--- a/fuentes/contenidos/grado06/guion12/CN_06_12_CO.docx
+++ b/fuentes/contenidos/grado06/guion12/CN_06_12_CO.docx
@@ -13,6 +13,8 @@
           <w:b/>
         </w:rPr>
       </w:pPr>
+      <w:bookmarkStart w:id="0" w:name="_GoBack"/>
+      <w:bookmarkEnd w:id="0"/>
       <w:r>
         <w:rPr>
           <w:rFonts w:ascii="Arial" w:hAnsi="Arial" w:cs="Arial"/>
@@ -45,14 +47,7 @@
           <w:rFonts w:ascii="Arial" w:hAnsi="Arial" w:cs="Arial"/>
           <w:b/>
         </w:rPr>
-        <w:t xml:space="preserve"> </w:t>
-      </w:r>
-      <w:r>
-        <w:rPr>
-          <w:rFonts w:ascii="Arial" w:hAnsi="Arial" w:cs="Arial"/>
-          <w:b/>
-        </w:rPr>
-        <w:t xml:space="preserve"> </w:t>
+        <w:t xml:space="preserve">. </w:t>
       </w:r>
       <w:r>
         <w:rPr>
@@ -279,6 +274,9 @@
         </w:tc>
       </w:tr>
       <w:tr>
+        <w:trPr>
+          <w:trHeight w:val="336"/>
+        </w:trPr>
         <w:tc>
           <w:tcPr>
             <w:tcW w:w="2518" w:type="dxa"/>
@@ -344,16 +342,16 @@
                 <w:sz w:val="24"/>
                 <w:szCs w:val="24"/>
               </w:rPr>
-              <w:t xml:space="preserve"> </w:t>
-            </w:r>
-            <w:r>
-              <w:rPr>
-                <w:rFonts w:ascii="Arial" w:hAnsi="Arial" w:cs="Arial"/>
-                <w:color w:val="000000"/>
-                <w:sz w:val="24"/>
-                <w:szCs w:val="24"/>
-              </w:rPr>
-              <w:t>IMG</w:t>
+              <w:t>IM</w:t>
+            </w:r>
+            <w:r>
+              <w:rPr>
+                <w:rFonts w:ascii="Arial" w:hAnsi="Arial" w:cs="Arial"/>
+                <w:color w:val="000000"/>
+                <w:sz w:val="24"/>
+                <w:szCs w:val="24"/>
+              </w:rPr>
+              <w:t>G</w:t>
             </w:r>
             <w:r>
               <w:rPr>
@@ -449,11 +447,11 @@
             <w:tcW w:w="6515" w:type="dxa"/>
           </w:tcPr>
           <w:p>
-            <w:bookmarkStart w:id="0" w:name="OLE_LINK1"/>
+            <w:bookmarkStart w:id="1" w:name="OLE_LINK1"/>
             <w:r>
               <w:t>232152070</w:t>
             </w:r>
-            <w:bookmarkEnd w:id="0"/>
+            <w:bookmarkEnd w:id="1"/>
           </w:p>
           <w:p>
             <w:pPr>
@@ -737,25 +735,7 @@
                 <w:sz w:val="24"/>
                 <w:szCs w:val="24"/>
               </w:rPr>
-              <w:t>CN_06_12_</w:t>
-            </w:r>
-            <w:r>
-              <w:rPr>
-                <w:rFonts w:ascii="Arial" w:hAnsi="Arial" w:cs="Arial"/>
-                <w:color w:val="000000"/>
-                <w:sz w:val="24"/>
-                <w:szCs w:val="24"/>
-              </w:rPr>
-              <w:t xml:space="preserve"> </w:t>
-            </w:r>
-            <w:r>
-              <w:rPr>
-                <w:rFonts w:ascii="Arial" w:hAnsi="Arial" w:cs="Arial"/>
-                <w:color w:val="000000"/>
-                <w:sz w:val="24"/>
-                <w:szCs w:val="24"/>
-              </w:rPr>
-              <w:t>IMG</w:t>
+              <w:t>CN_06_12_IMG</w:t>
             </w:r>
             <w:r>
               <w:rPr>
@@ -851,13 +831,13 @@
             <w:tcW w:w="6515" w:type="dxa"/>
           </w:tcPr>
           <w:p>
-            <w:bookmarkStart w:id="1" w:name="OLE_LINK2"/>
-            <w:bookmarkStart w:id="2" w:name="OLE_LINK3"/>
+            <w:bookmarkStart w:id="2" w:name="OLE_LINK2"/>
+            <w:bookmarkStart w:id="3" w:name="OLE_LINK3"/>
             <w:r>
               <w:t>194774006</w:t>
             </w:r>
-            <w:bookmarkEnd w:id="1"/>
             <w:bookmarkEnd w:id="2"/>
+            <w:bookmarkEnd w:id="3"/>
           </w:p>
           <w:p>
             <w:pPr>
@@ -970,7 +950,25 @@
                 <w:sz w:val="24"/>
                 <w:szCs w:val="24"/>
               </w:rPr>
-              <w:t xml:space="preserve">Los alimentos que se consumen producen la energía necesaria para poder escalar una montaña. </w:t>
+              <w:t>Los alimentos que se consumen producen la energía necesaria para poder escalar una montaña</w:t>
+            </w:r>
+            <w:r>
+              <w:rPr>
+                <w:rFonts w:ascii="Arial" w:hAnsi="Arial" w:cs="Arial"/>
+                <w:color w:val="000000"/>
+                <w:sz w:val="24"/>
+                <w:szCs w:val="24"/>
+              </w:rPr>
+              <w:t>, debido a que la energía de química de los alimentos e transforma en energía mecánica en el cuerpo humano</w:t>
+            </w:r>
+            <w:r>
+              <w:rPr>
+                <w:rFonts w:ascii="Arial" w:hAnsi="Arial" w:cs="Arial"/>
+                <w:color w:val="000000"/>
+                <w:sz w:val="24"/>
+                <w:szCs w:val="24"/>
+              </w:rPr>
+              <w:t xml:space="preserve">. </w:t>
             </w:r>
           </w:p>
         </w:tc>
@@ -989,6 +987,7 @@
           <w:rFonts w:ascii="Arial" w:eastAsia="Times New Roman" w:hAnsi="Arial" w:cs="Arial"/>
           <w:lang w:val="es-CO" w:eastAsia="es-CO"/>
         </w:rPr>
+        <w:lastRenderedPageBreak/>
         <w:t xml:space="preserve">También los medios </w:t>
       </w:r>
       <w:r>
@@ -1046,7 +1045,6 @@
                 <w:sz w:val="24"/>
                 <w:szCs w:val="24"/>
               </w:rPr>
-              <w:lastRenderedPageBreak/>
               <w:t>Im</w:t>
             </w:r>
             <w:r>
@@ -1111,15 +1109,6 @@
                 <w:szCs w:val="24"/>
               </w:rPr>
               <w:t>CN_06_12_</w:t>
-            </w:r>
-            <w:r>
-              <w:rPr>
-                <w:rFonts w:ascii="Arial" w:hAnsi="Arial" w:cs="Arial"/>
-                <w:color w:val="000000"/>
-                <w:sz w:val="24"/>
-                <w:szCs w:val="24"/>
-              </w:rPr>
-              <w:t xml:space="preserve"> </w:t>
             </w:r>
             <w:r>
               <w:rPr>
@@ -1378,91 +1367,184 @@
           <w:lang w:val="es-CO" w:eastAsia="es-CO"/>
         </w:rPr>
       </w:pPr>
-      <w:r>
-        <w:rPr>
-          <w:rFonts w:ascii="Arial" w:eastAsia="Times New Roman" w:hAnsi="Arial" w:cs="Arial"/>
-          <w:lang w:val="es-CO" w:eastAsia="es-CO"/>
-        </w:rPr>
-        <w:t xml:space="preserve">La </w:t>
-      </w:r>
-      <w:r>
-        <w:rPr>
-          <w:rFonts w:ascii="Arial" w:eastAsia="Times New Roman" w:hAnsi="Arial" w:cs="Arial"/>
-          <w:b/>
-          <w:bCs/>
-          <w:lang w:val="es-CO" w:eastAsia="es-CO"/>
-        </w:rPr>
-        <w:t>energía</w:t>
-      </w:r>
-      <w:r>
-        <w:rPr>
-          <w:rFonts w:ascii="Arial" w:eastAsia="Times New Roman" w:hAnsi="Arial" w:cs="Arial"/>
-          <w:lang w:val="es-CO" w:eastAsia="es-CO"/>
-        </w:rPr>
-        <w:t xml:space="preserve"> es aquello que </w:t>
-      </w:r>
-      <w:r>
-        <w:rPr>
-          <w:rFonts w:ascii="Arial" w:eastAsia="Times New Roman" w:hAnsi="Arial" w:cs="Arial"/>
-          <w:b/>
-          <w:bCs/>
-          <w:lang w:val="es-CO" w:eastAsia="es-CO"/>
-        </w:rPr>
-        <w:t>provoca cambios físicos</w:t>
-      </w:r>
-      <w:r>
-        <w:rPr>
-          <w:rFonts w:ascii="Arial" w:eastAsia="Times New Roman" w:hAnsi="Arial" w:cs="Arial"/>
-          <w:lang w:val="es-CO" w:eastAsia="es-CO"/>
-        </w:rPr>
-        <w:t xml:space="preserve"> y </w:t>
-      </w:r>
-      <w:r>
-        <w:rPr>
-          <w:rFonts w:ascii="Arial" w:eastAsia="Times New Roman" w:hAnsi="Arial" w:cs="Arial"/>
-          <w:b/>
-          <w:bCs/>
-          <w:lang w:val="es-CO" w:eastAsia="es-CO"/>
-        </w:rPr>
-        <w:t>químicos</w:t>
-      </w:r>
-      <w:r>
-        <w:rPr>
-          <w:rFonts w:ascii="Arial" w:eastAsia="Times New Roman" w:hAnsi="Arial" w:cs="Arial"/>
-          <w:lang w:val="es-CO" w:eastAsia="es-CO"/>
-        </w:rPr>
-        <w:t xml:space="preserve"> en la materia, y también lo que nos </w:t>
-      </w:r>
-      <w:r>
-        <w:rPr>
-          <w:rFonts w:ascii="Arial" w:eastAsia="Times New Roman" w:hAnsi="Arial" w:cs="Arial"/>
-          <w:b/>
-          <w:bCs/>
-          <w:lang w:val="es-CO" w:eastAsia="es-CO"/>
-        </w:rPr>
-        <w:t>permite poner un cuerpo en movimiento</w:t>
-      </w:r>
-      <w:r>
-        <w:rPr>
-          <w:rFonts w:ascii="Arial" w:eastAsia="Times New Roman" w:hAnsi="Arial" w:cs="Arial"/>
-          <w:lang w:val="es-CO" w:eastAsia="es-CO"/>
-        </w:rPr>
-        <w:t xml:space="preserve">. Por ejemplo, el Sol, con su energía, calienta la Tierra y permite el crecimiento de </w:t>
-      </w:r>
-      <w:r>
-        <w:rPr>
-          <w:rFonts w:ascii="Arial" w:eastAsia="Times New Roman" w:hAnsi="Arial" w:cs="Arial"/>
-          <w:lang w:val="es-CO" w:eastAsia="es-CO"/>
-        </w:rPr>
-        <w:t>todos los seres vivos</w:t>
-      </w:r>
-      <w:r>
-        <w:rPr>
-          <w:rFonts w:ascii="Arial" w:hAnsi="Arial" w:cs="Arial"/>
-        </w:rPr>
-        <w:t xml:space="preserve"> entre ellos las plantas, que a su vez transforman la energía del sol en energía química, conocido este proceso fotosíntesis. </w:t>
-      </w:r>
     </w:p>
+    <w:tbl>
+      <w:tblPr>
+        <w:tblStyle w:val="Tablaconcuadrcula2"/>
+        <w:tblW w:w="0" w:type="auto"/>
+        <w:tblLook w:val="04A0" w:firstRow="1" w:lastRow="0" w:firstColumn="1" w:lastColumn="0" w:noHBand="0" w:noVBand="1"/>
+      </w:tblPr>
+      <w:tblGrid>
+        <w:gridCol w:w="2518"/>
+        <w:gridCol w:w="6460"/>
+      </w:tblGrid>
+      <w:tr>
+        <w:tc>
+          <w:tcPr>
+            <w:tcW w:w="8978" w:type="dxa"/>
+            <w:gridSpan w:val="2"/>
+            <w:shd w:val="clear" w:color="auto" w:fill="000000" w:themeFill="text1"/>
+          </w:tcPr>
+          <w:p>
+            <w:pPr>
+              <w:jc w:val="center"/>
+              <w:rPr>
+                <w:rFonts w:ascii="Arial" w:hAnsi="Arial" w:cs="Arial"/>
+                <w:b/>
+                <w:color w:val="FFFFFF" w:themeColor="background1"/>
+                <w:sz w:val="24"/>
+                <w:szCs w:val="24"/>
+              </w:rPr>
+            </w:pPr>
+            <w:r>
+              <w:rPr>
+                <w:rFonts w:ascii="Arial" w:hAnsi="Arial" w:cs="Arial"/>
+                <w:b/>
+                <w:color w:val="FFFFFF" w:themeColor="background1"/>
+                <w:sz w:val="24"/>
+                <w:szCs w:val="24"/>
+              </w:rPr>
+              <w:t>Destacado</w:t>
+            </w:r>
+          </w:p>
+        </w:tc>
+      </w:tr>
+      <w:tr>
+        <w:trPr>
+          <w:trHeight w:val="508"/>
+        </w:trPr>
+        <w:tc>
+          <w:tcPr>
+            <w:tcW w:w="2518" w:type="dxa"/>
+          </w:tcPr>
+          <w:p>
+            <w:pPr>
+              <w:rPr>
+                <w:rFonts w:ascii="Arial" w:hAnsi="Arial" w:cs="Arial"/>
+                <w:b/>
+                <w:sz w:val="24"/>
+                <w:szCs w:val="24"/>
+              </w:rPr>
+            </w:pPr>
+            <w:r>
+              <w:rPr>
+                <w:rFonts w:ascii="Arial" w:hAnsi="Arial" w:cs="Arial"/>
+                <w:b/>
+                <w:sz w:val="24"/>
+                <w:szCs w:val="24"/>
+              </w:rPr>
+              <w:t>Título</w:t>
+            </w:r>
+          </w:p>
+        </w:tc>
+        <w:tc>
+          <w:tcPr>
+            <w:tcW w:w="6460" w:type="dxa"/>
+          </w:tcPr>
+          <w:p>
+            <w:pPr>
+              <w:pStyle w:val="Ttulo3"/>
+              <w:shd w:val="clear" w:color="auto" w:fill="FFFFFF"/>
+              <w:outlineLvl w:val="2"/>
+              <w:rPr>
+                <w:rFonts w:ascii="Arial" w:hAnsi="Arial" w:cs="Arial"/>
+                <w:b w:val="0"/>
+                <w:color w:val="auto"/>
+                <w:sz w:val="24"/>
+                <w:szCs w:val="24"/>
+                <w:lang w:val="es-ES"/>
+              </w:rPr>
+            </w:pPr>
+            <w:r>
+              <w:rPr>
+                <w:rFonts w:ascii="Arial" w:hAnsi="Arial" w:cs="Arial"/>
+                <w:b w:val="0"/>
+                <w:color w:val="auto"/>
+                <w:sz w:val="24"/>
+                <w:szCs w:val="24"/>
+                <w:lang w:val="es-ES"/>
+              </w:rPr>
+              <w:t>La energía</w:t>
+            </w:r>
+          </w:p>
+          <w:p>
+            <w:pPr>
+              <w:rPr>
+                <w:rFonts w:ascii="Arial" w:hAnsi="Arial" w:cs="Arial"/>
+                <w:sz w:val="24"/>
+                <w:szCs w:val="24"/>
+              </w:rPr>
+            </w:pPr>
+          </w:p>
+        </w:tc>
+      </w:tr>
+      <w:tr>
+        <w:tc>
+          <w:tcPr>
+            <w:tcW w:w="2518" w:type="dxa"/>
+          </w:tcPr>
+          <w:p>
+            <w:pPr>
+              <w:rPr>
+                <w:rFonts w:ascii="Arial" w:hAnsi="Arial" w:cs="Arial"/>
+                <w:sz w:val="24"/>
+                <w:szCs w:val="24"/>
+              </w:rPr>
+            </w:pPr>
+            <w:r>
+              <w:rPr>
+                <w:rFonts w:ascii="Arial" w:hAnsi="Arial" w:cs="Arial"/>
+                <w:b/>
+                <w:sz w:val="24"/>
+                <w:szCs w:val="24"/>
+              </w:rPr>
+              <w:t>Contenido</w:t>
+            </w:r>
+          </w:p>
+        </w:tc>
+        <w:tc>
+          <w:tcPr>
+            <w:tcW w:w="6460" w:type="dxa"/>
+          </w:tcPr>
+          <w:p>
+            <w:pPr>
+              <w:spacing w:before="100" w:beforeAutospacing="1" w:after="100" w:afterAutospacing="1"/>
+              <w:rPr>
+                <w:rFonts w:ascii="Arial" w:eastAsia="Times New Roman" w:hAnsi="Arial" w:cs="Arial"/>
+                <w:lang w:val="es-CO" w:eastAsia="es-CO"/>
+              </w:rPr>
+            </w:pPr>
+            <w:r>
+              <w:rPr>
+                <w:rFonts w:ascii="Arial" w:eastAsia="Times New Roman" w:hAnsi="Arial" w:cs="Arial"/>
+                <w:lang w:val="es-CO" w:eastAsia="es-CO"/>
+              </w:rPr>
+              <w:t>El Sol</w:t>
+            </w:r>
+            <w:r>
+              <w:rPr>
+                <w:rFonts w:ascii="Arial" w:eastAsia="Times New Roman" w:hAnsi="Arial" w:cs="Arial"/>
+                <w:lang w:val="es-CO" w:eastAsia="es-CO"/>
+              </w:rPr>
+              <w:t xml:space="preserve"> con su energía, calienta la Tierra y permite el crecimiento de </w:t>
+            </w:r>
+            <w:r>
+              <w:rPr>
+                <w:rFonts w:ascii="Arial" w:eastAsia="Times New Roman" w:hAnsi="Arial" w:cs="Arial"/>
+                <w:lang w:val="es-CO" w:eastAsia="es-CO"/>
+              </w:rPr>
+              <w:t>todos los seres vivos,</w:t>
+            </w:r>
+            <w:r>
+              <w:rPr>
+                <w:rFonts w:ascii="Arial" w:hAnsi="Arial" w:cs="Arial"/>
+              </w:rPr>
+              <w:t xml:space="preserve"> entre ellos las plantas que a su vez transforman la energía del sol en energía química, a este proceso se conoce como fotosíntesis. </w:t>
+            </w:r>
+          </w:p>
+        </w:tc>
+      </w:tr>
+    </w:tbl>
     <w:p>
       <w:pPr>
         <w:spacing w:after="0"/>
@@ -1554,7 +1636,7 @@
                 <w:szCs w:val="24"/>
               </w:rPr>
             </w:pPr>
-            <w:bookmarkStart w:id="3" w:name="OLE_LINK6"/>
+            <w:bookmarkStart w:id="4" w:name="OLE_LINK6"/>
             <w:r>
               <w:rPr>
                 <w:rFonts w:ascii="Arial" w:hAnsi="Arial" w:cs="Arial"/>
@@ -1607,27 +1689,9 @@
                 <w:sz w:val="24"/>
                 <w:szCs w:val="24"/>
               </w:rPr>
-              <w:t>_</w:t>
-            </w:r>
-            <w:r>
-              <w:rPr>
-                <w:rFonts w:ascii="Arial" w:hAnsi="Arial" w:cs="Arial"/>
-                <w:color w:val="000000"/>
-                <w:sz w:val="24"/>
-                <w:szCs w:val="24"/>
-              </w:rPr>
-              <w:t xml:space="preserve"> </w:t>
-            </w:r>
-            <w:r>
-              <w:rPr>
-                <w:rFonts w:ascii="Arial" w:hAnsi="Arial" w:cs="Arial"/>
-                <w:color w:val="000000"/>
-                <w:sz w:val="24"/>
-                <w:szCs w:val="24"/>
-              </w:rPr>
-              <w:t xml:space="preserve">REC10 </w:t>
-            </w:r>
-            <w:bookmarkEnd w:id="3"/>
+              <w:t xml:space="preserve">_REC10 </w:t>
+            </w:r>
+            <w:bookmarkEnd w:id="4"/>
           </w:p>
         </w:tc>
       </w:tr>
@@ -1734,35 +1798,15 @@
                 <w:sz w:val="24"/>
                 <w:szCs w:val="24"/>
               </w:rPr>
-              <w:t xml:space="preserve"> que muestra el crecimiento de una planta debido a la energía que puede obtener del sol. </w:t>
-            </w:r>
-          </w:p>
-          <w:p>
-            <w:pPr>
-              <w:rPr>
-                <w:rFonts w:ascii="Arial" w:hAnsi="Arial" w:cs="Arial"/>
-                <w:sz w:val="24"/>
-                <w:szCs w:val="24"/>
-                <w:lang w:val="en-US"/>
-              </w:rPr>
-            </w:pPr>
-            <w:r>
-              <w:rPr>
-                <w:rFonts w:ascii="Arial" w:hAnsi="Arial" w:cs="Arial"/>
-                <w:sz w:val="24"/>
-                <w:szCs w:val="24"/>
-                <w:lang w:val="en-US"/>
-              </w:rPr>
-              <w:t xml:space="preserve">Motor </w:t>
-            </w:r>
-            <w:r>
-              <w:rPr>
-                <w:rFonts w:ascii="Arial" w:hAnsi="Arial" w:cs="Arial"/>
-                <w:sz w:val="24"/>
-                <w:szCs w:val="24"/>
-                <w:lang w:val="en-US"/>
-              </w:rPr>
-              <w:t xml:space="preserve">F12. </w:t>
+              <w:t xml:space="preserve"> que muestra el crecimiento de una planta debido a la ener</w:t>
+            </w:r>
+            <w:r>
+              <w:rPr>
+                <w:rFonts w:ascii="Arial" w:hAnsi="Arial" w:cs="Arial"/>
+                <w:sz w:val="24"/>
+                <w:szCs w:val="24"/>
+              </w:rPr>
+              <w:t xml:space="preserve">gía que puede obtener del sol. </w:t>
             </w:r>
           </w:p>
         </w:tc>
@@ -1770,7 +1814,6 @@
     </w:tbl>
     <w:p>
       <w:pPr>
-        <w:spacing w:before="100" w:beforeAutospacing="1" w:after="100" w:afterAutospacing="1"/>
         <w:rPr>
           <w:rFonts w:ascii="Arial" w:hAnsi="Arial" w:cs="Arial"/>
         </w:rPr>
@@ -1874,25 +1917,7 @@
                 <w:sz w:val="24"/>
                 <w:szCs w:val="24"/>
               </w:rPr>
-              <w:t>2_</w:t>
-            </w:r>
-            <w:r>
-              <w:rPr>
-                <w:rFonts w:ascii="Arial" w:hAnsi="Arial" w:cs="Arial"/>
-                <w:color w:val="000000"/>
-                <w:sz w:val="24"/>
-                <w:szCs w:val="24"/>
-              </w:rPr>
-              <w:t xml:space="preserve"> </w:t>
-            </w:r>
-            <w:r>
-              <w:rPr>
-                <w:rFonts w:ascii="Arial" w:hAnsi="Arial" w:cs="Arial"/>
-                <w:color w:val="000000"/>
-                <w:sz w:val="24"/>
-                <w:szCs w:val="24"/>
-              </w:rPr>
-              <w:t>REC</w:t>
+              <w:t>2_REC</w:t>
             </w:r>
             <w:r>
               <w:rPr>
@@ -2111,24 +2136,13 @@
             <w:pPr>
               <w:rPr>
                 <w:rFonts w:ascii="Arial" w:hAnsi="Arial" w:cs="Arial"/>
-                <w:b/>
-                <w:sz w:val="24"/>
-                <w:szCs w:val="24"/>
-              </w:rPr>
-            </w:pPr>
-            <w:r>
-              <w:rPr>
-                <w:rFonts w:ascii="Arial" w:hAnsi="Arial" w:cs="Arial"/>
-                <w:b/>
-                <w:sz w:val="24"/>
-                <w:szCs w:val="24"/>
-              </w:rPr>
-              <w:t xml:space="preserve">Refuerza tu aprendizaje: </w:t>
-            </w:r>
-            <w:r>
-              <w:rPr>
-                <w:rFonts w:ascii="Arial" w:hAnsi="Arial" w:cs="Arial"/>
-                <w:b/>
+                <w:sz w:val="24"/>
+                <w:szCs w:val="24"/>
+              </w:rPr>
+            </w:pPr>
+            <w:r>
+              <w:rPr>
+                <w:rFonts w:ascii="Arial" w:hAnsi="Arial" w:cs="Arial"/>
                 <w:sz w:val="24"/>
                 <w:szCs w:val="24"/>
               </w:rPr>
@@ -2137,7 +2151,6 @@
             <w:r>
               <w:rPr>
                 <w:rFonts w:ascii="Arial" w:hAnsi="Arial" w:cs="Arial"/>
-                <w:b/>
                 <w:sz w:val="24"/>
                 <w:szCs w:val="24"/>
               </w:rPr>
@@ -2146,7 +2159,6 @@
             <w:r>
               <w:rPr>
                 <w:rFonts w:ascii="Arial" w:hAnsi="Arial" w:cs="Arial"/>
-                <w:b/>
                 <w:sz w:val="24"/>
                 <w:szCs w:val="24"/>
               </w:rPr>
@@ -2301,7 +2313,7 @@
           <w:rFonts w:ascii="Arial" w:hAnsi="Arial" w:cs="Arial"/>
           <w:b/>
         </w:rPr>
-        <w:t>1</w:t>
+        <w:t>2</w:t>
       </w:r>
       <w:r>
         <w:rPr>
@@ -2668,34 +2680,7 @@
                 <w:sz w:val="24"/>
                 <w:szCs w:val="24"/>
               </w:rPr>
-              <w:t>2_</w:t>
-            </w:r>
-            <w:r>
-              <w:rPr>
-                <w:rFonts w:ascii="Arial" w:hAnsi="Arial" w:cs="Arial"/>
-                <w:color w:val="000000"/>
-                <w:sz w:val="24"/>
-                <w:szCs w:val="24"/>
-              </w:rPr>
-              <w:t xml:space="preserve"> </w:t>
-            </w:r>
-            <w:r>
-              <w:rPr>
-                <w:rFonts w:ascii="Arial" w:hAnsi="Arial" w:cs="Arial"/>
-                <w:color w:val="000000"/>
-                <w:sz w:val="24"/>
-                <w:szCs w:val="24"/>
-              </w:rPr>
-              <w:t>IM</w:t>
-            </w:r>
-            <w:r>
-              <w:rPr>
-                <w:rFonts w:ascii="Arial" w:hAnsi="Arial" w:cs="Arial"/>
-                <w:color w:val="000000"/>
-                <w:sz w:val="24"/>
-                <w:szCs w:val="24"/>
-              </w:rPr>
-              <w:t>G04</w:t>
+              <w:t>2_IMG04</w:t>
             </w:r>
           </w:p>
         </w:tc>
@@ -2904,7 +2889,16 @@
                 <w:sz w:val="24"/>
                 <w:szCs w:val="24"/>
               </w:rPr>
-              <w:t xml:space="preserve">Observa la imagen.  Hazte una idea de cómo se transforma la energía eléctrica en energía térmica en un </w:t>
+              <w:t>Observa la imagen.  Has</w:t>
+            </w:r>
+            <w:r>
+              <w:rPr>
+                <w:rFonts w:ascii="Arial" w:hAnsi="Arial" w:cs="Arial"/>
+                <w:color w:val="000000"/>
+                <w:sz w:val="24"/>
+                <w:szCs w:val="24"/>
+              </w:rPr>
+              <w:t xml:space="preserve"> una idea de cómo se transforma la energía eléctrica en energía térmica en un secador de </w:t>
             </w:r>
             <w:r>
               <w:rPr>
@@ -2914,7 +2908,7 @@
                 <w:szCs w:val="24"/>
               </w:rPr>
               <w:lastRenderedPageBreak/>
-              <w:t>secador de cabello</w:t>
+              <w:t>cabello</w:t>
             </w:r>
           </w:p>
         </w:tc>
@@ -3157,15 +3151,6 @@
                 <w:sz w:val="24"/>
                 <w:szCs w:val="24"/>
               </w:rPr>
-              <w:t xml:space="preserve"> </w:t>
-            </w:r>
-            <w:r>
-              <w:rPr>
-                <w:rFonts w:ascii="Arial" w:hAnsi="Arial" w:cs="Arial"/>
-                <w:color w:val="000000"/>
-                <w:sz w:val="24"/>
-                <w:szCs w:val="24"/>
-              </w:rPr>
               <w:t>IM</w:t>
             </w:r>
             <w:r>
@@ -3262,11 +3247,11 @@
             <w:tcW w:w="6515" w:type="dxa"/>
           </w:tcPr>
           <w:p>
-            <w:bookmarkStart w:id="4" w:name="OLE_LINK10"/>
+            <w:bookmarkStart w:id="5" w:name="OLE_LINK10"/>
             <w:r>
               <w:t>128150357</w:t>
             </w:r>
-            <w:bookmarkEnd w:id="4"/>
+            <w:bookmarkEnd w:id="5"/>
           </w:p>
           <w:p>
             <w:pPr>
@@ -3379,7 +3364,16 @@
                 <w:sz w:val="24"/>
                 <w:szCs w:val="24"/>
               </w:rPr>
-              <w:t>Observa la imagen.  La energía se transfiere  como el calor producido por la llama del fogón.</w:t>
+              <w:t>Observa la imagen. La energía se transfiere  como el calor p</w:t>
+            </w:r>
+            <w:r>
+              <w:rPr>
+                <w:rFonts w:ascii="Arial" w:hAnsi="Arial" w:cs="Arial"/>
+                <w:color w:val="000000"/>
+                <w:sz w:val="24"/>
+                <w:szCs w:val="24"/>
+              </w:rPr>
+              <w:t>roducido por la llama del fogón a las ollas que se colocan sobre el fogón y esta se transfiere a los alimentos que se encuentran dentro del recipiente</w:t>
             </w:r>
           </w:p>
         </w:tc>
@@ -3583,25 +3577,7 @@
                 <w:sz w:val="24"/>
                 <w:szCs w:val="24"/>
               </w:rPr>
-              <w:t xml:space="preserve"> </w:t>
-            </w:r>
-            <w:r>
-              <w:rPr>
-                <w:rFonts w:ascii="Arial" w:hAnsi="Arial" w:cs="Arial"/>
-                <w:color w:val="000000"/>
-                <w:sz w:val="24"/>
-                <w:szCs w:val="24"/>
-              </w:rPr>
-              <w:t>IM</w:t>
-            </w:r>
-            <w:r>
-              <w:rPr>
-                <w:rFonts w:ascii="Arial" w:hAnsi="Arial" w:cs="Arial"/>
-                <w:color w:val="000000"/>
-                <w:sz w:val="24"/>
-                <w:szCs w:val="24"/>
-              </w:rPr>
-              <w:t>G06</w:t>
+              <w:t>IMG06</w:t>
             </w:r>
           </w:p>
         </w:tc>
@@ -3688,13 +3664,13 @@
             <w:tcW w:w="6515" w:type="dxa"/>
           </w:tcPr>
           <w:p>
-            <w:bookmarkStart w:id="5" w:name="OLE_LINK11"/>
-            <w:bookmarkStart w:id="6" w:name="OLE_LINK12"/>
+            <w:bookmarkStart w:id="6" w:name="OLE_LINK11"/>
+            <w:bookmarkStart w:id="7" w:name="OLE_LINK12"/>
             <w:r>
               <w:t>56515648</w:t>
             </w:r>
-            <w:bookmarkEnd w:id="5"/>
             <w:bookmarkEnd w:id="6"/>
+            <w:bookmarkEnd w:id="7"/>
           </w:p>
           <w:p>
             <w:pPr>
@@ -3807,7 +3783,35 @@
                 <w:sz w:val="24"/>
                 <w:szCs w:val="24"/>
               </w:rPr>
-              <w:t>Observa la imagen.  La energía se almacena en baterías. La cantidad de energía de una batería es limitada.</w:t>
+              <w:t>Observa la imagen.  La energía se almacena en baterías</w:t>
+            </w:r>
+            <w:r>
+              <w:rPr>
+                <w:rFonts w:ascii="Arial" w:hAnsi="Arial" w:cs="Arial"/>
+                <w:color w:val="000000"/>
+                <w:sz w:val="24"/>
+                <w:szCs w:val="24"/>
+              </w:rPr>
+              <w:t xml:space="preserve"> es utilizada para ser utilizada en el sistema eléctrico del </w:t>
+            </w:r>
+            <w:r>
+              <w:rPr>
+                <w:rFonts w:ascii="Arial" w:hAnsi="Arial" w:cs="Arial"/>
+                <w:color w:val="000000"/>
+                <w:sz w:val="24"/>
+                <w:szCs w:val="24"/>
+              </w:rPr>
+              <w:lastRenderedPageBreak/>
+              <w:t>vehículo</w:t>
+            </w:r>
+            <w:r>
+              <w:rPr>
+                <w:rFonts w:ascii="Arial" w:hAnsi="Arial" w:cs="Arial"/>
+                <w:color w:val="000000"/>
+                <w:sz w:val="24"/>
+                <w:szCs w:val="24"/>
+              </w:rPr>
+              <w:t>. La cantidad de energía de una batería es limitada.</w:t>
             </w:r>
           </w:p>
         </w:tc>
@@ -4016,25 +4020,7 @@
                 <w:sz w:val="24"/>
                 <w:szCs w:val="24"/>
               </w:rPr>
-              <w:t xml:space="preserve"> </w:t>
-            </w:r>
-            <w:r>
-              <w:rPr>
-                <w:rFonts w:ascii="Arial" w:hAnsi="Arial" w:cs="Arial"/>
-                <w:color w:val="000000"/>
-                <w:sz w:val="24"/>
-                <w:szCs w:val="24"/>
-              </w:rPr>
-              <w:t>IM</w:t>
-            </w:r>
-            <w:r>
-              <w:rPr>
-                <w:rFonts w:ascii="Arial" w:hAnsi="Arial" w:cs="Arial"/>
-                <w:color w:val="000000"/>
-                <w:sz w:val="24"/>
-                <w:szCs w:val="24"/>
-              </w:rPr>
-              <w:t>G07</w:t>
+              <w:t>IMG07</w:t>
             </w:r>
           </w:p>
         </w:tc>
@@ -4141,7 +4127,7 @@
               </w:rPr>
               <w:t> </w:t>
             </w:r>
-            <w:bookmarkStart w:id="7" w:name="OLE_LINK13"/>
+            <w:bookmarkStart w:id="8" w:name="OLE_LINK13"/>
             <w:r>
               <w:rPr>
                 <w:rFonts w:ascii="Arial" w:hAnsi="Arial" w:cs="Arial"/>
@@ -4152,7 +4138,7 @@
               </w:rPr>
               <w:t>217318135</w:t>
             </w:r>
-            <w:bookmarkEnd w:id="7"/>
+            <w:bookmarkEnd w:id="8"/>
           </w:p>
           <w:p>
             <w:pPr>
@@ -4274,7 +4260,25 @@
                 <w:sz w:val="24"/>
                 <w:szCs w:val="24"/>
               </w:rPr>
-              <w:t>que la energía eléctrica se transforma en luz pero parte de esta energía se disipa en forma de calor.</w:t>
+              <w:t>que la energía eléctrica se transforma en luz pero parte de esta energía se disipa en forma de calor</w:t>
+            </w:r>
+            <w:r>
+              <w:rPr>
+                <w:rFonts w:ascii="Arial" w:hAnsi="Arial" w:cs="Arial"/>
+                <w:color w:val="000000"/>
+                <w:sz w:val="24"/>
+                <w:szCs w:val="24"/>
+              </w:rPr>
+              <w:t xml:space="preserve"> la cual no es posible aprovechar nuevamente</w:t>
+            </w:r>
+            <w:r>
+              <w:rPr>
+                <w:rFonts w:ascii="Arial" w:hAnsi="Arial" w:cs="Arial"/>
+                <w:color w:val="000000"/>
+                <w:sz w:val="24"/>
+                <w:szCs w:val="24"/>
+              </w:rPr>
+              <w:t>.</w:t>
             </w:r>
           </w:p>
         </w:tc>
@@ -4439,23 +4443,7 @@
                 <w:rFonts w:ascii="Arial" w:eastAsia="Times New Roman" w:hAnsi="Arial" w:cs="Arial"/>
                 <w:lang w:val="es-CO" w:eastAsia="es-CO"/>
               </w:rPr>
-              <w:t xml:space="preserve">. Por ejemplo, el Sol, con su energía, calienta la Tierra y permite el crecimiento de </w:t>
-            </w:r>
-            <w:r>
-              <w:rPr>
-                <w:rFonts w:ascii="Arial" w:eastAsia="Times New Roman" w:hAnsi="Arial" w:cs="Arial"/>
-                <w:lang w:val="es-CO" w:eastAsia="es-CO"/>
-              </w:rPr>
-              <w:t>todos los seres vivos</w:t>
-            </w:r>
-            <w:r>
-              <w:rPr>
-                <w:rFonts w:ascii="Arial" w:hAnsi="Arial" w:cs="Arial"/>
-                <w:sz w:val="24"/>
-                <w:szCs w:val="24"/>
-                <w:lang w:val="es-ES_tradnl"/>
-              </w:rPr>
-              <w:t>.</w:t>
+              <w:t xml:space="preserve">. </w:t>
             </w:r>
           </w:p>
         </w:tc>
@@ -4506,7 +4494,7 @@
           <w:rFonts w:ascii="Arial" w:hAnsi="Arial" w:cs="Arial"/>
           <w:b/>
         </w:rPr>
-        <w:t>2</w:t>
+        <w:t>3</w:t>
       </w:r>
       <w:r>
         <w:rPr>
@@ -4521,6 +4509,26 @@
           <w:highlight w:val="yellow"/>
         </w:rPr>
         <w:t xml:space="preserve"> </w:t>
+      </w:r>
+    </w:p>
+    <w:p>
+      <w:pPr>
+        <w:rPr>
+          <w:rFonts w:ascii="Arial" w:hAnsi="Arial" w:cs="Arial"/>
+        </w:rPr>
+      </w:pPr>
+    </w:p>
+    <w:p>
+      <w:pPr>
+        <w:rPr>
+          <w:rFonts w:ascii="Arial" w:hAnsi="Arial" w:cs="Arial"/>
+        </w:rPr>
+      </w:pPr>
+      <w:r>
+        <w:rPr>
+          <w:rFonts w:ascii="Arial" w:hAnsi="Arial" w:cs="Arial"/>
+        </w:rPr>
+        <w:t>Actividades para consolidar lo que has aprendido en esta sección.</w:t>
       </w:r>
     </w:p>
     <w:p>
@@ -4689,15 +4697,6 @@
             <w:r>
               <w:rPr>
                 <w:rFonts w:ascii="Arial" w:hAnsi="Arial" w:cs="Arial"/>
-                <w:b/>
-                <w:sz w:val="24"/>
-                <w:szCs w:val="24"/>
-              </w:rPr>
-              <w:t xml:space="preserve">Refuerza tu aprendizaje: </w:t>
-            </w:r>
-            <w:r>
-              <w:rPr>
-                <w:rFonts w:ascii="Arial" w:hAnsi="Arial" w:cs="Arial"/>
                 <w:sz w:val="24"/>
                 <w:szCs w:val="24"/>
                 <w:lang w:val="es-ES_tradnl"/>
@@ -4715,15 +4714,6 @@
                 <w:lang w:val="es-ES_tradnl"/>
               </w:rPr>
             </w:pPr>
-            <w:r>
-              <w:rPr>
-                <w:rFonts w:ascii="Arial" w:hAnsi="Arial" w:cs="Arial"/>
-                <w:color w:val="000000"/>
-                <w:sz w:val="24"/>
-                <w:szCs w:val="24"/>
-              </w:rPr>
-              <w:t>M2A</w:t>
-            </w:r>
           </w:p>
         </w:tc>
       </w:tr>
@@ -4929,28 +4919,36 @@
           <w:rFonts w:ascii="Arial" w:eastAsia="Times New Roman" w:hAnsi="Arial" w:cs="Arial"/>
           <w:lang w:val="es-ES" w:eastAsia="es-CO"/>
         </w:rPr>
-        <w:t>La energía se manifiesta de muchas formas distintas según el tipo de</w:t>
+        <w:lastRenderedPageBreak/>
+        <w:t>La</w:t>
       </w:r>
       <w:r>
         <w:rPr>
           <w:rFonts w:ascii="Arial" w:eastAsia="Times New Roman" w:hAnsi="Arial" w:cs="Arial"/>
           <w:lang w:val="es-ES" w:eastAsia="es-CO"/>
         </w:rPr>
-        <w:t xml:space="preserve"> </w:t>
+        <w:t xml:space="preserve"> energía se manifiesta de </w:t>
       </w:r>
       <w:r>
         <w:rPr>
           <w:rFonts w:ascii="Arial" w:eastAsia="Times New Roman" w:hAnsi="Arial" w:cs="Arial"/>
           <w:lang w:val="es-ES" w:eastAsia="es-CO"/>
         </w:rPr>
-        <w:t>transformaciones en las que interviene, así tenemos</w:t>
+        <w:t xml:space="preserve">distintas </w:t>
       </w:r>
       <w:r>
         <w:rPr>
           <w:rFonts w:ascii="Arial" w:eastAsia="Times New Roman" w:hAnsi="Arial" w:cs="Arial"/>
           <w:lang w:val="es-ES" w:eastAsia="es-CO"/>
         </w:rPr>
-        <w:t>:</w:t>
+        <w:t xml:space="preserve">formas según </w:t>
+      </w:r>
+      <w:r>
+        <w:rPr>
+          <w:rFonts w:ascii="Arial" w:eastAsia="Times New Roman" w:hAnsi="Arial" w:cs="Arial"/>
+          <w:lang w:val="es-ES" w:eastAsia="es-CO"/>
+        </w:rPr>
+        <w:t>la posición, el movimiento, la temperatura, la masa o la composición de los cuerpos, entre otras propiedades. Así podemos distinguir los siguientes tipos de energía:</w:t>
       </w:r>
       <w:r>
         <w:rPr>
@@ -5046,16 +5044,6 @@
         </w:rPr>
         <w:t>.</w:t>
       </w:r>
-    </w:p>
-    <w:p>
-      <w:pPr>
-        <w:shd w:val="clear" w:color="auto" w:fill="FFFFFF"/>
-        <w:spacing w:before="100" w:beforeAutospacing="1" w:after="100" w:afterAutospacing="1"/>
-        <w:rPr>
-          <w:rFonts w:ascii="Arial" w:eastAsia="Times New Roman" w:hAnsi="Arial" w:cs="Arial"/>
-          <w:lang w:val="es-ES" w:eastAsia="es-CO"/>
-        </w:rPr>
-      </w:pPr>
     </w:p>
     <w:tbl>
       <w:tblPr>
@@ -5070,7 +5058,7 @@
       <w:tr>
         <w:tc>
           <w:tcPr>
-            <w:tcW w:w="9033" w:type="dxa"/>
+            <w:tcW w:w="9054" w:type="dxa"/>
             <w:gridSpan w:val="2"/>
             <w:shd w:val="clear" w:color="auto" w:fill="0D0D0D" w:themeFill="text1" w:themeFillTint="F2"/>
           </w:tcPr>
@@ -5093,7 +5081,6 @@
                 <w:sz w:val="24"/>
                 <w:szCs w:val="24"/>
               </w:rPr>
-              <w:lastRenderedPageBreak/>
               <w:t>Imagen (fotografía, gráfica o ilustración)</w:t>
             </w:r>
           </w:p>
@@ -5102,7 +5089,7 @@
       <w:tr>
         <w:tc>
           <w:tcPr>
-            <w:tcW w:w="2518" w:type="dxa"/>
+            <w:tcW w:w="2088" w:type="dxa"/>
           </w:tcPr>
           <w:p>
             <w:pPr>
@@ -5128,35 +5115,26 @@
         </w:tc>
         <w:tc>
           <w:tcPr>
-            <w:tcW w:w="6515" w:type="dxa"/>
-          </w:tcPr>
-          <w:p>
-            <w:pPr>
-              <w:rPr>
-                <w:rFonts w:ascii="Arial" w:hAnsi="Arial" w:cs="Arial"/>
-                <w:b/>
-                <w:color w:val="000000"/>
-                <w:sz w:val="24"/>
-                <w:szCs w:val="24"/>
-              </w:rPr>
-            </w:pPr>
-            <w:r>
-              <w:rPr>
-                <w:rFonts w:ascii="Arial" w:hAnsi="Arial" w:cs="Arial"/>
-                <w:color w:val="000000"/>
-                <w:sz w:val="24"/>
-                <w:szCs w:val="24"/>
-              </w:rPr>
-              <w:t>CN_06_12_CO_IM</w:t>
-            </w:r>
-            <w:r>
-              <w:rPr>
-                <w:rFonts w:ascii="Arial" w:hAnsi="Arial" w:cs="Arial"/>
-                <w:color w:val="000000"/>
-                <w:sz w:val="24"/>
-                <w:szCs w:val="24"/>
-              </w:rPr>
-              <w:t>G08</w:t>
+            <w:tcW w:w="6966" w:type="dxa"/>
+          </w:tcPr>
+          <w:p>
+            <w:pPr>
+              <w:rPr>
+                <w:rFonts w:ascii="Arial" w:hAnsi="Arial" w:cs="Arial"/>
+                <w:b/>
+                <w:color w:val="000000"/>
+                <w:sz w:val="24"/>
+                <w:szCs w:val="24"/>
+              </w:rPr>
+            </w:pPr>
+            <w:r>
+              <w:rPr>
+                <w:rFonts w:ascii="Arial" w:hAnsi="Arial" w:cs="Arial"/>
+                <w:color w:val="000000"/>
+                <w:sz w:val="24"/>
+                <w:szCs w:val="24"/>
+              </w:rPr>
+              <w:t>CN_06_12_IMG08</w:t>
             </w:r>
           </w:p>
         </w:tc>
@@ -5164,7 +5142,7 @@
       <w:tr>
         <w:tc>
           <w:tcPr>
-            <w:tcW w:w="2518" w:type="dxa"/>
+            <w:tcW w:w="2088" w:type="dxa"/>
           </w:tcPr>
           <w:p>
             <w:pPr>
@@ -5189,7 +5167,7 @@
         </w:tc>
         <w:tc>
           <w:tcPr>
-            <w:tcW w:w="6515" w:type="dxa"/>
+            <w:tcW w:w="6966" w:type="dxa"/>
           </w:tcPr>
           <w:p>
             <w:pPr>
@@ -5213,9 +5191,12 @@
         </w:tc>
       </w:tr>
       <w:tr>
-        <w:tc>
-          <w:tcPr>
-            <w:tcW w:w="2518" w:type="dxa"/>
+        <w:trPr>
+          <w:trHeight w:val="2551"/>
+        </w:trPr>
+        <w:tc>
+          <w:tcPr>
+            <w:tcW w:w="2088" w:type="dxa"/>
           </w:tcPr>
           <w:p>
             <w:pPr>
@@ -5240,16 +5221,16 @@
         </w:tc>
         <w:tc>
           <w:tcPr>
-            <w:tcW w:w="6515" w:type="dxa"/>
-          </w:tcPr>
-          <w:p>
-            <w:bookmarkStart w:id="8" w:name="OLE_LINK14"/>
-            <w:bookmarkStart w:id="9" w:name="OLE_LINK15"/>
+            <w:tcW w:w="6966" w:type="dxa"/>
+          </w:tcPr>
+          <w:p>
+            <w:bookmarkStart w:id="9" w:name="OLE_LINK14"/>
+            <w:bookmarkStart w:id="10" w:name="OLE_LINK15"/>
             <w:r>
               <w:t>146523533</w:t>
             </w:r>
-            <w:bookmarkEnd w:id="8"/>
             <w:bookmarkEnd w:id="9"/>
+            <w:bookmarkEnd w:id="10"/>
           </w:p>
           <w:p>
             <w:pPr>
@@ -5415,7 +5396,7 @@
                 <w:szCs w:val="24"/>
               </w:rPr>
             </w:pPr>
-            <w:bookmarkStart w:id="10" w:name="OLE_LINK16"/>
+            <w:bookmarkStart w:id="11" w:name="OLE_LINK16"/>
             <w:r>
               <w:rPr>
                 <w:rFonts w:ascii="Arial" w:hAnsi="Arial" w:cs="Arial"/>
@@ -5424,7 +5405,7 @@
               </w:rPr>
               <w:t>Penstocks</w:t>
             </w:r>
-            <w:bookmarkEnd w:id="10"/>
+            <w:bookmarkEnd w:id="11"/>
             <w:r>
               <w:rPr>
                 <w:rFonts w:ascii="Arial" w:hAnsi="Arial" w:cs="Arial"/>
@@ -5442,8 +5423,8 @@
                 <w:szCs w:val="24"/>
               </w:rPr>
             </w:pPr>
-            <w:bookmarkStart w:id="11" w:name="OLE_LINK17"/>
-            <w:bookmarkStart w:id="12" w:name="OLE_LINK18"/>
+            <w:bookmarkStart w:id="12" w:name="OLE_LINK17"/>
+            <w:bookmarkStart w:id="13" w:name="OLE_LINK18"/>
             <w:r>
               <w:rPr>
                 <w:rFonts w:ascii="Arial" w:hAnsi="Arial" w:cs="Arial"/>
@@ -5543,42 +5524,15 @@
               </w:rPr>
               <w:t>Generator: generador</w:t>
             </w:r>
-          </w:p>
-          <w:bookmarkEnd w:id="11"/>
-          <w:bookmarkEnd w:id="12"/>
-          <w:p>
-            <w:pPr>
-              <w:rPr>
-                <w:rFonts w:ascii="Arial" w:hAnsi="Arial" w:cs="Arial"/>
-                <w:sz w:val="24"/>
-                <w:szCs w:val="24"/>
-              </w:rPr>
-            </w:pPr>
-          </w:p>
-          <w:p>
-            <w:pPr>
-              <w:rPr>
-                <w:rFonts w:ascii="Arial" w:hAnsi="Arial" w:cs="Arial"/>
-                <w:sz w:val="24"/>
-                <w:szCs w:val="24"/>
-              </w:rPr>
-            </w:pPr>
-          </w:p>
-          <w:p>
-            <w:pPr>
-              <w:rPr>
-                <w:rFonts w:ascii="Arial" w:hAnsi="Arial" w:cs="Arial"/>
-                <w:sz w:val="24"/>
-                <w:szCs w:val="24"/>
-              </w:rPr>
-            </w:pPr>
+            <w:bookmarkEnd w:id="12"/>
+            <w:bookmarkEnd w:id="13"/>
           </w:p>
         </w:tc>
       </w:tr>
       <w:tr>
         <w:tc>
           <w:tcPr>
-            <w:tcW w:w="2518" w:type="dxa"/>
+            <w:tcW w:w="2088" w:type="dxa"/>
           </w:tcPr>
           <w:p>
             <w:pPr>
@@ -5603,34 +5557,25 @@
         </w:tc>
         <w:tc>
           <w:tcPr>
-            <w:tcW w:w="6515" w:type="dxa"/>
-          </w:tcPr>
-          <w:p>
-            <w:pPr>
-              <w:rPr>
-                <w:rFonts w:ascii="Arial" w:hAnsi="Arial" w:cs="Arial"/>
-                <w:color w:val="000000"/>
-                <w:sz w:val="24"/>
-                <w:szCs w:val="24"/>
-              </w:rPr>
-            </w:pPr>
-            <w:r>
-              <w:rPr>
-                <w:rFonts w:ascii="Arial" w:hAnsi="Arial" w:cs="Arial"/>
-                <w:color w:val="000000"/>
-                <w:sz w:val="24"/>
-                <w:szCs w:val="24"/>
-              </w:rPr>
-              <w:t xml:space="preserve">En la imagen </w:t>
-            </w:r>
-            <w:r>
-              <w:rPr>
-                <w:rFonts w:ascii="Arial" w:hAnsi="Arial" w:cs="Arial"/>
-                <w:color w:val="000000"/>
-                <w:sz w:val="24"/>
-                <w:szCs w:val="24"/>
-              </w:rPr>
-              <w:t>qué tipos de energía encuentras</w:t>
+            <w:tcW w:w="6966" w:type="dxa"/>
+          </w:tcPr>
+          <w:p>
+            <w:pPr>
+              <w:rPr>
+                <w:rFonts w:ascii="Arial" w:hAnsi="Arial" w:cs="Arial"/>
+                <w:color w:val="000000"/>
+                <w:sz w:val="24"/>
+                <w:szCs w:val="24"/>
+              </w:rPr>
+            </w:pPr>
+            <w:r>
+              <w:rPr>
+                <w:rFonts w:ascii="Arial" w:hAnsi="Arial" w:cs="Arial"/>
+                <w:color w:val="000000"/>
+                <w:sz w:val="24"/>
+                <w:szCs w:val="24"/>
+              </w:rPr>
+              <w:t xml:space="preserve">Si observas la imagen podrás observar varios tipos de energía, las cuales son generadas desde la energía mecánica que contiene el río debido a su movimiento. </w:t>
             </w:r>
           </w:p>
         </w:tc>
@@ -5680,8 +5625,8 @@
         </w:rPr>
         <w:t>La energía mecánica</w:t>
       </w:r>
-      <w:bookmarkStart w:id="13" w:name="modal_add_section-text"/>
-      <w:bookmarkEnd w:id="13"/>
+      <w:bookmarkStart w:id="14" w:name="modal_add_section-text"/>
+      <w:bookmarkEnd w:id="14"/>
     </w:p>
     <w:p>
       <w:pPr>
@@ -5699,6 +5644,7 @@
           <w:rFonts w:ascii="Arial" w:hAnsi="Arial" w:cs="Arial"/>
           <w:lang w:val="es-ES"/>
         </w:rPr>
+        <w:lastRenderedPageBreak/>
         <w:t xml:space="preserve">La </w:t>
       </w:r>
       <w:r>
@@ -5757,7 +5703,6 @@
           <w:rFonts w:ascii="Arial" w:hAnsi="Arial" w:cs="Arial"/>
           <w:lang w:val="es-ES"/>
         </w:rPr>
-        <w:lastRenderedPageBreak/>
         <w:t xml:space="preserve">Se entiende por </w:t>
       </w:r>
       <w:r>
@@ -6278,8 +6223,8 @@
                 <w:lang w:val="es-ES" w:eastAsia="es-ES"/>
               </w:rPr>
               <w:drawing>
-                <wp:inline distT="0" distB="0" distL="0" distR="0" wp14:anchorId="17B2E2CB" wp14:editId="72558F38">
-                  <wp:extent cx="2238375" cy="1735984"/>
+                <wp:inline distT="0" distB="0" distL="0" distR="0" wp14:anchorId="0B66B01C" wp14:editId="7A1A7255">
+                  <wp:extent cx="2542274" cy="1971675"/>
                   <wp:effectExtent l="0" t="0" r="0" b="0"/>
                   <wp:docPr id="9" name="Imagen 9" descr="Roller Coaster's loops at sunset."/>
                   <wp:cNvGraphicFramePr>
@@ -6310,7 +6255,7 @@
                         <pic:spPr bwMode="auto">
                           <a:xfrm>
                             <a:off x="0" y="0"/>
-                            <a:ext cx="2238375" cy="1735984"/>
+                            <a:ext cx="2542274" cy="1971675"/>
                           </a:xfrm>
                           <a:prstGeom prst="rect">
                             <a:avLst/>
@@ -6375,7 +6320,16 @@
                 <w:sz w:val="24"/>
                 <w:szCs w:val="24"/>
               </w:rPr>
-              <w:t>En una montaña rusa la energía mecánica cambia de cinética a potencial.</w:t>
+              <w:t>El recorrido de un carrito en la montaña rusa alterna su energía entre la potencial y la cinética, esto obedece a que la energía mecánica se conserva en el recorrido pues es la suma de la energía potencia y la energía cinética.</w:t>
+            </w:r>
+            <w:r>
+              <w:rPr>
+                <w:rFonts w:ascii="Arial" w:hAnsi="Arial" w:cs="Arial"/>
+                <w:color w:val="000000"/>
+                <w:sz w:val="24"/>
+                <w:szCs w:val="24"/>
+              </w:rPr>
+              <w:t>.</w:t>
             </w:r>
           </w:p>
         </w:tc>
@@ -6484,6 +6438,217 @@
         </w:rPr>
         <w:t xml:space="preserve"> disminuye y aumenta la energía cinética, manteniéndose el valor total de la energía mecánica.</w:t>
       </w:r>
+    </w:p>
+    <w:tbl>
+      <w:tblPr>
+        <w:tblStyle w:val="Tablaconcuadrcula2"/>
+        <w:tblW w:w="0" w:type="auto"/>
+        <w:tblLook w:val="04A0" w:firstRow="1" w:lastRow="0" w:firstColumn="1" w:lastColumn="0" w:noHBand="0" w:noVBand="1"/>
+      </w:tblPr>
+      <w:tblGrid>
+        <w:gridCol w:w="1838"/>
+        <w:gridCol w:w="6990"/>
+      </w:tblGrid>
+      <w:tr>
+        <w:tc>
+          <w:tcPr>
+            <w:tcW w:w="8828" w:type="dxa"/>
+            <w:gridSpan w:val="2"/>
+            <w:shd w:val="clear" w:color="auto" w:fill="000000" w:themeFill="text1"/>
+          </w:tcPr>
+          <w:p>
+            <w:pPr>
+              <w:jc w:val="center"/>
+              <w:rPr>
+                <w:rFonts w:ascii="Arial" w:hAnsi="Arial" w:cs="Arial"/>
+                <w:b/>
+                <w:color w:val="FFFFFF" w:themeColor="background1"/>
+                <w:sz w:val="24"/>
+                <w:szCs w:val="24"/>
+              </w:rPr>
+            </w:pPr>
+            <w:r>
+              <w:rPr>
+                <w:rFonts w:ascii="Arial" w:hAnsi="Arial" w:cs="Arial"/>
+                <w:b/>
+                <w:color w:val="FFFFFF" w:themeColor="background1"/>
+                <w:sz w:val="24"/>
+                <w:szCs w:val="24"/>
+              </w:rPr>
+              <w:lastRenderedPageBreak/>
+              <w:t>Destacado</w:t>
+            </w:r>
+          </w:p>
+        </w:tc>
+      </w:tr>
+      <w:tr>
+        <w:trPr>
+          <w:trHeight w:val="508"/>
+        </w:trPr>
+        <w:tc>
+          <w:tcPr>
+            <w:tcW w:w="1838" w:type="dxa"/>
+          </w:tcPr>
+          <w:p>
+            <w:pPr>
+              <w:rPr>
+                <w:rFonts w:ascii="Arial" w:hAnsi="Arial" w:cs="Arial"/>
+                <w:b/>
+                <w:sz w:val="24"/>
+                <w:szCs w:val="24"/>
+              </w:rPr>
+            </w:pPr>
+            <w:r>
+              <w:rPr>
+                <w:rFonts w:ascii="Arial" w:hAnsi="Arial" w:cs="Arial"/>
+                <w:b/>
+                <w:sz w:val="24"/>
+                <w:szCs w:val="24"/>
+              </w:rPr>
+              <w:t>Título</w:t>
+            </w:r>
+          </w:p>
+        </w:tc>
+        <w:tc>
+          <w:tcPr>
+            <w:tcW w:w="6990" w:type="dxa"/>
+          </w:tcPr>
+          <w:p>
+            <w:pPr>
+              <w:pStyle w:val="Ttulo3"/>
+              <w:shd w:val="clear" w:color="auto" w:fill="FFFFFF"/>
+              <w:outlineLvl w:val="2"/>
+              <w:rPr>
+                <w:rFonts w:ascii="Arial" w:hAnsi="Arial" w:cs="Arial"/>
+                <w:color w:val="auto"/>
+                <w:sz w:val="24"/>
+                <w:szCs w:val="24"/>
+                <w:lang w:val="es-ES"/>
+              </w:rPr>
+            </w:pPr>
+            <w:r>
+              <w:rPr>
+                <w:rFonts w:ascii="Arial" w:hAnsi="Arial" w:cs="Arial"/>
+                <w:color w:val="auto"/>
+                <w:sz w:val="24"/>
+                <w:szCs w:val="24"/>
+                <w:lang w:val="es-ES"/>
+              </w:rPr>
+              <w:t>La energía mecánica</w:t>
+            </w:r>
+          </w:p>
+          <w:p>
+            <w:pPr>
+              <w:jc w:val="center"/>
+              <w:rPr>
+                <w:rFonts w:ascii="Arial" w:hAnsi="Arial" w:cs="Arial"/>
+                <w:b/>
+                <w:sz w:val="24"/>
+                <w:szCs w:val="24"/>
+              </w:rPr>
+            </w:pPr>
+          </w:p>
+        </w:tc>
+      </w:tr>
+      <w:tr>
+        <w:tc>
+          <w:tcPr>
+            <w:tcW w:w="1838" w:type="dxa"/>
+          </w:tcPr>
+          <w:p>
+            <w:pPr>
+              <w:rPr>
+                <w:rFonts w:ascii="Arial" w:hAnsi="Arial" w:cs="Arial"/>
+                <w:sz w:val="24"/>
+                <w:szCs w:val="24"/>
+              </w:rPr>
+            </w:pPr>
+            <w:r>
+              <w:rPr>
+                <w:rFonts w:ascii="Arial" w:hAnsi="Arial" w:cs="Arial"/>
+                <w:b/>
+                <w:sz w:val="24"/>
+                <w:szCs w:val="24"/>
+              </w:rPr>
+              <w:t>Contenido</w:t>
+            </w:r>
+          </w:p>
+        </w:tc>
+        <w:tc>
+          <w:tcPr>
+            <w:tcW w:w="6990" w:type="dxa"/>
+          </w:tcPr>
+          <w:p>
+            <w:pPr>
+              <w:spacing w:before="100" w:beforeAutospacing="1" w:after="100" w:afterAutospacing="1"/>
+              <w:rPr>
+                <w:rFonts w:ascii="Arial" w:eastAsia="Times New Roman" w:hAnsi="Arial" w:cs="Arial"/>
+                <w:sz w:val="24"/>
+                <w:szCs w:val="24"/>
+                <w:lang w:val="es-CO" w:eastAsia="es-CO"/>
+              </w:rPr>
+            </w:pPr>
+            <w:r>
+              <w:rPr>
+                <w:rFonts w:ascii="Arial" w:eastAsia="Times New Roman" w:hAnsi="Arial" w:cs="Arial"/>
+                <w:sz w:val="24"/>
+                <w:szCs w:val="24"/>
+                <w:lang w:val="es-CO" w:eastAsia="es-CO"/>
+              </w:rPr>
+              <w:t>Energía Mecánica = Energía Potencial + Energía Cinética.</w:t>
+            </w:r>
+          </w:p>
+          <w:p>
+            <w:pPr>
+              <w:spacing w:before="100" w:beforeAutospacing="1" w:after="100" w:afterAutospacing="1"/>
+              <w:rPr>
+                <w:rFonts w:ascii="Arial" w:eastAsia="Times New Roman" w:hAnsi="Arial" w:cs="Arial"/>
+                <w:sz w:val="24"/>
+                <w:szCs w:val="24"/>
+                <w:lang w:val="es-CO" w:eastAsia="es-CO"/>
+              </w:rPr>
+            </w:pPr>
+            <w:r>
+              <w:rPr>
+                <w:rFonts w:ascii="Arial" w:eastAsia="Times New Roman" w:hAnsi="Arial" w:cs="Arial"/>
+                <w:sz w:val="24"/>
+                <w:szCs w:val="24"/>
+                <w:lang w:val="es-CO" w:eastAsia="es-CO"/>
+              </w:rPr>
+              <w:t xml:space="preserve">                        </w:t>
+            </w:r>
+            <w:r>
+              <w:rPr>
+                <w:rFonts w:ascii="Arial" w:eastAsia="Times New Roman" w:hAnsi="Arial" w:cs="Arial"/>
+                <w:b/>
+                <w:sz w:val="24"/>
+                <w:szCs w:val="24"/>
+                <w:lang w:val="es-CO" w:eastAsia="es-CO"/>
+              </w:rPr>
+              <w:t>EM = EP + EC</w:t>
+            </w:r>
+          </w:p>
+          <w:p>
+            <w:pPr>
+              <w:spacing w:before="100" w:beforeAutospacing="1" w:after="100" w:afterAutospacing="1"/>
+              <w:rPr>
+                <w:rFonts w:ascii="Arial" w:eastAsia="Times New Roman" w:hAnsi="Arial" w:cs="Arial"/>
+                <w:lang w:val="es-CO" w:eastAsia="es-CO"/>
+              </w:rPr>
+            </w:pPr>
+          </w:p>
+        </w:tc>
+      </w:tr>
+    </w:tbl>
+    <w:p>
+      <w:pPr>
+        <w:shd w:val="clear" w:color="auto" w:fill="FFFFFF"/>
+        <w:spacing w:before="100" w:beforeAutospacing="1" w:after="100" w:afterAutospacing="1" w:line="270" w:lineRule="atLeast"/>
+        <w:rPr>
+          <w:rFonts w:ascii="Arial" w:eastAsia="Times New Roman" w:hAnsi="Arial" w:cs="Arial"/>
+          <w:lang w:val="es-CO" w:eastAsia="es-CO"/>
+        </w:rPr>
+      </w:pPr>
     </w:p>
     <w:tbl>
       <w:tblPr>
@@ -6593,7 +6758,7 @@
                 <w:sz w:val="24"/>
                 <w:szCs w:val="24"/>
               </w:rPr>
-              <w:t>12_ REC40</w:t>
+              <w:t>12_REC40</w:t>
             </w:r>
           </w:p>
         </w:tc>
@@ -6671,18 +6836,7 @@
                 <w:sz w:val="24"/>
                 <w:szCs w:val="24"/>
               </w:rPr>
-              <w:t xml:space="preserve">Cambio </w:t>
-            </w:r>
-            <w:r>
-              <w:rPr>
-                <w:rFonts w:ascii="Arial" w:hAnsi="Arial" w:cs="Arial"/>
-                <w:b/>
-                <w:color w:val="000000"/>
-                <w:sz w:val="24"/>
-                <w:szCs w:val="24"/>
-              </w:rPr>
-              <w:lastRenderedPageBreak/>
-              <w:t>(descripción o capturas de pantallas)</w:t>
+              <w:t>Cambio (descripción o capturas de pantallas)</w:t>
             </w:r>
           </w:p>
         </w:tc>
@@ -6706,7 +6860,6 @@
                 <w:sz w:val="24"/>
                 <w:szCs w:val="24"/>
               </w:rPr>
-              <w:lastRenderedPageBreak/>
               <w:t>No hay cambios</w:t>
             </w:r>
           </w:p>
@@ -6735,7 +6888,6 @@
                 <w:sz w:val="24"/>
                 <w:szCs w:val="24"/>
               </w:rPr>
-              <w:lastRenderedPageBreak/>
               <w:t>Título</w:t>
             </w:r>
           </w:p>
@@ -6760,7 +6912,16 @@
                 <w:sz w:val="24"/>
                 <w:szCs w:val="24"/>
               </w:rPr>
-              <w:t>La Energía potencial y cinética</w:t>
+              <w:t>La e</w:t>
+            </w:r>
+            <w:r>
+              <w:rPr>
+                <w:rFonts w:ascii="Arial" w:hAnsi="Arial" w:cs="Arial"/>
+                <w:color w:val="000000"/>
+                <w:sz w:val="24"/>
+                <w:szCs w:val="24"/>
+              </w:rPr>
+              <w:t>nergía potencial y cinética</w:t>
             </w:r>
           </w:p>
         </w:tc>
@@ -6873,7 +7034,7 @@
           <w:lang w:val="es-ES"/>
         </w:rPr>
       </w:pPr>
-      <w:bookmarkStart w:id="14" w:name="modal_add_note"/>
+      <w:bookmarkStart w:id="15" w:name="modal_add_note"/>
       <w:r>
         <w:rPr>
           <w:rFonts w:ascii="Arial" w:hAnsi="Arial" w:cs="Arial"/>
@@ -7290,18 +7451,27 @@
         <w:shd w:val="clear" w:color="auto" w:fill="FFFFFF"/>
         <w:spacing w:before="100" w:beforeAutospacing="1" w:after="100" w:afterAutospacing="1"/>
         <w:rPr>
+          <w:rStyle w:val="Hipervnculo"/>
+          <w:rFonts w:ascii="Arial" w:hAnsi="Arial" w:cs="Arial"/>
+          <w:lang w:val="es-ES"/>
+        </w:rPr>
+      </w:pPr>
+      <w:r>
+        <w:rPr>
           <w:rStyle w:val="un"/>
           <w:rFonts w:ascii="Arial" w:hAnsi="Arial" w:cs="Arial"/>
           <w:lang w:val="es-ES"/>
         </w:rPr>
-      </w:pPr>
+        <w:lastRenderedPageBreak/>
+        <w:t xml:space="preserve">En el </w:t>
+      </w:r>
       <w:r>
         <w:rPr>
           <w:rStyle w:val="un"/>
           <w:rFonts w:ascii="Arial" w:hAnsi="Arial" w:cs="Arial"/>
           <w:lang w:val="es-ES"/>
         </w:rPr>
-        <w:t xml:space="preserve">En el </w:t>
+        <w:t>siguiente enlace encontrarás una explicación detallada del funcionamiento de una termoeléctrica que transforma la energía potencial</w:t>
       </w:r>
       <w:r>
         <w:rPr>
@@ -7309,7 +7479,7 @@
           <w:rFonts w:ascii="Arial" w:hAnsi="Arial" w:cs="Arial"/>
           <w:lang w:val="es-ES"/>
         </w:rPr>
-        <w:t xml:space="preserve">siguiente enlace encontrarás una explicación detallada del funcionamiento de una termoeléctrica que transforma la energía potencial y cinética del agua en energía </w:t>
+        <w:t xml:space="preserve"> y cinética del agua </w:t>
       </w:r>
       <w:r>
         <w:rPr>
@@ -7317,7 +7487,39 @@
           <w:rFonts w:ascii="Arial" w:hAnsi="Arial" w:cs="Arial"/>
           <w:lang w:val="es-ES"/>
         </w:rPr>
-        <w:t>mecánica en una turbina que la convierte en energía eléctrica para ser distribuida y utilizada por el hombre para transformarla en otros tipos de energía. [</w:t>
+        <w:t xml:space="preserve"> </w:t>
+      </w:r>
+      <w:r>
+        <w:rPr>
+          <w:rStyle w:val="un"/>
+          <w:rFonts w:ascii="Arial" w:hAnsi="Arial" w:cs="Arial"/>
+          <w:lang w:val="es-ES"/>
+        </w:rPr>
+        <w:t xml:space="preserve">en energía </w:t>
+      </w:r>
+      <w:r>
+        <w:rPr>
+          <w:rStyle w:val="un"/>
+          <w:rFonts w:ascii="Arial" w:hAnsi="Arial" w:cs="Arial"/>
+          <w:lang w:val="es-ES"/>
+        </w:rPr>
+        <w:t>eléctrica</w:t>
+      </w:r>
+      <w:r>
+        <w:rPr>
+          <w:rStyle w:val="un"/>
+          <w:rFonts w:ascii="Arial" w:hAnsi="Arial" w:cs="Arial"/>
+          <w:lang w:val="es-ES"/>
+        </w:rPr>
+        <w:t xml:space="preserve">. </w:t>
+      </w:r>
+      <w:r>
+        <w:rPr>
+          <w:rStyle w:val="un"/>
+          <w:rFonts w:ascii="Arial" w:hAnsi="Arial" w:cs="Arial"/>
+          <w:lang w:val="es-ES"/>
+        </w:rPr>
+        <w:t>[</w:t>
       </w:r>
       <w:hyperlink r:id="rId21" w:history="1">
         <w:r>
@@ -7337,6 +7539,14 @@
           <w:t>]</w:t>
         </w:r>
       </w:hyperlink>
+      <w:r>
+        <w:rPr>
+          <w:rStyle w:val="Hipervnculo"/>
+          <w:rFonts w:ascii="Arial" w:hAnsi="Arial" w:cs="Arial"/>
+          <w:lang w:val="es-ES"/>
+        </w:rPr>
+        <w:t xml:space="preserve">  </w:t>
+      </w:r>
     </w:p>
     <w:p>
       <w:pPr>
@@ -7395,12 +7605,63 @@
           <w:rFonts w:ascii="Arial" w:hAnsi="Arial" w:cs="Arial"/>
           <w:lang w:val="es-ES"/>
         </w:rPr>
-        <w:t xml:space="preserve">debido a que la materia está constituida por </w:t>
+        <w:t xml:space="preserve">debido a </w:t>
       </w:r>
       <w:r>
         <w:rPr>
           <w:rStyle w:val="un"/>
           <w:rFonts w:ascii="Arial" w:hAnsi="Arial" w:cs="Arial"/>
+          <w:lang w:val="es-ES"/>
+        </w:rPr>
+        <w:t xml:space="preserve">la estructura de la </w:t>
+      </w:r>
+      <w:r>
+        <w:rPr>
+          <w:rStyle w:val="un"/>
+          <w:rFonts w:ascii="Arial" w:hAnsi="Arial" w:cs="Arial"/>
+          <w:lang w:val="es-ES"/>
+        </w:rPr>
+        <w:t>materia</w:t>
+      </w:r>
+      <w:r>
+        <w:rPr>
+          <w:rStyle w:val="un"/>
+          <w:rFonts w:ascii="Arial" w:hAnsi="Arial" w:cs="Arial"/>
+          <w:lang w:val="es-ES"/>
+        </w:rPr>
+        <w:t>.</w:t>
+      </w:r>
+    </w:p>
+    <w:p>
+      <w:pPr>
+        <w:shd w:val="clear" w:color="auto" w:fill="FFFFFF"/>
+        <w:spacing w:before="100" w:beforeAutospacing="1" w:after="100" w:afterAutospacing="1"/>
+        <w:rPr>
+          <w:rStyle w:val="un"/>
+          <w:rFonts w:ascii="Arial" w:hAnsi="Arial" w:cs="Arial"/>
+          <w:lang w:val="es-ES"/>
+        </w:rPr>
+      </w:pPr>
+      <w:r>
+        <w:rPr>
+          <w:rStyle w:val="un"/>
+          <w:rFonts w:ascii="Arial" w:hAnsi="Arial" w:cs="Arial"/>
+          <w:lang w:val="es-ES"/>
+        </w:rPr>
+        <w:t>La materia</w:t>
+      </w:r>
+      <w:r>
+        <w:rPr>
+          <w:rStyle w:val="un"/>
+          <w:rFonts w:ascii="Arial" w:hAnsi="Arial" w:cs="Arial"/>
+          <w:lang w:val="es-ES"/>
+        </w:rPr>
+        <w:t xml:space="preserve"> está constituida por </w:t>
+      </w:r>
+      <w:r>
+        <w:rPr>
+          <w:rStyle w:val="un"/>
+          <w:rFonts w:ascii="Arial" w:hAnsi="Arial" w:cs="Arial"/>
           <w:b/>
           <w:lang w:val="es-ES"/>
         </w:rPr>
@@ -7412,12 +7673,20 @@
           <w:rFonts w:ascii="Arial" w:hAnsi="Arial" w:cs="Arial"/>
           <w:lang w:val="es-ES"/>
         </w:rPr>
-        <w:t xml:space="preserve"> que tienen igual número de cargas eléctricas </w:t>
+        <w:t xml:space="preserve"> </w:t>
       </w:r>
       <w:r>
         <w:rPr>
           <w:rStyle w:val="un"/>
           <w:rFonts w:ascii="Arial" w:hAnsi="Arial" w:cs="Arial"/>
+          <w:lang w:val="es-ES"/>
+        </w:rPr>
+        <w:t xml:space="preserve">con cargas </w:t>
+      </w:r>
+      <w:r>
+        <w:rPr>
+          <w:rStyle w:val="un"/>
+          <w:rFonts w:ascii="Arial" w:hAnsi="Arial" w:cs="Arial"/>
           <w:b/>
           <w:lang w:val="es-ES"/>
         </w:rPr>
@@ -7429,24 +7698,15 @@
           <w:rFonts w:ascii="Arial" w:hAnsi="Arial" w:cs="Arial"/>
           <w:lang w:val="es-ES"/>
         </w:rPr>
-        <w:t xml:space="preserve">, las cuales se encuentran en equilibrio, es decir, todos los cuerpos son eléctricamente </w:t>
+        <w:t xml:space="preserve">, las cuales se encuentran en equilibrio, es decir, </w:t>
       </w:r>
       <w:r>
         <w:rPr>
           <w:rStyle w:val="un"/>
           <w:rFonts w:ascii="Arial" w:hAnsi="Arial" w:cs="Arial"/>
-          <w:b/>
-          <w:lang w:val="es-ES"/>
-        </w:rPr>
-        <w:t>neutros</w:t>
-      </w:r>
-      <w:r>
-        <w:rPr>
-          <w:rStyle w:val="un"/>
-          <w:rFonts w:ascii="Arial" w:hAnsi="Arial" w:cs="Arial"/>
-          <w:lang w:val="es-ES"/>
-        </w:rPr>
-        <w:t>.</w:t>
+          <w:lang w:val="es-ES"/>
+        </w:rPr>
+        <w:t>el número de cargas positivas (protones) es igual al número de cargas negativas (electrones).</w:t>
       </w:r>
     </w:p>
     <w:tbl>
@@ -7625,18 +7885,7 @@
                 <w:sz w:val="24"/>
                 <w:szCs w:val="24"/>
               </w:rPr>
-              <w:t xml:space="preserve">Código Shutterstock (o </w:t>
-            </w:r>
-            <w:r>
-              <w:rPr>
-                <w:rFonts w:ascii="Arial" w:hAnsi="Arial" w:cs="Arial"/>
-                <w:b/>
-                <w:color w:val="000000"/>
-                <w:sz w:val="24"/>
-                <w:szCs w:val="24"/>
-              </w:rPr>
-              <w:lastRenderedPageBreak/>
-              <w:t>URL o la ruta en AulaPlaneta)</w:t>
+              <w:t>Código Shutterstock (o URL o la ruta en AulaPlaneta)</w:t>
             </w:r>
           </w:p>
         </w:tc>
@@ -7672,7 +7921,6 @@
                 <w:noProof/>
                 <w:lang w:val="es-ES" w:eastAsia="es-ES"/>
               </w:rPr>
-              <w:lastRenderedPageBreak/>
               <w:drawing>
                 <wp:inline distT="0" distB="0" distL="0" distR="0" wp14:anchorId="0FED243D" wp14:editId="5C9FF0BD">
                   <wp:extent cx="2133600" cy="2015067"/>
@@ -7750,7 +7998,6 @@
                 <w:sz w:val="24"/>
                 <w:szCs w:val="24"/>
               </w:rPr>
-              <w:lastRenderedPageBreak/>
               <w:t>Pie de imagen</w:t>
             </w:r>
           </w:p>
@@ -7775,12 +8022,32 @@
                 <w:szCs w:val="24"/>
                 <w:lang w:val="es-ES"/>
               </w:rPr>
-              <w:t>Número de electrones -cargas negativas- igual al número de protones – cargas positivas-</w:t>
+              <w:t>Número de electrones -cargas negativas- igual al número</w:t>
+            </w:r>
+            <w:r>
+              <w:rPr>
+                <w:rFonts w:ascii="Arial" w:hAnsi="Arial" w:cs="Arial"/>
+                <w:sz w:val="24"/>
+                <w:szCs w:val="24"/>
+                <w:lang w:val="es-ES"/>
+              </w:rPr>
+              <w:t xml:space="preserve"> de protones – cargas positivas.</w:t>
             </w:r>
           </w:p>
         </w:tc>
       </w:tr>
     </w:tbl>
+    <w:p>
+      <w:pPr>
+        <w:shd w:val="clear" w:color="auto" w:fill="FFFFFF"/>
+        <w:spacing w:before="100" w:beforeAutospacing="1" w:after="100" w:afterAutospacing="1"/>
+        <w:rPr>
+          <w:rStyle w:val="un"/>
+          <w:rFonts w:ascii="Arial" w:hAnsi="Arial" w:cs="Arial"/>
+          <w:lang w:val="es-ES"/>
+        </w:rPr>
+      </w:pPr>
+    </w:p>
     <w:p>
       <w:pPr>
         <w:shd w:val="clear" w:color="auto" w:fill="FFFFFF"/>
@@ -7828,7 +8095,7 @@
                 <w:sz w:val="24"/>
                 <w:szCs w:val="24"/>
               </w:rPr>
-              <w:t>Recuerda</w:t>
+              <w:t>Destacado</w:t>
             </w:r>
           </w:p>
         </w:tc>
@@ -8060,6 +8327,7 @@
           <w:rFonts w:ascii="Arial" w:hAnsi="Arial" w:cs="Arial"/>
           <w:lang w:val="es-ES"/>
         </w:rPr>
+        <w:lastRenderedPageBreak/>
         <w:t xml:space="preserve">La </w:t>
       </w:r>
       <w:r>
@@ -8083,8 +8351,24 @@
           <w:rFonts w:ascii="Arial" w:hAnsi="Arial" w:cs="Arial"/>
           <w:lang w:val="es-ES"/>
         </w:rPr>
-        <w:t xml:space="preserve">.  </w:t>
-      </w:r>
+        <w:t>.</w:t>
+      </w:r>
+      <w:r>
+        <w:rPr>
+          <w:rFonts w:ascii="Arial" w:hAnsi="Arial" w:cs="Arial"/>
+          <w:lang w:val="es-ES"/>
+        </w:rPr>
+        <w:t xml:space="preserve"> Cargas eléctricas del mismo signo se repelen y cargas eléctricas de signo contrario se atraen.</w:t>
+      </w:r>
+    </w:p>
+    <w:p>
+      <w:pPr>
+        <w:spacing w:after="0"/>
+        <w:rPr>
+          <w:rFonts w:ascii="Arial" w:hAnsi="Arial" w:cs="Arial"/>
+          <w:lang w:val="es-ES"/>
+        </w:rPr>
+      </w:pPr>
     </w:p>
     <w:p>
       <w:pPr>
@@ -8114,7 +8398,24 @@
           <w:rFonts w:ascii="Arial" w:eastAsia="Times New Roman" w:hAnsi="Arial" w:cs="Arial"/>
           <w:lang w:val="es-ES" w:eastAsia="es-CO"/>
         </w:rPr>
-        <w:t xml:space="preserve">débilmente atraídos por los protones y pueden saltar de un átomo a otro. El átomo que pierde electrones adquiere </w:t>
+        <w:t>débilmente atraídos por los protones y pueden saltar de un átomo a otro.</w:t>
+      </w:r>
+    </w:p>
+    <w:p>
+      <w:pPr>
+        <w:shd w:val="clear" w:color="auto" w:fill="FFFFFF"/>
+        <w:spacing w:before="100" w:beforeAutospacing="1" w:after="100" w:afterAutospacing="1"/>
+        <w:rPr>
+          <w:rFonts w:ascii="Arial" w:eastAsia="Times New Roman" w:hAnsi="Arial" w:cs="Arial"/>
+          <w:lang w:val="es-ES" w:eastAsia="es-CO"/>
+        </w:rPr>
+      </w:pPr>
+      <w:r>
+        <w:rPr>
+          <w:rFonts w:ascii="Arial" w:eastAsia="Times New Roman" w:hAnsi="Arial" w:cs="Arial"/>
+          <w:lang w:val="es-ES" w:eastAsia="es-CO"/>
+        </w:rPr>
+        <w:t xml:space="preserve">El átomo que pierde electrones adquiere </w:t>
       </w:r>
       <w:r>
         <w:rPr>
@@ -8146,7 +8447,7 @@
           <w:rFonts w:ascii="Arial" w:eastAsia="Times New Roman" w:hAnsi="Arial" w:cs="Arial"/>
           <w:lang w:val="es-ES" w:eastAsia="es-CO"/>
         </w:rPr>
-        <w:t>. Por lo tanto, para adquirir carga eléctrica, los átomos tienen que ganar o perder electrones.</w:t>
+        <w:t>.</w:t>
       </w:r>
       <w:r>
         <w:rPr>
@@ -8155,12 +8456,29 @@
         </w:rPr>
         <w:t xml:space="preserve"> </w:t>
       </w:r>
-      <w:r>
+    </w:p>
+    <w:p>
+      <w:pPr>
+        <w:shd w:val="clear" w:color="auto" w:fill="FFFFFF"/>
+        <w:spacing w:before="100" w:beforeAutospacing="1" w:after="100" w:afterAutospacing="1"/>
         <w:rPr>
           <w:rFonts w:ascii="Arial" w:eastAsia="Times New Roman" w:hAnsi="Arial" w:cs="Arial"/>
           <w:lang w:val="es-ES" w:eastAsia="es-CO"/>
         </w:rPr>
-        <w:t xml:space="preserve">Estas cargas interaccionan entre sí: las del mismo signo se repelen y las de signo contrario se atraen. </w:t>
+      </w:pPr>
+      <w:r>
+        <w:rPr>
+          <w:rFonts w:ascii="Arial" w:eastAsia="Times New Roman" w:hAnsi="Arial" w:cs="Arial"/>
+          <w:lang w:val="es-ES" w:eastAsia="es-CO"/>
+        </w:rPr>
+        <w:t>Por lo tanto, para adquirir carga eléctrica, los átomos tienen que ganar o perder electrones.</w:t>
+      </w:r>
+      <w:r>
+        <w:rPr>
+          <w:rFonts w:ascii="Arial" w:eastAsia="Times New Roman" w:hAnsi="Arial" w:cs="Arial"/>
+          <w:lang w:val="es-ES" w:eastAsia="es-CO"/>
+        </w:rPr>
+        <w:t xml:space="preserve"> </w:t>
       </w:r>
     </w:p>
     <w:p>
@@ -8216,7 +8534,6 @@
           <w:color w:val="auto"/>
           <w:lang w:val="es-ES"/>
         </w:rPr>
-        <w:lastRenderedPageBreak/>
         <w:t>Recursos de</w:t>
       </w:r>
       <w:r>
@@ -8284,80 +8601,184 @@
         <w:pStyle w:val="u"/>
         <w:shd w:val="clear" w:color="auto" w:fill="FFFFFF"/>
         <w:rPr>
+          <w:rFonts w:ascii="Arial" w:hAnsi="Arial" w:cs="Arial"/>
+          <w:lang w:val="es-ES"/>
+        </w:rPr>
+      </w:pPr>
+      <w:r>
+        <w:rPr>
+          <w:rFonts w:ascii="Arial" w:eastAsiaTheme="minorHAnsi" w:hAnsi="Arial" w:cs="Arial"/>
+          <w:lang w:val="es-ES" w:eastAsia="en-US"/>
+        </w:rPr>
+        <w:t xml:space="preserve">La </w:t>
+      </w:r>
+      <w:r>
+        <w:rPr>
+          <w:rFonts w:ascii="Arial" w:eastAsiaTheme="minorHAnsi" w:hAnsi="Arial" w:cs="Arial"/>
+          <w:b/>
+          <w:bCs/>
+          <w:lang w:val="es-ES" w:eastAsia="en-US"/>
+        </w:rPr>
+        <w:t>energía térmica</w:t>
+      </w:r>
+      <w:r>
+        <w:rPr>
+          <w:rFonts w:ascii="Arial" w:eastAsiaTheme="minorHAnsi" w:hAnsi="Arial" w:cs="Arial"/>
+          <w:lang w:val="es-ES" w:eastAsia="en-US"/>
+        </w:rPr>
+        <w:t xml:space="preserve"> o </w:t>
+      </w:r>
+      <w:r>
+        <w:rPr>
+          <w:rFonts w:ascii="Arial" w:eastAsiaTheme="minorHAnsi" w:hAnsi="Arial" w:cs="Arial"/>
+          <w:b/>
+          <w:bCs/>
+          <w:lang w:val="es-ES" w:eastAsia="en-US"/>
+        </w:rPr>
+        <w:t>calórica</w:t>
+      </w:r>
+      <w:r>
+        <w:rPr>
+          <w:rFonts w:ascii="Arial" w:eastAsiaTheme="minorHAnsi" w:hAnsi="Arial" w:cs="Arial"/>
+          <w:lang w:val="es-ES" w:eastAsia="en-US"/>
+        </w:rPr>
+        <w:t>: es la que desprenden los cuerpos en forma de calor. Pasa de los cuerpos calientes a los cuerpos fríos. Por ejemplo, una estufa transmite energía térmica.</w:t>
+      </w:r>
+      <w:r>
+        <w:rPr>
+          <w:rFonts w:ascii="Arial" w:eastAsiaTheme="minorHAnsi" w:hAnsi="Arial" w:cs="Arial"/>
+          <w:lang w:val="es-ES" w:eastAsia="en-US"/>
+        </w:rPr>
+        <w:t xml:space="preserve"> </w:t>
+      </w:r>
+    </w:p>
+    <w:tbl>
+      <w:tblPr>
+        <w:tblStyle w:val="Tablaconcuadrcula"/>
+        <w:tblW w:w="0" w:type="auto"/>
+        <w:tblLook w:val="04A0" w:firstRow="1" w:lastRow="0" w:firstColumn="1" w:lastColumn="0" w:noHBand="0" w:noVBand="1"/>
+      </w:tblPr>
+      <w:tblGrid>
+        <w:gridCol w:w="2518"/>
+        <w:gridCol w:w="6460"/>
+      </w:tblGrid>
+      <w:tr>
+        <w:tc>
+          <w:tcPr>
+            <w:tcW w:w="8978" w:type="dxa"/>
+            <w:gridSpan w:val="2"/>
+            <w:shd w:val="clear" w:color="auto" w:fill="000000" w:themeFill="text1"/>
+          </w:tcPr>
+          <w:p>
+            <w:pPr>
+              <w:jc w:val="center"/>
+              <w:rPr>
+                <w:rFonts w:ascii="Arial" w:hAnsi="Arial" w:cs="Arial"/>
+                <w:b/>
+                <w:color w:val="FFFFFF" w:themeColor="background1"/>
+                <w:sz w:val="24"/>
+                <w:szCs w:val="24"/>
+              </w:rPr>
+            </w:pPr>
+            <w:r>
+              <w:rPr>
+                <w:rFonts w:ascii="Arial" w:hAnsi="Arial" w:cs="Arial"/>
+                <w:b/>
+                <w:color w:val="FFFFFF" w:themeColor="background1"/>
+                <w:sz w:val="24"/>
+                <w:szCs w:val="24"/>
+              </w:rPr>
+              <w:t>Destacado</w:t>
+            </w:r>
+          </w:p>
+        </w:tc>
+      </w:tr>
+      <w:tr>
+        <w:trPr>
+          <w:trHeight w:val="953"/>
+        </w:trPr>
+        <w:tc>
+          <w:tcPr>
+            <w:tcW w:w="2518" w:type="dxa"/>
+          </w:tcPr>
+          <w:p>
+            <w:pPr>
+              <w:rPr>
+                <w:rFonts w:ascii="Arial" w:hAnsi="Arial" w:cs="Arial"/>
+                <w:b/>
+                <w:sz w:val="24"/>
+                <w:szCs w:val="24"/>
+              </w:rPr>
+            </w:pPr>
+            <w:r>
+              <w:rPr>
+                <w:rFonts w:ascii="Arial" w:hAnsi="Arial" w:cs="Arial"/>
+                <w:b/>
+                <w:sz w:val="24"/>
+                <w:szCs w:val="24"/>
+              </w:rPr>
+              <w:t>Contenido</w:t>
+            </w:r>
+          </w:p>
+        </w:tc>
+        <w:tc>
+          <w:tcPr>
+            <w:tcW w:w="6460" w:type="dxa"/>
+          </w:tcPr>
+          <w:p>
+            <w:pPr>
+              <w:pStyle w:val="u"/>
+              <w:shd w:val="clear" w:color="auto" w:fill="FFFFFF"/>
+              <w:rPr>
+                <w:rFonts w:ascii="Arial" w:hAnsi="Arial" w:cs="Arial"/>
+                <w:sz w:val="24"/>
+                <w:szCs w:val="24"/>
+                <w:lang w:val="es-ES"/>
+              </w:rPr>
+            </w:pPr>
+            <w:r>
+              <w:rPr>
+                <w:rStyle w:val="un"/>
+                <w:rFonts w:ascii="Arial" w:hAnsi="Arial" w:cs="Arial"/>
+                <w:sz w:val="24"/>
+                <w:szCs w:val="24"/>
+                <w:lang w:val="es-ES"/>
+              </w:rPr>
+              <w:t>La energía térmica está asociada a los movimientos de las partículas que constituyen la materia.</w:t>
+            </w:r>
+            <w:r>
+              <w:rPr>
+                <w:rFonts w:ascii="Arial" w:hAnsi="Arial" w:cs="Arial"/>
+                <w:sz w:val="24"/>
+                <w:szCs w:val="24"/>
+                <w:lang w:val="es-ES"/>
+              </w:rPr>
+              <w:t xml:space="preserve"> </w:t>
+            </w:r>
+            <w:r>
+              <w:rPr>
+                <w:rStyle w:val="un"/>
+                <w:rFonts w:ascii="Arial" w:hAnsi="Arial" w:cs="Arial"/>
+                <w:sz w:val="24"/>
+                <w:szCs w:val="24"/>
+                <w:lang w:val="es-ES"/>
+              </w:rPr>
+              <w:t>Un cuerpo tiene más energía térmica cuanto mayor es su temperatura.</w:t>
+            </w:r>
+          </w:p>
+        </w:tc>
+      </w:tr>
+    </w:tbl>
+    <w:p>
+      <w:pPr>
+        <w:pStyle w:val="u"/>
+        <w:shd w:val="clear" w:color="auto" w:fill="FFFFFF"/>
+        <w:rPr>
           <w:rStyle w:val="un"/>
           <w:rFonts w:ascii="Arial" w:hAnsi="Arial" w:cs="Arial"/>
           <w:lang w:val="es-ES"/>
         </w:rPr>
       </w:pPr>
-      <w:r>
-        <w:rPr>
-          <w:rStyle w:val="un"/>
-          <w:rFonts w:ascii="Arial" w:hAnsi="Arial" w:cs="Arial"/>
-          <w:lang w:val="es-ES"/>
-        </w:rPr>
-        <w:t xml:space="preserve">La </w:t>
-      </w:r>
-      <w:r>
-        <w:rPr>
-          <w:rStyle w:val="Textoennegrita"/>
-          <w:rFonts w:ascii="Arial" w:hAnsi="Arial" w:cs="Arial"/>
-          <w:lang w:val="es-ES"/>
-        </w:rPr>
-        <w:t>energía térmica</w:t>
-      </w:r>
-      <w:r>
-        <w:rPr>
-          <w:rStyle w:val="un"/>
-          <w:rFonts w:ascii="Arial" w:hAnsi="Arial" w:cs="Arial"/>
-          <w:lang w:val="es-ES"/>
-        </w:rPr>
-        <w:t xml:space="preserve"> se libera en forma de calor, por ejemplo, cuando la usamos para cocinar o para calentar una habitación con una estufa.</w:t>
-      </w:r>
-      <w:r>
-        <w:rPr>
-          <w:rFonts w:ascii="Arial" w:hAnsi="Arial" w:cs="Arial"/>
-          <w:lang w:val="es-ES"/>
-        </w:rPr>
-        <w:t xml:space="preserve"> </w:t>
-      </w:r>
-      <w:r>
-        <w:rPr>
-          <w:rStyle w:val="un"/>
-          <w:rFonts w:ascii="Arial" w:hAnsi="Arial" w:cs="Arial"/>
-          <w:lang w:val="es-ES"/>
-        </w:rPr>
-        <w:t>También la aprovechamos a través del calor que nos llega del Sol.</w:t>
-      </w:r>
-      <w:r>
-        <w:rPr>
-          <w:rFonts w:ascii="Arial" w:hAnsi="Arial" w:cs="Arial"/>
-          <w:lang w:val="es-ES"/>
-        </w:rPr>
-        <w:t xml:space="preserve"> </w:t>
-      </w:r>
-      <w:r>
-        <w:rPr>
-          <w:rStyle w:val="un"/>
-          <w:rFonts w:ascii="Arial" w:hAnsi="Arial" w:cs="Arial"/>
-          <w:lang w:val="es-ES"/>
-        </w:rPr>
-        <w:t>La energía térmica está asociada a los movimientos de las partículas que constituyen la materia.</w:t>
-      </w:r>
-      <w:r>
-        <w:rPr>
-          <w:rFonts w:ascii="Arial" w:hAnsi="Arial" w:cs="Arial"/>
-          <w:lang w:val="es-ES"/>
-        </w:rPr>
-        <w:t xml:space="preserve"> </w:t>
-      </w:r>
-      <w:r>
-        <w:rPr>
-          <w:rStyle w:val="un"/>
-          <w:rFonts w:ascii="Arial" w:hAnsi="Arial" w:cs="Arial"/>
-          <w:lang w:val="es-ES"/>
-        </w:rPr>
-        <w:t>Un cuerpo tiene más energía térmica cuanto mayor es su temperatura.</w:t>
-      </w:r>
     </w:p>
     <w:p>
       <w:pPr>
@@ -8378,6 +8799,15 @@
           <w:color w:val="auto"/>
           <w:highlight w:val="yellow"/>
         </w:rPr>
+        <w:t xml:space="preserve"> </w:t>
+      </w:r>
+      <w:r>
+        <w:rPr>
+          <w:rFonts w:ascii="Arial" w:hAnsi="Arial" w:cs="Arial"/>
+          <w:i w:val="0"/>
+          <w:color w:val="auto"/>
+          <w:highlight w:val="yellow"/>
+        </w:rPr>
         <w:t>[SECCIÓN 3]</w:t>
       </w:r>
       <w:r>
@@ -8497,7 +8927,7 @@
           <w:rFonts w:ascii="Arial" w:hAnsi="Arial" w:cs="Arial"/>
           <w:lang w:val="es-ES"/>
         </w:rPr>
-        <w:t xml:space="preserve"> </w:t>
+        <w:t xml:space="preserve">Por </w:t>
       </w:r>
       <w:r>
         <w:rPr>
@@ -8505,7 +8935,7 @@
           <w:rFonts w:ascii="Arial" w:hAnsi="Arial" w:cs="Arial"/>
           <w:lang w:val="es-ES"/>
         </w:rPr>
-        <w:t xml:space="preserve">Por </w:t>
+        <w:t>otra</w:t>
       </w:r>
       <w:r>
         <w:rPr>
@@ -8513,7 +8943,15 @@
           <w:rFonts w:ascii="Arial" w:hAnsi="Arial" w:cs="Arial"/>
           <w:lang w:val="es-ES"/>
         </w:rPr>
-        <w:t>otra</w:t>
+        <w:t xml:space="preserve"> parte, la </w:t>
+      </w:r>
+      <w:r>
+        <w:rPr>
+          <w:rStyle w:val="Textoennegrita"/>
+          <w:rFonts w:ascii="Arial" w:hAnsi="Arial" w:cs="Arial"/>
+          <w:lang w:val="es-ES"/>
+        </w:rPr>
+        <w:t>temperatura</w:t>
       </w:r>
       <w:r>
         <w:rPr>
@@ -8521,15 +8959,7 @@
           <w:rFonts w:ascii="Arial" w:hAnsi="Arial" w:cs="Arial"/>
           <w:lang w:val="es-ES"/>
         </w:rPr>
-        <w:t xml:space="preserve"> parte, la </w:t>
-      </w:r>
-      <w:r>
-        <w:rPr>
-          <w:rStyle w:val="Textoennegrita"/>
-          <w:rFonts w:ascii="Arial" w:hAnsi="Arial" w:cs="Arial"/>
-          <w:lang w:val="es-ES"/>
-        </w:rPr>
-        <w:t>temperatura</w:t>
+        <w:t xml:space="preserve"> es una propie</w:t>
       </w:r>
       <w:r>
         <w:rPr>
@@ -8537,7 +8967,7 @@
           <w:rFonts w:ascii="Arial" w:hAnsi="Arial" w:cs="Arial"/>
           <w:lang w:val="es-ES"/>
         </w:rPr>
-        <w:t xml:space="preserve"> es una propie</w:t>
+        <w:t xml:space="preserve">dad de la materia que indica la cantidad </w:t>
       </w:r>
       <w:r>
         <w:rPr>
@@ -8545,7 +8975,7 @@
           <w:rFonts w:ascii="Arial" w:hAnsi="Arial" w:cs="Arial"/>
           <w:lang w:val="es-ES"/>
         </w:rPr>
-        <w:t xml:space="preserve">dad de la materia que indica la cantidad </w:t>
+        <w:t>de energía</w:t>
       </w:r>
       <w:r>
         <w:rPr>
@@ -8553,7 +8983,7 @@
           <w:rFonts w:ascii="Arial" w:hAnsi="Arial" w:cs="Arial"/>
           <w:lang w:val="es-ES"/>
         </w:rPr>
-        <w:t>de energía</w:t>
+        <w:t xml:space="preserve"> cinética promedio de las partículas </w:t>
       </w:r>
       <w:r>
         <w:rPr>
@@ -8561,7 +8991,7 @@
           <w:rFonts w:ascii="Arial" w:hAnsi="Arial" w:cs="Arial"/>
           <w:lang w:val="es-ES"/>
         </w:rPr>
-        <w:t xml:space="preserve"> cinética promedio de las partículas </w:t>
+        <w:t xml:space="preserve">de un cuerpo. Se mide en grados </w:t>
       </w:r>
       <w:r>
         <w:rPr>
@@ -8569,7 +8999,7 @@
           <w:rFonts w:ascii="Arial" w:hAnsi="Arial" w:cs="Arial"/>
           <w:lang w:val="es-ES"/>
         </w:rPr>
-        <w:t xml:space="preserve">de un cuerpo. Se mide en grados </w:t>
+        <w:t xml:space="preserve">centígrados (°C), en Kelvin (K) o grados </w:t>
       </w:r>
       <w:r>
         <w:rPr>
@@ -8577,15 +9007,7 @@
           <w:rFonts w:ascii="Arial" w:hAnsi="Arial" w:cs="Arial"/>
           <w:lang w:val="es-ES"/>
         </w:rPr>
-        <w:t>centígrados (°C) o Kelvin (K)</w:t>
-      </w:r>
-      <w:r>
-        <w:rPr>
-          <w:rStyle w:val="un"/>
-          <w:rFonts w:ascii="Arial" w:hAnsi="Arial" w:cs="Arial"/>
-          <w:lang w:val="es-ES"/>
-        </w:rPr>
-        <w:t>.</w:t>
+        <w:t>Fahrenheit (°F)</w:t>
       </w:r>
     </w:p>
     <w:tbl>
@@ -8755,7 +9177,18 @@
                 <w:sz w:val="24"/>
                 <w:szCs w:val="24"/>
               </w:rPr>
-              <w:t>Código Shutterstock (o URL o la ruta en AulaPlaneta)</w:t>
+              <w:t xml:space="preserve">Código Shutterstock (o URL o la ruta en </w:t>
+            </w:r>
+            <w:r>
+              <w:rPr>
+                <w:rFonts w:ascii="Arial" w:hAnsi="Arial" w:cs="Arial"/>
+                <w:b/>
+                <w:color w:val="000000"/>
+                <w:sz w:val="24"/>
+                <w:szCs w:val="24"/>
+              </w:rPr>
+              <w:lastRenderedPageBreak/>
+              <w:t>AulaPlaneta)</w:t>
             </w:r>
           </w:p>
         </w:tc>
@@ -8773,7 +9206,7 @@
                 <w:shd w:val="clear" w:color="auto" w:fill="FFFFFF"/>
               </w:rPr>
             </w:pPr>
-            <w:bookmarkStart w:id="15" w:name="OLE_LINK21"/>
+            <w:bookmarkStart w:id="16" w:name="OLE_LINK21"/>
             <w:r>
               <w:rPr>
                 <w:rFonts w:ascii="Arial" w:hAnsi="Arial" w:cs="Arial"/>
@@ -8782,9 +9215,10 @@
                 <w:szCs w:val="24"/>
                 <w:shd w:val="clear" w:color="auto" w:fill="FFFFFF"/>
               </w:rPr>
+              <w:lastRenderedPageBreak/>
               <w:t>111677186</w:t>
             </w:r>
-            <w:bookmarkEnd w:id="15"/>
+            <w:bookmarkEnd w:id="16"/>
           </w:p>
           <w:p>
             <w:pPr>
@@ -8799,10 +9233,11 @@
                 <w:noProof/>
                 <w:lang w:val="es-ES" w:eastAsia="es-ES"/>
               </w:rPr>
+              <w:lastRenderedPageBreak/>
               <w:drawing>
-                <wp:inline distT="0" distB="0" distL="0" distR="0" wp14:anchorId="3B052EC6" wp14:editId="64F1B7CE">
-                  <wp:extent cx="1927698" cy="2762250"/>
-                  <wp:effectExtent l="0" t="0" r="0" b="0"/>
+                <wp:inline distT="0" distB="0" distL="0" distR="0" wp14:anchorId="3B052EC6" wp14:editId="62CFB492">
+                  <wp:extent cx="1781175" cy="2552293"/>
+                  <wp:effectExtent l="0" t="0" r="0" b="635"/>
                   <wp:docPr id="14" name="Imagen 14" descr="Celsius, Kelvin, Fahrenheit temperature scales. Conversion. Vector. Absolute zero is 0 on the Kelvin scale, -273 on the Celsius scale and -459 on the Fahrenheit scale."/>
                   <wp:cNvGraphicFramePr>
                     <a:graphicFrameLocks xmlns:a="http://schemas.openxmlformats.org/drawingml/2006/main" noChangeAspect="1"/>
@@ -8832,7 +9267,7 @@
                         <pic:spPr bwMode="auto">
                           <a:xfrm>
                             <a:off x="0" y="0"/>
-                            <a:ext cx="1928136" cy="2762877"/>
+                            <a:ext cx="1781579" cy="2552872"/>
                           </a:xfrm>
                           <a:prstGeom prst="rect">
                             <a:avLst/>
@@ -8968,6 +9403,7 @@
                 <w:sz w:val="24"/>
                 <w:szCs w:val="24"/>
               </w:rPr>
+              <w:lastRenderedPageBreak/>
               <w:t>Pie de imagen</w:t>
             </w:r>
           </w:p>
@@ -8993,6 +9429,42 @@
                 <w:lang w:val="es-ES"/>
               </w:rPr>
               <w:t>Observa la comparación de diferentes escalas de temperatura</w:t>
+            </w:r>
+            <w:r>
+              <w:rPr>
+                <w:rFonts w:ascii="Arial" w:hAnsi="Arial" w:cs="Arial"/>
+                <w:sz w:val="24"/>
+                <w:szCs w:val="24"/>
+                <w:lang w:val="es-ES"/>
+              </w:rPr>
+              <w:t xml:space="preserve">. Todas las escalas utilizan el punto de </w:t>
+            </w:r>
+            <w:r>
+              <w:rPr>
+                <w:rFonts w:ascii="Arial" w:hAnsi="Arial" w:cs="Arial"/>
+                <w:sz w:val="24"/>
+                <w:szCs w:val="24"/>
+                <w:lang w:val="es-ES"/>
+              </w:rPr>
+              <w:t xml:space="preserve">fusión </w:t>
+            </w:r>
+            <w:r>
+              <w:rPr>
+                <w:rFonts w:ascii="Arial" w:hAnsi="Arial" w:cs="Arial"/>
+                <w:sz w:val="24"/>
+                <w:szCs w:val="24"/>
+                <w:lang w:val="es-ES"/>
+              </w:rPr>
+              <w:t xml:space="preserve"> y el punto de ebullición </w:t>
+            </w:r>
+            <w:r>
+              <w:rPr>
+                <w:rFonts w:ascii="Arial" w:hAnsi="Arial" w:cs="Arial"/>
+                <w:sz w:val="24"/>
+                <w:szCs w:val="24"/>
+                <w:lang w:val="es-ES"/>
+              </w:rPr>
+              <w:t xml:space="preserve">del agua para relacionar cada uno de los sistemas utilizados para la medición de la temperatura. Los cuales son: Celsius (Cº), Kelvin (K) y Fahrenheit (F) </w:t>
             </w:r>
           </w:p>
         </w:tc>
@@ -9014,7 +9486,6 @@
           <w:rFonts w:ascii="Arial" w:hAnsi="Arial" w:cs="Arial"/>
           <w:lang w:val="es-ES"/>
         </w:rPr>
-        <w:lastRenderedPageBreak/>
         <w:t>Se utilizan los grados centígrados para medir la temperatura de sucesos cotidianos, temperatura ambiente, temperatura del cuerpo humano, la temperatura de un horno doméstico.</w:t>
       </w:r>
     </w:p>
@@ -9304,6 +9775,7 @@
           <w:vanish/>
           <w:lang w:val="es-ES"/>
         </w:rPr>
+        <w:lastRenderedPageBreak/>
         <w:t>Recursos de</w:t>
       </w:r>
       <w:r>
@@ -9326,9 +9798,9 @@
           <w:lang w:val="es-ES"/>
         </w:rPr>
       </w:pPr>
-      <w:bookmarkStart w:id="16" w:name="media-popup-all"/>
-      <w:bookmarkEnd w:id="14"/>
-      <w:bookmarkEnd w:id="16"/>
+      <w:bookmarkStart w:id="17" w:name="media-popup-all"/>
+      <w:bookmarkEnd w:id="15"/>
+      <w:bookmarkEnd w:id="17"/>
       <w:r>
         <w:rPr>
           <w:rFonts w:ascii="Arial" w:hAnsi="Arial" w:cs="Arial"/>
@@ -9727,8 +10199,8 @@
                 <w:shd w:val="clear" w:color="auto" w:fill="FFFFFF"/>
               </w:rPr>
             </w:pPr>
-            <w:bookmarkStart w:id="17" w:name="OLE_LINK22"/>
-            <w:bookmarkStart w:id="18" w:name="OLE_LINK23"/>
+            <w:bookmarkStart w:id="18" w:name="OLE_LINK22"/>
+            <w:bookmarkStart w:id="19" w:name="OLE_LINK23"/>
             <w:r>
               <w:rPr>
                 <w:rFonts w:ascii="Arial" w:hAnsi="Arial" w:cs="Arial"/>
@@ -9739,8 +10211,8 @@
               </w:rPr>
               <w:t>147596591</w:t>
             </w:r>
-            <w:bookmarkEnd w:id="17"/>
             <w:bookmarkEnd w:id="18"/>
+            <w:bookmarkEnd w:id="19"/>
           </w:p>
           <w:p>
             <w:pPr>
@@ -9755,10 +10227,17 @@
                 <w:noProof/>
                 <w:lang w:val="es-ES" w:eastAsia="es-ES"/>
               </w:rPr>
+              <w:t xml:space="preserve"> </w:t>
+            </w:r>
+            <w:r>
+              <w:rPr>
+                <w:noProof/>
+                <w:lang w:val="es-ES" w:eastAsia="es-ES"/>
+              </w:rPr>
               <w:drawing>
-                <wp:inline distT="0" distB="0" distL="0" distR="0" wp14:anchorId="09822185" wp14:editId="015D7EFE">
-                  <wp:extent cx="1314450" cy="1485075"/>
-                  <wp:effectExtent l="0" t="0" r="0" b="1270"/>
+                <wp:inline distT="0" distB="0" distL="0" distR="0" wp14:anchorId="09822185" wp14:editId="7612E928">
+                  <wp:extent cx="1652405" cy="1866900"/>
+                  <wp:effectExtent l="0" t="0" r="5080" b="0"/>
                   <wp:docPr id="15" name="Imagen 15" descr="Nuclear Fission Of An Uranium Atom - Radioactive decay process. Nucleus of uranium atom splits into isotopes producing neutrons and gamma rays, releasing energy. Isolated vector over white background."/>
                   <wp:cNvGraphicFramePr>
                     <a:graphicFrameLocks xmlns:a="http://schemas.openxmlformats.org/drawingml/2006/main" noChangeAspect="1"/>
@@ -9788,7 +10267,7 @@
                         <pic:spPr bwMode="auto">
                           <a:xfrm>
                             <a:off x="0" y="0"/>
-                            <a:ext cx="1318103" cy="1489203"/>
+                            <a:ext cx="1652405" cy="1866900"/>
                           </a:xfrm>
                           <a:prstGeom prst="rect">
                             <a:avLst/>
@@ -9856,17 +10335,7 @@
                 <w:szCs w:val="24"/>
                 <w:lang w:val="es-ES"/>
               </w:rPr>
-              <w:t xml:space="preserve">Rompimiento del núcleo de un átomo por el bombardeo </w:t>
-            </w:r>
-            <w:r>
-              <w:rPr>
-                <w:rFonts w:ascii="Arial" w:hAnsi="Arial" w:cs="Arial"/>
-                <w:sz w:val="24"/>
-                <w:szCs w:val="24"/>
-                <w:lang w:val="es-ES"/>
-              </w:rPr>
-              <w:lastRenderedPageBreak/>
-              <w:t>con neutrones.  Este proceso se denomina fisión nuclear.</w:t>
+              <w:t>Rompimiento del núcleo de un átomo por el bombardeo con neutrones.  Este proceso se denomina fisión nuclear.</w:t>
             </w:r>
           </w:p>
         </w:tc>
@@ -9887,7 +10356,6 @@
           <w:rFonts w:ascii="Arial" w:hAnsi="Arial" w:cs="Arial"/>
           <w:highlight w:val="yellow"/>
         </w:rPr>
-        <w:lastRenderedPageBreak/>
         <w:t>[SECCIÓN 3]</w:t>
       </w:r>
       <w:r>
@@ -10199,8 +10667,8 @@
               </w:rPr>
               <w:t> </w:t>
             </w:r>
-            <w:bookmarkStart w:id="19" w:name="OLE_LINK24"/>
-            <w:bookmarkStart w:id="20" w:name="OLE_LINK25"/>
+            <w:bookmarkStart w:id="20" w:name="OLE_LINK24"/>
+            <w:bookmarkStart w:id="21" w:name="OLE_LINK25"/>
             <w:r>
               <w:rPr>
                 <w:rFonts w:ascii="Arial" w:hAnsi="Arial" w:cs="Arial"/>
@@ -10211,8 +10679,8 @@
               </w:rPr>
               <w:t>224424208</w:t>
             </w:r>
-            <w:bookmarkEnd w:id="19"/>
             <w:bookmarkEnd w:id="20"/>
+            <w:bookmarkEnd w:id="21"/>
           </w:p>
           <w:p>
             <w:pPr>
@@ -10227,9 +10695,10 @@
                 <w:noProof/>
                 <w:lang w:val="es-ES" w:eastAsia="es-ES"/>
               </w:rPr>
+              <w:lastRenderedPageBreak/>
               <w:drawing>
-                <wp:inline distT="0" distB="0" distL="0" distR="0" wp14:anchorId="0DD0A658" wp14:editId="2B478274">
-                  <wp:extent cx="2076450" cy="2329192"/>
+                <wp:inline distT="0" distB="0" distL="0" distR="0" wp14:anchorId="0DD0A658" wp14:editId="6336B3D3">
+                  <wp:extent cx="1569493" cy="1760529"/>
                   <wp:effectExtent l="0" t="0" r="0" b="0"/>
                   <wp:docPr id="16" name="Imagen 16" descr="fusion process of hydrogen to helium"/>
                   <wp:cNvGraphicFramePr>
@@ -10260,7 +10729,7 @@
                         <pic:spPr bwMode="auto">
                           <a:xfrm>
                             <a:off x="0" y="0"/>
-                            <a:ext cx="2076450" cy="2329192"/>
+                            <a:ext cx="1571863" cy="1763188"/>
                           </a:xfrm>
                           <a:prstGeom prst="rect">
                             <a:avLst/>
@@ -10304,6 +10773,7 @@
                 <w:sz w:val="24"/>
                 <w:szCs w:val="24"/>
               </w:rPr>
+              <w:lastRenderedPageBreak/>
               <w:t>Pie de imagen</w:t>
             </w:r>
           </w:p>
@@ -10499,6 +10969,7 @@
               <w:outlineLvl w:val="2"/>
               <w:rPr>
                 <w:rFonts w:ascii="Arial" w:hAnsi="Arial" w:cs="Arial"/>
+                <w:b w:val="0"/>
                 <w:color w:val="auto"/>
                 <w:sz w:val="24"/>
                 <w:szCs w:val="24"/>
@@ -10508,6 +10979,7 @@
             <w:r>
               <w:rPr>
                 <w:rFonts w:ascii="Arial" w:hAnsi="Arial" w:cs="Arial"/>
+                <w:b w:val="0"/>
                 <w:color w:val="auto"/>
                 <w:sz w:val="24"/>
                 <w:szCs w:val="24"/>
@@ -10518,10 +10990,8 @@
           </w:p>
           <w:p>
             <w:pPr>
-              <w:jc w:val="center"/>
-              <w:rPr>
-                <w:rFonts w:ascii="Arial" w:hAnsi="Arial" w:cs="Arial"/>
-                <w:b/>
+              <w:rPr>
+                <w:rFonts w:ascii="Arial" w:hAnsi="Arial" w:cs="Arial"/>
                 <w:sz w:val="24"/>
                 <w:szCs w:val="24"/>
               </w:rPr>
@@ -10693,16 +11163,20 @@
             <w:pPr>
               <w:jc w:val="center"/>
               <w:rPr>
-                <w:rFonts w:ascii="Times New Roman" w:hAnsi="Times New Roman" w:cs="Times New Roman"/>
+                <w:rFonts w:ascii="Arial" w:hAnsi="Arial" w:cs="Arial"/>
                 <w:b/>
                 <w:color w:val="FFFFFF" w:themeColor="background1"/>
-              </w:rPr>
-            </w:pPr>
-            <w:r>
-              <w:rPr>
-                <w:rFonts w:ascii="Times New Roman" w:hAnsi="Times New Roman" w:cs="Times New Roman"/>
+                <w:sz w:val="24"/>
+                <w:szCs w:val="24"/>
+              </w:rPr>
+            </w:pPr>
+            <w:r>
+              <w:rPr>
+                <w:rFonts w:ascii="Arial" w:hAnsi="Arial" w:cs="Arial"/>
                 <w:b/>
                 <w:color w:val="FFFFFF" w:themeColor="background1"/>
+                <w:sz w:val="24"/>
+                <w:szCs w:val="24"/>
               </w:rPr>
               <w:t>Profundiza: recurso aprovechado</w:t>
             </w:r>
@@ -10732,7 +11206,6 @@
                 <w:sz w:val="24"/>
                 <w:szCs w:val="24"/>
               </w:rPr>
-              <w:lastRenderedPageBreak/>
               <w:t>Código</w:t>
             </w:r>
           </w:p>
@@ -10768,15 +11241,6 @@
                 <w:szCs w:val="24"/>
               </w:rPr>
               <w:t>12_</w:t>
-            </w:r>
-            <w:r>
-              <w:rPr>
-                <w:rFonts w:ascii="Arial" w:hAnsi="Arial" w:cs="Arial"/>
-                <w:color w:val="000000"/>
-                <w:sz w:val="24"/>
-                <w:szCs w:val="24"/>
-              </w:rPr>
-              <w:t xml:space="preserve"> </w:t>
             </w:r>
             <w:r>
               <w:rPr>
@@ -11049,56 +11513,60 @@
           <w:highlight w:val="yellow"/>
         </w:rPr>
       </w:pPr>
+      <w:r>
+        <w:rPr>
+          <w:rFonts w:ascii="Arial" w:hAnsi="Arial" w:cs="Arial"/>
+          <w:highlight w:val="yellow"/>
+        </w:rPr>
+        <w:t>[SECCIÓN 2]</w:t>
+      </w:r>
+      <w:r>
+        <w:rPr>
+          <w:rFonts w:ascii="Arial" w:hAnsi="Arial" w:cs="Arial"/>
+          <w:b/>
+        </w:rPr>
+        <w:t>2</w:t>
+      </w:r>
+      <w:r>
+        <w:rPr>
+          <w:rFonts w:ascii="Arial" w:hAnsi="Arial" w:cs="Arial"/>
+          <w:b/>
+        </w:rPr>
+        <w:t>.6</w:t>
+      </w:r>
+      <w:r>
+        <w:rPr>
+          <w:rFonts w:ascii="Arial" w:hAnsi="Arial" w:cs="Arial"/>
+          <w:b/>
+        </w:rPr>
+        <w:t xml:space="preserve"> Consolidación</w:t>
+      </w:r>
+      <w:r>
+        <w:rPr>
+          <w:rFonts w:ascii="Arial" w:hAnsi="Arial" w:cs="Arial"/>
+          <w:highlight w:val="yellow"/>
+        </w:rPr>
+        <w:t xml:space="preserve"> </w:t>
+      </w:r>
     </w:p>
     <w:p>
       <w:pPr>
-        <w:spacing w:after="0"/>
-        <w:rPr>
-          <w:rFonts w:ascii="Arial" w:hAnsi="Arial" w:cs="Arial"/>
-          <w:highlight w:val="yellow"/>
+        <w:rPr>
+          <w:rFonts w:ascii="Arial" w:hAnsi="Arial" w:cs="Arial"/>
         </w:rPr>
       </w:pPr>
-      <w:r>
-        <w:rPr>
-          <w:rFonts w:ascii="Arial" w:hAnsi="Arial" w:cs="Arial"/>
-          <w:highlight w:val="yellow"/>
-        </w:rPr>
-        <w:t>[SECCIÓN 2]</w:t>
-      </w:r>
-      <w:r>
-        <w:rPr>
-          <w:rFonts w:ascii="Arial" w:hAnsi="Arial" w:cs="Arial"/>
-          <w:b/>
-        </w:rPr>
-        <w:t>2</w:t>
-      </w:r>
-      <w:r>
-        <w:rPr>
-          <w:rFonts w:ascii="Arial" w:hAnsi="Arial" w:cs="Arial"/>
-          <w:b/>
-        </w:rPr>
-        <w:t>.</w:t>
-      </w:r>
-      <w:r>
-        <w:rPr>
-          <w:rFonts w:ascii="Arial" w:hAnsi="Arial" w:cs="Arial"/>
-          <w:b/>
-        </w:rPr>
-        <w:t>6</w:t>
-      </w:r>
-      <w:r>
-        <w:rPr>
-          <w:rFonts w:ascii="Arial" w:hAnsi="Arial" w:cs="Arial"/>
-          <w:b/>
-        </w:rPr>
-        <w:t xml:space="preserve"> Consolidación</w:t>
-      </w:r>
-      <w:r>
-        <w:rPr>
-          <w:rFonts w:ascii="Arial" w:hAnsi="Arial" w:cs="Arial"/>
-          <w:highlight w:val="yellow"/>
-        </w:rPr>
-        <w:t xml:space="preserve"> </w:t>
+    </w:p>
+    <w:p>
+      <w:pPr>
+        <w:rPr>
+          <w:rFonts w:ascii="Arial" w:hAnsi="Arial" w:cs="Arial"/>
+        </w:rPr>
+      </w:pPr>
+      <w:r>
+        <w:rPr>
+          <w:rFonts w:ascii="Arial" w:hAnsi="Arial" w:cs="Arial"/>
+        </w:rPr>
+        <w:t>Actividades para consolidar lo que has aprendido en esta sección.</w:t>
       </w:r>
     </w:p>
     <w:p>
@@ -11199,25 +11667,7 @@
                 <w:sz w:val="24"/>
                 <w:szCs w:val="24"/>
               </w:rPr>
-              <w:t>CN_06_12_</w:t>
-            </w:r>
-            <w:r>
-              <w:rPr>
-                <w:rFonts w:ascii="Arial" w:hAnsi="Arial" w:cs="Arial"/>
-                <w:color w:val="000000"/>
-                <w:sz w:val="24"/>
-                <w:szCs w:val="24"/>
-              </w:rPr>
-              <w:t xml:space="preserve"> </w:t>
-            </w:r>
-            <w:r>
-              <w:rPr>
-                <w:rFonts w:ascii="Arial" w:hAnsi="Arial" w:cs="Arial"/>
-                <w:color w:val="000000"/>
-                <w:sz w:val="24"/>
-                <w:szCs w:val="24"/>
-              </w:rPr>
-              <w:t>REC60</w:t>
+              <w:t>CN_06_12_REC60</w:t>
             </w:r>
           </w:p>
         </w:tc>
@@ -11534,25 +11984,7 @@
                 <w:sz w:val="24"/>
                 <w:szCs w:val="24"/>
               </w:rPr>
-              <w:t>CN_06_12_</w:t>
-            </w:r>
-            <w:r>
-              <w:rPr>
-                <w:rFonts w:ascii="Arial" w:hAnsi="Arial" w:cs="Arial"/>
-                <w:color w:val="000000"/>
-                <w:sz w:val="24"/>
-                <w:szCs w:val="24"/>
-              </w:rPr>
-              <w:t xml:space="preserve"> </w:t>
-            </w:r>
-            <w:r>
-              <w:rPr>
-                <w:rFonts w:ascii="Arial" w:hAnsi="Arial" w:cs="Arial"/>
-                <w:color w:val="000000"/>
-                <w:sz w:val="24"/>
-                <w:szCs w:val="24"/>
-              </w:rPr>
-              <w:t>REC7</w:t>
+              <w:t>CN_06_12_REC7</w:t>
             </w:r>
             <w:r>
               <w:rPr>
@@ -11782,7 +12214,6 @@
                 <w:sz w:val="24"/>
                 <w:szCs w:val="24"/>
               </w:rPr>
-              <w:lastRenderedPageBreak/>
               <w:t>Título</w:t>
             </w:r>
           </w:p>
@@ -11807,7 +12238,16 @@
                 <w:sz w:val="24"/>
                 <w:szCs w:val="24"/>
               </w:rPr>
-              <w:t>Define los tipos de energía</w:t>
+              <w:t xml:space="preserve">Define </w:t>
+            </w:r>
+            <w:r>
+              <w:rPr>
+                <w:rFonts w:ascii="Arial" w:hAnsi="Arial" w:cs="Arial"/>
+                <w:color w:val="000000"/>
+                <w:sz w:val="24"/>
+                <w:szCs w:val="24"/>
+              </w:rPr>
+              <w:t>los tipos de energía</w:t>
             </w:r>
           </w:p>
         </w:tc>
@@ -11972,25 +12412,7 @@
                 <w:sz w:val="24"/>
                 <w:szCs w:val="24"/>
               </w:rPr>
-              <w:t>CN_06_12_</w:t>
-            </w:r>
-            <w:r>
-              <w:rPr>
-                <w:rFonts w:ascii="Arial" w:hAnsi="Arial" w:cs="Arial"/>
-                <w:color w:val="000000"/>
-                <w:sz w:val="24"/>
-                <w:szCs w:val="24"/>
-              </w:rPr>
-              <w:t xml:space="preserve"> </w:t>
-            </w:r>
-            <w:r>
-              <w:rPr>
-                <w:rFonts w:ascii="Arial" w:hAnsi="Arial" w:cs="Arial"/>
-                <w:color w:val="000000"/>
-                <w:sz w:val="24"/>
-                <w:szCs w:val="24"/>
-              </w:rPr>
-              <w:t>REC8</w:t>
+              <w:t>CN_06_12_REC8</w:t>
             </w:r>
             <w:r>
               <w:rPr>
@@ -12086,7 +12508,18 @@
                 <w:sz w:val="24"/>
                 <w:szCs w:val="24"/>
               </w:rPr>
-              <w:t>Cambio (descripción o capturas de pantallas)</w:t>
+              <w:t xml:space="preserve">Cambio </w:t>
+            </w:r>
+            <w:r>
+              <w:rPr>
+                <w:rFonts w:ascii="Arial" w:hAnsi="Arial" w:cs="Arial"/>
+                <w:b/>
+                <w:color w:val="000000"/>
+                <w:sz w:val="24"/>
+                <w:szCs w:val="24"/>
+              </w:rPr>
+              <w:lastRenderedPageBreak/>
+              <w:t>(descripción o capturas de pantallas)</w:t>
             </w:r>
           </w:p>
         </w:tc>
@@ -12110,6 +12543,7 @@
                 <w:sz w:val="24"/>
                 <w:szCs w:val="24"/>
               </w:rPr>
+              <w:lastRenderedPageBreak/>
               <w:t>No hay cambios</w:t>
             </w:r>
           </w:p>
@@ -12138,6 +12572,7 @@
                 <w:sz w:val="24"/>
                 <w:szCs w:val="24"/>
               </w:rPr>
+              <w:lastRenderedPageBreak/>
               <w:t>Título</w:t>
             </w:r>
           </w:p>
@@ -12155,21 +12590,21 @@
                 <w:szCs w:val="24"/>
               </w:rPr>
             </w:pPr>
-            <w:bookmarkStart w:id="21" w:name="OLE_LINK28"/>
-            <w:bookmarkStart w:id="22" w:name="OLE_LINK29"/>
-            <w:bookmarkStart w:id="23" w:name="OLE_LINK30"/>
-            <w:r>
-              <w:rPr>
-                <w:rFonts w:ascii="Arial" w:hAnsi="Arial" w:cs="Arial"/>
-                <w:color w:val="000000"/>
-                <w:sz w:val="24"/>
-                <w:szCs w:val="24"/>
-              </w:rPr>
-              <w:t>Refuerza tu aprendizaje: La energía eléctrica</w:t>
-            </w:r>
-            <w:bookmarkEnd w:id="21"/>
+            <w:bookmarkStart w:id="22" w:name="OLE_LINK28"/>
+            <w:bookmarkStart w:id="23" w:name="OLE_LINK29"/>
+            <w:bookmarkStart w:id="24" w:name="OLE_LINK30"/>
+            <w:r>
+              <w:rPr>
+                <w:rFonts w:ascii="Arial" w:hAnsi="Arial" w:cs="Arial"/>
+                <w:color w:val="000000"/>
+                <w:sz w:val="24"/>
+                <w:szCs w:val="24"/>
+              </w:rPr>
+              <w:t>La energía eléctrica</w:t>
+            </w:r>
             <w:bookmarkEnd w:id="22"/>
             <w:bookmarkEnd w:id="23"/>
+            <w:bookmarkEnd w:id="24"/>
           </w:p>
         </w:tc>
       </w:tr>
@@ -12490,25 +12925,7 @@
                 <w:sz w:val="24"/>
                 <w:szCs w:val="24"/>
               </w:rPr>
-              <w:t>_</w:t>
-            </w:r>
-            <w:r>
-              <w:rPr>
-                <w:rFonts w:ascii="Arial" w:hAnsi="Arial" w:cs="Arial"/>
-                <w:color w:val="000000"/>
-                <w:sz w:val="24"/>
-                <w:szCs w:val="24"/>
-              </w:rPr>
-              <w:t xml:space="preserve"> </w:t>
-            </w:r>
-            <w:r>
-              <w:rPr>
-                <w:rFonts w:ascii="Arial" w:hAnsi="Arial" w:cs="Arial"/>
-                <w:color w:val="000000"/>
-                <w:sz w:val="24"/>
-                <w:szCs w:val="24"/>
-              </w:rPr>
-              <w:t>IMG15</w:t>
+              <w:t>_IMG15</w:t>
             </w:r>
           </w:p>
         </w:tc>
@@ -12603,8 +13020,8 @@
                 <w:shd w:val="clear" w:color="auto" w:fill="FFFFFF"/>
               </w:rPr>
             </w:pPr>
-            <w:bookmarkStart w:id="24" w:name="OLE_LINK26"/>
-            <w:bookmarkStart w:id="25" w:name="OLE_LINK27"/>
+            <w:bookmarkStart w:id="25" w:name="OLE_LINK26"/>
+            <w:bookmarkStart w:id="26" w:name="OLE_LINK27"/>
             <w:r>
               <w:rPr>
                 <w:rFonts w:ascii="Arial" w:hAnsi="Arial" w:cs="Arial"/>
@@ -12614,8 +13031,8 @@
               </w:rPr>
               <w:t>123705166</w:t>
             </w:r>
-            <w:bookmarkEnd w:id="24"/>
             <w:bookmarkEnd w:id="25"/>
+            <w:bookmarkEnd w:id="26"/>
           </w:p>
           <w:p>
             <w:pPr>
@@ -12631,11 +13048,10 @@
                 <w:noProof/>
                 <w:lang w:val="es-ES" w:eastAsia="es-ES"/>
               </w:rPr>
-              <w:lastRenderedPageBreak/>
               <w:drawing>
-                <wp:inline distT="0" distB="0" distL="0" distR="0" wp14:anchorId="742E6B9A" wp14:editId="46141E24">
-                  <wp:extent cx="2762250" cy="2406227"/>
-                  <wp:effectExtent l="0" t="0" r="0" b="0"/>
+                <wp:inline distT="0" distB="0" distL="0" distR="0" wp14:anchorId="742E6B9A" wp14:editId="3DFA9E99">
+                  <wp:extent cx="1883391" cy="1640643"/>
+                  <wp:effectExtent l="0" t="0" r="3175" b="0"/>
                   <wp:docPr id="24" name="Imagen 24" descr="different types of power generation, including nuclear, fossil fuel, wind power, and hydro electric water power"/>
                   <wp:cNvGraphicFramePr>
                     <a:graphicFrameLocks xmlns:a="http://schemas.openxmlformats.org/drawingml/2006/main" noChangeAspect="1"/>
@@ -12665,7 +13081,7 @@
                         <pic:spPr bwMode="auto">
                           <a:xfrm>
                             <a:off x="0" y="0"/>
-                            <a:ext cx="2762250" cy="2406227"/>
+                            <a:ext cx="1887081" cy="1643858"/>
                           </a:xfrm>
                           <a:prstGeom prst="rect">
                             <a:avLst/>
@@ -12706,7 +13122,6 @@
                 <w:sz w:val="24"/>
                 <w:szCs w:val="24"/>
               </w:rPr>
-              <w:lastRenderedPageBreak/>
               <w:t>Pie de imagen</w:t>
             </w:r>
           </w:p>
@@ -12838,25 +13253,7 @@
                 <w:sz w:val="24"/>
                 <w:szCs w:val="24"/>
               </w:rPr>
-              <w:t>CN_06_12_</w:t>
-            </w:r>
-            <w:r>
-              <w:rPr>
-                <w:rFonts w:ascii="Arial" w:hAnsi="Arial" w:cs="Arial"/>
-                <w:color w:val="000000"/>
-                <w:sz w:val="24"/>
-                <w:szCs w:val="24"/>
-              </w:rPr>
-              <w:t xml:space="preserve"> </w:t>
-            </w:r>
-            <w:r>
-              <w:rPr>
-                <w:rFonts w:ascii="Arial" w:hAnsi="Arial" w:cs="Arial"/>
-                <w:color w:val="000000"/>
-                <w:sz w:val="24"/>
-                <w:szCs w:val="24"/>
-              </w:rPr>
-              <w:t>REC9</w:t>
+              <w:t>CN_06_12_REC9</w:t>
             </w:r>
             <w:r>
               <w:rPr>
@@ -13021,21 +13418,30 @@
                 <w:szCs w:val="24"/>
               </w:rPr>
             </w:pPr>
-            <w:bookmarkStart w:id="26" w:name="OLE_LINK31"/>
-            <w:bookmarkStart w:id="27" w:name="OLE_LINK32"/>
-            <w:bookmarkStart w:id="28" w:name="OLE_LINK33"/>
-            <w:r>
-              <w:rPr>
-                <w:rFonts w:ascii="Arial" w:hAnsi="Arial" w:cs="Arial"/>
-                <w:color w:val="000000"/>
-                <w:sz w:val="24"/>
-                <w:szCs w:val="24"/>
-              </w:rPr>
-              <w:t>Identifica las fuentes de energía</w:t>
-            </w:r>
-            <w:bookmarkEnd w:id="26"/>
+            <w:bookmarkStart w:id="27" w:name="OLE_LINK31"/>
+            <w:bookmarkStart w:id="28" w:name="OLE_LINK32"/>
+            <w:bookmarkStart w:id="29" w:name="OLE_LINK33"/>
+            <w:r>
+              <w:rPr>
+                <w:rFonts w:ascii="Arial" w:hAnsi="Arial" w:cs="Arial"/>
+                <w:color w:val="000000"/>
+                <w:sz w:val="24"/>
+                <w:szCs w:val="24"/>
+              </w:rPr>
+              <w:t xml:space="preserve">Identifica </w:t>
+            </w:r>
+            <w:r>
+              <w:rPr>
+                <w:rFonts w:ascii="Arial" w:hAnsi="Arial" w:cs="Arial"/>
+                <w:color w:val="000000"/>
+                <w:sz w:val="24"/>
+                <w:szCs w:val="24"/>
+              </w:rPr>
+              <w:t>las fuentes de energía</w:t>
+            </w:r>
             <w:bookmarkEnd w:id="27"/>
             <w:bookmarkEnd w:id="28"/>
+            <w:bookmarkEnd w:id="29"/>
           </w:p>
         </w:tc>
       </w:tr>
@@ -13145,6 +13551,7 @@
           <w:rFonts w:ascii="Arial" w:hAnsi="Arial" w:cs="Arial"/>
           <w:lang w:val="es-ES"/>
         </w:rPr>
+        <w:lastRenderedPageBreak/>
         <w:t>Las fuentes de energía renovables</w:t>
       </w:r>
       <w:r>
@@ -13327,25 +13734,7 @@
                 <w:sz w:val="24"/>
                 <w:szCs w:val="24"/>
               </w:rPr>
-              <w:t>N_06_12_</w:t>
-            </w:r>
-            <w:r>
-              <w:rPr>
-                <w:rFonts w:ascii="Arial" w:hAnsi="Arial" w:cs="Arial"/>
-                <w:color w:val="000000"/>
-                <w:sz w:val="24"/>
-                <w:szCs w:val="24"/>
-              </w:rPr>
-              <w:t xml:space="preserve"> </w:t>
-            </w:r>
-            <w:r>
-              <w:rPr>
-                <w:rFonts w:ascii="Arial" w:hAnsi="Arial" w:cs="Arial"/>
-                <w:color w:val="000000"/>
-                <w:sz w:val="24"/>
-                <w:szCs w:val="24"/>
-              </w:rPr>
-              <w:t>IMG16</w:t>
+              <w:t>N_06_12_IMG16</w:t>
             </w:r>
           </w:p>
         </w:tc>
@@ -13423,18 +13812,7 @@
                 <w:sz w:val="24"/>
                 <w:szCs w:val="24"/>
               </w:rPr>
-              <w:t xml:space="preserve">Código </w:t>
-            </w:r>
-            <w:r>
-              <w:rPr>
-                <w:rFonts w:ascii="Arial" w:hAnsi="Arial" w:cs="Arial"/>
-                <w:b/>
-                <w:color w:val="000000"/>
-                <w:sz w:val="24"/>
-                <w:szCs w:val="24"/>
-              </w:rPr>
-              <w:lastRenderedPageBreak/>
-              <w:t>Shutterstock (o URL o la ruta en AulaPlaneta)</w:t>
+              <w:t>Código Shutterstock (o URL o la ruta en AulaPlaneta)</w:t>
             </w:r>
           </w:p>
         </w:tc>
@@ -13460,10 +13838,11 @@
                 <w:szCs w:val="24"/>
                 <w:shd w:val="clear" w:color="auto" w:fill="FFFFFF"/>
               </w:rPr>
-              <w:lastRenderedPageBreak/>
-              <w:t xml:space="preserve">5 primaria/ciencias de la naturaleza/la energía/las fuentes </w:t>
-            </w:r>
-            <w:r>
+              <w:t>5 primaria/ciencias de la naturaleza/la energía/las fuentes de energía/las fuentes de energía renovables.</w:t>
+            </w:r>
+          </w:p>
+          <w:p>
+            <w:pPr>
               <w:rPr>
                 <w:rFonts w:ascii="Arial" w:hAnsi="Arial" w:cs="Arial"/>
                 <w:color w:val="333333"/>
@@ -13471,9 +13850,7 @@
                 <w:szCs w:val="24"/>
                 <w:shd w:val="clear" w:color="auto" w:fill="FFFFFF"/>
               </w:rPr>
-              <w:lastRenderedPageBreak/>
-              <w:t>de energía/las fuentes de energía renovables.</w:t>
-            </w:r>
+            </w:pPr>
           </w:p>
           <w:p>
             <w:pPr>
@@ -13489,24 +13866,15 @@
               <w:rPr>
                 <w:rFonts w:ascii="Arial" w:hAnsi="Arial" w:cs="Arial"/>
                 <w:noProof/>
-                <w:color w:val="444444"/>
-                <w:sz w:val="18"/>
-                <w:szCs w:val="18"/>
+                <w:color w:val="333333"/>
+                <w:shd w:val="clear" w:color="auto" w:fill="FFFFFF"/>
                 <w:lang w:val="es-ES" w:eastAsia="es-ES"/>
               </w:rPr>
               <w:drawing>
-                <wp:anchor distT="0" distB="0" distL="114300" distR="114300" simplePos="0" relativeHeight="251658240" behindDoc="0" locked="0" layoutInCell="1" allowOverlap="1" wp14:anchorId="2C47D749" wp14:editId="1B11EEBA">
-                  <wp:simplePos x="0" y="0"/>
-                  <wp:positionH relativeFrom="column">
-                    <wp:posOffset>-2541</wp:posOffset>
-                  </wp:positionH>
-                  <wp:positionV relativeFrom="paragraph">
-                    <wp:posOffset>31750</wp:posOffset>
-                  </wp:positionV>
-                  <wp:extent cx="3705225" cy="2372900"/>
-                  <wp:effectExtent l="0" t="0" r="0" b="8890"/>
-                  <wp:wrapNone/>
-                  <wp:docPr id="6" name="Imagen 6" descr="http://profesores.aulaplaneta.com/DNNPlayerPackages/Package11382/InfoGuion/cuadernoestudio/images_xml/MN_3C_19_img3_zoom.jpg"/>
+                <wp:inline distT="0" distB="0" distL="0" distR="0" wp14:anchorId="4F6E7864" wp14:editId="60E37CB4">
+                  <wp:extent cx="2341245" cy="1499870"/>
+                  <wp:effectExtent l="0" t="0" r="1905" b="5080"/>
+                  <wp:docPr id="17" name="Imagen 17"/>
                   <wp:cNvGraphicFramePr>
                     <a:graphicFrameLocks xmlns:a="http://schemas.openxmlformats.org/drawingml/2006/main" noChangeAspect="1"/>
                   </wp:cNvGraphicFramePr>
@@ -13514,7 +13882,7 @@
                     <a:graphicData uri="http://schemas.openxmlformats.org/drawingml/2006/picture">
                       <pic:pic xmlns:pic="http://schemas.openxmlformats.org/drawingml/2006/picture">
                         <pic:nvPicPr>
-                          <pic:cNvPr id="0" name="Picture 1" descr="http://profesores.aulaplaneta.com/DNNPlayerPackages/Package11382/InfoGuion/cuadernoestudio/images_xml/MN_3C_19_img3_zoom.jpg"/>
+                          <pic:cNvPr id="0" name="Picture 3"/>
                           <pic:cNvPicPr>
                             <a:picLocks noChangeAspect="1" noChangeArrowheads="1"/>
                           </pic:cNvPicPr>
@@ -13535,160 +13903,19 @@
                         <pic:spPr bwMode="auto">
                           <a:xfrm>
                             <a:off x="0" y="0"/>
-                            <a:ext cx="3705225" cy="2372900"/>
+                            <a:ext cx="2341245" cy="1499870"/>
                           </a:xfrm>
                           <a:prstGeom prst="rect">
                             <a:avLst/>
                           </a:prstGeom>
                           <a:noFill/>
-                          <a:ln>
-                            <a:noFill/>
-                          </a:ln>
                         </pic:spPr>
                       </pic:pic>
                     </a:graphicData>
                   </a:graphic>
-                  <wp14:sizeRelH relativeFrom="page">
-                    <wp14:pctWidth>0</wp14:pctWidth>
-                  </wp14:sizeRelH>
-                  <wp14:sizeRelV relativeFrom="page">
-                    <wp14:pctHeight>0</wp14:pctHeight>
-                  </wp14:sizeRelV>
-                </wp:anchor>
+                </wp:inline>
               </w:drawing>
             </w:r>
-          </w:p>
-          <w:p>
-            <w:pPr>
-              <w:rPr>
-                <w:rFonts w:ascii="Arial" w:hAnsi="Arial" w:cs="Arial"/>
-                <w:color w:val="333333"/>
-                <w:sz w:val="24"/>
-                <w:szCs w:val="24"/>
-                <w:shd w:val="clear" w:color="auto" w:fill="FFFFFF"/>
-              </w:rPr>
-            </w:pPr>
-          </w:p>
-          <w:p>
-            <w:pPr>
-              <w:rPr>
-                <w:rFonts w:ascii="Arial" w:hAnsi="Arial" w:cs="Arial"/>
-                <w:color w:val="333333"/>
-                <w:sz w:val="24"/>
-                <w:szCs w:val="24"/>
-                <w:shd w:val="clear" w:color="auto" w:fill="FFFFFF"/>
-              </w:rPr>
-            </w:pPr>
-          </w:p>
-          <w:p>
-            <w:pPr>
-              <w:rPr>
-                <w:rFonts w:ascii="Arial" w:hAnsi="Arial" w:cs="Arial"/>
-                <w:color w:val="333333"/>
-                <w:sz w:val="24"/>
-                <w:szCs w:val="24"/>
-                <w:shd w:val="clear" w:color="auto" w:fill="FFFFFF"/>
-              </w:rPr>
-            </w:pPr>
-          </w:p>
-          <w:p>
-            <w:pPr>
-              <w:rPr>
-                <w:rFonts w:ascii="Arial" w:hAnsi="Arial" w:cs="Arial"/>
-                <w:color w:val="333333"/>
-                <w:sz w:val="24"/>
-                <w:szCs w:val="24"/>
-                <w:shd w:val="clear" w:color="auto" w:fill="FFFFFF"/>
-              </w:rPr>
-            </w:pPr>
-          </w:p>
-          <w:p>
-            <w:pPr>
-              <w:rPr>
-                <w:rFonts w:ascii="Arial" w:hAnsi="Arial" w:cs="Arial"/>
-                <w:color w:val="333333"/>
-                <w:sz w:val="24"/>
-                <w:szCs w:val="24"/>
-                <w:shd w:val="clear" w:color="auto" w:fill="FFFFFF"/>
-              </w:rPr>
-            </w:pPr>
-          </w:p>
-          <w:p>
-            <w:pPr>
-              <w:rPr>
-                <w:rFonts w:ascii="Arial" w:hAnsi="Arial" w:cs="Arial"/>
-                <w:color w:val="333333"/>
-                <w:sz w:val="24"/>
-                <w:szCs w:val="24"/>
-                <w:shd w:val="clear" w:color="auto" w:fill="FFFFFF"/>
-              </w:rPr>
-            </w:pPr>
-          </w:p>
-          <w:p>
-            <w:pPr>
-              <w:rPr>
-                <w:rFonts w:ascii="Arial" w:hAnsi="Arial" w:cs="Arial"/>
-                <w:color w:val="333333"/>
-                <w:sz w:val="24"/>
-                <w:szCs w:val="24"/>
-                <w:shd w:val="clear" w:color="auto" w:fill="FFFFFF"/>
-              </w:rPr>
-            </w:pPr>
-          </w:p>
-          <w:p>
-            <w:pPr>
-              <w:rPr>
-                <w:rFonts w:ascii="Arial" w:hAnsi="Arial" w:cs="Arial"/>
-                <w:color w:val="333333"/>
-                <w:sz w:val="24"/>
-                <w:szCs w:val="24"/>
-                <w:shd w:val="clear" w:color="auto" w:fill="FFFFFF"/>
-              </w:rPr>
-            </w:pPr>
-          </w:p>
-          <w:p>
-            <w:pPr>
-              <w:rPr>
-                <w:rFonts w:ascii="Arial" w:hAnsi="Arial" w:cs="Arial"/>
-                <w:color w:val="333333"/>
-                <w:sz w:val="24"/>
-                <w:szCs w:val="24"/>
-                <w:shd w:val="clear" w:color="auto" w:fill="FFFFFF"/>
-              </w:rPr>
-            </w:pPr>
-          </w:p>
-          <w:p>
-            <w:pPr>
-              <w:rPr>
-                <w:rFonts w:ascii="Arial" w:hAnsi="Arial" w:cs="Arial"/>
-                <w:color w:val="333333"/>
-                <w:sz w:val="24"/>
-                <w:szCs w:val="24"/>
-                <w:shd w:val="clear" w:color="auto" w:fill="FFFFFF"/>
-              </w:rPr>
-            </w:pPr>
-          </w:p>
-          <w:p>
-            <w:pPr>
-              <w:rPr>
-                <w:rFonts w:ascii="Arial" w:hAnsi="Arial" w:cs="Arial"/>
-                <w:color w:val="333333"/>
-                <w:sz w:val="24"/>
-                <w:szCs w:val="24"/>
-                <w:shd w:val="clear" w:color="auto" w:fill="FFFFFF"/>
-              </w:rPr>
-            </w:pPr>
-          </w:p>
-          <w:p>
-            <w:pPr>
-              <w:rPr>
-                <w:rFonts w:ascii="Arial" w:hAnsi="Arial" w:cs="Arial"/>
-                <w:color w:val="333333"/>
-                <w:sz w:val="24"/>
-                <w:szCs w:val="24"/>
-                <w:shd w:val="clear" w:color="auto" w:fill="FFFFFF"/>
-              </w:rPr>
-            </w:pPr>
           </w:p>
           <w:p>
             <w:pPr>
@@ -13724,7 +13951,6 @@
                 <w:sz w:val="24"/>
                 <w:szCs w:val="24"/>
               </w:rPr>
-              <w:lastRenderedPageBreak/>
               <w:t>Pie de imagen</w:t>
             </w:r>
           </w:p>
@@ -13960,6 +14186,14 @@
           <w:lang w:val="es-ES"/>
         </w:rPr>
         <w:t>la fotosíntesis</w:t>
+      </w:r>
+      <w:r>
+        <w:rPr>
+          <w:rFonts w:ascii="Arial" w:hAnsi="Arial" w:cs="Arial"/>
+          <w:b/>
+          <w:lang w:val="es-ES"/>
+        </w:rPr>
+        <w:t>.</w:t>
       </w:r>
     </w:p>
     <w:tbl>
@@ -14060,25 +14294,7 @@
                 <w:sz w:val="24"/>
                 <w:szCs w:val="24"/>
               </w:rPr>
-              <w:t>N_06_12_</w:t>
-            </w:r>
-            <w:r>
-              <w:rPr>
-                <w:rFonts w:ascii="Arial" w:hAnsi="Arial" w:cs="Arial"/>
-                <w:color w:val="000000"/>
-                <w:sz w:val="24"/>
-                <w:szCs w:val="24"/>
-              </w:rPr>
-              <w:t xml:space="preserve"> </w:t>
-            </w:r>
-            <w:r>
-              <w:rPr>
-                <w:rFonts w:ascii="Arial" w:hAnsi="Arial" w:cs="Arial"/>
-                <w:color w:val="000000"/>
-                <w:sz w:val="24"/>
-                <w:szCs w:val="24"/>
-              </w:rPr>
-              <w:t>IMG17</w:t>
+              <w:t>N_06_12_IMG17</w:t>
             </w:r>
           </w:p>
         </w:tc>
@@ -14173,8 +14389,8 @@
                 <w:shd w:val="clear" w:color="auto" w:fill="FFFFFF"/>
               </w:rPr>
             </w:pPr>
-            <w:bookmarkStart w:id="29" w:name="OLE_LINK34"/>
-            <w:bookmarkStart w:id="30" w:name="OLE_LINK35"/>
+            <w:bookmarkStart w:id="30" w:name="OLE_LINK34"/>
+            <w:bookmarkStart w:id="31" w:name="OLE_LINK35"/>
             <w:r>
               <w:rPr>
                 <w:rFonts w:ascii="Arial" w:hAnsi="Arial" w:cs="Arial"/>
@@ -14184,8 +14400,8 @@
               </w:rPr>
               <w:t>157736174</w:t>
             </w:r>
-            <w:bookmarkEnd w:id="29"/>
             <w:bookmarkEnd w:id="30"/>
+            <w:bookmarkEnd w:id="31"/>
           </w:p>
           <w:p>
             <w:pPr>
@@ -14201,10 +14417,11 @@
                 <w:noProof/>
                 <w:lang w:val="es-ES" w:eastAsia="es-ES"/>
               </w:rPr>
+              <w:lastRenderedPageBreak/>
               <w:drawing>
-                <wp:inline distT="0" distB="0" distL="0" distR="0" wp14:anchorId="72CFD58A" wp14:editId="594740E3">
-                  <wp:extent cx="1860415" cy="1943100"/>
-                  <wp:effectExtent l="0" t="0" r="6985" b="0"/>
+                <wp:inline distT="0" distB="0" distL="0" distR="0" wp14:anchorId="72CFD58A" wp14:editId="4CB44ED7">
+                  <wp:extent cx="1562100" cy="1631527"/>
+                  <wp:effectExtent l="0" t="0" r="0" b="6985"/>
                   <wp:docPr id="25" name="Imagen 25" descr="illustration of a house equipped for sale and use solar energy, isolated"/>
                   <wp:cNvGraphicFramePr>
                     <a:graphicFrameLocks xmlns:a="http://schemas.openxmlformats.org/drawingml/2006/main" noChangeAspect="1"/>
@@ -14234,7 +14451,7 @@
                         <pic:spPr bwMode="auto">
                           <a:xfrm>
                             <a:off x="0" y="0"/>
-                            <a:ext cx="1860415" cy="1943100"/>
+                            <a:ext cx="1562100" cy="1631527"/>
                           </a:xfrm>
                           <a:prstGeom prst="rect">
                             <a:avLst/>
@@ -14275,6 +14492,7 @@
                 <w:sz w:val="24"/>
                 <w:szCs w:val="24"/>
               </w:rPr>
+              <w:lastRenderedPageBreak/>
               <w:t>Pie de imagen</w:t>
             </w:r>
           </w:p>
@@ -14299,12 +14517,136 @@
                 <w:sz w:val="24"/>
                 <w:szCs w:val="24"/>
               </w:rPr>
-              <w:t>Transformación de energía solar en eléctrica</w:t>
+              <w:t>En algunos hogares se utiliza la energía solar como recurso adicional de energía, para sustituir algunas tareas que comúnmente funcionarían con energía eléctrica.</w:t>
             </w:r>
           </w:p>
         </w:tc>
       </w:tr>
     </w:tbl>
+    <w:p>
+      <w:pPr>
+        <w:shd w:val="clear" w:color="auto" w:fill="FFFFFF"/>
+        <w:spacing w:before="100" w:beforeAutospacing="1" w:after="100" w:afterAutospacing="1"/>
+        <w:rPr>
+          <w:rFonts w:ascii="Arial" w:eastAsia="Times New Roman" w:hAnsi="Arial" w:cs="Arial"/>
+          <w:lang w:val="es-ES" w:eastAsia="es-CO"/>
+        </w:rPr>
+      </w:pPr>
+    </w:p>
+    <w:p>
+      <w:pPr>
+        <w:shd w:val="clear" w:color="auto" w:fill="FFFFFF"/>
+        <w:spacing w:before="100" w:beforeAutospacing="1" w:after="100" w:afterAutospacing="1"/>
+        <w:rPr>
+          <w:rFonts w:ascii="Arial" w:eastAsia="Times New Roman" w:hAnsi="Arial" w:cs="Arial"/>
+          <w:lang w:val="es-ES" w:eastAsia="es-CO"/>
+        </w:rPr>
+      </w:pPr>
+      <w:r>
+        <w:rPr>
+          <w:rFonts w:ascii="Arial" w:eastAsia="Times New Roman" w:hAnsi="Arial" w:cs="Arial"/>
+          <w:lang w:val="es-ES" w:eastAsia="es-CO"/>
+        </w:rPr>
+        <w:t xml:space="preserve">La </w:t>
+      </w:r>
+      <w:r>
+        <w:rPr>
+          <w:rFonts w:ascii="Arial" w:eastAsia="Times New Roman" w:hAnsi="Arial" w:cs="Arial"/>
+          <w:b/>
+          <w:bCs/>
+          <w:lang w:val="es-ES" w:eastAsia="es-CO"/>
+        </w:rPr>
+        <w:t>energía lumínica</w:t>
+      </w:r>
+      <w:r>
+        <w:rPr>
+          <w:rFonts w:ascii="Arial" w:eastAsia="Times New Roman" w:hAnsi="Arial" w:cs="Arial"/>
+          <w:lang w:val="es-ES" w:eastAsia="es-CO"/>
+        </w:rPr>
+        <w:t xml:space="preserve">: la luz del Sol nos permite ver durante el día. Las plantas la utilizan para generar su alimento a través de la fotosíntesis y los seres humanos la aprovechamos para producir electricidad mediante </w:t>
+      </w:r>
+      <w:r>
+        <w:rPr>
+          <w:rFonts w:ascii="Arial" w:eastAsia="Times New Roman" w:hAnsi="Arial" w:cs="Arial"/>
+          <w:b/>
+          <w:bCs/>
+          <w:lang w:val="es-ES" w:eastAsia="es-CO"/>
+        </w:rPr>
+        <w:t>placas fotovoltaicas</w:t>
+      </w:r>
+      <w:r>
+        <w:rPr>
+          <w:rFonts w:ascii="Arial" w:eastAsia="Times New Roman" w:hAnsi="Arial" w:cs="Arial"/>
+          <w:lang w:val="es-ES" w:eastAsia="es-CO"/>
+        </w:rPr>
+        <w:t xml:space="preserve">. </w:t>
+      </w:r>
+    </w:p>
+    <w:p>
+      <w:pPr>
+        <w:shd w:val="clear" w:color="auto" w:fill="FFFFFF"/>
+        <w:spacing w:before="100" w:beforeAutospacing="1" w:after="100" w:afterAutospacing="1"/>
+        <w:rPr>
+          <w:rFonts w:ascii="Arial" w:eastAsia="Times New Roman" w:hAnsi="Arial" w:cs="Arial"/>
+          <w:lang w:val="es-ES" w:eastAsia="es-CO"/>
+        </w:rPr>
+      </w:pPr>
+      <w:r>
+        <w:rPr>
+          <w:rFonts w:ascii="Arial" w:eastAsia="Times New Roman" w:hAnsi="Arial" w:cs="Arial"/>
+          <w:lang w:val="es-ES" w:eastAsia="es-CO"/>
+        </w:rPr>
+        <w:t xml:space="preserve">La </w:t>
+      </w:r>
+      <w:r>
+        <w:rPr>
+          <w:rFonts w:ascii="Arial" w:eastAsia="Times New Roman" w:hAnsi="Arial" w:cs="Arial"/>
+          <w:b/>
+          <w:bCs/>
+          <w:lang w:val="es-ES" w:eastAsia="es-CO"/>
+        </w:rPr>
+        <w:t>energía térmica</w:t>
+      </w:r>
+      <w:r>
+        <w:rPr>
+          <w:rFonts w:ascii="Arial" w:eastAsia="Times New Roman" w:hAnsi="Arial" w:cs="Arial"/>
+          <w:lang w:val="es-ES" w:eastAsia="es-CO"/>
+        </w:rPr>
+        <w:t xml:space="preserve">: los rayos del Sol calientan la superficie terrestre y proporcionan el calor necesario para que se desarrolle la vida en la Tierra. Los humanos aprovechamos también la energía solar térmica mediante </w:t>
+      </w:r>
+      <w:r>
+        <w:rPr>
+          <w:rFonts w:ascii="Arial" w:eastAsia="Times New Roman" w:hAnsi="Arial" w:cs="Arial"/>
+          <w:b/>
+          <w:bCs/>
+          <w:lang w:val="es-ES" w:eastAsia="es-CO"/>
+        </w:rPr>
+        <w:t>hornos y cocinas solares</w:t>
+      </w:r>
+      <w:r>
+        <w:rPr>
+          <w:rFonts w:ascii="Arial" w:eastAsia="Times New Roman" w:hAnsi="Arial" w:cs="Arial"/>
+          <w:lang w:val="es-ES" w:eastAsia="es-CO"/>
+        </w:rPr>
+        <w:t xml:space="preserve"> o en </w:t>
+      </w:r>
+      <w:r>
+        <w:rPr>
+          <w:rFonts w:ascii="Arial" w:eastAsia="Times New Roman" w:hAnsi="Arial" w:cs="Arial"/>
+          <w:b/>
+          <w:bCs/>
+          <w:lang w:val="es-ES" w:eastAsia="es-CO"/>
+        </w:rPr>
+        <w:t>calentadores solares de agua</w:t>
+      </w:r>
+      <w:r>
+        <w:rPr>
+          <w:rFonts w:ascii="Arial" w:eastAsia="Times New Roman" w:hAnsi="Arial" w:cs="Arial"/>
+          <w:lang w:val="es-ES" w:eastAsia="es-CO"/>
+        </w:rPr>
+        <w:t xml:space="preserve">. </w:t>
+      </w:r>
+    </w:p>
     <w:p>
       <w:pPr>
         <w:shd w:val="clear" w:color="auto" w:fill="FFFFFF"/>
@@ -14351,7 +14693,6 @@
                 <w:sz w:val="24"/>
                 <w:szCs w:val="24"/>
               </w:rPr>
-              <w:lastRenderedPageBreak/>
               <w:t>Recuerda</w:t>
             </w:r>
           </w:p>
@@ -14391,31 +14732,40 @@
               <w:shd w:val="clear" w:color="auto" w:fill="FFFFFF"/>
               <w:spacing w:before="100" w:beforeAutospacing="1" w:after="100" w:afterAutospacing="1"/>
               <w:rPr>
+                <w:rFonts w:ascii="Arial" w:hAnsi="Arial" w:cs="Arial"/>
+                <w:b/>
+                <w:sz w:val="24"/>
+                <w:szCs w:val="24"/>
+              </w:rPr>
+            </w:pPr>
+            <w:r>
+              <w:rPr>
                 <w:rFonts w:ascii="Arial" w:eastAsia="Times New Roman" w:hAnsi="Arial" w:cs="Arial"/>
                 <w:sz w:val="24"/>
                 <w:szCs w:val="24"/>
                 <w:lang w:val="es-ES" w:eastAsia="es-CO"/>
               </w:rPr>
-            </w:pPr>
+              <w:t xml:space="preserve">El Sol es la fuente de energía más importante para la Tierra, ya que sin su presencia no se darían otros tipos de energía y, por tanto, no existiría la vida en el planeta. La energía que procede del Sol se denomina </w:t>
+            </w:r>
             <w:r>
               <w:rPr>
                 <w:rFonts w:ascii="Arial" w:eastAsia="Times New Roman" w:hAnsi="Arial" w:cs="Arial"/>
+                <w:b/>
+                <w:bCs/>
                 <w:sz w:val="24"/>
                 <w:szCs w:val="24"/>
                 <w:lang w:val="es-ES" w:eastAsia="es-CO"/>
               </w:rPr>
-              <w:t xml:space="preserve">El Sol es la fuente de energía más importante para la Tierra, ya que sin su presencia no se darían otros tipos de energía y, por tanto, no existiría la vida en el planeta. La energía que procede del Sol se denomina </w:t>
+              <w:t>energía solar</w:t>
             </w:r>
             <w:r>
               <w:rPr>
                 <w:rFonts w:ascii="Arial" w:eastAsia="Times New Roman" w:hAnsi="Arial" w:cs="Arial"/>
-                <w:b/>
-                <w:bCs/>
                 <w:sz w:val="24"/>
                 <w:szCs w:val="24"/>
                 <w:lang w:val="es-ES" w:eastAsia="es-CO"/>
               </w:rPr>
-              <w:t>energía solar</w:t>
+              <w:t xml:space="preserve"> y proporciona a la Tierra energía lumínica y </w:t>
             </w:r>
             <w:r>
               <w:rPr>
@@ -14424,136 +14774,12 @@
                 <w:szCs w:val="24"/>
                 <w:lang w:val="es-ES" w:eastAsia="es-CO"/>
               </w:rPr>
-              <w:t xml:space="preserve"> y proporciona a la Tierra energía lumínica y térmica, es decir, luz y calor: </w:t>
-            </w:r>
-          </w:p>
-          <w:p>
-            <w:pPr>
-              <w:rPr>
-                <w:rFonts w:ascii="Arial" w:hAnsi="Arial" w:cs="Arial"/>
-                <w:b/>
-                <w:sz w:val="24"/>
-                <w:szCs w:val="24"/>
-              </w:rPr>
-            </w:pPr>
+              <w:t>térmica, es decir, luz y calor.</w:t>
+            </w:r>
           </w:p>
         </w:tc>
       </w:tr>
     </w:tbl>
-    <w:p>
-      <w:pPr>
-        <w:shd w:val="clear" w:color="auto" w:fill="FFFFFF"/>
-        <w:spacing w:before="100" w:beforeAutospacing="1" w:after="100" w:afterAutospacing="1"/>
-        <w:rPr>
-          <w:rFonts w:ascii="Arial" w:eastAsia="Times New Roman" w:hAnsi="Arial" w:cs="Arial"/>
-          <w:lang w:val="es-ES" w:eastAsia="es-CO"/>
-        </w:rPr>
-      </w:pPr>
-      <w:r>
-        <w:rPr>
-          <w:rFonts w:ascii="Arial" w:eastAsia="Times New Roman" w:hAnsi="Arial" w:cs="Arial"/>
-          <w:lang w:val="es-ES" w:eastAsia="es-CO"/>
-        </w:rPr>
-        <w:t xml:space="preserve">La </w:t>
-      </w:r>
-      <w:r>
-        <w:rPr>
-          <w:rFonts w:ascii="Arial" w:eastAsia="Times New Roman" w:hAnsi="Arial" w:cs="Arial"/>
-          <w:b/>
-          <w:bCs/>
-          <w:lang w:val="es-ES" w:eastAsia="es-CO"/>
-        </w:rPr>
-        <w:t>energía lumínica</w:t>
-      </w:r>
-      <w:r>
-        <w:rPr>
-          <w:rFonts w:ascii="Arial" w:eastAsia="Times New Roman" w:hAnsi="Arial" w:cs="Arial"/>
-          <w:lang w:val="es-ES" w:eastAsia="es-CO"/>
-        </w:rPr>
-        <w:t xml:space="preserve">: la luz del Sol nos permite ver durante el día. Las plantas la utilizan para generar su alimento a través de la fotosíntesis y los seres humanos la aprovechamos para producir electricidad mediante </w:t>
-      </w:r>
-      <w:r>
-        <w:rPr>
-          <w:rFonts w:ascii="Arial" w:eastAsia="Times New Roman" w:hAnsi="Arial" w:cs="Arial"/>
-          <w:b/>
-          <w:bCs/>
-          <w:lang w:val="es-ES" w:eastAsia="es-CO"/>
-        </w:rPr>
-        <w:t>placas fotovoltaicas</w:t>
-      </w:r>
-      <w:r>
-        <w:rPr>
-          <w:rFonts w:ascii="Arial" w:eastAsia="Times New Roman" w:hAnsi="Arial" w:cs="Arial"/>
-          <w:lang w:val="es-ES" w:eastAsia="es-CO"/>
-        </w:rPr>
-        <w:t xml:space="preserve">. </w:t>
-      </w:r>
-    </w:p>
-    <w:p>
-      <w:pPr>
-        <w:shd w:val="clear" w:color="auto" w:fill="FFFFFF"/>
-        <w:spacing w:before="100" w:beforeAutospacing="1" w:after="100" w:afterAutospacing="1"/>
-        <w:rPr>
-          <w:rFonts w:ascii="Arial" w:eastAsia="Times New Roman" w:hAnsi="Arial" w:cs="Arial"/>
-          <w:lang w:val="es-ES" w:eastAsia="es-CO"/>
-        </w:rPr>
-      </w:pPr>
-      <w:r>
-        <w:rPr>
-          <w:rFonts w:ascii="Arial" w:eastAsia="Times New Roman" w:hAnsi="Arial" w:cs="Arial"/>
-          <w:lang w:val="es-ES" w:eastAsia="es-CO"/>
-        </w:rPr>
-        <w:t xml:space="preserve">La </w:t>
-      </w:r>
-      <w:r>
-        <w:rPr>
-          <w:rFonts w:ascii="Arial" w:eastAsia="Times New Roman" w:hAnsi="Arial" w:cs="Arial"/>
-          <w:b/>
-          <w:bCs/>
-          <w:lang w:val="es-ES" w:eastAsia="es-CO"/>
-        </w:rPr>
-        <w:t>energía térmica</w:t>
-      </w:r>
-      <w:r>
-        <w:rPr>
-          <w:rFonts w:ascii="Arial" w:eastAsia="Times New Roman" w:hAnsi="Arial" w:cs="Arial"/>
-          <w:lang w:val="es-ES" w:eastAsia="es-CO"/>
-        </w:rPr>
-        <w:t xml:space="preserve">: los rayos del Sol calientan la superficie terrestre y proporcionan el calor necesario para que se desarrolle la vida en la Tierra. Los humanos aprovechamos también la energía solar térmica mediante </w:t>
-      </w:r>
-      <w:r>
-        <w:rPr>
-          <w:rFonts w:ascii="Arial" w:eastAsia="Times New Roman" w:hAnsi="Arial" w:cs="Arial"/>
-          <w:b/>
-          <w:bCs/>
-          <w:lang w:val="es-ES" w:eastAsia="es-CO"/>
-        </w:rPr>
-        <w:t>hornos y cocinas solares</w:t>
-      </w:r>
-      <w:r>
-        <w:rPr>
-          <w:rFonts w:ascii="Arial" w:eastAsia="Times New Roman" w:hAnsi="Arial" w:cs="Arial"/>
-          <w:lang w:val="es-ES" w:eastAsia="es-CO"/>
-        </w:rPr>
-        <w:t xml:space="preserve"> o en </w:t>
-      </w:r>
-      <w:r>
-        <w:rPr>
-          <w:rFonts w:ascii="Arial" w:eastAsia="Times New Roman" w:hAnsi="Arial" w:cs="Arial"/>
-          <w:b/>
-          <w:bCs/>
-          <w:lang w:val="es-ES" w:eastAsia="es-CO"/>
-        </w:rPr>
-        <w:t>calentadores solares de agua</w:t>
-      </w:r>
-      <w:r>
-        <w:rPr>
-          <w:rFonts w:ascii="Arial" w:eastAsia="Times New Roman" w:hAnsi="Arial" w:cs="Arial"/>
-          <w:lang w:val="es-ES" w:eastAsia="es-CO"/>
-        </w:rPr>
-        <w:t xml:space="preserve">. </w:t>
-      </w:r>
-    </w:p>
     <w:p>
       <w:pPr>
         <w:shd w:val="clear" w:color="auto" w:fill="FFFFFF"/>
@@ -14671,25 +14897,7 @@
                 <w:sz w:val="24"/>
                 <w:szCs w:val="24"/>
               </w:rPr>
-              <w:t>_</w:t>
-            </w:r>
-            <w:r>
-              <w:rPr>
-                <w:rFonts w:ascii="Arial" w:hAnsi="Arial" w:cs="Arial"/>
-                <w:color w:val="000000"/>
-                <w:sz w:val="24"/>
-                <w:szCs w:val="24"/>
-              </w:rPr>
-              <w:t xml:space="preserve"> </w:t>
-            </w:r>
-            <w:r>
-              <w:rPr>
-                <w:rFonts w:ascii="Arial" w:hAnsi="Arial" w:cs="Arial"/>
-                <w:color w:val="000000"/>
-                <w:sz w:val="24"/>
-                <w:szCs w:val="24"/>
-              </w:rPr>
-              <w:t>REC</w:t>
+              <w:t>_REC</w:t>
             </w:r>
             <w:r>
               <w:rPr>
@@ -14847,6 +15055,7 @@
                 <w:sz w:val="24"/>
                 <w:szCs w:val="24"/>
               </w:rPr>
+              <w:lastRenderedPageBreak/>
               <w:t>Título</w:t>
             </w:r>
           </w:p>
@@ -14871,7 +15080,16 @@
                 <w:sz w:val="24"/>
                 <w:szCs w:val="24"/>
               </w:rPr>
-              <w:t>La Energía solar</w:t>
+              <w:t>La e</w:t>
+            </w:r>
+            <w:r>
+              <w:rPr>
+                <w:rFonts w:ascii="Arial" w:hAnsi="Arial" w:cs="Arial"/>
+                <w:color w:val="000000"/>
+                <w:sz w:val="24"/>
+                <w:szCs w:val="24"/>
+              </w:rPr>
+              <w:t>nergía solar</w:t>
             </w:r>
           </w:p>
         </w:tc>
@@ -15044,25 +15262,7 @@
                 <w:sz w:val="24"/>
                 <w:szCs w:val="24"/>
               </w:rPr>
-              <w:t>_</w:t>
-            </w:r>
-            <w:r>
-              <w:rPr>
-                <w:rFonts w:ascii="Arial" w:hAnsi="Arial" w:cs="Arial"/>
-                <w:color w:val="000000"/>
-                <w:sz w:val="24"/>
-                <w:szCs w:val="24"/>
-              </w:rPr>
-              <w:t xml:space="preserve"> </w:t>
-            </w:r>
-            <w:r>
-              <w:rPr>
-                <w:rFonts w:ascii="Arial" w:hAnsi="Arial" w:cs="Arial"/>
-                <w:color w:val="000000"/>
-                <w:sz w:val="24"/>
-                <w:szCs w:val="24"/>
-              </w:rPr>
-              <w:t>REC1</w:t>
+              <w:t>_REC1</w:t>
             </w:r>
             <w:r>
               <w:rPr>
@@ -15176,7 +15376,6 @@
                 <w:sz w:val="24"/>
                 <w:szCs w:val="24"/>
               </w:rPr>
-              <w:lastRenderedPageBreak/>
               <w:t>Cambio (descripción o capturas de pantallas)</w:t>
             </w:r>
           </w:p>
@@ -15316,7 +15515,16 @@
                 <w:sz w:val="24"/>
                 <w:szCs w:val="24"/>
               </w:rPr>
-              <w:t>Conoce la energía solar</w:t>
+              <w:t>C</w:t>
+            </w:r>
+            <w:r>
+              <w:rPr>
+                <w:rFonts w:ascii="Arial" w:hAnsi="Arial" w:cs="Arial"/>
+                <w:color w:val="000000"/>
+                <w:sz w:val="24"/>
+                <w:szCs w:val="24"/>
+              </w:rPr>
+              <w:t>onoce la energía solar</w:t>
             </w:r>
           </w:p>
         </w:tc>
@@ -15866,10 +16074,11 @@
                 <w:noProof/>
                 <w:lang w:val="es-ES" w:eastAsia="es-ES"/>
               </w:rPr>
+              <w:lastRenderedPageBreak/>
               <w:drawing>
-                <wp:inline distT="0" distB="0" distL="0" distR="0" wp14:anchorId="24B251CF" wp14:editId="4D7333E8">
-                  <wp:extent cx="1666875" cy="2179307"/>
-                  <wp:effectExtent l="0" t="0" r="0" b="0"/>
+                <wp:inline distT="0" distB="0" distL="0" distR="0" wp14:anchorId="24B251CF" wp14:editId="62DC3EF7">
+                  <wp:extent cx="1214651" cy="1588060"/>
+                  <wp:effectExtent l="0" t="0" r="5080" b="0"/>
                   <wp:docPr id="30" name="Imagen 30" descr="http://profesores.aulaplaneta.com/DNNPlayerPackages/Package11659/InfoGuion/cuadernoestudio/images_xml/CN_08_06_img5_small.jpg"/>
                   <wp:cNvGraphicFramePr>
                     <a:graphicFrameLocks xmlns:a="http://schemas.openxmlformats.org/drawingml/2006/main" noChangeAspect="1"/>
@@ -15899,7 +16108,7 @@
                         <pic:spPr bwMode="auto">
                           <a:xfrm>
                             <a:off x="0" y="0"/>
-                            <a:ext cx="1666875" cy="2179307"/>
+                            <a:ext cx="1216374" cy="1590313"/>
                           </a:xfrm>
                           <a:prstGeom prst="rect">
                             <a:avLst/>
@@ -16171,25 +16380,7 @@
                 <w:sz w:val="24"/>
                 <w:szCs w:val="24"/>
               </w:rPr>
-              <w:t>_</w:t>
-            </w:r>
-            <w:r>
-              <w:rPr>
-                <w:rFonts w:ascii="Arial" w:hAnsi="Arial" w:cs="Arial"/>
-                <w:color w:val="000000"/>
-                <w:sz w:val="24"/>
-                <w:szCs w:val="24"/>
-              </w:rPr>
-              <w:t xml:space="preserve"> </w:t>
-            </w:r>
-            <w:r>
-              <w:rPr>
-                <w:rFonts w:ascii="Arial" w:hAnsi="Arial" w:cs="Arial"/>
-                <w:color w:val="000000"/>
-                <w:sz w:val="24"/>
-                <w:szCs w:val="24"/>
-              </w:rPr>
-              <w:t>REC12</w:t>
+              <w:t>_REC12</w:t>
             </w:r>
             <w:r>
               <w:rPr>
@@ -16370,7 +16561,16 @@
                 <w:sz w:val="24"/>
                 <w:szCs w:val="24"/>
               </w:rPr>
-              <w:t>: Molino</w:t>
+              <w:t>: m</w:t>
+            </w:r>
+            <w:r>
+              <w:rPr>
+                <w:rFonts w:ascii="Arial" w:hAnsi="Arial" w:cs="Arial"/>
+                <w:color w:val="000000"/>
+                <w:sz w:val="24"/>
+                <w:szCs w:val="24"/>
+              </w:rPr>
+              <w:t>olino</w:t>
             </w:r>
           </w:p>
         </w:tc>
@@ -16427,32 +16627,6 @@
         </w:tc>
       </w:tr>
     </w:tbl>
-    <w:p>
-      <w:pPr>
-        <w:pStyle w:val="NormalWeb"/>
-        <w:shd w:val="clear" w:color="auto" w:fill="FFFFFF"/>
-        <w:spacing w:before="2" w:after="2"/>
-        <w:rPr>
-          <w:rFonts w:ascii="Arial" w:hAnsi="Arial" w:cs="Arial"/>
-          <w:sz w:val="18"/>
-          <w:szCs w:val="18"/>
-          <w:lang w:val="es-ES"/>
-        </w:rPr>
-      </w:pPr>
-    </w:p>
-    <w:p>
-      <w:pPr>
-        <w:pStyle w:val="NormalWeb"/>
-        <w:shd w:val="clear" w:color="auto" w:fill="FFFFFF"/>
-        <w:spacing w:before="2" w:after="2"/>
-        <w:rPr>
-          <w:rFonts w:ascii="Arial" w:hAnsi="Arial" w:cs="Arial"/>
-          <w:sz w:val="18"/>
-          <w:szCs w:val="18"/>
-          <w:lang w:val="es-ES"/>
-        </w:rPr>
-      </w:pPr>
-    </w:p>
     <w:p>
       <w:pPr>
         <w:pStyle w:val="NormalWeb"/>
@@ -16757,7 +16931,16 @@
                 <w:sz w:val="24"/>
                 <w:szCs w:val="24"/>
               </w:rPr>
-              <w:t>Conoce la energía eólica</w:t>
+              <w:t>C</w:t>
+            </w:r>
+            <w:r>
+              <w:rPr>
+                <w:rFonts w:ascii="Arial" w:hAnsi="Arial" w:cs="Arial"/>
+                <w:color w:val="000000"/>
+                <w:sz w:val="24"/>
+                <w:szCs w:val="24"/>
+              </w:rPr>
+              <w:t>onoce la energía eólica</w:t>
             </w:r>
           </w:p>
         </w:tc>
@@ -16847,6 +17030,7 @@
           <w:color w:val="auto"/>
           <w:highlight w:val="yellow"/>
         </w:rPr>
+        <w:lastRenderedPageBreak/>
         <w:t>[SECCIÓN 3]</w:t>
       </w:r>
       <w:r>
@@ -16893,7 +17077,7 @@
       <w:pPr>
         <w:pStyle w:val="NormalWeb"/>
         <w:shd w:val="clear" w:color="auto" w:fill="FFFFFF"/>
-        <w:spacing w:before="2" w:after="2" w:line="336" w:lineRule="atLeast"/>
+        <w:spacing w:before="2" w:after="2"/>
         <w:rPr>
           <w:rStyle w:val="apple-converted-space"/>
           <w:rFonts w:ascii="Arial" w:hAnsi="Arial" w:cs="Arial"/>
@@ -17060,17 +17244,7 @@
           <w:sz w:val="24"/>
           <w:szCs w:val="24"/>
         </w:rPr>
-        <w:t xml:space="preserve">embalses. Se puede transformar a muy diferentes escalas, sin embargo, la </w:t>
-      </w:r>
-      <w:r>
-        <w:rPr>
-          <w:rFonts w:ascii="Arial" w:hAnsi="Arial" w:cs="Arial"/>
-          <w:color w:val="252525"/>
-          <w:sz w:val="24"/>
-          <w:szCs w:val="24"/>
-        </w:rPr>
-        <w:lastRenderedPageBreak/>
-        <w:t>utilización más común es la</w:t>
+        <w:t>embalses. Se puede transformar a muy diferentes escalas, sin embargo, la utilización más común es la</w:t>
       </w:r>
       <w:r>
         <w:rPr>
@@ -17243,16 +17417,16 @@
                 <w:sz w:val="24"/>
                 <w:szCs w:val="24"/>
               </w:rPr>
-              <w:t xml:space="preserve"> </w:t>
-            </w:r>
-            <w:r>
-              <w:rPr>
-                <w:rFonts w:ascii="Arial" w:hAnsi="Arial" w:cs="Arial"/>
-                <w:color w:val="000000"/>
-                <w:sz w:val="24"/>
-                <w:szCs w:val="24"/>
-              </w:rPr>
-              <w:t>IMG19</w:t>
+              <w:t>I</w:t>
+            </w:r>
+            <w:r>
+              <w:rPr>
+                <w:rFonts w:ascii="Arial" w:hAnsi="Arial" w:cs="Arial"/>
+                <w:color w:val="000000"/>
+                <w:sz w:val="24"/>
+                <w:szCs w:val="24"/>
+              </w:rPr>
+              <w:t>MG19</w:t>
             </w:r>
           </w:p>
         </w:tc>
@@ -17347,8 +17521,8 @@
                 <w:szCs w:val="24"/>
               </w:rPr>
             </w:pPr>
-            <w:bookmarkStart w:id="31" w:name="OLE_LINK36"/>
-            <w:bookmarkStart w:id="32" w:name="OLE_LINK37"/>
+            <w:bookmarkStart w:id="32" w:name="OLE_LINK36"/>
+            <w:bookmarkStart w:id="33" w:name="OLE_LINK37"/>
             <w:r>
               <w:rPr>
                 <w:rFonts w:ascii="Arial" w:hAnsi="Arial" w:cs="Arial"/>
@@ -17358,8 +17532,8 @@
               </w:rPr>
               <w:t>52898251</w:t>
             </w:r>
-            <w:bookmarkEnd w:id="31"/>
             <w:bookmarkEnd w:id="32"/>
+            <w:bookmarkEnd w:id="33"/>
           </w:p>
           <w:p>
             <w:pPr>
@@ -17475,6 +17649,15 @@
               </w:rPr>
               <w:t>La energía del agua</w:t>
             </w:r>
+            <w:r>
+              <w:rPr>
+                <w:rFonts w:ascii="Arial" w:hAnsi="Arial" w:cs="Arial"/>
+                <w:color w:val="000000"/>
+                <w:sz w:val="24"/>
+                <w:szCs w:val="24"/>
+              </w:rPr>
+              <w:t xml:space="preserve"> se transforma en energía eléctrica en las centrales hidroeléctricas. La cual es utilizada para el funcionamiento de los equipos eléctricos utilizados diariamente.</w:t>
+            </w:r>
           </w:p>
         </w:tc>
       </w:tr>
@@ -17526,6 +17709,388 @@
     </w:p>
     <w:p>
       <w:pPr>
+        <w:shd w:val="clear" w:color="auto" w:fill="FFFFFF"/>
+        <w:spacing w:before="100" w:beforeAutospacing="1" w:after="100" w:afterAutospacing="1"/>
+        <w:rPr>
+          <w:rStyle w:val="Hipervnculo"/>
+          <w:rFonts w:ascii="Arial" w:hAnsi="Arial" w:cs="Arial"/>
+          <w:lang w:val="es-ES"/>
+        </w:rPr>
+      </w:pPr>
+    </w:p>
+    <w:tbl>
+      <w:tblPr>
+        <w:tblStyle w:val="Tablaconcuadrcula2"/>
+        <w:tblW w:w="0" w:type="auto"/>
+        <w:tblLook w:val="04A0" w:firstRow="1" w:lastRow="0" w:firstColumn="1" w:lastColumn="0" w:noHBand="0" w:noVBand="1"/>
+      </w:tblPr>
+      <w:tblGrid>
+        <w:gridCol w:w="2489"/>
+        <w:gridCol w:w="6339"/>
+      </w:tblGrid>
+      <w:tr>
+        <w:tc>
+          <w:tcPr>
+            <w:tcW w:w="8828" w:type="dxa"/>
+            <w:gridSpan w:val="2"/>
+            <w:shd w:val="clear" w:color="auto" w:fill="000000" w:themeFill="text1"/>
+          </w:tcPr>
+          <w:p>
+            <w:pPr>
+              <w:jc w:val="center"/>
+              <w:rPr>
+                <w:rFonts w:ascii="Arial" w:hAnsi="Arial" w:cs="Arial"/>
+                <w:b/>
+                <w:color w:val="FFFFFF" w:themeColor="background1"/>
+                <w:sz w:val="24"/>
+                <w:szCs w:val="24"/>
+              </w:rPr>
+            </w:pPr>
+            <w:r>
+              <w:rPr>
+                <w:rFonts w:ascii="Arial" w:hAnsi="Arial" w:cs="Arial"/>
+                <w:b/>
+                <w:color w:val="FFFFFF" w:themeColor="background1"/>
+                <w:sz w:val="24"/>
+                <w:szCs w:val="24"/>
+              </w:rPr>
+              <w:t>Destacado</w:t>
+            </w:r>
+          </w:p>
+        </w:tc>
+      </w:tr>
+      <w:tr>
+        <w:trPr>
+          <w:trHeight w:val="508"/>
+        </w:trPr>
+        <w:tc>
+          <w:tcPr>
+            <w:tcW w:w="2489" w:type="dxa"/>
+          </w:tcPr>
+          <w:p>
+            <w:pPr>
+              <w:rPr>
+                <w:rFonts w:ascii="Arial" w:hAnsi="Arial" w:cs="Arial"/>
+                <w:b/>
+                <w:sz w:val="24"/>
+                <w:szCs w:val="24"/>
+              </w:rPr>
+            </w:pPr>
+            <w:r>
+              <w:rPr>
+                <w:rFonts w:ascii="Arial" w:hAnsi="Arial" w:cs="Arial"/>
+                <w:b/>
+                <w:sz w:val="24"/>
+                <w:szCs w:val="24"/>
+              </w:rPr>
+              <w:t>Título</w:t>
+            </w:r>
+          </w:p>
+        </w:tc>
+        <w:tc>
+          <w:tcPr>
+            <w:tcW w:w="6339" w:type="dxa"/>
+          </w:tcPr>
+          <w:p>
+            <w:pPr>
+              <w:pStyle w:val="Ttulo3"/>
+              <w:shd w:val="clear" w:color="auto" w:fill="FFFFFF"/>
+              <w:outlineLvl w:val="2"/>
+              <w:rPr>
+                <w:rFonts w:ascii="Arial" w:hAnsi="Arial" w:cs="Arial"/>
+                <w:b w:val="0"/>
+                <w:color w:val="auto"/>
+                <w:sz w:val="24"/>
+                <w:szCs w:val="24"/>
+                <w:lang w:val="es-ES"/>
+              </w:rPr>
+            </w:pPr>
+            <w:r>
+              <w:rPr>
+                <w:rFonts w:ascii="Arial" w:hAnsi="Arial" w:cs="Arial"/>
+                <w:b w:val="0"/>
+                <w:color w:val="auto"/>
+                <w:sz w:val="24"/>
+                <w:szCs w:val="24"/>
+                <w:lang w:val="es-ES"/>
+              </w:rPr>
+              <w:t>La energía hidráulica</w:t>
+            </w:r>
+          </w:p>
+          <w:p>
+            <w:pPr>
+              <w:jc w:val="center"/>
+              <w:rPr>
+                <w:rFonts w:ascii="Arial" w:hAnsi="Arial" w:cs="Arial"/>
+                <w:b/>
+                <w:sz w:val="24"/>
+                <w:szCs w:val="24"/>
+              </w:rPr>
+            </w:pPr>
+          </w:p>
+        </w:tc>
+      </w:tr>
+      <w:tr>
+        <w:tc>
+          <w:tcPr>
+            <w:tcW w:w="2489" w:type="dxa"/>
+          </w:tcPr>
+          <w:p>
+            <w:pPr>
+              <w:rPr>
+                <w:rFonts w:ascii="Arial" w:hAnsi="Arial" w:cs="Arial"/>
+                <w:sz w:val="24"/>
+                <w:szCs w:val="24"/>
+              </w:rPr>
+            </w:pPr>
+            <w:r>
+              <w:rPr>
+                <w:rFonts w:ascii="Arial" w:hAnsi="Arial" w:cs="Arial"/>
+                <w:b/>
+                <w:sz w:val="24"/>
+                <w:szCs w:val="24"/>
+              </w:rPr>
+              <w:t>Contenido</w:t>
+            </w:r>
+          </w:p>
+        </w:tc>
+        <w:tc>
+          <w:tcPr>
+            <w:tcW w:w="6339" w:type="dxa"/>
+          </w:tcPr>
+          <w:p>
+            <w:pPr>
+              <w:shd w:val="clear" w:color="auto" w:fill="FFFFFF"/>
+              <w:spacing w:before="100" w:beforeAutospacing="1" w:after="100" w:afterAutospacing="1"/>
+              <w:rPr>
+                <w:rFonts w:ascii="Arial" w:hAnsi="Arial" w:cs="Arial"/>
+                <w:sz w:val="24"/>
+                <w:szCs w:val="24"/>
+                <w:lang w:val="es-ES"/>
+              </w:rPr>
+            </w:pPr>
+            <w:r>
+              <w:rPr>
+                <w:rFonts w:ascii="Arial" w:hAnsi="Arial" w:cs="Arial"/>
+                <w:sz w:val="24"/>
+                <w:szCs w:val="24"/>
+                <w:lang w:val="es-ES"/>
+              </w:rPr>
+              <w:t>L</w:t>
+            </w:r>
+            <w:r>
+              <w:rPr>
+                <w:rFonts w:ascii="Arial" w:hAnsi="Arial" w:cs="Arial"/>
+                <w:sz w:val="24"/>
+                <w:szCs w:val="24"/>
+                <w:lang w:val="es-ES"/>
+              </w:rPr>
+              <w:t>a energía</w:t>
+            </w:r>
+            <w:r>
+              <w:rPr>
+                <w:rFonts w:ascii="Arial" w:hAnsi="Arial" w:cs="Arial"/>
+                <w:sz w:val="24"/>
+                <w:szCs w:val="24"/>
+                <w:lang w:val="es-ES"/>
+              </w:rPr>
+              <w:t xml:space="preserve"> hidráulica</w:t>
+            </w:r>
+            <w:r>
+              <w:rPr>
+                <w:rFonts w:ascii="Arial" w:hAnsi="Arial" w:cs="Arial"/>
+                <w:sz w:val="24"/>
+                <w:szCs w:val="24"/>
+                <w:lang w:val="es-ES"/>
+              </w:rPr>
+              <w:t xml:space="preserve"> </w:t>
+            </w:r>
+            <w:r>
+              <w:rPr>
+                <w:rFonts w:ascii="Arial" w:hAnsi="Arial" w:cs="Arial"/>
+                <w:sz w:val="24"/>
+                <w:szCs w:val="24"/>
+                <w:lang w:val="es-ES"/>
+              </w:rPr>
+              <w:t>es considerada</w:t>
+            </w:r>
+            <w:r>
+              <w:rPr>
+                <w:rFonts w:ascii="Arial" w:hAnsi="Arial" w:cs="Arial"/>
+                <w:sz w:val="24"/>
+                <w:szCs w:val="24"/>
+                <w:lang w:val="es-ES"/>
+              </w:rPr>
+              <w:t xml:space="preserve"> una fuente de energía renovable</w:t>
+            </w:r>
+            <w:r>
+              <w:rPr>
+                <w:rFonts w:ascii="Arial" w:hAnsi="Arial" w:cs="Arial"/>
+                <w:sz w:val="24"/>
+                <w:szCs w:val="24"/>
+                <w:lang w:val="es-ES"/>
+              </w:rPr>
+              <w:t>, sin embargo</w:t>
+            </w:r>
+            <w:r>
+              <w:rPr>
+                <w:rFonts w:ascii="Arial" w:hAnsi="Arial" w:cs="Arial"/>
+                <w:sz w:val="24"/>
+                <w:szCs w:val="24"/>
+                <w:lang w:val="es-ES"/>
+              </w:rPr>
+              <w:t xml:space="preserve"> </w:t>
+            </w:r>
+            <w:r>
+              <w:rPr>
+                <w:rFonts w:ascii="Arial" w:hAnsi="Arial" w:cs="Arial"/>
+                <w:sz w:val="24"/>
+                <w:szCs w:val="24"/>
+                <w:lang w:val="es-ES"/>
+              </w:rPr>
+              <w:t>l</w:t>
+            </w:r>
+            <w:r>
+              <w:rPr>
+                <w:rFonts w:ascii="Arial" w:hAnsi="Arial" w:cs="Arial"/>
+                <w:sz w:val="24"/>
+                <w:szCs w:val="24"/>
+                <w:lang w:val="es-ES"/>
+              </w:rPr>
+              <w:t>a construcción de las hidroeléctricas trae como consecuencias el deterioro de</w:t>
+            </w:r>
+            <w:r>
+              <w:rPr>
+                <w:rFonts w:ascii="Arial" w:hAnsi="Arial" w:cs="Arial"/>
+                <w:sz w:val="24"/>
+                <w:szCs w:val="24"/>
+                <w:lang w:val="es-ES"/>
+              </w:rPr>
+              <w:t xml:space="preserve"> </w:t>
+            </w:r>
+            <w:r>
+              <w:rPr>
+                <w:rFonts w:ascii="Arial" w:hAnsi="Arial" w:cs="Arial"/>
+                <w:sz w:val="24"/>
+                <w:szCs w:val="24"/>
+                <w:lang w:val="es-ES"/>
+              </w:rPr>
+              <w:t>l</w:t>
+            </w:r>
+            <w:r>
+              <w:rPr>
+                <w:rFonts w:ascii="Arial" w:hAnsi="Arial" w:cs="Arial"/>
+                <w:sz w:val="24"/>
+                <w:szCs w:val="24"/>
+                <w:lang w:val="es-ES"/>
+              </w:rPr>
+              <w:t>os</w:t>
+            </w:r>
+            <w:r>
+              <w:rPr>
+                <w:rFonts w:ascii="Arial" w:hAnsi="Arial" w:cs="Arial"/>
+                <w:sz w:val="24"/>
+                <w:szCs w:val="24"/>
+                <w:lang w:val="es-ES"/>
+              </w:rPr>
+              <w:t xml:space="preserve"> ecosistema</w:t>
+            </w:r>
+            <w:r>
+              <w:rPr>
+                <w:rFonts w:ascii="Arial" w:hAnsi="Arial" w:cs="Arial"/>
+                <w:sz w:val="24"/>
+                <w:szCs w:val="24"/>
+                <w:lang w:val="es-ES"/>
+              </w:rPr>
+              <w:t>s</w:t>
+            </w:r>
+            <w:r>
+              <w:rPr>
+                <w:rFonts w:ascii="Arial" w:hAnsi="Arial" w:cs="Arial"/>
+                <w:sz w:val="24"/>
+                <w:szCs w:val="24"/>
+                <w:lang w:val="es-ES"/>
+              </w:rPr>
+              <w:t xml:space="preserve">: desviación de los causes de los ríos,  erosión de los suelos, alteración de la vida acuática y terrestre y desplazamiento de poblaciones y comunidades. </w:t>
+            </w:r>
+            <w:r>
+              <w:rPr>
+                <w:rFonts w:ascii="Arial" w:hAnsi="Arial" w:cs="Arial"/>
+                <w:sz w:val="24"/>
+                <w:szCs w:val="24"/>
+                <w:lang w:val="es-ES"/>
+              </w:rPr>
+              <w:t>[</w:t>
+            </w:r>
+            <w:hyperlink r:id="rId42" w:history="1">
+              <w:r>
+                <w:rPr>
+                  <w:rStyle w:val="Hipervnculo"/>
+                  <w:rFonts w:ascii="Arial" w:hAnsi="Arial" w:cs="Arial"/>
+                  <w:sz w:val="24"/>
+                  <w:szCs w:val="24"/>
+                  <w:lang w:val="es-ES"/>
+                  <w14:textFill>
+                    <w14:gradFill>
+                      <w14:gsLst>
+                        <w14:gs w14:pos="0">
+                          <w14:schemeClr w14:val="tx2">
+                            <w14:lumMod w14:val="60000"/>
+                            <w14:lumOff w14:val="40000"/>
+                            <w14:shade w14:val="30000"/>
+                            <w14:satMod w14:val="115000"/>
+                          </w14:schemeClr>
+                        </w14:gs>
+                        <w14:gs w14:pos="50000">
+                          <w14:schemeClr w14:val="tx2">
+                            <w14:lumMod w14:val="60000"/>
+                            <w14:lumOff w14:val="40000"/>
+                            <w14:shade w14:val="67500"/>
+                            <w14:satMod w14:val="115000"/>
+                          </w14:schemeClr>
+                        </w14:gs>
+                        <w14:gs w14:pos="100000">
+                          <w14:schemeClr w14:val="tx2">
+                            <w14:lumMod w14:val="60000"/>
+                            <w14:lumOff w14:val="40000"/>
+                            <w14:shade w14:val="100000"/>
+                            <w14:satMod w14:val="115000"/>
+                          </w14:schemeClr>
+                        </w14:gs>
+                      </w14:gsLst>
+                      <w14:lin w14:ang="8100000" w14:scaled="0"/>
+                    </w14:gradFill>
+                  </w14:textFill>
+                </w:rPr>
+                <w:t>VER</w:t>
+              </w:r>
+            </w:hyperlink>
+            <w:r>
+              <w:rPr>
+                <w:rFonts w:ascii="Arial" w:hAnsi="Arial" w:cs="Arial"/>
+                <w:sz w:val="24"/>
+                <w:szCs w:val="24"/>
+                <w:lang w:val="es-ES"/>
+              </w:rPr>
+              <w:t>]</w:t>
+            </w:r>
+          </w:p>
+          <w:p>
+            <w:pPr>
+              <w:shd w:val="clear" w:color="auto" w:fill="FFFFFF"/>
+              <w:spacing w:before="100" w:beforeAutospacing="1" w:after="100" w:afterAutospacing="1"/>
+              <w:rPr>
+                <w:rFonts w:ascii="Arial" w:hAnsi="Arial" w:cs="Arial"/>
+                <w:sz w:val="24"/>
+                <w:szCs w:val="24"/>
+              </w:rPr>
+            </w:pPr>
+          </w:p>
+        </w:tc>
+      </w:tr>
+    </w:tbl>
+    <w:p>
+      <w:pPr>
         <w:pStyle w:val="Ttulo4"/>
         <w:shd w:val="clear" w:color="auto" w:fill="FFFFFF"/>
         <w:rPr>
@@ -17650,7 +18215,7 @@
         </w:rPr>
         <w:t> </w:t>
       </w:r>
-      <w:hyperlink r:id="rId42" w:tooltip="Energía térmica" w:history="1">
+      <w:hyperlink r:id="rId43" w:tooltip="Energía térmica" w:history="1">
         <w:r>
           <w:rPr>
             <w:rStyle w:val="Hipervnculo"/>
@@ -17685,7 +18250,7 @@
         </w:rPr>
         <w:t> </w:t>
       </w:r>
-      <w:hyperlink r:id="rId43" w:tooltip="Calor" w:history="1">
+      <w:hyperlink r:id="rId44" w:tooltip="Calor" w:history="1">
         <w:r>
           <w:rPr>
             <w:rStyle w:val="Hipervnculo"/>
@@ -17736,7 +18301,7 @@
         </w:rPr>
         <w:t> </w:t>
       </w:r>
-      <w:hyperlink r:id="rId44" w:tooltip="Tierra" w:history="1">
+      <w:hyperlink r:id="rId45" w:tooltip="Tierra" w:history="1">
         <w:r>
           <w:rPr>
             <w:rStyle w:val="Hipervnculo"/>
@@ -17810,7 +18375,7 @@
       <w:r>
         <w:t> </w:t>
       </w:r>
-      <w:hyperlink r:id="rId45" w:tooltip="Capa freática" w:history="1">
+      <w:hyperlink r:id="rId46" w:tooltip="Capa freática" w:history="1">
         <w:r>
           <w:rPr>
             <w:rFonts w:ascii="Arial" w:hAnsi="Arial" w:cs="Arial"/>
@@ -17902,58 +18467,15 @@
           <w:color w:val="252525"/>
           <w:shd w:val="clear" w:color="auto" w:fill="FFFFFF"/>
         </w:rPr>
-        <w:t>de la tierra, se hace pasar por generadores produciendo energía eléctrica.</w:t>
-      </w:r>
-    </w:p>
-    <w:p>
-      <w:pPr>
-        <w:pStyle w:val="u"/>
-        <w:shd w:val="clear" w:color="auto" w:fill="FFFFFF"/>
+        <w:t xml:space="preserve">de la tierra, </w:t>
+      </w:r>
+      <w:r>
         <w:rPr>
           <w:rFonts w:ascii="Arial" w:hAnsi="Arial" w:cs="Arial"/>
           <w:color w:val="252525"/>
           <w:shd w:val="clear" w:color="auto" w:fill="FFFFFF"/>
         </w:rPr>
-      </w:pPr>
-      <w:r>
-        <w:rPr>
-          <w:rFonts w:ascii="Arial" w:hAnsi="Arial" w:cs="Arial"/>
-          <w:color w:val="252525"/>
-          <w:shd w:val="clear" w:color="auto" w:fill="FFFFFF"/>
-        </w:rPr>
-        <w:t>De manera natural</w:t>
-      </w:r>
-      <w:r>
-        <w:rPr>
-          <w:rFonts w:ascii="Arial" w:hAnsi="Arial" w:cs="Arial"/>
-          <w:color w:val="252525"/>
-          <w:shd w:val="clear" w:color="auto" w:fill="FFFFFF"/>
-        </w:rPr>
-        <w:t xml:space="preserve"> </w:t>
-      </w:r>
-      <w:r>
-        <w:rPr>
-          <w:rFonts w:ascii="Arial" w:hAnsi="Arial" w:cs="Arial"/>
-          <w:color w:val="252525"/>
-          <w:shd w:val="clear" w:color="auto" w:fill="FFFFFF"/>
-        </w:rPr>
-        <w:t>el agua caliente y el vapor d</w:t>
-      </w:r>
-      <w:r>
-        <w:rPr>
-          <w:rFonts w:ascii="Arial" w:hAnsi="Arial" w:cs="Arial"/>
-          <w:color w:val="252525"/>
-          <w:shd w:val="clear" w:color="auto" w:fill="FFFFFF"/>
-        </w:rPr>
-        <w:t xml:space="preserve">an origen a los geiseres y aguas </w:t>
-      </w:r>
-      <w:r>
-        <w:rPr>
-          <w:rFonts w:ascii="Arial" w:hAnsi="Arial" w:cs="Arial"/>
-          <w:color w:val="252525"/>
-          <w:shd w:val="clear" w:color="auto" w:fill="FFFFFF"/>
-        </w:rPr>
-        <w:t>termales.</w:t>
+        <w:t>da origen a los geiseres y aguas termales. Dependiendo de la temperatura del agua de os reservorios, el vapor puede ser utilizado para la generación de corriente eléctrica.</w:t>
       </w:r>
     </w:p>
     <w:tbl>
@@ -18063,7 +18585,7 @@
                 <w:sz w:val="24"/>
                 <w:szCs w:val="24"/>
               </w:rPr>
-              <w:t>_CO_REC14</w:t>
+              <w:t>_REC14</w:t>
             </w:r>
             <w:r>
               <w:rPr>
@@ -18226,7 +18748,16 @@
                 <w:sz w:val="24"/>
                 <w:szCs w:val="24"/>
               </w:rPr>
-              <w:t>La Energía geotérmica</w:t>
+              <w:t>La e</w:t>
+            </w:r>
+            <w:r>
+              <w:rPr>
+                <w:rFonts w:ascii="Arial" w:hAnsi="Arial" w:cs="Arial"/>
+                <w:color w:val="000000"/>
+                <w:sz w:val="24"/>
+                <w:szCs w:val="24"/>
+              </w:rPr>
+              <w:t>nergía geotérmica</w:t>
             </w:r>
           </w:p>
         </w:tc>
@@ -18278,17 +18809,7 @@
                 <w:sz w:val="24"/>
                 <w:szCs w:val="24"/>
               </w:rPr>
-              <w:t xml:space="preserve">Animación que muestra el proceso de obtención de </w:t>
-            </w:r>
-            <w:r>
-              <w:rPr>
-                <w:rFonts w:ascii="Arial" w:hAnsi="Arial" w:cs="Arial"/>
-                <w:color w:val="000000"/>
-                <w:sz w:val="24"/>
-                <w:szCs w:val="24"/>
-              </w:rPr>
-              <w:lastRenderedPageBreak/>
-              <w:t>electricidad en una central geotérmica.</w:t>
+              <w:t>Animación que muestra el proceso de obtención de electricidad en una central geotérmica.</w:t>
             </w:r>
           </w:p>
         </w:tc>
@@ -18462,7 +18983,7 @@
           <w:rFonts w:ascii="Arial" w:hAnsi="Arial" w:cs="Arial"/>
           <w:lang w:val="es-ES"/>
         </w:rPr>
-        <w:t xml:space="preserve">, </w:t>
+        <w:t xml:space="preserve"> </w:t>
       </w:r>
       <w:r>
         <w:rPr>
@@ -18596,6 +19117,102 @@
           <w:lang w:val="es-ES"/>
         </w:rPr>
         <w:t>energéticos</w:t>
+      </w:r>
+      <w:r>
+        <w:rPr>
+          <w:rStyle w:val="un"/>
+          <w:rFonts w:ascii="Arial" w:hAnsi="Arial" w:cs="Arial"/>
+          <w:lang w:val="es-ES"/>
+        </w:rPr>
+        <w:t>.</w:t>
+      </w:r>
+      <w:r>
+        <w:rPr>
+          <w:rStyle w:val="un"/>
+          <w:rFonts w:ascii="Arial" w:hAnsi="Arial" w:cs="Arial"/>
+          <w:lang w:val="es-ES"/>
+        </w:rPr>
+        <w:t xml:space="preserve"> </w:t>
+      </w:r>
+      <w:r>
+        <w:rPr>
+          <w:rStyle w:val="un"/>
+          <w:rFonts w:ascii="Arial" w:hAnsi="Arial" w:cs="Arial"/>
+          <w:lang w:val="es-ES"/>
+        </w:rPr>
+        <w:t xml:space="preserve">Toda esta materia se quema para producir </w:t>
+      </w:r>
+      <w:r>
+        <w:rPr>
+          <w:rStyle w:val="Textoennegrita"/>
+          <w:rFonts w:ascii="Arial" w:hAnsi="Arial" w:cs="Arial"/>
+          <w:lang w:val="es-ES"/>
+        </w:rPr>
+        <w:t>energía térmica</w:t>
+      </w:r>
+      <w:r>
+        <w:rPr>
+          <w:rStyle w:val="un"/>
+          <w:rFonts w:ascii="Arial" w:hAnsi="Arial" w:cs="Arial"/>
+          <w:lang w:val="es-ES"/>
+        </w:rPr>
+        <w:t xml:space="preserve">, </w:t>
+      </w:r>
+      <w:r>
+        <w:rPr>
+          <w:rStyle w:val="un"/>
+          <w:rFonts w:ascii="Arial" w:hAnsi="Arial" w:cs="Arial"/>
+          <w:lang w:val="es-ES"/>
+        </w:rPr>
+        <w:t xml:space="preserve">transformándose </w:t>
+      </w:r>
+      <w:r>
+        <w:rPr>
+          <w:rStyle w:val="un"/>
+          <w:rFonts w:ascii="Arial" w:hAnsi="Arial" w:cs="Arial"/>
+          <w:lang w:val="es-ES"/>
+        </w:rPr>
+        <w:t xml:space="preserve">en otros </w:t>
+      </w:r>
+      <w:r>
+        <w:rPr>
+          <w:rStyle w:val="Textoennegrita"/>
+          <w:rFonts w:ascii="Arial" w:hAnsi="Arial" w:cs="Arial"/>
+          <w:lang w:val="es-ES"/>
+        </w:rPr>
+        <w:t>combustibles</w:t>
+      </w:r>
+      <w:r>
+        <w:rPr>
+          <w:rStyle w:val="un"/>
+          <w:rFonts w:ascii="Arial" w:hAnsi="Arial" w:cs="Arial"/>
+          <w:lang w:val="es-ES"/>
+        </w:rPr>
+        <w:t xml:space="preserve"> como alcohol y biogás</w:t>
+      </w:r>
+      <w:r>
+        <w:rPr>
+          <w:rStyle w:val="un"/>
+          <w:rFonts w:ascii="Arial" w:hAnsi="Arial" w:cs="Arial"/>
+          <w:lang w:val="es-ES"/>
+        </w:rPr>
+        <w:t xml:space="preserve"> usados en la generación de electricidad</w:t>
+      </w:r>
+      <w:r>
+        <w:rPr>
+          <w:rStyle w:val="un"/>
+          <w:rFonts w:ascii="Arial" w:hAnsi="Arial" w:cs="Arial"/>
+          <w:lang w:val="es-ES"/>
+        </w:rPr>
+        <w:t xml:space="preserve"> en las </w:t>
+      </w:r>
+      <w:r>
+        <w:rPr>
+          <w:rStyle w:val="Textoennegrita"/>
+          <w:rFonts w:ascii="Arial" w:hAnsi="Arial" w:cs="Arial"/>
+          <w:lang w:val="es-ES"/>
+        </w:rPr>
+        <w:t>centrales de biomasa</w:t>
       </w:r>
       <w:r>
         <w:rPr>
@@ -18704,25 +19321,7 @@
                 <w:sz w:val="24"/>
                 <w:szCs w:val="24"/>
               </w:rPr>
-              <w:t>N_06_12_</w:t>
-            </w:r>
-            <w:r>
-              <w:rPr>
-                <w:rFonts w:ascii="Arial" w:hAnsi="Arial" w:cs="Arial"/>
-                <w:color w:val="000000"/>
-                <w:sz w:val="24"/>
-                <w:szCs w:val="24"/>
-              </w:rPr>
-              <w:t xml:space="preserve"> </w:t>
-            </w:r>
-            <w:r>
-              <w:rPr>
-                <w:rFonts w:ascii="Arial" w:hAnsi="Arial" w:cs="Arial"/>
-                <w:color w:val="000000"/>
-                <w:sz w:val="24"/>
-                <w:szCs w:val="24"/>
-              </w:rPr>
-              <w:t>IMG20</w:t>
+              <w:t>N_06_12_IMG20</w:t>
             </w:r>
           </w:p>
         </w:tc>
@@ -18817,8 +19416,8 @@
                 <w:szCs w:val="24"/>
               </w:rPr>
             </w:pPr>
-            <w:bookmarkStart w:id="33" w:name="OLE_LINK38"/>
-            <w:bookmarkStart w:id="34" w:name="OLE_LINK39"/>
+            <w:bookmarkStart w:id="34" w:name="OLE_LINK38"/>
+            <w:bookmarkStart w:id="35" w:name="OLE_LINK39"/>
             <w:r>
               <w:rPr>
                 <w:rFonts w:ascii="Arial" w:hAnsi="Arial" w:cs="Arial"/>
@@ -18828,8 +19427,8 @@
               </w:rPr>
               <w:t>158202605</w:t>
             </w:r>
-            <w:bookmarkEnd w:id="33"/>
             <w:bookmarkEnd w:id="34"/>
+            <w:bookmarkEnd w:id="35"/>
           </w:p>
           <w:p>
             <w:pPr>
@@ -18845,6 +19444,7 @@
                 <w:noProof/>
                 <w:lang w:val="es-ES" w:eastAsia="es-ES"/>
               </w:rPr>
+              <w:lastRenderedPageBreak/>
               <w:drawing>
                 <wp:inline distT="0" distB="0" distL="0" distR="0" wp14:anchorId="746F51B9" wp14:editId="20BF1729">
                   <wp:extent cx="2709233" cy="1914525"/>
@@ -18863,7 +19463,7 @@
                           </pic:cNvPicPr>
                         </pic:nvPicPr>
                         <pic:blipFill>
-                          <a:blip r:embed="rId46">
+                          <a:blip r:embed="rId47">
                             <a:extLst>
                               <a:ext uri="{28A0092B-C50C-407E-A947-70E740481C1C}">
                                 <a14:useLocalDpi xmlns:a14="http://schemas.microsoft.com/office/drawing/2010/main" val="0"/>
@@ -18919,6 +19519,7 @@
                 <w:sz w:val="24"/>
                 <w:szCs w:val="24"/>
               </w:rPr>
+              <w:lastRenderedPageBreak/>
               <w:t>Pie de imagen</w:t>
             </w:r>
           </w:p>
@@ -18943,7 +19544,25 @@
                 <w:sz w:val="24"/>
                 <w:szCs w:val="24"/>
               </w:rPr>
-              <w:t>El aserrín como desecho</w:t>
+              <w:t xml:space="preserve">El aserrín </w:t>
+            </w:r>
+            <w:r>
+              <w:rPr>
+                <w:rFonts w:ascii="Arial" w:hAnsi="Arial" w:cs="Arial"/>
+                <w:color w:val="000000"/>
+                <w:sz w:val="24"/>
+                <w:szCs w:val="24"/>
+              </w:rPr>
+              <w:t xml:space="preserve">se utiliza como </w:t>
+            </w:r>
+            <w:r>
+              <w:rPr>
+                <w:rFonts w:ascii="Arial" w:hAnsi="Arial" w:cs="Arial"/>
+                <w:color w:val="000000"/>
+                <w:sz w:val="24"/>
+                <w:szCs w:val="24"/>
+              </w:rPr>
+              <w:t>desecho</w:t>
             </w:r>
             <w:r>
               <w:rPr>
@@ -18962,94 +19581,20 @@
                 <w:szCs w:val="24"/>
               </w:rPr>
               <w:t>productor de energía</w:t>
+            </w:r>
+            <w:r>
+              <w:rPr>
+                <w:rFonts w:ascii="Arial" w:hAnsi="Arial" w:cs="Arial"/>
+                <w:color w:val="000000"/>
+                <w:sz w:val="24"/>
+                <w:szCs w:val="24"/>
+              </w:rPr>
+              <w:t>.</w:t>
             </w:r>
           </w:p>
         </w:tc>
       </w:tr>
     </w:tbl>
-    <w:p>
-      <w:pPr>
-        <w:pStyle w:val="u"/>
-        <w:shd w:val="clear" w:color="auto" w:fill="FFFFFF"/>
-        <w:rPr>
-          <w:rStyle w:val="un"/>
-          <w:rFonts w:ascii="Arial" w:hAnsi="Arial" w:cs="Arial"/>
-          <w:lang w:val="es-ES"/>
-        </w:rPr>
-      </w:pPr>
-      <w:r>
-        <w:rPr>
-          <w:rStyle w:val="un"/>
-          <w:rFonts w:ascii="Arial" w:hAnsi="Arial" w:cs="Arial"/>
-          <w:lang w:val="es-ES"/>
-        </w:rPr>
-        <w:t xml:space="preserve">Toda esta materia se quema para producir </w:t>
-      </w:r>
-      <w:r>
-        <w:rPr>
-          <w:rStyle w:val="Textoennegrita"/>
-          <w:rFonts w:ascii="Arial" w:hAnsi="Arial" w:cs="Arial"/>
-          <w:lang w:val="es-ES"/>
-        </w:rPr>
-        <w:t>energía térmica</w:t>
-      </w:r>
-      <w:r>
-        <w:rPr>
-          <w:rStyle w:val="un"/>
-          <w:rFonts w:ascii="Arial" w:hAnsi="Arial" w:cs="Arial"/>
-          <w:lang w:val="es-ES"/>
-        </w:rPr>
-        <w:t xml:space="preserve">, se transforma en otros </w:t>
-      </w:r>
-      <w:r>
-        <w:rPr>
-          <w:rStyle w:val="Textoennegrita"/>
-          <w:rFonts w:ascii="Arial" w:hAnsi="Arial" w:cs="Arial"/>
-          <w:lang w:val="es-ES"/>
-        </w:rPr>
-        <w:t>combustibles</w:t>
-      </w:r>
-      <w:r>
-        <w:rPr>
-          <w:rStyle w:val="un"/>
-          <w:rFonts w:ascii="Arial" w:hAnsi="Arial" w:cs="Arial"/>
-          <w:lang w:val="es-ES"/>
-        </w:rPr>
-        <w:t xml:space="preserve">, como alcohol y biogás, o se usa para generar </w:t>
-      </w:r>
-      <w:r>
-        <w:rPr>
-          <w:rStyle w:val="Textoennegrita"/>
-          <w:rFonts w:ascii="Arial" w:hAnsi="Arial" w:cs="Arial"/>
-          <w:lang w:val="es-ES"/>
-        </w:rPr>
-        <w:t>electricidad</w:t>
-      </w:r>
-      <w:r>
-        <w:rPr>
-          <w:rStyle w:val="un"/>
-          <w:rFonts w:ascii="Arial" w:hAnsi="Arial" w:cs="Arial"/>
-          <w:lang w:val="es-ES"/>
-        </w:rPr>
-        <w:t xml:space="preserve"> en las </w:t>
-      </w:r>
-      <w:r>
-        <w:rPr>
-          <w:rStyle w:val="Textoennegrita"/>
-          <w:rFonts w:ascii="Arial" w:hAnsi="Arial" w:cs="Arial"/>
-          <w:lang w:val="es-ES"/>
-        </w:rPr>
-        <w:t>centrales de biomasa</w:t>
-      </w:r>
-      <w:r>
-        <w:rPr>
-          <w:rStyle w:val="un"/>
-          <w:rFonts w:ascii="Arial" w:hAnsi="Arial" w:cs="Arial"/>
-          <w:lang w:val="es-ES"/>
-        </w:rPr>
-        <w:t>.</w:t>
-      </w:r>
-    </w:p>
     <w:p>
       <w:pPr>
         <w:pStyle w:val="Ttulo4"/>
@@ -19086,13 +19631,13 @@
           <w:lang w:val="es-ES"/>
         </w:rPr>
       </w:pPr>
-      <w:bookmarkStart w:id="35" w:name="OLE_LINK40"/>
-      <w:bookmarkStart w:id="36" w:name="OLE_LINK41"/>
-      <w:bookmarkStart w:id="37" w:name="OLE_LINK42"/>
-      <w:bookmarkStart w:id="38" w:name="OLE_LINK43"/>
-      <w:bookmarkStart w:id="39" w:name="OLE_LINK44"/>
-      <w:bookmarkStart w:id="40" w:name="OLE_LINK45"/>
-      <w:bookmarkStart w:id="41" w:name="OLE_LINK46"/>
+      <w:bookmarkStart w:id="36" w:name="OLE_LINK40"/>
+      <w:bookmarkStart w:id="37" w:name="OLE_LINK41"/>
+      <w:bookmarkStart w:id="38" w:name="OLE_LINK42"/>
+      <w:bookmarkStart w:id="39" w:name="OLE_LINK43"/>
+      <w:bookmarkStart w:id="40" w:name="OLE_LINK44"/>
+      <w:bookmarkStart w:id="41" w:name="OLE_LINK45"/>
+      <w:bookmarkStart w:id="42" w:name="OLE_LINK46"/>
       <w:r>
         <w:rPr>
           <w:rFonts w:ascii="Arial" w:hAnsi="Arial" w:cs="Arial"/>
@@ -19102,10 +19647,10 @@
         </w:rPr>
         <w:t>[</w:t>
       </w:r>
-      <w:bookmarkEnd w:id="35"/>
       <w:bookmarkEnd w:id="36"/>
       <w:bookmarkEnd w:id="37"/>
       <w:bookmarkEnd w:id="38"/>
+      <w:bookmarkEnd w:id="39"/>
       <w:r>
         <w:rPr>
           <w:rFonts w:ascii="Arial" w:hAnsi="Arial" w:cs="Arial"/>
@@ -19122,9 +19667,9 @@
         </w:rPr>
         <w:t xml:space="preserve"> </w:t>
       </w:r>
-      <w:bookmarkEnd w:id="39"/>
       <w:bookmarkEnd w:id="40"/>
       <w:bookmarkEnd w:id="41"/>
+      <w:bookmarkEnd w:id="42"/>
       <w:r>
         <w:rPr>
           <w:rFonts w:ascii="Arial" w:hAnsi="Arial" w:cs="Arial"/>
@@ -19195,7 +19740,7 @@
           <w:rFonts w:ascii="Arial" w:hAnsi="Arial" w:cs="Arial"/>
           <w:lang w:val="es-ES"/>
         </w:rPr>
-        <w:t xml:space="preserve">, </w:t>
+        <w:t xml:space="preserve"> </w:t>
       </w:r>
       <w:r>
         <w:rPr>
@@ -19266,198 +19811,44 @@
           <w:lang w:val="es-ES"/>
         </w:rPr>
       </w:pPr>
+      <w:r>
+        <w:rPr>
+          <w:rFonts w:ascii="Arial" w:hAnsi="Arial" w:cs="Arial"/>
+          <w:lang w:val="es-ES"/>
+        </w:rPr>
+        <w:t xml:space="preserve">Estas fuentes de energía se clasifican en: combustibles </w:t>
+      </w:r>
+      <w:r>
+        <w:rPr>
+          <w:rFonts w:ascii="Arial" w:hAnsi="Arial" w:cs="Arial"/>
+          <w:b/>
+          <w:lang w:val="es-ES"/>
+        </w:rPr>
+        <w:t>fósiles</w:t>
+      </w:r>
+      <w:r>
+        <w:rPr>
+          <w:rFonts w:ascii="Arial" w:hAnsi="Arial" w:cs="Arial"/>
+          <w:lang w:val="es-ES"/>
+        </w:rPr>
+        <w:t xml:space="preserve"> y combustibles </w:t>
+      </w:r>
+      <w:r>
+        <w:rPr>
+          <w:rFonts w:ascii="Arial" w:hAnsi="Arial" w:cs="Arial"/>
+          <w:b/>
+          <w:lang w:val="es-ES"/>
+        </w:rPr>
+        <w:t>nucleares</w:t>
+      </w:r>
+      <w:r>
+        <w:rPr>
+          <w:rFonts w:ascii="Arial" w:hAnsi="Arial" w:cs="Arial"/>
+          <w:lang w:val="es-ES"/>
+        </w:rPr>
+        <w:t>.</w:t>
+      </w:r>
     </w:p>
-    <w:tbl>
-      <w:tblPr>
-        <w:tblStyle w:val="Tablaconcuadrcula2"/>
-        <w:tblW w:w="0" w:type="auto"/>
-        <w:tblLook w:val="04A0" w:firstRow="1" w:lastRow="0" w:firstColumn="1" w:lastColumn="0" w:noHBand="0" w:noVBand="1"/>
-      </w:tblPr>
-      <w:tblGrid>
-        <w:gridCol w:w="2518"/>
-        <w:gridCol w:w="6460"/>
-      </w:tblGrid>
-      <w:tr>
-        <w:tc>
-          <w:tcPr>
-            <w:tcW w:w="8978" w:type="dxa"/>
-            <w:gridSpan w:val="2"/>
-            <w:shd w:val="clear" w:color="auto" w:fill="000000" w:themeFill="text1"/>
-          </w:tcPr>
-          <w:p>
-            <w:pPr>
-              <w:jc w:val="center"/>
-              <w:rPr>
-                <w:rFonts w:ascii="Arial" w:hAnsi="Arial" w:cs="Arial"/>
-                <w:b/>
-                <w:color w:val="FFFFFF" w:themeColor="background1"/>
-                <w:sz w:val="24"/>
-                <w:szCs w:val="24"/>
-              </w:rPr>
-            </w:pPr>
-            <w:r>
-              <w:rPr>
-                <w:rFonts w:ascii="Arial" w:hAnsi="Arial" w:cs="Arial"/>
-                <w:b/>
-                <w:color w:val="FFFFFF" w:themeColor="background1"/>
-                <w:sz w:val="24"/>
-                <w:szCs w:val="24"/>
-              </w:rPr>
-              <w:t>Destacado</w:t>
-            </w:r>
-          </w:p>
-        </w:tc>
-      </w:tr>
-      <w:tr>
-        <w:tc>
-          <w:tcPr>
-            <w:tcW w:w="2518" w:type="dxa"/>
-          </w:tcPr>
-          <w:p>
-            <w:pPr>
-              <w:rPr>
-                <w:rFonts w:ascii="Arial" w:hAnsi="Arial" w:cs="Arial"/>
-                <w:b/>
-                <w:sz w:val="24"/>
-                <w:szCs w:val="24"/>
-              </w:rPr>
-            </w:pPr>
-            <w:r>
-              <w:rPr>
-                <w:rFonts w:ascii="Arial" w:hAnsi="Arial" w:cs="Arial"/>
-                <w:b/>
-                <w:sz w:val="24"/>
-                <w:szCs w:val="24"/>
-              </w:rPr>
-              <w:t>Título</w:t>
-            </w:r>
-          </w:p>
-        </w:tc>
-        <w:tc>
-          <w:tcPr>
-            <w:tcW w:w="6460" w:type="dxa"/>
-          </w:tcPr>
-          <w:p>
-            <w:pPr>
-              <w:jc w:val="center"/>
-              <w:rPr>
-                <w:rFonts w:ascii="Arial" w:hAnsi="Arial" w:cs="Arial"/>
-                <w:b/>
-                <w:sz w:val="24"/>
-                <w:szCs w:val="24"/>
-              </w:rPr>
-            </w:pPr>
-            <w:r>
-              <w:rPr>
-                <w:rFonts w:ascii="Arial" w:hAnsi="Arial" w:cs="Arial"/>
-                <w:b/>
-                <w:sz w:val="24"/>
-                <w:szCs w:val="24"/>
-              </w:rPr>
-              <w:t>Fuentes de energía</w:t>
-            </w:r>
-          </w:p>
-        </w:tc>
-      </w:tr>
-      <w:tr>
-        <w:tc>
-          <w:tcPr>
-            <w:tcW w:w="2518" w:type="dxa"/>
-          </w:tcPr>
-          <w:p>
-            <w:pPr>
-              <w:rPr>
-                <w:rFonts w:ascii="Arial" w:hAnsi="Arial" w:cs="Arial"/>
-                <w:sz w:val="24"/>
-                <w:szCs w:val="24"/>
-              </w:rPr>
-            </w:pPr>
-            <w:r>
-              <w:rPr>
-                <w:rFonts w:ascii="Arial" w:hAnsi="Arial" w:cs="Arial"/>
-                <w:b/>
-                <w:sz w:val="24"/>
-                <w:szCs w:val="24"/>
-              </w:rPr>
-              <w:t>Contenido</w:t>
-            </w:r>
-          </w:p>
-        </w:tc>
-        <w:tc>
-          <w:tcPr>
-            <w:tcW w:w="6460" w:type="dxa"/>
-          </w:tcPr>
-          <w:p>
-            <w:pPr>
-              <w:shd w:val="clear" w:color="auto" w:fill="FFFFFF"/>
-              <w:spacing w:before="100" w:beforeAutospacing="1" w:after="100" w:afterAutospacing="1"/>
-              <w:rPr>
-                <w:rFonts w:ascii="Arial" w:hAnsi="Arial" w:cs="Arial"/>
-                <w:sz w:val="24"/>
-                <w:szCs w:val="24"/>
-                <w:lang w:val="es-ES"/>
-              </w:rPr>
-            </w:pPr>
-            <w:r>
-              <w:rPr>
-                <w:rFonts w:ascii="Arial" w:hAnsi="Arial" w:cs="Arial"/>
-                <w:sz w:val="24"/>
-                <w:szCs w:val="24"/>
-                <w:lang w:val="es-ES"/>
-              </w:rPr>
-              <w:t xml:space="preserve">Las fuentes de energía no renovables son: los combustibles </w:t>
-            </w:r>
-            <w:r>
-              <w:rPr>
-                <w:rFonts w:ascii="Arial" w:hAnsi="Arial" w:cs="Arial"/>
-                <w:b/>
-                <w:sz w:val="24"/>
-                <w:szCs w:val="24"/>
-                <w:lang w:val="es-ES"/>
-              </w:rPr>
-              <w:t xml:space="preserve">fósiles </w:t>
-            </w:r>
-            <w:r>
-              <w:rPr>
-                <w:rFonts w:ascii="Arial" w:hAnsi="Arial" w:cs="Arial"/>
-                <w:sz w:val="24"/>
-                <w:szCs w:val="24"/>
-                <w:lang w:val="es-ES"/>
-              </w:rPr>
-              <w:t xml:space="preserve">y los combustibles </w:t>
-            </w:r>
-            <w:r>
-              <w:rPr>
-                <w:rFonts w:ascii="Arial" w:hAnsi="Arial" w:cs="Arial"/>
-                <w:b/>
-                <w:sz w:val="24"/>
-                <w:szCs w:val="24"/>
-                <w:lang w:val="es-ES"/>
-              </w:rPr>
-              <w:t>nucleares</w:t>
-            </w:r>
-            <w:r>
-              <w:rPr>
-                <w:rFonts w:ascii="Arial" w:hAnsi="Arial" w:cs="Arial"/>
-                <w:sz w:val="24"/>
-                <w:szCs w:val="24"/>
-                <w:lang w:val="es-ES"/>
-              </w:rPr>
-              <w:t>.</w:t>
-            </w:r>
-          </w:p>
-          <w:p>
-            <w:pPr>
-              <w:rPr>
-                <w:rFonts w:ascii="Arial" w:hAnsi="Arial" w:cs="Arial"/>
-                <w:sz w:val="24"/>
-                <w:szCs w:val="24"/>
-              </w:rPr>
-            </w:pPr>
-          </w:p>
-        </w:tc>
-      </w:tr>
-    </w:tbl>
     <w:p>
       <w:pPr>
         <w:pStyle w:val="Ttulo4"/>
@@ -19582,7 +19973,7 @@
           <w:color w:val="222222"/>
           <w:lang w:val="es-CO" w:eastAsia="es-CO"/>
         </w:rPr>
-        <w:t xml:space="preserve"> e</w:t>
+        <w:t>:</w:t>
       </w:r>
       <w:r>
         <w:rPr>
@@ -19590,7 +19981,7 @@
           <w:color w:val="222222"/>
           <w:lang w:val="es-CO" w:eastAsia="es-CO"/>
         </w:rPr>
-        <w:t xml:space="preserve">l petróleo, el carbón mineral y </w:t>
+        <w:t xml:space="preserve"> e</w:t>
       </w:r>
       <w:r>
         <w:rPr>
@@ -19598,8 +19989,26 @@
           <w:color w:val="222222"/>
           <w:lang w:val="es-CO" w:eastAsia="es-CO"/>
         </w:rPr>
+        <w:t xml:space="preserve">l petróleo, el carbón mineral y </w:t>
+      </w:r>
+      <w:r>
+        <w:rPr>
+          <w:rFonts w:ascii="Arial" w:eastAsia="Times New Roman" w:hAnsi="Arial" w:cs="Arial"/>
+          <w:color w:val="222222"/>
+          <w:lang w:val="es-CO" w:eastAsia="es-CO"/>
+        </w:rPr>
         <w:t>el gas natural.</w:t>
       </w:r>
+    </w:p>
+    <w:p>
+      <w:pPr>
+        <w:shd w:val="clear" w:color="auto" w:fill="FFFFFF"/>
+        <w:rPr>
+          <w:rFonts w:ascii="Arial" w:eastAsia="Times New Roman" w:hAnsi="Arial" w:cs="Arial"/>
+          <w:color w:val="222222"/>
+          <w:lang w:val="es-CO" w:eastAsia="es-CO"/>
+        </w:rPr>
+      </w:pPr>
     </w:p>
     <w:tbl>
       <w:tblPr>
@@ -19700,25 +20109,7 @@
                 <w:sz w:val="24"/>
                 <w:szCs w:val="24"/>
               </w:rPr>
-              <w:t>N_06_12_</w:t>
-            </w:r>
-            <w:r>
-              <w:rPr>
-                <w:rFonts w:ascii="Arial" w:hAnsi="Arial" w:cs="Arial"/>
-                <w:color w:val="000000"/>
-                <w:sz w:val="24"/>
-                <w:szCs w:val="24"/>
-              </w:rPr>
-              <w:t xml:space="preserve"> </w:t>
-            </w:r>
-            <w:r>
-              <w:rPr>
-                <w:rFonts w:ascii="Arial" w:hAnsi="Arial" w:cs="Arial"/>
-                <w:color w:val="000000"/>
-                <w:sz w:val="24"/>
-                <w:szCs w:val="24"/>
-              </w:rPr>
-              <w:t>IMG21</w:t>
+              <w:t>N_06_12_IMG21</w:t>
             </w:r>
           </w:p>
         </w:tc>
@@ -19814,7 +20205,7 @@
                 <w:shd w:val="clear" w:color="auto" w:fill="FFFFFF"/>
               </w:rPr>
             </w:pPr>
-            <w:hyperlink r:id="rId47" w:history="1">
+            <w:hyperlink r:id="rId48" w:history="1">
               <w:r>
                 <w:rPr>
                   <w:rStyle w:val="Hipervnculo"/>
@@ -19893,10 +20284,11 @@
                 <w:noProof/>
                 <w:lang w:val="es-ES" w:eastAsia="es-ES"/>
               </w:rPr>
+              <w:lastRenderedPageBreak/>
               <w:drawing>
-                <wp:inline distT="0" distB="0" distL="0" distR="0" wp14:anchorId="6AE2D413" wp14:editId="6947B123">
-                  <wp:extent cx="3600000" cy="2371588"/>
-                  <wp:effectExtent l="0" t="0" r="635" b="0"/>
+                <wp:inline distT="0" distB="0" distL="0" distR="0" wp14:anchorId="6AE2D413" wp14:editId="04A1D520">
+                  <wp:extent cx="2866029" cy="1888066"/>
+                  <wp:effectExtent l="0" t="0" r="0" b="0"/>
                   <wp:docPr id="2049" name="Imagen 2049" descr="http://upload.wikimedia.org/wikipedia/commons/b/bb/GasDepositDiagram.jpg"/>
                   <wp:cNvGraphicFramePr>
                     <a:graphicFrameLocks xmlns:a="http://schemas.openxmlformats.org/drawingml/2006/main" noChangeAspect="1"/>
@@ -19911,7 +20303,7 @@
                           </pic:cNvPicPr>
                         </pic:nvPicPr>
                         <pic:blipFill>
-                          <a:blip r:embed="rId48">
+                          <a:blip r:embed="rId49">
                             <a:extLst>
                               <a:ext uri="{28A0092B-C50C-407E-A947-70E740481C1C}">
                                 <a14:useLocalDpi xmlns:a14="http://schemas.microsoft.com/office/drawing/2010/main" val="0"/>
@@ -19926,7 +20318,7 @@
                         <pic:spPr bwMode="auto">
                           <a:xfrm>
                             <a:off x="0" y="0"/>
-                            <a:ext cx="3600000" cy="2371588"/>
+                            <a:ext cx="2863635" cy="1886489"/>
                           </a:xfrm>
                           <a:prstGeom prst="rect">
                             <a:avLst/>
@@ -19967,6 +20359,7 @@
                 <w:sz w:val="24"/>
                 <w:szCs w:val="24"/>
               </w:rPr>
+              <w:lastRenderedPageBreak/>
               <w:t>Pie de imagen</w:t>
             </w:r>
           </w:p>
@@ -19991,7 +20384,34 @@
                 <w:sz w:val="24"/>
                 <w:szCs w:val="24"/>
               </w:rPr>
-              <w:t>El petróleo y el gas natural son extraídos de acumulaciones al interior de las capas de la tierra</w:t>
+              <w:t>El petróleo y el gas natural son extraídos de acumulaciones</w:t>
+            </w:r>
+            <w:r>
+              <w:rPr>
+                <w:rFonts w:ascii="Arial" w:hAnsi="Arial" w:cs="Arial"/>
+                <w:color w:val="000000"/>
+                <w:sz w:val="24"/>
+                <w:szCs w:val="24"/>
+              </w:rPr>
+              <w:t xml:space="preserve"> de materia orgánica</w:t>
+            </w:r>
+            <w:r>
+              <w:rPr>
+                <w:rFonts w:ascii="Arial" w:hAnsi="Arial" w:cs="Arial"/>
+                <w:color w:val="000000"/>
+                <w:sz w:val="24"/>
+                <w:szCs w:val="24"/>
+              </w:rPr>
+              <w:t xml:space="preserve"> al interior de las capas de la tierra</w:t>
+            </w:r>
+            <w:r>
+              <w:rPr>
+                <w:rFonts w:ascii="Arial" w:hAnsi="Arial" w:cs="Arial"/>
+                <w:color w:val="000000"/>
+                <w:sz w:val="24"/>
+                <w:szCs w:val="24"/>
+              </w:rPr>
+              <w:t>.</w:t>
             </w:r>
           </w:p>
         </w:tc>
@@ -20010,29 +20430,36 @@
     <w:p>
       <w:pPr>
         <w:shd w:val="clear" w:color="auto" w:fill="FFFFFF"/>
-        <w:spacing w:after="0"/>
-        <w:rPr>
-          <w:rFonts w:ascii="Arial" w:hAnsi="Arial" w:cs="Arial"/>
-          <w:lang w:val="es-ES"/>
+        <w:rPr>
+          <w:rFonts w:ascii="Arial" w:eastAsia="Times New Roman" w:hAnsi="Arial" w:cs="Arial"/>
+          <w:color w:val="222222"/>
+          <w:lang w:val="es-CO" w:eastAsia="es-CO"/>
         </w:rPr>
       </w:pPr>
       <w:r>
         <w:rPr>
-          <w:rFonts w:ascii="Arial" w:hAnsi="Arial" w:cs="Arial"/>
-          <w:lang w:val="es-ES"/>
-        </w:rPr>
-        <w:t>La generación de energía mediante la utilización de combustibles fósiles produce gran contaminación del medio ambiente, por la acumulación de gas carbónico en la atmósfera que incide en el calentamiento global.</w:t>
-      </w:r>
-    </w:p>
-    <w:p>
-      <w:pPr>
-        <w:shd w:val="clear" w:color="auto" w:fill="FFFFFF"/>
-        <w:spacing w:after="0"/>
-        <w:rPr>
-          <w:rFonts w:ascii="Arial" w:hAnsi="Arial" w:cs="Arial"/>
-          <w:lang w:val="es-ES"/>
-        </w:rPr>
-      </w:pPr>
+          <w:rFonts w:ascii="Arial" w:eastAsia="Times New Roman" w:hAnsi="Arial" w:cs="Arial"/>
+          <w:color w:val="222222"/>
+          <w:lang w:val="es-CO" w:eastAsia="es-CO"/>
+        </w:rPr>
+        <w:t>La energía obtenida de los combustibles fósiles produce gran contaminación del medio ambiente dada la acumulación de gas carbónico en la atm</w:t>
+      </w:r>
+      <w:r>
+        <w:rPr>
+          <w:rFonts w:ascii="Arial" w:eastAsia="Times New Roman" w:hAnsi="Arial" w:cs="Arial"/>
+          <w:color w:val="222222"/>
+          <w:lang w:val="es-CO" w:eastAsia="es-CO"/>
+        </w:rPr>
+        <w:t>ósfera que incide en</w:t>
+      </w:r>
+      <w:r>
+        <w:rPr>
+          <w:rFonts w:ascii="Arial" w:eastAsia="Times New Roman" w:hAnsi="Arial" w:cs="Arial"/>
+          <w:color w:val="222222"/>
+          <w:lang w:val="es-CO" w:eastAsia="es-CO"/>
+        </w:rPr>
+        <w:t xml:space="preserve"> el calentamiento global.</w:t>
+      </w:r>
     </w:p>
     <w:p>
       <w:pPr>
@@ -20120,16 +20547,6 @@
             <w:pPr>
               <w:rPr>
                 <w:rFonts w:ascii="Arial" w:hAnsi="Arial" w:cs="Arial"/>
-                <w:color w:val="000000"/>
-                <w:sz w:val="24"/>
-                <w:szCs w:val="24"/>
-              </w:rPr>
-            </w:pPr>
-          </w:p>
-          <w:p>
-            <w:pPr>
-              <w:rPr>
-                <w:rFonts w:ascii="Arial" w:hAnsi="Arial" w:cs="Arial"/>
                 <w:b/>
                 <w:color w:val="000000"/>
                 <w:sz w:val="24"/>
@@ -20152,25 +20569,7 @@
                 <w:sz w:val="24"/>
                 <w:szCs w:val="24"/>
               </w:rPr>
-              <w:t>_</w:t>
-            </w:r>
-            <w:r>
-              <w:rPr>
-                <w:rFonts w:ascii="Arial" w:hAnsi="Arial" w:cs="Arial"/>
-                <w:color w:val="000000"/>
-                <w:sz w:val="24"/>
-                <w:szCs w:val="24"/>
-              </w:rPr>
-              <w:t xml:space="preserve"> </w:t>
-            </w:r>
-            <w:r>
-              <w:rPr>
-                <w:rFonts w:ascii="Arial" w:hAnsi="Arial" w:cs="Arial"/>
-                <w:color w:val="000000"/>
-                <w:sz w:val="24"/>
-                <w:szCs w:val="24"/>
-              </w:rPr>
-              <w:t>REC15</w:t>
+              <w:t>_REC15</w:t>
             </w:r>
             <w:r>
               <w:rPr>
@@ -20309,7 +20708,6 @@
                 <w:sz w:val="24"/>
                 <w:szCs w:val="24"/>
               </w:rPr>
-              <w:lastRenderedPageBreak/>
               <w:t>Título</w:t>
             </w:r>
           </w:p>
@@ -20520,7 +20918,7 @@
           <w:rFonts w:ascii="Arial" w:hAnsi="Arial" w:cs="Arial"/>
           <w:lang w:val="es-ES"/>
         </w:rPr>
-        <w:t xml:space="preserve"> de algunos elementos, </w:t>
+        <w:t xml:space="preserve"> de algunos elementos</w:t>
       </w:r>
       <w:r>
         <w:rPr>
@@ -20528,6 +20926,14 @@
           <w:rFonts w:ascii="Arial" w:hAnsi="Arial" w:cs="Arial"/>
           <w:lang w:val="es-ES"/>
         </w:rPr>
+        <w:t xml:space="preserve"> </w:t>
+      </w:r>
+      <w:r>
+        <w:rPr>
+          <w:rStyle w:val="un"/>
+          <w:rFonts w:ascii="Arial" w:hAnsi="Arial" w:cs="Arial"/>
+          <w:lang w:val="es-ES"/>
+        </w:rPr>
         <w:t>como</w:t>
       </w:r>
       <w:r>
@@ -20545,7 +20951,25 @@
           <w:b/>
           <w:lang w:val="es-ES"/>
         </w:rPr>
-        <w:t xml:space="preserve">uranio </w:t>
+        <w:t>uranio</w:t>
+      </w:r>
+      <w:r>
+        <w:rPr>
+          <w:rStyle w:val="un"/>
+          <w:rFonts w:ascii="Arial" w:hAnsi="Arial" w:cs="Arial"/>
+          <w:b/>
+          <w:lang w:val="es-ES"/>
+        </w:rPr>
+        <w:t>,</w:t>
+      </w:r>
+      <w:r>
+        <w:rPr>
+          <w:rStyle w:val="un"/>
+          <w:rFonts w:ascii="Arial" w:hAnsi="Arial" w:cs="Arial"/>
+          <w:b/>
+          <w:lang w:val="es-ES"/>
+        </w:rPr>
+        <w:t xml:space="preserve"> </w:t>
       </w:r>
       <w:r>
         <w:rPr>
@@ -20696,25 +21120,7 @@
                 <w:sz w:val="24"/>
                 <w:szCs w:val="24"/>
               </w:rPr>
-              <w:t>N_06_12_</w:t>
-            </w:r>
-            <w:r>
-              <w:rPr>
-                <w:rFonts w:ascii="Arial" w:hAnsi="Arial" w:cs="Arial"/>
-                <w:color w:val="000000"/>
-                <w:sz w:val="24"/>
-                <w:szCs w:val="24"/>
-              </w:rPr>
-              <w:t xml:space="preserve"> </w:t>
-            </w:r>
-            <w:r>
-              <w:rPr>
-                <w:rFonts w:ascii="Arial" w:hAnsi="Arial" w:cs="Arial"/>
-                <w:color w:val="000000"/>
-                <w:sz w:val="24"/>
-                <w:szCs w:val="24"/>
-              </w:rPr>
-              <w:t>IMG22</w:t>
+              <w:t>N_06_12_IMG22</w:t>
             </w:r>
           </w:p>
         </w:tc>
@@ -20835,6 +21241,7 @@
                 <w:noProof/>
                 <w:lang w:val="es-ES" w:eastAsia="es-ES"/>
               </w:rPr>
+              <w:lastRenderedPageBreak/>
               <w:drawing>
                 <wp:inline distT="0" distB="0" distL="0" distR="0" wp14:anchorId="383711AA" wp14:editId="57AE6992">
                   <wp:extent cx="2466975" cy="1754293"/>
@@ -20853,7 +21260,7 @@
                           </pic:cNvPicPr>
                         </pic:nvPicPr>
                         <pic:blipFill>
-                          <a:blip r:embed="rId49">
+                          <a:blip r:embed="rId50">
                             <a:extLst>
                               <a:ext uri="{28A0092B-C50C-407E-A947-70E740481C1C}">
                                 <a14:useLocalDpi xmlns:a14="http://schemas.microsoft.com/office/drawing/2010/main" val="0"/>
@@ -20909,6 +21316,7 @@
                 <w:sz w:val="24"/>
                 <w:szCs w:val="24"/>
               </w:rPr>
+              <w:lastRenderedPageBreak/>
               <w:t>Pie de imagen</w:t>
             </w:r>
           </w:p>
@@ -20944,35 +21352,384 @@
         <w:pStyle w:val="u"/>
         <w:shd w:val="clear" w:color="auto" w:fill="FFFFFF"/>
         <w:rPr>
+          <w:rFonts w:ascii="Arial" w:hAnsi="Arial" w:cs="Arial"/>
+          <w:lang w:val="es-ES"/>
+        </w:rPr>
+      </w:pPr>
+      <w:r>
+        <w:rPr>
           <w:rStyle w:val="un"/>
           <w:rFonts w:ascii="Arial" w:hAnsi="Arial" w:cs="Arial"/>
           <w:lang w:val="es-ES"/>
         </w:rPr>
-      </w:pPr>
+        <w:t xml:space="preserve">La generación de energía mediante combustibles nucleares no provoca contaminación directa, pero genera residuos radiactivos de alta peligrosidad que deben ser almacenados en lugares especialmente acondicionados y bajo estrictas </w:t>
+      </w:r>
       <w:r>
         <w:rPr>
           <w:rStyle w:val="un"/>
           <w:rFonts w:ascii="Arial" w:hAnsi="Arial" w:cs="Arial"/>
           <w:lang w:val="es-ES"/>
         </w:rPr>
-        <w:t xml:space="preserve">La generación de energía mediante combustibles nucleares no provoca contaminación directa, pero genera residuos radiactivos de alta peligrosidad que deben ser almacenados en lugares especialmente acondicionados y bajo estrictas </w:t>
-      </w:r>
-      <w:r>
-        <w:rPr>
-          <w:rStyle w:val="un"/>
-          <w:rFonts w:ascii="Arial" w:hAnsi="Arial" w:cs="Arial"/>
-          <w:lang w:val="es-ES"/>
-        </w:rPr>
         <w:t>normas de seguridad.</w:t>
       </w:r>
     </w:p>
+    <w:tbl>
+      <w:tblPr>
+        <w:tblStyle w:val="Tablaconcuadrcula3"/>
+        <w:tblW w:w="0" w:type="auto"/>
+        <w:tblLook w:val="04A0" w:firstRow="1" w:lastRow="0" w:firstColumn="1" w:lastColumn="0" w:noHBand="0" w:noVBand="1"/>
+      </w:tblPr>
+      <w:tblGrid>
+        <w:gridCol w:w="2518"/>
+        <w:gridCol w:w="6536"/>
+      </w:tblGrid>
+      <w:tr>
+        <w:tc>
+          <w:tcPr>
+            <w:tcW w:w="9054" w:type="dxa"/>
+            <w:gridSpan w:val="2"/>
+            <w:shd w:val="clear" w:color="auto" w:fill="000000" w:themeFill="text1"/>
+          </w:tcPr>
+          <w:p>
+            <w:pPr>
+              <w:jc w:val="center"/>
+              <w:rPr>
+                <w:rFonts w:ascii="Arial" w:hAnsi="Arial" w:cs="Arial"/>
+                <w:b/>
+                <w:color w:val="FFFFFF" w:themeColor="background1"/>
+              </w:rPr>
+            </w:pPr>
+            <w:r>
+              <w:rPr>
+                <w:rFonts w:ascii="Arial" w:hAnsi="Arial" w:cs="Arial"/>
+                <w:b/>
+                <w:color w:val="FFFFFF" w:themeColor="background1"/>
+                <w:sz w:val="24"/>
+              </w:rPr>
+              <w:t>Practica: recurso aprovechado</w:t>
+            </w:r>
+          </w:p>
+        </w:tc>
+      </w:tr>
+      <w:tr>
+        <w:tc>
+          <w:tcPr>
+            <w:tcW w:w="2518" w:type="dxa"/>
+          </w:tcPr>
+          <w:p>
+            <w:pPr>
+              <w:rPr>
+                <w:rFonts w:ascii="Times New Roman" w:hAnsi="Times New Roman" w:cs="Times New Roman"/>
+                <w:b/>
+                <w:color w:val="000000"/>
+                <w:sz w:val="18"/>
+                <w:szCs w:val="18"/>
+              </w:rPr>
+            </w:pPr>
+            <w:r>
+              <w:rPr>
+                <w:rFonts w:ascii="Times New Roman" w:hAnsi="Times New Roman" w:cs="Times New Roman"/>
+                <w:b/>
+                <w:color w:val="000000"/>
+                <w:sz w:val="18"/>
+                <w:szCs w:val="18"/>
+              </w:rPr>
+              <w:t>Código</w:t>
+            </w:r>
+          </w:p>
+        </w:tc>
+        <w:tc>
+          <w:tcPr>
+            <w:tcW w:w="6536" w:type="dxa"/>
+          </w:tcPr>
+          <w:p>
+            <w:pPr>
+              <w:rPr>
+                <w:rFonts w:ascii="Times New Roman" w:hAnsi="Times New Roman" w:cs="Times New Roman"/>
+                <w:b/>
+                <w:color w:val="000000"/>
+                <w:sz w:val="18"/>
+                <w:szCs w:val="18"/>
+              </w:rPr>
+            </w:pPr>
+            <w:r>
+              <w:rPr>
+                <w:rFonts w:ascii="Arial" w:hAnsi="Arial" w:cs="Arial"/>
+                <w:color w:val="000000"/>
+                <w:sz w:val="24"/>
+                <w:szCs w:val="24"/>
+              </w:rPr>
+              <w:t>CN_06_12</w:t>
+            </w:r>
+            <w:r>
+              <w:rPr>
+                <w:rFonts w:ascii="Arial" w:hAnsi="Arial" w:cs="Arial"/>
+                <w:color w:val="000000"/>
+                <w:sz w:val="24"/>
+                <w:szCs w:val="24"/>
+              </w:rPr>
+              <w:t>_</w:t>
+            </w:r>
+            <w:r>
+              <w:rPr>
+                <w:rFonts w:ascii="Arial" w:hAnsi="Arial" w:cs="Arial"/>
+                <w:color w:val="000000"/>
+                <w:sz w:val="24"/>
+                <w:szCs w:val="24"/>
+              </w:rPr>
+              <w:t>REC1</w:t>
+            </w:r>
+            <w:r>
+              <w:rPr>
+                <w:rFonts w:ascii="Arial" w:hAnsi="Arial" w:cs="Arial"/>
+                <w:color w:val="000000"/>
+                <w:sz w:val="24"/>
+                <w:szCs w:val="24"/>
+              </w:rPr>
+              <w:t>6</w:t>
+            </w:r>
+            <w:r>
+              <w:rPr>
+                <w:rFonts w:ascii="Arial" w:hAnsi="Arial" w:cs="Arial"/>
+                <w:color w:val="000000"/>
+                <w:sz w:val="24"/>
+                <w:szCs w:val="24"/>
+              </w:rPr>
+              <w:t>0</w:t>
+            </w:r>
+          </w:p>
+        </w:tc>
+      </w:tr>
+      <w:tr>
+        <w:tc>
+          <w:tcPr>
+            <w:tcW w:w="2518" w:type="dxa"/>
+          </w:tcPr>
+          <w:p>
+            <w:pPr>
+              <w:rPr>
+                <w:rFonts w:ascii="Times New Roman" w:hAnsi="Times New Roman" w:cs="Times New Roman"/>
+                <w:color w:val="000000"/>
+              </w:rPr>
+            </w:pPr>
+            <w:r>
+              <w:rPr>
+                <w:rFonts w:ascii="Times New Roman" w:hAnsi="Times New Roman" w:cs="Times New Roman"/>
+                <w:b/>
+                <w:color w:val="000000"/>
+                <w:sz w:val="18"/>
+                <w:szCs w:val="18"/>
+              </w:rPr>
+              <w:t>Ubicación en Aula Planeta</w:t>
+            </w:r>
+          </w:p>
+        </w:tc>
+        <w:tc>
+          <w:tcPr>
+            <w:tcW w:w="6536" w:type="dxa"/>
+          </w:tcPr>
+          <w:p>
+            <w:pPr>
+              <w:rPr>
+                <w:rFonts w:ascii="Times New Roman" w:hAnsi="Times New Roman" w:cs="Times New Roman"/>
+                <w:color w:val="000000"/>
+              </w:rPr>
+            </w:pPr>
+            <w:r>
+              <w:rPr>
+                <w:rFonts w:ascii="Arial" w:hAnsi="Arial" w:cs="Arial"/>
+                <w:color w:val="000000"/>
+                <w:sz w:val="24"/>
+                <w:szCs w:val="24"/>
+              </w:rPr>
+              <w:t>5 primaria/ciencias de la naturaleza/la energía/las fuentes de energía/las fuentes de energía no renovable/</w:t>
+            </w:r>
+            <w:r>
+              <w:rPr>
+                <w:rFonts w:ascii="Arial" w:hAnsi="Arial" w:cs="Arial"/>
+                <w:color w:val="000000"/>
+                <w:sz w:val="24"/>
+                <w:szCs w:val="24"/>
+              </w:rPr>
+              <w:t>los combustibles nucleares</w:t>
+            </w:r>
+            <w:r>
+              <w:rPr>
+                <w:rFonts w:ascii="Arial" w:hAnsi="Arial" w:cs="Arial"/>
+                <w:color w:val="000000"/>
+                <w:sz w:val="24"/>
+                <w:szCs w:val="24"/>
+              </w:rPr>
+              <w:t>/</w:t>
+            </w:r>
+            <w:r>
+              <w:rPr>
+                <w:rFonts w:ascii="Arial" w:hAnsi="Arial" w:cs="Arial"/>
+                <w:color w:val="000000"/>
+                <w:sz w:val="24"/>
+                <w:szCs w:val="24"/>
+              </w:rPr>
+              <w:t>practica/¿qué sabes sobre la energía nuclear?</w:t>
+            </w:r>
+          </w:p>
+        </w:tc>
+      </w:tr>
+      <w:tr>
+        <w:tc>
+          <w:tcPr>
+            <w:tcW w:w="2518" w:type="dxa"/>
+          </w:tcPr>
+          <w:p>
+            <w:pPr>
+              <w:rPr>
+                <w:rFonts w:ascii="Times New Roman" w:hAnsi="Times New Roman" w:cs="Times New Roman"/>
+                <w:color w:val="000000"/>
+              </w:rPr>
+            </w:pPr>
+            <w:r>
+              <w:rPr>
+                <w:rFonts w:ascii="Times New Roman" w:hAnsi="Times New Roman" w:cs="Times New Roman"/>
+                <w:b/>
+                <w:color w:val="000000"/>
+                <w:sz w:val="18"/>
+                <w:szCs w:val="18"/>
+              </w:rPr>
+              <w:t>Cambio (descripción o capturas de pantallas)</w:t>
+            </w:r>
+          </w:p>
+        </w:tc>
+        <w:tc>
+          <w:tcPr>
+            <w:tcW w:w="6536" w:type="dxa"/>
+          </w:tcPr>
+          <w:p>
+            <w:pPr>
+              <w:rPr>
+                <w:rFonts w:ascii="Arial" w:hAnsi="Arial" w:cs="Arial"/>
+                <w:sz w:val="24"/>
+                <w:szCs w:val="24"/>
+              </w:rPr>
+            </w:pPr>
+            <w:r>
+              <w:rPr>
+                <w:rFonts w:ascii="Arial" w:hAnsi="Arial" w:cs="Arial"/>
+                <w:sz w:val="24"/>
+                <w:szCs w:val="24"/>
+              </w:rPr>
+              <w:t>No hay cambio</w:t>
+            </w:r>
+          </w:p>
+        </w:tc>
+      </w:tr>
+      <w:tr>
+        <w:tc>
+          <w:tcPr>
+            <w:tcW w:w="2518" w:type="dxa"/>
+          </w:tcPr>
+          <w:p>
+            <w:pPr>
+              <w:rPr>
+                <w:rFonts w:ascii="Times New Roman" w:hAnsi="Times New Roman" w:cs="Times New Roman"/>
+                <w:b/>
+                <w:color w:val="000000"/>
+                <w:sz w:val="18"/>
+                <w:szCs w:val="18"/>
+              </w:rPr>
+            </w:pPr>
+            <w:r>
+              <w:rPr>
+                <w:rFonts w:ascii="Times New Roman" w:hAnsi="Times New Roman" w:cs="Times New Roman"/>
+                <w:b/>
+                <w:color w:val="000000"/>
+                <w:sz w:val="18"/>
+                <w:szCs w:val="18"/>
+              </w:rPr>
+              <w:t>Título</w:t>
+            </w:r>
+          </w:p>
+        </w:tc>
+        <w:tc>
+          <w:tcPr>
+            <w:tcW w:w="6536" w:type="dxa"/>
+          </w:tcPr>
+          <w:p>
+            <w:pPr>
+              <w:rPr>
+                <w:rFonts w:ascii="Arial" w:hAnsi="Arial" w:cs="Arial"/>
+                <w:sz w:val="24"/>
+                <w:szCs w:val="24"/>
+              </w:rPr>
+            </w:pPr>
+            <w:r>
+              <w:rPr>
+                <w:rFonts w:ascii="Arial" w:hAnsi="Arial" w:cs="Arial"/>
+                <w:sz w:val="24"/>
+                <w:szCs w:val="24"/>
+              </w:rPr>
+              <w:t>¿Qué sabes sobre energía nuclear?</w:t>
+            </w:r>
+          </w:p>
+        </w:tc>
+      </w:tr>
+      <w:tr>
+        <w:tc>
+          <w:tcPr>
+            <w:tcW w:w="2518" w:type="dxa"/>
+          </w:tcPr>
+          <w:p>
+            <w:pPr>
+              <w:rPr>
+                <w:rFonts w:ascii="Times New Roman" w:hAnsi="Times New Roman" w:cs="Times New Roman"/>
+                <w:b/>
+                <w:color w:val="000000"/>
+                <w:sz w:val="18"/>
+                <w:szCs w:val="18"/>
+              </w:rPr>
+            </w:pPr>
+            <w:r>
+              <w:rPr>
+                <w:rFonts w:ascii="Times New Roman" w:hAnsi="Times New Roman" w:cs="Times New Roman"/>
+                <w:b/>
+                <w:color w:val="000000"/>
+                <w:sz w:val="18"/>
+                <w:szCs w:val="18"/>
+              </w:rPr>
+              <w:t>Descripción</w:t>
+            </w:r>
+          </w:p>
+        </w:tc>
+        <w:tc>
+          <w:tcPr>
+            <w:tcW w:w="6536" w:type="dxa"/>
+          </w:tcPr>
+          <w:p>
+            <w:pPr>
+              <w:rPr>
+                <w:rFonts w:ascii="Arial" w:hAnsi="Arial" w:cs="Arial"/>
+                <w:sz w:val="24"/>
+                <w:szCs w:val="24"/>
+              </w:rPr>
+            </w:pPr>
+            <w:r>
+              <w:rPr>
+                <w:rFonts w:ascii="Arial" w:hAnsi="Arial" w:cs="Arial"/>
+                <w:sz w:val="24"/>
+                <w:szCs w:val="24"/>
+              </w:rPr>
+              <w:t>Actividad que consiste en completar un texto relacionado con la energía nuclear.</w:t>
+            </w:r>
+          </w:p>
+        </w:tc>
+      </w:tr>
+    </w:tbl>
     <w:p>
       <w:pPr>
         <w:pStyle w:val="u"/>
         <w:shd w:val="clear" w:color="auto" w:fill="FFFFFF"/>
         <w:rPr>
           <w:rFonts w:ascii="Arial" w:hAnsi="Arial" w:cs="Arial"/>
-          <w:lang w:val="es-ES"/>
+          <w:sz w:val="28"/>
+          <w:lang w:val="es-ES_tradnl"/>
         </w:rPr>
       </w:pPr>
     </w:p>
@@ -20997,16 +21754,18 @@
             <w:pPr>
               <w:jc w:val="center"/>
               <w:rPr>
-                <w:rFonts w:ascii="Times New Roman" w:hAnsi="Times New Roman" w:cs="Times New Roman"/>
+                <w:rFonts w:ascii="Arial" w:hAnsi="Arial" w:cs="Arial"/>
                 <w:b/>
                 <w:color w:val="FFFFFF" w:themeColor="background1"/>
-              </w:rPr>
-            </w:pPr>
-            <w:r>
-              <w:rPr>
-                <w:rFonts w:ascii="Times New Roman" w:hAnsi="Times New Roman" w:cs="Times New Roman"/>
+                <w:sz w:val="24"/>
+              </w:rPr>
+            </w:pPr>
+            <w:r>
+              <w:rPr>
+                <w:rFonts w:ascii="Arial" w:hAnsi="Arial" w:cs="Arial"/>
                 <w:b/>
                 <w:color w:val="FFFFFF" w:themeColor="background1"/>
+                <w:sz w:val="24"/>
               </w:rPr>
               <w:t>Practica: recurso aprovechado</w:t>
             </w:r>
@@ -21070,25 +21829,7 @@
                 <w:sz w:val="24"/>
                 <w:szCs w:val="24"/>
               </w:rPr>
-              <w:t>_</w:t>
-            </w:r>
-            <w:r>
-              <w:rPr>
-                <w:rFonts w:ascii="Arial" w:hAnsi="Arial" w:cs="Arial"/>
-                <w:color w:val="000000"/>
-                <w:sz w:val="24"/>
-                <w:szCs w:val="24"/>
-              </w:rPr>
-              <w:t>REC1</w:t>
-            </w:r>
-            <w:r>
-              <w:rPr>
-                <w:rFonts w:ascii="Arial" w:hAnsi="Arial" w:cs="Arial"/>
-                <w:color w:val="000000"/>
-                <w:sz w:val="24"/>
-                <w:szCs w:val="24"/>
-              </w:rPr>
-              <w:t>6</w:t>
+              <w:t>_REC17</w:t>
             </w:r>
             <w:r>
               <w:rPr>
@@ -21171,7 +21912,7 @@
                 <w:sz w:val="24"/>
                 <w:szCs w:val="24"/>
               </w:rPr>
-              <w:t>practica/¿qué sabes sobre la energía nuclear?</w:t>
+              <w:t>practica/comprende las fuentes de energía</w:t>
             </w:r>
           </w:p>
         </w:tc>
@@ -21207,14 +21948,18 @@
           <w:p>
             <w:pPr>
               <w:rPr>
-                <w:rFonts w:ascii="Times New Roman" w:hAnsi="Times New Roman" w:cs="Times New Roman"/>
-                <w:color w:val="000000"/>
-              </w:rPr>
-            </w:pPr>
-            <w:r>
-              <w:rPr>
-                <w:rFonts w:ascii="Times New Roman" w:hAnsi="Times New Roman" w:cs="Times New Roman"/>
-                <w:color w:val="000000"/>
+                <w:rFonts w:ascii="Arial" w:hAnsi="Arial" w:cs="Arial"/>
+                <w:color w:val="000000"/>
+                <w:sz w:val="24"/>
+                <w:szCs w:val="24"/>
+              </w:rPr>
+            </w:pPr>
+            <w:r>
+              <w:rPr>
+                <w:rFonts w:ascii="Arial" w:hAnsi="Arial" w:cs="Arial"/>
+                <w:color w:val="000000"/>
+                <w:sz w:val="24"/>
+                <w:szCs w:val="24"/>
               </w:rPr>
               <w:t>No hay cambio</w:t>
             </w:r>
@@ -21255,16 +22000,29 @@
           <w:p>
             <w:pPr>
               <w:rPr>
-                <w:rFonts w:ascii="Times New Roman" w:hAnsi="Times New Roman" w:cs="Times New Roman"/>
-                <w:color w:val="000000"/>
-              </w:rPr>
-            </w:pPr>
-            <w:r>
-              <w:rPr>
-                <w:rFonts w:ascii="Times New Roman" w:hAnsi="Times New Roman" w:cs="Times New Roman"/>
-                <w:color w:val="000000"/>
-              </w:rPr>
-              <w:t>¿Qué sabes sobre energía nuclear?</w:t>
+                <w:rFonts w:ascii="Arial" w:hAnsi="Arial" w:cs="Arial"/>
+                <w:color w:val="000000"/>
+                <w:sz w:val="24"/>
+                <w:szCs w:val="24"/>
+              </w:rPr>
+            </w:pPr>
+            <w:r>
+              <w:rPr>
+                <w:rFonts w:ascii="Arial" w:hAnsi="Arial" w:cs="Arial"/>
+                <w:color w:val="000000"/>
+                <w:sz w:val="24"/>
+                <w:szCs w:val="24"/>
+              </w:rPr>
+              <w:t>C</w:t>
+            </w:r>
+            <w:r>
+              <w:rPr>
+                <w:rFonts w:ascii="Arial" w:hAnsi="Arial" w:cs="Arial"/>
+                <w:color w:val="000000"/>
+                <w:sz w:val="24"/>
+                <w:szCs w:val="24"/>
+              </w:rPr>
+              <w:t>omprende las fuentes de energía</w:t>
             </w:r>
           </w:p>
         </w:tc>
@@ -21303,377 +22061,18 @@
           <w:p>
             <w:pPr>
               <w:rPr>
-                <w:rFonts w:ascii="Times New Roman" w:hAnsi="Times New Roman" w:cs="Times New Roman"/>
-                <w:color w:val="000000"/>
-              </w:rPr>
-            </w:pPr>
-            <w:r>
-              <w:rPr>
-                <w:rFonts w:ascii="Times New Roman" w:hAnsi="Times New Roman" w:cs="Times New Roman"/>
-                <w:color w:val="000000"/>
-              </w:rPr>
-              <w:t>Actividad que consiste en completar un texto relacionado con la energía nuclear.</w:t>
-            </w:r>
-          </w:p>
-        </w:tc>
-      </w:tr>
-      <w:tr>
-        <w:tc>
-          <w:tcPr>
-            <w:tcW w:w="2518" w:type="dxa"/>
-          </w:tcPr>
-          <w:p>
-            <w:pPr>
-              <w:rPr>
-                <w:rFonts w:ascii="Times New Roman" w:hAnsi="Times New Roman" w:cs="Times New Roman"/>
-                <w:b/>
-                <w:color w:val="000000"/>
-                <w:sz w:val="18"/>
-                <w:szCs w:val="18"/>
-              </w:rPr>
-            </w:pPr>
-          </w:p>
-        </w:tc>
-        <w:tc>
-          <w:tcPr>
-            <w:tcW w:w="6536" w:type="dxa"/>
-          </w:tcPr>
-          <w:p>
-            <w:pPr>
-              <w:rPr>
-                <w:rFonts w:ascii="Times New Roman" w:hAnsi="Times New Roman" w:cs="Times New Roman"/>
-                <w:color w:val="000000"/>
-              </w:rPr>
-            </w:pPr>
-          </w:p>
-        </w:tc>
-      </w:tr>
-      <w:tr>
-        <w:tc>
-          <w:tcPr>
-            <w:tcW w:w="9054" w:type="dxa"/>
-            <w:gridSpan w:val="2"/>
-            <w:shd w:val="clear" w:color="auto" w:fill="000000" w:themeFill="text1"/>
-          </w:tcPr>
-          <w:p>
-            <w:pPr>
-              <w:jc w:val="center"/>
-              <w:rPr>
-                <w:rFonts w:ascii="Times New Roman" w:hAnsi="Times New Roman" w:cs="Times New Roman"/>
-                <w:b/>
-                <w:color w:val="FFFFFF" w:themeColor="background1"/>
-              </w:rPr>
-            </w:pPr>
-            <w:r>
-              <w:rPr>
-                <w:rFonts w:ascii="Times New Roman" w:hAnsi="Times New Roman" w:cs="Times New Roman"/>
-                <w:b/>
-                <w:color w:val="FFFFFF" w:themeColor="background1"/>
-              </w:rPr>
-              <w:t>Practica: recurso aprovechado</w:t>
-            </w:r>
-          </w:p>
-        </w:tc>
-      </w:tr>
-      <w:tr>
-        <w:tc>
-          <w:tcPr>
-            <w:tcW w:w="2518" w:type="dxa"/>
-          </w:tcPr>
-          <w:p>
-            <w:pPr>
-              <w:rPr>
-                <w:rFonts w:ascii="Times New Roman" w:hAnsi="Times New Roman" w:cs="Times New Roman"/>
-                <w:b/>
-                <w:color w:val="000000"/>
-                <w:sz w:val="18"/>
-                <w:szCs w:val="18"/>
-              </w:rPr>
-            </w:pPr>
-            <w:r>
-              <w:rPr>
-                <w:rFonts w:ascii="Times New Roman" w:hAnsi="Times New Roman" w:cs="Times New Roman"/>
-                <w:b/>
-                <w:color w:val="000000"/>
-                <w:sz w:val="18"/>
-                <w:szCs w:val="18"/>
-              </w:rPr>
-              <w:lastRenderedPageBreak/>
-              <w:t>Código</w:t>
-            </w:r>
-          </w:p>
-        </w:tc>
-        <w:tc>
-          <w:tcPr>
-            <w:tcW w:w="6536" w:type="dxa"/>
-          </w:tcPr>
-          <w:p>
-            <w:pPr>
-              <w:rPr>
-                <w:rFonts w:ascii="Times New Roman" w:hAnsi="Times New Roman" w:cs="Times New Roman"/>
-                <w:b/>
-                <w:color w:val="000000"/>
-                <w:sz w:val="18"/>
-                <w:szCs w:val="18"/>
-              </w:rPr>
-            </w:pPr>
-            <w:r>
-              <w:rPr>
-                <w:rFonts w:ascii="Arial" w:hAnsi="Arial" w:cs="Arial"/>
-                <w:color w:val="000000"/>
-                <w:sz w:val="24"/>
-                <w:szCs w:val="24"/>
-              </w:rPr>
-              <w:t>CN_06_12</w:t>
-            </w:r>
-            <w:r>
-              <w:rPr>
-                <w:rFonts w:ascii="Arial" w:hAnsi="Arial" w:cs="Arial"/>
-                <w:color w:val="000000"/>
-                <w:sz w:val="24"/>
-                <w:szCs w:val="24"/>
-              </w:rPr>
-              <w:t>_</w:t>
-            </w:r>
-            <w:r>
-              <w:rPr>
-                <w:rFonts w:ascii="Arial" w:hAnsi="Arial" w:cs="Arial"/>
-                <w:color w:val="000000"/>
-                <w:sz w:val="24"/>
-                <w:szCs w:val="24"/>
-              </w:rPr>
-              <w:t>REC1</w:t>
-            </w:r>
-            <w:r>
-              <w:rPr>
-                <w:rFonts w:ascii="Arial" w:hAnsi="Arial" w:cs="Arial"/>
-                <w:color w:val="000000"/>
-                <w:sz w:val="24"/>
-                <w:szCs w:val="24"/>
-              </w:rPr>
-              <w:t>7</w:t>
-            </w:r>
-            <w:r>
-              <w:rPr>
-                <w:rFonts w:ascii="Arial" w:hAnsi="Arial" w:cs="Arial"/>
-                <w:color w:val="000000"/>
-                <w:sz w:val="24"/>
-                <w:szCs w:val="24"/>
-              </w:rPr>
-              <w:t>0</w:t>
-            </w:r>
-          </w:p>
-        </w:tc>
-      </w:tr>
-      <w:tr>
-        <w:tc>
-          <w:tcPr>
-            <w:tcW w:w="2518" w:type="dxa"/>
-          </w:tcPr>
-          <w:p>
-            <w:pPr>
-              <w:rPr>
-                <w:rFonts w:ascii="Times New Roman" w:hAnsi="Times New Roman" w:cs="Times New Roman"/>
-                <w:color w:val="000000"/>
-              </w:rPr>
-            </w:pPr>
-            <w:r>
-              <w:rPr>
-                <w:rFonts w:ascii="Times New Roman" w:hAnsi="Times New Roman" w:cs="Times New Roman"/>
-                <w:b/>
-                <w:color w:val="000000"/>
-                <w:sz w:val="18"/>
-                <w:szCs w:val="18"/>
-              </w:rPr>
-              <w:t>Ubicación en Aula Planeta</w:t>
-            </w:r>
-          </w:p>
-        </w:tc>
-        <w:tc>
-          <w:tcPr>
-            <w:tcW w:w="6536" w:type="dxa"/>
-          </w:tcPr>
-          <w:p>
-            <w:pPr>
-              <w:rPr>
-                <w:rFonts w:ascii="Times New Roman" w:hAnsi="Times New Roman" w:cs="Times New Roman"/>
-                <w:color w:val="000000"/>
-              </w:rPr>
-            </w:pPr>
-            <w:r>
-              <w:rPr>
-                <w:rFonts w:ascii="Arial" w:hAnsi="Arial" w:cs="Arial"/>
-                <w:color w:val="000000"/>
-                <w:sz w:val="24"/>
-                <w:szCs w:val="24"/>
-              </w:rPr>
-              <w:t>5 primaria/ciencias de la naturaleza/la energía/las fuentes de energía/las fuentes de energía no renovable/</w:t>
-            </w:r>
-            <w:r>
-              <w:rPr>
-                <w:rFonts w:ascii="Arial" w:hAnsi="Arial" w:cs="Arial"/>
-                <w:color w:val="000000"/>
-                <w:sz w:val="24"/>
-                <w:szCs w:val="24"/>
-              </w:rPr>
-              <w:t>los combustibles nucleares</w:t>
-            </w:r>
-            <w:r>
-              <w:rPr>
-                <w:rFonts w:ascii="Arial" w:hAnsi="Arial" w:cs="Arial"/>
-                <w:color w:val="000000"/>
-                <w:sz w:val="24"/>
-                <w:szCs w:val="24"/>
-              </w:rPr>
-              <w:t>/</w:t>
-            </w:r>
-            <w:r>
-              <w:rPr>
-                <w:rFonts w:ascii="Arial" w:hAnsi="Arial" w:cs="Arial"/>
-                <w:color w:val="000000"/>
-                <w:sz w:val="24"/>
-                <w:szCs w:val="24"/>
-              </w:rPr>
-              <w:t>practica/comprende las fuentes de energía</w:t>
-            </w:r>
-          </w:p>
-        </w:tc>
-      </w:tr>
-      <w:tr>
-        <w:tc>
-          <w:tcPr>
-            <w:tcW w:w="2518" w:type="dxa"/>
-          </w:tcPr>
-          <w:p>
-            <w:pPr>
-              <w:rPr>
-                <w:rFonts w:ascii="Times New Roman" w:hAnsi="Times New Roman" w:cs="Times New Roman"/>
-                <w:color w:val="000000"/>
-              </w:rPr>
-            </w:pPr>
-            <w:r>
-              <w:rPr>
-                <w:rFonts w:ascii="Times New Roman" w:hAnsi="Times New Roman" w:cs="Times New Roman"/>
-                <w:b/>
-                <w:color w:val="000000"/>
-                <w:sz w:val="18"/>
-                <w:szCs w:val="18"/>
-              </w:rPr>
-              <w:t>Cambio (descripción o capturas de pantallas)</w:t>
-            </w:r>
-          </w:p>
-        </w:tc>
-        <w:tc>
-          <w:tcPr>
-            <w:tcW w:w="6536" w:type="dxa"/>
-          </w:tcPr>
-          <w:p>
-            <w:pPr>
-              <w:rPr>
-                <w:rFonts w:ascii="Times New Roman" w:hAnsi="Times New Roman" w:cs="Times New Roman"/>
-                <w:color w:val="000000"/>
-              </w:rPr>
-            </w:pPr>
-            <w:r>
-              <w:rPr>
-                <w:rFonts w:ascii="Times New Roman" w:hAnsi="Times New Roman" w:cs="Times New Roman"/>
-                <w:color w:val="000000"/>
-              </w:rPr>
-              <w:t>No hay cambio</w:t>
-            </w:r>
-          </w:p>
-        </w:tc>
-      </w:tr>
-      <w:tr>
-        <w:tc>
-          <w:tcPr>
-            <w:tcW w:w="2518" w:type="dxa"/>
-          </w:tcPr>
-          <w:p>
-            <w:pPr>
-              <w:rPr>
-                <w:rFonts w:ascii="Times New Roman" w:hAnsi="Times New Roman" w:cs="Times New Roman"/>
-                <w:b/>
-                <w:color w:val="000000"/>
-                <w:sz w:val="18"/>
-                <w:szCs w:val="18"/>
-              </w:rPr>
-            </w:pPr>
-            <w:r>
-              <w:rPr>
-                <w:rFonts w:ascii="Times New Roman" w:hAnsi="Times New Roman" w:cs="Times New Roman"/>
-                <w:b/>
-                <w:color w:val="000000"/>
-                <w:sz w:val="18"/>
-                <w:szCs w:val="18"/>
-              </w:rPr>
-              <w:t>Título</w:t>
-            </w:r>
-          </w:p>
-        </w:tc>
-        <w:tc>
-          <w:tcPr>
-            <w:tcW w:w="6536" w:type="dxa"/>
-          </w:tcPr>
-          <w:p>
-            <w:pPr>
-              <w:rPr>
-                <w:rFonts w:ascii="Times New Roman" w:hAnsi="Times New Roman" w:cs="Times New Roman"/>
-                <w:color w:val="000000"/>
-              </w:rPr>
-            </w:pPr>
-            <w:r>
-              <w:rPr>
-                <w:rFonts w:ascii="Times New Roman" w:hAnsi="Times New Roman" w:cs="Times New Roman"/>
-                <w:color w:val="000000"/>
-              </w:rPr>
-              <w:t>Comprende las fuentes de energía</w:t>
-            </w:r>
-          </w:p>
-        </w:tc>
-      </w:tr>
-      <w:tr>
-        <w:tc>
-          <w:tcPr>
-            <w:tcW w:w="2518" w:type="dxa"/>
-          </w:tcPr>
-          <w:p>
-            <w:pPr>
-              <w:rPr>
-                <w:rFonts w:ascii="Times New Roman" w:hAnsi="Times New Roman" w:cs="Times New Roman"/>
-                <w:b/>
-                <w:color w:val="000000"/>
-                <w:sz w:val="18"/>
-                <w:szCs w:val="18"/>
-              </w:rPr>
-            </w:pPr>
-            <w:r>
-              <w:rPr>
-                <w:rFonts w:ascii="Times New Roman" w:hAnsi="Times New Roman" w:cs="Times New Roman"/>
-                <w:b/>
-                <w:color w:val="000000"/>
-                <w:sz w:val="18"/>
-                <w:szCs w:val="18"/>
-              </w:rPr>
-              <w:t>Descripción</w:t>
-            </w:r>
-          </w:p>
-        </w:tc>
-        <w:tc>
-          <w:tcPr>
-            <w:tcW w:w="6536" w:type="dxa"/>
-          </w:tcPr>
-          <w:p>
-            <w:pPr>
-              <w:rPr>
-                <w:rFonts w:ascii="Times New Roman" w:hAnsi="Times New Roman" w:cs="Times New Roman"/>
-                <w:color w:val="000000"/>
-              </w:rPr>
-            </w:pPr>
-            <w:r>
-              <w:rPr>
-                <w:rFonts w:ascii="Times New Roman" w:hAnsi="Times New Roman" w:cs="Times New Roman"/>
-                <w:color w:val="000000"/>
+                <w:rFonts w:ascii="Arial" w:hAnsi="Arial" w:cs="Arial"/>
+                <w:color w:val="000000"/>
+                <w:sz w:val="24"/>
+                <w:szCs w:val="24"/>
+              </w:rPr>
+            </w:pPr>
+            <w:r>
+              <w:rPr>
+                <w:rFonts w:ascii="Arial" w:hAnsi="Arial" w:cs="Arial"/>
+                <w:color w:val="000000"/>
+                <w:sz w:val="24"/>
+                <w:szCs w:val="24"/>
               </w:rPr>
               <w:t>Actividad que consiste en completar un texto relacionado con las principales fuentes de energía.</w:t>
             </w:r>
@@ -21683,21 +22082,10 @@
     </w:tbl>
     <w:p>
       <w:pPr>
-        <w:pStyle w:val="u"/>
-        <w:shd w:val="clear" w:color="auto" w:fill="FFFFFF"/>
-        <w:rPr>
-          <w:rFonts w:ascii="Arial" w:hAnsi="Arial" w:cs="Arial"/>
-          <w:lang w:val="es-ES"/>
-        </w:rPr>
-      </w:pPr>
-    </w:p>
-    <w:p>
-      <w:pPr>
-        <w:pStyle w:val="u"/>
-        <w:shd w:val="clear" w:color="auto" w:fill="FFFFFF"/>
-        <w:rPr>
-          <w:rFonts w:ascii="Arial" w:hAnsi="Arial" w:cs="Arial"/>
-          <w:lang w:val="es-ES"/>
+        <w:spacing w:after="0"/>
+        <w:rPr>
+          <w:rFonts w:ascii="Times" w:hAnsi="Times"/>
+          <w:highlight w:val="yellow"/>
         </w:rPr>
       </w:pPr>
     </w:p>
@@ -21734,7 +22122,7 @@
           <w:rFonts w:ascii="Times" w:hAnsi="Times"/>
           <w:b/>
         </w:rPr>
-        <w:t xml:space="preserve">3 </w:t>
+        <w:t>3</w:t>
       </w:r>
       <w:r>
         <w:rPr>
@@ -21749,6 +22137,27 @@
           <w:highlight w:val="yellow"/>
         </w:rPr>
         <w:t xml:space="preserve"> </w:t>
+      </w:r>
+    </w:p>
+    <w:p>
+      <w:pPr>
+        <w:rPr>
+          <w:rFonts w:ascii="Arial" w:hAnsi="Arial" w:cs="Arial"/>
+        </w:rPr>
+      </w:pPr>
+    </w:p>
+    <w:p>
+      <w:pPr>
+        <w:rPr>
+          <w:rFonts w:ascii="Arial" w:hAnsi="Arial" w:cs="Arial"/>
+        </w:rPr>
+      </w:pPr>
+      <w:r>
+        <w:rPr>
+          <w:rFonts w:ascii="Arial" w:hAnsi="Arial" w:cs="Arial"/>
+        </w:rPr>
+        <w:lastRenderedPageBreak/>
+        <w:t>Actividades para consolidar lo que has aprendido en esta sección.</w:t>
       </w:r>
     </w:p>
     <w:p>
@@ -21853,7 +22262,25 @@
                 <w:sz w:val="24"/>
                 <w:szCs w:val="24"/>
               </w:rPr>
-              <w:t>CN_06_12_CO_REC1</w:t>
+              <w:t>CN_06_12_</w:t>
+            </w:r>
+            <w:r>
+              <w:rPr>
+                <w:rFonts w:ascii="Arial" w:hAnsi="Arial" w:cs="Arial"/>
+                <w:color w:val="000000"/>
+                <w:sz w:val="24"/>
+                <w:szCs w:val="24"/>
+              </w:rPr>
+              <w:t>R</w:t>
+            </w:r>
+            <w:r>
+              <w:rPr>
+                <w:rFonts w:ascii="Arial" w:hAnsi="Arial" w:cs="Arial"/>
+                <w:color w:val="000000"/>
+                <w:sz w:val="24"/>
+                <w:szCs w:val="24"/>
+              </w:rPr>
+              <w:t>EC1</w:t>
             </w:r>
             <w:r>
               <w:rPr>
@@ -22025,7 +22452,16 @@
                 <w:sz w:val="24"/>
                 <w:szCs w:val="24"/>
               </w:rPr>
-              <w:t>Las fuentes de energía</w:t>
+              <w:t>L</w:t>
+            </w:r>
+            <w:r>
+              <w:rPr>
+                <w:rFonts w:ascii="Arial" w:hAnsi="Arial" w:cs="Arial"/>
+                <w:color w:val="000000"/>
+                <w:sz w:val="24"/>
+                <w:szCs w:val="24"/>
+              </w:rPr>
+              <w:t>as fuentes de energía</w:t>
             </w:r>
           </w:p>
         </w:tc>
@@ -22182,7 +22618,7 @@
                 <w:sz w:val="24"/>
                 <w:szCs w:val="24"/>
               </w:rPr>
-              <w:t>CN_06_12_ REC1</w:t>
+              <w:t>CN_06_12_REC1</w:t>
             </w:r>
             <w:r>
               <w:rPr>
@@ -22428,6 +22864,16 @@
         <w:spacing w:before="100" w:beforeAutospacing="1" w:after="100" w:afterAutospacing="1"/>
         <w:rPr>
           <w:rFonts w:ascii="Times" w:hAnsi="Times"/>
+          <w:highlight w:val="yellow"/>
+        </w:rPr>
+      </w:pPr>
+    </w:p>
+    <w:p>
+      <w:pPr>
+        <w:shd w:val="clear" w:color="auto" w:fill="FFFFFF"/>
+        <w:spacing w:before="100" w:beforeAutospacing="1" w:after="100" w:afterAutospacing="1"/>
+        <w:rPr>
+          <w:rFonts w:ascii="Times" w:hAnsi="Times"/>
           <w:b/>
         </w:rPr>
       </w:pPr>
@@ -22469,18 +22915,17 @@
           <w:rFonts w:ascii="Arial" w:eastAsia="Times New Roman" w:hAnsi="Arial" w:cs="Arial"/>
           <w:lang w:val="es-ES" w:eastAsia="es-ES"/>
         </w:rPr>
-        <w:lastRenderedPageBreak/>
         <w:t>Pon a prueba tus capacidades y aplica lo aprendido con estos recursos.</w:t>
       </w:r>
     </w:p>
     <w:p>
       <w:pPr>
-        <w:shd w:val="clear" w:color="auto" w:fill="FFFFFF"/>
-        <w:spacing w:before="100" w:beforeAutospacing="1" w:after="100" w:afterAutospacing="1"/>
-        <w:rPr>
-          <w:rFonts w:ascii="Times" w:hAnsi="Times"/>
-          <w:b/>
-          <w:lang w:val="es-ES"/>
+        <w:spacing w:after="0"/>
+        <w:jc w:val="both"/>
+        <w:rPr>
+          <w:rStyle w:val="un"/>
+          <w:rFonts w:ascii="Arial" w:eastAsia="Times New Roman" w:hAnsi="Arial" w:cs="Arial"/>
+          <w:lang w:val="es-ES" w:eastAsia="es-ES"/>
         </w:rPr>
       </w:pPr>
     </w:p>
@@ -22573,25 +23018,7 @@
                 <w:sz w:val="24"/>
                 <w:szCs w:val="24"/>
               </w:rPr>
-              <w:t>CN_06_12_</w:t>
-            </w:r>
-            <w:r>
-              <w:rPr>
-                <w:rFonts w:ascii="Arial" w:hAnsi="Arial" w:cs="Arial"/>
-                <w:color w:val="000000"/>
-                <w:sz w:val="24"/>
-                <w:szCs w:val="24"/>
-              </w:rPr>
-              <w:t xml:space="preserve"> </w:t>
-            </w:r>
-            <w:r>
-              <w:rPr>
-                <w:rFonts w:ascii="Arial" w:hAnsi="Arial" w:cs="Arial"/>
-                <w:color w:val="000000"/>
-                <w:sz w:val="24"/>
-                <w:szCs w:val="24"/>
-              </w:rPr>
-              <w:t>REC</w:t>
+              <w:t>CN_06_12_REC</w:t>
             </w:r>
             <w:r>
               <w:rPr>
@@ -22687,7 +23114,18 @@
                 <w:sz w:val="24"/>
                 <w:szCs w:val="24"/>
               </w:rPr>
-              <w:t>Cambio (descripción o capturas de pantallas)</w:t>
+              <w:t xml:space="preserve">Cambio (descripción o capturas de </w:t>
+            </w:r>
+            <w:r>
+              <w:rPr>
+                <w:rFonts w:ascii="Arial" w:hAnsi="Arial" w:cs="Arial"/>
+                <w:b/>
+                <w:color w:val="000000"/>
+                <w:sz w:val="24"/>
+                <w:szCs w:val="24"/>
+              </w:rPr>
+              <w:lastRenderedPageBreak/>
+              <w:t>pantallas)</w:t>
             </w:r>
           </w:p>
         </w:tc>
@@ -22711,6 +23149,7 @@
                 <w:sz w:val="24"/>
                 <w:szCs w:val="24"/>
               </w:rPr>
+              <w:lastRenderedPageBreak/>
               <w:t>No hay cambio</w:t>
             </w:r>
           </w:p>
@@ -22739,6 +23178,7 @@
                 <w:sz w:val="24"/>
                 <w:szCs w:val="24"/>
               </w:rPr>
+              <w:lastRenderedPageBreak/>
               <w:t>Título</w:t>
             </w:r>
           </w:p>
@@ -22930,25 +23370,7 @@
                 <w:sz w:val="24"/>
                 <w:szCs w:val="24"/>
               </w:rPr>
-              <w:t>CN_06_12_</w:t>
-            </w:r>
-            <w:r>
-              <w:rPr>
-                <w:rFonts w:ascii="Arial" w:hAnsi="Arial" w:cs="Arial"/>
-                <w:color w:val="000000"/>
-                <w:sz w:val="24"/>
-                <w:szCs w:val="24"/>
-              </w:rPr>
-              <w:t xml:space="preserve"> </w:t>
-            </w:r>
-            <w:r>
-              <w:rPr>
-                <w:rFonts w:ascii="Arial" w:hAnsi="Arial" w:cs="Arial"/>
-                <w:color w:val="000000"/>
-                <w:sz w:val="24"/>
-                <w:szCs w:val="24"/>
-              </w:rPr>
-              <w:t>REC</w:t>
+              <w:t>CN_06_12_REC</w:t>
             </w:r>
             <w:r>
               <w:rPr>
@@ -23086,7 +23508,7 @@
                           </pic:cNvPicPr>
                         </pic:nvPicPr>
                         <pic:blipFill>
-                          <a:blip r:embed="rId50">
+                          <a:blip r:embed="rId51">
                             <a:extLst>
                               <a:ext uri="{28A0092B-C50C-407E-A947-70E740481C1C}">
                                 <a14:useLocalDpi xmlns:a14="http://schemas.microsoft.com/office/drawing/2010/main" val="0"/>
@@ -23306,7 +23728,35 @@
                 <w:sz w:val="24"/>
                 <w:szCs w:val="24"/>
               </w:rPr>
-              <w:t>Comparación de las fuentes de energía</w:t>
+              <w:t>Comparación de la</w:t>
+            </w:r>
+            <w:r>
+              <w:rPr>
+                <w:rFonts w:ascii="Arial" w:hAnsi="Arial" w:cs="Arial"/>
+                <w:b/>
+                <w:color w:val="FFFFFF" w:themeColor="background1"/>
+                <w:sz w:val="24"/>
+                <w:szCs w:val="24"/>
+              </w:rPr>
+              <w:t xml:space="preserve"> Practica: recurso aprovechado</w:t>
+            </w:r>
+            <w:r>
+              <w:rPr>
+                <w:rFonts w:ascii="Arial" w:hAnsi="Arial" w:cs="Arial"/>
+                <w:color w:val="000000"/>
+                <w:sz w:val="24"/>
+                <w:szCs w:val="24"/>
+              </w:rPr>
+              <w:t xml:space="preserve"> </w:t>
+            </w:r>
+            <w:r>
+              <w:rPr>
+                <w:rFonts w:ascii="Arial" w:hAnsi="Arial" w:cs="Arial"/>
+                <w:color w:val="000000"/>
+                <w:sz w:val="24"/>
+                <w:szCs w:val="24"/>
+              </w:rPr>
+              <w:t>s fuentes de energía</w:t>
             </w:r>
           </w:p>
         </w:tc>
@@ -23329,21 +23779,12 @@
             <w:r>
               <w:rPr>
                 <w:rFonts w:ascii="Arial" w:hAnsi="Arial" w:cs="Arial"/>
-                <w:color w:val="000000"/>
-                <w:sz w:val="24"/>
-                <w:szCs w:val="24"/>
-              </w:rPr>
-              <w:t xml:space="preserve">Comparación de las </w:t>
-            </w:r>
-            <w:r>
-              <w:rPr>
-                <w:rFonts w:ascii="Arial" w:hAnsi="Arial" w:cs="Arial"/>
-                <w:color w:val="000000"/>
-                <w:sz w:val="24"/>
-                <w:szCs w:val="24"/>
-              </w:rPr>
-              <w:lastRenderedPageBreak/>
-              <w:t>fuentes de energía</w:t>
+                <w:b/>
+                <w:color w:val="000000"/>
+                <w:sz w:val="24"/>
+                <w:szCs w:val="24"/>
+              </w:rPr>
+              <w:t>Código</w:t>
             </w:r>
           </w:p>
         </w:tc>
@@ -23368,26 +23809,7 @@
                 <w:sz w:val="24"/>
                 <w:szCs w:val="24"/>
               </w:rPr>
-              <w:lastRenderedPageBreak/>
-              <w:t>CN_06_12_</w:t>
-            </w:r>
-            <w:r>
-              <w:rPr>
-                <w:rFonts w:ascii="Arial" w:hAnsi="Arial" w:cs="Arial"/>
-                <w:color w:val="000000"/>
-                <w:sz w:val="24"/>
-                <w:szCs w:val="24"/>
-              </w:rPr>
-              <w:t xml:space="preserve"> </w:t>
-            </w:r>
-            <w:r>
-              <w:rPr>
-                <w:rFonts w:ascii="Arial" w:hAnsi="Arial" w:cs="Arial"/>
-                <w:color w:val="000000"/>
-                <w:sz w:val="24"/>
-                <w:szCs w:val="24"/>
-              </w:rPr>
-              <w:t>REC</w:t>
+              <w:t>CN_06_12_REC</w:t>
             </w:r>
             <w:r>
               <w:rPr>
@@ -23418,12 +23840,12 @@
             <w:r>
               <w:rPr>
                 <w:rFonts w:ascii="Arial" w:hAnsi="Arial" w:cs="Arial"/>
-                <w:color w:val="000000"/>
-                <w:sz w:val="24"/>
-                <w:szCs w:val="24"/>
-              </w:rPr>
-              <w:lastRenderedPageBreak/>
-              <w:t>Comparación de las fuentes de energía</w:t>
+                <w:b/>
+                <w:color w:val="000000"/>
+                <w:sz w:val="24"/>
+                <w:szCs w:val="24"/>
+              </w:rPr>
+              <w:t>Ubicación en Aula Planeta</w:t>
             </w:r>
           </w:p>
         </w:tc>
@@ -23478,11 +23900,12 @@
             <w:r>
               <w:rPr>
                 <w:rFonts w:ascii="Arial" w:hAnsi="Arial" w:cs="Arial"/>
-                <w:color w:val="000000"/>
-                <w:sz w:val="24"/>
-                <w:szCs w:val="24"/>
-              </w:rPr>
-              <w:t>Comparación de las fuentes de energía</w:t>
+                <w:b/>
+                <w:color w:val="000000"/>
+                <w:sz w:val="24"/>
+                <w:szCs w:val="24"/>
+              </w:rPr>
+              <w:t>Cambio (descripción o capturas de pantallas)</w:t>
             </w:r>
           </w:p>
         </w:tc>
@@ -23529,11 +23952,12 @@
             <w:r>
               <w:rPr>
                 <w:rFonts w:ascii="Arial" w:hAnsi="Arial" w:cs="Arial"/>
-                <w:color w:val="000000"/>
-                <w:sz w:val="24"/>
-                <w:szCs w:val="24"/>
-              </w:rPr>
-              <w:t>Comparación de las fuentes de energía</w:t>
+                <w:b/>
+                <w:color w:val="000000"/>
+                <w:sz w:val="24"/>
+                <w:szCs w:val="24"/>
+              </w:rPr>
+              <w:t>Título</w:t>
             </w:r>
           </w:p>
         </w:tc>
@@ -23580,11 +24004,12 @@
             <w:r>
               <w:rPr>
                 <w:rFonts w:ascii="Arial" w:hAnsi="Arial" w:cs="Arial"/>
-                <w:color w:val="000000"/>
-                <w:sz w:val="24"/>
-                <w:szCs w:val="24"/>
-              </w:rPr>
-              <w:t>Comparación de las fuentes de energía</w:t>
+                <w:b/>
+                <w:color w:val="000000"/>
+                <w:sz w:val="24"/>
+                <w:szCs w:val="24"/>
+              </w:rPr>
+              <w:t>Descripción</w:t>
             </w:r>
           </w:p>
         </w:tc>
@@ -23665,11 +24090,22 @@
             <w:r>
               <w:rPr>
                 <w:rFonts w:ascii="Arial" w:hAnsi="Arial" w:cs="Arial"/>
-                <w:color w:val="000000"/>
-                <w:sz w:val="24"/>
-                <w:szCs w:val="24"/>
-              </w:rPr>
-              <w:t>Comparación de las fuentes de energía</w:t>
+                <w:b/>
+                <w:color w:val="FFFFFF" w:themeColor="background1"/>
+                <w:sz w:val="24"/>
+                <w:szCs w:val="24"/>
+              </w:rPr>
+              <w:lastRenderedPageBreak/>
+              <w:t xml:space="preserve"> Practica: recurso aprovechado</w:t>
+            </w:r>
+            <w:r>
+              <w:rPr>
+                <w:rFonts w:ascii="Arial" w:hAnsi="Arial" w:cs="Arial"/>
+                <w:color w:val="000000"/>
+                <w:sz w:val="24"/>
+                <w:szCs w:val="24"/>
+              </w:rPr>
+              <w:t xml:space="preserve"> </w:t>
             </w:r>
           </w:p>
         </w:tc>
@@ -23692,11 +24128,12 @@
             <w:r>
               <w:rPr>
                 <w:rFonts w:ascii="Arial" w:hAnsi="Arial" w:cs="Arial"/>
-                <w:color w:val="000000"/>
-                <w:sz w:val="24"/>
-                <w:szCs w:val="24"/>
-              </w:rPr>
-              <w:t>Comparación de las fuentes de energía</w:t>
+                <w:b/>
+                <w:color w:val="000000"/>
+                <w:sz w:val="24"/>
+                <w:szCs w:val="24"/>
+              </w:rPr>
+              <w:t>Código</w:t>
             </w:r>
           </w:p>
         </w:tc>
@@ -23721,7 +24158,7 @@
                 <w:sz w:val="24"/>
                 <w:szCs w:val="24"/>
               </w:rPr>
-              <w:t>CN_06_12_CO_REC</w:t>
+              <w:t>CN_06_12_REC</w:t>
             </w:r>
             <w:r>
               <w:rPr>
@@ -23752,11 +24189,12 @@
             <w:r>
               <w:rPr>
                 <w:rFonts w:ascii="Arial" w:hAnsi="Arial" w:cs="Arial"/>
-                <w:color w:val="000000"/>
-                <w:sz w:val="24"/>
-                <w:szCs w:val="24"/>
-              </w:rPr>
-              <w:t>Comparación de las fuentes de energía</w:t>
+                <w:b/>
+                <w:color w:val="000000"/>
+                <w:sz w:val="24"/>
+                <w:szCs w:val="24"/>
+              </w:rPr>
+              <w:t>Ubicación en Aula Planeta</w:t>
             </w:r>
           </w:p>
         </w:tc>
@@ -23811,11 +24249,12 @@
             <w:r>
               <w:rPr>
                 <w:rFonts w:ascii="Arial" w:hAnsi="Arial" w:cs="Arial"/>
-                <w:color w:val="000000"/>
-                <w:sz w:val="24"/>
-                <w:szCs w:val="24"/>
-              </w:rPr>
-              <w:t>Comparación de las fuentes de energía</w:t>
+                <w:b/>
+                <w:color w:val="000000"/>
+                <w:sz w:val="24"/>
+                <w:szCs w:val="24"/>
+              </w:rPr>
+              <w:t>Cambio (descripción o capturas de pantallas)</w:t>
             </w:r>
           </w:p>
         </w:tc>
@@ -23862,11 +24301,12 @@
             <w:r>
               <w:rPr>
                 <w:rFonts w:ascii="Arial" w:hAnsi="Arial" w:cs="Arial"/>
-                <w:color w:val="000000"/>
-                <w:sz w:val="24"/>
-                <w:szCs w:val="24"/>
-              </w:rPr>
-              <w:t>Comparación de las fuentes de energía</w:t>
+                <w:b/>
+                <w:color w:val="000000"/>
+                <w:sz w:val="24"/>
+                <w:szCs w:val="24"/>
+              </w:rPr>
+              <w:t>Título</w:t>
             </w:r>
           </w:p>
         </w:tc>
@@ -23890,7 +24330,16 @@
                 <w:sz w:val="24"/>
                 <w:szCs w:val="24"/>
               </w:rPr>
-              <w:t>valoración del agua como  fuente de energía</w:t>
+              <w:t>V</w:t>
+            </w:r>
+            <w:r>
+              <w:rPr>
+                <w:rFonts w:ascii="Arial" w:hAnsi="Arial" w:cs="Arial"/>
+                <w:color w:val="000000"/>
+                <w:sz w:val="24"/>
+                <w:szCs w:val="24"/>
+              </w:rPr>
+              <w:t>aloración del agua como fuente de energía</w:t>
             </w:r>
           </w:p>
         </w:tc>
@@ -23913,11 +24362,12 @@
             <w:r>
               <w:rPr>
                 <w:rFonts w:ascii="Arial" w:hAnsi="Arial" w:cs="Arial"/>
-                <w:color w:val="000000"/>
-                <w:sz w:val="24"/>
-                <w:szCs w:val="24"/>
-              </w:rPr>
-              <w:t>Comparación de las fuentes de energía</w:t>
+                <w:b/>
+                <w:color w:val="000000"/>
+                <w:sz w:val="24"/>
+                <w:szCs w:val="24"/>
+              </w:rPr>
+              <w:t>Descripción</w:t>
             </w:r>
           </w:p>
         </w:tc>
@@ -23950,25 +24400,7 @@
                 <w:sz w:val="24"/>
                 <w:szCs w:val="24"/>
               </w:rPr>
-              <w:t xml:space="preserve">que </w:t>
-            </w:r>
-            <w:r>
-              <w:rPr>
-                <w:rFonts w:ascii="Arial" w:hAnsi="Arial" w:cs="Arial"/>
-                <w:color w:val="000000"/>
-                <w:sz w:val="24"/>
-                <w:szCs w:val="24"/>
-              </w:rPr>
-              <w:t xml:space="preserve">permite </w:t>
-            </w:r>
-            <w:r>
-              <w:rPr>
-                <w:rFonts w:ascii="Arial" w:hAnsi="Arial" w:cs="Arial"/>
-                <w:color w:val="000000"/>
-                <w:sz w:val="24"/>
-                <w:szCs w:val="24"/>
-              </w:rPr>
-              <w:t>descubrir el uso energético del agua en las centrales eléctricas</w:t>
+              <w:t>que permite descubrir el uso energético del agua en las centrales eléctricas.</w:t>
             </w:r>
           </w:p>
         </w:tc>
@@ -24004,7 +24436,6 @@
           </w:tcPr>
           <w:p>
             <w:pPr>
-              <w:jc w:val="center"/>
               <w:rPr>
                 <w:rFonts w:ascii="Arial" w:hAnsi="Arial" w:cs="Arial"/>
                 <w:b/>
@@ -24020,7 +24451,35 @@
                 <w:sz w:val="24"/>
                 <w:szCs w:val="24"/>
               </w:rPr>
-              <w:t>Comparación de las fuentes de energía</w:t>
+              <w:t xml:space="preserve">Comparación de las f     </w:t>
+            </w:r>
+            <w:r>
+              <w:rPr>
+                <w:rFonts w:ascii="Arial" w:hAnsi="Arial" w:cs="Arial"/>
+                <w:b/>
+                <w:color w:val="FFFFFF" w:themeColor="background1"/>
+                <w:sz w:val="24"/>
+                <w:szCs w:val="24"/>
+              </w:rPr>
+              <w:t xml:space="preserve"> Practica: recurso aprovechado</w:t>
+            </w:r>
+            <w:r>
+              <w:rPr>
+                <w:rFonts w:ascii="Arial" w:hAnsi="Arial" w:cs="Arial"/>
+                <w:color w:val="000000"/>
+                <w:sz w:val="24"/>
+                <w:szCs w:val="24"/>
+              </w:rPr>
+              <w:t xml:space="preserve"> </w:t>
+            </w:r>
+            <w:r>
+              <w:rPr>
+                <w:rFonts w:ascii="Arial" w:hAnsi="Arial" w:cs="Arial"/>
+                <w:color w:val="000000"/>
+                <w:sz w:val="24"/>
+                <w:szCs w:val="24"/>
+              </w:rPr>
+              <w:t>e</w:t>
             </w:r>
           </w:p>
         </w:tc>
@@ -24043,11 +24502,12 @@
             <w:r>
               <w:rPr>
                 <w:rFonts w:ascii="Arial" w:hAnsi="Arial" w:cs="Arial"/>
-                <w:color w:val="000000"/>
-                <w:sz w:val="24"/>
-                <w:szCs w:val="24"/>
-              </w:rPr>
-              <w:t>Comparación de las fuentes de energía</w:t>
+                <w:b/>
+                <w:color w:val="000000"/>
+                <w:sz w:val="24"/>
+                <w:szCs w:val="24"/>
+              </w:rPr>
+              <w:t>Código</w:t>
             </w:r>
           </w:p>
         </w:tc>
@@ -24072,7 +24532,7 @@
                 <w:sz w:val="24"/>
                 <w:szCs w:val="24"/>
               </w:rPr>
-              <w:t>CN_06_12_CO_REC</w:t>
+              <w:t>CN_06_12_REC</w:t>
             </w:r>
             <w:r>
               <w:rPr>
@@ -24103,11 +24563,12 @@
             <w:r>
               <w:rPr>
                 <w:rFonts w:ascii="Arial" w:hAnsi="Arial" w:cs="Arial"/>
-                <w:color w:val="000000"/>
-                <w:sz w:val="24"/>
-                <w:szCs w:val="24"/>
-              </w:rPr>
-              <w:t>Comparación de las fuentes de energía</w:t>
+                <w:b/>
+                <w:color w:val="000000"/>
+                <w:sz w:val="24"/>
+                <w:szCs w:val="24"/>
+              </w:rPr>
+              <w:t>Ubicación en Aula Planeta</w:t>
             </w:r>
           </w:p>
         </w:tc>
@@ -24162,12 +24623,12 @@
             <w:r>
               <w:rPr>
                 <w:rFonts w:ascii="Arial" w:hAnsi="Arial" w:cs="Arial"/>
-                <w:color w:val="000000"/>
-                <w:sz w:val="24"/>
-                <w:szCs w:val="24"/>
-              </w:rPr>
-              <w:lastRenderedPageBreak/>
-              <w:t>Comparación de las fuentes de energía</w:t>
+                <w:b/>
+                <w:color w:val="000000"/>
+                <w:sz w:val="24"/>
+                <w:szCs w:val="24"/>
+              </w:rPr>
+              <w:t>Cambio (descripción o capturas de pantallas)</w:t>
             </w:r>
           </w:p>
         </w:tc>
@@ -24178,10 +24639,9 @@
           <w:p>
             <w:pPr>
               <w:rPr>
-                <w:rFonts w:ascii="Arial" w:hAnsi="Arial" w:cs="Arial"/>
-                <w:color w:val="000000"/>
-                <w:sz w:val="24"/>
-                <w:szCs w:val="24"/>
+                <w:sz w:val="24"/>
+                <w:szCs w:val="24"/>
+                <w:lang w:val="es-ES_tradnl"/>
               </w:rPr>
             </w:pPr>
             <w:r>
@@ -24210,12 +24670,22 @@
                   <v:path o:extrusionok="f" gradientshapeok="t" o:connecttype="rect"/>
                   <o:lock v:ext="edit" aspectratio="t"/>
                 </v:shapetype>
-                <v:shape id="_x0000_i1025" type="#_x0000_t75" style="width:283.5pt;height:172.5pt" o:ole="">
-                  <v:imagedata r:id="rId51" o:title=""/>
+                <v:shape id="_x0000_i1025" type="#_x0000_t75" style="width:231.05pt;height:140.8pt" o:ole="">
+                  <v:imagedata r:id="rId52" o:title=""/>
                 </v:shape>
-                <o:OLEObject Type="Embed" ProgID="PBrush" ShapeID="_x0000_i1025" DrawAspect="Content" ObjectID="_1488358865" r:id="rId52"/>
+                <o:OLEObject Type="Embed" ProgID="PBrush" ShapeID="_x0000_i1025" DrawAspect="Content" ObjectID="_1488810358" r:id="rId53"/>
               </w:object>
             </w:r>
+          </w:p>
+          <w:p>
+            <w:pPr>
+              <w:rPr>
+                <w:rFonts w:ascii="Arial" w:hAnsi="Arial" w:cs="Arial"/>
+                <w:color w:val="000000"/>
+                <w:sz w:val="24"/>
+                <w:szCs w:val="24"/>
+              </w:rPr>
+            </w:pPr>
             <w:r>
               <w:rPr>
                 <w:color w:val="FF0000"/>
@@ -24255,11 +24725,12 @@
             <w:r>
               <w:rPr>
                 <w:rFonts w:ascii="Arial" w:hAnsi="Arial" w:cs="Arial"/>
-                <w:color w:val="000000"/>
-                <w:sz w:val="24"/>
-                <w:szCs w:val="24"/>
-              </w:rPr>
-              <w:t>Comparación de las fuentes de energía</w:t>
+                <w:b/>
+                <w:color w:val="000000"/>
+                <w:sz w:val="24"/>
+                <w:szCs w:val="24"/>
+              </w:rPr>
+              <w:t>Título</w:t>
             </w:r>
           </w:p>
         </w:tc>
@@ -24326,11 +24797,12 @@
             <w:r>
               <w:rPr>
                 <w:rFonts w:ascii="Arial" w:hAnsi="Arial" w:cs="Arial"/>
-                <w:color w:val="000000"/>
-                <w:sz w:val="24"/>
-                <w:szCs w:val="24"/>
-              </w:rPr>
-              <w:t>Comparación de las fuentes de energía</w:t>
+                <w:b/>
+                <w:color w:val="000000"/>
+                <w:sz w:val="24"/>
+                <w:szCs w:val="24"/>
+              </w:rPr>
+              <w:t>Descripción</w:t>
             </w:r>
           </w:p>
         </w:tc>
@@ -24553,23 +25025,7 @@
                 <w:sz w:val="24"/>
                 <w:szCs w:val="24"/>
               </w:rPr>
-              <w:t>CN_06_12_</w:t>
-            </w:r>
-            <w:r>
-              <w:rPr>
-                <w:rFonts w:ascii="Arial" w:hAnsi="Arial" w:cs="Arial"/>
-                <w:sz w:val="24"/>
-                <w:szCs w:val="24"/>
-              </w:rPr>
-              <w:t xml:space="preserve"> </w:t>
-            </w:r>
-            <w:r>
-              <w:rPr>
-                <w:rFonts w:ascii="Arial" w:hAnsi="Arial" w:cs="Arial"/>
-                <w:sz w:val="24"/>
-                <w:szCs w:val="24"/>
-              </w:rPr>
-              <w:t>REC250</w:t>
+              <w:t>CN_06_12_REC250</w:t>
             </w:r>
           </w:p>
         </w:tc>
@@ -24794,7 +25250,16 @@
                 <w:sz w:val="24"/>
                 <w:szCs w:val="24"/>
               </w:rPr>
-              <w:t>CN_06_12_ REC260</w:t>
+              <w:t>CN_06_12_</w:t>
+            </w:r>
+            <w:r>
+              <w:rPr>
+                <w:rFonts w:ascii="Arial" w:hAnsi="Arial" w:cs="Arial"/>
+                <w:color w:val="000000"/>
+                <w:sz w:val="24"/>
+                <w:szCs w:val="24"/>
+              </w:rPr>
+              <w:t>REC260</w:t>
             </w:r>
           </w:p>
         </w:tc>
@@ -24937,9 +25402,9 @@
         <w:tblLook w:val="04A0" w:firstRow="1" w:lastRow="0" w:firstColumn="1" w:lastColumn="0" w:noHBand="0" w:noVBand="1"/>
       </w:tblPr>
       <w:tblGrid>
-        <w:gridCol w:w="817"/>
+        <w:gridCol w:w="1101"/>
         <w:gridCol w:w="1701"/>
-        <w:gridCol w:w="6521"/>
+        <w:gridCol w:w="6237"/>
       </w:tblGrid>
       <w:tr>
         <w:tc>
@@ -24975,7 +25440,7 @@
       <w:tr>
         <w:tc>
           <w:tcPr>
-            <w:tcW w:w="817" w:type="dxa"/>
+            <w:tcW w:w="1101" w:type="dxa"/>
           </w:tcPr>
           <w:p>
             <w:pPr>
@@ -25001,7 +25466,7 @@
         </w:tc>
         <w:tc>
           <w:tcPr>
-            <w:tcW w:w="8222" w:type="dxa"/>
+            <w:tcW w:w="7938" w:type="dxa"/>
             <w:gridSpan w:val="2"/>
           </w:tcPr>
           <w:p>
@@ -25023,7 +25488,16 @@
                 <w:sz w:val="24"/>
                 <w:szCs w:val="24"/>
               </w:rPr>
-              <w:t>CN_06_12_ REC270</w:t>
+              <w:t>CN_06_12_</w:t>
+            </w:r>
+            <w:r>
+              <w:rPr>
+                <w:rFonts w:ascii="Arial" w:hAnsi="Arial" w:cs="Arial"/>
+                <w:color w:val="000000"/>
+                <w:sz w:val="24"/>
+                <w:szCs w:val="24"/>
+              </w:rPr>
+              <w:t>REC270</w:t>
             </w:r>
           </w:p>
         </w:tc>
@@ -25031,7 +25505,7 @@
       <w:tr>
         <w:tc>
           <w:tcPr>
-            <w:tcW w:w="817" w:type="dxa"/>
+            <w:tcW w:w="1101" w:type="dxa"/>
           </w:tcPr>
           <w:p>
             <w:pPr>
@@ -25086,22 +25560,13 @@
                 <w:sz w:val="24"/>
                 <w:szCs w:val="24"/>
               </w:rPr>
-              <w:t xml:space="preserve">Proyecto </w:t>
-            </w:r>
-            <w:r>
-              <w:rPr>
-                <w:rFonts w:ascii="Arial" w:hAnsi="Arial" w:cs="Arial"/>
-                <w:i/>
-                <w:sz w:val="24"/>
-                <w:szCs w:val="24"/>
-              </w:rPr>
-              <w:t>Arquímedes</w:t>
-            </w:r>
-          </w:p>
-        </w:tc>
-        <w:tc>
-          <w:tcPr>
-            <w:tcW w:w="6521" w:type="dxa"/>
+              <w:t>Proyecto arquímedes</w:t>
+            </w:r>
+          </w:p>
+        </w:tc>
+        <w:tc>
+          <w:tcPr>
+            <w:tcW w:w="6237" w:type="dxa"/>
           </w:tcPr>
           <w:p>
             <w:pPr>
@@ -25137,37 +25602,26 @@
       <w:tr>
         <w:tc>
           <w:tcPr>
-            <w:tcW w:w="817" w:type="dxa"/>
-          </w:tcPr>
-          <w:p>
-            <w:pPr>
-              <w:rPr>
-                <w:rFonts w:ascii="Arial" w:hAnsi="Arial" w:cs="Arial"/>
-                <w:color w:val="000000"/>
-                <w:sz w:val="24"/>
-                <w:szCs w:val="24"/>
-              </w:rPr>
-            </w:pPr>
-            <w:r>
-              <w:rPr>
-                <w:rFonts w:ascii="Arial" w:hAnsi="Arial" w:cs="Arial"/>
-                <w:b/>
-                <w:color w:val="000000"/>
-                <w:sz w:val="24"/>
-                <w:szCs w:val="24"/>
-              </w:rPr>
-              <w:t xml:space="preserve">Web </w:t>
-            </w:r>
-            <w:r>
-              <w:rPr>
-                <w:rFonts w:ascii="Arial" w:hAnsi="Arial" w:cs="Arial"/>
-                <w:b/>
-                <w:color w:val="000000"/>
-                <w:sz w:val="24"/>
-                <w:szCs w:val="24"/>
-              </w:rPr>
-              <w:lastRenderedPageBreak/>
-              <w:t>02</w:t>
+            <w:tcW w:w="1101" w:type="dxa"/>
+          </w:tcPr>
+          <w:p>
+            <w:pPr>
+              <w:rPr>
+                <w:rFonts w:ascii="Arial" w:hAnsi="Arial" w:cs="Arial"/>
+                <w:color w:val="000000"/>
+                <w:sz w:val="24"/>
+                <w:szCs w:val="24"/>
+              </w:rPr>
+            </w:pPr>
+            <w:r>
+              <w:rPr>
+                <w:rFonts w:ascii="Arial" w:hAnsi="Arial" w:cs="Arial"/>
+                <w:b/>
+                <w:color w:val="000000"/>
+                <w:sz w:val="24"/>
+                <w:szCs w:val="24"/>
+              </w:rPr>
+              <w:t>Web 02</w:t>
             </w:r>
           </w:p>
         </w:tc>
@@ -25191,24 +25645,13 @@
                 <w:sz w:val="24"/>
                 <w:szCs w:val="24"/>
               </w:rPr>
-              <w:lastRenderedPageBreak/>
-              <w:t xml:space="preserve">Alumbrado </w:t>
-            </w:r>
-            <w:r>
-              <w:rPr>
-                <w:rFonts w:ascii="Arial" w:hAnsi="Arial" w:cs="Arial"/>
-                <w:i/>
-                <w:sz w:val="24"/>
-                <w:szCs w:val="24"/>
-              </w:rPr>
-              <w:lastRenderedPageBreak/>
-              <w:t>interior de edificaciones residenciales</w:t>
-            </w:r>
-          </w:p>
-        </w:tc>
-        <w:tc>
-          <w:tcPr>
-            <w:tcW w:w="6521" w:type="dxa"/>
+              <w:t>Alumbrado interior de edificaciones residenciales</w:t>
+            </w:r>
+          </w:p>
+        </w:tc>
+        <w:tc>
+          <w:tcPr>
+            <w:tcW w:w="6237" w:type="dxa"/>
           </w:tcPr>
           <w:p>
             <w:pPr>
@@ -25221,8 +25664,6 @@
                 <w:szCs w:val="24"/>
               </w:rPr>
             </w:pPr>
-            <w:bookmarkStart w:id="42" w:name="_GoBack"/>
-            <w:bookmarkEnd w:id="42"/>
             <w:r>
               <w:rPr>
                 <w:rFonts w:ascii="Arial" w:hAnsi="Arial" w:cs="Arial"/>
@@ -25230,7 +25671,6 @@
                 <w:sz w:val="24"/>
                 <w:szCs w:val="24"/>
               </w:rPr>
-              <w:lastRenderedPageBreak/>
               <w:t>http://www.upme.gov.co/Docs/Alumbrado_Residencial.pdf</w:t>
             </w:r>
           </w:p>
@@ -25239,27 +25679,26 @@
       <w:tr>
         <w:tc>
           <w:tcPr>
-            <w:tcW w:w="817" w:type="dxa"/>
-          </w:tcPr>
-          <w:p>
-            <w:pPr>
-              <w:rPr>
-                <w:rFonts w:ascii="Arial" w:hAnsi="Arial" w:cs="Arial"/>
-                <w:b/>
-                <w:color w:val="000000"/>
-                <w:sz w:val="24"/>
-                <w:szCs w:val="24"/>
-              </w:rPr>
-            </w:pPr>
-            <w:r>
-              <w:rPr>
-                <w:rFonts w:ascii="Arial" w:hAnsi="Arial" w:cs="Arial"/>
-                <w:b/>
-                <w:color w:val="000000"/>
-                <w:sz w:val="24"/>
-                <w:szCs w:val="24"/>
-              </w:rPr>
-              <w:lastRenderedPageBreak/>
+            <w:tcW w:w="1101" w:type="dxa"/>
+          </w:tcPr>
+          <w:p>
+            <w:pPr>
+              <w:rPr>
+                <w:rFonts w:ascii="Arial" w:hAnsi="Arial" w:cs="Arial"/>
+                <w:b/>
+                <w:color w:val="000000"/>
+                <w:sz w:val="24"/>
+                <w:szCs w:val="24"/>
+              </w:rPr>
+            </w:pPr>
+            <w:r>
+              <w:rPr>
+                <w:rFonts w:ascii="Arial" w:hAnsi="Arial" w:cs="Arial"/>
+                <w:b/>
+                <w:color w:val="000000"/>
+                <w:sz w:val="24"/>
+                <w:szCs w:val="24"/>
+              </w:rPr>
               <w:t>Web 03</w:t>
             </w:r>
           </w:p>
@@ -25290,7 +25729,7 @@
         </w:tc>
         <w:tc>
           <w:tcPr>
-            <w:tcW w:w="6521" w:type="dxa"/>
+            <w:tcW w:w="6237" w:type="dxa"/>
           </w:tcPr>
           <w:p>
             <w:pPr>
@@ -25345,8 +25784,8 @@
       </w:r>
     </w:p>
     <w:sectPr>
-      <w:headerReference w:type="even" r:id="rId53"/>
-      <w:headerReference w:type="default" r:id="rId54"/>
+      <w:headerReference w:type="even" r:id="rId54"/>
+      <w:headerReference w:type="default" r:id="rId55"/>
       <w:pgSz w:w="12240" w:h="15840"/>
       <w:pgMar w:top="1417" w:right="1701" w:bottom="1417" w:left="1701" w:header="708" w:footer="708" w:gutter="0"/>
       <w:cols w:space="708"/>
@@ -25476,7 +25915,7 @@
         <w:rStyle w:val="Nmerodepgina"/>
         <w:noProof/>
       </w:rPr>
-      <w:t>28</w:t>
+      <w:t>2</w:t>
     </w:r>
     <w:r>
       <w:rPr>
@@ -27799,7 +28238,7 @@
 </file>
 
 <file path=customXml/itemProps1.xml><?xml version="1.0" encoding="utf-8"?>
-<ds:datastoreItem xmlns:ds="http://schemas.openxmlformats.org/officeDocument/2006/customXml" ds:itemID="{F215B051-B1EA-4B8D-BF29-32DFDDA33AE8}">
+<ds:datastoreItem xmlns:ds="http://schemas.openxmlformats.org/officeDocument/2006/customXml" ds:itemID="{D0CCA04C-DFAF-4D82-B1FB-E52330BF69E5}">
   <ds:schemaRefs>
     <ds:schemaRef ds:uri="http://schemas.openxmlformats.org/officeDocument/2006/bibliography"/>
   </ds:schemaRefs>

--- a/fuentes/contenidos/grado06/guion12/CN_06_12_CO.docx
+++ b/fuentes/contenidos/grado06/guion12/CN_06_12_CO.docx
@@ -74,255 +74,97 @@
         <w:t>Fuentes de energía y su transformación</w:t>
       </w:r>
     </w:p>
-    <w:tbl>
-      <w:tblPr>
-        <w:tblStyle w:val="Tablaconcuadrcula"/>
-        <w:tblW w:w="8978" w:type="dxa"/>
-        <w:tblInd w:w="108" w:type="dxa"/>
-        <w:tblLook w:val="04A0" w:firstRow="1" w:lastRow="0" w:firstColumn="1" w:lastColumn="0" w:noHBand="0" w:noVBand="1"/>
-      </w:tblPr>
-      <w:tblGrid>
-        <w:gridCol w:w="1951"/>
-        <w:gridCol w:w="7027"/>
-      </w:tblGrid>
-      <w:tr>
-        <w:tc>
-          <w:tcPr>
-            <w:tcW w:w="1951" w:type="dxa"/>
-            <w:shd w:val="clear" w:color="auto" w:fill="000000" w:themeFill="text1"/>
-          </w:tcPr>
-          <w:p>
-            <w:pPr>
-              <w:tabs>
-                <w:tab w:val="right" w:pos="8498"/>
-              </w:tabs>
-              <w:rPr>
-                <w:rFonts w:ascii="Times" w:hAnsi="Times"/>
-              </w:rPr>
-            </w:pPr>
-            <w:r>
-              <w:rPr>
-                <w:rFonts w:ascii="Times" w:hAnsi="Times"/>
-              </w:rPr>
-              <w:t>Título del guion</w:t>
-            </w:r>
-          </w:p>
-        </w:tc>
-        <w:tc>
-          <w:tcPr>
-            <w:tcW w:w="7027" w:type="dxa"/>
-          </w:tcPr>
-          <w:p>
-            <w:pPr>
-              <w:tabs>
-                <w:tab w:val="right" w:pos="8498"/>
-              </w:tabs>
-              <w:jc w:val="both"/>
-              <w:rPr>
-                <w:rFonts w:ascii="Times" w:hAnsi="Times"/>
-                <w:highlight w:val="yellow"/>
-              </w:rPr>
-            </w:pPr>
-            <w:r>
-              <w:rPr>
-                <w:rFonts w:ascii="Arial" w:hAnsi="Arial" w:cs="Arial"/>
-              </w:rPr>
-              <w:t>Fuentes de energía y su transformación</w:t>
-            </w:r>
-          </w:p>
-        </w:tc>
-      </w:tr>
-      <w:tr>
-        <w:tc>
-          <w:tcPr>
-            <w:tcW w:w="1951" w:type="dxa"/>
-            <w:shd w:val="clear" w:color="auto" w:fill="000000" w:themeFill="text1"/>
-          </w:tcPr>
-          <w:p>
-            <w:pPr>
-              <w:tabs>
-                <w:tab w:val="right" w:pos="8498"/>
-              </w:tabs>
-              <w:rPr>
-                <w:rFonts w:ascii="Times" w:hAnsi="Times"/>
-              </w:rPr>
-            </w:pPr>
-            <w:r>
-              <w:rPr>
-                <w:rFonts w:ascii="Times" w:hAnsi="Times"/>
-              </w:rPr>
-              <w:t>Código del guion</w:t>
-            </w:r>
-          </w:p>
-        </w:tc>
-        <w:tc>
-          <w:tcPr>
-            <w:tcW w:w="7027" w:type="dxa"/>
-          </w:tcPr>
-          <w:p>
-            <w:pPr>
-              <w:tabs>
-                <w:tab w:val="right" w:pos="8498"/>
-              </w:tabs>
-              <w:rPr>
-                <w:rFonts w:ascii="Arial" w:hAnsi="Arial" w:cs="Arial"/>
-                <w:highlight w:val="yellow"/>
-              </w:rPr>
-            </w:pPr>
-            <w:r>
-              <w:rPr>
-                <w:rFonts w:ascii="Arial" w:hAnsi="Arial" w:cs="Arial"/>
-                <w:lang w:val="es-CO"/>
-              </w:rPr>
-              <w:t>GUION CN_06_1</w:t>
-            </w:r>
-            <w:r>
-              <w:rPr>
-                <w:rFonts w:ascii="Arial" w:hAnsi="Arial" w:cs="Arial"/>
-                <w:lang w:val="es-CO"/>
-              </w:rPr>
-              <w:t>2</w:t>
-            </w:r>
-            <w:r>
-              <w:rPr>
-                <w:rFonts w:ascii="Arial" w:hAnsi="Arial" w:cs="Arial"/>
-                <w:lang w:val="es-CO"/>
-              </w:rPr>
-              <w:t>_CO</w:t>
-            </w:r>
-          </w:p>
-        </w:tc>
-      </w:tr>
-      <w:tr>
-        <w:tc>
-          <w:tcPr>
-            <w:tcW w:w="1951" w:type="dxa"/>
-            <w:shd w:val="clear" w:color="auto" w:fill="000000" w:themeFill="text1"/>
-          </w:tcPr>
-          <w:p>
-            <w:pPr>
-              <w:tabs>
-                <w:tab w:val="right" w:pos="8498"/>
-              </w:tabs>
-              <w:rPr>
-                <w:rFonts w:ascii="Times" w:hAnsi="Times"/>
-              </w:rPr>
-            </w:pPr>
-            <w:r>
-              <w:rPr>
-                <w:rFonts w:ascii="Times" w:hAnsi="Times"/>
-              </w:rPr>
-              <w:t>Descripción</w:t>
-            </w:r>
-          </w:p>
-        </w:tc>
-        <w:tc>
-          <w:tcPr>
-            <w:tcW w:w="7027" w:type="dxa"/>
-          </w:tcPr>
-          <w:p>
-            <w:pPr>
-              <w:shd w:val="clear" w:color="auto" w:fill="FFFFFF"/>
-              <w:spacing w:before="100" w:beforeAutospacing="1" w:after="100" w:afterAutospacing="1" w:line="360" w:lineRule="auto"/>
-              <w:rPr>
-                <w:rFonts w:ascii="Arial" w:eastAsia="Times New Roman" w:hAnsi="Arial" w:cs="Arial"/>
-                <w:lang w:val="es-CO" w:eastAsia="es-CO"/>
-              </w:rPr>
-            </w:pPr>
-            <w:r>
-              <w:rPr>
-                <w:rStyle w:val="Refdecomentario"/>
-                <w:rFonts w:ascii="Arial" w:eastAsia="Calibri" w:hAnsi="Arial" w:cs="Arial"/>
-                <w:sz w:val="24"/>
-                <w:szCs w:val="24"/>
-              </w:rPr>
-              <w:t>L</w:t>
-            </w:r>
-            <w:r>
-              <w:rPr>
-                <w:rFonts w:ascii="Arial" w:eastAsia="Times New Roman" w:hAnsi="Arial" w:cs="Arial"/>
-                <w:lang w:val="es-CO" w:eastAsia="es-CO"/>
-              </w:rPr>
-              <w:t>a energía provoca todos los cambios que se dan en el universo</w:t>
-            </w:r>
-            <w:r>
-              <w:rPr>
-                <w:rFonts w:ascii="Arial" w:eastAsia="Times New Roman" w:hAnsi="Arial" w:cs="Arial"/>
-                <w:lang w:val="es-CO" w:eastAsia="es-CO"/>
-              </w:rPr>
-              <w:t>, como los físicos y químicos de la materia</w:t>
-            </w:r>
-            <w:r>
-              <w:rPr>
-                <w:rFonts w:ascii="Arial" w:eastAsia="Times New Roman" w:hAnsi="Arial" w:cs="Arial"/>
-                <w:lang w:val="es-CO" w:eastAsia="es-CO"/>
-              </w:rPr>
-              <w:t>.</w:t>
-            </w:r>
-            <w:r>
-              <w:rPr>
-                <w:rFonts w:ascii="Arial" w:eastAsia="Times New Roman" w:hAnsi="Arial" w:cs="Arial"/>
-                <w:lang w:val="es-CO" w:eastAsia="es-CO"/>
-              </w:rPr>
-              <w:t xml:space="preserve"> </w:t>
-            </w:r>
-            <w:r>
-              <w:rPr>
-                <w:rFonts w:ascii="Arial" w:eastAsia="Times New Roman" w:hAnsi="Arial" w:cs="Arial"/>
-                <w:lang w:val="es-CO" w:eastAsia="es-CO"/>
-              </w:rPr>
-              <w:t xml:space="preserve">Cuando el viento mueve las hojas, </w:t>
-            </w:r>
-            <w:r>
-              <w:rPr>
-                <w:rFonts w:ascii="Arial" w:eastAsia="Times New Roman" w:hAnsi="Arial" w:cs="Arial"/>
-                <w:lang w:val="es-CO" w:eastAsia="es-CO"/>
-              </w:rPr>
-              <w:t>hay energía. Si</w:t>
-            </w:r>
-            <w:r>
-              <w:rPr>
-                <w:rFonts w:ascii="Arial" w:eastAsia="Times New Roman" w:hAnsi="Arial" w:cs="Arial"/>
-                <w:lang w:val="es-CO" w:eastAsia="es-CO"/>
-              </w:rPr>
-              <w:t xml:space="preserve"> </w:t>
-            </w:r>
-            <w:r>
-              <w:rPr>
-                <w:rFonts w:ascii="Arial" w:eastAsia="Times New Roman" w:hAnsi="Arial" w:cs="Arial"/>
-                <w:lang w:val="es-CO" w:eastAsia="es-CO"/>
-              </w:rPr>
-              <w:t xml:space="preserve">se </w:t>
-            </w:r>
-            <w:r>
-              <w:rPr>
-                <w:rFonts w:ascii="Arial" w:eastAsia="Times New Roman" w:hAnsi="Arial" w:cs="Arial"/>
-                <w:lang w:val="es-CO" w:eastAsia="es-CO"/>
-              </w:rPr>
-              <w:t>ilumina una bombilla o nace una nueva estrella, es gracias a la energía.</w:t>
-            </w:r>
-            <w:r>
-              <w:rPr>
-                <w:rFonts w:ascii="Arial" w:eastAsia="Times New Roman" w:hAnsi="Arial" w:cs="Arial"/>
-                <w:lang w:val="es-CO" w:eastAsia="es-CO"/>
-              </w:rPr>
-              <w:t xml:space="preserve"> </w:t>
-            </w:r>
-          </w:p>
-        </w:tc>
-      </w:tr>
-    </w:tbl>
     <w:p>
       <w:pPr>
-        <w:tabs>
-          <w:tab w:val="right" w:pos="8498"/>
-        </w:tabs>
-        <w:spacing w:after="0" w:line="360" w:lineRule="auto"/>
-        <w:rPr>
-          <w:rFonts w:ascii="Arial" w:hAnsi="Arial" w:cs="Arial"/>
-          <w:b/>
+        <w:shd w:val="clear" w:color="auto" w:fill="FFFFFF"/>
+        <w:spacing w:before="100" w:beforeAutospacing="1" w:after="100" w:afterAutospacing="1" w:line="360" w:lineRule="auto"/>
+        <w:rPr>
+          <w:rFonts w:ascii="Arial" w:eastAsia="Times New Roman" w:hAnsi="Arial" w:cs="Arial"/>
+          <w:sz w:val="18"/>
+          <w:szCs w:val="18"/>
+          <w:lang w:val="es-ES" w:eastAsia="es-CO"/>
         </w:rPr>
       </w:pPr>
+      <w:r>
+        <w:rPr>
+          <w:rStyle w:val="Refdecomentario"/>
+          <w:rFonts w:ascii="Arial" w:eastAsia="Calibri" w:hAnsi="Arial" w:cs="Arial"/>
+          <w:sz w:val="24"/>
+          <w:szCs w:val="24"/>
+          <w:lang w:val="es-MX"/>
+        </w:rPr>
+        <w:t>L</w:t>
+      </w:r>
+      <w:r>
+        <w:rPr>
+          <w:rFonts w:ascii="Arial" w:eastAsia="Times New Roman" w:hAnsi="Arial" w:cs="Arial"/>
+          <w:lang w:val="es-CO" w:eastAsia="es-CO"/>
+        </w:rPr>
+        <w:t>a energía provoca todos los cambios que se dan en el universo</w:t>
+      </w:r>
+      <w:r>
+        <w:rPr>
+          <w:rFonts w:ascii="Arial" w:eastAsia="Times New Roman" w:hAnsi="Arial" w:cs="Arial"/>
+          <w:lang w:val="es-CO" w:eastAsia="es-CO"/>
+        </w:rPr>
+        <w:t>, como los físicos y químicos de la materia</w:t>
+      </w:r>
+      <w:r>
+        <w:rPr>
+          <w:rFonts w:ascii="Arial" w:eastAsia="Times New Roman" w:hAnsi="Arial" w:cs="Arial"/>
+          <w:lang w:val="es-CO" w:eastAsia="es-CO"/>
+        </w:rPr>
+        <w:t>.</w:t>
+      </w:r>
+      <w:r>
+        <w:rPr>
+          <w:rFonts w:ascii="Arial" w:eastAsia="Times New Roman" w:hAnsi="Arial" w:cs="Arial"/>
+          <w:lang w:val="es-CO" w:eastAsia="es-CO"/>
+        </w:rPr>
+        <w:t xml:space="preserve"> </w:t>
+      </w:r>
+      <w:r>
+        <w:rPr>
+          <w:rFonts w:ascii="Arial" w:eastAsia="Times New Roman" w:hAnsi="Arial" w:cs="Arial"/>
+          <w:lang w:val="es-CO" w:eastAsia="es-CO"/>
+        </w:rPr>
+        <w:t xml:space="preserve">Cuando el viento mueve las hojas, </w:t>
+      </w:r>
+      <w:r>
+        <w:rPr>
+          <w:rFonts w:ascii="Arial" w:eastAsia="Times New Roman" w:hAnsi="Arial" w:cs="Arial"/>
+          <w:lang w:val="es-CO" w:eastAsia="es-CO"/>
+        </w:rPr>
+        <w:t>hay energía. Si</w:t>
+      </w:r>
+      <w:r>
+        <w:rPr>
+          <w:rFonts w:ascii="Arial" w:eastAsia="Times New Roman" w:hAnsi="Arial" w:cs="Arial"/>
+          <w:lang w:val="es-CO" w:eastAsia="es-CO"/>
+        </w:rPr>
+        <w:t xml:space="preserve"> </w:t>
+      </w:r>
+      <w:r>
+        <w:rPr>
+          <w:rFonts w:ascii="Arial" w:eastAsia="Times New Roman" w:hAnsi="Arial" w:cs="Arial"/>
+          <w:lang w:val="es-CO" w:eastAsia="es-CO"/>
+        </w:rPr>
+        <w:t xml:space="preserve">se </w:t>
+      </w:r>
+      <w:r>
+        <w:rPr>
+          <w:rFonts w:ascii="Arial" w:eastAsia="Times New Roman" w:hAnsi="Arial" w:cs="Arial"/>
+          <w:lang w:val="es-CO" w:eastAsia="es-CO"/>
+        </w:rPr>
+        <w:t>ilumina una bombilla o nace una nueva estrella, es gracias a la energía.</w:t>
+      </w:r>
+      <w:r>
+        <w:rPr>
+          <w:rFonts w:ascii="Arial" w:eastAsia="Times New Roman" w:hAnsi="Arial" w:cs="Arial"/>
+          <w:lang w:val="es-CO" w:eastAsia="es-CO"/>
+        </w:rPr>
+        <w:t xml:space="preserve"> </w:t>
+      </w:r>
     </w:p>
     <w:p>
       <w:pPr>
@@ -332,8 +174,6 @@
           <w:lang w:val="es-CO" w:eastAsia="es-CO"/>
         </w:rPr>
       </w:pPr>
-      <w:bookmarkStart w:id="0" w:name="_GoBack"/>
-      <w:bookmarkEnd w:id="0"/>
       <w:r>
         <w:rPr>
           <w:rFonts w:ascii="Arial" w:hAnsi="Arial" w:cs="Arial"/>
@@ -640,11 +480,11 @@
             <w:pPr>
               <w:spacing w:line="360" w:lineRule="auto"/>
             </w:pPr>
-            <w:bookmarkStart w:id="1" w:name="OLE_LINK1"/>
+            <w:bookmarkStart w:id="0" w:name="OLE_LINK1"/>
             <w:r>
               <w:t>232152070</w:t>
             </w:r>
-            <w:bookmarkEnd w:id="1"/>
+            <w:bookmarkEnd w:id="0"/>
           </w:p>
           <w:p>
             <w:pPr>
@@ -885,7 +725,6 @@
                 <w:sz w:val="24"/>
                 <w:szCs w:val="24"/>
               </w:rPr>
-              <w:lastRenderedPageBreak/>
               <w:t>Im</w:t>
             </w:r>
             <w:r>
@@ -988,6 +827,7 @@
                 <w:sz w:val="24"/>
                 <w:szCs w:val="24"/>
               </w:rPr>
+              <w:lastRenderedPageBreak/>
               <w:t>Descripción</w:t>
             </w:r>
           </w:p>
@@ -1053,13 +893,13 @@
             <w:pPr>
               <w:spacing w:line="360" w:lineRule="auto"/>
             </w:pPr>
-            <w:bookmarkStart w:id="2" w:name="OLE_LINK2"/>
-            <w:bookmarkStart w:id="3" w:name="OLE_LINK3"/>
+            <w:bookmarkStart w:id="1" w:name="OLE_LINK2"/>
+            <w:bookmarkStart w:id="2" w:name="OLE_LINK3"/>
             <w:r>
               <w:t>194774006</w:t>
             </w:r>
+            <w:bookmarkEnd w:id="1"/>
             <w:bookmarkEnd w:id="2"/>
-            <w:bookmarkEnd w:id="3"/>
           </w:p>
           <w:p>
             <w:pPr>
@@ -1653,17 +1493,7 @@
                 <w:sz w:val="24"/>
                 <w:szCs w:val="24"/>
               </w:rPr>
-              <w:t xml:space="preserve"> se están agotando, el hombre ha tenido la necesidad de encontrar nuevas formas de energía que permitan resolver </w:t>
-            </w:r>
-            <w:r>
-              <w:rPr>
-                <w:rFonts w:ascii="Arial" w:hAnsi="Arial" w:cs="Arial"/>
-                <w:color w:val="000000"/>
-                <w:sz w:val="24"/>
-                <w:szCs w:val="24"/>
-              </w:rPr>
-              <w:lastRenderedPageBreak/>
-              <w:t>la demanda de gasolina. Algunos automóviles aprovechan la energía eléctrica para su funcionamiento</w:t>
+              <w:t xml:space="preserve"> se están agotando, el hombre ha tenido la necesidad de encontrar nuevas formas de energía que permitan resolver la demanda de gasolina. Algunos automóviles aprovechan la energía eléctrica para su funcionamiento</w:t>
             </w:r>
           </w:p>
         </w:tc>
@@ -1900,276 +1730,12 @@
         </w:rPr>
       </w:pPr>
     </w:p>
-    <w:tbl>
-      <w:tblPr>
-        <w:tblStyle w:val="Tablaconcuadrcula"/>
-        <w:tblW w:w="0" w:type="auto"/>
-        <w:tblLook w:val="04A0" w:firstRow="1" w:lastRow="0" w:firstColumn="1" w:lastColumn="0" w:noHBand="0" w:noVBand="1"/>
-      </w:tblPr>
-      <w:tblGrid>
-        <w:gridCol w:w="2518"/>
-        <w:gridCol w:w="6515"/>
-      </w:tblGrid>
-      <w:tr>
-        <w:tc>
-          <w:tcPr>
-            <w:tcW w:w="9033" w:type="dxa"/>
-            <w:gridSpan w:val="2"/>
-            <w:shd w:val="clear" w:color="auto" w:fill="000000" w:themeFill="text1"/>
-          </w:tcPr>
-          <w:p>
-            <w:pPr>
-              <w:spacing w:line="360" w:lineRule="auto"/>
-              <w:jc w:val="center"/>
-              <w:rPr>
-                <w:rFonts w:ascii="Arial" w:hAnsi="Arial" w:cs="Arial"/>
-                <w:b/>
-                <w:color w:val="FFFFFF" w:themeColor="background1"/>
-                <w:sz w:val="24"/>
-                <w:szCs w:val="24"/>
-              </w:rPr>
-            </w:pPr>
-            <w:r>
-              <w:rPr>
-                <w:rFonts w:ascii="Arial" w:hAnsi="Arial" w:cs="Arial"/>
-                <w:b/>
-                <w:color w:val="FFFFFF" w:themeColor="background1"/>
-                <w:sz w:val="24"/>
-                <w:szCs w:val="24"/>
-              </w:rPr>
-              <w:t>Profundiza: recurso nuevo</w:t>
-            </w:r>
-          </w:p>
-        </w:tc>
-      </w:tr>
-      <w:tr>
-        <w:tc>
-          <w:tcPr>
-            <w:tcW w:w="2518" w:type="dxa"/>
-          </w:tcPr>
-          <w:p>
-            <w:pPr>
-              <w:spacing w:line="360" w:lineRule="auto"/>
-              <w:rPr>
-                <w:rFonts w:ascii="Arial" w:hAnsi="Arial" w:cs="Arial"/>
-                <w:b/>
-                <w:color w:val="000000"/>
-                <w:sz w:val="24"/>
-                <w:szCs w:val="24"/>
-              </w:rPr>
-            </w:pPr>
-            <w:r>
-              <w:rPr>
-                <w:rFonts w:ascii="Arial" w:hAnsi="Arial" w:cs="Arial"/>
-                <w:b/>
-                <w:color w:val="000000"/>
-                <w:sz w:val="24"/>
-                <w:szCs w:val="24"/>
-              </w:rPr>
-              <w:t>Código</w:t>
-            </w:r>
-          </w:p>
-        </w:tc>
-        <w:tc>
-          <w:tcPr>
-            <w:tcW w:w="6515" w:type="dxa"/>
-          </w:tcPr>
-          <w:p>
-            <w:pPr>
-              <w:spacing w:line="360" w:lineRule="auto"/>
-              <w:rPr>
-                <w:rFonts w:ascii="Arial" w:hAnsi="Arial" w:cs="Arial"/>
-                <w:b/>
-                <w:color w:val="000000"/>
-                <w:sz w:val="24"/>
-                <w:szCs w:val="24"/>
-              </w:rPr>
-            </w:pPr>
-            <w:bookmarkStart w:id="4" w:name="OLE_LINK6"/>
-            <w:r>
-              <w:rPr>
-                <w:rFonts w:ascii="Arial" w:hAnsi="Arial" w:cs="Arial"/>
-                <w:color w:val="000000"/>
-                <w:sz w:val="24"/>
-                <w:szCs w:val="24"/>
-              </w:rPr>
-              <w:t>CN_</w:t>
-            </w:r>
-            <w:r>
-              <w:rPr>
-                <w:rFonts w:ascii="Arial" w:hAnsi="Arial" w:cs="Arial"/>
-                <w:color w:val="000000"/>
-                <w:sz w:val="24"/>
-                <w:szCs w:val="24"/>
-              </w:rPr>
-              <w:t>0</w:t>
-            </w:r>
-            <w:r>
-              <w:rPr>
-                <w:rFonts w:ascii="Arial" w:hAnsi="Arial" w:cs="Arial"/>
-                <w:color w:val="000000"/>
-                <w:sz w:val="24"/>
-                <w:szCs w:val="24"/>
-              </w:rPr>
-              <w:t>6</w:t>
-            </w:r>
-            <w:r>
-              <w:rPr>
-                <w:rFonts w:ascii="Arial" w:hAnsi="Arial" w:cs="Arial"/>
-                <w:color w:val="000000"/>
-                <w:sz w:val="24"/>
-                <w:szCs w:val="24"/>
-              </w:rPr>
-              <w:t>_</w:t>
-            </w:r>
-            <w:r>
-              <w:rPr>
-                <w:rFonts w:ascii="Arial" w:hAnsi="Arial" w:cs="Arial"/>
-                <w:color w:val="000000"/>
-                <w:sz w:val="24"/>
-                <w:szCs w:val="24"/>
-              </w:rPr>
-              <w:t>12</w:t>
-            </w:r>
-            <w:r>
-              <w:rPr>
-                <w:rFonts w:ascii="Arial" w:hAnsi="Arial" w:cs="Arial"/>
-                <w:color w:val="000000"/>
-                <w:sz w:val="24"/>
-                <w:szCs w:val="24"/>
-              </w:rPr>
-              <w:t xml:space="preserve">_REC10 </w:t>
-            </w:r>
-            <w:bookmarkEnd w:id="4"/>
-          </w:p>
-        </w:tc>
-      </w:tr>
-      <w:tr>
-        <w:tc>
-          <w:tcPr>
-            <w:tcW w:w="2518" w:type="dxa"/>
-          </w:tcPr>
-          <w:p>
-            <w:pPr>
-              <w:spacing w:line="360" w:lineRule="auto"/>
-              <w:rPr>
-                <w:rFonts w:ascii="Arial" w:hAnsi="Arial" w:cs="Arial"/>
-                <w:color w:val="000000"/>
-                <w:sz w:val="24"/>
-                <w:szCs w:val="24"/>
-              </w:rPr>
-            </w:pPr>
-            <w:r>
-              <w:rPr>
-                <w:rFonts w:ascii="Arial" w:hAnsi="Arial" w:cs="Arial"/>
-                <w:b/>
-                <w:color w:val="000000"/>
-                <w:sz w:val="24"/>
-                <w:szCs w:val="24"/>
-              </w:rPr>
-              <w:t>Título</w:t>
-            </w:r>
-          </w:p>
-        </w:tc>
-        <w:tc>
-          <w:tcPr>
-            <w:tcW w:w="6515" w:type="dxa"/>
-          </w:tcPr>
-          <w:p>
-            <w:pPr>
-              <w:spacing w:line="360" w:lineRule="auto"/>
-              <w:rPr>
-                <w:rFonts w:ascii="Arial" w:hAnsi="Arial" w:cs="Arial"/>
-                <w:color w:val="000000"/>
-                <w:sz w:val="24"/>
-                <w:szCs w:val="24"/>
-              </w:rPr>
-            </w:pPr>
-            <w:r>
-              <w:rPr>
-                <w:rFonts w:ascii="Arial" w:hAnsi="Arial" w:cs="Arial"/>
-                <w:color w:val="000000"/>
-                <w:sz w:val="24"/>
-                <w:szCs w:val="24"/>
-              </w:rPr>
-              <w:t>La energía en la naturaleza</w:t>
-            </w:r>
-          </w:p>
-        </w:tc>
-      </w:tr>
-      <w:tr>
-        <w:tc>
-          <w:tcPr>
-            <w:tcW w:w="2518" w:type="dxa"/>
-          </w:tcPr>
-          <w:p>
-            <w:pPr>
-              <w:spacing w:line="360" w:lineRule="auto"/>
-              <w:rPr>
-                <w:rFonts w:ascii="Arial" w:hAnsi="Arial" w:cs="Arial"/>
-                <w:color w:val="000000"/>
-                <w:sz w:val="24"/>
-                <w:szCs w:val="24"/>
-              </w:rPr>
-            </w:pPr>
-            <w:r>
-              <w:rPr>
-                <w:rFonts w:ascii="Arial" w:hAnsi="Arial" w:cs="Arial"/>
-                <w:b/>
-                <w:color w:val="000000"/>
-                <w:sz w:val="24"/>
-                <w:szCs w:val="24"/>
-              </w:rPr>
-              <w:t>Descripción</w:t>
-            </w:r>
-          </w:p>
-        </w:tc>
-        <w:tc>
-          <w:tcPr>
-            <w:tcW w:w="6515" w:type="dxa"/>
-          </w:tcPr>
-          <w:p>
-            <w:pPr>
-              <w:spacing w:line="360" w:lineRule="auto"/>
-              <w:rPr>
-                <w:rFonts w:ascii="Arial" w:hAnsi="Arial" w:cs="Arial"/>
-                <w:sz w:val="24"/>
-                <w:szCs w:val="24"/>
-              </w:rPr>
-            </w:pPr>
-            <w:r>
-              <w:rPr>
-                <w:rFonts w:ascii="Arial" w:hAnsi="Arial" w:cs="Arial"/>
-                <w:sz w:val="24"/>
-                <w:szCs w:val="24"/>
-              </w:rPr>
-              <w:t>Interactivo</w:t>
-            </w:r>
-            <w:r>
-              <w:rPr>
-                <w:rFonts w:ascii="Arial" w:hAnsi="Arial" w:cs="Arial"/>
-                <w:sz w:val="24"/>
-                <w:szCs w:val="24"/>
-              </w:rPr>
-              <w:t xml:space="preserve"> que muestra el crecimiento de una planta debido a la ener</w:t>
-            </w:r>
-            <w:r>
-              <w:rPr>
-                <w:rFonts w:ascii="Arial" w:hAnsi="Arial" w:cs="Arial"/>
-                <w:sz w:val="24"/>
-                <w:szCs w:val="24"/>
-              </w:rPr>
-              <w:t xml:space="preserve">gía que puede obtener del sol. </w:t>
-            </w:r>
-          </w:p>
-        </w:tc>
-      </w:tr>
-    </w:tbl>
     <w:p>
       <w:pPr>
-        <w:spacing w:line="360" w:lineRule="auto"/>
-        <w:rPr>
-          <w:rFonts w:ascii="Arial" w:hAnsi="Arial" w:cs="Arial"/>
+        <w:spacing w:after="0" w:line="360" w:lineRule="auto"/>
+        <w:rPr>
+          <w:rFonts w:ascii="Arial" w:eastAsia="Times New Roman" w:hAnsi="Arial" w:cs="Arial"/>
+          <w:lang w:eastAsia="es-CO"/>
         </w:rPr>
       </w:pPr>
     </w:p>
@@ -2210,7 +1776,27 @@
                 <w:sz w:val="24"/>
                 <w:szCs w:val="24"/>
               </w:rPr>
-              <w:t>Practica: recurso aprovechado</w:t>
+              <w:t>P</w:t>
+            </w:r>
+            <w:r>
+              <w:rPr>
+                <w:rFonts w:ascii="Arial" w:hAnsi="Arial" w:cs="Arial"/>
+                <w:b/>
+                <w:color w:val="FFFFFF" w:themeColor="background1"/>
+                <w:sz w:val="24"/>
+                <w:szCs w:val="24"/>
+              </w:rPr>
+              <w:t>rofundiza</w:t>
+            </w:r>
+            <w:r>
+              <w:rPr>
+                <w:rFonts w:ascii="Arial" w:hAnsi="Arial" w:cs="Arial"/>
+                <w:b/>
+                <w:color w:val="FFFFFF" w:themeColor="background1"/>
+                <w:sz w:val="24"/>
+                <w:szCs w:val="24"/>
+              </w:rPr>
+              <w:t>: recurso aprovechado</w:t>
             </w:r>
           </w:p>
         </w:tc>
@@ -2265,34 +1851,7 @@
                 <w:sz w:val="24"/>
                 <w:szCs w:val="24"/>
               </w:rPr>
-              <w:t>CN_06_1</w:t>
-            </w:r>
-            <w:r>
-              <w:rPr>
-                <w:rFonts w:ascii="Arial" w:hAnsi="Arial" w:cs="Arial"/>
-                <w:color w:val="000000"/>
-                <w:sz w:val="24"/>
-                <w:szCs w:val="24"/>
-              </w:rPr>
-              <w:t>2_REC</w:t>
-            </w:r>
-            <w:r>
-              <w:rPr>
-                <w:rFonts w:ascii="Arial" w:hAnsi="Arial" w:cs="Arial"/>
-                <w:color w:val="000000"/>
-                <w:sz w:val="24"/>
-                <w:szCs w:val="24"/>
-              </w:rPr>
-              <w:t>2</w:t>
-            </w:r>
-            <w:r>
-              <w:rPr>
-                <w:rFonts w:ascii="Arial" w:hAnsi="Arial" w:cs="Arial"/>
-                <w:color w:val="000000"/>
-                <w:sz w:val="24"/>
-                <w:szCs w:val="24"/>
-              </w:rPr>
-              <w:t>0</w:t>
+              <w:t>CN_06_12_REC10</w:t>
             </w:r>
           </w:p>
         </w:tc>
@@ -2330,157 +1889,48 @@
           </w:tcPr>
           <w:p>
             <w:pPr>
-              <w:spacing w:line="360" w:lineRule="auto"/>
-              <w:rPr>
-                <w:rFonts w:ascii="Arial" w:hAnsi="Arial" w:cs="Arial"/>
-                <w:color w:val="000000"/>
-                <w:sz w:val="24"/>
-                <w:szCs w:val="24"/>
-              </w:rPr>
-            </w:pPr>
-            <w:r>
-              <w:rPr>
-                <w:rFonts w:ascii="Arial" w:hAnsi="Arial" w:cs="Arial"/>
-                <w:color w:val="000000"/>
-                <w:sz w:val="24"/>
-                <w:szCs w:val="24"/>
-              </w:rPr>
-              <w:t>5</w:t>
-            </w:r>
-            <w:r>
-              <w:rPr>
-                <w:rFonts w:ascii="Arial" w:hAnsi="Arial" w:cs="Arial"/>
-                <w:color w:val="000000"/>
-                <w:sz w:val="24"/>
-                <w:szCs w:val="24"/>
-              </w:rPr>
-              <w:t>°</w:t>
-            </w:r>
-            <w:r>
-              <w:rPr>
-                <w:rFonts w:ascii="Arial" w:hAnsi="Arial" w:cs="Arial"/>
-                <w:color w:val="000000"/>
-                <w:sz w:val="24"/>
-                <w:szCs w:val="24"/>
-              </w:rPr>
-              <w:t xml:space="preserve"> Primaria/</w:t>
-            </w:r>
-            <w:r>
-              <w:rPr>
-                <w:rFonts w:ascii="Arial" w:hAnsi="Arial" w:cs="Arial"/>
-                <w:color w:val="000000"/>
-                <w:sz w:val="24"/>
-                <w:szCs w:val="24"/>
-              </w:rPr>
-              <w:t xml:space="preserve">Ciencias </w:t>
-            </w:r>
-            <w:r>
-              <w:rPr>
-                <w:rFonts w:ascii="Arial" w:hAnsi="Arial" w:cs="Arial"/>
-                <w:color w:val="000000"/>
-                <w:sz w:val="24"/>
-                <w:szCs w:val="24"/>
-              </w:rPr>
-              <w:t>de la naturaleza/</w:t>
-            </w:r>
-            <w:r>
-              <w:rPr>
-                <w:rFonts w:ascii="Arial" w:hAnsi="Arial" w:cs="Arial"/>
-                <w:color w:val="000000"/>
-                <w:sz w:val="24"/>
-                <w:szCs w:val="24"/>
-              </w:rPr>
-              <w:t xml:space="preserve">La </w:t>
-            </w:r>
-            <w:r>
-              <w:rPr>
-                <w:rFonts w:ascii="Arial" w:hAnsi="Arial" w:cs="Arial"/>
-                <w:color w:val="000000"/>
-                <w:sz w:val="24"/>
-                <w:szCs w:val="24"/>
-              </w:rPr>
-              <w:t>energía/¿</w:t>
-            </w:r>
-            <w:r>
-              <w:rPr>
-                <w:rFonts w:ascii="Arial" w:hAnsi="Arial" w:cs="Arial"/>
-                <w:color w:val="000000"/>
-                <w:sz w:val="24"/>
-                <w:szCs w:val="24"/>
-              </w:rPr>
-              <w:t xml:space="preserve">Qué </w:t>
-            </w:r>
-            <w:r>
-              <w:rPr>
-                <w:rFonts w:ascii="Arial" w:hAnsi="Arial" w:cs="Arial"/>
-                <w:color w:val="000000"/>
-                <w:sz w:val="24"/>
-                <w:szCs w:val="24"/>
-              </w:rPr>
-              <w:t>es la energía?/</w:t>
-            </w:r>
-            <w:r>
-              <w:rPr>
-                <w:rFonts w:ascii="Arial" w:hAnsi="Arial" w:cs="Arial"/>
-                <w:color w:val="000000"/>
-                <w:sz w:val="24"/>
-                <w:szCs w:val="24"/>
-              </w:rPr>
-              <w:t>Practica</w:t>
-            </w:r>
-            <w:r>
-              <w:rPr>
-                <w:rFonts w:ascii="Arial" w:hAnsi="Arial" w:cs="Arial"/>
-                <w:color w:val="000000"/>
-                <w:sz w:val="24"/>
-                <w:szCs w:val="24"/>
-              </w:rPr>
-              <w:t>:</w:t>
-            </w:r>
-            <w:r>
-              <w:rPr>
-                <w:rFonts w:ascii="Arial" w:hAnsi="Arial" w:cs="Arial"/>
-                <w:color w:val="000000"/>
-                <w:sz w:val="24"/>
-                <w:szCs w:val="24"/>
-              </w:rPr>
-              <w:t xml:space="preserve"> </w:t>
-            </w:r>
-            <w:r>
-              <w:rPr>
-                <w:rFonts w:ascii="Arial" w:hAnsi="Arial" w:cs="Arial"/>
-                <w:color w:val="000000"/>
-                <w:sz w:val="24"/>
-                <w:szCs w:val="24"/>
-              </w:rPr>
-              <w:t xml:space="preserve">Refuerza </w:t>
-            </w:r>
-            <w:r>
-              <w:rPr>
-                <w:rFonts w:ascii="Arial" w:hAnsi="Arial" w:cs="Arial"/>
-                <w:color w:val="000000"/>
-                <w:sz w:val="24"/>
-                <w:szCs w:val="24"/>
-              </w:rPr>
-              <w:t>tu aprendizaje: ¿</w:t>
-            </w:r>
-            <w:r>
-              <w:rPr>
-                <w:rFonts w:ascii="Arial" w:hAnsi="Arial" w:cs="Arial"/>
-                <w:color w:val="000000"/>
-                <w:sz w:val="24"/>
-                <w:szCs w:val="24"/>
-              </w:rPr>
-              <w:t xml:space="preserve">qué </w:t>
-            </w:r>
-            <w:r>
-              <w:rPr>
-                <w:rFonts w:ascii="Arial" w:hAnsi="Arial" w:cs="Arial"/>
-                <w:color w:val="000000"/>
-                <w:sz w:val="24"/>
-                <w:szCs w:val="24"/>
-              </w:rPr>
-              <w:t>es la energía?</w:t>
+              <w:pStyle w:val="Ttulo3"/>
+              <w:shd w:val="clear" w:color="auto" w:fill="FFFFFF"/>
+              <w:spacing w:line="375" w:lineRule="atLeast"/>
+              <w:outlineLvl w:val="2"/>
+              <w:rPr>
+                <w:rFonts w:ascii="Arial" w:hAnsi="Arial" w:cs="Arial"/>
+                <w:b w:val="0"/>
+                <w:color w:val="000000" w:themeColor="text1"/>
+              </w:rPr>
+            </w:pPr>
+            <w:r>
+              <w:rPr>
+                <w:rFonts w:ascii="Arial" w:hAnsi="Arial" w:cs="Arial"/>
+                <w:b w:val="0"/>
+                <w:color w:val="000000" w:themeColor="text1"/>
+              </w:rPr>
+              <w:t>4° Eso /Tecnología/Las nuevas fuentes de energía</w:t>
+            </w:r>
+          </w:p>
+          <w:p>
+            <w:pPr>
+              <w:spacing w:line="360" w:lineRule="auto"/>
+              <w:rPr>
+                <w:rFonts w:ascii="Arial" w:hAnsi="Arial" w:cs="Arial"/>
+                <w:color w:val="000000"/>
+                <w:sz w:val="24"/>
+                <w:szCs w:val="24"/>
+              </w:rPr>
+            </w:pPr>
+            <w:r>
+              <w:rPr>
+                <w:rFonts w:ascii="Arial" w:hAnsi="Arial" w:cs="Arial"/>
+                <w:color w:val="000000" w:themeColor="text1"/>
+              </w:rPr>
+              <w:t>/</w:t>
+            </w:r>
+            <w:r>
+              <w:rPr>
+                <w:rFonts w:ascii="Arial" w:hAnsi="Arial" w:cs="Arial"/>
+                <w:color w:val="000000" w:themeColor="text1"/>
+              </w:rPr>
+              <w:t>La necesidad de nuevas fuente de energía/Profundiza: La evolución histórica de las fuentes de energía</w:t>
             </w:r>
           </w:p>
         </w:tc>
@@ -2508,6 +1958,560 @@
                 <w:sz w:val="24"/>
                 <w:szCs w:val="24"/>
               </w:rPr>
+              <w:t>Cambio (descripción o capturas de pantallas)</w:t>
+            </w:r>
+          </w:p>
+        </w:tc>
+        <w:tc>
+          <w:tcPr>
+            <w:tcW w:w="6536" w:type="dxa"/>
+          </w:tcPr>
+          <w:p>
+            <w:pPr>
+              <w:spacing w:line="360" w:lineRule="auto"/>
+              <w:rPr>
+                <w:rFonts w:ascii="Arial" w:hAnsi="Arial" w:cs="Arial"/>
+                <w:color w:val="000000"/>
+                <w:sz w:val="24"/>
+                <w:szCs w:val="24"/>
+                <w:lang w:val="es-ES_tradnl"/>
+              </w:rPr>
+            </w:pPr>
+            <w:r>
+              <w:rPr>
+                <w:rFonts w:ascii="Arial" w:hAnsi="Arial" w:cs="Arial"/>
+                <w:color w:val="000000"/>
+                <w:sz w:val="24"/>
+                <w:szCs w:val="24"/>
+                <w:lang w:val="es-ES_tradnl"/>
+              </w:rPr>
+              <w:t>No hay cambios</w:t>
+            </w:r>
+          </w:p>
+          <w:p>
+            <w:pPr>
+              <w:spacing w:line="360" w:lineRule="auto"/>
+              <w:rPr>
+                <w:rFonts w:ascii="Arial" w:hAnsi="Arial" w:cs="Arial"/>
+                <w:color w:val="000000"/>
+                <w:sz w:val="24"/>
+                <w:szCs w:val="24"/>
+                <w:lang w:val="es-ES_tradnl"/>
+              </w:rPr>
+            </w:pPr>
+          </w:p>
+        </w:tc>
+      </w:tr>
+      <w:tr>
+        <w:tc>
+          <w:tcPr>
+            <w:tcW w:w="2518" w:type="dxa"/>
+          </w:tcPr>
+          <w:p>
+            <w:pPr>
+              <w:spacing w:line="360" w:lineRule="auto"/>
+              <w:rPr>
+                <w:rFonts w:ascii="Arial" w:hAnsi="Arial" w:cs="Arial"/>
+                <w:b/>
+                <w:color w:val="000000"/>
+                <w:sz w:val="24"/>
+                <w:szCs w:val="24"/>
+              </w:rPr>
+            </w:pPr>
+            <w:r>
+              <w:rPr>
+                <w:rFonts w:ascii="Arial" w:hAnsi="Arial" w:cs="Arial"/>
+                <w:b/>
+                <w:color w:val="000000"/>
+                <w:sz w:val="24"/>
+                <w:szCs w:val="24"/>
+              </w:rPr>
+              <w:t>Título</w:t>
+            </w:r>
+          </w:p>
+        </w:tc>
+        <w:tc>
+          <w:tcPr>
+            <w:tcW w:w="6536" w:type="dxa"/>
+          </w:tcPr>
+          <w:p>
+            <w:pPr>
+              <w:spacing w:line="360" w:lineRule="auto"/>
+              <w:rPr>
+                <w:rFonts w:ascii="Arial" w:hAnsi="Arial" w:cs="Arial"/>
+                <w:sz w:val="24"/>
+                <w:szCs w:val="24"/>
+              </w:rPr>
+            </w:pPr>
+            <w:r>
+              <w:rPr>
+                <w:rFonts w:ascii="Arial" w:hAnsi="Arial" w:cs="Arial"/>
+                <w:sz w:val="24"/>
+                <w:szCs w:val="24"/>
+              </w:rPr>
+              <w:t xml:space="preserve">La </w:t>
+            </w:r>
+            <w:bookmarkStart w:id="3" w:name="_GoBack"/>
+            <w:r>
+              <w:rPr>
+                <w:rFonts w:ascii="Arial" w:hAnsi="Arial" w:cs="Arial"/>
+                <w:sz w:val="24"/>
+                <w:szCs w:val="24"/>
+              </w:rPr>
+              <w:t>e</w:t>
+            </w:r>
+            <w:bookmarkEnd w:id="3"/>
+            <w:r>
+              <w:rPr>
+                <w:rFonts w:ascii="Arial" w:hAnsi="Arial" w:cs="Arial"/>
+                <w:sz w:val="24"/>
+                <w:szCs w:val="24"/>
+              </w:rPr>
+              <w:t>volución histórica de las fuentes de energía</w:t>
+            </w:r>
+          </w:p>
+          <w:p>
+            <w:pPr>
+              <w:spacing w:line="360" w:lineRule="auto"/>
+              <w:rPr>
+                <w:rFonts w:ascii="Arial" w:hAnsi="Arial" w:cs="Arial"/>
+                <w:color w:val="000000"/>
+                <w:sz w:val="24"/>
+                <w:szCs w:val="24"/>
+              </w:rPr>
+            </w:pPr>
+          </w:p>
+        </w:tc>
+      </w:tr>
+      <w:tr>
+        <w:tc>
+          <w:tcPr>
+            <w:tcW w:w="2518" w:type="dxa"/>
+          </w:tcPr>
+          <w:p>
+            <w:pPr>
+              <w:spacing w:line="360" w:lineRule="auto"/>
+              <w:rPr>
+                <w:rFonts w:ascii="Arial" w:hAnsi="Arial" w:cs="Arial"/>
+                <w:b/>
+                <w:color w:val="000000"/>
+                <w:sz w:val="24"/>
+                <w:szCs w:val="24"/>
+              </w:rPr>
+            </w:pPr>
+            <w:r>
+              <w:rPr>
+                <w:rFonts w:ascii="Arial" w:hAnsi="Arial" w:cs="Arial"/>
+                <w:b/>
+                <w:color w:val="000000"/>
+                <w:sz w:val="24"/>
+                <w:szCs w:val="24"/>
+              </w:rPr>
+              <w:t>Descripción</w:t>
+            </w:r>
+          </w:p>
+        </w:tc>
+        <w:tc>
+          <w:tcPr>
+            <w:tcW w:w="6536" w:type="dxa"/>
+          </w:tcPr>
+          <w:p>
+            <w:pPr>
+              <w:spacing w:line="360" w:lineRule="auto"/>
+              <w:rPr>
+                <w:rFonts w:ascii="Arial" w:hAnsi="Arial" w:cs="Arial"/>
+                <w:color w:val="000000" w:themeColor="text1"/>
+                <w:sz w:val="24"/>
+                <w:szCs w:val="24"/>
+              </w:rPr>
+            </w:pPr>
+            <w:r>
+              <w:rPr>
+                <w:rFonts w:ascii="Arial" w:hAnsi="Arial" w:cs="Arial"/>
+                <w:color w:val="000000" w:themeColor="text1"/>
+                <w:sz w:val="24"/>
+                <w:szCs w:val="24"/>
+              </w:rPr>
+              <w:t xml:space="preserve">Actividad </w:t>
+            </w:r>
+            <w:r>
+              <w:rPr>
+                <w:rFonts w:ascii="Arial" w:hAnsi="Arial" w:cs="Arial"/>
+                <w:color w:val="000000" w:themeColor="text1"/>
+                <w:sz w:val="24"/>
+                <w:szCs w:val="24"/>
+              </w:rPr>
+              <w:t>relacionada con la energía</w:t>
+            </w:r>
+          </w:p>
+          <w:p>
+            <w:pPr>
+              <w:spacing w:line="360" w:lineRule="auto"/>
+              <w:rPr>
+                <w:rFonts w:ascii="Arial" w:hAnsi="Arial" w:cs="Arial"/>
+                <w:color w:val="000000"/>
+                <w:sz w:val="24"/>
+                <w:szCs w:val="24"/>
+              </w:rPr>
+            </w:pPr>
+          </w:p>
+        </w:tc>
+      </w:tr>
+    </w:tbl>
+    <w:p>
+      <w:pPr>
+        <w:spacing w:after="0" w:line="360" w:lineRule="auto"/>
+        <w:rPr>
+          <w:rFonts w:ascii="Arial" w:eastAsia="Times New Roman" w:hAnsi="Arial" w:cs="Arial"/>
+          <w:lang w:eastAsia="es-CO"/>
+        </w:rPr>
+      </w:pPr>
+    </w:p>
+    <w:p>
+      <w:pPr>
+        <w:spacing w:after="0" w:line="360" w:lineRule="auto"/>
+        <w:rPr>
+          <w:rFonts w:ascii="Arial" w:eastAsia="Times New Roman" w:hAnsi="Arial" w:cs="Arial"/>
+          <w:lang w:eastAsia="es-CO"/>
+        </w:rPr>
+      </w:pPr>
+    </w:p>
+    <w:tbl>
+      <w:tblPr>
+        <w:tblStyle w:val="Tablaconcuadrcula"/>
+        <w:tblW w:w="0" w:type="auto"/>
+        <w:tblLook w:val="04A0" w:firstRow="1" w:lastRow="0" w:firstColumn="1" w:lastColumn="0" w:noHBand="0" w:noVBand="1"/>
+      </w:tblPr>
+      <w:tblGrid>
+        <w:gridCol w:w="2518"/>
+        <w:gridCol w:w="6536"/>
+      </w:tblGrid>
+      <w:tr>
+        <w:tc>
+          <w:tcPr>
+            <w:tcW w:w="9054" w:type="dxa"/>
+            <w:gridSpan w:val="2"/>
+            <w:shd w:val="clear" w:color="auto" w:fill="000000" w:themeFill="text1"/>
+          </w:tcPr>
+          <w:p>
+            <w:pPr>
+              <w:spacing w:line="360" w:lineRule="auto"/>
+              <w:jc w:val="center"/>
+              <w:rPr>
+                <w:rFonts w:ascii="Arial" w:hAnsi="Arial" w:cs="Arial"/>
+                <w:b/>
+                <w:color w:val="FFFFFF" w:themeColor="background1"/>
+                <w:sz w:val="24"/>
+                <w:szCs w:val="24"/>
+              </w:rPr>
+            </w:pPr>
+            <w:r>
+              <w:rPr>
+                <w:rFonts w:ascii="Arial" w:hAnsi="Arial" w:cs="Arial"/>
+                <w:b/>
+                <w:color w:val="FFFFFF" w:themeColor="background1"/>
+                <w:sz w:val="24"/>
+                <w:szCs w:val="24"/>
+              </w:rPr>
+              <w:t>Practica: recurso aprovechado</w:t>
+            </w:r>
+          </w:p>
+        </w:tc>
+      </w:tr>
+      <w:tr>
+        <w:tc>
+          <w:tcPr>
+            <w:tcW w:w="2518" w:type="dxa"/>
+          </w:tcPr>
+          <w:p>
+            <w:pPr>
+              <w:spacing w:line="360" w:lineRule="auto"/>
+              <w:rPr>
+                <w:rFonts w:ascii="Arial" w:hAnsi="Arial" w:cs="Arial"/>
+                <w:b/>
+                <w:color w:val="000000"/>
+                <w:sz w:val="24"/>
+                <w:szCs w:val="24"/>
+              </w:rPr>
+            </w:pPr>
+            <w:r>
+              <w:rPr>
+                <w:rFonts w:ascii="Arial" w:hAnsi="Arial" w:cs="Arial"/>
+                <w:b/>
+                <w:color w:val="000000"/>
+                <w:sz w:val="24"/>
+                <w:szCs w:val="24"/>
+              </w:rPr>
+              <w:t>Código</w:t>
+            </w:r>
+          </w:p>
+        </w:tc>
+        <w:tc>
+          <w:tcPr>
+            <w:tcW w:w="6536" w:type="dxa"/>
+          </w:tcPr>
+          <w:p>
+            <w:pPr>
+              <w:spacing w:line="360" w:lineRule="auto"/>
+              <w:rPr>
+                <w:rFonts w:ascii="Arial" w:hAnsi="Arial" w:cs="Arial"/>
+                <w:b/>
+                <w:color w:val="000000"/>
+                <w:sz w:val="24"/>
+                <w:szCs w:val="24"/>
+              </w:rPr>
+            </w:pPr>
+            <w:r>
+              <w:rPr>
+                <w:rFonts w:ascii="Arial" w:hAnsi="Arial" w:cs="Arial"/>
+                <w:color w:val="000000"/>
+                <w:sz w:val="24"/>
+                <w:szCs w:val="24"/>
+              </w:rPr>
+              <w:t>CN_06_1</w:t>
+            </w:r>
+            <w:r>
+              <w:rPr>
+                <w:rFonts w:ascii="Arial" w:hAnsi="Arial" w:cs="Arial"/>
+                <w:color w:val="000000"/>
+                <w:sz w:val="24"/>
+                <w:szCs w:val="24"/>
+              </w:rPr>
+              <w:t>2_REC</w:t>
+            </w:r>
+            <w:r>
+              <w:rPr>
+                <w:rFonts w:ascii="Arial" w:hAnsi="Arial" w:cs="Arial"/>
+                <w:color w:val="000000"/>
+                <w:sz w:val="24"/>
+                <w:szCs w:val="24"/>
+              </w:rPr>
+              <w:t>2</w:t>
+            </w:r>
+            <w:r>
+              <w:rPr>
+                <w:rFonts w:ascii="Arial" w:hAnsi="Arial" w:cs="Arial"/>
+                <w:color w:val="000000"/>
+                <w:sz w:val="24"/>
+                <w:szCs w:val="24"/>
+              </w:rPr>
+              <w:t>0</w:t>
+            </w:r>
+          </w:p>
+        </w:tc>
+      </w:tr>
+      <w:tr>
+        <w:tc>
+          <w:tcPr>
+            <w:tcW w:w="2518" w:type="dxa"/>
+          </w:tcPr>
+          <w:p>
+            <w:pPr>
+              <w:spacing w:line="360" w:lineRule="auto"/>
+              <w:rPr>
+                <w:rFonts w:ascii="Arial" w:hAnsi="Arial" w:cs="Arial"/>
+                <w:color w:val="000000"/>
+                <w:sz w:val="24"/>
+                <w:szCs w:val="24"/>
+              </w:rPr>
+            </w:pPr>
+            <w:r>
+              <w:rPr>
+                <w:rFonts w:ascii="Arial" w:hAnsi="Arial" w:cs="Arial"/>
+                <w:b/>
+                <w:color w:val="000000"/>
+                <w:sz w:val="24"/>
+                <w:szCs w:val="24"/>
+              </w:rPr>
+              <w:t>Ubicación en Aula Planeta</w:t>
+            </w:r>
+          </w:p>
+        </w:tc>
+        <w:tc>
+          <w:tcPr>
+            <w:tcW w:w="6536" w:type="dxa"/>
+          </w:tcPr>
+          <w:p>
+            <w:pPr>
+              <w:spacing w:line="360" w:lineRule="auto"/>
+              <w:rPr>
+                <w:rFonts w:ascii="Arial" w:hAnsi="Arial" w:cs="Arial"/>
+                <w:color w:val="000000"/>
+                <w:sz w:val="24"/>
+                <w:szCs w:val="24"/>
+              </w:rPr>
+            </w:pPr>
+            <w:r>
+              <w:rPr>
+                <w:rFonts w:ascii="Arial" w:hAnsi="Arial" w:cs="Arial"/>
+                <w:color w:val="000000"/>
+                <w:sz w:val="24"/>
+                <w:szCs w:val="24"/>
+              </w:rPr>
+              <w:t>5</w:t>
+            </w:r>
+            <w:r>
+              <w:rPr>
+                <w:rFonts w:ascii="Arial" w:hAnsi="Arial" w:cs="Arial"/>
+                <w:color w:val="000000"/>
+                <w:sz w:val="24"/>
+                <w:szCs w:val="24"/>
+              </w:rPr>
+              <w:t>°</w:t>
+            </w:r>
+            <w:r>
+              <w:rPr>
+                <w:rFonts w:ascii="Arial" w:hAnsi="Arial" w:cs="Arial"/>
+                <w:color w:val="000000"/>
+                <w:sz w:val="24"/>
+                <w:szCs w:val="24"/>
+              </w:rPr>
+              <w:t xml:space="preserve"> Primaria/</w:t>
+            </w:r>
+            <w:r>
+              <w:rPr>
+                <w:rFonts w:ascii="Arial" w:hAnsi="Arial" w:cs="Arial"/>
+                <w:color w:val="000000"/>
+                <w:sz w:val="24"/>
+                <w:szCs w:val="24"/>
+              </w:rPr>
+              <w:t xml:space="preserve">Ciencias </w:t>
+            </w:r>
+            <w:r>
+              <w:rPr>
+                <w:rFonts w:ascii="Arial" w:hAnsi="Arial" w:cs="Arial"/>
+                <w:color w:val="000000"/>
+                <w:sz w:val="24"/>
+                <w:szCs w:val="24"/>
+              </w:rPr>
+              <w:t>de la naturaleza/</w:t>
+            </w:r>
+            <w:r>
+              <w:rPr>
+                <w:rFonts w:ascii="Arial" w:hAnsi="Arial" w:cs="Arial"/>
+                <w:color w:val="000000"/>
+                <w:sz w:val="24"/>
+                <w:szCs w:val="24"/>
+              </w:rPr>
+              <w:t xml:space="preserve">La </w:t>
+            </w:r>
+            <w:r>
+              <w:rPr>
+                <w:rFonts w:ascii="Arial" w:hAnsi="Arial" w:cs="Arial"/>
+                <w:color w:val="000000"/>
+                <w:sz w:val="24"/>
+                <w:szCs w:val="24"/>
+              </w:rPr>
+              <w:t>energía/¿</w:t>
+            </w:r>
+            <w:r>
+              <w:rPr>
+                <w:rFonts w:ascii="Arial" w:hAnsi="Arial" w:cs="Arial"/>
+                <w:color w:val="000000"/>
+                <w:sz w:val="24"/>
+                <w:szCs w:val="24"/>
+              </w:rPr>
+              <w:t xml:space="preserve">Qué </w:t>
+            </w:r>
+            <w:r>
+              <w:rPr>
+                <w:rFonts w:ascii="Arial" w:hAnsi="Arial" w:cs="Arial"/>
+                <w:color w:val="000000"/>
+                <w:sz w:val="24"/>
+                <w:szCs w:val="24"/>
+              </w:rPr>
+              <w:t>es la energía?/</w:t>
+            </w:r>
+            <w:r>
+              <w:rPr>
+                <w:rFonts w:ascii="Arial" w:hAnsi="Arial" w:cs="Arial"/>
+                <w:color w:val="000000"/>
+                <w:sz w:val="24"/>
+                <w:szCs w:val="24"/>
+              </w:rPr>
+              <w:t>Practica</w:t>
+            </w:r>
+            <w:r>
+              <w:rPr>
+                <w:rFonts w:ascii="Arial" w:hAnsi="Arial" w:cs="Arial"/>
+                <w:color w:val="000000"/>
+                <w:sz w:val="24"/>
+                <w:szCs w:val="24"/>
+              </w:rPr>
+              <w:t>:</w:t>
+            </w:r>
+            <w:r>
+              <w:rPr>
+                <w:rFonts w:ascii="Arial" w:hAnsi="Arial" w:cs="Arial"/>
+                <w:color w:val="000000"/>
+                <w:sz w:val="24"/>
+                <w:szCs w:val="24"/>
+              </w:rPr>
+              <w:t xml:space="preserve"> </w:t>
+            </w:r>
+            <w:r>
+              <w:rPr>
+                <w:rFonts w:ascii="Arial" w:hAnsi="Arial" w:cs="Arial"/>
+                <w:color w:val="000000"/>
+                <w:sz w:val="24"/>
+                <w:szCs w:val="24"/>
+              </w:rPr>
+              <w:t xml:space="preserve">Refuerza </w:t>
+            </w:r>
+            <w:r>
+              <w:rPr>
+                <w:rFonts w:ascii="Arial" w:hAnsi="Arial" w:cs="Arial"/>
+                <w:color w:val="000000"/>
+                <w:sz w:val="24"/>
+                <w:szCs w:val="24"/>
+              </w:rPr>
+              <w:t>tu aprendizaje: ¿</w:t>
+            </w:r>
+            <w:r>
+              <w:rPr>
+                <w:rFonts w:ascii="Arial" w:hAnsi="Arial" w:cs="Arial"/>
+                <w:color w:val="000000"/>
+                <w:sz w:val="24"/>
+                <w:szCs w:val="24"/>
+              </w:rPr>
+              <w:t xml:space="preserve">qué </w:t>
+            </w:r>
+            <w:r>
+              <w:rPr>
+                <w:rFonts w:ascii="Arial" w:hAnsi="Arial" w:cs="Arial"/>
+                <w:color w:val="000000"/>
+                <w:sz w:val="24"/>
+                <w:szCs w:val="24"/>
+              </w:rPr>
+              <w:t>es la energía?</w:t>
+            </w:r>
+          </w:p>
+        </w:tc>
+      </w:tr>
+      <w:tr>
+        <w:tc>
+          <w:tcPr>
+            <w:tcW w:w="2518" w:type="dxa"/>
+          </w:tcPr>
+          <w:p>
+            <w:pPr>
+              <w:spacing w:line="360" w:lineRule="auto"/>
+              <w:rPr>
+                <w:rFonts w:ascii="Arial" w:hAnsi="Arial" w:cs="Arial"/>
+                <w:color w:val="000000"/>
+                <w:sz w:val="24"/>
+                <w:szCs w:val="24"/>
+              </w:rPr>
+            </w:pPr>
+            <w:r>
+              <w:rPr>
+                <w:rFonts w:ascii="Arial" w:hAnsi="Arial" w:cs="Arial"/>
+                <w:b/>
+                <w:color w:val="000000"/>
+                <w:sz w:val="24"/>
+                <w:szCs w:val="24"/>
+              </w:rPr>
+              <w:lastRenderedPageBreak/>
               <w:t>Cambio (descripción o capturas de pantallas)</w:t>
             </w:r>
           </w:p>
@@ -2611,7 +2615,6 @@
                 <w:sz w:val="24"/>
                 <w:szCs w:val="24"/>
               </w:rPr>
-              <w:lastRenderedPageBreak/>
               <w:t>Título</w:t>
             </w:r>
           </w:p>
@@ -3302,7 +3305,18 @@
                 <w:sz w:val="24"/>
                 <w:szCs w:val="24"/>
               </w:rPr>
-              <w:t>Código Shutterstock (o URL o la ruta en AulaPlaneta)</w:t>
+              <w:t xml:space="preserve">Código Shutterstock (o </w:t>
+            </w:r>
+            <w:r>
+              <w:rPr>
+                <w:rFonts w:ascii="Arial" w:hAnsi="Arial" w:cs="Arial"/>
+                <w:b/>
+                <w:color w:val="000000"/>
+                <w:sz w:val="24"/>
+                <w:szCs w:val="24"/>
+              </w:rPr>
+              <w:lastRenderedPageBreak/>
+              <w:t>URL o la ruta en AulaPlaneta)</w:t>
             </w:r>
           </w:p>
         </w:tc>
@@ -3332,6 +3346,7 @@
                 <w:noProof/>
                 <w:lang w:val="es-ES" w:eastAsia="es-ES"/>
               </w:rPr>
+              <w:lastRenderedPageBreak/>
               <w:drawing>
                 <wp:inline distT="0" distB="0" distL="0" distR="0" wp14:anchorId="09DF280C" wp14:editId="05AFF75E">
                   <wp:extent cx="2391414" cy="1743075"/>
@@ -3407,6 +3422,7 @@
                 <w:sz w:val="24"/>
                 <w:szCs w:val="24"/>
               </w:rPr>
+              <w:lastRenderedPageBreak/>
               <w:t>Pie de imagen</w:t>
             </w:r>
           </w:p>
@@ -3459,17 +3475,7 @@
                 <w:sz w:val="24"/>
                 <w:szCs w:val="24"/>
               </w:rPr>
-              <w:t xml:space="preserve"> cómo se transforma la energía </w:t>
-            </w:r>
-            <w:r>
-              <w:rPr>
-                <w:rFonts w:ascii="Arial" w:hAnsi="Arial" w:cs="Arial"/>
-                <w:color w:val="000000"/>
-                <w:sz w:val="24"/>
-                <w:szCs w:val="24"/>
-              </w:rPr>
-              <w:lastRenderedPageBreak/>
-              <w:t>eléctrica en energía térmica en un secador de cabello</w:t>
+              <w:t xml:space="preserve"> cómo se transforma la energía eléctrica en energía térmica en un secador de cabello</w:t>
             </w:r>
           </w:p>
         </w:tc>
@@ -3497,7 +3503,6 @@
           <w:bCs/>
           <w:lang w:val="es-ES" w:eastAsia="es-CO"/>
         </w:rPr>
-        <w:lastRenderedPageBreak/>
         <w:t>Se transfiere</w:t>
       </w:r>
       <w:r>
@@ -3838,11 +3843,11 @@
             <w:pPr>
               <w:spacing w:line="360" w:lineRule="auto"/>
             </w:pPr>
-            <w:bookmarkStart w:id="5" w:name="OLE_LINK10"/>
+            <w:bookmarkStart w:id="4" w:name="OLE_LINK10"/>
             <w:r>
               <w:t>128150357</w:t>
             </w:r>
-            <w:bookmarkEnd w:id="5"/>
+            <w:bookmarkEnd w:id="4"/>
           </w:p>
           <w:p>
             <w:pPr>
@@ -4033,6 +4038,7 @@
           <w:bCs/>
           <w:lang w:val="es-ES" w:eastAsia="es-CO"/>
         </w:rPr>
+        <w:lastRenderedPageBreak/>
         <w:t xml:space="preserve">Se </w:t>
       </w:r>
       <w:r>
@@ -4361,18 +4367,7 @@
                 <w:sz w:val="24"/>
                 <w:szCs w:val="24"/>
               </w:rPr>
-              <w:t xml:space="preserve">Código </w:t>
-            </w:r>
-            <w:r>
-              <w:rPr>
-                <w:rFonts w:ascii="Arial" w:hAnsi="Arial" w:cs="Arial"/>
-                <w:b/>
-                <w:color w:val="000000"/>
-                <w:sz w:val="24"/>
-                <w:szCs w:val="24"/>
-              </w:rPr>
-              <w:lastRenderedPageBreak/>
-              <w:t>Shutterstock (o URL o la ruta en AulaPlaneta)</w:t>
+              <w:t>Código Shutterstock (o URL o la ruta en AulaPlaneta)</w:t>
             </w:r>
           </w:p>
         </w:tc>
@@ -4384,14 +4379,13 @@
             <w:pPr>
               <w:spacing w:line="360" w:lineRule="auto"/>
             </w:pPr>
-            <w:bookmarkStart w:id="6" w:name="OLE_LINK11"/>
-            <w:bookmarkStart w:id="7" w:name="OLE_LINK12"/>
-            <w:r>
-              <w:lastRenderedPageBreak/>
+            <w:bookmarkStart w:id="5" w:name="OLE_LINK11"/>
+            <w:bookmarkStart w:id="6" w:name="OLE_LINK12"/>
+            <w:r>
               <w:t>56515648</w:t>
             </w:r>
+            <w:bookmarkEnd w:id="5"/>
             <w:bookmarkEnd w:id="6"/>
-            <w:bookmarkEnd w:id="7"/>
           </w:p>
           <w:p>
             <w:pPr>
@@ -4407,7 +4401,6 @@
                 <w:noProof/>
                 <w:lang w:val="es-ES" w:eastAsia="es-ES"/>
               </w:rPr>
-              <w:lastRenderedPageBreak/>
               <w:drawing>
                 <wp:inline distT="0" distB="0" distL="0" distR="0" wp14:anchorId="56D7DF0C" wp14:editId="22B9BF91">
                   <wp:extent cx="1447800" cy="1512147"/>
@@ -4483,7 +4476,6 @@
                 <w:sz w:val="24"/>
                 <w:szCs w:val="24"/>
               </w:rPr>
-              <w:lastRenderedPageBreak/>
               <w:t>Pie de imagen</w:t>
             </w:r>
           </w:p>
@@ -4895,7 +4887,7 @@
               </w:rPr>
               <w:t> </w:t>
             </w:r>
-            <w:bookmarkStart w:id="8" w:name="OLE_LINK13"/>
+            <w:bookmarkStart w:id="7" w:name="OLE_LINK13"/>
             <w:r>
               <w:rPr>
                 <w:rFonts w:ascii="Arial" w:hAnsi="Arial" w:cs="Arial"/>
@@ -4906,7 +4898,7 @@
               </w:rPr>
               <w:t>217318135</w:t>
             </w:r>
-            <w:bookmarkEnd w:id="8"/>
+            <w:bookmarkEnd w:id="7"/>
           </w:p>
           <w:p>
             <w:pPr>
@@ -5031,7 +5023,17 @@
                 <w:sz w:val="24"/>
                 <w:szCs w:val="24"/>
               </w:rPr>
-              <w:t>a energía eléctrica se transforma en luz pero parte de esta energía se disipa en forma de calor</w:t>
+              <w:t xml:space="preserve">a energía eléctrica se transforma en luz pero parte de </w:t>
+            </w:r>
+            <w:r>
+              <w:rPr>
+                <w:rFonts w:ascii="Arial" w:hAnsi="Arial" w:cs="Arial"/>
+                <w:color w:val="000000"/>
+                <w:sz w:val="24"/>
+                <w:szCs w:val="24"/>
+              </w:rPr>
+              <w:lastRenderedPageBreak/>
+              <w:t>esta energía se disipa en forma de calor</w:t>
             </w:r>
             <w:r>
               <w:rPr>
@@ -5889,6 +5891,7 @@
                 <w:sz w:val="24"/>
                 <w:szCs w:val="24"/>
               </w:rPr>
+              <w:lastRenderedPageBreak/>
               <w:t>Imagen (fotografía, gráfica o ilustración)</w:t>
             </w:r>
           </w:p>
@@ -6028,7 +6031,6 @@
                 <w:sz w:val="24"/>
                 <w:szCs w:val="24"/>
               </w:rPr>
-              <w:lastRenderedPageBreak/>
               <w:t>Código Shutterstock (o URL o la ruta en AulaPlaneta)</w:t>
             </w:r>
           </w:p>
@@ -6041,13 +6043,13 @@
             <w:pPr>
               <w:spacing w:line="360" w:lineRule="auto"/>
             </w:pPr>
-            <w:bookmarkStart w:id="9" w:name="OLE_LINK14"/>
-            <w:bookmarkStart w:id="10" w:name="OLE_LINK15"/>
+            <w:bookmarkStart w:id="8" w:name="OLE_LINK14"/>
+            <w:bookmarkStart w:id="9" w:name="OLE_LINK15"/>
             <w:r>
               <w:t>146523533</w:t>
             </w:r>
+            <w:bookmarkEnd w:id="8"/>
             <w:bookmarkEnd w:id="9"/>
-            <w:bookmarkEnd w:id="10"/>
           </w:p>
           <w:p>
             <w:pPr>
@@ -6220,7 +6222,7 @@
                 <w:szCs w:val="24"/>
               </w:rPr>
             </w:pPr>
-            <w:bookmarkStart w:id="11" w:name="OLE_LINK16"/>
+            <w:bookmarkStart w:id="10" w:name="OLE_LINK16"/>
             <w:r>
               <w:rPr>
                 <w:rFonts w:ascii="Arial" w:hAnsi="Arial" w:cs="Arial"/>
@@ -6229,158 +6231,158 @@
               </w:rPr>
               <w:t>Penstocks</w:t>
             </w:r>
+            <w:bookmarkEnd w:id="10"/>
+            <w:r>
+              <w:rPr>
+                <w:rFonts w:ascii="Arial" w:hAnsi="Arial" w:cs="Arial"/>
+                <w:sz w:val="24"/>
+                <w:szCs w:val="24"/>
+              </w:rPr>
+              <w:t>: conducto</w:t>
+            </w:r>
+          </w:p>
+          <w:p>
+            <w:pPr>
+              <w:spacing w:line="360" w:lineRule="auto"/>
+              <w:rPr>
+                <w:rFonts w:ascii="Arial" w:hAnsi="Arial" w:cs="Arial"/>
+                <w:sz w:val="24"/>
+                <w:szCs w:val="24"/>
+              </w:rPr>
+            </w:pPr>
+            <w:bookmarkStart w:id="11" w:name="OLE_LINK17"/>
+            <w:bookmarkStart w:id="12" w:name="OLE_LINK18"/>
+            <w:r>
+              <w:rPr>
+                <w:rFonts w:ascii="Arial" w:hAnsi="Arial" w:cs="Arial"/>
+                <w:sz w:val="24"/>
+                <w:szCs w:val="24"/>
+              </w:rPr>
+              <w:t xml:space="preserve">Intake y control gate: compuerta de admisión. </w:t>
+            </w:r>
+            <w:r>
+              <w:rPr>
+                <w:rFonts w:ascii="Arial" w:hAnsi="Arial" w:cs="Arial"/>
+                <w:highlight w:val="yellow"/>
+              </w:rPr>
+              <w:t>Solo dejar una de las palabra inicadas</w:t>
+            </w:r>
+          </w:p>
+          <w:p>
+            <w:pPr>
+              <w:spacing w:line="360" w:lineRule="auto"/>
+              <w:rPr>
+                <w:rFonts w:ascii="Arial" w:hAnsi="Arial" w:cs="Arial"/>
+                <w:sz w:val="24"/>
+                <w:szCs w:val="24"/>
+                <w:lang w:val="en-US"/>
+              </w:rPr>
+            </w:pPr>
+            <w:r>
+              <w:rPr>
+                <w:rFonts w:ascii="Arial" w:hAnsi="Arial" w:cs="Arial"/>
+                <w:sz w:val="24"/>
+                <w:szCs w:val="24"/>
+                <w:lang w:val="en-US"/>
+              </w:rPr>
+              <w:t>Turbine: turbina</w:t>
+            </w:r>
+          </w:p>
+          <w:p>
+            <w:pPr>
+              <w:spacing w:line="360" w:lineRule="auto"/>
+              <w:rPr>
+                <w:rFonts w:ascii="Arial" w:hAnsi="Arial" w:cs="Arial"/>
+                <w:sz w:val="24"/>
+                <w:szCs w:val="24"/>
+                <w:lang w:val="en-US"/>
+              </w:rPr>
+            </w:pPr>
+            <w:r>
+              <w:rPr>
+                <w:rFonts w:ascii="Arial" w:hAnsi="Arial" w:cs="Arial"/>
+                <w:sz w:val="24"/>
+                <w:szCs w:val="24"/>
+                <w:lang w:val="en-US"/>
+              </w:rPr>
+              <w:t>Outflow: desagüe</w:t>
+            </w:r>
+          </w:p>
+          <w:p>
+            <w:pPr>
+              <w:spacing w:line="360" w:lineRule="auto"/>
+              <w:rPr>
+                <w:rFonts w:ascii="Arial" w:hAnsi="Arial" w:cs="Arial"/>
+                <w:sz w:val="24"/>
+                <w:szCs w:val="24"/>
+                <w:lang w:val="en-US"/>
+              </w:rPr>
+            </w:pPr>
+            <w:r>
+              <w:rPr>
+                <w:rFonts w:ascii="Arial" w:hAnsi="Arial" w:cs="Arial"/>
+                <w:sz w:val="24"/>
+                <w:szCs w:val="24"/>
+                <w:lang w:val="en-US"/>
+              </w:rPr>
+              <w:t>Power house:</w:t>
+            </w:r>
+            <w:r>
+              <w:rPr>
+                <w:rFonts w:ascii="Arial" w:hAnsi="Arial" w:cs="Arial"/>
+                <w:sz w:val="24"/>
+                <w:szCs w:val="24"/>
+                <w:lang w:val="en-US"/>
+              </w:rPr>
+              <w:t xml:space="preserve"> </w:t>
+            </w:r>
+            <w:r>
+              <w:rPr>
+                <w:rFonts w:ascii="Arial" w:hAnsi="Arial" w:cs="Arial"/>
+                <w:sz w:val="24"/>
+                <w:szCs w:val="24"/>
+                <w:lang w:val="en-US"/>
+              </w:rPr>
+              <w:t>Central eléctrica</w:t>
+            </w:r>
+          </w:p>
+          <w:p>
+            <w:pPr>
+              <w:spacing w:line="360" w:lineRule="auto"/>
+              <w:rPr>
+                <w:rFonts w:ascii="Arial" w:hAnsi="Arial" w:cs="Arial"/>
+                <w:sz w:val="24"/>
+                <w:szCs w:val="24"/>
+              </w:rPr>
+            </w:pPr>
+            <w:r>
+              <w:rPr>
+                <w:rFonts w:ascii="Arial" w:hAnsi="Arial" w:cs="Arial"/>
+                <w:sz w:val="24"/>
+                <w:szCs w:val="24"/>
+              </w:rPr>
+              <w:t>Transformer: transformador</w:t>
+            </w:r>
+          </w:p>
+          <w:p>
+            <w:pPr>
+              <w:spacing w:line="360" w:lineRule="auto"/>
+              <w:rPr>
+                <w:rFonts w:ascii="Arial" w:hAnsi="Arial" w:cs="Arial"/>
+                <w:sz w:val="24"/>
+                <w:szCs w:val="24"/>
+              </w:rPr>
+            </w:pPr>
+            <w:r>
+              <w:rPr>
+                <w:rFonts w:ascii="Arial" w:hAnsi="Arial" w:cs="Arial"/>
+                <w:sz w:val="24"/>
+                <w:szCs w:val="24"/>
+              </w:rPr>
+              <w:t>Generator: generador</w:t>
+            </w:r>
             <w:bookmarkEnd w:id="11"/>
-            <w:r>
-              <w:rPr>
-                <w:rFonts w:ascii="Arial" w:hAnsi="Arial" w:cs="Arial"/>
-                <w:sz w:val="24"/>
-                <w:szCs w:val="24"/>
-              </w:rPr>
-              <w:t>: conducto</w:t>
-            </w:r>
-          </w:p>
-          <w:p>
-            <w:pPr>
-              <w:spacing w:line="360" w:lineRule="auto"/>
-              <w:rPr>
-                <w:rFonts w:ascii="Arial" w:hAnsi="Arial" w:cs="Arial"/>
-                <w:sz w:val="24"/>
-                <w:szCs w:val="24"/>
-              </w:rPr>
-            </w:pPr>
-            <w:bookmarkStart w:id="12" w:name="OLE_LINK17"/>
-            <w:bookmarkStart w:id="13" w:name="OLE_LINK18"/>
-            <w:r>
-              <w:rPr>
-                <w:rFonts w:ascii="Arial" w:hAnsi="Arial" w:cs="Arial"/>
-                <w:sz w:val="24"/>
-                <w:szCs w:val="24"/>
-              </w:rPr>
-              <w:t xml:space="preserve">Intake y control gate: compuerta de admisión. </w:t>
-            </w:r>
-            <w:r>
-              <w:rPr>
-                <w:rFonts w:ascii="Arial" w:hAnsi="Arial" w:cs="Arial"/>
-                <w:highlight w:val="yellow"/>
-              </w:rPr>
-              <w:t>Solo dejar una de las palabra inicadas</w:t>
-            </w:r>
-          </w:p>
-          <w:p>
-            <w:pPr>
-              <w:spacing w:line="360" w:lineRule="auto"/>
-              <w:rPr>
-                <w:rFonts w:ascii="Arial" w:hAnsi="Arial" w:cs="Arial"/>
-                <w:sz w:val="24"/>
-                <w:szCs w:val="24"/>
-                <w:lang w:val="en-US"/>
-              </w:rPr>
-            </w:pPr>
-            <w:r>
-              <w:rPr>
-                <w:rFonts w:ascii="Arial" w:hAnsi="Arial" w:cs="Arial"/>
-                <w:sz w:val="24"/>
-                <w:szCs w:val="24"/>
-                <w:lang w:val="en-US"/>
-              </w:rPr>
-              <w:t>Turbine: turbina</w:t>
-            </w:r>
-          </w:p>
-          <w:p>
-            <w:pPr>
-              <w:spacing w:line="360" w:lineRule="auto"/>
-              <w:rPr>
-                <w:rFonts w:ascii="Arial" w:hAnsi="Arial" w:cs="Arial"/>
-                <w:sz w:val="24"/>
-                <w:szCs w:val="24"/>
-                <w:lang w:val="en-US"/>
-              </w:rPr>
-            </w:pPr>
-            <w:r>
-              <w:rPr>
-                <w:rFonts w:ascii="Arial" w:hAnsi="Arial" w:cs="Arial"/>
-                <w:sz w:val="24"/>
-                <w:szCs w:val="24"/>
-                <w:lang w:val="en-US"/>
-              </w:rPr>
-              <w:t>Outflow: desagüe</w:t>
-            </w:r>
-          </w:p>
-          <w:p>
-            <w:pPr>
-              <w:spacing w:line="360" w:lineRule="auto"/>
-              <w:rPr>
-                <w:rFonts w:ascii="Arial" w:hAnsi="Arial" w:cs="Arial"/>
-                <w:sz w:val="24"/>
-                <w:szCs w:val="24"/>
-                <w:lang w:val="en-US"/>
-              </w:rPr>
-            </w:pPr>
-            <w:r>
-              <w:rPr>
-                <w:rFonts w:ascii="Arial" w:hAnsi="Arial" w:cs="Arial"/>
-                <w:sz w:val="24"/>
-                <w:szCs w:val="24"/>
-                <w:lang w:val="en-US"/>
-              </w:rPr>
-              <w:t>Power house:</w:t>
-            </w:r>
-            <w:r>
-              <w:rPr>
-                <w:rFonts w:ascii="Arial" w:hAnsi="Arial" w:cs="Arial"/>
-                <w:sz w:val="24"/>
-                <w:szCs w:val="24"/>
-                <w:lang w:val="en-US"/>
-              </w:rPr>
-              <w:t xml:space="preserve"> </w:t>
-            </w:r>
-            <w:r>
-              <w:rPr>
-                <w:rFonts w:ascii="Arial" w:hAnsi="Arial" w:cs="Arial"/>
-                <w:sz w:val="24"/>
-                <w:szCs w:val="24"/>
-                <w:lang w:val="en-US"/>
-              </w:rPr>
-              <w:t>Central eléctrica</w:t>
-            </w:r>
-          </w:p>
-          <w:p>
-            <w:pPr>
-              <w:spacing w:line="360" w:lineRule="auto"/>
-              <w:rPr>
-                <w:rFonts w:ascii="Arial" w:hAnsi="Arial" w:cs="Arial"/>
-                <w:sz w:val="24"/>
-                <w:szCs w:val="24"/>
-              </w:rPr>
-            </w:pPr>
-            <w:r>
-              <w:rPr>
-                <w:rFonts w:ascii="Arial" w:hAnsi="Arial" w:cs="Arial"/>
-                <w:sz w:val="24"/>
-                <w:szCs w:val="24"/>
-              </w:rPr>
-              <w:t>Transformer: transformador</w:t>
-            </w:r>
-          </w:p>
-          <w:p>
-            <w:pPr>
-              <w:spacing w:line="360" w:lineRule="auto"/>
-              <w:rPr>
-                <w:rFonts w:ascii="Arial" w:hAnsi="Arial" w:cs="Arial"/>
-                <w:sz w:val="24"/>
-                <w:szCs w:val="24"/>
-              </w:rPr>
-            </w:pPr>
-            <w:r>
-              <w:rPr>
-                <w:rFonts w:ascii="Arial" w:hAnsi="Arial" w:cs="Arial"/>
-                <w:sz w:val="24"/>
-                <w:szCs w:val="24"/>
-              </w:rPr>
-              <w:t>Generator: generador</w:t>
-            </w:r>
             <w:bookmarkEnd w:id="12"/>
-            <w:bookmarkEnd w:id="13"/>
           </w:p>
         </w:tc>
       </w:tr>
@@ -6486,7 +6488,17 @@
                 <w:sz w:val="24"/>
                 <w:szCs w:val="24"/>
               </w:rPr>
-              <w:t xml:space="preserve">desde la energía mecánica que contiene el río debido a su movimiento </w:t>
+              <w:t xml:space="preserve">desde la energía mecánica que contiene </w:t>
+            </w:r>
+            <w:r>
+              <w:rPr>
+                <w:rFonts w:ascii="Arial" w:hAnsi="Arial" w:cs="Arial"/>
+                <w:color w:val="000000"/>
+                <w:sz w:val="24"/>
+                <w:szCs w:val="24"/>
+              </w:rPr>
+              <w:lastRenderedPageBreak/>
+              <w:t xml:space="preserve">el río debido a su movimiento </w:t>
             </w:r>
           </w:p>
         </w:tc>
@@ -6507,6 +6519,7 @@
           <w:rFonts w:ascii="Arial" w:hAnsi="Arial" w:cs="Arial"/>
           <w:highlight w:val="yellow"/>
         </w:rPr>
+        <w:lastRenderedPageBreak/>
         <w:t>[SECCIÓN 2]</w:t>
       </w:r>
       <w:r>
@@ -6536,8 +6549,8 @@
         </w:rPr>
         <w:t>La energía mecánica</w:t>
       </w:r>
-      <w:bookmarkStart w:id="14" w:name="modal_add_section-text"/>
-      <w:bookmarkEnd w:id="14"/>
+      <w:bookmarkStart w:id="13" w:name="modal_add_section-text"/>
+      <w:bookmarkEnd w:id="13"/>
     </w:p>
     <w:p>
       <w:pPr>
@@ -6556,7 +6569,6 @@
           <w:rFonts w:ascii="Arial" w:hAnsi="Arial" w:cs="Arial"/>
           <w:lang w:val="es-ES"/>
         </w:rPr>
-        <w:lastRenderedPageBreak/>
         <w:t xml:space="preserve">La </w:t>
       </w:r>
       <w:r>
@@ -7279,6 +7291,7 @@
                 <w:noProof/>
                 <w:lang w:val="es-ES" w:eastAsia="es-ES"/>
               </w:rPr>
+              <w:lastRenderedPageBreak/>
               <w:drawing>
                 <wp:inline distT="0" distB="0" distL="0" distR="0" wp14:anchorId="0B66B01C" wp14:editId="7A1A7255">
                   <wp:extent cx="2542274" cy="1971675"/>
@@ -7354,6 +7367,7 @@
                 <w:sz w:val="24"/>
                 <w:szCs w:val="24"/>
               </w:rPr>
+              <w:lastRenderedPageBreak/>
               <w:t>Pie de imagen</w:t>
             </w:r>
           </w:p>
@@ -7379,17 +7393,7 @@
                 <w:sz w:val="24"/>
                 <w:szCs w:val="24"/>
               </w:rPr>
-              <w:t xml:space="preserve">El recorrido de un carrito en la montaña rusa alterna su </w:t>
-            </w:r>
-            <w:r>
-              <w:rPr>
-                <w:rFonts w:ascii="Arial" w:hAnsi="Arial" w:cs="Arial"/>
-                <w:color w:val="000000"/>
-                <w:sz w:val="24"/>
-                <w:szCs w:val="24"/>
-              </w:rPr>
-              <w:lastRenderedPageBreak/>
-              <w:t xml:space="preserve">energía entre la potencial y la cinética, esto obedece a que la energía mecánica se conserva en el recorrido pues es la suma de la energía </w:t>
+              <w:t xml:space="preserve">El recorrido de un carrito en la montaña rusa alterna su energía entre la potencial y la cinética, esto obedece a que la energía mecánica se conserva en el recorrido pues es la suma de la energía </w:t>
             </w:r>
             <w:r>
               <w:rPr>
@@ -7841,6 +7845,7 @@
                 <w:sz w:val="24"/>
                 <w:szCs w:val="24"/>
               </w:rPr>
+              <w:lastRenderedPageBreak/>
               <w:t>Código</w:t>
             </w:r>
           </w:p>
@@ -8198,17 +8203,7 @@
                 <w:sz w:val="24"/>
                 <w:szCs w:val="24"/>
               </w:rPr>
-              <w:t xml:space="preserve">Animación que muestra que la energía mecánica es la </w:t>
-            </w:r>
-            <w:r>
-              <w:rPr>
-                <w:rFonts w:ascii="Arial" w:hAnsi="Arial" w:cs="Arial"/>
-                <w:color w:val="000000"/>
-                <w:sz w:val="24"/>
-                <w:szCs w:val="24"/>
-              </w:rPr>
-              <w:lastRenderedPageBreak/>
-              <w:t>suma de la energía potencial y la energía cinética</w:t>
+              <w:t>Animación que muestra que la energía mecánica es la suma de la energía potencial y la energía cinética</w:t>
             </w:r>
           </w:p>
         </w:tc>
@@ -8269,7 +8264,7 @@
           <w:lang w:val="es-ES"/>
         </w:rPr>
       </w:pPr>
-      <w:bookmarkStart w:id="15" w:name="modal_add_note"/>
+      <w:bookmarkStart w:id="14" w:name="modal_add_note"/>
       <w:r>
         <w:rPr>
           <w:rFonts w:ascii="Arial" w:hAnsi="Arial" w:cs="Arial"/>
@@ -8779,6 +8774,7 @@
           <w:rFonts w:ascii="Arial" w:hAnsi="Arial" w:cs="Arial"/>
           <w:lang w:val="es-ES"/>
         </w:rPr>
+        <w:lastRenderedPageBreak/>
         <w:t xml:space="preserve">En el </w:t>
       </w:r>
       <w:r>
@@ -9079,7 +9075,6 @@
                 <w:sz w:val="24"/>
                 <w:szCs w:val="24"/>
               </w:rPr>
-              <w:lastRenderedPageBreak/>
               <w:t>Imagen (fotografía, gráfica o ilustración)</w:t>
             </w:r>
           </w:p>
@@ -9551,6 +9546,7 @@
                 <w:sz w:val="24"/>
                 <w:szCs w:val="24"/>
               </w:rPr>
+              <w:lastRenderedPageBreak/>
               <w:t>Contenido</w:t>
             </w:r>
           </w:p>
@@ -9775,7 +9771,6 @@
           <w:rFonts w:ascii="Arial" w:hAnsi="Arial" w:cs="Arial"/>
           <w:lang w:val="es-ES"/>
         </w:rPr>
-        <w:lastRenderedPageBreak/>
         <w:t xml:space="preserve">La </w:t>
       </w:r>
       <w:r>
@@ -10140,6 +10135,7 @@
                 <w:sz w:val="24"/>
                 <w:szCs w:val="24"/>
               </w:rPr>
+              <w:lastRenderedPageBreak/>
               <w:t>Destacado</w:t>
             </w:r>
           </w:p>
@@ -10255,7 +10251,6 @@
           <w:color w:val="auto"/>
           <w:highlight w:val="yellow"/>
         </w:rPr>
-        <w:lastRenderedPageBreak/>
         <w:t xml:space="preserve"> </w:t>
       </w:r>
       <w:r>
@@ -10678,7 +10673,7 @@
                 <w:shd w:val="clear" w:color="auto" w:fill="FFFFFF"/>
               </w:rPr>
             </w:pPr>
-            <w:bookmarkStart w:id="16" w:name="OLE_LINK21"/>
+            <w:bookmarkStart w:id="15" w:name="OLE_LINK21"/>
             <w:r>
               <w:rPr>
                 <w:rFonts w:ascii="Arial" w:hAnsi="Arial" w:cs="Arial"/>
@@ -10689,7 +10684,7 @@
               </w:rPr>
               <w:t>111677186</w:t>
             </w:r>
-            <w:bookmarkEnd w:id="16"/>
+            <w:bookmarkEnd w:id="15"/>
           </w:p>
           <w:p>
             <w:pPr>
@@ -10780,6 +10775,7 @@
                 <w:sz w:val="24"/>
                 <w:szCs w:val="24"/>
               </w:rPr>
+              <w:lastRenderedPageBreak/>
               <w:t>Traducir:</w:t>
             </w:r>
           </w:p>
@@ -10952,6 +10948,7 @@
                 <w:sz w:val="24"/>
                 <w:szCs w:val="24"/>
               </w:rPr>
+              <w:lastRenderedPageBreak/>
               <w:t>Pie de imagen</w:t>
             </w:r>
           </w:p>
@@ -11013,7 +11010,6 @@
                 <w:szCs w:val="24"/>
                 <w:lang w:val="es-ES"/>
               </w:rPr>
-              <w:lastRenderedPageBreak/>
               <w:t xml:space="preserve">y el punto de ebullición </w:t>
             </w:r>
             <w:r>
@@ -11064,7 +11060,6 @@
           <w:rFonts w:ascii="Arial" w:hAnsi="Arial" w:cs="Arial"/>
           <w:lang w:val="es-ES"/>
         </w:rPr>
-        <w:lastRenderedPageBreak/>
         <w:t>L</w:t>
       </w:r>
       <w:r>
@@ -11451,6 +11446,7 @@
           <w:vanish/>
           <w:lang w:val="es-ES"/>
         </w:rPr>
+        <w:lastRenderedPageBreak/>
         <w:t>Recursos de</w:t>
       </w:r>
       <w:r>
@@ -11474,9 +11470,9 @@
           <w:lang w:val="es-ES"/>
         </w:rPr>
       </w:pPr>
-      <w:bookmarkStart w:id="17" w:name="media-popup-all"/>
-      <w:bookmarkEnd w:id="15"/>
-      <w:bookmarkEnd w:id="17"/>
+      <w:bookmarkStart w:id="16" w:name="media-popup-all"/>
+      <w:bookmarkEnd w:id="14"/>
+      <w:bookmarkEnd w:id="16"/>
       <w:r>
         <w:rPr>
           <w:rFonts w:ascii="Arial" w:hAnsi="Arial" w:cs="Arial"/>
@@ -11644,7 +11640,6 @@
           <w:rFonts w:ascii="Arial" w:hAnsi="Arial" w:cs="Arial"/>
           <w:lang w:val="es-ES"/>
         </w:rPr>
-        <w:lastRenderedPageBreak/>
         <w:t>E</w:t>
       </w:r>
       <w:r>
@@ -11886,8 +11881,8 @@
                 <w:shd w:val="clear" w:color="auto" w:fill="FFFFFF"/>
               </w:rPr>
             </w:pPr>
-            <w:bookmarkStart w:id="18" w:name="OLE_LINK22"/>
-            <w:bookmarkStart w:id="19" w:name="OLE_LINK23"/>
+            <w:bookmarkStart w:id="17" w:name="OLE_LINK22"/>
+            <w:bookmarkStart w:id="18" w:name="OLE_LINK23"/>
             <w:r>
               <w:rPr>
                 <w:rFonts w:ascii="Arial" w:hAnsi="Arial" w:cs="Arial"/>
@@ -11898,8 +11893,8 @@
               </w:rPr>
               <w:t>147596591</w:t>
             </w:r>
+            <w:bookmarkEnd w:id="17"/>
             <w:bookmarkEnd w:id="18"/>
-            <w:bookmarkEnd w:id="19"/>
           </w:p>
           <w:p>
             <w:pPr>
@@ -12209,6 +12204,7 @@
                 <w:sz w:val="24"/>
                 <w:szCs w:val="24"/>
               </w:rPr>
+              <w:lastRenderedPageBreak/>
               <w:t>Imagen (fotografía, gráfica o ilustración)</w:t>
             </w:r>
           </w:p>
@@ -12375,8 +12371,8 @@
               </w:rPr>
               <w:t> </w:t>
             </w:r>
-            <w:bookmarkStart w:id="20" w:name="OLE_LINK24"/>
-            <w:bookmarkStart w:id="21" w:name="OLE_LINK25"/>
+            <w:bookmarkStart w:id="19" w:name="OLE_LINK24"/>
+            <w:bookmarkStart w:id="20" w:name="OLE_LINK25"/>
             <w:r>
               <w:rPr>
                 <w:rFonts w:ascii="Arial" w:hAnsi="Arial" w:cs="Arial"/>
@@ -12387,8 +12383,8 @@
               </w:rPr>
               <w:t>224424208</w:t>
             </w:r>
+            <w:bookmarkEnd w:id="19"/>
             <w:bookmarkEnd w:id="20"/>
-            <w:bookmarkEnd w:id="21"/>
           </w:p>
           <w:p>
             <w:pPr>
@@ -12404,7 +12400,6 @@
                 <w:noProof/>
                 <w:lang w:val="es-ES" w:eastAsia="es-ES"/>
               </w:rPr>
-              <w:lastRenderedPageBreak/>
               <w:drawing>
                 <wp:inline distT="0" distB="0" distL="0" distR="0" wp14:anchorId="0DD0A658" wp14:editId="6336B3D3">
                   <wp:extent cx="1569493" cy="1760529"/>
@@ -12483,7 +12478,6 @@
                 <w:sz w:val="24"/>
                 <w:szCs w:val="24"/>
               </w:rPr>
-              <w:lastRenderedPageBreak/>
               <w:t>Pie de imagen</w:t>
             </w:r>
           </w:p>
@@ -13038,6 +13032,7 @@
                 <w:sz w:val="24"/>
                 <w:szCs w:val="24"/>
               </w:rPr>
+              <w:lastRenderedPageBreak/>
               <w:t>Ubicación en Aula Planeta</w:t>
             </w:r>
           </w:p>
@@ -13199,18 +13194,7 @@
                 <w:sz w:val="24"/>
                 <w:szCs w:val="24"/>
               </w:rPr>
-              <w:t xml:space="preserve">Cambio (descripción o </w:t>
-            </w:r>
-            <w:r>
-              <w:rPr>
-                <w:rFonts w:ascii="Arial" w:hAnsi="Arial" w:cs="Arial"/>
-                <w:b/>
-                <w:color w:val="000000"/>
-                <w:sz w:val="24"/>
-                <w:szCs w:val="24"/>
-              </w:rPr>
-              <w:lastRenderedPageBreak/>
-              <w:t>capturas de pantallas)</w:t>
+              <w:t>Cambio (descripción o capturas de pantallas)</w:t>
             </w:r>
           </w:p>
         </w:tc>
@@ -13235,7 +13219,6 @@
                 <w:sz w:val="24"/>
                 <w:szCs w:val="24"/>
               </w:rPr>
-              <w:lastRenderedPageBreak/>
               <w:t>No hay cambios</w:t>
             </w:r>
           </w:p>
@@ -13265,7 +13248,6 @@
                 <w:sz w:val="24"/>
                 <w:szCs w:val="24"/>
               </w:rPr>
-              <w:lastRenderedPageBreak/>
               <w:t>Título</w:t>
             </w:r>
           </w:p>
@@ -14008,6 +13990,7 @@
                 <w:sz w:val="24"/>
                 <w:szCs w:val="24"/>
               </w:rPr>
+              <w:lastRenderedPageBreak/>
               <w:t>Ubicación en Aula Planeta</w:t>
             </w:r>
           </w:p>
@@ -14142,7 +14125,6 @@
                 <w:sz w:val="24"/>
                 <w:szCs w:val="24"/>
               </w:rPr>
-              <w:lastRenderedPageBreak/>
               <w:t>Cambio (descripción o capturas de pantallas)</w:t>
             </w:r>
           </w:p>
@@ -14692,9 +14674,9 @@
                 <w:szCs w:val="24"/>
               </w:rPr>
             </w:pPr>
-            <w:bookmarkStart w:id="22" w:name="OLE_LINK28"/>
-            <w:bookmarkStart w:id="23" w:name="OLE_LINK29"/>
-            <w:bookmarkStart w:id="24" w:name="OLE_LINK30"/>
+            <w:bookmarkStart w:id="21" w:name="OLE_LINK28"/>
+            <w:bookmarkStart w:id="22" w:name="OLE_LINK29"/>
+            <w:bookmarkStart w:id="23" w:name="OLE_LINK30"/>
             <w:r>
               <w:rPr>
                 <w:rFonts w:ascii="Arial" w:hAnsi="Arial" w:cs="Arial"/>
@@ -14704,9 +14686,9 @@
               </w:rPr>
               <w:t>La energía eléctrica</w:t>
             </w:r>
+            <w:bookmarkEnd w:id="21"/>
             <w:bookmarkEnd w:id="22"/>
             <w:bookmarkEnd w:id="23"/>
-            <w:bookmarkEnd w:id="24"/>
           </w:p>
         </w:tc>
       </w:tr>
@@ -14827,7 +14809,6 @@
           <w:rFonts w:ascii="Arial" w:eastAsia="Times New Roman" w:hAnsi="Arial" w:cs="Arial"/>
           <w:lang w:val="es-ES" w:eastAsia="es-CO"/>
         </w:rPr>
-        <w:lastRenderedPageBreak/>
         <w:t xml:space="preserve">Las </w:t>
       </w:r>
       <w:r>
@@ -15138,8 +15119,8 @@
                 <w:shd w:val="clear" w:color="auto" w:fill="FFFFFF"/>
               </w:rPr>
             </w:pPr>
-            <w:bookmarkStart w:id="25" w:name="OLE_LINK26"/>
-            <w:bookmarkStart w:id="26" w:name="OLE_LINK27"/>
+            <w:bookmarkStart w:id="24" w:name="OLE_LINK26"/>
+            <w:bookmarkStart w:id="25" w:name="OLE_LINK27"/>
             <w:r>
               <w:rPr>
                 <w:rFonts w:ascii="Arial" w:hAnsi="Arial" w:cs="Arial"/>
@@ -15149,8 +15130,8 @@
               </w:rPr>
               <w:t>123705166</w:t>
             </w:r>
+            <w:bookmarkEnd w:id="24"/>
             <w:bookmarkEnd w:id="25"/>
-            <w:bookmarkEnd w:id="26"/>
           </w:p>
           <w:p>
             <w:pPr>
@@ -15539,7 +15520,18 @@
                 <w:sz w:val="24"/>
                 <w:szCs w:val="24"/>
               </w:rPr>
-              <w:t>Cambio (descripción o capturas de pantallas)</w:t>
+              <w:t xml:space="preserve">Cambio (descripción o capturas de </w:t>
+            </w:r>
+            <w:r>
+              <w:rPr>
+                <w:rFonts w:ascii="Arial" w:hAnsi="Arial" w:cs="Arial"/>
+                <w:b/>
+                <w:color w:val="000000"/>
+                <w:sz w:val="24"/>
+                <w:szCs w:val="24"/>
+              </w:rPr>
+              <w:lastRenderedPageBreak/>
+              <w:t>pantallas)</w:t>
             </w:r>
           </w:p>
         </w:tc>
@@ -15564,6 +15556,7 @@
                 <w:sz w:val="24"/>
                 <w:szCs w:val="24"/>
               </w:rPr>
+              <w:lastRenderedPageBreak/>
               <w:t>No hay cambios</w:t>
             </w:r>
           </w:p>
@@ -15593,6 +15586,7 @@
                 <w:sz w:val="24"/>
                 <w:szCs w:val="24"/>
               </w:rPr>
+              <w:lastRenderedPageBreak/>
               <w:t>Título</w:t>
             </w:r>
           </w:p>
@@ -15611,9 +15605,9 @@
                 <w:szCs w:val="24"/>
               </w:rPr>
             </w:pPr>
-            <w:bookmarkStart w:id="27" w:name="OLE_LINK31"/>
-            <w:bookmarkStart w:id="28" w:name="OLE_LINK32"/>
-            <w:bookmarkStart w:id="29" w:name="OLE_LINK33"/>
+            <w:bookmarkStart w:id="26" w:name="OLE_LINK31"/>
+            <w:bookmarkStart w:id="27" w:name="OLE_LINK32"/>
+            <w:bookmarkStart w:id="28" w:name="OLE_LINK33"/>
             <w:r>
               <w:rPr>
                 <w:rFonts w:ascii="Arial" w:hAnsi="Arial" w:cs="Arial"/>
@@ -15632,9 +15626,9 @@
               </w:rPr>
               <w:t>las fuentes de energía</w:t>
             </w:r>
+            <w:bookmarkEnd w:id="26"/>
             <w:bookmarkEnd w:id="27"/>
             <w:bookmarkEnd w:id="28"/>
-            <w:bookmarkEnd w:id="29"/>
           </w:p>
         </w:tc>
       </w:tr>
@@ -15687,17 +15681,7 @@
                 <w:sz w:val="24"/>
                 <w:szCs w:val="24"/>
               </w:rPr>
-              <w:t xml:space="preserve">Actividad que plantea clasificar las fuentes de energía en </w:t>
-            </w:r>
-            <w:r>
-              <w:rPr>
-                <w:rFonts w:ascii="Arial" w:hAnsi="Arial" w:cs="Arial"/>
-                <w:color w:val="000000"/>
-                <w:sz w:val="24"/>
-                <w:szCs w:val="24"/>
-              </w:rPr>
-              <w:lastRenderedPageBreak/>
-              <w:t>renovables y no renovables</w:t>
+              <w:t>Actividad que plantea clasificar las fuentes de energía en renovables y no renovables</w:t>
             </w:r>
           </w:p>
         </w:tc>
@@ -15723,7 +15707,6 @@
           <w:color w:val="auto"/>
           <w:highlight w:val="yellow"/>
         </w:rPr>
-        <w:lastRenderedPageBreak/>
         <w:t>[SECCIÓN 2]</w:t>
       </w:r>
       <w:r>
@@ -16407,6 +16390,7 @@
           <w:color w:val="auto"/>
           <w:highlight w:val="yellow"/>
         </w:rPr>
+        <w:lastRenderedPageBreak/>
         <w:t>[SECCIÓN 3]</w:t>
       </w:r>
       <w:r>
@@ -16450,7 +16434,6 @@
           <w:rFonts w:ascii="Arial" w:hAnsi="Arial" w:cs="Arial"/>
           <w:lang w:val="es-ES"/>
         </w:rPr>
-        <w:lastRenderedPageBreak/>
         <w:t xml:space="preserve">La energía solar </w:t>
       </w:r>
       <w:r>
@@ -16784,8 +16767,8 @@
                 <w:shd w:val="clear" w:color="auto" w:fill="FFFFFF"/>
               </w:rPr>
             </w:pPr>
-            <w:bookmarkStart w:id="30" w:name="OLE_LINK34"/>
-            <w:bookmarkStart w:id="31" w:name="OLE_LINK35"/>
+            <w:bookmarkStart w:id="29" w:name="OLE_LINK34"/>
+            <w:bookmarkStart w:id="30" w:name="OLE_LINK35"/>
             <w:r>
               <w:rPr>
                 <w:rFonts w:ascii="Arial" w:hAnsi="Arial" w:cs="Arial"/>
@@ -16795,8 +16778,8 @@
               </w:rPr>
               <w:t>157736174</w:t>
             </w:r>
+            <w:bookmarkEnd w:id="29"/>
             <w:bookmarkEnd w:id="30"/>
-            <w:bookmarkEnd w:id="31"/>
           </w:p>
           <w:p>
             <w:pPr>
@@ -17008,7 +16991,15 @@
           <w:rFonts w:ascii="Arial" w:eastAsia="Times New Roman" w:hAnsi="Arial" w:cs="Arial"/>
           <w:lang w:val="es-ES" w:eastAsia="es-CO"/>
         </w:rPr>
-        <w:t xml:space="preserve">: los rayos del Sol calientan la superficie terrestre y proporcionan el calor necesario para que se desarrolle la vida en la Tierra. Los humanos aprovechamos la energía térmica mediante </w:t>
+        <w:t xml:space="preserve">: los rayos del Sol calientan la superficie terrestre y proporcionan el calor necesario para que se desarrolle la vida en la Tierra. Los </w:t>
+      </w:r>
+      <w:r>
+        <w:rPr>
+          <w:rFonts w:ascii="Arial" w:eastAsia="Times New Roman" w:hAnsi="Arial" w:cs="Arial"/>
+          <w:lang w:val="es-ES" w:eastAsia="es-CO"/>
+        </w:rPr>
+        <w:lastRenderedPageBreak/>
+        <w:t xml:space="preserve">humanos aprovechamos la energía térmica mediante </w:t>
       </w:r>
       <w:r>
         <w:rPr>
@@ -17856,6 +17847,7 @@
                 <w:sz w:val="24"/>
                 <w:szCs w:val="24"/>
               </w:rPr>
+              <w:lastRenderedPageBreak/>
               <w:t>Ubicación en Aula Planeta</w:t>
             </w:r>
           </w:p>
@@ -18026,7 +18018,6 @@
                 <w:sz w:val="24"/>
                 <w:szCs w:val="24"/>
               </w:rPr>
-              <w:lastRenderedPageBreak/>
               <w:t>Cambio (descripción o capturas de pantallas)</w:t>
             </w:r>
           </w:p>
@@ -18717,7 +18708,18 @@
                 <w:sz w:val="24"/>
                 <w:szCs w:val="24"/>
               </w:rPr>
-              <w:t>Código Shutterstock (o URL o la ruta en AulaPlaneta)</w:t>
+              <w:t xml:space="preserve">Código </w:t>
+            </w:r>
+            <w:r>
+              <w:rPr>
+                <w:rFonts w:ascii="Arial" w:hAnsi="Arial" w:cs="Arial"/>
+                <w:b/>
+                <w:color w:val="000000"/>
+                <w:sz w:val="24"/>
+                <w:szCs w:val="24"/>
+              </w:rPr>
+              <w:lastRenderedPageBreak/>
+              <w:t>Shutterstock (o URL o la ruta en AulaPlaneta)</w:t>
             </w:r>
           </w:p>
         </w:tc>
@@ -18742,6 +18744,7 @@
                 <w:sz w:val="24"/>
                 <w:szCs w:val="24"/>
               </w:rPr>
+              <w:lastRenderedPageBreak/>
               <w:t xml:space="preserve">2 ESO/ </w:t>
             </w:r>
             <w:r>
@@ -18796,7 +18799,17 @@
                 <w:sz w:val="24"/>
                 <w:szCs w:val="24"/>
               </w:rPr>
-              <w:t>fuentes de energía/</w:t>
+              <w:t xml:space="preserve">fuentes de </w:t>
+            </w:r>
+            <w:r>
+              <w:rPr>
+                <w:rFonts w:ascii="Arial" w:hAnsi="Arial" w:cs="Arial"/>
+                <w:color w:val="000000"/>
+                <w:sz w:val="24"/>
+                <w:szCs w:val="24"/>
+              </w:rPr>
+              <w:lastRenderedPageBreak/>
+              <w:t>energía/</w:t>
             </w:r>
             <w:r>
               <w:rPr>
@@ -18850,7 +18863,6 @@
                 <w:noProof/>
                 <w:lang w:val="es-ES" w:eastAsia="es-ES"/>
               </w:rPr>
-              <w:lastRenderedPageBreak/>
               <w:drawing>
                 <wp:inline distT="0" distB="0" distL="0" distR="0" wp14:anchorId="24B251CF" wp14:editId="62DC3EF7">
                   <wp:extent cx="1214651" cy="1588060"/>
@@ -19619,7 +19631,6 @@
                 <w:sz w:val="24"/>
                 <w:szCs w:val="24"/>
               </w:rPr>
-              <w:lastRenderedPageBreak/>
               <w:t>Código</w:t>
             </w:r>
           </w:p>
@@ -20612,8 +20623,8 @@
                 <w:szCs w:val="24"/>
               </w:rPr>
             </w:pPr>
-            <w:bookmarkStart w:id="32" w:name="OLE_LINK36"/>
-            <w:bookmarkStart w:id="33" w:name="OLE_LINK37"/>
+            <w:bookmarkStart w:id="31" w:name="OLE_LINK36"/>
+            <w:bookmarkStart w:id="32" w:name="OLE_LINK37"/>
             <w:r>
               <w:rPr>
                 <w:rFonts w:ascii="Arial" w:hAnsi="Arial" w:cs="Arial"/>
@@ -20623,8 +20634,8 @@
               </w:rPr>
               <w:t>52898251</w:t>
             </w:r>
+            <w:bookmarkEnd w:id="31"/>
             <w:bookmarkEnd w:id="32"/>
-            <w:bookmarkEnd w:id="33"/>
           </w:p>
           <w:p>
             <w:pPr>
@@ -20716,6 +20727,7 @@
                 <w:sz w:val="24"/>
                 <w:szCs w:val="24"/>
               </w:rPr>
+              <w:lastRenderedPageBreak/>
               <w:t>Pie de imagen</w:t>
             </w:r>
           </w:p>
@@ -20768,17 +20780,7 @@
                 <w:sz w:val="24"/>
                 <w:szCs w:val="24"/>
               </w:rPr>
-              <w:t xml:space="preserve"> es utilizada para el </w:t>
-            </w:r>
-            <w:r>
-              <w:rPr>
-                <w:rFonts w:ascii="Arial" w:hAnsi="Arial" w:cs="Arial"/>
-                <w:color w:val="000000"/>
-                <w:sz w:val="24"/>
-                <w:szCs w:val="24"/>
-              </w:rPr>
-              <w:lastRenderedPageBreak/>
-              <w:t xml:space="preserve">funcionamiento de los equipos eléctricos </w:t>
+              <w:t xml:space="preserve"> es utilizada para el funcionamiento de los equipos eléctricos </w:t>
             </w:r>
             <w:r>
               <w:rPr>
@@ -20818,7 +20820,6 @@
           <w:rFonts w:ascii="Arial" w:hAnsi="Arial" w:cs="Arial"/>
           <w:lang w:val="es-ES"/>
         </w:rPr>
-        <w:lastRenderedPageBreak/>
         <w:t xml:space="preserve">En el </w:t>
       </w:r>
       <w:r>
@@ -21671,6 +21672,7 @@
           <w:color w:val="252525"/>
           <w:shd w:val="clear" w:color="auto" w:fill="FFFFFF"/>
         </w:rPr>
+        <w:lastRenderedPageBreak/>
         <w:t>El vapor del agua caliente</w:t>
       </w:r>
       <w:r>
@@ -21807,7 +21809,6 @@
                 <w:sz w:val="24"/>
                 <w:szCs w:val="24"/>
               </w:rPr>
-              <w:lastRenderedPageBreak/>
               <w:t>Profundiza: recurso aprovechado</w:t>
             </w:r>
           </w:p>
@@ -22843,7 +22844,18 @@
                 <w:sz w:val="24"/>
                 <w:szCs w:val="24"/>
               </w:rPr>
-              <w:t>Código Shutterstock (o URL o la ruta en AulaPlaneta)</w:t>
+              <w:t xml:space="preserve">Código </w:t>
+            </w:r>
+            <w:r>
+              <w:rPr>
+                <w:rFonts w:ascii="Arial" w:hAnsi="Arial" w:cs="Arial"/>
+                <w:b/>
+                <w:color w:val="000000"/>
+                <w:sz w:val="24"/>
+                <w:szCs w:val="24"/>
+              </w:rPr>
+              <w:lastRenderedPageBreak/>
+              <w:t>Shutterstock (o URL o la ruta en AulaPlaneta)</w:t>
             </w:r>
           </w:p>
         </w:tc>
@@ -22861,19 +22873,20 @@
                 <w:szCs w:val="24"/>
               </w:rPr>
             </w:pPr>
-            <w:bookmarkStart w:id="34" w:name="OLE_LINK38"/>
-            <w:bookmarkStart w:id="35" w:name="OLE_LINK39"/>
-            <w:r>
-              <w:rPr>
-                <w:rFonts w:ascii="Arial" w:hAnsi="Arial" w:cs="Arial"/>
-                <w:color w:val="000000"/>
-                <w:sz w:val="24"/>
-                <w:szCs w:val="24"/>
-              </w:rPr>
+            <w:bookmarkStart w:id="33" w:name="OLE_LINK38"/>
+            <w:bookmarkStart w:id="34" w:name="OLE_LINK39"/>
+            <w:r>
+              <w:rPr>
+                <w:rFonts w:ascii="Arial" w:hAnsi="Arial" w:cs="Arial"/>
+                <w:color w:val="000000"/>
+                <w:sz w:val="24"/>
+                <w:szCs w:val="24"/>
+              </w:rPr>
+              <w:lastRenderedPageBreak/>
               <w:t>158202605</w:t>
             </w:r>
+            <w:bookmarkEnd w:id="33"/>
             <w:bookmarkEnd w:id="34"/>
-            <w:bookmarkEnd w:id="35"/>
           </w:p>
           <w:p>
             <w:pPr>
@@ -23107,13 +23120,13 @@
           <w:lang w:val="es-ES"/>
         </w:rPr>
       </w:pPr>
-      <w:bookmarkStart w:id="36" w:name="OLE_LINK40"/>
-      <w:bookmarkStart w:id="37" w:name="OLE_LINK41"/>
-      <w:bookmarkStart w:id="38" w:name="OLE_LINK42"/>
-      <w:bookmarkStart w:id="39" w:name="OLE_LINK43"/>
-      <w:bookmarkStart w:id="40" w:name="OLE_LINK44"/>
-      <w:bookmarkStart w:id="41" w:name="OLE_LINK45"/>
-      <w:bookmarkStart w:id="42" w:name="OLE_LINK46"/>
+      <w:bookmarkStart w:id="35" w:name="OLE_LINK40"/>
+      <w:bookmarkStart w:id="36" w:name="OLE_LINK41"/>
+      <w:bookmarkStart w:id="37" w:name="OLE_LINK42"/>
+      <w:bookmarkStart w:id="38" w:name="OLE_LINK43"/>
+      <w:bookmarkStart w:id="39" w:name="OLE_LINK44"/>
+      <w:bookmarkStart w:id="40" w:name="OLE_LINK45"/>
+      <w:bookmarkStart w:id="41" w:name="OLE_LINK46"/>
       <w:r>
         <w:rPr>
           <w:rFonts w:ascii="Arial" w:hAnsi="Arial" w:cs="Arial"/>
@@ -23123,10 +23136,10 @@
         </w:rPr>
         <w:t>[</w:t>
       </w:r>
+      <w:bookmarkEnd w:id="35"/>
       <w:bookmarkEnd w:id="36"/>
       <w:bookmarkEnd w:id="37"/>
       <w:bookmarkEnd w:id="38"/>
-      <w:bookmarkEnd w:id="39"/>
       <w:r>
         <w:rPr>
           <w:rFonts w:ascii="Arial" w:hAnsi="Arial" w:cs="Arial"/>
@@ -23143,9 +23156,9 @@
         </w:rPr>
         <w:t xml:space="preserve"> </w:t>
       </w:r>
+      <w:bookmarkEnd w:id="39"/>
       <w:bookmarkEnd w:id="40"/>
       <w:bookmarkEnd w:id="41"/>
-      <w:bookmarkEnd w:id="42"/>
       <w:r>
         <w:rPr>
           <w:rFonts w:ascii="Arial" w:hAnsi="Arial" w:cs="Arial"/>
@@ -30027,10 +30040,10 @@
                   <v:path o:extrusionok="f" gradientshapeok="t" o:connecttype="rect"/>
                   <o:lock v:ext="edit" aspectratio="t"/>
                 </v:shapetype>
-                <v:shape id="_x0000_i1025" type="#_x0000_t75" style="width:231.05pt;height:140.8pt" o:ole="">
+                <v:shape id="_x0000_i1025" type="#_x0000_t75" style="width:230.95pt;height:141.2pt" o:ole="">
                   <v:imagedata r:id="rId51" o:title=""/>
                 </v:shape>
-                <o:OLEObject Type="Embed" ProgID="PBrush" ShapeID="_x0000_i1025" DrawAspect="Content" ObjectID="_1489828600" r:id="rId52"/>
+                <o:OLEObject Type="Embed" ProgID="PBrush" ShapeID="_x0000_i1025" DrawAspect="Content" ObjectID="_1489914557" r:id="rId52"/>
               </w:object>
             </w:r>
           </w:p>
@@ -30235,15 +30248,23 @@
       <w:r>
         <w:rPr>
           <w:rFonts w:ascii="Times" w:hAnsi="Times"/>
-        </w:rPr>
-        <w:t xml:space="preserve"> </w:t>
+          <w:b/>
+        </w:rPr>
+        <w:t xml:space="preserve">Fin de </w:t>
       </w:r>
       <w:r>
         <w:rPr>
           <w:rFonts w:ascii="Times" w:hAnsi="Times"/>
           <w:b/>
         </w:rPr>
-        <w:t>Fin de tema</w:t>
+        <w:t xml:space="preserve">la </w:t>
+      </w:r>
+      <w:r>
+        <w:rPr>
+          <w:rFonts w:ascii="Times" w:hAnsi="Times"/>
+          <w:b/>
+        </w:rPr>
+        <w:t>unidad</w:t>
       </w:r>
     </w:p>
     <w:p>
@@ -31355,7 +31376,7 @@
         <w:rStyle w:val="Nmerodepgina"/>
         <w:noProof/>
       </w:rPr>
-      <w:t>2</w:t>
+      <w:t>3</w:t>
     </w:r>
     <w:r>
       <w:rPr>
@@ -33678,7 +33699,7 @@
 </file>
 
 <file path=customXml/itemProps1.xml><?xml version="1.0" encoding="utf-8"?>
-<ds:datastoreItem xmlns:ds="http://schemas.openxmlformats.org/officeDocument/2006/customXml" ds:itemID="{E1181D04-B486-47FD-9240-62674238F4A8}">
+<ds:datastoreItem xmlns:ds="http://schemas.openxmlformats.org/officeDocument/2006/customXml" ds:itemID="{EECEB3EB-80BA-4A8C-AD5B-3F15C202DFB8}">
   <ds:schemaRefs>
     <ds:schemaRef ds:uri="http://schemas.openxmlformats.org/officeDocument/2006/bibliography"/>
   </ds:schemaRefs>

--- a/fuentes/contenidos/grado06/guion12/CN_06_12_CO.docx
+++ b/fuentes/contenidos/grado06/guion12/CN_06_12_CO.docx
@@ -73,6 +73,263 @@
         </w:rPr>
         <w:t>Fuentes de energía y su transformación</w:t>
       </w:r>
+    </w:p>
+    <w:p>
+      <w:pPr>
+        <w:tabs>
+          <w:tab w:val="right" w:pos="8498"/>
+        </w:tabs>
+        <w:spacing w:after="0" w:line="360" w:lineRule="auto"/>
+        <w:rPr>
+          <w:rFonts w:ascii="Arial" w:hAnsi="Arial" w:cs="Arial"/>
+          <w:b/>
+        </w:rPr>
+      </w:pPr>
+    </w:p>
+    <w:tbl>
+      <w:tblPr>
+        <w:tblStyle w:val="Tablaconcuadrcula"/>
+        <w:tblW w:w="8978" w:type="dxa"/>
+        <w:tblInd w:w="108" w:type="dxa"/>
+        <w:tblLook w:val="04A0" w:firstRow="1" w:lastRow="0" w:firstColumn="1" w:lastColumn="0" w:noHBand="0" w:noVBand="1"/>
+      </w:tblPr>
+      <w:tblGrid>
+        <w:gridCol w:w="1951"/>
+        <w:gridCol w:w="7027"/>
+      </w:tblGrid>
+      <w:tr>
+        <w:tc>
+          <w:tcPr>
+            <w:tcW w:w="1951" w:type="dxa"/>
+            <w:shd w:val="clear" w:color="auto" w:fill="000000" w:themeFill="text1"/>
+          </w:tcPr>
+          <w:p>
+            <w:pPr>
+              <w:tabs>
+                <w:tab w:val="right" w:pos="8498"/>
+              </w:tabs>
+              <w:rPr>
+                <w:rFonts w:ascii="Times" w:hAnsi="Times"/>
+              </w:rPr>
+            </w:pPr>
+            <w:r>
+              <w:rPr>
+                <w:rFonts w:ascii="Times" w:hAnsi="Times"/>
+              </w:rPr>
+              <w:t>Título del guion</w:t>
+            </w:r>
+          </w:p>
+        </w:tc>
+        <w:tc>
+          <w:tcPr>
+            <w:tcW w:w="7027" w:type="dxa"/>
+          </w:tcPr>
+          <w:p>
+            <w:pPr>
+              <w:tabs>
+                <w:tab w:val="right" w:pos="8498"/>
+              </w:tabs>
+              <w:rPr>
+                <w:rFonts w:ascii="Times" w:hAnsi="Times"/>
+                <w:highlight w:val="yellow"/>
+              </w:rPr>
+            </w:pPr>
+            <w:r>
+              <w:rPr>
+                <w:rFonts w:ascii="Arial" w:hAnsi="Arial" w:cs="Arial"/>
+                <w:b/>
+              </w:rPr>
+              <w:t>Fuentes de energía y su transformación</w:t>
+            </w:r>
+          </w:p>
+        </w:tc>
+      </w:tr>
+      <w:tr>
+        <w:tc>
+          <w:tcPr>
+            <w:tcW w:w="1951" w:type="dxa"/>
+            <w:shd w:val="clear" w:color="auto" w:fill="000000" w:themeFill="text1"/>
+          </w:tcPr>
+          <w:p>
+            <w:pPr>
+              <w:tabs>
+                <w:tab w:val="right" w:pos="8498"/>
+              </w:tabs>
+              <w:rPr>
+                <w:rFonts w:ascii="Times" w:hAnsi="Times"/>
+              </w:rPr>
+            </w:pPr>
+            <w:r>
+              <w:rPr>
+                <w:rFonts w:ascii="Times" w:hAnsi="Times"/>
+              </w:rPr>
+              <w:t>Código del guion</w:t>
+            </w:r>
+          </w:p>
+        </w:tc>
+        <w:tc>
+          <w:tcPr>
+            <w:tcW w:w="7027" w:type="dxa"/>
+          </w:tcPr>
+          <w:p>
+            <w:pPr>
+              <w:tabs>
+                <w:tab w:val="right" w:pos="8498"/>
+              </w:tabs>
+              <w:rPr>
+                <w:rFonts w:ascii="Arial" w:hAnsi="Arial" w:cs="Arial"/>
+                <w:highlight w:val="yellow"/>
+              </w:rPr>
+            </w:pPr>
+            <w:r>
+              <w:rPr>
+                <w:rFonts w:ascii="Arial" w:hAnsi="Arial" w:cs="Arial"/>
+                <w:lang w:val="es-CO"/>
+              </w:rPr>
+              <w:t>GUION CN_06_1</w:t>
+            </w:r>
+            <w:r>
+              <w:rPr>
+                <w:rFonts w:ascii="Arial" w:hAnsi="Arial" w:cs="Arial"/>
+                <w:lang w:val="es-CO"/>
+              </w:rPr>
+              <w:t>2</w:t>
+            </w:r>
+            <w:r>
+              <w:rPr>
+                <w:rFonts w:ascii="Arial" w:hAnsi="Arial" w:cs="Arial"/>
+                <w:lang w:val="es-CO"/>
+              </w:rPr>
+              <w:t>_CO</w:t>
+            </w:r>
+          </w:p>
+        </w:tc>
+      </w:tr>
+      <w:tr>
+        <w:tc>
+          <w:tcPr>
+            <w:tcW w:w="1951" w:type="dxa"/>
+            <w:shd w:val="clear" w:color="auto" w:fill="000000" w:themeFill="text1"/>
+          </w:tcPr>
+          <w:p>
+            <w:pPr>
+              <w:tabs>
+                <w:tab w:val="right" w:pos="8498"/>
+              </w:tabs>
+              <w:rPr>
+                <w:rFonts w:ascii="Times" w:hAnsi="Times"/>
+              </w:rPr>
+            </w:pPr>
+            <w:r>
+              <w:rPr>
+                <w:rFonts w:ascii="Times" w:hAnsi="Times"/>
+              </w:rPr>
+              <w:t>Descripción</w:t>
+            </w:r>
+          </w:p>
+        </w:tc>
+        <w:tc>
+          <w:tcPr>
+            <w:tcW w:w="7027" w:type="dxa"/>
+          </w:tcPr>
+          <w:p>
+            <w:pPr>
+              <w:tabs>
+                <w:tab w:val="right" w:pos="8498"/>
+              </w:tabs>
+              <w:rPr>
+                <w:rFonts w:ascii="Arial" w:eastAsia="Times New Roman" w:hAnsi="Arial" w:cs="Arial"/>
+                <w:b/>
+                <w:lang w:eastAsia="es-ES"/>
+              </w:rPr>
+            </w:pPr>
+            <w:r>
+              <w:rPr>
+                <w:rStyle w:val="Refdecomentario"/>
+                <w:rFonts w:ascii="Arial" w:eastAsia="Calibri" w:hAnsi="Arial" w:cs="Arial"/>
+                <w:sz w:val="24"/>
+                <w:szCs w:val="24"/>
+              </w:rPr>
+              <w:t>L</w:t>
+            </w:r>
+            <w:r>
+              <w:rPr>
+                <w:rFonts w:ascii="Arial" w:eastAsia="Times New Roman" w:hAnsi="Arial" w:cs="Arial"/>
+                <w:lang w:val="es-CO" w:eastAsia="es-CO"/>
+              </w:rPr>
+              <w:t>a energía provoca todos los cambios que se dan en el universo</w:t>
+            </w:r>
+            <w:r>
+              <w:rPr>
+                <w:rFonts w:ascii="Arial" w:eastAsia="Times New Roman" w:hAnsi="Arial" w:cs="Arial"/>
+                <w:lang w:val="es-CO" w:eastAsia="es-CO"/>
+              </w:rPr>
+              <w:t>, como los físicos y químicos de la materia</w:t>
+            </w:r>
+            <w:r>
+              <w:rPr>
+                <w:rFonts w:ascii="Arial" w:eastAsia="Times New Roman" w:hAnsi="Arial" w:cs="Arial"/>
+                <w:lang w:val="es-CO" w:eastAsia="es-CO"/>
+              </w:rPr>
+              <w:t>.</w:t>
+            </w:r>
+            <w:r>
+              <w:rPr>
+                <w:rFonts w:ascii="Arial" w:eastAsia="Times New Roman" w:hAnsi="Arial" w:cs="Arial"/>
+                <w:lang w:val="es-CO" w:eastAsia="es-CO"/>
+              </w:rPr>
+              <w:t xml:space="preserve"> </w:t>
+            </w:r>
+            <w:r>
+              <w:rPr>
+                <w:rFonts w:ascii="Arial" w:eastAsia="Times New Roman" w:hAnsi="Arial" w:cs="Arial"/>
+                <w:lang w:val="es-CO" w:eastAsia="es-CO"/>
+              </w:rPr>
+              <w:t xml:space="preserve">Cuando el viento mueve las hojas, </w:t>
+            </w:r>
+            <w:r>
+              <w:rPr>
+                <w:rFonts w:ascii="Arial" w:eastAsia="Times New Roman" w:hAnsi="Arial" w:cs="Arial"/>
+                <w:lang w:val="es-CO" w:eastAsia="es-CO"/>
+              </w:rPr>
+              <w:t>hay energía. Si</w:t>
+            </w:r>
+            <w:r>
+              <w:rPr>
+                <w:rFonts w:ascii="Arial" w:eastAsia="Times New Roman" w:hAnsi="Arial" w:cs="Arial"/>
+                <w:lang w:val="es-CO" w:eastAsia="es-CO"/>
+              </w:rPr>
+              <w:t xml:space="preserve"> </w:t>
+            </w:r>
+            <w:r>
+              <w:rPr>
+                <w:rFonts w:ascii="Arial" w:eastAsia="Times New Roman" w:hAnsi="Arial" w:cs="Arial"/>
+                <w:lang w:val="es-CO" w:eastAsia="es-CO"/>
+              </w:rPr>
+              <w:t xml:space="preserve">se </w:t>
+            </w:r>
+            <w:r>
+              <w:rPr>
+                <w:rFonts w:ascii="Arial" w:eastAsia="Times New Roman" w:hAnsi="Arial" w:cs="Arial"/>
+                <w:lang w:val="es-CO" w:eastAsia="es-CO"/>
+              </w:rPr>
+              <w:t>ilumina una bombilla o nace una nueva estrella, es gracias a la energía.</w:t>
+            </w:r>
+          </w:p>
+        </w:tc>
+      </w:tr>
+    </w:tbl>
+    <w:p>
+      <w:pPr>
+        <w:tabs>
+          <w:tab w:val="right" w:pos="8498"/>
+        </w:tabs>
+        <w:spacing w:after="0" w:line="360" w:lineRule="auto"/>
+        <w:rPr>
+          <w:rFonts w:ascii="Arial" w:hAnsi="Arial" w:cs="Arial"/>
+          <w:b/>
+        </w:rPr>
+      </w:pPr>
     </w:p>
     <w:p>
       <w:pPr>
@@ -468,7 +725,51 @@
                 <w:sz w:val="24"/>
                 <w:szCs w:val="24"/>
               </w:rPr>
-              <w:t>Código Shutterstock (o URL o la ruta en AulaPlaneta)</w:t>
+              <w:t xml:space="preserve">Código </w:t>
+            </w:r>
+            <w:proofErr w:type="spellStart"/>
+            <w:r>
+              <w:rPr>
+                <w:rFonts w:ascii="Arial" w:hAnsi="Arial" w:cs="Arial"/>
+                <w:b/>
+                <w:color w:val="000000"/>
+                <w:sz w:val="24"/>
+                <w:szCs w:val="24"/>
+              </w:rPr>
+              <w:t>Shutterstock</w:t>
+            </w:r>
+            <w:proofErr w:type="spellEnd"/>
+            <w:r>
+              <w:rPr>
+                <w:rFonts w:ascii="Arial" w:hAnsi="Arial" w:cs="Arial"/>
+                <w:b/>
+                <w:color w:val="000000"/>
+                <w:sz w:val="24"/>
+                <w:szCs w:val="24"/>
+              </w:rPr>
+              <w:t xml:space="preserve"> (o URL o la ruta en </w:t>
+            </w:r>
+            <w:proofErr w:type="spellStart"/>
+            <w:r>
+              <w:rPr>
+                <w:rFonts w:ascii="Arial" w:hAnsi="Arial" w:cs="Arial"/>
+                <w:b/>
+                <w:color w:val="000000"/>
+                <w:sz w:val="24"/>
+                <w:szCs w:val="24"/>
+              </w:rPr>
+              <w:t>AulaPlaneta</w:t>
+            </w:r>
+            <w:proofErr w:type="spellEnd"/>
+            <w:r>
+              <w:rPr>
+                <w:rFonts w:ascii="Arial" w:hAnsi="Arial" w:cs="Arial"/>
+                <w:b/>
+                <w:color w:val="000000"/>
+                <w:sz w:val="24"/>
+                <w:szCs w:val="24"/>
+              </w:rPr>
+              <w:t>)</w:t>
             </w:r>
           </w:p>
         </w:tc>
@@ -646,6 +947,7 @@
           <w:rFonts w:ascii="Arial" w:eastAsia="Times New Roman" w:hAnsi="Arial" w:cs="Arial"/>
           <w:lang w:val="es-CO" w:eastAsia="es-CO"/>
         </w:rPr>
+        <w:lastRenderedPageBreak/>
         <w:t xml:space="preserve">Por otro lado, los alimentos que tomamos nos proporcionan energía para realizar </w:t>
       </w:r>
       <w:r>
@@ -827,7 +1129,6 @@
                 <w:sz w:val="24"/>
                 <w:szCs w:val="24"/>
               </w:rPr>
-              <w:lastRenderedPageBreak/>
               <w:t>Descripción</w:t>
             </w:r>
           </w:p>
@@ -881,7 +1182,51 @@
                 <w:sz w:val="24"/>
                 <w:szCs w:val="24"/>
               </w:rPr>
-              <w:t>Código Shutterstock (o URL o la ruta en AulaPlaneta)</w:t>
+              <w:t xml:space="preserve">Código </w:t>
+            </w:r>
+            <w:proofErr w:type="spellStart"/>
+            <w:r>
+              <w:rPr>
+                <w:rFonts w:ascii="Arial" w:hAnsi="Arial" w:cs="Arial"/>
+                <w:b/>
+                <w:color w:val="000000"/>
+                <w:sz w:val="24"/>
+                <w:szCs w:val="24"/>
+              </w:rPr>
+              <w:t>Shutterstock</w:t>
+            </w:r>
+            <w:proofErr w:type="spellEnd"/>
+            <w:r>
+              <w:rPr>
+                <w:rFonts w:ascii="Arial" w:hAnsi="Arial" w:cs="Arial"/>
+                <w:b/>
+                <w:color w:val="000000"/>
+                <w:sz w:val="24"/>
+                <w:szCs w:val="24"/>
+              </w:rPr>
+              <w:t xml:space="preserve"> (o URL o la ruta en </w:t>
+            </w:r>
+            <w:proofErr w:type="spellStart"/>
+            <w:r>
+              <w:rPr>
+                <w:rFonts w:ascii="Arial" w:hAnsi="Arial" w:cs="Arial"/>
+                <w:b/>
+                <w:color w:val="000000"/>
+                <w:sz w:val="24"/>
+                <w:szCs w:val="24"/>
+              </w:rPr>
+              <w:t>AulaPlaneta</w:t>
+            </w:r>
+            <w:proofErr w:type="spellEnd"/>
+            <w:r>
+              <w:rPr>
+                <w:rFonts w:ascii="Arial" w:hAnsi="Arial" w:cs="Arial"/>
+                <w:b/>
+                <w:color w:val="000000"/>
+                <w:sz w:val="24"/>
+                <w:szCs w:val="24"/>
+              </w:rPr>
+              <w:t>)</w:t>
             </w:r>
           </w:p>
         </w:tc>
@@ -1313,7 +1658,51 @@
                 <w:sz w:val="24"/>
                 <w:szCs w:val="24"/>
               </w:rPr>
-              <w:t>Código Shutterstock (o URL o la ruta en AulaPlaneta)</w:t>
+              <w:t xml:space="preserve">Código </w:t>
+            </w:r>
+            <w:proofErr w:type="spellStart"/>
+            <w:r>
+              <w:rPr>
+                <w:rFonts w:ascii="Arial" w:hAnsi="Arial" w:cs="Arial"/>
+                <w:b/>
+                <w:color w:val="000000"/>
+                <w:sz w:val="24"/>
+                <w:szCs w:val="24"/>
+              </w:rPr>
+              <w:t>Shutterstock</w:t>
+            </w:r>
+            <w:proofErr w:type="spellEnd"/>
+            <w:r>
+              <w:rPr>
+                <w:rFonts w:ascii="Arial" w:hAnsi="Arial" w:cs="Arial"/>
+                <w:b/>
+                <w:color w:val="000000"/>
+                <w:sz w:val="24"/>
+                <w:szCs w:val="24"/>
+              </w:rPr>
+              <w:t xml:space="preserve"> (o URL o la ruta en </w:t>
+            </w:r>
+            <w:proofErr w:type="spellStart"/>
+            <w:r>
+              <w:rPr>
+                <w:rFonts w:ascii="Arial" w:hAnsi="Arial" w:cs="Arial"/>
+                <w:b/>
+                <w:color w:val="000000"/>
+                <w:sz w:val="24"/>
+                <w:szCs w:val="24"/>
+              </w:rPr>
+              <w:t>AulaPlaneta</w:t>
+            </w:r>
+            <w:proofErr w:type="spellEnd"/>
+            <w:r>
+              <w:rPr>
+                <w:rFonts w:ascii="Arial" w:hAnsi="Arial" w:cs="Arial"/>
+                <w:b/>
+                <w:color w:val="000000"/>
+                <w:sz w:val="24"/>
+                <w:szCs w:val="24"/>
+              </w:rPr>
+              <w:t>)</w:t>
             </w:r>
           </w:p>
         </w:tc>
@@ -1432,6 +1821,7 @@
                 <w:sz w:val="24"/>
                 <w:szCs w:val="24"/>
               </w:rPr>
+              <w:lastRenderedPageBreak/>
               <w:t>Pie de imagen</w:t>
             </w:r>
           </w:p>
@@ -2051,7 +2441,6 @@
               </w:rPr>
               <w:t xml:space="preserve">La </w:t>
             </w:r>
-            <w:bookmarkStart w:id="3" w:name="_GoBack"/>
             <w:r>
               <w:rPr>
                 <w:rFonts w:ascii="Arial" w:hAnsi="Arial" w:cs="Arial"/>
@@ -2060,7 +2449,6 @@
               </w:rPr>
               <w:t>e</w:t>
             </w:r>
-            <w:bookmarkEnd w:id="3"/>
             <w:r>
               <w:rPr>
                 <w:rFonts w:ascii="Arial" w:hAnsi="Arial" w:cs="Arial"/>
@@ -2402,8 +2790,19 @@
                 <w:sz w:val="24"/>
                 <w:szCs w:val="24"/>
               </w:rPr>
-              <w:t>energía/¿</w:t>
-            </w:r>
+              <w:t>energía</w:t>
+            </w:r>
+            <w:proofErr w:type="gramStart"/>
+            <w:r>
+              <w:rPr>
+                <w:rFonts w:ascii="Arial" w:hAnsi="Arial" w:cs="Arial"/>
+                <w:color w:val="000000"/>
+                <w:sz w:val="24"/>
+                <w:szCs w:val="24"/>
+              </w:rPr>
+              <w:t>/¿</w:t>
+            </w:r>
+            <w:proofErr w:type="gramEnd"/>
             <w:r>
               <w:rPr>
                 <w:rFonts w:ascii="Arial" w:hAnsi="Arial" w:cs="Arial"/>
@@ -2511,7 +2910,6 @@
                 <w:sz w:val="24"/>
                 <w:szCs w:val="24"/>
               </w:rPr>
-              <w:lastRenderedPageBreak/>
               <w:t>Cambio (descripción o capturas de pantallas)</w:t>
             </w:r>
           </w:p>
@@ -3142,6 +3540,7 @@
                 <w:sz w:val="24"/>
                 <w:szCs w:val="24"/>
               </w:rPr>
+              <w:lastRenderedPageBreak/>
               <w:t>Imagen (fotografía, gráfica o ilustración)</w:t>
             </w:r>
           </w:p>
@@ -3305,18 +3704,51 @@
                 <w:sz w:val="24"/>
                 <w:szCs w:val="24"/>
               </w:rPr>
-              <w:t xml:space="preserve">Código Shutterstock (o </w:t>
-            </w:r>
-            <w:r>
-              <w:rPr>
-                <w:rFonts w:ascii="Arial" w:hAnsi="Arial" w:cs="Arial"/>
-                <w:b/>
-                <w:color w:val="000000"/>
-                <w:sz w:val="24"/>
-                <w:szCs w:val="24"/>
-              </w:rPr>
-              <w:lastRenderedPageBreak/>
-              <w:t>URL o la ruta en AulaPlaneta)</w:t>
+              <w:t xml:space="preserve">Código </w:t>
+            </w:r>
+            <w:proofErr w:type="spellStart"/>
+            <w:r>
+              <w:rPr>
+                <w:rFonts w:ascii="Arial" w:hAnsi="Arial" w:cs="Arial"/>
+                <w:b/>
+                <w:color w:val="000000"/>
+                <w:sz w:val="24"/>
+                <w:szCs w:val="24"/>
+              </w:rPr>
+              <w:t>Shutterstock</w:t>
+            </w:r>
+            <w:proofErr w:type="spellEnd"/>
+            <w:r>
+              <w:rPr>
+                <w:rFonts w:ascii="Arial" w:hAnsi="Arial" w:cs="Arial"/>
+                <w:b/>
+                <w:color w:val="000000"/>
+                <w:sz w:val="24"/>
+                <w:szCs w:val="24"/>
+              </w:rPr>
+              <w:t xml:space="preserve"> (o URL o la ruta en </w:t>
+            </w:r>
+            <w:proofErr w:type="spellStart"/>
+            <w:r>
+              <w:rPr>
+                <w:rFonts w:ascii="Arial" w:hAnsi="Arial" w:cs="Arial"/>
+                <w:b/>
+                <w:color w:val="000000"/>
+                <w:sz w:val="24"/>
+                <w:szCs w:val="24"/>
+              </w:rPr>
+              <w:t>AulaPlaneta</w:t>
+            </w:r>
+            <w:proofErr w:type="spellEnd"/>
+            <w:r>
+              <w:rPr>
+                <w:rFonts w:ascii="Arial" w:hAnsi="Arial" w:cs="Arial"/>
+                <w:b/>
+                <w:color w:val="000000"/>
+                <w:sz w:val="24"/>
+                <w:szCs w:val="24"/>
+              </w:rPr>
+              <w:t>)</w:t>
             </w:r>
           </w:p>
         </w:tc>
@@ -3346,7 +3778,6 @@
                 <w:noProof/>
                 <w:lang w:val="es-ES" w:eastAsia="es-ES"/>
               </w:rPr>
-              <w:lastRenderedPageBreak/>
               <w:drawing>
                 <wp:inline distT="0" distB="0" distL="0" distR="0" wp14:anchorId="09DF280C" wp14:editId="05AFF75E">
                   <wp:extent cx="2391414" cy="1743075"/>
@@ -3422,7 +3853,6 @@
                 <w:sz w:val="24"/>
                 <w:szCs w:val="24"/>
               </w:rPr>
-              <w:lastRenderedPageBreak/>
               <w:t>Pie de imagen</w:t>
             </w:r>
           </w:p>
@@ -3831,7 +4261,51 @@
                 <w:sz w:val="24"/>
                 <w:szCs w:val="24"/>
               </w:rPr>
-              <w:t>Código Shutterstock (o URL o la ruta en AulaPlaneta)</w:t>
+              <w:t xml:space="preserve">Código </w:t>
+            </w:r>
+            <w:proofErr w:type="spellStart"/>
+            <w:r>
+              <w:rPr>
+                <w:rFonts w:ascii="Arial" w:hAnsi="Arial" w:cs="Arial"/>
+                <w:b/>
+                <w:color w:val="000000"/>
+                <w:sz w:val="24"/>
+                <w:szCs w:val="24"/>
+              </w:rPr>
+              <w:t>Shutterstock</w:t>
+            </w:r>
+            <w:proofErr w:type="spellEnd"/>
+            <w:r>
+              <w:rPr>
+                <w:rFonts w:ascii="Arial" w:hAnsi="Arial" w:cs="Arial"/>
+                <w:b/>
+                <w:color w:val="000000"/>
+                <w:sz w:val="24"/>
+                <w:szCs w:val="24"/>
+              </w:rPr>
+              <w:t xml:space="preserve"> (o URL o la ruta en </w:t>
+            </w:r>
+            <w:proofErr w:type="spellStart"/>
+            <w:r>
+              <w:rPr>
+                <w:rFonts w:ascii="Arial" w:hAnsi="Arial" w:cs="Arial"/>
+                <w:b/>
+                <w:color w:val="000000"/>
+                <w:sz w:val="24"/>
+                <w:szCs w:val="24"/>
+              </w:rPr>
+              <w:t>AulaPlaneta</w:t>
+            </w:r>
+            <w:proofErr w:type="spellEnd"/>
+            <w:r>
+              <w:rPr>
+                <w:rFonts w:ascii="Arial" w:hAnsi="Arial" w:cs="Arial"/>
+                <w:b/>
+                <w:color w:val="000000"/>
+                <w:sz w:val="24"/>
+                <w:szCs w:val="24"/>
+              </w:rPr>
+              <w:t>)</w:t>
             </w:r>
           </w:p>
         </w:tc>
@@ -3843,11 +4317,11 @@
             <w:pPr>
               <w:spacing w:line="360" w:lineRule="auto"/>
             </w:pPr>
-            <w:bookmarkStart w:id="4" w:name="OLE_LINK10"/>
+            <w:bookmarkStart w:id="3" w:name="OLE_LINK10"/>
             <w:r>
               <w:t>128150357</w:t>
             </w:r>
-            <w:bookmarkEnd w:id="4"/>
+            <w:bookmarkEnd w:id="3"/>
           </w:p>
           <w:p>
             <w:pPr>
@@ -3938,6 +4412,7 @@
                 <w:sz w:val="24"/>
                 <w:szCs w:val="24"/>
               </w:rPr>
+              <w:lastRenderedPageBreak/>
               <w:t>Pie de imagen</w:t>
             </w:r>
           </w:p>
@@ -4038,7 +4513,6 @@
           <w:bCs/>
           <w:lang w:val="es-ES" w:eastAsia="es-CO"/>
         </w:rPr>
-        <w:lastRenderedPageBreak/>
         <w:t xml:space="preserve">Se </w:t>
       </w:r>
       <w:r>
@@ -4367,7 +4841,51 @@
                 <w:sz w:val="24"/>
                 <w:szCs w:val="24"/>
               </w:rPr>
-              <w:t>Código Shutterstock (o URL o la ruta en AulaPlaneta)</w:t>
+              <w:t xml:space="preserve">Código </w:t>
+            </w:r>
+            <w:proofErr w:type="spellStart"/>
+            <w:r>
+              <w:rPr>
+                <w:rFonts w:ascii="Arial" w:hAnsi="Arial" w:cs="Arial"/>
+                <w:b/>
+                <w:color w:val="000000"/>
+                <w:sz w:val="24"/>
+                <w:szCs w:val="24"/>
+              </w:rPr>
+              <w:t>Shutterstock</w:t>
+            </w:r>
+            <w:proofErr w:type="spellEnd"/>
+            <w:r>
+              <w:rPr>
+                <w:rFonts w:ascii="Arial" w:hAnsi="Arial" w:cs="Arial"/>
+                <w:b/>
+                <w:color w:val="000000"/>
+                <w:sz w:val="24"/>
+                <w:szCs w:val="24"/>
+              </w:rPr>
+              <w:t xml:space="preserve"> (o URL o la ruta en </w:t>
+            </w:r>
+            <w:proofErr w:type="spellStart"/>
+            <w:r>
+              <w:rPr>
+                <w:rFonts w:ascii="Arial" w:hAnsi="Arial" w:cs="Arial"/>
+                <w:b/>
+                <w:color w:val="000000"/>
+                <w:sz w:val="24"/>
+                <w:szCs w:val="24"/>
+              </w:rPr>
+              <w:t>AulaPlaneta</w:t>
+            </w:r>
+            <w:proofErr w:type="spellEnd"/>
+            <w:r>
+              <w:rPr>
+                <w:rFonts w:ascii="Arial" w:hAnsi="Arial" w:cs="Arial"/>
+                <w:b/>
+                <w:color w:val="000000"/>
+                <w:sz w:val="24"/>
+                <w:szCs w:val="24"/>
+              </w:rPr>
+              <w:t>)</w:t>
             </w:r>
           </w:p>
         </w:tc>
@@ -4379,13 +4897,13 @@
             <w:pPr>
               <w:spacing w:line="360" w:lineRule="auto"/>
             </w:pPr>
-            <w:bookmarkStart w:id="5" w:name="OLE_LINK11"/>
-            <w:bookmarkStart w:id="6" w:name="OLE_LINK12"/>
+            <w:bookmarkStart w:id="4" w:name="OLE_LINK11"/>
+            <w:bookmarkStart w:id="5" w:name="OLE_LINK12"/>
             <w:r>
               <w:t>56515648</w:t>
             </w:r>
+            <w:bookmarkEnd w:id="4"/>
             <w:bookmarkEnd w:id="5"/>
-            <w:bookmarkEnd w:id="6"/>
           </w:p>
           <w:p>
             <w:pPr>
@@ -4857,7 +5375,52 @@
                 <w:sz w:val="24"/>
                 <w:szCs w:val="24"/>
               </w:rPr>
-              <w:t>Código Shutterstock (o URL o la ruta en AulaPlaneta)</w:t>
+              <w:t xml:space="preserve">Código </w:t>
+            </w:r>
+            <w:proofErr w:type="spellStart"/>
+            <w:r>
+              <w:rPr>
+                <w:rFonts w:ascii="Arial" w:hAnsi="Arial" w:cs="Arial"/>
+                <w:b/>
+                <w:color w:val="000000"/>
+                <w:sz w:val="24"/>
+                <w:szCs w:val="24"/>
+              </w:rPr>
+              <w:t>Shutterstock</w:t>
+            </w:r>
+            <w:proofErr w:type="spellEnd"/>
+            <w:r>
+              <w:rPr>
+                <w:rFonts w:ascii="Arial" w:hAnsi="Arial" w:cs="Arial"/>
+                <w:b/>
+                <w:color w:val="000000"/>
+                <w:sz w:val="24"/>
+                <w:szCs w:val="24"/>
+              </w:rPr>
+              <w:t xml:space="preserve"> (o URL o la ruta en </w:t>
+            </w:r>
+            <w:proofErr w:type="spellStart"/>
+            <w:r>
+              <w:rPr>
+                <w:rFonts w:ascii="Arial" w:hAnsi="Arial" w:cs="Arial"/>
+                <w:b/>
+                <w:color w:val="000000"/>
+                <w:sz w:val="24"/>
+                <w:szCs w:val="24"/>
+              </w:rPr>
+              <w:lastRenderedPageBreak/>
+              <w:t>AulaPlaneta</w:t>
+            </w:r>
+            <w:proofErr w:type="spellEnd"/>
+            <w:r>
+              <w:rPr>
+                <w:rFonts w:ascii="Arial" w:hAnsi="Arial" w:cs="Arial"/>
+                <w:b/>
+                <w:color w:val="000000"/>
+                <w:sz w:val="24"/>
+                <w:szCs w:val="24"/>
+              </w:rPr>
+              <w:t>)</w:t>
             </w:r>
           </w:p>
         </w:tc>
@@ -4885,9 +5448,10 @@
                 <w:szCs w:val="18"/>
                 <w:shd w:val="clear" w:color="auto" w:fill="FFFFFF"/>
               </w:rPr>
+              <w:lastRenderedPageBreak/>
               <w:t> </w:t>
             </w:r>
-            <w:bookmarkStart w:id="7" w:name="OLE_LINK13"/>
+            <w:bookmarkStart w:id="6" w:name="OLE_LINK13"/>
             <w:r>
               <w:rPr>
                 <w:rFonts w:ascii="Arial" w:hAnsi="Arial" w:cs="Arial"/>
@@ -4898,7 +5462,7 @@
               </w:rPr>
               <w:t>217318135</w:t>
             </w:r>
-            <w:bookmarkEnd w:id="7"/>
+            <w:bookmarkEnd w:id="6"/>
           </w:p>
           <w:p>
             <w:pPr>
@@ -4914,6 +5478,7 @@
                 <w:noProof/>
                 <w:lang w:val="es-ES" w:eastAsia="es-ES"/>
               </w:rPr>
+              <w:lastRenderedPageBreak/>
               <w:drawing>
                 <wp:inline distT="0" distB="0" distL="0" distR="0" wp14:anchorId="14554239" wp14:editId="3B543B7D">
                   <wp:extent cx="1609725" cy="1144693"/>
@@ -4989,6 +5554,7 @@
                 <w:sz w:val="24"/>
                 <w:szCs w:val="24"/>
               </w:rPr>
+              <w:lastRenderedPageBreak/>
               <w:t>Pie de imagen</w:t>
             </w:r>
           </w:p>
@@ -5023,17 +5589,7 @@
                 <w:sz w:val="24"/>
                 <w:szCs w:val="24"/>
               </w:rPr>
-              <w:t xml:space="preserve">a energía eléctrica se transforma en luz pero parte de </w:t>
-            </w:r>
-            <w:r>
-              <w:rPr>
-                <w:rFonts w:ascii="Arial" w:hAnsi="Arial" w:cs="Arial"/>
-                <w:color w:val="000000"/>
-                <w:sz w:val="24"/>
-                <w:szCs w:val="24"/>
-              </w:rPr>
-              <w:lastRenderedPageBreak/>
-              <w:t>esta energía se disipa en forma de calor</w:t>
+              <w:t>a energía eléctrica se transforma en luz pero parte de esta energía se disipa en forma de calor</w:t>
             </w:r>
             <w:r>
               <w:rPr>
@@ -5701,6 +6257,7 @@
           <w:rFonts w:ascii="Arial" w:eastAsia="Times New Roman" w:hAnsi="Arial" w:cs="Arial"/>
           <w:lang w:val="es-ES" w:eastAsia="es-CO"/>
         </w:rPr>
+        <w:lastRenderedPageBreak/>
         <w:t>La</w:t>
       </w:r>
       <w:r>
@@ -5891,7 +6448,6 @@
                 <w:sz w:val="24"/>
                 <w:szCs w:val="24"/>
               </w:rPr>
-              <w:lastRenderedPageBreak/>
               <w:t>Imagen (fotografía, gráfica o ilustración)</w:t>
             </w:r>
           </w:p>
@@ -6031,7 +6587,51 @@
                 <w:sz w:val="24"/>
                 <w:szCs w:val="24"/>
               </w:rPr>
-              <w:t>Código Shutterstock (o URL o la ruta en AulaPlaneta)</w:t>
+              <w:t xml:space="preserve">Código </w:t>
+            </w:r>
+            <w:proofErr w:type="spellStart"/>
+            <w:r>
+              <w:rPr>
+                <w:rFonts w:ascii="Arial" w:hAnsi="Arial" w:cs="Arial"/>
+                <w:b/>
+                <w:color w:val="000000"/>
+                <w:sz w:val="24"/>
+                <w:szCs w:val="24"/>
+              </w:rPr>
+              <w:t>Shutterstock</w:t>
+            </w:r>
+            <w:proofErr w:type="spellEnd"/>
+            <w:r>
+              <w:rPr>
+                <w:rFonts w:ascii="Arial" w:hAnsi="Arial" w:cs="Arial"/>
+                <w:b/>
+                <w:color w:val="000000"/>
+                <w:sz w:val="24"/>
+                <w:szCs w:val="24"/>
+              </w:rPr>
+              <w:t xml:space="preserve"> (o URL o la ruta en </w:t>
+            </w:r>
+            <w:proofErr w:type="spellStart"/>
+            <w:r>
+              <w:rPr>
+                <w:rFonts w:ascii="Arial" w:hAnsi="Arial" w:cs="Arial"/>
+                <w:b/>
+                <w:color w:val="000000"/>
+                <w:sz w:val="24"/>
+                <w:szCs w:val="24"/>
+              </w:rPr>
+              <w:t>AulaPlaneta</w:t>
+            </w:r>
+            <w:proofErr w:type="spellEnd"/>
+            <w:r>
+              <w:rPr>
+                <w:rFonts w:ascii="Arial" w:hAnsi="Arial" w:cs="Arial"/>
+                <w:b/>
+                <w:color w:val="000000"/>
+                <w:sz w:val="24"/>
+                <w:szCs w:val="24"/>
+              </w:rPr>
+              <w:t>)</w:t>
             </w:r>
           </w:p>
         </w:tc>
@@ -6043,13 +6643,13 @@
             <w:pPr>
               <w:spacing w:line="360" w:lineRule="auto"/>
             </w:pPr>
-            <w:bookmarkStart w:id="8" w:name="OLE_LINK14"/>
-            <w:bookmarkStart w:id="9" w:name="OLE_LINK15"/>
+            <w:bookmarkStart w:id="7" w:name="OLE_LINK14"/>
+            <w:bookmarkStart w:id="8" w:name="OLE_LINK15"/>
             <w:r>
               <w:t>146523533</w:t>
             </w:r>
+            <w:bookmarkEnd w:id="7"/>
             <w:bookmarkEnd w:id="8"/>
-            <w:bookmarkEnd w:id="9"/>
           </w:p>
           <w:p>
             <w:pPr>
@@ -6142,49 +6742,97 @@
                 <w:szCs w:val="24"/>
               </w:rPr>
             </w:pPr>
-            <w:r>
-              <w:rPr>
-                <w:rFonts w:ascii="Arial" w:hAnsi="Arial" w:cs="Arial"/>
-                <w:sz w:val="24"/>
-                <w:szCs w:val="24"/>
-              </w:rPr>
-              <w:t>House Light : Luz de la casa</w:t>
-            </w:r>
-          </w:p>
-          <w:p>
-            <w:pPr>
-              <w:spacing w:line="360" w:lineRule="auto"/>
-              <w:rPr>
-                <w:rFonts w:ascii="Arial" w:hAnsi="Arial" w:cs="Arial"/>
-                <w:sz w:val="24"/>
-                <w:szCs w:val="24"/>
-              </w:rPr>
-            </w:pPr>
-            <w:r>
-              <w:rPr>
-                <w:rFonts w:ascii="Arial" w:hAnsi="Arial" w:cs="Arial"/>
-                <w:sz w:val="24"/>
-                <w:szCs w:val="24"/>
-              </w:rPr>
-              <w:t>Power lines: Cables de electricidad</w:t>
-            </w:r>
-          </w:p>
-          <w:p>
-            <w:pPr>
-              <w:spacing w:line="360" w:lineRule="auto"/>
-              <w:rPr>
-                <w:rFonts w:ascii="Arial" w:hAnsi="Arial" w:cs="Arial"/>
-                <w:sz w:val="24"/>
-                <w:szCs w:val="24"/>
-              </w:rPr>
-            </w:pPr>
-            <w:r>
-              <w:rPr>
-                <w:rFonts w:ascii="Arial" w:hAnsi="Arial" w:cs="Arial"/>
-                <w:sz w:val="24"/>
-                <w:szCs w:val="24"/>
-              </w:rPr>
-              <w:t xml:space="preserve">Dam: </w:t>
+            <w:proofErr w:type="spellStart"/>
+            <w:r>
+              <w:rPr>
+                <w:rFonts w:ascii="Arial" w:hAnsi="Arial" w:cs="Arial"/>
+                <w:sz w:val="24"/>
+                <w:szCs w:val="24"/>
+              </w:rPr>
+              <w:t>House</w:t>
+            </w:r>
+            <w:proofErr w:type="spellEnd"/>
+            <w:r>
+              <w:rPr>
+                <w:rFonts w:ascii="Arial" w:hAnsi="Arial" w:cs="Arial"/>
+                <w:sz w:val="24"/>
+                <w:szCs w:val="24"/>
+              </w:rPr>
+              <w:t xml:space="preserve"> Light : Luz de la casa</w:t>
+            </w:r>
+          </w:p>
+          <w:p>
+            <w:pPr>
+              <w:spacing w:line="360" w:lineRule="auto"/>
+              <w:rPr>
+                <w:rFonts w:ascii="Arial" w:hAnsi="Arial" w:cs="Arial"/>
+                <w:sz w:val="24"/>
+                <w:szCs w:val="24"/>
+              </w:rPr>
+            </w:pPr>
+            <w:proofErr w:type="spellStart"/>
+            <w:r>
+              <w:rPr>
+                <w:rFonts w:ascii="Arial" w:hAnsi="Arial" w:cs="Arial"/>
+                <w:sz w:val="24"/>
+                <w:szCs w:val="24"/>
+              </w:rPr>
+              <w:t>Power</w:t>
+            </w:r>
+            <w:proofErr w:type="spellEnd"/>
+            <w:r>
+              <w:rPr>
+                <w:rFonts w:ascii="Arial" w:hAnsi="Arial" w:cs="Arial"/>
+                <w:sz w:val="24"/>
+                <w:szCs w:val="24"/>
+              </w:rPr>
+              <w:t xml:space="preserve"> </w:t>
+            </w:r>
+            <w:proofErr w:type="spellStart"/>
+            <w:r>
+              <w:rPr>
+                <w:rFonts w:ascii="Arial" w:hAnsi="Arial" w:cs="Arial"/>
+                <w:sz w:val="24"/>
+                <w:szCs w:val="24"/>
+              </w:rPr>
+              <w:t>lines</w:t>
+            </w:r>
+            <w:proofErr w:type="spellEnd"/>
+            <w:r>
+              <w:rPr>
+                <w:rFonts w:ascii="Arial" w:hAnsi="Arial" w:cs="Arial"/>
+                <w:sz w:val="24"/>
+                <w:szCs w:val="24"/>
+              </w:rPr>
+              <w:t>: Cables de electricidad</w:t>
+            </w:r>
+          </w:p>
+          <w:p>
+            <w:pPr>
+              <w:spacing w:line="360" w:lineRule="auto"/>
+              <w:rPr>
+                <w:rFonts w:ascii="Arial" w:hAnsi="Arial" w:cs="Arial"/>
+                <w:sz w:val="24"/>
+                <w:szCs w:val="24"/>
+              </w:rPr>
+            </w:pPr>
+            <w:proofErr w:type="spellStart"/>
+            <w:r>
+              <w:rPr>
+                <w:rFonts w:ascii="Arial" w:hAnsi="Arial" w:cs="Arial"/>
+                <w:sz w:val="24"/>
+                <w:szCs w:val="24"/>
+              </w:rPr>
+              <w:t>Dam</w:t>
+            </w:r>
+            <w:proofErr w:type="spellEnd"/>
+            <w:r>
+              <w:rPr>
+                <w:rFonts w:ascii="Arial" w:hAnsi="Arial" w:cs="Arial"/>
+                <w:sz w:val="24"/>
+                <w:szCs w:val="24"/>
+              </w:rPr>
+              <w:t xml:space="preserve">: </w:t>
             </w:r>
             <w:r>
               <w:rPr>
@@ -6204,25 +6852,36 @@
                 <w:szCs w:val="24"/>
               </w:rPr>
             </w:pPr>
-            <w:r>
-              <w:rPr>
-                <w:rFonts w:ascii="Arial" w:hAnsi="Arial" w:cs="Arial"/>
-                <w:sz w:val="24"/>
-                <w:szCs w:val="24"/>
-              </w:rPr>
-              <w:t>Reservoir: embalse</w:t>
-            </w:r>
-          </w:p>
-          <w:p>
-            <w:pPr>
-              <w:spacing w:line="360" w:lineRule="auto"/>
-              <w:rPr>
-                <w:rFonts w:ascii="Arial" w:hAnsi="Arial" w:cs="Arial"/>
-                <w:sz w:val="24"/>
-                <w:szCs w:val="24"/>
-              </w:rPr>
-            </w:pPr>
-            <w:bookmarkStart w:id="10" w:name="OLE_LINK16"/>
+            <w:proofErr w:type="spellStart"/>
+            <w:r>
+              <w:rPr>
+                <w:rFonts w:ascii="Arial" w:hAnsi="Arial" w:cs="Arial"/>
+                <w:sz w:val="24"/>
+                <w:szCs w:val="24"/>
+              </w:rPr>
+              <w:t>Reservoir</w:t>
+            </w:r>
+            <w:proofErr w:type="spellEnd"/>
+            <w:r>
+              <w:rPr>
+                <w:rFonts w:ascii="Arial" w:hAnsi="Arial" w:cs="Arial"/>
+                <w:sz w:val="24"/>
+                <w:szCs w:val="24"/>
+              </w:rPr>
+              <w:t>: embalse</w:t>
+            </w:r>
+          </w:p>
+          <w:p>
+            <w:pPr>
+              <w:spacing w:line="360" w:lineRule="auto"/>
+              <w:rPr>
+                <w:rFonts w:ascii="Arial" w:hAnsi="Arial" w:cs="Arial"/>
+                <w:sz w:val="24"/>
+                <w:szCs w:val="24"/>
+              </w:rPr>
+            </w:pPr>
+            <w:bookmarkStart w:id="9" w:name="OLE_LINK16"/>
+            <w:proofErr w:type="spellStart"/>
             <w:r>
               <w:rPr>
                 <w:rFonts w:ascii="Arial" w:hAnsi="Arial" w:cs="Arial"/>
@@ -6231,158 +6890,250 @@
               </w:rPr>
               <w:t>Penstocks</w:t>
             </w:r>
+            <w:bookmarkEnd w:id="9"/>
+            <w:proofErr w:type="spellEnd"/>
+            <w:r>
+              <w:rPr>
+                <w:rFonts w:ascii="Arial" w:hAnsi="Arial" w:cs="Arial"/>
+                <w:sz w:val="24"/>
+                <w:szCs w:val="24"/>
+              </w:rPr>
+              <w:t>: conducto</w:t>
+            </w:r>
+          </w:p>
+          <w:p>
+            <w:pPr>
+              <w:spacing w:line="360" w:lineRule="auto"/>
+              <w:rPr>
+                <w:rFonts w:ascii="Arial" w:hAnsi="Arial" w:cs="Arial"/>
+                <w:sz w:val="24"/>
+                <w:szCs w:val="24"/>
+              </w:rPr>
+            </w:pPr>
+            <w:bookmarkStart w:id="10" w:name="OLE_LINK17"/>
+            <w:bookmarkStart w:id="11" w:name="OLE_LINK18"/>
+            <w:proofErr w:type="spellStart"/>
+            <w:r>
+              <w:rPr>
+                <w:rFonts w:ascii="Arial" w:hAnsi="Arial" w:cs="Arial"/>
+                <w:sz w:val="24"/>
+                <w:szCs w:val="24"/>
+              </w:rPr>
+              <w:t>Intake</w:t>
+            </w:r>
+            <w:proofErr w:type="spellEnd"/>
+            <w:r>
+              <w:rPr>
+                <w:rFonts w:ascii="Arial" w:hAnsi="Arial" w:cs="Arial"/>
+                <w:sz w:val="24"/>
+                <w:szCs w:val="24"/>
+              </w:rPr>
+              <w:t xml:space="preserve"> y control </w:t>
+            </w:r>
+            <w:proofErr w:type="spellStart"/>
+            <w:r>
+              <w:rPr>
+                <w:rFonts w:ascii="Arial" w:hAnsi="Arial" w:cs="Arial"/>
+                <w:sz w:val="24"/>
+                <w:szCs w:val="24"/>
+              </w:rPr>
+              <w:t>gate</w:t>
+            </w:r>
+            <w:proofErr w:type="spellEnd"/>
+            <w:r>
+              <w:rPr>
+                <w:rFonts w:ascii="Arial" w:hAnsi="Arial" w:cs="Arial"/>
+                <w:sz w:val="24"/>
+                <w:szCs w:val="24"/>
+              </w:rPr>
+              <w:t xml:space="preserve">: compuerta de admisión. </w:t>
+            </w:r>
+            <w:r>
+              <w:rPr>
+                <w:rFonts w:ascii="Arial" w:hAnsi="Arial" w:cs="Arial"/>
+                <w:highlight w:val="yellow"/>
+              </w:rPr>
+              <w:t xml:space="preserve">Solo dejar una de las palabra </w:t>
+            </w:r>
+            <w:proofErr w:type="spellStart"/>
+            <w:r>
+              <w:rPr>
+                <w:rFonts w:ascii="Arial" w:hAnsi="Arial" w:cs="Arial"/>
+                <w:highlight w:val="yellow"/>
+              </w:rPr>
+              <w:t>inicadas</w:t>
+            </w:r>
+            <w:proofErr w:type="spellEnd"/>
+          </w:p>
+          <w:p>
+            <w:pPr>
+              <w:spacing w:line="360" w:lineRule="auto"/>
+              <w:rPr>
+                <w:rFonts w:ascii="Arial" w:hAnsi="Arial" w:cs="Arial"/>
+                <w:sz w:val="24"/>
+                <w:szCs w:val="24"/>
+                <w:lang w:val="en-US"/>
+              </w:rPr>
+            </w:pPr>
+            <w:r>
+              <w:rPr>
+                <w:rFonts w:ascii="Arial" w:hAnsi="Arial" w:cs="Arial"/>
+                <w:sz w:val="24"/>
+                <w:szCs w:val="24"/>
+                <w:lang w:val="en-US"/>
+              </w:rPr>
+              <w:t xml:space="preserve">Turbine: </w:t>
+            </w:r>
+            <w:proofErr w:type="spellStart"/>
+            <w:r>
+              <w:rPr>
+                <w:rFonts w:ascii="Arial" w:hAnsi="Arial" w:cs="Arial"/>
+                <w:sz w:val="24"/>
+                <w:szCs w:val="24"/>
+                <w:lang w:val="en-US"/>
+              </w:rPr>
+              <w:t>turbina</w:t>
+            </w:r>
+            <w:proofErr w:type="spellEnd"/>
+          </w:p>
+          <w:p>
+            <w:pPr>
+              <w:spacing w:line="360" w:lineRule="auto"/>
+              <w:rPr>
+                <w:rFonts w:ascii="Arial" w:hAnsi="Arial" w:cs="Arial"/>
+                <w:sz w:val="24"/>
+                <w:szCs w:val="24"/>
+                <w:lang w:val="en-US"/>
+              </w:rPr>
+            </w:pPr>
+            <w:r>
+              <w:rPr>
+                <w:rFonts w:ascii="Arial" w:hAnsi="Arial" w:cs="Arial"/>
+                <w:sz w:val="24"/>
+                <w:szCs w:val="24"/>
+                <w:lang w:val="en-US"/>
+              </w:rPr>
+              <w:t xml:space="preserve">Outflow: </w:t>
+            </w:r>
+            <w:proofErr w:type="spellStart"/>
+            <w:r>
+              <w:rPr>
+                <w:rFonts w:ascii="Arial" w:hAnsi="Arial" w:cs="Arial"/>
+                <w:sz w:val="24"/>
+                <w:szCs w:val="24"/>
+                <w:lang w:val="en-US"/>
+              </w:rPr>
+              <w:t>desagüe</w:t>
+            </w:r>
+            <w:proofErr w:type="spellEnd"/>
+          </w:p>
+          <w:p>
+            <w:pPr>
+              <w:spacing w:line="360" w:lineRule="auto"/>
+              <w:rPr>
+                <w:rFonts w:ascii="Arial" w:hAnsi="Arial" w:cs="Arial"/>
+                <w:sz w:val="24"/>
+                <w:szCs w:val="24"/>
+                <w:lang w:val="en-US"/>
+              </w:rPr>
+            </w:pPr>
+            <w:r>
+              <w:rPr>
+                <w:rFonts w:ascii="Arial" w:hAnsi="Arial" w:cs="Arial"/>
+                <w:sz w:val="24"/>
+                <w:szCs w:val="24"/>
+                <w:lang w:val="en-US"/>
+              </w:rPr>
+              <w:lastRenderedPageBreak/>
+              <w:t>Power house:</w:t>
+            </w:r>
+            <w:r>
+              <w:rPr>
+                <w:rFonts w:ascii="Arial" w:hAnsi="Arial" w:cs="Arial"/>
+                <w:sz w:val="24"/>
+                <w:szCs w:val="24"/>
+                <w:lang w:val="en-US"/>
+              </w:rPr>
+              <w:t xml:space="preserve"> </w:t>
+            </w:r>
+            <w:r>
+              <w:rPr>
+                <w:rFonts w:ascii="Arial" w:hAnsi="Arial" w:cs="Arial"/>
+                <w:sz w:val="24"/>
+                <w:szCs w:val="24"/>
+                <w:lang w:val="en-US"/>
+              </w:rPr>
+              <w:t xml:space="preserve">Central </w:t>
+            </w:r>
+            <w:proofErr w:type="spellStart"/>
+            <w:r>
+              <w:rPr>
+                <w:rFonts w:ascii="Arial" w:hAnsi="Arial" w:cs="Arial"/>
+                <w:sz w:val="24"/>
+                <w:szCs w:val="24"/>
+                <w:lang w:val="en-US"/>
+              </w:rPr>
+              <w:t>eléctrica</w:t>
+            </w:r>
+            <w:proofErr w:type="spellEnd"/>
+          </w:p>
+          <w:p>
+            <w:pPr>
+              <w:spacing w:line="360" w:lineRule="auto"/>
+              <w:rPr>
+                <w:rFonts w:ascii="Arial" w:hAnsi="Arial" w:cs="Arial"/>
+                <w:sz w:val="24"/>
+                <w:szCs w:val="24"/>
+              </w:rPr>
+            </w:pPr>
+            <w:proofErr w:type="spellStart"/>
+            <w:r>
+              <w:rPr>
+                <w:rFonts w:ascii="Arial" w:hAnsi="Arial" w:cs="Arial"/>
+                <w:sz w:val="24"/>
+                <w:szCs w:val="24"/>
+              </w:rPr>
+              <w:t>Transformer</w:t>
+            </w:r>
+            <w:proofErr w:type="spellEnd"/>
+            <w:r>
+              <w:rPr>
+                <w:rFonts w:ascii="Arial" w:hAnsi="Arial" w:cs="Arial"/>
+                <w:sz w:val="24"/>
+                <w:szCs w:val="24"/>
+              </w:rPr>
+              <w:t>: transformador</w:t>
+            </w:r>
+          </w:p>
+          <w:p>
+            <w:pPr>
+              <w:spacing w:line="360" w:lineRule="auto"/>
+              <w:rPr>
+                <w:rFonts w:ascii="Arial" w:hAnsi="Arial" w:cs="Arial"/>
+                <w:sz w:val="24"/>
+                <w:szCs w:val="24"/>
+              </w:rPr>
+            </w:pPr>
+            <w:proofErr w:type="spellStart"/>
+            <w:r>
+              <w:rPr>
+                <w:rFonts w:ascii="Arial" w:hAnsi="Arial" w:cs="Arial"/>
+                <w:sz w:val="24"/>
+                <w:szCs w:val="24"/>
+              </w:rPr>
+              <w:t>Generator</w:t>
+            </w:r>
+            <w:proofErr w:type="spellEnd"/>
+            <w:r>
+              <w:rPr>
+                <w:rFonts w:ascii="Arial" w:hAnsi="Arial" w:cs="Arial"/>
+                <w:sz w:val="24"/>
+                <w:szCs w:val="24"/>
+              </w:rPr>
+              <w:t>: generador</w:t>
+            </w:r>
             <w:bookmarkEnd w:id="10"/>
-            <w:r>
-              <w:rPr>
-                <w:rFonts w:ascii="Arial" w:hAnsi="Arial" w:cs="Arial"/>
-                <w:sz w:val="24"/>
-                <w:szCs w:val="24"/>
-              </w:rPr>
-              <w:t>: conducto</w:t>
-            </w:r>
-          </w:p>
-          <w:p>
-            <w:pPr>
-              <w:spacing w:line="360" w:lineRule="auto"/>
-              <w:rPr>
-                <w:rFonts w:ascii="Arial" w:hAnsi="Arial" w:cs="Arial"/>
-                <w:sz w:val="24"/>
-                <w:szCs w:val="24"/>
-              </w:rPr>
-            </w:pPr>
-            <w:bookmarkStart w:id="11" w:name="OLE_LINK17"/>
-            <w:bookmarkStart w:id="12" w:name="OLE_LINK18"/>
-            <w:r>
-              <w:rPr>
-                <w:rFonts w:ascii="Arial" w:hAnsi="Arial" w:cs="Arial"/>
-                <w:sz w:val="24"/>
-                <w:szCs w:val="24"/>
-              </w:rPr>
-              <w:t xml:space="preserve">Intake y control gate: compuerta de admisión. </w:t>
-            </w:r>
-            <w:r>
-              <w:rPr>
-                <w:rFonts w:ascii="Arial" w:hAnsi="Arial" w:cs="Arial"/>
-                <w:highlight w:val="yellow"/>
-              </w:rPr>
-              <w:t>Solo dejar una de las palabra inicadas</w:t>
-            </w:r>
-          </w:p>
-          <w:p>
-            <w:pPr>
-              <w:spacing w:line="360" w:lineRule="auto"/>
-              <w:rPr>
-                <w:rFonts w:ascii="Arial" w:hAnsi="Arial" w:cs="Arial"/>
-                <w:sz w:val="24"/>
-                <w:szCs w:val="24"/>
-                <w:lang w:val="en-US"/>
-              </w:rPr>
-            </w:pPr>
-            <w:r>
-              <w:rPr>
-                <w:rFonts w:ascii="Arial" w:hAnsi="Arial" w:cs="Arial"/>
-                <w:sz w:val="24"/>
-                <w:szCs w:val="24"/>
-                <w:lang w:val="en-US"/>
-              </w:rPr>
-              <w:t>Turbine: turbina</w:t>
-            </w:r>
-          </w:p>
-          <w:p>
-            <w:pPr>
-              <w:spacing w:line="360" w:lineRule="auto"/>
-              <w:rPr>
-                <w:rFonts w:ascii="Arial" w:hAnsi="Arial" w:cs="Arial"/>
-                <w:sz w:val="24"/>
-                <w:szCs w:val="24"/>
-                <w:lang w:val="en-US"/>
-              </w:rPr>
-            </w:pPr>
-            <w:r>
-              <w:rPr>
-                <w:rFonts w:ascii="Arial" w:hAnsi="Arial" w:cs="Arial"/>
-                <w:sz w:val="24"/>
-                <w:szCs w:val="24"/>
-                <w:lang w:val="en-US"/>
-              </w:rPr>
-              <w:t>Outflow: desagüe</w:t>
-            </w:r>
-          </w:p>
-          <w:p>
-            <w:pPr>
-              <w:spacing w:line="360" w:lineRule="auto"/>
-              <w:rPr>
-                <w:rFonts w:ascii="Arial" w:hAnsi="Arial" w:cs="Arial"/>
-                <w:sz w:val="24"/>
-                <w:szCs w:val="24"/>
-                <w:lang w:val="en-US"/>
-              </w:rPr>
-            </w:pPr>
-            <w:r>
-              <w:rPr>
-                <w:rFonts w:ascii="Arial" w:hAnsi="Arial" w:cs="Arial"/>
-                <w:sz w:val="24"/>
-                <w:szCs w:val="24"/>
-                <w:lang w:val="en-US"/>
-              </w:rPr>
-              <w:t>Power house:</w:t>
-            </w:r>
-            <w:r>
-              <w:rPr>
-                <w:rFonts w:ascii="Arial" w:hAnsi="Arial" w:cs="Arial"/>
-                <w:sz w:val="24"/>
-                <w:szCs w:val="24"/>
-                <w:lang w:val="en-US"/>
-              </w:rPr>
-              <w:t xml:space="preserve"> </w:t>
-            </w:r>
-            <w:r>
-              <w:rPr>
-                <w:rFonts w:ascii="Arial" w:hAnsi="Arial" w:cs="Arial"/>
-                <w:sz w:val="24"/>
-                <w:szCs w:val="24"/>
-                <w:lang w:val="en-US"/>
-              </w:rPr>
-              <w:t>Central eléctrica</w:t>
-            </w:r>
-          </w:p>
-          <w:p>
-            <w:pPr>
-              <w:spacing w:line="360" w:lineRule="auto"/>
-              <w:rPr>
-                <w:rFonts w:ascii="Arial" w:hAnsi="Arial" w:cs="Arial"/>
-                <w:sz w:val="24"/>
-                <w:szCs w:val="24"/>
-              </w:rPr>
-            </w:pPr>
-            <w:r>
-              <w:rPr>
-                <w:rFonts w:ascii="Arial" w:hAnsi="Arial" w:cs="Arial"/>
-                <w:sz w:val="24"/>
-                <w:szCs w:val="24"/>
-              </w:rPr>
-              <w:t>Transformer: transformador</w:t>
-            </w:r>
-          </w:p>
-          <w:p>
-            <w:pPr>
-              <w:spacing w:line="360" w:lineRule="auto"/>
-              <w:rPr>
-                <w:rFonts w:ascii="Arial" w:hAnsi="Arial" w:cs="Arial"/>
-                <w:sz w:val="24"/>
-                <w:szCs w:val="24"/>
-              </w:rPr>
-            </w:pPr>
-            <w:r>
-              <w:rPr>
-                <w:rFonts w:ascii="Arial" w:hAnsi="Arial" w:cs="Arial"/>
-                <w:sz w:val="24"/>
-                <w:szCs w:val="24"/>
-              </w:rPr>
-              <w:t>Generator: generador</w:t>
-            </w:r>
             <w:bookmarkEnd w:id="11"/>
-            <w:bookmarkEnd w:id="12"/>
           </w:p>
         </w:tc>
       </w:tr>
@@ -6409,6 +7160,7 @@
                 <w:sz w:val="24"/>
                 <w:szCs w:val="24"/>
               </w:rPr>
+              <w:lastRenderedPageBreak/>
               <w:t>Pie de imagen</w:t>
             </w:r>
           </w:p>
@@ -6488,17 +7240,7 @@
                 <w:sz w:val="24"/>
                 <w:szCs w:val="24"/>
               </w:rPr>
-              <w:t xml:space="preserve">desde la energía mecánica que contiene </w:t>
-            </w:r>
-            <w:r>
-              <w:rPr>
-                <w:rFonts w:ascii="Arial" w:hAnsi="Arial" w:cs="Arial"/>
-                <w:color w:val="000000"/>
-                <w:sz w:val="24"/>
-                <w:szCs w:val="24"/>
-              </w:rPr>
-              <w:lastRenderedPageBreak/>
-              <w:t xml:space="preserve">el río debido a su movimiento </w:t>
+              <w:t xml:space="preserve">desde la energía mecánica que contiene el río debido a su movimiento </w:t>
             </w:r>
           </w:p>
         </w:tc>
@@ -6519,7 +7261,6 @@
           <w:rFonts w:ascii="Arial" w:hAnsi="Arial" w:cs="Arial"/>
           <w:highlight w:val="yellow"/>
         </w:rPr>
-        <w:lastRenderedPageBreak/>
         <w:t>[SECCIÓN 2]</w:t>
       </w:r>
       <w:r>
@@ -6549,8 +7290,8 @@
         </w:rPr>
         <w:t>La energía mecánica</w:t>
       </w:r>
-      <w:bookmarkStart w:id="13" w:name="modal_add_section-text"/>
-      <w:bookmarkEnd w:id="13"/>
+      <w:bookmarkStart w:id="12" w:name="modal_add_section-text"/>
+      <w:bookmarkEnd w:id="12"/>
     </w:p>
     <w:p>
       <w:pPr>
@@ -7077,6 +7818,7 @@
                 <w:sz w:val="24"/>
                 <w:szCs w:val="24"/>
               </w:rPr>
+              <w:lastRenderedPageBreak/>
               <w:t>Código</w:t>
             </w:r>
           </w:p>
@@ -7247,7 +7989,51 @@
                 <w:sz w:val="24"/>
                 <w:szCs w:val="24"/>
               </w:rPr>
-              <w:t>Código Shutterstock (o URL o la ruta en AulaPlaneta)</w:t>
+              <w:t xml:space="preserve">Código </w:t>
+            </w:r>
+            <w:proofErr w:type="spellStart"/>
+            <w:r>
+              <w:rPr>
+                <w:rFonts w:ascii="Arial" w:hAnsi="Arial" w:cs="Arial"/>
+                <w:b/>
+                <w:color w:val="000000"/>
+                <w:sz w:val="24"/>
+                <w:szCs w:val="24"/>
+              </w:rPr>
+              <w:t>Shutterstock</w:t>
+            </w:r>
+            <w:proofErr w:type="spellEnd"/>
+            <w:r>
+              <w:rPr>
+                <w:rFonts w:ascii="Arial" w:hAnsi="Arial" w:cs="Arial"/>
+                <w:b/>
+                <w:color w:val="000000"/>
+                <w:sz w:val="24"/>
+                <w:szCs w:val="24"/>
+              </w:rPr>
+              <w:t xml:space="preserve"> (o URL o la ruta en </w:t>
+            </w:r>
+            <w:proofErr w:type="spellStart"/>
+            <w:r>
+              <w:rPr>
+                <w:rFonts w:ascii="Arial" w:hAnsi="Arial" w:cs="Arial"/>
+                <w:b/>
+                <w:color w:val="000000"/>
+                <w:sz w:val="24"/>
+                <w:szCs w:val="24"/>
+              </w:rPr>
+              <w:t>AulaPlaneta</w:t>
+            </w:r>
+            <w:proofErr w:type="spellEnd"/>
+            <w:r>
+              <w:rPr>
+                <w:rFonts w:ascii="Arial" w:hAnsi="Arial" w:cs="Arial"/>
+                <w:b/>
+                <w:color w:val="000000"/>
+                <w:sz w:val="24"/>
+                <w:szCs w:val="24"/>
+              </w:rPr>
+              <w:t>)</w:t>
             </w:r>
           </w:p>
         </w:tc>
@@ -7291,7 +8077,6 @@
                 <w:noProof/>
                 <w:lang w:val="es-ES" w:eastAsia="es-ES"/>
               </w:rPr>
-              <w:lastRenderedPageBreak/>
               <w:drawing>
                 <wp:inline distT="0" distB="0" distL="0" distR="0" wp14:anchorId="0B66B01C" wp14:editId="7A1A7255">
                   <wp:extent cx="2542274" cy="1971675"/>
@@ -7367,7 +8152,6 @@
                 <w:sz w:val="24"/>
                 <w:szCs w:val="24"/>
               </w:rPr>
-              <w:lastRenderedPageBreak/>
               <w:t>Pie de imagen</w:t>
             </w:r>
           </w:p>
@@ -7710,60 +8494,88 @@
             <w:pPr>
               <w:spacing w:before="100" w:beforeAutospacing="1" w:after="100" w:afterAutospacing="1" w:line="360" w:lineRule="auto"/>
               <w:rPr>
+                <w:rFonts w:ascii="Arial" w:hAnsi="Arial" w:cs="Arial"/>
+                <w:color w:val="333333"/>
+                <w:szCs w:val="21"/>
+                <w:shd w:val="clear" w:color="auto" w:fill="FFFFFF"/>
+              </w:rPr>
+            </w:pPr>
+            <w:r>
+              <w:rPr>
+                <w:rStyle w:val="apple-converted-space"/>
+                <w:rFonts w:ascii="Arial" w:hAnsi="Arial" w:cs="Arial"/>
+                <w:color w:val="333333"/>
+                <w:szCs w:val="21"/>
+                <w:shd w:val="clear" w:color="auto" w:fill="FFFFFF"/>
+              </w:rPr>
+              <w:t> </w:t>
+            </w:r>
+            <w:r>
+              <w:rPr>
+                <w:rFonts w:ascii="Arial" w:hAnsi="Arial" w:cs="Arial"/>
+                <w:color w:val="333333"/>
+                <w:szCs w:val="21"/>
+                <w:shd w:val="clear" w:color="auto" w:fill="FFFFFF"/>
+              </w:rPr>
+              <w:t>La</w:t>
+            </w:r>
+            <w:r>
+              <w:rPr>
+                <w:rFonts w:ascii="Arial" w:hAnsi="Arial" w:cs="Arial"/>
+                <w:color w:val="333333"/>
+                <w:szCs w:val="21"/>
+                <w:shd w:val="clear" w:color="auto" w:fill="FFFFFF"/>
+              </w:rPr>
+              <w:t xml:space="preserve"> energía mecánica está formada por la suma de la energía cinética y la energía potencial. Si se consiguiera un sistema en el que no existieran pérdidas de energía, una de ellas proporcionaría energía a la otra, es decir, se retroalimentaría de forma autónoma.</w:t>
+            </w:r>
+          </w:p>
+          <w:p>
+            <w:pPr>
+              <w:spacing w:before="100" w:beforeAutospacing="1" w:after="100" w:afterAutospacing="1" w:line="360" w:lineRule="auto"/>
+              <w:rPr>
                 <w:rFonts w:ascii="Arial" w:eastAsia="Times New Roman" w:hAnsi="Arial" w:cs="Arial"/>
-                <w:sz w:val="24"/>
                 <w:szCs w:val="24"/>
                 <w:lang w:val="es-CO" w:eastAsia="es-CO"/>
               </w:rPr>
             </w:pPr>
-            <w:r>
+          </w:p>
+          <w:p>
+            <w:pPr>
+              <w:spacing w:before="100" w:beforeAutospacing="1" w:after="100" w:afterAutospacing="1" w:line="360" w:lineRule="auto"/>
+              <w:jc w:val="center"/>
               <w:rPr>
                 <w:rFonts w:ascii="Arial" w:eastAsia="Times New Roman" w:hAnsi="Arial" w:cs="Arial"/>
-                <w:sz w:val="24"/>
                 <w:szCs w:val="24"/>
                 <w:lang w:val="es-CO" w:eastAsia="es-CO"/>
               </w:rPr>
+            </w:pPr>
+            <w:r>
+              <w:rPr>
+                <w:rFonts w:ascii="Arial" w:eastAsia="Times New Roman" w:hAnsi="Arial" w:cs="Arial"/>
+                <w:szCs w:val="24"/>
+                <w:lang w:val="es-CO" w:eastAsia="es-CO"/>
+              </w:rPr>
               <w:t>Energía Mecánica = Energía Potencial + Energía Cinética</w:t>
             </w:r>
           </w:p>
           <w:p>
             <w:pPr>
               <w:spacing w:before="100" w:beforeAutospacing="1" w:after="100" w:afterAutospacing="1" w:line="360" w:lineRule="auto"/>
-              <w:rPr>
-                <w:rFonts w:ascii="Arial" w:eastAsia="Times New Roman" w:hAnsi="Arial" w:cs="Arial"/>
-                <w:sz w:val="24"/>
-                <w:szCs w:val="24"/>
-                <w:lang w:val="es-CO" w:eastAsia="es-CO"/>
-              </w:rPr>
-            </w:pPr>
-            <w:r>
-              <w:rPr>
-                <w:rFonts w:ascii="Arial" w:eastAsia="Times New Roman" w:hAnsi="Arial" w:cs="Arial"/>
-                <w:sz w:val="24"/>
-                <w:szCs w:val="24"/>
-                <w:lang w:val="es-CO" w:eastAsia="es-CO"/>
-              </w:rPr>
-              <w:t xml:space="preserve"> </w:t>
-            </w:r>
-            <w:r>
-              <w:rPr>
-                <w:rFonts w:ascii="Arial" w:eastAsia="Times New Roman" w:hAnsi="Arial" w:cs="Arial"/>
-                <w:b/>
-                <w:sz w:val="24"/>
-                <w:szCs w:val="24"/>
-                <w:lang w:val="es-CO" w:eastAsia="es-CO"/>
-              </w:rPr>
-              <w:t>EM = EP + EC</w:t>
-            </w:r>
-          </w:p>
-          <w:p>
-            <w:pPr>
-              <w:spacing w:before="100" w:beforeAutospacing="1" w:after="100" w:afterAutospacing="1" w:line="360" w:lineRule="auto"/>
+              <w:jc w:val="center"/>
               <w:rPr>
                 <w:rFonts w:ascii="Arial" w:eastAsia="Times New Roman" w:hAnsi="Arial" w:cs="Arial"/>
                 <w:lang w:val="es-CO" w:eastAsia="es-CO"/>
               </w:rPr>
             </w:pPr>
+            <w:r>
+              <w:rPr>
+                <w:rFonts w:ascii="Arial" w:eastAsia="Times New Roman" w:hAnsi="Arial" w:cs="Arial"/>
+                <w:b/>
+                <w:szCs w:val="24"/>
+                <w:lang w:val="es-CO" w:eastAsia="es-CO"/>
+              </w:rPr>
+              <w:t>EM = EP + EC</w:t>
+            </w:r>
           </w:p>
         </w:tc>
       </w:tr>
@@ -7845,7 +8657,6 @@
                 <w:sz w:val="24"/>
                 <w:szCs w:val="24"/>
               </w:rPr>
-              <w:lastRenderedPageBreak/>
               <w:t>Código</w:t>
             </w:r>
           </w:p>
@@ -8264,7 +9075,7 @@
           <w:lang w:val="es-ES"/>
         </w:rPr>
       </w:pPr>
-      <w:bookmarkStart w:id="14" w:name="modal_add_note"/>
+      <w:bookmarkStart w:id="13" w:name="modal_add_note"/>
       <w:r>
         <w:rPr>
           <w:rFonts w:ascii="Arial" w:hAnsi="Arial" w:cs="Arial"/>
@@ -8509,7 +9320,51 @@
                 <w:sz w:val="24"/>
                 <w:szCs w:val="24"/>
               </w:rPr>
-              <w:t>Código Shutterstock (o URL o la ruta en AulaPlaneta)</w:t>
+              <w:t xml:space="preserve">Código </w:t>
+            </w:r>
+            <w:proofErr w:type="spellStart"/>
+            <w:r>
+              <w:rPr>
+                <w:rFonts w:ascii="Arial" w:hAnsi="Arial" w:cs="Arial"/>
+                <w:b/>
+                <w:color w:val="000000"/>
+                <w:sz w:val="24"/>
+                <w:szCs w:val="24"/>
+              </w:rPr>
+              <w:t>Shutterstock</w:t>
+            </w:r>
+            <w:proofErr w:type="spellEnd"/>
+            <w:r>
+              <w:rPr>
+                <w:rFonts w:ascii="Arial" w:hAnsi="Arial" w:cs="Arial"/>
+                <w:b/>
+                <w:color w:val="000000"/>
+                <w:sz w:val="24"/>
+                <w:szCs w:val="24"/>
+              </w:rPr>
+              <w:t xml:space="preserve"> (o URL o la ruta en </w:t>
+            </w:r>
+            <w:proofErr w:type="spellStart"/>
+            <w:r>
+              <w:rPr>
+                <w:rFonts w:ascii="Arial" w:hAnsi="Arial" w:cs="Arial"/>
+                <w:b/>
+                <w:color w:val="000000"/>
+                <w:sz w:val="24"/>
+                <w:szCs w:val="24"/>
+              </w:rPr>
+              <w:t>AulaPlaneta</w:t>
+            </w:r>
+            <w:proofErr w:type="spellEnd"/>
+            <w:r>
+              <w:rPr>
+                <w:rFonts w:ascii="Arial" w:hAnsi="Arial" w:cs="Arial"/>
+                <w:b/>
+                <w:color w:val="000000"/>
+                <w:sz w:val="24"/>
+                <w:szCs w:val="24"/>
+              </w:rPr>
+              <w:t>)</w:t>
             </w:r>
           </w:p>
         </w:tc>
@@ -8629,6 +9484,7 @@
                 <w:noProof/>
                 <w:lang w:val="es-ES" w:eastAsia="es-ES"/>
               </w:rPr>
+              <w:lastRenderedPageBreak/>
               <w:drawing>
                 <wp:inline distT="0" distB="0" distL="0" distR="0" wp14:anchorId="75B176C2" wp14:editId="27043BA7">
                   <wp:extent cx="2457450" cy="1729667"/>
@@ -8707,6 +9563,7 @@
                 <w:sz w:val="24"/>
                 <w:szCs w:val="24"/>
               </w:rPr>
+              <w:lastRenderedPageBreak/>
               <w:t>Pie de imagen</w:t>
             </w:r>
           </w:p>
@@ -8774,7 +9631,6 @@
           <w:rFonts w:ascii="Arial" w:hAnsi="Arial" w:cs="Arial"/>
           <w:lang w:val="es-ES"/>
         </w:rPr>
-        <w:lastRenderedPageBreak/>
         <w:t xml:space="preserve">En el </w:t>
       </w:r>
       <w:r>
@@ -8838,6 +9694,7 @@
           <w:rPr>
             <w:rStyle w:val="Hipervnculo"/>
             <w:rFonts w:ascii="Arial" w:hAnsi="Arial" w:cs="Arial"/>
+            <w:u w:val="none"/>
             <w:lang w:val="es-ES"/>
           </w:rPr>
           <w:t>VER</w:t>
@@ -9220,7 +10077,51 @@
                 <w:sz w:val="24"/>
                 <w:szCs w:val="24"/>
               </w:rPr>
-              <w:t>Código Shutterstock (o URL o la ruta en AulaPlaneta)</w:t>
+              <w:t xml:space="preserve">Código </w:t>
+            </w:r>
+            <w:proofErr w:type="spellStart"/>
+            <w:r>
+              <w:rPr>
+                <w:rFonts w:ascii="Arial" w:hAnsi="Arial" w:cs="Arial"/>
+                <w:b/>
+                <w:color w:val="000000"/>
+                <w:sz w:val="24"/>
+                <w:szCs w:val="24"/>
+              </w:rPr>
+              <w:t>Shutterstock</w:t>
+            </w:r>
+            <w:proofErr w:type="spellEnd"/>
+            <w:r>
+              <w:rPr>
+                <w:rFonts w:ascii="Arial" w:hAnsi="Arial" w:cs="Arial"/>
+                <w:b/>
+                <w:color w:val="000000"/>
+                <w:sz w:val="24"/>
+                <w:szCs w:val="24"/>
+              </w:rPr>
+              <w:t xml:space="preserve"> (o URL o la ruta en </w:t>
+            </w:r>
+            <w:proofErr w:type="spellStart"/>
+            <w:r>
+              <w:rPr>
+                <w:rFonts w:ascii="Arial" w:hAnsi="Arial" w:cs="Arial"/>
+                <w:b/>
+                <w:color w:val="000000"/>
+                <w:sz w:val="24"/>
+                <w:szCs w:val="24"/>
+              </w:rPr>
+              <w:t>AulaPlaneta</w:t>
+            </w:r>
+            <w:proofErr w:type="spellEnd"/>
+            <w:r>
+              <w:rPr>
+                <w:rFonts w:ascii="Arial" w:hAnsi="Arial" w:cs="Arial"/>
+                <w:b/>
+                <w:color w:val="000000"/>
+                <w:sz w:val="24"/>
+                <w:szCs w:val="24"/>
+              </w:rPr>
+              <w:t>)</w:t>
             </w:r>
           </w:p>
         </w:tc>
@@ -9258,6 +10159,7 @@
                 <w:noProof/>
                 <w:lang w:val="es-ES" w:eastAsia="es-ES"/>
               </w:rPr>
+              <w:lastRenderedPageBreak/>
               <w:drawing>
                 <wp:inline distT="0" distB="0" distL="0" distR="0" wp14:anchorId="0FED243D" wp14:editId="5C9FF0BD">
                   <wp:extent cx="2133600" cy="2015067"/>
@@ -9336,6 +10238,7 @@
                 <w:sz w:val="24"/>
                 <w:szCs w:val="24"/>
               </w:rPr>
+              <w:lastRenderedPageBreak/>
               <w:t>Pie de imagen</w:t>
             </w:r>
           </w:p>
@@ -9546,7 +10449,6 @@
                 <w:sz w:val="24"/>
                 <w:szCs w:val="24"/>
               </w:rPr>
-              <w:lastRenderedPageBreak/>
               <w:t>Contenido</w:t>
             </w:r>
           </w:p>
@@ -9827,6 +10729,7 @@
           <w:rFonts w:ascii="Arial" w:eastAsia="Times New Roman" w:hAnsi="Arial" w:cs="Arial"/>
           <w:lang w:val="es-ES" w:eastAsia="es-CO"/>
         </w:rPr>
+        <w:lastRenderedPageBreak/>
         <w:t>En algunos materiales, los electrones más alejados del núcleo se hallan</w:t>
       </w:r>
       <w:r>
@@ -9946,6 +10849,7 @@
           <w:rPr>
             <w:rStyle w:val="Hipervnculo"/>
             <w:rFonts w:ascii="Arial" w:eastAsia="Times New Roman" w:hAnsi="Arial" w:cs="Arial"/>
+            <w:u w:val="none"/>
             <w:lang w:val="es-ES" w:eastAsia="es-CO"/>
           </w:rPr>
           <w:t>VER</w:t>
@@ -10135,7 +11039,6 @@
                 <w:sz w:val="24"/>
                 <w:szCs w:val="24"/>
               </w:rPr>
-              <w:lastRenderedPageBreak/>
               <w:t>Destacado</w:t>
             </w:r>
           </w:p>
@@ -10518,6 +11421,7 @@
                 <w:sz w:val="24"/>
                 <w:szCs w:val="24"/>
               </w:rPr>
+              <w:lastRenderedPageBreak/>
               <w:t>Imagen (fotografía, gráfica o ilustración)</w:t>
             </w:r>
           </w:p>
@@ -10654,7 +11558,51 @@
                 <w:sz w:val="24"/>
                 <w:szCs w:val="24"/>
               </w:rPr>
-              <w:t>Código Shutterstock (o URL o la ruta en AulaPlaneta)</w:t>
+              <w:t xml:space="preserve">Código </w:t>
+            </w:r>
+            <w:proofErr w:type="spellStart"/>
+            <w:r>
+              <w:rPr>
+                <w:rFonts w:ascii="Arial" w:hAnsi="Arial" w:cs="Arial"/>
+                <w:b/>
+                <w:color w:val="000000"/>
+                <w:sz w:val="24"/>
+                <w:szCs w:val="24"/>
+              </w:rPr>
+              <w:t>Shutterstock</w:t>
+            </w:r>
+            <w:proofErr w:type="spellEnd"/>
+            <w:r>
+              <w:rPr>
+                <w:rFonts w:ascii="Arial" w:hAnsi="Arial" w:cs="Arial"/>
+                <w:b/>
+                <w:color w:val="000000"/>
+                <w:sz w:val="24"/>
+                <w:szCs w:val="24"/>
+              </w:rPr>
+              <w:t xml:space="preserve"> (o URL o la ruta en </w:t>
+            </w:r>
+            <w:proofErr w:type="spellStart"/>
+            <w:r>
+              <w:rPr>
+                <w:rFonts w:ascii="Arial" w:hAnsi="Arial" w:cs="Arial"/>
+                <w:b/>
+                <w:color w:val="000000"/>
+                <w:sz w:val="24"/>
+                <w:szCs w:val="24"/>
+              </w:rPr>
+              <w:t>AulaPlaneta</w:t>
+            </w:r>
+            <w:proofErr w:type="spellEnd"/>
+            <w:r>
+              <w:rPr>
+                <w:rFonts w:ascii="Arial" w:hAnsi="Arial" w:cs="Arial"/>
+                <w:b/>
+                <w:color w:val="000000"/>
+                <w:sz w:val="24"/>
+                <w:szCs w:val="24"/>
+              </w:rPr>
+              <w:t>)</w:t>
             </w:r>
           </w:p>
         </w:tc>
@@ -10673,7 +11621,7 @@
                 <w:shd w:val="clear" w:color="auto" w:fill="FFFFFF"/>
               </w:rPr>
             </w:pPr>
-            <w:bookmarkStart w:id="15" w:name="OLE_LINK21"/>
+            <w:bookmarkStart w:id="14" w:name="OLE_LINK21"/>
             <w:r>
               <w:rPr>
                 <w:rFonts w:ascii="Arial" w:hAnsi="Arial" w:cs="Arial"/>
@@ -10684,7 +11632,7 @@
               </w:rPr>
               <w:t>111677186</w:t>
             </w:r>
-            <w:bookmarkEnd w:id="15"/>
+            <w:bookmarkEnd w:id="14"/>
           </w:p>
           <w:p>
             <w:pPr>
@@ -10775,7 +11723,6 @@
                 <w:sz w:val="24"/>
                 <w:szCs w:val="24"/>
               </w:rPr>
-              <w:lastRenderedPageBreak/>
               <w:t>Traducir:</w:t>
             </w:r>
           </w:p>
@@ -10799,6 +11746,7 @@
                 <w:lang w:val="es-ES"/>
               </w:rPr>
             </w:pPr>
+            <w:proofErr w:type="spellStart"/>
             <w:r>
               <w:rPr>
                 <w:rFonts w:ascii="Arial" w:hAnsi="Arial" w:cs="Arial"/>
@@ -10806,8 +11754,9 @@
                 <w:szCs w:val="24"/>
                 <w:lang w:val="es-ES"/>
               </w:rPr>
-              <w:t xml:space="preserve">Absolute zero: </w:t>
-            </w:r>
+              <w:t>Absolute</w:t>
+            </w:r>
+            <w:proofErr w:type="spellEnd"/>
             <w:r>
               <w:rPr>
                 <w:rFonts w:ascii="Arial" w:hAnsi="Arial" w:cs="Arial"/>
@@ -10815,6 +11764,35 @@
                 <w:szCs w:val="24"/>
                 <w:lang w:val="es-ES"/>
               </w:rPr>
+              <w:t xml:space="preserve"> </w:t>
+            </w:r>
+            <w:proofErr w:type="spellStart"/>
+            <w:r>
+              <w:rPr>
+                <w:rFonts w:ascii="Arial" w:hAnsi="Arial" w:cs="Arial"/>
+                <w:sz w:val="24"/>
+                <w:szCs w:val="24"/>
+                <w:lang w:val="es-ES"/>
+              </w:rPr>
+              <w:t>zero</w:t>
+            </w:r>
+            <w:proofErr w:type="spellEnd"/>
+            <w:r>
+              <w:rPr>
+                <w:rFonts w:ascii="Arial" w:hAnsi="Arial" w:cs="Arial"/>
+                <w:sz w:val="24"/>
+                <w:szCs w:val="24"/>
+                <w:lang w:val="es-ES"/>
+              </w:rPr>
+              <w:t xml:space="preserve">: </w:t>
+            </w:r>
+            <w:r>
+              <w:rPr>
+                <w:rFonts w:ascii="Arial" w:hAnsi="Arial" w:cs="Arial"/>
+                <w:sz w:val="24"/>
+                <w:szCs w:val="24"/>
+                <w:lang w:val="es-ES"/>
+              </w:rPr>
               <w:t>C</w:t>
             </w:r>
             <w:r>
@@ -10846,18 +11824,59 @@
                 <w:lang w:val="es-ES"/>
               </w:rPr>
             </w:pPr>
+            <w:proofErr w:type="spellStart"/>
             <w:r>
               <w:rPr>
                 <w:rFonts w:ascii="Arial" w:hAnsi="Arial" w:cs="Arial"/>
                 <w:lang w:val="es-ES"/>
               </w:rPr>
-              <w:t xml:space="preserve">The freezing point of wáter: </w:t>
-            </w:r>
+              <w:t>The</w:t>
+            </w:r>
+            <w:proofErr w:type="spellEnd"/>
             <w:r>
               <w:rPr>
                 <w:rFonts w:ascii="Arial" w:hAnsi="Arial" w:cs="Arial"/>
                 <w:lang w:val="es-ES"/>
               </w:rPr>
+              <w:t xml:space="preserve"> </w:t>
+            </w:r>
+            <w:proofErr w:type="spellStart"/>
+            <w:r>
+              <w:rPr>
+                <w:rFonts w:ascii="Arial" w:hAnsi="Arial" w:cs="Arial"/>
+                <w:lang w:val="es-ES"/>
+              </w:rPr>
+              <w:t>freezing</w:t>
+            </w:r>
+            <w:proofErr w:type="spellEnd"/>
+            <w:r>
+              <w:rPr>
+                <w:rFonts w:ascii="Arial" w:hAnsi="Arial" w:cs="Arial"/>
+                <w:lang w:val="es-ES"/>
+              </w:rPr>
+              <w:t xml:space="preserve"> </w:t>
+            </w:r>
+            <w:proofErr w:type="spellStart"/>
+            <w:r>
+              <w:rPr>
+                <w:rFonts w:ascii="Arial" w:hAnsi="Arial" w:cs="Arial"/>
+                <w:lang w:val="es-ES"/>
+              </w:rPr>
+              <w:t>point</w:t>
+            </w:r>
+            <w:proofErr w:type="spellEnd"/>
+            <w:r>
+              <w:rPr>
+                <w:rFonts w:ascii="Arial" w:hAnsi="Arial" w:cs="Arial"/>
+                <w:lang w:val="es-ES"/>
+              </w:rPr>
+              <w:t xml:space="preserve"> of wáter: </w:t>
+            </w:r>
+            <w:r>
+              <w:rPr>
+                <w:rFonts w:ascii="Arial" w:hAnsi="Arial" w:cs="Arial"/>
+                <w:lang w:val="es-ES"/>
+              </w:rPr>
               <w:t xml:space="preserve">Punto </w:t>
             </w:r>
             <w:r>
@@ -10917,8 +11936,50 @@
                 <w:szCs w:val="24"/>
                 <w:lang w:val="en-US"/>
               </w:rPr>
-              <w:t>unto de ebullición del agua</w:t>
-            </w:r>
+              <w:t xml:space="preserve">unto de </w:t>
+            </w:r>
+            <w:proofErr w:type="spellStart"/>
+            <w:r>
+              <w:rPr>
+                <w:rFonts w:ascii="Arial" w:hAnsi="Arial" w:cs="Arial"/>
+                <w:sz w:val="24"/>
+                <w:szCs w:val="24"/>
+                <w:lang w:val="en-US"/>
+              </w:rPr>
+              <w:t>ebul</w:t>
+            </w:r>
+            <w:bookmarkStart w:id="15" w:name="_GoBack"/>
+            <w:bookmarkEnd w:id="15"/>
+            <w:r>
+              <w:rPr>
+                <w:rFonts w:ascii="Arial" w:hAnsi="Arial" w:cs="Arial"/>
+                <w:sz w:val="24"/>
+                <w:szCs w:val="24"/>
+                <w:lang w:val="en-US"/>
+              </w:rPr>
+              <w:t>lición</w:t>
+            </w:r>
+            <w:proofErr w:type="spellEnd"/>
+            <w:r>
+              <w:rPr>
+                <w:rFonts w:ascii="Arial" w:hAnsi="Arial" w:cs="Arial"/>
+                <w:sz w:val="24"/>
+                <w:szCs w:val="24"/>
+                <w:lang w:val="en-US"/>
+              </w:rPr>
+              <w:t xml:space="preserve"> del </w:t>
+            </w:r>
+            <w:proofErr w:type="spellStart"/>
+            <w:r>
+              <w:rPr>
+                <w:rFonts w:ascii="Arial" w:hAnsi="Arial" w:cs="Arial"/>
+                <w:sz w:val="24"/>
+                <w:szCs w:val="24"/>
+                <w:lang w:val="en-US"/>
+              </w:rPr>
+              <w:t>agua</w:t>
+            </w:r>
+            <w:proofErr w:type="spellEnd"/>
           </w:p>
         </w:tc>
       </w:tr>
@@ -10948,7 +12009,6 @@
                 <w:sz w:val="24"/>
                 <w:szCs w:val="24"/>
               </w:rPr>
-              <w:lastRenderedPageBreak/>
               <w:t>Pie de imagen</w:t>
             </w:r>
           </w:p>
@@ -11037,7 +12097,27 @@
                 <w:szCs w:val="24"/>
                 <w:lang w:val="es-ES"/>
               </w:rPr>
-              <w:t xml:space="preserve"> son: Celsius (Cº), Kelvin (K) y Fahrenheit (F) </w:t>
+              <w:t xml:space="preserve"> son: Celsius (</w:t>
+            </w:r>
+            <w:proofErr w:type="spellStart"/>
+            <w:r>
+              <w:rPr>
+                <w:rFonts w:ascii="Arial" w:hAnsi="Arial" w:cs="Arial"/>
+                <w:sz w:val="24"/>
+                <w:szCs w:val="24"/>
+                <w:lang w:val="es-ES"/>
+              </w:rPr>
+              <w:t>Cº</w:t>
+            </w:r>
+            <w:proofErr w:type="spellEnd"/>
+            <w:r>
+              <w:rPr>
+                <w:rFonts w:ascii="Arial" w:hAnsi="Arial" w:cs="Arial"/>
+                <w:sz w:val="24"/>
+                <w:szCs w:val="24"/>
+                <w:lang w:val="es-ES"/>
+              </w:rPr>
+              <w:t xml:space="preserve">), Kelvin (K) y Fahrenheit (F) </w:t>
             </w:r>
           </w:p>
         </w:tc>
@@ -11155,6 +12235,7 @@
           <w:vanish/>
           <w:lang w:val="es-ES"/>
         </w:rPr>
+        <w:lastRenderedPageBreak/>
         <w:t>Recursos de</w:t>
       </w:r>
       <w:r>
@@ -11330,7 +12411,24 @@
             <w:rFonts w:ascii="Arial" w:hAnsi="Arial" w:cs="Arial"/>
             <w:lang w:val="es-ES"/>
           </w:rPr>
-          <w:t>[VER]</w:t>
+          <w:t>[</w:t>
+        </w:r>
+        <w:r>
+          <w:rPr>
+            <w:rStyle w:val="Hipervnculo"/>
+            <w:rFonts w:ascii="Arial" w:hAnsi="Arial" w:cs="Arial"/>
+            <w:u w:val="none"/>
+            <w:lang w:val="es-ES"/>
+          </w:rPr>
+          <w:t>VER</w:t>
+        </w:r>
+        <w:r>
+          <w:rPr>
+            <w:rStyle w:val="Hipervnculo"/>
+            <w:rFonts w:ascii="Arial" w:hAnsi="Arial" w:cs="Arial"/>
+            <w:lang w:val="es-ES"/>
+          </w:rPr>
+          <w:t>]</w:t>
         </w:r>
       </w:hyperlink>
     </w:p>
@@ -11406,6 +12504,7 @@
           <w:rPr>
             <w:rStyle w:val="Hipervnculo"/>
             <w:rFonts w:ascii="Arial" w:hAnsi="Arial" w:cs="Arial"/>
+            <w:u w:val="none"/>
             <w:lang w:val="es-ES"/>
           </w:rPr>
           <w:t>VER</w:t>
@@ -11446,7 +12545,6 @@
           <w:vanish/>
           <w:lang w:val="es-ES"/>
         </w:rPr>
-        <w:lastRenderedPageBreak/>
         <w:t>Recursos de</w:t>
       </w:r>
       <w:r>
@@ -11471,7 +12569,7 @@
         </w:rPr>
       </w:pPr>
       <w:bookmarkStart w:id="16" w:name="media-popup-all"/>
-      <w:bookmarkEnd w:id="14"/>
+      <w:bookmarkEnd w:id="13"/>
       <w:bookmarkEnd w:id="16"/>
       <w:r>
         <w:rPr>
@@ -11862,7 +12960,52 @@
                 <w:sz w:val="24"/>
                 <w:szCs w:val="24"/>
               </w:rPr>
-              <w:t>Código Shutterstock (o URL o la ruta en AulaPlaneta)</w:t>
+              <w:t xml:space="preserve">Código </w:t>
+            </w:r>
+            <w:proofErr w:type="spellStart"/>
+            <w:r>
+              <w:rPr>
+                <w:rFonts w:ascii="Arial" w:hAnsi="Arial" w:cs="Arial"/>
+                <w:b/>
+                <w:color w:val="000000"/>
+                <w:sz w:val="24"/>
+                <w:szCs w:val="24"/>
+              </w:rPr>
+              <w:t>Shutterstock</w:t>
+            </w:r>
+            <w:proofErr w:type="spellEnd"/>
+            <w:r>
+              <w:rPr>
+                <w:rFonts w:ascii="Arial" w:hAnsi="Arial" w:cs="Arial"/>
+                <w:b/>
+                <w:color w:val="000000"/>
+                <w:sz w:val="24"/>
+                <w:szCs w:val="24"/>
+              </w:rPr>
+              <w:t xml:space="preserve"> (o URL o la ruta en </w:t>
+            </w:r>
+            <w:proofErr w:type="spellStart"/>
+            <w:r>
+              <w:rPr>
+                <w:rFonts w:ascii="Arial" w:hAnsi="Arial" w:cs="Arial"/>
+                <w:b/>
+                <w:color w:val="000000"/>
+                <w:sz w:val="24"/>
+                <w:szCs w:val="24"/>
+              </w:rPr>
+              <w:lastRenderedPageBreak/>
+              <w:t>AulaPlaneta</w:t>
+            </w:r>
+            <w:proofErr w:type="spellEnd"/>
+            <w:r>
+              <w:rPr>
+                <w:rFonts w:ascii="Arial" w:hAnsi="Arial" w:cs="Arial"/>
+                <w:b/>
+                <w:color w:val="000000"/>
+                <w:sz w:val="24"/>
+                <w:szCs w:val="24"/>
+              </w:rPr>
+              <w:t>)</w:t>
             </w:r>
           </w:p>
         </w:tc>
@@ -11891,6 +13034,7 @@
                 <w:szCs w:val="24"/>
                 <w:shd w:val="clear" w:color="auto" w:fill="FFFFFF"/>
               </w:rPr>
+              <w:lastRenderedPageBreak/>
               <w:t>147596591</w:t>
             </w:r>
             <w:bookmarkEnd w:id="17"/>
@@ -11910,6 +13054,7 @@
                 <w:noProof/>
                 <w:lang w:val="es-ES" w:eastAsia="es-ES"/>
               </w:rPr>
+              <w:lastRenderedPageBreak/>
               <w:t xml:space="preserve"> </w:t>
             </w:r>
             <w:r>
@@ -11995,6 +13140,7 @@
                 <w:sz w:val="24"/>
                 <w:szCs w:val="24"/>
               </w:rPr>
+              <w:lastRenderedPageBreak/>
               <w:t>Pie de imagen</w:t>
             </w:r>
           </w:p>
@@ -12204,7 +13350,6 @@
                 <w:sz w:val="24"/>
                 <w:szCs w:val="24"/>
               </w:rPr>
-              <w:lastRenderedPageBreak/>
               <w:t>Imagen (fotografía, gráfica o ilustración)</w:t>
             </w:r>
           </w:p>
@@ -12341,7 +13486,51 @@
                 <w:sz w:val="24"/>
                 <w:szCs w:val="24"/>
               </w:rPr>
-              <w:t>Código Shutterstock (o URL o la ruta en AulaPlaneta)</w:t>
+              <w:t xml:space="preserve">Código </w:t>
+            </w:r>
+            <w:proofErr w:type="spellStart"/>
+            <w:r>
+              <w:rPr>
+                <w:rFonts w:ascii="Arial" w:hAnsi="Arial" w:cs="Arial"/>
+                <w:b/>
+                <w:color w:val="000000"/>
+                <w:sz w:val="24"/>
+                <w:szCs w:val="24"/>
+              </w:rPr>
+              <w:t>Shutterstock</w:t>
+            </w:r>
+            <w:proofErr w:type="spellEnd"/>
+            <w:r>
+              <w:rPr>
+                <w:rFonts w:ascii="Arial" w:hAnsi="Arial" w:cs="Arial"/>
+                <w:b/>
+                <w:color w:val="000000"/>
+                <w:sz w:val="24"/>
+                <w:szCs w:val="24"/>
+              </w:rPr>
+              <w:t xml:space="preserve"> (o URL o la ruta en </w:t>
+            </w:r>
+            <w:proofErr w:type="spellStart"/>
+            <w:r>
+              <w:rPr>
+                <w:rFonts w:ascii="Arial" w:hAnsi="Arial" w:cs="Arial"/>
+                <w:b/>
+                <w:color w:val="000000"/>
+                <w:sz w:val="24"/>
+                <w:szCs w:val="24"/>
+              </w:rPr>
+              <w:t>AulaPlaneta</w:t>
+            </w:r>
+            <w:proofErr w:type="spellEnd"/>
+            <w:r>
+              <w:rPr>
+                <w:rFonts w:ascii="Arial" w:hAnsi="Arial" w:cs="Arial"/>
+                <w:b/>
+                <w:color w:val="000000"/>
+                <w:sz w:val="24"/>
+                <w:szCs w:val="24"/>
+              </w:rPr>
+              <w:t>)</w:t>
             </w:r>
           </w:p>
         </w:tc>
@@ -12604,6 +13793,7 @@
           <w:rPr>
             <w:rStyle w:val="Hipervnculo"/>
             <w:rFonts w:ascii="Arial" w:hAnsi="Arial" w:cs="Arial"/>
+            <w:u w:val="none"/>
             <w:lang w:val="es-ES"/>
           </w:rPr>
           <w:t>VER</w:t>
@@ -12655,6 +13845,7 @@
                 <w:sz w:val="24"/>
                 <w:szCs w:val="24"/>
               </w:rPr>
+              <w:lastRenderedPageBreak/>
               <w:t>Destacado</w:t>
             </w:r>
           </w:p>
@@ -13032,7 +14223,6 @@
                 <w:sz w:val="24"/>
                 <w:szCs w:val="24"/>
               </w:rPr>
-              <w:lastRenderedPageBreak/>
               <w:t>Ubicación en Aula Planeta</w:t>
             </w:r>
           </w:p>
@@ -13462,6 +14652,7 @@
                 <w:sz w:val="24"/>
                 <w:szCs w:val="24"/>
               </w:rPr>
+              <w:lastRenderedPageBreak/>
               <w:t>Profundiza: recurso aprovechado</w:t>
             </w:r>
           </w:p>
@@ -13990,7 +15181,6 @@
                 <w:sz w:val="24"/>
                 <w:szCs w:val="24"/>
               </w:rPr>
-              <w:lastRenderedPageBreak/>
               <w:t>Ubicación en Aula Planeta</w:t>
             </w:r>
           </w:p>
@@ -14317,6 +15507,7 @@
                 <w:sz w:val="24"/>
                 <w:szCs w:val="24"/>
               </w:rPr>
+              <w:lastRenderedPageBreak/>
               <w:t>Descripción</w:t>
             </w:r>
           </w:p>
@@ -15101,7 +16292,51 @@
                 <w:sz w:val="24"/>
                 <w:szCs w:val="24"/>
               </w:rPr>
-              <w:t>Código Shutterstock (o URL o la ruta en AulaPlaneta)</w:t>
+              <w:t xml:space="preserve">Código </w:t>
+            </w:r>
+            <w:proofErr w:type="spellStart"/>
+            <w:r>
+              <w:rPr>
+                <w:rFonts w:ascii="Arial" w:hAnsi="Arial" w:cs="Arial"/>
+                <w:b/>
+                <w:color w:val="000000"/>
+                <w:sz w:val="24"/>
+                <w:szCs w:val="24"/>
+              </w:rPr>
+              <w:t>Shutterstock</w:t>
+            </w:r>
+            <w:proofErr w:type="spellEnd"/>
+            <w:r>
+              <w:rPr>
+                <w:rFonts w:ascii="Arial" w:hAnsi="Arial" w:cs="Arial"/>
+                <w:b/>
+                <w:color w:val="000000"/>
+                <w:sz w:val="24"/>
+                <w:szCs w:val="24"/>
+              </w:rPr>
+              <w:t xml:space="preserve"> (o URL o la ruta en </w:t>
+            </w:r>
+            <w:proofErr w:type="spellStart"/>
+            <w:r>
+              <w:rPr>
+                <w:rFonts w:ascii="Arial" w:hAnsi="Arial" w:cs="Arial"/>
+                <w:b/>
+                <w:color w:val="000000"/>
+                <w:sz w:val="24"/>
+                <w:szCs w:val="24"/>
+              </w:rPr>
+              <w:t>AulaPlaneta</w:t>
+            </w:r>
+            <w:proofErr w:type="spellEnd"/>
+            <w:r>
+              <w:rPr>
+                <w:rFonts w:ascii="Arial" w:hAnsi="Arial" w:cs="Arial"/>
+                <w:b/>
+                <w:color w:val="000000"/>
+                <w:sz w:val="24"/>
+                <w:szCs w:val="24"/>
+              </w:rPr>
+              <w:t>)</w:t>
             </w:r>
           </w:p>
         </w:tc>
@@ -15148,6 +16383,7 @@
                 <w:noProof/>
                 <w:lang w:val="es-ES" w:eastAsia="es-ES"/>
               </w:rPr>
+              <w:lastRenderedPageBreak/>
               <w:drawing>
                 <wp:inline distT="0" distB="0" distL="0" distR="0" wp14:anchorId="742E6B9A" wp14:editId="3DFA9E99">
                   <wp:extent cx="1883391" cy="1640643"/>
@@ -15223,6 +16459,7 @@
                 <w:sz w:val="24"/>
                 <w:szCs w:val="24"/>
               </w:rPr>
+              <w:lastRenderedPageBreak/>
               <w:t>Pie de imagen</w:t>
             </w:r>
           </w:p>
@@ -15520,18 +16757,7 @@
                 <w:sz w:val="24"/>
                 <w:szCs w:val="24"/>
               </w:rPr>
-              <w:t xml:space="preserve">Cambio (descripción o capturas de </w:t>
-            </w:r>
-            <w:r>
-              <w:rPr>
-                <w:rFonts w:ascii="Arial" w:hAnsi="Arial" w:cs="Arial"/>
-                <w:b/>
-                <w:color w:val="000000"/>
-                <w:sz w:val="24"/>
-                <w:szCs w:val="24"/>
-              </w:rPr>
-              <w:lastRenderedPageBreak/>
-              <w:t>pantallas)</w:t>
+              <w:t>Cambio (descripción o capturas de pantallas)</w:t>
             </w:r>
           </w:p>
         </w:tc>
@@ -15556,7 +16782,6 @@
                 <w:sz w:val="24"/>
                 <w:szCs w:val="24"/>
               </w:rPr>
-              <w:lastRenderedPageBreak/>
               <w:t>No hay cambios</w:t>
             </w:r>
           </w:p>
@@ -15586,7 +16811,6 @@
                 <w:sz w:val="24"/>
                 <w:szCs w:val="24"/>
               </w:rPr>
-              <w:lastRenderedPageBreak/>
               <w:t>Título</w:t>
             </w:r>
           </w:p>
@@ -16029,7 +17253,51 @@
                 <w:sz w:val="24"/>
                 <w:szCs w:val="24"/>
               </w:rPr>
-              <w:t>Código Shutterstock (o URL o la ruta en AulaPlaneta)</w:t>
+              <w:t xml:space="preserve">Código </w:t>
+            </w:r>
+            <w:proofErr w:type="spellStart"/>
+            <w:r>
+              <w:rPr>
+                <w:rFonts w:ascii="Arial" w:hAnsi="Arial" w:cs="Arial"/>
+                <w:b/>
+                <w:color w:val="000000"/>
+                <w:sz w:val="24"/>
+                <w:szCs w:val="24"/>
+              </w:rPr>
+              <w:t>Shutterstock</w:t>
+            </w:r>
+            <w:proofErr w:type="spellEnd"/>
+            <w:r>
+              <w:rPr>
+                <w:rFonts w:ascii="Arial" w:hAnsi="Arial" w:cs="Arial"/>
+                <w:b/>
+                <w:color w:val="000000"/>
+                <w:sz w:val="24"/>
+                <w:szCs w:val="24"/>
+              </w:rPr>
+              <w:t xml:space="preserve"> (o URL o la ruta en </w:t>
+            </w:r>
+            <w:proofErr w:type="spellStart"/>
+            <w:r>
+              <w:rPr>
+                <w:rFonts w:ascii="Arial" w:hAnsi="Arial" w:cs="Arial"/>
+                <w:b/>
+                <w:color w:val="000000"/>
+                <w:sz w:val="24"/>
+                <w:szCs w:val="24"/>
+              </w:rPr>
+              <w:t>AulaPlaneta</w:t>
+            </w:r>
+            <w:proofErr w:type="spellEnd"/>
+            <w:r>
+              <w:rPr>
+                <w:rFonts w:ascii="Arial" w:hAnsi="Arial" w:cs="Arial"/>
+                <w:b/>
+                <w:color w:val="000000"/>
+                <w:sz w:val="24"/>
+                <w:szCs w:val="24"/>
+              </w:rPr>
+              <w:t>)</w:t>
             </w:r>
           </w:p>
         </w:tc>
@@ -16390,7 +17658,6 @@
           <w:color w:val="auto"/>
           <w:highlight w:val="yellow"/>
         </w:rPr>
-        <w:lastRenderedPageBreak/>
         <w:t>[SECCIÓN 3]</w:t>
       </w:r>
       <w:r>
@@ -16749,7 +18016,52 @@
                 <w:sz w:val="24"/>
                 <w:szCs w:val="24"/>
               </w:rPr>
-              <w:t>Código Shutterstock (o URL o la ruta en AulaPlaneta)</w:t>
+              <w:lastRenderedPageBreak/>
+              <w:t xml:space="preserve">Código </w:t>
+            </w:r>
+            <w:proofErr w:type="spellStart"/>
+            <w:r>
+              <w:rPr>
+                <w:rFonts w:ascii="Arial" w:hAnsi="Arial" w:cs="Arial"/>
+                <w:b/>
+                <w:color w:val="000000"/>
+                <w:sz w:val="24"/>
+                <w:szCs w:val="24"/>
+              </w:rPr>
+              <w:t>Shutterstock</w:t>
+            </w:r>
+            <w:proofErr w:type="spellEnd"/>
+            <w:r>
+              <w:rPr>
+                <w:rFonts w:ascii="Arial" w:hAnsi="Arial" w:cs="Arial"/>
+                <w:b/>
+                <w:color w:val="000000"/>
+                <w:sz w:val="24"/>
+                <w:szCs w:val="24"/>
+              </w:rPr>
+              <w:t xml:space="preserve"> (o URL o la ruta en </w:t>
+            </w:r>
+            <w:proofErr w:type="spellStart"/>
+            <w:r>
+              <w:rPr>
+                <w:rFonts w:ascii="Arial" w:hAnsi="Arial" w:cs="Arial"/>
+                <w:b/>
+                <w:color w:val="000000"/>
+                <w:sz w:val="24"/>
+                <w:szCs w:val="24"/>
+              </w:rPr>
+              <w:t>AulaPlaneta</w:t>
+            </w:r>
+            <w:proofErr w:type="spellEnd"/>
+            <w:r>
+              <w:rPr>
+                <w:rFonts w:ascii="Arial" w:hAnsi="Arial" w:cs="Arial"/>
+                <w:b/>
+                <w:color w:val="000000"/>
+                <w:sz w:val="24"/>
+                <w:szCs w:val="24"/>
+              </w:rPr>
+              <w:t>)</w:t>
             </w:r>
           </w:p>
         </w:tc>
@@ -16991,15 +18303,7 @@
           <w:rFonts w:ascii="Arial" w:eastAsia="Times New Roman" w:hAnsi="Arial" w:cs="Arial"/>
           <w:lang w:val="es-ES" w:eastAsia="es-CO"/>
         </w:rPr>
-        <w:t xml:space="preserve">: los rayos del Sol calientan la superficie terrestre y proporcionan el calor necesario para que se desarrolle la vida en la Tierra. Los </w:t>
-      </w:r>
-      <w:r>
-        <w:rPr>
-          <w:rFonts w:ascii="Arial" w:eastAsia="Times New Roman" w:hAnsi="Arial" w:cs="Arial"/>
-          <w:lang w:val="es-ES" w:eastAsia="es-CO"/>
-        </w:rPr>
-        <w:lastRenderedPageBreak/>
-        <w:t xml:space="preserve">humanos aprovechamos la energía térmica mediante </w:t>
+        <w:t xml:space="preserve">: los rayos del Sol calientan la superficie terrestre y proporcionan el calor necesario para que se desarrolle la vida en la Tierra. Los humanos aprovechamos la energía térmica mediante </w:t>
       </w:r>
       <w:r>
         <w:rPr>
@@ -17847,7 +19151,6 @@
                 <w:sz w:val="24"/>
                 <w:szCs w:val="24"/>
               </w:rPr>
-              <w:lastRenderedPageBreak/>
               <w:t>Ubicación en Aula Planeta</w:t>
             </w:r>
           </w:p>
@@ -18136,6 +19439,7 @@
                 <w:sz w:val="24"/>
                 <w:szCs w:val="24"/>
               </w:rPr>
+              <w:lastRenderedPageBreak/>
               <w:t>Título</w:t>
             </w:r>
           </w:p>
@@ -18374,6 +19678,7 @@
           <w:lang w:val="es-ES"/>
         </w:rPr>
       </w:pPr>
+      <w:proofErr w:type="gramStart"/>
       <w:r>
         <w:rPr>
           <w:rStyle w:val="un"/>
@@ -18388,7 +19693,16 @@
           <w:rFonts w:ascii="Arial" w:hAnsi="Arial" w:cs="Arial"/>
           <w:lang w:val="es-ES"/>
         </w:rPr>
-        <w:t>alentamiento desigual de l</w:t>
+        <w:t>alentamiento</w:t>
+      </w:r>
+      <w:proofErr w:type="gramEnd"/>
+      <w:r>
+        <w:rPr>
+          <w:rStyle w:val="un"/>
+          <w:rFonts w:ascii="Arial" w:hAnsi="Arial" w:cs="Arial"/>
+          <w:lang w:val="es-ES"/>
+        </w:rPr>
+        <w:t xml:space="preserve"> desigual de l</w:t>
       </w:r>
       <w:r>
         <w:rPr>
@@ -18710,16 +20024,49 @@
               </w:rPr>
               <w:t xml:space="preserve">Código </w:t>
             </w:r>
-            <w:r>
-              <w:rPr>
-                <w:rFonts w:ascii="Arial" w:hAnsi="Arial" w:cs="Arial"/>
-                <w:b/>
-                <w:color w:val="000000"/>
-                <w:sz w:val="24"/>
-                <w:szCs w:val="24"/>
-              </w:rPr>
-              <w:lastRenderedPageBreak/>
-              <w:t>Shutterstock (o URL o la ruta en AulaPlaneta)</w:t>
+            <w:proofErr w:type="spellStart"/>
+            <w:r>
+              <w:rPr>
+                <w:rFonts w:ascii="Arial" w:hAnsi="Arial" w:cs="Arial"/>
+                <w:b/>
+                <w:color w:val="000000"/>
+                <w:sz w:val="24"/>
+                <w:szCs w:val="24"/>
+              </w:rPr>
+              <w:t>Shutterstock</w:t>
+            </w:r>
+            <w:proofErr w:type="spellEnd"/>
+            <w:r>
+              <w:rPr>
+                <w:rFonts w:ascii="Arial" w:hAnsi="Arial" w:cs="Arial"/>
+                <w:b/>
+                <w:color w:val="000000"/>
+                <w:sz w:val="24"/>
+                <w:szCs w:val="24"/>
+              </w:rPr>
+              <w:t xml:space="preserve"> (o URL o la ruta en </w:t>
+            </w:r>
+            <w:proofErr w:type="spellStart"/>
+            <w:r>
+              <w:rPr>
+                <w:rFonts w:ascii="Arial" w:hAnsi="Arial" w:cs="Arial"/>
+                <w:b/>
+                <w:color w:val="000000"/>
+                <w:sz w:val="24"/>
+                <w:szCs w:val="24"/>
+              </w:rPr>
+              <w:t>AulaPlaneta</w:t>
+            </w:r>
+            <w:proofErr w:type="spellEnd"/>
+            <w:r>
+              <w:rPr>
+                <w:rFonts w:ascii="Arial" w:hAnsi="Arial" w:cs="Arial"/>
+                <w:b/>
+                <w:color w:val="000000"/>
+                <w:sz w:val="24"/>
+                <w:szCs w:val="24"/>
+              </w:rPr>
+              <w:t>)</w:t>
             </w:r>
           </w:p>
         </w:tc>
@@ -18744,7 +20091,6 @@
                 <w:sz w:val="24"/>
                 <w:szCs w:val="24"/>
               </w:rPr>
-              <w:lastRenderedPageBreak/>
               <w:t xml:space="preserve">2 ESO/ </w:t>
             </w:r>
             <w:r>
@@ -18799,17 +20145,7 @@
                 <w:sz w:val="24"/>
                 <w:szCs w:val="24"/>
               </w:rPr>
-              <w:t xml:space="preserve">fuentes de </w:t>
-            </w:r>
-            <w:r>
-              <w:rPr>
-                <w:rFonts w:ascii="Arial" w:hAnsi="Arial" w:cs="Arial"/>
-                <w:color w:val="000000"/>
-                <w:sz w:val="24"/>
-                <w:szCs w:val="24"/>
-              </w:rPr>
-              <w:lastRenderedPageBreak/>
-              <w:t>energía/</w:t>
+              <w:t>fuentes de energía/</w:t>
             </w:r>
             <w:r>
               <w:rPr>
@@ -18938,7 +20274,6 @@
                 <w:sz w:val="24"/>
                 <w:szCs w:val="24"/>
               </w:rPr>
-              <w:lastRenderedPageBreak/>
               <w:t>Pie de imagen</w:t>
             </w:r>
           </w:p>
@@ -19036,6 +20371,7 @@
           <w:rFonts w:ascii="Arial" w:eastAsia="Times New Roman" w:hAnsi="Arial" w:cs="Arial"/>
           <w:lang w:val="es-ES" w:eastAsia="es-CO"/>
         </w:rPr>
+        <w:lastRenderedPageBreak/>
         <w:t xml:space="preserve">La energía eólica no contamina y es inagotable, pero tiene como inconveniente que </w:t>
       </w:r>
       <w:r>
@@ -20069,7 +21405,17 @@
                 <w:sz w:val="24"/>
                 <w:szCs w:val="24"/>
               </w:rPr>
-              <w:t xml:space="preserve"> formula preguntas sobre la energía eólica</w:t>
+              <w:t xml:space="preserve"> formula preguntas </w:t>
+            </w:r>
+            <w:r>
+              <w:rPr>
+                <w:rFonts w:ascii="Arial" w:hAnsi="Arial" w:cs="Arial"/>
+                <w:color w:val="000000"/>
+                <w:sz w:val="24"/>
+                <w:szCs w:val="24"/>
+              </w:rPr>
+              <w:lastRenderedPageBreak/>
+              <w:t>sobre la energía eólica</w:t>
             </w:r>
           </w:p>
         </w:tc>
@@ -20605,7 +21951,51 @@
                 <w:sz w:val="24"/>
                 <w:szCs w:val="24"/>
               </w:rPr>
-              <w:t>Código Shutterstock (o URL o la ruta en AulaPlaneta)</w:t>
+              <w:t xml:space="preserve">Código </w:t>
+            </w:r>
+            <w:proofErr w:type="spellStart"/>
+            <w:r>
+              <w:rPr>
+                <w:rFonts w:ascii="Arial" w:hAnsi="Arial" w:cs="Arial"/>
+                <w:b/>
+                <w:color w:val="000000"/>
+                <w:sz w:val="24"/>
+                <w:szCs w:val="24"/>
+              </w:rPr>
+              <w:t>Shutterstock</w:t>
+            </w:r>
+            <w:proofErr w:type="spellEnd"/>
+            <w:r>
+              <w:rPr>
+                <w:rFonts w:ascii="Arial" w:hAnsi="Arial" w:cs="Arial"/>
+                <w:b/>
+                <w:color w:val="000000"/>
+                <w:sz w:val="24"/>
+                <w:szCs w:val="24"/>
+              </w:rPr>
+              <w:t xml:space="preserve"> (o URL o la ruta en </w:t>
+            </w:r>
+            <w:proofErr w:type="spellStart"/>
+            <w:r>
+              <w:rPr>
+                <w:rFonts w:ascii="Arial" w:hAnsi="Arial" w:cs="Arial"/>
+                <w:b/>
+                <w:color w:val="000000"/>
+                <w:sz w:val="24"/>
+                <w:szCs w:val="24"/>
+              </w:rPr>
+              <w:t>AulaPlaneta</w:t>
+            </w:r>
+            <w:proofErr w:type="spellEnd"/>
+            <w:r>
+              <w:rPr>
+                <w:rFonts w:ascii="Arial" w:hAnsi="Arial" w:cs="Arial"/>
+                <w:b/>
+                <w:color w:val="000000"/>
+                <w:sz w:val="24"/>
+                <w:szCs w:val="24"/>
+              </w:rPr>
+              <w:t>)</w:t>
             </w:r>
           </w:p>
         </w:tc>
@@ -20727,7 +22117,6 @@
                 <w:sz w:val="24"/>
                 <w:szCs w:val="24"/>
               </w:rPr>
-              <w:lastRenderedPageBreak/>
               <w:t>Pie de imagen</w:t>
             </w:r>
           </w:p>
@@ -20835,6 +22224,7 @@
           <w:rPr>
             <w:rStyle w:val="Hipervnculo"/>
             <w:rFonts w:ascii="Arial" w:hAnsi="Arial" w:cs="Arial"/>
+            <w:u w:val="none"/>
             <w:lang w:val="es-ES"/>
           </w:rPr>
           <w:t>VER</w:t>
@@ -20997,6 +22387,7 @@
                 <w:sz w:val="24"/>
                 <w:szCs w:val="24"/>
               </w:rPr>
+              <w:lastRenderedPageBreak/>
               <w:t>Contenido</w:t>
             </w:r>
           </w:p>
@@ -21248,6 +22639,7 @@
                   <w:rFonts w:ascii="Arial" w:hAnsi="Arial" w:cs="Arial"/>
                   <w:sz w:val="24"/>
                   <w:szCs w:val="24"/>
+                  <w:u w:val="none"/>
                   <w:lang w:val="es-ES"/>
                   <w14:textFill>
                     <w14:gradFill>
@@ -21672,7 +23064,6 @@
           <w:color w:val="252525"/>
           <w:shd w:val="clear" w:color="auto" w:fill="FFFFFF"/>
         </w:rPr>
-        <w:lastRenderedPageBreak/>
         <w:t>El vapor del agua caliente</w:t>
       </w:r>
       <w:r>
@@ -22116,6 +23507,7 @@
                 <w:sz w:val="24"/>
                 <w:szCs w:val="24"/>
               </w:rPr>
+              <w:lastRenderedPageBreak/>
               <w:t>Título</w:t>
             </w:r>
           </w:p>
@@ -22846,16 +24238,49 @@
               </w:rPr>
               <w:t xml:space="preserve">Código </w:t>
             </w:r>
-            <w:r>
-              <w:rPr>
-                <w:rFonts w:ascii="Arial" w:hAnsi="Arial" w:cs="Arial"/>
-                <w:b/>
-                <w:color w:val="000000"/>
-                <w:sz w:val="24"/>
-                <w:szCs w:val="24"/>
-              </w:rPr>
-              <w:lastRenderedPageBreak/>
-              <w:t>Shutterstock (o URL o la ruta en AulaPlaneta)</w:t>
+            <w:proofErr w:type="spellStart"/>
+            <w:r>
+              <w:rPr>
+                <w:rFonts w:ascii="Arial" w:hAnsi="Arial" w:cs="Arial"/>
+                <w:b/>
+                <w:color w:val="000000"/>
+                <w:sz w:val="24"/>
+                <w:szCs w:val="24"/>
+              </w:rPr>
+              <w:t>Shutterstock</w:t>
+            </w:r>
+            <w:proofErr w:type="spellEnd"/>
+            <w:r>
+              <w:rPr>
+                <w:rFonts w:ascii="Arial" w:hAnsi="Arial" w:cs="Arial"/>
+                <w:b/>
+                <w:color w:val="000000"/>
+                <w:sz w:val="24"/>
+                <w:szCs w:val="24"/>
+              </w:rPr>
+              <w:t xml:space="preserve"> (o URL o la ruta en </w:t>
+            </w:r>
+            <w:proofErr w:type="spellStart"/>
+            <w:r>
+              <w:rPr>
+                <w:rFonts w:ascii="Arial" w:hAnsi="Arial" w:cs="Arial"/>
+                <w:b/>
+                <w:color w:val="000000"/>
+                <w:sz w:val="24"/>
+                <w:szCs w:val="24"/>
+              </w:rPr>
+              <w:t>AulaPlaneta</w:t>
+            </w:r>
+            <w:proofErr w:type="spellEnd"/>
+            <w:r>
+              <w:rPr>
+                <w:rFonts w:ascii="Arial" w:hAnsi="Arial" w:cs="Arial"/>
+                <w:b/>
+                <w:color w:val="000000"/>
+                <w:sz w:val="24"/>
+                <w:szCs w:val="24"/>
+              </w:rPr>
+              <w:t>)</w:t>
             </w:r>
           </w:p>
         </w:tc>
@@ -22882,7 +24307,6 @@
                 <w:sz w:val="24"/>
                 <w:szCs w:val="24"/>
               </w:rPr>
-              <w:lastRenderedPageBreak/>
               <w:t>158202605</w:t>
             </w:r>
             <w:bookmarkEnd w:id="33"/>
@@ -22903,7 +24327,6 @@
                 <w:noProof/>
                 <w:lang w:val="es-ES" w:eastAsia="es-ES"/>
               </w:rPr>
-              <w:lastRenderedPageBreak/>
               <w:drawing>
                 <wp:inline distT="0" distB="0" distL="0" distR="0" wp14:anchorId="746F51B9" wp14:editId="20BF1729">
                   <wp:extent cx="2709233" cy="1914525"/>
@@ -22979,7 +24402,6 @@
                 <w:sz w:val="24"/>
                 <w:szCs w:val="24"/>
               </w:rPr>
-              <w:lastRenderedPageBreak/>
               <w:t>Pie de imagen</w:t>
             </w:r>
           </w:p>
@@ -23213,6 +24635,7 @@
           <w:bCs/>
           <w:lang w:val="es-ES"/>
         </w:rPr>
+        <w:lastRenderedPageBreak/>
         <w:t xml:space="preserve">Las fuentes de energía </w:t>
       </w:r>
       <w:r>
@@ -23794,18 +25217,51 @@
                 <w:sz w:val="24"/>
                 <w:szCs w:val="24"/>
               </w:rPr>
-              <w:t xml:space="preserve">Código Shutterstock (o </w:t>
-            </w:r>
-            <w:r>
-              <w:rPr>
-                <w:rFonts w:ascii="Arial" w:hAnsi="Arial" w:cs="Arial"/>
-                <w:b/>
-                <w:color w:val="000000"/>
-                <w:sz w:val="24"/>
-                <w:szCs w:val="24"/>
-              </w:rPr>
-              <w:lastRenderedPageBreak/>
-              <w:t>URL o la ruta en AulaPlaneta)</w:t>
+              <w:t xml:space="preserve">Código </w:t>
+            </w:r>
+            <w:proofErr w:type="spellStart"/>
+            <w:r>
+              <w:rPr>
+                <w:rFonts w:ascii="Arial" w:hAnsi="Arial" w:cs="Arial"/>
+                <w:b/>
+                <w:color w:val="000000"/>
+                <w:sz w:val="24"/>
+                <w:szCs w:val="24"/>
+              </w:rPr>
+              <w:t>Shutterstock</w:t>
+            </w:r>
+            <w:proofErr w:type="spellEnd"/>
+            <w:r>
+              <w:rPr>
+                <w:rFonts w:ascii="Arial" w:hAnsi="Arial" w:cs="Arial"/>
+                <w:b/>
+                <w:color w:val="000000"/>
+                <w:sz w:val="24"/>
+                <w:szCs w:val="24"/>
+              </w:rPr>
+              <w:t xml:space="preserve"> (o URL o la ruta en </w:t>
+            </w:r>
+            <w:proofErr w:type="spellStart"/>
+            <w:r>
+              <w:rPr>
+                <w:rFonts w:ascii="Arial" w:hAnsi="Arial" w:cs="Arial"/>
+                <w:b/>
+                <w:color w:val="000000"/>
+                <w:sz w:val="24"/>
+                <w:szCs w:val="24"/>
+              </w:rPr>
+              <w:t>AulaPlaneta</w:t>
+            </w:r>
+            <w:proofErr w:type="spellEnd"/>
+            <w:r>
+              <w:rPr>
+                <w:rFonts w:ascii="Arial" w:hAnsi="Arial" w:cs="Arial"/>
+                <w:b/>
+                <w:color w:val="000000"/>
+                <w:sz w:val="24"/>
+                <w:szCs w:val="24"/>
+              </w:rPr>
+              <w:t>)</w:t>
             </w:r>
           </w:p>
         </w:tc>
@@ -23956,6 +25412,7 @@
                 <w:lang w:val="es-ES"/>
               </w:rPr>
             </w:pPr>
+            <w:proofErr w:type="spellStart"/>
             <w:r>
               <w:rPr>
                 <w:rFonts w:ascii="Arial" w:hAnsi="Arial" w:cs="Arial"/>
@@ -23964,12 +25421,10 @@
                 <w:szCs w:val="24"/>
                 <w:lang w:val="es-ES"/>
               </w:rPr>
-              <w:t>Conventional non- assiciated gas: Pozos de gas aislados</w:t>
-            </w:r>
-          </w:p>
-          <w:p>
-            <w:pPr>
-              <w:spacing w:line="360" w:lineRule="auto"/>
+              <w:t>Conventional</w:t>
+            </w:r>
+            <w:proofErr w:type="spellEnd"/>
+            <w:r>
               <w:rPr>
                 <w:rFonts w:ascii="Arial" w:hAnsi="Arial" w:cs="Arial"/>
                 <w:color w:val="000000"/>
@@ -23977,7 +25432,9 @@
                 <w:szCs w:val="24"/>
                 <w:lang w:val="es-ES"/>
               </w:rPr>
-            </w:pPr>
+              <w:t xml:space="preserve"> non- </w:t>
+            </w:r>
+            <w:proofErr w:type="spellStart"/>
             <w:r>
               <w:rPr>
                 <w:rFonts w:ascii="Arial" w:hAnsi="Arial" w:cs="Arial"/>
@@ -23986,12 +25443,10 @@
                 <w:szCs w:val="24"/>
                 <w:lang w:val="es-ES"/>
               </w:rPr>
-              <w:t>Land Surface: superficie de la tierra</w:t>
-            </w:r>
-          </w:p>
-          <w:p>
-            <w:pPr>
-              <w:spacing w:line="360" w:lineRule="auto"/>
+              <w:t>assiciated</w:t>
+            </w:r>
+            <w:proofErr w:type="spellEnd"/>
+            <w:r>
               <w:rPr>
                 <w:rFonts w:ascii="Arial" w:hAnsi="Arial" w:cs="Arial"/>
                 <w:color w:val="000000"/>
@@ -23999,8 +25454,12 @@
                 <w:szCs w:val="24"/>
                 <w:lang w:val="es-ES"/>
               </w:rPr>
-            </w:pPr>
-            <w:r>
+              <w:t xml:space="preserve"> gas: Pozos de gas aislados</w:t>
+            </w:r>
+          </w:p>
+          <w:p>
+            <w:pPr>
+              <w:spacing w:line="360" w:lineRule="auto"/>
               <w:rPr>
                 <w:rFonts w:ascii="Arial" w:hAnsi="Arial" w:cs="Arial"/>
                 <w:color w:val="000000"/>
@@ -24008,8 +25467,8 @@
                 <w:szCs w:val="24"/>
                 <w:lang w:val="es-ES"/>
               </w:rPr>
-              <w:t>Coalbed methane: Meta</w:t>
-            </w:r>
+            </w:pPr>
+            <w:proofErr w:type="spellStart"/>
             <w:r>
               <w:rPr>
                 <w:rFonts w:ascii="Arial" w:hAnsi="Arial" w:cs="Arial"/>
@@ -24018,6 +25477,84 @@
                 <w:szCs w:val="24"/>
                 <w:lang w:val="es-ES"/>
               </w:rPr>
+              <w:t>Land</w:t>
+            </w:r>
+            <w:proofErr w:type="spellEnd"/>
+            <w:r>
+              <w:rPr>
+                <w:rFonts w:ascii="Arial" w:hAnsi="Arial" w:cs="Arial"/>
+                <w:color w:val="000000"/>
+                <w:sz w:val="24"/>
+                <w:szCs w:val="24"/>
+                <w:lang w:val="es-ES"/>
+              </w:rPr>
+              <w:t xml:space="preserve"> Surface: superficie de la tierra</w:t>
+            </w:r>
+          </w:p>
+          <w:p>
+            <w:pPr>
+              <w:spacing w:line="360" w:lineRule="auto"/>
+              <w:rPr>
+                <w:rFonts w:ascii="Arial" w:hAnsi="Arial" w:cs="Arial"/>
+                <w:color w:val="000000"/>
+                <w:sz w:val="24"/>
+                <w:szCs w:val="24"/>
+                <w:lang w:val="es-ES"/>
+              </w:rPr>
+            </w:pPr>
+            <w:proofErr w:type="spellStart"/>
+            <w:r>
+              <w:rPr>
+                <w:rFonts w:ascii="Arial" w:hAnsi="Arial" w:cs="Arial"/>
+                <w:color w:val="000000"/>
+                <w:sz w:val="24"/>
+                <w:szCs w:val="24"/>
+                <w:lang w:val="es-ES"/>
+              </w:rPr>
+              <w:lastRenderedPageBreak/>
+              <w:t>Coalbed</w:t>
+            </w:r>
+            <w:proofErr w:type="spellEnd"/>
+            <w:r>
+              <w:rPr>
+                <w:rFonts w:ascii="Arial" w:hAnsi="Arial" w:cs="Arial"/>
+                <w:color w:val="000000"/>
+                <w:sz w:val="24"/>
+                <w:szCs w:val="24"/>
+                <w:lang w:val="es-ES"/>
+              </w:rPr>
+              <w:t xml:space="preserve"> </w:t>
+            </w:r>
+            <w:proofErr w:type="spellStart"/>
+            <w:r>
+              <w:rPr>
+                <w:rFonts w:ascii="Arial" w:hAnsi="Arial" w:cs="Arial"/>
+                <w:color w:val="000000"/>
+                <w:sz w:val="24"/>
+                <w:szCs w:val="24"/>
+                <w:lang w:val="es-ES"/>
+              </w:rPr>
+              <w:t>methane</w:t>
+            </w:r>
+            <w:proofErr w:type="spellEnd"/>
+            <w:r>
+              <w:rPr>
+                <w:rFonts w:ascii="Arial" w:hAnsi="Arial" w:cs="Arial"/>
+                <w:color w:val="000000"/>
+                <w:sz w:val="24"/>
+                <w:szCs w:val="24"/>
+                <w:lang w:val="es-ES"/>
+              </w:rPr>
+              <w:t>: Meta</w:t>
+            </w:r>
+            <w:r>
+              <w:rPr>
+                <w:rFonts w:ascii="Arial" w:hAnsi="Arial" w:cs="Arial"/>
+                <w:color w:val="000000"/>
+                <w:sz w:val="24"/>
+                <w:szCs w:val="24"/>
+                <w:lang w:val="es-ES"/>
+              </w:rPr>
               <w:t>n</w:t>
             </w:r>
             <w:r>
@@ -24042,6 +25579,7 @@
                 <w:lang w:val="es-ES"/>
               </w:rPr>
             </w:pPr>
+            <w:proofErr w:type="spellStart"/>
             <w:r>
               <w:rPr>
                 <w:rFonts w:ascii="Arial" w:hAnsi="Arial" w:cs="Arial"/>
@@ -24050,12 +25588,10 @@
                 <w:szCs w:val="24"/>
                 <w:lang w:val="es-ES"/>
               </w:rPr>
-              <w:t>Conventional assiciated gas: Pozos de gas</w:t>
-            </w:r>
-          </w:p>
-          <w:p>
-            <w:pPr>
-              <w:spacing w:line="360" w:lineRule="auto"/>
+              <w:t>Conventional</w:t>
+            </w:r>
+            <w:proofErr w:type="spellEnd"/>
+            <w:r>
               <w:rPr>
                 <w:rFonts w:ascii="Arial" w:hAnsi="Arial" w:cs="Arial"/>
                 <w:color w:val="000000"/>
@@ -24063,7 +25599,9 @@
                 <w:szCs w:val="24"/>
                 <w:lang w:val="es-ES"/>
               </w:rPr>
-            </w:pPr>
+              <w:t xml:space="preserve"> </w:t>
+            </w:r>
+            <w:proofErr w:type="spellStart"/>
             <w:r>
               <w:rPr>
                 <w:rFonts w:ascii="Arial" w:hAnsi="Arial" w:cs="Arial"/>
@@ -24072,12 +25610,10 @@
                 <w:szCs w:val="24"/>
                 <w:lang w:val="es-ES"/>
               </w:rPr>
-              <w:t>Tight sand gas: gas atrapado en la arena</w:t>
-            </w:r>
-          </w:p>
-          <w:p>
-            <w:pPr>
-              <w:spacing w:line="360" w:lineRule="auto"/>
+              <w:t>assiciated</w:t>
+            </w:r>
+            <w:proofErr w:type="spellEnd"/>
+            <w:r>
               <w:rPr>
                 <w:rFonts w:ascii="Arial" w:hAnsi="Arial" w:cs="Arial"/>
                 <w:color w:val="000000"/>
@@ -24085,8 +25621,12 @@
                 <w:szCs w:val="24"/>
                 <w:lang w:val="es-ES"/>
               </w:rPr>
-            </w:pPr>
-            <w:r>
+              <w:t xml:space="preserve"> gas: Pozos de gas</w:t>
+            </w:r>
+          </w:p>
+          <w:p>
+            <w:pPr>
+              <w:spacing w:line="360" w:lineRule="auto"/>
               <w:rPr>
                 <w:rFonts w:ascii="Arial" w:hAnsi="Arial" w:cs="Arial"/>
                 <w:color w:val="000000"/>
@@ -24094,8 +25634,129 @@
                 <w:szCs w:val="24"/>
                 <w:lang w:val="es-ES"/>
               </w:rPr>
-              <w:t>Gas rich shale: gas de lutita</w:t>
-            </w:r>
+            </w:pPr>
+            <w:proofErr w:type="spellStart"/>
+            <w:r>
+              <w:rPr>
+                <w:rFonts w:ascii="Arial" w:hAnsi="Arial" w:cs="Arial"/>
+                <w:color w:val="000000"/>
+                <w:sz w:val="24"/>
+                <w:szCs w:val="24"/>
+                <w:lang w:val="es-ES"/>
+              </w:rPr>
+              <w:t>Tight</w:t>
+            </w:r>
+            <w:proofErr w:type="spellEnd"/>
+            <w:r>
+              <w:rPr>
+                <w:rFonts w:ascii="Arial" w:hAnsi="Arial" w:cs="Arial"/>
+                <w:color w:val="000000"/>
+                <w:sz w:val="24"/>
+                <w:szCs w:val="24"/>
+                <w:lang w:val="es-ES"/>
+              </w:rPr>
+              <w:t xml:space="preserve"> </w:t>
+            </w:r>
+            <w:proofErr w:type="spellStart"/>
+            <w:r>
+              <w:rPr>
+                <w:rFonts w:ascii="Arial" w:hAnsi="Arial" w:cs="Arial"/>
+                <w:color w:val="000000"/>
+                <w:sz w:val="24"/>
+                <w:szCs w:val="24"/>
+                <w:lang w:val="es-ES"/>
+              </w:rPr>
+              <w:t>sand</w:t>
+            </w:r>
+            <w:proofErr w:type="spellEnd"/>
+            <w:r>
+              <w:rPr>
+                <w:rFonts w:ascii="Arial" w:hAnsi="Arial" w:cs="Arial"/>
+                <w:color w:val="000000"/>
+                <w:sz w:val="24"/>
+                <w:szCs w:val="24"/>
+                <w:lang w:val="es-ES"/>
+              </w:rPr>
+              <w:t xml:space="preserve"> gas: gas atrapado en la arena</w:t>
+            </w:r>
+          </w:p>
+          <w:p>
+            <w:pPr>
+              <w:spacing w:line="360" w:lineRule="auto"/>
+              <w:rPr>
+                <w:rFonts w:ascii="Arial" w:hAnsi="Arial" w:cs="Arial"/>
+                <w:color w:val="000000"/>
+                <w:sz w:val="24"/>
+                <w:szCs w:val="24"/>
+                <w:lang w:val="es-ES"/>
+              </w:rPr>
+            </w:pPr>
+            <w:r>
+              <w:rPr>
+                <w:rFonts w:ascii="Arial" w:hAnsi="Arial" w:cs="Arial"/>
+                <w:color w:val="000000"/>
+                <w:sz w:val="24"/>
+                <w:szCs w:val="24"/>
+                <w:lang w:val="es-ES"/>
+              </w:rPr>
+              <w:t xml:space="preserve">Gas </w:t>
+            </w:r>
+            <w:proofErr w:type="spellStart"/>
+            <w:r>
+              <w:rPr>
+                <w:rFonts w:ascii="Arial" w:hAnsi="Arial" w:cs="Arial"/>
+                <w:color w:val="000000"/>
+                <w:sz w:val="24"/>
+                <w:szCs w:val="24"/>
+                <w:lang w:val="es-ES"/>
+              </w:rPr>
+              <w:t>rich</w:t>
+            </w:r>
+            <w:proofErr w:type="spellEnd"/>
+            <w:r>
+              <w:rPr>
+                <w:rFonts w:ascii="Arial" w:hAnsi="Arial" w:cs="Arial"/>
+                <w:color w:val="000000"/>
+                <w:sz w:val="24"/>
+                <w:szCs w:val="24"/>
+                <w:lang w:val="es-ES"/>
+              </w:rPr>
+              <w:t xml:space="preserve"> </w:t>
+            </w:r>
+            <w:proofErr w:type="spellStart"/>
+            <w:r>
+              <w:rPr>
+                <w:rFonts w:ascii="Arial" w:hAnsi="Arial" w:cs="Arial"/>
+                <w:color w:val="000000"/>
+                <w:sz w:val="24"/>
+                <w:szCs w:val="24"/>
+                <w:lang w:val="es-ES"/>
+              </w:rPr>
+              <w:t>shale</w:t>
+            </w:r>
+            <w:proofErr w:type="spellEnd"/>
+            <w:r>
+              <w:rPr>
+                <w:rFonts w:ascii="Arial" w:hAnsi="Arial" w:cs="Arial"/>
+                <w:color w:val="000000"/>
+                <w:sz w:val="24"/>
+                <w:szCs w:val="24"/>
+                <w:lang w:val="es-ES"/>
+              </w:rPr>
+              <w:t xml:space="preserve">: gas de </w:t>
+            </w:r>
+            <w:proofErr w:type="spellStart"/>
+            <w:r>
+              <w:rPr>
+                <w:rFonts w:ascii="Arial" w:hAnsi="Arial" w:cs="Arial"/>
+                <w:color w:val="000000"/>
+                <w:sz w:val="24"/>
+                <w:szCs w:val="24"/>
+                <w:lang w:val="es-ES"/>
+              </w:rPr>
+              <w:t>lutita</w:t>
+            </w:r>
+            <w:proofErr w:type="spellEnd"/>
           </w:p>
           <w:p>
             <w:pPr>
@@ -24452,18 +26113,7 @@
                 <w:sz w:val="24"/>
                 <w:szCs w:val="24"/>
               </w:rPr>
-              <w:t xml:space="preserve">Ubicación en Aula </w:t>
-            </w:r>
-            <w:r>
-              <w:rPr>
-                <w:rFonts w:ascii="Arial" w:hAnsi="Arial" w:cs="Arial"/>
-                <w:b/>
-                <w:color w:val="000000"/>
-                <w:sz w:val="24"/>
-                <w:szCs w:val="24"/>
-              </w:rPr>
-              <w:lastRenderedPageBreak/>
-              <w:t>Planeta</w:t>
+              <w:t>Ubicación en Aula Planeta</w:t>
             </w:r>
           </w:p>
         </w:tc>
@@ -24488,7 +26138,6 @@
                 <w:sz w:val="24"/>
                 <w:szCs w:val="24"/>
               </w:rPr>
-              <w:lastRenderedPageBreak/>
               <w:t>5</w:t>
             </w:r>
             <w:r>
@@ -24561,7 +26210,6 @@
                 <w:sz w:val="24"/>
                 <w:szCs w:val="24"/>
               </w:rPr>
-              <w:lastRenderedPageBreak/>
               <w:t>fuentes de energía/</w:t>
             </w:r>
             <w:r>
@@ -24662,7 +26310,6 @@
                 <w:sz w:val="24"/>
                 <w:szCs w:val="24"/>
               </w:rPr>
-              <w:lastRenderedPageBreak/>
               <w:t>Cambio (descripción o capturas de pantallas)</w:t>
             </w:r>
           </w:p>
@@ -24851,6 +26498,7 @@
           <w:color w:val="auto"/>
           <w:highlight w:val="yellow"/>
         </w:rPr>
+        <w:lastRenderedPageBreak/>
         <w:t>[SECCIÓN 3]</w:t>
       </w:r>
       <w:r>
@@ -25257,7 +26905,51 @@
                 <w:sz w:val="24"/>
                 <w:szCs w:val="24"/>
               </w:rPr>
-              <w:t>Código Shutterstock (o URL o la ruta en AulaPlaneta)</w:t>
+              <w:t xml:space="preserve">Código </w:t>
+            </w:r>
+            <w:proofErr w:type="spellStart"/>
+            <w:r>
+              <w:rPr>
+                <w:rFonts w:ascii="Arial" w:hAnsi="Arial" w:cs="Arial"/>
+                <w:b/>
+                <w:color w:val="000000"/>
+                <w:sz w:val="24"/>
+                <w:szCs w:val="24"/>
+              </w:rPr>
+              <w:t>Shutterstock</w:t>
+            </w:r>
+            <w:proofErr w:type="spellEnd"/>
+            <w:r>
+              <w:rPr>
+                <w:rFonts w:ascii="Arial" w:hAnsi="Arial" w:cs="Arial"/>
+                <w:b/>
+                <w:color w:val="000000"/>
+                <w:sz w:val="24"/>
+                <w:szCs w:val="24"/>
+              </w:rPr>
+              <w:t xml:space="preserve"> (o URL o la ruta en </w:t>
+            </w:r>
+            <w:proofErr w:type="spellStart"/>
+            <w:r>
+              <w:rPr>
+                <w:rFonts w:ascii="Arial" w:hAnsi="Arial" w:cs="Arial"/>
+                <w:b/>
+                <w:color w:val="000000"/>
+                <w:sz w:val="24"/>
+                <w:szCs w:val="24"/>
+              </w:rPr>
+              <w:t>AulaPlaneta</w:t>
+            </w:r>
+            <w:proofErr w:type="spellEnd"/>
+            <w:r>
+              <w:rPr>
+                <w:rFonts w:ascii="Arial" w:hAnsi="Arial" w:cs="Arial"/>
+                <w:b/>
+                <w:color w:val="000000"/>
+                <w:sz w:val="24"/>
+                <w:szCs w:val="24"/>
+              </w:rPr>
+              <w:t>)</w:t>
             </w:r>
           </w:p>
         </w:tc>
@@ -25424,16 +27116,7 @@
           <w:rFonts w:ascii="Arial" w:hAnsi="Arial" w:cs="Arial"/>
           <w:lang w:val="es-ES"/>
         </w:rPr>
-        <w:t xml:space="preserve">La generación de energía mediante combustibles nucleares no provoca contaminación directa, pero genera residuos radiactivos de alta peligrosidad que </w:t>
-      </w:r>
-      <w:r>
-        <w:rPr>
-          <w:rStyle w:val="un"/>
-          <w:rFonts w:ascii="Arial" w:hAnsi="Arial" w:cs="Arial"/>
-          <w:lang w:val="es-ES"/>
-        </w:rPr>
-        <w:lastRenderedPageBreak/>
-        <w:t xml:space="preserve">deben ser almacenados en lugares especialmente acondicionados y bajo estrictas </w:t>
+        <w:t xml:space="preserve">La generación de energía mediante combustibles nucleares no provoca contaminación directa, pero genera residuos radiactivos de alta peligrosidad que deben ser almacenados en lugares especialmente acondicionados y bajo estrictas </w:t>
       </w:r>
       <w:r>
         <w:rPr>
@@ -25746,6 +27429,7 @@
               </w:rPr>
               <w:t>Practica</w:t>
             </w:r>
+            <w:proofErr w:type="gramStart"/>
             <w:r>
               <w:rPr>
                 <w:rFonts w:ascii="Arial" w:hAnsi="Arial" w:cs="Arial"/>
@@ -25755,6 +27439,7 @@
               </w:rPr>
               <w:t>/¿</w:t>
             </w:r>
+            <w:proofErr w:type="gramEnd"/>
             <w:r>
               <w:rPr>
                 <w:rFonts w:ascii="Arial" w:hAnsi="Arial" w:cs="Arial"/>
@@ -25797,7 +27482,18 @@
                 <w:sz w:val="18"/>
                 <w:szCs w:val="18"/>
               </w:rPr>
-              <w:t>Cambio (descripción o capturas de pantallas)</w:t>
+              <w:t xml:space="preserve">Cambio (descripción o </w:t>
+            </w:r>
+            <w:r>
+              <w:rPr>
+                <w:rFonts w:ascii="Times New Roman" w:hAnsi="Times New Roman" w:cs="Times New Roman"/>
+                <w:b/>
+                <w:color w:val="000000"/>
+                <w:sz w:val="18"/>
+                <w:szCs w:val="18"/>
+              </w:rPr>
+              <w:lastRenderedPageBreak/>
+              <w:t>capturas de pantallas)</w:t>
             </w:r>
           </w:p>
         </w:tc>
@@ -25820,6 +27516,7 @@
                 <w:sz w:val="24"/>
                 <w:szCs w:val="24"/>
               </w:rPr>
+              <w:lastRenderedPageBreak/>
               <w:t>No hay cambio</w:t>
             </w:r>
           </w:p>
@@ -25849,6 +27546,7 @@
                 <w:sz w:val="18"/>
                 <w:szCs w:val="18"/>
               </w:rPr>
+              <w:lastRenderedPageBreak/>
               <w:t>Título</w:t>
             </w:r>
           </w:p>
@@ -26925,7 +28623,18 @@
                 <w:sz w:val="24"/>
                 <w:szCs w:val="24"/>
               </w:rPr>
-              <w:t>Cambio (descripción o capturas de pantallas)</w:t>
+              <w:t xml:space="preserve">Cambio (descripción o </w:t>
+            </w:r>
+            <w:r>
+              <w:rPr>
+                <w:rFonts w:ascii="Arial" w:hAnsi="Arial" w:cs="Arial"/>
+                <w:b/>
+                <w:color w:val="000000"/>
+                <w:sz w:val="24"/>
+                <w:szCs w:val="24"/>
+              </w:rPr>
+              <w:lastRenderedPageBreak/>
+              <w:t>capturas de pantallas)</w:t>
             </w:r>
           </w:p>
         </w:tc>
@@ -26950,6 +28659,7 @@
                 <w:sz w:val="24"/>
                 <w:szCs w:val="24"/>
               </w:rPr>
+              <w:lastRenderedPageBreak/>
               <w:t>No hay cambio</w:t>
             </w:r>
           </w:p>
@@ -26979,6 +28689,7 @@
                 <w:sz w:val="24"/>
                 <w:szCs w:val="24"/>
               </w:rPr>
+              <w:lastRenderedPageBreak/>
               <w:t>Título</w:t>
             </w:r>
           </w:p>
@@ -27598,7 +29309,6 @@
           <w:rFonts w:ascii="Times" w:hAnsi="Times"/>
           <w:highlight w:val="yellow"/>
         </w:rPr>
-        <w:lastRenderedPageBreak/>
         <w:t xml:space="preserve"> </w:t>
       </w:r>
       <w:r>
@@ -27926,6 +29636,7 @@
                 <w:sz w:val="24"/>
                 <w:szCs w:val="24"/>
               </w:rPr>
+              <w:lastRenderedPageBreak/>
               <w:t>tipos de energía</w:t>
             </w:r>
           </w:p>
@@ -27954,6 +29665,7 @@
                 <w:sz w:val="24"/>
                 <w:szCs w:val="24"/>
               </w:rPr>
+              <w:lastRenderedPageBreak/>
               <w:t>Cambio (descripción o capturas de pantallas)</w:t>
             </w:r>
           </w:p>
@@ -28421,7 +30133,6 @@
                 <w:sz w:val="24"/>
                 <w:szCs w:val="24"/>
               </w:rPr>
-              <w:lastRenderedPageBreak/>
               <w:t>Cambio (descripción o capturas de pantallas)</w:t>
             </w:r>
           </w:p>
@@ -28692,6 +30403,7 @@
                 <w:sz w:val="24"/>
                 <w:szCs w:val="24"/>
               </w:rPr>
+              <w:lastRenderedPageBreak/>
               <w:t>Comparación de la</w:t>
             </w:r>
             <w:r>
@@ -29187,7 +30899,6 @@
                 <w:sz w:val="24"/>
                 <w:szCs w:val="24"/>
               </w:rPr>
-              <w:lastRenderedPageBreak/>
               <w:t xml:space="preserve"> Practica: recurso aprovechado</w:t>
             </w:r>
             <w:r>
@@ -29689,6 +31400,7 @@
                 <w:sz w:val="24"/>
                 <w:szCs w:val="24"/>
               </w:rPr>
+              <w:lastRenderedPageBreak/>
               <w:t>Comparación de las f</w:t>
             </w:r>
             <w:r>
@@ -30043,7 +31755,7 @@
                 <v:shape id="_x0000_i1025" type="#_x0000_t75" style="width:230.95pt;height:141.2pt" o:ole="">
                   <v:imagedata r:id="rId51" o:title=""/>
                 </v:shape>
-                <o:OLEObject Type="Embed" ProgID="PBrush" ShapeID="_x0000_i1025" DrawAspect="Content" ObjectID="_1489914557" r:id="rId52"/>
+                <o:OLEObject Type="Embed" ProgID="PBrush" ShapeID="_x0000_i1025" DrawAspect="Content" ObjectID="_1489949358" r:id="rId52"/>
               </w:object>
             </w:r>
           </w:p>
@@ -30148,7 +31860,6 @@
                 <w:sz w:val="24"/>
                 <w:szCs w:val="24"/>
               </w:rPr>
-              <w:lastRenderedPageBreak/>
               <w:tab/>
             </w:r>
           </w:p>
@@ -30178,7 +31889,6 @@
                 <w:sz w:val="24"/>
                 <w:szCs w:val="24"/>
               </w:rPr>
-              <w:lastRenderedPageBreak/>
               <w:t>Descripción</w:t>
             </w:r>
           </w:p>
@@ -30248,23 +31958,22 @@
       <w:r>
         <w:rPr>
           <w:rFonts w:ascii="Times" w:hAnsi="Times"/>
-          <w:b/>
-        </w:rPr>
-        <w:t xml:space="preserve">Fin de </w:t>
+        </w:rPr>
+        <w:t xml:space="preserve"> </w:t>
       </w:r>
       <w:r>
         <w:rPr>
           <w:rFonts w:ascii="Times" w:hAnsi="Times"/>
           <w:b/>
         </w:rPr>
-        <w:t xml:space="preserve">la </w:t>
+        <w:t xml:space="preserve">Fin de </w:t>
       </w:r>
       <w:r>
         <w:rPr>
           <w:rFonts w:ascii="Times" w:hAnsi="Times"/>
           <w:b/>
         </w:rPr>
-        <w:t>unidad</w:t>
+        <w:t>tema</w:t>
       </w:r>
     </w:p>
     <w:p>
@@ -30625,6 +32334,7 @@
                 <w:sz w:val="24"/>
                 <w:szCs w:val="24"/>
               </w:rPr>
+              <w:lastRenderedPageBreak/>
               <w:t>Evaluación: recurso nuevo</w:t>
             </w:r>
           </w:p>
@@ -31098,17 +32808,7 @@
                 <w:sz w:val="24"/>
                 <w:szCs w:val="24"/>
               </w:rPr>
-              <w:t xml:space="preserve">Alumbrado interior de edificaciones </w:t>
-            </w:r>
-            <w:r>
-              <w:rPr>
-                <w:rFonts w:ascii="Arial" w:hAnsi="Arial" w:cs="Arial"/>
-                <w:i/>
-                <w:sz w:val="24"/>
-                <w:szCs w:val="24"/>
-              </w:rPr>
-              <w:lastRenderedPageBreak/>
-              <w:t>residenciales</w:t>
+              <w:t>Alumbrado interior de edificaciones residenciales</w:t>
             </w:r>
           </w:p>
         </w:tc>
@@ -31131,7 +32831,6 @@
               <w:rPr>
                 <w:rFonts w:ascii="Arial" w:hAnsi="Arial" w:cs="Arial"/>
               </w:rPr>
-              <w:lastRenderedPageBreak/>
               <w:t>http://www.upme.gov.co/Docs/Alumbrado_Residencial.pdf</w:t>
             </w:r>
           </w:p>
@@ -31161,7 +32860,6 @@
                 <w:sz w:val="24"/>
                 <w:szCs w:val="24"/>
               </w:rPr>
-              <w:lastRenderedPageBreak/>
               <w:t>Web 03</w:t>
             </w:r>
           </w:p>
@@ -31235,14 +32933,6 @@
           <w:lang w:val="es-ES"/>
         </w:rPr>
       </w:pPr>
-      <w:r>
-        <w:rPr>
-          <w:rStyle w:val="un"/>
-          <w:rFonts w:ascii="Arial" w:hAnsi="Arial" w:cs="Arial"/>
-          <w:lang w:val="es-ES"/>
-        </w:rPr>
-        <w:t xml:space="preserve"> </w:t>
-      </w:r>
     </w:p>
     <w:sectPr>
       <w:headerReference w:type="even" r:id="rId53"/>
@@ -31376,7 +33066,7 @@
         <w:rStyle w:val="Nmerodepgina"/>
         <w:noProof/>
       </w:rPr>
-      <w:t>3</w:t>
+      <w:t>1</w:t>
     </w:r>
     <w:r>
       <w:rPr>
@@ -33699,7 +35389,7 @@
 </file>
 
 <file path=customXml/itemProps1.xml><?xml version="1.0" encoding="utf-8"?>
-<ds:datastoreItem xmlns:ds="http://schemas.openxmlformats.org/officeDocument/2006/customXml" ds:itemID="{EECEB3EB-80BA-4A8C-AD5B-3F15C202DFB8}">
+<ds:datastoreItem xmlns:ds="http://schemas.openxmlformats.org/officeDocument/2006/customXml" ds:itemID="{414F6CD6-C1C2-4E81-9F43-C62970FE7273}">
   <ds:schemaRefs>
     <ds:schemaRef ds:uri="http://schemas.openxmlformats.org/officeDocument/2006/bibliography"/>
   </ds:schemaRefs>

--- a/fuentes/contenidos/grado06/guion12/CN_06_12_CO.docx
+++ b/fuentes/contenidos/grado06/guion12/CN_06_12_CO.docx
@@ -1,6 +1,6 @@
 
 <file path=word/document.xml><?xml version="1.0" encoding="utf-8"?>
-<w:document xmlns:wpc="http://schemas.microsoft.com/office/word/2010/wordprocessingCanvas" xmlns:mc="http://schemas.openxmlformats.org/markup-compatibility/2006" xmlns:o="urn:schemas-microsoft-com:office:office" xmlns:r="http://schemas.openxmlformats.org/officeDocument/2006/relationships" xmlns:m="http://schemas.openxmlformats.org/officeDocument/2006/math" xmlns:v="urn:schemas-microsoft-com:vml" xmlns:wp14="http://schemas.microsoft.com/office/word/2010/wordprocessingDrawing" xmlns:wp="http://schemas.openxmlformats.org/drawingml/2006/wordprocessingDrawing" xmlns:w10="urn:schemas-microsoft-com:office:word" xmlns:w="http://schemas.openxmlformats.org/wordprocessingml/2006/main" xmlns:w14="http://schemas.microsoft.com/office/word/2010/wordml" xmlns:wpg="http://schemas.microsoft.com/office/word/2010/wordprocessingGroup" xmlns:wpi="http://schemas.microsoft.com/office/word/2010/wordprocessingInk" xmlns:wne="http://schemas.microsoft.com/office/word/2006/wordml" xmlns:wps="http://schemas.microsoft.com/office/word/2010/wordprocessingShape" mc:Ignorable="w14 wp14">
+<w:document xmlns:wpc="http://schemas.microsoft.com/office/word/2010/wordprocessingCanvas" xmlns:mc="http://schemas.openxmlformats.org/markup-compatibility/2006" xmlns:o="urn:schemas-microsoft-com:office:office" xmlns:r="http://schemas.openxmlformats.org/officeDocument/2006/relationships" xmlns:m="http://schemas.openxmlformats.org/officeDocument/2006/math" xmlns:v="urn:schemas-microsoft-com:vml" xmlns:wp14="http://schemas.microsoft.com/office/word/2010/wordprocessingDrawing" xmlns:wp="http://schemas.openxmlformats.org/drawingml/2006/wordprocessingDrawing" xmlns:w10="urn:schemas-microsoft-com:office:word" xmlns:w="http://schemas.openxmlformats.org/wordprocessingml/2006/main" xmlns:w14="http://schemas.microsoft.com/office/word/2010/wordml" xmlns:w15="http://schemas.microsoft.com/office/word/2012/wordml" xmlns:wpg="http://schemas.microsoft.com/office/word/2010/wordprocessingGroup" xmlns:wpi="http://schemas.microsoft.com/office/word/2010/wordprocessingInk" xmlns:wne="http://schemas.microsoft.com/office/word/2006/wordml" xmlns:wps="http://schemas.microsoft.com/office/word/2010/wordprocessingShape" mc:Ignorable="w14 w15 wp14">
   <w:body>
     <w:p>
       <w:pPr>
@@ -257,7 +257,21 @@
                 <w:rFonts w:ascii="Arial" w:eastAsia="Times New Roman" w:hAnsi="Arial" w:cs="Arial"/>
                 <w:lang w:val="es-CO" w:eastAsia="es-CO"/>
               </w:rPr>
-              <w:t>a energía provoca todos los cambios que se dan en el universo</w:t>
+              <w:t xml:space="preserve">a energía provoca todos los cambios que se dan en el </w:t>
+            </w:r>
+            <w:r>
+              <w:rPr>
+                <w:rFonts w:ascii="Arial" w:eastAsia="Times New Roman" w:hAnsi="Arial" w:cs="Arial"/>
+                <w:lang w:val="es-CO" w:eastAsia="es-CO"/>
+              </w:rPr>
+              <w:t>U</w:t>
+            </w:r>
+            <w:r>
+              <w:rPr>
+                <w:rFonts w:ascii="Arial" w:eastAsia="Times New Roman" w:hAnsi="Arial" w:cs="Arial"/>
+                <w:lang w:val="es-CO" w:eastAsia="es-CO"/>
+              </w:rPr>
+              <w:t>niverso</w:t>
             </w:r>
             <w:r>
               <w:rPr>
@@ -330,98 +344,6 @@
           <w:b/>
         </w:rPr>
       </w:pPr>
-    </w:p>
-    <w:p>
-      <w:pPr>
-        <w:shd w:val="clear" w:color="auto" w:fill="FFFFFF"/>
-        <w:spacing w:before="100" w:beforeAutospacing="1" w:after="100" w:afterAutospacing="1" w:line="360" w:lineRule="auto"/>
-        <w:rPr>
-          <w:rFonts w:ascii="Arial" w:eastAsia="Times New Roman" w:hAnsi="Arial" w:cs="Arial"/>
-          <w:sz w:val="18"/>
-          <w:szCs w:val="18"/>
-          <w:lang w:val="es-ES" w:eastAsia="es-CO"/>
-        </w:rPr>
-      </w:pPr>
-      <w:r>
-        <w:rPr>
-          <w:rStyle w:val="Refdecomentario"/>
-          <w:rFonts w:ascii="Arial" w:eastAsia="Calibri" w:hAnsi="Arial" w:cs="Arial"/>
-          <w:sz w:val="24"/>
-          <w:szCs w:val="24"/>
-          <w:lang w:val="es-MX"/>
-        </w:rPr>
-        <w:t>L</w:t>
-      </w:r>
-      <w:r>
-        <w:rPr>
-          <w:rFonts w:ascii="Arial" w:eastAsia="Times New Roman" w:hAnsi="Arial" w:cs="Arial"/>
-          <w:lang w:val="es-CO" w:eastAsia="es-CO"/>
-        </w:rPr>
-        <w:t>a energía provoca todos los cambios que se dan en el universo</w:t>
-      </w:r>
-      <w:r>
-        <w:rPr>
-          <w:rFonts w:ascii="Arial" w:eastAsia="Times New Roman" w:hAnsi="Arial" w:cs="Arial"/>
-          <w:lang w:val="es-CO" w:eastAsia="es-CO"/>
-        </w:rPr>
-        <w:t>, como los físicos y químicos de la materia</w:t>
-      </w:r>
-      <w:r>
-        <w:rPr>
-          <w:rFonts w:ascii="Arial" w:eastAsia="Times New Roman" w:hAnsi="Arial" w:cs="Arial"/>
-          <w:lang w:val="es-CO" w:eastAsia="es-CO"/>
-        </w:rPr>
-        <w:t>.</w:t>
-      </w:r>
-      <w:r>
-        <w:rPr>
-          <w:rFonts w:ascii="Arial" w:eastAsia="Times New Roman" w:hAnsi="Arial" w:cs="Arial"/>
-          <w:lang w:val="es-CO" w:eastAsia="es-CO"/>
-        </w:rPr>
-        <w:t xml:space="preserve"> </w:t>
-      </w:r>
-      <w:r>
-        <w:rPr>
-          <w:rFonts w:ascii="Arial" w:eastAsia="Times New Roman" w:hAnsi="Arial" w:cs="Arial"/>
-          <w:lang w:val="es-CO" w:eastAsia="es-CO"/>
-        </w:rPr>
-        <w:t xml:space="preserve">Cuando el viento mueve las hojas, </w:t>
-      </w:r>
-      <w:r>
-        <w:rPr>
-          <w:rFonts w:ascii="Arial" w:eastAsia="Times New Roman" w:hAnsi="Arial" w:cs="Arial"/>
-          <w:lang w:val="es-CO" w:eastAsia="es-CO"/>
-        </w:rPr>
-        <w:t>hay energía. Si</w:t>
-      </w:r>
-      <w:r>
-        <w:rPr>
-          <w:rFonts w:ascii="Arial" w:eastAsia="Times New Roman" w:hAnsi="Arial" w:cs="Arial"/>
-          <w:lang w:val="es-CO" w:eastAsia="es-CO"/>
-        </w:rPr>
-        <w:t xml:space="preserve"> </w:t>
-      </w:r>
-      <w:r>
-        <w:rPr>
-          <w:rFonts w:ascii="Arial" w:eastAsia="Times New Roman" w:hAnsi="Arial" w:cs="Arial"/>
-          <w:lang w:val="es-CO" w:eastAsia="es-CO"/>
-        </w:rPr>
-        <w:t xml:space="preserve">se </w:t>
-      </w:r>
-      <w:r>
-        <w:rPr>
-          <w:rFonts w:ascii="Arial" w:eastAsia="Times New Roman" w:hAnsi="Arial" w:cs="Arial"/>
-          <w:lang w:val="es-CO" w:eastAsia="es-CO"/>
-        </w:rPr>
-        <w:t>ilumina una bombilla o nace una nueva estrella, es gracias a la energía.</w:t>
-      </w:r>
-      <w:r>
-        <w:rPr>
-          <w:rFonts w:ascii="Arial" w:eastAsia="Times New Roman" w:hAnsi="Arial" w:cs="Arial"/>
-          <w:lang w:val="es-CO" w:eastAsia="es-CO"/>
-        </w:rPr>
-        <w:t xml:space="preserve"> </w:t>
-      </w:r>
     </w:p>
     <w:p>
       <w:pPr>
@@ -799,7 +721,7 @@
             <w:r>
               <w:rPr>
                 <w:noProof/>
-                <w:lang w:val="es-ES" w:eastAsia="es-ES"/>
+                <w:lang w:val="es-CO" w:eastAsia="es-CO"/>
               </w:rPr>
               <w:drawing>
                 <wp:inline distT="0" distB="0" distL="0" distR="0" wp14:anchorId="5104B4C6" wp14:editId="3FE52D87">
@@ -819,7 +741,7 @@
                           </pic:cNvPicPr>
                         </pic:nvPicPr>
                         <pic:blipFill>
-                          <a:blip r:embed="rId9">
+                          <a:blip r:embed="rId8">
                             <a:extLst>
                               <a:ext uri="{28A0092B-C50C-407E-A947-70E740481C1C}">
                                 <a14:useLocalDpi xmlns:a14="http://schemas.microsoft.com/office/drawing/2010/main" val="0"/>
@@ -928,7 +850,79 @@
                 <w:sz w:val="24"/>
                 <w:szCs w:val="24"/>
               </w:rPr>
-              <w:t xml:space="preserve"> Recuerda que las plantas por medio de la fotosíntesis transforman la energía del sol en energía química que utilizamos para poder desempeñar nuestras labores diarias </w:t>
+              <w:t xml:space="preserve"> Recuerda que las plantas</w:t>
+            </w:r>
+            <w:r>
+              <w:rPr>
+                <w:rFonts w:ascii="Arial" w:hAnsi="Arial" w:cs="Arial"/>
+                <w:color w:val="000000"/>
+                <w:sz w:val="24"/>
+                <w:szCs w:val="24"/>
+              </w:rPr>
+              <w:t>,</w:t>
+            </w:r>
+            <w:r>
+              <w:rPr>
+                <w:rFonts w:ascii="Arial" w:hAnsi="Arial" w:cs="Arial"/>
+                <w:color w:val="000000"/>
+                <w:sz w:val="24"/>
+                <w:szCs w:val="24"/>
+              </w:rPr>
+              <w:t xml:space="preserve"> por medio de la fotosínte</w:t>
+            </w:r>
+            <w:r>
+              <w:rPr>
+                <w:rFonts w:ascii="Arial" w:hAnsi="Arial" w:cs="Arial"/>
+                <w:color w:val="000000"/>
+                <w:sz w:val="24"/>
+                <w:szCs w:val="24"/>
+              </w:rPr>
+              <w:t>sis, transforman la energía del S</w:t>
+            </w:r>
+            <w:r>
+              <w:rPr>
+                <w:rFonts w:ascii="Arial" w:hAnsi="Arial" w:cs="Arial"/>
+                <w:color w:val="000000"/>
+                <w:sz w:val="24"/>
+                <w:szCs w:val="24"/>
+              </w:rPr>
+              <w:t xml:space="preserve">ol en </w:t>
+            </w:r>
+            <w:r>
+              <w:rPr>
+                <w:rFonts w:ascii="Arial" w:hAnsi="Arial" w:cs="Arial"/>
+                <w:color w:val="000000"/>
+                <w:sz w:val="24"/>
+                <w:szCs w:val="24"/>
+              </w:rPr>
+              <w:t xml:space="preserve">la </w:t>
+            </w:r>
+            <w:r>
+              <w:rPr>
+                <w:rFonts w:ascii="Arial" w:hAnsi="Arial" w:cs="Arial"/>
+                <w:color w:val="000000"/>
+                <w:sz w:val="24"/>
+                <w:szCs w:val="24"/>
+              </w:rPr>
+              <w:t>energía química que utilizamos para poder desempeñar nuestras labores diarias</w:t>
+            </w:r>
+            <w:r>
+              <w:rPr>
+                <w:rFonts w:ascii="Arial" w:hAnsi="Arial" w:cs="Arial"/>
+                <w:color w:val="000000"/>
+                <w:sz w:val="24"/>
+                <w:szCs w:val="24"/>
+              </w:rPr>
+              <w:t>.</w:t>
+            </w:r>
+            <w:r>
+              <w:rPr>
+                <w:rFonts w:ascii="Arial" w:hAnsi="Arial" w:cs="Arial"/>
+                <w:color w:val="000000"/>
+                <w:sz w:val="24"/>
+                <w:szCs w:val="24"/>
+              </w:rPr>
+              <w:t xml:space="preserve"> </w:t>
             </w:r>
           </w:p>
         </w:tc>
@@ -947,7 +941,6 @@
           <w:rFonts w:ascii="Arial" w:eastAsia="Times New Roman" w:hAnsi="Arial" w:cs="Arial"/>
           <w:lang w:val="es-CO" w:eastAsia="es-CO"/>
         </w:rPr>
-        <w:lastRenderedPageBreak/>
         <w:t xml:space="preserve">Por otro lado, los alimentos que tomamos nos proporcionan energía para realizar </w:t>
       </w:r>
       <w:r>
@@ -1027,6 +1020,7 @@
                 <w:sz w:val="24"/>
                 <w:szCs w:val="24"/>
               </w:rPr>
+              <w:lastRenderedPageBreak/>
               <w:t>Im</w:t>
             </w:r>
             <w:r>
@@ -1258,7 +1252,7 @@
             <w:r>
               <w:rPr>
                 <w:noProof/>
-                <w:lang w:val="es-ES" w:eastAsia="es-ES"/>
+                <w:lang w:val="es-CO" w:eastAsia="es-CO"/>
               </w:rPr>
               <w:drawing>
                 <wp:inline distT="0" distB="0" distL="0" distR="0" wp14:anchorId="77B0541A" wp14:editId="28C45EAF">
@@ -1278,7 +1272,7 @@
                           </pic:cNvPicPr>
                         </pic:nvPicPr>
                         <pic:blipFill>
-                          <a:blip r:embed="rId10">
+                          <a:blip r:embed="rId9">
                             <a:extLst>
                               <a:ext uri="{28A0092B-C50C-407E-A947-70E740481C1C}">
                                 <a14:useLocalDpi xmlns:a14="http://schemas.microsoft.com/office/drawing/2010/main" val="0"/>
@@ -1396,6 +1390,15 @@
                 <w:sz w:val="24"/>
                 <w:szCs w:val="24"/>
               </w:rPr>
+              <w:t>.</w:t>
+            </w:r>
+            <w:r>
+              <w:rPr>
+                <w:rFonts w:ascii="Arial" w:hAnsi="Arial" w:cs="Arial"/>
+                <w:color w:val="000000"/>
+                <w:sz w:val="24"/>
+                <w:szCs w:val="24"/>
+              </w:rPr>
               <w:t xml:space="preserve"> </w:t>
             </w:r>
           </w:p>
@@ -1744,7 +1747,7 @@
             <w:r>
               <w:rPr>
                 <w:noProof/>
-                <w:lang w:val="es-ES" w:eastAsia="es-ES"/>
+                <w:lang w:val="es-CO" w:eastAsia="es-CO"/>
               </w:rPr>
               <w:drawing>
                 <wp:inline distT="0" distB="0" distL="0" distR="0" wp14:anchorId="4D1DE28D" wp14:editId="3C7088F4">
@@ -1764,7 +1767,7 @@
                           </pic:cNvPicPr>
                         </pic:nvPicPr>
                         <pic:blipFill>
-                          <a:blip r:embed="rId11">
+                          <a:blip r:embed="rId10">
                             <a:extLst>
                               <a:ext uri="{28A0092B-C50C-407E-A947-70E740481C1C}">
                                 <a14:useLocalDpi xmlns:a14="http://schemas.microsoft.com/office/drawing/2010/main" val="0"/>
@@ -1821,69 +1824,96 @@
                 <w:sz w:val="24"/>
                 <w:szCs w:val="24"/>
               </w:rPr>
+              <w:t>Pie de imagen</w:t>
+            </w:r>
+          </w:p>
+        </w:tc>
+        <w:tc>
+          <w:tcPr>
+            <w:tcW w:w="6515" w:type="dxa"/>
+          </w:tcPr>
+          <w:p>
+            <w:pPr>
+              <w:spacing w:line="360" w:lineRule="auto"/>
+              <w:rPr>
+                <w:rFonts w:ascii="Arial" w:hAnsi="Arial" w:cs="Arial"/>
+                <w:color w:val="000000"/>
+                <w:sz w:val="24"/>
+                <w:szCs w:val="24"/>
+              </w:rPr>
+            </w:pPr>
+            <w:r>
+              <w:rPr>
+                <w:rFonts w:ascii="Arial" w:hAnsi="Arial" w:cs="Arial"/>
+                <w:color w:val="000000"/>
+                <w:sz w:val="24"/>
+                <w:szCs w:val="24"/>
+              </w:rPr>
+              <w:t>D</w:t>
+            </w:r>
+            <w:r>
+              <w:rPr>
+                <w:rFonts w:ascii="Arial" w:hAnsi="Arial" w:cs="Arial"/>
+                <w:color w:val="000000"/>
+                <w:sz w:val="24"/>
+                <w:szCs w:val="24"/>
+              </w:rPr>
+              <w:t>ebido a que las reservas de lo</w:t>
+            </w:r>
+            <w:r>
+              <w:rPr>
+                <w:rFonts w:ascii="Arial" w:hAnsi="Arial" w:cs="Arial"/>
+                <w:color w:val="000000"/>
+                <w:sz w:val="24"/>
+                <w:szCs w:val="24"/>
+              </w:rPr>
+              <w:t>s</w:t>
+            </w:r>
+            <w:r>
+              <w:rPr>
+                <w:rFonts w:ascii="Arial" w:hAnsi="Arial" w:cs="Arial"/>
+                <w:color w:val="000000"/>
+                <w:sz w:val="24"/>
+                <w:szCs w:val="24"/>
+              </w:rPr>
+              <w:t xml:space="preserve"> combustibles fósiles</w:t>
+            </w:r>
+            <w:r>
+              <w:rPr>
+                <w:rFonts w:ascii="Arial" w:hAnsi="Arial" w:cs="Arial"/>
+                <w:color w:val="000000"/>
+                <w:sz w:val="24"/>
+                <w:szCs w:val="24"/>
+              </w:rPr>
+              <w:t xml:space="preserve"> se están agotando, el ser humano</w:t>
+            </w:r>
+            <w:r>
+              <w:rPr>
+                <w:rFonts w:ascii="Arial" w:hAnsi="Arial" w:cs="Arial"/>
+                <w:color w:val="000000"/>
+                <w:sz w:val="24"/>
+                <w:szCs w:val="24"/>
+              </w:rPr>
+              <w:t xml:space="preserve"> ha tenido la necesidad de encontrar nuevas formas de energía que permitan resolver </w:t>
+            </w:r>
+            <w:r>
+              <w:rPr>
+                <w:rFonts w:ascii="Arial" w:hAnsi="Arial" w:cs="Arial"/>
+                <w:color w:val="000000"/>
+                <w:sz w:val="24"/>
+                <w:szCs w:val="24"/>
+              </w:rPr>
               <w:lastRenderedPageBreak/>
-              <w:t>Pie de imagen</w:t>
-            </w:r>
-          </w:p>
-        </w:tc>
-        <w:tc>
-          <w:tcPr>
-            <w:tcW w:w="6515" w:type="dxa"/>
-          </w:tcPr>
-          <w:p>
-            <w:pPr>
-              <w:spacing w:line="360" w:lineRule="auto"/>
-              <w:rPr>
-                <w:rFonts w:ascii="Arial" w:hAnsi="Arial" w:cs="Arial"/>
-                <w:color w:val="000000"/>
-                <w:sz w:val="24"/>
-                <w:szCs w:val="24"/>
-              </w:rPr>
-            </w:pPr>
-            <w:r>
-              <w:rPr>
-                <w:rFonts w:ascii="Arial" w:hAnsi="Arial" w:cs="Arial"/>
-                <w:color w:val="000000"/>
-                <w:sz w:val="24"/>
-                <w:szCs w:val="24"/>
-              </w:rPr>
-              <w:t>D</w:t>
-            </w:r>
-            <w:r>
-              <w:rPr>
-                <w:rFonts w:ascii="Arial" w:hAnsi="Arial" w:cs="Arial"/>
-                <w:color w:val="000000"/>
-                <w:sz w:val="24"/>
-                <w:szCs w:val="24"/>
-              </w:rPr>
-              <w:t>ebido a que las reservas de lo</w:t>
-            </w:r>
-            <w:r>
-              <w:rPr>
-                <w:rFonts w:ascii="Arial" w:hAnsi="Arial" w:cs="Arial"/>
-                <w:color w:val="000000"/>
-                <w:sz w:val="24"/>
-                <w:szCs w:val="24"/>
-              </w:rPr>
-              <w:t>s</w:t>
-            </w:r>
-            <w:r>
-              <w:rPr>
-                <w:rFonts w:ascii="Arial" w:hAnsi="Arial" w:cs="Arial"/>
-                <w:color w:val="000000"/>
-                <w:sz w:val="24"/>
-                <w:szCs w:val="24"/>
-              </w:rPr>
-              <w:t xml:space="preserve"> combustibles fósiles</w:t>
-            </w:r>
-            <w:r>
-              <w:rPr>
-                <w:rFonts w:ascii="Arial" w:hAnsi="Arial" w:cs="Arial"/>
-                <w:color w:val="000000"/>
-                <w:sz w:val="24"/>
-                <w:szCs w:val="24"/>
-              </w:rPr>
-              <w:t xml:space="preserve"> se están agotando, el hombre ha tenido la necesidad de encontrar nuevas formas de energía que permitan resolver la demanda de gasolina. Algunos automóviles aprovechan la energía eléctrica para su funcionamiento</w:t>
+              <w:t>la demanda de gasolina. Algunos automóviles aprovechan la energía eléctrica para su funcionamiento</w:t>
+            </w:r>
+            <w:r>
+              <w:rPr>
+                <w:rFonts w:ascii="Arial" w:hAnsi="Arial" w:cs="Arial"/>
+                <w:color w:val="000000"/>
+                <w:sz w:val="24"/>
+                <w:szCs w:val="24"/>
+              </w:rPr>
+              <w:t>.</w:t>
             </w:r>
           </w:p>
         </w:tc>
@@ -2054,58 +2084,55 @@
                 <w:rFonts w:ascii="Arial" w:eastAsia="Times New Roman" w:hAnsi="Arial" w:cs="Arial"/>
                 <w:lang w:val="es-CO" w:eastAsia="es-CO"/>
               </w:rPr>
-              <w:t>El Sol</w:t>
+              <w:t>La energía del Sol</w:t>
             </w:r>
             <w:r>
               <w:rPr>
                 <w:rFonts w:ascii="Arial" w:eastAsia="Times New Roman" w:hAnsi="Arial" w:cs="Arial"/>
                 <w:lang w:val="es-CO" w:eastAsia="es-CO"/>
               </w:rPr>
-              <w:t>,</w:t>
+              <w:t xml:space="preserve"> calienta</w:t>
             </w:r>
             <w:r>
               <w:rPr>
                 <w:rFonts w:ascii="Arial" w:eastAsia="Times New Roman" w:hAnsi="Arial" w:cs="Arial"/>
                 <w:lang w:val="es-CO" w:eastAsia="es-CO"/>
               </w:rPr>
-              <w:t xml:space="preserve"> con su energía, calienta la Tierra y permite el crecimiento de </w:t>
+              <w:t xml:space="preserve"> e ilumina la </w:t>
             </w:r>
             <w:r>
               <w:rPr>
                 <w:rFonts w:ascii="Arial" w:eastAsia="Times New Roman" w:hAnsi="Arial" w:cs="Arial"/>
                 <w:lang w:val="es-CO" w:eastAsia="es-CO"/>
               </w:rPr>
-              <w:t>todos los seres vivos,</w:t>
-            </w:r>
-            <w:r>
-              <w:rPr>
-                <w:rFonts w:ascii="Arial" w:hAnsi="Arial" w:cs="Arial"/>
-              </w:rPr>
-              <w:t xml:space="preserve"> entre ellos las plantas</w:t>
-            </w:r>
-            <w:r>
-              <w:rPr>
-                <w:rFonts w:ascii="Arial" w:hAnsi="Arial" w:cs="Arial"/>
+              <w:t>Tierra</w:t>
+            </w:r>
+            <w:r>
+              <w:rPr>
+                <w:rFonts w:ascii="Arial" w:eastAsia="Times New Roman" w:hAnsi="Arial" w:cs="Arial"/>
+                <w:lang w:val="es-CO" w:eastAsia="es-CO"/>
               </w:rPr>
               <w:t>,</w:t>
             </w:r>
             <w:r>
               <w:rPr>
-                <w:rFonts w:ascii="Arial" w:hAnsi="Arial" w:cs="Arial"/>
-              </w:rPr>
-              <w:t xml:space="preserve"> que a su vez transforman la energía del </w:t>
-            </w:r>
-            <w:r>
-              <w:rPr>
-                <w:rFonts w:ascii="Arial" w:hAnsi="Arial" w:cs="Arial"/>
-              </w:rPr>
-              <w:t xml:space="preserve">Sol </w:t>
-            </w:r>
-            <w:r>
-              <w:rPr>
-                <w:rFonts w:ascii="Arial" w:hAnsi="Arial" w:cs="Arial"/>
-              </w:rPr>
-              <w:t xml:space="preserve">en energía química, este proceso se conoce como fotosíntesis. </w:t>
+                <w:rFonts w:ascii="Arial" w:eastAsia="Times New Roman" w:hAnsi="Arial" w:cs="Arial"/>
+                <w:lang w:val="es-CO" w:eastAsia="es-CO"/>
+              </w:rPr>
+              <w:t xml:space="preserve"> y permite el crecimiento de </w:t>
+            </w:r>
+            <w:r>
+              <w:rPr>
+                <w:rFonts w:ascii="Arial" w:eastAsia="Times New Roman" w:hAnsi="Arial" w:cs="Arial"/>
+                <w:lang w:val="es-CO" w:eastAsia="es-CO"/>
+              </w:rPr>
+              <w:t xml:space="preserve">todos los seres vivos. La energía de la luz del Sol juega un papel importante en la producción del alimento en las plantas en el proceso conocido como fotosíntesis. La energía del Sol termina almacenada, como energía química, en los enlaces de los compuestos que se forman en este proceso.  </w:t>
+            </w:r>
+            <w:r>
+              <w:rPr>
+                <w:rFonts w:ascii="Arial" w:hAnsi="Arial" w:cs="Arial"/>
+              </w:rPr>
+              <w:t xml:space="preserve"> </w:t>
             </w:r>
           </w:p>
         </w:tc>
@@ -2601,6 +2628,7 @@
                 <w:sz w:val="24"/>
                 <w:szCs w:val="24"/>
               </w:rPr>
+              <w:lastRenderedPageBreak/>
               <w:t>Practica: recurso aprovechado</w:t>
             </w:r>
           </w:p>
@@ -2935,7 +2963,7 @@
                 <w:noProof/>
                 <w:sz w:val="18"/>
                 <w:szCs w:val="18"/>
-                <w:lang w:val="es-ES" w:eastAsia="es-ES"/>
+                <w:lang w:val="es-CO" w:eastAsia="es-CO"/>
               </w:rPr>
               <w:drawing>
                 <wp:inline distT="0" distB="0" distL="0" distR="0" wp14:anchorId="36822915" wp14:editId="3ADAE026">
@@ -2955,7 +2983,7 @@
                           </pic:cNvPicPr>
                         </pic:nvPicPr>
                         <pic:blipFill>
-                          <a:blip r:embed="rId12">
+                          <a:blip r:embed="rId11">
                             <a:extLst>
                               <a:ext uri="{28A0092B-C50C-407E-A947-70E740481C1C}">
                                 <a14:useLocalDpi xmlns:a14="http://schemas.microsoft.com/office/drawing/2010/main" val="0"/>
@@ -3280,14 +3308,7 @@
           <w:rFonts w:ascii="Arial" w:eastAsia="Times New Roman" w:hAnsi="Arial" w:cs="Arial"/>
           <w:lang w:val="es-ES" w:eastAsia="es-CO"/>
         </w:rPr>
-        <w:t>muy út</w:t>
-      </w:r>
-      <w:r>
-        <w:rPr>
-          <w:rFonts w:ascii="Arial" w:eastAsia="Times New Roman" w:hAnsi="Arial" w:cs="Arial"/>
-          <w:lang w:val="es-ES" w:eastAsia="es-CO"/>
-        </w:rPr>
-        <w:t>iles que los humanos aprovechan</w:t>
+        <w:t>que los humanos aprovechan</w:t>
       </w:r>
       <w:r>
         <w:rPr>
@@ -3326,14 +3347,7 @@
           <w:bCs/>
           <w:lang w:val="es-ES" w:eastAsia="es-CO"/>
         </w:rPr>
-        <w:t>Se conserva</w:t>
-      </w:r>
-      <w:r>
-        <w:rPr>
-          <w:rFonts w:ascii="Arial" w:eastAsia="Times New Roman" w:hAnsi="Arial" w:cs="Arial"/>
-          <w:lang w:val="es-ES" w:eastAsia="es-CO"/>
-        </w:rPr>
-        <w:t xml:space="preserve">: la energía no aparece de la nada ni desaparece. En toda transformación, la energía que pierde un cuerpo, la gana otro. Esta es una ley general que se conoce como </w:t>
+        <w:t xml:space="preserve">La </w:t>
       </w:r>
       <w:r>
         <w:rPr>
@@ -3342,7 +3356,50 @@
           <w:bCs/>
           <w:lang w:val="es-ES" w:eastAsia="es-CO"/>
         </w:rPr>
-        <w:t>principio de conservación de la energía</w:t>
+        <w:t>e</w:t>
+      </w:r>
+      <w:r>
+        <w:rPr>
+          <w:rFonts w:ascii="Arial" w:eastAsia="Times New Roman" w:hAnsi="Arial" w:cs="Arial"/>
+          <w:b/>
+          <w:bCs/>
+          <w:lang w:val="es-ES" w:eastAsia="es-CO"/>
+        </w:rPr>
+        <w:t>nergía se</w:t>
+      </w:r>
+      <w:r>
+        <w:rPr>
+          <w:rFonts w:ascii="Arial" w:eastAsia="Times New Roman" w:hAnsi="Arial" w:cs="Arial"/>
+          <w:b/>
+          <w:bCs/>
+          <w:lang w:val="es-ES" w:eastAsia="es-CO"/>
+        </w:rPr>
+        <w:t xml:space="preserve"> conserva</w:t>
+      </w:r>
+      <w:r>
+        <w:rPr>
+          <w:rFonts w:ascii="Arial" w:eastAsia="Times New Roman" w:hAnsi="Arial" w:cs="Arial"/>
+          <w:lang w:val="es-ES" w:eastAsia="es-CO"/>
+        </w:rPr>
+        <w:t xml:space="preserve">: la energía no aparece de la nada ni desaparece. En toda transformación, la energía que pierde un cuerpo, la gana otro. Esta es una ley general que se conoce como </w:t>
+      </w:r>
+      <w:r>
+        <w:rPr>
+          <w:rFonts w:ascii="Arial" w:eastAsia="Times New Roman" w:hAnsi="Arial" w:cs="Arial"/>
+          <w:b/>
+          <w:bCs/>
+          <w:lang w:val="es-ES" w:eastAsia="es-CO"/>
+        </w:rPr>
+        <w:t>P</w:t>
+      </w:r>
+      <w:r>
+        <w:rPr>
+          <w:rFonts w:ascii="Arial" w:eastAsia="Times New Roman" w:hAnsi="Arial" w:cs="Arial"/>
+          <w:b/>
+          <w:bCs/>
+          <w:lang w:val="es-ES" w:eastAsia="es-CO"/>
+        </w:rPr>
+        <w:t>rincipio de conservación de la energía</w:t>
       </w:r>
       <w:r>
         <w:rPr>
@@ -3364,22 +3421,7 @@
           <w:rFonts w:ascii="Arial" w:eastAsia="Times New Roman" w:hAnsi="Arial" w:cs="Arial"/>
           <w:lang w:val="es-ES" w:eastAsia="es-CO"/>
         </w:rPr>
-        <w:t xml:space="preserve">La energía en el universo es </w:t>
-      </w:r>
-      <w:r>
-        <w:rPr>
-          <w:rFonts w:ascii="Arial" w:eastAsia="Times New Roman" w:hAnsi="Arial" w:cs="Arial"/>
-          <w:b/>
-          <w:lang w:val="es-ES" w:eastAsia="es-CO"/>
-        </w:rPr>
-        <w:t>una</w:t>
-      </w:r>
-      <w:r>
-        <w:rPr>
-          <w:rFonts w:ascii="Arial" w:eastAsia="Times New Roman" w:hAnsi="Arial" w:cs="Arial"/>
-          <w:lang w:val="es-ES" w:eastAsia="es-CO"/>
-        </w:rPr>
-        <w:t>.</w:t>
+        <w:t>La energía puede cambiar de una forma a otra, pero la cantidad total se mantiene.</w:t>
       </w:r>
     </w:p>
     <w:p>
@@ -3402,7 +3444,16 @@
           <w:bCs/>
           <w:lang w:val="es-ES" w:eastAsia="es-CO"/>
         </w:rPr>
-        <w:t>Se transforma</w:t>
+        <w:t>La energía s</w:t>
+      </w:r>
+      <w:r>
+        <w:rPr>
+          <w:rFonts w:ascii="Arial" w:eastAsia="Times New Roman" w:hAnsi="Arial" w:cs="Arial"/>
+          <w:b/>
+          <w:bCs/>
+          <w:lang w:val="es-ES" w:eastAsia="es-CO"/>
+        </w:rPr>
+        <w:t>e transforma</w:t>
       </w:r>
       <w:r>
         <w:rPr>
@@ -3456,51 +3507,44 @@
       <w:r>
         <w:rPr>
           <w:rFonts w:ascii="Arial" w:eastAsia="Times New Roman" w:hAnsi="Arial" w:cs="Arial"/>
-          <w:lang w:val="es-ES" w:eastAsia="es-CO"/>
-        </w:rPr>
-        <w:t>“</w:t>
+          <w:lang w:val="es-CO" w:eastAsia="es-CO"/>
+        </w:rPr>
+        <w:t>Por ejemplo, la energía eléctrica se transforma en energía térmica</w:t>
+      </w:r>
+      <w:r>
+        <w:rPr>
+          <w:rFonts w:ascii="Arial" w:eastAsia="Times New Roman" w:hAnsi="Arial" w:cs="Arial"/>
+          <w:lang w:val="es-CO" w:eastAsia="es-CO"/>
+        </w:rPr>
+        <w:t xml:space="preserve"> en un secador de cabello</w:t>
+      </w:r>
+      <w:r>
+        <w:rPr>
+          <w:rFonts w:ascii="Arial" w:eastAsia="Times New Roman" w:hAnsi="Arial" w:cs="Arial"/>
+          <w:lang w:val="es-CO" w:eastAsia="es-CO"/>
+        </w:rPr>
+        <w:t xml:space="preserve">. </w:t>
       </w:r>
       <w:r>
         <w:rPr>
           <w:rFonts w:ascii="Arial" w:eastAsia="Times New Roman" w:hAnsi="Arial" w:cs="Arial"/>
           <w:lang w:val="es-ES" w:eastAsia="es-CO"/>
         </w:rPr>
-        <w:t>L</w:t>
+        <w:t>“</w:t>
       </w:r>
       <w:r>
         <w:rPr>
           <w:rFonts w:ascii="Arial" w:eastAsia="Times New Roman" w:hAnsi="Arial" w:cs="Arial"/>
           <w:lang w:val="es-ES" w:eastAsia="es-CO"/>
         </w:rPr>
-        <w:t>a energía no se crea ni se destruye, sino que se transforma”.</w:t>
+        <w:t>L</w:t>
       </w:r>
       <w:r>
         <w:rPr>
           <w:rFonts w:ascii="Arial" w:eastAsia="Times New Roman" w:hAnsi="Arial" w:cs="Arial"/>
           <w:lang w:val="es-ES" w:eastAsia="es-CO"/>
         </w:rPr>
-        <w:t xml:space="preserve"> </w:t>
-      </w:r>
-      <w:r>
-        <w:rPr>
-          <w:rFonts w:ascii="Arial" w:eastAsia="Times New Roman" w:hAnsi="Arial" w:cs="Arial"/>
-          <w:lang w:val="es-CO" w:eastAsia="es-CO"/>
-        </w:rPr>
-        <w:t>Por ejemplo, la energía eléctrica se transforma en energía térmica</w:t>
-      </w:r>
-      <w:r>
-        <w:rPr>
-          <w:rFonts w:ascii="Arial" w:eastAsia="Times New Roman" w:hAnsi="Arial" w:cs="Arial"/>
-          <w:lang w:val="es-CO" w:eastAsia="es-CO"/>
-        </w:rPr>
-        <w:t xml:space="preserve"> en un secador de cabello</w:t>
-      </w:r>
-      <w:r>
-        <w:rPr>
-          <w:rFonts w:ascii="Arial" w:eastAsia="Times New Roman" w:hAnsi="Arial" w:cs="Arial"/>
-          <w:lang w:val="es-CO" w:eastAsia="es-CO"/>
-        </w:rPr>
-        <w:t xml:space="preserve">. </w:t>
+        <w:t>a energía no se crea ni se destruye, sino que se transforma”.</w:t>
       </w:r>
     </w:p>
     <w:tbl>
@@ -3760,7 +3804,7 @@
             <w:pPr>
               <w:spacing w:line="360" w:lineRule="auto"/>
             </w:pPr>
-            <w:hyperlink r:id="rId13" w:history="1">
+            <w:hyperlink r:id="rId12" w:history="1">
               <w:r>
                 <w:rPr>
                   <w:rStyle w:val="Hipervnculo"/>
@@ -3776,7 +3820,7 @@
             <w:r>
               <w:rPr>
                 <w:noProof/>
-                <w:lang w:val="es-ES" w:eastAsia="es-ES"/>
+                <w:lang w:val="es-CO" w:eastAsia="es-CO"/>
               </w:rPr>
               <w:drawing>
                 <wp:inline distT="0" distB="0" distL="0" distR="0" wp14:anchorId="09DF280C" wp14:editId="05AFF75E">
@@ -3796,7 +3840,7 @@
                           </pic:cNvPicPr>
                         </pic:nvPicPr>
                         <pic:blipFill>
-                          <a:blip r:embed="rId14">
+                          <a:blip r:embed="rId13">
                             <a:extLst>
                               <a:ext uri="{28A0092B-C50C-407E-A947-70E740481C1C}">
                                 <a14:useLocalDpi xmlns:a14="http://schemas.microsoft.com/office/drawing/2010/main" val="0"/>
@@ -3933,7 +3977,16 @@
           <w:bCs/>
           <w:lang w:val="es-ES" w:eastAsia="es-CO"/>
         </w:rPr>
-        <w:t>Se transfiere</w:t>
+        <w:t>La energía s</w:t>
+      </w:r>
+      <w:r>
+        <w:rPr>
+          <w:rFonts w:ascii="Arial" w:eastAsia="Times New Roman" w:hAnsi="Arial" w:cs="Arial"/>
+          <w:b/>
+          <w:bCs/>
+          <w:lang w:val="es-ES" w:eastAsia="es-CO"/>
+        </w:rPr>
+        <w:t>e transfiere</w:t>
       </w:r>
       <w:r>
         <w:rPr>
@@ -4335,7 +4388,7 @@
             <w:r>
               <w:rPr>
                 <w:noProof/>
-                <w:lang w:val="es-ES" w:eastAsia="es-ES"/>
+                <w:lang w:val="es-CO" w:eastAsia="es-CO"/>
               </w:rPr>
               <w:drawing>
                 <wp:inline distT="0" distB="0" distL="0" distR="0" wp14:anchorId="6F13494F" wp14:editId="5D981078">
@@ -4355,7 +4408,7 @@
                           </pic:cNvPicPr>
                         </pic:nvPicPr>
                         <pic:blipFill>
-                          <a:blip r:embed="rId15">
+                          <a:blip r:embed="rId14">
                             <a:extLst>
                               <a:ext uri="{28A0092B-C50C-407E-A947-70E740481C1C}">
                                 <a14:useLocalDpi xmlns:a14="http://schemas.microsoft.com/office/drawing/2010/main" val="0"/>
@@ -4483,7 +4536,52 @@
                 <w:sz w:val="24"/>
                 <w:szCs w:val="24"/>
               </w:rPr>
-              <w:t>sobre el fogón y esta se transfiere a los alimentos que se encuentran dentro del recipiente</w:t>
+              <w:t>sobre el fogón</w:t>
+            </w:r>
+            <w:r>
+              <w:rPr>
+                <w:rFonts w:ascii="Arial" w:hAnsi="Arial" w:cs="Arial"/>
+                <w:color w:val="000000"/>
+                <w:sz w:val="24"/>
+                <w:szCs w:val="24"/>
+              </w:rPr>
+              <w:t>,</w:t>
+            </w:r>
+            <w:r>
+              <w:rPr>
+                <w:rFonts w:ascii="Arial" w:hAnsi="Arial" w:cs="Arial"/>
+                <w:color w:val="000000"/>
+                <w:sz w:val="24"/>
+                <w:szCs w:val="24"/>
+              </w:rPr>
+              <w:t xml:space="preserve"> </w:t>
+            </w:r>
+            <w:r>
+              <w:rPr>
+                <w:rFonts w:ascii="Arial" w:hAnsi="Arial" w:cs="Arial"/>
+                <w:color w:val="000000"/>
+                <w:sz w:val="24"/>
+                <w:szCs w:val="24"/>
+              </w:rPr>
+              <w:t xml:space="preserve">de allí </w:t>
+            </w:r>
+            <w:r>
+              <w:rPr>
+                <w:rFonts w:ascii="Arial" w:hAnsi="Arial" w:cs="Arial"/>
+                <w:color w:val="000000"/>
+                <w:sz w:val="24"/>
+                <w:szCs w:val="24"/>
+              </w:rPr>
+              <w:t>esta se transfiere a los alimentos que se encuentran dentro del recipiente</w:t>
+            </w:r>
+            <w:r>
+              <w:rPr>
+                <w:rFonts w:ascii="Arial" w:hAnsi="Arial" w:cs="Arial"/>
+                <w:color w:val="000000"/>
+                <w:sz w:val="24"/>
+                <w:szCs w:val="24"/>
+              </w:rPr>
+              <w:t>.</w:t>
             </w:r>
           </w:p>
         </w:tc>
@@ -4513,7 +4611,7 @@
           <w:bCs/>
           <w:lang w:val="es-ES" w:eastAsia="es-CO"/>
         </w:rPr>
-        <w:t xml:space="preserve">Se </w:t>
+        <w:t>La en</w:t>
       </w:r>
       <w:r>
         <w:rPr>
@@ -4522,6 +4620,33 @@
           <w:bCs/>
           <w:lang w:val="es-ES" w:eastAsia="es-CO"/>
         </w:rPr>
+        <w:t>e</w:t>
+      </w:r>
+      <w:r>
+        <w:rPr>
+          <w:rFonts w:ascii="Arial" w:eastAsia="Times New Roman" w:hAnsi="Arial" w:cs="Arial"/>
+          <w:b/>
+          <w:bCs/>
+          <w:lang w:val="es-ES" w:eastAsia="es-CO"/>
+        </w:rPr>
+        <w:t>rgía se</w:t>
+      </w:r>
+      <w:r>
+        <w:rPr>
+          <w:rFonts w:ascii="Arial" w:eastAsia="Times New Roman" w:hAnsi="Arial" w:cs="Arial"/>
+          <w:b/>
+          <w:bCs/>
+          <w:lang w:val="es-ES" w:eastAsia="es-CO"/>
+        </w:rPr>
+        <w:t xml:space="preserve"> </w:t>
+      </w:r>
+      <w:r>
+        <w:rPr>
+          <w:rFonts w:ascii="Arial" w:eastAsia="Times New Roman" w:hAnsi="Arial" w:cs="Arial"/>
+          <w:b/>
+          <w:bCs/>
+          <w:lang w:val="es-ES" w:eastAsia="es-CO"/>
+        </w:rPr>
         <w:t>almacena</w:t>
       </w:r>
       <w:r>
@@ -4565,11 +4690,19 @@
       <w:r>
         <w:rPr>
           <w:rFonts w:ascii="Arial" w:hAnsi="Arial" w:cs="Arial"/>
+          <w:bCs/>
+          <w:lang w:val="es-ES"/>
+        </w:rPr>
+        <w:t>almacenar</w:t>
+      </w:r>
+      <w:r>
+        <w:rPr>
+          <w:rFonts w:ascii="Arial" w:hAnsi="Arial" w:cs="Arial"/>
           <w:b/>
           <w:bCs/>
           <w:lang w:val="es-ES"/>
         </w:rPr>
-        <w:t xml:space="preserve">almacenar </w:t>
+        <w:t xml:space="preserve"> </w:t>
       </w:r>
       <w:r>
         <w:rPr>
@@ -4640,7 +4773,21 @@
           <w:rFonts w:ascii="Arial" w:hAnsi="Arial" w:cs="Arial"/>
           <w:lang w:val="es-ES"/>
         </w:rPr>
-        <w:t>, o la energía solar que se almacena en las plantas.</w:t>
+        <w:t xml:space="preserve">, o la </w:t>
+      </w:r>
+      <w:r>
+        <w:rPr>
+          <w:rFonts w:ascii="Arial" w:hAnsi="Arial" w:cs="Arial"/>
+          <w:lang w:val="es-ES"/>
+        </w:rPr>
+        <w:t>energía química</w:t>
+      </w:r>
+      <w:r>
+        <w:rPr>
+          <w:rFonts w:ascii="Arial" w:hAnsi="Arial" w:cs="Arial"/>
+          <w:lang w:val="es-ES"/>
+        </w:rPr>
+        <w:t xml:space="preserve"> que se almacena en las plantas.</w:t>
       </w:r>
     </w:p>
     <w:tbl>
@@ -4917,7 +5064,7 @@
             <w:r>
               <w:rPr>
                 <w:noProof/>
-                <w:lang w:val="es-ES" w:eastAsia="es-ES"/>
+                <w:lang w:val="es-CO" w:eastAsia="es-CO"/>
               </w:rPr>
               <w:drawing>
                 <wp:inline distT="0" distB="0" distL="0" distR="0" wp14:anchorId="56D7DF0C" wp14:editId="22B9BF91">
@@ -4937,7 +5084,7 @@
                           </pic:cNvPicPr>
                         </pic:nvPicPr>
                         <pic:blipFill>
-                          <a:blip r:embed="rId16">
+                          <a:blip r:embed="rId15">
                             <a:extLst>
                               <a:ext uri="{28A0092B-C50C-407E-A947-70E740481C1C}">
                                 <a14:useLocalDpi xmlns:a14="http://schemas.microsoft.com/office/drawing/2010/main" val="0"/>
@@ -5082,7 +5229,16 @@
           <w:bCs/>
           <w:lang w:val="es-ES" w:eastAsia="es-CO"/>
         </w:rPr>
-        <w:t>Se degrada</w:t>
+        <w:t>La energía s</w:t>
+      </w:r>
+      <w:r>
+        <w:rPr>
+          <w:rFonts w:ascii="Arial" w:eastAsia="Times New Roman" w:hAnsi="Arial" w:cs="Arial"/>
+          <w:b/>
+          <w:bCs/>
+          <w:lang w:val="es-ES" w:eastAsia="es-CO"/>
+        </w:rPr>
+        <w:t>e degrada</w:t>
       </w:r>
       <w:r>
         <w:rPr>
@@ -5138,6 +5294,13 @@
           <w:rFonts w:ascii="Arial" w:hAnsi="Arial" w:cs="Arial"/>
           <w:shd w:val="clear" w:color="auto" w:fill="FFFFFF"/>
         </w:rPr>
+        <w:t xml:space="preserve"> forma de energía</w:t>
+      </w:r>
+      <w:r>
+        <w:rPr>
+          <w:rFonts w:ascii="Arial" w:hAnsi="Arial" w:cs="Arial"/>
+          <w:shd w:val="clear" w:color="auto" w:fill="FFFFFF"/>
+        </w:rPr>
         <w:t>.</w:t>
       </w:r>
       <w:r>
@@ -5145,7 +5308,21 @@
           <w:rFonts w:ascii="Arial" w:hAnsi="Arial" w:cs="Arial"/>
           <w:shd w:val="clear" w:color="auto" w:fill="FFFFFF"/>
         </w:rPr>
-        <w:t xml:space="preserve"> Sin embargo, parte de esta energía se disipa en forma de calor y no es aprovechada por el hombre, </w:t>
+        <w:t xml:space="preserve"> Sin embargo, parte de esta energía </w:t>
+      </w:r>
+      <w:r>
+        <w:rPr>
+          <w:rFonts w:ascii="Arial" w:hAnsi="Arial" w:cs="Arial"/>
+          <w:shd w:val="clear" w:color="auto" w:fill="FFFFFF"/>
+        </w:rPr>
+        <w:t>puede disiparse en forma de calor</w:t>
+      </w:r>
+      <w:r>
+        <w:rPr>
+          <w:rFonts w:ascii="Arial" w:hAnsi="Arial" w:cs="Arial"/>
+          <w:shd w:val="clear" w:color="auto" w:fill="FFFFFF"/>
+        </w:rPr>
+        <w:t xml:space="preserve">, </w:t>
       </w:r>
       <w:r>
         <w:rPr>
@@ -5386,6 +5563,7 @@
                 <w:sz w:val="24"/>
                 <w:szCs w:val="24"/>
               </w:rPr>
+              <w:lastRenderedPageBreak/>
               <w:t>Shutterstock</w:t>
             </w:r>
             <w:proofErr w:type="spellEnd"/>
@@ -5408,7 +5586,6 @@
                 <w:sz w:val="24"/>
                 <w:szCs w:val="24"/>
               </w:rPr>
-              <w:lastRenderedPageBreak/>
               <w:t>AulaPlaneta</w:t>
             </w:r>
             <w:proofErr w:type="spellEnd"/>
@@ -5476,7 +5653,7 @@
             <w:r>
               <w:rPr>
                 <w:noProof/>
-                <w:lang w:val="es-ES" w:eastAsia="es-ES"/>
+                <w:lang w:val="es-CO" w:eastAsia="es-CO"/>
               </w:rPr>
               <w:lastRenderedPageBreak/>
               <w:drawing>
@@ -5497,7 +5674,7 @@
                           </pic:cNvPicPr>
                         </pic:nvPicPr>
                         <pic:blipFill>
-                          <a:blip r:embed="rId17">
+                          <a:blip r:embed="rId16">
                             <a:extLst>
                               <a:ext uri="{28A0092B-C50C-407E-A947-70E740481C1C}">
                                 <a14:useLocalDpi xmlns:a14="http://schemas.microsoft.com/office/drawing/2010/main" val="0"/>
@@ -5589,16 +5766,34 @@
                 <w:sz w:val="24"/>
                 <w:szCs w:val="24"/>
               </w:rPr>
-              <w:t>a energía eléctrica se transforma en luz pero parte de esta energía se disipa en forma de calor</w:t>
-            </w:r>
-            <w:r>
-              <w:rPr>
-                <w:rFonts w:ascii="Arial" w:hAnsi="Arial" w:cs="Arial"/>
-                <w:color w:val="000000"/>
-                <w:sz w:val="24"/>
-                <w:szCs w:val="24"/>
-              </w:rPr>
-              <w:t xml:space="preserve"> la cual no es posible aprovechar nuevamente</w:t>
+              <w:t xml:space="preserve">a energía eléctrica se transforma en </w:t>
+            </w:r>
+            <w:r>
+              <w:rPr>
+                <w:rFonts w:ascii="Arial" w:hAnsi="Arial" w:cs="Arial"/>
+                <w:color w:val="000000"/>
+                <w:sz w:val="24"/>
+                <w:szCs w:val="24"/>
+              </w:rPr>
+              <w:t>luz</w:t>
+            </w:r>
+            <w:r>
+              <w:rPr>
+                <w:rFonts w:ascii="Arial" w:hAnsi="Arial" w:cs="Arial"/>
+                <w:color w:val="000000"/>
+                <w:sz w:val="24"/>
+                <w:szCs w:val="24"/>
+              </w:rPr>
+              <w:t xml:space="preserve"> pero parte de esta energía se disipa en forma de calor</w:t>
+            </w:r>
+            <w:r>
+              <w:rPr>
+                <w:rFonts w:ascii="Arial" w:hAnsi="Arial" w:cs="Arial"/>
+                <w:color w:val="000000"/>
+                <w:sz w:val="24"/>
+                <w:szCs w:val="24"/>
+              </w:rPr>
+              <w:t>.</w:t>
             </w:r>
           </w:p>
         </w:tc>
@@ -5722,7 +5917,6 @@
             <w:r>
               <w:rPr>
                 <w:rFonts w:ascii="Arial" w:eastAsia="Times New Roman" w:hAnsi="Arial" w:cs="Arial"/>
-                <w:b/>
                 <w:bCs/>
                 <w:lang w:val="es-CO" w:eastAsia="es-CO"/>
               </w:rPr>
@@ -5738,7 +5932,6 @@
             <w:r>
               <w:rPr>
                 <w:rFonts w:ascii="Arial" w:eastAsia="Times New Roman" w:hAnsi="Arial" w:cs="Arial"/>
-                <w:b/>
                 <w:bCs/>
                 <w:lang w:val="es-CO" w:eastAsia="es-CO"/>
               </w:rPr>
@@ -5754,7 +5947,6 @@
             <w:r>
               <w:rPr>
                 <w:rFonts w:ascii="Arial" w:eastAsia="Times New Roman" w:hAnsi="Arial" w:cs="Arial"/>
-                <w:b/>
                 <w:bCs/>
                 <w:lang w:val="es-CO" w:eastAsia="es-CO"/>
               </w:rPr>
@@ -5765,7 +5957,14 @@
                 <w:rFonts w:ascii="Arial" w:eastAsia="Times New Roman" w:hAnsi="Arial" w:cs="Arial"/>
                 <w:lang w:val="es-CO" w:eastAsia="es-CO"/>
               </w:rPr>
-              <w:t xml:space="preserve">. </w:t>
+              <w:t>.</w:t>
+            </w:r>
+            <w:r>
+              <w:rPr>
+                <w:rFonts w:ascii="Arial" w:eastAsia="Times New Roman" w:hAnsi="Arial" w:cs="Arial"/>
+                <w:lang w:val="es-CO" w:eastAsia="es-CO"/>
+              </w:rPr>
+              <w:t xml:space="preserve"> </w:t>
             </w:r>
           </w:p>
         </w:tc>
@@ -6286,14 +6485,28 @@
           <w:rFonts w:ascii="Arial" w:eastAsia="Times New Roman" w:hAnsi="Arial" w:cs="Arial"/>
           <w:lang w:val="es-ES" w:eastAsia="es-CO"/>
         </w:rPr>
-        <w:t xml:space="preserve">la posición, el movimiento, la temperatura, la masa o la composición de los cuerpos, entre otras propiedades. </w:t>
+        <w:t xml:space="preserve">la posición, el movimiento, la temperatura, la masa o la composición de los </w:t>
       </w:r>
       <w:r>
         <w:rPr>
           <w:rFonts w:ascii="Arial" w:eastAsia="Times New Roman" w:hAnsi="Arial" w:cs="Arial"/>
           <w:lang w:val="es-ES" w:eastAsia="es-CO"/>
         </w:rPr>
-        <w:t>P</w:t>
+        <w:t>cuerpos, entre otras</w:t>
+      </w:r>
+      <w:r>
+        <w:rPr>
+          <w:rFonts w:ascii="Arial" w:eastAsia="Times New Roman" w:hAnsi="Arial" w:cs="Arial"/>
+          <w:lang w:val="es-ES" w:eastAsia="es-CO"/>
+        </w:rPr>
+        <w:t xml:space="preserve">. </w:t>
+      </w:r>
+      <w:r>
+        <w:rPr>
+          <w:rFonts w:ascii="Arial" w:eastAsia="Times New Roman" w:hAnsi="Arial" w:cs="Arial"/>
+          <w:lang w:val="es-ES" w:eastAsia="es-CO"/>
+        </w:rPr>
+        <w:t>De acuerdo con esto, p</w:t>
       </w:r>
       <w:r>
         <w:rPr>
@@ -6663,7 +6876,7 @@
             <w:r>
               <w:rPr>
                 <w:noProof/>
-                <w:lang w:val="es-ES" w:eastAsia="es-ES"/>
+                <w:lang w:val="es-CO" w:eastAsia="es-CO"/>
               </w:rPr>
               <w:drawing>
                 <wp:inline distT="0" distB="0" distL="0" distR="0" wp14:anchorId="011E8C47" wp14:editId="567DDF63">
@@ -6683,7 +6896,7 @@
                           </pic:cNvPicPr>
                         </pic:nvPicPr>
                         <pic:blipFill>
-                          <a:blip r:embed="rId18">
+                          <a:blip r:embed="rId17">
                             <a:extLst>
                               <a:ext uri="{28A0092B-C50C-407E-A947-70E740481C1C}">
                                 <a14:useLocalDpi xmlns:a14="http://schemas.microsoft.com/office/drawing/2010/main" val="0"/>
@@ -6840,7 +7053,15 @@
                 <w:sz w:val="24"/>
                 <w:szCs w:val="24"/>
               </w:rPr>
-              <w:t>dique</w:t>
+              <w:t>D</w:t>
+            </w:r>
+            <w:r>
+              <w:rPr>
+                <w:rFonts w:ascii="Arial" w:hAnsi="Arial" w:cs="Arial"/>
+                <w:sz w:val="24"/>
+                <w:szCs w:val="24"/>
+              </w:rPr>
+              <w:t>ique</w:t>
             </w:r>
           </w:p>
           <w:p>
@@ -6868,7 +7089,15 @@
                 <w:sz w:val="24"/>
                 <w:szCs w:val="24"/>
               </w:rPr>
-              <w:t>: embalse</w:t>
+              <w:t>: E</w:t>
+            </w:r>
+            <w:r>
+              <w:rPr>
+                <w:rFonts w:ascii="Arial" w:hAnsi="Arial" w:cs="Arial"/>
+                <w:sz w:val="24"/>
+                <w:szCs w:val="24"/>
+              </w:rPr>
+              <w:t>mbalse</w:t>
             </w:r>
           </w:p>
           <w:p>
@@ -6898,7 +7127,15 @@
                 <w:sz w:val="24"/>
                 <w:szCs w:val="24"/>
               </w:rPr>
-              <w:t>: conducto</w:t>
+              <w:t>: C</w:t>
+            </w:r>
+            <w:r>
+              <w:rPr>
+                <w:rFonts w:ascii="Arial" w:hAnsi="Arial" w:cs="Arial"/>
+                <w:sz w:val="24"/>
+                <w:szCs w:val="24"/>
+              </w:rPr>
+              <w:t>onducto</w:t>
             </w:r>
           </w:p>
           <w:p>
@@ -6946,22 +7183,75 @@
                 <w:sz w:val="24"/>
                 <w:szCs w:val="24"/>
               </w:rPr>
-              <w:t xml:space="preserve">: compuerta de admisión. </w:t>
+              <w:t>: C</w:t>
+            </w:r>
+            <w:r>
+              <w:rPr>
+                <w:rFonts w:ascii="Arial" w:hAnsi="Arial" w:cs="Arial"/>
+                <w:sz w:val="24"/>
+                <w:szCs w:val="24"/>
+              </w:rPr>
+              <w:t xml:space="preserve">ompuerta de admisión. </w:t>
             </w:r>
             <w:r>
               <w:rPr>
                 <w:rFonts w:ascii="Arial" w:hAnsi="Arial" w:cs="Arial"/>
                 <w:highlight w:val="yellow"/>
               </w:rPr>
-              <w:t xml:space="preserve">Solo dejar una de las palabra </w:t>
+              <w:t>Solo dejar una de las palabra in</w:t>
+            </w:r>
+            <w:r>
+              <w:rPr>
+                <w:rFonts w:ascii="Arial" w:hAnsi="Arial" w:cs="Arial"/>
+                <w:highlight w:val="yellow"/>
+              </w:rPr>
+              <w:t>d</w:t>
+            </w:r>
+            <w:r>
+              <w:rPr>
+                <w:rFonts w:ascii="Arial" w:hAnsi="Arial" w:cs="Arial"/>
+                <w:highlight w:val="yellow"/>
+              </w:rPr>
+              <w:t>icadas</w:t>
+            </w:r>
+          </w:p>
+          <w:p>
+            <w:pPr>
+              <w:spacing w:line="360" w:lineRule="auto"/>
+              <w:rPr>
+                <w:rFonts w:ascii="Arial" w:hAnsi="Arial" w:cs="Arial"/>
+                <w:sz w:val="24"/>
+                <w:szCs w:val="24"/>
+                <w:lang w:val="en-US"/>
+              </w:rPr>
+            </w:pPr>
+            <w:r>
+              <w:rPr>
+                <w:rFonts w:ascii="Arial" w:hAnsi="Arial" w:cs="Arial"/>
+                <w:sz w:val="24"/>
+                <w:szCs w:val="24"/>
+                <w:lang w:val="en-US"/>
+              </w:rPr>
+              <w:t xml:space="preserve">Turbine: </w:t>
             </w:r>
             <w:proofErr w:type="spellStart"/>
             <w:r>
               <w:rPr>
                 <w:rFonts w:ascii="Arial" w:hAnsi="Arial" w:cs="Arial"/>
-                <w:highlight w:val="yellow"/>
-              </w:rPr>
-              <w:t>inicadas</w:t>
+                <w:sz w:val="24"/>
+                <w:szCs w:val="24"/>
+                <w:lang w:val="en-US"/>
+              </w:rPr>
+              <w:t>T</w:t>
+            </w:r>
+            <w:r>
+              <w:rPr>
+                <w:rFonts w:ascii="Arial" w:hAnsi="Arial" w:cs="Arial"/>
+                <w:sz w:val="24"/>
+                <w:szCs w:val="24"/>
+                <w:lang w:val="en-US"/>
+              </w:rPr>
+              <w:t>urbina</w:t>
             </w:r>
             <w:proofErr w:type="spellEnd"/>
           </w:p>
@@ -6982,7 +7272,7 @@
                 <w:szCs w:val="24"/>
                 <w:lang w:val="en-US"/>
               </w:rPr>
-              <w:t xml:space="preserve">Turbine: </w:t>
+              <w:t xml:space="preserve">Outflow: </w:t>
             </w:r>
             <w:proofErr w:type="spellStart"/>
             <w:r>
@@ -6992,38 +7282,16 @@
                 <w:szCs w:val="24"/>
                 <w:lang w:val="en-US"/>
               </w:rPr>
-              <w:t>turbina</w:t>
-            </w:r>
-            <w:proofErr w:type="spellEnd"/>
-          </w:p>
-          <w:p>
-            <w:pPr>
-              <w:spacing w:line="360" w:lineRule="auto"/>
+              <w:t>D</w:t>
+            </w:r>
+            <w:r>
               <w:rPr>
                 <w:rFonts w:ascii="Arial" w:hAnsi="Arial" w:cs="Arial"/>
                 <w:sz w:val="24"/>
                 <w:szCs w:val="24"/>
                 <w:lang w:val="en-US"/>
               </w:rPr>
-            </w:pPr>
-            <w:r>
-              <w:rPr>
-                <w:rFonts w:ascii="Arial" w:hAnsi="Arial" w:cs="Arial"/>
-                <w:sz w:val="24"/>
-                <w:szCs w:val="24"/>
-                <w:lang w:val="en-US"/>
-              </w:rPr>
-              <w:t xml:space="preserve">Outflow: </w:t>
-            </w:r>
-            <w:proofErr w:type="spellStart"/>
-            <w:r>
-              <w:rPr>
-                <w:rFonts w:ascii="Arial" w:hAnsi="Arial" w:cs="Arial"/>
-                <w:sz w:val="24"/>
-                <w:szCs w:val="24"/>
-                <w:lang w:val="en-US"/>
-              </w:rPr>
-              <w:t>desagüe</w:t>
+              <w:t>esagüe</w:t>
             </w:r>
             <w:proofErr w:type="spellEnd"/>
           </w:p>
@@ -7102,7 +7370,15 @@
                 <w:sz w:val="24"/>
                 <w:szCs w:val="24"/>
               </w:rPr>
-              <w:t>: transformador</w:t>
+              <w:t>: T</w:t>
+            </w:r>
+            <w:r>
+              <w:rPr>
+                <w:rFonts w:ascii="Arial" w:hAnsi="Arial" w:cs="Arial"/>
+                <w:sz w:val="24"/>
+                <w:szCs w:val="24"/>
+              </w:rPr>
+              <w:t>ransformador</w:t>
             </w:r>
           </w:p>
           <w:p>
@@ -7130,7 +7406,15 @@
                 <w:sz w:val="24"/>
                 <w:szCs w:val="24"/>
               </w:rPr>
-              <w:t>: generador</w:t>
+              <w:t>: G</w:t>
+            </w:r>
+            <w:r>
+              <w:rPr>
+                <w:rFonts w:ascii="Arial" w:hAnsi="Arial" w:cs="Arial"/>
+                <w:sz w:val="24"/>
+                <w:szCs w:val="24"/>
+              </w:rPr>
+              <w:t>enerador</w:t>
             </w:r>
             <w:bookmarkEnd w:id="10"/>
             <w:bookmarkEnd w:id="11"/>
@@ -7195,7 +7479,16 @@
                 <w:sz w:val="24"/>
                 <w:szCs w:val="24"/>
               </w:rPr>
-              <w:t xml:space="preserve">ver </w:t>
+              <w:t>advertir</w:t>
+            </w:r>
+            <w:r>
+              <w:rPr>
+                <w:rFonts w:ascii="Arial" w:hAnsi="Arial" w:cs="Arial"/>
+                <w:color w:val="000000"/>
+                <w:sz w:val="24"/>
+                <w:szCs w:val="24"/>
+              </w:rPr>
+              <w:t xml:space="preserve"> </w:t>
             </w:r>
             <w:r>
               <w:rPr>
@@ -7240,7 +7533,43 @@
                 <w:sz w:val="24"/>
                 <w:szCs w:val="24"/>
               </w:rPr>
-              <w:t xml:space="preserve">desde la energía mecánica que contiene el río debido a su movimiento </w:t>
+              <w:t>a partir</w:t>
+            </w:r>
+            <w:r>
+              <w:rPr>
+                <w:rFonts w:ascii="Arial" w:hAnsi="Arial" w:cs="Arial"/>
+                <w:color w:val="000000"/>
+                <w:sz w:val="24"/>
+                <w:szCs w:val="24"/>
+              </w:rPr>
+              <w:t xml:space="preserve"> la energía mecánica</w:t>
+            </w:r>
+            <w:r>
+              <w:rPr>
+                <w:rFonts w:ascii="Arial" w:hAnsi="Arial" w:cs="Arial"/>
+                <w:color w:val="000000"/>
+                <w:sz w:val="24"/>
+                <w:szCs w:val="24"/>
+              </w:rPr>
+              <w:t xml:space="preserve"> que contiene el río debido al</w:t>
+            </w:r>
+            <w:r>
+              <w:rPr>
+                <w:rFonts w:ascii="Arial" w:hAnsi="Arial" w:cs="Arial"/>
+                <w:color w:val="000000"/>
+                <w:sz w:val="24"/>
+                <w:szCs w:val="24"/>
+              </w:rPr>
+              <w:t xml:space="preserve"> movimiento </w:t>
+            </w:r>
+            <w:r>
+              <w:rPr>
+                <w:rFonts w:ascii="Arial" w:hAnsi="Arial" w:cs="Arial"/>
+                <w:color w:val="000000"/>
+                <w:sz w:val="24"/>
+                <w:szCs w:val="24"/>
+              </w:rPr>
+              <w:t>del agua.</w:t>
             </w:r>
           </w:p>
         </w:tc>
@@ -7585,42 +7914,77 @@
           <w:rFonts w:ascii="Arial" w:eastAsia="Times New Roman" w:hAnsi="Arial" w:cs="Arial"/>
           <w:lang w:val="es-CO" w:eastAsia="es-CO"/>
         </w:rPr>
-        <w:t xml:space="preserve"> se produce </w:t>
+        <w:t xml:space="preserve"> </w:t>
       </w:r>
       <w:r>
         <w:rPr>
           <w:rFonts w:ascii="Arial" w:eastAsia="Times New Roman" w:hAnsi="Arial" w:cs="Arial"/>
           <w:lang w:val="es-CO" w:eastAsia="es-CO"/>
         </w:rPr>
-        <w:t xml:space="preserve">cuando </w:t>
+        <w:t>tiene</w:t>
       </w:r>
       <w:r>
         <w:rPr>
           <w:rFonts w:ascii="Arial" w:eastAsia="Times New Roman" w:hAnsi="Arial" w:cs="Arial"/>
           <w:lang w:val="es-CO" w:eastAsia="es-CO"/>
         </w:rPr>
-        <w:t xml:space="preserve">el cuerpo </w:t>
+        <w:t xml:space="preserve"> </w:t>
       </w:r>
       <w:r>
         <w:rPr>
           <w:rFonts w:ascii="Arial" w:eastAsia="Times New Roman" w:hAnsi="Arial" w:cs="Arial"/>
           <w:lang w:val="es-CO" w:eastAsia="es-CO"/>
         </w:rPr>
-        <w:t xml:space="preserve">está en movimiento. </w:t>
+        <w:t>un</w:t>
       </w:r>
       <w:r>
         <w:rPr>
           <w:rFonts w:ascii="Arial" w:eastAsia="Times New Roman" w:hAnsi="Arial" w:cs="Arial"/>
           <w:lang w:val="es-CO" w:eastAsia="es-CO"/>
         </w:rPr>
-        <w:t>Esta energía es directamente proporcional a dos factores: a la masa del cuerpo que se mueve y a la velocidad con la cual realiza el movimiento.</w:t>
+        <w:t xml:space="preserve"> cuerpo </w:t>
       </w:r>
       <w:r>
         <w:rPr>
           <w:rFonts w:ascii="Arial" w:eastAsia="Times New Roman" w:hAnsi="Arial" w:cs="Arial"/>
           <w:lang w:val="es-CO" w:eastAsia="es-CO"/>
         </w:rPr>
+        <w:t xml:space="preserve">en movimiento. </w:t>
+      </w:r>
+      <w:r>
+        <w:rPr>
+          <w:rFonts w:ascii="Arial" w:eastAsia="Times New Roman" w:hAnsi="Arial" w:cs="Arial"/>
+          <w:lang w:val="es-CO" w:eastAsia="es-CO"/>
+        </w:rPr>
+        <w:t>Esta energía es directamente proporcional a dos factores: a la masa del cuerpo que se mueve y a la velocidad c</w:t>
+      </w:r>
+      <w:r>
+        <w:rPr>
+          <w:rFonts w:ascii="Arial" w:eastAsia="Times New Roman" w:hAnsi="Arial" w:cs="Arial"/>
+          <w:lang w:val="es-CO" w:eastAsia="es-CO"/>
+        </w:rPr>
+        <w:t>on la cual se mueve</w:t>
+      </w:r>
+      <w:r>
+        <w:rPr>
+          <w:rFonts w:ascii="Arial" w:eastAsia="Times New Roman" w:hAnsi="Arial" w:cs="Arial"/>
+          <w:lang w:val="es-CO" w:eastAsia="es-CO"/>
+        </w:rPr>
+        <w:t>.</w:t>
+      </w:r>
+      <w:r>
+        <w:rPr>
+          <w:rFonts w:ascii="Arial" w:eastAsia="Times New Roman" w:hAnsi="Arial" w:cs="Arial"/>
+          <w:lang w:val="es-CO" w:eastAsia="es-CO"/>
+        </w:rPr>
         <w:t xml:space="preserve"> </w:t>
+      </w:r>
+      <w:r>
+        <w:rPr>
+          <w:rFonts w:ascii="Arial" w:eastAsia="Times New Roman" w:hAnsi="Arial" w:cs="Arial"/>
+          <w:lang w:val="es-CO" w:eastAsia="es-CO"/>
+        </w:rPr>
+        <w:t>Todos los cuerpos en movimiento, desde el más lento hasta el más rápido tienen energía cinética.</w:t>
       </w:r>
     </w:p>
     <w:p>
@@ -7700,56 +8064,99 @@
           <w:rFonts w:ascii="Arial" w:eastAsia="Times New Roman" w:hAnsi="Arial" w:cs="Arial"/>
           <w:lang w:val="es-CO" w:eastAsia="es-CO"/>
         </w:rPr>
-        <w:t xml:space="preserve">con relación a </w:t>
+        <w:t>debido</w:t>
       </w:r>
       <w:r>
         <w:rPr>
           <w:rFonts w:ascii="Arial" w:eastAsia="Times New Roman" w:hAnsi="Arial" w:cs="Arial"/>
           <w:lang w:val="es-CO" w:eastAsia="es-CO"/>
         </w:rPr>
-        <w:t xml:space="preserve">su posición </w:t>
+        <w:t xml:space="preserve"> a </w:t>
       </w:r>
       <w:r>
         <w:rPr>
           <w:rFonts w:ascii="Arial" w:eastAsia="Times New Roman" w:hAnsi="Arial" w:cs="Arial"/>
           <w:lang w:val="es-CO" w:eastAsia="es-CO"/>
         </w:rPr>
-        <w:t xml:space="preserve">con respecto a la </w:t>
+        <w:t>su posición</w:t>
       </w:r>
       <w:r>
         <w:rPr>
           <w:rFonts w:ascii="Arial" w:eastAsia="Times New Roman" w:hAnsi="Arial" w:cs="Arial"/>
           <w:lang w:val="es-CO" w:eastAsia="es-CO"/>
         </w:rPr>
-        <w:t xml:space="preserve">Tierra </w:t>
+        <w:t>,</w:t>
       </w:r>
       <w:r>
         <w:rPr>
           <w:rFonts w:ascii="Arial" w:eastAsia="Times New Roman" w:hAnsi="Arial" w:cs="Arial"/>
           <w:lang w:val="es-CO" w:eastAsia="es-CO"/>
         </w:rPr>
-        <w:t xml:space="preserve">o a un sistema de referencia. </w:t>
+        <w:t xml:space="preserve"> </w:t>
       </w:r>
       <w:r>
         <w:rPr>
           <w:rFonts w:ascii="Arial" w:eastAsia="Times New Roman" w:hAnsi="Arial" w:cs="Arial"/>
           <w:lang w:val="es-CO" w:eastAsia="es-CO"/>
         </w:rPr>
-        <w:t xml:space="preserve">La energía potencial </w:t>
+        <w:t>con respecto</w:t>
       </w:r>
       <w:r>
         <w:rPr>
           <w:rFonts w:ascii="Arial" w:eastAsia="Times New Roman" w:hAnsi="Arial" w:cs="Arial"/>
           <w:lang w:val="es-CO" w:eastAsia="es-CO"/>
         </w:rPr>
-        <w:t>de un cuerpo es directamente proporcional a la masa del mismo y a la altura a la cual se encuentre</w:t>
+        <w:t xml:space="preserve"> a un sistema de referencia. </w:t>
       </w:r>
       <w:r>
         <w:rPr>
           <w:rFonts w:ascii="Arial" w:eastAsia="Times New Roman" w:hAnsi="Arial" w:cs="Arial"/>
           <w:lang w:val="es-CO" w:eastAsia="es-CO"/>
         </w:rPr>
-        <w:t xml:space="preserve">. A más altura, más energía potencial. </w:t>
+        <w:t xml:space="preserve">La energía potencial </w:t>
+      </w:r>
+      <w:r>
+        <w:rPr>
+          <w:rFonts w:ascii="Arial" w:eastAsia="Times New Roman" w:hAnsi="Arial" w:cs="Arial"/>
+          <w:lang w:val="es-CO" w:eastAsia="es-CO"/>
+        </w:rPr>
+        <w:t>de un cuerpo es directamente proporcional a la masa del mismo y a la altura a la cual se encuentre</w:t>
+      </w:r>
+      <w:r>
+        <w:rPr>
+          <w:rFonts w:ascii="Arial" w:eastAsia="Times New Roman" w:hAnsi="Arial" w:cs="Arial"/>
+          <w:lang w:val="es-CO" w:eastAsia="es-CO"/>
+        </w:rPr>
+        <w:t>. A mayor altura, mayor es la</w:t>
+      </w:r>
+      <w:r>
+        <w:rPr>
+          <w:rFonts w:ascii="Arial" w:eastAsia="Times New Roman" w:hAnsi="Arial" w:cs="Arial"/>
+          <w:lang w:val="es-CO" w:eastAsia="es-CO"/>
+        </w:rPr>
+        <w:t xml:space="preserve"> energía potencial.</w:t>
+      </w:r>
+      <w:r>
+        <w:rPr>
+          <w:rFonts w:ascii="Arial" w:eastAsia="Times New Roman" w:hAnsi="Arial" w:cs="Arial"/>
+          <w:lang w:val="es-CO" w:eastAsia="es-CO"/>
+        </w:rPr>
+        <w:t xml:space="preserve"> Por esto, la energía potencial de un </w:t>
+      </w:r>
+      <w:r>
+        <w:rPr>
+          <w:rFonts w:ascii="Arial" w:eastAsia="Times New Roman" w:hAnsi="Arial" w:cs="Arial"/>
+          <w:lang w:val="es-CO" w:eastAsia="es-CO"/>
+        </w:rPr>
+        <w:lastRenderedPageBreak/>
+        <w:t>clavadista es mayor cuanto más distante se encuentre de la tierra. En cuanto se lanza y empieza a descender su energía potencial decrece.</w:t>
+      </w:r>
+      <w:r>
+        <w:rPr>
+          <w:rFonts w:ascii="Arial" w:eastAsia="Times New Roman" w:hAnsi="Arial" w:cs="Arial"/>
+          <w:lang w:val="es-CO" w:eastAsia="es-CO"/>
+        </w:rPr>
+        <w:t xml:space="preserve"> </w:t>
       </w:r>
     </w:p>
     <w:tbl>
@@ -7818,7 +8225,6 @@
                 <w:sz w:val="24"/>
                 <w:szCs w:val="24"/>
               </w:rPr>
-              <w:lastRenderedPageBreak/>
               <w:t>Código</w:t>
             </w:r>
           </w:p>
@@ -8075,7 +8481,7 @@
             <w:r>
               <w:rPr>
                 <w:noProof/>
-                <w:lang w:val="es-ES" w:eastAsia="es-ES"/>
+                <w:lang w:val="es-CO" w:eastAsia="es-CO"/>
               </w:rPr>
               <w:drawing>
                 <wp:inline distT="0" distB="0" distL="0" distR="0" wp14:anchorId="0B66B01C" wp14:editId="7A1A7255">
@@ -8095,7 +8501,7 @@
                           </pic:cNvPicPr>
                         </pic:nvPicPr>
                         <pic:blipFill>
-                          <a:blip r:embed="rId19">
+                          <a:blip r:embed="rId18">
                             <a:extLst>
                               <a:ext uri="{28A0092B-C50C-407E-A947-70E740481C1C}">
                                 <a14:useLocalDpi xmlns:a14="http://schemas.microsoft.com/office/drawing/2010/main" val="0"/>
@@ -8502,13 +8908,12 @@
             </w:pPr>
             <w:r>
               <w:rPr>
-                <w:rStyle w:val="apple-converted-space"/>
                 <w:rFonts w:ascii="Arial" w:hAnsi="Arial" w:cs="Arial"/>
                 <w:color w:val="333333"/>
                 <w:szCs w:val="21"/>
                 <w:shd w:val="clear" w:color="auto" w:fill="FFFFFF"/>
               </w:rPr>
-              <w:t> </w:t>
+              <w:t>La</w:t>
             </w:r>
             <w:r>
               <w:rPr>
@@ -8517,7 +8922,7 @@
                 <w:szCs w:val="21"/>
                 <w:shd w:val="clear" w:color="auto" w:fill="FFFFFF"/>
               </w:rPr>
-              <w:t>La</w:t>
+              <w:t xml:space="preserve"> energía mecánica está formada por la suma de la energía cinética y la energía potencial. Si se consiguiera un sistema en el que no </w:t>
             </w:r>
             <w:r>
               <w:rPr>
@@ -8526,7 +8931,8 @@
                 <w:szCs w:val="21"/>
                 <w:shd w:val="clear" w:color="auto" w:fill="FFFFFF"/>
               </w:rPr>
-              <w:t xml:space="preserve"> energía mecánica está formada por la suma de la energía cinética y la energía potencial. Si se consiguiera un sistema en el que no existieran pérdidas de energía, una de ellas proporcionaría energía a la otra, es decir, se retroalimentaría de forma autónoma.</w:t>
+              <w:lastRenderedPageBreak/>
+              <w:t>existieran pérdidas de energía, una de ellas proporcionaría energía a la otra, es decir, se retroalimentaría de forma autónoma.</w:t>
             </w:r>
           </w:p>
           <w:p>
@@ -9137,6 +9543,13 @@
         </w:rPr>
         <w:t xml:space="preserve">es una de las formas de energía más empleadas en la actualidad. </w:t>
       </w:r>
+      <w:r>
+        <w:rPr>
+          <w:rFonts w:ascii="Arial" w:eastAsia="Times New Roman" w:hAnsi="Arial" w:cs="Arial"/>
+          <w:lang w:val="es-ES" w:eastAsia="es-CO"/>
+        </w:rPr>
+        <w:t>Si miras a tu alrededor podrás darte cuenta de cómo depende tu vida de la energía eléctrica. Con ella funcionan los electrodomésticos y gran parte de la iluminación en las casas y edificios.</w:t>
+      </w:r>
     </w:p>
     <w:tbl>
       <w:tblPr>
@@ -9267,6 +9680,7 @@
                 <w:sz w:val="24"/>
                 <w:szCs w:val="24"/>
               </w:rPr>
+              <w:lastRenderedPageBreak/>
               <w:t>Descripción</w:t>
             </w:r>
           </w:p>
@@ -9482,9 +9896,8 @@
             <w:r>
               <w:rPr>
                 <w:noProof/>
-                <w:lang w:val="es-ES" w:eastAsia="es-ES"/>
-              </w:rPr>
-              <w:lastRenderedPageBreak/>
+                <w:lang w:val="es-CO" w:eastAsia="es-CO"/>
+              </w:rPr>
               <w:drawing>
                 <wp:inline distT="0" distB="0" distL="0" distR="0" wp14:anchorId="75B176C2" wp14:editId="27043BA7">
                   <wp:extent cx="2457450" cy="1729667"/>
@@ -9503,7 +9916,7 @@
                           </pic:cNvPicPr>
                         </pic:nvPicPr>
                         <pic:blipFill>
-                          <a:blip r:embed="rId20">
+                          <a:blip r:embed="rId19">
                             <a:extLst>
                               <a:ext uri="{28A0092B-C50C-407E-A947-70E740481C1C}">
                                 <a14:useLocalDpi xmlns:a14="http://schemas.microsoft.com/office/drawing/2010/main" val="0"/>
@@ -9563,7 +9976,6 @@
                 <w:sz w:val="24"/>
                 <w:szCs w:val="24"/>
               </w:rPr>
-              <w:lastRenderedPageBreak/>
               <w:t>Pie de imagen</w:t>
             </w:r>
           </w:p>
@@ -9609,7 +10021,34 @@
                 <w:szCs w:val="24"/>
                 <w:lang w:val="es-ES"/>
               </w:rPr>
-              <w:t xml:space="preserve"> son una manifestación de la energía eléctrica en la naturaleza</w:t>
+              <w:t xml:space="preserve"> </w:t>
+            </w:r>
+            <w:r>
+              <w:rPr>
+                <w:rFonts w:ascii="Arial" w:hAnsi="Arial" w:cs="Arial"/>
+                <w:sz w:val="24"/>
+                <w:szCs w:val="24"/>
+                <w:lang w:val="es-ES"/>
+              </w:rPr>
+              <w:t xml:space="preserve">que se producen durante una tormenta </w:t>
+            </w:r>
+            <w:r>
+              <w:rPr>
+                <w:rFonts w:ascii="Arial" w:hAnsi="Arial" w:cs="Arial"/>
+                <w:sz w:val="24"/>
+                <w:szCs w:val="24"/>
+                <w:lang w:val="es-ES"/>
+              </w:rPr>
+              <w:t>son una manifestación de la energía eléctrica en la naturaleza</w:t>
+            </w:r>
+            <w:r>
+              <w:rPr>
+                <w:rFonts w:ascii="Arial" w:hAnsi="Arial" w:cs="Arial"/>
+                <w:sz w:val="24"/>
+                <w:szCs w:val="24"/>
+                <w:lang w:val="es-ES"/>
+              </w:rPr>
+              <w:t>. Estas descargas se producen entre dos nubes o entre una nube y la tierra.</w:t>
             </w:r>
           </w:p>
         </w:tc>
@@ -9689,7 +10128,7 @@
         </w:rPr>
         <w:t>[</w:t>
       </w:r>
-      <w:hyperlink r:id="rId21" w:history="1">
+      <w:hyperlink r:id="rId20" w:history="1">
         <w:r>
           <w:rPr>
             <w:rStyle w:val="Hipervnculo"/>
@@ -9884,15 +10323,56 @@
           <w:rFonts w:ascii="Arial" w:hAnsi="Arial" w:cs="Arial"/>
           <w:lang w:val="es-ES"/>
         </w:rPr>
-        <w:t xml:space="preserve">, las cuales se encuentran en equilibrio, es decir, </w:t>
+        <w:t xml:space="preserve">, las cuales </w:t>
       </w:r>
       <w:r>
         <w:rPr>
           <w:rStyle w:val="un"/>
           <w:rFonts w:ascii="Arial" w:hAnsi="Arial" w:cs="Arial"/>
-          <w:lang w:val="es-ES"/>
-        </w:rPr>
-        <w:t>el número de cargas positivas (protones) es igual al número de cargas negativas (electrones).</w:t>
+          <w:highlight w:val="yellow"/>
+          <w:lang w:val="es-ES"/>
+        </w:rPr>
+        <w:t>tienden a mantenerse</w:t>
+      </w:r>
+      <w:r>
+        <w:rPr>
+          <w:rStyle w:val="un"/>
+          <w:rFonts w:ascii="Arial" w:hAnsi="Arial" w:cs="Arial"/>
+          <w:lang w:val="es-ES"/>
+        </w:rPr>
+        <w:t xml:space="preserve"> en</w:t>
+      </w:r>
+      <w:r>
+        <w:rPr>
+          <w:rStyle w:val="un"/>
+          <w:rFonts w:ascii="Arial" w:hAnsi="Arial" w:cs="Arial"/>
+          <w:lang w:val="es-ES"/>
+        </w:rPr>
+        <w:t xml:space="preserve"> equilibrio, es decir, </w:t>
+      </w:r>
+      <w:r>
+        <w:rPr>
+          <w:rStyle w:val="un"/>
+          <w:rFonts w:ascii="Arial" w:hAnsi="Arial" w:cs="Arial"/>
+          <w:lang w:val="es-ES"/>
+        </w:rPr>
+        <w:t>el número d</w:t>
+      </w:r>
+      <w:r>
+        <w:rPr>
+          <w:rStyle w:val="un"/>
+          <w:rFonts w:ascii="Arial" w:hAnsi="Arial" w:cs="Arial"/>
+          <w:lang w:val="es-ES"/>
+        </w:rPr>
+        <w:t>e cargas positivas (protones) se hace</w:t>
+      </w:r>
+      <w:r>
+        <w:rPr>
+          <w:rStyle w:val="un"/>
+          <w:rFonts w:ascii="Arial" w:hAnsi="Arial" w:cs="Arial"/>
+          <w:lang w:val="es-ES"/>
+        </w:rPr>
+        <w:t xml:space="preserve"> igual al número de cargas negativas (electrones).</w:t>
       </w:r>
     </w:p>
     <w:tbl>
@@ -10110,6 +10590,7 @@
                 <w:sz w:val="24"/>
                 <w:szCs w:val="24"/>
               </w:rPr>
+              <w:lastRenderedPageBreak/>
               <w:t>AulaPlaneta</w:t>
             </w:r>
             <w:proofErr w:type="spellEnd"/>
@@ -10136,7 +10617,7 @@
                 <w:lang w:val="es-ES"/>
               </w:rPr>
             </w:pPr>
-            <w:hyperlink r:id="rId22" w:history="1">
+            <w:hyperlink r:id="rId21" w:history="1">
               <w:r>
                 <w:rPr>
                   <w:lang w:val="es-ES"/>
@@ -10157,7 +10638,7 @@
             <w:r>
               <w:rPr>
                 <w:noProof/>
-                <w:lang w:val="es-ES" w:eastAsia="es-ES"/>
+                <w:lang w:val="es-CO" w:eastAsia="es-CO"/>
               </w:rPr>
               <w:lastRenderedPageBreak/>
               <w:drawing>
@@ -10178,7 +10659,7 @@
                           </pic:cNvPicPr>
                         </pic:nvPicPr>
                         <pic:blipFill>
-                          <a:blip r:embed="rId23">
+                          <a:blip r:embed="rId22">
                             <a:extLst>
                               <a:ext uri="{28A0092B-C50C-407E-A947-70E740481C1C}">
                                 <a14:useLocalDpi xmlns:a14="http://schemas.microsoft.com/office/drawing/2010/main" val="0"/>
@@ -10477,6 +10958,16 @@
                 <w:szCs w:val="24"/>
                 <w:lang w:val="es-ES"/>
               </w:rPr>
+              <w:t xml:space="preserve">La materia está formada por átomos. </w:t>
+            </w:r>
+            <w:r>
+              <w:rPr>
+                <w:rStyle w:val="un"/>
+                <w:rFonts w:ascii="Arial" w:hAnsi="Arial" w:cs="Arial"/>
+                <w:sz w:val="24"/>
+                <w:szCs w:val="24"/>
+                <w:lang w:val="es-ES"/>
+              </w:rPr>
               <w:t xml:space="preserve">Los átomos están constituidos por tres partículas fundamentales: protón, electrón y neutrón. El </w:t>
             </w:r>
             <w:r>
@@ -10598,6 +11089,16 @@
                 <w:lang w:val="es-ES"/>
               </w:rPr>
               <w:t xml:space="preserve"> no tiene carga eléctrica. Los protones y neutrones se hallan en el núcleo y los electrones giran alrededor de este.</w:t>
+            </w:r>
+            <w:r>
+              <w:rPr>
+                <w:rStyle w:val="un"/>
+                <w:rFonts w:ascii="Arial" w:hAnsi="Arial" w:cs="Arial"/>
+                <w:sz w:val="24"/>
+                <w:szCs w:val="24"/>
+                <w:lang w:val="es-ES"/>
+              </w:rPr>
+              <w:t xml:space="preserve"> Se podría decir que los electrones se mantienen volando alrededor del núcleo como una mosca alrededor de una fruta madura.  </w:t>
             </w:r>
           </w:p>
         </w:tc>
@@ -10610,6 +11111,7 @@
         <w:rPr>
           <w:rStyle w:val="un"/>
           <w:rFonts w:ascii="Arial" w:hAnsi="Arial" w:cs="Arial"/>
+          <w:color w:val="FF0000"/>
           <w:lang w:val="es-ES"/>
         </w:rPr>
       </w:pPr>
@@ -10619,7 +11121,31 @@
           <w:rFonts w:ascii="Arial" w:hAnsi="Arial" w:cs="Arial"/>
           <w:lang w:val="es-ES"/>
         </w:rPr>
-        <w:t>Si nos peinamos en un día seco, el cabello se separa y es atraído por el peine.</w:t>
+        <w:t>Si te peina</w:t>
+      </w:r>
+      <w:r>
+        <w:rPr>
+          <w:rStyle w:val="un"/>
+          <w:rFonts w:ascii="Arial" w:hAnsi="Arial" w:cs="Arial"/>
+          <w:lang w:val="es-ES"/>
+        </w:rPr>
+        <w:t xml:space="preserve">s en un día seco, </w:t>
+      </w:r>
+      <w:r>
+        <w:rPr>
+          <w:rStyle w:val="un"/>
+          <w:rFonts w:ascii="Arial" w:hAnsi="Arial" w:cs="Arial"/>
+          <w:lang w:val="es-ES"/>
+        </w:rPr>
+        <w:t xml:space="preserve">puedes observar que </w:t>
+      </w:r>
+      <w:r>
+        <w:rPr>
+          <w:rStyle w:val="un"/>
+          <w:rFonts w:ascii="Arial" w:hAnsi="Arial" w:cs="Arial"/>
+          <w:lang w:val="es-ES"/>
+        </w:rPr>
+        <w:t>el cabello se separa y es atraído por el peine.</w:t>
       </w:r>
       <w:r>
         <w:rPr>
@@ -10659,92 +11185,94 @@
         </w:rPr>
         <w:t>.</w:t>
       </w:r>
-    </w:p>
-    <w:p>
-      <w:pPr>
-        <w:spacing w:after="0" w:line="360" w:lineRule="auto"/>
-        <w:rPr>
-          <w:rFonts w:ascii="Arial" w:hAnsi="Arial" w:cs="Arial"/>
-          <w:lang w:val="es-ES"/>
-        </w:rPr>
-      </w:pPr>
-      <w:r>
-        <w:rPr>
-          <w:rFonts w:ascii="Arial" w:hAnsi="Arial" w:cs="Arial"/>
-          <w:lang w:val="es-ES"/>
-        </w:rPr>
-        <w:t xml:space="preserve">La </w:t>
-      </w:r>
-      <w:r>
-        <w:rPr>
-          <w:rFonts w:ascii="Arial" w:hAnsi="Arial" w:cs="Arial"/>
-          <w:b/>
-          <w:bCs/>
-          <w:lang w:val="es-ES"/>
-        </w:rPr>
-        <w:t>carga eléctrica</w:t>
-      </w:r>
-      <w:r>
-        <w:rPr>
-          <w:rFonts w:ascii="Arial" w:hAnsi="Arial" w:cs="Arial"/>
-          <w:lang w:val="es-ES"/>
-        </w:rPr>
-        <w:t xml:space="preserve"> es una propiedad de la materia que hace que dos cuerpos se atraigan o se rechacen entre sí</w:t>
-      </w:r>
-      <w:r>
-        <w:rPr>
-          <w:rFonts w:ascii="Arial" w:hAnsi="Arial" w:cs="Arial"/>
-          <w:lang w:val="es-ES"/>
-        </w:rPr>
-        <w:t>.</w:t>
-      </w:r>
-      <w:r>
-        <w:rPr>
-          <w:rFonts w:ascii="Arial" w:hAnsi="Arial" w:cs="Arial"/>
-          <w:lang w:val="es-ES"/>
-        </w:rPr>
-        <w:t xml:space="preserve"> Cargas eléctricas del mismo signo se repelen y cargas eléctricas de signo contrario se atraen.</w:t>
-      </w:r>
-    </w:p>
-    <w:p>
-      <w:pPr>
-        <w:spacing w:after="0" w:line="360" w:lineRule="auto"/>
-        <w:rPr>
-          <w:rFonts w:ascii="Arial" w:hAnsi="Arial" w:cs="Arial"/>
-          <w:lang w:val="es-ES"/>
-        </w:rPr>
-      </w:pPr>
+      <w:r>
+        <w:rPr>
+          <w:rStyle w:val="un"/>
+          <w:rFonts w:ascii="Arial" w:hAnsi="Arial" w:cs="Arial"/>
+          <w:lang w:val="es-ES"/>
+        </w:rPr>
+        <w:t xml:space="preserve"> </w:t>
+      </w:r>
     </w:p>
     <w:p>
       <w:pPr>
         <w:shd w:val="clear" w:color="auto" w:fill="FFFFFF"/>
         <w:spacing w:before="100" w:beforeAutospacing="1" w:after="100" w:afterAutospacing="1" w:line="360" w:lineRule="auto"/>
         <w:rPr>
-          <w:rFonts w:ascii="Arial" w:eastAsia="Times New Roman" w:hAnsi="Arial" w:cs="Arial"/>
-          <w:lang w:val="es-ES" w:eastAsia="es-CO"/>
+          <w:rStyle w:val="un"/>
+          <w:rFonts w:ascii="Arial" w:hAnsi="Arial" w:cs="Arial"/>
+          <w:lang w:val="es-ES"/>
         </w:rPr>
       </w:pPr>
       <w:r>
         <w:rPr>
-          <w:rFonts w:ascii="Arial" w:eastAsia="Times New Roman" w:hAnsi="Arial" w:cs="Arial"/>
-          <w:lang w:val="es-ES" w:eastAsia="es-CO"/>
+          <w:rStyle w:val="un"/>
+          <w:rFonts w:ascii="Arial" w:hAnsi="Arial" w:cs="Arial"/>
+          <w:lang w:val="es-ES"/>
+        </w:rPr>
+        <w:t xml:space="preserve">Un globo o un saco de lana son cuerpos neutros, pero adquieren carga positiva o negativa si se frotan. Cuando un objeto resulta cargado porque ha adquirido </w:t>
+      </w:r>
+      <w:r>
+        <w:rPr>
+          <w:rStyle w:val="un"/>
+          <w:rFonts w:ascii="Arial" w:hAnsi="Arial" w:cs="Arial"/>
+          <w:lang w:val="es-ES"/>
         </w:rPr>
         <w:lastRenderedPageBreak/>
-        <w:t>En algunos materiales, los electrones más alejados del núcleo se hallan</w:t>
-      </w:r>
-      <w:r>
-        <w:rPr>
-          <w:rFonts w:ascii="Arial" w:eastAsia="Times New Roman" w:hAnsi="Arial" w:cs="Arial"/>
-          <w:lang w:val="es-ES" w:eastAsia="es-CO"/>
-        </w:rPr>
-        <w:t xml:space="preserve"> </w:t>
-      </w:r>
-      <w:r>
-        <w:rPr>
-          <w:rFonts w:ascii="Arial" w:eastAsia="Times New Roman" w:hAnsi="Arial" w:cs="Arial"/>
-          <w:lang w:val="es-ES" w:eastAsia="es-CO"/>
-        </w:rPr>
-        <w:t>débilmente atraídos por los protones y pueden saltar de un átomo a otro.</w:t>
+        <w:t xml:space="preserve">cargas positivas o negativas, estas no se han creado, simplemente se han movido de un cuerpo a otro. </w:t>
+      </w:r>
+    </w:p>
+    <w:p>
+      <w:pPr>
+        <w:spacing w:after="0" w:line="360" w:lineRule="auto"/>
+        <w:rPr>
+          <w:rFonts w:ascii="Arial" w:hAnsi="Arial" w:cs="Arial"/>
+          <w:lang w:val="es-ES"/>
+        </w:rPr>
+      </w:pPr>
+      <w:r>
+        <w:rPr>
+          <w:rFonts w:ascii="Arial" w:hAnsi="Arial" w:cs="Arial"/>
+          <w:lang w:val="es-ES"/>
+        </w:rPr>
+        <w:t xml:space="preserve">La </w:t>
+      </w:r>
+      <w:r>
+        <w:rPr>
+          <w:rFonts w:ascii="Arial" w:hAnsi="Arial" w:cs="Arial"/>
+          <w:b/>
+          <w:bCs/>
+          <w:lang w:val="es-ES"/>
+        </w:rPr>
+        <w:t>carga eléctrica</w:t>
+      </w:r>
+      <w:r>
+        <w:rPr>
+          <w:rFonts w:ascii="Arial" w:hAnsi="Arial" w:cs="Arial"/>
+          <w:lang w:val="es-ES"/>
+        </w:rPr>
+        <w:t xml:space="preserve"> es una propiedad de la materia que hace que dos cuerpos se atraigan o se rechacen entre sí</w:t>
+      </w:r>
+      <w:r>
+        <w:rPr>
+          <w:rFonts w:ascii="Arial" w:hAnsi="Arial" w:cs="Arial"/>
+          <w:lang w:val="es-ES"/>
+        </w:rPr>
+        <w:t>.</w:t>
+      </w:r>
+      <w:r>
+        <w:rPr>
+          <w:rFonts w:ascii="Arial" w:hAnsi="Arial" w:cs="Arial"/>
+          <w:lang w:val="es-ES"/>
+        </w:rPr>
+        <w:t xml:space="preserve"> Cargas eléctricas del mismo signo se repelen y cargas eléctric</w:t>
+      </w:r>
+      <w:r>
+        <w:rPr>
+          <w:rFonts w:ascii="Arial" w:hAnsi="Arial" w:cs="Arial"/>
+          <w:lang w:val="es-ES"/>
+        </w:rPr>
+        <w:t>as de signo contrario se atraen.</w:t>
       </w:r>
     </w:p>
     <w:p>
@@ -10761,46 +11289,21 @@
           <w:rFonts w:ascii="Arial" w:eastAsia="Times New Roman" w:hAnsi="Arial" w:cs="Arial"/>
           <w:lang w:val="es-ES" w:eastAsia="es-CO"/>
         </w:rPr>
-        <w:t xml:space="preserve">El átomo que pierde electrones adquiere </w:t>
-      </w:r>
-      <w:r>
-        <w:rPr>
-          <w:rFonts w:ascii="Arial" w:eastAsia="Times New Roman" w:hAnsi="Arial" w:cs="Arial"/>
-          <w:b/>
-          <w:bCs/>
-          <w:lang w:val="es-ES" w:eastAsia="es-CO"/>
-        </w:rPr>
-        <w:t>carga eléctrica positiva (+)</w:t>
+        <w:t>En algunos materiales, los electrones más alejados del núcleo se hallan</w:t>
       </w:r>
       <w:r>
         <w:rPr>
           <w:rFonts w:ascii="Arial" w:eastAsia="Times New Roman" w:hAnsi="Arial" w:cs="Arial"/>
           <w:lang w:val="es-ES" w:eastAsia="es-CO"/>
         </w:rPr>
-        <w:t xml:space="preserve"> y el que los recibe, al tener un exceso de electrones, tiene </w:t>
-      </w:r>
-      <w:r>
-        <w:rPr>
-          <w:rFonts w:ascii="Arial" w:eastAsia="Times New Roman" w:hAnsi="Arial" w:cs="Arial"/>
-          <w:b/>
-          <w:bCs/>
-          <w:lang w:val="es-ES" w:eastAsia="es-CO"/>
-        </w:rPr>
-        <w:t>carga eléctrica negativa (–)</w:t>
+        <w:t xml:space="preserve"> </w:t>
       </w:r>
       <w:r>
         <w:rPr>
           <w:rFonts w:ascii="Arial" w:eastAsia="Times New Roman" w:hAnsi="Arial" w:cs="Arial"/>
           <w:lang w:val="es-ES" w:eastAsia="es-CO"/>
         </w:rPr>
-        <w:t>.</w:t>
-      </w:r>
-      <w:r>
-        <w:rPr>
-          <w:rFonts w:ascii="Arial" w:eastAsia="Times New Roman" w:hAnsi="Arial" w:cs="Arial"/>
-          <w:lang w:val="es-ES" w:eastAsia="es-CO"/>
-        </w:rPr>
-        <w:t xml:space="preserve"> </w:t>
+        <w:t>débilmente atraídos por los protones y pueden saltar de un átomo a otro.</w:t>
       </w:r>
     </w:p>
     <w:p>
@@ -10817,7 +11320,39 @@
           <w:rFonts w:ascii="Arial" w:eastAsia="Times New Roman" w:hAnsi="Arial" w:cs="Arial"/>
           <w:lang w:val="es-ES" w:eastAsia="es-CO"/>
         </w:rPr>
-        <w:t>Por tanto, para adquirir carga eléctrica, los átomos tienen que ganar o perder electrones.</w:t>
+        <w:t xml:space="preserve">El átomo que pierde electrones adquiere </w:t>
+      </w:r>
+      <w:r>
+        <w:rPr>
+          <w:rFonts w:ascii="Arial" w:eastAsia="Times New Roman" w:hAnsi="Arial" w:cs="Arial"/>
+          <w:b/>
+          <w:bCs/>
+          <w:lang w:val="es-ES" w:eastAsia="es-CO"/>
+        </w:rPr>
+        <w:t>carga eléctrica positiva (+)</w:t>
+      </w:r>
+      <w:r>
+        <w:rPr>
+          <w:rFonts w:ascii="Arial" w:eastAsia="Times New Roman" w:hAnsi="Arial" w:cs="Arial"/>
+          <w:lang w:val="es-ES" w:eastAsia="es-CO"/>
+        </w:rPr>
+        <w:t xml:space="preserve"> y el que los recibe, al tener un exceso de electrones, tiene </w:t>
+      </w:r>
+      <w:r>
+        <w:rPr>
+          <w:rFonts w:ascii="Arial" w:eastAsia="Times New Roman" w:hAnsi="Arial" w:cs="Arial"/>
+          <w:b/>
+          <w:bCs/>
+          <w:lang w:val="es-ES" w:eastAsia="es-CO"/>
+        </w:rPr>
+        <w:t>carga eléctrica negativa (–)</w:t>
+      </w:r>
+      <w:r>
+        <w:rPr>
+          <w:rFonts w:ascii="Arial" w:eastAsia="Times New Roman" w:hAnsi="Arial" w:cs="Arial"/>
+          <w:lang w:val="es-ES" w:eastAsia="es-CO"/>
+        </w:rPr>
+        <w:t>.</w:t>
       </w:r>
       <w:r>
         <w:rPr>
@@ -10832,7 +11367,6 @@
         <w:shd w:val="clear" w:color="auto" w:fill="FFFFFF"/>
         <w:spacing w:before="100" w:beforeAutospacing="1" w:after="100" w:afterAutospacing="1" w:line="360" w:lineRule="auto"/>
         <w:rPr>
-          <w:rStyle w:val="un"/>
           <w:rFonts w:ascii="Arial" w:eastAsia="Times New Roman" w:hAnsi="Arial" w:cs="Arial"/>
           <w:lang w:val="es-ES" w:eastAsia="es-CO"/>
         </w:rPr>
@@ -10842,9 +11376,125 @@
           <w:rFonts w:ascii="Arial" w:eastAsia="Times New Roman" w:hAnsi="Arial" w:cs="Arial"/>
           <w:lang w:val="es-ES" w:eastAsia="es-CO"/>
         </w:rPr>
+        <w:t>Por tanto, para adquirir carga eléctrica, los átomos tienen que ganar o perder electrones.</w:t>
+      </w:r>
+      <w:r>
+        <w:rPr>
+          <w:rFonts w:ascii="Arial" w:eastAsia="Times New Roman" w:hAnsi="Arial" w:cs="Arial"/>
+          <w:lang w:val="es-ES" w:eastAsia="es-CO"/>
+        </w:rPr>
+        <w:t xml:space="preserve"> </w:t>
+      </w:r>
+    </w:p>
+    <w:p>
+      <w:pPr>
+        <w:shd w:val="clear" w:color="auto" w:fill="FFFFFF"/>
+        <w:spacing w:before="100" w:beforeAutospacing="1" w:after="100" w:afterAutospacing="1" w:line="360" w:lineRule="auto"/>
+        <w:rPr>
+          <w:rStyle w:val="un"/>
+          <w:rFonts w:ascii="Arial" w:hAnsi="Arial" w:cs="Arial"/>
+          <w:lang w:val="es-ES"/>
+        </w:rPr>
+      </w:pPr>
+      <w:r>
+        <w:rPr>
+          <w:rStyle w:val="un"/>
+          <w:rFonts w:ascii="Arial" w:hAnsi="Arial" w:cs="Arial"/>
+          <w:highlight w:val="yellow"/>
+          <w:lang w:val="es-ES"/>
+        </w:rPr>
+        <w:t xml:space="preserve">A diario puedes experimentar la transferencia de carga entre los objetos. Por ejemplo, </w:t>
+      </w:r>
+      <w:r>
+        <w:rPr>
+          <w:rStyle w:val="un"/>
+          <w:rFonts w:ascii="Arial" w:hAnsi="Arial" w:cs="Arial"/>
+          <w:highlight w:val="yellow"/>
+          <w:lang w:val="es-ES"/>
+        </w:rPr>
+        <w:t xml:space="preserve">cuando caminas y las suelas de tus zapatos rozan el tapete, </w:t>
+      </w:r>
+      <w:r>
+        <w:rPr>
+          <w:rStyle w:val="un"/>
+          <w:rFonts w:ascii="Arial" w:hAnsi="Arial" w:cs="Arial"/>
+          <w:highlight w:val="yellow"/>
+          <w:lang w:val="es-ES"/>
+        </w:rPr>
+        <w:t xml:space="preserve">estas adquieren cargas negativas </w:t>
+      </w:r>
+      <w:r>
+        <w:rPr>
+          <w:rStyle w:val="un"/>
+          <w:rFonts w:ascii="Arial" w:hAnsi="Arial" w:cs="Arial"/>
+          <w:highlight w:val="yellow"/>
+          <w:lang w:val="es-ES"/>
+        </w:rPr>
+        <w:t xml:space="preserve">(electrones) </w:t>
+      </w:r>
+      <w:r>
+        <w:rPr>
+          <w:rStyle w:val="un"/>
+          <w:rFonts w:ascii="Arial" w:hAnsi="Arial" w:cs="Arial"/>
+          <w:highlight w:val="yellow"/>
+          <w:lang w:val="es-ES"/>
+        </w:rPr>
+        <w:t>mientras el tapete,</w:t>
+      </w:r>
+      <w:r>
+        <w:rPr>
+          <w:rStyle w:val="un"/>
+          <w:rFonts w:ascii="Arial" w:hAnsi="Arial" w:cs="Arial"/>
+          <w:highlight w:val="yellow"/>
+          <w:lang w:val="es-ES"/>
+        </w:rPr>
+        <w:t xml:space="preserve"> cargas positivas. De la misma manera como los cuerpos adquieren carga tambi</w:t>
+      </w:r>
+      <w:r>
+        <w:rPr>
+          <w:rStyle w:val="un"/>
+          <w:rFonts w:ascii="Arial" w:hAnsi="Arial" w:cs="Arial"/>
+          <w:highlight w:val="yellow"/>
+          <w:lang w:val="es-ES"/>
+        </w:rPr>
+        <w:t>én</w:t>
+      </w:r>
+      <w:r>
+        <w:rPr>
+          <w:rStyle w:val="un"/>
+          <w:rFonts w:ascii="Arial" w:hAnsi="Arial" w:cs="Arial"/>
+          <w:highlight w:val="yellow"/>
+          <w:lang w:val="es-ES"/>
+        </w:rPr>
+        <w:t xml:space="preserve"> la pierden, fácilmente</w:t>
+      </w:r>
+      <w:r>
+        <w:rPr>
+          <w:rStyle w:val="un"/>
+          <w:rFonts w:ascii="Arial" w:hAnsi="Arial" w:cs="Arial"/>
+          <w:lang w:val="es-ES"/>
+        </w:rPr>
+        <w:t>.</w:t>
+      </w:r>
+    </w:p>
+    <w:p>
+      <w:pPr>
+        <w:shd w:val="clear" w:color="auto" w:fill="FFFFFF"/>
+        <w:spacing w:before="100" w:beforeAutospacing="1" w:after="100" w:afterAutospacing="1" w:line="360" w:lineRule="auto"/>
+        <w:rPr>
+          <w:rStyle w:val="un"/>
+          <w:rFonts w:ascii="Arial" w:hAnsi="Arial" w:cs="Arial"/>
+          <w:lang w:val="es-ES"/>
+        </w:rPr>
+      </w:pPr>
+      <w:r>
+        <w:rPr>
+          <w:rFonts w:ascii="Arial" w:eastAsia="Times New Roman" w:hAnsi="Arial" w:cs="Arial"/>
+          <w:lang w:val="es-ES" w:eastAsia="es-CO"/>
+        </w:rPr>
         <w:t>En el siguiente enlace puedes ampliar tus conocimientos relacionados con las cargas eléctricas [</w:t>
       </w:r>
-      <w:hyperlink r:id="rId24" w:history="1">
+      <w:hyperlink r:id="rId23" w:history="1">
         <w:r>
           <w:rPr>
             <w:rStyle w:val="Hipervnculo"/>
@@ -11083,6 +11733,7 @@
               <w:shd w:val="clear" w:color="auto" w:fill="FFFFFF"/>
               <w:spacing w:line="360" w:lineRule="auto"/>
               <w:rPr>
+                <w:rStyle w:val="un"/>
                 <w:rFonts w:ascii="Arial" w:hAnsi="Arial" w:cs="Arial"/>
                 <w:sz w:val="24"/>
                 <w:szCs w:val="24"/>
@@ -11116,8 +11767,46 @@
                 <w:szCs w:val="24"/>
                 <w:lang w:val="es-ES"/>
               </w:rPr>
-              <w:t>Un cuerpo tiene más energía térmica cuanto mayor es su temperatura.</w:t>
-            </w:r>
+              <w:t xml:space="preserve">Un cuerpo tiene </w:t>
+            </w:r>
+            <w:r>
+              <w:rPr>
+                <w:rStyle w:val="un"/>
+                <w:rFonts w:ascii="Arial" w:hAnsi="Arial" w:cs="Arial"/>
+                <w:sz w:val="24"/>
+                <w:szCs w:val="24"/>
+                <w:lang w:val="es-ES"/>
+              </w:rPr>
+              <w:lastRenderedPageBreak/>
+              <w:t>más energía térmica cuanto mayor es su temperatura.</w:t>
+            </w:r>
+          </w:p>
+          <w:p>
+            <w:pPr>
+              <w:pStyle w:val="u"/>
+              <w:shd w:val="clear" w:color="auto" w:fill="FFFFFF"/>
+              <w:spacing w:line="360" w:lineRule="auto"/>
+              <w:rPr>
+                <w:rStyle w:val="un"/>
+                <w:rFonts w:ascii="Arial" w:hAnsi="Arial" w:cs="Arial"/>
+                <w:sz w:val="24"/>
+                <w:szCs w:val="24"/>
+                <w:lang w:val="es-ES"/>
+              </w:rPr>
+            </w:pPr>
+          </w:p>
+          <w:p>
+            <w:pPr>
+              <w:pStyle w:val="u"/>
+              <w:shd w:val="clear" w:color="auto" w:fill="FFFFFF"/>
+              <w:spacing w:line="360" w:lineRule="auto"/>
+              <w:rPr>
+                <w:rFonts w:ascii="Arial" w:hAnsi="Arial" w:cs="Arial"/>
+                <w:sz w:val="24"/>
+                <w:szCs w:val="24"/>
+                <w:lang w:val="es-ES"/>
+              </w:rPr>
+            </w:pPr>
           </w:p>
         </w:tc>
       </w:tr>
@@ -11421,7 +12110,6 @@
                 <w:sz w:val="24"/>
                 <w:szCs w:val="24"/>
               </w:rPr>
-              <w:lastRenderedPageBreak/>
               <w:t>Imagen (fotografía, gráfica o ilustración)</w:t>
             </w:r>
           </w:p>
@@ -11646,7 +12334,7 @@
             <w:r>
               <w:rPr>
                 <w:noProof/>
-                <w:lang w:val="es-ES" w:eastAsia="es-ES"/>
+                <w:lang w:val="es-CO" w:eastAsia="es-CO"/>
               </w:rPr>
               <w:drawing>
                 <wp:inline distT="0" distB="0" distL="0" distR="0" wp14:anchorId="3B052EC6" wp14:editId="62CFB492">
@@ -11666,7 +12354,7 @@
                           </pic:cNvPicPr>
                         </pic:nvPicPr>
                         <pic:blipFill>
-                          <a:blip r:embed="rId25">
+                          <a:blip r:embed="rId24">
                             <a:extLst>
                               <a:ext uri="{28A0092B-C50C-407E-A947-70E740481C1C}">
                                 <a14:useLocalDpi xmlns:a14="http://schemas.microsoft.com/office/drawing/2010/main" val="0"/>
@@ -11723,6 +12411,7 @@
                 <w:sz w:val="24"/>
                 <w:szCs w:val="24"/>
               </w:rPr>
+              <w:lastRenderedPageBreak/>
               <w:t>Traducir:</w:t>
             </w:r>
           </w:p>
@@ -11750,6 +12439,7 @@
             <w:r>
               <w:rPr>
                 <w:rFonts w:ascii="Arial" w:hAnsi="Arial" w:cs="Arial"/>
+                <w:color w:val="FF0000"/>
                 <w:sz w:val="24"/>
                 <w:szCs w:val="24"/>
                 <w:lang w:val="es-ES"/>
@@ -11760,6 +12450,7 @@
             <w:r>
               <w:rPr>
                 <w:rFonts w:ascii="Arial" w:hAnsi="Arial" w:cs="Arial"/>
+                <w:color w:val="FF0000"/>
                 <w:sz w:val="24"/>
                 <w:szCs w:val="24"/>
                 <w:lang w:val="es-ES"/>
@@ -11770,6 +12461,7 @@
             <w:r>
               <w:rPr>
                 <w:rFonts w:ascii="Arial" w:hAnsi="Arial" w:cs="Arial"/>
+                <w:color w:val="FF0000"/>
                 <w:sz w:val="24"/>
                 <w:szCs w:val="24"/>
                 <w:lang w:val="es-ES"/>
@@ -11828,6 +12520,7 @@
             <w:r>
               <w:rPr>
                 <w:rFonts w:ascii="Arial" w:hAnsi="Arial" w:cs="Arial"/>
+                <w:color w:val="FF0000"/>
                 <w:lang w:val="es-ES"/>
               </w:rPr>
               <w:t>The</w:t>
@@ -11836,6 +12529,7 @@
             <w:r>
               <w:rPr>
                 <w:rFonts w:ascii="Arial" w:hAnsi="Arial" w:cs="Arial"/>
+                <w:color w:val="FF0000"/>
                 <w:lang w:val="es-ES"/>
               </w:rPr>
               <w:t xml:space="preserve"> </w:t>
@@ -11844,6 +12538,7 @@
             <w:r>
               <w:rPr>
                 <w:rFonts w:ascii="Arial" w:hAnsi="Arial" w:cs="Arial"/>
+                <w:color w:val="FF0000"/>
                 <w:lang w:val="es-ES"/>
               </w:rPr>
               <w:t>freezing</w:t>
@@ -11852,6 +12547,7 @@
             <w:r>
               <w:rPr>
                 <w:rFonts w:ascii="Arial" w:hAnsi="Arial" w:cs="Arial"/>
+                <w:color w:val="FF0000"/>
                 <w:lang w:val="es-ES"/>
               </w:rPr>
               <w:t xml:space="preserve"> </w:t>
@@ -11860,6 +12556,7 @@
             <w:r>
               <w:rPr>
                 <w:rFonts w:ascii="Arial" w:hAnsi="Arial" w:cs="Arial"/>
+                <w:color w:val="FF0000"/>
                 <w:lang w:val="es-ES"/>
               </w:rPr>
               <w:t>point</w:t>
@@ -11868,15 +12565,41 @@
             <w:r>
               <w:rPr>
                 <w:rFonts w:ascii="Arial" w:hAnsi="Arial" w:cs="Arial"/>
+                <w:color w:val="FF0000"/>
                 <w:lang w:val="es-ES"/>
               </w:rPr>
-              <w:t xml:space="preserve"> of wáter: </w:t>
-            </w:r>
-            <w:r>
-              <w:rPr>
-                <w:rFonts w:ascii="Arial" w:hAnsi="Arial" w:cs="Arial"/>
+              <w:t xml:space="preserve"> of </w:t>
+            </w:r>
+            <w:proofErr w:type="spellStart"/>
+            <w:r>
+              <w:rPr>
+                <w:rFonts w:ascii="Arial" w:hAnsi="Arial" w:cs="Arial"/>
+                <w:color w:val="FF0000"/>
                 <w:lang w:val="es-ES"/>
               </w:rPr>
+              <w:t>wa</w:t>
+            </w:r>
+            <w:r>
+              <w:rPr>
+                <w:rFonts w:ascii="Arial" w:hAnsi="Arial" w:cs="Arial"/>
+                <w:color w:val="FF0000"/>
+                <w:lang w:val="es-ES"/>
+              </w:rPr>
+              <w:t>ter</w:t>
+            </w:r>
+            <w:proofErr w:type="spellEnd"/>
+            <w:r>
+              <w:rPr>
+                <w:rFonts w:ascii="Arial" w:hAnsi="Arial" w:cs="Arial"/>
+                <w:lang w:val="es-ES"/>
+              </w:rPr>
+              <w:t xml:space="preserve">: </w:t>
+            </w:r>
+            <w:r>
+              <w:rPr>
+                <w:rFonts w:ascii="Arial" w:hAnsi="Arial" w:cs="Arial"/>
+                <w:lang w:val="es-ES"/>
+              </w:rPr>
               <w:t xml:space="preserve">Punto </w:t>
             </w:r>
             <w:r>
@@ -11914,11 +12637,12 @@
             <w:r>
               <w:rPr>
                 <w:rFonts w:ascii="Arial" w:hAnsi="Arial" w:cs="Arial"/>
+                <w:color w:val="FF0000"/>
                 <w:sz w:val="24"/>
                 <w:szCs w:val="24"/>
                 <w:lang w:val="en-US"/>
               </w:rPr>
-              <w:t xml:space="preserve">The boiling point of water: </w:t>
+              <w:t>The boiling point of water:</w:t>
             </w:r>
             <w:r>
               <w:rPr>
@@ -11927,6 +12651,15 @@
                 <w:szCs w:val="24"/>
                 <w:lang w:val="en-US"/>
               </w:rPr>
+              <w:t xml:space="preserve"> </w:t>
+            </w:r>
+            <w:r>
+              <w:rPr>
+                <w:rFonts w:ascii="Arial" w:hAnsi="Arial" w:cs="Arial"/>
+                <w:sz w:val="24"/>
+                <w:szCs w:val="24"/>
+                <w:lang w:val="en-US"/>
+              </w:rPr>
               <w:t>P</w:t>
             </w:r>
             <w:r>
@@ -11946,18 +12679,7 @@
                 <w:szCs w:val="24"/>
                 <w:lang w:val="en-US"/>
               </w:rPr>
-              <w:t>ebul</w:t>
-            </w:r>
-            <w:bookmarkStart w:id="15" w:name="_GoBack"/>
-            <w:bookmarkEnd w:id="15"/>
-            <w:r>
-              <w:rPr>
-                <w:rFonts w:ascii="Arial" w:hAnsi="Arial" w:cs="Arial"/>
-                <w:sz w:val="24"/>
-                <w:szCs w:val="24"/>
-                <w:lang w:val="en-US"/>
-              </w:rPr>
-              <w:t>lición</w:t>
+              <w:t>ebullición</w:t>
             </w:r>
             <w:proofErr w:type="spellEnd"/>
             <w:r>
@@ -12009,6 +12731,7 @@
                 <w:sz w:val="24"/>
                 <w:szCs w:val="24"/>
               </w:rPr>
+              <w:lastRenderedPageBreak/>
               <w:t>Pie de imagen</w:t>
             </w:r>
           </w:p>
@@ -12117,7 +12840,25 @@
                 <w:szCs w:val="24"/>
                 <w:lang w:val="es-ES"/>
               </w:rPr>
-              <w:t xml:space="preserve">), Kelvin (K) y Fahrenheit (F) </w:t>
+              <w:t>), Kelvin (K) y Fahrenheit (F)</w:t>
+            </w:r>
+            <w:r>
+              <w:rPr>
+                <w:rFonts w:ascii="Arial" w:hAnsi="Arial" w:cs="Arial"/>
+                <w:sz w:val="24"/>
+                <w:szCs w:val="24"/>
+                <w:lang w:val="es-ES"/>
+              </w:rPr>
+              <w:t>.</w:t>
+            </w:r>
+            <w:r>
+              <w:rPr>
+                <w:rFonts w:ascii="Arial" w:hAnsi="Arial" w:cs="Arial"/>
+                <w:sz w:val="24"/>
+                <w:szCs w:val="24"/>
+                <w:lang w:val="es-ES"/>
+              </w:rPr>
+              <w:t xml:space="preserve"> </w:t>
             </w:r>
           </w:p>
         </w:tc>
@@ -12164,7 +12905,23 @@
           <w:rFonts w:ascii="Arial" w:hAnsi="Arial" w:cs="Arial"/>
           <w:lang w:val="es-ES"/>
         </w:rPr>
-        <w:t xml:space="preserve">para medir la temperatura de sucesos cotidianos, </w:t>
+        <w:t>para medir la temperatura de sucesos cotidianos,</w:t>
+      </w:r>
+      <w:r>
+        <w:rPr>
+          <w:rStyle w:val="un"/>
+          <w:rFonts w:ascii="Arial" w:hAnsi="Arial" w:cs="Arial"/>
+          <w:lang w:val="es-ES"/>
+        </w:rPr>
+        <w:t xml:space="preserve"> por ejemplo,</w:t>
+      </w:r>
+      <w:r>
+        <w:rPr>
+          <w:rStyle w:val="un"/>
+          <w:rFonts w:ascii="Arial" w:hAnsi="Arial" w:cs="Arial"/>
+          <w:lang w:val="es-ES"/>
+        </w:rPr>
+        <w:t xml:space="preserve"> </w:t>
       </w:r>
       <w:r>
         <w:rPr>
@@ -12235,7 +12992,6 @@
           <w:vanish/>
           <w:lang w:val="es-ES"/>
         </w:rPr>
-        <w:lastRenderedPageBreak/>
         <w:t>Recursos de</w:t>
       </w:r>
       <w:r>
@@ -12355,22 +13111,62 @@
           <w:rFonts w:ascii="Arial" w:hAnsi="Arial" w:cs="Arial"/>
           <w:lang w:val="es-ES"/>
         </w:rPr>
+        <w:t xml:space="preserve"> y muchas de ellas se producen en los procesos que mantienen la vida de los seres.</w:t>
+      </w:r>
+      <w:r>
+        <w:rPr>
+          <w:rFonts w:ascii="Arial" w:hAnsi="Arial" w:cs="Arial"/>
+          <w:lang w:val="es-ES"/>
+        </w:rPr>
+        <w:t xml:space="preserve"> </w:t>
+      </w:r>
+      <w:r>
+        <w:rPr>
+          <w:rStyle w:val="un"/>
+          <w:rFonts w:ascii="Arial" w:hAnsi="Arial" w:cs="Arial"/>
+          <w:lang w:val="es-ES"/>
+        </w:rPr>
+        <w:t>Por ejemplo,</w:t>
+      </w:r>
+      <w:r>
+        <w:rPr>
+          <w:rStyle w:val="un"/>
+          <w:rFonts w:ascii="Arial" w:hAnsi="Arial" w:cs="Arial"/>
+          <w:lang w:val="es-ES"/>
+        </w:rPr>
+        <w:t xml:space="preserve"> mediante el proceso de respiración celular muchos seres vivos obtienen </w:t>
+      </w:r>
+      <w:r>
+        <w:rPr>
+          <w:rStyle w:val="un"/>
+          <w:rFonts w:ascii="Arial" w:hAnsi="Arial" w:cs="Arial"/>
+          <w:lang w:val="es-ES"/>
+        </w:rPr>
+        <w:t xml:space="preserve">la </w:t>
+      </w:r>
+      <w:r>
+        <w:rPr>
+          <w:rStyle w:val="un"/>
+          <w:rFonts w:ascii="Arial" w:hAnsi="Arial" w:cs="Arial"/>
+          <w:lang w:val="es-ES"/>
+        </w:rPr>
+        <w:t>energía química contenida en el alimento. En este caso el oxígeno se combina con la glucosa y de esta manera se libera la energía almacenada en sus enlaces</w:t>
+      </w:r>
+      <w:r>
+        <w:rPr>
+          <w:rStyle w:val="un"/>
+          <w:rFonts w:ascii="Arial" w:hAnsi="Arial" w:cs="Arial"/>
+          <w:lang w:val="es-ES"/>
+        </w:rPr>
         <w:t>.</w:t>
       </w:r>
       <w:r>
         <w:rPr>
+          <w:rStyle w:val="un"/>
           <w:rFonts w:ascii="Arial" w:hAnsi="Arial" w:cs="Arial"/>
           <w:lang w:val="es-ES"/>
         </w:rPr>
         <w:t xml:space="preserve"> </w:t>
-      </w:r>
-      <w:r>
-        <w:rPr>
-          <w:rStyle w:val="un"/>
-          <w:rFonts w:ascii="Arial" w:hAnsi="Arial" w:cs="Arial"/>
-          <w:lang w:val="es-ES"/>
-        </w:rPr>
-        <w:t>Por ejemplo, mediante la digestión aprovechamos la energía química contenida en los alimentos.</w:t>
       </w:r>
     </w:p>
     <w:p>
@@ -12388,6 +13184,13 @@
           <w:rFonts w:ascii="Arial" w:hAnsi="Arial" w:cs="Arial"/>
           <w:lang w:val="es-ES"/>
         </w:rPr>
+        <w:t xml:space="preserve">En el proceso de fotosíntesis, en cambio, las plantas usan la energía de la luz del Sol. </w:t>
+      </w:r>
+      <w:r>
+        <w:rPr>
+          <w:rFonts w:ascii="Arial" w:hAnsi="Arial" w:cs="Arial"/>
+          <w:lang w:val="es-ES"/>
+        </w:rPr>
         <w:t xml:space="preserve">En el enlace </w:t>
       </w:r>
       <w:r>
@@ -12404,7 +13207,7 @@
         </w:rPr>
         <w:t xml:space="preserve">una explicación del proceso de transformación de energía solar en química </w:t>
       </w:r>
-      <w:hyperlink r:id="rId26" w:history="1">
+      <w:hyperlink r:id="rId25" w:history="1">
         <w:r>
           <w:rPr>
             <w:rStyle w:val="Hipervnculo"/>
@@ -12459,18 +13262,59 @@
       </w:r>
       <w:r>
         <w:rPr>
+          <w:rFonts w:ascii="Arial" w:hAnsi="Arial" w:cs="Arial"/>
+          <w:lang w:val="es-ES"/>
+        </w:rPr>
+        <w:t xml:space="preserve">La combustión del petróleo </w:t>
+      </w:r>
+      <w:r>
+        <w:rPr>
+          <w:rFonts w:ascii="Arial" w:hAnsi="Arial" w:cs="Arial"/>
+          <w:lang w:val="es-ES"/>
+        </w:rPr>
+        <w:lastRenderedPageBreak/>
+        <w:t>provee la mayor cantidad de energía utilizada para poner en movimiento todos los vehículos</w:t>
+      </w:r>
+      <w:r>
+        <w:rPr>
+          <w:rFonts w:ascii="Arial" w:hAnsi="Arial" w:cs="Arial"/>
+          <w:lang w:val="es-ES"/>
+        </w:rPr>
+        <w:t xml:space="preserve">. </w:t>
+      </w:r>
+      <w:r>
+        <w:rPr>
           <w:rStyle w:val="un"/>
           <w:rFonts w:ascii="Arial" w:hAnsi="Arial" w:cs="Arial"/>
           <w:lang w:val="es-ES"/>
         </w:rPr>
-        <w:t>Una pila o una batería también poseen este tipo de energía.</w:t>
-      </w:r>
-      <w:r>
-        <w:rPr>
-          <w:rFonts w:ascii="Arial" w:hAnsi="Arial" w:cs="Arial"/>
-          <w:lang w:val="es-ES"/>
-        </w:rPr>
-        <w:t xml:space="preserve"> </w:t>
+        <w:t xml:space="preserve">Una pila o una batería se </w:t>
+      </w:r>
+      <w:proofErr w:type="gramStart"/>
+      <w:r>
+        <w:rPr>
+          <w:rStyle w:val="un"/>
+          <w:rFonts w:ascii="Arial" w:hAnsi="Arial" w:cs="Arial"/>
+          <w:lang w:val="es-ES"/>
+        </w:rPr>
+        <w:t>almacena</w:t>
+      </w:r>
+      <w:proofErr w:type="gramEnd"/>
+      <w:r>
+        <w:rPr>
+          <w:rStyle w:val="un"/>
+          <w:rFonts w:ascii="Arial" w:hAnsi="Arial" w:cs="Arial"/>
+          <w:lang w:val="es-ES"/>
+        </w:rPr>
+        <w:t xml:space="preserve"> energía química</w:t>
+      </w:r>
+      <w:r>
+        <w:rPr>
+          <w:rStyle w:val="un"/>
+          <w:rFonts w:ascii="Arial" w:hAnsi="Arial" w:cs="Arial"/>
+          <w:lang w:val="es-ES"/>
+        </w:rPr>
+        <w:t>.</w:t>
       </w:r>
     </w:p>
     <w:p>
@@ -12491,7 +13335,7 @@
         </w:rPr>
         <w:t xml:space="preserve">En el siguiente enlace encontrarás un experimento sencillo para hacer una curiosa pila con limones </w:t>
       </w:r>
-      <w:hyperlink r:id="rId27" w:tgtFrame="_blank" w:history="1">
+      <w:hyperlink r:id="rId26" w:tgtFrame="_blank" w:history="1">
         <w:r>
           <w:rPr>
             <w:rStyle w:val="Hipervnculo"/>
@@ -12568,9 +13412,9 @@
           <w:lang w:val="es-ES"/>
         </w:rPr>
       </w:pPr>
-      <w:bookmarkStart w:id="16" w:name="media-popup-all"/>
+      <w:bookmarkStart w:id="15" w:name="media-popup-all"/>
       <w:bookmarkEnd w:id="13"/>
-      <w:bookmarkEnd w:id="16"/>
+      <w:bookmarkEnd w:id="15"/>
       <w:r>
         <w:rPr>
           <w:rFonts w:ascii="Arial" w:hAnsi="Arial" w:cs="Arial"/>
@@ -12993,7 +13837,6 @@
                 <w:sz w:val="24"/>
                 <w:szCs w:val="24"/>
               </w:rPr>
-              <w:lastRenderedPageBreak/>
               <w:t>AulaPlaneta</w:t>
             </w:r>
             <w:proofErr w:type="spellEnd"/>
@@ -13024,8 +13867,8 @@
                 <w:shd w:val="clear" w:color="auto" w:fill="FFFFFF"/>
               </w:rPr>
             </w:pPr>
-            <w:bookmarkStart w:id="17" w:name="OLE_LINK22"/>
-            <w:bookmarkStart w:id="18" w:name="OLE_LINK23"/>
+            <w:bookmarkStart w:id="16" w:name="OLE_LINK22"/>
+            <w:bookmarkStart w:id="17" w:name="OLE_LINK23"/>
             <w:r>
               <w:rPr>
                 <w:rFonts w:ascii="Arial" w:hAnsi="Arial" w:cs="Arial"/>
@@ -13034,11 +13877,10 @@
                 <w:szCs w:val="24"/>
                 <w:shd w:val="clear" w:color="auto" w:fill="FFFFFF"/>
               </w:rPr>
-              <w:lastRenderedPageBreak/>
               <w:t>147596591</w:t>
             </w:r>
+            <w:bookmarkEnd w:id="16"/>
             <w:bookmarkEnd w:id="17"/>
-            <w:bookmarkEnd w:id="18"/>
           </w:p>
           <w:p>
             <w:pPr>
@@ -13054,13 +13896,12 @@
                 <w:noProof/>
                 <w:lang w:val="es-ES" w:eastAsia="es-ES"/>
               </w:rPr>
-              <w:lastRenderedPageBreak/>
               <w:t xml:space="preserve"> </w:t>
             </w:r>
             <w:r>
               <w:rPr>
                 <w:noProof/>
-                <w:lang w:val="es-ES" w:eastAsia="es-ES"/>
+                <w:lang w:val="es-CO" w:eastAsia="es-CO"/>
               </w:rPr>
               <w:drawing>
                 <wp:inline distT="0" distB="0" distL="0" distR="0" wp14:anchorId="09822185" wp14:editId="7612E928">
@@ -13080,7 +13921,7 @@
                           </pic:cNvPicPr>
                         </pic:nvPicPr>
                         <pic:blipFill>
-                          <a:blip r:embed="rId28">
+                          <a:blip r:embed="rId27">
                             <a:extLst>
                               <a:ext uri="{28A0092B-C50C-407E-A947-70E740481C1C}">
                                 <a14:useLocalDpi xmlns:a14="http://schemas.microsoft.com/office/drawing/2010/main" val="0"/>
@@ -13140,7 +13981,6 @@
                 <w:sz w:val="24"/>
                 <w:szCs w:val="24"/>
               </w:rPr>
-              <w:lastRenderedPageBreak/>
               <w:t>Pie de imagen</w:t>
             </w:r>
           </w:p>
@@ -13205,6 +14045,7 @@
           <w:rFonts w:ascii="Arial" w:hAnsi="Arial" w:cs="Arial"/>
           <w:highlight w:val="yellow"/>
         </w:rPr>
+        <w:lastRenderedPageBreak/>
         <w:t>[SECCIÓN 3]</w:t>
       </w:r>
       <w:r>
@@ -13560,8 +14401,8 @@
               </w:rPr>
               <w:t> </w:t>
             </w:r>
-            <w:bookmarkStart w:id="19" w:name="OLE_LINK24"/>
-            <w:bookmarkStart w:id="20" w:name="OLE_LINK25"/>
+            <w:bookmarkStart w:id="18" w:name="OLE_LINK24"/>
+            <w:bookmarkStart w:id="19" w:name="OLE_LINK25"/>
             <w:r>
               <w:rPr>
                 <w:rFonts w:ascii="Arial" w:hAnsi="Arial" w:cs="Arial"/>
@@ -13572,8 +14413,8 @@
               </w:rPr>
               <w:t>224424208</w:t>
             </w:r>
+            <w:bookmarkEnd w:id="18"/>
             <w:bookmarkEnd w:id="19"/>
-            <w:bookmarkEnd w:id="20"/>
           </w:p>
           <w:p>
             <w:pPr>
@@ -13587,7 +14428,7 @@
             <w:r>
               <w:rPr>
                 <w:noProof/>
-                <w:lang w:val="es-ES" w:eastAsia="es-ES"/>
+                <w:lang w:val="es-CO" w:eastAsia="es-CO"/>
               </w:rPr>
               <w:drawing>
                 <wp:inline distT="0" distB="0" distL="0" distR="0" wp14:anchorId="0DD0A658" wp14:editId="6336B3D3">
@@ -13607,7 +14448,7 @@
                           </pic:cNvPicPr>
                         </pic:nvPicPr>
                         <pic:blipFill>
-                          <a:blip r:embed="rId29">
+                          <a:blip r:embed="rId28">
                             <a:extLst>
                               <a:ext uri="{28A0092B-C50C-407E-A947-70E740481C1C}">
                                 <a14:useLocalDpi xmlns:a14="http://schemas.microsoft.com/office/drawing/2010/main" val="0"/>
@@ -13721,6 +14562,15 @@
               </w:rPr>
               <w:t>complejo a partir de núcleos sencillos es el proceso denominado fusión nuclear</w:t>
             </w:r>
+            <w:r>
+              <w:rPr>
+                <w:rFonts w:ascii="Arial" w:hAnsi="Arial" w:cs="Arial"/>
+                <w:sz w:val="24"/>
+                <w:szCs w:val="24"/>
+                <w:lang w:val="es-ES"/>
+              </w:rPr>
+              <w:t>. Mediante este método se obtiene una gran cantidad de energía calórica que luego se transforma en energía eléctrica.</w:t>
+            </w:r>
           </w:p>
         </w:tc>
       </w:tr>
@@ -13788,7 +14638,7 @@
         </w:rPr>
         <w:t xml:space="preserve"> [</w:t>
       </w:r>
-      <w:hyperlink r:id="rId30" w:history="1">
+      <w:hyperlink r:id="rId29" w:history="1">
         <w:r>
           <w:rPr>
             <w:rStyle w:val="Hipervnculo"/>
@@ -13845,7 +14695,6 @@
                 <w:sz w:val="24"/>
                 <w:szCs w:val="24"/>
               </w:rPr>
-              <w:lastRenderedPageBreak/>
               <w:t>Destacado</w:t>
             </w:r>
           </w:p>
@@ -13991,7 +14840,18 @@
                 <w:szCs w:val="24"/>
                 <w:lang w:val="es-ES"/>
               </w:rPr>
-              <w:t xml:space="preserve"> es el proceso mediante el cual el núcleo de un átomo grande se desintegra dividiéndose en dos más pequeños y liberando una gran cantidad de energía.</w:t>
+              <w:t xml:space="preserve"> es el proceso mediante el cual el núcleo de un átomo grande se desintegra dividiéndose en dos más </w:t>
+            </w:r>
+            <w:r>
+              <w:rPr>
+                <w:rStyle w:val="un"/>
+                <w:rFonts w:ascii="Arial" w:hAnsi="Arial" w:cs="Arial"/>
+                <w:sz w:val="24"/>
+                <w:szCs w:val="24"/>
+                <w:lang w:val="es-ES"/>
+              </w:rPr>
+              <w:lastRenderedPageBreak/>
+              <w:t>pequeños y liberando una gran cantidad de energía.</w:t>
             </w:r>
             <w:r>
               <w:rPr>
@@ -14652,7 +15512,6 @@
                 <w:sz w:val="24"/>
                 <w:szCs w:val="24"/>
               </w:rPr>
-              <w:lastRenderedPageBreak/>
               <w:t>Profundiza: recurso aprovechado</w:t>
             </w:r>
           </w:p>
@@ -14897,7 +15756,18 @@
                 <w:sz w:val="24"/>
                 <w:szCs w:val="24"/>
               </w:rPr>
-              <w:t>Cambio (descripción o capturas de pantallas)</w:t>
+              <w:t xml:space="preserve">Cambio (descripción o </w:t>
+            </w:r>
+            <w:r>
+              <w:rPr>
+                <w:rFonts w:ascii="Arial" w:hAnsi="Arial" w:cs="Arial"/>
+                <w:b/>
+                <w:color w:val="000000"/>
+                <w:sz w:val="24"/>
+                <w:szCs w:val="24"/>
+              </w:rPr>
+              <w:lastRenderedPageBreak/>
+              <w:t>capturas de pantallas)</w:t>
             </w:r>
           </w:p>
         </w:tc>
@@ -14922,6 +15792,7 @@
                 <w:sz w:val="24"/>
                 <w:szCs w:val="24"/>
               </w:rPr>
+              <w:lastRenderedPageBreak/>
               <w:t>No hay cambios</w:t>
             </w:r>
           </w:p>
@@ -14951,6 +15822,7 @@
                 <w:sz w:val="24"/>
                 <w:szCs w:val="24"/>
               </w:rPr>
+              <w:lastRenderedPageBreak/>
               <w:t>Título</w:t>
             </w:r>
           </w:p>
@@ -15338,7 +16210,7 @@
                 <w:rFonts w:ascii="Arial" w:hAnsi="Arial" w:cs="Arial"/>
                 <w:noProof/>
                 <w:color w:val="000000"/>
-                <w:lang w:val="es-ES" w:eastAsia="es-ES"/>
+                <w:lang w:val="es-CO" w:eastAsia="es-CO"/>
               </w:rPr>
               <w:drawing>
                 <wp:inline distT="0" distB="0" distL="0" distR="0" wp14:anchorId="1E4C4B93" wp14:editId="3214FBC3">
@@ -15358,7 +16230,7 @@
                           </pic:cNvPicPr>
                         </pic:nvPicPr>
                         <pic:blipFill>
-                          <a:blip r:embed="rId31">
+                          <a:blip r:embed="rId30">
                             <a:extLst>
                               <a:ext uri="{28A0092B-C50C-407E-A947-70E740481C1C}">
                                 <a14:useLocalDpi xmlns:a14="http://schemas.microsoft.com/office/drawing/2010/main" val="0"/>
@@ -15411,7 +16283,7 @@
             <w:r>
               <w:rPr>
                 <w:rFonts w:ascii="Arial" w:hAnsi="Arial" w:cs="Arial"/>
-                <w:color w:val="000000"/>
+                <w:color w:val="FF0000"/>
                 <w:sz w:val="24"/>
                 <w:szCs w:val="24"/>
               </w:rPr>
@@ -15507,7 +16379,6 @@
                 <w:sz w:val="24"/>
                 <w:szCs w:val="24"/>
               </w:rPr>
-              <w:lastRenderedPageBreak/>
               <w:t>Descripción</w:t>
             </w:r>
           </w:p>
@@ -15686,6 +16557,7 @@
                 <w:sz w:val="24"/>
                 <w:szCs w:val="24"/>
               </w:rPr>
+              <w:lastRenderedPageBreak/>
               <w:t>Ubicación en Aula Planeta</w:t>
             </w:r>
           </w:p>
@@ -15865,9 +16737,9 @@
                 <w:szCs w:val="24"/>
               </w:rPr>
             </w:pPr>
-            <w:bookmarkStart w:id="21" w:name="OLE_LINK28"/>
-            <w:bookmarkStart w:id="22" w:name="OLE_LINK29"/>
-            <w:bookmarkStart w:id="23" w:name="OLE_LINK30"/>
+            <w:bookmarkStart w:id="20" w:name="OLE_LINK28"/>
+            <w:bookmarkStart w:id="21" w:name="OLE_LINK29"/>
+            <w:bookmarkStart w:id="22" w:name="OLE_LINK30"/>
             <w:r>
               <w:rPr>
                 <w:rFonts w:ascii="Arial" w:hAnsi="Arial" w:cs="Arial"/>
@@ -15877,9 +16749,9 @@
               </w:rPr>
               <w:t>La energía eléctrica</w:t>
             </w:r>
+            <w:bookmarkEnd w:id="20"/>
             <w:bookmarkEnd w:id="21"/>
             <w:bookmarkEnd w:id="22"/>
-            <w:bookmarkEnd w:id="23"/>
           </w:p>
         </w:tc>
       </w:tr>
@@ -16000,6 +16872,13 @@
           <w:rFonts w:ascii="Arial" w:eastAsia="Times New Roman" w:hAnsi="Arial" w:cs="Arial"/>
           <w:lang w:val="es-ES" w:eastAsia="es-CO"/>
         </w:rPr>
+        <w:t xml:space="preserve">La mayor parte de la energía que usamos en la Tierra proviene del Sol. La energía del Sol nos calienta, forma el viento, permite la fotosíntesis, e hizo posible la formación de petróleo en nuestro planeta. </w:t>
+      </w:r>
+      <w:r>
+        <w:rPr>
+          <w:rFonts w:ascii="Arial" w:eastAsia="Times New Roman" w:hAnsi="Arial" w:cs="Arial"/>
+          <w:lang w:val="es-ES" w:eastAsia="es-CO"/>
+        </w:rPr>
         <w:t xml:space="preserve">Las </w:t>
       </w:r>
       <w:r>
@@ -16023,7 +16902,14 @@
           <w:rFonts w:ascii="Arial" w:eastAsia="Times New Roman" w:hAnsi="Arial" w:cs="Arial"/>
           <w:lang w:val="es-ES" w:eastAsia="es-CO"/>
         </w:rPr>
-        <w:t>gía para producir electricidad y transformarla en otros tipos de energía, que el hombre utiliza para satisfacer sus necesidades.</w:t>
+        <w:t>gía para producir electricidad y transformarla en otros</w:t>
+      </w:r>
+      <w:r>
+        <w:rPr>
+          <w:rFonts w:ascii="Arial" w:eastAsia="Times New Roman" w:hAnsi="Arial" w:cs="Arial"/>
+          <w:lang w:val="es-ES" w:eastAsia="es-CO"/>
+        </w:rPr>
+        <w:t xml:space="preserve"> tipos de energía.</w:t>
       </w:r>
     </w:p>
     <w:p>
@@ -16354,8 +17240,8 @@
                 <w:shd w:val="clear" w:color="auto" w:fill="FFFFFF"/>
               </w:rPr>
             </w:pPr>
-            <w:bookmarkStart w:id="24" w:name="OLE_LINK26"/>
-            <w:bookmarkStart w:id="25" w:name="OLE_LINK27"/>
+            <w:bookmarkStart w:id="23" w:name="OLE_LINK26"/>
+            <w:bookmarkStart w:id="24" w:name="OLE_LINK27"/>
             <w:r>
               <w:rPr>
                 <w:rFonts w:ascii="Arial" w:hAnsi="Arial" w:cs="Arial"/>
@@ -16365,8 +17251,8 @@
               </w:rPr>
               <w:t>123705166</w:t>
             </w:r>
+            <w:bookmarkEnd w:id="23"/>
             <w:bookmarkEnd w:id="24"/>
-            <w:bookmarkEnd w:id="25"/>
           </w:p>
           <w:p>
             <w:pPr>
@@ -16381,9 +17267,8 @@
             <w:r>
               <w:rPr>
                 <w:noProof/>
-                <w:lang w:val="es-ES" w:eastAsia="es-ES"/>
-              </w:rPr>
-              <w:lastRenderedPageBreak/>
+                <w:lang w:val="es-CO" w:eastAsia="es-CO"/>
+              </w:rPr>
               <w:drawing>
                 <wp:inline distT="0" distB="0" distL="0" distR="0" wp14:anchorId="742E6B9A" wp14:editId="3DFA9E99">
                   <wp:extent cx="1883391" cy="1640643"/>
@@ -16402,7 +17287,7 @@
                           </pic:cNvPicPr>
                         </pic:nvPicPr>
                         <pic:blipFill>
-                          <a:blip r:embed="rId32">
+                          <a:blip r:embed="rId31">
                             <a:extLst>
                               <a:ext uri="{28A0092B-C50C-407E-A947-70E740481C1C}">
                                 <a14:useLocalDpi xmlns:a14="http://schemas.microsoft.com/office/drawing/2010/main" val="0"/>
@@ -16485,7 +17370,16 @@
                 <w:sz w:val="24"/>
                 <w:szCs w:val="24"/>
               </w:rPr>
-              <w:t>Observa diferentes fuentes de energía utilizadas por el hombre</w:t>
+              <w:t xml:space="preserve">Observa diferentes fuentes de </w:t>
+            </w:r>
+            <w:r>
+              <w:rPr>
+                <w:rFonts w:ascii="Arial" w:hAnsi="Arial" w:cs="Arial"/>
+                <w:color w:val="000000"/>
+                <w:sz w:val="24"/>
+                <w:szCs w:val="24"/>
+              </w:rPr>
+              <w:t>energía utilizadas por el ser humanos.</w:t>
             </w:r>
           </w:p>
         </w:tc>
@@ -16829,9 +17723,9 @@
                 <w:szCs w:val="24"/>
               </w:rPr>
             </w:pPr>
-            <w:bookmarkStart w:id="26" w:name="OLE_LINK31"/>
-            <w:bookmarkStart w:id="27" w:name="OLE_LINK32"/>
-            <w:bookmarkStart w:id="28" w:name="OLE_LINK33"/>
+            <w:bookmarkStart w:id="25" w:name="OLE_LINK31"/>
+            <w:bookmarkStart w:id="26" w:name="OLE_LINK32"/>
+            <w:bookmarkStart w:id="27" w:name="OLE_LINK33"/>
             <w:r>
               <w:rPr>
                 <w:rFonts w:ascii="Arial" w:hAnsi="Arial" w:cs="Arial"/>
@@ -16850,9 +17744,9 @@
               </w:rPr>
               <w:t>las fuentes de energía</w:t>
             </w:r>
+            <w:bookmarkEnd w:id="25"/>
             <w:bookmarkEnd w:id="26"/>
             <w:bookmarkEnd w:id="27"/>
-            <w:bookmarkEnd w:id="28"/>
           </w:p>
         </w:tc>
       </w:tr>
@@ -17264,6 +18158,7 @@
                 <w:sz w:val="24"/>
                 <w:szCs w:val="24"/>
               </w:rPr>
+              <w:lastRenderedPageBreak/>
               <w:t>Shutterstock</w:t>
             </w:r>
             <w:proofErr w:type="spellEnd"/>
@@ -17324,6 +18219,7 @@
                 <w:szCs w:val="24"/>
                 <w:shd w:val="clear" w:color="auto" w:fill="FFFFFF"/>
               </w:rPr>
+              <w:lastRenderedPageBreak/>
               <w:t>5</w:t>
             </w:r>
             <w:r>
@@ -17404,6 +18300,7 @@
                 <w:szCs w:val="24"/>
                 <w:shd w:val="clear" w:color="auto" w:fill="FFFFFF"/>
               </w:rPr>
+              <w:lastRenderedPageBreak/>
               <w:t>fuentes de energía/</w:t>
             </w:r>
             <w:r>
@@ -17456,7 +18353,7 @@
                 <w:noProof/>
                 <w:color w:val="333333"/>
                 <w:shd w:val="clear" w:color="auto" w:fill="FFFFFF"/>
-                <w:lang w:val="es-ES" w:eastAsia="es-ES"/>
+                <w:lang w:val="es-CO" w:eastAsia="es-CO"/>
               </w:rPr>
               <w:drawing>
                 <wp:inline distT="0" distB="0" distL="0" distR="0" wp14:anchorId="4F6E7864" wp14:editId="60E37CB4">
@@ -17476,7 +18373,7 @@
                           </pic:cNvPicPr>
                         </pic:nvPicPr>
                         <pic:blipFill>
-                          <a:blip r:embed="rId33">
+                          <a:blip r:embed="rId32">
                             <a:extLst>
                               <a:ext uri="{28A0092B-C50C-407E-A947-70E740481C1C}">
                                 <a14:useLocalDpi xmlns:a14="http://schemas.microsoft.com/office/drawing/2010/main" val="0"/>
@@ -17541,6 +18438,7 @@
                 <w:sz w:val="24"/>
                 <w:szCs w:val="24"/>
               </w:rPr>
+              <w:lastRenderedPageBreak/>
               <w:t>Pie de imagen</w:t>
             </w:r>
           </w:p>
@@ -17587,6 +18485,15 @@
                 <w:lang w:val="es-ES"/>
               </w:rPr>
               <w:t xml:space="preserve"> la hidráulica, la solar, la eólica, la geotérmica, la de biomasa y la mareomotriz</w:t>
+            </w:r>
+            <w:r>
+              <w:rPr>
+                <w:rFonts w:ascii="Arial" w:hAnsi="Arial" w:cs="Arial"/>
+                <w:sz w:val="24"/>
+                <w:szCs w:val="24"/>
+                <w:lang w:val="es-ES"/>
+              </w:rPr>
+              <w:t xml:space="preserve">. </w:t>
             </w:r>
           </w:p>
         </w:tc>
@@ -17809,7 +18716,35 @@
           <w:rFonts w:ascii="Arial" w:hAnsi="Arial" w:cs="Arial"/>
           <w:lang w:val="es-ES"/>
         </w:rPr>
-        <w:t xml:space="preserve">La energía solar es utilizada por todos los seres vivos en nuestro planeta, incluyendo las plantas, las cuales transforman la energía solar en energía química mediante </w:t>
+        <w:t>La energía solar es utilizada por todos los seres vivo</w:t>
+      </w:r>
+      <w:r>
+        <w:rPr>
+          <w:rFonts w:ascii="Arial" w:hAnsi="Arial" w:cs="Arial"/>
+          <w:lang w:val="es-ES"/>
+        </w:rPr>
+        <w:t>s en nuestro planeta, especialmente</w:t>
+      </w:r>
+      <w:r>
+        <w:rPr>
+          <w:rFonts w:ascii="Arial" w:hAnsi="Arial" w:cs="Arial"/>
+          <w:lang w:val="es-ES"/>
+        </w:rPr>
+        <w:t xml:space="preserve"> las plantas</w:t>
+      </w:r>
+      <w:r>
+        <w:rPr>
+          <w:rFonts w:ascii="Arial" w:hAnsi="Arial" w:cs="Arial"/>
+          <w:lang w:val="es-ES"/>
+        </w:rPr>
+        <w:t xml:space="preserve"> y algas</w:t>
+      </w:r>
+      <w:r>
+        <w:rPr>
+          <w:rFonts w:ascii="Arial" w:hAnsi="Arial" w:cs="Arial"/>
+          <w:lang w:val="es-ES"/>
+        </w:rPr>
+        <w:t xml:space="preserve">, las cuales transforman la energía solar en energía química mediante </w:t>
       </w:r>
       <w:r>
         <w:rPr>
@@ -18016,98 +18951,98 @@
                 <w:sz w:val="24"/>
                 <w:szCs w:val="24"/>
               </w:rPr>
+              <w:t xml:space="preserve">Código </w:t>
+            </w:r>
+            <w:proofErr w:type="spellStart"/>
+            <w:r>
+              <w:rPr>
+                <w:rFonts w:ascii="Arial" w:hAnsi="Arial" w:cs="Arial"/>
+                <w:b/>
+                <w:color w:val="000000"/>
+                <w:sz w:val="24"/>
+                <w:szCs w:val="24"/>
+              </w:rPr>
+              <w:t>Shutterstock</w:t>
+            </w:r>
+            <w:proofErr w:type="spellEnd"/>
+            <w:r>
+              <w:rPr>
+                <w:rFonts w:ascii="Arial" w:hAnsi="Arial" w:cs="Arial"/>
+                <w:b/>
+                <w:color w:val="000000"/>
+                <w:sz w:val="24"/>
+                <w:szCs w:val="24"/>
+              </w:rPr>
+              <w:t xml:space="preserve"> (o URL o la ruta en </w:t>
+            </w:r>
+            <w:proofErr w:type="spellStart"/>
+            <w:r>
+              <w:rPr>
+                <w:rFonts w:ascii="Arial" w:hAnsi="Arial" w:cs="Arial"/>
+                <w:b/>
+                <w:color w:val="000000"/>
+                <w:sz w:val="24"/>
+                <w:szCs w:val="24"/>
+              </w:rPr>
+              <w:t>AulaPlaneta</w:t>
+            </w:r>
+            <w:proofErr w:type="spellEnd"/>
+            <w:r>
+              <w:rPr>
+                <w:rFonts w:ascii="Arial" w:hAnsi="Arial" w:cs="Arial"/>
+                <w:b/>
+                <w:color w:val="000000"/>
+                <w:sz w:val="24"/>
+                <w:szCs w:val="24"/>
+              </w:rPr>
+              <w:t>)</w:t>
+            </w:r>
+          </w:p>
+        </w:tc>
+        <w:tc>
+          <w:tcPr>
+            <w:tcW w:w="6515" w:type="dxa"/>
+          </w:tcPr>
+          <w:p>
+            <w:pPr>
+              <w:spacing w:line="360" w:lineRule="auto"/>
+              <w:rPr>
+                <w:rFonts w:ascii="Arial" w:hAnsi="Arial" w:cs="Arial"/>
+                <w:sz w:val="24"/>
+                <w:szCs w:val="24"/>
+                <w:shd w:val="clear" w:color="auto" w:fill="FFFFFF"/>
+              </w:rPr>
+            </w:pPr>
+            <w:bookmarkStart w:id="28" w:name="OLE_LINK34"/>
+            <w:bookmarkStart w:id="29" w:name="OLE_LINK35"/>
+            <w:r>
+              <w:rPr>
+                <w:rFonts w:ascii="Arial" w:hAnsi="Arial" w:cs="Arial"/>
+                <w:sz w:val="24"/>
+                <w:szCs w:val="24"/>
+                <w:shd w:val="clear" w:color="auto" w:fill="FFFFFF"/>
+              </w:rPr>
+              <w:t>157736174</w:t>
+            </w:r>
+            <w:bookmarkEnd w:id="28"/>
+            <w:bookmarkEnd w:id="29"/>
+          </w:p>
+          <w:p>
+            <w:pPr>
+              <w:spacing w:line="360" w:lineRule="auto"/>
+              <w:rPr>
+                <w:rFonts w:ascii="Arial" w:hAnsi="Arial" w:cs="Arial"/>
+                <w:color w:val="000000"/>
+                <w:sz w:val="24"/>
+                <w:szCs w:val="24"/>
+              </w:rPr>
+            </w:pPr>
+            <w:r>
+              <w:rPr>
+                <w:noProof/>
+                <w:lang w:val="es-CO" w:eastAsia="es-CO"/>
+              </w:rPr>
               <w:lastRenderedPageBreak/>
-              <w:t xml:space="preserve">Código </w:t>
-            </w:r>
-            <w:proofErr w:type="spellStart"/>
-            <w:r>
-              <w:rPr>
-                <w:rFonts w:ascii="Arial" w:hAnsi="Arial" w:cs="Arial"/>
-                <w:b/>
-                <w:color w:val="000000"/>
-                <w:sz w:val="24"/>
-                <w:szCs w:val="24"/>
-              </w:rPr>
-              <w:t>Shutterstock</w:t>
-            </w:r>
-            <w:proofErr w:type="spellEnd"/>
-            <w:r>
-              <w:rPr>
-                <w:rFonts w:ascii="Arial" w:hAnsi="Arial" w:cs="Arial"/>
-                <w:b/>
-                <w:color w:val="000000"/>
-                <w:sz w:val="24"/>
-                <w:szCs w:val="24"/>
-              </w:rPr>
-              <w:t xml:space="preserve"> (o URL o la ruta en </w:t>
-            </w:r>
-            <w:proofErr w:type="spellStart"/>
-            <w:r>
-              <w:rPr>
-                <w:rFonts w:ascii="Arial" w:hAnsi="Arial" w:cs="Arial"/>
-                <w:b/>
-                <w:color w:val="000000"/>
-                <w:sz w:val="24"/>
-                <w:szCs w:val="24"/>
-              </w:rPr>
-              <w:t>AulaPlaneta</w:t>
-            </w:r>
-            <w:proofErr w:type="spellEnd"/>
-            <w:r>
-              <w:rPr>
-                <w:rFonts w:ascii="Arial" w:hAnsi="Arial" w:cs="Arial"/>
-                <w:b/>
-                <w:color w:val="000000"/>
-                <w:sz w:val="24"/>
-                <w:szCs w:val="24"/>
-              </w:rPr>
-              <w:t>)</w:t>
-            </w:r>
-          </w:p>
-        </w:tc>
-        <w:tc>
-          <w:tcPr>
-            <w:tcW w:w="6515" w:type="dxa"/>
-          </w:tcPr>
-          <w:p>
-            <w:pPr>
-              <w:spacing w:line="360" w:lineRule="auto"/>
-              <w:rPr>
-                <w:rFonts w:ascii="Arial" w:hAnsi="Arial" w:cs="Arial"/>
-                <w:sz w:val="24"/>
-                <w:szCs w:val="24"/>
-                <w:shd w:val="clear" w:color="auto" w:fill="FFFFFF"/>
-              </w:rPr>
-            </w:pPr>
-            <w:bookmarkStart w:id="29" w:name="OLE_LINK34"/>
-            <w:bookmarkStart w:id="30" w:name="OLE_LINK35"/>
-            <w:r>
-              <w:rPr>
-                <w:rFonts w:ascii="Arial" w:hAnsi="Arial" w:cs="Arial"/>
-                <w:sz w:val="24"/>
-                <w:szCs w:val="24"/>
-                <w:shd w:val="clear" w:color="auto" w:fill="FFFFFF"/>
-              </w:rPr>
-              <w:t>157736174</w:t>
-            </w:r>
-            <w:bookmarkEnd w:id="29"/>
-            <w:bookmarkEnd w:id="30"/>
-          </w:p>
-          <w:p>
-            <w:pPr>
-              <w:spacing w:line="360" w:lineRule="auto"/>
-              <w:rPr>
-                <w:rFonts w:ascii="Arial" w:hAnsi="Arial" w:cs="Arial"/>
-                <w:color w:val="000000"/>
-                <w:sz w:val="24"/>
-                <w:szCs w:val="24"/>
-              </w:rPr>
-            </w:pPr>
-            <w:r>
-              <w:rPr>
-                <w:noProof/>
-                <w:lang w:val="es-ES" w:eastAsia="es-ES"/>
-              </w:rPr>
               <w:drawing>
                 <wp:inline distT="0" distB="0" distL="0" distR="0" wp14:anchorId="72CFD58A" wp14:editId="4CB44ED7">
                   <wp:extent cx="1562100" cy="1631527"/>
@@ -18126,7 +19061,7 @@
                           </pic:cNvPicPr>
                         </pic:nvPicPr>
                         <pic:blipFill>
-                          <a:blip r:embed="rId34">
+                          <a:blip r:embed="rId33">
                             <a:extLst>
                               <a:ext uri="{28A0092B-C50C-407E-A947-70E740481C1C}">
                                 <a14:useLocalDpi xmlns:a14="http://schemas.microsoft.com/office/drawing/2010/main" val="0"/>
@@ -18183,6 +19118,7 @@
                 <w:sz w:val="24"/>
                 <w:szCs w:val="24"/>
               </w:rPr>
+              <w:lastRenderedPageBreak/>
               <w:t>Pie de imagen</w:t>
             </w:r>
           </w:p>
@@ -18208,7 +19144,52 @@
                 <w:sz w:val="24"/>
                 <w:szCs w:val="24"/>
               </w:rPr>
-              <w:t>En algunos hogares se utiliza la energía solar como recurso adicional para sustituir algunas tareas que comúnmente funcionarían con energía eléctrica</w:t>
+              <w:t>En algunos hogares se utiliza la energía solar para</w:t>
+            </w:r>
+            <w:r>
+              <w:rPr>
+                <w:rFonts w:ascii="Arial" w:hAnsi="Arial" w:cs="Arial"/>
+                <w:color w:val="000000"/>
+                <w:sz w:val="24"/>
+                <w:szCs w:val="24"/>
+              </w:rPr>
+              <w:t xml:space="preserve">, por ejemplo, calentar el ambiente y el agua para las duchas, y así </w:t>
+            </w:r>
+            <w:r>
+              <w:rPr>
+                <w:rFonts w:ascii="Arial" w:hAnsi="Arial" w:cs="Arial"/>
+                <w:color w:val="000000"/>
+                <w:sz w:val="24"/>
+                <w:szCs w:val="24"/>
+              </w:rPr>
+              <w:t xml:space="preserve">sustituir </w:t>
+            </w:r>
+            <w:r>
+              <w:rPr>
+                <w:rFonts w:ascii="Arial" w:hAnsi="Arial" w:cs="Arial"/>
+                <w:color w:val="000000"/>
+                <w:sz w:val="24"/>
+                <w:szCs w:val="24"/>
+              </w:rPr>
+              <w:t>o ahorrar la</w:t>
+            </w:r>
+            <w:r>
+              <w:rPr>
+                <w:rFonts w:ascii="Arial" w:hAnsi="Arial" w:cs="Arial"/>
+                <w:color w:val="000000"/>
+                <w:sz w:val="24"/>
+                <w:szCs w:val="24"/>
+              </w:rPr>
+              <w:t xml:space="preserve"> energía eléctrica</w:t>
+            </w:r>
+            <w:r>
+              <w:rPr>
+                <w:rFonts w:ascii="Arial" w:hAnsi="Arial" w:cs="Arial"/>
+                <w:color w:val="000000"/>
+                <w:sz w:val="24"/>
+                <w:szCs w:val="24"/>
+              </w:rPr>
+              <w:t xml:space="preserve"> que llega a través de la red eléctrica.</w:t>
             </w:r>
           </w:p>
         </w:tc>
@@ -18254,7 +19235,21 @@
           <w:rFonts w:ascii="Arial" w:eastAsia="Times New Roman" w:hAnsi="Arial" w:cs="Arial"/>
           <w:lang w:val="es-ES" w:eastAsia="es-CO"/>
         </w:rPr>
-        <w:t xml:space="preserve">: la luz del Sol nos permite ver durante el día. Las plantas la utilizan para generar su alimento a través de la fotosíntesis y los seres humanos la aprovechamos para producir electricidad mediante </w:t>
+        <w:t>: la luz del Sol nos permite ver durante el día. Las plantas l</w:t>
+      </w:r>
+      <w:r>
+        <w:rPr>
+          <w:rFonts w:ascii="Arial" w:eastAsia="Times New Roman" w:hAnsi="Arial" w:cs="Arial"/>
+          <w:lang w:val="es-ES" w:eastAsia="es-CO"/>
+        </w:rPr>
+        <w:t xml:space="preserve">a utilizan para producir su alimento </w:t>
+      </w:r>
+      <w:r>
+        <w:rPr>
+          <w:rFonts w:ascii="Arial" w:eastAsia="Times New Roman" w:hAnsi="Arial" w:cs="Arial"/>
+          <w:lang w:val="es-ES" w:eastAsia="es-CO"/>
+        </w:rPr>
+        <w:t xml:space="preserve">y los seres humanos la aprovechamos para producir electricidad mediante </w:t>
       </w:r>
       <w:r>
         <w:rPr>
@@ -19344,7 +20339,7 @@
                 <w:rFonts w:ascii="Arial" w:hAnsi="Arial" w:cs="Arial"/>
                 <w:noProof/>
                 <w:color w:val="000000"/>
-                <w:lang w:val="es-ES" w:eastAsia="es-ES"/>
+                <w:lang w:val="es-CO" w:eastAsia="es-CO"/>
               </w:rPr>
               <w:drawing>
                 <wp:inline distT="0" distB="0" distL="0" distR="0" wp14:anchorId="3784AAE6" wp14:editId="3DE52B33">
@@ -19364,7 +20359,7 @@
                           </pic:cNvPicPr>
                         </pic:nvPicPr>
                         <pic:blipFill>
-                          <a:blip r:embed="rId35">
+                          <a:blip r:embed="rId34">
                             <a:extLst>
                               <a:ext uri="{28A0092B-C50C-407E-A947-70E740481C1C}">
                                 <a14:useLocalDpi xmlns:a14="http://schemas.microsoft.com/office/drawing/2010/main" val="0"/>
@@ -19710,7 +20705,7 @@
           <w:rFonts w:ascii="Arial" w:hAnsi="Arial" w:cs="Arial"/>
           <w:lang w:val="es-ES"/>
         </w:rPr>
-        <w:t>as masas de aire en la atmósfera</w:t>
+        <w:t>as masas de aire</w:t>
       </w:r>
       <w:r>
         <w:rPr>
@@ -19802,15 +20797,49 @@
           <w:b w:val="0"/>
           <w:lang w:val="es-ES"/>
         </w:rPr>
-        <w:t>para mover</w:t>
+        <w:t>al</w:t>
       </w:r>
       <w:r>
         <w:rPr>
           <w:rStyle w:val="Textoennegrita"/>
           <w:rFonts w:ascii="Arial" w:hAnsi="Arial" w:cs="Arial"/>
-          <w:lang w:val="es-ES"/>
-        </w:rPr>
-        <w:t xml:space="preserve"> molinos</w:t>
+          <w:b w:val="0"/>
+          <w:lang w:val="es-ES"/>
+        </w:rPr>
+        <w:t xml:space="preserve"> mover</w:t>
+      </w:r>
+      <w:r>
+        <w:rPr>
+          <w:rStyle w:val="Textoennegrita"/>
+          <w:rFonts w:ascii="Arial" w:hAnsi="Arial" w:cs="Arial"/>
+          <w:lang w:val="es-ES"/>
+        </w:rPr>
+        <w:t xml:space="preserve"> </w:t>
+      </w:r>
+      <w:r>
+        <w:rPr>
+          <w:rStyle w:val="Textoennegrita"/>
+          <w:rFonts w:ascii="Arial" w:hAnsi="Arial" w:cs="Arial"/>
+          <w:b w:val="0"/>
+          <w:lang w:val="es-ES"/>
+        </w:rPr>
+        <w:t>las aspas de los</w:t>
+      </w:r>
+      <w:r>
+        <w:rPr>
+          <w:rStyle w:val="Textoennegrita"/>
+          <w:rFonts w:ascii="Arial" w:hAnsi="Arial" w:cs="Arial"/>
+          <w:lang w:val="es-ES"/>
+        </w:rPr>
+        <w:t xml:space="preserve"> </w:t>
+      </w:r>
+      <w:r>
+        <w:rPr>
+          <w:rStyle w:val="Textoennegrita"/>
+          <w:rFonts w:ascii="Arial" w:hAnsi="Arial" w:cs="Arial"/>
+          <w:lang w:val="es-ES"/>
+        </w:rPr>
+        <w:t>molinos</w:t>
       </w:r>
       <w:r>
         <w:rPr>
@@ -20197,7 +21226,7 @@
             <w:r>
               <w:rPr>
                 <w:noProof/>
-                <w:lang w:val="es-ES" w:eastAsia="es-ES"/>
+                <w:lang w:val="es-CO" w:eastAsia="es-CO"/>
               </w:rPr>
               <w:drawing>
                 <wp:inline distT="0" distB="0" distL="0" distR="0" wp14:anchorId="24B251CF" wp14:editId="62DC3EF7">
@@ -20217,7 +21246,7 @@
                           </pic:cNvPicPr>
                         </pic:nvPicPr>
                         <pic:blipFill>
-                          <a:blip r:embed="rId36">
+                          <a:blip r:embed="rId35">
                             <a:extLst>
                               <a:ext uri="{28A0092B-C50C-407E-A947-70E740481C1C}">
                                 <a14:useLocalDpi xmlns:a14="http://schemas.microsoft.com/office/drawing/2010/main" val="0"/>
@@ -20345,6 +21374,15 @@
             <w:r>
               <w:rPr>
                 <w:rFonts w:ascii="Arial" w:eastAsia="Times New Roman" w:hAnsi="Arial" w:cs="Arial"/>
+                <w:sz w:val="24"/>
+                <w:szCs w:val="24"/>
+                <w:lang w:val="es-ES" w:eastAsia="es-CO"/>
+              </w:rPr>
+              <w:t xml:space="preserve"> </w:t>
+            </w:r>
+            <w:r>
+              <w:rPr>
+                <w:rFonts w:ascii="Arial" w:eastAsia="Times New Roman" w:hAnsi="Arial" w:cs="Arial"/>
                 <w:b/>
                 <w:bCs/>
                 <w:sz w:val="24"/>
@@ -20352,6 +21390,16 @@
                 <w:lang w:val="es-ES" w:eastAsia="es-CO"/>
               </w:rPr>
               <w:t>centrales eólicas</w:t>
+            </w:r>
+            <w:r>
+              <w:rPr>
+                <w:rFonts w:ascii="Arial" w:eastAsia="Times New Roman" w:hAnsi="Arial" w:cs="Arial"/>
+                <w:bCs/>
+                <w:sz w:val="24"/>
+                <w:szCs w:val="24"/>
+                <w:lang w:val="es-ES" w:eastAsia="es-CO"/>
+              </w:rPr>
+              <w:t>.</w:t>
             </w:r>
           </w:p>
         </w:tc>
@@ -20371,7 +21419,6 @@
           <w:rFonts w:ascii="Arial" w:eastAsia="Times New Roman" w:hAnsi="Arial" w:cs="Arial"/>
           <w:lang w:val="es-ES" w:eastAsia="es-CO"/>
         </w:rPr>
-        <w:lastRenderedPageBreak/>
         <w:t xml:space="preserve">La energía eólica no contamina y es inagotable, pero tiene como inconveniente que </w:t>
       </w:r>
       <w:r>
@@ -20400,7 +21447,43 @@
           <w:rFonts w:ascii="Arial" w:eastAsia="Times New Roman" w:hAnsi="Arial" w:cs="Arial"/>
           <w:lang w:val="es-ES" w:eastAsia="es-CO"/>
         </w:rPr>
-        <w:t xml:space="preserve">. Además, los aerogeneradores provocan un gran impacto visual y pueden interferir en las rutas migratorias de las aves. </w:t>
+        <w:t xml:space="preserve">. Además, los </w:t>
+      </w:r>
+      <w:r>
+        <w:rPr>
+          <w:rFonts w:ascii="Arial" w:eastAsia="Times New Roman" w:hAnsi="Arial" w:cs="Arial"/>
+          <w:lang w:val="es-ES" w:eastAsia="es-CO"/>
+        </w:rPr>
+        <w:lastRenderedPageBreak/>
+        <w:t>aerogeneradores provocan un gran impacto visual y</w:t>
+      </w:r>
+      <w:r>
+        <w:rPr>
+          <w:rFonts w:ascii="Arial" w:eastAsia="Times New Roman" w:hAnsi="Arial" w:cs="Arial"/>
+          <w:lang w:val="es-ES" w:eastAsia="es-CO"/>
+        </w:rPr>
+        <w:t>, por la altura que alcanzan,</w:t>
+      </w:r>
+      <w:r>
+        <w:rPr>
+          <w:rFonts w:ascii="Arial" w:eastAsia="Times New Roman" w:hAnsi="Arial" w:cs="Arial"/>
+          <w:lang w:val="es-ES" w:eastAsia="es-CO"/>
+        </w:rPr>
+        <w:t xml:space="preserve"> pueden interferir en la</w:t>
+      </w:r>
+      <w:r>
+        <w:rPr>
+          <w:rFonts w:ascii="Arial" w:eastAsia="Times New Roman" w:hAnsi="Arial" w:cs="Arial"/>
+          <w:lang w:val="es-ES" w:eastAsia="es-CO"/>
+        </w:rPr>
+        <w:t>s rutas migratorias de las aves.</w:t>
+      </w:r>
+      <w:r>
+        <w:rPr>
+          <w:rFonts w:ascii="Arial" w:eastAsia="Times New Roman" w:hAnsi="Arial" w:cs="Arial"/>
+          <w:lang w:val="es-ES" w:eastAsia="es-CO"/>
+        </w:rPr>
+        <w:t xml:space="preserve"> </w:t>
       </w:r>
     </w:p>
     <w:tbl>
@@ -21405,17 +22488,7 @@
                 <w:sz w:val="24"/>
                 <w:szCs w:val="24"/>
               </w:rPr>
-              <w:t xml:space="preserve"> formula preguntas </w:t>
-            </w:r>
-            <w:r>
-              <w:rPr>
-                <w:rFonts w:ascii="Arial" w:hAnsi="Arial" w:cs="Arial"/>
-                <w:color w:val="000000"/>
-                <w:sz w:val="24"/>
-                <w:szCs w:val="24"/>
-              </w:rPr>
-              <w:lastRenderedPageBreak/>
-              <w:t>sobre la energía eólica</w:t>
+              <w:t xml:space="preserve"> formula preguntas sobre la energía eólica</w:t>
             </w:r>
           </w:p>
         </w:tc>
@@ -21454,6 +22527,7 @@
           <w:color w:val="auto"/>
           <w:highlight w:val="yellow"/>
         </w:rPr>
+        <w:lastRenderedPageBreak/>
         <w:t>[SECCIÓN 3]</w:t>
       </w:r>
       <w:r>
@@ -21560,7 +22634,7 @@
           <w:sz w:val="24"/>
           <w:szCs w:val="24"/>
         </w:rPr>
-        <w:t>que se obtiene del aprovechamiento de las</w:t>
+        <w:t>que se obtiene por el</w:t>
       </w:r>
       <w:r>
         <w:rPr>
@@ -21569,7 +22643,7 @@
           <w:sz w:val="24"/>
           <w:szCs w:val="24"/>
         </w:rPr>
-        <w:t xml:space="preserve"> </w:t>
+        <w:t xml:space="preserve"> aprovechamiento de las</w:t>
       </w:r>
       <w:r>
         <w:rPr>
@@ -21578,7 +22652,7 @@
           <w:sz w:val="24"/>
           <w:szCs w:val="24"/>
         </w:rPr>
-        <w:t>energías</w:t>
+        <w:t xml:space="preserve"> </w:t>
       </w:r>
       <w:r>
         <w:rPr>
@@ -21587,9 +22661,18 @@
           <w:sz w:val="24"/>
           <w:szCs w:val="24"/>
         </w:rPr>
+        <w:t>energías</w:t>
+      </w:r>
+      <w:r>
+        <w:rPr>
+          <w:rFonts w:ascii="Arial" w:hAnsi="Arial" w:cs="Arial"/>
+          <w:color w:val="252525"/>
+          <w:sz w:val="24"/>
+          <w:szCs w:val="24"/>
+        </w:rPr>
         <w:t xml:space="preserve"> </w:t>
       </w:r>
-      <w:hyperlink r:id="rId37" w:tooltip="Energía cinética" w:history="1">
+      <w:hyperlink r:id="rId36" w:tooltip="Energía cinética" w:history="1">
         <w:r>
           <w:rPr>
             <w:rStyle w:val="Hipervnculo"/>
@@ -21628,7 +22711,7 @@
         </w:rPr>
         <w:t> </w:t>
       </w:r>
-      <w:hyperlink r:id="rId38" w:tooltip="Energía potencial" w:history="1">
+      <w:hyperlink r:id="rId37" w:tooltip="Energía potencial" w:history="1">
         <w:r>
           <w:rPr>
             <w:rStyle w:val="Hipervnculo"/>
@@ -21706,7 +22789,7 @@
         </w:rPr>
         <w:t> </w:t>
       </w:r>
-      <w:hyperlink r:id="rId39" w:tooltip="Central hidroeléctrica" w:history="1">
+      <w:hyperlink r:id="rId38" w:tooltip="Central hidroeléctrica" w:history="1">
         <w:r>
           <w:rPr>
             <w:rStyle w:val="Hipervnculo"/>
@@ -22013,8 +23096,8 @@
                 <w:szCs w:val="24"/>
               </w:rPr>
             </w:pPr>
-            <w:bookmarkStart w:id="31" w:name="OLE_LINK36"/>
-            <w:bookmarkStart w:id="32" w:name="OLE_LINK37"/>
+            <w:bookmarkStart w:id="30" w:name="OLE_LINK36"/>
+            <w:bookmarkStart w:id="31" w:name="OLE_LINK37"/>
             <w:r>
               <w:rPr>
                 <w:rFonts w:ascii="Arial" w:hAnsi="Arial" w:cs="Arial"/>
@@ -22024,8 +23107,8 @@
               </w:rPr>
               <w:t>52898251</w:t>
             </w:r>
+            <w:bookmarkEnd w:id="30"/>
             <w:bookmarkEnd w:id="31"/>
-            <w:bookmarkEnd w:id="32"/>
           </w:p>
           <w:p>
             <w:pPr>
@@ -22040,7 +23123,7 @@
             <w:r>
               <w:rPr>
                 <w:noProof/>
-                <w:lang w:val="es-ES" w:eastAsia="es-ES"/>
+                <w:lang w:val="es-CO" w:eastAsia="es-CO"/>
               </w:rPr>
               <w:drawing>
                 <wp:inline distT="0" distB="0" distL="0" distR="0" wp14:anchorId="7963A018" wp14:editId="33F807E5">
@@ -22060,7 +23143,7 @@
                           </pic:cNvPicPr>
                         </pic:nvPicPr>
                         <pic:blipFill>
-                          <a:blip r:embed="rId40">
+                          <a:blip r:embed="rId39">
                             <a:extLst>
                               <a:ext uri="{28A0092B-C50C-407E-A947-70E740481C1C}">
                                 <a14:useLocalDpi xmlns:a14="http://schemas.microsoft.com/office/drawing/2010/main" val="0"/>
@@ -22189,6 +23272,15 @@
               </w:rPr>
               <w:t>diariamente</w:t>
             </w:r>
+            <w:r>
+              <w:rPr>
+                <w:rFonts w:ascii="Arial" w:hAnsi="Arial" w:cs="Arial"/>
+                <w:color w:val="000000"/>
+                <w:sz w:val="24"/>
+                <w:szCs w:val="24"/>
+              </w:rPr>
+              <w:t>.</w:t>
+            </w:r>
           </w:p>
         </w:tc>
       </w:tr>
@@ -22219,7 +23311,7 @@
         </w:rPr>
         <w:t>siguiente enlace encontrarás una explicación detallada del funcionamiento de una hidroeléctrica [</w:t>
       </w:r>
-      <w:hyperlink r:id="rId41" w:history="1">
+      <w:hyperlink r:id="rId40" w:history="1">
         <w:r>
           <w:rPr>
             <w:rStyle w:val="Hipervnculo"/>
@@ -22387,7 +23479,6 @@
                 <w:sz w:val="24"/>
                 <w:szCs w:val="24"/>
               </w:rPr>
-              <w:lastRenderedPageBreak/>
               <w:t>Contenido</w:t>
             </w:r>
           </w:p>
@@ -22459,7 +23550,7 @@
                 <w:szCs w:val="24"/>
                 <w:lang w:val="es-ES"/>
               </w:rPr>
-              <w:t xml:space="preserve"> una fuente de energía renovable</w:t>
+              <w:t xml:space="preserve"> una fuente de </w:t>
             </w:r>
             <w:r>
               <w:rPr>
@@ -22468,6 +23559,16 @@
                 <w:szCs w:val="24"/>
                 <w:lang w:val="es-ES"/>
               </w:rPr>
+              <w:lastRenderedPageBreak/>
+              <w:t>energía renovable</w:t>
+            </w:r>
+            <w:r>
+              <w:rPr>
+                <w:rFonts w:ascii="Arial" w:hAnsi="Arial" w:cs="Arial"/>
+                <w:sz w:val="24"/>
+                <w:szCs w:val="24"/>
+                <w:lang w:val="es-ES"/>
+              </w:rPr>
               <w:t xml:space="preserve">; </w:t>
             </w:r>
             <w:r>
@@ -22585,7 +23686,7 @@
                 <w:szCs w:val="24"/>
                 <w:lang w:val="es-ES"/>
               </w:rPr>
-              <w:t>: desviación de los causes de los ríos,</w:t>
+              <w:t xml:space="preserve"> por la desviación de los cauc</w:t>
             </w:r>
             <w:r>
               <w:rPr>
@@ -22594,6 +23695,15 @@
                 <w:szCs w:val="24"/>
                 <w:lang w:val="es-ES"/>
               </w:rPr>
+              <w:t>es de los ríos,</w:t>
+            </w:r>
+            <w:r>
+              <w:rPr>
+                <w:rFonts w:ascii="Arial" w:hAnsi="Arial" w:cs="Arial"/>
+                <w:sz w:val="24"/>
+                <w:szCs w:val="24"/>
+                <w:lang w:val="es-ES"/>
+              </w:rPr>
               <w:t xml:space="preserve"> </w:t>
             </w:r>
             <w:r>
@@ -22603,7 +23713,7 @@
                 <w:szCs w:val="24"/>
                 <w:lang w:val="es-ES"/>
               </w:rPr>
-              <w:t>erosión de los suelos, alteración de la vida acuática y terrestre</w:t>
+              <w:t xml:space="preserve">la </w:t>
             </w:r>
             <w:r>
               <w:rPr>
@@ -22612,6 +23722,33 @@
                 <w:szCs w:val="24"/>
                 <w:lang w:val="es-ES"/>
               </w:rPr>
+              <w:t>erosión de los suelos,</w:t>
+            </w:r>
+            <w:r>
+              <w:rPr>
+                <w:rFonts w:ascii="Arial" w:hAnsi="Arial" w:cs="Arial"/>
+                <w:sz w:val="24"/>
+                <w:szCs w:val="24"/>
+                <w:lang w:val="es-ES"/>
+              </w:rPr>
+              <w:t xml:space="preserve"> la alteración de los ritmos de </w:t>
+            </w:r>
+            <w:r>
+              <w:rPr>
+                <w:rFonts w:ascii="Arial" w:hAnsi="Arial" w:cs="Arial"/>
+                <w:sz w:val="24"/>
+                <w:szCs w:val="24"/>
+                <w:lang w:val="es-ES"/>
+              </w:rPr>
+              <w:t>vida acuática y terrestre</w:t>
+            </w:r>
+            <w:r>
+              <w:rPr>
+                <w:rFonts w:ascii="Arial" w:hAnsi="Arial" w:cs="Arial"/>
+                <w:sz w:val="24"/>
+                <w:szCs w:val="24"/>
+                <w:lang w:val="es-ES"/>
+              </w:rPr>
               <w:t>,</w:t>
             </w:r>
             <w:r>
@@ -22621,7 +23758,7 @@
                 <w:szCs w:val="24"/>
                 <w:lang w:val="es-ES"/>
               </w:rPr>
-              <w:t xml:space="preserve"> y desplazamiento de poblaciones y comunidades. </w:t>
+              <w:t xml:space="preserve"> y </w:t>
             </w:r>
             <w:r>
               <w:rPr>
@@ -22630,9 +23767,27 @@
                 <w:szCs w:val="24"/>
                 <w:lang w:val="es-ES"/>
               </w:rPr>
+              <w:t xml:space="preserve">el </w:t>
+            </w:r>
+            <w:r>
+              <w:rPr>
+                <w:rFonts w:ascii="Arial" w:hAnsi="Arial" w:cs="Arial"/>
+                <w:sz w:val="24"/>
+                <w:szCs w:val="24"/>
+                <w:lang w:val="es-ES"/>
+              </w:rPr>
+              <w:t xml:space="preserve">desplazamiento de poblaciones y comunidades. </w:t>
+            </w:r>
+            <w:r>
+              <w:rPr>
+                <w:rFonts w:ascii="Arial" w:hAnsi="Arial" w:cs="Arial"/>
+                <w:sz w:val="24"/>
+                <w:szCs w:val="24"/>
+                <w:lang w:val="es-ES"/>
+              </w:rPr>
               <w:t>[</w:t>
             </w:r>
-            <w:hyperlink r:id="rId42" w:history="1">
+            <w:hyperlink r:id="rId41" w:history="1">
               <w:r>
                 <w:rPr>
                   <w:rStyle w:val="Hipervnculo"/>
@@ -22844,7 +23999,7 @@
         </w:rPr>
         <w:t> </w:t>
       </w:r>
-      <w:hyperlink r:id="rId43" w:tooltip="Calor" w:history="1">
+      <w:hyperlink r:id="rId42" w:tooltip="Calor" w:history="1">
         <w:r>
           <w:rPr>
             <w:rStyle w:val="Hipervnculo"/>
@@ -22895,7 +24050,7 @@
         </w:rPr>
         <w:t> </w:t>
       </w:r>
-      <w:hyperlink r:id="rId44" w:tooltip="Tierra" w:history="1">
+      <w:hyperlink r:id="rId43" w:tooltip="Tierra" w:history="1">
         <w:r>
           <w:rPr>
             <w:rStyle w:val="Hipervnculo"/>
@@ -22978,7 +24133,7 @@
       <w:r>
         <w:t> </w:t>
       </w:r>
-      <w:hyperlink r:id="rId45" w:tooltip="Capa freática" w:history="1">
+      <w:hyperlink r:id="rId44" w:tooltip="Capa freática" w:history="1">
         <w:r>
           <w:rPr>
             <w:rFonts w:ascii="Arial" w:hAnsi="Arial" w:cs="Arial"/>
@@ -23044,7 +24199,23 @@
           <w:color w:val="252525"/>
           <w:shd w:val="clear" w:color="auto" w:fill="FFFFFF"/>
         </w:rPr>
-        <w:t xml:space="preserve"> está caliente.</w:t>
+        <w:t xml:space="preserve"> </w:t>
+      </w:r>
+      <w:r>
+        <w:rPr>
+          <w:rFonts w:ascii="Arial" w:hAnsi="Arial" w:cs="Arial"/>
+          <w:color w:val="252525"/>
+          <w:shd w:val="clear" w:color="auto" w:fill="FFFFFF"/>
+        </w:rPr>
+        <w:t>puede estar</w:t>
+      </w:r>
+      <w:r>
+        <w:rPr>
+          <w:rFonts w:ascii="Arial" w:hAnsi="Arial" w:cs="Arial"/>
+          <w:color w:val="252525"/>
+          <w:shd w:val="clear" w:color="auto" w:fill="FFFFFF"/>
+        </w:rPr>
+        <w:t xml:space="preserve"> caliente.</w:t>
       </w:r>
     </w:p>
     <w:p>
@@ -23096,7 +24267,7 @@
           <w:color w:val="252525"/>
           <w:shd w:val="clear" w:color="auto" w:fill="FFFFFF"/>
         </w:rPr>
-        <w:t xml:space="preserve">de la tierra, </w:t>
+        <w:t>terrestre</w:t>
       </w:r>
       <w:r>
         <w:rPr>
@@ -23104,7 +24275,7 @@
           <w:color w:val="252525"/>
           <w:shd w:val="clear" w:color="auto" w:fill="FFFFFF"/>
         </w:rPr>
-        <w:t>origina</w:t>
+        <w:t xml:space="preserve">, </w:t>
       </w:r>
       <w:r>
         <w:rPr>
@@ -23112,7 +24283,7 @@
           <w:color w:val="252525"/>
           <w:shd w:val="clear" w:color="auto" w:fill="FFFFFF"/>
         </w:rPr>
-        <w:t xml:space="preserve"> los </w:t>
+        <w:t>origina</w:t>
       </w:r>
       <w:r>
         <w:rPr>
@@ -23120,7 +24291,7 @@
           <w:color w:val="252525"/>
           <w:shd w:val="clear" w:color="auto" w:fill="FFFFFF"/>
         </w:rPr>
-        <w:t xml:space="preserve">géiseres </w:t>
+        <w:t xml:space="preserve"> los </w:t>
       </w:r>
       <w:r>
         <w:rPr>
@@ -23128,7 +24299,7 @@
           <w:color w:val="252525"/>
           <w:shd w:val="clear" w:color="auto" w:fill="FFFFFF"/>
         </w:rPr>
-        <w:t xml:space="preserve">y </w:t>
+        <w:t xml:space="preserve">géiseres </w:t>
       </w:r>
       <w:r>
         <w:rPr>
@@ -23136,7 +24307,7 @@
           <w:color w:val="252525"/>
           <w:shd w:val="clear" w:color="auto" w:fill="FFFFFF"/>
         </w:rPr>
-        <w:t xml:space="preserve">las </w:t>
+        <w:t xml:space="preserve">y </w:t>
       </w:r>
       <w:r>
         <w:rPr>
@@ -23144,7 +24315,7 @@
           <w:color w:val="252525"/>
           <w:shd w:val="clear" w:color="auto" w:fill="FFFFFF"/>
         </w:rPr>
-        <w:t xml:space="preserve">aguas termales. Dependiendo de la temperatura del agua de </w:t>
+        <w:t xml:space="preserve">las </w:t>
       </w:r>
       <w:r>
         <w:rPr>
@@ -23152,7 +24323,7 @@
           <w:color w:val="252525"/>
           <w:shd w:val="clear" w:color="auto" w:fill="FFFFFF"/>
         </w:rPr>
-        <w:t xml:space="preserve">los </w:t>
+        <w:t>aguas termales. Dependiendo de la temperatura del agua de</w:t>
       </w:r>
       <w:r>
         <w:rPr>
@@ -23160,7 +24331,31 @@
           <w:color w:val="252525"/>
           <w:shd w:val="clear" w:color="auto" w:fill="FFFFFF"/>
         </w:rPr>
-        <w:t>reservorios, el vapor puede ser utilizado para la generación de corriente eléctrica.</w:t>
+        <w:t>l</w:t>
+      </w:r>
+      <w:r>
+        <w:rPr>
+          <w:rFonts w:ascii="Arial" w:hAnsi="Arial" w:cs="Arial"/>
+          <w:color w:val="252525"/>
+          <w:shd w:val="clear" w:color="auto" w:fill="FFFFFF"/>
+        </w:rPr>
+        <w:t xml:space="preserve"> </w:t>
+      </w:r>
+      <w:r>
+        <w:rPr>
+          <w:rFonts w:ascii="Arial" w:hAnsi="Arial" w:cs="Arial"/>
+          <w:color w:val="252525"/>
+          <w:shd w:val="clear" w:color="auto" w:fill="FFFFFF"/>
+        </w:rPr>
+        <w:t>reservorio</w:t>
+      </w:r>
+      <w:r>
+        <w:rPr>
+          <w:rFonts w:ascii="Arial" w:hAnsi="Arial" w:cs="Arial"/>
+          <w:color w:val="252525"/>
+          <w:shd w:val="clear" w:color="auto" w:fill="FFFFFF"/>
+        </w:rPr>
+        <w:t>, el vapor puede ser utilizado para la generación de corriente eléctrica.</w:t>
       </w:r>
     </w:p>
     <w:tbl>
@@ -23507,7 +24702,6 @@
                 <w:sz w:val="24"/>
                 <w:szCs w:val="24"/>
               </w:rPr>
-              <w:lastRenderedPageBreak/>
               <w:t>Título</w:t>
             </w:r>
           </w:p>
@@ -23596,7 +24790,17 @@
                 <w:sz w:val="24"/>
                 <w:szCs w:val="24"/>
               </w:rPr>
-              <w:t>Animación que muestra el proceso de obtención de electricidad en una central geotérmica</w:t>
+              <w:t xml:space="preserve">Animación que muestra el proceso de obtención de </w:t>
+            </w:r>
+            <w:r>
+              <w:rPr>
+                <w:rFonts w:ascii="Arial" w:hAnsi="Arial" w:cs="Arial"/>
+                <w:color w:val="000000"/>
+                <w:sz w:val="24"/>
+                <w:szCs w:val="24"/>
+              </w:rPr>
+              <w:lastRenderedPageBreak/>
+              <w:t>electricidad en una central geotérmica</w:t>
             </w:r>
           </w:p>
         </w:tc>
@@ -23963,7 +25167,23 @@
           <w:rFonts w:ascii="Arial" w:hAnsi="Arial" w:cs="Arial"/>
           <w:lang w:val="es-ES"/>
         </w:rPr>
-        <w:t xml:space="preserve">Toda esta materia se quema para producir </w:t>
+        <w:t xml:space="preserve">Toda esta materia </w:t>
+      </w:r>
+      <w:r>
+        <w:rPr>
+          <w:rStyle w:val="un"/>
+          <w:rFonts w:ascii="Arial" w:hAnsi="Arial" w:cs="Arial"/>
+          <w:lang w:val="es-ES"/>
+        </w:rPr>
+        <w:t xml:space="preserve">orgánica </w:t>
+      </w:r>
+      <w:r>
+        <w:rPr>
+          <w:rStyle w:val="un"/>
+          <w:rFonts w:ascii="Arial" w:hAnsi="Arial" w:cs="Arial"/>
+          <w:lang w:val="es-ES"/>
+        </w:rPr>
+        <w:t xml:space="preserve">se quema para producir </w:t>
       </w:r>
       <w:r>
         <w:rPr>
@@ -23987,7 +25207,7 @@
           <w:rFonts w:ascii="Arial" w:hAnsi="Arial" w:cs="Arial"/>
           <w:lang w:val="es-ES"/>
         </w:rPr>
-        <w:t xml:space="preserve">que se transforma </w:t>
+        <w:t>o</w:t>
       </w:r>
       <w:r>
         <w:rPr>
@@ -23995,6 +25215,22 @@
           <w:rFonts w:ascii="Arial" w:hAnsi="Arial" w:cs="Arial"/>
           <w:lang w:val="es-ES"/>
         </w:rPr>
+        <w:t xml:space="preserve"> se transforma </w:t>
+      </w:r>
+      <w:r>
+        <w:rPr>
+          <w:rStyle w:val="un"/>
+          <w:rFonts w:ascii="Arial" w:hAnsi="Arial" w:cs="Arial"/>
+          <w:lang w:val="es-ES"/>
+        </w:rPr>
+        <w:t xml:space="preserve">por fermentación o gasificación </w:t>
+      </w:r>
+      <w:r>
+        <w:rPr>
+          <w:rStyle w:val="un"/>
+          <w:rFonts w:ascii="Arial" w:hAnsi="Arial" w:cs="Arial"/>
+          <w:lang w:val="es-ES"/>
+        </w:rPr>
         <w:t xml:space="preserve">en otros </w:t>
       </w:r>
       <w:r>
@@ -24019,7 +25255,7 @@
           <w:rFonts w:ascii="Arial" w:hAnsi="Arial" w:cs="Arial"/>
           <w:lang w:val="es-ES"/>
         </w:rPr>
-        <w:t>,</w:t>
+        <w:t xml:space="preserve">. Estos, a su vez, se usan para generar </w:t>
       </w:r>
       <w:r>
         <w:rPr>
@@ -24027,7 +25263,7 @@
           <w:rFonts w:ascii="Arial" w:hAnsi="Arial" w:cs="Arial"/>
           <w:lang w:val="es-ES"/>
         </w:rPr>
-        <w:t xml:space="preserve"> usados en la generación de electricidad</w:t>
+        <w:t>electricidad</w:t>
       </w:r>
       <w:r>
         <w:rPr>
@@ -24298,8 +25534,8 @@
                 <w:szCs w:val="24"/>
               </w:rPr>
             </w:pPr>
-            <w:bookmarkStart w:id="33" w:name="OLE_LINK38"/>
-            <w:bookmarkStart w:id="34" w:name="OLE_LINK39"/>
+            <w:bookmarkStart w:id="32" w:name="OLE_LINK38"/>
+            <w:bookmarkStart w:id="33" w:name="OLE_LINK39"/>
             <w:r>
               <w:rPr>
                 <w:rFonts w:ascii="Arial" w:hAnsi="Arial" w:cs="Arial"/>
@@ -24309,8 +25545,8 @@
               </w:rPr>
               <w:t>158202605</w:t>
             </w:r>
+            <w:bookmarkEnd w:id="32"/>
             <w:bookmarkEnd w:id="33"/>
-            <w:bookmarkEnd w:id="34"/>
           </w:p>
           <w:p>
             <w:pPr>
@@ -24325,7 +25561,7 @@
             <w:r>
               <w:rPr>
                 <w:noProof/>
-                <w:lang w:val="es-ES" w:eastAsia="es-ES"/>
+                <w:lang w:val="es-CO" w:eastAsia="es-CO"/>
               </w:rPr>
               <w:drawing>
                 <wp:inline distT="0" distB="0" distL="0" distR="0" wp14:anchorId="746F51B9" wp14:editId="20BF1729">
@@ -24345,7 +25581,7 @@
                           </pic:cNvPicPr>
                         </pic:nvPicPr>
                         <pic:blipFill>
-                          <a:blip r:embed="rId46">
+                          <a:blip r:embed="rId45">
                             <a:extLst>
                               <a:ext uri="{28A0092B-C50C-407E-A947-70E740481C1C}">
                                 <a14:useLocalDpi xmlns:a14="http://schemas.microsoft.com/office/drawing/2010/main" val="0"/>
@@ -24436,70 +25672,25 @@
                 <w:sz w:val="24"/>
                 <w:szCs w:val="24"/>
               </w:rPr>
-              <w:t>,</w:t>
-            </w:r>
-            <w:r>
-              <w:rPr>
-                <w:rFonts w:ascii="Arial" w:hAnsi="Arial" w:cs="Arial"/>
-                <w:color w:val="000000"/>
-                <w:sz w:val="24"/>
-                <w:szCs w:val="24"/>
-              </w:rPr>
-              <w:t xml:space="preserve"> </w:t>
-            </w:r>
-            <w:r>
-              <w:rPr>
-                <w:rFonts w:ascii="Arial" w:hAnsi="Arial" w:cs="Arial"/>
-                <w:color w:val="000000"/>
-                <w:sz w:val="24"/>
-                <w:szCs w:val="24"/>
-              </w:rPr>
-              <w:t xml:space="preserve">que </w:t>
-            </w:r>
-            <w:r>
-              <w:rPr>
-                <w:rFonts w:ascii="Arial" w:hAnsi="Arial" w:cs="Arial"/>
-                <w:color w:val="000000"/>
-                <w:sz w:val="24"/>
-                <w:szCs w:val="24"/>
-              </w:rPr>
-              <w:t xml:space="preserve">se utiliza como </w:t>
-            </w:r>
-            <w:r>
-              <w:rPr>
-                <w:rFonts w:ascii="Arial" w:hAnsi="Arial" w:cs="Arial"/>
-                <w:color w:val="000000"/>
-                <w:sz w:val="24"/>
-                <w:szCs w:val="24"/>
-              </w:rPr>
-              <w:t>desecho</w:t>
-            </w:r>
-            <w:r>
-              <w:rPr>
-                <w:rFonts w:ascii="Arial" w:hAnsi="Arial" w:cs="Arial"/>
-                <w:color w:val="000000"/>
-                <w:sz w:val="24"/>
-                <w:szCs w:val="24"/>
-              </w:rPr>
-              <w:t>,</w:t>
-            </w:r>
-            <w:r>
-              <w:rPr>
-                <w:rFonts w:ascii="Arial" w:hAnsi="Arial" w:cs="Arial"/>
-                <w:color w:val="000000"/>
-                <w:sz w:val="24"/>
-                <w:szCs w:val="24"/>
-              </w:rPr>
-              <w:t xml:space="preserve"> es </w:t>
-            </w:r>
-            <w:r>
-              <w:rPr>
-                <w:rFonts w:ascii="Arial" w:hAnsi="Arial" w:cs="Arial"/>
-                <w:color w:val="000000"/>
-                <w:sz w:val="24"/>
-                <w:szCs w:val="24"/>
-              </w:rPr>
-              <w:t>productor de energía</w:t>
+              <w:t xml:space="preserve">, producto desecho en los aserraderos, se convierte en biomasa fuente </w:t>
+            </w:r>
+            <w:r>
+              <w:rPr>
+                <w:rFonts w:ascii="Arial" w:hAnsi="Arial" w:cs="Arial"/>
+                <w:color w:val="000000"/>
+                <w:sz w:val="24"/>
+                <w:szCs w:val="24"/>
+              </w:rPr>
+              <w:t>de energía</w:t>
+            </w:r>
+            <w:r>
+              <w:rPr>
+                <w:rFonts w:ascii="Arial" w:hAnsi="Arial" w:cs="Arial"/>
+                <w:color w:val="000000"/>
+                <w:sz w:val="24"/>
+                <w:szCs w:val="24"/>
+              </w:rPr>
+              <w:t xml:space="preserve">. </w:t>
             </w:r>
           </w:p>
         </w:tc>
@@ -24542,13 +25733,13 @@
           <w:lang w:val="es-ES"/>
         </w:rPr>
       </w:pPr>
-      <w:bookmarkStart w:id="35" w:name="OLE_LINK40"/>
-      <w:bookmarkStart w:id="36" w:name="OLE_LINK41"/>
-      <w:bookmarkStart w:id="37" w:name="OLE_LINK42"/>
-      <w:bookmarkStart w:id="38" w:name="OLE_LINK43"/>
-      <w:bookmarkStart w:id="39" w:name="OLE_LINK44"/>
-      <w:bookmarkStart w:id="40" w:name="OLE_LINK45"/>
-      <w:bookmarkStart w:id="41" w:name="OLE_LINK46"/>
+      <w:bookmarkStart w:id="34" w:name="OLE_LINK40"/>
+      <w:bookmarkStart w:id="35" w:name="OLE_LINK41"/>
+      <w:bookmarkStart w:id="36" w:name="OLE_LINK42"/>
+      <w:bookmarkStart w:id="37" w:name="OLE_LINK43"/>
+      <w:bookmarkStart w:id="38" w:name="OLE_LINK44"/>
+      <w:bookmarkStart w:id="39" w:name="OLE_LINK45"/>
+      <w:bookmarkStart w:id="40" w:name="OLE_LINK46"/>
       <w:r>
         <w:rPr>
           <w:rFonts w:ascii="Arial" w:hAnsi="Arial" w:cs="Arial"/>
@@ -24558,10 +25749,10 @@
         </w:rPr>
         <w:t>[</w:t>
       </w:r>
+      <w:bookmarkEnd w:id="34"/>
       <w:bookmarkEnd w:id="35"/>
       <w:bookmarkEnd w:id="36"/>
       <w:bookmarkEnd w:id="37"/>
-      <w:bookmarkEnd w:id="38"/>
       <w:r>
         <w:rPr>
           <w:rFonts w:ascii="Arial" w:hAnsi="Arial" w:cs="Arial"/>
@@ -24578,9 +25769,9 @@
         </w:rPr>
         <w:t xml:space="preserve"> </w:t>
       </w:r>
+      <w:bookmarkEnd w:id="38"/>
       <w:bookmarkEnd w:id="39"/>
       <w:bookmarkEnd w:id="40"/>
-      <w:bookmarkEnd w:id="41"/>
       <w:r>
         <w:rPr>
           <w:rFonts w:ascii="Arial" w:hAnsi="Arial" w:cs="Arial"/>
@@ -25280,7 +26471,7 @@
                 <w:shd w:val="clear" w:color="auto" w:fill="FFFFFF"/>
               </w:rPr>
             </w:pPr>
-            <w:hyperlink r:id="rId47" w:history="1">
+            <w:hyperlink r:id="rId46" w:history="1">
               <w:r>
                 <w:rPr>
                   <w:rStyle w:val="Hipervnculo"/>
@@ -25329,7 +26520,7 @@
             <w:r>
               <w:rPr>
                 <w:noProof/>
-                <w:lang w:val="es-ES" w:eastAsia="es-ES"/>
+                <w:lang w:val="es-CO" w:eastAsia="es-CO"/>
               </w:rPr>
               <w:drawing>
                 <wp:inline distT="0" distB="0" distL="0" distR="0" wp14:anchorId="6AE2D413" wp14:editId="04A1D520">
@@ -25349,7 +26540,7 @@
                           </pic:cNvPicPr>
                         </pic:nvPicPr>
                         <pic:blipFill>
-                          <a:blip r:embed="rId48">
+                          <a:blip r:embed="rId47">
                             <a:extLst>
                               <a:ext uri="{28A0092B-C50C-407E-A947-70E740481C1C}">
                                 <a14:useLocalDpi xmlns:a14="http://schemas.microsoft.com/office/drawing/2010/main" val="0"/>
@@ -25386,15 +26577,15 @@
               <w:spacing w:line="360" w:lineRule="auto"/>
               <w:rPr>
                 <w:rFonts w:ascii="Arial" w:hAnsi="Arial" w:cs="Arial"/>
-                <w:color w:val="000000"/>
-                <w:sz w:val="24"/>
-                <w:szCs w:val="24"/>
-              </w:rPr>
-            </w:pPr>
-            <w:r>
-              <w:rPr>
-                <w:rFonts w:ascii="Arial" w:hAnsi="Arial" w:cs="Arial"/>
-                <w:color w:val="000000"/>
+                <w:color w:val="FF0000"/>
+                <w:sz w:val="24"/>
+                <w:szCs w:val="24"/>
+              </w:rPr>
+            </w:pPr>
+            <w:r>
+              <w:rPr>
+                <w:rFonts w:ascii="Arial" w:hAnsi="Arial" w:cs="Arial"/>
+                <w:color w:val="FF0000"/>
                 <w:sz w:val="24"/>
                 <w:szCs w:val="24"/>
               </w:rPr>
@@ -25416,7 +26607,7 @@
             <w:r>
               <w:rPr>
                 <w:rFonts w:ascii="Arial" w:hAnsi="Arial" w:cs="Arial"/>
-                <w:color w:val="000000"/>
+                <w:color w:val="FF0000"/>
                 <w:sz w:val="24"/>
                 <w:szCs w:val="24"/>
                 <w:lang w:val="es-ES"/>
@@ -25427,7 +26618,7 @@
             <w:r>
               <w:rPr>
                 <w:rFonts w:ascii="Arial" w:hAnsi="Arial" w:cs="Arial"/>
-                <w:color w:val="000000"/>
+                <w:color w:val="FF0000"/>
                 <w:sz w:val="24"/>
                 <w:szCs w:val="24"/>
                 <w:lang w:val="es-ES"/>
@@ -25438,7 +26629,7 @@
             <w:r>
               <w:rPr>
                 <w:rFonts w:ascii="Arial" w:hAnsi="Arial" w:cs="Arial"/>
-                <w:color w:val="000000"/>
+                <w:color w:val="FF0000"/>
                 <w:sz w:val="24"/>
                 <w:szCs w:val="24"/>
                 <w:lang w:val="es-ES"/>
@@ -25449,17 +26640,14 @@
             <w:r>
               <w:rPr>
                 <w:rFonts w:ascii="Arial" w:hAnsi="Arial" w:cs="Arial"/>
-                <w:color w:val="000000"/>
+                <w:color w:val="FF0000"/>
                 <w:sz w:val="24"/>
                 <w:szCs w:val="24"/>
                 <w:lang w:val="es-ES"/>
               </w:rPr>
-              <w:t xml:space="preserve"> gas: Pozos de gas aislados</w:t>
-            </w:r>
-          </w:p>
-          <w:p>
-            <w:pPr>
-              <w:spacing w:line="360" w:lineRule="auto"/>
+              <w:t xml:space="preserve"> gas</w:t>
+            </w:r>
+            <w:r>
               <w:rPr>
                 <w:rFonts w:ascii="Arial" w:hAnsi="Arial" w:cs="Arial"/>
                 <w:color w:val="000000"/>
@@ -25467,12 +26655,25 @@
                 <w:szCs w:val="24"/>
                 <w:lang w:val="es-ES"/>
               </w:rPr>
+              <w:t>: Pozos de gas aislados</w:t>
+            </w:r>
+          </w:p>
+          <w:p>
+            <w:pPr>
+              <w:spacing w:line="360" w:lineRule="auto"/>
+              <w:rPr>
+                <w:rFonts w:ascii="Arial" w:hAnsi="Arial" w:cs="Arial"/>
+                <w:color w:val="000000"/>
+                <w:sz w:val="24"/>
+                <w:szCs w:val="24"/>
+                <w:lang w:val="es-ES"/>
+              </w:rPr>
             </w:pPr>
             <w:proofErr w:type="spellStart"/>
             <w:r>
               <w:rPr>
                 <w:rFonts w:ascii="Arial" w:hAnsi="Arial" w:cs="Arial"/>
-                <w:color w:val="000000"/>
+                <w:color w:val="FF0000"/>
                 <w:sz w:val="24"/>
                 <w:szCs w:val="24"/>
                 <w:lang w:val="es-ES"/>
@@ -25483,17 +26684,14 @@
             <w:r>
               <w:rPr>
                 <w:rFonts w:ascii="Arial" w:hAnsi="Arial" w:cs="Arial"/>
-                <w:color w:val="000000"/>
+                <w:color w:val="FF0000"/>
                 <w:sz w:val="24"/>
                 <w:szCs w:val="24"/>
                 <w:lang w:val="es-ES"/>
               </w:rPr>
-              <w:t xml:space="preserve"> Surface: superficie de la tierra</w:t>
-            </w:r>
-          </w:p>
-          <w:p>
-            <w:pPr>
-              <w:spacing w:line="360" w:lineRule="auto"/>
+              <w:t xml:space="preserve"> Surface</w:t>
+            </w:r>
+            <w:r>
               <w:rPr>
                 <w:rFonts w:ascii="Arial" w:hAnsi="Arial" w:cs="Arial"/>
                 <w:color w:val="000000"/>
@@ -25501,12 +26699,35 @@
                 <w:szCs w:val="24"/>
                 <w:lang w:val="es-ES"/>
               </w:rPr>
+              <w:t>: Superficie de la T</w:t>
+            </w:r>
+            <w:r>
+              <w:rPr>
+                <w:rFonts w:ascii="Arial" w:hAnsi="Arial" w:cs="Arial"/>
+                <w:color w:val="000000"/>
+                <w:sz w:val="24"/>
+                <w:szCs w:val="24"/>
+                <w:lang w:val="es-ES"/>
+              </w:rPr>
+              <w:t>ierra</w:t>
+            </w:r>
+          </w:p>
+          <w:p>
+            <w:pPr>
+              <w:spacing w:line="360" w:lineRule="auto"/>
+              <w:rPr>
+                <w:rFonts w:ascii="Arial" w:hAnsi="Arial" w:cs="Arial"/>
+                <w:color w:val="000000"/>
+                <w:sz w:val="24"/>
+                <w:szCs w:val="24"/>
+                <w:lang w:val="es-ES"/>
+              </w:rPr>
             </w:pPr>
             <w:proofErr w:type="spellStart"/>
             <w:r>
               <w:rPr>
                 <w:rFonts w:ascii="Arial" w:hAnsi="Arial" w:cs="Arial"/>
-                <w:color w:val="000000"/>
+                <w:color w:val="FF0000"/>
                 <w:sz w:val="24"/>
                 <w:szCs w:val="24"/>
                 <w:lang w:val="es-ES"/>
@@ -25518,7 +26739,7 @@
             <w:r>
               <w:rPr>
                 <w:rFonts w:ascii="Arial" w:hAnsi="Arial" w:cs="Arial"/>
-                <w:color w:val="000000"/>
+                <w:color w:val="FF0000"/>
                 <w:sz w:val="24"/>
                 <w:szCs w:val="24"/>
                 <w:lang w:val="es-ES"/>
@@ -25529,7 +26750,7 @@
             <w:r>
               <w:rPr>
                 <w:rFonts w:ascii="Arial" w:hAnsi="Arial" w:cs="Arial"/>
-                <w:color w:val="000000"/>
+                <w:color w:val="FF0000"/>
                 <w:sz w:val="24"/>
                 <w:szCs w:val="24"/>
                 <w:lang w:val="es-ES"/>
@@ -25583,7 +26804,7 @@
             <w:r>
               <w:rPr>
                 <w:rFonts w:ascii="Arial" w:hAnsi="Arial" w:cs="Arial"/>
-                <w:color w:val="000000"/>
+                <w:color w:val="FF0000"/>
                 <w:sz w:val="24"/>
                 <w:szCs w:val="24"/>
                 <w:lang w:val="es-ES"/>
@@ -25594,7 +26815,7 @@
             <w:r>
               <w:rPr>
                 <w:rFonts w:ascii="Arial" w:hAnsi="Arial" w:cs="Arial"/>
-                <w:color w:val="000000"/>
+                <w:color w:val="FF0000"/>
                 <w:sz w:val="24"/>
                 <w:szCs w:val="24"/>
                 <w:lang w:val="es-ES"/>
@@ -25605,7 +26826,7 @@
             <w:r>
               <w:rPr>
                 <w:rFonts w:ascii="Arial" w:hAnsi="Arial" w:cs="Arial"/>
-                <w:color w:val="000000"/>
+                <w:color w:val="FF0000"/>
                 <w:sz w:val="24"/>
                 <w:szCs w:val="24"/>
                 <w:lang w:val="es-ES"/>
@@ -25616,17 +26837,14 @@
             <w:r>
               <w:rPr>
                 <w:rFonts w:ascii="Arial" w:hAnsi="Arial" w:cs="Arial"/>
-                <w:color w:val="000000"/>
+                <w:color w:val="FF0000"/>
                 <w:sz w:val="24"/>
                 <w:szCs w:val="24"/>
                 <w:lang w:val="es-ES"/>
               </w:rPr>
-              <w:t xml:space="preserve"> gas: Pozos de gas</w:t>
-            </w:r>
-          </w:p>
-          <w:p>
-            <w:pPr>
-              <w:spacing w:line="360" w:lineRule="auto"/>
+              <w:t xml:space="preserve"> gas</w:t>
+            </w:r>
+            <w:r>
               <w:rPr>
                 <w:rFonts w:ascii="Arial" w:hAnsi="Arial" w:cs="Arial"/>
                 <w:color w:val="000000"/>
@@ -25634,12 +26852,25 @@
                 <w:szCs w:val="24"/>
                 <w:lang w:val="es-ES"/>
               </w:rPr>
+              <w:t>: Pozos de gas</w:t>
+            </w:r>
+          </w:p>
+          <w:p>
+            <w:pPr>
+              <w:spacing w:line="360" w:lineRule="auto"/>
+              <w:rPr>
+                <w:rFonts w:ascii="Arial" w:hAnsi="Arial" w:cs="Arial"/>
+                <w:color w:val="000000"/>
+                <w:sz w:val="24"/>
+                <w:szCs w:val="24"/>
+                <w:lang w:val="es-ES"/>
+              </w:rPr>
             </w:pPr>
             <w:proofErr w:type="spellStart"/>
             <w:r>
               <w:rPr>
                 <w:rFonts w:ascii="Arial" w:hAnsi="Arial" w:cs="Arial"/>
-                <w:color w:val="000000"/>
+                <w:color w:val="FF0000"/>
                 <w:sz w:val="24"/>
                 <w:szCs w:val="24"/>
                 <w:lang w:val="es-ES"/>
@@ -25650,7 +26881,7 @@
             <w:r>
               <w:rPr>
                 <w:rFonts w:ascii="Arial" w:hAnsi="Arial" w:cs="Arial"/>
-                <w:color w:val="000000"/>
+                <w:color w:val="FF0000"/>
                 <w:sz w:val="24"/>
                 <w:szCs w:val="24"/>
                 <w:lang w:val="es-ES"/>
@@ -25661,7 +26892,7 @@
             <w:r>
               <w:rPr>
                 <w:rFonts w:ascii="Arial" w:hAnsi="Arial" w:cs="Arial"/>
-                <w:color w:val="000000"/>
+                <w:color w:val="FF0000"/>
                 <w:sz w:val="24"/>
                 <w:szCs w:val="24"/>
                 <w:lang w:val="es-ES"/>
@@ -25672,17 +26903,14 @@
             <w:r>
               <w:rPr>
                 <w:rFonts w:ascii="Arial" w:hAnsi="Arial" w:cs="Arial"/>
-                <w:color w:val="000000"/>
+                <w:color w:val="FF0000"/>
                 <w:sz w:val="24"/>
                 <w:szCs w:val="24"/>
                 <w:lang w:val="es-ES"/>
               </w:rPr>
-              <w:t xml:space="preserve"> gas: gas atrapado en la arena</w:t>
-            </w:r>
-          </w:p>
-          <w:p>
-            <w:pPr>
-              <w:spacing w:line="360" w:lineRule="auto"/>
+              <w:t xml:space="preserve"> gas</w:t>
+            </w:r>
+            <w:r>
               <w:rPr>
                 <w:rFonts w:ascii="Arial" w:hAnsi="Arial" w:cs="Arial"/>
                 <w:color w:val="000000"/>
@@ -25690,7 +26918,8 @@
                 <w:szCs w:val="24"/>
                 <w:lang w:val="es-ES"/>
               </w:rPr>
-            </w:pPr>
+              <w:t>: G</w:t>
+            </w:r>
             <w:r>
               <w:rPr>
                 <w:rFonts w:ascii="Arial" w:hAnsi="Arial" w:cs="Arial"/>
@@ -25699,13 +26928,35 @@
                 <w:szCs w:val="24"/>
                 <w:lang w:val="es-ES"/>
               </w:rPr>
+              <w:t>as atrapado en la arena</w:t>
+            </w:r>
+          </w:p>
+          <w:p>
+            <w:pPr>
+              <w:spacing w:line="360" w:lineRule="auto"/>
+              <w:rPr>
+                <w:rFonts w:ascii="Arial" w:hAnsi="Arial" w:cs="Arial"/>
+                <w:color w:val="000000"/>
+                <w:sz w:val="24"/>
+                <w:szCs w:val="24"/>
+                <w:lang w:val="es-ES"/>
+              </w:rPr>
+            </w:pPr>
+            <w:r>
+              <w:rPr>
+                <w:rFonts w:ascii="Arial" w:hAnsi="Arial" w:cs="Arial"/>
+                <w:color w:val="FF0000"/>
+                <w:sz w:val="24"/>
+                <w:szCs w:val="24"/>
+                <w:lang w:val="es-ES"/>
+              </w:rPr>
               <w:t xml:space="preserve">Gas </w:t>
             </w:r>
             <w:proofErr w:type="spellStart"/>
             <w:r>
               <w:rPr>
                 <w:rFonts w:ascii="Arial" w:hAnsi="Arial" w:cs="Arial"/>
-                <w:color w:val="000000"/>
+                <w:color w:val="FF0000"/>
                 <w:sz w:val="24"/>
                 <w:szCs w:val="24"/>
                 <w:lang w:val="es-ES"/>
@@ -25716,7 +26967,7 @@
             <w:r>
               <w:rPr>
                 <w:rFonts w:ascii="Arial" w:hAnsi="Arial" w:cs="Arial"/>
-                <w:color w:val="000000"/>
+                <w:color w:val="FF0000"/>
                 <w:sz w:val="24"/>
                 <w:szCs w:val="24"/>
                 <w:lang w:val="es-ES"/>
@@ -25727,7 +26978,7 @@
             <w:r>
               <w:rPr>
                 <w:rFonts w:ascii="Arial" w:hAnsi="Arial" w:cs="Arial"/>
-                <w:color w:val="000000"/>
+                <w:color w:val="FF0000"/>
                 <w:sz w:val="24"/>
                 <w:szCs w:val="24"/>
                 <w:lang w:val="es-ES"/>
@@ -25743,7 +26994,17 @@
                 <w:szCs w:val="24"/>
                 <w:lang w:val="es-ES"/>
               </w:rPr>
-              <w:t xml:space="preserve">: gas de </w:t>
+              <w:t>: G</w:t>
+            </w:r>
+            <w:r>
+              <w:rPr>
+                <w:rFonts w:ascii="Arial" w:hAnsi="Arial" w:cs="Arial"/>
+                <w:color w:val="000000"/>
+                <w:sz w:val="24"/>
+                <w:szCs w:val="24"/>
+                <w:lang w:val="es-ES"/>
+              </w:rPr>
+              <w:t xml:space="preserve">as de </w:t>
             </w:r>
             <w:proofErr w:type="spellStart"/>
             <w:r>
@@ -25757,10 +27018,7 @@
               <w:t>lutita</w:t>
             </w:r>
             <w:proofErr w:type="spellEnd"/>
-          </w:p>
-          <w:p>
-            <w:pPr>
-              <w:spacing w:line="360" w:lineRule="auto"/>
+            <w:r>
               <w:rPr>
                 <w:rFonts w:ascii="Arial" w:hAnsi="Arial" w:cs="Arial"/>
                 <w:color w:val="000000"/>
@@ -25768,23 +27026,22 @@
                 <w:szCs w:val="24"/>
                 <w:lang w:val="es-ES"/>
               </w:rPr>
-            </w:pPr>
-          </w:p>
-          <w:p>
-            <w:pPr>
-              <w:spacing w:line="360" w:lineRule="auto"/>
-              <w:rPr>
-                <w:rFonts w:ascii="Arial" w:hAnsi="Arial" w:cs="Arial"/>
+              <w:t xml:space="preserve"> (</w:t>
+            </w:r>
+            <w:proofErr w:type="spellStart"/>
+            <w:r>
+              <w:rPr>
+                <w:rFonts w:ascii="Arial" w:hAnsi="Arial" w:cs="Arial"/>
+                <w:i/>
                 <w:color w:val="000000"/>
                 <w:sz w:val="24"/>
                 <w:szCs w:val="24"/>
                 <w:lang w:val="es-ES"/>
               </w:rPr>
-            </w:pPr>
-          </w:p>
-          <w:p>
-            <w:pPr>
-              <w:spacing w:line="360" w:lineRule="auto"/>
+              <w:t>shale</w:t>
+            </w:r>
+            <w:proofErr w:type="spellEnd"/>
+            <w:r>
               <w:rPr>
                 <w:rFonts w:ascii="Arial" w:hAnsi="Arial" w:cs="Arial"/>
                 <w:color w:val="000000"/>
@@ -25792,7 +27049,8 @@
                 <w:szCs w:val="24"/>
                 <w:lang w:val="es-ES"/>
               </w:rPr>
-            </w:pPr>
+              <w:t>)</w:t>
+            </w:r>
           </w:p>
         </w:tc>
       </w:tr>
@@ -25845,25 +27103,52 @@
                 <w:sz w:val="24"/>
                 <w:szCs w:val="24"/>
               </w:rPr>
-              <w:t xml:space="preserve">El petróleo y el gas natural </w:t>
-            </w:r>
-            <w:r>
-              <w:rPr>
-                <w:rFonts w:ascii="Arial" w:hAnsi="Arial" w:cs="Arial"/>
-                <w:color w:val="000000"/>
-                <w:sz w:val="24"/>
-                <w:szCs w:val="24"/>
-              </w:rPr>
-              <w:t>se extraen</w:t>
-            </w:r>
-            <w:r>
-              <w:rPr>
-                <w:rFonts w:ascii="Arial" w:hAnsi="Arial" w:cs="Arial"/>
-                <w:color w:val="000000"/>
-                <w:sz w:val="24"/>
-                <w:szCs w:val="24"/>
-              </w:rPr>
-              <w:t xml:space="preserve"> de acumulaciones</w:t>
+              <w:t>El petróleo</w:t>
+            </w:r>
+            <w:r>
+              <w:rPr>
+                <w:rFonts w:ascii="Arial" w:hAnsi="Arial" w:cs="Arial"/>
+                <w:color w:val="000000"/>
+                <w:sz w:val="24"/>
+                <w:szCs w:val="24"/>
+              </w:rPr>
+              <w:t>, al carbón</w:t>
+            </w:r>
+            <w:r>
+              <w:rPr>
+                <w:rFonts w:ascii="Arial" w:hAnsi="Arial" w:cs="Arial"/>
+                <w:color w:val="000000"/>
+                <w:sz w:val="24"/>
+                <w:szCs w:val="24"/>
+              </w:rPr>
+              <w:t xml:space="preserve"> y el gas natural </w:t>
+            </w:r>
+            <w:r>
+              <w:rPr>
+                <w:rFonts w:ascii="Arial" w:hAnsi="Arial" w:cs="Arial"/>
+                <w:color w:val="000000"/>
+                <w:sz w:val="24"/>
+                <w:szCs w:val="24"/>
+              </w:rPr>
+              <w:t xml:space="preserve">que se explotan en la actualidad </w:t>
+            </w:r>
+            <w:r>
+              <w:rPr>
+                <w:rFonts w:ascii="Arial" w:hAnsi="Arial" w:cs="Arial"/>
+                <w:color w:val="000000"/>
+                <w:sz w:val="24"/>
+                <w:szCs w:val="24"/>
+              </w:rPr>
+              <w:t xml:space="preserve">se </w:t>
+            </w:r>
+            <w:r>
+              <w:rPr>
+                <w:rFonts w:ascii="Arial" w:hAnsi="Arial" w:cs="Arial"/>
+                <w:color w:val="000000"/>
+                <w:sz w:val="24"/>
+                <w:szCs w:val="24"/>
+              </w:rPr>
+              <w:t>generaron por la acumulación</w:t>
             </w:r>
             <w:r>
               <w:rPr>
@@ -25881,7 +27166,34 @@
                 <w:sz w:val="24"/>
                 <w:szCs w:val="24"/>
               </w:rPr>
-              <w:t xml:space="preserve"> al interior de las capas de la tierra</w:t>
+              <w:t xml:space="preserve"> </w:t>
+            </w:r>
+            <w:r>
+              <w:rPr>
+                <w:rFonts w:ascii="Arial" w:hAnsi="Arial" w:cs="Arial"/>
+                <w:color w:val="000000"/>
+                <w:sz w:val="24"/>
+                <w:szCs w:val="24"/>
+              </w:rPr>
+              <w:t>(plantas y restos de animales y otros seres vivos) al interior de las capas de la T</w:t>
+            </w:r>
+            <w:r>
+              <w:rPr>
+                <w:rFonts w:ascii="Arial" w:hAnsi="Arial" w:cs="Arial"/>
+                <w:color w:val="000000"/>
+                <w:sz w:val="24"/>
+                <w:szCs w:val="24"/>
+              </w:rPr>
+              <w:t>ierra</w:t>
+            </w:r>
+            <w:r>
+              <w:rPr>
+                <w:rFonts w:ascii="Arial" w:hAnsi="Arial" w:cs="Arial"/>
+                <w:color w:val="000000"/>
+                <w:sz w:val="24"/>
+                <w:szCs w:val="24"/>
+              </w:rPr>
+              <w:t xml:space="preserve">, sometidos a una gran presión y por miles y miles de años. Estas sustancias guardan una gran cantidad de energía, por lo que son los combustibles más usados en nuestro planeta. </w:t>
             </w:r>
           </w:p>
         </w:tc>
@@ -26992,7 +28304,7 @@
             <w:r>
               <w:rPr>
                 <w:noProof/>
-                <w:lang w:val="es-ES" w:eastAsia="es-ES"/>
+                <w:lang w:val="es-CO" w:eastAsia="es-CO"/>
               </w:rPr>
               <w:drawing>
                 <wp:inline distT="0" distB="0" distL="0" distR="0" wp14:anchorId="383711AA" wp14:editId="57AE6992">
@@ -27012,7 +28324,7 @@
                           </pic:cNvPicPr>
                         </pic:nvPicPr>
                         <pic:blipFill>
-                          <a:blip r:embed="rId49">
+                          <a:blip r:embed="rId48">
                             <a:extLst>
                               <a:ext uri="{28A0092B-C50C-407E-A947-70E740481C1C}">
                                 <a14:useLocalDpi xmlns:a14="http://schemas.microsoft.com/office/drawing/2010/main" val="0"/>
@@ -28153,47 +29465,33 @@
       <w:pPr>
         <w:spacing w:after="0" w:line="360" w:lineRule="auto"/>
         <w:rPr>
-          <w:rFonts w:ascii="Times" w:hAnsi="Times"/>
+          <w:rFonts w:ascii="Arial" w:hAnsi="Arial" w:cs="Arial"/>
           <w:highlight w:val="yellow"/>
         </w:rPr>
       </w:pPr>
       <w:r>
         <w:rPr>
-          <w:rFonts w:ascii="Times" w:hAnsi="Times"/>
+          <w:rFonts w:ascii="Arial" w:hAnsi="Arial" w:cs="Arial"/>
           <w:highlight w:val="yellow"/>
         </w:rPr>
-        <w:t>[SECCIÓN 2</w:t>
-      </w:r>
-      <w:r>
-        <w:rPr>
-          <w:rFonts w:ascii="Times" w:hAnsi="Times"/>
-          <w:highlight w:val="yellow"/>
-        </w:rPr>
-        <w:t>]</w:t>
-      </w:r>
-      <w:r>
-        <w:rPr>
-          <w:rFonts w:ascii="Times" w:hAnsi="Times"/>
+        <w:t>[SECCIÓN 2]</w:t>
+      </w:r>
+      <w:r>
+        <w:rPr>
+          <w:rFonts w:ascii="Arial" w:hAnsi="Arial" w:cs="Arial"/>
         </w:rPr>
         <w:t xml:space="preserve"> </w:t>
       </w:r>
       <w:r>
         <w:rPr>
-          <w:rFonts w:ascii="Times" w:hAnsi="Times"/>
+          <w:rFonts w:ascii="Arial" w:hAnsi="Arial" w:cs="Arial"/>
           <w:b/>
         </w:rPr>
-        <w:t>3</w:t>
-      </w:r>
-      <w:r>
-        <w:rPr>
-          <w:rFonts w:ascii="Times" w:hAnsi="Times"/>
-          <w:b/>
-        </w:rPr>
-        <w:t>.3 Consolidación</w:t>
-      </w:r>
-      <w:r>
-        <w:rPr>
-          <w:rFonts w:ascii="Times" w:hAnsi="Times"/>
+        <w:t>3.3 Consolidación</w:t>
+      </w:r>
+      <w:r>
+        <w:rPr>
+          <w:rFonts w:ascii="Arial" w:hAnsi="Arial" w:cs="Arial"/>
           <w:highlight w:val="yellow"/>
         </w:rPr>
         <w:t xml:space="preserve"> </w:t>
@@ -29300,7 +30598,7 @@
         <w:shd w:val="clear" w:color="auto" w:fill="FFFFFF"/>
         <w:spacing w:before="100" w:beforeAutospacing="1" w:after="100" w:afterAutospacing="1" w:line="360" w:lineRule="auto"/>
         <w:rPr>
-          <w:rFonts w:ascii="Times" w:hAnsi="Times"/>
+          <w:rFonts w:ascii="Arial" w:hAnsi="Arial" w:cs="Arial"/>
           <w:b/>
         </w:rPr>
       </w:pPr>
@@ -29313,14 +30611,14 @@
       </w:r>
       <w:r>
         <w:rPr>
-          <w:rFonts w:ascii="Times" w:hAnsi="Times"/>
+          <w:rFonts w:ascii="Arial" w:hAnsi="Arial" w:cs="Arial"/>
           <w:highlight w:val="yellow"/>
         </w:rPr>
         <w:t>[SECCIÓN 1]</w:t>
       </w:r>
       <w:r>
         <w:rPr>
-          <w:rFonts w:ascii="Times" w:hAnsi="Times"/>
+          <w:rFonts w:ascii="Arial" w:hAnsi="Arial" w:cs="Arial"/>
           <w:b/>
         </w:rPr>
         <w:t xml:space="preserve"> 4 Competencias</w:t>
@@ -30156,7 +31454,7 @@
                 <w:rFonts w:ascii="Arial" w:hAnsi="Arial" w:cs="Arial"/>
                 <w:noProof/>
                 <w:color w:val="000000"/>
-                <w:lang w:val="es-ES" w:eastAsia="es-ES"/>
+                <w:lang w:val="es-CO" w:eastAsia="es-CO"/>
               </w:rPr>
               <w:drawing>
                 <wp:inline distT="0" distB="0" distL="0" distR="0" wp14:anchorId="39189CC2" wp14:editId="7B5918C3">
@@ -30176,7 +31474,7 @@
                           </pic:cNvPicPr>
                         </pic:nvPicPr>
                         <pic:blipFill>
-                          <a:blip r:embed="rId50">
+                          <a:blip r:embed="rId49">
                             <a:extLst>
                               <a:ext uri="{28A0092B-C50C-407E-A947-70E740481C1C}">
                                 <a14:useLocalDpi xmlns:a14="http://schemas.microsoft.com/office/drawing/2010/main" val="0"/>
@@ -31752,10 +33050,10 @@
                   <v:path o:extrusionok="f" gradientshapeok="t" o:connecttype="rect"/>
                   <o:lock v:ext="edit" aspectratio="t"/>
                 </v:shapetype>
-                <v:shape id="_x0000_i1025" type="#_x0000_t75" style="width:230.95pt;height:141.2pt" o:ole="">
-                  <v:imagedata r:id="rId51" o:title=""/>
+                <v:shape id="_x0000_i1025" type="#_x0000_t75" style="width:231pt;height:141pt" o:ole="">
+                  <v:imagedata r:id="rId50" o:title=""/>
                 </v:shape>
-                <o:OLEObject Type="Embed" ProgID="PBrush" ShapeID="_x0000_i1025" DrawAspect="Content" ObjectID="_1489949358" r:id="rId52"/>
+                <o:OLEObject Type="Embed" ProgID="PBrush" ShapeID="_x0000_i1025" DrawAspect="Content" ObjectID="_1490018968" r:id="rId51"/>
               </w:object>
             </w:r>
           </w:p>
@@ -31944,37 +33242,39 @@
       <w:pPr>
         <w:spacing w:after="0" w:line="360" w:lineRule="auto"/>
         <w:rPr>
-          <w:rFonts w:ascii="Times" w:hAnsi="Times"/>
+          <w:rFonts w:ascii="Arial" w:hAnsi="Arial" w:cs="Arial"/>
           <w:b/>
         </w:rPr>
       </w:pPr>
       <w:r>
         <w:rPr>
-          <w:rFonts w:ascii="Times" w:hAnsi="Times"/>
+          <w:rFonts w:ascii="Arial" w:hAnsi="Arial" w:cs="Arial"/>
           <w:highlight w:val="yellow"/>
         </w:rPr>
         <w:t>[SECCIÓN 1]</w:t>
       </w:r>
       <w:r>
         <w:rPr>
-          <w:rFonts w:ascii="Times" w:hAnsi="Times"/>
+          <w:rFonts w:ascii="Arial" w:hAnsi="Arial" w:cs="Arial"/>
         </w:rPr>
         <w:t xml:space="preserve"> </w:t>
       </w:r>
       <w:r>
         <w:rPr>
-          <w:rFonts w:ascii="Times" w:hAnsi="Times"/>
+          <w:rFonts w:ascii="Arial" w:hAnsi="Arial" w:cs="Arial"/>
           <w:b/>
         </w:rPr>
         <w:t xml:space="preserve">Fin de </w:t>
       </w:r>
       <w:r>
         <w:rPr>
-          <w:rFonts w:ascii="Times" w:hAnsi="Times"/>
+          <w:rFonts w:ascii="Arial" w:hAnsi="Arial" w:cs="Arial"/>
           <w:b/>
         </w:rPr>
         <w:t>tema</w:t>
       </w:r>
+      <w:bookmarkStart w:id="41" w:name="_GoBack"/>
+      <w:bookmarkEnd w:id="41"/>
     </w:p>
     <w:p>
       <w:pPr>
@@ -32935,8 +34235,8 @@
       </w:pPr>
     </w:p>
     <w:sectPr>
-      <w:headerReference w:type="even" r:id="rId53"/>
-      <w:headerReference w:type="default" r:id="rId54"/>
+      <w:headerReference w:type="even" r:id="rId52"/>
+      <w:headerReference w:type="default" r:id="rId53"/>
       <w:pgSz w:w="12240" w:h="15840"/>
       <w:pgMar w:top="1417" w:right="1701" w:bottom="1417" w:left="1701" w:header="708" w:footer="708" w:gutter="0"/>
       <w:cols w:space="708"/>
@@ -32946,7 +34246,7 @@
 </file>
 
 <file path=word/endnotes.xml><?xml version="1.0" encoding="utf-8"?>
-<w:endnotes xmlns:wpc="http://schemas.microsoft.com/office/word/2010/wordprocessingCanvas" xmlns:mc="http://schemas.openxmlformats.org/markup-compatibility/2006" xmlns:o="urn:schemas-microsoft-com:office:office" xmlns:r="http://schemas.openxmlformats.org/officeDocument/2006/relationships" xmlns:m="http://schemas.openxmlformats.org/officeDocument/2006/math" xmlns:v="urn:schemas-microsoft-com:vml" xmlns:wp14="http://schemas.microsoft.com/office/word/2010/wordprocessingDrawing" xmlns:wp="http://schemas.openxmlformats.org/drawingml/2006/wordprocessingDrawing" xmlns:w10="urn:schemas-microsoft-com:office:word" xmlns:w="http://schemas.openxmlformats.org/wordprocessingml/2006/main" xmlns:w14="http://schemas.microsoft.com/office/word/2010/wordml" xmlns:wpg="http://schemas.microsoft.com/office/word/2010/wordprocessingGroup" xmlns:wpi="http://schemas.microsoft.com/office/word/2010/wordprocessingInk" xmlns:wne="http://schemas.microsoft.com/office/word/2006/wordml" xmlns:wps="http://schemas.microsoft.com/office/word/2010/wordprocessingShape" mc:Ignorable="w14 wp14">
+<w:endnotes xmlns:wpc="http://schemas.microsoft.com/office/word/2010/wordprocessingCanvas" xmlns:mc="http://schemas.openxmlformats.org/markup-compatibility/2006" xmlns:o="urn:schemas-microsoft-com:office:office" xmlns:r="http://schemas.openxmlformats.org/officeDocument/2006/relationships" xmlns:m="http://schemas.openxmlformats.org/officeDocument/2006/math" xmlns:v="urn:schemas-microsoft-com:vml" xmlns:wp14="http://schemas.microsoft.com/office/word/2010/wordprocessingDrawing" xmlns:wp="http://schemas.openxmlformats.org/drawingml/2006/wordprocessingDrawing" xmlns:w10="urn:schemas-microsoft-com:office:word" xmlns:w="http://schemas.openxmlformats.org/wordprocessingml/2006/main" xmlns:w14="http://schemas.microsoft.com/office/word/2010/wordml" xmlns:w15="http://schemas.microsoft.com/office/word/2012/wordml" xmlns:wpg="http://schemas.microsoft.com/office/word/2010/wordprocessingGroup" xmlns:wpi="http://schemas.microsoft.com/office/word/2010/wordprocessingInk" xmlns:wne="http://schemas.microsoft.com/office/word/2006/wordml" xmlns:wps="http://schemas.microsoft.com/office/word/2010/wordprocessingShape" mc:Ignorable="w14 w15 wp14">
   <w:endnote w:type="separator" w:id="-1">
     <w:p>
       <w:pPr>
@@ -32971,7 +34271,7 @@
 </file>
 
 <file path=word/footnotes.xml><?xml version="1.0" encoding="utf-8"?>
-<w:footnotes xmlns:wpc="http://schemas.microsoft.com/office/word/2010/wordprocessingCanvas" xmlns:mc="http://schemas.openxmlformats.org/markup-compatibility/2006" xmlns:o="urn:schemas-microsoft-com:office:office" xmlns:r="http://schemas.openxmlformats.org/officeDocument/2006/relationships" xmlns:m="http://schemas.openxmlformats.org/officeDocument/2006/math" xmlns:v="urn:schemas-microsoft-com:vml" xmlns:wp14="http://schemas.microsoft.com/office/word/2010/wordprocessingDrawing" xmlns:wp="http://schemas.openxmlformats.org/drawingml/2006/wordprocessingDrawing" xmlns:w10="urn:schemas-microsoft-com:office:word" xmlns:w="http://schemas.openxmlformats.org/wordprocessingml/2006/main" xmlns:w14="http://schemas.microsoft.com/office/word/2010/wordml" xmlns:wpg="http://schemas.microsoft.com/office/word/2010/wordprocessingGroup" xmlns:wpi="http://schemas.microsoft.com/office/word/2010/wordprocessingInk" xmlns:wne="http://schemas.microsoft.com/office/word/2006/wordml" xmlns:wps="http://schemas.microsoft.com/office/word/2010/wordprocessingShape" mc:Ignorable="w14 wp14">
+<w:footnotes xmlns:wpc="http://schemas.microsoft.com/office/word/2010/wordprocessingCanvas" xmlns:mc="http://schemas.openxmlformats.org/markup-compatibility/2006" xmlns:o="urn:schemas-microsoft-com:office:office" xmlns:r="http://schemas.openxmlformats.org/officeDocument/2006/relationships" xmlns:m="http://schemas.openxmlformats.org/officeDocument/2006/math" xmlns:v="urn:schemas-microsoft-com:vml" xmlns:wp14="http://schemas.microsoft.com/office/word/2010/wordprocessingDrawing" xmlns:wp="http://schemas.openxmlformats.org/drawingml/2006/wordprocessingDrawing" xmlns:w10="urn:schemas-microsoft-com:office:word" xmlns:w="http://schemas.openxmlformats.org/wordprocessingml/2006/main" xmlns:w14="http://schemas.microsoft.com/office/word/2010/wordml" xmlns:w15="http://schemas.microsoft.com/office/word/2012/wordml" xmlns:wpg="http://schemas.microsoft.com/office/word/2010/wordprocessingGroup" xmlns:wpi="http://schemas.microsoft.com/office/word/2010/wordprocessingInk" xmlns:wne="http://schemas.microsoft.com/office/word/2006/wordml" xmlns:wps="http://schemas.microsoft.com/office/word/2010/wordprocessingShape" mc:Ignorable="w14 w15 wp14">
   <w:footnote w:type="separator" w:id="-1">
     <w:p>
       <w:pPr>
@@ -32996,7 +34296,7 @@
 </file>
 
 <file path=word/header1.xml><?xml version="1.0" encoding="utf-8"?>
-<w:hdr xmlns:wpc="http://schemas.microsoft.com/office/word/2010/wordprocessingCanvas" xmlns:mc="http://schemas.openxmlformats.org/markup-compatibility/2006" xmlns:o="urn:schemas-microsoft-com:office:office" xmlns:r="http://schemas.openxmlformats.org/officeDocument/2006/relationships" xmlns:m="http://schemas.openxmlformats.org/officeDocument/2006/math" xmlns:v="urn:schemas-microsoft-com:vml" xmlns:wp14="http://schemas.microsoft.com/office/word/2010/wordprocessingDrawing" xmlns:wp="http://schemas.openxmlformats.org/drawingml/2006/wordprocessingDrawing" xmlns:w10="urn:schemas-microsoft-com:office:word" xmlns:w="http://schemas.openxmlformats.org/wordprocessingml/2006/main" xmlns:w14="http://schemas.microsoft.com/office/word/2010/wordml" xmlns:wpg="http://schemas.microsoft.com/office/word/2010/wordprocessingGroup" xmlns:wpi="http://schemas.microsoft.com/office/word/2010/wordprocessingInk" xmlns:wne="http://schemas.microsoft.com/office/word/2006/wordml" xmlns:wps="http://schemas.microsoft.com/office/word/2010/wordprocessingShape" mc:Ignorable="w14 wp14">
+<w:hdr xmlns:wpc="http://schemas.microsoft.com/office/word/2010/wordprocessingCanvas" xmlns:mc="http://schemas.openxmlformats.org/markup-compatibility/2006" xmlns:o="urn:schemas-microsoft-com:office:office" xmlns:r="http://schemas.openxmlformats.org/officeDocument/2006/relationships" xmlns:m="http://schemas.openxmlformats.org/officeDocument/2006/math" xmlns:v="urn:schemas-microsoft-com:vml" xmlns:wp14="http://schemas.microsoft.com/office/word/2010/wordprocessingDrawing" xmlns:wp="http://schemas.openxmlformats.org/drawingml/2006/wordprocessingDrawing" xmlns:w10="urn:schemas-microsoft-com:office:word" xmlns:w="http://schemas.openxmlformats.org/wordprocessingml/2006/main" xmlns:w14="http://schemas.microsoft.com/office/word/2010/wordml" xmlns:w15="http://schemas.microsoft.com/office/word/2012/wordml" xmlns:wpg="http://schemas.microsoft.com/office/word/2010/wordprocessingGroup" xmlns:wpi="http://schemas.microsoft.com/office/word/2010/wordprocessingInk" xmlns:wne="http://schemas.microsoft.com/office/word/2006/wordml" xmlns:wps="http://schemas.microsoft.com/office/word/2010/wordprocessingShape" mc:Ignorable="w14 w15 wp14">
   <w:p>
     <w:pPr>
       <w:pStyle w:val="Encabezado"/>
@@ -33034,7 +34334,7 @@
 </file>
 
 <file path=word/header2.xml><?xml version="1.0" encoding="utf-8"?>
-<w:hdr xmlns:wpc="http://schemas.microsoft.com/office/word/2010/wordprocessingCanvas" xmlns:mc="http://schemas.openxmlformats.org/markup-compatibility/2006" xmlns:o="urn:schemas-microsoft-com:office:office" xmlns:r="http://schemas.openxmlformats.org/officeDocument/2006/relationships" xmlns:m="http://schemas.openxmlformats.org/officeDocument/2006/math" xmlns:v="urn:schemas-microsoft-com:vml" xmlns:wp14="http://schemas.microsoft.com/office/word/2010/wordprocessingDrawing" xmlns:wp="http://schemas.openxmlformats.org/drawingml/2006/wordprocessingDrawing" xmlns:w10="urn:schemas-microsoft-com:office:word" xmlns:w="http://schemas.openxmlformats.org/wordprocessingml/2006/main" xmlns:w14="http://schemas.microsoft.com/office/word/2010/wordml" xmlns:wpg="http://schemas.microsoft.com/office/word/2010/wordprocessingGroup" xmlns:wpi="http://schemas.microsoft.com/office/word/2010/wordprocessingInk" xmlns:wne="http://schemas.microsoft.com/office/word/2006/wordml" xmlns:wps="http://schemas.microsoft.com/office/word/2010/wordprocessingShape" mc:Ignorable="w14 wp14">
+<w:hdr xmlns:wpc="http://schemas.microsoft.com/office/word/2010/wordprocessingCanvas" xmlns:mc="http://schemas.openxmlformats.org/markup-compatibility/2006" xmlns:o="urn:schemas-microsoft-com:office:office" xmlns:r="http://schemas.openxmlformats.org/officeDocument/2006/relationships" xmlns:m="http://schemas.openxmlformats.org/officeDocument/2006/math" xmlns:v="urn:schemas-microsoft-com:vml" xmlns:wp14="http://schemas.microsoft.com/office/word/2010/wordprocessingDrawing" xmlns:wp="http://schemas.openxmlformats.org/drawingml/2006/wordprocessingDrawing" xmlns:w10="urn:schemas-microsoft-com:office:word" xmlns:w="http://schemas.openxmlformats.org/wordprocessingml/2006/main" xmlns:w14="http://schemas.microsoft.com/office/word/2010/wordml" xmlns:w15="http://schemas.microsoft.com/office/word/2012/wordml" xmlns:wpg="http://schemas.microsoft.com/office/word/2010/wordprocessingGroup" xmlns:wpi="http://schemas.microsoft.com/office/word/2010/wordprocessingInk" xmlns:wne="http://schemas.microsoft.com/office/word/2006/wordml" xmlns:wps="http://schemas.microsoft.com/office/word/2010/wordprocessingShape" mc:Ignorable="w14 w15 wp14">
   <w:p>
     <w:pPr>
       <w:pStyle w:val="Encabezado"/>
@@ -33066,7 +34366,7 @@
         <w:rStyle w:val="Nmerodepgina"/>
         <w:noProof/>
       </w:rPr>
-      <w:t>1</w:t>
+      <w:t>39</w:t>
     </w:r>
     <w:r>
       <w:rPr>
@@ -33140,7 +34440,7 @@
 </file>
 
 <file path=word/numbering.xml><?xml version="1.0" encoding="utf-8"?>
-<w:numbering xmlns:wpc="http://schemas.microsoft.com/office/word/2010/wordprocessingCanvas" xmlns:mc="http://schemas.openxmlformats.org/markup-compatibility/2006" xmlns:o="urn:schemas-microsoft-com:office:office" xmlns:r="http://schemas.openxmlformats.org/officeDocument/2006/relationships" xmlns:m="http://schemas.openxmlformats.org/officeDocument/2006/math" xmlns:v="urn:schemas-microsoft-com:vml" xmlns:wp14="http://schemas.microsoft.com/office/word/2010/wordprocessingDrawing" xmlns:wp="http://schemas.openxmlformats.org/drawingml/2006/wordprocessingDrawing" xmlns:w10="urn:schemas-microsoft-com:office:word" xmlns:w="http://schemas.openxmlformats.org/wordprocessingml/2006/main" xmlns:w14="http://schemas.microsoft.com/office/word/2010/wordml" xmlns:wpg="http://schemas.microsoft.com/office/word/2010/wordprocessingGroup" xmlns:wpi="http://schemas.microsoft.com/office/word/2010/wordprocessingInk" xmlns:wne="http://schemas.microsoft.com/office/word/2006/wordml" xmlns:wps="http://schemas.microsoft.com/office/word/2010/wordprocessingShape" mc:Ignorable="w14 wp14">
+<w:numbering xmlns:wpc="http://schemas.microsoft.com/office/word/2010/wordprocessingCanvas" xmlns:mc="http://schemas.openxmlformats.org/markup-compatibility/2006" xmlns:o="urn:schemas-microsoft-com:office:office" xmlns:r="http://schemas.openxmlformats.org/officeDocument/2006/relationships" xmlns:m="http://schemas.openxmlformats.org/officeDocument/2006/math" xmlns:v="urn:schemas-microsoft-com:vml" xmlns:wp14="http://schemas.microsoft.com/office/word/2010/wordprocessingDrawing" xmlns:wp="http://schemas.openxmlformats.org/drawingml/2006/wordprocessingDrawing" xmlns:w10="urn:schemas-microsoft-com:office:word" xmlns:w="http://schemas.openxmlformats.org/wordprocessingml/2006/main" xmlns:w14="http://schemas.microsoft.com/office/word/2010/wordml" xmlns:w15="http://schemas.microsoft.com/office/word/2012/wordml" xmlns:wpg="http://schemas.microsoft.com/office/word/2010/wordprocessingGroup" xmlns:wpi="http://schemas.microsoft.com/office/word/2010/wordprocessingInk" xmlns:wne="http://schemas.microsoft.com/office/word/2006/wordml" xmlns:wps="http://schemas.microsoft.com/office/word/2010/wordprocessingShape" mc:Ignorable="w14 w15 wp14">
   <w:abstractNum w:abstractNumId="0">
     <w:nsid w:val="10BD64EF"/>
     <w:multiLevelType w:val="multilevel"/>
@@ -33733,7 +35033,7 @@
 </file>
 
 <file path=word/styles.xml><?xml version="1.0" encoding="utf-8"?>
-<w:styles xmlns:mc="http://schemas.openxmlformats.org/markup-compatibility/2006" xmlns:r="http://schemas.openxmlformats.org/officeDocument/2006/relationships" xmlns:w="http://schemas.openxmlformats.org/wordprocessingml/2006/main" xmlns:w14="http://schemas.microsoft.com/office/word/2010/wordml" mc:Ignorable="w14">
+<w:styles xmlns:mc="http://schemas.openxmlformats.org/markup-compatibility/2006" xmlns:r="http://schemas.openxmlformats.org/officeDocument/2006/relationships" xmlns:w="http://schemas.openxmlformats.org/wordprocessingml/2006/main" xmlns:w14="http://schemas.microsoft.com/office/word/2010/wordml" xmlns:w15="http://schemas.microsoft.com/office/word/2012/wordml" mc:Ignorable="w14 w15">
   <w:docDefaults>
     <w:rPrDefault>
       <w:rPr>
@@ -33749,811 +35049,362 @@
       </w:pPr>
     </w:pPrDefault>
   </w:docDefaults>
-  <w:latentStyles w:defLockedState="0" w:defUIPriority="0" w:defSemiHidden="1" w:defUnhideWhenUsed="1" w:defQFormat="0" w:count="267">
-    <w:lsdException w:name="Normal" w:semiHidden="0" w:unhideWhenUsed="0" w:qFormat="1"/>
-    <w:lsdException w:name="heading 1" w:semiHidden="0" w:uiPriority="9" w:unhideWhenUsed="0"/>
-    <w:lsdException w:name="heading 2" w:semiHidden="0" w:unhideWhenUsed="0"/>
-    <w:lsdException w:name="heading 3" w:semiHidden="0" w:unhideWhenUsed="0"/>
-    <w:lsdException w:name="heading 4" w:semiHidden="0" w:unhideWhenUsed="0"/>
-    <w:lsdException w:name="heading 5" w:semiHidden="0" w:unhideWhenUsed="0"/>
-    <w:lsdException w:name="heading 6" w:semiHidden="0" w:unhideWhenUsed="0"/>
-    <w:lsdException w:name="heading 7" w:semiHidden="0"/>
-    <w:lsdException w:name="heading 8" w:semiHidden="0"/>
-    <w:lsdException w:name="heading 9" w:semiHidden="0"/>
-    <w:lsdException w:name="index 2" w:semiHidden="0"/>
-    <w:lsdException w:name="index 3" w:semiHidden="0"/>
-    <w:lsdException w:name="index 4" w:semiHidden="0"/>
-    <w:lsdException w:name="index 5" w:semiHidden="0"/>
-    <w:lsdException w:name="index 6" w:semiHidden="0"/>
-    <w:lsdException w:name="annotation text" w:uiPriority="99"/>
-    <w:lsdException w:name="List Number 2" w:semiHidden="0"/>
-    <w:lsdException w:name="List Number 5" w:semiHidden="0"/>
-    <w:lsdException w:name="Title" w:semiHidden="0" w:unhideWhenUsed="0"/>
-    <w:lsdException w:name="Subtitle" w:semiHidden="0" w:unhideWhenUsed="0"/>
-    <w:lsdException w:name="Body Text Indent 3" w:semiHidden="0"/>
-    <w:lsdException w:name="Block Text" w:semiHidden="0"/>
-    <w:lsdException w:name="Hyperlink" w:semiHidden="0" w:uiPriority="99"/>
-    <w:lsdException w:name="FollowedHyperlink" w:semiHidden="0"/>
-    <w:lsdException w:name="Strong" w:semiHidden="0" w:uiPriority="22" w:unhideWhenUsed="0" w:qFormat="1"/>
-    <w:lsdException w:name="Emphasis" w:semiHidden="0" w:uiPriority="20" w:unhideWhenUsed="0"/>
-    <w:lsdException w:name="Normal (Web)" w:uiPriority="99"/>
-    <w:lsdException w:name="Table Grid" w:semiHidden="0" w:unhideWhenUsed="0"/>
-    <w:lsdException w:name="Placeholder Text" w:unhideWhenUsed="0"/>
-    <w:lsdException w:name="No Spacing" w:semiHidden="0" w:unhideWhenUsed="0"/>
-    <w:lsdException w:name="Light Shading" w:semiHidden="0" w:unhideWhenUsed="0"/>
-    <w:lsdException w:name="Light List" w:semiHidden="0" w:unhideWhenUsed="0"/>
-    <w:lsdException w:name="Light Grid" w:semiHidden="0" w:unhideWhenUsed="0"/>
-    <w:lsdException w:name="Medium Shading 1" w:semiHidden="0" w:unhideWhenUsed="0"/>
-    <w:lsdException w:name="Medium Shading 2" w:semiHidden="0" w:unhideWhenUsed="0"/>
-    <w:lsdException w:name="Medium List 1" w:semiHidden="0" w:unhideWhenUsed="0"/>
-    <w:lsdException w:name="Medium List 2" w:semiHidden="0" w:unhideWhenUsed="0"/>
-    <w:lsdException w:name="Medium Grid 1" w:semiHidden="0" w:unhideWhenUsed="0"/>
-    <w:lsdException w:name="Medium Grid 2" w:semiHidden="0" w:unhideWhenUsed="0"/>
-    <w:lsdException w:name="Medium Grid 3" w:semiHidden="0" w:unhideWhenUsed="0"/>
-    <w:lsdException w:name="Dark List" w:semiHidden="0" w:unhideWhenUsed="0"/>
-    <w:lsdException w:name="Colorful Shading" w:semiHidden="0" w:unhideWhenUsed="0"/>
-    <w:lsdException w:name="Colorful List" w:semiHidden="0" w:unhideWhenUsed="0"/>
-    <w:lsdException w:name="Colorful Grid" w:semiHidden="0" w:unhideWhenUsed="0"/>
-    <w:lsdException w:name="Light Shading Accent 1" w:semiHidden="0" w:unhideWhenUsed="0"/>
-    <w:lsdException w:name="Light List Accent 1" w:semiHidden="0" w:unhideWhenUsed="0"/>
-    <w:lsdException w:name="Light Grid Accent 1" w:semiHidden="0" w:unhideWhenUsed="0"/>
-    <w:lsdException w:name="Medium Shading 1 Accent 1" w:semiHidden="0" w:unhideWhenUsed="0"/>
-    <w:lsdException w:name="Medium Shading 2 Accent 1" w:semiHidden="0" w:unhideWhenUsed="0"/>
-    <w:lsdException w:name="Medium List 1 Accent 1" w:semiHidden="0" w:unhideWhenUsed="0"/>
-    <w:lsdException w:name="Revision" w:unhideWhenUsed="0"/>
-    <w:lsdException w:name="List Paragraph" w:semiHidden="0" w:uiPriority="34" w:unhideWhenUsed="0" w:qFormat="1"/>
-    <w:lsdException w:name="Quote" w:semiHidden="0" w:unhideWhenUsed="0"/>
-    <w:lsdException w:name="Intense Quote" w:semiHidden="0" w:unhideWhenUsed="0"/>
-    <w:lsdException w:name="Medium List 2 Accent 1" w:semiHidden="0" w:unhideWhenUsed="0"/>
-    <w:lsdException w:name="Medium Grid 1 Accent 1" w:semiHidden="0" w:unhideWhenUsed="0"/>
-    <w:lsdException w:name="Medium Grid 2 Accent 1" w:semiHidden="0" w:unhideWhenUsed="0"/>
-    <w:lsdException w:name="Medium Grid 3 Accent 1" w:semiHidden="0" w:unhideWhenUsed="0"/>
-    <w:lsdException w:name="Dark List Accent 1" w:semiHidden="0" w:unhideWhenUsed="0"/>
-    <w:lsdException w:name="Colorful Shading Accent 1" w:semiHidden="0" w:unhideWhenUsed="0"/>
-    <w:lsdException w:name="Colorful List Accent 1" w:semiHidden="0" w:unhideWhenUsed="0"/>
-    <w:lsdException w:name="Colorful Grid Accent 1" w:semiHidden="0" w:unhideWhenUsed="0"/>
-    <w:lsdException w:name="Light Shading Accent 2" w:semiHidden="0" w:unhideWhenUsed="0"/>
-    <w:lsdException w:name="Light List Accent 2" w:semiHidden="0" w:unhideWhenUsed="0"/>
-    <w:lsdException w:name="Light Grid Accent 2" w:semiHidden="0" w:unhideWhenUsed="0"/>
-    <w:lsdException w:name="Medium Shading 1 Accent 2" w:semiHidden="0" w:unhideWhenUsed="0"/>
-    <w:lsdException w:name="Medium Shading 2 Accent 2" w:semiHidden="0" w:unhideWhenUsed="0"/>
-    <w:lsdException w:name="Medium List 1 Accent 2" w:semiHidden="0" w:unhideWhenUsed="0"/>
-    <w:lsdException w:name="Medium List 2 Accent 2" w:semiHidden="0" w:unhideWhenUsed="0"/>
-    <w:lsdException w:name="Medium Grid 1 Accent 2" w:semiHidden="0" w:unhideWhenUsed="0"/>
-    <w:lsdException w:name="Medium Grid 2 Accent 2" w:semiHidden="0" w:unhideWhenUsed="0"/>
-    <w:lsdException w:name="Medium Grid 3 Accent 2" w:semiHidden="0" w:unhideWhenUsed="0"/>
-    <w:lsdException w:name="Dark List Accent 2" w:semiHidden="0" w:unhideWhenUsed="0"/>
-    <w:lsdException w:name="Colorful Shading Accent 2" w:semiHidden="0" w:unhideWhenUsed="0"/>
-    <w:lsdException w:name="Colorful List Accent 2" w:semiHidden="0" w:unhideWhenUsed="0"/>
-    <w:lsdException w:name="Colorful Grid Accent 2" w:semiHidden="0" w:unhideWhenUsed="0"/>
-    <w:lsdException w:name="Light Shading Accent 3" w:semiHidden="0" w:unhideWhenUsed="0"/>
-    <w:lsdException w:name="Light List Accent 3" w:semiHidden="0" w:unhideWhenUsed="0"/>
-    <w:lsdException w:name="Light Grid Accent 3" w:semiHidden="0" w:unhideWhenUsed="0"/>
-    <w:lsdException w:name="Medium Shading 1 Accent 3" w:semiHidden="0" w:unhideWhenUsed="0"/>
-    <w:lsdException w:name="Medium Shading 2 Accent 3" w:semiHidden="0" w:unhideWhenUsed="0"/>
-    <w:lsdException w:name="Medium List 1 Accent 3" w:semiHidden="0" w:unhideWhenUsed="0"/>
-    <w:lsdException w:name="Medium List 2 Accent 3" w:semiHidden="0" w:unhideWhenUsed="0"/>
-    <w:lsdException w:name="Medium Grid 1 Accent 3" w:semiHidden="0" w:unhideWhenUsed="0"/>
-    <w:lsdException w:name="Medium Grid 2 Accent 3" w:semiHidden="0" w:unhideWhenUsed="0"/>
-    <w:lsdException w:name="Medium Grid 3 Accent 3" w:semiHidden="0" w:unhideWhenUsed="0"/>
-    <w:lsdException w:name="Dark List Accent 3" w:semiHidden="0" w:unhideWhenUsed="0"/>
-    <w:lsdException w:name="Colorful Shading Accent 3" w:semiHidden="0" w:unhideWhenUsed="0"/>
-    <w:lsdException w:name="Colorful List Accent 3" w:semiHidden="0" w:unhideWhenUsed="0"/>
-    <w:lsdException w:name="Colorful Grid Accent 3" w:semiHidden="0" w:unhideWhenUsed="0"/>
-    <w:lsdException w:name="Light Shading Accent 4" w:semiHidden="0" w:unhideWhenUsed="0"/>
-    <w:lsdException w:name="Light List Accent 4" w:semiHidden="0" w:unhideWhenUsed="0"/>
-    <w:lsdException w:name="Light Grid Accent 4" w:semiHidden="0" w:unhideWhenUsed="0"/>
-    <w:lsdException w:name="Medium Shading 1 Accent 4" w:semiHidden="0" w:unhideWhenUsed="0"/>
-    <w:lsdException w:name="Medium Shading 2 Accent 4" w:semiHidden="0" w:unhideWhenUsed="0"/>
-    <w:lsdException w:name="Medium List 1 Accent 4" w:semiHidden="0" w:unhideWhenUsed="0"/>
-    <w:lsdException w:name="Medium List 2 Accent 4" w:semiHidden="0" w:unhideWhenUsed="0"/>
-    <w:lsdException w:name="Medium Grid 1 Accent 4" w:semiHidden="0" w:unhideWhenUsed="0"/>
-    <w:lsdException w:name="Medium Grid 2 Accent 4" w:semiHidden="0" w:unhideWhenUsed="0"/>
-    <w:lsdException w:name="Medium Grid 3 Accent 4" w:semiHidden="0" w:unhideWhenUsed="0"/>
-    <w:lsdException w:name="Dark List Accent 4" w:semiHidden="0" w:unhideWhenUsed="0"/>
-    <w:lsdException w:name="Colorful Shading Accent 4" w:semiHidden="0" w:unhideWhenUsed="0"/>
-    <w:lsdException w:name="Colorful List Accent 4" w:semiHidden="0" w:unhideWhenUsed="0"/>
-    <w:lsdException w:name="Colorful Grid Accent 4" w:semiHidden="0" w:unhideWhenUsed="0"/>
-    <w:lsdException w:name="Light Shading Accent 5" w:semiHidden="0" w:unhideWhenUsed="0"/>
-    <w:lsdException w:name="Light List Accent 5" w:semiHidden="0" w:unhideWhenUsed="0"/>
-    <w:lsdException w:name="Light Grid Accent 5" w:semiHidden="0" w:unhideWhenUsed="0"/>
-    <w:lsdException w:name="Medium Shading 1 Accent 5" w:semiHidden="0" w:unhideWhenUsed="0"/>
-    <w:lsdException w:name="Medium Shading 2 Accent 5" w:semiHidden="0" w:unhideWhenUsed="0"/>
-    <w:lsdException w:name="Medium List 1 Accent 5" w:semiHidden="0" w:unhideWhenUsed="0"/>
-    <w:lsdException w:name="Medium List 2 Accent 5" w:semiHidden="0" w:unhideWhenUsed="0"/>
-    <w:lsdException w:name="Medium Grid 1 Accent 5" w:semiHidden="0" w:unhideWhenUsed="0"/>
-    <w:lsdException w:name="Medium Grid 2 Accent 5" w:semiHidden="0" w:unhideWhenUsed="0"/>
-    <w:lsdException w:name="Medium Grid 3 Accent 5" w:semiHidden="0" w:unhideWhenUsed="0"/>
-    <w:lsdException w:name="Dark List Accent 5" w:semiHidden="0" w:unhideWhenUsed="0"/>
-    <w:lsdException w:name="Colorful Shading Accent 5" w:semiHidden="0" w:unhideWhenUsed="0"/>
-    <w:lsdException w:name="Colorful List Accent 5" w:semiHidden="0" w:unhideWhenUsed="0"/>
-    <w:lsdException w:name="Colorful Grid Accent 5" w:semiHidden="0" w:unhideWhenUsed="0"/>
-    <w:lsdException w:name="Light Shading Accent 6" w:semiHidden="0" w:unhideWhenUsed="0"/>
-    <w:lsdException w:name="Light List Accent 6" w:semiHidden="0" w:unhideWhenUsed="0"/>
-    <w:lsdException w:name="Light Grid Accent 6" w:semiHidden="0" w:unhideWhenUsed="0"/>
-    <w:lsdException w:name="Medium Shading 1 Accent 6" w:semiHidden="0" w:unhideWhenUsed="0"/>
-    <w:lsdException w:name="Medium Shading 2 Accent 6" w:semiHidden="0" w:unhideWhenUsed="0"/>
-    <w:lsdException w:name="Medium List 1 Accent 6" w:semiHidden="0" w:unhideWhenUsed="0"/>
-    <w:lsdException w:name="Medium List 2 Accent 6" w:semiHidden="0" w:unhideWhenUsed="0"/>
-    <w:lsdException w:name="Medium Grid 1 Accent 6" w:semiHidden="0" w:unhideWhenUsed="0"/>
-    <w:lsdException w:name="Medium Grid 2 Accent 6" w:semiHidden="0" w:unhideWhenUsed="0"/>
-    <w:lsdException w:name="Medium Grid 3 Accent 6" w:semiHidden="0" w:unhideWhenUsed="0"/>
-    <w:lsdException w:name="Dark List Accent 6" w:semiHidden="0" w:unhideWhenUsed="0"/>
-    <w:lsdException w:name="Colorful Shading Accent 6" w:semiHidden="0" w:unhideWhenUsed="0"/>
-    <w:lsdException w:name="Colorful List Accent 6" w:semiHidden="0" w:unhideWhenUsed="0"/>
-    <w:lsdException w:name="Colorful Grid Accent 6" w:semiHidden="0" w:unhideWhenUsed="0"/>
-    <w:lsdException w:name="Subtle Emphasis" w:semiHidden="0" w:unhideWhenUsed="0"/>
-    <w:lsdException w:name="Intense Emphasis" w:semiHidden="0" w:unhideWhenUsed="0"/>
-    <w:lsdException w:name="Subtle Reference" w:semiHidden="0" w:unhideWhenUsed="0"/>
-    <w:lsdException w:name="Intense Reference" w:semiHidden="0" w:unhideWhenUsed="0"/>
-    <w:lsdException w:name="Book Title" w:semiHidden="0" w:unhideWhenUsed="0"/>
-  </w:latentStyles>
-  <w:style w:type="paragraph" w:default="1" w:styleId="Normal">
-    <w:name w:val="Normal"/>
-    <w:qFormat/>
-    <w:rsid w:val="005508B0"/>
-  </w:style>
-  <w:style w:type="paragraph" w:styleId="Ttulo1">
-    <w:name w:val="heading 1"/>
-    <w:basedOn w:val="Normal"/>
-    <w:link w:val="Ttulo1Car"/>
-    <w:uiPriority w:val="9"/>
-    <w:rsid w:val="0099027B"/>
-    <w:pPr>
-      <w:spacing w:beforeLines="1" w:afterLines="1"/>
-      <w:outlineLvl w:val="0"/>
-    </w:pPr>
-    <w:rPr>
-      <w:rFonts w:ascii="Times" w:hAnsi="Times"/>
-      <w:b/>
-      <w:kern w:val="36"/>
-      <w:sz w:val="48"/>
-      <w:szCs w:val="20"/>
-      <w:lang w:eastAsia="es-ES_tradnl"/>
-    </w:rPr>
-  </w:style>
-  <w:style w:type="paragraph" w:styleId="Ttulo3">
-    <w:name w:val="heading 3"/>
-    <w:basedOn w:val="Normal"/>
-    <w:next w:val="Normal"/>
-    <w:link w:val="Ttulo3Car"/>
-    <w:rsid w:val="00B2419E"/>
-    <w:pPr>
-      <w:keepNext/>
-      <w:keepLines/>
-      <w:spacing w:before="200" w:after="0"/>
-      <w:outlineLvl w:val="2"/>
-    </w:pPr>
-    <w:rPr>
-      <w:rFonts w:asciiTheme="majorHAnsi" w:eastAsiaTheme="majorEastAsia" w:hAnsiTheme="majorHAnsi" w:cstheme="majorBidi"/>
-      <w:b/>
-      <w:bCs/>
-      <w:color w:val="4F81BD" w:themeColor="accent1"/>
-    </w:rPr>
-  </w:style>
-  <w:style w:type="paragraph" w:styleId="Ttulo4">
-    <w:name w:val="heading 4"/>
-    <w:basedOn w:val="Normal"/>
-    <w:next w:val="Normal"/>
-    <w:link w:val="Ttulo4Car"/>
-    <w:rsid w:val="00364477"/>
-    <w:pPr>
-      <w:keepNext/>
-      <w:keepLines/>
-      <w:spacing w:before="40" w:after="0"/>
-      <w:outlineLvl w:val="3"/>
-    </w:pPr>
-    <w:rPr>
-      <w:rFonts w:asciiTheme="majorHAnsi" w:eastAsiaTheme="majorEastAsia" w:hAnsiTheme="majorHAnsi" w:cstheme="majorBidi"/>
-      <w:i/>
-      <w:iCs/>
-      <w:color w:val="365F91" w:themeColor="accent1" w:themeShade="BF"/>
-    </w:rPr>
-  </w:style>
-  <w:style w:type="paragraph" w:styleId="Ttulo5">
-    <w:name w:val="heading 5"/>
-    <w:basedOn w:val="Normal"/>
-    <w:next w:val="Normal"/>
-    <w:link w:val="Ttulo5Car"/>
-    <w:rsid w:val="005D3558"/>
-    <w:pPr>
-      <w:keepNext/>
-      <w:keepLines/>
-      <w:spacing w:before="200" w:after="0"/>
-      <w:outlineLvl w:val="4"/>
-    </w:pPr>
-    <w:rPr>
-      <w:rFonts w:asciiTheme="majorHAnsi" w:eastAsiaTheme="majorEastAsia" w:hAnsiTheme="majorHAnsi" w:cstheme="majorBidi"/>
-      <w:color w:val="243F60" w:themeColor="accent1" w:themeShade="7F"/>
-    </w:rPr>
-  </w:style>
-  <w:style w:type="character" w:default="1" w:styleId="Fuentedeprrafopredeter">
-    <w:name w:val="Default Paragraph Font"/>
-    <w:uiPriority w:val="1"/>
-    <w:semiHidden/>
-    <w:unhideWhenUsed/>
-  </w:style>
-  <w:style w:type="table" w:default="1" w:styleId="Tablanormal">
-    <w:name w:val="Normal Table"/>
-    <w:uiPriority w:val="99"/>
-    <w:semiHidden/>
-    <w:unhideWhenUsed/>
-    <w:tblPr>
-      <w:tblInd w:w="0" w:type="dxa"/>
-      <w:tblCellMar>
-        <w:top w:w="0" w:type="dxa"/>
-        <w:left w:w="108" w:type="dxa"/>
-        <w:bottom w:w="0" w:type="dxa"/>
-        <w:right w:w="108" w:type="dxa"/>
-      </w:tblCellMar>
-    </w:tblPr>
-  </w:style>
-  <w:style w:type="numbering" w:default="1" w:styleId="Sinlista">
-    <w:name w:val="No List"/>
-    <w:uiPriority w:val="99"/>
-    <w:semiHidden/>
-    <w:unhideWhenUsed/>
-  </w:style>
-  <w:style w:type="paragraph" w:styleId="Encabezado">
-    <w:name w:val="header"/>
-    <w:basedOn w:val="Normal"/>
-    <w:link w:val="EncabezadoCar"/>
-    <w:uiPriority w:val="99"/>
-    <w:unhideWhenUsed/>
-    <w:rsid w:val="002973CB"/>
-    <w:pPr>
-      <w:tabs>
-        <w:tab w:val="center" w:pos="4252"/>
-        <w:tab w:val="right" w:pos="8504"/>
-      </w:tabs>
-      <w:spacing w:after="0"/>
-    </w:pPr>
-  </w:style>
-  <w:style w:type="character" w:customStyle="1" w:styleId="EncabezadoCar">
-    <w:name w:val="Encabezado Car"/>
-    <w:basedOn w:val="Fuentedeprrafopredeter"/>
-    <w:link w:val="Encabezado"/>
-    <w:uiPriority w:val="99"/>
-    <w:rsid w:val="002973CB"/>
-  </w:style>
-  <w:style w:type="paragraph" w:styleId="Piedepgina">
-    <w:name w:val="footer"/>
-    <w:basedOn w:val="Normal"/>
-    <w:link w:val="PiedepginaCar"/>
-    <w:uiPriority w:val="99"/>
-    <w:unhideWhenUsed/>
-    <w:rsid w:val="002973CB"/>
-    <w:pPr>
-      <w:tabs>
-        <w:tab w:val="center" w:pos="4252"/>
-        <w:tab w:val="right" w:pos="8504"/>
-      </w:tabs>
-      <w:spacing w:after="0"/>
-    </w:pPr>
-  </w:style>
-  <w:style w:type="character" w:customStyle="1" w:styleId="PiedepginaCar">
-    <w:name w:val="Pie de página Car"/>
-    <w:basedOn w:val="Fuentedeprrafopredeter"/>
-    <w:link w:val="Piedepgina"/>
-    <w:uiPriority w:val="99"/>
-    <w:rsid w:val="002973CB"/>
-  </w:style>
-  <w:style w:type="paragraph" w:styleId="Textocomentario">
-    <w:name w:val="annotation text"/>
-    <w:basedOn w:val="Normal"/>
-    <w:link w:val="TextocomentarioCar"/>
-    <w:uiPriority w:val="99"/>
-    <w:unhideWhenUsed/>
-    <w:rsid w:val="00C321B7"/>
-    <w:rPr>
-      <w:rFonts w:ascii="Calibri" w:eastAsia="Calibri" w:hAnsi="Calibri" w:cs="Times New Roman"/>
-      <w:sz w:val="20"/>
-      <w:szCs w:val="20"/>
-      <w:lang w:val="es-MX"/>
-    </w:rPr>
-  </w:style>
-  <w:style w:type="character" w:customStyle="1" w:styleId="TextocomentarioCar">
-    <w:name w:val="Texto comentario Car"/>
-    <w:basedOn w:val="Fuentedeprrafopredeter"/>
-    <w:link w:val="Textocomentario"/>
-    <w:uiPriority w:val="99"/>
-    <w:rsid w:val="00C321B7"/>
-    <w:rPr>
-      <w:rFonts w:ascii="Calibri" w:eastAsia="Calibri" w:hAnsi="Calibri" w:cs="Times New Roman"/>
-      <w:sz w:val="20"/>
-      <w:szCs w:val="20"/>
-      <w:lang w:val="es-MX"/>
-    </w:rPr>
-  </w:style>
-  <w:style w:type="character" w:customStyle="1" w:styleId="ilad">
-    <w:name w:val="il_ad"/>
-    <w:basedOn w:val="Fuentedeprrafopredeter"/>
-    <w:rsid w:val="00F66A8B"/>
-  </w:style>
-  <w:style w:type="paragraph" w:styleId="NormalWeb">
-    <w:name w:val="Normal (Web)"/>
-    <w:basedOn w:val="Normal"/>
-    <w:uiPriority w:val="99"/>
-    <w:rsid w:val="000040E5"/>
-    <w:pPr>
-      <w:spacing w:beforeLines="1" w:afterLines="1"/>
-    </w:pPr>
-    <w:rPr>
-      <w:rFonts w:ascii="Times" w:hAnsi="Times" w:cs="Times New Roman"/>
-      <w:sz w:val="20"/>
-      <w:szCs w:val="20"/>
-      <w:lang w:eastAsia="es-ES_tradnl"/>
-    </w:rPr>
-  </w:style>
-  <w:style w:type="character" w:styleId="Textoennegrita">
-    <w:name w:val="Strong"/>
-    <w:basedOn w:val="Fuentedeprrafopredeter"/>
-    <w:uiPriority w:val="22"/>
-    <w:qFormat/>
-    <w:rsid w:val="000040E5"/>
-    <w:rPr>
-      <w:b/>
-    </w:rPr>
-  </w:style>
-  <w:style w:type="character" w:styleId="nfasis">
-    <w:name w:val="Emphasis"/>
-    <w:basedOn w:val="Fuentedeprrafopredeter"/>
-    <w:uiPriority w:val="20"/>
-    <w:rsid w:val="000040E5"/>
-    <w:rPr>
-      <w:i/>
-    </w:rPr>
-  </w:style>
-  <w:style w:type="character" w:customStyle="1" w:styleId="contenido">
-    <w:name w:val="contenido"/>
-    <w:basedOn w:val="Fuentedeprrafopredeter"/>
-    <w:rsid w:val="00B95FDC"/>
-  </w:style>
-  <w:style w:type="character" w:styleId="Hipervnculo">
-    <w:name w:val="Hyperlink"/>
-    <w:basedOn w:val="Fuentedeprrafopredeter"/>
-    <w:uiPriority w:val="99"/>
-    <w:rsid w:val="00D16157"/>
-    <w:rPr>
-      <w:color w:val="0000FF"/>
-      <w:u w:val="single"/>
-    </w:rPr>
-  </w:style>
-  <w:style w:type="table" w:styleId="Tablaconcuadrcula">
-    <w:name w:val="Table Grid"/>
-    <w:basedOn w:val="Tablanormal"/>
-    <w:rsid w:val="00EF5161"/>
-    <w:pPr>
-      <w:spacing w:after="0"/>
-    </w:pPr>
-    <w:rPr>
-      <w:sz w:val="22"/>
-      <w:szCs w:val="22"/>
-      <w:lang w:val="es-MX"/>
-    </w:rPr>
-    <w:tblPr>
-      <w:tblBorders>
-        <w:top w:val="single" w:sz="4" w:space="0" w:color="000000" w:themeColor="text1"/>
-        <w:left w:val="single" w:sz="4" w:space="0" w:color="000000" w:themeColor="text1"/>
-        <w:bottom w:val="single" w:sz="4" w:space="0" w:color="000000" w:themeColor="text1"/>
-        <w:right w:val="single" w:sz="4" w:space="0" w:color="000000" w:themeColor="text1"/>
-        <w:insideH w:val="single" w:sz="4" w:space="0" w:color="000000" w:themeColor="text1"/>
-        <w:insideV w:val="single" w:sz="4" w:space="0" w:color="000000" w:themeColor="text1"/>
-      </w:tblBorders>
-    </w:tblPr>
-  </w:style>
-  <w:style w:type="paragraph" w:styleId="Prrafodelista">
-    <w:name w:val="List Paragraph"/>
-    <w:basedOn w:val="Normal"/>
-    <w:uiPriority w:val="34"/>
-    <w:qFormat/>
-    <w:rsid w:val="000C0B3F"/>
-    <w:pPr>
-      <w:ind w:left="720"/>
-      <w:contextualSpacing/>
-    </w:pPr>
-  </w:style>
-  <w:style w:type="character" w:customStyle="1" w:styleId="Ttulo1Car">
-    <w:name w:val="Título 1 Car"/>
-    <w:basedOn w:val="Fuentedeprrafopredeter"/>
-    <w:link w:val="Ttulo1"/>
-    <w:uiPriority w:val="9"/>
-    <w:rsid w:val="0099027B"/>
-    <w:rPr>
-      <w:rFonts w:ascii="Times" w:hAnsi="Times"/>
-      <w:b/>
-      <w:kern w:val="36"/>
-      <w:sz w:val="48"/>
-      <w:szCs w:val="20"/>
-      <w:lang w:eastAsia="es-ES_tradnl"/>
-    </w:rPr>
-  </w:style>
-  <w:style w:type="character" w:customStyle="1" w:styleId="contenidoprinciapl">
-    <w:name w:val="contenido_princiapl"/>
-    <w:basedOn w:val="Fuentedeprrafopredeter"/>
-    <w:rsid w:val="000573A2"/>
-  </w:style>
-  <w:style w:type="character" w:customStyle="1" w:styleId="st">
-    <w:name w:val="st"/>
-    <w:basedOn w:val="Fuentedeprrafopredeter"/>
-    <w:rsid w:val="000573A2"/>
-  </w:style>
-  <w:style w:type="character" w:customStyle="1" w:styleId="kno-fvld">
-    <w:name w:val="kno-fv _ld"/>
-    <w:basedOn w:val="Fuentedeprrafopredeter"/>
-    <w:rsid w:val="000573A2"/>
-  </w:style>
-  <w:style w:type="paragraph" w:styleId="Textodeglobo">
-    <w:name w:val="Balloon Text"/>
-    <w:basedOn w:val="Normal"/>
-    <w:link w:val="TextodegloboCar"/>
-    <w:rsid w:val="000573A2"/>
-    <w:pPr>
-      <w:spacing w:after="0"/>
-    </w:pPr>
-    <w:rPr>
-      <w:rFonts w:ascii="Lucida Grande" w:hAnsi="Lucida Grande" w:cs="Lucida Grande"/>
-      <w:sz w:val="18"/>
-      <w:szCs w:val="18"/>
-    </w:rPr>
-  </w:style>
-  <w:style w:type="character" w:customStyle="1" w:styleId="TextodegloboCar">
-    <w:name w:val="Texto de globo Car"/>
-    <w:basedOn w:val="Fuentedeprrafopredeter"/>
-    <w:link w:val="Textodeglobo"/>
-    <w:rsid w:val="000573A2"/>
-    <w:rPr>
-      <w:rFonts w:ascii="Lucida Grande" w:hAnsi="Lucida Grande" w:cs="Lucida Grande"/>
-      <w:sz w:val="18"/>
-      <w:szCs w:val="18"/>
-    </w:rPr>
-  </w:style>
-  <w:style w:type="character" w:styleId="Nmerodepgina">
-    <w:name w:val="page number"/>
-    <w:basedOn w:val="Fuentedeprrafopredeter"/>
-    <w:rsid w:val="00C7074A"/>
-  </w:style>
-  <w:style w:type="character" w:styleId="Refdecomentario">
-    <w:name w:val="annotation reference"/>
-    <w:basedOn w:val="Fuentedeprrafopredeter"/>
-    <w:rsid w:val="008D6275"/>
-    <w:rPr>
-      <w:sz w:val="18"/>
-      <w:szCs w:val="18"/>
-    </w:rPr>
-  </w:style>
-  <w:style w:type="paragraph" w:styleId="Asuntodelcomentario">
-    <w:name w:val="annotation subject"/>
-    <w:basedOn w:val="Textocomentario"/>
-    <w:next w:val="Textocomentario"/>
-    <w:link w:val="AsuntodelcomentarioCar"/>
-    <w:rsid w:val="008D6275"/>
-    <w:rPr>
-      <w:rFonts w:asciiTheme="minorHAnsi" w:eastAsiaTheme="minorHAnsi" w:hAnsiTheme="minorHAnsi" w:cstheme="minorBidi"/>
-      <w:b/>
-      <w:bCs/>
-      <w:lang w:val="es-ES_tradnl"/>
-    </w:rPr>
-  </w:style>
-  <w:style w:type="character" w:customStyle="1" w:styleId="AsuntodelcomentarioCar">
-    <w:name w:val="Asunto del comentario Car"/>
-    <w:basedOn w:val="TextocomentarioCar"/>
-    <w:link w:val="Asuntodelcomentario"/>
-    <w:rsid w:val="008D6275"/>
-    <w:rPr>
-      <w:rFonts w:ascii="Calibri" w:eastAsia="Calibri" w:hAnsi="Calibri" w:cs="Times New Roman"/>
-      <w:b/>
-      <w:bCs/>
-      <w:sz w:val="20"/>
-      <w:szCs w:val="20"/>
-      <w:lang w:val="es-MX"/>
-    </w:rPr>
-  </w:style>
-  <w:style w:type="character" w:customStyle="1" w:styleId="Ttulo3Car">
-    <w:name w:val="Título 3 Car"/>
-    <w:basedOn w:val="Fuentedeprrafopredeter"/>
-    <w:link w:val="Ttulo3"/>
-    <w:rsid w:val="00B2419E"/>
-    <w:rPr>
-      <w:rFonts w:asciiTheme="majorHAnsi" w:eastAsiaTheme="majorEastAsia" w:hAnsiTheme="majorHAnsi" w:cstheme="majorBidi"/>
-      <w:b/>
-      <w:bCs/>
-      <w:color w:val="4F81BD" w:themeColor="accent1"/>
-    </w:rPr>
-  </w:style>
-  <w:style w:type="character" w:customStyle="1" w:styleId="apple-converted-space">
-    <w:name w:val="apple-converted-space"/>
-    <w:basedOn w:val="Fuentedeprrafopredeter"/>
-    <w:rsid w:val="00525BD4"/>
-  </w:style>
-  <w:style w:type="character" w:customStyle="1" w:styleId="Ttulo5Car">
-    <w:name w:val="Título 5 Car"/>
-    <w:basedOn w:val="Fuentedeprrafopredeter"/>
-    <w:link w:val="Ttulo5"/>
-    <w:rsid w:val="005D3558"/>
-    <w:rPr>
-      <w:rFonts w:asciiTheme="majorHAnsi" w:eastAsiaTheme="majorEastAsia" w:hAnsiTheme="majorHAnsi" w:cstheme="majorBidi"/>
-      <w:color w:val="243F60" w:themeColor="accent1" w:themeShade="7F"/>
-    </w:rPr>
-  </w:style>
-  <w:style w:type="table" w:customStyle="1" w:styleId="Tablaconcuadrcula1">
-    <w:name w:val="Tabla con cuadrícula1"/>
-    <w:basedOn w:val="Tablanormal"/>
-    <w:next w:val="Tablaconcuadrcula"/>
-    <w:rsid w:val="00773587"/>
-    <w:pPr>
-      <w:spacing w:after="0"/>
-    </w:pPr>
-    <w:rPr>
-      <w:sz w:val="22"/>
-      <w:szCs w:val="22"/>
-      <w:lang w:val="es-MX"/>
-    </w:rPr>
-    <w:tblPr>
-      <w:tblBorders>
-        <w:top w:val="single" w:sz="4" w:space="0" w:color="000000" w:themeColor="text1"/>
-        <w:left w:val="single" w:sz="4" w:space="0" w:color="000000" w:themeColor="text1"/>
-        <w:bottom w:val="single" w:sz="4" w:space="0" w:color="000000" w:themeColor="text1"/>
-        <w:right w:val="single" w:sz="4" w:space="0" w:color="000000" w:themeColor="text1"/>
-        <w:insideH w:val="single" w:sz="4" w:space="0" w:color="000000" w:themeColor="text1"/>
-        <w:insideV w:val="single" w:sz="4" w:space="0" w:color="000000" w:themeColor="text1"/>
-      </w:tblBorders>
-    </w:tblPr>
-  </w:style>
-  <w:style w:type="table" w:customStyle="1" w:styleId="Tablaconcuadrcula2">
-    <w:name w:val="Tabla con cuadrícula2"/>
-    <w:basedOn w:val="Tablanormal"/>
-    <w:next w:val="Tablaconcuadrcula"/>
-    <w:rsid w:val="00FE063A"/>
-    <w:pPr>
-      <w:spacing w:after="0"/>
-    </w:pPr>
-    <w:rPr>
-      <w:sz w:val="22"/>
-      <w:szCs w:val="22"/>
-      <w:lang w:val="es-MX"/>
-    </w:rPr>
-    <w:tblPr>
-      <w:tblBorders>
-        <w:top w:val="single" w:sz="4" w:space="0" w:color="000000" w:themeColor="text1"/>
-        <w:left w:val="single" w:sz="4" w:space="0" w:color="000000" w:themeColor="text1"/>
-        <w:bottom w:val="single" w:sz="4" w:space="0" w:color="000000" w:themeColor="text1"/>
-        <w:right w:val="single" w:sz="4" w:space="0" w:color="000000" w:themeColor="text1"/>
-        <w:insideH w:val="single" w:sz="4" w:space="0" w:color="000000" w:themeColor="text1"/>
-        <w:insideV w:val="single" w:sz="4" w:space="0" w:color="000000" w:themeColor="text1"/>
-      </w:tblBorders>
-    </w:tblPr>
-  </w:style>
-  <w:style w:type="table" w:customStyle="1" w:styleId="Tablaconcuadrcula3">
-    <w:name w:val="Tabla con cuadrícula3"/>
-    <w:basedOn w:val="Tablanormal"/>
-    <w:next w:val="Tablaconcuadrcula"/>
-    <w:rsid w:val="004C19E7"/>
-    <w:pPr>
-      <w:spacing w:after="0"/>
-    </w:pPr>
-    <w:rPr>
-      <w:sz w:val="22"/>
-      <w:szCs w:val="22"/>
-      <w:lang w:val="es-MX"/>
-    </w:rPr>
-    <w:tblPr>
-      <w:tblBorders>
-        <w:top w:val="single" w:sz="4" w:space="0" w:color="000000" w:themeColor="text1"/>
-        <w:left w:val="single" w:sz="4" w:space="0" w:color="000000" w:themeColor="text1"/>
-        <w:bottom w:val="single" w:sz="4" w:space="0" w:color="000000" w:themeColor="text1"/>
-        <w:right w:val="single" w:sz="4" w:space="0" w:color="000000" w:themeColor="text1"/>
-        <w:insideH w:val="single" w:sz="4" w:space="0" w:color="000000" w:themeColor="text1"/>
-        <w:insideV w:val="single" w:sz="4" w:space="0" w:color="000000" w:themeColor="text1"/>
-      </w:tblBorders>
-    </w:tblPr>
-  </w:style>
-  <w:style w:type="paragraph" w:customStyle="1" w:styleId="u">
-    <w:name w:val="u"/>
-    <w:basedOn w:val="Normal"/>
-    <w:rsid w:val="00D76092"/>
-    <w:pPr>
-      <w:spacing w:before="100" w:beforeAutospacing="1" w:after="100" w:afterAutospacing="1"/>
-    </w:pPr>
-    <w:rPr>
-      <w:rFonts w:ascii="Times New Roman" w:eastAsia="Times New Roman" w:hAnsi="Times New Roman" w:cs="Times New Roman"/>
-      <w:lang w:val="es-CO" w:eastAsia="es-CO"/>
-    </w:rPr>
-  </w:style>
-  <w:style w:type="character" w:customStyle="1" w:styleId="un">
-    <w:name w:val="un"/>
-    <w:basedOn w:val="Fuentedeprrafopredeter"/>
-    <w:rsid w:val="00D76092"/>
-  </w:style>
-  <w:style w:type="character" w:styleId="Textodelmarcadordeposicin">
-    <w:name w:val="Placeholder Text"/>
-    <w:basedOn w:val="Fuentedeprrafopredeter"/>
-    <w:semiHidden/>
-    <w:rsid w:val="00B940D4"/>
-    <w:rPr>
-      <w:color w:val="808080"/>
-    </w:rPr>
-  </w:style>
-  <w:style w:type="character" w:customStyle="1" w:styleId="Ttulo4Car">
-    <w:name w:val="Título 4 Car"/>
-    <w:basedOn w:val="Fuentedeprrafopredeter"/>
-    <w:link w:val="Ttulo4"/>
-    <w:rsid w:val="00364477"/>
-    <w:rPr>
-      <w:rFonts w:asciiTheme="majorHAnsi" w:eastAsiaTheme="majorEastAsia" w:hAnsiTheme="majorHAnsi" w:cstheme="majorBidi"/>
-      <w:i/>
-      <w:iCs/>
-      <w:color w:val="365F91" w:themeColor="accent1" w:themeShade="BF"/>
-    </w:rPr>
-  </w:style>
-  <w:style w:type="character" w:styleId="Hipervnculovisitado">
-    <w:name w:val="FollowedHyperlink"/>
-    <w:basedOn w:val="Fuentedeprrafopredeter"/>
-    <w:unhideWhenUsed/>
-    <w:rsid w:val="00B357BB"/>
-    <w:rPr>
-      <w:color w:val="800080" w:themeColor="followedHyperlink"/>
-      <w:u w:val="single"/>
-    </w:rPr>
-  </w:style>
-</w:styles>
-</file>
-
-<file path=word/stylesWithEffects.xml><?xml version="1.0" encoding="utf-8"?>
-<w:styles xmlns:wpc="http://schemas.microsoft.com/office/word/2010/wordprocessingCanvas" xmlns:mc="http://schemas.openxmlformats.org/markup-compatibility/2006" xmlns:o="urn:schemas-microsoft-com:office:office" xmlns:r="http://schemas.openxmlformats.org/officeDocument/2006/relationships" xmlns:m="http://schemas.openxmlformats.org/officeDocument/2006/math" xmlns:v="urn:schemas-microsoft-com:vml" xmlns:wp14="http://schemas.microsoft.com/office/word/2010/wordprocessingDrawing" xmlns:wp="http://schemas.openxmlformats.org/drawingml/2006/wordprocessingDrawing" xmlns:w10="urn:schemas-microsoft-com:office:word" xmlns:w="http://schemas.openxmlformats.org/wordprocessingml/2006/main" xmlns:w14="http://schemas.microsoft.com/office/word/2010/wordml" xmlns:wpg="http://schemas.microsoft.com/office/word/2010/wordprocessingGroup" xmlns:wpi="http://schemas.microsoft.com/office/word/2010/wordprocessingInk" xmlns:wne="http://schemas.microsoft.com/office/word/2006/wordml" xmlns:wps="http://schemas.microsoft.com/office/word/2010/wordprocessingShape" mc:Ignorable="w14 wp14">
-  <w:docDefaults>
-    <w:rPrDefault>
-      <w:rPr>
-        <w:rFonts w:asciiTheme="minorHAnsi" w:eastAsiaTheme="minorHAnsi" w:hAnsiTheme="minorHAnsi" w:cstheme="minorBidi"/>
-        <w:sz w:val="24"/>
-        <w:szCs w:val="24"/>
-        <w:lang w:val="es-ES_tradnl" w:eastAsia="en-US" w:bidi="ar-SA"/>
-      </w:rPr>
-    </w:rPrDefault>
-    <w:pPrDefault>
-      <w:pPr>
-        <w:spacing w:after="200"/>
-      </w:pPr>
-    </w:pPrDefault>
-  </w:docDefaults>
-  <w:latentStyles w:defLockedState="0" w:defUIPriority="0" w:defSemiHidden="1" w:defUnhideWhenUsed="1" w:defQFormat="0" w:count="267">
-    <w:lsdException w:name="Normal" w:semiHidden="0" w:unhideWhenUsed="0" w:qFormat="1"/>
-    <w:lsdException w:name="heading 1" w:semiHidden="0" w:uiPriority="9" w:unhideWhenUsed="0"/>
-    <w:lsdException w:name="heading 2" w:semiHidden="0" w:unhideWhenUsed="0"/>
-    <w:lsdException w:name="heading 3" w:semiHidden="0" w:unhideWhenUsed="0"/>
-    <w:lsdException w:name="heading 4" w:semiHidden="0" w:unhideWhenUsed="0"/>
-    <w:lsdException w:name="heading 5" w:semiHidden="0" w:unhideWhenUsed="0"/>
-    <w:lsdException w:name="heading 6" w:semiHidden="0" w:unhideWhenUsed="0"/>
-    <w:lsdException w:name="heading 7" w:semiHidden="0"/>
-    <w:lsdException w:name="heading 8" w:semiHidden="0"/>
-    <w:lsdException w:name="heading 9" w:semiHidden="0"/>
-    <w:lsdException w:name="index 2" w:semiHidden="0"/>
-    <w:lsdException w:name="index 3" w:semiHidden="0"/>
-    <w:lsdException w:name="index 4" w:semiHidden="0"/>
-    <w:lsdException w:name="index 5" w:semiHidden="0"/>
-    <w:lsdException w:name="index 6" w:semiHidden="0"/>
-    <w:lsdException w:name="annotation text" w:uiPriority="99"/>
-    <w:lsdException w:name="List Number 2" w:semiHidden="0"/>
-    <w:lsdException w:name="List Number 5" w:semiHidden="0"/>
-    <w:lsdException w:name="Title" w:semiHidden="0" w:unhideWhenUsed="0"/>
-    <w:lsdException w:name="Subtitle" w:semiHidden="0" w:unhideWhenUsed="0"/>
-    <w:lsdException w:name="Body Text Indent 3" w:semiHidden="0"/>
-    <w:lsdException w:name="Block Text" w:semiHidden="0"/>
-    <w:lsdException w:name="Hyperlink" w:semiHidden="0" w:uiPriority="99"/>
-    <w:lsdException w:name="FollowedHyperlink" w:semiHidden="0"/>
-    <w:lsdException w:name="Strong" w:semiHidden="0" w:uiPriority="22" w:unhideWhenUsed="0" w:qFormat="1"/>
-    <w:lsdException w:name="Emphasis" w:semiHidden="0" w:uiPriority="20" w:unhideWhenUsed="0"/>
-    <w:lsdException w:name="Normal (Web)" w:uiPriority="99"/>
-    <w:lsdException w:name="Table Grid" w:semiHidden="0" w:unhideWhenUsed="0"/>
-    <w:lsdException w:name="Placeholder Text" w:unhideWhenUsed="0"/>
-    <w:lsdException w:name="No Spacing" w:semiHidden="0" w:unhideWhenUsed="0"/>
-    <w:lsdException w:name="Light Shading" w:semiHidden="0" w:unhideWhenUsed="0"/>
-    <w:lsdException w:name="Light List" w:semiHidden="0" w:unhideWhenUsed="0"/>
-    <w:lsdException w:name="Light Grid" w:semiHidden="0" w:unhideWhenUsed="0"/>
-    <w:lsdException w:name="Medium Shading 1" w:semiHidden="0" w:unhideWhenUsed="0"/>
-    <w:lsdException w:name="Medium Shading 2" w:semiHidden="0" w:unhideWhenUsed="0"/>
-    <w:lsdException w:name="Medium List 1" w:semiHidden="0" w:unhideWhenUsed="0"/>
-    <w:lsdException w:name="Medium List 2" w:semiHidden="0" w:unhideWhenUsed="0"/>
-    <w:lsdException w:name="Medium Grid 1" w:semiHidden="0" w:unhideWhenUsed="0"/>
-    <w:lsdException w:name="Medium Grid 2" w:semiHidden="0" w:unhideWhenUsed="0"/>
-    <w:lsdException w:name="Medium Grid 3" w:semiHidden="0" w:unhideWhenUsed="0"/>
-    <w:lsdException w:name="Dark List" w:semiHidden="0" w:unhideWhenUsed="0"/>
-    <w:lsdException w:name="Colorful Shading" w:semiHidden="0" w:unhideWhenUsed="0"/>
-    <w:lsdException w:name="Colorful List" w:semiHidden="0" w:unhideWhenUsed="0"/>
-    <w:lsdException w:name="Colorful Grid" w:semiHidden="0" w:unhideWhenUsed="0"/>
-    <w:lsdException w:name="Light Shading Accent 1" w:semiHidden="0" w:unhideWhenUsed="0"/>
-    <w:lsdException w:name="Light List Accent 1" w:semiHidden="0" w:unhideWhenUsed="0"/>
-    <w:lsdException w:name="Light Grid Accent 1" w:semiHidden="0" w:unhideWhenUsed="0"/>
-    <w:lsdException w:name="Medium Shading 1 Accent 1" w:semiHidden="0" w:unhideWhenUsed="0"/>
-    <w:lsdException w:name="Medium Shading 2 Accent 1" w:semiHidden="0" w:unhideWhenUsed="0"/>
-    <w:lsdException w:name="Medium List 1 Accent 1" w:semiHidden="0" w:unhideWhenUsed="0"/>
-    <w:lsdException w:name="Revision" w:unhideWhenUsed="0"/>
-    <w:lsdException w:name="List Paragraph" w:semiHidden="0" w:uiPriority="34" w:unhideWhenUsed="0" w:qFormat="1"/>
-    <w:lsdException w:name="Quote" w:semiHidden="0" w:unhideWhenUsed="0"/>
-    <w:lsdException w:name="Intense Quote" w:semiHidden="0" w:unhideWhenUsed="0"/>
-    <w:lsdException w:name="Medium List 2 Accent 1" w:semiHidden="0" w:unhideWhenUsed="0"/>
-    <w:lsdException w:name="Medium Grid 1 Accent 1" w:semiHidden="0" w:unhideWhenUsed="0"/>
-    <w:lsdException w:name="Medium Grid 2 Accent 1" w:semiHidden="0" w:unhideWhenUsed="0"/>
-    <w:lsdException w:name="Medium Grid 3 Accent 1" w:semiHidden="0" w:unhideWhenUsed="0"/>
-    <w:lsdException w:name="Dark List Accent 1" w:semiHidden="0" w:unhideWhenUsed="0"/>
-    <w:lsdException w:name="Colorful Shading Accent 1" w:semiHidden="0" w:unhideWhenUsed="0"/>
-    <w:lsdException w:name="Colorful List Accent 1" w:semiHidden="0" w:unhideWhenUsed="0"/>
-    <w:lsdException w:name="Colorful Grid Accent 1" w:semiHidden="0" w:unhideWhenUsed="0"/>
-    <w:lsdException w:name="Light Shading Accent 2" w:semiHidden="0" w:unhideWhenUsed="0"/>
-    <w:lsdException w:name="Light List Accent 2" w:semiHidden="0" w:unhideWhenUsed="0"/>
-    <w:lsdException w:name="Light Grid Accent 2" w:semiHidden="0" w:unhideWhenUsed="0"/>
-    <w:lsdException w:name="Medium Shading 1 Accent 2" w:semiHidden="0" w:unhideWhenUsed="0"/>
-    <w:lsdException w:name="Medium Shading 2 Accent 2" w:semiHidden="0" w:unhideWhenUsed="0"/>
-    <w:lsdException w:name="Medium List 1 Accent 2" w:semiHidden="0" w:unhideWhenUsed="0"/>
-    <w:lsdException w:name="Medium List 2 Accent 2" w:semiHidden="0" w:unhideWhenUsed="0"/>
-    <w:lsdException w:name="Medium Grid 1 Accent 2" w:semiHidden="0" w:unhideWhenUsed="0"/>
-    <w:lsdException w:name="Medium Grid 2 Accent 2" w:semiHidden="0" w:unhideWhenUsed="0"/>
-    <w:lsdException w:name="Medium Grid 3 Accent 2" w:semiHidden="0" w:unhideWhenUsed="0"/>
-    <w:lsdException w:name="Dark List Accent 2" w:semiHidden="0" w:unhideWhenUsed="0"/>
-    <w:lsdException w:name="Colorful Shading Accent 2" w:semiHidden="0" w:unhideWhenUsed="0"/>
-    <w:lsdException w:name="Colorful List Accent 2" w:semiHidden="0" w:unhideWhenUsed="0"/>
-    <w:lsdException w:name="Colorful Grid Accent 2" w:semiHidden="0" w:unhideWhenUsed="0"/>
-    <w:lsdException w:name="Light Shading Accent 3" w:semiHidden="0" w:unhideWhenUsed="0"/>
-    <w:lsdException w:name="Light List Accent 3" w:semiHidden="0" w:unhideWhenUsed="0"/>
-    <w:lsdException w:name="Light Grid Accent 3" w:semiHidden="0" w:unhideWhenUsed="0"/>
-    <w:lsdException w:name="Medium Shading 1 Accent 3" w:semiHidden="0" w:unhideWhenUsed="0"/>
-    <w:lsdException w:name="Medium Shading 2 Accent 3" w:semiHidden="0" w:unhideWhenUsed="0"/>
-    <w:lsdException w:name="Medium List 1 Accent 3" w:semiHidden="0" w:unhideWhenUsed="0"/>
-    <w:lsdException w:name="Medium List 2 Accent 3" w:semiHidden="0" w:unhideWhenUsed="0"/>
-    <w:lsdException w:name="Medium Grid 1 Accent 3" w:semiHidden="0" w:unhideWhenUsed="0"/>
-    <w:lsdException w:name="Medium Grid 2 Accent 3" w:semiHidden="0" w:unhideWhenUsed="0"/>
-    <w:lsdException w:name="Medium Grid 3 Accent 3" w:semiHidden="0" w:unhideWhenUsed="0"/>
-    <w:lsdException w:name="Dark List Accent 3" w:semiHidden="0" w:unhideWhenUsed="0"/>
-    <w:lsdException w:name="Colorful Shading Accent 3" w:semiHidden="0" w:unhideWhenUsed="0"/>
-    <w:lsdException w:name="Colorful List Accent 3" w:semiHidden="0" w:unhideWhenUsed="0"/>
-    <w:lsdException w:name="Colorful Grid Accent 3" w:semiHidden="0" w:unhideWhenUsed="0"/>
-    <w:lsdException w:name="Light Shading Accent 4" w:semiHidden="0" w:unhideWhenUsed="0"/>
-    <w:lsdException w:name="Light List Accent 4" w:semiHidden="0" w:unhideWhenUsed="0"/>
-    <w:lsdException w:name="Light Grid Accent 4" w:semiHidden="0" w:unhideWhenUsed="0"/>
-    <w:lsdException w:name="Medium Shading 1 Accent 4" w:semiHidden="0" w:unhideWhenUsed="0"/>
-    <w:lsdException w:name="Medium Shading 2 Accent 4" w:semiHidden="0" w:unhideWhenUsed="0"/>
-    <w:lsdException w:name="Medium List 1 Accent 4" w:semiHidden="0" w:unhideWhenUsed="0"/>
-    <w:lsdException w:name="Medium List 2 Accent 4" w:semiHidden="0" w:unhideWhenUsed="0"/>
-    <w:lsdException w:name="Medium Grid 1 Accent 4" w:semiHidden="0" w:unhideWhenUsed="0"/>
-    <w:lsdException w:name="Medium Grid 2 Accent 4" w:semiHidden="0" w:unhideWhenUsed="0"/>
-    <w:lsdException w:name="Medium Grid 3 Accent 4" w:semiHidden="0" w:unhideWhenUsed="0"/>
-    <w:lsdException w:name="Dark List Accent 4" w:semiHidden="0" w:unhideWhenUsed="0"/>
-    <w:lsdException w:name="Colorful Shading Accent 4" w:semiHidden="0" w:unhideWhenUsed="0"/>
-    <w:lsdException w:name="Colorful List Accent 4" w:semiHidden="0" w:unhideWhenUsed="0"/>
-    <w:lsdException w:name="Colorful Grid Accent 4" w:semiHidden="0" w:unhideWhenUsed="0"/>
-    <w:lsdException w:name="Light Shading Accent 5" w:semiHidden="0" w:unhideWhenUsed="0"/>
-    <w:lsdException w:name="Light List Accent 5" w:semiHidden="0" w:unhideWhenUsed="0"/>
-    <w:lsdException w:name="Light Grid Accent 5" w:semiHidden="0" w:unhideWhenUsed="0"/>
-    <w:lsdException w:name="Medium Shading 1 Accent 5" w:semiHidden="0" w:unhideWhenUsed="0"/>
-    <w:lsdException w:name="Medium Shading 2 Accent 5" w:semiHidden="0" w:unhideWhenUsed="0"/>
-    <w:lsdException w:name="Medium List 1 Accent 5" w:semiHidden="0" w:unhideWhenUsed="0"/>
-    <w:lsdException w:name="Medium List 2 Accent 5" w:semiHidden="0" w:unhideWhenUsed="0"/>
-    <w:lsdException w:name="Medium Grid 1 Accent 5" w:semiHidden="0" w:unhideWhenUsed="0"/>
-    <w:lsdException w:name="Medium Grid 2 Accent 5" w:semiHidden="0" w:unhideWhenUsed="0"/>
-    <w:lsdException w:name="Medium Grid 3 Accent 5" w:semiHidden="0" w:unhideWhenUsed="0"/>
-    <w:lsdException w:name="Dark List Accent 5" w:semiHidden="0" w:unhideWhenUsed="0"/>
-    <w:lsdException w:name="Colorful Shading Accent 5" w:semiHidden="0" w:unhideWhenUsed="0"/>
-    <w:lsdException w:name="Colorful List Accent 5" w:semiHidden="0" w:unhideWhenUsed="0"/>
-    <w:lsdException w:name="Colorful Grid Accent 5" w:semiHidden="0" w:unhideWhenUsed="0"/>
-    <w:lsdException w:name="Light Shading Accent 6" w:semiHidden="0" w:unhideWhenUsed="0"/>
-    <w:lsdException w:name="Light List Accent 6" w:semiHidden="0" w:unhideWhenUsed="0"/>
-    <w:lsdException w:name="Light Grid Accent 6" w:semiHidden="0" w:unhideWhenUsed="0"/>
-    <w:lsdException w:name="Medium Shading 1 Accent 6" w:semiHidden="0" w:unhideWhenUsed="0"/>
-    <w:lsdException w:name="Medium Shading 2 Accent 6" w:semiHidden="0" w:unhideWhenUsed="0"/>
-    <w:lsdException w:name="Medium List 1 Accent 6" w:semiHidden="0" w:unhideWhenUsed="0"/>
-    <w:lsdException w:name="Medium List 2 Accent 6" w:semiHidden="0" w:unhideWhenUsed="0"/>
-    <w:lsdException w:name="Medium Grid 1 Accent 6" w:semiHidden="0" w:unhideWhenUsed="0"/>
-    <w:lsdException w:name="Medium Grid 2 Accent 6" w:semiHidden="0" w:unhideWhenUsed="0"/>
-    <w:lsdException w:name="Medium Grid 3 Accent 6" w:semiHidden="0" w:unhideWhenUsed="0"/>
-    <w:lsdException w:name="Dark List Accent 6" w:semiHidden="0" w:unhideWhenUsed="0"/>
-    <w:lsdException w:name="Colorful Shading Accent 6" w:semiHidden="0" w:unhideWhenUsed="0"/>
-    <w:lsdException w:name="Colorful List Accent 6" w:semiHidden="0" w:unhideWhenUsed="0"/>
-    <w:lsdException w:name="Colorful Grid Accent 6" w:semiHidden="0" w:unhideWhenUsed="0"/>
-    <w:lsdException w:name="Subtle Emphasis" w:semiHidden="0" w:unhideWhenUsed="0"/>
-    <w:lsdException w:name="Intense Emphasis" w:semiHidden="0" w:unhideWhenUsed="0"/>
-    <w:lsdException w:name="Subtle Reference" w:semiHidden="0" w:unhideWhenUsed="0"/>
-    <w:lsdException w:name="Intense Reference" w:semiHidden="0" w:unhideWhenUsed="0"/>
-    <w:lsdException w:name="Book Title" w:semiHidden="0" w:unhideWhenUsed="0"/>
+  <w:latentStyles w:defLockedState="0" w:defUIPriority="0" w:defSemiHidden="0" w:defUnhideWhenUsed="0" w:defQFormat="0" w:count="371">
+    <w:lsdException w:name="Normal" w:qFormat="1"/>
+    <w:lsdException w:name="heading 1" w:uiPriority="9"/>
+    <w:lsdException w:name="heading 7" w:unhideWhenUsed="1"/>
+    <w:lsdException w:name="heading 8" w:unhideWhenUsed="1"/>
+    <w:lsdException w:name="heading 9" w:unhideWhenUsed="1"/>
+    <w:lsdException w:name="index 1" w:semiHidden="1" w:unhideWhenUsed="1"/>
+    <w:lsdException w:name="index 2" w:unhideWhenUsed="1"/>
+    <w:lsdException w:name="index 3" w:unhideWhenUsed="1"/>
+    <w:lsdException w:name="index 4" w:unhideWhenUsed="1"/>
+    <w:lsdException w:name="index 5" w:unhideWhenUsed="1"/>
+    <w:lsdException w:name="index 6" w:unhideWhenUsed="1"/>
+    <w:lsdException w:name="index 7" w:semiHidden="1" w:unhideWhenUsed="1"/>
+    <w:lsdException w:name="index 8" w:semiHidden="1" w:unhideWhenUsed="1"/>
+    <w:lsdException w:name="index 9" w:semiHidden="1" w:unhideWhenUsed="1"/>
+    <w:lsdException w:name="toc 1" w:semiHidden="1" w:unhideWhenUsed="1"/>
+    <w:lsdException w:name="toc 2" w:semiHidden="1" w:unhideWhenUsed="1"/>
+    <w:lsdException w:name="toc 3" w:semiHidden="1" w:unhideWhenUsed="1"/>
+    <w:lsdException w:name="toc 4" w:semiHidden="1" w:unhideWhenUsed="1"/>
+    <w:lsdException w:name="toc 5" w:semiHidden="1" w:unhideWhenUsed="1"/>
+    <w:lsdException w:name="toc 6" w:semiHidden="1" w:unhideWhenUsed="1"/>
+    <w:lsdException w:name="toc 7" w:semiHidden="1" w:unhideWhenUsed="1"/>
+    <w:lsdException w:name="toc 8" w:semiHidden="1" w:unhideWhenUsed="1"/>
+    <w:lsdException w:name="toc 9" w:semiHidden="1" w:unhideWhenUsed="1"/>
+    <w:lsdException w:name="Normal Indent" w:semiHidden="1" w:unhideWhenUsed="1"/>
+    <w:lsdException w:name="footnote text" w:semiHidden="1" w:unhideWhenUsed="1"/>
+    <w:lsdException w:name="annotation text" w:semiHidden="1" w:uiPriority="99" w:unhideWhenUsed="1"/>
+    <w:lsdException w:name="header" w:semiHidden="1" w:unhideWhenUsed="1"/>
+    <w:lsdException w:name="footer" w:semiHidden="1" w:unhideWhenUsed="1"/>
+    <w:lsdException w:name="index heading" w:semiHidden="1" w:unhideWhenUsed="1"/>
+    <w:lsdException w:name="caption" w:semiHidden="1" w:unhideWhenUsed="1"/>
+    <w:lsdException w:name="table of figures" w:semiHidden="1" w:unhideWhenUsed="1"/>
+    <w:lsdException w:name="envelope address" w:semiHidden="1" w:unhideWhenUsed="1"/>
+    <w:lsdException w:name="envelope return" w:semiHidden="1" w:unhideWhenUsed="1"/>
+    <w:lsdException w:name="footnote reference" w:semiHidden="1" w:unhideWhenUsed="1"/>
+    <w:lsdException w:name="annotation reference" w:semiHidden="1" w:unhideWhenUsed="1"/>
+    <w:lsdException w:name="line number" w:semiHidden="1" w:unhideWhenUsed="1"/>
+    <w:lsdException w:name="page number" w:semiHidden="1" w:unhideWhenUsed="1"/>
+    <w:lsdException w:name="endnote reference" w:semiHidden="1" w:unhideWhenUsed="1"/>
+    <w:lsdException w:name="endnote text" w:semiHidden="1" w:unhideWhenUsed="1"/>
+    <w:lsdException w:name="table of authorities" w:semiHidden="1" w:unhideWhenUsed="1"/>
+    <w:lsdException w:name="macro" w:semiHidden="1" w:unhideWhenUsed="1"/>
+    <w:lsdException w:name="toa heading" w:semiHidden="1" w:unhideWhenUsed="1"/>
+    <w:lsdException w:name="List" w:semiHidden="1" w:unhideWhenUsed="1"/>
+    <w:lsdException w:name="List Bullet" w:semiHidden="1" w:unhideWhenUsed="1"/>
+    <w:lsdException w:name="List Number" w:semiHidden="1" w:unhideWhenUsed="1"/>
+    <w:lsdException w:name="List 2" w:semiHidden="1" w:unhideWhenUsed="1"/>
+    <w:lsdException w:name="List 3" w:semiHidden="1" w:unhideWhenUsed="1"/>
+    <w:lsdException w:name="List 4" w:semiHidden="1" w:unhideWhenUsed="1"/>
+    <w:lsdException w:name="List 5" w:semiHidden="1" w:unhideWhenUsed="1"/>
+    <w:lsdException w:name="List Bullet 2" w:semiHidden="1" w:unhideWhenUsed="1"/>
+    <w:lsdException w:name="List Bullet 3" w:semiHidden="1" w:unhideWhenUsed="1"/>
+    <w:lsdException w:name="List Bullet 4" w:semiHidden="1" w:unhideWhenUsed="1"/>
+    <w:lsdException w:name="List Bullet 5" w:semiHidden="1" w:unhideWhenUsed="1"/>
+    <w:lsdException w:name="List Number 2" w:unhideWhenUsed="1"/>
+    <w:lsdException w:name="List Number 3" w:semiHidden="1" w:unhideWhenUsed="1"/>
+    <w:lsdException w:name="List Number 4" w:semiHidden="1" w:unhideWhenUsed="1"/>
+    <w:lsdException w:name="List Number 5" w:unhideWhenUsed="1"/>
+    <w:lsdException w:name="Closing" w:semiHidden="1" w:unhideWhenUsed="1"/>
+    <w:lsdException w:name="Signature" w:semiHidden="1" w:unhideWhenUsed="1"/>
+    <w:lsdException w:name="Default Paragraph Font" w:semiHidden="1" w:unhideWhenUsed="1"/>
+    <w:lsdException w:name="Body Text" w:semiHidden="1" w:unhideWhenUsed="1"/>
+    <w:lsdException w:name="Body Text Indent" w:semiHidden="1" w:unhideWhenUsed="1"/>
+    <w:lsdException w:name="List Continue" w:semiHidden="1" w:unhideWhenUsed="1"/>
+    <w:lsdException w:name="List Continue 2" w:semiHidden="1" w:unhideWhenUsed="1"/>
+    <w:lsdException w:name="List Continue 3" w:semiHidden="1" w:unhideWhenUsed="1"/>
+    <w:lsdException w:name="List Continue 4" w:semiHidden="1" w:unhideWhenUsed="1"/>
+    <w:lsdException w:name="List Continue 5" w:semiHidden="1" w:unhideWhenUsed="1"/>
+    <w:lsdException w:name="Message Header" w:semiHidden="1" w:unhideWhenUsed="1"/>
+    <w:lsdException w:name="Salutation" w:semiHidden="1" w:unhideWhenUsed="1"/>
+    <w:lsdException w:name="Date" w:semiHidden="1" w:unhideWhenUsed="1"/>
+    <w:lsdException w:name="Body Text First Indent" w:semiHidden="1" w:unhideWhenUsed="1"/>
+    <w:lsdException w:name="Body Text First Indent 2" w:semiHidden="1" w:unhideWhenUsed="1"/>
+    <w:lsdException w:name="Note Heading" w:semiHidden="1" w:unhideWhenUsed="1"/>
+    <w:lsdException w:name="Body Text 2" w:semiHidden="1" w:unhideWhenUsed="1"/>
+    <w:lsdException w:name="Body Text 3" w:semiHidden="1" w:unhideWhenUsed="1"/>
+    <w:lsdException w:name="Body Text Indent 2" w:semiHidden="1" w:unhideWhenUsed="1"/>
+    <w:lsdException w:name="Body Text Indent 3" w:unhideWhenUsed="1"/>
+    <w:lsdException w:name="Block Text" w:unhideWhenUsed="1"/>
+    <w:lsdException w:name="Hyperlink" w:uiPriority="99" w:unhideWhenUsed="1"/>
+    <w:lsdException w:name="FollowedHyperlink" w:unhideWhenUsed="1"/>
+    <w:lsdException w:name="Strong" w:uiPriority="22" w:qFormat="1"/>
+    <w:lsdException w:name="Emphasis" w:uiPriority="20"/>
+    <w:lsdException w:name="Document Map" w:semiHidden="1" w:unhideWhenUsed="1"/>
+    <w:lsdException w:name="Plain Text" w:semiHidden="1" w:unhideWhenUsed="1"/>
+    <w:lsdException w:name="E-mail Signature" w:semiHidden="1" w:unhideWhenUsed="1"/>
+    <w:lsdException w:name="HTML Top of Form" w:semiHidden="1" w:unhideWhenUsed="1"/>
+    <w:lsdException w:name="HTML Bottom of Form" w:semiHidden="1" w:unhideWhenUsed="1"/>
+    <w:lsdException w:name="Normal (Web)" w:semiHidden="1" w:uiPriority="99" w:unhideWhenUsed="1"/>
+    <w:lsdException w:name="HTML Acronym" w:semiHidden="1" w:unhideWhenUsed="1"/>
+    <w:lsdException w:name="HTML Address" w:semiHidden="1" w:unhideWhenUsed="1"/>
+    <w:lsdException w:name="HTML Cite" w:semiHidden="1" w:unhideWhenUsed="1"/>
+    <w:lsdException w:name="HTML Code" w:semiHidden="1" w:unhideWhenUsed="1"/>
+    <w:lsdException w:name="HTML Definition" w:semiHidden="1" w:unhideWhenUsed="1"/>
+    <w:lsdException w:name="HTML Keyboard" w:semiHidden="1" w:unhideWhenUsed="1"/>
+    <w:lsdException w:name="HTML Preformatted" w:semiHidden="1" w:unhideWhenUsed="1"/>
+    <w:lsdException w:name="HTML Sample" w:semiHidden="1" w:unhideWhenUsed="1"/>
+    <w:lsdException w:name="HTML Typewriter" w:semiHidden="1" w:unhideWhenUsed="1"/>
+    <w:lsdException w:name="HTML Variable" w:semiHidden="1" w:unhideWhenUsed="1"/>
+    <w:lsdException w:name="Normal Table" w:semiHidden="1" w:unhideWhenUsed="1"/>
+    <w:lsdException w:name="annotation subject" w:semiHidden="1" w:unhideWhenUsed="1"/>
+    <w:lsdException w:name="No List" w:semiHidden="1" w:unhideWhenUsed="1"/>
+    <w:lsdException w:name="Outline List 1" w:semiHidden="1" w:unhideWhenUsed="1"/>
+    <w:lsdException w:name="Outline List 2" w:semiHidden="1" w:unhideWhenUsed="1"/>
+    <w:lsdException w:name="Outline List 3" w:semiHidden="1" w:unhideWhenUsed="1"/>
+    <w:lsdException w:name="Table Simple 1" w:semiHidden="1" w:unhideWhenUsed="1"/>
+    <w:lsdException w:name="Table Simple 2" w:semiHidden="1" w:unhideWhenUsed="1"/>
+    <w:lsdException w:name="Table Simple 3" w:semiHidden="1" w:unhideWhenUsed="1"/>
+    <w:lsdException w:name="Table Classic 1" w:semiHidden="1" w:unhideWhenUsed="1"/>
+    <w:lsdException w:name="Table Classic 2" w:semiHidden="1" w:unhideWhenUsed="1"/>
+    <w:lsdException w:name="Table Classic 3" w:semiHidden="1" w:unhideWhenUsed="1"/>
+    <w:lsdException w:name="Table Classic 4" w:semiHidden="1" w:unhideWhenUsed="1"/>
+    <w:lsdException w:name="Table Colorful 1" w:semiHidden="1" w:unhideWhenUsed="1"/>
+    <w:lsdException w:name="Table Colorful 2" w:semiHidden="1" w:unhideWhenUsed="1"/>
+    <w:lsdException w:name="Table Colorful 3" w:semiHidden="1" w:unhideWhenUsed="1"/>
+    <w:lsdException w:name="Table Columns 1" w:semiHidden="1" w:unhideWhenUsed="1"/>
+    <w:lsdException w:name="Table Columns 2" w:semiHidden="1" w:unhideWhenUsed="1"/>
+    <w:lsdException w:name="Table Columns 3" w:semiHidden="1" w:unhideWhenUsed="1"/>
+    <w:lsdException w:name="Table Columns 4" w:semiHidden="1" w:unhideWhenUsed="1"/>
+    <w:lsdException w:name="Table Columns 5" w:semiHidden="1" w:unhideWhenUsed="1"/>
+    <w:lsdException w:name="Table Grid 1" w:semiHidden="1" w:unhideWhenUsed="1"/>
+    <w:lsdException w:name="Table Grid 2" w:semiHidden="1" w:unhideWhenUsed="1"/>
+    <w:lsdException w:name="Table Grid 3" w:semiHidden="1" w:unhideWhenUsed="1"/>
+    <w:lsdException w:name="Table Grid 4" w:semiHidden="1" w:unhideWhenUsed="1"/>
+    <w:lsdException w:name="Table Grid 5" w:semiHidden="1" w:unhideWhenUsed="1"/>
+    <w:lsdException w:name="Table Grid 6" w:semiHidden="1" w:unhideWhenUsed="1"/>
+    <w:lsdException w:name="Table Grid 7" w:semiHidden="1" w:unhideWhenUsed="1"/>
+    <w:lsdException w:name="Table Grid 8" w:semiHidden="1" w:unhideWhenUsed="1"/>
+    <w:lsdException w:name="Table List 1" w:semiHidden="1" w:unhideWhenUsed="1"/>
+    <w:lsdException w:name="Table List 2" w:semiHidden="1" w:unhideWhenUsed="1"/>
+    <w:lsdException w:name="Table List 3" w:semiHidden="1" w:unhideWhenUsed="1"/>
+    <w:lsdException w:name="Table List 4" w:semiHidden="1" w:unhideWhenUsed="1"/>
+    <w:lsdException w:name="Table List 5" w:semiHidden="1" w:unhideWhenUsed="1"/>
+    <w:lsdException w:name="Table List 6" w:semiHidden="1" w:unhideWhenUsed="1"/>
+    <w:lsdException w:name="Table List 7" w:semiHidden="1" w:unhideWhenUsed="1"/>
+    <w:lsdException w:name="Table List 8" w:semiHidden="1" w:unhideWhenUsed="1"/>
+    <w:lsdException w:name="Table 3D effects 1" w:semiHidden="1" w:unhideWhenUsed="1"/>
+    <w:lsdException w:name="Table 3D effects 2" w:semiHidden="1" w:unhideWhenUsed="1"/>
+    <w:lsdException w:name="Table 3D effects 3" w:semiHidden="1" w:unhideWhenUsed="1"/>
+    <w:lsdException w:name="Table Contemporary" w:semiHidden="1" w:unhideWhenUsed="1"/>
+    <w:lsdException w:name="Table Elegant" w:semiHidden="1" w:unhideWhenUsed="1"/>
+    <w:lsdException w:name="Table Professional" w:semiHidden="1" w:unhideWhenUsed="1"/>
+    <w:lsdException w:name="Table Subtle 1" w:semiHidden="1" w:unhideWhenUsed="1"/>
+    <w:lsdException w:name="Table Subtle 2" w:semiHidden="1" w:unhideWhenUsed="1"/>
+    <w:lsdException w:name="Table Web 1" w:semiHidden="1" w:unhideWhenUsed="1"/>
+    <w:lsdException w:name="Table Web 2" w:semiHidden="1" w:unhideWhenUsed="1"/>
+    <w:lsdException w:name="Table Web 3" w:semiHidden="1" w:unhideWhenUsed="1"/>
+    <w:lsdException w:name="Balloon Text" w:semiHidden="1" w:unhideWhenUsed="1"/>
+    <w:lsdException w:name="Table Theme" w:semiHidden="1" w:unhideWhenUsed="1"/>
+    <w:lsdException w:name="Placeholder Text" w:semiHidden="1"/>
+    <w:lsdException w:name="Light Shading"/>
+    <w:lsdException w:name="Light List"/>
+    <w:lsdException w:name="Light Grid"/>
+    <w:lsdException w:name="Medium Shading 1"/>
+    <w:lsdException w:name="Medium Shading 2"/>
+    <w:lsdException w:name="Medium List 1"/>
+    <w:lsdException w:name="Medium List 2"/>
+    <w:lsdException w:name="Medium Grid 1"/>
+    <w:lsdException w:name="Medium Grid 2"/>
+    <w:lsdException w:name="Medium Grid 3"/>
+    <w:lsdException w:name="Dark List"/>
+    <w:lsdException w:name="Colorful Shading"/>
+    <w:lsdException w:name="Colorful List"/>
+    <w:lsdException w:name="Colorful Grid"/>
+    <w:lsdException w:name="Light Shading Accent 1"/>
+    <w:lsdException w:name="Light List Accent 1"/>
+    <w:lsdException w:name="Light Grid Accent 1"/>
+    <w:lsdException w:name="Medium Shading 1 Accent 1"/>
+    <w:lsdException w:name="Medium Shading 2 Accent 1"/>
+    <w:lsdException w:name="Medium List 1 Accent 1"/>
+    <w:lsdException w:name="Revision" w:semiHidden="1"/>
+    <w:lsdException w:name="List Paragraph" w:uiPriority="34" w:qFormat="1"/>
+    <w:lsdException w:name="Medium List 2 Accent 1"/>
+    <w:lsdException w:name="Medium Grid 1 Accent 1"/>
+    <w:lsdException w:name="Medium Grid 2 Accent 1"/>
+    <w:lsdException w:name="Medium Grid 3 Accent 1"/>
+    <w:lsdException w:name="Dark List Accent 1"/>
+    <w:lsdException w:name="Colorful Shading Accent 1"/>
+    <w:lsdException w:name="Colorful List Accent 1"/>
+    <w:lsdException w:name="Colorful Grid Accent 1"/>
+    <w:lsdException w:name="Light Shading Accent 2"/>
+    <w:lsdException w:name="Light List Accent 2"/>
+    <w:lsdException w:name="Light Grid Accent 2"/>
+    <w:lsdException w:name="Medium Shading 1 Accent 2"/>
+    <w:lsdException w:name="Medium Shading 2 Accent 2"/>
+    <w:lsdException w:name="Medium List 1 Accent 2"/>
+    <w:lsdException w:name="Medium List 2 Accent 2"/>
+    <w:lsdException w:name="Medium Grid 1 Accent 2"/>
+    <w:lsdException w:name="Medium Grid 2 Accent 2"/>
+    <w:lsdException w:name="Medium Grid 3 Accent 2"/>
+    <w:lsdException w:name="Dark List Accent 2"/>
+    <w:lsdException w:name="Colorful Shading Accent 2"/>
+    <w:lsdException w:name="Colorful List Accent 2"/>
+    <w:lsdException w:name="Colorful Grid Accent 2"/>
+    <w:lsdException w:name="Light Shading Accent 3"/>
+    <w:lsdException w:name="Light List Accent 3"/>
+    <w:lsdException w:name="Light Grid Accent 3"/>
+    <w:lsdException w:name="Medium Shading 1 Accent 3"/>
+    <w:lsdException w:name="Medium Shading 2 Accent 3"/>
+    <w:lsdException w:name="Medium List 1 Accent 3"/>
+    <w:lsdException w:name="Medium List 2 Accent 3"/>
+    <w:lsdException w:name="Medium Grid 1 Accent 3"/>
+    <w:lsdException w:name="Medium Grid 2 Accent 3"/>
+    <w:lsdException w:name="Medium Grid 3 Accent 3"/>
+    <w:lsdException w:name="Dark List Accent 3"/>
+    <w:lsdException w:name="Colorful Shading Accent 3"/>
+    <w:lsdException w:name="Colorful List Accent 3"/>
+    <w:lsdException w:name="Colorful Grid Accent 3"/>
+    <w:lsdException w:name="Light Shading Accent 4"/>
+    <w:lsdException w:name="Light List Accent 4"/>
+    <w:lsdException w:name="Light Grid Accent 4"/>
+    <w:lsdException w:name="Medium Shading 1 Accent 4"/>
+    <w:lsdException w:name="Medium Shading 2 Accent 4"/>
+    <w:lsdException w:name="Medium List 1 Accent 4"/>
+    <w:lsdException w:name="Medium List 2 Accent 4"/>
+    <w:lsdException w:name="Medium Grid 1 Accent 4"/>
+    <w:lsdException w:name="Medium Grid 2 Accent 4"/>
+    <w:lsdException w:name="Medium Grid 3 Accent 4"/>
+    <w:lsdException w:name="Dark List Accent 4"/>
+    <w:lsdException w:name="Colorful Shading Accent 4"/>
+    <w:lsdException w:name="Colorful List Accent 4"/>
+    <w:lsdException w:name="Colorful Grid Accent 4"/>
+    <w:lsdException w:name="Light Shading Accent 5"/>
+    <w:lsdException w:name="Light List Accent 5"/>
+    <w:lsdException w:name="Light Grid Accent 5"/>
+    <w:lsdException w:name="Medium Shading 1 Accent 5"/>
+    <w:lsdException w:name="Medium Shading 2 Accent 5"/>
+    <w:lsdException w:name="Medium List 1 Accent 5"/>
+    <w:lsdException w:name="Medium List 2 Accent 5"/>
+    <w:lsdException w:name="Medium Grid 1 Accent 5"/>
+    <w:lsdException w:name="Medium Grid 2 Accent 5"/>
+    <w:lsdException w:name="Medium Grid 3 Accent 5"/>
+    <w:lsdException w:name="Dark List Accent 5"/>
+    <w:lsdException w:name="Colorful Shading Accent 5"/>
+    <w:lsdException w:name="Colorful List Accent 5"/>
+    <w:lsdException w:name="Colorful Grid Accent 5"/>
+    <w:lsdException w:name="Light Shading Accent 6"/>
+    <w:lsdException w:name="Light List Accent 6"/>
+    <w:lsdException w:name="Light Grid Accent 6"/>
+    <w:lsdException w:name="Medium Shading 1 Accent 6"/>
+    <w:lsdException w:name="Medium Shading 2 Accent 6"/>
+    <w:lsdException w:name="Medium List 1 Accent 6"/>
+    <w:lsdException w:name="Medium List 2 Accent 6"/>
+    <w:lsdException w:name="Medium Grid 1 Accent 6"/>
+    <w:lsdException w:name="Medium Grid 2 Accent 6"/>
+    <w:lsdException w:name="Medium Grid 3 Accent 6"/>
+    <w:lsdException w:name="Dark List Accent 6"/>
+    <w:lsdException w:name="Colorful Shading Accent 6"/>
+    <w:lsdException w:name="Colorful List Accent 6"/>
+    <w:lsdException w:name="Colorful Grid Accent 6"/>
+    <w:lsdException w:name="Bibliography" w:semiHidden="1" w:unhideWhenUsed="1"/>
+    <w:lsdException w:name="TOC Heading" w:semiHidden="1" w:unhideWhenUsed="1"/>
+    <w:lsdException w:name="Plain Table 1" w:uiPriority="41"/>
+    <w:lsdException w:name="Plain Table 2" w:uiPriority="42"/>
+    <w:lsdException w:name="Plain Table 3" w:uiPriority="43"/>
+    <w:lsdException w:name="Plain Table 4" w:uiPriority="44"/>
+    <w:lsdException w:name="Plain Table 5" w:uiPriority="45"/>
+    <w:lsdException w:name="Grid Table Light" w:uiPriority="40"/>
+    <w:lsdException w:name="Grid Table 1 Light" w:uiPriority="46"/>
+    <w:lsdException w:name="Grid Table 2" w:uiPriority="47"/>
+    <w:lsdException w:name="Grid Table 3" w:uiPriority="48"/>
+    <w:lsdException w:name="Grid Table 4" w:uiPriority="49"/>
+    <w:lsdException w:name="Grid Table 5 Dark" w:uiPriority="50"/>
+    <w:lsdException w:name="Grid Table 6 Colorful" w:uiPriority="51"/>
+    <w:lsdException w:name="Grid Table 7 Colorful" w:uiPriority="52"/>
+    <w:lsdException w:name="Grid Table 1 Light Accent 1" w:uiPriority="46"/>
+    <w:lsdException w:name="Grid Table 2 Accent 1" w:uiPriority="47"/>
+    <w:lsdException w:name="Grid Table 3 Accent 1" w:uiPriority="48"/>
+    <w:lsdException w:name="Grid Table 4 Accent 1" w:uiPriority="49"/>
+    <w:lsdException w:name="Grid Table 5 Dark Accent 1" w:uiPriority="50"/>
+    <w:lsdException w:name="Grid Table 6 Colorful Accent 1" w:uiPriority="51"/>
+    <w:lsdException w:name="Grid Table 7 Colorful Accent 1" w:uiPriority="52"/>
+    <w:lsdException w:name="Grid Table 1 Light Accent 2" w:uiPriority="46"/>
+    <w:lsdException w:name="Grid Table 2 Accent 2" w:uiPriority="47"/>
+    <w:lsdException w:name="Grid Table 3 Accent 2" w:uiPriority="48"/>
+    <w:lsdException w:name="Grid Table 4 Accent 2" w:uiPriority="49"/>
+    <w:lsdException w:name="Grid Table 5 Dark Accent 2" w:uiPriority="50"/>
+    <w:lsdException w:name="Grid Table 6 Colorful Accent 2" w:uiPriority="51"/>
+    <w:lsdException w:name="Grid Table 7 Colorful Accent 2" w:uiPriority="52"/>
+    <w:lsdException w:name="Grid Table 1 Light Accent 3" w:uiPriority="46"/>
+    <w:lsdException w:name="Grid Table 2 Accent 3" w:uiPriority="47"/>
+    <w:lsdException w:name="Grid Table 3 Accent 3" w:uiPriority="48"/>
+    <w:lsdException w:name="Grid Table 4 Accent 3" w:uiPriority="49"/>
+    <w:lsdException w:name="Grid Table 5 Dark Accent 3" w:uiPriority="50"/>
+    <w:lsdException w:name="Grid Table 6 Colorful Accent 3" w:uiPriority="51"/>
+    <w:lsdException w:name="Grid Table 7 Colorful Accent 3" w:uiPriority="52"/>
+    <w:lsdException w:name="Grid Table 1 Light Accent 4" w:uiPriority="46"/>
+    <w:lsdException w:name="Grid Table 2 Accent 4" w:uiPriority="47"/>
+    <w:lsdException w:name="Grid Table 3 Accent 4" w:uiPriority="48"/>
+    <w:lsdException w:name="Grid Table 4 Accent 4" w:uiPriority="49"/>
+    <w:lsdException w:name="Grid Table 5 Dark Accent 4" w:uiPriority="50"/>
+    <w:lsdException w:name="Grid Table 6 Colorful Accent 4" w:uiPriority="51"/>
+    <w:lsdException w:name="Grid Table 7 Colorful Accent 4" w:uiPriority="52"/>
+    <w:lsdException w:name="Grid Table 1 Light Accent 5" w:uiPriority="46"/>
+    <w:lsdException w:name="Grid Table 2 Accent 5" w:uiPriority="47"/>
+    <w:lsdException w:name="Grid Table 3 Accent 5" w:uiPriority="48"/>
+    <w:lsdException w:name="Grid Table 4 Accent 5" w:uiPriority="49"/>
+    <w:lsdException w:name="Grid Table 5 Dark Accent 5" w:uiPriority="50"/>
+    <w:lsdException w:name="Grid Table 6 Colorful Accent 5" w:uiPriority="51"/>
+    <w:lsdException w:name="Grid Table 7 Colorful Accent 5" w:uiPriority="52"/>
+    <w:lsdException w:name="Grid Table 1 Light Accent 6" w:uiPriority="46"/>
+    <w:lsdException w:name="Grid Table 2 Accent 6" w:uiPriority="47"/>
+    <w:lsdException w:name="Grid Table 3 Accent 6" w:uiPriority="48"/>
+    <w:lsdException w:name="Grid Table 4 Accent 6" w:uiPriority="49"/>
+    <w:lsdException w:name="Grid Table 5 Dark Accent 6" w:uiPriority="50"/>
+    <w:lsdException w:name="Grid Table 6 Colorful Accent 6" w:uiPriority="51"/>
+    <w:lsdException w:name="Grid Table 7 Colorful Accent 6" w:uiPriority="52"/>
+    <w:lsdException w:name="List Table 1 Light" w:uiPriority="46"/>
+    <w:lsdException w:name="List Table 2" w:uiPriority="47"/>
+    <w:lsdException w:name="List Table 3" w:uiPriority="48"/>
+    <w:lsdException w:name="List Table 4" w:uiPriority="49"/>
+    <w:lsdException w:name="List Table 5 Dark" w:uiPriority="50"/>
+    <w:lsdException w:name="List Table 6 Colorful" w:uiPriority="51"/>
+    <w:lsdException w:name="List Table 7 Colorful" w:uiPriority="52"/>
+    <w:lsdException w:name="List Table 1 Light Accent 1" w:uiPriority="46"/>
+    <w:lsdException w:name="List Table 2 Accent 1" w:uiPriority="47"/>
+    <w:lsdException w:name="List Table 3 Accent 1" w:uiPriority="48"/>
+    <w:lsdException w:name="List Table 4 Accent 1" w:uiPriority="49"/>
+    <w:lsdException w:name="List Table 5 Dark Accent 1" w:uiPriority="50"/>
+    <w:lsdException w:name="List Table 6 Colorful Accent 1" w:uiPriority="51"/>
+    <w:lsdException w:name="List Table 7 Colorful Accent 1" w:uiPriority="52"/>
+    <w:lsdException w:name="List Table 1 Light Accent 2" w:uiPriority="46"/>
+    <w:lsdException w:name="List Table 2 Accent 2" w:uiPriority="47"/>
+    <w:lsdException w:name="List Table 3 Accent 2" w:uiPriority="48"/>
+    <w:lsdException w:name="List Table 4 Accent 2" w:uiPriority="49"/>
+    <w:lsdException w:name="List Table 5 Dark Accent 2" w:uiPriority="50"/>
+    <w:lsdException w:name="List Table 6 Colorful Accent 2" w:uiPriority="51"/>
+    <w:lsdException w:name="List Table 7 Colorful Accent 2" w:uiPriority="52"/>
+    <w:lsdException w:name="List Table 1 Light Accent 3" w:uiPriority="46"/>
+    <w:lsdException w:name="List Table 2 Accent 3" w:uiPriority="47"/>
+    <w:lsdException w:name="List Table 3 Accent 3" w:uiPriority="48"/>
+    <w:lsdException w:name="List Table 4 Accent 3" w:uiPriority="49"/>
+    <w:lsdException w:name="List Table 5 Dark Accent 3" w:uiPriority="50"/>
+    <w:lsdException w:name="List Table 6 Colorful Accent 3" w:uiPriority="51"/>
+    <w:lsdException w:name="List Table 7 Colorful Accent 3" w:uiPriority="52"/>
+    <w:lsdException w:name="List Table 1 Light Accent 4" w:uiPriority="46"/>
+    <w:lsdException w:name="List Table 2 Accent 4" w:uiPriority="47"/>
+    <w:lsdException w:name="List Table 3 Accent 4" w:uiPriority="48"/>
+    <w:lsdException w:name="List Table 4 Accent 4" w:uiPriority="49"/>
+    <w:lsdException w:name="List Table 5 Dark Accent 4" w:uiPriority="50"/>
+    <w:lsdException w:name="List Table 6 Colorful Accent 4" w:uiPriority="51"/>
+    <w:lsdException w:name="List Table 7 Colorful Accent 4" w:uiPriority="52"/>
+    <w:lsdException w:name="List Table 1 Light Accent 5" w:uiPriority="46"/>
+    <w:lsdException w:name="List Table 2 Accent 5" w:uiPriority="47"/>
+    <w:lsdException w:name="List Table 3 Accent 5" w:uiPriority="48"/>
+    <w:lsdException w:name="List Table 4 Accent 5" w:uiPriority="49"/>
+    <w:lsdException w:name="List Table 5 Dark Accent 5" w:uiPriority="50"/>
+    <w:lsdException w:name="List Table 6 Colorful Accent 5" w:uiPriority="51"/>
+    <w:lsdException w:name="List Table 7 Colorful Accent 5" w:uiPriority="52"/>
+    <w:lsdException w:name="List Table 1 Light Accent 6" w:uiPriority="46"/>
+    <w:lsdException w:name="List Table 2 Accent 6" w:uiPriority="47"/>
+    <w:lsdException w:name="List Table 3 Accent 6" w:uiPriority="48"/>
+    <w:lsdException w:name="List Table 4 Accent 6" w:uiPriority="49"/>
+    <w:lsdException w:name="List Table 5 Dark Accent 6" w:uiPriority="50"/>
+    <w:lsdException w:name="List Table 6 Colorful Accent 6" w:uiPriority="51"/>
+    <w:lsdException w:name="List Table 7 Colorful Accent 6" w:uiPriority="52"/>
   </w:latentStyles>
   <w:style w:type="paragraph" w:default="1" w:styleId="Normal">
     <w:name w:val="Normal"/>
@@ -35389,7 +36240,7 @@
 </file>
 
 <file path=customXml/itemProps1.xml><?xml version="1.0" encoding="utf-8"?>
-<ds:datastoreItem xmlns:ds="http://schemas.openxmlformats.org/officeDocument/2006/customXml" ds:itemID="{414F6CD6-C1C2-4E81-9F43-C62970FE7273}">
+<ds:datastoreItem xmlns:ds="http://schemas.openxmlformats.org/officeDocument/2006/customXml" ds:itemID="{5769FE46-B4C1-475F-9486-41DF4D823A48}">
   <ds:schemaRefs>
     <ds:schemaRef ds:uri="http://schemas.openxmlformats.org/officeDocument/2006/bibliography"/>
   </ds:schemaRefs>

--- a/fuentes/contenidos/grado06/guion12/CN_06_12_CO.docx
+++ b/fuentes/contenidos/grado06/guion12/CN_06_12_CO.docx
@@ -647,51 +647,7 @@
                 <w:sz w:val="24"/>
                 <w:szCs w:val="24"/>
               </w:rPr>
-              <w:t xml:space="preserve">Código </w:t>
-            </w:r>
-            <w:proofErr w:type="spellStart"/>
-            <w:r>
-              <w:rPr>
-                <w:rFonts w:ascii="Arial" w:hAnsi="Arial" w:cs="Arial"/>
-                <w:b/>
-                <w:color w:val="000000"/>
-                <w:sz w:val="24"/>
-                <w:szCs w:val="24"/>
-              </w:rPr>
-              <w:t>Shutterstock</w:t>
-            </w:r>
-            <w:proofErr w:type="spellEnd"/>
-            <w:r>
-              <w:rPr>
-                <w:rFonts w:ascii="Arial" w:hAnsi="Arial" w:cs="Arial"/>
-                <w:b/>
-                <w:color w:val="000000"/>
-                <w:sz w:val="24"/>
-                <w:szCs w:val="24"/>
-              </w:rPr>
-              <w:t xml:space="preserve"> (o URL o la ruta en </w:t>
-            </w:r>
-            <w:proofErr w:type="spellStart"/>
-            <w:r>
-              <w:rPr>
-                <w:rFonts w:ascii="Arial" w:hAnsi="Arial" w:cs="Arial"/>
-                <w:b/>
-                <w:color w:val="000000"/>
-                <w:sz w:val="24"/>
-                <w:szCs w:val="24"/>
-              </w:rPr>
-              <w:t>AulaPlaneta</w:t>
-            </w:r>
-            <w:proofErr w:type="spellEnd"/>
-            <w:r>
-              <w:rPr>
-                <w:rFonts w:ascii="Arial" w:hAnsi="Arial" w:cs="Arial"/>
-                <w:b/>
-                <w:color w:val="000000"/>
-                <w:sz w:val="24"/>
-                <w:szCs w:val="24"/>
-              </w:rPr>
-              <w:t>)</w:t>
+              <w:t>Código Shutterstock (o URL o la ruta en AulaPlaneta)</w:t>
             </w:r>
           </w:p>
         </w:tc>
@@ -886,35 +842,19 @@
                 <w:sz w:val="24"/>
                 <w:szCs w:val="24"/>
               </w:rPr>
-              <w:t xml:space="preserve">ol en </w:t>
-            </w:r>
-            <w:r>
-              <w:rPr>
-                <w:rFonts w:ascii="Arial" w:hAnsi="Arial" w:cs="Arial"/>
-                <w:color w:val="000000"/>
-                <w:sz w:val="24"/>
-                <w:szCs w:val="24"/>
-              </w:rPr>
-              <w:t xml:space="preserve">la </w:t>
-            </w:r>
-            <w:r>
-              <w:rPr>
-                <w:rFonts w:ascii="Arial" w:hAnsi="Arial" w:cs="Arial"/>
-                <w:color w:val="000000"/>
-                <w:sz w:val="24"/>
-                <w:szCs w:val="24"/>
-              </w:rPr>
-              <w:t>energía química que utilizamos para poder desempeñar nuestras labores diarias</w:t>
-            </w:r>
-            <w:r>
-              <w:rPr>
-                <w:rFonts w:ascii="Arial" w:hAnsi="Arial" w:cs="Arial"/>
-                <w:color w:val="000000"/>
-                <w:sz w:val="24"/>
-                <w:szCs w:val="24"/>
-              </w:rPr>
-              <w:t>.</w:t>
-            </w:r>
+              <w:t>ol en energía química</w:t>
+            </w:r>
+            <w:r>
+              <w:rPr>
+                <w:rFonts w:ascii="Arial" w:hAnsi="Arial" w:cs="Arial"/>
+                <w:color w:val="000000"/>
+                <w:sz w:val="24"/>
+                <w:szCs w:val="24"/>
+              </w:rPr>
+              <w:t>. Al consumir estos vegetales, obtenemos esta energía y  la aprovechamos para realizar las funciones que sostienen nuestra vida.</w:t>
+            </w:r>
+            <w:bookmarkStart w:id="1" w:name="_GoBack"/>
+            <w:bookmarkEnd w:id="1"/>
             <w:r>
               <w:rPr>
                 <w:rFonts w:ascii="Arial" w:hAnsi="Arial" w:cs="Arial"/>
@@ -1176,51 +1116,7 @@
                 <w:sz w:val="24"/>
                 <w:szCs w:val="24"/>
               </w:rPr>
-              <w:t xml:space="preserve">Código </w:t>
-            </w:r>
-            <w:proofErr w:type="spellStart"/>
-            <w:r>
-              <w:rPr>
-                <w:rFonts w:ascii="Arial" w:hAnsi="Arial" w:cs="Arial"/>
-                <w:b/>
-                <w:color w:val="000000"/>
-                <w:sz w:val="24"/>
-                <w:szCs w:val="24"/>
-              </w:rPr>
-              <w:t>Shutterstock</w:t>
-            </w:r>
-            <w:proofErr w:type="spellEnd"/>
-            <w:r>
-              <w:rPr>
-                <w:rFonts w:ascii="Arial" w:hAnsi="Arial" w:cs="Arial"/>
-                <w:b/>
-                <w:color w:val="000000"/>
-                <w:sz w:val="24"/>
-                <w:szCs w:val="24"/>
-              </w:rPr>
-              <w:t xml:space="preserve"> (o URL o la ruta en </w:t>
-            </w:r>
-            <w:proofErr w:type="spellStart"/>
-            <w:r>
-              <w:rPr>
-                <w:rFonts w:ascii="Arial" w:hAnsi="Arial" w:cs="Arial"/>
-                <w:b/>
-                <w:color w:val="000000"/>
-                <w:sz w:val="24"/>
-                <w:szCs w:val="24"/>
-              </w:rPr>
-              <w:t>AulaPlaneta</w:t>
-            </w:r>
-            <w:proofErr w:type="spellEnd"/>
-            <w:r>
-              <w:rPr>
-                <w:rFonts w:ascii="Arial" w:hAnsi="Arial" w:cs="Arial"/>
-                <w:b/>
-                <w:color w:val="000000"/>
-                <w:sz w:val="24"/>
-                <w:szCs w:val="24"/>
-              </w:rPr>
-              <w:t>)</w:t>
+              <w:t>Código Shutterstock (o URL o la ruta en AulaPlaneta)</w:t>
             </w:r>
           </w:p>
         </w:tc>
@@ -1232,13 +1128,13 @@
             <w:pPr>
               <w:spacing w:line="360" w:lineRule="auto"/>
             </w:pPr>
-            <w:bookmarkStart w:id="1" w:name="OLE_LINK2"/>
-            <w:bookmarkStart w:id="2" w:name="OLE_LINK3"/>
+            <w:bookmarkStart w:id="2" w:name="OLE_LINK2"/>
+            <w:bookmarkStart w:id="3" w:name="OLE_LINK3"/>
             <w:r>
               <w:t>194774006</w:t>
             </w:r>
-            <w:bookmarkEnd w:id="1"/>
             <w:bookmarkEnd w:id="2"/>
+            <w:bookmarkEnd w:id="3"/>
           </w:p>
           <w:p>
             <w:pPr>
@@ -1661,51 +1557,7 @@
                 <w:sz w:val="24"/>
                 <w:szCs w:val="24"/>
               </w:rPr>
-              <w:t xml:space="preserve">Código </w:t>
-            </w:r>
-            <w:proofErr w:type="spellStart"/>
-            <w:r>
-              <w:rPr>
-                <w:rFonts w:ascii="Arial" w:hAnsi="Arial" w:cs="Arial"/>
-                <w:b/>
-                <w:color w:val="000000"/>
-                <w:sz w:val="24"/>
-                <w:szCs w:val="24"/>
-              </w:rPr>
-              <w:t>Shutterstock</w:t>
-            </w:r>
-            <w:proofErr w:type="spellEnd"/>
-            <w:r>
-              <w:rPr>
-                <w:rFonts w:ascii="Arial" w:hAnsi="Arial" w:cs="Arial"/>
-                <w:b/>
-                <w:color w:val="000000"/>
-                <w:sz w:val="24"/>
-                <w:szCs w:val="24"/>
-              </w:rPr>
-              <w:t xml:space="preserve"> (o URL o la ruta en </w:t>
-            </w:r>
-            <w:proofErr w:type="spellStart"/>
-            <w:r>
-              <w:rPr>
-                <w:rFonts w:ascii="Arial" w:hAnsi="Arial" w:cs="Arial"/>
-                <w:b/>
-                <w:color w:val="000000"/>
-                <w:sz w:val="24"/>
-                <w:szCs w:val="24"/>
-              </w:rPr>
-              <w:t>AulaPlaneta</w:t>
-            </w:r>
-            <w:proofErr w:type="spellEnd"/>
-            <w:r>
-              <w:rPr>
-                <w:rFonts w:ascii="Arial" w:hAnsi="Arial" w:cs="Arial"/>
-                <w:b/>
-                <w:color w:val="000000"/>
-                <w:sz w:val="24"/>
-                <w:szCs w:val="24"/>
-              </w:rPr>
-              <w:t>)</w:t>
+              <w:t>Código Shutterstock (o URL o la ruta en AulaPlaneta)</w:t>
             </w:r>
           </w:p>
         </w:tc>
@@ -2818,19 +2670,8 @@
                 <w:sz w:val="24"/>
                 <w:szCs w:val="24"/>
               </w:rPr>
-              <w:t>energía</w:t>
-            </w:r>
-            <w:proofErr w:type="gramStart"/>
-            <w:r>
-              <w:rPr>
-                <w:rFonts w:ascii="Arial" w:hAnsi="Arial" w:cs="Arial"/>
-                <w:color w:val="000000"/>
-                <w:sz w:val="24"/>
-                <w:szCs w:val="24"/>
-              </w:rPr>
-              <w:t>/¿</w:t>
-            </w:r>
-            <w:proofErr w:type="gramEnd"/>
+              <w:t>energía/¿</w:t>
+            </w:r>
             <w:r>
               <w:rPr>
                 <w:rFonts w:ascii="Arial" w:hAnsi="Arial" w:cs="Arial"/>
@@ -3748,51 +3589,7 @@
                 <w:sz w:val="24"/>
                 <w:szCs w:val="24"/>
               </w:rPr>
-              <w:t xml:space="preserve">Código </w:t>
-            </w:r>
-            <w:proofErr w:type="spellStart"/>
-            <w:r>
-              <w:rPr>
-                <w:rFonts w:ascii="Arial" w:hAnsi="Arial" w:cs="Arial"/>
-                <w:b/>
-                <w:color w:val="000000"/>
-                <w:sz w:val="24"/>
-                <w:szCs w:val="24"/>
-              </w:rPr>
-              <w:t>Shutterstock</w:t>
-            </w:r>
-            <w:proofErr w:type="spellEnd"/>
-            <w:r>
-              <w:rPr>
-                <w:rFonts w:ascii="Arial" w:hAnsi="Arial" w:cs="Arial"/>
-                <w:b/>
-                <w:color w:val="000000"/>
-                <w:sz w:val="24"/>
-                <w:szCs w:val="24"/>
-              </w:rPr>
-              <w:t xml:space="preserve"> (o URL o la ruta en </w:t>
-            </w:r>
-            <w:proofErr w:type="spellStart"/>
-            <w:r>
-              <w:rPr>
-                <w:rFonts w:ascii="Arial" w:hAnsi="Arial" w:cs="Arial"/>
-                <w:b/>
-                <w:color w:val="000000"/>
-                <w:sz w:val="24"/>
-                <w:szCs w:val="24"/>
-              </w:rPr>
-              <w:t>AulaPlaneta</w:t>
-            </w:r>
-            <w:proofErr w:type="spellEnd"/>
-            <w:r>
-              <w:rPr>
-                <w:rFonts w:ascii="Arial" w:hAnsi="Arial" w:cs="Arial"/>
-                <w:b/>
-                <w:color w:val="000000"/>
-                <w:sz w:val="24"/>
-                <w:szCs w:val="24"/>
-              </w:rPr>
-              <w:t>)</w:t>
+              <w:t>Código Shutterstock (o URL o la ruta en AulaPlaneta)</w:t>
             </w:r>
           </w:p>
         </w:tc>
@@ -4314,51 +4111,7 @@
                 <w:sz w:val="24"/>
                 <w:szCs w:val="24"/>
               </w:rPr>
-              <w:t xml:space="preserve">Código </w:t>
-            </w:r>
-            <w:proofErr w:type="spellStart"/>
-            <w:r>
-              <w:rPr>
-                <w:rFonts w:ascii="Arial" w:hAnsi="Arial" w:cs="Arial"/>
-                <w:b/>
-                <w:color w:val="000000"/>
-                <w:sz w:val="24"/>
-                <w:szCs w:val="24"/>
-              </w:rPr>
-              <w:t>Shutterstock</w:t>
-            </w:r>
-            <w:proofErr w:type="spellEnd"/>
-            <w:r>
-              <w:rPr>
-                <w:rFonts w:ascii="Arial" w:hAnsi="Arial" w:cs="Arial"/>
-                <w:b/>
-                <w:color w:val="000000"/>
-                <w:sz w:val="24"/>
-                <w:szCs w:val="24"/>
-              </w:rPr>
-              <w:t xml:space="preserve"> (o URL o la ruta en </w:t>
-            </w:r>
-            <w:proofErr w:type="spellStart"/>
-            <w:r>
-              <w:rPr>
-                <w:rFonts w:ascii="Arial" w:hAnsi="Arial" w:cs="Arial"/>
-                <w:b/>
-                <w:color w:val="000000"/>
-                <w:sz w:val="24"/>
-                <w:szCs w:val="24"/>
-              </w:rPr>
-              <w:t>AulaPlaneta</w:t>
-            </w:r>
-            <w:proofErr w:type="spellEnd"/>
-            <w:r>
-              <w:rPr>
-                <w:rFonts w:ascii="Arial" w:hAnsi="Arial" w:cs="Arial"/>
-                <w:b/>
-                <w:color w:val="000000"/>
-                <w:sz w:val="24"/>
-                <w:szCs w:val="24"/>
-              </w:rPr>
-              <w:t>)</w:t>
+              <w:t>Código Shutterstock (o URL o la ruta en AulaPlaneta)</w:t>
             </w:r>
           </w:p>
         </w:tc>
@@ -4370,11 +4123,11 @@
             <w:pPr>
               <w:spacing w:line="360" w:lineRule="auto"/>
             </w:pPr>
-            <w:bookmarkStart w:id="3" w:name="OLE_LINK10"/>
+            <w:bookmarkStart w:id="4" w:name="OLE_LINK10"/>
             <w:r>
               <w:t>128150357</w:t>
             </w:r>
-            <w:bookmarkEnd w:id="3"/>
+            <w:bookmarkEnd w:id="4"/>
           </w:p>
           <w:p>
             <w:pPr>
@@ -4988,51 +4741,7 @@
                 <w:sz w:val="24"/>
                 <w:szCs w:val="24"/>
               </w:rPr>
-              <w:t xml:space="preserve">Código </w:t>
-            </w:r>
-            <w:proofErr w:type="spellStart"/>
-            <w:r>
-              <w:rPr>
-                <w:rFonts w:ascii="Arial" w:hAnsi="Arial" w:cs="Arial"/>
-                <w:b/>
-                <w:color w:val="000000"/>
-                <w:sz w:val="24"/>
-                <w:szCs w:val="24"/>
-              </w:rPr>
-              <w:t>Shutterstock</w:t>
-            </w:r>
-            <w:proofErr w:type="spellEnd"/>
-            <w:r>
-              <w:rPr>
-                <w:rFonts w:ascii="Arial" w:hAnsi="Arial" w:cs="Arial"/>
-                <w:b/>
-                <w:color w:val="000000"/>
-                <w:sz w:val="24"/>
-                <w:szCs w:val="24"/>
-              </w:rPr>
-              <w:t xml:space="preserve"> (o URL o la ruta en </w:t>
-            </w:r>
-            <w:proofErr w:type="spellStart"/>
-            <w:r>
-              <w:rPr>
-                <w:rFonts w:ascii="Arial" w:hAnsi="Arial" w:cs="Arial"/>
-                <w:b/>
-                <w:color w:val="000000"/>
-                <w:sz w:val="24"/>
-                <w:szCs w:val="24"/>
-              </w:rPr>
-              <w:t>AulaPlaneta</w:t>
-            </w:r>
-            <w:proofErr w:type="spellEnd"/>
-            <w:r>
-              <w:rPr>
-                <w:rFonts w:ascii="Arial" w:hAnsi="Arial" w:cs="Arial"/>
-                <w:b/>
-                <w:color w:val="000000"/>
-                <w:sz w:val="24"/>
-                <w:szCs w:val="24"/>
-              </w:rPr>
-              <w:t>)</w:t>
+              <w:t>Código Shutterstock (o URL o la ruta en AulaPlaneta)</w:t>
             </w:r>
           </w:p>
         </w:tc>
@@ -5044,13 +4753,13 @@
             <w:pPr>
               <w:spacing w:line="360" w:lineRule="auto"/>
             </w:pPr>
-            <w:bookmarkStart w:id="4" w:name="OLE_LINK11"/>
-            <w:bookmarkStart w:id="5" w:name="OLE_LINK12"/>
+            <w:bookmarkStart w:id="5" w:name="OLE_LINK11"/>
+            <w:bookmarkStart w:id="6" w:name="OLE_LINK12"/>
             <w:r>
               <w:t>56515648</w:t>
             </w:r>
-            <w:bookmarkEnd w:id="4"/>
             <w:bookmarkEnd w:id="5"/>
+            <w:bookmarkEnd w:id="6"/>
           </w:p>
           <w:p>
             <w:pPr>
@@ -5554,7 +5263,6 @@
               </w:rPr>
               <w:t xml:space="preserve">Código </w:t>
             </w:r>
-            <w:proofErr w:type="spellStart"/>
             <w:r>
               <w:rPr>
                 <w:rFonts w:ascii="Arial" w:hAnsi="Arial" w:cs="Arial"/>
@@ -5564,40 +5272,7 @@
                 <w:szCs w:val="24"/>
               </w:rPr>
               <w:lastRenderedPageBreak/>
-              <w:t>Shutterstock</w:t>
-            </w:r>
-            <w:proofErr w:type="spellEnd"/>
-            <w:r>
-              <w:rPr>
-                <w:rFonts w:ascii="Arial" w:hAnsi="Arial" w:cs="Arial"/>
-                <w:b/>
-                <w:color w:val="000000"/>
-                <w:sz w:val="24"/>
-                <w:szCs w:val="24"/>
-              </w:rPr>
-              <w:t xml:space="preserve"> (o URL o la ruta en </w:t>
-            </w:r>
-            <w:proofErr w:type="spellStart"/>
-            <w:r>
-              <w:rPr>
-                <w:rFonts w:ascii="Arial" w:hAnsi="Arial" w:cs="Arial"/>
-                <w:b/>
-                <w:color w:val="000000"/>
-                <w:sz w:val="24"/>
-                <w:szCs w:val="24"/>
-              </w:rPr>
-              <w:t>AulaPlaneta</w:t>
-            </w:r>
-            <w:proofErr w:type="spellEnd"/>
-            <w:r>
-              <w:rPr>
-                <w:rFonts w:ascii="Arial" w:hAnsi="Arial" w:cs="Arial"/>
-                <w:b/>
-                <w:color w:val="000000"/>
-                <w:sz w:val="24"/>
-                <w:szCs w:val="24"/>
-              </w:rPr>
-              <w:t>)</w:t>
+              <w:t>Shutterstock (o URL o la ruta en AulaPlaneta)</w:t>
             </w:r>
           </w:p>
         </w:tc>
@@ -5628,7 +5303,7 @@
               <w:lastRenderedPageBreak/>
               <w:t> </w:t>
             </w:r>
-            <w:bookmarkStart w:id="6" w:name="OLE_LINK13"/>
+            <w:bookmarkStart w:id="7" w:name="OLE_LINK13"/>
             <w:r>
               <w:rPr>
                 <w:rFonts w:ascii="Arial" w:hAnsi="Arial" w:cs="Arial"/>
@@ -5639,7 +5314,7 @@
               </w:rPr>
               <w:t>217318135</w:t>
             </w:r>
-            <w:bookmarkEnd w:id="6"/>
+            <w:bookmarkEnd w:id="7"/>
           </w:p>
           <w:p>
             <w:pPr>
@@ -6800,51 +6475,7 @@
                 <w:sz w:val="24"/>
                 <w:szCs w:val="24"/>
               </w:rPr>
-              <w:t xml:space="preserve">Código </w:t>
-            </w:r>
-            <w:proofErr w:type="spellStart"/>
-            <w:r>
-              <w:rPr>
-                <w:rFonts w:ascii="Arial" w:hAnsi="Arial" w:cs="Arial"/>
-                <w:b/>
-                <w:color w:val="000000"/>
-                <w:sz w:val="24"/>
-                <w:szCs w:val="24"/>
-              </w:rPr>
-              <w:t>Shutterstock</w:t>
-            </w:r>
-            <w:proofErr w:type="spellEnd"/>
-            <w:r>
-              <w:rPr>
-                <w:rFonts w:ascii="Arial" w:hAnsi="Arial" w:cs="Arial"/>
-                <w:b/>
-                <w:color w:val="000000"/>
-                <w:sz w:val="24"/>
-                <w:szCs w:val="24"/>
-              </w:rPr>
-              <w:t xml:space="preserve"> (o URL o la ruta en </w:t>
-            </w:r>
-            <w:proofErr w:type="spellStart"/>
-            <w:r>
-              <w:rPr>
-                <w:rFonts w:ascii="Arial" w:hAnsi="Arial" w:cs="Arial"/>
-                <w:b/>
-                <w:color w:val="000000"/>
-                <w:sz w:val="24"/>
-                <w:szCs w:val="24"/>
-              </w:rPr>
-              <w:t>AulaPlaneta</w:t>
-            </w:r>
-            <w:proofErr w:type="spellEnd"/>
-            <w:r>
-              <w:rPr>
-                <w:rFonts w:ascii="Arial" w:hAnsi="Arial" w:cs="Arial"/>
-                <w:b/>
-                <w:color w:val="000000"/>
-                <w:sz w:val="24"/>
-                <w:szCs w:val="24"/>
-              </w:rPr>
-              <w:t>)</w:t>
+              <w:t>Código Shutterstock (o URL o la ruta en AulaPlaneta)</w:t>
             </w:r>
           </w:p>
         </w:tc>
@@ -6856,13 +6487,13 @@
             <w:pPr>
               <w:spacing w:line="360" w:lineRule="auto"/>
             </w:pPr>
-            <w:bookmarkStart w:id="7" w:name="OLE_LINK14"/>
-            <w:bookmarkStart w:id="8" w:name="OLE_LINK15"/>
+            <w:bookmarkStart w:id="8" w:name="OLE_LINK14"/>
+            <w:bookmarkStart w:id="9" w:name="OLE_LINK15"/>
             <w:r>
               <w:t>146523533</w:t>
             </w:r>
-            <w:bookmarkEnd w:id="7"/>
             <w:bookmarkEnd w:id="8"/>
+            <w:bookmarkEnd w:id="9"/>
           </w:p>
           <w:p>
             <w:pPr>
@@ -6955,97 +6586,49 @@
                 <w:szCs w:val="24"/>
               </w:rPr>
             </w:pPr>
-            <w:proofErr w:type="spellStart"/>
-            <w:r>
-              <w:rPr>
-                <w:rFonts w:ascii="Arial" w:hAnsi="Arial" w:cs="Arial"/>
-                <w:sz w:val="24"/>
-                <w:szCs w:val="24"/>
-              </w:rPr>
-              <w:t>House</w:t>
-            </w:r>
-            <w:proofErr w:type="spellEnd"/>
-            <w:r>
-              <w:rPr>
-                <w:rFonts w:ascii="Arial" w:hAnsi="Arial" w:cs="Arial"/>
-                <w:sz w:val="24"/>
-                <w:szCs w:val="24"/>
-              </w:rPr>
-              <w:t xml:space="preserve"> Light : Luz de la casa</w:t>
-            </w:r>
-          </w:p>
-          <w:p>
-            <w:pPr>
-              <w:spacing w:line="360" w:lineRule="auto"/>
-              <w:rPr>
-                <w:rFonts w:ascii="Arial" w:hAnsi="Arial" w:cs="Arial"/>
-                <w:sz w:val="24"/>
-                <w:szCs w:val="24"/>
-              </w:rPr>
-            </w:pPr>
-            <w:proofErr w:type="spellStart"/>
-            <w:r>
-              <w:rPr>
-                <w:rFonts w:ascii="Arial" w:hAnsi="Arial" w:cs="Arial"/>
-                <w:sz w:val="24"/>
-                <w:szCs w:val="24"/>
-              </w:rPr>
-              <w:t>Power</w:t>
-            </w:r>
-            <w:proofErr w:type="spellEnd"/>
-            <w:r>
-              <w:rPr>
-                <w:rFonts w:ascii="Arial" w:hAnsi="Arial" w:cs="Arial"/>
-                <w:sz w:val="24"/>
-                <w:szCs w:val="24"/>
-              </w:rPr>
-              <w:t xml:space="preserve"> </w:t>
-            </w:r>
-            <w:proofErr w:type="spellStart"/>
-            <w:r>
-              <w:rPr>
-                <w:rFonts w:ascii="Arial" w:hAnsi="Arial" w:cs="Arial"/>
-                <w:sz w:val="24"/>
-                <w:szCs w:val="24"/>
-              </w:rPr>
-              <w:t>lines</w:t>
-            </w:r>
-            <w:proofErr w:type="spellEnd"/>
-            <w:r>
-              <w:rPr>
-                <w:rFonts w:ascii="Arial" w:hAnsi="Arial" w:cs="Arial"/>
-                <w:sz w:val="24"/>
-                <w:szCs w:val="24"/>
-              </w:rPr>
-              <w:t>: Cables de electricidad</w:t>
-            </w:r>
-          </w:p>
-          <w:p>
-            <w:pPr>
-              <w:spacing w:line="360" w:lineRule="auto"/>
-              <w:rPr>
-                <w:rFonts w:ascii="Arial" w:hAnsi="Arial" w:cs="Arial"/>
-                <w:sz w:val="24"/>
-                <w:szCs w:val="24"/>
-              </w:rPr>
-            </w:pPr>
-            <w:proofErr w:type="spellStart"/>
-            <w:r>
-              <w:rPr>
-                <w:rFonts w:ascii="Arial" w:hAnsi="Arial" w:cs="Arial"/>
-                <w:sz w:val="24"/>
-                <w:szCs w:val="24"/>
-              </w:rPr>
-              <w:t>Dam</w:t>
-            </w:r>
-            <w:proofErr w:type="spellEnd"/>
-            <w:r>
-              <w:rPr>
-                <w:rFonts w:ascii="Arial" w:hAnsi="Arial" w:cs="Arial"/>
-                <w:sz w:val="24"/>
-                <w:szCs w:val="24"/>
-              </w:rPr>
-              <w:t xml:space="preserve">: </w:t>
+            <w:r>
+              <w:rPr>
+                <w:rFonts w:ascii="Arial" w:hAnsi="Arial" w:cs="Arial"/>
+                <w:sz w:val="24"/>
+                <w:szCs w:val="24"/>
+              </w:rPr>
+              <w:t>House Light : Luz de la casa</w:t>
+            </w:r>
+          </w:p>
+          <w:p>
+            <w:pPr>
+              <w:spacing w:line="360" w:lineRule="auto"/>
+              <w:rPr>
+                <w:rFonts w:ascii="Arial" w:hAnsi="Arial" w:cs="Arial"/>
+                <w:sz w:val="24"/>
+                <w:szCs w:val="24"/>
+              </w:rPr>
+            </w:pPr>
+            <w:r>
+              <w:rPr>
+                <w:rFonts w:ascii="Arial" w:hAnsi="Arial" w:cs="Arial"/>
+                <w:sz w:val="24"/>
+                <w:szCs w:val="24"/>
+              </w:rPr>
+              <w:t>Power lines: Cables de electricidad</w:t>
+            </w:r>
+          </w:p>
+          <w:p>
+            <w:pPr>
+              <w:spacing w:line="360" w:lineRule="auto"/>
+              <w:rPr>
+                <w:rFonts w:ascii="Arial" w:hAnsi="Arial" w:cs="Arial"/>
+                <w:sz w:val="24"/>
+                <w:szCs w:val="24"/>
+              </w:rPr>
+            </w:pPr>
+            <w:r>
+              <w:rPr>
+                <w:rFonts w:ascii="Arial" w:hAnsi="Arial" w:cs="Arial"/>
+                <w:sz w:val="24"/>
+                <w:szCs w:val="24"/>
+              </w:rPr>
+              <w:t xml:space="preserve">Dam: </w:t>
             </w:r>
             <w:r>
               <w:rPr>
@@ -7073,23 +6656,13 @@
                 <w:szCs w:val="24"/>
               </w:rPr>
             </w:pPr>
-            <w:proofErr w:type="spellStart"/>
-            <w:r>
-              <w:rPr>
-                <w:rFonts w:ascii="Arial" w:hAnsi="Arial" w:cs="Arial"/>
-                <w:sz w:val="24"/>
-                <w:szCs w:val="24"/>
-              </w:rPr>
-              <w:t>Reservoir</w:t>
-            </w:r>
-            <w:proofErr w:type="spellEnd"/>
-            <w:r>
-              <w:rPr>
-                <w:rFonts w:ascii="Arial" w:hAnsi="Arial" w:cs="Arial"/>
-                <w:sz w:val="24"/>
-                <w:szCs w:val="24"/>
-              </w:rPr>
-              <w:t>: E</w:t>
+            <w:r>
+              <w:rPr>
+                <w:rFonts w:ascii="Arial" w:hAnsi="Arial" w:cs="Arial"/>
+                <w:sz w:val="24"/>
+                <w:szCs w:val="24"/>
+              </w:rPr>
+              <w:t>Reservoir: E</w:t>
             </w:r>
             <w:r>
               <w:rPr>
@@ -7109,8 +6682,7 @@
                 <w:szCs w:val="24"/>
               </w:rPr>
             </w:pPr>
-            <w:bookmarkStart w:id="9" w:name="OLE_LINK16"/>
-            <w:proofErr w:type="spellStart"/>
+            <w:bookmarkStart w:id="10" w:name="OLE_LINK16"/>
             <w:r>
               <w:rPr>
                 <w:rFonts w:ascii="Arial" w:hAnsi="Arial" w:cs="Arial"/>
@@ -7119,8 +6691,7 @@
               </w:rPr>
               <w:t>Penstocks</w:t>
             </w:r>
-            <w:bookmarkEnd w:id="9"/>
-            <w:proofErr w:type="spellEnd"/>
+            <w:bookmarkEnd w:id="10"/>
             <w:r>
               <w:rPr>
                 <w:rFonts w:ascii="Arial" w:hAnsi="Arial" w:cs="Arial"/>
@@ -7147,43 +6718,15 @@
                 <w:szCs w:val="24"/>
               </w:rPr>
             </w:pPr>
-            <w:bookmarkStart w:id="10" w:name="OLE_LINK17"/>
-            <w:bookmarkStart w:id="11" w:name="OLE_LINK18"/>
-            <w:proofErr w:type="spellStart"/>
-            <w:r>
-              <w:rPr>
-                <w:rFonts w:ascii="Arial" w:hAnsi="Arial" w:cs="Arial"/>
-                <w:sz w:val="24"/>
-                <w:szCs w:val="24"/>
-              </w:rPr>
-              <w:t>Intake</w:t>
-            </w:r>
-            <w:proofErr w:type="spellEnd"/>
-            <w:r>
-              <w:rPr>
-                <w:rFonts w:ascii="Arial" w:hAnsi="Arial" w:cs="Arial"/>
-                <w:sz w:val="24"/>
-                <w:szCs w:val="24"/>
-              </w:rPr>
-              <w:t xml:space="preserve"> y control </w:t>
-            </w:r>
-            <w:proofErr w:type="spellStart"/>
-            <w:r>
-              <w:rPr>
-                <w:rFonts w:ascii="Arial" w:hAnsi="Arial" w:cs="Arial"/>
-                <w:sz w:val="24"/>
-                <w:szCs w:val="24"/>
-              </w:rPr>
-              <w:t>gate</w:t>
-            </w:r>
-            <w:proofErr w:type="spellEnd"/>
-            <w:r>
-              <w:rPr>
-                <w:rFonts w:ascii="Arial" w:hAnsi="Arial" w:cs="Arial"/>
-                <w:sz w:val="24"/>
-                <w:szCs w:val="24"/>
-              </w:rPr>
-              <w:t>: C</w:t>
+            <w:bookmarkStart w:id="11" w:name="OLE_LINK17"/>
+            <w:bookmarkStart w:id="12" w:name="OLE_LINK18"/>
+            <w:r>
+              <w:rPr>
+                <w:rFonts w:ascii="Arial" w:hAnsi="Arial" w:cs="Arial"/>
+                <w:sz w:val="24"/>
+                <w:szCs w:val="24"/>
+              </w:rPr>
+              <w:t>Intake y control gate: C</w:t>
             </w:r>
             <w:r>
               <w:rPr>
@@ -7232,9 +6775,8 @@
                 <w:szCs w:val="24"/>
                 <w:lang w:val="en-US"/>
               </w:rPr>
-              <w:t xml:space="preserve">Turbine: </w:t>
-            </w:r>
-            <w:proofErr w:type="spellStart"/>
+              <w:t>Turbine: T</w:t>
+            </w:r>
             <w:r>
               <w:rPr>
                 <w:rFonts w:ascii="Arial" w:hAnsi="Arial" w:cs="Arial"/>
@@ -7242,29 +6784,28 @@
                 <w:szCs w:val="24"/>
                 <w:lang w:val="en-US"/>
               </w:rPr>
-              <w:t>T</w:t>
-            </w:r>
-            <w:r>
+              <w:t>urbina</w:t>
+            </w:r>
+          </w:p>
+          <w:p>
+            <w:pPr>
+              <w:spacing w:line="360" w:lineRule="auto"/>
               <w:rPr>
                 <w:rFonts w:ascii="Arial" w:hAnsi="Arial" w:cs="Arial"/>
                 <w:sz w:val="24"/>
                 <w:szCs w:val="24"/>
                 <w:lang w:val="en-US"/>
               </w:rPr>
-              <w:t>urbina</w:t>
-            </w:r>
-            <w:proofErr w:type="spellEnd"/>
-          </w:p>
-          <w:p>
-            <w:pPr>
-              <w:spacing w:line="360" w:lineRule="auto"/>
+            </w:pPr>
+            <w:r>
               <w:rPr>
                 <w:rFonts w:ascii="Arial" w:hAnsi="Arial" w:cs="Arial"/>
                 <w:sz w:val="24"/>
                 <w:szCs w:val="24"/>
                 <w:lang w:val="en-US"/>
               </w:rPr>
-            </w:pPr>
+              <w:t>Outflow: D</w:t>
+            </w:r>
             <w:r>
               <w:rPr>
                 <w:rFonts w:ascii="Arial" w:hAnsi="Arial" w:cs="Arial"/>
@@ -7272,28 +6813,8 @@
                 <w:szCs w:val="24"/>
                 <w:lang w:val="en-US"/>
               </w:rPr>
-              <w:t xml:space="preserve">Outflow: </w:t>
-            </w:r>
-            <w:proofErr w:type="spellStart"/>
-            <w:r>
-              <w:rPr>
-                <w:rFonts w:ascii="Arial" w:hAnsi="Arial" w:cs="Arial"/>
-                <w:sz w:val="24"/>
-                <w:szCs w:val="24"/>
-                <w:lang w:val="en-US"/>
-              </w:rPr>
-              <w:t>D</w:t>
-            </w:r>
-            <w:r>
-              <w:rPr>
-                <w:rFonts w:ascii="Arial" w:hAnsi="Arial" w:cs="Arial"/>
-                <w:sz w:val="24"/>
-                <w:szCs w:val="24"/>
-                <w:lang w:val="en-US"/>
-              </w:rPr>
               <w:t>esagüe</w:t>
             </w:r>
-            <w:proofErr w:type="spellEnd"/>
           </w:p>
           <w:p>
             <w:pPr>
@@ -7331,46 +6852,25 @@
                 <w:szCs w:val="24"/>
                 <w:lang w:val="en-US"/>
               </w:rPr>
-              <w:t xml:space="preserve">Central </w:t>
-            </w:r>
-            <w:proofErr w:type="spellStart"/>
-            <w:r>
-              <w:rPr>
-                <w:rFonts w:ascii="Arial" w:hAnsi="Arial" w:cs="Arial"/>
-                <w:sz w:val="24"/>
-                <w:szCs w:val="24"/>
-                <w:lang w:val="en-US"/>
-              </w:rPr>
-              <w:t>eléctrica</w:t>
-            </w:r>
-            <w:proofErr w:type="spellEnd"/>
-          </w:p>
-          <w:p>
-            <w:pPr>
-              <w:spacing w:line="360" w:lineRule="auto"/>
-              <w:rPr>
-                <w:rFonts w:ascii="Arial" w:hAnsi="Arial" w:cs="Arial"/>
-                <w:sz w:val="24"/>
-                <w:szCs w:val="24"/>
-              </w:rPr>
-            </w:pPr>
-            <w:proofErr w:type="spellStart"/>
-            <w:r>
-              <w:rPr>
-                <w:rFonts w:ascii="Arial" w:hAnsi="Arial" w:cs="Arial"/>
-                <w:sz w:val="24"/>
-                <w:szCs w:val="24"/>
-              </w:rPr>
-              <w:t>Transformer</w:t>
-            </w:r>
-            <w:proofErr w:type="spellEnd"/>
-            <w:r>
-              <w:rPr>
-                <w:rFonts w:ascii="Arial" w:hAnsi="Arial" w:cs="Arial"/>
-                <w:sz w:val="24"/>
-                <w:szCs w:val="24"/>
-              </w:rPr>
-              <w:t>: T</w:t>
+              <w:t>Central eléctrica</w:t>
+            </w:r>
+          </w:p>
+          <w:p>
+            <w:pPr>
+              <w:spacing w:line="360" w:lineRule="auto"/>
+              <w:rPr>
+                <w:rFonts w:ascii="Arial" w:hAnsi="Arial" w:cs="Arial"/>
+                <w:sz w:val="24"/>
+                <w:szCs w:val="24"/>
+              </w:rPr>
+            </w:pPr>
+            <w:r>
+              <w:rPr>
+                <w:rFonts w:ascii="Arial" w:hAnsi="Arial" w:cs="Arial"/>
+                <w:sz w:val="24"/>
+                <w:szCs w:val="24"/>
+              </w:rPr>
+              <w:t>Transformer: T</w:t>
             </w:r>
             <w:r>
               <w:rPr>
@@ -7390,23 +6890,13 @@
                 <w:szCs w:val="24"/>
               </w:rPr>
             </w:pPr>
-            <w:proofErr w:type="spellStart"/>
-            <w:r>
-              <w:rPr>
-                <w:rFonts w:ascii="Arial" w:hAnsi="Arial" w:cs="Arial"/>
-                <w:sz w:val="24"/>
-                <w:szCs w:val="24"/>
-              </w:rPr>
-              <w:t>Generator</w:t>
-            </w:r>
-            <w:proofErr w:type="spellEnd"/>
-            <w:r>
-              <w:rPr>
-                <w:rFonts w:ascii="Arial" w:hAnsi="Arial" w:cs="Arial"/>
-                <w:sz w:val="24"/>
-                <w:szCs w:val="24"/>
-              </w:rPr>
-              <w:t>: G</w:t>
+            <w:r>
+              <w:rPr>
+                <w:rFonts w:ascii="Arial" w:hAnsi="Arial" w:cs="Arial"/>
+                <w:sz w:val="24"/>
+                <w:szCs w:val="24"/>
+              </w:rPr>
+              <w:t>Generator: G</w:t>
             </w:r>
             <w:r>
               <w:rPr>
@@ -7416,8 +6906,8 @@
               </w:rPr>
               <w:t>enerador</w:t>
             </w:r>
-            <w:bookmarkEnd w:id="10"/>
             <w:bookmarkEnd w:id="11"/>
+            <w:bookmarkEnd w:id="12"/>
           </w:p>
         </w:tc>
       </w:tr>
@@ -7619,8 +7109,8 @@
         </w:rPr>
         <w:t>La energía mecánica</w:t>
       </w:r>
-      <w:bookmarkStart w:id="12" w:name="modal_add_section-text"/>
-      <w:bookmarkEnd w:id="12"/>
+      <w:bookmarkStart w:id="13" w:name="modal_add_section-text"/>
+      <w:bookmarkEnd w:id="13"/>
     </w:p>
     <w:p>
       <w:pPr>
@@ -8395,51 +7885,7 @@
                 <w:sz w:val="24"/>
                 <w:szCs w:val="24"/>
               </w:rPr>
-              <w:t xml:space="preserve">Código </w:t>
-            </w:r>
-            <w:proofErr w:type="spellStart"/>
-            <w:r>
-              <w:rPr>
-                <w:rFonts w:ascii="Arial" w:hAnsi="Arial" w:cs="Arial"/>
-                <w:b/>
-                <w:color w:val="000000"/>
-                <w:sz w:val="24"/>
-                <w:szCs w:val="24"/>
-              </w:rPr>
-              <w:t>Shutterstock</w:t>
-            </w:r>
-            <w:proofErr w:type="spellEnd"/>
-            <w:r>
-              <w:rPr>
-                <w:rFonts w:ascii="Arial" w:hAnsi="Arial" w:cs="Arial"/>
-                <w:b/>
-                <w:color w:val="000000"/>
-                <w:sz w:val="24"/>
-                <w:szCs w:val="24"/>
-              </w:rPr>
-              <w:t xml:space="preserve"> (o URL o la ruta en </w:t>
-            </w:r>
-            <w:proofErr w:type="spellStart"/>
-            <w:r>
-              <w:rPr>
-                <w:rFonts w:ascii="Arial" w:hAnsi="Arial" w:cs="Arial"/>
-                <w:b/>
-                <w:color w:val="000000"/>
-                <w:sz w:val="24"/>
-                <w:szCs w:val="24"/>
-              </w:rPr>
-              <w:t>AulaPlaneta</w:t>
-            </w:r>
-            <w:proofErr w:type="spellEnd"/>
-            <w:r>
-              <w:rPr>
-                <w:rFonts w:ascii="Arial" w:hAnsi="Arial" w:cs="Arial"/>
-                <w:b/>
-                <w:color w:val="000000"/>
-                <w:sz w:val="24"/>
-                <w:szCs w:val="24"/>
-              </w:rPr>
-              <w:t>)</w:t>
+              <w:t>Código Shutterstock (o URL o la ruta en AulaPlaneta)</w:t>
             </w:r>
           </w:p>
         </w:tc>
@@ -9481,7 +8927,7 @@
           <w:lang w:val="es-ES"/>
         </w:rPr>
       </w:pPr>
-      <w:bookmarkStart w:id="13" w:name="modal_add_note"/>
+      <w:bookmarkStart w:id="14" w:name="modal_add_note"/>
       <w:r>
         <w:rPr>
           <w:rFonts w:ascii="Arial" w:hAnsi="Arial" w:cs="Arial"/>
@@ -9734,51 +9180,7 @@
                 <w:sz w:val="24"/>
                 <w:szCs w:val="24"/>
               </w:rPr>
-              <w:t xml:space="preserve">Código </w:t>
-            </w:r>
-            <w:proofErr w:type="spellStart"/>
-            <w:r>
-              <w:rPr>
-                <w:rFonts w:ascii="Arial" w:hAnsi="Arial" w:cs="Arial"/>
-                <w:b/>
-                <w:color w:val="000000"/>
-                <w:sz w:val="24"/>
-                <w:szCs w:val="24"/>
-              </w:rPr>
-              <w:t>Shutterstock</w:t>
-            </w:r>
-            <w:proofErr w:type="spellEnd"/>
-            <w:r>
-              <w:rPr>
-                <w:rFonts w:ascii="Arial" w:hAnsi="Arial" w:cs="Arial"/>
-                <w:b/>
-                <w:color w:val="000000"/>
-                <w:sz w:val="24"/>
-                <w:szCs w:val="24"/>
-              </w:rPr>
-              <w:t xml:space="preserve"> (o URL o la ruta en </w:t>
-            </w:r>
-            <w:proofErr w:type="spellStart"/>
-            <w:r>
-              <w:rPr>
-                <w:rFonts w:ascii="Arial" w:hAnsi="Arial" w:cs="Arial"/>
-                <w:b/>
-                <w:color w:val="000000"/>
-                <w:sz w:val="24"/>
-                <w:szCs w:val="24"/>
-              </w:rPr>
-              <w:t>AulaPlaneta</w:t>
-            </w:r>
-            <w:proofErr w:type="spellEnd"/>
-            <w:r>
-              <w:rPr>
-                <w:rFonts w:ascii="Arial" w:hAnsi="Arial" w:cs="Arial"/>
-                <w:b/>
-                <w:color w:val="000000"/>
-                <w:sz w:val="24"/>
-                <w:szCs w:val="24"/>
-              </w:rPr>
-              <w:t>)</w:t>
+              <w:t>Código Shutterstock (o URL o la ruta en AulaPlaneta)</w:t>
             </w:r>
           </w:p>
         </w:tc>
@@ -10557,31 +9959,8 @@
                 <w:sz w:val="24"/>
                 <w:szCs w:val="24"/>
               </w:rPr>
-              <w:t xml:space="preserve">Código </w:t>
-            </w:r>
-            <w:proofErr w:type="spellStart"/>
-            <w:r>
-              <w:rPr>
-                <w:rFonts w:ascii="Arial" w:hAnsi="Arial" w:cs="Arial"/>
-                <w:b/>
-                <w:color w:val="000000"/>
-                <w:sz w:val="24"/>
-                <w:szCs w:val="24"/>
-              </w:rPr>
-              <w:t>Shutterstock</w:t>
-            </w:r>
-            <w:proofErr w:type="spellEnd"/>
-            <w:r>
-              <w:rPr>
-                <w:rFonts w:ascii="Arial" w:hAnsi="Arial" w:cs="Arial"/>
-                <w:b/>
-                <w:color w:val="000000"/>
-                <w:sz w:val="24"/>
-                <w:szCs w:val="24"/>
-              </w:rPr>
-              <w:t xml:space="preserve"> (o URL o la ruta en </w:t>
-            </w:r>
-            <w:proofErr w:type="spellStart"/>
+              <w:t xml:space="preserve">Código Shutterstock (o URL o la ruta en </w:t>
+            </w:r>
             <w:r>
               <w:rPr>
                 <w:rFonts w:ascii="Arial" w:hAnsi="Arial" w:cs="Arial"/>
@@ -10591,18 +9970,7 @@
                 <w:szCs w:val="24"/>
               </w:rPr>
               <w:lastRenderedPageBreak/>
-              <w:t>AulaPlaneta</w:t>
-            </w:r>
-            <w:proofErr w:type="spellEnd"/>
-            <w:r>
-              <w:rPr>
-                <w:rFonts w:ascii="Arial" w:hAnsi="Arial" w:cs="Arial"/>
-                <w:b/>
-                <w:color w:val="000000"/>
-                <w:sz w:val="24"/>
-                <w:szCs w:val="24"/>
-              </w:rPr>
-              <w:t>)</w:t>
+              <w:t>AulaPlaneta)</w:t>
             </w:r>
           </w:p>
         </w:tc>
@@ -11403,7 +10771,7 @@
           <w:highlight w:val="yellow"/>
           <w:lang w:val="es-ES"/>
         </w:rPr>
-        <w:t xml:space="preserve">A diario puedes experimentar la transferencia de carga entre los objetos. Por ejemplo, </w:t>
+        <w:t xml:space="preserve">A diario puedes experimentar la transferencia de carga entre los objetos. Por ejemplo, cuando caminas y las suelas de tus zapatos rozan el tapete, estas adquieren cargas negativas </w:t>
       </w:r>
       <w:r>
         <w:rPr>
@@ -11412,7 +10780,7 @@
           <w:highlight w:val="yellow"/>
           <w:lang w:val="es-ES"/>
         </w:rPr>
-        <w:t xml:space="preserve">cuando caminas y las suelas de tus zapatos rozan el tapete, </w:t>
+        <w:t xml:space="preserve">(electrones) </w:t>
       </w:r>
       <w:r>
         <w:rPr>
@@ -11421,43 +10789,7 @@
           <w:highlight w:val="yellow"/>
           <w:lang w:val="es-ES"/>
         </w:rPr>
-        <w:t xml:space="preserve">estas adquieren cargas negativas </w:t>
-      </w:r>
-      <w:r>
-        <w:rPr>
-          <w:rStyle w:val="un"/>
-          <w:rFonts w:ascii="Arial" w:hAnsi="Arial" w:cs="Arial"/>
-          <w:highlight w:val="yellow"/>
-          <w:lang w:val="es-ES"/>
-        </w:rPr>
-        <w:t xml:space="preserve">(electrones) </w:t>
-      </w:r>
-      <w:r>
-        <w:rPr>
-          <w:rStyle w:val="un"/>
-          <w:rFonts w:ascii="Arial" w:hAnsi="Arial" w:cs="Arial"/>
-          <w:highlight w:val="yellow"/>
-          <w:lang w:val="es-ES"/>
-        </w:rPr>
-        <w:t>mientras el tapete,</w:t>
-      </w:r>
-      <w:r>
-        <w:rPr>
-          <w:rStyle w:val="un"/>
-          <w:rFonts w:ascii="Arial" w:hAnsi="Arial" w:cs="Arial"/>
-          <w:highlight w:val="yellow"/>
-          <w:lang w:val="es-ES"/>
-        </w:rPr>
-        <w:t xml:space="preserve"> cargas positivas. De la misma manera como los cuerpos adquieren carga tambi</w:t>
-      </w:r>
-      <w:r>
-        <w:rPr>
-          <w:rStyle w:val="un"/>
-          <w:rFonts w:ascii="Arial" w:hAnsi="Arial" w:cs="Arial"/>
-          <w:highlight w:val="yellow"/>
-          <w:lang w:val="es-ES"/>
-        </w:rPr>
-        <w:t>én</w:t>
+        <w:t>mientras el tapete, cargas positivas. De la misma manera como los cuerpos adquieren carga también</w:t>
       </w:r>
       <w:r>
         <w:rPr>
@@ -12246,51 +11578,7 @@
                 <w:sz w:val="24"/>
                 <w:szCs w:val="24"/>
               </w:rPr>
-              <w:t xml:space="preserve">Código </w:t>
-            </w:r>
-            <w:proofErr w:type="spellStart"/>
-            <w:r>
-              <w:rPr>
-                <w:rFonts w:ascii="Arial" w:hAnsi="Arial" w:cs="Arial"/>
-                <w:b/>
-                <w:color w:val="000000"/>
-                <w:sz w:val="24"/>
-                <w:szCs w:val="24"/>
-              </w:rPr>
-              <w:t>Shutterstock</w:t>
-            </w:r>
-            <w:proofErr w:type="spellEnd"/>
-            <w:r>
-              <w:rPr>
-                <w:rFonts w:ascii="Arial" w:hAnsi="Arial" w:cs="Arial"/>
-                <w:b/>
-                <w:color w:val="000000"/>
-                <w:sz w:val="24"/>
-                <w:szCs w:val="24"/>
-              </w:rPr>
-              <w:t xml:space="preserve"> (o URL o la ruta en </w:t>
-            </w:r>
-            <w:proofErr w:type="spellStart"/>
-            <w:r>
-              <w:rPr>
-                <w:rFonts w:ascii="Arial" w:hAnsi="Arial" w:cs="Arial"/>
-                <w:b/>
-                <w:color w:val="000000"/>
-                <w:sz w:val="24"/>
-                <w:szCs w:val="24"/>
-              </w:rPr>
-              <w:t>AulaPlaneta</w:t>
-            </w:r>
-            <w:proofErr w:type="spellEnd"/>
-            <w:r>
-              <w:rPr>
-                <w:rFonts w:ascii="Arial" w:hAnsi="Arial" w:cs="Arial"/>
-                <w:b/>
-                <w:color w:val="000000"/>
-                <w:sz w:val="24"/>
-                <w:szCs w:val="24"/>
-              </w:rPr>
-              <w:t>)</w:t>
+              <w:t>Código Shutterstock (o URL o la ruta en AulaPlaneta)</w:t>
             </w:r>
           </w:p>
         </w:tc>
@@ -12309,7 +11597,7 @@
                 <w:shd w:val="clear" w:color="auto" w:fill="FFFFFF"/>
               </w:rPr>
             </w:pPr>
-            <w:bookmarkStart w:id="14" w:name="OLE_LINK21"/>
+            <w:bookmarkStart w:id="15" w:name="OLE_LINK21"/>
             <w:r>
               <w:rPr>
                 <w:rFonts w:ascii="Arial" w:hAnsi="Arial" w:cs="Arial"/>
@@ -12320,7 +11608,7 @@
               </w:rPr>
               <w:t>111677186</w:t>
             </w:r>
-            <w:bookmarkEnd w:id="14"/>
+            <w:bookmarkEnd w:id="15"/>
           </w:p>
           <w:p>
             <w:pPr>
@@ -12435,7 +11723,6 @@
                 <w:lang w:val="es-ES"/>
               </w:rPr>
             </w:pPr>
-            <w:proofErr w:type="spellStart"/>
             <w:r>
               <w:rPr>
                 <w:rFonts w:ascii="Arial" w:hAnsi="Arial" w:cs="Arial"/>
@@ -12444,31 +11731,26 @@
                 <w:szCs w:val="24"/>
                 <w:lang w:val="es-ES"/>
               </w:rPr>
-              <w:t>Absolute</w:t>
-            </w:r>
-            <w:proofErr w:type="spellEnd"/>
-            <w:r>
-              <w:rPr>
-                <w:rFonts w:ascii="Arial" w:hAnsi="Arial" w:cs="Arial"/>
-                <w:color w:val="FF0000"/>
+              <w:t>Absolute zero</w:t>
+            </w:r>
+            <w:r>
+              <w:rPr>
+                <w:rFonts w:ascii="Arial" w:hAnsi="Arial" w:cs="Arial"/>
                 <w:sz w:val="24"/>
                 <w:szCs w:val="24"/>
                 <w:lang w:val="es-ES"/>
               </w:rPr>
-              <w:t xml:space="preserve"> </w:t>
-            </w:r>
-            <w:proofErr w:type="spellStart"/>
-            <w:r>
-              <w:rPr>
-                <w:rFonts w:ascii="Arial" w:hAnsi="Arial" w:cs="Arial"/>
-                <w:color w:val="FF0000"/>
+              <w:t xml:space="preserve">: </w:t>
+            </w:r>
+            <w:r>
+              <w:rPr>
+                <w:rFonts w:ascii="Arial" w:hAnsi="Arial" w:cs="Arial"/>
                 <w:sz w:val="24"/>
                 <w:szCs w:val="24"/>
                 <w:lang w:val="es-ES"/>
               </w:rPr>
-              <w:t>zero</w:t>
-            </w:r>
-            <w:proofErr w:type="spellEnd"/>
+              <w:t>C</w:t>
+            </w:r>
             <w:r>
               <w:rPr>
                 <w:rFonts w:ascii="Arial" w:hAnsi="Arial" w:cs="Arial"/>
@@ -12476,7 +11758,7 @@
                 <w:szCs w:val="24"/>
                 <w:lang w:val="es-ES"/>
               </w:rPr>
-              <w:t xml:space="preserve">: </w:t>
+              <w:t xml:space="preserve">ero </w:t>
             </w:r>
             <w:r>
               <w:rPr>
@@ -12485,223 +11767,118 @@
                 <w:szCs w:val="24"/>
                 <w:lang w:val="es-ES"/>
               </w:rPr>
-              <w:t>C</w:t>
-            </w:r>
-            <w:r>
+              <w:t>absoluto</w:t>
+            </w:r>
+          </w:p>
+          <w:p>
+            <w:pPr>
+              <w:spacing w:line="360" w:lineRule="auto"/>
               <w:rPr>
                 <w:rFonts w:ascii="Arial" w:hAnsi="Arial" w:cs="Arial"/>
                 <w:sz w:val="24"/>
                 <w:szCs w:val="24"/>
                 <w:lang w:val="es-ES"/>
               </w:rPr>
-              <w:t xml:space="preserve">ero </w:t>
-            </w:r>
-            <w:r>
-              <w:rPr>
-                <w:rFonts w:ascii="Arial" w:hAnsi="Arial" w:cs="Arial"/>
-                <w:sz w:val="24"/>
-                <w:szCs w:val="24"/>
-                <w:lang w:val="es-ES"/>
-              </w:rPr>
-              <w:t>absoluto</w:t>
-            </w:r>
-          </w:p>
-          <w:p>
-            <w:pPr>
-              <w:spacing w:line="360" w:lineRule="auto"/>
-              <w:rPr>
-                <w:rFonts w:ascii="Arial" w:hAnsi="Arial" w:cs="Arial"/>
-                <w:sz w:val="24"/>
-                <w:szCs w:val="24"/>
-                <w:lang w:val="es-ES"/>
-              </w:rPr>
-            </w:pPr>
-            <w:proofErr w:type="spellStart"/>
+            </w:pPr>
             <w:r>
               <w:rPr>
                 <w:rFonts w:ascii="Arial" w:hAnsi="Arial" w:cs="Arial"/>
                 <w:color w:val="FF0000"/>
                 <w:lang w:val="es-ES"/>
               </w:rPr>
-              <w:t>The</w:t>
-            </w:r>
-            <w:proofErr w:type="spellEnd"/>
+              <w:t>The freezing point of wa</w:t>
+            </w:r>
             <w:r>
               <w:rPr>
                 <w:rFonts w:ascii="Arial" w:hAnsi="Arial" w:cs="Arial"/>
                 <w:color w:val="FF0000"/>
                 <w:lang w:val="es-ES"/>
               </w:rPr>
+              <w:t>ter</w:t>
+            </w:r>
+            <w:r>
+              <w:rPr>
+                <w:rFonts w:ascii="Arial" w:hAnsi="Arial" w:cs="Arial"/>
+                <w:lang w:val="es-ES"/>
+              </w:rPr>
+              <w:t xml:space="preserve">: </w:t>
+            </w:r>
+            <w:r>
+              <w:rPr>
+                <w:rFonts w:ascii="Arial" w:hAnsi="Arial" w:cs="Arial"/>
+                <w:lang w:val="es-ES"/>
+              </w:rPr>
+              <w:t xml:space="preserve">Punto </w:t>
+            </w:r>
+            <w:r>
+              <w:rPr>
+                <w:rFonts w:ascii="Arial" w:hAnsi="Arial" w:cs="Arial"/>
+                <w:lang w:val="es-ES"/>
+              </w:rPr>
+              <w:t>de fusión</w:t>
+            </w:r>
+            <w:r>
+              <w:rPr>
+                <w:rFonts w:ascii="Arial" w:hAnsi="Arial" w:cs="Arial"/>
+                <w:lang w:val="es-ES"/>
+              </w:rPr>
               <w:t xml:space="preserve"> </w:t>
             </w:r>
-            <w:proofErr w:type="spellStart"/>
+            <w:r>
+              <w:rPr>
+                <w:rFonts w:ascii="Arial" w:hAnsi="Arial" w:cs="Arial"/>
+                <w:lang w:val="es-ES"/>
+              </w:rPr>
+              <w:t>del agua</w:t>
+            </w:r>
+          </w:p>
+          <w:p>
+            <w:pPr>
+              <w:spacing w:line="360" w:lineRule="auto"/>
+              <w:rPr>
+                <w:rFonts w:ascii="Arial" w:hAnsi="Arial" w:cs="Arial"/>
+                <w:sz w:val="24"/>
+                <w:szCs w:val="24"/>
+                <w:lang w:val="en-US"/>
+              </w:rPr>
+            </w:pPr>
             <w:r>
               <w:rPr>
                 <w:rFonts w:ascii="Arial" w:hAnsi="Arial" w:cs="Arial"/>
                 <w:color w:val="FF0000"/>
-                <w:lang w:val="es-ES"/>
-              </w:rPr>
-              <w:t>freezing</w:t>
-            </w:r>
-            <w:proofErr w:type="spellEnd"/>
-            <w:r>
-              <w:rPr>
-                <w:rFonts w:ascii="Arial" w:hAnsi="Arial" w:cs="Arial"/>
-                <w:color w:val="FF0000"/>
-                <w:lang w:val="es-ES"/>
+                <w:sz w:val="24"/>
+                <w:szCs w:val="24"/>
+                <w:lang w:val="en-US"/>
+              </w:rPr>
+              <w:t>The boiling point of water:</w:t>
+            </w:r>
+            <w:r>
+              <w:rPr>
+                <w:rFonts w:ascii="Arial" w:hAnsi="Arial" w:cs="Arial"/>
+                <w:sz w:val="24"/>
+                <w:szCs w:val="24"/>
+                <w:lang w:val="en-US"/>
               </w:rPr>
               <w:t xml:space="preserve"> </w:t>
             </w:r>
-            <w:proofErr w:type="spellStart"/>
-            <w:r>
-              <w:rPr>
-                <w:rFonts w:ascii="Arial" w:hAnsi="Arial" w:cs="Arial"/>
-                <w:color w:val="FF0000"/>
-                <w:lang w:val="es-ES"/>
-              </w:rPr>
-              <w:t>point</w:t>
-            </w:r>
-            <w:proofErr w:type="spellEnd"/>
-            <w:r>
-              <w:rPr>
-                <w:rFonts w:ascii="Arial" w:hAnsi="Arial" w:cs="Arial"/>
-                <w:color w:val="FF0000"/>
-                <w:lang w:val="es-ES"/>
-              </w:rPr>
-              <w:t xml:space="preserve"> of </w:t>
-            </w:r>
-            <w:proofErr w:type="spellStart"/>
-            <w:r>
-              <w:rPr>
-                <w:rFonts w:ascii="Arial" w:hAnsi="Arial" w:cs="Arial"/>
-                <w:color w:val="FF0000"/>
-                <w:lang w:val="es-ES"/>
-              </w:rPr>
-              <w:t>wa</w:t>
-            </w:r>
-            <w:r>
-              <w:rPr>
-                <w:rFonts w:ascii="Arial" w:hAnsi="Arial" w:cs="Arial"/>
-                <w:color w:val="FF0000"/>
-                <w:lang w:val="es-ES"/>
-              </w:rPr>
-              <w:t>ter</w:t>
-            </w:r>
-            <w:proofErr w:type="spellEnd"/>
-            <w:r>
-              <w:rPr>
-                <w:rFonts w:ascii="Arial" w:hAnsi="Arial" w:cs="Arial"/>
-                <w:lang w:val="es-ES"/>
-              </w:rPr>
-              <w:t xml:space="preserve">: </w:t>
-            </w:r>
-            <w:r>
-              <w:rPr>
-                <w:rFonts w:ascii="Arial" w:hAnsi="Arial" w:cs="Arial"/>
-                <w:lang w:val="es-ES"/>
-              </w:rPr>
-              <w:t xml:space="preserve">Punto </w:t>
-            </w:r>
-            <w:r>
-              <w:rPr>
-                <w:rFonts w:ascii="Arial" w:hAnsi="Arial" w:cs="Arial"/>
-                <w:lang w:val="es-ES"/>
-              </w:rPr>
-              <w:t>de fusión</w:t>
-            </w:r>
-            <w:r>
-              <w:rPr>
-                <w:rFonts w:ascii="Arial" w:hAnsi="Arial" w:cs="Arial"/>
-                <w:lang w:val="es-ES"/>
-              </w:rPr>
-              <w:t xml:space="preserve"> </w:t>
-            </w:r>
-            <w:r>
-              <w:rPr>
-                <w:rFonts w:ascii="Arial" w:hAnsi="Arial" w:cs="Arial"/>
-                <w:lang w:val="es-ES"/>
-              </w:rPr>
-              <w:t>del agua</w:t>
-            </w:r>
-          </w:p>
-          <w:p>
-            <w:pPr>
-              <w:spacing w:line="360" w:lineRule="auto"/>
+            <w:r>
               <w:rPr>
                 <w:rFonts w:ascii="Arial" w:hAnsi="Arial" w:cs="Arial"/>
                 <w:sz w:val="24"/>
                 <w:szCs w:val="24"/>
                 <w:lang w:val="en-US"/>
               </w:rPr>
-            </w:pPr>
-            <w:r>
-              <w:rPr>
-                <w:rFonts w:ascii="Arial" w:hAnsi="Arial" w:cs="Arial"/>
-                <w:color w:val="FF0000"/>
+              <w:t>P</w:t>
+            </w:r>
+            <w:r>
+              <w:rPr>
+                <w:rFonts w:ascii="Arial" w:hAnsi="Arial" w:cs="Arial"/>
                 <w:sz w:val="24"/>
                 <w:szCs w:val="24"/>
                 <w:lang w:val="en-US"/>
               </w:rPr>
-              <w:t>The boiling point of water:</w:t>
-            </w:r>
-            <w:r>
-              <w:rPr>
-                <w:rFonts w:ascii="Arial" w:hAnsi="Arial" w:cs="Arial"/>
-                <w:sz w:val="24"/>
-                <w:szCs w:val="24"/>
-                <w:lang w:val="en-US"/>
-              </w:rPr>
-              <w:t xml:space="preserve"> </w:t>
-            </w:r>
-            <w:r>
-              <w:rPr>
-                <w:rFonts w:ascii="Arial" w:hAnsi="Arial" w:cs="Arial"/>
-                <w:sz w:val="24"/>
-                <w:szCs w:val="24"/>
-                <w:lang w:val="en-US"/>
-              </w:rPr>
-              <w:t>P</w:t>
-            </w:r>
-            <w:r>
-              <w:rPr>
-                <w:rFonts w:ascii="Arial" w:hAnsi="Arial" w:cs="Arial"/>
-                <w:sz w:val="24"/>
-                <w:szCs w:val="24"/>
-                <w:lang w:val="en-US"/>
-              </w:rPr>
-              <w:t xml:space="preserve">unto de </w:t>
-            </w:r>
-            <w:proofErr w:type="spellStart"/>
-            <w:r>
-              <w:rPr>
-                <w:rFonts w:ascii="Arial" w:hAnsi="Arial" w:cs="Arial"/>
-                <w:sz w:val="24"/>
-                <w:szCs w:val="24"/>
-                <w:lang w:val="en-US"/>
-              </w:rPr>
-              <w:t>ebullición</w:t>
-            </w:r>
-            <w:proofErr w:type="spellEnd"/>
-            <w:r>
-              <w:rPr>
-                <w:rFonts w:ascii="Arial" w:hAnsi="Arial" w:cs="Arial"/>
-                <w:sz w:val="24"/>
-                <w:szCs w:val="24"/>
-                <w:lang w:val="en-US"/>
-              </w:rPr>
-              <w:t xml:space="preserve"> del </w:t>
-            </w:r>
-            <w:proofErr w:type="spellStart"/>
-            <w:r>
-              <w:rPr>
-                <w:rFonts w:ascii="Arial" w:hAnsi="Arial" w:cs="Arial"/>
-                <w:sz w:val="24"/>
-                <w:szCs w:val="24"/>
-                <w:lang w:val="en-US"/>
-              </w:rPr>
-              <w:t>agua</w:t>
-            </w:r>
-            <w:proofErr w:type="spellEnd"/>
+              <w:t>unto de ebullición del agua</w:t>
+            </w:r>
           </w:p>
         </w:tc>
       </w:tr>
@@ -12820,27 +11997,7 @@
                 <w:szCs w:val="24"/>
                 <w:lang w:val="es-ES"/>
               </w:rPr>
-              <w:t xml:space="preserve"> son: Celsius (</w:t>
-            </w:r>
-            <w:proofErr w:type="spellStart"/>
-            <w:r>
-              <w:rPr>
-                <w:rFonts w:ascii="Arial" w:hAnsi="Arial" w:cs="Arial"/>
-                <w:sz w:val="24"/>
-                <w:szCs w:val="24"/>
-                <w:lang w:val="es-ES"/>
-              </w:rPr>
-              <w:t>Cº</w:t>
-            </w:r>
-            <w:proofErr w:type="spellEnd"/>
-            <w:r>
-              <w:rPr>
-                <w:rFonts w:ascii="Arial" w:hAnsi="Arial" w:cs="Arial"/>
-                <w:sz w:val="24"/>
-                <w:szCs w:val="24"/>
-                <w:lang w:val="es-ES"/>
-              </w:rPr>
-              <w:t>), Kelvin (K) y Fahrenheit (F)</w:t>
+              <w:t xml:space="preserve"> son: Celsius (Cº), Kelvin (K) y Fahrenheit (F)</w:t>
             </w:r>
             <w:r>
               <w:rPr>
@@ -13288,25 +12445,7 @@
           <w:rFonts w:ascii="Arial" w:hAnsi="Arial" w:cs="Arial"/>
           <w:lang w:val="es-ES"/>
         </w:rPr>
-        <w:t xml:space="preserve">Una pila o una batería se </w:t>
-      </w:r>
-      <w:proofErr w:type="gramStart"/>
-      <w:r>
-        <w:rPr>
-          <w:rStyle w:val="un"/>
-          <w:rFonts w:ascii="Arial" w:hAnsi="Arial" w:cs="Arial"/>
-          <w:lang w:val="es-ES"/>
-        </w:rPr>
-        <w:t>almacena</w:t>
-      </w:r>
-      <w:proofErr w:type="gramEnd"/>
-      <w:r>
-        <w:rPr>
-          <w:rStyle w:val="un"/>
-          <w:rFonts w:ascii="Arial" w:hAnsi="Arial" w:cs="Arial"/>
-          <w:lang w:val="es-ES"/>
-        </w:rPr>
-        <w:t xml:space="preserve"> energía química</w:t>
+        <w:t>Una pila o una batería se almacena energía química</w:t>
       </w:r>
       <w:r>
         <w:rPr>
@@ -13412,9 +12551,9 @@
           <w:lang w:val="es-ES"/>
         </w:rPr>
       </w:pPr>
-      <w:bookmarkStart w:id="15" w:name="media-popup-all"/>
-      <w:bookmarkEnd w:id="13"/>
-      <w:bookmarkEnd w:id="15"/>
+      <w:bookmarkStart w:id="16" w:name="media-popup-all"/>
+      <w:bookmarkEnd w:id="14"/>
+      <w:bookmarkEnd w:id="16"/>
       <w:r>
         <w:rPr>
           <w:rFonts w:ascii="Arial" w:hAnsi="Arial" w:cs="Arial"/>
@@ -13804,51 +12943,7 @@
                 <w:sz w:val="24"/>
                 <w:szCs w:val="24"/>
               </w:rPr>
-              <w:t xml:space="preserve">Código </w:t>
-            </w:r>
-            <w:proofErr w:type="spellStart"/>
-            <w:r>
-              <w:rPr>
-                <w:rFonts w:ascii="Arial" w:hAnsi="Arial" w:cs="Arial"/>
-                <w:b/>
-                <w:color w:val="000000"/>
-                <w:sz w:val="24"/>
-                <w:szCs w:val="24"/>
-              </w:rPr>
-              <w:t>Shutterstock</w:t>
-            </w:r>
-            <w:proofErr w:type="spellEnd"/>
-            <w:r>
-              <w:rPr>
-                <w:rFonts w:ascii="Arial" w:hAnsi="Arial" w:cs="Arial"/>
-                <w:b/>
-                <w:color w:val="000000"/>
-                <w:sz w:val="24"/>
-                <w:szCs w:val="24"/>
-              </w:rPr>
-              <w:t xml:space="preserve"> (o URL o la ruta en </w:t>
-            </w:r>
-            <w:proofErr w:type="spellStart"/>
-            <w:r>
-              <w:rPr>
-                <w:rFonts w:ascii="Arial" w:hAnsi="Arial" w:cs="Arial"/>
-                <w:b/>
-                <w:color w:val="000000"/>
-                <w:sz w:val="24"/>
-                <w:szCs w:val="24"/>
-              </w:rPr>
-              <w:t>AulaPlaneta</w:t>
-            </w:r>
-            <w:proofErr w:type="spellEnd"/>
-            <w:r>
-              <w:rPr>
-                <w:rFonts w:ascii="Arial" w:hAnsi="Arial" w:cs="Arial"/>
-                <w:b/>
-                <w:color w:val="000000"/>
-                <w:sz w:val="24"/>
-                <w:szCs w:val="24"/>
-              </w:rPr>
-              <w:t>)</w:t>
+              <w:t>Código Shutterstock (o URL o la ruta en AulaPlaneta)</w:t>
             </w:r>
           </w:p>
         </w:tc>
@@ -13867,8 +12962,8 @@
                 <w:shd w:val="clear" w:color="auto" w:fill="FFFFFF"/>
               </w:rPr>
             </w:pPr>
-            <w:bookmarkStart w:id="16" w:name="OLE_LINK22"/>
-            <w:bookmarkStart w:id="17" w:name="OLE_LINK23"/>
+            <w:bookmarkStart w:id="17" w:name="OLE_LINK22"/>
+            <w:bookmarkStart w:id="18" w:name="OLE_LINK23"/>
             <w:r>
               <w:rPr>
                 <w:rFonts w:ascii="Arial" w:hAnsi="Arial" w:cs="Arial"/>
@@ -13879,8 +12974,8 @@
               </w:rPr>
               <w:t>147596591</w:t>
             </w:r>
-            <w:bookmarkEnd w:id="16"/>
             <w:bookmarkEnd w:id="17"/>
+            <w:bookmarkEnd w:id="18"/>
           </w:p>
           <w:p>
             <w:pPr>
@@ -14327,51 +13422,7 @@
                 <w:sz w:val="24"/>
                 <w:szCs w:val="24"/>
               </w:rPr>
-              <w:t xml:space="preserve">Código </w:t>
-            </w:r>
-            <w:proofErr w:type="spellStart"/>
-            <w:r>
-              <w:rPr>
-                <w:rFonts w:ascii="Arial" w:hAnsi="Arial" w:cs="Arial"/>
-                <w:b/>
-                <w:color w:val="000000"/>
-                <w:sz w:val="24"/>
-                <w:szCs w:val="24"/>
-              </w:rPr>
-              <w:t>Shutterstock</w:t>
-            </w:r>
-            <w:proofErr w:type="spellEnd"/>
-            <w:r>
-              <w:rPr>
-                <w:rFonts w:ascii="Arial" w:hAnsi="Arial" w:cs="Arial"/>
-                <w:b/>
-                <w:color w:val="000000"/>
-                <w:sz w:val="24"/>
-                <w:szCs w:val="24"/>
-              </w:rPr>
-              <w:t xml:space="preserve"> (o URL o la ruta en </w:t>
-            </w:r>
-            <w:proofErr w:type="spellStart"/>
-            <w:r>
-              <w:rPr>
-                <w:rFonts w:ascii="Arial" w:hAnsi="Arial" w:cs="Arial"/>
-                <w:b/>
-                <w:color w:val="000000"/>
-                <w:sz w:val="24"/>
-                <w:szCs w:val="24"/>
-              </w:rPr>
-              <w:t>AulaPlaneta</w:t>
-            </w:r>
-            <w:proofErr w:type="spellEnd"/>
-            <w:r>
-              <w:rPr>
-                <w:rFonts w:ascii="Arial" w:hAnsi="Arial" w:cs="Arial"/>
-                <w:b/>
-                <w:color w:val="000000"/>
-                <w:sz w:val="24"/>
-                <w:szCs w:val="24"/>
-              </w:rPr>
-              <w:t>)</w:t>
+              <w:t>Código Shutterstock (o URL o la ruta en AulaPlaneta)</w:t>
             </w:r>
           </w:p>
         </w:tc>
@@ -14401,8 +13452,8 @@
               </w:rPr>
               <w:t> </w:t>
             </w:r>
-            <w:bookmarkStart w:id="18" w:name="OLE_LINK24"/>
-            <w:bookmarkStart w:id="19" w:name="OLE_LINK25"/>
+            <w:bookmarkStart w:id="19" w:name="OLE_LINK24"/>
+            <w:bookmarkStart w:id="20" w:name="OLE_LINK25"/>
             <w:r>
               <w:rPr>
                 <w:rFonts w:ascii="Arial" w:hAnsi="Arial" w:cs="Arial"/>
@@ -14413,8 +13464,8 @@
               </w:rPr>
               <w:t>224424208</w:t>
             </w:r>
-            <w:bookmarkEnd w:id="18"/>
             <w:bookmarkEnd w:id="19"/>
+            <w:bookmarkEnd w:id="20"/>
           </w:p>
           <w:p>
             <w:pPr>
@@ -16737,9 +15788,9 @@
                 <w:szCs w:val="24"/>
               </w:rPr>
             </w:pPr>
-            <w:bookmarkStart w:id="20" w:name="OLE_LINK28"/>
-            <w:bookmarkStart w:id="21" w:name="OLE_LINK29"/>
-            <w:bookmarkStart w:id="22" w:name="OLE_LINK30"/>
+            <w:bookmarkStart w:id="21" w:name="OLE_LINK28"/>
+            <w:bookmarkStart w:id="22" w:name="OLE_LINK29"/>
+            <w:bookmarkStart w:id="23" w:name="OLE_LINK30"/>
             <w:r>
               <w:rPr>
                 <w:rFonts w:ascii="Arial" w:hAnsi="Arial" w:cs="Arial"/>
@@ -16749,9 +15800,9 @@
               </w:rPr>
               <w:t>La energía eléctrica</w:t>
             </w:r>
-            <w:bookmarkEnd w:id="20"/>
             <w:bookmarkEnd w:id="21"/>
             <w:bookmarkEnd w:id="22"/>
+            <w:bookmarkEnd w:id="23"/>
           </w:p>
         </w:tc>
       </w:tr>
@@ -17178,51 +16229,7 @@
                 <w:sz w:val="24"/>
                 <w:szCs w:val="24"/>
               </w:rPr>
-              <w:t xml:space="preserve">Código </w:t>
-            </w:r>
-            <w:proofErr w:type="spellStart"/>
-            <w:r>
-              <w:rPr>
-                <w:rFonts w:ascii="Arial" w:hAnsi="Arial" w:cs="Arial"/>
-                <w:b/>
-                <w:color w:val="000000"/>
-                <w:sz w:val="24"/>
-                <w:szCs w:val="24"/>
-              </w:rPr>
-              <w:t>Shutterstock</w:t>
-            </w:r>
-            <w:proofErr w:type="spellEnd"/>
-            <w:r>
-              <w:rPr>
-                <w:rFonts w:ascii="Arial" w:hAnsi="Arial" w:cs="Arial"/>
-                <w:b/>
-                <w:color w:val="000000"/>
-                <w:sz w:val="24"/>
-                <w:szCs w:val="24"/>
-              </w:rPr>
-              <w:t xml:space="preserve"> (o URL o la ruta en </w:t>
-            </w:r>
-            <w:proofErr w:type="spellStart"/>
-            <w:r>
-              <w:rPr>
-                <w:rFonts w:ascii="Arial" w:hAnsi="Arial" w:cs="Arial"/>
-                <w:b/>
-                <w:color w:val="000000"/>
-                <w:sz w:val="24"/>
-                <w:szCs w:val="24"/>
-              </w:rPr>
-              <w:t>AulaPlaneta</w:t>
-            </w:r>
-            <w:proofErr w:type="spellEnd"/>
-            <w:r>
-              <w:rPr>
-                <w:rFonts w:ascii="Arial" w:hAnsi="Arial" w:cs="Arial"/>
-                <w:b/>
-                <w:color w:val="000000"/>
-                <w:sz w:val="24"/>
-                <w:szCs w:val="24"/>
-              </w:rPr>
-              <w:t>)</w:t>
+              <w:t>Código Shutterstock (o URL o la ruta en AulaPlaneta)</w:t>
             </w:r>
           </w:p>
         </w:tc>
@@ -17240,8 +16247,8 @@
                 <w:shd w:val="clear" w:color="auto" w:fill="FFFFFF"/>
               </w:rPr>
             </w:pPr>
-            <w:bookmarkStart w:id="23" w:name="OLE_LINK26"/>
-            <w:bookmarkStart w:id="24" w:name="OLE_LINK27"/>
+            <w:bookmarkStart w:id="24" w:name="OLE_LINK26"/>
+            <w:bookmarkStart w:id="25" w:name="OLE_LINK27"/>
             <w:r>
               <w:rPr>
                 <w:rFonts w:ascii="Arial" w:hAnsi="Arial" w:cs="Arial"/>
@@ -17251,8 +16258,8 @@
               </w:rPr>
               <w:t>123705166</w:t>
             </w:r>
-            <w:bookmarkEnd w:id="23"/>
             <w:bookmarkEnd w:id="24"/>
+            <w:bookmarkEnd w:id="25"/>
           </w:p>
           <w:p>
             <w:pPr>
@@ -17723,9 +16730,9 @@
                 <w:szCs w:val="24"/>
               </w:rPr>
             </w:pPr>
-            <w:bookmarkStart w:id="25" w:name="OLE_LINK31"/>
-            <w:bookmarkStart w:id="26" w:name="OLE_LINK32"/>
-            <w:bookmarkStart w:id="27" w:name="OLE_LINK33"/>
+            <w:bookmarkStart w:id="26" w:name="OLE_LINK31"/>
+            <w:bookmarkStart w:id="27" w:name="OLE_LINK32"/>
+            <w:bookmarkStart w:id="28" w:name="OLE_LINK33"/>
             <w:r>
               <w:rPr>
                 <w:rFonts w:ascii="Arial" w:hAnsi="Arial" w:cs="Arial"/>
@@ -17744,9 +16751,9 @@
               </w:rPr>
               <w:t>las fuentes de energía</w:t>
             </w:r>
-            <w:bookmarkEnd w:id="25"/>
             <w:bookmarkEnd w:id="26"/>
             <w:bookmarkEnd w:id="27"/>
+            <w:bookmarkEnd w:id="28"/>
           </w:p>
         </w:tc>
       </w:tr>
@@ -18149,7 +17156,6 @@
               </w:rPr>
               <w:t xml:space="preserve">Código </w:t>
             </w:r>
-            <w:proofErr w:type="spellStart"/>
             <w:r>
               <w:rPr>
                 <w:rFonts w:ascii="Arial" w:hAnsi="Arial" w:cs="Arial"/>
@@ -18159,40 +17165,7 @@
                 <w:szCs w:val="24"/>
               </w:rPr>
               <w:lastRenderedPageBreak/>
-              <w:t>Shutterstock</w:t>
-            </w:r>
-            <w:proofErr w:type="spellEnd"/>
-            <w:r>
-              <w:rPr>
-                <w:rFonts w:ascii="Arial" w:hAnsi="Arial" w:cs="Arial"/>
-                <w:b/>
-                <w:color w:val="000000"/>
-                <w:sz w:val="24"/>
-                <w:szCs w:val="24"/>
-              </w:rPr>
-              <w:t xml:space="preserve"> (o URL o la ruta en </w:t>
-            </w:r>
-            <w:proofErr w:type="spellStart"/>
-            <w:r>
-              <w:rPr>
-                <w:rFonts w:ascii="Arial" w:hAnsi="Arial" w:cs="Arial"/>
-                <w:b/>
-                <w:color w:val="000000"/>
-                <w:sz w:val="24"/>
-                <w:szCs w:val="24"/>
-              </w:rPr>
-              <w:t>AulaPlaneta</w:t>
-            </w:r>
-            <w:proofErr w:type="spellEnd"/>
-            <w:r>
-              <w:rPr>
-                <w:rFonts w:ascii="Arial" w:hAnsi="Arial" w:cs="Arial"/>
-                <w:b/>
-                <w:color w:val="000000"/>
-                <w:sz w:val="24"/>
-                <w:szCs w:val="24"/>
-              </w:rPr>
-              <w:t>)</w:t>
+              <w:t>Shutterstock (o URL o la ruta en AulaPlaneta)</w:t>
             </w:r>
           </w:p>
         </w:tc>
@@ -18951,51 +17924,7 @@
                 <w:sz w:val="24"/>
                 <w:szCs w:val="24"/>
               </w:rPr>
-              <w:t xml:space="preserve">Código </w:t>
-            </w:r>
-            <w:proofErr w:type="spellStart"/>
-            <w:r>
-              <w:rPr>
-                <w:rFonts w:ascii="Arial" w:hAnsi="Arial" w:cs="Arial"/>
-                <w:b/>
-                <w:color w:val="000000"/>
-                <w:sz w:val="24"/>
-                <w:szCs w:val="24"/>
-              </w:rPr>
-              <w:t>Shutterstock</w:t>
-            </w:r>
-            <w:proofErr w:type="spellEnd"/>
-            <w:r>
-              <w:rPr>
-                <w:rFonts w:ascii="Arial" w:hAnsi="Arial" w:cs="Arial"/>
-                <w:b/>
-                <w:color w:val="000000"/>
-                <w:sz w:val="24"/>
-                <w:szCs w:val="24"/>
-              </w:rPr>
-              <w:t xml:space="preserve"> (o URL o la ruta en </w:t>
-            </w:r>
-            <w:proofErr w:type="spellStart"/>
-            <w:r>
-              <w:rPr>
-                <w:rFonts w:ascii="Arial" w:hAnsi="Arial" w:cs="Arial"/>
-                <w:b/>
-                <w:color w:val="000000"/>
-                <w:sz w:val="24"/>
-                <w:szCs w:val="24"/>
-              </w:rPr>
-              <w:t>AulaPlaneta</w:t>
-            </w:r>
-            <w:proofErr w:type="spellEnd"/>
-            <w:r>
-              <w:rPr>
-                <w:rFonts w:ascii="Arial" w:hAnsi="Arial" w:cs="Arial"/>
-                <w:b/>
-                <w:color w:val="000000"/>
-                <w:sz w:val="24"/>
-                <w:szCs w:val="24"/>
-              </w:rPr>
-              <w:t>)</w:t>
+              <w:t>Código Shutterstock (o URL o la ruta en AulaPlaneta)</w:t>
             </w:r>
           </w:p>
         </w:tc>
@@ -19013,8 +17942,8 @@
                 <w:shd w:val="clear" w:color="auto" w:fill="FFFFFF"/>
               </w:rPr>
             </w:pPr>
-            <w:bookmarkStart w:id="28" w:name="OLE_LINK34"/>
-            <w:bookmarkStart w:id="29" w:name="OLE_LINK35"/>
+            <w:bookmarkStart w:id="29" w:name="OLE_LINK34"/>
+            <w:bookmarkStart w:id="30" w:name="OLE_LINK35"/>
             <w:r>
               <w:rPr>
                 <w:rFonts w:ascii="Arial" w:hAnsi="Arial" w:cs="Arial"/>
@@ -19024,8 +17953,8 @@
               </w:rPr>
               <w:t>157736174</w:t>
             </w:r>
-            <w:bookmarkEnd w:id="28"/>
             <w:bookmarkEnd w:id="29"/>
+            <w:bookmarkEnd w:id="30"/>
           </w:p>
           <w:p>
             <w:pPr>
@@ -20673,7 +19602,6 @@
           <w:lang w:val="es-ES"/>
         </w:rPr>
       </w:pPr>
-      <w:proofErr w:type="gramStart"/>
       <w:r>
         <w:rPr>
           <w:rStyle w:val="un"/>
@@ -20688,16 +19616,7 @@
           <w:rFonts w:ascii="Arial" w:hAnsi="Arial" w:cs="Arial"/>
           <w:lang w:val="es-ES"/>
         </w:rPr>
-        <w:t>alentamiento</w:t>
-      </w:r>
-      <w:proofErr w:type="gramEnd"/>
-      <w:r>
-        <w:rPr>
-          <w:rStyle w:val="un"/>
-          <w:rFonts w:ascii="Arial" w:hAnsi="Arial" w:cs="Arial"/>
-          <w:lang w:val="es-ES"/>
-        </w:rPr>
-        <w:t xml:space="preserve"> desigual de l</w:t>
+        <w:t>alentamiento desigual de l</w:t>
       </w:r>
       <w:r>
         <w:rPr>
@@ -21051,51 +19970,7 @@
                 <w:sz w:val="24"/>
                 <w:szCs w:val="24"/>
               </w:rPr>
-              <w:t xml:space="preserve">Código </w:t>
-            </w:r>
-            <w:proofErr w:type="spellStart"/>
-            <w:r>
-              <w:rPr>
-                <w:rFonts w:ascii="Arial" w:hAnsi="Arial" w:cs="Arial"/>
-                <w:b/>
-                <w:color w:val="000000"/>
-                <w:sz w:val="24"/>
-                <w:szCs w:val="24"/>
-              </w:rPr>
-              <w:t>Shutterstock</w:t>
-            </w:r>
-            <w:proofErr w:type="spellEnd"/>
-            <w:r>
-              <w:rPr>
-                <w:rFonts w:ascii="Arial" w:hAnsi="Arial" w:cs="Arial"/>
-                <w:b/>
-                <w:color w:val="000000"/>
-                <w:sz w:val="24"/>
-                <w:szCs w:val="24"/>
-              </w:rPr>
-              <w:t xml:space="preserve"> (o URL o la ruta en </w:t>
-            </w:r>
-            <w:proofErr w:type="spellStart"/>
-            <w:r>
-              <w:rPr>
-                <w:rFonts w:ascii="Arial" w:hAnsi="Arial" w:cs="Arial"/>
-                <w:b/>
-                <w:color w:val="000000"/>
-                <w:sz w:val="24"/>
-                <w:szCs w:val="24"/>
-              </w:rPr>
-              <w:t>AulaPlaneta</w:t>
-            </w:r>
-            <w:proofErr w:type="spellEnd"/>
-            <w:r>
-              <w:rPr>
-                <w:rFonts w:ascii="Arial" w:hAnsi="Arial" w:cs="Arial"/>
-                <w:b/>
-                <w:color w:val="000000"/>
-                <w:sz w:val="24"/>
-                <w:szCs w:val="24"/>
-              </w:rPr>
-              <w:t>)</w:t>
+              <w:t>Código Shutterstock (o URL o la ruta en AulaPlaneta)</w:t>
             </w:r>
           </w:p>
         </w:tc>
@@ -23034,51 +21909,7 @@
                 <w:sz w:val="24"/>
                 <w:szCs w:val="24"/>
               </w:rPr>
-              <w:t xml:space="preserve">Código </w:t>
-            </w:r>
-            <w:proofErr w:type="spellStart"/>
-            <w:r>
-              <w:rPr>
-                <w:rFonts w:ascii="Arial" w:hAnsi="Arial" w:cs="Arial"/>
-                <w:b/>
-                <w:color w:val="000000"/>
-                <w:sz w:val="24"/>
-                <w:szCs w:val="24"/>
-              </w:rPr>
-              <w:t>Shutterstock</w:t>
-            </w:r>
-            <w:proofErr w:type="spellEnd"/>
-            <w:r>
-              <w:rPr>
-                <w:rFonts w:ascii="Arial" w:hAnsi="Arial" w:cs="Arial"/>
-                <w:b/>
-                <w:color w:val="000000"/>
-                <w:sz w:val="24"/>
-                <w:szCs w:val="24"/>
-              </w:rPr>
-              <w:t xml:space="preserve"> (o URL o la ruta en </w:t>
-            </w:r>
-            <w:proofErr w:type="spellStart"/>
-            <w:r>
-              <w:rPr>
-                <w:rFonts w:ascii="Arial" w:hAnsi="Arial" w:cs="Arial"/>
-                <w:b/>
-                <w:color w:val="000000"/>
-                <w:sz w:val="24"/>
-                <w:szCs w:val="24"/>
-              </w:rPr>
-              <w:t>AulaPlaneta</w:t>
-            </w:r>
-            <w:proofErr w:type="spellEnd"/>
-            <w:r>
-              <w:rPr>
-                <w:rFonts w:ascii="Arial" w:hAnsi="Arial" w:cs="Arial"/>
-                <w:b/>
-                <w:color w:val="000000"/>
-                <w:sz w:val="24"/>
-                <w:szCs w:val="24"/>
-              </w:rPr>
-              <w:t>)</w:t>
+              <w:t>Código Shutterstock (o URL o la ruta en AulaPlaneta)</w:t>
             </w:r>
           </w:p>
         </w:tc>
@@ -23096,8 +21927,8 @@
                 <w:szCs w:val="24"/>
               </w:rPr>
             </w:pPr>
-            <w:bookmarkStart w:id="30" w:name="OLE_LINK36"/>
-            <w:bookmarkStart w:id="31" w:name="OLE_LINK37"/>
+            <w:bookmarkStart w:id="31" w:name="OLE_LINK36"/>
+            <w:bookmarkStart w:id="32" w:name="OLE_LINK37"/>
             <w:r>
               <w:rPr>
                 <w:rFonts w:ascii="Arial" w:hAnsi="Arial" w:cs="Arial"/>
@@ -23107,8 +21938,8 @@
               </w:rPr>
               <w:t>52898251</w:t>
             </w:r>
-            <w:bookmarkEnd w:id="30"/>
             <w:bookmarkEnd w:id="31"/>
+            <w:bookmarkEnd w:id="32"/>
           </w:p>
           <w:p>
             <w:pPr>
@@ -25472,51 +24303,7 @@
                 <w:sz w:val="24"/>
                 <w:szCs w:val="24"/>
               </w:rPr>
-              <w:t xml:space="preserve">Código </w:t>
-            </w:r>
-            <w:proofErr w:type="spellStart"/>
-            <w:r>
-              <w:rPr>
-                <w:rFonts w:ascii="Arial" w:hAnsi="Arial" w:cs="Arial"/>
-                <w:b/>
-                <w:color w:val="000000"/>
-                <w:sz w:val="24"/>
-                <w:szCs w:val="24"/>
-              </w:rPr>
-              <w:t>Shutterstock</w:t>
-            </w:r>
-            <w:proofErr w:type="spellEnd"/>
-            <w:r>
-              <w:rPr>
-                <w:rFonts w:ascii="Arial" w:hAnsi="Arial" w:cs="Arial"/>
-                <w:b/>
-                <w:color w:val="000000"/>
-                <w:sz w:val="24"/>
-                <w:szCs w:val="24"/>
-              </w:rPr>
-              <w:t xml:space="preserve"> (o URL o la ruta en </w:t>
-            </w:r>
-            <w:proofErr w:type="spellStart"/>
-            <w:r>
-              <w:rPr>
-                <w:rFonts w:ascii="Arial" w:hAnsi="Arial" w:cs="Arial"/>
-                <w:b/>
-                <w:color w:val="000000"/>
-                <w:sz w:val="24"/>
-                <w:szCs w:val="24"/>
-              </w:rPr>
-              <w:t>AulaPlaneta</w:t>
-            </w:r>
-            <w:proofErr w:type="spellEnd"/>
-            <w:r>
-              <w:rPr>
-                <w:rFonts w:ascii="Arial" w:hAnsi="Arial" w:cs="Arial"/>
-                <w:b/>
-                <w:color w:val="000000"/>
-                <w:sz w:val="24"/>
-                <w:szCs w:val="24"/>
-              </w:rPr>
-              <w:t>)</w:t>
+              <w:t>Código Shutterstock (o URL o la ruta en AulaPlaneta)</w:t>
             </w:r>
           </w:p>
         </w:tc>
@@ -25534,8 +24321,8 @@
                 <w:szCs w:val="24"/>
               </w:rPr>
             </w:pPr>
-            <w:bookmarkStart w:id="32" w:name="OLE_LINK38"/>
-            <w:bookmarkStart w:id="33" w:name="OLE_LINK39"/>
+            <w:bookmarkStart w:id="33" w:name="OLE_LINK38"/>
+            <w:bookmarkStart w:id="34" w:name="OLE_LINK39"/>
             <w:r>
               <w:rPr>
                 <w:rFonts w:ascii="Arial" w:hAnsi="Arial" w:cs="Arial"/>
@@ -25545,8 +24332,8 @@
               </w:rPr>
               <w:t>158202605</w:t>
             </w:r>
-            <w:bookmarkEnd w:id="32"/>
             <w:bookmarkEnd w:id="33"/>
+            <w:bookmarkEnd w:id="34"/>
           </w:p>
           <w:p>
             <w:pPr>
@@ -25733,13 +24520,13 @@
           <w:lang w:val="es-ES"/>
         </w:rPr>
       </w:pPr>
-      <w:bookmarkStart w:id="34" w:name="OLE_LINK40"/>
-      <w:bookmarkStart w:id="35" w:name="OLE_LINK41"/>
-      <w:bookmarkStart w:id="36" w:name="OLE_LINK42"/>
-      <w:bookmarkStart w:id="37" w:name="OLE_LINK43"/>
-      <w:bookmarkStart w:id="38" w:name="OLE_LINK44"/>
-      <w:bookmarkStart w:id="39" w:name="OLE_LINK45"/>
-      <w:bookmarkStart w:id="40" w:name="OLE_LINK46"/>
+      <w:bookmarkStart w:id="35" w:name="OLE_LINK40"/>
+      <w:bookmarkStart w:id="36" w:name="OLE_LINK41"/>
+      <w:bookmarkStart w:id="37" w:name="OLE_LINK42"/>
+      <w:bookmarkStart w:id="38" w:name="OLE_LINK43"/>
+      <w:bookmarkStart w:id="39" w:name="OLE_LINK44"/>
+      <w:bookmarkStart w:id="40" w:name="OLE_LINK45"/>
+      <w:bookmarkStart w:id="41" w:name="OLE_LINK46"/>
       <w:r>
         <w:rPr>
           <w:rFonts w:ascii="Arial" w:hAnsi="Arial" w:cs="Arial"/>
@@ -25749,10 +24536,10 @@
         </w:rPr>
         <w:t>[</w:t>
       </w:r>
-      <w:bookmarkEnd w:id="34"/>
       <w:bookmarkEnd w:id="35"/>
       <w:bookmarkEnd w:id="36"/>
       <w:bookmarkEnd w:id="37"/>
+      <w:bookmarkEnd w:id="38"/>
       <w:r>
         <w:rPr>
           <w:rFonts w:ascii="Arial" w:hAnsi="Arial" w:cs="Arial"/>
@@ -25769,9 +24556,9 @@
         </w:rPr>
         <w:t xml:space="preserve"> </w:t>
       </w:r>
-      <w:bookmarkEnd w:id="38"/>
       <w:bookmarkEnd w:id="39"/>
       <w:bookmarkEnd w:id="40"/>
+      <w:bookmarkEnd w:id="41"/>
       <w:r>
         <w:rPr>
           <w:rFonts w:ascii="Arial" w:hAnsi="Arial" w:cs="Arial"/>
@@ -26408,51 +25195,7 @@
                 <w:sz w:val="24"/>
                 <w:szCs w:val="24"/>
               </w:rPr>
-              <w:t xml:space="preserve">Código </w:t>
-            </w:r>
-            <w:proofErr w:type="spellStart"/>
-            <w:r>
-              <w:rPr>
-                <w:rFonts w:ascii="Arial" w:hAnsi="Arial" w:cs="Arial"/>
-                <w:b/>
-                <w:color w:val="000000"/>
-                <w:sz w:val="24"/>
-                <w:szCs w:val="24"/>
-              </w:rPr>
-              <w:t>Shutterstock</w:t>
-            </w:r>
-            <w:proofErr w:type="spellEnd"/>
-            <w:r>
-              <w:rPr>
-                <w:rFonts w:ascii="Arial" w:hAnsi="Arial" w:cs="Arial"/>
-                <w:b/>
-                <w:color w:val="000000"/>
-                <w:sz w:val="24"/>
-                <w:szCs w:val="24"/>
-              </w:rPr>
-              <w:t xml:space="preserve"> (o URL o la ruta en </w:t>
-            </w:r>
-            <w:proofErr w:type="spellStart"/>
-            <w:r>
-              <w:rPr>
-                <w:rFonts w:ascii="Arial" w:hAnsi="Arial" w:cs="Arial"/>
-                <w:b/>
-                <w:color w:val="000000"/>
-                <w:sz w:val="24"/>
-                <w:szCs w:val="24"/>
-              </w:rPr>
-              <w:t>AulaPlaneta</w:t>
-            </w:r>
-            <w:proofErr w:type="spellEnd"/>
-            <w:r>
-              <w:rPr>
-                <w:rFonts w:ascii="Arial" w:hAnsi="Arial" w:cs="Arial"/>
-                <w:b/>
-                <w:color w:val="000000"/>
-                <w:sz w:val="24"/>
-                <w:szCs w:val="24"/>
-              </w:rPr>
-              <w:t>)</w:t>
+              <w:t>Código Shutterstock (o URL o la ruta en AulaPlaneta)</w:t>
             </w:r>
           </w:p>
         </w:tc>
@@ -26603,7 +25346,6 @@
                 <w:lang w:val="es-ES"/>
               </w:rPr>
             </w:pPr>
-            <w:proofErr w:type="spellStart"/>
             <w:r>
               <w:rPr>
                 <w:rFonts w:ascii="Arial" w:hAnsi="Arial" w:cs="Arial"/>
@@ -26612,9 +25354,30 @@
                 <w:szCs w:val="24"/>
                 <w:lang w:val="es-ES"/>
               </w:rPr>
-              <w:t>Conventional</w:t>
-            </w:r>
-            <w:proofErr w:type="spellEnd"/>
+              <w:t>Conventional non- assiciated gas</w:t>
+            </w:r>
+            <w:r>
+              <w:rPr>
+                <w:rFonts w:ascii="Arial" w:hAnsi="Arial" w:cs="Arial"/>
+                <w:color w:val="000000"/>
+                <w:sz w:val="24"/>
+                <w:szCs w:val="24"/>
+                <w:lang w:val="es-ES"/>
+              </w:rPr>
+              <w:t>: Pozos de gas aislados</w:t>
+            </w:r>
+          </w:p>
+          <w:p>
+            <w:pPr>
+              <w:spacing w:line="360" w:lineRule="auto"/>
+              <w:rPr>
+                <w:rFonts w:ascii="Arial" w:hAnsi="Arial" w:cs="Arial"/>
+                <w:color w:val="000000"/>
+                <w:sz w:val="24"/>
+                <w:szCs w:val="24"/>
+                <w:lang w:val="es-ES"/>
+              </w:rPr>
+            </w:pPr>
             <w:r>
               <w:rPr>
                 <w:rFonts w:ascii="Arial" w:hAnsi="Arial" w:cs="Arial"/>
@@ -26623,9 +25386,40 @@
                 <w:szCs w:val="24"/>
                 <w:lang w:val="es-ES"/>
               </w:rPr>
-              <w:t xml:space="preserve"> non- </w:t>
-            </w:r>
-            <w:proofErr w:type="spellStart"/>
+              <w:t>Land Surface</w:t>
+            </w:r>
+            <w:r>
+              <w:rPr>
+                <w:rFonts w:ascii="Arial" w:hAnsi="Arial" w:cs="Arial"/>
+                <w:color w:val="000000"/>
+                <w:sz w:val="24"/>
+                <w:szCs w:val="24"/>
+                <w:lang w:val="es-ES"/>
+              </w:rPr>
+              <w:t>: Superficie de la T</w:t>
+            </w:r>
+            <w:r>
+              <w:rPr>
+                <w:rFonts w:ascii="Arial" w:hAnsi="Arial" w:cs="Arial"/>
+                <w:color w:val="000000"/>
+                <w:sz w:val="24"/>
+                <w:szCs w:val="24"/>
+                <w:lang w:val="es-ES"/>
+              </w:rPr>
+              <w:t>ierra</w:t>
+            </w:r>
+          </w:p>
+          <w:p>
+            <w:pPr>
+              <w:spacing w:line="360" w:lineRule="auto"/>
+              <w:rPr>
+                <w:rFonts w:ascii="Arial" w:hAnsi="Arial" w:cs="Arial"/>
+                <w:color w:val="000000"/>
+                <w:sz w:val="24"/>
+                <w:szCs w:val="24"/>
+                <w:lang w:val="es-ES"/>
+              </w:rPr>
+            </w:pPr>
             <w:r>
               <w:rPr>
                 <w:rFonts w:ascii="Arial" w:hAnsi="Arial" w:cs="Arial"/>
@@ -26634,9 +25428,51 @@
                 <w:szCs w:val="24"/>
                 <w:lang w:val="es-ES"/>
               </w:rPr>
-              <w:t>assiciated</w:t>
-            </w:r>
-            <w:proofErr w:type="spellEnd"/>
+              <w:lastRenderedPageBreak/>
+              <w:t>Coalbed methane</w:t>
+            </w:r>
+            <w:r>
+              <w:rPr>
+                <w:rFonts w:ascii="Arial" w:hAnsi="Arial" w:cs="Arial"/>
+                <w:color w:val="000000"/>
+                <w:sz w:val="24"/>
+                <w:szCs w:val="24"/>
+                <w:lang w:val="es-ES"/>
+              </w:rPr>
+              <w:t>: Meta</w:t>
+            </w:r>
+            <w:r>
+              <w:rPr>
+                <w:rFonts w:ascii="Arial" w:hAnsi="Arial" w:cs="Arial"/>
+                <w:color w:val="000000"/>
+                <w:sz w:val="24"/>
+                <w:szCs w:val="24"/>
+                <w:lang w:val="es-ES"/>
+              </w:rPr>
+              <w:t>n</w:t>
+            </w:r>
+            <w:r>
+              <w:rPr>
+                <w:rFonts w:ascii="Arial" w:hAnsi="Arial" w:cs="Arial"/>
+                <w:color w:val="000000"/>
+                <w:sz w:val="24"/>
+                <w:szCs w:val="24"/>
+                <w:lang w:val="es-ES"/>
+              </w:rPr>
+              <w:t>o en capas de carbón</w:t>
+            </w:r>
+          </w:p>
+          <w:p>
+            <w:pPr>
+              <w:spacing w:line="360" w:lineRule="auto"/>
+              <w:rPr>
+                <w:rFonts w:ascii="Arial" w:hAnsi="Arial" w:cs="Arial"/>
+                <w:color w:val="000000"/>
+                <w:sz w:val="24"/>
+                <w:szCs w:val="24"/>
+                <w:lang w:val="es-ES"/>
+              </w:rPr>
+            </w:pPr>
             <w:r>
               <w:rPr>
                 <w:rFonts w:ascii="Arial" w:hAnsi="Arial" w:cs="Arial"/>
@@ -26645,7 +25481,7 @@
                 <w:szCs w:val="24"/>
                 <w:lang w:val="es-ES"/>
               </w:rPr>
-              <w:t xml:space="preserve"> gas</w:t>
+              <w:t>Conventional assiciated gas</w:t>
             </w:r>
             <w:r>
               <w:rPr>
@@ -26655,7 +25491,7 @@
                 <w:szCs w:val="24"/>
                 <w:lang w:val="es-ES"/>
               </w:rPr>
-              <w:t>: Pozos de gas aislados</w:t>
+              <w:t>: Pozos de gas</w:t>
             </w:r>
           </w:p>
           <w:p>
@@ -26669,7 +25505,6 @@
                 <w:lang w:val="es-ES"/>
               </w:rPr>
             </w:pPr>
-            <w:proofErr w:type="spellStart"/>
             <w:r>
               <w:rPr>
                 <w:rFonts w:ascii="Arial" w:hAnsi="Arial" w:cs="Arial"/>
@@ -26678,9 +25513,40 @@
                 <w:szCs w:val="24"/>
                 <w:lang w:val="es-ES"/>
               </w:rPr>
-              <w:t>Land</w:t>
-            </w:r>
-            <w:proofErr w:type="spellEnd"/>
+              <w:t>Tight sand gas</w:t>
+            </w:r>
+            <w:r>
+              <w:rPr>
+                <w:rFonts w:ascii="Arial" w:hAnsi="Arial" w:cs="Arial"/>
+                <w:color w:val="000000"/>
+                <w:sz w:val="24"/>
+                <w:szCs w:val="24"/>
+                <w:lang w:val="es-ES"/>
+              </w:rPr>
+              <w:t>: G</w:t>
+            </w:r>
+            <w:r>
+              <w:rPr>
+                <w:rFonts w:ascii="Arial" w:hAnsi="Arial" w:cs="Arial"/>
+                <w:color w:val="000000"/>
+                <w:sz w:val="24"/>
+                <w:szCs w:val="24"/>
+                <w:lang w:val="es-ES"/>
+              </w:rPr>
+              <w:t>as atrapado en la arena</w:t>
+            </w:r>
+          </w:p>
+          <w:p>
+            <w:pPr>
+              <w:spacing w:line="360" w:lineRule="auto"/>
+              <w:rPr>
+                <w:rFonts w:ascii="Arial" w:hAnsi="Arial" w:cs="Arial"/>
+                <w:color w:val="000000"/>
+                <w:sz w:val="24"/>
+                <w:szCs w:val="24"/>
+                <w:lang w:val="es-ES"/>
+              </w:rPr>
+            </w:pPr>
             <w:r>
               <w:rPr>
                 <w:rFonts w:ascii="Arial" w:hAnsi="Arial" w:cs="Arial"/>
@@ -26689,7 +25555,7 @@
                 <w:szCs w:val="24"/>
                 <w:lang w:val="es-ES"/>
               </w:rPr>
-              <w:t xml:space="preserve"> Surface</w:t>
+              <w:t>Gas rich shale</w:t>
             </w:r>
             <w:r>
               <w:rPr>
@@ -26699,7 +25565,7 @@
                 <w:szCs w:val="24"/>
                 <w:lang w:val="es-ES"/>
               </w:rPr>
-              <w:t>: Superficie de la T</w:t>
+              <w:t>: G</w:t>
             </w:r>
             <w:r>
               <w:rPr>
@@ -26709,12 +25575,9 @@
                 <w:szCs w:val="24"/>
                 <w:lang w:val="es-ES"/>
               </w:rPr>
-              <w:t>ierra</w:t>
-            </w:r>
-          </w:p>
-          <w:p>
-            <w:pPr>
-              <w:spacing w:line="360" w:lineRule="auto"/>
+              <w:t>as de lutita</w:t>
+            </w:r>
+            <w:r>
               <w:rPr>
                 <w:rFonts w:ascii="Arial" w:hAnsi="Arial" w:cs="Arial"/>
                 <w:color w:val="000000"/>
@@ -26722,325 +25585,19 @@
                 <w:szCs w:val="24"/>
                 <w:lang w:val="es-ES"/>
               </w:rPr>
-            </w:pPr>
-            <w:proofErr w:type="spellStart"/>
-            <w:r>
-              <w:rPr>
-                <w:rFonts w:ascii="Arial" w:hAnsi="Arial" w:cs="Arial"/>
-                <w:color w:val="FF0000"/>
+              <w:t xml:space="preserve"> (</w:t>
+            </w:r>
+            <w:r>
+              <w:rPr>
+                <w:rFonts w:ascii="Arial" w:hAnsi="Arial" w:cs="Arial"/>
+                <w:i/>
+                <w:color w:val="000000"/>
                 <w:sz w:val="24"/>
                 <w:szCs w:val="24"/>
                 <w:lang w:val="es-ES"/>
               </w:rPr>
-              <w:lastRenderedPageBreak/>
-              <w:t>Coalbed</w:t>
-            </w:r>
-            <w:proofErr w:type="spellEnd"/>
-            <w:r>
-              <w:rPr>
-                <w:rFonts w:ascii="Arial" w:hAnsi="Arial" w:cs="Arial"/>
-                <w:color w:val="FF0000"/>
-                <w:sz w:val="24"/>
-                <w:szCs w:val="24"/>
-                <w:lang w:val="es-ES"/>
-              </w:rPr>
-              <w:t xml:space="preserve"> </w:t>
-            </w:r>
-            <w:proofErr w:type="spellStart"/>
-            <w:r>
-              <w:rPr>
-                <w:rFonts w:ascii="Arial" w:hAnsi="Arial" w:cs="Arial"/>
-                <w:color w:val="FF0000"/>
-                <w:sz w:val="24"/>
-                <w:szCs w:val="24"/>
-                <w:lang w:val="es-ES"/>
-              </w:rPr>
-              <w:t>methane</w:t>
-            </w:r>
-            <w:proofErr w:type="spellEnd"/>
-            <w:r>
-              <w:rPr>
-                <w:rFonts w:ascii="Arial" w:hAnsi="Arial" w:cs="Arial"/>
-                <w:color w:val="000000"/>
-                <w:sz w:val="24"/>
-                <w:szCs w:val="24"/>
-                <w:lang w:val="es-ES"/>
-              </w:rPr>
-              <w:t>: Meta</w:t>
-            </w:r>
-            <w:r>
-              <w:rPr>
-                <w:rFonts w:ascii="Arial" w:hAnsi="Arial" w:cs="Arial"/>
-                <w:color w:val="000000"/>
-                <w:sz w:val="24"/>
-                <w:szCs w:val="24"/>
-                <w:lang w:val="es-ES"/>
-              </w:rPr>
-              <w:t>n</w:t>
-            </w:r>
-            <w:r>
-              <w:rPr>
-                <w:rFonts w:ascii="Arial" w:hAnsi="Arial" w:cs="Arial"/>
-                <w:color w:val="000000"/>
-                <w:sz w:val="24"/>
-                <w:szCs w:val="24"/>
-                <w:lang w:val="es-ES"/>
-              </w:rPr>
-              <w:t>o en capas de carbón</w:t>
-            </w:r>
-          </w:p>
-          <w:p>
-            <w:pPr>
-              <w:spacing w:line="360" w:lineRule="auto"/>
-              <w:rPr>
-                <w:rFonts w:ascii="Arial" w:hAnsi="Arial" w:cs="Arial"/>
-                <w:color w:val="000000"/>
-                <w:sz w:val="24"/>
-                <w:szCs w:val="24"/>
-                <w:lang w:val="es-ES"/>
-              </w:rPr>
-            </w:pPr>
-            <w:proofErr w:type="spellStart"/>
-            <w:r>
-              <w:rPr>
-                <w:rFonts w:ascii="Arial" w:hAnsi="Arial" w:cs="Arial"/>
-                <w:color w:val="FF0000"/>
-                <w:sz w:val="24"/>
-                <w:szCs w:val="24"/>
-                <w:lang w:val="es-ES"/>
-              </w:rPr>
-              <w:t>Conventional</w:t>
-            </w:r>
-            <w:proofErr w:type="spellEnd"/>
-            <w:r>
-              <w:rPr>
-                <w:rFonts w:ascii="Arial" w:hAnsi="Arial" w:cs="Arial"/>
-                <w:color w:val="FF0000"/>
-                <w:sz w:val="24"/>
-                <w:szCs w:val="24"/>
-                <w:lang w:val="es-ES"/>
-              </w:rPr>
-              <w:t xml:space="preserve"> </w:t>
-            </w:r>
-            <w:proofErr w:type="spellStart"/>
-            <w:r>
-              <w:rPr>
-                <w:rFonts w:ascii="Arial" w:hAnsi="Arial" w:cs="Arial"/>
-                <w:color w:val="FF0000"/>
-                <w:sz w:val="24"/>
-                <w:szCs w:val="24"/>
-                <w:lang w:val="es-ES"/>
-              </w:rPr>
-              <w:t>assiciated</w:t>
-            </w:r>
-            <w:proofErr w:type="spellEnd"/>
-            <w:r>
-              <w:rPr>
-                <w:rFonts w:ascii="Arial" w:hAnsi="Arial" w:cs="Arial"/>
-                <w:color w:val="FF0000"/>
-                <w:sz w:val="24"/>
-                <w:szCs w:val="24"/>
-                <w:lang w:val="es-ES"/>
-              </w:rPr>
-              <w:t xml:space="preserve"> gas</w:t>
-            </w:r>
-            <w:r>
-              <w:rPr>
-                <w:rFonts w:ascii="Arial" w:hAnsi="Arial" w:cs="Arial"/>
-                <w:color w:val="000000"/>
-                <w:sz w:val="24"/>
-                <w:szCs w:val="24"/>
-                <w:lang w:val="es-ES"/>
-              </w:rPr>
-              <w:t>: Pozos de gas</w:t>
-            </w:r>
-          </w:p>
-          <w:p>
-            <w:pPr>
-              <w:spacing w:line="360" w:lineRule="auto"/>
-              <w:rPr>
-                <w:rFonts w:ascii="Arial" w:hAnsi="Arial" w:cs="Arial"/>
-                <w:color w:val="000000"/>
-                <w:sz w:val="24"/>
-                <w:szCs w:val="24"/>
-                <w:lang w:val="es-ES"/>
-              </w:rPr>
-            </w:pPr>
-            <w:proofErr w:type="spellStart"/>
-            <w:r>
-              <w:rPr>
-                <w:rFonts w:ascii="Arial" w:hAnsi="Arial" w:cs="Arial"/>
-                <w:color w:val="FF0000"/>
-                <w:sz w:val="24"/>
-                <w:szCs w:val="24"/>
-                <w:lang w:val="es-ES"/>
-              </w:rPr>
-              <w:t>Tight</w:t>
-            </w:r>
-            <w:proofErr w:type="spellEnd"/>
-            <w:r>
-              <w:rPr>
-                <w:rFonts w:ascii="Arial" w:hAnsi="Arial" w:cs="Arial"/>
-                <w:color w:val="FF0000"/>
-                <w:sz w:val="24"/>
-                <w:szCs w:val="24"/>
-                <w:lang w:val="es-ES"/>
-              </w:rPr>
-              <w:t xml:space="preserve"> </w:t>
-            </w:r>
-            <w:proofErr w:type="spellStart"/>
-            <w:r>
-              <w:rPr>
-                <w:rFonts w:ascii="Arial" w:hAnsi="Arial" w:cs="Arial"/>
-                <w:color w:val="FF0000"/>
-                <w:sz w:val="24"/>
-                <w:szCs w:val="24"/>
-                <w:lang w:val="es-ES"/>
-              </w:rPr>
-              <w:t>sand</w:t>
-            </w:r>
-            <w:proofErr w:type="spellEnd"/>
-            <w:r>
-              <w:rPr>
-                <w:rFonts w:ascii="Arial" w:hAnsi="Arial" w:cs="Arial"/>
-                <w:color w:val="FF0000"/>
-                <w:sz w:val="24"/>
-                <w:szCs w:val="24"/>
-                <w:lang w:val="es-ES"/>
-              </w:rPr>
-              <w:t xml:space="preserve"> gas</w:t>
-            </w:r>
-            <w:r>
-              <w:rPr>
-                <w:rFonts w:ascii="Arial" w:hAnsi="Arial" w:cs="Arial"/>
-                <w:color w:val="000000"/>
-                <w:sz w:val="24"/>
-                <w:szCs w:val="24"/>
-                <w:lang w:val="es-ES"/>
-              </w:rPr>
-              <w:t>: G</w:t>
-            </w:r>
-            <w:r>
-              <w:rPr>
-                <w:rFonts w:ascii="Arial" w:hAnsi="Arial" w:cs="Arial"/>
-                <w:color w:val="000000"/>
-                <w:sz w:val="24"/>
-                <w:szCs w:val="24"/>
-                <w:lang w:val="es-ES"/>
-              </w:rPr>
-              <w:t>as atrapado en la arena</w:t>
-            </w:r>
-          </w:p>
-          <w:p>
-            <w:pPr>
-              <w:spacing w:line="360" w:lineRule="auto"/>
-              <w:rPr>
-                <w:rFonts w:ascii="Arial" w:hAnsi="Arial" w:cs="Arial"/>
-                <w:color w:val="000000"/>
-                <w:sz w:val="24"/>
-                <w:szCs w:val="24"/>
-                <w:lang w:val="es-ES"/>
-              </w:rPr>
-            </w:pPr>
-            <w:r>
-              <w:rPr>
-                <w:rFonts w:ascii="Arial" w:hAnsi="Arial" w:cs="Arial"/>
-                <w:color w:val="FF0000"/>
-                <w:sz w:val="24"/>
-                <w:szCs w:val="24"/>
-                <w:lang w:val="es-ES"/>
-              </w:rPr>
-              <w:t xml:space="preserve">Gas </w:t>
-            </w:r>
-            <w:proofErr w:type="spellStart"/>
-            <w:r>
-              <w:rPr>
-                <w:rFonts w:ascii="Arial" w:hAnsi="Arial" w:cs="Arial"/>
-                <w:color w:val="FF0000"/>
-                <w:sz w:val="24"/>
-                <w:szCs w:val="24"/>
-                <w:lang w:val="es-ES"/>
-              </w:rPr>
-              <w:t>rich</w:t>
-            </w:r>
-            <w:proofErr w:type="spellEnd"/>
-            <w:r>
-              <w:rPr>
-                <w:rFonts w:ascii="Arial" w:hAnsi="Arial" w:cs="Arial"/>
-                <w:color w:val="FF0000"/>
-                <w:sz w:val="24"/>
-                <w:szCs w:val="24"/>
-                <w:lang w:val="es-ES"/>
-              </w:rPr>
-              <w:t xml:space="preserve"> </w:t>
-            </w:r>
-            <w:proofErr w:type="spellStart"/>
-            <w:r>
-              <w:rPr>
-                <w:rFonts w:ascii="Arial" w:hAnsi="Arial" w:cs="Arial"/>
-                <w:color w:val="FF0000"/>
-                <w:sz w:val="24"/>
-                <w:szCs w:val="24"/>
-                <w:lang w:val="es-ES"/>
-              </w:rPr>
               <w:t>shale</w:t>
             </w:r>
-            <w:proofErr w:type="spellEnd"/>
-            <w:r>
-              <w:rPr>
-                <w:rFonts w:ascii="Arial" w:hAnsi="Arial" w:cs="Arial"/>
-                <w:color w:val="000000"/>
-                <w:sz w:val="24"/>
-                <w:szCs w:val="24"/>
-                <w:lang w:val="es-ES"/>
-              </w:rPr>
-              <w:t>: G</w:t>
-            </w:r>
-            <w:r>
-              <w:rPr>
-                <w:rFonts w:ascii="Arial" w:hAnsi="Arial" w:cs="Arial"/>
-                <w:color w:val="000000"/>
-                <w:sz w:val="24"/>
-                <w:szCs w:val="24"/>
-                <w:lang w:val="es-ES"/>
-              </w:rPr>
-              <w:t xml:space="preserve">as de </w:t>
-            </w:r>
-            <w:proofErr w:type="spellStart"/>
-            <w:r>
-              <w:rPr>
-                <w:rFonts w:ascii="Arial" w:hAnsi="Arial" w:cs="Arial"/>
-                <w:color w:val="000000"/>
-                <w:sz w:val="24"/>
-                <w:szCs w:val="24"/>
-                <w:lang w:val="es-ES"/>
-              </w:rPr>
-              <w:t>lutita</w:t>
-            </w:r>
-            <w:proofErr w:type="spellEnd"/>
-            <w:r>
-              <w:rPr>
-                <w:rFonts w:ascii="Arial" w:hAnsi="Arial" w:cs="Arial"/>
-                <w:color w:val="000000"/>
-                <w:sz w:val="24"/>
-                <w:szCs w:val="24"/>
-                <w:lang w:val="es-ES"/>
-              </w:rPr>
-              <w:t xml:space="preserve"> (</w:t>
-            </w:r>
-            <w:proofErr w:type="spellStart"/>
-            <w:r>
-              <w:rPr>
-                <w:rFonts w:ascii="Arial" w:hAnsi="Arial" w:cs="Arial"/>
-                <w:i/>
-                <w:color w:val="000000"/>
-                <w:sz w:val="24"/>
-                <w:szCs w:val="24"/>
-                <w:lang w:val="es-ES"/>
-              </w:rPr>
-              <w:t>shale</w:t>
-            </w:r>
-            <w:proofErr w:type="spellEnd"/>
             <w:r>
               <w:rPr>
                 <w:rFonts w:ascii="Arial" w:hAnsi="Arial" w:cs="Arial"/>
@@ -28217,51 +26774,7 @@
                 <w:sz w:val="24"/>
                 <w:szCs w:val="24"/>
               </w:rPr>
-              <w:t xml:space="preserve">Código </w:t>
-            </w:r>
-            <w:proofErr w:type="spellStart"/>
-            <w:r>
-              <w:rPr>
-                <w:rFonts w:ascii="Arial" w:hAnsi="Arial" w:cs="Arial"/>
-                <w:b/>
-                <w:color w:val="000000"/>
-                <w:sz w:val="24"/>
-                <w:szCs w:val="24"/>
-              </w:rPr>
-              <w:t>Shutterstock</w:t>
-            </w:r>
-            <w:proofErr w:type="spellEnd"/>
-            <w:r>
-              <w:rPr>
-                <w:rFonts w:ascii="Arial" w:hAnsi="Arial" w:cs="Arial"/>
-                <w:b/>
-                <w:color w:val="000000"/>
-                <w:sz w:val="24"/>
-                <w:szCs w:val="24"/>
-              </w:rPr>
-              <w:t xml:space="preserve"> (o URL o la ruta en </w:t>
-            </w:r>
-            <w:proofErr w:type="spellStart"/>
-            <w:r>
-              <w:rPr>
-                <w:rFonts w:ascii="Arial" w:hAnsi="Arial" w:cs="Arial"/>
-                <w:b/>
-                <w:color w:val="000000"/>
-                <w:sz w:val="24"/>
-                <w:szCs w:val="24"/>
-              </w:rPr>
-              <w:t>AulaPlaneta</w:t>
-            </w:r>
-            <w:proofErr w:type="spellEnd"/>
-            <w:r>
-              <w:rPr>
-                <w:rFonts w:ascii="Arial" w:hAnsi="Arial" w:cs="Arial"/>
-                <w:b/>
-                <w:color w:val="000000"/>
-                <w:sz w:val="24"/>
-                <w:szCs w:val="24"/>
-              </w:rPr>
-              <w:t>)</w:t>
+              <w:t>Código Shutterstock (o URL o la ruta en AulaPlaneta)</w:t>
             </w:r>
           </w:p>
         </w:tc>
@@ -28741,7 +27254,6 @@
               </w:rPr>
               <w:t>Practica</w:t>
             </w:r>
-            <w:proofErr w:type="gramStart"/>
             <w:r>
               <w:rPr>
                 <w:rFonts w:ascii="Arial" w:hAnsi="Arial" w:cs="Arial"/>
@@ -28751,7 +27263,6 @@
               </w:rPr>
               <w:t>/¿</w:t>
             </w:r>
-            <w:proofErr w:type="gramEnd"/>
             <w:r>
               <w:rPr>
                 <w:rFonts w:ascii="Arial" w:hAnsi="Arial" w:cs="Arial"/>
@@ -33053,7 +31564,7 @@
                 <v:shape id="_x0000_i1025" type="#_x0000_t75" style="width:231pt;height:141pt" o:ole="">
                   <v:imagedata r:id="rId50" o:title=""/>
                 </v:shape>
-                <o:OLEObject Type="Embed" ProgID="PBrush" ShapeID="_x0000_i1025" DrawAspect="Content" ObjectID="_1490018968" r:id="rId51"/>
+                <o:OLEObject Type="Embed" ProgID="PBrush" ShapeID="_x0000_i1025" DrawAspect="Content" ObjectID="_1490020225" r:id="rId51"/>
               </w:object>
             </w:r>
           </w:p>
@@ -33273,8 +31784,6 @@
         </w:rPr>
         <w:t>tema</w:t>
       </w:r>
-      <w:bookmarkStart w:id="41" w:name="_GoBack"/>
-      <w:bookmarkEnd w:id="41"/>
     </w:p>
     <w:p>
       <w:pPr>
@@ -34366,7 +32875,7 @@
         <w:rStyle w:val="Nmerodepgina"/>
         <w:noProof/>
       </w:rPr>
-      <w:t>39</w:t>
+      <w:t>1</w:t>
     </w:r>
     <w:r>
       <w:rPr>
@@ -36240,7 +34749,7 @@
 </file>
 
 <file path=customXml/itemProps1.xml><?xml version="1.0" encoding="utf-8"?>
-<ds:datastoreItem xmlns:ds="http://schemas.openxmlformats.org/officeDocument/2006/customXml" ds:itemID="{5769FE46-B4C1-475F-9486-41DF4D823A48}">
+<ds:datastoreItem xmlns:ds="http://schemas.openxmlformats.org/officeDocument/2006/customXml" ds:itemID="{D19DB717-7D58-462A-B4F8-F8FAE4BA01C6}">
   <ds:schemaRefs>
     <ds:schemaRef ds:uri="http://schemas.openxmlformats.org/officeDocument/2006/bibliography"/>
   </ds:schemaRefs>

--- a/fuentes/contenidos/grado06/guion12/CN_06_12_CO.docx
+++ b/fuentes/contenidos/grado06/guion12/CN_06_12_CO.docx
@@ -1,6 +1,6 @@
 
 <file path=word/document.xml><?xml version="1.0" encoding="utf-8"?>
-<w:document xmlns:wpc="http://schemas.microsoft.com/office/word/2010/wordprocessingCanvas" xmlns:mc="http://schemas.openxmlformats.org/markup-compatibility/2006" xmlns:o="urn:schemas-microsoft-com:office:office" xmlns:r="http://schemas.openxmlformats.org/officeDocument/2006/relationships" xmlns:m="http://schemas.openxmlformats.org/officeDocument/2006/math" xmlns:v="urn:schemas-microsoft-com:vml" xmlns:wp14="http://schemas.microsoft.com/office/word/2010/wordprocessingDrawing" xmlns:wp="http://schemas.openxmlformats.org/drawingml/2006/wordprocessingDrawing" xmlns:w10="urn:schemas-microsoft-com:office:word" xmlns:w="http://schemas.openxmlformats.org/wordprocessingml/2006/main" xmlns:w14="http://schemas.microsoft.com/office/word/2010/wordml" xmlns:w15="http://schemas.microsoft.com/office/word/2012/wordml" xmlns:wpg="http://schemas.microsoft.com/office/word/2010/wordprocessingGroup" xmlns:wpi="http://schemas.microsoft.com/office/word/2010/wordprocessingInk" xmlns:wne="http://schemas.microsoft.com/office/word/2006/wordml" xmlns:wps="http://schemas.microsoft.com/office/word/2010/wordprocessingShape" mc:Ignorable="w14 w15 wp14">
+<w:document xmlns:wpc="http://schemas.microsoft.com/office/word/2010/wordprocessingCanvas" xmlns:mc="http://schemas.openxmlformats.org/markup-compatibility/2006" xmlns:o="urn:schemas-microsoft-com:office:office" xmlns:r="http://schemas.openxmlformats.org/officeDocument/2006/relationships" xmlns:m="http://schemas.openxmlformats.org/officeDocument/2006/math" xmlns:v="urn:schemas-microsoft-com:vml" xmlns:wp14="http://schemas.microsoft.com/office/word/2010/wordprocessingDrawing" xmlns:wp="http://schemas.openxmlformats.org/drawingml/2006/wordprocessingDrawing" xmlns:w10="urn:schemas-microsoft-com:office:word" xmlns:w="http://schemas.openxmlformats.org/wordprocessingml/2006/main" xmlns:w14="http://schemas.microsoft.com/office/word/2010/wordml" xmlns:wpg="http://schemas.microsoft.com/office/word/2010/wordprocessingGroup" xmlns:wpi="http://schemas.microsoft.com/office/word/2010/wordprocessingInk" xmlns:wne="http://schemas.microsoft.com/office/word/2006/wordml" xmlns:wps="http://schemas.microsoft.com/office/word/2010/wordprocessingShape" mc:Ignorable="w14 wp14">
   <w:body>
     <w:p>
       <w:pPr>
@@ -677,7 +677,7 @@
             <w:r>
               <w:rPr>
                 <w:noProof/>
-                <w:lang w:val="es-CO" w:eastAsia="es-CO"/>
+                <w:lang w:val="es-ES" w:eastAsia="es-ES"/>
               </w:rPr>
               <w:drawing>
                 <wp:inline distT="0" distB="0" distL="0" distR="0" wp14:anchorId="5104B4C6" wp14:editId="3FE52D87">
@@ -697,7 +697,7 @@
                           </pic:cNvPicPr>
                         </pic:nvPicPr>
                         <pic:blipFill>
-                          <a:blip r:embed="rId8">
+                          <a:blip r:embed="rId9">
                             <a:extLst>
                               <a:ext uri="{28A0092B-C50C-407E-A947-70E740481C1C}">
                                 <a14:useLocalDpi xmlns:a14="http://schemas.microsoft.com/office/drawing/2010/main" val="0"/>
@@ -851,10 +851,26 @@
                 <w:sz w:val="24"/>
                 <w:szCs w:val="24"/>
               </w:rPr>
-              <w:t>. Al consumir estos vegetales, obtenemos esta energía y  la aprovechamos para realizar las funciones que sostienen nuestra vida.</w:t>
-            </w:r>
-            <w:bookmarkStart w:id="1" w:name="_GoBack"/>
-            <w:bookmarkEnd w:id="1"/>
+              <w:t>. Al consumir estos vegetales,</w:t>
+            </w:r>
+            <w:r>
+              <w:rPr>
+                <w:rFonts w:ascii="Arial" w:hAnsi="Arial" w:cs="Arial"/>
+                <w:color w:val="000000"/>
+                <w:sz w:val="24"/>
+                <w:szCs w:val="24"/>
+              </w:rPr>
+              <w:t xml:space="preserve"> obtenemos esta energía y </w:t>
+            </w:r>
+            <w:r>
+              <w:rPr>
+                <w:rFonts w:ascii="Arial" w:hAnsi="Arial" w:cs="Arial"/>
+                <w:color w:val="000000"/>
+                <w:sz w:val="24"/>
+                <w:szCs w:val="24"/>
+              </w:rPr>
+              <w:t>la aprovechamos para realizar las funciones que sostienen nuestra vida.</w:t>
+            </w:r>
             <w:r>
               <w:rPr>
                 <w:rFonts w:ascii="Arial" w:hAnsi="Arial" w:cs="Arial"/>
@@ -1128,13 +1144,13 @@
             <w:pPr>
               <w:spacing w:line="360" w:lineRule="auto"/>
             </w:pPr>
-            <w:bookmarkStart w:id="2" w:name="OLE_LINK2"/>
-            <w:bookmarkStart w:id="3" w:name="OLE_LINK3"/>
+            <w:bookmarkStart w:id="1" w:name="OLE_LINK2"/>
+            <w:bookmarkStart w:id="2" w:name="OLE_LINK3"/>
             <w:r>
               <w:t>194774006</w:t>
             </w:r>
+            <w:bookmarkEnd w:id="1"/>
             <w:bookmarkEnd w:id="2"/>
-            <w:bookmarkEnd w:id="3"/>
           </w:p>
           <w:p>
             <w:pPr>
@@ -1148,7 +1164,7 @@
             <w:r>
               <w:rPr>
                 <w:noProof/>
-                <w:lang w:val="es-CO" w:eastAsia="es-CO"/>
+                <w:lang w:val="es-ES" w:eastAsia="es-ES"/>
               </w:rPr>
               <w:drawing>
                 <wp:inline distT="0" distB="0" distL="0" distR="0" wp14:anchorId="77B0541A" wp14:editId="28C45EAF">
@@ -1168,7 +1184,7 @@
                           </pic:cNvPicPr>
                         </pic:nvPicPr>
                         <pic:blipFill>
-                          <a:blip r:embed="rId9">
+                          <a:blip r:embed="rId10">
                             <a:extLst>
                               <a:ext uri="{28A0092B-C50C-407E-A947-70E740481C1C}">
                                 <a14:useLocalDpi xmlns:a14="http://schemas.microsoft.com/office/drawing/2010/main" val="0"/>
@@ -1599,7 +1615,7 @@
             <w:r>
               <w:rPr>
                 <w:noProof/>
-                <w:lang w:val="es-CO" w:eastAsia="es-CO"/>
+                <w:lang w:val="es-ES" w:eastAsia="es-ES"/>
               </w:rPr>
               <w:drawing>
                 <wp:inline distT="0" distB="0" distL="0" distR="0" wp14:anchorId="4D1DE28D" wp14:editId="3C7088F4">
@@ -1619,7 +1635,7 @@
                           </pic:cNvPicPr>
                         </pic:nvPicPr>
                         <pic:blipFill>
-                          <a:blip r:embed="rId10">
+                          <a:blip r:embed="rId11">
                             <a:extLst>
                               <a:ext uri="{28A0092B-C50C-407E-A947-70E740481C1C}">
                                 <a14:useLocalDpi xmlns:a14="http://schemas.microsoft.com/office/drawing/2010/main" val="0"/>
@@ -1978,7 +1994,14 @@
                 <w:rFonts w:ascii="Arial" w:eastAsia="Times New Roman" w:hAnsi="Arial" w:cs="Arial"/>
                 <w:lang w:val="es-CO" w:eastAsia="es-CO"/>
               </w:rPr>
-              <w:t xml:space="preserve">todos los seres vivos. La energía de la luz del Sol juega un papel importante en la producción del alimento en las plantas en el proceso conocido como fotosíntesis. La energía del Sol termina almacenada, como energía química, en los enlaces de los compuestos que se forman en este proceso.  </w:t>
+              <w:t>todos los seres vivos. La energía de la luz del Sol juega un papel importante en la producción del alimento en las plantas en el proceso conocido como fotosíntesis. La energía del Sol termina almacenada, como energía química, en los enlaces de los compuestos que se forman en este proceso.</w:t>
+            </w:r>
+            <w:r>
+              <w:rPr>
+                <w:rFonts w:ascii="Arial" w:eastAsia="Times New Roman" w:hAnsi="Arial" w:cs="Arial"/>
+                <w:lang w:val="es-CO" w:eastAsia="es-CO"/>
+              </w:rPr>
+              <w:t xml:space="preserve"> </w:t>
             </w:r>
             <w:r>
               <w:rPr>
@@ -2804,7 +2827,7 @@
                 <w:noProof/>
                 <w:sz w:val="18"/>
                 <w:szCs w:val="18"/>
-                <w:lang w:val="es-CO" w:eastAsia="es-CO"/>
+                <w:lang w:val="es-ES" w:eastAsia="es-ES"/>
               </w:rPr>
               <w:drawing>
                 <wp:inline distT="0" distB="0" distL="0" distR="0" wp14:anchorId="36822915" wp14:editId="3ADAE026">
@@ -2824,7 +2847,7 @@
                           </pic:cNvPicPr>
                         </pic:nvPicPr>
                         <pic:blipFill>
-                          <a:blip r:embed="rId11">
+                          <a:blip r:embed="rId12">
                             <a:extLst>
                               <a:ext uri="{28A0092B-C50C-407E-A947-70E740481C1C}">
                                 <a14:useLocalDpi xmlns:a14="http://schemas.microsoft.com/office/drawing/2010/main" val="0"/>
@@ -3601,7 +3624,7 @@
             <w:pPr>
               <w:spacing w:line="360" w:lineRule="auto"/>
             </w:pPr>
-            <w:hyperlink r:id="rId12" w:history="1">
+            <w:hyperlink r:id="rId13" w:history="1">
               <w:r>
                 <w:rPr>
                   <w:rStyle w:val="Hipervnculo"/>
@@ -3617,7 +3640,7 @@
             <w:r>
               <w:rPr>
                 <w:noProof/>
-                <w:lang w:val="es-CO" w:eastAsia="es-CO"/>
+                <w:lang w:val="es-ES" w:eastAsia="es-ES"/>
               </w:rPr>
               <w:drawing>
                 <wp:inline distT="0" distB="0" distL="0" distR="0" wp14:anchorId="09DF280C" wp14:editId="05AFF75E">
@@ -3637,7 +3660,7 @@
                           </pic:cNvPicPr>
                         </pic:nvPicPr>
                         <pic:blipFill>
-                          <a:blip r:embed="rId13">
+                          <a:blip r:embed="rId14">
                             <a:extLst>
                               <a:ext uri="{28A0092B-C50C-407E-A947-70E740481C1C}">
                                 <a14:useLocalDpi xmlns:a14="http://schemas.microsoft.com/office/drawing/2010/main" val="0"/>
@@ -3903,6 +3926,13 @@
         </w:rPr>
         <w:t>.</w:t>
       </w:r>
+      <w:r>
+        <w:rPr>
+          <w:rFonts w:ascii="Arial" w:eastAsia="Times New Roman" w:hAnsi="Arial" w:cs="Arial"/>
+          <w:lang w:val="es-ES" w:eastAsia="es-CO"/>
+        </w:rPr>
+        <w:t xml:space="preserve"> </w:t>
+      </w:r>
     </w:p>
     <w:tbl>
       <w:tblPr>
@@ -4123,11 +4153,11 @@
             <w:pPr>
               <w:spacing w:line="360" w:lineRule="auto"/>
             </w:pPr>
-            <w:bookmarkStart w:id="4" w:name="OLE_LINK10"/>
+            <w:bookmarkStart w:id="3" w:name="OLE_LINK10"/>
             <w:r>
               <w:t>128150357</w:t>
             </w:r>
-            <w:bookmarkEnd w:id="4"/>
+            <w:bookmarkEnd w:id="3"/>
           </w:p>
           <w:p>
             <w:pPr>
@@ -4141,7 +4171,7 @@
             <w:r>
               <w:rPr>
                 <w:noProof/>
-                <w:lang w:val="es-CO" w:eastAsia="es-CO"/>
+                <w:lang w:val="es-ES" w:eastAsia="es-ES"/>
               </w:rPr>
               <w:drawing>
                 <wp:inline distT="0" distB="0" distL="0" distR="0" wp14:anchorId="6F13494F" wp14:editId="5D981078">
@@ -4161,7 +4191,7 @@
                           </pic:cNvPicPr>
                         </pic:nvPicPr>
                         <pic:blipFill>
-                          <a:blip r:embed="rId14">
+                          <a:blip r:embed="rId15">
                             <a:extLst>
                               <a:ext uri="{28A0092B-C50C-407E-A947-70E740481C1C}">
                                 <a14:useLocalDpi xmlns:a14="http://schemas.microsoft.com/office/drawing/2010/main" val="0"/>
@@ -4470,7 +4500,21 @@
           <w:rFonts w:ascii="Arial" w:hAnsi="Arial" w:cs="Arial"/>
           <w:lang w:val="es-ES"/>
         </w:rPr>
-        <w:t xml:space="preserve"> en un momento determinado, como por ejemplo</w:t>
+        <w:t xml:space="preserve"> </w:t>
+      </w:r>
+      <w:r>
+        <w:rPr>
+          <w:rFonts w:ascii="Arial" w:hAnsi="Arial" w:cs="Arial"/>
+          <w:lang w:val="es-ES"/>
+        </w:rPr>
+        <w:t>después</w:t>
+      </w:r>
+      <w:r>
+        <w:rPr>
+          <w:rFonts w:ascii="Arial" w:hAnsi="Arial" w:cs="Arial"/>
+          <w:lang w:val="es-ES"/>
+        </w:rPr>
+        <w:t>, como por ejemplo</w:t>
       </w:r>
       <w:r>
         <w:rPr>
@@ -4540,7 +4584,28 @@
           <w:rFonts w:ascii="Arial" w:hAnsi="Arial" w:cs="Arial"/>
           <w:lang w:val="es-ES"/>
         </w:rPr>
-        <w:t xml:space="preserve"> que se almacena en las plantas.</w:t>
+        <w:t xml:space="preserve"> que se almacena en las sustancias que producen las </w:t>
+      </w:r>
+      <w:r>
+        <w:rPr>
+          <w:rFonts w:ascii="Arial" w:hAnsi="Arial" w:cs="Arial"/>
+          <w:lang w:val="es-ES"/>
+        </w:rPr>
+        <w:t>plantas</w:t>
+      </w:r>
+      <w:r>
+        <w:rPr>
+          <w:rFonts w:ascii="Arial" w:hAnsi="Arial" w:cs="Arial"/>
+          <w:lang w:val="es-ES"/>
+        </w:rPr>
+        <w:t xml:space="preserve"> al realizar la fotosíntesis</w:t>
+      </w:r>
+      <w:r>
+        <w:rPr>
+          <w:rFonts w:ascii="Arial" w:hAnsi="Arial" w:cs="Arial"/>
+          <w:lang w:val="es-ES"/>
+        </w:rPr>
+        <w:t>.</w:t>
       </w:r>
     </w:p>
     <w:tbl>
@@ -4753,13 +4818,13 @@
             <w:pPr>
               <w:spacing w:line="360" w:lineRule="auto"/>
             </w:pPr>
-            <w:bookmarkStart w:id="5" w:name="OLE_LINK11"/>
-            <w:bookmarkStart w:id="6" w:name="OLE_LINK12"/>
+            <w:bookmarkStart w:id="4" w:name="OLE_LINK11"/>
+            <w:bookmarkStart w:id="5" w:name="OLE_LINK12"/>
             <w:r>
               <w:t>56515648</w:t>
             </w:r>
+            <w:bookmarkEnd w:id="4"/>
             <w:bookmarkEnd w:id="5"/>
-            <w:bookmarkEnd w:id="6"/>
           </w:p>
           <w:p>
             <w:pPr>
@@ -4773,7 +4838,7 @@
             <w:r>
               <w:rPr>
                 <w:noProof/>
-                <w:lang w:val="es-CO" w:eastAsia="es-CO"/>
+                <w:lang w:val="es-ES" w:eastAsia="es-ES"/>
               </w:rPr>
               <w:drawing>
                 <wp:inline distT="0" distB="0" distL="0" distR="0" wp14:anchorId="56D7DF0C" wp14:editId="22B9BF91">
@@ -4793,7 +4858,7 @@
                           </pic:cNvPicPr>
                         </pic:nvPicPr>
                         <pic:blipFill>
-                          <a:blip r:embed="rId15">
+                          <a:blip r:embed="rId16">
                             <a:extLst>
                               <a:ext uri="{28A0092B-C50C-407E-A947-70E740481C1C}">
                                 <a14:useLocalDpi xmlns:a14="http://schemas.microsoft.com/office/drawing/2010/main" val="0"/>
@@ -4902,7 +4967,16 @@
                 <w:sz w:val="24"/>
                 <w:szCs w:val="24"/>
               </w:rPr>
-              <w:t>es utilizada en el sistema eléctrico del vehículo</w:t>
+              <w:t>es utili</w:t>
+            </w:r>
+            <w:r>
+              <w:rPr>
+                <w:rFonts w:ascii="Arial" w:hAnsi="Arial" w:cs="Arial"/>
+                <w:color w:val="000000"/>
+                <w:sz w:val="24"/>
+                <w:szCs w:val="24"/>
+              </w:rPr>
+              <w:t>zada en el sistema eléctrico de los carros</w:t>
             </w:r>
             <w:r>
               <w:rPr>
@@ -4912,6 +4986,24 @@
                 <w:szCs w:val="24"/>
               </w:rPr>
               <w:t>. La cantidad de energía de una batería es limitada</w:t>
+            </w:r>
+            <w:r>
+              <w:rPr>
+                <w:rFonts w:ascii="Arial" w:hAnsi="Arial" w:cs="Arial"/>
+                <w:color w:val="000000"/>
+                <w:sz w:val="24"/>
+                <w:szCs w:val="24"/>
+              </w:rPr>
+              <w:t>, por lo que debe recargarse o reemplazarse.</w:t>
+            </w:r>
+            <w:r>
+              <w:rPr>
+                <w:rFonts w:ascii="Arial" w:hAnsi="Arial" w:cs="Arial"/>
+                <w:color w:val="000000"/>
+                <w:sz w:val="24"/>
+                <w:szCs w:val="24"/>
+              </w:rPr>
+              <w:t xml:space="preserve"> Se dice que las cosas tienen energía si permiten realizar trabajo; en este caso, una batería cargada dispone de la energía para poner un carro en movimiento.</w:t>
             </w:r>
           </w:p>
         </w:tc>
@@ -5107,6 +5199,7 @@
                 <w:sz w:val="24"/>
                 <w:szCs w:val="24"/>
               </w:rPr>
+              <w:lastRenderedPageBreak/>
               <w:t>Imagen (fotografía, gráfica o ilustración)</w:t>
             </w:r>
           </w:p>
@@ -5261,18 +5354,7 @@
                 <w:sz w:val="24"/>
                 <w:szCs w:val="24"/>
               </w:rPr>
-              <w:t xml:space="preserve">Código </w:t>
-            </w:r>
-            <w:r>
-              <w:rPr>
-                <w:rFonts w:ascii="Arial" w:hAnsi="Arial" w:cs="Arial"/>
-                <w:b/>
-                <w:color w:val="000000"/>
-                <w:sz w:val="24"/>
-                <w:szCs w:val="24"/>
-              </w:rPr>
-              <w:lastRenderedPageBreak/>
-              <w:t>Shutterstock (o URL o la ruta en AulaPlaneta)</w:t>
+              <w:t>Código Shutterstock (o URL o la ruta en AulaPlaneta)</w:t>
             </w:r>
           </w:p>
         </w:tc>
@@ -5300,10 +5382,9 @@
                 <w:szCs w:val="18"/>
                 <w:shd w:val="clear" w:color="auto" w:fill="FFFFFF"/>
               </w:rPr>
-              <w:lastRenderedPageBreak/>
               <w:t> </w:t>
             </w:r>
-            <w:bookmarkStart w:id="7" w:name="OLE_LINK13"/>
+            <w:bookmarkStart w:id="6" w:name="OLE_LINK13"/>
             <w:r>
               <w:rPr>
                 <w:rFonts w:ascii="Arial" w:hAnsi="Arial" w:cs="Arial"/>
@@ -5314,7 +5395,7 @@
               </w:rPr>
               <w:t>217318135</w:t>
             </w:r>
-            <w:bookmarkEnd w:id="7"/>
+            <w:bookmarkEnd w:id="6"/>
           </w:p>
           <w:p>
             <w:pPr>
@@ -5328,9 +5409,8 @@
             <w:r>
               <w:rPr>
                 <w:noProof/>
-                <w:lang w:val="es-CO" w:eastAsia="es-CO"/>
-              </w:rPr>
-              <w:lastRenderedPageBreak/>
+                <w:lang w:val="es-ES" w:eastAsia="es-ES"/>
+              </w:rPr>
               <w:drawing>
                 <wp:inline distT="0" distB="0" distL="0" distR="0" wp14:anchorId="14554239" wp14:editId="3B543B7D">
                   <wp:extent cx="1609725" cy="1144693"/>
@@ -5349,7 +5429,7 @@
                           </pic:cNvPicPr>
                         </pic:nvPicPr>
                         <pic:blipFill>
-                          <a:blip r:embed="rId16">
+                          <a:blip r:embed="rId17">
                             <a:extLst>
                               <a:ext uri="{28A0092B-C50C-407E-A947-70E740481C1C}">
                                 <a14:useLocalDpi xmlns:a14="http://schemas.microsoft.com/office/drawing/2010/main" val="0"/>
@@ -5406,7 +5486,6 @@
                 <w:sz w:val="24"/>
                 <w:szCs w:val="24"/>
               </w:rPr>
-              <w:lastRenderedPageBreak/>
               <w:t>Pie de imagen</w:t>
             </w:r>
           </w:p>
@@ -6131,7 +6210,6 @@
           <w:rFonts w:ascii="Arial" w:eastAsia="Times New Roman" w:hAnsi="Arial" w:cs="Arial"/>
           <w:lang w:val="es-ES" w:eastAsia="es-CO"/>
         </w:rPr>
-        <w:lastRenderedPageBreak/>
         <w:t>La</w:t>
       </w:r>
       <w:r>
@@ -6487,13 +6565,13 @@
             <w:pPr>
               <w:spacing w:line="360" w:lineRule="auto"/>
             </w:pPr>
-            <w:bookmarkStart w:id="8" w:name="OLE_LINK14"/>
-            <w:bookmarkStart w:id="9" w:name="OLE_LINK15"/>
+            <w:bookmarkStart w:id="7" w:name="OLE_LINK14"/>
+            <w:bookmarkStart w:id="8" w:name="OLE_LINK15"/>
             <w:r>
               <w:t>146523533</w:t>
             </w:r>
+            <w:bookmarkEnd w:id="7"/>
             <w:bookmarkEnd w:id="8"/>
-            <w:bookmarkEnd w:id="9"/>
           </w:p>
           <w:p>
             <w:pPr>
@@ -6507,7 +6585,7 @@
             <w:r>
               <w:rPr>
                 <w:noProof/>
-                <w:lang w:val="es-CO" w:eastAsia="es-CO"/>
+                <w:lang w:val="es-ES" w:eastAsia="es-ES"/>
               </w:rPr>
               <w:drawing>
                 <wp:inline distT="0" distB="0" distL="0" distR="0" wp14:anchorId="011E8C47" wp14:editId="567DDF63">
@@ -6527,7 +6605,7 @@
                           </pic:cNvPicPr>
                         </pic:nvPicPr>
                         <pic:blipFill>
-                          <a:blip r:embed="rId17">
+                          <a:blip r:embed="rId18">
                             <a:extLst>
                               <a:ext uri="{28A0092B-C50C-407E-A947-70E740481C1C}">
                                 <a14:useLocalDpi xmlns:a14="http://schemas.microsoft.com/office/drawing/2010/main" val="0"/>
@@ -6564,13 +6642,15 @@
               <w:spacing w:line="360" w:lineRule="auto"/>
               <w:rPr>
                 <w:rFonts w:ascii="Arial" w:hAnsi="Arial" w:cs="Arial"/>
-                <w:sz w:val="24"/>
-                <w:szCs w:val="24"/>
-              </w:rPr>
-            </w:pPr>
-            <w:r>
-              <w:rPr>
-                <w:rFonts w:ascii="Arial" w:hAnsi="Arial" w:cs="Arial"/>
+                <w:color w:val="FF0000"/>
+                <w:sz w:val="24"/>
+                <w:szCs w:val="24"/>
+              </w:rPr>
+            </w:pPr>
+            <w:r>
+              <w:rPr>
+                <w:rFonts w:ascii="Arial" w:hAnsi="Arial" w:cs="Arial"/>
+                <w:color w:val="FF0000"/>
                 <w:sz w:val="24"/>
                 <w:szCs w:val="24"/>
               </w:rPr>
@@ -6592,25 +6672,41 @@
                 <w:sz w:val="24"/>
                 <w:szCs w:val="24"/>
               </w:rPr>
-              <w:t>House Light : Luz de la casa</w:t>
-            </w:r>
-          </w:p>
-          <w:p>
-            <w:pPr>
-              <w:spacing w:line="360" w:lineRule="auto"/>
-              <w:rPr>
-                <w:rFonts w:ascii="Arial" w:hAnsi="Arial" w:cs="Arial"/>
-                <w:sz w:val="24"/>
-                <w:szCs w:val="24"/>
-              </w:rPr>
-            </w:pPr>
-            <w:r>
-              <w:rPr>
-                <w:rFonts w:ascii="Arial" w:hAnsi="Arial" w:cs="Arial"/>
-                <w:sz w:val="24"/>
-                <w:szCs w:val="24"/>
-              </w:rPr>
-              <w:t>Power lines: Cables de electricidad</w:t>
+              <w:t xml:space="preserve">House Light </w:t>
+            </w:r>
+            <w:r>
+              <w:rPr>
+                <w:rFonts w:ascii="Arial" w:hAnsi="Arial" w:cs="Arial"/>
+                <w:sz w:val="24"/>
+                <w:szCs w:val="24"/>
+              </w:rPr>
+              <w:t>: Luz de la casa</w:t>
+            </w:r>
+          </w:p>
+          <w:p>
+            <w:pPr>
+              <w:spacing w:line="360" w:lineRule="auto"/>
+              <w:rPr>
+                <w:rFonts w:ascii="Arial" w:hAnsi="Arial" w:cs="Arial"/>
+                <w:sz w:val="24"/>
+                <w:szCs w:val="24"/>
+              </w:rPr>
+            </w:pPr>
+            <w:r>
+              <w:rPr>
+                <w:rFonts w:ascii="Arial" w:hAnsi="Arial" w:cs="Arial"/>
+                <w:sz w:val="24"/>
+                <w:szCs w:val="24"/>
+              </w:rPr>
+              <w:t>Power lines</w:t>
+            </w:r>
+            <w:r>
+              <w:rPr>
+                <w:rFonts w:ascii="Arial" w:hAnsi="Arial" w:cs="Arial"/>
+                <w:sz w:val="24"/>
+                <w:szCs w:val="24"/>
+              </w:rPr>
+              <w:t>: Cables de electricidad</w:t>
             </w:r>
           </w:p>
           <w:p>
@@ -6682,7 +6778,7 @@
                 <w:szCs w:val="24"/>
               </w:rPr>
             </w:pPr>
-            <w:bookmarkStart w:id="10" w:name="OLE_LINK16"/>
+            <w:bookmarkStart w:id="9" w:name="OLE_LINK16"/>
             <w:r>
               <w:rPr>
                 <w:rFonts w:ascii="Arial" w:hAnsi="Arial" w:cs="Arial"/>
@@ -6691,223 +6787,192 @@
               </w:rPr>
               <w:t>Penstocks</w:t>
             </w:r>
+            <w:bookmarkEnd w:id="9"/>
+            <w:r>
+              <w:rPr>
+                <w:rFonts w:ascii="Arial" w:hAnsi="Arial" w:cs="Arial"/>
+                <w:sz w:val="24"/>
+                <w:szCs w:val="24"/>
+              </w:rPr>
+              <w:t>: C</w:t>
+            </w:r>
+            <w:r>
+              <w:rPr>
+                <w:rFonts w:ascii="Arial" w:hAnsi="Arial" w:cs="Arial"/>
+                <w:sz w:val="24"/>
+                <w:szCs w:val="24"/>
+              </w:rPr>
+              <w:t>onducto</w:t>
+            </w:r>
+          </w:p>
+          <w:p>
+            <w:pPr>
+              <w:spacing w:line="360" w:lineRule="auto"/>
+              <w:rPr>
+                <w:rFonts w:ascii="Arial" w:hAnsi="Arial" w:cs="Arial"/>
+                <w:sz w:val="24"/>
+                <w:szCs w:val="24"/>
+              </w:rPr>
+            </w:pPr>
+            <w:bookmarkStart w:id="10" w:name="OLE_LINK17"/>
+            <w:bookmarkStart w:id="11" w:name="OLE_LINK18"/>
+            <w:r>
+              <w:rPr>
+                <w:rFonts w:ascii="Arial" w:hAnsi="Arial" w:cs="Arial"/>
+                <w:sz w:val="24"/>
+                <w:szCs w:val="24"/>
+              </w:rPr>
+              <w:t>Intake y control gate: C</w:t>
+            </w:r>
+            <w:r>
+              <w:rPr>
+                <w:rFonts w:ascii="Arial" w:hAnsi="Arial" w:cs="Arial"/>
+                <w:sz w:val="24"/>
+                <w:szCs w:val="24"/>
+              </w:rPr>
+              <w:t xml:space="preserve">ompuerta </w:t>
+            </w:r>
+          </w:p>
+          <w:p>
+            <w:pPr>
+              <w:spacing w:line="360" w:lineRule="auto"/>
+              <w:rPr>
+                <w:rFonts w:ascii="Arial" w:hAnsi="Arial" w:cs="Arial"/>
+                <w:sz w:val="24"/>
+                <w:szCs w:val="24"/>
+              </w:rPr>
+            </w:pPr>
+            <w:r>
+              <w:rPr>
+                <w:rFonts w:ascii="Arial" w:hAnsi="Arial" w:cs="Arial"/>
+                <w:sz w:val="24"/>
+                <w:szCs w:val="24"/>
+              </w:rPr>
+              <w:lastRenderedPageBreak/>
+              <w:t>Turbine: T</w:t>
+            </w:r>
+            <w:r>
+              <w:rPr>
+                <w:rFonts w:ascii="Arial" w:hAnsi="Arial" w:cs="Arial"/>
+                <w:sz w:val="24"/>
+                <w:szCs w:val="24"/>
+              </w:rPr>
+              <w:t>urbina</w:t>
+            </w:r>
+          </w:p>
+          <w:p>
+            <w:pPr>
+              <w:spacing w:line="360" w:lineRule="auto"/>
+              <w:rPr>
+                <w:rFonts w:ascii="Arial" w:hAnsi="Arial" w:cs="Arial"/>
+                <w:sz w:val="24"/>
+                <w:szCs w:val="24"/>
+              </w:rPr>
+            </w:pPr>
+            <w:r>
+              <w:rPr>
+                <w:rFonts w:ascii="Arial" w:hAnsi="Arial" w:cs="Arial"/>
+                <w:sz w:val="24"/>
+                <w:szCs w:val="24"/>
+              </w:rPr>
+              <w:t>Outflow: D</w:t>
+            </w:r>
+            <w:r>
+              <w:rPr>
+                <w:rFonts w:ascii="Arial" w:hAnsi="Arial" w:cs="Arial"/>
+                <w:sz w:val="24"/>
+                <w:szCs w:val="24"/>
+              </w:rPr>
+              <w:t>esagüe</w:t>
+            </w:r>
+          </w:p>
+          <w:p>
+            <w:pPr>
+              <w:spacing w:line="360" w:lineRule="auto"/>
+              <w:rPr>
+                <w:rFonts w:ascii="Arial" w:hAnsi="Arial" w:cs="Arial"/>
+                <w:sz w:val="24"/>
+                <w:szCs w:val="24"/>
+              </w:rPr>
+            </w:pPr>
+            <w:r>
+              <w:rPr>
+                <w:rFonts w:ascii="Arial" w:hAnsi="Arial" w:cs="Arial"/>
+                <w:sz w:val="24"/>
+                <w:szCs w:val="24"/>
+              </w:rPr>
+              <w:t>Power house:</w:t>
+            </w:r>
+            <w:r>
+              <w:rPr>
+                <w:rFonts w:ascii="Arial" w:hAnsi="Arial" w:cs="Arial"/>
+                <w:sz w:val="24"/>
+                <w:szCs w:val="24"/>
+              </w:rPr>
+              <w:t xml:space="preserve"> </w:t>
+            </w:r>
+            <w:r>
+              <w:rPr>
+                <w:rFonts w:ascii="Arial" w:hAnsi="Arial" w:cs="Arial"/>
+                <w:sz w:val="24"/>
+                <w:szCs w:val="24"/>
+              </w:rPr>
+              <w:t>Central eléctrica</w:t>
+            </w:r>
+          </w:p>
+          <w:p>
+            <w:pPr>
+              <w:spacing w:line="360" w:lineRule="auto"/>
+              <w:rPr>
+                <w:rFonts w:ascii="Arial" w:hAnsi="Arial" w:cs="Arial"/>
+                <w:sz w:val="24"/>
+                <w:szCs w:val="24"/>
+              </w:rPr>
+            </w:pPr>
+            <w:r>
+              <w:rPr>
+                <w:rFonts w:ascii="Arial" w:hAnsi="Arial" w:cs="Arial"/>
+                <w:sz w:val="24"/>
+                <w:szCs w:val="24"/>
+              </w:rPr>
+              <w:t>Transformer: T</w:t>
+            </w:r>
+            <w:r>
+              <w:rPr>
+                <w:rFonts w:ascii="Arial" w:hAnsi="Arial" w:cs="Arial"/>
+                <w:sz w:val="24"/>
+                <w:szCs w:val="24"/>
+              </w:rPr>
+              <w:t>ransformador</w:t>
+            </w:r>
+          </w:p>
+          <w:p>
+            <w:pPr>
+              <w:spacing w:line="360" w:lineRule="auto"/>
+              <w:rPr>
+                <w:rFonts w:ascii="Arial" w:hAnsi="Arial" w:cs="Arial"/>
+                <w:sz w:val="24"/>
+                <w:szCs w:val="24"/>
+              </w:rPr>
+            </w:pPr>
+            <w:r>
+              <w:rPr>
+                <w:rFonts w:ascii="Arial" w:hAnsi="Arial" w:cs="Arial"/>
+                <w:sz w:val="24"/>
+                <w:szCs w:val="24"/>
+              </w:rPr>
+              <w:t>Generator: G</w:t>
+            </w:r>
+            <w:r>
+              <w:rPr>
+                <w:rFonts w:ascii="Arial" w:hAnsi="Arial" w:cs="Arial"/>
+                <w:sz w:val="24"/>
+                <w:szCs w:val="24"/>
+              </w:rPr>
+              <w:t>enerador</w:t>
+            </w:r>
             <w:bookmarkEnd w:id="10"/>
-            <w:r>
-              <w:rPr>
-                <w:rFonts w:ascii="Arial" w:hAnsi="Arial" w:cs="Arial"/>
-                <w:sz w:val="24"/>
-                <w:szCs w:val="24"/>
-              </w:rPr>
-              <w:t>: C</w:t>
-            </w:r>
-            <w:r>
-              <w:rPr>
-                <w:rFonts w:ascii="Arial" w:hAnsi="Arial" w:cs="Arial"/>
-                <w:sz w:val="24"/>
-                <w:szCs w:val="24"/>
-              </w:rPr>
-              <w:t>onducto</w:t>
-            </w:r>
-          </w:p>
-          <w:p>
-            <w:pPr>
-              <w:spacing w:line="360" w:lineRule="auto"/>
-              <w:rPr>
-                <w:rFonts w:ascii="Arial" w:hAnsi="Arial" w:cs="Arial"/>
-                <w:sz w:val="24"/>
-                <w:szCs w:val="24"/>
-              </w:rPr>
-            </w:pPr>
-            <w:bookmarkStart w:id="11" w:name="OLE_LINK17"/>
-            <w:bookmarkStart w:id="12" w:name="OLE_LINK18"/>
-            <w:r>
-              <w:rPr>
-                <w:rFonts w:ascii="Arial" w:hAnsi="Arial" w:cs="Arial"/>
-                <w:sz w:val="24"/>
-                <w:szCs w:val="24"/>
-              </w:rPr>
-              <w:t>Intake y control gate: C</w:t>
-            </w:r>
-            <w:r>
-              <w:rPr>
-                <w:rFonts w:ascii="Arial" w:hAnsi="Arial" w:cs="Arial"/>
-                <w:sz w:val="24"/>
-                <w:szCs w:val="24"/>
-              </w:rPr>
-              <w:t xml:space="preserve">ompuerta de admisión. </w:t>
-            </w:r>
-            <w:r>
-              <w:rPr>
-                <w:rFonts w:ascii="Arial" w:hAnsi="Arial" w:cs="Arial"/>
-                <w:highlight w:val="yellow"/>
-              </w:rPr>
-              <w:t>Solo dejar una de las palabra in</w:t>
-            </w:r>
-            <w:r>
-              <w:rPr>
-                <w:rFonts w:ascii="Arial" w:hAnsi="Arial" w:cs="Arial"/>
-                <w:highlight w:val="yellow"/>
-              </w:rPr>
-              <w:t>d</w:t>
-            </w:r>
-            <w:r>
-              <w:rPr>
-                <w:rFonts w:ascii="Arial" w:hAnsi="Arial" w:cs="Arial"/>
-                <w:highlight w:val="yellow"/>
-              </w:rPr>
-              <w:t>icadas</w:t>
-            </w:r>
-          </w:p>
-          <w:p>
-            <w:pPr>
-              <w:spacing w:line="360" w:lineRule="auto"/>
-              <w:rPr>
-                <w:rFonts w:ascii="Arial" w:hAnsi="Arial" w:cs="Arial"/>
-                <w:sz w:val="24"/>
-                <w:szCs w:val="24"/>
-                <w:lang w:val="en-US"/>
-              </w:rPr>
-            </w:pPr>
-            <w:r>
-              <w:rPr>
-                <w:rFonts w:ascii="Arial" w:hAnsi="Arial" w:cs="Arial"/>
-                <w:sz w:val="24"/>
-                <w:szCs w:val="24"/>
-                <w:lang w:val="en-US"/>
-              </w:rPr>
-              <w:t>Turbine: T</w:t>
-            </w:r>
-            <w:r>
-              <w:rPr>
-                <w:rFonts w:ascii="Arial" w:hAnsi="Arial" w:cs="Arial"/>
-                <w:sz w:val="24"/>
-                <w:szCs w:val="24"/>
-                <w:lang w:val="en-US"/>
-              </w:rPr>
-              <w:t>urbina</w:t>
-            </w:r>
-          </w:p>
-          <w:p>
-            <w:pPr>
-              <w:spacing w:line="360" w:lineRule="auto"/>
-              <w:rPr>
-                <w:rFonts w:ascii="Arial" w:hAnsi="Arial" w:cs="Arial"/>
-                <w:sz w:val="24"/>
-                <w:szCs w:val="24"/>
-                <w:lang w:val="en-US"/>
-              </w:rPr>
-            </w:pPr>
-            <w:r>
-              <w:rPr>
-                <w:rFonts w:ascii="Arial" w:hAnsi="Arial" w:cs="Arial"/>
-                <w:sz w:val="24"/>
-                <w:szCs w:val="24"/>
-                <w:lang w:val="en-US"/>
-              </w:rPr>
-              <w:t>Outflow: D</w:t>
-            </w:r>
-            <w:r>
-              <w:rPr>
-                <w:rFonts w:ascii="Arial" w:hAnsi="Arial" w:cs="Arial"/>
-                <w:sz w:val="24"/>
-                <w:szCs w:val="24"/>
-                <w:lang w:val="en-US"/>
-              </w:rPr>
-              <w:t>esagüe</w:t>
-            </w:r>
-          </w:p>
-          <w:p>
-            <w:pPr>
-              <w:spacing w:line="360" w:lineRule="auto"/>
-              <w:rPr>
-                <w:rFonts w:ascii="Arial" w:hAnsi="Arial" w:cs="Arial"/>
-                <w:sz w:val="24"/>
-                <w:szCs w:val="24"/>
-                <w:lang w:val="en-US"/>
-              </w:rPr>
-            </w:pPr>
-            <w:r>
-              <w:rPr>
-                <w:rFonts w:ascii="Arial" w:hAnsi="Arial" w:cs="Arial"/>
-                <w:sz w:val="24"/>
-                <w:szCs w:val="24"/>
-                <w:lang w:val="en-US"/>
-              </w:rPr>
-              <w:lastRenderedPageBreak/>
-              <w:t>Power house:</w:t>
-            </w:r>
-            <w:r>
-              <w:rPr>
-                <w:rFonts w:ascii="Arial" w:hAnsi="Arial" w:cs="Arial"/>
-                <w:sz w:val="24"/>
-                <w:szCs w:val="24"/>
-                <w:lang w:val="en-US"/>
-              </w:rPr>
-              <w:t xml:space="preserve"> </w:t>
-            </w:r>
-            <w:r>
-              <w:rPr>
-                <w:rFonts w:ascii="Arial" w:hAnsi="Arial" w:cs="Arial"/>
-                <w:sz w:val="24"/>
-                <w:szCs w:val="24"/>
-                <w:lang w:val="en-US"/>
-              </w:rPr>
-              <w:t>Central eléctrica</w:t>
-            </w:r>
-          </w:p>
-          <w:p>
-            <w:pPr>
-              <w:spacing w:line="360" w:lineRule="auto"/>
-              <w:rPr>
-                <w:rFonts w:ascii="Arial" w:hAnsi="Arial" w:cs="Arial"/>
-                <w:sz w:val="24"/>
-                <w:szCs w:val="24"/>
-              </w:rPr>
-            </w:pPr>
-            <w:r>
-              <w:rPr>
-                <w:rFonts w:ascii="Arial" w:hAnsi="Arial" w:cs="Arial"/>
-                <w:sz w:val="24"/>
-                <w:szCs w:val="24"/>
-              </w:rPr>
-              <w:t>Transformer: T</w:t>
-            </w:r>
-            <w:r>
-              <w:rPr>
-                <w:rFonts w:ascii="Arial" w:hAnsi="Arial" w:cs="Arial"/>
-                <w:sz w:val="24"/>
-                <w:szCs w:val="24"/>
-              </w:rPr>
-              <w:t>ransformador</w:t>
-            </w:r>
-          </w:p>
-          <w:p>
-            <w:pPr>
-              <w:spacing w:line="360" w:lineRule="auto"/>
-              <w:rPr>
-                <w:rFonts w:ascii="Arial" w:hAnsi="Arial" w:cs="Arial"/>
-                <w:sz w:val="24"/>
-                <w:szCs w:val="24"/>
-              </w:rPr>
-            </w:pPr>
-            <w:r>
-              <w:rPr>
-                <w:rFonts w:ascii="Arial" w:hAnsi="Arial" w:cs="Arial"/>
-                <w:sz w:val="24"/>
-                <w:szCs w:val="24"/>
-              </w:rPr>
-              <w:t>Generator: G</w:t>
-            </w:r>
-            <w:r>
-              <w:rPr>
-                <w:rFonts w:ascii="Arial" w:hAnsi="Arial" w:cs="Arial"/>
-                <w:sz w:val="24"/>
-                <w:szCs w:val="24"/>
-              </w:rPr>
-              <w:t>enerador</w:t>
-            </w:r>
             <w:bookmarkEnd w:id="11"/>
-            <w:bookmarkEnd w:id="12"/>
           </w:p>
         </w:tc>
       </w:tr>
@@ -7109,8 +7174,8 @@
         </w:rPr>
         <w:t>La energía mecánica</w:t>
       </w:r>
-      <w:bookmarkStart w:id="13" w:name="modal_add_section-text"/>
-      <w:bookmarkEnd w:id="13"/>
+      <w:bookmarkStart w:id="12" w:name="modal_add_section-text"/>
+      <w:bookmarkEnd w:id="12"/>
     </w:p>
     <w:p>
       <w:pPr>
@@ -7639,7 +7704,35 @@
           <w:lang w:val="es-CO" w:eastAsia="es-CO"/>
         </w:rPr>
         <w:lastRenderedPageBreak/>
-        <w:t>clavadista es mayor cuanto más distante se encuentre de la tierra. En cuanto se lanza y empieza a descender su energía potencial decrece.</w:t>
+        <w:t>clavadista es mayor cuanto más distante se encuentre de</w:t>
+      </w:r>
+      <w:r>
+        <w:rPr>
+          <w:rFonts w:ascii="Arial" w:eastAsia="Times New Roman" w:hAnsi="Arial" w:cs="Arial"/>
+          <w:lang w:val="es-CO" w:eastAsia="es-CO"/>
+        </w:rPr>
+        <w:t>l agua</w:t>
+      </w:r>
+      <w:r>
+        <w:rPr>
+          <w:rFonts w:ascii="Arial" w:eastAsia="Times New Roman" w:hAnsi="Arial" w:cs="Arial"/>
+          <w:lang w:val="es-CO" w:eastAsia="es-CO"/>
+        </w:rPr>
+        <w:t>. En cuanto se lanza y empieza a descender</w:t>
+      </w:r>
+      <w:r>
+        <w:rPr>
+          <w:rFonts w:ascii="Arial" w:eastAsia="Times New Roman" w:hAnsi="Arial" w:cs="Arial"/>
+          <w:lang w:val="es-CO" w:eastAsia="es-CO"/>
+        </w:rPr>
+        <w:t>,</w:t>
+      </w:r>
+      <w:r>
+        <w:rPr>
+          <w:rFonts w:ascii="Arial" w:eastAsia="Times New Roman" w:hAnsi="Arial" w:cs="Arial"/>
+          <w:lang w:val="es-CO" w:eastAsia="es-CO"/>
+        </w:rPr>
+        <w:t xml:space="preserve"> su energía potencial decrece.</w:t>
       </w:r>
       <w:r>
         <w:rPr>
@@ -7927,7 +8020,7 @@
             <w:r>
               <w:rPr>
                 <w:noProof/>
-                <w:lang w:val="es-CO" w:eastAsia="es-CO"/>
+                <w:lang w:val="es-ES" w:eastAsia="es-ES"/>
               </w:rPr>
               <w:drawing>
                 <wp:inline distT="0" distB="0" distL="0" distR="0" wp14:anchorId="0B66B01C" wp14:editId="7A1A7255">
@@ -7947,7 +8040,7 @@
                           </pic:cNvPicPr>
                         </pic:nvPicPr>
                         <pic:blipFill>
-                          <a:blip r:embed="rId18">
+                          <a:blip r:embed="rId19">
                             <a:extLst>
                               <a:ext uri="{28A0092B-C50C-407E-A947-70E740481C1C}">
                                 <a14:useLocalDpi xmlns:a14="http://schemas.microsoft.com/office/drawing/2010/main" val="0"/>
@@ -8927,7 +9020,7 @@
           <w:lang w:val="es-ES"/>
         </w:rPr>
       </w:pPr>
-      <w:bookmarkStart w:id="14" w:name="modal_add_note"/>
+      <w:bookmarkStart w:id="13" w:name="modal_add_note"/>
       <w:r>
         <w:rPr>
           <w:rFonts w:ascii="Arial" w:hAnsi="Arial" w:cs="Arial"/>
@@ -8994,8 +9087,39 @@
           <w:rFonts w:ascii="Arial" w:eastAsia="Times New Roman" w:hAnsi="Arial" w:cs="Arial"/>
           <w:lang w:val="es-ES" w:eastAsia="es-CO"/>
         </w:rPr>
-        <w:t>Si miras a tu alrededor podrás darte cuenta de cómo depende tu vida de la energía eléctrica. Con ella funcionan los electrodomésticos y gran parte de la iluminación en las casas y edificios.</w:t>
-      </w:r>
+        <w:t xml:space="preserve">Si miras a tu alrededor podrás darte cuenta de cómo depende tu vida de la energía eléctrica. Con ella funcionan los electrodomésticos y gran parte de la iluminación en las casas y </w:t>
+      </w:r>
+      <w:r>
+        <w:rPr>
+          <w:rFonts w:ascii="Arial" w:eastAsia="Times New Roman" w:hAnsi="Arial" w:cs="Arial"/>
+          <w:lang w:val="es-ES" w:eastAsia="es-CO"/>
+        </w:rPr>
+        <w:t xml:space="preserve">los </w:t>
+      </w:r>
+      <w:r>
+        <w:rPr>
+          <w:rFonts w:ascii="Arial" w:eastAsia="Times New Roman" w:hAnsi="Arial" w:cs="Arial"/>
+          <w:lang w:val="es-ES" w:eastAsia="es-CO"/>
+        </w:rPr>
+        <w:t>edificios.</w:t>
+      </w:r>
+      <w:r>
+        <w:rPr>
+          <w:rFonts w:ascii="Arial" w:eastAsia="Times New Roman" w:hAnsi="Arial" w:cs="Arial"/>
+          <w:lang w:val="es-ES" w:eastAsia="es-CO"/>
+        </w:rPr>
+        <w:t xml:space="preserve"> </w:t>
+      </w:r>
+    </w:p>
+    <w:p>
+      <w:pPr>
+        <w:shd w:val="clear" w:color="auto" w:fill="FFFFFF"/>
+        <w:spacing w:before="100" w:beforeAutospacing="1" w:after="100" w:afterAutospacing="1" w:line="360" w:lineRule="auto"/>
+        <w:rPr>
+          <w:rFonts w:ascii="Arial" w:eastAsia="Times New Roman" w:hAnsi="Arial" w:cs="Arial"/>
+          <w:lang w:val="es-ES" w:eastAsia="es-CO"/>
+        </w:rPr>
+      </w:pPr>
     </w:p>
     <w:tbl>
       <w:tblPr>
@@ -9063,6 +9187,7 @@
                 <w:sz w:val="24"/>
                 <w:szCs w:val="24"/>
               </w:rPr>
+              <w:lastRenderedPageBreak/>
               <w:t>Código</w:t>
             </w:r>
           </w:p>
@@ -9126,7 +9251,6 @@
                 <w:sz w:val="24"/>
                 <w:szCs w:val="24"/>
               </w:rPr>
-              <w:lastRenderedPageBreak/>
               <w:t>Descripción</w:t>
             </w:r>
           </w:p>
@@ -9298,7 +9422,7 @@
             <w:r>
               <w:rPr>
                 <w:noProof/>
-                <w:lang w:val="es-CO" w:eastAsia="es-CO"/>
+                <w:lang w:val="es-ES" w:eastAsia="es-ES"/>
               </w:rPr>
               <w:drawing>
                 <wp:inline distT="0" distB="0" distL="0" distR="0" wp14:anchorId="75B176C2" wp14:editId="27043BA7">
@@ -9318,7 +9442,7 @@
                           </pic:cNvPicPr>
                         </pic:nvPicPr>
                         <pic:blipFill>
-                          <a:blip r:embed="rId19">
+                          <a:blip r:embed="rId20">
                             <a:extLst>
                               <a:ext uri="{28A0092B-C50C-407E-A947-70E740481C1C}">
                                 <a14:useLocalDpi xmlns:a14="http://schemas.microsoft.com/office/drawing/2010/main" val="0"/>
@@ -9468,6 +9592,13 @@
       </w:pPr>
       <w:r>
         <w:rPr>
+          <w:rFonts w:ascii="Arial" w:eastAsia="Times New Roman" w:hAnsi="Arial" w:cs="Arial"/>
+          <w:lang w:val="es-ES" w:eastAsia="es-CO"/>
+        </w:rPr>
+        <w:t xml:space="preserve">Existen diversas formas de generar energía eléctrica, por ejemplo a partir del movimiento del agua (hidroeléctrica) o del calor del agua (geotérmica). </w:t>
+      </w:r>
+      <w:r>
+        <w:rPr>
           <w:rStyle w:val="un"/>
           <w:rFonts w:ascii="Arial" w:hAnsi="Arial" w:cs="Arial"/>
           <w:lang w:val="es-ES"/>
@@ -9530,7 +9661,7 @@
         </w:rPr>
         <w:t>[</w:t>
       </w:r>
-      <w:hyperlink r:id="rId20" w:history="1">
+      <w:hyperlink r:id="rId21" w:history="1">
         <w:r>
           <w:rPr>
             <w:rStyle w:val="Hipervnculo"/>
@@ -9565,81 +9696,32 @@
         <w:rPr>
           <w:rStyle w:val="un"/>
           <w:rFonts w:ascii="Arial" w:hAnsi="Arial" w:cs="Arial"/>
+          <w:b/>
           <w:lang w:val="es-ES"/>
         </w:rPr>
       </w:pPr>
       <w:r>
         <w:rPr>
+          <w:rFonts w:ascii="Arial" w:hAnsi="Arial" w:cs="Arial"/>
+          <w:i/>
+          <w:highlight w:val="yellow"/>
+        </w:rPr>
+        <w:t>[SECCIÓN 3]</w:t>
+      </w:r>
+      <w:r>
+        <w:rPr>
+          <w:rFonts w:ascii="Arial" w:hAnsi="Arial" w:cs="Arial"/>
+        </w:rPr>
+        <w:t xml:space="preserve"> </w:t>
+      </w:r>
+      <w:r>
+        <w:rPr>
           <w:rStyle w:val="un"/>
           <w:rFonts w:ascii="Arial" w:hAnsi="Arial" w:cs="Arial"/>
-          <w:lang w:val="es-ES"/>
-        </w:rPr>
-        <w:t xml:space="preserve">La </w:t>
-      </w:r>
-      <w:r>
-        <w:rPr>
-          <w:rStyle w:val="un"/>
-          <w:rFonts w:ascii="Arial" w:hAnsi="Arial" w:cs="Arial"/>
           <w:b/>
           <w:lang w:val="es-ES"/>
         </w:rPr>
-        <w:t>electricidad</w:t>
-      </w:r>
-      <w:r>
-        <w:rPr>
-          <w:rStyle w:val="un"/>
-          <w:rFonts w:ascii="Arial" w:hAnsi="Arial" w:cs="Arial"/>
-          <w:lang w:val="es-ES"/>
-        </w:rPr>
-        <w:t xml:space="preserve"> es una forma de energía que </w:t>
-      </w:r>
-      <w:r>
-        <w:rPr>
-          <w:rStyle w:val="un"/>
-          <w:rFonts w:ascii="Arial" w:hAnsi="Arial" w:cs="Arial"/>
-          <w:lang w:val="es-ES"/>
-        </w:rPr>
-        <w:t>se manifiesta en la naturaleza,</w:t>
-      </w:r>
-      <w:r>
-        <w:rPr>
-          <w:rStyle w:val="un"/>
-          <w:rFonts w:ascii="Arial" w:hAnsi="Arial" w:cs="Arial"/>
-          <w:lang w:val="es-ES"/>
-        </w:rPr>
-        <w:t xml:space="preserve"> </w:t>
-      </w:r>
-      <w:r>
-        <w:rPr>
-          <w:rStyle w:val="un"/>
-          <w:rFonts w:ascii="Arial" w:hAnsi="Arial" w:cs="Arial"/>
-          <w:lang w:val="es-ES"/>
-        </w:rPr>
-        <w:t xml:space="preserve">debido a </w:t>
-      </w:r>
-      <w:r>
-        <w:rPr>
-          <w:rStyle w:val="un"/>
-          <w:rFonts w:ascii="Arial" w:hAnsi="Arial" w:cs="Arial"/>
-          <w:lang w:val="es-ES"/>
-        </w:rPr>
-        <w:t xml:space="preserve">la estructura de la </w:t>
-      </w:r>
-      <w:r>
-        <w:rPr>
-          <w:rStyle w:val="un"/>
-          <w:rFonts w:ascii="Arial" w:hAnsi="Arial" w:cs="Arial"/>
-          <w:lang w:val="es-ES"/>
-        </w:rPr>
-        <w:t>materia</w:t>
-      </w:r>
-      <w:r>
-        <w:rPr>
-          <w:rStyle w:val="un"/>
-          <w:rFonts w:ascii="Arial" w:hAnsi="Arial" w:cs="Arial"/>
-          <w:lang w:val="es-ES"/>
-        </w:rPr>
-        <w:t>.</w:t>
+        <w:t>2.2.1 Qué es electricidad</w:t>
       </w:r>
     </w:p>
     <w:p>
@@ -9658,6 +9740,144 @@
           <w:rFonts w:ascii="Arial" w:hAnsi="Arial" w:cs="Arial"/>
           <w:lang w:val="es-ES"/>
         </w:rPr>
+        <w:t xml:space="preserve">Cuando enciendes la televisión, “la electricidad” que pasa a través del cable es en realidad un flujo de cargas negativas (electrones). El flujo de electrones se conoce como </w:t>
+      </w:r>
+      <w:r>
+        <w:rPr>
+          <w:rStyle w:val="un"/>
+          <w:rFonts w:ascii="Arial" w:hAnsi="Arial" w:cs="Arial"/>
+          <w:b/>
+          <w:lang w:val="es-ES"/>
+        </w:rPr>
+        <w:t>corriente</w:t>
+      </w:r>
+      <w:r>
+        <w:rPr>
+          <w:rStyle w:val="un"/>
+          <w:rFonts w:ascii="Arial" w:hAnsi="Arial" w:cs="Arial"/>
+          <w:lang w:val="es-ES"/>
+        </w:rPr>
+        <w:t xml:space="preserve"> </w:t>
+      </w:r>
+      <w:r>
+        <w:rPr>
+          <w:rStyle w:val="un"/>
+          <w:rFonts w:ascii="Arial" w:hAnsi="Arial" w:cs="Arial"/>
+          <w:b/>
+          <w:lang w:val="es-ES"/>
+        </w:rPr>
+        <w:t>eléctrica</w:t>
+      </w:r>
+      <w:r>
+        <w:rPr>
+          <w:rStyle w:val="un"/>
+          <w:rFonts w:ascii="Arial" w:hAnsi="Arial" w:cs="Arial"/>
+          <w:lang w:val="es-ES"/>
+        </w:rPr>
+        <w:t>.</w:t>
+      </w:r>
+    </w:p>
+    <w:p>
+      <w:pPr>
+        <w:shd w:val="clear" w:color="auto" w:fill="FFFFFF"/>
+        <w:spacing w:before="100" w:beforeAutospacing="1" w:after="100" w:afterAutospacing="1" w:line="360" w:lineRule="auto"/>
+        <w:rPr>
+          <w:rStyle w:val="un"/>
+          <w:rFonts w:ascii="Arial" w:hAnsi="Arial" w:cs="Arial"/>
+          <w:lang w:val="es-ES"/>
+        </w:rPr>
+      </w:pPr>
+      <w:r>
+        <w:rPr>
+          <w:rStyle w:val="un"/>
+          <w:rFonts w:ascii="Arial" w:hAnsi="Arial" w:cs="Arial"/>
+          <w:lang w:val="es-ES"/>
+        </w:rPr>
+        <w:t xml:space="preserve">La </w:t>
+      </w:r>
+      <w:r>
+        <w:rPr>
+          <w:rStyle w:val="un"/>
+          <w:rFonts w:ascii="Arial" w:hAnsi="Arial" w:cs="Arial"/>
+          <w:b/>
+          <w:lang w:val="es-ES"/>
+        </w:rPr>
+        <w:t>electricidad</w:t>
+      </w:r>
+      <w:r>
+        <w:rPr>
+          <w:rStyle w:val="un"/>
+          <w:rFonts w:ascii="Arial" w:hAnsi="Arial" w:cs="Arial"/>
+          <w:lang w:val="es-ES"/>
+        </w:rPr>
+        <w:t xml:space="preserve"> es una forma de energía que </w:t>
+      </w:r>
+      <w:r>
+        <w:rPr>
+          <w:rStyle w:val="un"/>
+          <w:rFonts w:ascii="Arial" w:hAnsi="Arial" w:cs="Arial"/>
+          <w:lang w:val="es-ES"/>
+        </w:rPr>
+        <w:t>se manifiesta en la naturaleza,</w:t>
+      </w:r>
+      <w:r>
+        <w:rPr>
+          <w:rStyle w:val="un"/>
+          <w:rFonts w:ascii="Arial" w:hAnsi="Arial" w:cs="Arial"/>
+          <w:lang w:val="es-ES"/>
+        </w:rPr>
+        <w:t xml:space="preserve"> </w:t>
+      </w:r>
+      <w:r>
+        <w:rPr>
+          <w:rStyle w:val="un"/>
+          <w:rFonts w:ascii="Arial" w:hAnsi="Arial" w:cs="Arial"/>
+          <w:lang w:val="es-ES"/>
+        </w:rPr>
+        <w:t xml:space="preserve">debido a </w:t>
+      </w:r>
+      <w:r>
+        <w:rPr>
+          <w:rStyle w:val="un"/>
+          <w:rFonts w:ascii="Arial" w:hAnsi="Arial" w:cs="Arial"/>
+          <w:lang w:val="es-ES"/>
+        </w:rPr>
+        <w:t xml:space="preserve">la estructura de la </w:t>
+      </w:r>
+      <w:r>
+        <w:rPr>
+          <w:rStyle w:val="un"/>
+          <w:rFonts w:ascii="Arial" w:hAnsi="Arial" w:cs="Arial"/>
+          <w:lang w:val="es-ES"/>
+        </w:rPr>
+        <w:t>materia</w:t>
+      </w:r>
+      <w:r>
+        <w:rPr>
+          <w:rStyle w:val="un"/>
+          <w:rFonts w:ascii="Arial" w:hAnsi="Arial" w:cs="Arial"/>
+          <w:lang w:val="es-ES"/>
+        </w:rPr>
+        <w:t>.</w:t>
+      </w:r>
+    </w:p>
+    <w:p>
+      <w:pPr>
+        <w:shd w:val="clear" w:color="auto" w:fill="FFFFFF"/>
+        <w:spacing w:before="100" w:beforeAutospacing="1" w:after="100" w:afterAutospacing="1" w:line="360" w:lineRule="auto"/>
+        <w:rPr>
+          <w:rStyle w:val="un"/>
+          <w:rFonts w:ascii="Arial" w:hAnsi="Arial" w:cs="Arial"/>
+          <w:lang w:val="es-ES"/>
+        </w:rPr>
+      </w:pPr>
+      <w:r>
+        <w:rPr>
+          <w:rStyle w:val="un"/>
+          <w:rFonts w:ascii="Arial" w:hAnsi="Arial" w:cs="Arial"/>
+          <w:lang w:val="es-ES"/>
+        </w:rPr>
+        <w:lastRenderedPageBreak/>
         <w:t>La materia</w:t>
       </w:r>
       <w:r>
@@ -9725,16 +9945,15 @@
           <w:rFonts w:ascii="Arial" w:hAnsi="Arial" w:cs="Arial"/>
           <w:lang w:val="es-ES"/>
         </w:rPr>
-        <w:t xml:space="preserve">, las cuales </w:t>
+        <w:t xml:space="preserve">, las </w:t>
       </w:r>
       <w:r>
         <w:rPr>
           <w:rStyle w:val="un"/>
           <w:rFonts w:ascii="Arial" w:hAnsi="Arial" w:cs="Arial"/>
-          <w:highlight w:val="yellow"/>
-          <w:lang w:val="es-ES"/>
-        </w:rPr>
-        <w:t>tienden a mantenerse</w:t>
+          <w:lang w:val="es-ES"/>
+        </w:rPr>
+        <w:t>cuales tienden a mantenerse</w:t>
       </w:r>
       <w:r>
         <w:rPr>
@@ -9959,18 +10178,7 @@
                 <w:sz w:val="24"/>
                 <w:szCs w:val="24"/>
               </w:rPr>
-              <w:t xml:space="preserve">Código Shutterstock (o URL o la ruta en </w:t>
-            </w:r>
-            <w:r>
-              <w:rPr>
-                <w:rFonts w:ascii="Arial" w:hAnsi="Arial" w:cs="Arial"/>
-                <w:b/>
-                <w:color w:val="000000"/>
-                <w:sz w:val="24"/>
-                <w:szCs w:val="24"/>
-              </w:rPr>
-              <w:lastRenderedPageBreak/>
-              <w:t>AulaPlaneta)</w:t>
+              <w:t>Código Shutterstock (o URL o la ruta en AulaPlaneta)</w:t>
             </w:r>
           </w:p>
         </w:tc>
@@ -9985,7 +10193,7 @@
                 <w:lang w:val="es-ES"/>
               </w:rPr>
             </w:pPr>
-            <w:hyperlink r:id="rId21" w:history="1">
+            <w:hyperlink r:id="rId22" w:history="1">
               <w:r>
                 <w:rPr>
                   <w:lang w:val="es-ES"/>
@@ -10006,9 +10214,8 @@
             <w:r>
               <w:rPr>
                 <w:noProof/>
-                <w:lang w:val="es-CO" w:eastAsia="es-CO"/>
-              </w:rPr>
-              <w:lastRenderedPageBreak/>
+                <w:lang w:val="es-ES" w:eastAsia="es-ES"/>
+              </w:rPr>
               <w:drawing>
                 <wp:inline distT="0" distB="0" distL="0" distR="0" wp14:anchorId="0FED243D" wp14:editId="5C9FF0BD">
                   <wp:extent cx="2133600" cy="2015067"/>
@@ -10027,7 +10234,7 @@
                           </pic:cNvPicPr>
                         </pic:nvPicPr>
                         <pic:blipFill>
-                          <a:blip r:embed="rId22">
+                          <a:blip r:embed="rId23">
                             <a:extLst>
                               <a:ext uri="{28A0092B-C50C-407E-A947-70E740481C1C}">
                                 <a14:useLocalDpi xmlns:a14="http://schemas.microsoft.com/office/drawing/2010/main" val="0"/>
@@ -10087,7 +10294,6 @@
                 <w:sz w:val="24"/>
                 <w:szCs w:val="24"/>
               </w:rPr>
-              <w:lastRenderedPageBreak/>
               <w:t>Pie de imagen</w:t>
             </w:r>
           </w:p>
@@ -10466,7 +10672,28 @@
                 <w:szCs w:val="24"/>
                 <w:lang w:val="es-ES"/>
               </w:rPr>
-              <w:t xml:space="preserve"> Se podría decir que los electrones se mantienen volando alrededor del núcleo como una mosca alrededor de una fruta madura.  </w:t>
+              <w:t xml:space="preserve"> Se podría decir que los electrones se mantienen volando alrededor del núcleo como una mosca </w:t>
+            </w:r>
+            <w:r>
+              <w:rPr>
+                <w:rStyle w:val="un"/>
+                <w:rFonts w:ascii="Arial" w:hAnsi="Arial" w:cs="Arial"/>
+                <w:sz w:val="24"/>
+                <w:szCs w:val="24"/>
+                <w:lang w:val="es-ES"/>
+              </w:rPr>
+              <w:lastRenderedPageBreak/>
+              <w:t>alrededor de una fruta madura.</w:t>
+            </w:r>
+            <w:r>
+              <w:rPr>
+                <w:rStyle w:val="un"/>
+                <w:rFonts w:ascii="Arial" w:hAnsi="Arial" w:cs="Arial"/>
+                <w:sz w:val="24"/>
+                <w:szCs w:val="24"/>
+                <w:lang w:val="es-ES"/>
+              </w:rPr>
+              <w:t xml:space="preserve"> </w:t>
             </w:r>
           </w:p>
         </w:tc>
@@ -10489,6 +10716,7 @@
           <w:rFonts w:ascii="Arial" w:hAnsi="Arial" w:cs="Arial"/>
           <w:lang w:val="es-ES"/>
         </w:rPr>
+        <w:lastRenderedPageBreak/>
         <w:t>Si te peina</w:t>
       </w:r>
       <w:r>
@@ -10578,16 +10806,7 @@
           <w:rFonts w:ascii="Arial" w:hAnsi="Arial" w:cs="Arial"/>
           <w:lang w:val="es-ES"/>
         </w:rPr>
-        <w:t xml:space="preserve">Un globo o un saco de lana son cuerpos neutros, pero adquieren carga positiva o negativa si se frotan. Cuando un objeto resulta cargado porque ha adquirido </w:t>
-      </w:r>
-      <w:r>
-        <w:rPr>
-          <w:rStyle w:val="un"/>
-          <w:rFonts w:ascii="Arial" w:hAnsi="Arial" w:cs="Arial"/>
-          <w:lang w:val="es-ES"/>
-        </w:rPr>
-        <w:lastRenderedPageBreak/>
-        <w:t xml:space="preserve">cargas positivas o negativas, estas no se han creado, simplemente se han movido de un cuerpo a otro. </w:t>
+        <w:t xml:space="preserve">Un globo o un saco de lana son cuerpos neutros, pero adquieren carga positiva o negativa si se frotan. Cuando un objeto resulta cargado porque ha adquirido cargas positivas o negativas, estas no se han creado, simplemente se han movido de un cuerpo a otro. </w:t>
       </w:r>
     </w:p>
     <w:p>
@@ -10768,7 +10987,6 @@
         <w:rPr>
           <w:rStyle w:val="un"/>
           <w:rFonts w:ascii="Arial" w:hAnsi="Arial" w:cs="Arial"/>
-          <w:highlight w:val="yellow"/>
           <w:lang w:val="es-ES"/>
         </w:rPr>
         <w:t xml:space="preserve">A diario puedes experimentar la transferencia de carga entre los objetos. Por ejemplo, cuando caminas y las suelas de tus zapatos rozan el tapete, estas adquieren cargas negativas </w:t>
@@ -10777,7 +10995,6 @@
         <w:rPr>
           <w:rStyle w:val="un"/>
           <w:rFonts w:ascii="Arial" w:hAnsi="Arial" w:cs="Arial"/>
-          <w:highlight w:val="yellow"/>
           <w:lang w:val="es-ES"/>
         </w:rPr>
         <w:t xml:space="preserve">(electrones) </w:t>
@@ -10786,7 +11003,6 @@
         <w:rPr>
           <w:rStyle w:val="un"/>
           <w:rFonts w:ascii="Arial" w:hAnsi="Arial" w:cs="Arial"/>
-          <w:highlight w:val="yellow"/>
           <w:lang w:val="es-ES"/>
         </w:rPr>
         <w:t>mientras el tapete, cargas positivas. De la misma manera como los cuerpos adquieren carga también</w:t>
@@ -10795,18 +11011,9 @@
         <w:rPr>
           <w:rStyle w:val="un"/>
           <w:rFonts w:ascii="Arial" w:hAnsi="Arial" w:cs="Arial"/>
-          <w:highlight w:val="yellow"/>
-          <w:lang w:val="es-ES"/>
-        </w:rPr>
-        <w:t xml:space="preserve"> la pierden, fácilmente</w:t>
-      </w:r>
-      <w:r>
-        <w:rPr>
-          <w:rStyle w:val="un"/>
-          <w:rFonts w:ascii="Arial" w:hAnsi="Arial" w:cs="Arial"/>
-          <w:lang w:val="es-ES"/>
-        </w:rPr>
-        <w:t>.</w:t>
+          <w:lang w:val="es-ES"/>
+        </w:rPr>
+        <w:t xml:space="preserve"> la pierden, fácilmente.</w:t>
       </w:r>
     </w:p>
     <w:p>
@@ -10814,19 +11021,19 @@
         <w:shd w:val="clear" w:color="auto" w:fill="FFFFFF"/>
         <w:spacing w:before="100" w:beforeAutospacing="1" w:after="100" w:afterAutospacing="1" w:line="360" w:lineRule="auto"/>
         <w:rPr>
-          <w:rStyle w:val="un"/>
-          <w:rFonts w:ascii="Arial" w:hAnsi="Arial" w:cs="Arial"/>
-          <w:lang w:val="es-ES"/>
-        </w:rPr>
-      </w:pPr>
-      <w:r>
-        <w:rPr>
           <w:rFonts w:ascii="Arial" w:eastAsia="Times New Roman" w:hAnsi="Arial" w:cs="Arial"/>
           <w:lang w:val="es-ES" w:eastAsia="es-CO"/>
         </w:rPr>
+      </w:pPr>
+      <w:r>
+        <w:rPr>
+          <w:rFonts w:ascii="Arial" w:eastAsia="Times New Roman" w:hAnsi="Arial" w:cs="Arial"/>
+          <w:lang w:val="es-ES" w:eastAsia="es-CO"/>
+        </w:rPr>
+        <w:lastRenderedPageBreak/>
         <w:t>En el siguiente enlace puedes ampliar tus conocimientos relacionados con las cargas eléctricas [</w:t>
       </w:r>
-      <w:hyperlink r:id="rId23" w:history="1">
+      <w:hyperlink r:id="rId24" w:history="1">
         <w:r>
           <w:rPr>
             <w:rStyle w:val="Hipervnculo"/>
@@ -10974,7 +11181,21 @@
           <w:rFonts w:ascii="Arial" w:eastAsiaTheme="minorHAnsi" w:hAnsi="Arial" w:cs="Arial"/>
           <w:lang w:val="es-ES" w:eastAsia="en-US"/>
         </w:rPr>
-        <w:t xml:space="preserve"> es la que desprenden los cuerpos en forma de calor. Pasa de los cuerpos calientes a los cuerpos fríos. Por ejemplo, una estufa transmite energía térmica.</w:t>
+        <w:t xml:space="preserve"> es la que desprenden los cuerpos en forma de calor. Pasa de los cuerpos</w:t>
+      </w:r>
+      <w:r>
+        <w:rPr>
+          <w:rFonts w:ascii="Arial" w:eastAsiaTheme="minorHAnsi" w:hAnsi="Arial" w:cs="Arial"/>
+          <w:lang w:val="es-ES" w:eastAsia="en-US"/>
+        </w:rPr>
+        <w:t xml:space="preserve"> de mayor que tienen mayor a los de menor temperatura</w:t>
+      </w:r>
+      <w:r>
+        <w:rPr>
+          <w:rFonts w:ascii="Arial" w:eastAsiaTheme="minorHAnsi" w:hAnsi="Arial" w:cs="Arial"/>
+          <w:lang w:val="es-ES" w:eastAsia="en-US"/>
+        </w:rPr>
+        <w:t>. Por ejemplo, una estufa transmite energía térmica.</w:t>
       </w:r>
       <w:r>
         <w:rPr>
@@ -11065,13 +11286,31 @@
               <w:shd w:val="clear" w:color="auto" w:fill="FFFFFF"/>
               <w:spacing w:line="360" w:lineRule="auto"/>
               <w:rPr>
+                <w:rFonts w:ascii="Arial" w:hAnsi="Arial" w:cs="Arial"/>
+                <w:sz w:val="24"/>
+                <w:szCs w:val="24"/>
+                <w:lang w:val="es-ES"/>
+              </w:rPr>
+            </w:pPr>
+            <w:r>
+              <w:rPr>
                 <w:rStyle w:val="un"/>
                 <w:rFonts w:ascii="Arial" w:hAnsi="Arial" w:cs="Arial"/>
                 <w:sz w:val="24"/>
                 <w:szCs w:val="24"/>
                 <w:lang w:val="es-ES"/>
               </w:rPr>
-            </w:pPr>
+              <w:t>La energía térmica está asociada a los movimientos de las partículas que constituyen la materia.</w:t>
+            </w:r>
+            <w:r>
+              <w:rPr>
+                <w:rFonts w:ascii="Arial" w:hAnsi="Arial" w:cs="Arial"/>
+                <w:sz w:val="24"/>
+                <w:szCs w:val="24"/>
+                <w:lang w:val="es-ES"/>
+              </w:rPr>
+              <w:t xml:space="preserve"> </w:t>
+            </w:r>
             <w:r>
               <w:rPr>
                 <w:rStyle w:val="un"/>
@@ -11080,65 +11319,8 @@
                 <w:szCs w:val="24"/>
                 <w:lang w:val="es-ES"/>
               </w:rPr>
-              <w:t>La energía térmica está asociada a los movimientos de las partículas que constituyen la materia.</w:t>
-            </w:r>
-            <w:r>
-              <w:rPr>
-                <w:rFonts w:ascii="Arial" w:hAnsi="Arial" w:cs="Arial"/>
-                <w:sz w:val="24"/>
-                <w:szCs w:val="24"/>
-                <w:lang w:val="es-ES"/>
-              </w:rPr>
-              <w:t xml:space="preserve"> </w:t>
-            </w:r>
-            <w:r>
-              <w:rPr>
-                <w:rStyle w:val="un"/>
-                <w:rFonts w:ascii="Arial" w:hAnsi="Arial" w:cs="Arial"/>
-                <w:sz w:val="24"/>
-                <w:szCs w:val="24"/>
-                <w:lang w:val="es-ES"/>
-              </w:rPr>
-              <w:t xml:space="preserve">Un cuerpo tiene </w:t>
-            </w:r>
-            <w:r>
-              <w:rPr>
-                <w:rStyle w:val="un"/>
-                <w:rFonts w:ascii="Arial" w:hAnsi="Arial" w:cs="Arial"/>
-                <w:sz w:val="24"/>
-                <w:szCs w:val="24"/>
-                <w:lang w:val="es-ES"/>
-              </w:rPr>
-              <w:lastRenderedPageBreak/>
-              <w:t>más energía térmica cuanto mayor es su temperatura.</w:t>
-            </w:r>
-          </w:p>
-          <w:p>
-            <w:pPr>
-              <w:pStyle w:val="u"/>
-              <w:shd w:val="clear" w:color="auto" w:fill="FFFFFF"/>
-              <w:spacing w:line="360" w:lineRule="auto"/>
-              <w:rPr>
-                <w:rStyle w:val="un"/>
-                <w:rFonts w:ascii="Arial" w:hAnsi="Arial" w:cs="Arial"/>
-                <w:sz w:val="24"/>
-                <w:szCs w:val="24"/>
-                <w:lang w:val="es-ES"/>
-              </w:rPr>
-            </w:pPr>
-          </w:p>
-          <w:p>
-            <w:pPr>
-              <w:pStyle w:val="u"/>
-              <w:shd w:val="clear" w:color="auto" w:fill="FFFFFF"/>
-              <w:spacing w:line="360" w:lineRule="auto"/>
-              <w:rPr>
-                <w:rFonts w:ascii="Arial" w:hAnsi="Arial" w:cs="Arial"/>
-                <w:sz w:val="24"/>
-                <w:szCs w:val="24"/>
-                <w:lang w:val="es-ES"/>
-              </w:rPr>
-            </w:pPr>
+              <w:t>Un cuerpo tiene más energía térmica cuanto mayor es su temperatura.</w:t>
+            </w:r>
           </w:p>
         </w:tc>
       </w:tr>
@@ -11597,7 +11779,7 @@
                 <w:shd w:val="clear" w:color="auto" w:fill="FFFFFF"/>
               </w:rPr>
             </w:pPr>
-            <w:bookmarkStart w:id="15" w:name="OLE_LINK21"/>
+            <w:bookmarkStart w:id="14" w:name="OLE_LINK21"/>
             <w:r>
               <w:rPr>
                 <w:rFonts w:ascii="Arial" w:hAnsi="Arial" w:cs="Arial"/>
@@ -11608,7 +11790,7 @@
               </w:rPr>
               <w:t>111677186</w:t>
             </w:r>
-            <w:bookmarkEnd w:id="15"/>
+            <w:bookmarkEnd w:id="14"/>
           </w:p>
           <w:p>
             <w:pPr>
@@ -11622,8 +11804,9 @@
             <w:r>
               <w:rPr>
                 <w:noProof/>
-                <w:lang w:val="es-CO" w:eastAsia="es-CO"/>
-              </w:rPr>
+                <w:lang w:val="es-ES" w:eastAsia="es-ES"/>
+              </w:rPr>
+              <w:lastRenderedPageBreak/>
               <w:drawing>
                 <wp:inline distT="0" distB="0" distL="0" distR="0" wp14:anchorId="3B052EC6" wp14:editId="62CFB492">
                   <wp:extent cx="1781175" cy="2552293"/>
@@ -11642,7 +11825,7 @@
                           </pic:cNvPicPr>
                         </pic:nvPicPr>
                         <pic:blipFill>
-                          <a:blip r:embed="rId24">
+                          <a:blip r:embed="rId25">
                             <a:extLst>
                               <a:ext uri="{28A0092B-C50C-407E-A947-70E740481C1C}">
                                 <a14:useLocalDpi xmlns:a14="http://schemas.microsoft.com/office/drawing/2010/main" val="0"/>
@@ -11699,7 +11882,6 @@
                 <w:sz w:val="24"/>
                 <w:szCs w:val="24"/>
               </w:rPr>
-              <w:lastRenderedPageBreak/>
               <w:t>Traducir:</w:t>
             </w:r>
           </w:p>
@@ -11997,7 +12179,25 @@
                 <w:szCs w:val="24"/>
                 <w:lang w:val="es-ES"/>
               </w:rPr>
-              <w:t xml:space="preserve"> son: Celsius (Cº), Kelvin (K) y Fahrenheit (F)</w:t>
+              <w:t xml:space="preserve"> son: Celsius (Cº), Kelvin (K) y Fahrenheit (</w:t>
+            </w:r>
+            <w:r>
+              <w:rPr>
+                <w:rFonts w:ascii="Arial" w:hAnsi="Arial" w:cs="Arial"/>
+                <w:sz w:val="24"/>
+                <w:szCs w:val="24"/>
+                <w:lang w:val="es-ES"/>
+              </w:rPr>
+              <w:t>º</w:t>
+            </w:r>
+            <w:r>
+              <w:rPr>
+                <w:rFonts w:ascii="Arial" w:hAnsi="Arial" w:cs="Arial"/>
+                <w:sz w:val="24"/>
+                <w:szCs w:val="24"/>
+                <w:lang w:val="es-ES"/>
+              </w:rPr>
+              <w:t>F)</w:t>
             </w:r>
             <w:r>
               <w:rPr>
@@ -12291,7 +12491,7 @@
           <w:rFonts w:ascii="Arial" w:hAnsi="Arial" w:cs="Arial"/>
           <w:lang w:val="es-ES"/>
         </w:rPr>
-        <w:t xml:space="preserve"> mediante el proceso de respiración celular muchos seres vivos obtienen </w:t>
+        <w:t xml:space="preserve"> </w:t>
       </w:r>
       <w:r>
         <w:rPr>
@@ -12299,6 +12499,15 @@
           <w:rFonts w:ascii="Arial" w:hAnsi="Arial" w:cs="Arial"/>
           <w:lang w:val="es-ES"/>
         </w:rPr>
+        <w:lastRenderedPageBreak/>
+        <w:t xml:space="preserve">mediante el proceso de respiración celular muchos seres vivos obtienen </w:t>
+      </w:r>
+      <w:r>
+        <w:rPr>
+          <w:rStyle w:val="un"/>
+          <w:rFonts w:ascii="Arial" w:hAnsi="Arial" w:cs="Arial"/>
+          <w:lang w:val="es-ES"/>
+        </w:rPr>
         <w:t xml:space="preserve">la </w:t>
       </w:r>
       <w:r>
@@ -12325,17 +12534,6 @@
         </w:rPr>
         <w:t xml:space="preserve"> </w:t>
       </w:r>
-    </w:p>
-    <w:p>
-      <w:pPr>
-        <w:pStyle w:val="u"/>
-        <w:shd w:val="clear" w:color="auto" w:fill="FFFFFF"/>
-        <w:spacing w:line="360" w:lineRule="auto"/>
-        <w:rPr>
-          <w:rFonts w:ascii="Arial" w:hAnsi="Arial" w:cs="Arial"/>
-          <w:lang w:val="es-ES"/>
-        </w:rPr>
-      </w:pPr>
       <w:r>
         <w:rPr>
           <w:rFonts w:ascii="Arial" w:hAnsi="Arial" w:cs="Arial"/>
@@ -12364,7 +12562,7 @@
         </w:rPr>
         <w:t xml:space="preserve">una explicación del proceso de transformación de energía solar en química </w:t>
       </w:r>
-      <w:hyperlink r:id="rId25" w:history="1">
+      <w:hyperlink r:id="rId26" w:history="1">
         <w:r>
           <w:rPr>
             <w:rStyle w:val="Hipervnculo"/>
@@ -12422,38 +12620,14 @@
           <w:rFonts w:ascii="Arial" w:hAnsi="Arial" w:cs="Arial"/>
           <w:lang w:val="es-ES"/>
         </w:rPr>
-        <w:t xml:space="preserve">La combustión del petróleo </w:t>
-      </w:r>
-      <w:r>
-        <w:rPr>
-          <w:rFonts w:ascii="Arial" w:hAnsi="Arial" w:cs="Arial"/>
-          <w:lang w:val="es-ES"/>
-        </w:rPr>
-        <w:lastRenderedPageBreak/>
-        <w:t>provee la mayor cantidad de energía utilizada para poner en movimiento todos los vehículos</w:t>
-      </w:r>
-      <w:r>
-        <w:rPr>
-          <w:rFonts w:ascii="Arial" w:hAnsi="Arial" w:cs="Arial"/>
-          <w:lang w:val="es-ES"/>
-        </w:rPr>
-        <w:t xml:space="preserve">. </w:t>
-      </w:r>
-      <w:r>
-        <w:rPr>
-          <w:rStyle w:val="un"/>
-          <w:rFonts w:ascii="Arial" w:hAnsi="Arial" w:cs="Arial"/>
-          <w:lang w:val="es-ES"/>
-        </w:rPr>
-        <w:t>Una pila o una batería se almacena energía química</w:t>
-      </w:r>
-      <w:r>
-        <w:rPr>
-          <w:rStyle w:val="un"/>
-          <w:rFonts w:ascii="Arial" w:hAnsi="Arial" w:cs="Arial"/>
-          <w:lang w:val="es-ES"/>
-        </w:rPr>
-        <w:t>.</w:t>
+        <w:t>La combustión permite aprovechar la energía contenida en la gasolina con la que funciona un carro.</w:t>
+      </w:r>
+      <w:r>
+        <w:rPr>
+          <w:rFonts w:ascii="Arial" w:hAnsi="Arial" w:cs="Arial"/>
+          <w:lang w:val="es-ES"/>
+        </w:rPr>
+        <w:t xml:space="preserve"> </w:t>
       </w:r>
     </w:p>
     <w:p>
@@ -12468,13 +12642,91 @@
       </w:pPr>
       <w:r>
         <w:rPr>
+          <w:rFonts w:ascii="Arial" w:hAnsi="Arial" w:cs="Arial"/>
+          <w:lang w:val="es-ES"/>
+        </w:rPr>
+        <w:t>En las</w:t>
+      </w:r>
+      <w:r>
+        <w:rPr>
           <w:rStyle w:val="un"/>
           <w:rFonts w:ascii="Arial" w:hAnsi="Arial" w:cs="Arial"/>
           <w:lang w:val="es-ES"/>
         </w:rPr>
+        <w:t xml:space="preserve"> pila</w:t>
+      </w:r>
+      <w:r>
+        <w:rPr>
+          <w:rStyle w:val="un"/>
+          <w:rFonts w:ascii="Arial" w:hAnsi="Arial" w:cs="Arial"/>
+          <w:lang w:val="es-ES"/>
+        </w:rPr>
+        <w:t>s y l</w:t>
+      </w:r>
+      <w:r>
+        <w:rPr>
+          <w:rStyle w:val="un"/>
+          <w:rFonts w:ascii="Arial" w:hAnsi="Arial" w:cs="Arial"/>
+          <w:lang w:val="es-ES"/>
+        </w:rPr>
+        <w:t>a</w:t>
+      </w:r>
+      <w:r>
+        <w:rPr>
+          <w:rStyle w:val="un"/>
+          <w:rFonts w:ascii="Arial" w:hAnsi="Arial" w:cs="Arial"/>
+          <w:lang w:val="es-ES"/>
+        </w:rPr>
+        <w:t>s</w:t>
+      </w:r>
+      <w:r>
+        <w:rPr>
+          <w:rStyle w:val="un"/>
+          <w:rFonts w:ascii="Arial" w:hAnsi="Arial" w:cs="Arial"/>
+          <w:lang w:val="es-ES"/>
+        </w:rPr>
+        <w:t xml:space="preserve"> batería</w:t>
+      </w:r>
+      <w:r>
+        <w:rPr>
+          <w:rStyle w:val="un"/>
+          <w:rFonts w:ascii="Arial" w:hAnsi="Arial" w:cs="Arial"/>
+          <w:lang w:val="es-ES"/>
+        </w:rPr>
+        <w:t>s</w:t>
+      </w:r>
+      <w:r>
+        <w:rPr>
+          <w:rStyle w:val="un"/>
+          <w:rFonts w:ascii="Arial" w:hAnsi="Arial" w:cs="Arial"/>
+          <w:lang w:val="es-ES"/>
+        </w:rPr>
+        <w:t xml:space="preserve"> se almacena energía química</w:t>
+      </w:r>
+      <w:r>
+        <w:rPr>
+          <w:rStyle w:val="un"/>
+          <w:rFonts w:ascii="Arial" w:hAnsi="Arial" w:cs="Arial"/>
+          <w:lang w:val="es-ES"/>
+        </w:rPr>
+        <w:t xml:space="preserve"> que se transforma en energía eléctrica para hacer funcionar distintos aparatos.</w:t>
+      </w:r>
+      <w:r>
+        <w:rPr>
+          <w:rFonts w:ascii="Arial" w:hAnsi="Arial" w:cs="Arial"/>
+          <w:lang w:val="es-ES"/>
+        </w:rPr>
+        <w:t xml:space="preserve"> </w:t>
+      </w:r>
+      <w:r>
+        <w:rPr>
+          <w:rStyle w:val="un"/>
+          <w:rFonts w:ascii="Arial" w:hAnsi="Arial" w:cs="Arial"/>
+          <w:lang w:val="es-ES"/>
+        </w:rPr>
         <w:t xml:space="preserve">En el siguiente enlace encontrarás un experimento sencillo para hacer una curiosa pila con limones </w:t>
       </w:r>
-      <w:hyperlink r:id="rId26" w:tgtFrame="_blank" w:history="1">
+      <w:hyperlink r:id="rId27" w:tgtFrame="_blank" w:history="1">
         <w:r>
           <w:rPr>
             <w:rStyle w:val="Hipervnculo"/>
@@ -12551,9 +12803,9 @@
           <w:lang w:val="es-ES"/>
         </w:rPr>
       </w:pPr>
-      <w:bookmarkStart w:id="16" w:name="media-popup-all"/>
-      <w:bookmarkEnd w:id="14"/>
-      <w:bookmarkEnd w:id="16"/>
+      <w:bookmarkStart w:id="15" w:name="media-popup-all"/>
+      <w:bookmarkEnd w:id="13"/>
+      <w:bookmarkEnd w:id="15"/>
       <w:r>
         <w:rPr>
           <w:rFonts w:ascii="Arial" w:hAnsi="Arial" w:cs="Arial"/>
@@ -12943,7 +13195,18 @@
                 <w:sz w:val="24"/>
                 <w:szCs w:val="24"/>
               </w:rPr>
-              <w:t>Código Shutterstock (o URL o la ruta en AulaPlaneta)</w:t>
+              <w:t xml:space="preserve">Código </w:t>
+            </w:r>
+            <w:r>
+              <w:rPr>
+                <w:rFonts w:ascii="Arial" w:hAnsi="Arial" w:cs="Arial"/>
+                <w:b/>
+                <w:color w:val="000000"/>
+                <w:sz w:val="24"/>
+                <w:szCs w:val="24"/>
+              </w:rPr>
+              <w:lastRenderedPageBreak/>
+              <w:t>Shutterstock (o URL o la ruta en AulaPlaneta)</w:t>
             </w:r>
           </w:p>
         </w:tc>
@@ -12962,8 +13225,8 @@
                 <w:shd w:val="clear" w:color="auto" w:fill="FFFFFF"/>
               </w:rPr>
             </w:pPr>
-            <w:bookmarkStart w:id="17" w:name="OLE_LINK22"/>
-            <w:bookmarkStart w:id="18" w:name="OLE_LINK23"/>
+            <w:bookmarkStart w:id="16" w:name="OLE_LINK22"/>
+            <w:bookmarkStart w:id="17" w:name="OLE_LINK23"/>
             <w:r>
               <w:rPr>
                 <w:rFonts w:ascii="Arial" w:hAnsi="Arial" w:cs="Arial"/>
@@ -12972,10 +13235,11 @@
                 <w:szCs w:val="24"/>
                 <w:shd w:val="clear" w:color="auto" w:fill="FFFFFF"/>
               </w:rPr>
+              <w:lastRenderedPageBreak/>
               <w:t>147596591</w:t>
             </w:r>
+            <w:bookmarkEnd w:id="16"/>
             <w:bookmarkEnd w:id="17"/>
-            <w:bookmarkEnd w:id="18"/>
           </w:p>
           <w:p>
             <w:pPr>
@@ -12991,12 +13255,13 @@
                 <w:noProof/>
                 <w:lang w:val="es-ES" w:eastAsia="es-ES"/>
               </w:rPr>
+              <w:lastRenderedPageBreak/>
               <w:t xml:space="preserve"> </w:t>
             </w:r>
             <w:r>
               <w:rPr>
                 <w:noProof/>
-                <w:lang w:val="es-CO" w:eastAsia="es-CO"/>
+                <w:lang w:val="es-ES" w:eastAsia="es-ES"/>
               </w:rPr>
               <w:drawing>
                 <wp:inline distT="0" distB="0" distL="0" distR="0" wp14:anchorId="09822185" wp14:editId="7612E928">
@@ -13016,7 +13281,7 @@
                           </pic:cNvPicPr>
                         </pic:nvPicPr>
                         <pic:blipFill>
-                          <a:blip r:embed="rId27">
+                          <a:blip r:embed="rId28">
                             <a:extLst>
                               <a:ext uri="{28A0092B-C50C-407E-A947-70E740481C1C}">
                                 <a14:useLocalDpi xmlns:a14="http://schemas.microsoft.com/office/drawing/2010/main" val="0"/>
@@ -13076,6 +13341,7 @@
                 <w:sz w:val="24"/>
                 <w:szCs w:val="24"/>
               </w:rPr>
+              <w:lastRenderedPageBreak/>
               <w:t>Pie de imagen</w:t>
             </w:r>
           </w:p>
@@ -13120,6 +13386,15 @@
                 <w:lang w:val="es-ES"/>
               </w:rPr>
               <w:t>Este proceso se denomina fisión nuclear</w:t>
+            </w:r>
+            <w:r>
+              <w:rPr>
+                <w:rFonts w:ascii="Arial" w:hAnsi="Arial" w:cs="Arial"/>
+                <w:sz w:val="24"/>
+                <w:szCs w:val="24"/>
+                <w:lang w:val="es-ES"/>
+              </w:rPr>
+              <w:t>.</w:t>
             </w:r>
           </w:p>
         </w:tc>
@@ -13140,7 +13415,6 @@
           <w:rFonts w:ascii="Arial" w:hAnsi="Arial" w:cs="Arial"/>
           <w:highlight w:val="yellow"/>
         </w:rPr>
-        <w:lastRenderedPageBreak/>
         <w:t>[SECCIÓN 3]</w:t>
       </w:r>
       <w:r>
@@ -13452,8 +13726,8 @@
               </w:rPr>
               <w:t> </w:t>
             </w:r>
-            <w:bookmarkStart w:id="19" w:name="OLE_LINK24"/>
-            <w:bookmarkStart w:id="20" w:name="OLE_LINK25"/>
+            <w:bookmarkStart w:id="18" w:name="OLE_LINK24"/>
+            <w:bookmarkStart w:id="19" w:name="OLE_LINK25"/>
             <w:r>
               <w:rPr>
                 <w:rFonts w:ascii="Arial" w:hAnsi="Arial" w:cs="Arial"/>
@@ -13464,8 +13738,8 @@
               </w:rPr>
               <w:t>224424208</w:t>
             </w:r>
+            <w:bookmarkEnd w:id="18"/>
             <w:bookmarkEnd w:id="19"/>
-            <w:bookmarkEnd w:id="20"/>
           </w:p>
           <w:p>
             <w:pPr>
@@ -13479,7 +13753,7 @@
             <w:r>
               <w:rPr>
                 <w:noProof/>
-                <w:lang w:val="es-CO" w:eastAsia="es-CO"/>
+                <w:lang w:val="es-ES" w:eastAsia="es-ES"/>
               </w:rPr>
               <w:drawing>
                 <wp:inline distT="0" distB="0" distL="0" distR="0" wp14:anchorId="0DD0A658" wp14:editId="6336B3D3">
@@ -13499,7 +13773,7 @@
                           </pic:cNvPicPr>
                         </pic:nvPicPr>
                         <pic:blipFill>
-                          <a:blip r:embed="rId28">
+                          <a:blip r:embed="rId29">
                             <a:extLst>
                               <a:ext uri="{28A0092B-C50C-407E-A947-70E740481C1C}">
                                 <a14:useLocalDpi xmlns:a14="http://schemas.microsoft.com/office/drawing/2010/main" val="0"/>
@@ -13620,7 +13894,28 @@
                 <w:szCs w:val="24"/>
                 <w:lang w:val="es-ES"/>
               </w:rPr>
-              <w:t>. Mediante este método se obtiene una gran cantidad de energía calórica que luego se transforma en energía eléctrica.</w:t>
+              <w:t>. Mediante este método se obtiene una gran cantidad de energía calór</w:t>
+            </w:r>
+            <w:bookmarkStart w:id="20" w:name="_GoBack"/>
+            <w:bookmarkEnd w:id="20"/>
+            <w:r>
+              <w:rPr>
+                <w:rFonts w:ascii="Arial" w:hAnsi="Arial" w:cs="Arial"/>
+                <w:sz w:val="24"/>
+                <w:szCs w:val="24"/>
+                <w:lang w:val="es-ES"/>
+              </w:rPr>
+              <w:t xml:space="preserve">ica que luego se transforma en energía </w:t>
+            </w:r>
+            <w:r>
+              <w:rPr>
+                <w:rFonts w:ascii="Arial" w:hAnsi="Arial" w:cs="Arial"/>
+                <w:sz w:val="24"/>
+                <w:szCs w:val="24"/>
+                <w:lang w:val="es-ES"/>
+              </w:rPr>
+              <w:lastRenderedPageBreak/>
+              <w:t>eléctrica.</w:t>
             </w:r>
           </w:p>
         </w:tc>
@@ -13641,6 +13936,7 @@
           <w:rStyle w:val="un"/>
           <w:rFonts w:ascii="Arial" w:hAnsi="Arial" w:cs="Arial"/>
         </w:rPr>
+        <w:lastRenderedPageBreak/>
         <w:t xml:space="preserve">En el siguiente </w:t>
       </w:r>
       <w:r>
@@ -13689,7 +13985,7 @@
         </w:rPr>
         <w:t xml:space="preserve"> [</w:t>
       </w:r>
-      <w:hyperlink r:id="rId29" w:history="1">
+      <w:hyperlink r:id="rId30" w:history="1">
         <w:r>
           <w:rPr>
             <w:rStyle w:val="Hipervnculo"/>
@@ -13891,18 +14187,7 @@
                 <w:szCs w:val="24"/>
                 <w:lang w:val="es-ES"/>
               </w:rPr>
-              <w:t xml:space="preserve"> es el proceso mediante el cual el núcleo de un átomo grande se desintegra dividiéndose en dos más </w:t>
-            </w:r>
-            <w:r>
-              <w:rPr>
-                <w:rStyle w:val="un"/>
-                <w:rFonts w:ascii="Arial" w:hAnsi="Arial" w:cs="Arial"/>
-                <w:sz w:val="24"/>
-                <w:szCs w:val="24"/>
-                <w:lang w:val="es-ES"/>
-              </w:rPr>
-              <w:lastRenderedPageBreak/>
-              <w:t>pequeños y liberando una gran cantidad de energía.</w:t>
+              <w:t xml:space="preserve"> es el proceso mediante el cual el núcleo de un átomo grande se desintegra dividiéndose en dos más pequeños y liberando una gran cantidad de energía.</w:t>
             </w:r>
             <w:r>
               <w:rPr>
@@ -14807,18 +15092,7 @@
                 <w:sz w:val="24"/>
                 <w:szCs w:val="24"/>
               </w:rPr>
-              <w:t xml:space="preserve">Cambio (descripción o </w:t>
-            </w:r>
-            <w:r>
-              <w:rPr>
-                <w:rFonts w:ascii="Arial" w:hAnsi="Arial" w:cs="Arial"/>
-                <w:b/>
-                <w:color w:val="000000"/>
-                <w:sz w:val="24"/>
-                <w:szCs w:val="24"/>
-              </w:rPr>
-              <w:lastRenderedPageBreak/>
-              <w:t>capturas de pantallas)</w:t>
+              <w:t>Cambio (descripción o capturas de pantallas)</w:t>
             </w:r>
           </w:p>
         </w:tc>
@@ -14843,7 +15117,6 @@
                 <w:sz w:val="24"/>
                 <w:szCs w:val="24"/>
               </w:rPr>
-              <w:lastRenderedPageBreak/>
               <w:t>No hay cambios</w:t>
             </w:r>
           </w:p>
@@ -14873,7 +15146,6 @@
                 <w:sz w:val="24"/>
                 <w:szCs w:val="24"/>
               </w:rPr>
-              <w:lastRenderedPageBreak/>
               <w:t>Título</w:t>
             </w:r>
           </w:p>
@@ -15261,7 +15533,7 @@
                 <w:rFonts w:ascii="Arial" w:hAnsi="Arial" w:cs="Arial"/>
                 <w:noProof/>
                 <w:color w:val="000000"/>
-                <w:lang w:val="es-CO" w:eastAsia="es-CO"/>
+                <w:lang w:val="es-ES" w:eastAsia="es-ES"/>
               </w:rPr>
               <w:drawing>
                 <wp:inline distT="0" distB="0" distL="0" distR="0" wp14:anchorId="1E4C4B93" wp14:editId="3214FBC3">
@@ -15281,7 +15553,7 @@
                           </pic:cNvPicPr>
                         </pic:nvPicPr>
                         <pic:blipFill>
-                          <a:blip r:embed="rId30">
+                          <a:blip r:embed="rId31">
                             <a:extLst>
                               <a:ext uri="{28A0092B-C50C-407E-A947-70E740481C1C}">
                                 <a14:useLocalDpi xmlns:a14="http://schemas.microsoft.com/office/drawing/2010/main" val="0"/>
@@ -15367,6 +15639,7 @@
                 <w:sz w:val="24"/>
                 <w:szCs w:val="24"/>
               </w:rPr>
+              <w:lastRenderedPageBreak/>
               <w:t>Título</w:t>
             </w:r>
           </w:p>
@@ -15608,7 +15881,6 @@
                 <w:sz w:val="24"/>
                 <w:szCs w:val="24"/>
               </w:rPr>
-              <w:lastRenderedPageBreak/>
               <w:t>Ubicación en Aula Planeta</w:t>
             </w:r>
           </w:p>
@@ -15960,7 +16232,7 @@
           <w:rFonts w:ascii="Arial" w:eastAsia="Times New Roman" w:hAnsi="Arial" w:cs="Arial"/>
           <w:lang w:val="es-ES" w:eastAsia="es-CO"/>
         </w:rPr>
-        <w:t xml:space="preserve"> tipos de energía.</w:t>
+        <w:t xml:space="preserve"> tipos de energía como la luz o el calor.</w:t>
       </w:r>
     </w:p>
     <w:p>
@@ -16104,6 +16376,7 @@
                 <w:sz w:val="24"/>
                 <w:szCs w:val="24"/>
               </w:rPr>
+              <w:lastRenderedPageBreak/>
               <w:t>Código</w:t>
             </w:r>
           </w:p>
@@ -16274,7 +16547,7 @@
             <w:r>
               <w:rPr>
                 <w:noProof/>
-                <w:lang w:val="es-CO" w:eastAsia="es-CO"/>
+                <w:lang w:val="es-ES" w:eastAsia="es-ES"/>
               </w:rPr>
               <w:drawing>
                 <wp:inline distT="0" distB="0" distL="0" distR="0" wp14:anchorId="742E6B9A" wp14:editId="3DFA9E99">
@@ -16294,7 +16567,7 @@
                           </pic:cNvPicPr>
                         </pic:nvPicPr>
                         <pic:blipFill>
-                          <a:blip r:embed="rId31">
+                          <a:blip r:embed="rId32">
                             <a:extLst>
                               <a:ext uri="{28A0092B-C50C-407E-A947-70E740481C1C}">
                                 <a14:useLocalDpi xmlns:a14="http://schemas.microsoft.com/office/drawing/2010/main" val="0"/>
@@ -16351,7 +16624,6 @@
                 <w:sz w:val="24"/>
                 <w:szCs w:val="24"/>
               </w:rPr>
-              <w:lastRenderedPageBreak/>
               <w:t>Pie de imagen</w:t>
             </w:r>
           </w:p>
@@ -16935,6 +17207,7 @@
           <w:rFonts w:ascii="Arial" w:hAnsi="Arial" w:cs="Arial"/>
           <w:lang w:val="es-ES"/>
         </w:rPr>
+        <w:lastRenderedPageBreak/>
         <w:t>Algunas de l</w:t>
       </w:r>
       <w:r>
@@ -17154,18 +17427,7 @@
                 <w:sz w:val="24"/>
                 <w:szCs w:val="24"/>
               </w:rPr>
-              <w:t xml:space="preserve">Código </w:t>
-            </w:r>
-            <w:r>
-              <w:rPr>
-                <w:rFonts w:ascii="Arial" w:hAnsi="Arial" w:cs="Arial"/>
-                <w:b/>
-                <w:color w:val="000000"/>
-                <w:sz w:val="24"/>
-                <w:szCs w:val="24"/>
-              </w:rPr>
-              <w:lastRenderedPageBreak/>
-              <w:t>Shutterstock (o URL o la ruta en AulaPlaneta)</w:t>
+              <w:t>Código Shutterstock (o URL o la ruta en AulaPlaneta)</w:t>
             </w:r>
           </w:p>
         </w:tc>
@@ -17192,7 +17454,6 @@
                 <w:szCs w:val="24"/>
                 <w:shd w:val="clear" w:color="auto" w:fill="FFFFFF"/>
               </w:rPr>
-              <w:lastRenderedPageBreak/>
               <w:t>5</w:t>
             </w:r>
             <w:r>
@@ -17273,7 +17534,6 @@
                 <w:szCs w:val="24"/>
                 <w:shd w:val="clear" w:color="auto" w:fill="FFFFFF"/>
               </w:rPr>
-              <w:lastRenderedPageBreak/>
               <w:t>fuentes de energía/</w:t>
             </w:r>
             <w:r>
@@ -17326,7 +17586,7 @@
                 <w:noProof/>
                 <w:color w:val="333333"/>
                 <w:shd w:val="clear" w:color="auto" w:fill="FFFFFF"/>
-                <w:lang w:val="es-CO" w:eastAsia="es-CO"/>
+                <w:lang w:val="es-ES" w:eastAsia="es-ES"/>
               </w:rPr>
               <w:drawing>
                 <wp:inline distT="0" distB="0" distL="0" distR="0" wp14:anchorId="4F6E7864" wp14:editId="60E37CB4">
@@ -17346,7 +17606,7 @@
                           </pic:cNvPicPr>
                         </pic:nvPicPr>
                         <pic:blipFill>
-                          <a:blip r:embed="rId32">
+                          <a:blip r:embed="rId33">
                             <a:extLst>
                               <a:ext uri="{28A0092B-C50C-407E-A947-70E740481C1C}">
                                 <a14:useLocalDpi xmlns:a14="http://schemas.microsoft.com/office/drawing/2010/main" val="0"/>
@@ -17411,7 +17671,6 @@
                 <w:sz w:val="24"/>
                 <w:szCs w:val="24"/>
               </w:rPr>
-              <w:lastRenderedPageBreak/>
               <w:t>Pie de imagen</w:t>
             </w:r>
           </w:p>
@@ -17779,6 +18038,7 @@
                 <w:sz w:val="24"/>
                 <w:szCs w:val="24"/>
               </w:rPr>
+              <w:lastRenderedPageBreak/>
               <w:t>Imagen (fotografía, gráfica o ilustración)</w:t>
             </w:r>
           </w:p>
@@ -17969,9 +18229,8 @@
             <w:r>
               <w:rPr>
                 <w:noProof/>
-                <w:lang w:val="es-CO" w:eastAsia="es-CO"/>
-              </w:rPr>
-              <w:lastRenderedPageBreak/>
+                <w:lang w:val="es-ES" w:eastAsia="es-ES"/>
+              </w:rPr>
               <w:drawing>
                 <wp:inline distT="0" distB="0" distL="0" distR="0" wp14:anchorId="72CFD58A" wp14:editId="4CB44ED7">
                   <wp:extent cx="1562100" cy="1631527"/>
@@ -17990,7 +18249,7 @@
                           </pic:cNvPicPr>
                         </pic:nvPicPr>
                         <pic:blipFill>
-                          <a:blip r:embed="rId33">
+                          <a:blip r:embed="rId34">
                             <a:extLst>
                               <a:ext uri="{28A0092B-C50C-407E-A947-70E740481C1C}">
                                 <a14:useLocalDpi xmlns:a14="http://schemas.microsoft.com/office/drawing/2010/main" val="0"/>
@@ -18047,7 +18306,6 @@
                 <w:sz w:val="24"/>
                 <w:szCs w:val="24"/>
               </w:rPr>
-              <w:lastRenderedPageBreak/>
               <w:t>Pie de imagen</w:t>
             </w:r>
           </w:p>
@@ -18082,7 +18340,16 @@
                 <w:sz w:val="24"/>
                 <w:szCs w:val="24"/>
               </w:rPr>
-              <w:t xml:space="preserve">, por ejemplo, calentar el ambiente y el agua para las duchas, y así </w:t>
+              <w:t xml:space="preserve"> </w:t>
+            </w:r>
+            <w:r>
+              <w:rPr>
+                <w:rFonts w:ascii="Arial" w:hAnsi="Arial" w:cs="Arial"/>
+                <w:color w:val="000000"/>
+                <w:sz w:val="24"/>
+                <w:szCs w:val="24"/>
+              </w:rPr>
+              <w:t xml:space="preserve">calentar el ambiente y el agua para las duchas, y así </w:t>
             </w:r>
             <w:r>
               <w:rPr>
@@ -18118,7 +18385,7 @@
                 <w:sz w:val="24"/>
                 <w:szCs w:val="24"/>
               </w:rPr>
-              <w:t xml:space="preserve"> que llega a través de la red eléctrica.</w:t>
+              <w:t xml:space="preserve"> que se genera en las hidroeléctricas.</w:t>
             </w:r>
           </w:p>
         </w:tc>
@@ -18362,7 +18629,17 @@
                 <w:szCs w:val="24"/>
                 <w:lang w:val="es-ES" w:eastAsia="es-CO"/>
               </w:rPr>
-              <w:t xml:space="preserve">El Sol es la fuente de energía más importante para la Tierra, ya que sin su presencia no se darían otros tipos de energía y, por tanto, no existiría la vida en el planeta. La energía que procede del Sol se denomina </w:t>
+              <w:t xml:space="preserve">El Sol es la fuente de energía más importante para la Tierra, ya que sin su presencia no se darían otros tipos de energía y, por tanto, no existiría la vida en el planeta. La </w:t>
+            </w:r>
+            <w:r>
+              <w:rPr>
+                <w:rFonts w:ascii="Arial" w:eastAsia="Times New Roman" w:hAnsi="Arial" w:cs="Arial"/>
+                <w:sz w:val="24"/>
+                <w:szCs w:val="24"/>
+                <w:lang w:val="es-ES" w:eastAsia="es-CO"/>
+              </w:rPr>
+              <w:lastRenderedPageBreak/>
+              <w:t xml:space="preserve">energía que procede del Sol se denomina </w:t>
             </w:r>
             <w:r>
               <w:rPr>
@@ -19245,6 +19522,7 @@
                 <w:sz w:val="24"/>
                 <w:szCs w:val="24"/>
               </w:rPr>
+              <w:lastRenderedPageBreak/>
               <w:t>Cambio (descripción o capturas de pantallas)</w:t>
             </w:r>
           </w:p>
@@ -19268,7 +19546,7 @@
                 <w:rFonts w:ascii="Arial" w:hAnsi="Arial" w:cs="Arial"/>
                 <w:noProof/>
                 <w:color w:val="000000"/>
-                <w:lang w:val="es-CO" w:eastAsia="es-CO"/>
+                <w:lang w:val="es-ES" w:eastAsia="es-ES"/>
               </w:rPr>
               <w:drawing>
                 <wp:inline distT="0" distB="0" distL="0" distR="0" wp14:anchorId="3784AAE6" wp14:editId="3DE52B33">
@@ -19288,7 +19566,7 @@
                           </pic:cNvPicPr>
                         </pic:nvPicPr>
                         <pic:blipFill>
-                          <a:blip r:embed="rId34">
+                          <a:blip r:embed="rId35">
                             <a:extLst>
                               <a:ext uri="{28A0092B-C50C-407E-A947-70E740481C1C}">
                                 <a14:useLocalDpi xmlns:a14="http://schemas.microsoft.com/office/drawing/2010/main" val="0"/>
@@ -19363,7 +19641,6 @@
                 <w:sz w:val="24"/>
                 <w:szCs w:val="24"/>
               </w:rPr>
-              <w:lastRenderedPageBreak/>
               <w:t>Título</w:t>
             </w:r>
           </w:p>
@@ -20101,8 +20378,9 @@
             <w:r>
               <w:rPr>
                 <w:noProof/>
-                <w:lang w:val="es-CO" w:eastAsia="es-CO"/>
-              </w:rPr>
+                <w:lang w:val="es-ES" w:eastAsia="es-ES"/>
+              </w:rPr>
+              <w:lastRenderedPageBreak/>
               <w:drawing>
                 <wp:inline distT="0" distB="0" distL="0" distR="0" wp14:anchorId="24B251CF" wp14:editId="62DC3EF7">
                   <wp:extent cx="1214651" cy="1588060"/>
@@ -20121,7 +20399,7 @@
                           </pic:cNvPicPr>
                         </pic:nvPicPr>
                         <pic:blipFill>
-                          <a:blip r:embed="rId35">
+                          <a:blip r:embed="rId36">
                             <a:extLst>
                               <a:ext uri="{28A0092B-C50C-407E-A947-70E740481C1C}">
                                 <a14:useLocalDpi xmlns:a14="http://schemas.microsoft.com/office/drawing/2010/main" val="0"/>
@@ -20178,6 +20456,7 @@
                 <w:sz w:val="24"/>
                 <w:szCs w:val="24"/>
               </w:rPr>
+              <w:lastRenderedPageBreak/>
               <w:t>Pie de imagen</w:t>
             </w:r>
           </w:p>
@@ -20244,7 +20523,7 @@
                 <w:szCs w:val="24"/>
                 <w:lang w:val="es-ES" w:eastAsia="es-CO"/>
               </w:rPr>
-              <w:t xml:space="preserve"> o </w:t>
+              <w:t xml:space="preserve"> o</w:t>
             </w:r>
             <w:r>
               <w:rPr>
@@ -20322,15 +20601,7 @@
           <w:rFonts w:ascii="Arial" w:eastAsia="Times New Roman" w:hAnsi="Arial" w:cs="Arial"/>
           <w:lang w:val="es-ES" w:eastAsia="es-CO"/>
         </w:rPr>
-        <w:t xml:space="preserve">. Además, los </w:t>
-      </w:r>
-      <w:r>
-        <w:rPr>
-          <w:rFonts w:ascii="Arial" w:eastAsia="Times New Roman" w:hAnsi="Arial" w:cs="Arial"/>
-          <w:lang w:val="es-ES" w:eastAsia="es-CO"/>
-        </w:rPr>
-        <w:lastRenderedPageBreak/>
-        <w:t>aerogeneradores provocan un gran impacto visual y</w:t>
+        <w:t>. Además, los aerogeneradores provocan un gran impacto visual y</w:t>
       </w:r>
       <w:r>
         <w:rPr>
@@ -20925,6 +21196,7 @@
                 <w:sz w:val="24"/>
                 <w:szCs w:val="24"/>
               </w:rPr>
+              <w:lastRenderedPageBreak/>
               <w:t>Código</w:t>
             </w:r>
           </w:p>
@@ -21402,7 +21674,6 @@
           <w:color w:val="auto"/>
           <w:highlight w:val="yellow"/>
         </w:rPr>
-        <w:lastRenderedPageBreak/>
         <w:t>[SECCIÓN 3]</w:t>
       </w:r>
       <w:r>
@@ -21547,7 +21818,7 @@
         </w:rPr>
         <w:t xml:space="preserve"> </w:t>
       </w:r>
-      <w:hyperlink r:id="rId36" w:tooltip="Energía cinética" w:history="1">
+      <w:hyperlink r:id="rId37" w:tooltip="Energía cinética" w:history="1">
         <w:r>
           <w:rPr>
             <w:rStyle w:val="Hipervnculo"/>
@@ -21586,7 +21857,7 @@
         </w:rPr>
         <w:t> </w:t>
       </w:r>
-      <w:hyperlink r:id="rId37" w:tooltip="Energía potencial" w:history="1">
+      <w:hyperlink r:id="rId38" w:tooltip="Energía potencial" w:history="1">
         <w:r>
           <w:rPr>
             <w:rStyle w:val="Hipervnculo"/>
@@ -21664,7 +21935,7 @@
         </w:rPr>
         <w:t> </w:t>
       </w:r>
-      <w:hyperlink r:id="rId38" w:tooltip="Central hidroeléctrica" w:history="1">
+      <w:hyperlink r:id="rId39" w:tooltip="Central hidroeléctrica" w:history="1">
         <w:r>
           <w:rPr>
             <w:rStyle w:val="Hipervnculo"/>
@@ -21954,7 +22225,7 @@
             <w:r>
               <w:rPr>
                 <w:noProof/>
-                <w:lang w:val="es-CO" w:eastAsia="es-CO"/>
+                <w:lang w:val="es-ES" w:eastAsia="es-ES"/>
               </w:rPr>
               <w:drawing>
                 <wp:inline distT="0" distB="0" distL="0" distR="0" wp14:anchorId="7963A018" wp14:editId="33F807E5">
@@ -21974,7 +22245,7 @@
                           </pic:cNvPicPr>
                         </pic:nvPicPr>
                         <pic:blipFill>
-                          <a:blip r:embed="rId39">
+                          <a:blip r:embed="rId40">
                             <a:extLst>
                               <a:ext uri="{28A0092B-C50C-407E-A947-70E740481C1C}">
                                 <a14:useLocalDpi xmlns:a14="http://schemas.microsoft.com/office/drawing/2010/main" val="0"/>
@@ -22083,7 +22354,17 @@
                 <w:sz w:val="24"/>
                 <w:szCs w:val="24"/>
               </w:rPr>
-              <w:t xml:space="preserve"> es utilizada para el funcionamiento de los equipos eléctricos </w:t>
+              <w:t xml:space="preserve"> es utilizada para el </w:t>
+            </w:r>
+            <w:r>
+              <w:rPr>
+                <w:rFonts w:ascii="Arial" w:hAnsi="Arial" w:cs="Arial"/>
+                <w:color w:val="000000"/>
+                <w:sz w:val="24"/>
+                <w:szCs w:val="24"/>
+              </w:rPr>
+              <w:lastRenderedPageBreak/>
+              <w:t xml:space="preserve">funcionamiento de los equipos eléctricos </w:t>
             </w:r>
             <w:r>
               <w:rPr>
@@ -22132,6 +22413,7 @@
           <w:rFonts w:ascii="Arial" w:hAnsi="Arial" w:cs="Arial"/>
           <w:lang w:val="es-ES"/>
         </w:rPr>
+        <w:lastRenderedPageBreak/>
         <w:t xml:space="preserve">En el </w:t>
       </w:r>
       <w:r>
@@ -22142,7 +22424,7 @@
         </w:rPr>
         <w:t>siguiente enlace encontrarás una explicación detallada del funcionamiento de una hidroeléctrica [</w:t>
       </w:r>
-      <w:hyperlink r:id="rId40" w:history="1">
+      <w:hyperlink r:id="rId41" w:history="1">
         <w:r>
           <w:rPr>
             <w:rStyle w:val="Hipervnculo"/>
@@ -22381,7 +22663,7 @@
                 <w:szCs w:val="24"/>
                 <w:lang w:val="es-ES"/>
               </w:rPr>
-              <w:t xml:space="preserve"> una fuente de </w:t>
+              <w:t xml:space="preserve"> una fuente de energía renovable</w:t>
             </w:r>
             <w:r>
               <w:rPr>
@@ -22390,8 +22672,7 @@
                 <w:szCs w:val="24"/>
                 <w:lang w:val="es-ES"/>
               </w:rPr>
-              <w:lastRenderedPageBreak/>
-              <w:t>energía renovable</w:t>
+              <w:t xml:space="preserve">; </w:t>
             </w:r>
             <w:r>
               <w:rPr>
@@ -22400,7 +22681,7 @@
                 <w:szCs w:val="24"/>
                 <w:lang w:val="es-ES"/>
               </w:rPr>
-              <w:t xml:space="preserve">; </w:t>
+              <w:t>sin embargo</w:t>
             </w:r>
             <w:r>
               <w:rPr>
@@ -22409,7 +22690,7 @@
                 <w:szCs w:val="24"/>
                 <w:lang w:val="es-ES"/>
               </w:rPr>
-              <w:t>sin embargo</w:t>
+              <w:t>,</w:t>
             </w:r>
             <w:r>
               <w:rPr>
@@ -22418,6 +22699,159 @@
                 <w:szCs w:val="24"/>
                 <w:lang w:val="es-ES"/>
               </w:rPr>
+              <w:t xml:space="preserve"> </w:t>
+            </w:r>
+            <w:r>
+              <w:rPr>
+                <w:rFonts w:ascii="Arial" w:hAnsi="Arial" w:cs="Arial"/>
+                <w:sz w:val="24"/>
+                <w:szCs w:val="24"/>
+                <w:lang w:val="es-ES"/>
+              </w:rPr>
+              <w:t>l</w:t>
+            </w:r>
+            <w:r>
+              <w:rPr>
+                <w:rFonts w:ascii="Arial" w:hAnsi="Arial" w:cs="Arial"/>
+                <w:sz w:val="24"/>
+                <w:szCs w:val="24"/>
+                <w:lang w:val="es-ES"/>
+              </w:rPr>
+              <w:t xml:space="preserve">a construcción de las hidroeléctricas trae como </w:t>
+            </w:r>
+            <w:r>
+              <w:rPr>
+                <w:rFonts w:ascii="Arial" w:hAnsi="Arial" w:cs="Arial"/>
+                <w:sz w:val="24"/>
+                <w:szCs w:val="24"/>
+                <w:lang w:val="es-ES"/>
+              </w:rPr>
+              <w:t xml:space="preserve">consecuencia </w:t>
+            </w:r>
+            <w:r>
+              <w:rPr>
+                <w:rFonts w:ascii="Arial" w:hAnsi="Arial" w:cs="Arial"/>
+                <w:sz w:val="24"/>
+                <w:szCs w:val="24"/>
+                <w:lang w:val="es-ES"/>
+              </w:rPr>
+              <w:t>el deterioro de</w:t>
+            </w:r>
+            <w:r>
+              <w:rPr>
+                <w:rFonts w:ascii="Arial" w:hAnsi="Arial" w:cs="Arial"/>
+                <w:sz w:val="24"/>
+                <w:szCs w:val="24"/>
+                <w:lang w:val="es-ES"/>
+              </w:rPr>
+              <w:t xml:space="preserve"> </w:t>
+            </w:r>
+            <w:r>
+              <w:rPr>
+                <w:rFonts w:ascii="Arial" w:hAnsi="Arial" w:cs="Arial"/>
+                <w:sz w:val="24"/>
+                <w:szCs w:val="24"/>
+                <w:lang w:val="es-ES"/>
+              </w:rPr>
+              <w:t>l</w:t>
+            </w:r>
+            <w:r>
+              <w:rPr>
+                <w:rFonts w:ascii="Arial" w:hAnsi="Arial" w:cs="Arial"/>
+                <w:sz w:val="24"/>
+                <w:szCs w:val="24"/>
+                <w:lang w:val="es-ES"/>
+              </w:rPr>
+              <w:t>os</w:t>
+            </w:r>
+            <w:r>
+              <w:rPr>
+                <w:rFonts w:ascii="Arial" w:hAnsi="Arial" w:cs="Arial"/>
+                <w:sz w:val="24"/>
+                <w:szCs w:val="24"/>
+                <w:lang w:val="es-ES"/>
+              </w:rPr>
+              <w:t xml:space="preserve"> ecosistema</w:t>
+            </w:r>
+            <w:r>
+              <w:rPr>
+                <w:rFonts w:ascii="Arial" w:hAnsi="Arial" w:cs="Arial"/>
+                <w:sz w:val="24"/>
+                <w:szCs w:val="24"/>
+                <w:lang w:val="es-ES"/>
+              </w:rPr>
+              <w:t>s</w:t>
+            </w:r>
+            <w:r>
+              <w:rPr>
+                <w:rFonts w:ascii="Arial" w:hAnsi="Arial" w:cs="Arial"/>
+                <w:sz w:val="24"/>
+                <w:szCs w:val="24"/>
+                <w:lang w:val="es-ES"/>
+              </w:rPr>
+              <w:t xml:space="preserve"> por la desviación de los cauc</w:t>
+            </w:r>
+            <w:r>
+              <w:rPr>
+                <w:rFonts w:ascii="Arial" w:hAnsi="Arial" w:cs="Arial"/>
+                <w:sz w:val="24"/>
+                <w:szCs w:val="24"/>
+                <w:lang w:val="es-ES"/>
+              </w:rPr>
+              <w:t>es de los ríos,</w:t>
+            </w:r>
+            <w:r>
+              <w:rPr>
+                <w:rFonts w:ascii="Arial" w:hAnsi="Arial" w:cs="Arial"/>
+                <w:sz w:val="24"/>
+                <w:szCs w:val="24"/>
+                <w:lang w:val="es-ES"/>
+              </w:rPr>
+              <w:t xml:space="preserve"> </w:t>
+            </w:r>
+            <w:r>
+              <w:rPr>
+                <w:rFonts w:ascii="Arial" w:hAnsi="Arial" w:cs="Arial"/>
+                <w:sz w:val="24"/>
+                <w:szCs w:val="24"/>
+                <w:lang w:val="es-ES"/>
+              </w:rPr>
+              <w:t xml:space="preserve">la </w:t>
+            </w:r>
+            <w:r>
+              <w:rPr>
+                <w:rFonts w:ascii="Arial" w:hAnsi="Arial" w:cs="Arial"/>
+                <w:sz w:val="24"/>
+                <w:szCs w:val="24"/>
+                <w:lang w:val="es-ES"/>
+              </w:rPr>
+              <w:t>erosión de los suelos,</w:t>
+            </w:r>
+            <w:r>
+              <w:rPr>
+                <w:rFonts w:ascii="Arial" w:hAnsi="Arial" w:cs="Arial"/>
+                <w:sz w:val="24"/>
+                <w:szCs w:val="24"/>
+                <w:lang w:val="es-ES"/>
+              </w:rPr>
+              <w:t xml:space="preserve"> la alteración de los ritmos de </w:t>
+            </w:r>
+            <w:r>
+              <w:rPr>
+                <w:rFonts w:ascii="Arial" w:hAnsi="Arial" w:cs="Arial"/>
+                <w:sz w:val="24"/>
+                <w:szCs w:val="24"/>
+                <w:lang w:val="es-ES"/>
+              </w:rPr>
+              <w:t>vida acuática y terrestre</w:t>
+            </w:r>
+            <w:r>
+              <w:rPr>
+                <w:rFonts w:ascii="Arial" w:hAnsi="Arial" w:cs="Arial"/>
+                <w:sz w:val="24"/>
+                <w:szCs w:val="24"/>
+                <w:lang w:val="es-ES"/>
+              </w:rPr>
               <w:t>,</w:t>
             </w:r>
             <w:r>
@@ -22427,7 +22861,7 @@
                 <w:szCs w:val="24"/>
                 <w:lang w:val="es-ES"/>
               </w:rPr>
-              <w:t xml:space="preserve"> </w:t>
+              <w:t xml:space="preserve"> y </w:t>
             </w:r>
             <w:r>
               <w:rPr>
@@ -22436,7 +22870,7 @@
                 <w:szCs w:val="24"/>
                 <w:lang w:val="es-ES"/>
               </w:rPr>
-              <w:t>l</w:t>
+              <w:t xml:space="preserve">el </w:t>
             </w:r>
             <w:r>
               <w:rPr>
@@ -22445,7 +22879,7 @@
                 <w:szCs w:val="24"/>
                 <w:lang w:val="es-ES"/>
               </w:rPr>
-              <w:t xml:space="preserve">a construcción de las hidroeléctricas trae como </w:t>
+              <w:t xml:space="preserve">desplazamiento de poblaciones y comunidades. </w:t>
             </w:r>
             <w:r>
               <w:rPr>
@@ -22454,171 +22888,9 @@
                 <w:szCs w:val="24"/>
                 <w:lang w:val="es-ES"/>
               </w:rPr>
-              <w:t xml:space="preserve">consecuencia </w:t>
-            </w:r>
-            <w:r>
-              <w:rPr>
-                <w:rFonts w:ascii="Arial" w:hAnsi="Arial" w:cs="Arial"/>
-                <w:sz w:val="24"/>
-                <w:szCs w:val="24"/>
-                <w:lang w:val="es-ES"/>
-              </w:rPr>
-              <w:t>el deterioro de</w:t>
-            </w:r>
-            <w:r>
-              <w:rPr>
-                <w:rFonts w:ascii="Arial" w:hAnsi="Arial" w:cs="Arial"/>
-                <w:sz w:val="24"/>
-                <w:szCs w:val="24"/>
-                <w:lang w:val="es-ES"/>
-              </w:rPr>
-              <w:t xml:space="preserve"> </w:t>
-            </w:r>
-            <w:r>
-              <w:rPr>
-                <w:rFonts w:ascii="Arial" w:hAnsi="Arial" w:cs="Arial"/>
-                <w:sz w:val="24"/>
-                <w:szCs w:val="24"/>
-                <w:lang w:val="es-ES"/>
-              </w:rPr>
-              <w:t>l</w:t>
-            </w:r>
-            <w:r>
-              <w:rPr>
-                <w:rFonts w:ascii="Arial" w:hAnsi="Arial" w:cs="Arial"/>
-                <w:sz w:val="24"/>
-                <w:szCs w:val="24"/>
-                <w:lang w:val="es-ES"/>
-              </w:rPr>
-              <w:t>os</w:t>
-            </w:r>
-            <w:r>
-              <w:rPr>
-                <w:rFonts w:ascii="Arial" w:hAnsi="Arial" w:cs="Arial"/>
-                <w:sz w:val="24"/>
-                <w:szCs w:val="24"/>
-                <w:lang w:val="es-ES"/>
-              </w:rPr>
-              <w:t xml:space="preserve"> ecosistema</w:t>
-            </w:r>
-            <w:r>
-              <w:rPr>
-                <w:rFonts w:ascii="Arial" w:hAnsi="Arial" w:cs="Arial"/>
-                <w:sz w:val="24"/>
-                <w:szCs w:val="24"/>
-                <w:lang w:val="es-ES"/>
-              </w:rPr>
-              <w:t>s</w:t>
-            </w:r>
-            <w:r>
-              <w:rPr>
-                <w:rFonts w:ascii="Arial" w:hAnsi="Arial" w:cs="Arial"/>
-                <w:sz w:val="24"/>
-                <w:szCs w:val="24"/>
-                <w:lang w:val="es-ES"/>
-              </w:rPr>
-              <w:t xml:space="preserve"> por la desviación de los cauc</w:t>
-            </w:r>
-            <w:r>
-              <w:rPr>
-                <w:rFonts w:ascii="Arial" w:hAnsi="Arial" w:cs="Arial"/>
-                <w:sz w:val="24"/>
-                <w:szCs w:val="24"/>
-                <w:lang w:val="es-ES"/>
-              </w:rPr>
-              <w:t>es de los ríos,</w:t>
-            </w:r>
-            <w:r>
-              <w:rPr>
-                <w:rFonts w:ascii="Arial" w:hAnsi="Arial" w:cs="Arial"/>
-                <w:sz w:val="24"/>
-                <w:szCs w:val="24"/>
-                <w:lang w:val="es-ES"/>
-              </w:rPr>
-              <w:t xml:space="preserve"> </w:t>
-            </w:r>
-            <w:r>
-              <w:rPr>
-                <w:rFonts w:ascii="Arial" w:hAnsi="Arial" w:cs="Arial"/>
-                <w:sz w:val="24"/>
-                <w:szCs w:val="24"/>
-                <w:lang w:val="es-ES"/>
-              </w:rPr>
-              <w:t xml:space="preserve">la </w:t>
-            </w:r>
-            <w:r>
-              <w:rPr>
-                <w:rFonts w:ascii="Arial" w:hAnsi="Arial" w:cs="Arial"/>
-                <w:sz w:val="24"/>
-                <w:szCs w:val="24"/>
-                <w:lang w:val="es-ES"/>
-              </w:rPr>
-              <w:t>erosión de los suelos,</w:t>
-            </w:r>
-            <w:r>
-              <w:rPr>
-                <w:rFonts w:ascii="Arial" w:hAnsi="Arial" w:cs="Arial"/>
-                <w:sz w:val="24"/>
-                <w:szCs w:val="24"/>
-                <w:lang w:val="es-ES"/>
-              </w:rPr>
-              <w:t xml:space="preserve"> la alteración de los ritmos de </w:t>
-            </w:r>
-            <w:r>
-              <w:rPr>
-                <w:rFonts w:ascii="Arial" w:hAnsi="Arial" w:cs="Arial"/>
-                <w:sz w:val="24"/>
-                <w:szCs w:val="24"/>
-                <w:lang w:val="es-ES"/>
-              </w:rPr>
-              <w:t>vida acuática y terrestre</w:t>
-            </w:r>
-            <w:r>
-              <w:rPr>
-                <w:rFonts w:ascii="Arial" w:hAnsi="Arial" w:cs="Arial"/>
-                <w:sz w:val="24"/>
-                <w:szCs w:val="24"/>
-                <w:lang w:val="es-ES"/>
-              </w:rPr>
-              <w:t>,</w:t>
-            </w:r>
-            <w:r>
-              <w:rPr>
-                <w:rFonts w:ascii="Arial" w:hAnsi="Arial" w:cs="Arial"/>
-                <w:sz w:val="24"/>
-                <w:szCs w:val="24"/>
-                <w:lang w:val="es-ES"/>
-              </w:rPr>
-              <w:t xml:space="preserve"> y </w:t>
-            </w:r>
-            <w:r>
-              <w:rPr>
-                <w:rFonts w:ascii="Arial" w:hAnsi="Arial" w:cs="Arial"/>
-                <w:sz w:val="24"/>
-                <w:szCs w:val="24"/>
-                <w:lang w:val="es-ES"/>
-              </w:rPr>
-              <w:t xml:space="preserve">el </w:t>
-            </w:r>
-            <w:r>
-              <w:rPr>
-                <w:rFonts w:ascii="Arial" w:hAnsi="Arial" w:cs="Arial"/>
-                <w:sz w:val="24"/>
-                <w:szCs w:val="24"/>
-                <w:lang w:val="es-ES"/>
-              </w:rPr>
-              <w:t xml:space="preserve">desplazamiento de poblaciones y comunidades. </w:t>
-            </w:r>
-            <w:r>
-              <w:rPr>
-                <w:rFonts w:ascii="Arial" w:hAnsi="Arial" w:cs="Arial"/>
-                <w:sz w:val="24"/>
-                <w:szCs w:val="24"/>
-                <w:lang w:val="es-ES"/>
-              </w:rPr>
               <w:t>[</w:t>
             </w:r>
-            <w:hyperlink r:id="rId41" w:history="1">
+            <w:hyperlink r:id="rId42" w:history="1">
               <w:r>
                 <w:rPr>
                   <w:rStyle w:val="Hipervnculo"/>
@@ -22830,7 +23102,7 @@
         </w:rPr>
         <w:t> </w:t>
       </w:r>
-      <w:hyperlink r:id="rId42" w:tooltip="Calor" w:history="1">
+      <w:hyperlink r:id="rId43" w:tooltip="Calor" w:history="1">
         <w:r>
           <w:rPr>
             <w:rStyle w:val="Hipervnculo"/>
@@ -22856,32 +23128,24 @@
           <w:rFonts w:ascii="Arial" w:hAnsi="Arial" w:cs="Arial"/>
           <w:shd w:val="clear" w:color="auto" w:fill="FFFFFF"/>
         </w:rPr>
-        <w:t xml:space="preserve">del </w:t>
-      </w:r>
-      <w:r>
-        <w:rPr>
-          <w:rFonts w:ascii="Arial" w:hAnsi="Arial" w:cs="Arial"/>
-          <w:b/>
+        <w:t>del interior</w:t>
+      </w:r>
+      <w:r>
+        <w:rPr>
+          <w:rFonts w:ascii="Arial" w:hAnsi="Arial" w:cs="Arial"/>
           <w:shd w:val="clear" w:color="auto" w:fill="FFFFFF"/>
         </w:rPr>
-        <w:t>interior</w:t>
-      </w:r>
-      <w:r>
-        <w:rPr>
+        <w:t xml:space="preserve"> de la</w:t>
+      </w:r>
+      <w:r>
+        <w:rPr>
+          <w:rStyle w:val="apple-converted-space"/>
           <w:rFonts w:ascii="Arial" w:hAnsi="Arial" w:cs="Arial"/>
           <w:shd w:val="clear" w:color="auto" w:fill="FFFFFF"/>
         </w:rPr>
-        <w:t xml:space="preserve"> de la</w:t>
-      </w:r>
-      <w:r>
-        <w:rPr>
-          <w:rStyle w:val="apple-converted-space"/>
-          <w:rFonts w:ascii="Arial" w:hAnsi="Arial" w:cs="Arial"/>
-          <w:shd w:val="clear" w:color="auto" w:fill="FFFFFF"/>
-        </w:rPr>
         <w:t> </w:t>
       </w:r>
-      <w:hyperlink r:id="rId43" w:tooltip="Tierra" w:history="1">
+      <w:hyperlink r:id="rId44" w:tooltip="Tierra" w:history="1">
         <w:r>
           <w:rPr>
             <w:rStyle w:val="Hipervnculo"/>
@@ -22964,7 +23228,7 @@
       <w:r>
         <w:t> </w:t>
       </w:r>
-      <w:hyperlink r:id="rId44" w:tooltip="Capa freática" w:history="1">
+      <w:hyperlink r:id="rId45" w:tooltip="Capa freática" w:history="1">
         <w:r>
           <w:rPr>
             <w:rFonts w:ascii="Arial" w:hAnsi="Arial" w:cs="Arial"/>
@@ -23226,6 +23490,7 @@
                 <w:sz w:val="24"/>
                 <w:szCs w:val="24"/>
               </w:rPr>
+              <w:lastRenderedPageBreak/>
               <w:t>Profundiza: recurso aprovechado</w:t>
             </w:r>
           </w:p>
@@ -23621,17 +23886,7 @@
                 <w:sz w:val="24"/>
                 <w:szCs w:val="24"/>
               </w:rPr>
-              <w:t xml:space="preserve">Animación que muestra el proceso de obtención de </w:t>
-            </w:r>
-            <w:r>
-              <w:rPr>
-                <w:rFonts w:ascii="Arial" w:hAnsi="Arial" w:cs="Arial"/>
-                <w:color w:val="000000"/>
-                <w:sz w:val="24"/>
-                <w:szCs w:val="24"/>
-              </w:rPr>
-              <w:lastRenderedPageBreak/>
-              <w:t>electricidad en una central geotérmica</w:t>
+              <w:t>Animación que muestra el proceso de obtención de electricidad en una central geotérmica</w:t>
             </w:r>
           </w:p>
         </w:tc>
@@ -24348,8 +24603,9 @@
             <w:r>
               <w:rPr>
                 <w:noProof/>
-                <w:lang w:val="es-CO" w:eastAsia="es-CO"/>
-              </w:rPr>
+                <w:lang w:val="es-ES" w:eastAsia="es-ES"/>
+              </w:rPr>
+              <w:lastRenderedPageBreak/>
               <w:drawing>
                 <wp:inline distT="0" distB="0" distL="0" distR="0" wp14:anchorId="746F51B9" wp14:editId="20BF1729">
                   <wp:extent cx="2709233" cy="1914525"/>
@@ -24368,7 +24624,7 @@
                           </pic:cNvPicPr>
                         </pic:nvPicPr>
                         <pic:blipFill>
-                          <a:blip r:embed="rId45">
+                          <a:blip r:embed="rId46">
                             <a:extLst>
                               <a:ext uri="{28A0092B-C50C-407E-A947-70E740481C1C}">
                                 <a14:useLocalDpi xmlns:a14="http://schemas.microsoft.com/office/drawing/2010/main" val="0"/>
@@ -24425,6 +24681,7 @@
                 <w:sz w:val="24"/>
                 <w:szCs w:val="24"/>
               </w:rPr>
+              <w:lastRenderedPageBreak/>
               <w:t>Pie de imagen</w:t>
             </w:r>
           </w:p>
@@ -24459,7 +24716,25 @@
                 <w:sz w:val="24"/>
                 <w:szCs w:val="24"/>
               </w:rPr>
-              <w:t xml:space="preserve">, producto desecho en los aserraderos, se convierte en biomasa fuente </w:t>
+              <w:t>, producto desecho en los aserraderos, se convierte en biomasa</w:t>
+            </w:r>
+            <w:r>
+              <w:rPr>
+                <w:rFonts w:ascii="Arial" w:hAnsi="Arial" w:cs="Arial"/>
+                <w:color w:val="000000"/>
+                <w:sz w:val="24"/>
+                <w:szCs w:val="24"/>
+              </w:rPr>
+              <w:t>,</w:t>
+            </w:r>
+            <w:r>
+              <w:rPr>
+                <w:rFonts w:ascii="Arial" w:hAnsi="Arial" w:cs="Arial"/>
+                <w:color w:val="000000"/>
+                <w:sz w:val="24"/>
+                <w:szCs w:val="24"/>
+              </w:rPr>
+              <w:t xml:space="preserve"> fuente </w:t>
             </w:r>
             <w:r>
               <w:rPr>
@@ -24613,7 +24888,6 @@
           <w:bCs/>
           <w:lang w:val="es-ES"/>
         </w:rPr>
-        <w:lastRenderedPageBreak/>
         <w:t xml:space="preserve">Las fuentes de energía </w:t>
       </w:r>
       <w:r>
@@ -24649,10 +24923,23 @@
       <w:r>
         <w:rPr>
           <w:rFonts w:ascii="Arial" w:hAnsi="Arial" w:cs="Arial"/>
-          <w:b/>
-          <w:lang w:val="es-ES"/>
-        </w:rPr>
-        <w:t>no se pueden</w:t>
+          <w:lang w:val="es-ES"/>
+        </w:rPr>
+        <w:t>no se pueden renovar</w:t>
+      </w:r>
+      <w:r>
+        <w:rPr>
+          <w:rFonts w:ascii="Arial" w:hAnsi="Arial" w:cs="Arial"/>
+          <w:lang w:val="es-ES"/>
+        </w:rPr>
+        <w:t xml:space="preserve"> a corto plazo, por lo que </w:t>
+      </w:r>
+      <w:r>
+        <w:rPr>
+          <w:rFonts w:ascii="Arial" w:hAnsi="Arial" w:cs="Arial"/>
+          <w:lang w:val="es-ES"/>
+        </w:rPr>
+        <w:t>su</w:t>
       </w:r>
       <w:r>
         <w:rPr>
@@ -24664,35 +24951,6 @@
       <w:r>
         <w:rPr>
           <w:rFonts w:ascii="Arial" w:hAnsi="Arial" w:cs="Arial"/>
-          <w:b/>
-          <w:lang w:val="es-ES"/>
-        </w:rPr>
-        <w:t>renovar</w:t>
-      </w:r>
-      <w:r>
-        <w:rPr>
-          <w:rFonts w:ascii="Arial" w:hAnsi="Arial" w:cs="Arial"/>
-          <w:lang w:val="es-ES"/>
-        </w:rPr>
-        <w:t xml:space="preserve"> a corto plazo, por lo que </w:t>
-      </w:r>
-      <w:r>
-        <w:rPr>
-          <w:rFonts w:ascii="Arial" w:hAnsi="Arial" w:cs="Arial"/>
-          <w:lang w:val="es-ES"/>
-        </w:rPr>
-        <w:t>su</w:t>
-      </w:r>
-      <w:r>
-        <w:rPr>
-          <w:rFonts w:ascii="Arial" w:hAnsi="Arial" w:cs="Arial"/>
-          <w:lang w:val="es-ES"/>
-        </w:rPr>
-        <w:t xml:space="preserve"> </w:t>
-      </w:r>
-      <w:r>
-        <w:rPr>
-          <w:rFonts w:ascii="Arial" w:hAnsi="Arial" w:cs="Arial"/>
           <w:lang w:val="es-ES"/>
         </w:rPr>
         <w:t xml:space="preserve">consumo puede llegar a </w:t>
@@ -24700,7 +24958,6 @@
       <w:r>
         <w:rPr>
           <w:rFonts w:ascii="Arial" w:hAnsi="Arial" w:cs="Arial"/>
-          <w:b/>
           <w:lang w:val="es-ES"/>
         </w:rPr>
         <w:t>agotar</w:t>
@@ -24846,43 +25103,30 @@
           <w:color w:val="222222"/>
           <w:lang w:val="es-CO" w:eastAsia="es-CO"/>
         </w:rPr>
-        <w:t>Los c</w:t>
+        <w:t xml:space="preserve">Los </w:t>
       </w:r>
       <w:r>
         <w:rPr>
           <w:rFonts w:ascii="Arial" w:eastAsia="Times New Roman" w:hAnsi="Arial" w:cs="Arial"/>
+          <w:b/>
           <w:color w:val="222222"/>
           <w:lang w:val="es-CO" w:eastAsia="es-CO"/>
         </w:rPr>
-        <w:t>ombustible</w:t>
+        <w:t xml:space="preserve">combustibles </w:t>
       </w:r>
       <w:r>
         <w:rPr>
           <w:rFonts w:ascii="Arial" w:eastAsia="Times New Roman" w:hAnsi="Arial" w:cs="Arial"/>
+          <w:b/>
           <w:color w:val="222222"/>
           <w:lang w:val="es-CO" w:eastAsia="es-CO"/>
         </w:rPr>
-        <w:t>s</w:t>
+        <w:t>fósil</w:t>
       </w:r>
       <w:r>
         <w:rPr>
           <w:rFonts w:ascii="Arial" w:eastAsia="Times New Roman" w:hAnsi="Arial" w:cs="Arial"/>
-          <w:color w:val="222222"/>
-          <w:lang w:val="es-CO" w:eastAsia="es-CO"/>
-        </w:rPr>
-        <w:t xml:space="preserve"> </w:t>
-      </w:r>
-      <w:r>
-        <w:rPr>
-          <w:rFonts w:ascii="Arial" w:eastAsia="Times New Roman" w:hAnsi="Arial" w:cs="Arial"/>
-          <w:color w:val="222222"/>
-          <w:lang w:val="es-CO" w:eastAsia="es-CO"/>
-        </w:rPr>
-        <w:t>fósil</w:t>
-      </w:r>
-      <w:r>
-        <w:rPr>
-          <w:rFonts w:ascii="Arial" w:eastAsia="Times New Roman" w:hAnsi="Arial" w:cs="Arial"/>
+          <w:b/>
           <w:color w:val="222222"/>
           <w:lang w:val="es-CO" w:eastAsia="es-CO"/>
         </w:rPr>
@@ -25195,7 +25439,18 @@
                 <w:sz w:val="24"/>
                 <w:szCs w:val="24"/>
               </w:rPr>
-              <w:t>Código Shutterstock (o URL o la ruta en AulaPlaneta)</w:t>
+              <w:t xml:space="preserve">Código Shutterstock (o </w:t>
+            </w:r>
+            <w:r>
+              <w:rPr>
+                <w:rFonts w:ascii="Arial" w:hAnsi="Arial" w:cs="Arial"/>
+                <w:b/>
+                <w:color w:val="000000"/>
+                <w:sz w:val="24"/>
+                <w:szCs w:val="24"/>
+              </w:rPr>
+              <w:lastRenderedPageBreak/>
+              <w:t>URL o la ruta en AulaPlaneta)</w:t>
             </w:r>
           </w:p>
         </w:tc>
@@ -25214,7 +25469,7 @@
                 <w:shd w:val="clear" w:color="auto" w:fill="FFFFFF"/>
               </w:rPr>
             </w:pPr>
-            <w:hyperlink r:id="rId46" w:history="1">
+            <w:hyperlink r:id="rId47" w:history="1">
               <w:r>
                 <w:rPr>
                   <w:rStyle w:val="Hipervnculo"/>
@@ -25263,7 +25518,7 @@
             <w:r>
               <w:rPr>
                 <w:noProof/>
-                <w:lang w:val="es-CO" w:eastAsia="es-CO"/>
+                <w:lang w:val="es-ES" w:eastAsia="es-ES"/>
               </w:rPr>
               <w:drawing>
                 <wp:inline distT="0" distB="0" distL="0" distR="0" wp14:anchorId="6AE2D413" wp14:editId="04A1D520">
@@ -25283,7 +25538,7 @@
                           </pic:cNvPicPr>
                         </pic:nvPicPr>
                         <pic:blipFill>
-                          <a:blip r:embed="rId47">
+                          <a:blip r:embed="rId48">
                             <a:extLst>
                               <a:ext uri="{28A0092B-C50C-407E-A947-70E740481C1C}">
                                 <a14:useLocalDpi xmlns:a14="http://schemas.microsoft.com/office/drawing/2010/main" val="0"/>
@@ -25428,7 +25683,6 @@
                 <w:szCs w:val="24"/>
                 <w:lang w:val="es-ES"/>
               </w:rPr>
-              <w:lastRenderedPageBreak/>
               <w:t>Coalbed methane</w:t>
             </w:r>
             <w:r>
@@ -25544,7 +25798,7 @@
                 <w:color w:val="000000"/>
                 <w:sz w:val="24"/>
                 <w:szCs w:val="24"/>
-                <w:lang w:val="es-ES"/>
+                <w:lang w:val="en-US"/>
               </w:rPr>
             </w:pPr>
             <w:r>
@@ -25553,7 +25807,7 @@
                 <w:color w:val="FF0000"/>
                 <w:sz w:val="24"/>
                 <w:szCs w:val="24"/>
-                <w:lang w:val="es-ES"/>
+                <w:lang w:val="en-US"/>
               </w:rPr>
               <w:t>Gas rich shale</w:t>
             </w:r>
@@ -25563,7 +25817,7 @@
                 <w:color w:val="000000"/>
                 <w:sz w:val="24"/>
                 <w:szCs w:val="24"/>
-                <w:lang w:val="es-ES"/>
+                <w:lang w:val="en-US"/>
               </w:rPr>
               <w:t>: G</w:t>
             </w:r>
@@ -25573,7 +25827,7 @@
                 <w:color w:val="000000"/>
                 <w:sz w:val="24"/>
                 <w:szCs w:val="24"/>
-                <w:lang w:val="es-ES"/>
+                <w:lang w:val="en-US"/>
               </w:rPr>
               <w:t>as de lutita</w:t>
             </w:r>
@@ -25583,7 +25837,7 @@
                 <w:color w:val="000000"/>
                 <w:sz w:val="24"/>
                 <w:szCs w:val="24"/>
-                <w:lang w:val="es-ES"/>
+                <w:lang w:val="en-US"/>
               </w:rPr>
               <w:t xml:space="preserve"> (</w:t>
             </w:r>
@@ -25594,7 +25848,7 @@
                 <w:color w:val="000000"/>
                 <w:sz w:val="24"/>
                 <w:szCs w:val="24"/>
-                <w:lang w:val="es-ES"/>
+                <w:lang w:val="en-US"/>
               </w:rPr>
               <w:t>shale</w:t>
             </w:r>
@@ -25604,7 +25858,7 @@
                 <w:color w:val="000000"/>
                 <w:sz w:val="24"/>
                 <w:szCs w:val="24"/>
-                <w:lang w:val="es-ES"/>
+                <w:lang w:val="en-US"/>
               </w:rPr>
               <w:t>)</w:t>
             </w:r>
@@ -25669,7 +25923,16 @@
                 <w:sz w:val="24"/>
                 <w:szCs w:val="24"/>
               </w:rPr>
-              <w:t>, al carbón</w:t>
+              <w:t>, e</w:t>
+            </w:r>
+            <w:r>
+              <w:rPr>
+                <w:rFonts w:ascii="Arial" w:hAnsi="Arial" w:cs="Arial"/>
+                <w:color w:val="000000"/>
+                <w:sz w:val="24"/>
+                <w:szCs w:val="24"/>
+              </w:rPr>
+              <w:t>l carbón</w:t>
             </w:r>
             <w:r>
               <w:rPr>
@@ -25750,7 +26013,25 @@
                 <w:sz w:val="24"/>
                 <w:szCs w:val="24"/>
               </w:rPr>
-              <w:t xml:space="preserve">, sometidos a una gran presión y por miles y miles de años. Estas sustancias guardan una gran cantidad de energía, por lo que son los combustibles más usados en nuestro planeta. </w:t>
+              <w:t>,</w:t>
+            </w:r>
+            <w:r>
+              <w:rPr>
+                <w:rFonts w:ascii="Arial" w:hAnsi="Arial" w:cs="Arial"/>
+                <w:color w:val="000000"/>
+                <w:sz w:val="24"/>
+                <w:szCs w:val="24"/>
+              </w:rPr>
+              <w:t xml:space="preserve"> sometidos a una gran presión </w:t>
+            </w:r>
+            <w:r>
+              <w:rPr>
+                <w:rFonts w:ascii="Arial" w:hAnsi="Arial" w:cs="Arial"/>
+                <w:color w:val="000000"/>
+                <w:sz w:val="24"/>
+                <w:szCs w:val="24"/>
+              </w:rPr>
+              <w:t xml:space="preserve">por miles y miles de años. Estas sustancias guardan una gran cantidad de energía, por lo que son los combustibles más usados en nuestro planeta. </w:t>
             </w:r>
           </w:p>
         </w:tc>
@@ -25910,6 +26191,7 @@
                 <w:sz w:val="24"/>
                 <w:szCs w:val="24"/>
               </w:rPr>
+              <w:lastRenderedPageBreak/>
               <w:t>Código</w:t>
             </w:r>
           </w:p>
@@ -26367,7 +26649,6 @@
           <w:color w:val="auto"/>
           <w:highlight w:val="yellow"/>
         </w:rPr>
-        <w:lastRenderedPageBreak/>
         <w:t>[SECCIÓN 3]</w:t>
       </w:r>
       <w:r>
@@ -26817,7 +27098,7 @@
             <w:r>
               <w:rPr>
                 <w:noProof/>
-                <w:lang w:val="es-CO" w:eastAsia="es-CO"/>
+                <w:lang w:val="es-ES" w:eastAsia="es-ES"/>
               </w:rPr>
               <w:drawing>
                 <wp:inline distT="0" distB="0" distL="0" distR="0" wp14:anchorId="383711AA" wp14:editId="57AE6992">
@@ -26837,7 +27118,7 @@
                           </pic:cNvPicPr>
                         </pic:nvPicPr>
                         <pic:blipFill>
-                          <a:blip r:embed="rId48">
+                          <a:blip r:embed="rId49">
                             <a:extLst>
                               <a:ext uri="{28A0092B-C50C-407E-A947-70E740481C1C}">
                                 <a14:useLocalDpi xmlns:a14="http://schemas.microsoft.com/office/drawing/2010/main" val="0"/>
@@ -26941,6 +27222,7 @@
           <w:rFonts w:ascii="Arial" w:hAnsi="Arial" w:cs="Arial"/>
           <w:lang w:val="es-ES"/>
         </w:rPr>
+        <w:lastRenderedPageBreak/>
         <w:t xml:space="preserve">La generación de energía mediante combustibles nucleares no provoca contaminación directa, pero genera residuos radiactivos de alta peligrosidad que deben ser almacenados en lugares especialmente acondicionados y bajo estrictas </w:t>
       </w:r>
       <w:r>
@@ -27305,9 +27587,42 @@
                 <w:sz w:val="18"/>
                 <w:szCs w:val="18"/>
               </w:rPr>
-              <w:t xml:space="preserve">Cambio (descripción o </w:t>
-            </w:r>
-            <w:r>
+              <w:t>Cambio (descripción o capturas de pantallas)</w:t>
+            </w:r>
+          </w:p>
+        </w:tc>
+        <w:tc>
+          <w:tcPr>
+            <w:tcW w:w="6536" w:type="dxa"/>
+          </w:tcPr>
+          <w:p>
+            <w:pPr>
+              <w:spacing w:line="360" w:lineRule="auto"/>
+              <w:rPr>
+                <w:rFonts w:ascii="Arial" w:hAnsi="Arial" w:cs="Arial"/>
+                <w:sz w:val="24"/>
+                <w:szCs w:val="24"/>
+              </w:rPr>
+            </w:pPr>
+            <w:r>
+              <w:rPr>
+                <w:rFonts w:ascii="Arial" w:hAnsi="Arial" w:cs="Arial"/>
+                <w:sz w:val="24"/>
+                <w:szCs w:val="24"/>
+              </w:rPr>
+              <w:t>No hay cambio</w:t>
+            </w:r>
+          </w:p>
+        </w:tc>
+      </w:tr>
+      <w:tr>
+        <w:tc>
+          <w:tcPr>
+            <w:tcW w:w="2518" w:type="dxa"/>
+          </w:tcPr>
+          <w:p>
+            <w:pPr>
+              <w:spacing w:line="360" w:lineRule="auto"/>
               <w:rPr>
                 <w:rFonts w:ascii="Times New Roman" w:hAnsi="Times New Roman" w:cs="Times New Roman"/>
                 <w:b/>
@@ -27315,44 +27630,8 @@
                 <w:sz w:val="18"/>
                 <w:szCs w:val="18"/>
               </w:rPr>
-              <w:lastRenderedPageBreak/>
-              <w:t>capturas de pantallas)</w:t>
-            </w:r>
-          </w:p>
-        </w:tc>
-        <w:tc>
-          <w:tcPr>
-            <w:tcW w:w="6536" w:type="dxa"/>
-          </w:tcPr>
-          <w:p>
-            <w:pPr>
-              <w:spacing w:line="360" w:lineRule="auto"/>
-              <w:rPr>
-                <w:rFonts w:ascii="Arial" w:hAnsi="Arial" w:cs="Arial"/>
-                <w:sz w:val="24"/>
-                <w:szCs w:val="24"/>
-              </w:rPr>
-            </w:pPr>
-            <w:r>
-              <w:rPr>
-                <w:rFonts w:ascii="Arial" w:hAnsi="Arial" w:cs="Arial"/>
-                <w:sz w:val="24"/>
-                <w:szCs w:val="24"/>
-              </w:rPr>
-              <w:lastRenderedPageBreak/>
-              <w:t>No hay cambio</w:t>
-            </w:r>
-          </w:p>
-        </w:tc>
-      </w:tr>
-      <w:tr>
-        <w:tc>
-          <w:tcPr>
-            <w:tcW w:w="2518" w:type="dxa"/>
-          </w:tcPr>
-          <w:p>
-            <w:pPr>
-              <w:spacing w:line="360" w:lineRule="auto"/>
+            </w:pPr>
+            <w:r>
               <w:rPr>
                 <w:rFonts w:ascii="Times New Roman" w:hAnsi="Times New Roman" w:cs="Times New Roman"/>
                 <w:b/>
@@ -27360,16 +27639,6 @@
                 <w:sz w:val="18"/>
                 <w:szCs w:val="18"/>
               </w:rPr>
-            </w:pPr>
-            <w:r>
-              <w:rPr>
-                <w:rFonts w:ascii="Times New Roman" w:hAnsi="Times New Roman" w:cs="Times New Roman"/>
-                <w:b/>
-                <w:color w:val="000000"/>
-                <w:sz w:val="18"/>
-                <w:szCs w:val="18"/>
-              </w:rPr>
-              <w:lastRenderedPageBreak/>
               <w:t>Título</w:t>
             </w:r>
           </w:p>
@@ -28027,6 +28296,7 @@
         <w:rPr>
           <w:rFonts w:ascii="Arial" w:hAnsi="Arial" w:cs="Arial"/>
         </w:rPr>
+        <w:lastRenderedPageBreak/>
         <w:t>Actividades para consolidar lo que has aprendido en esta sección.</w:t>
       </w:r>
     </w:p>
@@ -28432,18 +28702,7 @@
                 <w:sz w:val="24"/>
                 <w:szCs w:val="24"/>
               </w:rPr>
-              <w:t xml:space="preserve">Cambio (descripción o </w:t>
-            </w:r>
-            <w:r>
-              <w:rPr>
-                <w:rFonts w:ascii="Arial" w:hAnsi="Arial" w:cs="Arial"/>
-                <w:b/>
-                <w:color w:val="000000"/>
-                <w:sz w:val="24"/>
-                <w:szCs w:val="24"/>
-              </w:rPr>
-              <w:lastRenderedPageBreak/>
-              <w:t>capturas de pantallas)</w:t>
+              <w:t>Cambio (descripción o capturas de pantallas)</w:t>
             </w:r>
           </w:p>
         </w:tc>
@@ -28468,7 +28727,6 @@
                 <w:sz w:val="24"/>
                 <w:szCs w:val="24"/>
               </w:rPr>
-              <w:lastRenderedPageBreak/>
               <w:t>No hay cambio</w:t>
             </w:r>
           </w:p>
@@ -28498,7 +28756,6 @@
                 <w:sz w:val="24"/>
                 <w:szCs w:val="24"/>
               </w:rPr>
-              <w:lastRenderedPageBreak/>
               <w:t>Título</w:t>
             </w:r>
           </w:p>
@@ -29118,6 +29375,7 @@
           <w:rFonts w:ascii="Times" w:hAnsi="Times"/>
           <w:highlight w:val="yellow"/>
         </w:rPr>
+        <w:lastRenderedPageBreak/>
         <w:t xml:space="preserve"> </w:t>
       </w:r>
       <w:r>
@@ -29445,7 +29703,6 @@
                 <w:sz w:val="24"/>
                 <w:szCs w:val="24"/>
               </w:rPr>
-              <w:lastRenderedPageBreak/>
               <w:t>tipos de energía</w:t>
             </w:r>
           </w:p>
@@ -29474,7 +29731,6 @@
                 <w:sz w:val="24"/>
                 <w:szCs w:val="24"/>
               </w:rPr>
-              <w:lastRenderedPageBreak/>
               <w:t>Cambio (descripción o capturas de pantallas)</w:t>
             </w:r>
           </w:p>
@@ -29942,6 +30198,7 @@
                 <w:sz w:val="24"/>
                 <w:szCs w:val="24"/>
               </w:rPr>
+              <w:lastRenderedPageBreak/>
               <w:t>Cambio (descripción o capturas de pantallas)</w:t>
             </w:r>
           </w:p>
@@ -29965,7 +30222,7 @@
                 <w:rFonts w:ascii="Arial" w:hAnsi="Arial" w:cs="Arial"/>
                 <w:noProof/>
                 <w:color w:val="000000"/>
-                <w:lang w:val="es-CO" w:eastAsia="es-CO"/>
+                <w:lang w:val="es-ES" w:eastAsia="es-ES"/>
               </w:rPr>
               <w:drawing>
                 <wp:inline distT="0" distB="0" distL="0" distR="0" wp14:anchorId="39189CC2" wp14:editId="7B5918C3">
@@ -29985,7 +30242,7 @@
                           </pic:cNvPicPr>
                         </pic:nvPicPr>
                         <pic:blipFill>
-                          <a:blip r:embed="rId49">
+                          <a:blip r:embed="rId50">
                             <a:extLst>
                               <a:ext uri="{28A0092B-C50C-407E-A947-70E740481C1C}">
                                 <a14:useLocalDpi xmlns:a14="http://schemas.microsoft.com/office/drawing/2010/main" val="0"/>
@@ -30212,7 +30469,6 @@
                 <w:sz w:val="24"/>
                 <w:szCs w:val="24"/>
               </w:rPr>
-              <w:lastRenderedPageBreak/>
               <w:t>Comparación de la</w:t>
             </w:r>
             <w:r>
@@ -30708,6 +30964,7 @@
                 <w:sz w:val="24"/>
                 <w:szCs w:val="24"/>
               </w:rPr>
+              <w:lastRenderedPageBreak/>
               <w:t xml:space="preserve"> Practica: recurso aprovechado</w:t>
             </w:r>
             <w:r>
@@ -31209,7 +31466,6 @@
                 <w:sz w:val="24"/>
                 <w:szCs w:val="24"/>
               </w:rPr>
-              <w:lastRenderedPageBreak/>
               <w:t>Comparación de las f</w:t>
             </w:r>
             <w:r>
@@ -31561,10 +31817,10 @@
                   <v:path o:extrusionok="f" gradientshapeok="t" o:connecttype="rect"/>
                   <o:lock v:ext="edit" aspectratio="t"/>
                 </v:shapetype>
-                <v:shape id="_x0000_i1025" type="#_x0000_t75" style="width:231pt;height:141pt" o:ole="">
-                  <v:imagedata r:id="rId50" o:title=""/>
+                <v:shape id="_x0000_i1025" type="#_x0000_t75" style="width:230.9pt;height:141.5pt" o:ole="">
+                  <v:imagedata r:id="rId51" o:title=""/>
                 </v:shape>
-                <o:OLEObject Type="Embed" ProgID="PBrush" ShapeID="_x0000_i1025" DrawAspect="Content" ObjectID="_1490020225" r:id="rId51"/>
+                <o:OLEObject Type="Embed" ProgID="PBrush" ShapeID="_x0000_i1025" DrawAspect="Content" ObjectID="_1490080943" r:id="rId52"/>
               </w:object>
             </w:r>
           </w:p>
@@ -31669,6 +31925,7 @@
                 <w:sz w:val="24"/>
                 <w:szCs w:val="24"/>
               </w:rPr>
+              <w:lastRenderedPageBreak/>
               <w:tab/>
             </w:r>
           </w:p>
@@ -31698,6 +31955,7 @@
                 <w:sz w:val="24"/>
                 <w:szCs w:val="24"/>
               </w:rPr>
+              <w:lastRenderedPageBreak/>
               <w:t>Descripción</w:t>
             </w:r>
           </w:p>
@@ -32143,7 +32401,6 @@
                 <w:sz w:val="24"/>
                 <w:szCs w:val="24"/>
               </w:rPr>
-              <w:lastRenderedPageBreak/>
               <w:t>Evaluación: recurso nuevo</w:t>
             </w:r>
           </w:p>
@@ -32617,7 +32874,17 @@
                 <w:sz w:val="24"/>
                 <w:szCs w:val="24"/>
               </w:rPr>
-              <w:t>Alumbrado interior de edificaciones residenciales</w:t>
+              <w:t xml:space="preserve">Alumbrado interior de edificaciones </w:t>
+            </w:r>
+            <w:r>
+              <w:rPr>
+                <w:rFonts w:ascii="Arial" w:hAnsi="Arial" w:cs="Arial"/>
+                <w:i/>
+                <w:sz w:val="24"/>
+                <w:szCs w:val="24"/>
+              </w:rPr>
+              <w:lastRenderedPageBreak/>
+              <w:t>residenciales</w:t>
             </w:r>
           </w:p>
         </w:tc>
@@ -32640,6 +32907,7 @@
               <w:rPr>
                 <w:rFonts w:ascii="Arial" w:hAnsi="Arial" w:cs="Arial"/>
               </w:rPr>
+              <w:lastRenderedPageBreak/>
               <w:t>http://www.upme.gov.co/Docs/Alumbrado_Residencial.pdf</w:t>
             </w:r>
           </w:p>
@@ -32669,6 +32937,7 @@
                 <w:sz w:val="24"/>
                 <w:szCs w:val="24"/>
               </w:rPr>
+              <w:lastRenderedPageBreak/>
               <w:t>Web 03</w:t>
             </w:r>
           </w:p>
@@ -32744,8 +33013,8 @@
       </w:pPr>
     </w:p>
     <w:sectPr>
-      <w:headerReference w:type="even" r:id="rId52"/>
-      <w:headerReference w:type="default" r:id="rId53"/>
+      <w:headerReference w:type="even" r:id="rId53"/>
+      <w:headerReference w:type="default" r:id="rId54"/>
       <w:pgSz w:w="12240" w:h="15840"/>
       <w:pgMar w:top="1417" w:right="1701" w:bottom="1417" w:left="1701" w:header="708" w:footer="708" w:gutter="0"/>
       <w:cols w:space="708"/>
@@ -32755,7 +33024,7 @@
 </file>
 
 <file path=word/endnotes.xml><?xml version="1.0" encoding="utf-8"?>
-<w:endnotes xmlns:wpc="http://schemas.microsoft.com/office/word/2010/wordprocessingCanvas" xmlns:mc="http://schemas.openxmlformats.org/markup-compatibility/2006" xmlns:o="urn:schemas-microsoft-com:office:office" xmlns:r="http://schemas.openxmlformats.org/officeDocument/2006/relationships" xmlns:m="http://schemas.openxmlformats.org/officeDocument/2006/math" xmlns:v="urn:schemas-microsoft-com:vml" xmlns:wp14="http://schemas.microsoft.com/office/word/2010/wordprocessingDrawing" xmlns:wp="http://schemas.openxmlformats.org/drawingml/2006/wordprocessingDrawing" xmlns:w10="urn:schemas-microsoft-com:office:word" xmlns:w="http://schemas.openxmlformats.org/wordprocessingml/2006/main" xmlns:w14="http://schemas.microsoft.com/office/word/2010/wordml" xmlns:w15="http://schemas.microsoft.com/office/word/2012/wordml" xmlns:wpg="http://schemas.microsoft.com/office/word/2010/wordprocessingGroup" xmlns:wpi="http://schemas.microsoft.com/office/word/2010/wordprocessingInk" xmlns:wne="http://schemas.microsoft.com/office/word/2006/wordml" xmlns:wps="http://schemas.microsoft.com/office/word/2010/wordprocessingShape" mc:Ignorable="w14 w15 wp14">
+<w:endnotes xmlns:wpc="http://schemas.microsoft.com/office/word/2010/wordprocessingCanvas" xmlns:mc="http://schemas.openxmlformats.org/markup-compatibility/2006" xmlns:o="urn:schemas-microsoft-com:office:office" xmlns:r="http://schemas.openxmlformats.org/officeDocument/2006/relationships" xmlns:m="http://schemas.openxmlformats.org/officeDocument/2006/math" xmlns:v="urn:schemas-microsoft-com:vml" xmlns:wp14="http://schemas.microsoft.com/office/word/2010/wordprocessingDrawing" xmlns:wp="http://schemas.openxmlformats.org/drawingml/2006/wordprocessingDrawing" xmlns:w10="urn:schemas-microsoft-com:office:word" xmlns:w="http://schemas.openxmlformats.org/wordprocessingml/2006/main" xmlns:w14="http://schemas.microsoft.com/office/word/2010/wordml" xmlns:wpg="http://schemas.microsoft.com/office/word/2010/wordprocessingGroup" xmlns:wpi="http://schemas.microsoft.com/office/word/2010/wordprocessingInk" xmlns:wne="http://schemas.microsoft.com/office/word/2006/wordml" xmlns:wps="http://schemas.microsoft.com/office/word/2010/wordprocessingShape" mc:Ignorable="w14 wp14">
   <w:endnote w:type="separator" w:id="-1">
     <w:p>
       <w:pPr>
@@ -32780,7 +33049,7 @@
 </file>
 
 <file path=word/footnotes.xml><?xml version="1.0" encoding="utf-8"?>
-<w:footnotes xmlns:wpc="http://schemas.microsoft.com/office/word/2010/wordprocessingCanvas" xmlns:mc="http://schemas.openxmlformats.org/markup-compatibility/2006" xmlns:o="urn:schemas-microsoft-com:office:office" xmlns:r="http://schemas.openxmlformats.org/officeDocument/2006/relationships" xmlns:m="http://schemas.openxmlformats.org/officeDocument/2006/math" xmlns:v="urn:schemas-microsoft-com:vml" xmlns:wp14="http://schemas.microsoft.com/office/word/2010/wordprocessingDrawing" xmlns:wp="http://schemas.openxmlformats.org/drawingml/2006/wordprocessingDrawing" xmlns:w10="urn:schemas-microsoft-com:office:word" xmlns:w="http://schemas.openxmlformats.org/wordprocessingml/2006/main" xmlns:w14="http://schemas.microsoft.com/office/word/2010/wordml" xmlns:w15="http://schemas.microsoft.com/office/word/2012/wordml" xmlns:wpg="http://schemas.microsoft.com/office/word/2010/wordprocessingGroup" xmlns:wpi="http://schemas.microsoft.com/office/word/2010/wordprocessingInk" xmlns:wne="http://schemas.microsoft.com/office/word/2006/wordml" xmlns:wps="http://schemas.microsoft.com/office/word/2010/wordprocessingShape" mc:Ignorable="w14 w15 wp14">
+<w:footnotes xmlns:wpc="http://schemas.microsoft.com/office/word/2010/wordprocessingCanvas" xmlns:mc="http://schemas.openxmlformats.org/markup-compatibility/2006" xmlns:o="urn:schemas-microsoft-com:office:office" xmlns:r="http://schemas.openxmlformats.org/officeDocument/2006/relationships" xmlns:m="http://schemas.openxmlformats.org/officeDocument/2006/math" xmlns:v="urn:schemas-microsoft-com:vml" xmlns:wp14="http://schemas.microsoft.com/office/word/2010/wordprocessingDrawing" xmlns:wp="http://schemas.openxmlformats.org/drawingml/2006/wordprocessingDrawing" xmlns:w10="urn:schemas-microsoft-com:office:word" xmlns:w="http://schemas.openxmlformats.org/wordprocessingml/2006/main" xmlns:w14="http://schemas.microsoft.com/office/word/2010/wordml" xmlns:wpg="http://schemas.microsoft.com/office/word/2010/wordprocessingGroup" xmlns:wpi="http://schemas.microsoft.com/office/word/2010/wordprocessingInk" xmlns:wne="http://schemas.microsoft.com/office/word/2006/wordml" xmlns:wps="http://schemas.microsoft.com/office/word/2010/wordprocessingShape" mc:Ignorable="w14 wp14">
   <w:footnote w:type="separator" w:id="-1">
     <w:p>
       <w:pPr>
@@ -32805,7 +33074,7 @@
 </file>
 
 <file path=word/header1.xml><?xml version="1.0" encoding="utf-8"?>
-<w:hdr xmlns:wpc="http://schemas.microsoft.com/office/word/2010/wordprocessingCanvas" xmlns:mc="http://schemas.openxmlformats.org/markup-compatibility/2006" xmlns:o="urn:schemas-microsoft-com:office:office" xmlns:r="http://schemas.openxmlformats.org/officeDocument/2006/relationships" xmlns:m="http://schemas.openxmlformats.org/officeDocument/2006/math" xmlns:v="urn:schemas-microsoft-com:vml" xmlns:wp14="http://schemas.microsoft.com/office/word/2010/wordprocessingDrawing" xmlns:wp="http://schemas.openxmlformats.org/drawingml/2006/wordprocessingDrawing" xmlns:w10="urn:schemas-microsoft-com:office:word" xmlns:w="http://schemas.openxmlformats.org/wordprocessingml/2006/main" xmlns:w14="http://schemas.microsoft.com/office/word/2010/wordml" xmlns:w15="http://schemas.microsoft.com/office/word/2012/wordml" xmlns:wpg="http://schemas.microsoft.com/office/word/2010/wordprocessingGroup" xmlns:wpi="http://schemas.microsoft.com/office/word/2010/wordprocessingInk" xmlns:wne="http://schemas.microsoft.com/office/word/2006/wordml" xmlns:wps="http://schemas.microsoft.com/office/word/2010/wordprocessingShape" mc:Ignorable="w14 w15 wp14">
+<w:hdr xmlns:wpc="http://schemas.microsoft.com/office/word/2010/wordprocessingCanvas" xmlns:mc="http://schemas.openxmlformats.org/markup-compatibility/2006" xmlns:o="urn:schemas-microsoft-com:office:office" xmlns:r="http://schemas.openxmlformats.org/officeDocument/2006/relationships" xmlns:m="http://schemas.openxmlformats.org/officeDocument/2006/math" xmlns:v="urn:schemas-microsoft-com:vml" xmlns:wp14="http://schemas.microsoft.com/office/word/2010/wordprocessingDrawing" xmlns:wp="http://schemas.openxmlformats.org/drawingml/2006/wordprocessingDrawing" xmlns:w10="urn:schemas-microsoft-com:office:word" xmlns:w="http://schemas.openxmlformats.org/wordprocessingml/2006/main" xmlns:w14="http://schemas.microsoft.com/office/word/2010/wordml" xmlns:wpg="http://schemas.microsoft.com/office/word/2010/wordprocessingGroup" xmlns:wpi="http://schemas.microsoft.com/office/word/2010/wordprocessingInk" xmlns:wne="http://schemas.microsoft.com/office/word/2006/wordml" xmlns:wps="http://schemas.microsoft.com/office/word/2010/wordprocessingShape" mc:Ignorable="w14 wp14">
   <w:p>
     <w:pPr>
       <w:pStyle w:val="Encabezado"/>
@@ -32843,7 +33112,7 @@
 </file>
 
 <file path=word/header2.xml><?xml version="1.0" encoding="utf-8"?>
-<w:hdr xmlns:wpc="http://schemas.microsoft.com/office/word/2010/wordprocessingCanvas" xmlns:mc="http://schemas.openxmlformats.org/markup-compatibility/2006" xmlns:o="urn:schemas-microsoft-com:office:office" xmlns:r="http://schemas.openxmlformats.org/officeDocument/2006/relationships" xmlns:m="http://schemas.openxmlformats.org/officeDocument/2006/math" xmlns:v="urn:schemas-microsoft-com:vml" xmlns:wp14="http://schemas.microsoft.com/office/word/2010/wordprocessingDrawing" xmlns:wp="http://schemas.openxmlformats.org/drawingml/2006/wordprocessingDrawing" xmlns:w10="urn:schemas-microsoft-com:office:word" xmlns:w="http://schemas.openxmlformats.org/wordprocessingml/2006/main" xmlns:w14="http://schemas.microsoft.com/office/word/2010/wordml" xmlns:w15="http://schemas.microsoft.com/office/word/2012/wordml" xmlns:wpg="http://schemas.microsoft.com/office/word/2010/wordprocessingGroup" xmlns:wpi="http://schemas.microsoft.com/office/word/2010/wordprocessingInk" xmlns:wne="http://schemas.microsoft.com/office/word/2006/wordml" xmlns:wps="http://schemas.microsoft.com/office/word/2010/wordprocessingShape" mc:Ignorable="w14 w15 wp14">
+<w:hdr xmlns:wpc="http://schemas.microsoft.com/office/word/2010/wordprocessingCanvas" xmlns:mc="http://schemas.openxmlformats.org/markup-compatibility/2006" xmlns:o="urn:schemas-microsoft-com:office:office" xmlns:r="http://schemas.openxmlformats.org/officeDocument/2006/relationships" xmlns:m="http://schemas.openxmlformats.org/officeDocument/2006/math" xmlns:v="urn:schemas-microsoft-com:vml" xmlns:wp14="http://schemas.microsoft.com/office/word/2010/wordprocessingDrawing" xmlns:wp="http://schemas.openxmlformats.org/drawingml/2006/wordprocessingDrawing" xmlns:w10="urn:schemas-microsoft-com:office:word" xmlns:w="http://schemas.openxmlformats.org/wordprocessingml/2006/main" xmlns:w14="http://schemas.microsoft.com/office/word/2010/wordml" xmlns:wpg="http://schemas.microsoft.com/office/word/2010/wordprocessingGroup" xmlns:wpi="http://schemas.microsoft.com/office/word/2010/wordprocessingInk" xmlns:wne="http://schemas.microsoft.com/office/word/2006/wordml" xmlns:wps="http://schemas.microsoft.com/office/word/2010/wordprocessingShape" mc:Ignorable="w14 wp14">
   <w:p>
     <w:pPr>
       <w:pStyle w:val="Encabezado"/>
@@ -32875,7 +33144,7 @@
         <w:rStyle w:val="Nmerodepgina"/>
         <w:noProof/>
       </w:rPr>
-      <w:t>1</w:t>
+      <w:t>37</w:t>
     </w:r>
     <w:r>
       <w:rPr>
@@ -32949,7 +33218,7 @@
 </file>
 
 <file path=word/numbering.xml><?xml version="1.0" encoding="utf-8"?>
-<w:numbering xmlns:wpc="http://schemas.microsoft.com/office/word/2010/wordprocessingCanvas" xmlns:mc="http://schemas.openxmlformats.org/markup-compatibility/2006" xmlns:o="urn:schemas-microsoft-com:office:office" xmlns:r="http://schemas.openxmlformats.org/officeDocument/2006/relationships" xmlns:m="http://schemas.openxmlformats.org/officeDocument/2006/math" xmlns:v="urn:schemas-microsoft-com:vml" xmlns:wp14="http://schemas.microsoft.com/office/word/2010/wordprocessingDrawing" xmlns:wp="http://schemas.openxmlformats.org/drawingml/2006/wordprocessingDrawing" xmlns:w10="urn:schemas-microsoft-com:office:word" xmlns:w="http://schemas.openxmlformats.org/wordprocessingml/2006/main" xmlns:w14="http://schemas.microsoft.com/office/word/2010/wordml" xmlns:w15="http://schemas.microsoft.com/office/word/2012/wordml" xmlns:wpg="http://schemas.microsoft.com/office/word/2010/wordprocessingGroup" xmlns:wpi="http://schemas.microsoft.com/office/word/2010/wordprocessingInk" xmlns:wne="http://schemas.microsoft.com/office/word/2006/wordml" xmlns:wps="http://schemas.microsoft.com/office/word/2010/wordprocessingShape" mc:Ignorable="w14 w15 wp14">
+<w:numbering xmlns:wpc="http://schemas.microsoft.com/office/word/2010/wordprocessingCanvas" xmlns:mc="http://schemas.openxmlformats.org/markup-compatibility/2006" xmlns:o="urn:schemas-microsoft-com:office:office" xmlns:r="http://schemas.openxmlformats.org/officeDocument/2006/relationships" xmlns:m="http://schemas.openxmlformats.org/officeDocument/2006/math" xmlns:v="urn:schemas-microsoft-com:vml" xmlns:wp14="http://schemas.microsoft.com/office/word/2010/wordprocessingDrawing" xmlns:wp="http://schemas.openxmlformats.org/drawingml/2006/wordprocessingDrawing" xmlns:w10="urn:schemas-microsoft-com:office:word" xmlns:w="http://schemas.openxmlformats.org/wordprocessingml/2006/main" xmlns:w14="http://schemas.microsoft.com/office/word/2010/wordml" xmlns:wpg="http://schemas.microsoft.com/office/word/2010/wordprocessingGroup" xmlns:wpi="http://schemas.microsoft.com/office/word/2010/wordprocessingInk" xmlns:wne="http://schemas.microsoft.com/office/word/2006/wordml" xmlns:wps="http://schemas.microsoft.com/office/word/2010/wordprocessingShape" mc:Ignorable="w14 wp14">
   <w:abstractNum w:abstractNumId="0">
     <w:nsid w:val="10BD64EF"/>
     <w:multiLevelType w:val="multilevel"/>
@@ -33542,7 +33811,7 @@
 </file>
 
 <file path=word/styles.xml><?xml version="1.0" encoding="utf-8"?>
-<w:styles xmlns:mc="http://schemas.openxmlformats.org/markup-compatibility/2006" xmlns:r="http://schemas.openxmlformats.org/officeDocument/2006/relationships" xmlns:w="http://schemas.openxmlformats.org/wordprocessingml/2006/main" xmlns:w14="http://schemas.microsoft.com/office/word/2010/wordml" xmlns:w15="http://schemas.microsoft.com/office/word/2012/wordml" mc:Ignorable="w14 w15">
+<w:styles xmlns:mc="http://schemas.openxmlformats.org/markup-compatibility/2006" xmlns:r="http://schemas.openxmlformats.org/officeDocument/2006/relationships" xmlns:w="http://schemas.openxmlformats.org/wordprocessingml/2006/main" xmlns:w14="http://schemas.microsoft.com/office/word/2010/wordml" mc:Ignorable="w14">
   <w:docDefaults>
     <w:rPrDefault>
       <w:rPr>
@@ -33558,362 +33827,811 @@
       </w:pPr>
     </w:pPrDefault>
   </w:docDefaults>
-  <w:latentStyles w:defLockedState="0" w:defUIPriority="0" w:defSemiHidden="0" w:defUnhideWhenUsed="0" w:defQFormat="0" w:count="371">
-    <w:lsdException w:name="Normal" w:qFormat="1"/>
-    <w:lsdException w:name="heading 1" w:uiPriority="9"/>
-    <w:lsdException w:name="heading 7" w:unhideWhenUsed="1"/>
-    <w:lsdException w:name="heading 8" w:unhideWhenUsed="1"/>
-    <w:lsdException w:name="heading 9" w:unhideWhenUsed="1"/>
-    <w:lsdException w:name="index 1" w:semiHidden="1" w:unhideWhenUsed="1"/>
-    <w:lsdException w:name="index 2" w:unhideWhenUsed="1"/>
-    <w:lsdException w:name="index 3" w:unhideWhenUsed="1"/>
-    <w:lsdException w:name="index 4" w:unhideWhenUsed="1"/>
-    <w:lsdException w:name="index 5" w:unhideWhenUsed="1"/>
-    <w:lsdException w:name="index 6" w:unhideWhenUsed="1"/>
-    <w:lsdException w:name="index 7" w:semiHidden="1" w:unhideWhenUsed="1"/>
-    <w:lsdException w:name="index 8" w:semiHidden="1" w:unhideWhenUsed="1"/>
-    <w:lsdException w:name="index 9" w:semiHidden="1" w:unhideWhenUsed="1"/>
-    <w:lsdException w:name="toc 1" w:semiHidden="1" w:unhideWhenUsed="1"/>
-    <w:lsdException w:name="toc 2" w:semiHidden="1" w:unhideWhenUsed="1"/>
-    <w:lsdException w:name="toc 3" w:semiHidden="1" w:unhideWhenUsed="1"/>
-    <w:lsdException w:name="toc 4" w:semiHidden="1" w:unhideWhenUsed="1"/>
-    <w:lsdException w:name="toc 5" w:semiHidden="1" w:unhideWhenUsed="1"/>
-    <w:lsdException w:name="toc 6" w:semiHidden="1" w:unhideWhenUsed="1"/>
-    <w:lsdException w:name="toc 7" w:semiHidden="1" w:unhideWhenUsed="1"/>
-    <w:lsdException w:name="toc 8" w:semiHidden="1" w:unhideWhenUsed="1"/>
-    <w:lsdException w:name="toc 9" w:semiHidden="1" w:unhideWhenUsed="1"/>
-    <w:lsdException w:name="Normal Indent" w:semiHidden="1" w:unhideWhenUsed="1"/>
-    <w:lsdException w:name="footnote text" w:semiHidden="1" w:unhideWhenUsed="1"/>
-    <w:lsdException w:name="annotation text" w:semiHidden="1" w:uiPriority="99" w:unhideWhenUsed="1"/>
-    <w:lsdException w:name="header" w:semiHidden="1" w:unhideWhenUsed="1"/>
-    <w:lsdException w:name="footer" w:semiHidden="1" w:unhideWhenUsed="1"/>
-    <w:lsdException w:name="index heading" w:semiHidden="1" w:unhideWhenUsed="1"/>
-    <w:lsdException w:name="caption" w:semiHidden="1" w:unhideWhenUsed="1"/>
-    <w:lsdException w:name="table of figures" w:semiHidden="1" w:unhideWhenUsed="1"/>
-    <w:lsdException w:name="envelope address" w:semiHidden="1" w:unhideWhenUsed="1"/>
-    <w:lsdException w:name="envelope return" w:semiHidden="1" w:unhideWhenUsed="1"/>
-    <w:lsdException w:name="footnote reference" w:semiHidden="1" w:unhideWhenUsed="1"/>
-    <w:lsdException w:name="annotation reference" w:semiHidden="1" w:unhideWhenUsed="1"/>
-    <w:lsdException w:name="line number" w:semiHidden="1" w:unhideWhenUsed="1"/>
-    <w:lsdException w:name="page number" w:semiHidden="1" w:unhideWhenUsed="1"/>
-    <w:lsdException w:name="endnote reference" w:semiHidden="1" w:unhideWhenUsed="1"/>
-    <w:lsdException w:name="endnote text" w:semiHidden="1" w:unhideWhenUsed="1"/>
-    <w:lsdException w:name="table of authorities" w:semiHidden="1" w:unhideWhenUsed="1"/>
-    <w:lsdException w:name="macro" w:semiHidden="1" w:unhideWhenUsed="1"/>
-    <w:lsdException w:name="toa heading" w:semiHidden="1" w:unhideWhenUsed="1"/>
-    <w:lsdException w:name="List" w:semiHidden="1" w:unhideWhenUsed="1"/>
-    <w:lsdException w:name="List Bullet" w:semiHidden="1" w:unhideWhenUsed="1"/>
-    <w:lsdException w:name="List Number" w:semiHidden="1" w:unhideWhenUsed="1"/>
-    <w:lsdException w:name="List 2" w:semiHidden="1" w:unhideWhenUsed="1"/>
-    <w:lsdException w:name="List 3" w:semiHidden="1" w:unhideWhenUsed="1"/>
-    <w:lsdException w:name="List 4" w:semiHidden="1" w:unhideWhenUsed="1"/>
-    <w:lsdException w:name="List 5" w:semiHidden="1" w:unhideWhenUsed="1"/>
-    <w:lsdException w:name="List Bullet 2" w:semiHidden="1" w:unhideWhenUsed="1"/>
-    <w:lsdException w:name="List Bullet 3" w:semiHidden="1" w:unhideWhenUsed="1"/>
-    <w:lsdException w:name="List Bullet 4" w:semiHidden="1" w:unhideWhenUsed="1"/>
-    <w:lsdException w:name="List Bullet 5" w:semiHidden="1" w:unhideWhenUsed="1"/>
-    <w:lsdException w:name="List Number 2" w:unhideWhenUsed="1"/>
-    <w:lsdException w:name="List Number 3" w:semiHidden="1" w:unhideWhenUsed="1"/>
-    <w:lsdException w:name="List Number 4" w:semiHidden="1" w:unhideWhenUsed="1"/>
-    <w:lsdException w:name="List Number 5" w:unhideWhenUsed="1"/>
-    <w:lsdException w:name="Closing" w:semiHidden="1" w:unhideWhenUsed="1"/>
-    <w:lsdException w:name="Signature" w:semiHidden="1" w:unhideWhenUsed="1"/>
-    <w:lsdException w:name="Default Paragraph Font" w:semiHidden="1" w:unhideWhenUsed="1"/>
-    <w:lsdException w:name="Body Text" w:semiHidden="1" w:unhideWhenUsed="1"/>
-    <w:lsdException w:name="Body Text Indent" w:semiHidden="1" w:unhideWhenUsed="1"/>
-    <w:lsdException w:name="List Continue" w:semiHidden="1" w:unhideWhenUsed="1"/>
-    <w:lsdException w:name="List Continue 2" w:semiHidden="1" w:unhideWhenUsed="1"/>
-    <w:lsdException w:name="List Continue 3" w:semiHidden="1" w:unhideWhenUsed="1"/>
-    <w:lsdException w:name="List Continue 4" w:semiHidden="1" w:unhideWhenUsed="1"/>
-    <w:lsdException w:name="List Continue 5" w:semiHidden="1" w:unhideWhenUsed="1"/>
-    <w:lsdException w:name="Message Header" w:semiHidden="1" w:unhideWhenUsed="1"/>
-    <w:lsdException w:name="Salutation" w:semiHidden="1" w:unhideWhenUsed="1"/>
-    <w:lsdException w:name="Date" w:semiHidden="1" w:unhideWhenUsed="1"/>
-    <w:lsdException w:name="Body Text First Indent" w:semiHidden="1" w:unhideWhenUsed="1"/>
-    <w:lsdException w:name="Body Text First Indent 2" w:semiHidden="1" w:unhideWhenUsed="1"/>
-    <w:lsdException w:name="Note Heading" w:semiHidden="1" w:unhideWhenUsed="1"/>
-    <w:lsdException w:name="Body Text 2" w:semiHidden="1" w:unhideWhenUsed="1"/>
-    <w:lsdException w:name="Body Text 3" w:semiHidden="1" w:unhideWhenUsed="1"/>
-    <w:lsdException w:name="Body Text Indent 2" w:semiHidden="1" w:unhideWhenUsed="1"/>
-    <w:lsdException w:name="Body Text Indent 3" w:unhideWhenUsed="1"/>
-    <w:lsdException w:name="Block Text" w:unhideWhenUsed="1"/>
-    <w:lsdException w:name="Hyperlink" w:uiPriority="99" w:unhideWhenUsed="1"/>
-    <w:lsdException w:name="FollowedHyperlink" w:unhideWhenUsed="1"/>
-    <w:lsdException w:name="Strong" w:uiPriority="22" w:qFormat="1"/>
-    <w:lsdException w:name="Emphasis" w:uiPriority="20"/>
-    <w:lsdException w:name="Document Map" w:semiHidden="1" w:unhideWhenUsed="1"/>
-    <w:lsdException w:name="Plain Text" w:semiHidden="1" w:unhideWhenUsed="1"/>
-    <w:lsdException w:name="E-mail Signature" w:semiHidden="1" w:unhideWhenUsed="1"/>
-    <w:lsdException w:name="HTML Top of Form" w:semiHidden="1" w:unhideWhenUsed="1"/>
-    <w:lsdException w:name="HTML Bottom of Form" w:semiHidden="1" w:unhideWhenUsed="1"/>
-    <w:lsdException w:name="Normal (Web)" w:semiHidden="1" w:uiPriority="99" w:unhideWhenUsed="1"/>
-    <w:lsdException w:name="HTML Acronym" w:semiHidden="1" w:unhideWhenUsed="1"/>
-    <w:lsdException w:name="HTML Address" w:semiHidden="1" w:unhideWhenUsed="1"/>
-    <w:lsdException w:name="HTML Cite" w:semiHidden="1" w:unhideWhenUsed="1"/>
-    <w:lsdException w:name="HTML Code" w:semiHidden="1" w:unhideWhenUsed="1"/>
-    <w:lsdException w:name="HTML Definition" w:semiHidden="1" w:unhideWhenUsed="1"/>
-    <w:lsdException w:name="HTML Keyboard" w:semiHidden="1" w:unhideWhenUsed="1"/>
-    <w:lsdException w:name="HTML Preformatted" w:semiHidden="1" w:unhideWhenUsed="1"/>
-    <w:lsdException w:name="HTML Sample" w:semiHidden="1" w:unhideWhenUsed="1"/>
-    <w:lsdException w:name="HTML Typewriter" w:semiHidden="1" w:unhideWhenUsed="1"/>
-    <w:lsdException w:name="HTML Variable" w:semiHidden="1" w:unhideWhenUsed="1"/>
-    <w:lsdException w:name="Normal Table" w:semiHidden="1" w:unhideWhenUsed="1"/>
-    <w:lsdException w:name="annotation subject" w:semiHidden="1" w:unhideWhenUsed="1"/>
-    <w:lsdException w:name="No List" w:semiHidden="1" w:unhideWhenUsed="1"/>
-    <w:lsdException w:name="Outline List 1" w:semiHidden="1" w:unhideWhenUsed="1"/>
-    <w:lsdException w:name="Outline List 2" w:semiHidden="1" w:unhideWhenUsed="1"/>
-    <w:lsdException w:name="Outline List 3" w:semiHidden="1" w:unhideWhenUsed="1"/>
-    <w:lsdException w:name="Table Simple 1" w:semiHidden="1" w:unhideWhenUsed="1"/>
-    <w:lsdException w:name="Table Simple 2" w:semiHidden="1" w:unhideWhenUsed="1"/>
-    <w:lsdException w:name="Table Simple 3" w:semiHidden="1" w:unhideWhenUsed="1"/>
-    <w:lsdException w:name="Table Classic 1" w:semiHidden="1" w:unhideWhenUsed="1"/>
-    <w:lsdException w:name="Table Classic 2" w:semiHidden="1" w:unhideWhenUsed="1"/>
-    <w:lsdException w:name="Table Classic 3" w:semiHidden="1" w:unhideWhenUsed="1"/>
-    <w:lsdException w:name="Table Classic 4" w:semiHidden="1" w:unhideWhenUsed="1"/>
-    <w:lsdException w:name="Table Colorful 1" w:semiHidden="1" w:unhideWhenUsed="1"/>
-    <w:lsdException w:name="Table Colorful 2" w:semiHidden="1" w:unhideWhenUsed="1"/>
-    <w:lsdException w:name="Table Colorful 3" w:semiHidden="1" w:unhideWhenUsed="1"/>
-    <w:lsdException w:name="Table Columns 1" w:semiHidden="1" w:unhideWhenUsed="1"/>
-    <w:lsdException w:name="Table Columns 2" w:semiHidden="1" w:unhideWhenUsed="1"/>
-    <w:lsdException w:name="Table Columns 3" w:semiHidden="1" w:unhideWhenUsed="1"/>
-    <w:lsdException w:name="Table Columns 4" w:semiHidden="1" w:unhideWhenUsed="1"/>
-    <w:lsdException w:name="Table Columns 5" w:semiHidden="1" w:unhideWhenUsed="1"/>
-    <w:lsdException w:name="Table Grid 1" w:semiHidden="1" w:unhideWhenUsed="1"/>
-    <w:lsdException w:name="Table Grid 2" w:semiHidden="1" w:unhideWhenUsed="1"/>
-    <w:lsdException w:name="Table Grid 3" w:semiHidden="1" w:unhideWhenUsed="1"/>
-    <w:lsdException w:name="Table Grid 4" w:semiHidden="1" w:unhideWhenUsed="1"/>
-    <w:lsdException w:name="Table Grid 5" w:semiHidden="1" w:unhideWhenUsed="1"/>
-    <w:lsdException w:name="Table Grid 6" w:semiHidden="1" w:unhideWhenUsed="1"/>
-    <w:lsdException w:name="Table Grid 7" w:semiHidden="1" w:unhideWhenUsed="1"/>
-    <w:lsdException w:name="Table Grid 8" w:semiHidden="1" w:unhideWhenUsed="1"/>
-    <w:lsdException w:name="Table List 1" w:semiHidden="1" w:unhideWhenUsed="1"/>
-    <w:lsdException w:name="Table List 2" w:semiHidden="1" w:unhideWhenUsed="1"/>
-    <w:lsdException w:name="Table List 3" w:semiHidden="1" w:unhideWhenUsed="1"/>
-    <w:lsdException w:name="Table List 4" w:semiHidden="1" w:unhideWhenUsed="1"/>
-    <w:lsdException w:name="Table List 5" w:semiHidden="1" w:unhideWhenUsed="1"/>
-    <w:lsdException w:name="Table List 6" w:semiHidden="1" w:unhideWhenUsed="1"/>
-    <w:lsdException w:name="Table List 7" w:semiHidden="1" w:unhideWhenUsed="1"/>
-    <w:lsdException w:name="Table List 8" w:semiHidden="1" w:unhideWhenUsed="1"/>
-    <w:lsdException w:name="Table 3D effects 1" w:semiHidden="1" w:unhideWhenUsed="1"/>
-    <w:lsdException w:name="Table 3D effects 2" w:semiHidden="1" w:unhideWhenUsed="1"/>
-    <w:lsdException w:name="Table 3D effects 3" w:semiHidden="1" w:unhideWhenUsed="1"/>
-    <w:lsdException w:name="Table Contemporary" w:semiHidden="1" w:unhideWhenUsed="1"/>
-    <w:lsdException w:name="Table Elegant" w:semiHidden="1" w:unhideWhenUsed="1"/>
-    <w:lsdException w:name="Table Professional" w:semiHidden="1" w:unhideWhenUsed="1"/>
-    <w:lsdException w:name="Table Subtle 1" w:semiHidden="1" w:unhideWhenUsed="1"/>
-    <w:lsdException w:name="Table Subtle 2" w:semiHidden="1" w:unhideWhenUsed="1"/>
-    <w:lsdException w:name="Table Web 1" w:semiHidden="1" w:unhideWhenUsed="1"/>
-    <w:lsdException w:name="Table Web 2" w:semiHidden="1" w:unhideWhenUsed="1"/>
-    <w:lsdException w:name="Table Web 3" w:semiHidden="1" w:unhideWhenUsed="1"/>
-    <w:lsdException w:name="Balloon Text" w:semiHidden="1" w:unhideWhenUsed="1"/>
-    <w:lsdException w:name="Table Theme" w:semiHidden="1" w:unhideWhenUsed="1"/>
-    <w:lsdException w:name="Placeholder Text" w:semiHidden="1"/>
-    <w:lsdException w:name="Light Shading"/>
-    <w:lsdException w:name="Light List"/>
-    <w:lsdException w:name="Light Grid"/>
-    <w:lsdException w:name="Medium Shading 1"/>
-    <w:lsdException w:name="Medium Shading 2"/>
-    <w:lsdException w:name="Medium List 1"/>
-    <w:lsdException w:name="Medium List 2"/>
-    <w:lsdException w:name="Medium Grid 1"/>
-    <w:lsdException w:name="Medium Grid 2"/>
-    <w:lsdException w:name="Medium Grid 3"/>
-    <w:lsdException w:name="Dark List"/>
-    <w:lsdException w:name="Colorful Shading"/>
-    <w:lsdException w:name="Colorful List"/>
-    <w:lsdException w:name="Colorful Grid"/>
-    <w:lsdException w:name="Light Shading Accent 1"/>
-    <w:lsdException w:name="Light List Accent 1"/>
-    <w:lsdException w:name="Light Grid Accent 1"/>
-    <w:lsdException w:name="Medium Shading 1 Accent 1"/>
-    <w:lsdException w:name="Medium Shading 2 Accent 1"/>
-    <w:lsdException w:name="Medium List 1 Accent 1"/>
-    <w:lsdException w:name="Revision" w:semiHidden="1"/>
-    <w:lsdException w:name="List Paragraph" w:uiPriority="34" w:qFormat="1"/>
-    <w:lsdException w:name="Medium List 2 Accent 1"/>
-    <w:lsdException w:name="Medium Grid 1 Accent 1"/>
-    <w:lsdException w:name="Medium Grid 2 Accent 1"/>
-    <w:lsdException w:name="Medium Grid 3 Accent 1"/>
-    <w:lsdException w:name="Dark List Accent 1"/>
-    <w:lsdException w:name="Colorful Shading Accent 1"/>
-    <w:lsdException w:name="Colorful List Accent 1"/>
-    <w:lsdException w:name="Colorful Grid Accent 1"/>
-    <w:lsdException w:name="Light Shading Accent 2"/>
-    <w:lsdException w:name="Light List Accent 2"/>
-    <w:lsdException w:name="Light Grid Accent 2"/>
-    <w:lsdException w:name="Medium Shading 1 Accent 2"/>
-    <w:lsdException w:name="Medium Shading 2 Accent 2"/>
-    <w:lsdException w:name="Medium List 1 Accent 2"/>
-    <w:lsdException w:name="Medium List 2 Accent 2"/>
-    <w:lsdException w:name="Medium Grid 1 Accent 2"/>
-    <w:lsdException w:name="Medium Grid 2 Accent 2"/>
-    <w:lsdException w:name="Medium Grid 3 Accent 2"/>
-    <w:lsdException w:name="Dark List Accent 2"/>
-    <w:lsdException w:name="Colorful Shading Accent 2"/>
-    <w:lsdException w:name="Colorful List Accent 2"/>
-    <w:lsdException w:name="Colorful Grid Accent 2"/>
-    <w:lsdException w:name="Light Shading Accent 3"/>
-    <w:lsdException w:name="Light List Accent 3"/>
-    <w:lsdException w:name="Light Grid Accent 3"/>
-    <w:lsdException w:name="Medium Shading 1 Accent 3"/>
-    <w:lsdException w:name="Medium Shading 2 Accent 3"/>
-    <w:lsdException w:name="Medium List 1 Accent 3"/>
-    <w:lsdException w:name="Medium List 2 Accent 3"/>
-    <w:lsdException w:name="Medium Grid 1 Accent 3"/>
-    <w:lsdException w:name="Medium Grid 2 Accent 3"/>
-    <w:lsdException w:name="Medium Grid 3 Accent 3"/>
-    <w:lsdException w:name="Dark List Accent 3"/>
-    <w:lsdException w:name="Colorful Shading Accent 3"/>
-    <w:lsdException w:name="Colorful List Accent 3"/>
-    <w:lsdException w:name="Colorful Grid Accent 3"/>
-    <w:lsdException w:name="Light Shading Accent 4"/>
-    <w:lsdException w:name="Light List Accent 4"/>
-    <w:lsdException w:name="Light Grid Accent 4"/>
-    <w:lsdException w:name="Medium Shading 1 Accent 4"/>
-    <w:lsdException w:name="Medium Shading 2 Accent 4"/>
-    <w:lsdException w:name="Medium List 1 Accent 4"/>
-    <w:lsdException w:name="Medium List 2 Accent 4"/>
-    <w:lsdException w:name="Medium Grid 1 Accent 4"/>
-    <w:lsdException w:name="Medium Grid 2 Accent 4"/>
-    <w:lsdException w:name="Medium Grid 3 Accent 4"/>
-    <w:lsdException w:name="Dark List Accent 4"/>
-    <w:lsdException w:name="Colorful Shading Accent 4"/>
-    <w:lsdException w:name="Colorful List Accent 4"/>
-    <w:lsdException w:name="Colorful Grid Accent 4"/>
-    <w:lsdException w:name="Light Shading Accent 5"/>
-    <w:lsdException w:name="Light List Accent 5"/>
-    <w:lsdException w:name="Light Grid Accent 5"/>
-    <w:lsdException w:name="Medium Shading 1 Accent 5"/>
-    <w:lsdException w:name="Medium Shading 2 Accent 5"/>
-    <w:lsdException w:name="Medium List 1 Accent 5"/>
-    <w:lsdException w:name="Medium List 2 Accent 5"/>
-    <w:lsdException w:name="Medium Grid 1 Accent 5"/>
-    <w:lsdException w:name="Medium Grid 2 Accent 5"/>
-    <w:lsdException w:name="Medium Grid 3 Accent 5"/>
-    <w:lsdException w:name="Dark List Accent 5"/>
-    <w:lsdException w:name="Colorful Shading Accent 5"/>
-    <w:lsdException w:name="Colorful List Accent 5"/>
-    <w:lsdException w:name="Colorful Grid Accent 5"/>
-    <w:lsdException w:name="Light Shading Accent 6"/>
-    <w:lsdException w:name="Light List Accent 6"/>
-    <w:lsdException w:name="Light Grid Accent 6"/>
-    <w:lsdException w:name="Medium Shading 1 Accent 6"/>
-    <w:lsdException w:name="Medium Shading 2 Accent 6"/>
-    <w:lsdException w:name="Medium List 1 Accent 6"/>
-    <w:lsdException w:name="Medium List 2 Accent 6"/>
-    <w:lsdException w:name="Medium Grid 1 Accent 6"/>
-    <w:lsdException w:name="Medium Grid 2 Accent 6"/>
-    <w:lsdException w:name="Medium Grid 3 Accent 6"/>
-    <w:lsdException w:name="Dark List Accent 6"/>
-    <w:lsdException w:name="Colorful Shading Accent 6"/>
-    <w:lsdException w:name="Colorful List Accent 6"/>
-    <w:lsdException w:name="Colorful Grid Accent 6"/>
-    <w:lsdException w:name="Bibliography" w:semiHidden="1" w:unhideWhenUsed="1"/>
-    <w:lsdException w:name="TOC Heading" w:semiHidden="1" w:unhideWhenUsed="1"/>
-    <w:lsdException w:name="Plain Table 1" w:uiPriority="41"/>
-    <w:lsdException w:name="Plain Table 2" w:uiPriority="42"/>
-    <w:lsdException w:name="Plain Table 3" w:uiPriority="43"/>
-    <w:lsdException w:name="Plain Table 4" w:uiPriority="44"/>
-    <w:lsdException w:name="Plain Table 5" w:uiPriority="45"/>
-    <w:lsdException w:name="Grid Table Light" w:uiPriority="40"/>
-    <w:lsdException w:name="Grid Table 1 Light" w:uiPriority="46"/>
-    <w:lsdException w:name="Grid Table 2" w:uiPriority="47"/>
-    <w:lsdException w:name="Grid Table 3" w:uiPriority="48"/>
-    <w:lsdException w:name="Grid Table 4" w:uiPriority="49"/>
-    <w:lsdException w:name="Grid Table 5 Dark" w:uiPriority="50"/>
-    <w:lsdException w:name="Grid Table 6 Colorful" w:uiPriority="51"/>
-    <w:lsdException w:name="Grid Table 7 Colorful" w:uiPriority="52"/>
-    <w:lsdException w:name="Grid Table 1 Light Accent 1" w:uiPriority="46"/>
-    <w:lsdException w:name="Grid Table 2 Accent 1" w:uiPriority="47"/>
-    <w:lsdException w:name="Grid Table 3 Accent 1" w:uiPriority="48"/>
-    <w:lsdException w:name="Grid Table 4 Accent 1" w:uiPriority="49"/>
-    <w:lsdException w:name="Grid Table 5 Dark Accent 1" w:uiPriority="50"/>
-    <w:lsdException w:name="Grid Table 6 Colorful Accent 1" w:uiPriority="51"/>
-    <w:lsdException w:name="Grid Table 7 Colorful Accent 1" w:uiPriority="52"/>
-    <w:lsdException w:name="Grid Table 1 Light Accent 2" w:uiPriority="46"/>
-    <w:lsdException w:name="Grid Table 2 Accent 2" w:uiPriority="47"/>
-    <w:lsdException w:name="Grid Table 3 Accent 2" w:uiPriority="48"/>
-    <w:lsdException w:name="Grid Table 4 Accent 2" w:uiPriority="49"/>
-    <w:lsdException w:name="Grid Table 5 Dark Accent 2" w:uiPriority="50"/>
-    <w:lsdException w:name="Grid Table 6 Colorful Accent 2" w:uiPriority="51"/>
-    <w:lsdException w:name="Grid Table 7 Colorful Accent 2" w:uiPriority="52"/>
-    <w:lsdException w:name="Grid Table 1 Light Accent 3" w:uiPriority="46"/>
-    <w:lsdException w:name="Grid Table 2 Accent 3" w:uiPriority="47"/>
-    <w:lsdException w:name="Grid Table 3 Accent 3" w:uiPriority="48"/>
-    <w:lsdException w:name="Grid Table 4 Accent 3" w:uiPriority="49"/>
-    <w:lsdException w:name="Grid Table 5 Dark Accent 3" w:uiPriority="50"/>
-    <w:lsdException w:name="Grid Table 6 Colorful Accent 3" w:uiPriority="51"/>
-    <w:lsdException w:name="Grid Table 7 Colorful Accent 3" w:uiPriority="52"/>
-    <w:lsdException w:name="Grid Table 1 Light Accent 4" w:uiPriority="46"/>
-    <w:lsdException w:name="Grid Table 2 Accent 4" w:uiPriority="47"/>
-    <w:lsdException w:name="Grid Table 3 Accent 4" w:uiPriority="48"/>
-    <w:lsdException w:name="Grid Table 4 Accent 4" w:uiPriority="49"/>
-    <w:lsdException w:name="Grid Table 5 Dark Accent 4" w:uiPriority="50"/>
-    <w:lsdException w:name="Grid Table 6 Colorful Accent 4" w:uiPriority="51"/>
-    <w:lsdException w:name="Grid Table 7 Colorful Accent 4" w:uiPriority="52"/>
-    <w:lsdException w:name="Grid Table 1 Light Accent 5" w:uiPriority="46"/>
-    <w:lsdException w:name="Grid Table 2 Accent 5" w:uiPriority="47"/>
-    <w:lsdException w:name="Grid Table 3 Accent 5" w:uiPriority="48"/>
-    <w:lsdException w:name="Grid Table 4 Accent 5" w:uiPriority="49"/>
-    <w:lsdException w:name="Grid Table 5 Dark Accent 5" w:uiPriority="50"/>
-    <w:lsdException w:name="Grid Table 6 Colorful Accent 5" w:uiPriority="51"/>
-    <w:lsdException w:name="Grid Table 7 Colorful Accent 5" w:uiPriority="52"/>
-    <w:lsdException w:name="Grid Table 1 Light Accent 6" w:uiPriority="46"/>
-    <w:lsdException w:name="Grid Table 2 Accent 6" w:uiPriority="47"/>
-    <w:lsdException w:name="Grid Table 3 Accent 6" w:uiPriority="48"/>
-    <w:lsdException w:name="Grid Table 4 Accent 6" w:uiPriority="49"/>
-    <w:lsdException w:name="Grid Table 5 Dark Accent 6" w:uiPriority="50"/>
-    <w:lsdException w:name="Grid Table 6 Colorful Accent 6" w:uiPriority="51"/>
-    <w:lsdException w:name="Grid Table 7 Colorful Accent 6" w:uiPriority="52"/>
-    <w:lsdException w:name="List Table 1 Light" w:uiPriority="46"/>
-    <w:lsdException w:name="List Table 2" w:uiPriority="47"/>
-    <w:lsdException w:name="List Table 3" w:uiPriority="48"/>
-    <w:lsdException w:name="List Table 4" w:uiPriority="49"/>
-    <w:lsdException w:name="List Table 5 Dark" w:uiPriority="50"/>
-    <w:lsdException w:name="List Table 6 Colorful" w:uiPriority="51"/>
-    <w:lsdException w:name="List Table 7 Colorful" w:uiPriority="52"/>
-    <w:lsdException w:name="List Table 1 Light Accent 1" w:uiPriority="46"/>
-    <w:lsdException w:name="List Table 2 Accent 1" w:uiPriority="47"/>
-    <w:lsdException w:name="List Table 3 Accent 1" w:uiPriority="48"/>
-    <w:lsdException w:name="List Table 4 Accent 1" w:uiPriority="49"/>
-    <w:lsdException w:name="List Table 5 Dark Accent 1" w:uiPriority="50"/>
-    <w:lsdException w:name="List Table 6 Colorful Accent 1" w:uiPriority="51"/>
-    <w:lsdException w:name="List Table 7 Colorful Accent 1" w:uiPriority="52"/>
-    <w:lsdException w:name="List Table 1 Light Accent 2" w:uiPriority="46"/>
-    <w:lsdException w:name="List Table 2 Accent 2" w:uiPriority="47"/>
-    <w:lsdException w:name="List Table 3 Accent 2" w:uiPriority="48"/>
-    <w:lsdException w:name="List Table 4 Accent 2" w:uiPriority="49"/>
-    <w:lsdException w:name="List Table 5 Dark Accent 2" w:uiPriority="50"/>
-    <w:lsdException w:name="List Table 6 Colorful Accent 2" w:uiPriority="51"/>
-    <w:lsdException w:name="List Table 7 Colorful Accent 2" w:uiPriority="52"/>
-    <w:lsdException w:name="List Table 1 Light Accent 3" w:uiPriority="46"/>
-    <w:lsdException w:name="List Table 2 Accent 3" w:uiPriority="47"/>
-    <w:lsdException w:name="List Table 3 Accent 3" w:uiPriority="48"/>
-    <w:lsdException w:name="List Table 4 Accent 3" w:uiPriority="49"/>
-    <w:lsdException w:name="List Table 5 Dark Accent 3" w:uiPriority="50"/>
-    <w:lsdException w:name="List Table 6 Colorful Accent 3" w:uiPriority="51"/>
-    <w:lsdException w:name="List Table 7 Colorful Accent 3" w:uiPriority="52"/>
-    <w:lsdException w:name="List Table 1 Light Accent 4" w:uiPriority="46"/>
-    <w:lsdException w:name="List Table 2 Accent 4" w:uiPriority="47"/>
-    <w:lsdException w:name="List Table 3 Accent 4" w:uiPriority="48"/>
-    <w:lsdException w:name="List Table 4 Accent 4" w:uiPriority="49"/>
-    <w:lsdException w:name="List Table 5 Dark Accent 4" w:uiPriority="50"/>
-    <w:lsdException w:name="List Table 6 Colorful Accent 4" w:uiPriority="51"/>
-    <w:lsdException w:name="List Table 7 Colorful Accent 4" w:uiPriority="52"/>
-    <w:lsdException w:name="List Table 1 Light Accent 5" w:uiPriority="46"/>
-    <w:lsdException w:name="List Table 2 Accent 5" w:uiPriority="47"/>
-    <w:lsdException w:name="List Table 3 Accent 5" w:uiPriority="48"/>
-    <w:lsdException w:name="List Table 4 Accent 5" w:uiPriority="49"/>
-    <w:lsdException w:name="List Table 5 Dark Accent 5" w:uiPriority="50"/>
-    <w:lsdException w:name="List Table 6 Colorful Accent 5" w:uiPriority="51"/>
-    <w:lsdException w:name="List Table 7 Colorful Accent 5" w:uiPriority="52"/>
-    <w:lsdException w:name="List Table 1 Light Accent 6" w:uiPriority="46"/>
-    <w:lsdException w:name="List Table 2 Accent 6" w:uiPriority="47"/>
-    <w:lsdException w:name="List Table 3 Accent 6" w:uiPriority="48"/>
-    <w:lsdException w:name="List Table 4 Accent 6" w:uiPriority="49"/>
-    <w:lsdException w:name="List Table 5 Dark Accent 6" w:uiPriority="50"/>
-    <w:lsdException w:name="List Table 6 Colorful Accent 6" w:uiPriority="51"/>
-    <w:lsdException w:name="List Table 7 Colorful Accent 6" w:uiPriority="52"/>
+  <w:latentStyles w:defLockedState="0" w:defUIPriority="0" w:defSemiHidden="1" w:defUnhideWhenUsed="1" w:defQFormat="0" w:count="267">
+    <w:lsdException w:name="Normal" w:semiHidden="0" w:unhideWhenUsed="0" w:qFormat="1"/>
+    <w:lsdException w:name="heading 1" w:semiHidden="0" w:uiPriority="9" w:unhideWhenUsed="0"/>
+    <w:lsdException w:name="heading 2" w:semiHidden="0" w:unhideWhenUsed="0"/>
+    <w:lsdException w:name="heading 3" w:semiHidden="0" w:unhideWhenUsed="0"/>
+    <w:lsdException w:name="heading 4" w:semiHidden="0" w:unhideWhenUsed="0"/>
+    <w:lsdException w:name="heading 5" w:semiHidden="0" w:unhideWhenUsed="0"/>
+    <w:lsdException w:name="heading 6" w:semiHidden="0" w:unhideWhenUsed="0"/>
+    <w:lsdException w:name="heading 7" w:semiHidden="0"/>
+    <w:lsdException w:name="heading 8" w:semiHidden="0"/>
+    <w:lsdException w:name="heading 9" w:semiHidden="0"/>
+    <w:lsdException w:name="index 2" w:semiHidden="0"/>
+    <w:lsdException w:name="index 3" w:semiHidden="0"/>
+    <w:lsdException w:name="index 4" w:semiHidden="0"/>
+    <w:lsdException w:name="index 5" w:semiHidden="0"/>
+    <w:lsdException w:name="index 6" w:semiHidden="0"/>
+    <w:lsdException w:name="annotation text" w:uiPriority="99"/>
+    <w:lsdException w:name="List Number 2" w:semiHidden="0"/>
+    <w:lsdException w:name="List Number 5" w:semiHidden="0"/>
+    <w:lsdException w:name="Title" w:semiHidden="0" w:unhideWhenUsed="0"/>
+    <w:lsdException w:name="Subtitle" w:semiHidden="0" w:unhideWhenUsed="0"/>
+    <w:lsdException w:name="Body Text Indent 3" w:semiHidden="0"/>
+    <w:lsdException w:name="Block Text" w:semiHidden="0"/>
+    <w:lsdException w:name="Hyperlink" w:semiHidden="0" w:uiPriority="99"/>
+    <w:lsdException w:name="FollowedHyperlink" w:semiHidden="0"/>
+    <w:lsdException w:name="Strong" w:semiHidden="0" w:uiPriority="22" w:unhideWhenUsed="0" w:qFormat="1"/>
+    <w:lsdException w:name="Emphasis" w:semiHidden="0" w:uiPriority="20" w:unhideWhenUsed="0"/>
+    <w:lsdException w:name="Normal (Web)" w:uiPriority="99"/>
+    <w:lsdException w:name="Table Grid" w:semiHidden="0" w:unhideWhenUsed="0"/>
+    <w:lsdException w:name="Placeholder Text" w:unhideWhenUsed="0"/>
+    <w:lsdException w:name="No Spacing" w:semiHidden="0" w:unhideWhenUsed="0"/>
+    <w:lsdException w:name="Light Shading" w:semiHidden="0" w:unhideWhenUsed="0"/>
+    <w:lsdException w:name="Light List" w:semiHidden="0" w:unhideWhenUsed="0"/>
+    <w:lsdException w:name="Light Grid" w:semiHidden="0" w:unhideWhenUsed="0"/>
+    <w:lsdException w:name="Medium Shading 1" w:semiHidden="0" w:unhideWhenUsed="0"/>
+    <w:lsdException w:name="Medium Shading 2" w:semiHidden="0" w:unhideWhenUsed="0"/>
+    <w:lsdException w:name="Medium List 1" w:semiHidden="0" w:unhideWhenUsed="0"/>
+    <w:lsdException w:name="Medium List 2" w:semiHidden="0" w:unhideWhenUsed="0"/>
+    <w:lsdException w:name="Medium Grid 1" w:semiHidden="0" w:unhideWhenUsed="0"/>
+    <w:lsdException w:name="Medium Grid 2" w:semiHidden="0" w:unhideWhenUsed="0"/>
+    <w:lsdException w:name="Medium Grid 3" w:semiHidden="0" w:unhideWhenUsed="0"/>
+    <w:lsdException w:name="Dark List" w:semiHidden="0" w:unhideWhenUsed="0"/>
+    <w:lsdException w:name="Colorful Shading" w:semiHidden="0" w:unhideWhenUsed="0"/>
+    <w:lsdException w:name="Colorful List" w:semiHidden="0" w:unhideWhenUsed="0"/>
+    <w:lsdException w:name="Colorful Grid" w:semiHidden="0" w:unhideWhenUsed="0"/>
+    <w:lsdException w:name="Light Shading Accent 1" w:semiHidden="0" w:unhideWhenUsed="0"/>
+    <w:lsdException w:name="Light List Accent 1" w:semiHidden="0" w:unhideWhenUsed="0"/>
+    <w:lsdException w:name="Light Grid Accent 1" w:semiHidden="0" w:unhideWhenUsed="0"/>
+    <w:lsdException w:name="Medium Shading 1 Accent 1" w:semiHidden="0" w:unhideWhenUsed="0"/>
+    <w:lsdException w:name="Medium Shading 2 Accent 1" w:semiHidden="0" w:unhideWhenUsed="0"/>
+    <w:lsdException w:name="Medium List 1 Accent 1" w:semiHidden="0" w:unhideWhenUsed="0"/>
+    <w:lsdException w:name="Revision" w:unhideWhenUsed="0"/>
+    <w:lsdException w:name="List Paragraph" w:semiHidden="0" w:uiPriority="34" w:unhideWhenUsed="0" w:qFormat="1"/>
+    <w:lsdException w:name="Quote" w:semiHidden="0" w:unhideWhenUsed="0"/>
+    <w:lsdException w:name="Intense Quote" w:semiHidden="0" w:unhideWhenUsed="0"/>
+    <w:lsdException w:name="Medium List 2 Accent 1" w:semiHidden="0" w:unhideWhenUsed="0"/>
+    <w:lsdException w:name="Medium Grid 1 Accent 1" w:semiHidden="0" w:unhideWhenUsed="0"/>
+    <w:lsdException w:name="Medium Grid 2 Accent 1" w:semiHidden="0" w:unhideWhenUsed="0"/>
+    <w:lsdException w:name="Medium Grid 3 Accent 1" w:semiHidden="0" w:unhideWhenUsed="0"/>
+    <w:lsdException w:name="Dark List Accent 1" w:semiHidden="0" w:unhideWhenUsed="0"/>
+    <w:lsdException w:name="Colorful Shading Accent 1" w:semiHidden="0" w:unhideWhenUsed="0"/>
+    <w:lsdException w:name="Colorful List Accent 1" w:semiHidden="0" w:unhideWhenUsed="0"/>
+    <w:lsdException w:name="Colorful Grid Accent 1" w:semiHidden="0" w:unhideWhenUsed="0"/>
+    <w:lsdException w:name="Light Shading Accent 2" w:semiHidden="0" w:unhideWhenUsed="0"/>
+    <w:lsdException w:name="Light List Accent 2" w:semiHidden="0" w:unhideWhenUsed="0"/>
+    <w:lsdException w:name="Light Grid Accent 2" w:semiHidden="0" w:unhideWhenUsed="0"/>
+    <w:lsdException w:name="Medium Shading 1 Accent 2" w:semiHidden="0" w:unhideWhenUsed="0"/>
+    <w:lsdException w:name="Medium Shading 2 Accent 2" w:semiHidden="0" w:unhideWhenUsed="0"/>
+    <w:lsdException w:name="Medium List 1 Accent 2" w:semiHidden="0" w:unhideWhenUsed="0"/>
+    <w:lsdException w:name="Medium List 2 Accent 2" w:semiHidden="0" w:unhideWhenUsed="0"/>
+    <w:lsdException w:name="Medium Grid 1 Accent 2" w:semiHidden="0" w:unhideWhenUsed="0"/>
+    <w:lsdException w:name="Medium Grid 2 Accent 2" w:semiHidden="0" w:unhideWhenUsed="0"/>
+    <w:lsdException w:name="Medium Grid 3 Accent 2" w:semiHidden="0" w:unhideWhenUsed="0"/>
+    <w:lsdException w:name="Dark List Accent 2" w:semiHidden="0" w:unhideWhenUsed="0"/>
+    <w:lsdException w:name="Colorful Shading Accent 2" w:semiHidden="0" w:unhideWhenUsed="0"/>
+    <w:lsdException w:name="Colorful List Accent 2" w:semiHidden="0" w:unhideWhenUsed="0"/>
+    <w:lsdException w:name="Colorful Grid Accent 2" w:semiHidden="0" w:unhideWhenUsed="0"/>
+    <w:lsdException w:name="Light Shading Accent 3" w:semiHidden="0" w:unhideWhenUsed="0"/>
+    <w:lsdException w:name="Light List Accent 3" w:semiHidden="0" w:unhideWhenUsed="0"/>
+    <w:lsdException w:name="Light Grid Accent 3" w:semiHidden="0" w:unhideWhenUsed="0"/>
+    <w:lsdException w:name="Medium Shading 1 Accent 3" w:semiHidden="0" w:unhideWhenUsed="0"/>
+    <w:lsdException w:name="Medium Shading 2 Accent 3" w:semiHidden="0" w:unhideWhenUsed="0"/>
+    <w:lsdException w:name="Medium List 1 Accent 3" w:semiHidden="0" w:unhideWhenUsed="0"/>
+    <w:lsdException w:name="Medium List 2 Accent 3" w:semiHidden="0" w:unhideWhenUsed="0"/>
+    <w:lsdException w:name="Medium Grid 1 Accent 3" w:semiHidden="0" w:unhideWhenUsed="0"/>
+    <w:lsdException w:name="Medium Grid 2 Accent 3" w:semiHidden="0" w:unhideWhenUsed="0"/>
+    <w:lsdException w:name="Medium Grid 3 Accent 3" w:semiHidden="0" w:unhideWhenUsed="0"/>
+    <w:lsdException w:name="Dark List Accent 3" w:semiHidden="0" w:unhideWhenUsed="0"/>
+    <w:lsdException w:name="Colorful Shading Accent 3" w:semiHidden="0" w:unhideWhenUsed="0"/>
+    <w:lsdException w:name="Colorful List Accent 3" w:semiHidden="0" w:unhideWhenUsed="0"/>
+    <w:lsdException w:name="Colorful Grid Accent 3" w:semiHidden="0" w:unhideWhenUsed="0"/>
+    <w:lsdException w:name="Light Shading Accent 4" w:semiHidden="0" w:unhideWhenUsed="0"/>
+    <w:lsdException w:name="Light List Accent 4" w:semiHidden="0" w:unhideWhenUsed="0"/>
+    <w:lsdException w:name="Light Grid Accent 4" w:semiHidden="0" w:unhideWhenUsed="0"/>
+    <w:lsdException w:name="Medium Shading 1 Accent 4" w:semiHidden="0" w:unhideWhenUsed="0"/>
+    <w:lsdException w:name="Medium Shading 2 Accent 4" w:semiHidden="0" w:unhideWhenUsed="0"/>
+    <w:lsdException w:name="Medium List 1 Accent 4" w:semiHidden="0" w:unhideWhenUsed="0"/>
+    <w:lsdException w:name="Medium List 2 Accent 4" w:semiHidden="0" w:unhideWhenUsed="0"/>
+    <w:lsdException w:name="Medium Grid 1 Accent 4" w:semiHidden="0" w:unhideWhenUsed="0"/>
+    <w:lsdException w:name="Medium Grid 2 Accent 4" w:semiHidden="0" w:unhideWhenUsed="0"/>
+    <w:lsdException w:name="Medium Grid 3 Accent 4" w:semiHidden="0" w:unhideWhenUsed="0"/>
+    <w:lsdException w:name="Dark List Accent 4" w:semiHidden="0" w:unhideWhenUsed="0"/>
+    <w:lsdException w:name="Colorful Shading Accent 4" w:semiHidden="0" w:unhideWhenUsed="0"/>
+    <w:lsdException w:name="Colorful List Accent 4" w:semiHidden="0" w:unhideWhenUsed="0"/>
+    <w:lsdException w:name="Colorful Grid Accent 4" w:semiHidden="0" w:unhideWhenUsed="0"/>
+    <w:lsdException w:name="Light Shading Accent 5" w:semiHidden="0" w:unhideWhenUsed="0"/>
+    <w:lsdException w:name="Light List Accent 5" w:semiHidden="0" w:unhideWhenUsed="0"/>
+    <w:lsdException w:name="Light Grid Accent 5" w:semiHidden="0" w:unhideWhenUsed="0"/>
+    <w:lsdException w:name="Medium Shading 1 Accent 5" w:semiHidden="0" w:unhideWhenUsed="0"/>
+    <w:lsdException w:name="Medium Shading 2 Accent 5" w:semiHidden="0" w:unhideWhenUsed="0"/>
+    <w:lsdException w:name="Medium List 1 Accent 5" w:semiHidden="0" w:unhideWhenUsed="0"/>
+    <w:lsdException w:name="Medium List 2 Accent 5" w:semiHidden="0" w:unhideWhenUsed="0"/>
+    <w:lsdException w:name="Medium Grid 1 Accent 5" w:semiHidden="0" w:unhideWhenUsed="0"/>
+    <w:lsdException w:name="Medium Grid 2 Accent 5" w:semiHidden="0" w:unhideWhenUsed="0"/>
+    <w:lsdException w:name="Medium Grid 3 Accent 5" w:semiHidden="0" w:unhideWhenUsed="0"/>
+    <w:lsdException w:name="Dark List Accent 5" w:semiHidden="0" w:unhideWhenUsed="0"/>
+    <w:lsdException w:name="Colorful Shading Accent 5" w:semiHidden="0" w:unhideWhenUsed="0"/>
+    <w:lsdException w:name="Colorful List Accent 5" w:semiHidden="0" w:unhideWhenUsed="0"/>
+    <w:lsdException w:name="Colorful Grid Accent 5" w:semiHidden="0" w:unhideWhenUsed="0"/>
+    <w:lsdException w:name="Light Shading Accent 6" w:semiHidden="0" w:unhideWhenUsed="0"/>
+    <w:lsdException w:name="Light List Accent 6" w:semiHidden="0" w:unhideWhenUsed="0"/>
+    <w:lsdException w:name="Light Grid Accent 6" w:semiHidden="0" w:unhideWhenUsed="0"/>
+    <w:lsdException w:name="Medium Shading 1 Accent 6" w:semiHidden="0" w:unhideWhenUsed="0"/>
+    <w:lsdException w:name="Medium Shading 2 Accent 6" w:semiHidden="0" w:unhideWhenUsed="0"/>
+    <w:lsdException w:name="Medium List 1 Accent 6" w:semiHidden="0" w:unhideWhenUsed="0"/>
+    <w:lsdException w:name="Medium List 2 Accent 6" w:semiHidden="0" w:unhideWhenUsed="0"/>
+    <w:lsdException w:name="Medium Grid 1 Accent 6" w:semiHidden="0" w:unhideWhenUsed="0"/>
+    <w:lsdException w:name="Medium Grid 2 Accent 6" w:semiHidden="0" w:unhideWhenUsed="0"/>
+    <w:lsdException w:name="Medium Grid 3 Accent 6" w:semiHidden="0" w:unhideWhenUsed="0"/>
+    <w:lsdException w:name="Dark List Accent 6" w:semiHidden="0" w:unhideWhenUsed="0"/>
+    <w:lsdException w:name="Colorful Shading Accent 6" w:semiHidden="0" w:unhideWhenUsed="0"/>
+    <w:lsdException w:name="Colorful List Accent 6" w:semiHidden="0" w:unhideWhenUsed="0"/>
+    <w:lsdException w:name="Colorful Grid Accent 6" w:semiHidden="0" w:unhideWhenUsed="0"/>
+    <w:lsdException w:name="Subtle Emphasis" w:semiHidden="0" w:unhideWhenUsed="0"/>
+    <w:lsdException w:name="Intense Emphasis" w:semiHidden="0" w:unhideWhenUsed="0"/>
+    <w:lsdException w:name="Subtle Reference" w:semiHidden="0" w:unhideWhenUsed="0"/>
+    <w:lsdException w:name="Intense Reference" w:semiHidden="0" w:unhideWhenUsed="0"/>
+    <w:lsdException w:name="Book Title" w:semiHidden="0" w:unhideWhenUsed="0"/>
+  </w:latentStyles>
+  <w:style w:type="paragraph" w:default="1" w:styleId="Normal">
+    <w:name w:val="Normal"/>
+    <w:qFormat/>
+    <w:rsid w:val="005508B0"/>
+  </w:style>
+  <w:style w:type="paragraph" w:styleId="Ttulo1">
+    <w:name w:val="heading 1"/>
+    <w:basedOn w:val="Normal"/>
+    <w:link w:val="Ttulo1Car"/>
+    <w:uiPriority w:val="9"/>
+    <w:rsid w:val="0099027B"/>
+    <w:pPr>
+      <w:spacing w:beforeLines="1" w:afterLines="1"/>
+      <w:outlineLvl w:val="0"/>
+    </w:pPr>
+    <w:rPr>
+      <w:rFonts w:ascii="Times" w:hAnsi="Times"/>
+      <w:b/>
+      <w:kern w:val="36"/>
+      <w:sz w:val="48"/>
+      <w:szCs w:val="20"/>
+      <w:lang w:eastAsia="es-ES_tradnl"/>
+    </w:rPr>
+  </w:style>
+  <w:style w:type="paragraph" w:styleId="Ttulo3">
+    <w:name w:val="heading 3"/>
+    <w:basedOn w:val="Normal"/>
+    <w:next w:val="Normal"/>
+    <w:link w:val="Ttulo3Car"/>
+    <w:rsid w:val="00B2419E"/>
+    <w:pPr>
+      <w:keepNext/>
+      <w:keepLines/>
+      <w:spacing w:before="200" w:after="0"/>
+      <w:outlineLvl w:val="2"/>
+    </w:pPr>
+    <w:rPr>
+      <w:rFonts w:asciiTheme="majorHAnsi" w:eastAsiaTheme="majorEastAsia" w:hAnsiTheme="majorHAnsi" w:cstheme="majorBidi"/>
+      <w:b/>
+      <w:bCs/>
+      <w:color w:val="4F81BD" w:themeColor="accent1"/>
+    </w:rPr>
+  </w:style>
+  <w:style w:type="paragraph" w:styleId="Ttulo4">
+    <w:name w:val="heading 4"/>
+    <w:basedOn w:val="Normal"/>
+    <w:next w:val="Normal"/>
+    <w:link w:val="Ttulo4Car"/>
+    <w:rsid w:val="00364477"/>
+    <w:pPr>
+      <w:keepNext/>
+      <w:keepLines/>
+      <w:spacing w:before="40" w:after="0"/>
+      <w:outlineLvl w:val="3"/>
+    </w:pPr>
+    <w:rPr>
+      <w:rFonts w:asciiTheme="majorHAnsi" w:eastAsiaTheme="majorEastAsia" w:hAnsiTheme="majorHAnsi" w:cstheme="majorBidi"/>
+      <w:i/>
+      <w:iCs/>
+      <w:color w:val="365F91" w:themeColor="accent1" w:themeShade="BF"/>
+    </w:rPr>
+  </w:style>
+  <w:style w:type="paragraph" w:styleId="Ttulo5">
+    <w:name w:val="heading 5"/>
+    <w:basedOn w:val="Normal"/>
+    <w:next w:val="Normal"/>
+    <w:link w:val="Ttulo5Car"/>
+    <w:rsid w:val="005D3558"/>
+    <w:pPr>
+      <w:keepNext/>
+      <w:keepLines/>
+      <w:spacing w:before="200" w:after="0"/>
+      <w:outlineLvl w:val="4"/>
+    </w:pPr>
+    <w:rPr>
+      <w:rFonts w:asciiTheme="majorHAnsi" w:eastAsiaTheme="majorEastAsia" w:hAnsiTheme="majorHAnsi" w:cstheme="majorBidi"/>
+      <w:color w:val="243F60" w:themeColor="accent1" w:themeShade="7F"/>
+    </w:rPr>
+  </w:style>
+  <w:style w:type="character" w:default="1" w:styleId="Fuentedeprrafopredeter">
+    <w:name w:val="Default Paragraph Font"/>
+    <w:uiPriority w:val="1"/>
+    <w:semiHidden/>
+    <w:unhideWhenUsed/>
+  </w:style>
+  <w:style w:type="table" w:default="1" w:styleId="Tablanormal">
+    <w:name w:val="Normal Table"/>
+    <w:uiPriority w:val="99"/>
+    <w:semiHidden/>
+    <w:unhideWhenUsed/>
+    <w:tblPr>
+      <w:tblInd w:w="0" w:type="dxa"/>
+      <w:tblCellMar>
+        <w:top w:w="0" w:type="dxa"/>
+        <w:left w:w="108" w:type="dxa"/>
+        <w:bottom w:w="0" w:type="dxa"/>
+        <w:right w:w="108" w:type="dxa"/>
+      </w:tblCellMar>
+    </w:tblPr>
+  </w:style>
+  <w:style w:type="numbering" w:default="1" w:styleId="Sinlista">
+    <w:name w:val="No List"/>
+    <w:uiPriority w:val="99"/>
+    <w:semiHidden/>
+    <w:unhideWhenUsed/>
+  </w:style>
+  <w:style w:type="paragraph" w:styleId="Encabezado">
+    <w:name w:val="header"/>
+    <w:basedOn w:val="Normal"/>
+    <w:link w:val="EncabezadoCar"/>
+    <w:uiPriority w:val="99"/>
+    <w:unhideWhenUsed/>
+    <w:rsid w:val="002973CB"/>
+    <w:pPr>
+      <w:tabs>
+        <w:tab w:val="center" w:pos="4252"/>
+        <w:tab w:val="right" w:pos="8504"/>
+      </w:tabs>
+      <w:spacing w:after="0"/>
+    </w:pPr>
+  </w:style>
+  <w:style w:type="character" w:customStyle="1" w:styleId="EncabezadoCar">
+    <w:name w:val="Encabezado Car"/>
+    <w:basedOn w:val="Fuentedeprrafopredeter"/>
+    <w:link w:val="Encabezado"/>
+    <w:uiPriority w:val="99"/>
+    <w:rsid w:val="002973CB"/>
+  </w:style>
+  <w:style w:type="paragraph" w:styleId="Piedepgina">
+    <w:name w:val="footer"/>
+    <w:basedOn w:val="Normal"/>
+    <w:link w:val="PiedepginaCar"/>
+    <w:uiPriority w:val="99"/>
+    <w:unhideWhenUsed/>
+    <w:rsid w:val="002973CB"/>
+    <w:pPr>
+      <w:tabs>
+        <w:tab w:val="center" w:pos="4252"/>
+        <w:tab w:val="right" w:pos="8504"/>
+      </w:tabs>
+      <w:spacing w:after="0"/>
+    </w:pPr>
+  </w:style>
+  <w:style w:type="character" w:customStyle="1" w:styleId="PiedepginaCar">
+    <w:name w:val="Pie de página Car"/>
+    <w:basedOn w:val="Fuentedeprrafopredeter"/>
+    <w:link w:val="Piedepgina"/>
+    <w:uiPriority w:val="99"/>
+    <w:rsid w:val="002973CB"/>
+  </w:style>
+  <w:style w:type="paragraph" w:styleId="Textocomentario">
+    <w:name w:val="annotation text"/>
+    <w:basedOn w:val="Normal"/>
+    <w:link w:val="TextocomentarioCar"/>
+    <w:uiPriority w:val="99"/>
+    <w:unhideWhenUsed/>
+    <w:rsid w:val="00C321B7"/>
+    <w:rPr>
+      <w:rFonts w:ascii="Calibri" w:eastAsia="Calibri" w:hAnsi="Calibri" w:cs="Times New Roman"/>
+      <w:sz w:val="20"/>
+      <w:szCs w:val="20"/>
+      <w:lang w:val="es-MX"/>
+    </w:rPr>
+  </w:style>
+  <w:style w:type="character" w:customStyle="1" w:styleId="TextocomentarioCar">
+    <w:name w:val="Texto comentario Car"/>
+    <w:basedOn w:val="Fuentedeprrafopredeter"/>
+    <w:link w:val="Textocomentario"/>
+    <w:uiPriority w:val="99"/>
+    <w:rsid w:val="00C321B7"/>
+    <w:rPr>
+      <w:rFonts w:ascii="Calibri" w:eastAsia="Calibri" w:hAnsi="Calibri" w:cs="Times New Roman"/>
+      <w:sz w:val="20"/>
+      <w:szCs w:val="20"/>
+      <w:lang w:val="es-MX"/>
+    </w:rPr>
+  </w:style>
+  <w:style w:type="character" w:customStyle="1" w:styleId="ilad">
+    <w:name w:val="il_ad"/>
+    <w:basedOn w:val="Fuentedeprrafopredeter"/>
+    <w:rsid w:val="00F66A8B"/>
+  </w:style>
+  <w:style w:type="paragraph" w:styleId="NormalWeb">
+    <w:name w:val="Normal (Web)"/>
+    <w:basedOn w:val="Normal"/>
+    <w:uiPriority w:val="99"/>
+    <w:rsid w:val="000040E5"/>
+    <w:pPr>
+      <w:spacing w:beforeLines="1" w:afterLines="1"/>
+    </w:pPr>
+    <w:rPr>
+      <w:rFonts w:ascii="Times" w:hAnsi="Times" w:cs="Times New Roman"/>
+      <w:sz w:val="20"/>
+      <w:szCs w:val="20"/>
+      <w:lang w:eastAsia="es-ES_tradnl"/>
+    </w:rPr>
+  </w:style>
+  <w:style w:type="character" w:styleId="Textoennegrita">
+    <w:name w:val="Strong"/>
+    <w:basedOn w:val="Fuentedeprrafopredeter"/>
+    <w:uiPriority w:val="22"/>
+    <w:qFormat/>
+    <w:rsid w:val="000040E5"/>
+    <w:rPr>
+      <w:b/>
+    </w:rPr>
+  </w:style>
+  <w:style w:type="character" w:styleId="nfasis">
+    <w:name w:val="Emphasis"/>
+    <w:basedOn w:val="Fuentedeprrafopredeter"/>
+    <w:uiPriority w:val="20"/>
+    <w:rsid w:val="000040E5"/>
+    <w:rPr>
+      <w:i/>
+    </w:rPr>
+  </w:style>
+  <w:style w:type="character" w:customStyle="1" w:styleId="contenido">
+    <w:name w:val="contenido"/>
+    <w:basedOn w:val="Fuentedeprrafopredeter"/>
+    <w:rsid w:val="00B95FDC"/>
+  </w:style>
+  <w:style w:type="character" w:styleId="Hipervnculo">
+    <w:name w:val="Hyperlink"/>
+    <w:basedOn w:val="Fuentedeprrafopredeter"/>
+    <w:uiPriority w:val="99"/>
+    <w:rsid w:val="00D16157"/>
+    <w:rPr>
+      <w:color w:val="0000FF"/>
+      <w:u w:val="single"/>
+    </w:rPr>
+  </w:style>
+  <w:style w:type="table" w:styleId="Tablaconcuadrcula">
+    <w:name w:val="Table Grid"/>
+    <w:basedOn w:val="Tablanormal"/>
+    <w:rsid w:val="00EF5161"/>
+    <w:pPr>
+      <w:spacing w:after="0"/>
+    </w:pPr>
+    <w:rPr>
+      <w:sz w:val="22"/>
+      <w:szCs w:val="22"/>
+      <w:lang w:val="es-MX"/>
+    </w:rPr>
+    <w:tblPr>
+      <w:tblBorders>
+        <w:top w:val="single" w:sz="4" w:space="0" w:color="000000" w:themeColor="text1"/>
+        <w:left w:val="single" w:sz="4" w:space="0" w:color="000000" w:themeColor="text1"/>
+        <w:bottom w:val="single" w:sz="4" w:space="0" w:color="000000" w:themeColor="text1"/>
+        <w:right w:val="single" w:sz="4" w:space="0" w:color="000000" w:themeColor="text1"/>
+        <w:insideH w:val="single" w:sz="4" w:space="0" w:color="000000" w:themeColor="text1"/>
+        <w:insideV w:val="single" w:sz="4" w:space="0" w:color="000000" w:themeColor="text1"/>
+      </w:tblBorders>
+    </w:tblPr>
+  </w:style>
+  <w:style w:type="paragraph" w:styleId="Prrafodelista">
+    <w:name w:val="List Paragraph"/>
+    <w:basedOn w:val="Normal"/>
+    <w:uiPriority w:val="34"/>
+    <w:qFormat/>
+    <w:rsid w:val="000C0B3F"/>
+    <w:pPr>
+      <w:ind w:left="720"/>
+      <w:contextualSpacing/>
+    </w:pPr>
+  </w:style>
+  <w:style w:type="character" w:customStyle="1" w:styleId="Ttulo1Car">
+    <w:name w:val="Título 1 Car"/>
+    <w:basedOn w:val="Fuentedeprrafopredeter"/>
+    <w:link w:val="Ttulo1"/>
+    <w:uiPriority w:val="9"/>
+    <w:rsid w:val="0099027B"/>
+    <w:rPr>
+      <w:rFonts w:ascii="Times" w:hAnsi="Times"/>
+      <w:b/>
+      <w:kern w:val="36"/>
+      <w:sz w:val="48"/>
+      <w:szCs w:val="20"/>
+      <w:lang w:eastAsia="es-ES_tradnl"/>
+    </w:rPr>
+  </w:style>
+  <w:style w:type="character" w:customStyle="1" w:styleId="contenidoprinciapl">
+    <w:name w:val="contenido_princiapl"/>
+    <w:basedOn w:val="Fuentedeprrafopredeter"/>
+    <w:rsid w:val="000573A2"/>
+  </w:style>
+  <w:style w:type="character" w:customStyle="1" w:styleId="st">
+    <w:name w:val="st"/>
+    <w:basedOn w:val="Fuentedeprrafopredeter"/>
+    <w:rsid w:val="000573A2"/>
+  </w:style>
+  <w:style w:type="character" w:customStyle="1" w:styleId="kno-fvld">
+    <w:name w:val="kno-fv _ld"/>
+    <w:basedOn w:val="Fuentedeprrafopredeter"/>
+    <w:rsid w:val="000573A2"/>
+  </w:style>
+  <w:style w:type="paragraph" w:styleId="Textodeglobo">
+    <w:name w:val="Balloon Text"/>
+    <w:basedOn w:val="Normal"/>
+    <w:link w:val="TextodegloboCar"/>
+    <w:rsid w:val="000573A2"/>
+    <w:pPr>
+      <w:spacing w:after="0"/>
+    </w:pPr>
+    <w:rPr>
+      <w:rFonts w:ascii="Lucida Grande" w:hAnsi="Lucida Grande" w:cs="Lucida Grande"/>
+      <w:sz w:val="18"/>
+      <w:szCs w:val="18"/>
+    </w:rPr>
+  </w:style>
+  <w:style w:type="character" w:customStyle="1" w:styleId="TextodegloboCar">
+    <w:name w:val="Texto de globo Car"/>
+    <w:basedOn w:val="Fuentedeprrafopredeter"/>
+    <w:link w:val="Textodeglobo"/>
+    <w:rsid w:val="000573A2"/>
+    <w:rPr>
+      <w:rFonts w:ascii="Lucida Grande" w:hAnsi="Lucida Grande" w:cs="Lucida Grande"/>
+      <w:sz w:val="18"/>
+      <w:szCs w:val="18"/>
+    </w:rPr>
+  </w:style>
+  <w:style w:type="character" w:styleId="Nmerodepgina">
+    <w:name w:val="page number"/>
+    <w:basedOn w:val="Fuentedeprrafopredeter"/>
+    <w:rsid w:val="00C7074A"/>
+  </w:style>
+  <w:style w:type="character" w:styleId="Refdecomentario">
+    <w:name w:val="annotation reference"/>
+    <w:basedOn w:val="Fuentedeprrafopredeter"/>
+    <w:rsid w:val="008D6275"/>
+    <w:rPr>
+      <w:sz w:val="18"/>
+      <w:szCs w:val="18"/>
+    </w:rPr>
+  </w:style>
+  <w:style w:type="paragraph" w:styleId="Asuntodelcomentario">
+    <w:name w:val="annotation subject"/>
+    <w:basedOn w:val="Textocomentario"/>
+    <w:next w:val="Textocomentario"/>
+    <w:link w:val="AsuntodelcomentarioCar"/>
+    <w:rsid w:val="008D6275"/>
+    <w:rPr>
+      <w:rFonts w:asciiTheme="minorHAnsi" w:eastAsiaTheme="minorHAnsi" w:hAnsiTheme="minorHAnsi" w:cstheme="minorBidi"/>
+      <w:b/>
+      <w:bCs/>
+      <w:lang w:val="es-ES_tradnl"/>
+    </w:rPr>
+  </w:style>
+  <w:style w:type="character" w:customStyle="1" w:styleId="AsuntodelcomentarioCar">
+    <w:name w:val="Asunto del comentario Car"/>
+    <w:basedOn w:val="TextocomentarioCar"/>
+    <w:link w:val="Asuntodelcomentario"/>
+    <w:rsid w:val="008D6275"/>
+    <w:rPr>
+      <w:rFonts w:ascii="Calibri" w:eastAsia="Calibri" w:hAnsi="Calibri" w:cs="Times New Roman"/>
+      <w:b/>
+      <w:bCs/>
+      <w:sz w:val="20"/>
+      <w:szCs w:val="20"/>
+      <w:lang w:val="es-MX"/>
+    </w:rPr>
+  </w:style>
+  <w:style w:type="character" w:customStyle="1" w:styleId="Ttulo3Car">
+    <w:name w:val="Título 3 Car"/>
+    <w:basedOn w:val="Fuentedeprrafopredeter"/>
+    <w:link w:val="Ttulo3"/>
+    <w:rsid w:val="00B2419E"/>
+    <w:rPr>
+      <w:rFonts w:asciiTheme="majorHAnsi" w:eastAsiaTheme="majorEastAsia" w:hAnsiTheme="majorHAnsi" w:cstheme="majorBidi"/>
+      <w:b/>
+      <w:bCs/>
+      <w:color w:val="4F81BD" w:themeColor="accent1"/>
+    </w:rPr>
+  </w:style>
+  <w:style w:type="character" w:customStyle="1" w:styleId="apple-converted-space">
+    <w:name w:val="apple-converted-space"/>
+    <w:basedOn w:val="Fuentedeprrafopredeter"/>
+    <w:rsid w:val="00525BD4"/>
+  </w:style>
+  <w:style w:type="character" w:customStyle="1" w:styleId="Ttulo5Car">
+    <w:name w:val="Título 5 Car"/>
+    <w:basedOn w:val="Fuentedeprrafopredeter"/>
+    <w:link w:val="Ttulo5"/>
+    <w:rsid w:val="005D3558"/>
+    <w:rPr>
+      <w:rFonts w:asciiTheme="majorHAnsi" w:eastAsiaTheme="majorEastAsia" w:hAnsiTheme="majorHAnsi" w:cstheme="majorBidi"/>
+      <w:color w:val="243F60" w:themeColor="accent1" w:themeShade="7F"/>
+    </w:rPr>
+  </w:style>
+  <w:style w:type="table" w:customStyle="1" w:styleId="Tablaconcuadrcula1">
+    <w:name w:val="Tabla con cuadrícula1"/>
+    <w:basedOn w:val="Tablanormal"/>
+    <w:next w:val="Tablaconcuadrcula"/>
+    <w:rsid w:val="00773587"/>
+    <w:pPr>
+      <w:spacing w:after="0"/>
+    </w:pPr>
+    <w:rPr>
+      <w:sz w:val="22"/>
+      <w:szCs w:val="22"/>
+      <w:lang w:val="es-MX"/>
+    </w:rPr>
+    <w:tblPr>
+      <w:tblBorders>
+        <w:top w:val="single" w:sz="4" w:space="0" w:color="000000" w:themeColor="text1"/>
+        <w:left w:val="single" w:sz="4" w:space="0" w:color="000000" w:themeColor="text1"/>
+        <w:bottom w:val="single" w:sz="4" w:space="0" w:color="000000" w:themeColor="text1"/>
+        <w:right w:val="single" w:sz="4" w:space="0" w:color="000000" w:themeColor="text1"/>
+        <w:insideH w:val="single" w:sz="4" w:space="0" w:color="000000" w:themeColor="text1"/>
+        <w:insideV w:val="single" w:sz="4" w:space="0" w:color="000000" w:themeColor="text1"/>
+      </w:tblBorders>
+    </w:tblPr>
+  </w:style>
+  <w:style w:type="table" w:customStyle="1" w:styleId="Tablaconcuadrcula2">
+    <w:name w:val="Tabla con cuadrícula2"/>
+    <w:basedOn w:val="Tablanormal"/>
+    <w:next w:val="Tablaconcuadrcula"/>
+    <w:rsid w:val="00FE063A"/>
+    <w:pPr>
+      <w:spacing w:after="0"/>
+    </w:pPr>
+    <w:rPr>
+      <w:sz w:val="22"/>
+      <w:szCs w:val="22"/>
+      <w:lang w:val="es-MX"/>
+    </w:rPr>
+    <w:tblPr>
+      <w:tblBorders>
+        <w:top w:val="single" w:sz="4" w:space="0" w:color="000000" w:themeColor="text1"/>
+        <w:left w:val="single" w:sz="4" w:space="0" w:color="000000" w:themeColor="text1"/>
+        <w:bottom w:val="single" w:sz="4" w:space="0" w:color="000000" w:themeColor="text1"/>
+        <w:right w:val="single" w:sz="4" w:space="0" w:color="000000" w:themeColor="text1"/>
+        <w:insideH w:val="single" w:sz="4" w:space="0" w:color="000000" w:themeColor="text1"/>
+        <w:insideV w:val="single" w:sz="4" w:space="0" w:color="000000" w:themeColor="text1"/>
+      </w:tblBorders>
+    </w:tblPr>
+  </w:style>
+  <w:style w:type="table" w:customStyle="1" w:styleId="Tablaconcuadrcula3">
+    <w:name w:val="Tabla con cuadrícula3"/>
+    <w:basedOn w:val="Tablanormal"/>
+    <w:next w:val="Tablaconcuadrcula"/>
+    <w:rsid w:val="004C19E7"/>
+    <w:pPr>
+      <w:spacing w:after="0"/>
+    </w:pPr>
+    <w:rPr>
+      <w:sz w:val="22"/>
+      <w:szCs w:val="22"/>
+      <w:lang w:val="es-MX"/>
+    </w:rPr>
+    <w:tblPr>
+      <w:tblBorders>
+        <w:top w:val="single" w:sz="4" w:space="0" w:color="000000" w:themeColor="text1"/>
+        <w:left w:val="single" w:sz="4" w:space="0" w:color="000000" w:themeColor="text1"/>
+        <w:bottom w:val="single" w:sz="4" w:space="0" w:color="000000" w:themeColor="text1"/>
+        <w:right w:val="single" w:sz="4" w:space="0" w:color="000000" w:themeColor="text1"/>
+        <w:insideH w:val="single" w:sz="4" w:space="0" w:color="000000" w:themeColor="text1"/>
+        <w:insideV w:val="single" w:sz="4" w:space="0" w:color="000000" w:themeColor="text1"/>
+      </w:tblBorders>
+    </w:tblPr>
+  </w:style>
+  <w:style w:type="paragraph" w:customStyle="1" w:styleId="u">
+    <w:name w:val="u"/>
+    <w:basedOn w:val="Normal"/>
+    <w:rsid w:val="00D76092"/>
+    <w:pPr>
+      <w:spacing w:before="100" w:beforeAutospacing="1" w:after="100" w:afterAutospacing="1"/>
+    </w:pPr>
+    <w:rPr>
+      <w:rFonts w:ascii="Times New Roman" w:eastAsia="Times New Roman" w:hAnsi="Times New Roman" w:cs="Times New Roman"/>
+      <w:lang w:val="es-CO" w:eastAsia="es-CO"/>
+    </w:rPr>
+  </w:style>
+  <w:style w:type="character" w:customStyle="1" w:styleId="un">
+    <w:name w:val="un"/>
+    <w:basedOn w:val="Fuentedeprrafopredeter"/>
+    <w:rsid w:val="00D76092"/>
+  </w:style>
+  <w:style w:type="character" w:styleId="Textodelmarcadordeposicin">
+    <w:name w:val="Placeholder Text"/>
+    <w:basedOn w:val="Fuentedeprrafopredeter"/>
+    <w:semiHidden/>
+    <w:rsid w:val="00B940D4"/>
+    <w:rPr>
+      <w:color w:val="808080"/>
+    </w:rPr>
+  </w:style>
+  <w:style w:type="character" w:customStyle="1" w:styleId="Ttulo4Car">
+    <w:name w:val="Título 4 Car"/>
+    <w:basedOn w:val="Fuentedeprrafopredeter"/>
+    <w:link w:val="Ttulo4"/>
+    <w:rsid w:val="00364477"/>
+    <w:rPr>
+      <w:rFonts w:asciiTheme="majorHAnsi" w:eastAsiaTheme="majorEastAsia" w:hAnsiTheme="majorHAnsi" w:cstheme="majorBidi"/>
+      <w:i/>
+      <w:iCs/>
+      <w:color w:val="365F91" w:themeColor="accent1" w:themeShade="BF"/>
+    </w:rPr>
+  </w:style>
+  <w:style w:type="character" w:styleId="Hipervnculovisitado">
+    <w:name w:val="FollowedHyperlink"/>
+    <w:basedOn w:val="Fuentedeprrafopredeter"/>
+    <w:unhideWhenUsed/>
+    <w:rsid w:val="00B357BB"/>
+    <w:rPr>
+      <w:color w:val="800080" w:themeColor="followedHyperlink"/>
+      <w:u w:val="single"/>
+    </w:rPr>
+  </w:style>
+</w:styles>
+</file>
+
+<file path=word/stylesWithEffects.xml><?xml version="1.0" encoding="utf-8"?>
+<w:styles xmlns:wpc="http://schemas.microsoft.com/office/word/2010/wordprocessingCanvas" xmlns:mc="http://schemas.openxmlformats.org/markup-compatibility/2006" xmlns:o="urn:schemas-microsoft-com:office:office" xmlns:r="http://schemas.openxmlformats.org/officeDocument/2006/relationships" xmlns:m="http://schemas.openxmlformats.org/officeDocument/2006/math" xmlns:v="urn:schemas-microsoft-com:vml" xmlns:wp14="http://schemas.microsoft.com/office/word/2010/wordprocessingDrawing" xmlns:wp="http://schemas.openxmlformats.org/drawingml/2006/wordprocessingDrawing" xmlns:w10="urn:schemas-microsoft-com:office:word" xmlns:w="http://schemas.openxmlformats.org/wordprocessingml/2006/main" xmlns:w14="http://schemas.microsoft.com/office/word/2010/wordml" xmlns:wpg="http://schemas.microsoft.com/office/word/2010/wordprocessingGroup" xmlns:wpi="http://schemas.microsoft.com/office/word/2010/wordprocessingInk" xmlns:wne="http://schemas.microsoft.com/office/word/2006/wordml" xmlns:wps="http://schemas.microsoft.com/office/word/2010/wordprocessingShape" mc:Ignorable="w14 wp14">
+  <w:docDefaults>
+    <w:rPrDefault>
+      <w:rPr>
+        <w:rFonts w:asciiTheme="minorHAnsi" w:eastAsiaTheme="minorHAnsi" w:hAnsiTheme="minorHAnsi" w:cstheme="minorBidi"/>
+        <w:sz w:val="24"/>
+        <w:szCs w:val="24"/>
+        <w:lang w:val="es-ES_tradnl" w:eastAsia="en-US" w:bidi="ar-SA"/>
+      </w:rPr>
+    </w:rPrDefault>
+    <w:pPrDefault>
+      <w:pPr>
+        <w:spacing w:after="200"/>
+      </w:pPr>
+    </w:pPrDefault>
+  </w:docDefaults>
+  <w:latentStyles w:defLockedState="0" w:defUIPriority="0" w:defSemiHidden="1" w:defUnhideWhenUsed="1" w:defQFormat="0" w:count="267">
+    <w:lsdException w:name="Normal" w:semiHidden="0" w:unhideWhenUsed="0" w:qFormat="1"/>
+    <w:lsdException w:name="heading 1" w:semiHidden="0" w:uiPriority="9" w:unhideWhenUsed="0"/>
+    <w:lsdException w:name="heading 2" w:semiHidden="0" w:unhideWhenUsed="0"/>
+    <w:lsdException w:name="heading 3" w:semiHidden="0" w:unhideWhenUsed="0"/>
+    <w:lsdException w:name="heading 4" w:semiHidden="0" w:unhideWhenUsed="0"/>
+    <w:lsdException w:name="heading 5" w:semiHidden="0" w:unhideWhenUsed="0"/>
+    <w:lsdException w:name="heading 6" w:semiHidden="0" w:unhideWhenUsed="0"/>
+    <w:lsdException w:name="heading 7" w:semiHidden="0"/>
+    <w:lsdException w:name="heading 8" w:semiHidden="0"/>
+    <w:lsdException w:name="heading 9" w:semiHidden="0"/>
+    <w:lsdException w:name="index 2" w:semiHidden="0"/>
+    <w:lsdException w:name="index 3" w:semiHidden="0"/>
+    <w:lsdException w:name="index 4" w:semiHidden="0"/>
+    <w:lsdException w:name="index 5" w:semiHidden="0"/>
+    <w:lsdException w:name="index 6" w:semiHidden="0"/>
+    <w:lsdException w:name="annotation text" w:uiPriority="99"/>
+    <w:lsdException w:name="List Number 2" w:semiHidden="0"/>
+    <w:lsdException w:name="List Number 5" w:semiHidden="0"/>
+    <w:lsdException w:name="Title" w:semiHidden="0" w:unhideWhenUsed="0"/>
+    <w:lsdException w:name="Subtitle" w:semiHidden="0" w:unhideWhenUsed="0"/>
+    <w:lsdException w:name="Body Text Indent 3" w:semiHidden="0"/>
+    <w:lsdException w:name="Block Text" w:semiHidden="0"/>
+    <w:lsdException w:name="Hyperlink" w:semiHidden="0" w:uiPriority="99"/>
+    <w:lsdException w:name="FollowedHyperlink" w:semiHidden="0"/>
+    <w:lsdException w:name="Strong" w:semiHidden="0" w:uiPriority="22" w:unhideWhenUsed="0" w:qFormat="1"/>
+    <w:lsdException w:name="Emphasis" w:semiHidden="0" w:uiPriority="20" w:unhideWhenUsed="0"/>
+    <w:lsdException w:name="Normal (Web)" w:uiPriority="99"/>
+    <w:lsdException w:name="Table Grid" w:semiHidden="0" w:unhideWhenUsed="0"/>
+    <w:lsdException w:name="Placeholder Text" w:unhideWhenUsed="0"/>
+    <w:lsdException w:name="No Spacing" w:semiHidden="0" w:unhideWhenUsed="0"/>
+    <w:lsdException w:name="Light Shading" w:semiHidden="0" w:unhideWhenUsed="0"/>
+    <w:lsdException w:name="Light List" w:semiHidden="0" w:unhideWhenUsed="0"/>
+    <w:lsdException w:name="Light Grid" w:semiHidden="0" w:unhideWhenUsed="0"/>
+    <w:lsdException w:name="Medium Shading 1" w:semiHidden="0" w:unhideWhenUsed="0"/>
+    <w:lsdException w:name="Medium Shading 2" w:semiHidden="0" w:unhideWhenUsed="0"/>
+    <w:lsdException w:name="Medium List 1" w:semiHidden="0" w:unhideWhenUsed="0"/>
+    <w:lsdException w:name="Medium List 2" w:semiHidden="0" w:unhideWhenUsed="0"/>
+    <w:lsdException w:name="Medium Grid 1" w:semiHidden="0" w:unhideWhenUsed="0"/>
+    <w:lsdException w:name="Medium Grid 2" w:semiHidden="0" w:unhideWhenUsed="0"/>
+    <w:lsdException w:name="Medium Grid 3" w:semiHidden="0" w:unhideWhenUsed="0"/>
+    <w:lsdException w:name="Dark List" w:semiHidden="0" w:unhideWhenUsed="0"/>
+    <w:lsdException w:name="Colorful Shading" w:semiHidden="0" w:unhideWhenUsed="0"/>
+    <w:lsdException w:name="Colorful List" w:semiHidden="0" w:unhideWhenUsed="0"/>
+    <w:lsdException w:name="Colorful Grid" w:semiHidden="0" w:unhideWhenUsed="0"/>
+    <w:lsdException w:name="Light Shading Accent 1" w:semiHidden="0" w:unhideWhenUsed="0"/>
+    <w:lsdException w:name="Light List Accent 1" w:semiHidden="0" w:unhideWhenUsed="0"/>
+    <w:lsdException w:name="Light Grid Accent 1" w:semiHidden="0" w:unhideWhenUsed="0"/>
+    <w:lsdException w:name="Medium Shading 1 Accent 1" w:semiHidden="0" w:unhideWhenUsed="0"/>
+    <w:lsdException w:name="Medium Shading 2 Accent 1" w:semiHidden="0" w:unhideWhenUsed="0"/>
+    <w:lsdException w:name="Medium List 1 Accent 1" w:semiHidden="0" w:unhideWhenUsed="0"/>
+    <w:lsdException w:name="Revision" w:unhideWhenUsed="0"/>
+    <w:lsdException w:name="List Paragraph" w:semiHidden="0" w:uiPriority="34" w:unhideWhenUsed="0" w:qFormat="1"/>
+    <w:lsdException w:name="Quote" w:semiHidden="0" w:unhideWhenUsed="0"/>
+    <w:lsdException w:name="Intense Quote" w:semiHidden="0" w:unhideWhenUsed="0"/>
+    <w:lsdException w:name="Medium List 2 Accent 1" w:semiHidden="0" w:unhideWhenUsed="0"/>
+    <w:lsdException w:name="Medium Grid 1 Accent 1" w:semiHidden="0" w:unhideWhenUsed="0"/>
+    <w:lsdException w:name="Medium Grid 2 Accent 1" w:semiHidden="0" w:unhideWhenUsed="0"/>
+    <w:lsdException w:name="Medium Grid 3 Accent 1" w:semiHidden="0" w:unhideWhenUsed="0"/>
+    <w:lsdException w:name="Dark List Accent 1" w:semiHidden="0" w:unhideWhenUsed="0"/>
+    <w:lsdException w:name="Colorful Shading Accent 1" w:semiHidden="0" w:unhideWhenUsed="0"/>
+    <w:lsdException w:name="Colorful List Accent 1" w:semiHidden="0" w:unhideWhenUsed="0"/>
+    <w:lsdException w:name="Colorful Grid Accent 1" w:semiHidden="0" w:unhideWhenUsed="0"/>
+    <w:lsdException w:name="Light Shading Accent 2" w:semiHidden="0" w:unhideWhenUsed="0"/>
+    <w:lsdException w:name="Light List Accent 2" w:semiHidden="0" w:unhideWhenUsed="0"/>
+    <w:lsdException w:name="Light Grid Accent 2" w:semiHidden="0" w:unhideWhenUsed="0"/>
+    <w:lsdException w:name="Medium Shading 1 Accent 2" w:semiHidden="0" w:unhideWhenUsed="0"/>
+    <w:lsdException w:name="Medium Shading 2 Accent 2" w:semiHidden="0" w:unhideWhenUsed="0"/>
+    <w:lsdException w:name="Medium List 1 Accent 2" w:semiHidden="0" w:unhideWhenUsed="0"/>
+    <w:lsdException w:name="Medium List 2 Accent 2" w:semiHidden="0" w:unhideWhenUsed="0"/>
+    <w:lsdException w:name="Medium Grid 1 Accent 2" w:semiHidden="0" w:unhideWhenUsed="0"/>
+    <w:lsdException w:name="Medium Grid 2 Accent 2" w:semiHidden="0" w:unhideWhenUsed="0"/>
+    <w:lsdException w:name="Medium Grid 3 Accent 2" w:semiHidden="0" w:unhideWhenUsed="0"/>
+    <w:lsdException w:name="Dark List Accent 2" w:semiHidden="0" w:unhideWhenUsed="0"/>
+    <w:lsdException w:name="Colorful Shading Accent 2" w:semiHidden="0" w:unhideWhenUsed="0"/>
+    <w:lsdException w:name="Colorful List Accent 2" w:semiHidden="0" w:unhideWhenUsed="0"/>
+    <w:lsdException w:name="Colorful Grid Accent 2" w:semiHidden="0" w:unhideWhenUsed="0"/>
+    <w:lsdException w:name="Light Shading Accent 3" w:semiHidden="0" w:unhideWhenUsed="0"/>
+    <w:lsdException w:name="Light List Accent 3" w:semiHidden="0" w:unhideWhenUsed="0"/>
+    <w:lsdException w:name="Light Grid Accent 3" w:semiHidden="0" w:unhideWhenUsed="0"/>
+    <w:lsdException w:name="Medium Shading 1 Accent 3" w:semiHidden="0" w:unhideWhenUsed="0"/>
+    <w:lsdException w:name="Medium Shading 2 Accent 3" w:semiHidden="0" w:unhideWhenUsed="0"/>
+    <w:lsdException w:name="Medium List 1 Accent 3" w:semiHidden="0" w:unhideWhenUsed="0"/>
+    <w:lsdException w:name="Medium List 2 Accent 3" w:semiHidden="0" w:unhideWhenUsed="0"/>
+    <w:lsdException w:name="Medium Grid 1 Accent 3" w:semiHidden="0" w:unhideWhenUsed="0"/>
+    <w:lsdException w:name="Medium Grid 2 Accent 3" w:semiHidden="0" w:unhideWhenUsed="0"/>
+    <w:lsdException w:name="Medium Grid 3 Accent 3" w:semiHidden="0" w:unhideWhenUsed="0"/>
+    <w:lsdException w:name="Dark List Accent 3" w:semiHidden="0" w:unhideWhenUsed="0"/>
+    <w:lsdException w:name="Colorful Shading Accent 3" w:semiHidden="0" w:unhideWhenUsed="0"/>
+    <w:lsdException w:name="Colorful List Accent 3" w:semiHidden="0" w:unhideWhenUsed="0"/>
+    <w:lsdException w:name="Colorful Grid Accent 3" w:semiHidden="0" w:unhideWhenUsed="0"/>
+    <w:lsdException w:name="Light Shading Accent 4" w:semiHidden="0" w:unhideWhenUsed="0"/>
+    <w:lsdException w:name="Light List Accent 4" w:semiHidden="0" w:unhideWhenUsed="0"/>
+    <w:lsdException w:name="Light Grid Accent 4" w:semiHidden="0" w:unhideWhenUsed="0"/>
+    <w:lsdException w:name="Medium Shading 1 Accent 4" w:semiHidden="0" w:unhideWhenUsed="0"/>
+    <w:lsdException w:name="Medium Shading 2 Accent 4" w:semiHidden="0" w:unhideWhenUsed="0"/>
+    <w:lsdException w:name="Medium List 1 Accent 4" w:semiHidden="0" w:unhideWhenUsed="0"/>
+    <w:lsdException w:name="Medium List 2 Accent 4" w:semiHidden="0" w:unhideWhenUsed="0"/>
+    <w:lsdException w:name="Medium Grid 1 Accent 4" w:semiHidden="0" w:unhideWhenUsed="0"/>
+    <w:lsdException w:name="Medium Grid 2 Accent 4" w:semiHidden="0" w:unhideWhenUsed="0"/>
+    <w:lsdException w:name="Medium Grid 3 Accent 4" w:semiHidden="0" w:unhideWhenUsed="0"/>
+    <w:lsdException w:name="Dark List Accent 4" w:semiHidden="0" w:unhideWhenUsed="0"/>
+    <w:lsdException w:name="Colorful Shading Accent 4" w:semiHidden="0" w:unhideWhenUsed="0"/>
+    <w:lsdException w:name="Colorful List Accent 4" w:semiHidden="0" w:unhideWhenUsed="0"/>
+    <w:lsdException w:name="Colorful Grid Accent 4" w:semiHidden="0" w:unhideWhenUsed="0"/>
+    <w:lsdException w:name="Light Shading Accent 5" w:semiHidden="0" w:unhideWhenUsed="0"/>
+    <w:lsdException w:name="Light List Accent 5" w:semiHidden="0" w:unhideWhenUsed="0"/>
+    <w:lsdException w:name="Light Grid Accent 5" w:semiHidden="0" w:unhideWhenUsed="0"/>
+    <w:lsdException w:name="Medium Shading 1 Accent 5" w:semiHidden="0" w:unhideWhenUsed="0"/>
+    <w:lsdException w:name="Medium Shading 2 Accent 5" w:semiHidden="0" w:unhideWhenUsed="0"/>
+    <w:lsdException w:name="Medium List 1 Accent 5" w:semiHidden="0" w:unhideWhenUsed="0"/>
+    <w:lsdException w:name="Medium List 2 Accent 5" w:semiHidden="0" w:unhideWhenUsed="0"/>
+    <w:lsdException w:name="Medium Grid 1 Accent 5" w:semiHidden="0" w:unhideWhenUsed="0"/>
+    <w:lsdException w:name="Medium Grid 2 Accent 5" w:semiHidden="0" w:unhideWhenUsed="0"/>
+    <w:lsdException w:name="Medium Grid 3 Accent 5" w:semiHidden="0" w:unhideWhenUsed="0"/>
+    <w:lsdException w:name="Dark List Accent 5" w:semiHidden="0" w:unhideWhenUsed="0"/>
+    <w:lsdException w:name="Colorful Shading Accent 5" w:semiHidden="0" w:unhideWhenUsed="0"/>
+    <w:lsdException w:name="Colorful List Accent 5" w:semiHidden="0" w:unhideWhenUsed="0"/>
+    <w:lsdException w:name="Colorful Grid Accent 5" w:semiHidden="0" w:unhideWhenUsed="0"/>
+    <w:lsdException w:name="Light Shading Accent 6" w:semiHidden="0" w:unhideWhenUsed="0"/>
+    <w:lsdException w:name="Light List Accent 6" w:semiHidden="0" w:unhideWhenUsed="0"/>
+    <w:lsdException w:name="Light Grid Accent 6" w:semiHidden="0" w:unhideWhenUsed="0"/>
+    <w:lsdException w:name="Medium Shading 1 Accent 6" w:semiHidden="0" w:unhideWhenUsed="0"/>
+    <w:lsdException w:name="Medium Shading 2 Accent 6" w:semiHidden="0" w:unhideWhenUsed="0"/>
+    <w:lsdException w:name="Medium List 1 Accent 6" w:semiHidden="0" w:unhideWhenUsed="0"/>
+    <w:lsdException w:name="Medium List 2 Accent 6" w:semiHidden="0" w:unhideWhenUsed="0"/>
+    <w:lsdException w:name="Medium Grid 1 Accent 6" w:semiHidden="0" w:unhideWhenUsed="0"/>
+    <w:lsdException w:name="Medium Grid 2 Accent 6" w:semiHidden="0" w:unhideWhenUsed="0"/>
+    <w:lsdException w:name="Medium Grid 3 Accent 6" w:semiHidden="0" w:unhideWhenUsed="0"/>
+    <w:lsdException w:name="Dark List Accent 6" w:semiHidden="0" w:unhideWhenUsed="0"/>
+    <w:lsdException w:name="Colorful Shading Accent 6" w:semiHidden="0" w:unhideWhenUsed="0"/>
+    <w:lsdException w:name="Colorful List Accent 6" w:semiHidden="0" w:unhideWhenUsed="0"/>
+    <w:lsdException w:name="Colorful Grid Accent 6" w:semiHidden="0" w:unhideWhenUsed="0"/>
+    <w:lsdException w:name="Subtle Emphasis" w:semiHidden="0" w:unhideWhenUsed="0"/>
+    <w:lsdException w:name="Intense Emphasis" w:semiHidden="0" w:unhideWhenUsed="0"/>
+    <w:lsdException w:name="Subtle Reference" w:semiHidden="0" w:unhideWhenUsed="0"/>
+    <w:lsdException w:name="Intense Reference" w:semiHidden="0" w:unhideWhenUsed="0"/>
+    <w:lsdException w:name="Book Title" w:semiHidden="0" w:unhideWhenUsed="0"/>
   </w:latentStyles>
   <w:style w:type="paragraph" w:default="1" w:styleId="Normal">
     <w:name w:val="Normal"/>
@@ -34749,7 +35467,7 @@
 </file>
 
 <file path=customXml/itemProps1.xml><?xml version="1.0" encoding="utf-8"?>
-<ds:datastoreItem xmlns:ds="http://schemas.openxmlformats.org/officeDocument/2006/customXml" ds:itemID="{D19DB717-7D58-462A-B4F8-F8FAE4BA01C6}">
+<ds:datastoreItem xmlns:ds="http://schemas.openxmlformats.org/officeDocument/2006/customXml" ds:itemID="{9B8F5CAD-82C0-4C3B-B47A-49028ED7B0BB}">
   <ds:schemaRefs>
     <ds:schemaRef ds:uri="http://schemas.openxmlformats.org/officeDocument/2006/bibliography"/>
   </ds:schemaRefs>

--- a/fuentes/contenidos/grado06/guion12/CN_06_12_CO.docx
+++ b/fuentes/contenidos/grado06/guion12/CN_06_12_CO.docx
@@ -1,6 +1,6 @@
 
 <file path=word/document.xml><?xml version="1.0" encoding="utf-8"?>
-<w:document xmlns:wpc="http://schemas.microsoft.com/office/word/2010/wordprocessingCanvas" xmlns:mc="http://schemas.openxmlformats.org/markup-compatibility/2006" xmlns:o="urn:schemas-microsoft-com:office:office" xmlns:r="http://schemas.openxmlformats.org/officeDocument/2006/relationships" xmlns:m="http://schemas.openxmlformats.org/officeDocument/2006/math" xmlns:v="urn:schemas-microsoft-com:vml" xmlns:wp14="http://schemas.microsoft.com/office/word/2010/wordprocessingDrawing" xmlns:wp="http://schemas.openxmlformats.org/drawingml/2006/wordprocessingDrawing" xmlns:w10="urn:schemas-microsoft-com:office:word" xmlns:w="http://schemas.openxmlformats.org/wordprocessingml/2006/main" xmlns:w14="http://schemas.microsoft.com/office/word/2010/wordml" xmlns:wpg="http://schemas.microsoft.com/office/word/2010/wordprocessingGroup" xmlns:wpi="http://schemas.microsoft.com/office/word/2010/wordprocessingInk" xmlns:wne="http://schemas.microsoft.com/office/word/2006/wordml" xmlns:wps="http://schemas.microsoft.com/office/word/2010/wordprocessingShape" mc:Ignorable="w14 wp14">
+<w:document xmlns:wpc="http://schemas.microsoft.com/office/word/2010/wordprocessingCanvas" xmlns:mc="http://schemas.openxmlformats.org/markup-compatibility/2006" xmlns:o="urn:schemas-microsoft-com:office:office" xmlns:r="http://schemas.openxmlformats.org/officeDocument/2006/relationships" xmlns:m="http://schemas.openxmlformats.org/officeDocument/2006/math" xmlns:v="urn:schemas-microsoft-com:vml" xmlns:wp14="http://schemas.microsoft.com/office/word/2010/wordprocessingDrawing" xmlns:wp="http://schemas.openxmlformats.org/drawingml/2006/wordprocessingDrawing" xmlns:w10="urn:schemas-microsoft-com:office:word" xmlns:w="http://schemas.openxmlformats.org/wordprocessingml/2006/main" xmlns:w14="http://schemas.microsoft.com/office/word/2010/wordml" xmlns:w15="http://schemas.microsoft.com/office/word/2012/wordml" xmlns:wpg="http://schemas.microsoft.com/office/word/2010/wordprocessingGroup" xmlns:wpi="http://schemas.microsoft.com/office/word/2010/wordprocessingInk" xmlns:wne="http://schemas.microsoft.com/office/word/2006/wordml" xmlns:wps="http://schemas.microsoft.com/office/word/2010/wordprocessingShape" mc:Ignorable="w14 w15 wp14">
   <w:body>
     <w:p>
       <w:pPr>
@@ -647,7 +647,51 @@
                 <w:sz w:val="24"/>
                 <w:szCs w:val="24"/>
               </w:rPr>
-              <w:t>Código Shutterstock (o URL o la ruta en AulaPlaneta)</w:t>
+              <w:t xml:space="preserve">Código </w:t>
+            </w:r>
+            <w:proofErr w:type="spellStart"/>
+            <w:r>
+              <w:rPr>
+                <w:rFonts w:ascii="Arial" w:hAnsi="Arial" w:cs="Arial"/>
+                <w:b/>
+                <w:color w:val="000000"/>
+                <w:sz w:val="24"/>
+                <w:szCs w:val="24"/>
+              </w:rPr>
+              <w:t>Shutterstock</w:t>
+            </w:r>
+            <w:proofErr w:type="spellEnd"/>
+            <w:r>
+              <w:rPr>
+                <w:rFonts w:ascii="Arial" w:hAnsi="Arial" w:cs="Arial"/>
+                <w:b/>
+                <w:color w:val="000000"/>
+                <w:sz w:val="24"/>
+                <w:szCs w:val="24"/>
+              </w:rPr>
+              <w:t xml:space="preserve"> (o URL o la ruta en </w:t>
+            </w:r>
+            <w:proofErr w:type="spellStart"/>
+            <w:r>
+              <w:rPr>
+                <w:rFonts w:ascii="Arial" w:hAnsi="Arial" w:cs="Arial"/>
+                <w:b/>
+                <w:color w:val="000000"/>
+                <w:sz w:val="24"/>
+                <w:szCs w:val="24"/>
+              </w:rPr>
+              <w:t>AulaPlaneta</w:t>
+            </w:r>
+            <w:proofErr w:type="spellEnd"/>
+            <w:r>
+              <w:rPr>
+                <w:rFonts w:ascii="Arial" w:hAnsi="Arial" w:cs="Arial"/>
+                <w:b/>
+                <w:color w:val="000000"/>
+                <w:sz w:val="24"/>
+                <w:szCs w:val="24"/>
+              </w:rPr>
+              <w:t>)</w:t>
             </w:r>
           </w:p>
         </w:tc>
@@ -677,7 +721,7 @@
             <w:r>
               <w:rPr>
                 <w:noProof/>
-                <w:lang w:val="es-ES" w:eastAsia="es-ES"/>
+                <w:lang w:val="es-CO" w:eastAsia="es-CO"/>
               </w:rPr>
               <w:drawing>
                 <wp:inline distT="0" distB="0" distL="0" distR="0" wp14:anchorId="5104B4C6" wp14:editId="3FE52D87">
@@ -697,7 +741,7 @@
                           </pic:cNvPicPr>
                         </pic:nvPicPr>
                         <pic:blipFill>
-                          <a:blip r:embed="rId9">
+                          <a:blip r:embed="rId8">
                             <a:extLst>
                               <a:ext uri="{28A0092B-C50C-407E-A947-70E740481C1C}">
                                 <a14:useLocalDpi xmlns:a14="http://schemas.microsoft.com/office/drawing/2010/main" val="0"/>
@@ -897,7 +941,14 @@
           <w:rFonts w:ascii="Arial" w:eastAsia="Times New Roman" w:hAnsi="Arial" w:cs="Arial"/>
           <w:lang w:val="es-CO" w:eastAsia="es-CO"/>
         </w:rPr>
-        <w:t xml:space="preserve">Por otro lado, los alimentos que tomamos nos proporcionan energía para realizar </w:t>
+        <w:t>En nuestro caso</w:t>
+      </w:r>
+      <w:r>
+        <w:rPr>
+          <w:rFonts w:ascii="Arial" w:eastAsia="Times New Roman" w:hAnsi="Arial" w:cs="Arial"/>
+          <w:lang w:val="es-CO" w:eastAsia="es-CO"/>
+        </w:rPr>
+        <w:t xml:space="preserve">, los alimentos que tomamos nos proporcionan energía para realizar </w:t>
       </w:r>
       <w:r>
         <w:rPr>
@@ -1132,7 +1183,51 @@
                 <w:sz w:val="24"/>
                 <w:szCs w:val="24"/>
               </w:rPr>
-              <w:t>Código Shutterstock (o URL o la ruta en AulaPlaneta)</w:t>
+              <w:t xml:space="preserve">Código </w:t>
+            </w:r>
+            <w:proofErr w:type="spellStart"/>
+            <w:r>
+              <w:rPr>
+                <w:rFonts w:ascii="Arial" w:hAnsi="Arial" w:cs="Arial"/>
+                <w:b/>
+                <w:color w:val="000000"/>
+                <w:sz w:val="24"/>
+                <w:szCs w:val="24"/>
+              </w:rPr>
+              <w:t>Shutterstock</w:t>
+            </w:r>
+            <w:proofErr w:type="spellEnd"/>
+            <w:r>
+              <w:rPr>
+                <w:rFonts w:ascii="Arial" w:hAnsi="Arial" w:cs="Arial"/>
+                <w:b/>
+                <w:color w:val="000000"/>
+                <w:sz w:val="24"/>
+                <w:szCs w:val="24"/>
+              </w:rPr>
+              <w:t xml:space="preserve"> (o URL o la ruta en </w:t>
+            </w:r>
+            <w:proofErr w:type="spellStart"/>
+            <w:r>
+              <w:rPr>
+                <w:rFonts w:ascii="Arial" w:hAnsi="Arial" w:cs="Arial"/>
+                <w:b/>
+                <w:color w:val="000000"/>
+                <w:sz w:val="24"/>
+                <w:szCs w:val="24"/>
+              </w:rPr>
+              <w:t>AulaPlaneta</w:t>
+            </w:r>
+            <w:proofErr w:type="spellEnd"/>
+            <w:r>
+              <w:rPr>
+                <w:rFonts w:ascii="Arial" w:hAnsi="Arial" w:cs="Arial"/>
+                <w:b/>
+                <w:color w:val="000000"/>
+                <w:sz w:val="24"/>
+                <w:szCs w:val="24"/>
+              </w:rPr>
+              <w:t>)</w:t>
             </w:r>
           </w:p>
         </w:tc>
@@ -1164,7 +1259,7 @@
             <w:r>
               <w:rPr>
                 <w:noProof/>
-                <w:lang w:val="es-ES" w:eastAsia="es-ES"/>
+                <w:lang w:val="es-CO" w:eastAsia="es-CO"/>
               </w:rPr>
               <w:drawing>
                 <wp:inline distT="0" distB="0" distL="0" distR="0" wp14:anchorId="77B0541A" wp14:editId="28C45EAF">
@@ -1184,7 +1279,7 @@
                           </pic:cNvPicPr>
                         </pic:nvPicPr>
                         <pic:blipFill>
-                          <a:blip r:embed="rId10">
+                          <a:blip r:embed="rId9">
                             <a:extLst>
                               <a:ext uri="{28A0092B-C50C-407E-A947-70E740481C1C}">
                                 <a14:useLocalDpi xmlns:a14="http://schemas.microsoft.com/office/drawing/2010/main" val="0"/>
@@ -1573,7 +1668,51 @@
                 <w:sz w:val="24"/>
                 <w:szCs w:val="24"/>
               </w:rPr>
-              <w:t>Código Shutterstock (o URL o la ruta en AulaPlaneta)</w:t>
+              <w:t xml:space="preserve">Código </w:t>
+            </w:r>
+            <w:proofErr w:type="spellStart"/>
+            <w:r>
+              <w:rPr>
+                <w:rFonts w:ascii="Arial" w:hAnsi="Arial" w:cs="Arial"/>
+                <w:b/>
+                <w:color w:val="000000"/>
+                <w:sz w:val="24"/>
+                <w:szCs w:val="24"/>
+              </w:rPr>
+              <w:t>Shutterstock</w:t>
+            </w:r>
+            <w:proofErr w:type="spellEnd"/>
+            <w:r>
+              <w:rPr>
+                <w:rFonts w:ascii="Arial" w:hAnsi="Arial" w:cs="Arial"/>
+                <w:b/>
+                <w:color w:val="000000"/>
+                <w:sz w:val="24"/>
+                <w:szCs w:val="24"/>
+              </w:rPr>
+              <w:t xml:space="preserve"> (o URL o la ruta en </w:t>
+            </w:r>
+            <w:proofErr w:type="spellStart"/>
+            <w:r>
+              <w:rPr>
+                <w:rFonts w:ascii="Arial" w:hAnsi="Arial" w:cs="Arial"/>
+                <w:b/>
+                <w:color w:val="000000"/>
+                <w:sz w:val="24"/>
+                <w:szCs w:val="24"/>
+              </w:rPr>
+              <w:t>AulaPlaneta</w:t>
+            </w:r>
+            <w:proofErr w:type="spellEnd"/>
+            <w:r>
+              <w:rPr>
+                <w:rFonts w:ascii="Arial" w:hAnsi="Arial" w:cs="Arial"/>
+                <w:b/>
+                <w:color w:val="000000"/>
+                <w:sz w:val="24"/>
+                <w:szCs w:val="24"/>
+              </w:rPr>
+              <w:t>)</w:t>
             </w:r>
           </w:p>
         </w:tc>
@@ -1615,7 +1754,7 @@
             <w:r>
               <w:rPr>
                 <w:noProof/>
-                <w:lang w:val="es-ES" w:eastAsia="es-ES"/>
+                <w:lang w:val="es-CO" w:eastAsia="es-CO"/>
               </w:rPr>
               <w:drawing>
                 <wp:inline distT="0" distB="0" distL="0" distR="0" wp14:anchorId="4D1DE28D" wp14:editId="3C7088F4">
@@ -1635,7 +1774,7 @@
                           </pic:cNvPicPr>
                         </pic:nvPicPr>
                         <pic:blipFill>
-                          <a:blip r:embed="rId11">
+                          <a:blip r:embed="rId10">
                             <a:extLst>
                               <a:ext uri="{28A0092B-C50C-407E-A947-70E740481C1C}">
                                 <a14:useLocalDpi xmlns:a14="http://schemas.microsoft.com/office/drawing/2010/main" val="0"/>
@@ -1994,7 +2133,21 @@
                 <w:rFonts w:ascii="Arial" w:eastAsia="Times New Roman" w:hAnsi="Arial" w:cs="Arial"/>
                 <w:lang w:val="es-CO" w:eastAsia="es-CO"/>
               </w:rPr>
-              <w:t>todos los seres vivos. La energía de la luz del Sol juega un papel importante en la producción del alimento en las plantas en el proceso conocido como fotosíntesis. La energía del Sol termina almacenada, como energía química, en los enlaces de los compuestos que se forman en este proceso.</w:t>
+              <w:t>todos los seres vivos. La energía de la luz del Sol juega un papel importante en la producción del alimento en las plantas en el proceso conocido como fotosíntesis. La ene</w:t>
+            </w:r>
+            <w:r>
+              <w:rPr>
+                <w:rFonts w:ascii="Arial" w:eastAsia="Times New Roman" w:hAnsi="Arial" w:cs="Arial"/>
+                <w:lang w:val="es-CO" w:eastAsia="es-CO"/>
+              </w:rPr>
+              <w:t>rgía del Sol termina almacenada,</w:t>
+            </w:r>
+            <w:r>
+              <w:rPr>
+                <w:rFonts w:ascii="Arial" w:eastAsia="Times New Roman" w:hAnsi="Arial" w:cs="Arial"/>
+                <w:lang w:val="es-CO" w:eastAsia="es-CO"/>
+              </w:rPr>
+              <w:t xml:space="preserve"> como energía química, en los enlaces de los compuestos que se forman en este proceso.</w:t>
             </w:r>
             <w:r>
               <w:rPr>
@@ -2693,8 +2846,19 @@
                 <w:sz w:val="24"/>
                 <w:szCs w:val="24"/>
               </w:rPr>
-              <w:t>energía/¿</w:t>
-            </w:r>
+              <w:t>energía</w:t>
+            </w:r>
+            <w:proofErr w:type="gramStart"/>
+            <w:r>
+              <w:rPr>
+                <w:rFonts w:ascii="Arial" w:hAnsi="Arial" w:cs="Arial"/>
+                <w:color w:val="000000"/>
+                <w:sz w:val="24"/>
+                <w:szCs w:val="24"/>
+              </w:rPr>
+              <w:t>/¿</w:t>
+            </w:r>
+            <w:proofErr w:type="gramEnd"/>
             <w:r>
               <w:rPr>
                 <w:rFonts w:ascii="Arial" w:hAnsi="Arial" w:cs="Arial"/>
@@ -2827,7 +2991,7 @@
                 <w:noProof/>
                 <w:sz w:val="18"/>
                 <w:szCs w:val="18"/>
-                <w:lang w:val="es-ES" w:eastAsia="es-ES"/>
+                <w:lang w:val="es-CO" w:eastAsia="es-CO"/>
               </w:rPr>
               <w:drawing>
                 <wp:inline distT="0" distB="0" distL="0" distR="0" wp14:anchorId="36822915" wp14:editId="3ADAE026">
@@ -2847,7 +3011,7 @@
                           </pic:cNvPicPr>
                         </pic:nvPicPr>
                         <pic:blipFill>
-                          <a:blip r:embed="rId12">
+                          <a:blip r:embed="rId11">
                             <a:extLst>
                               <a:ext uri="{28A0092B-C50C-407E-A947-70E740481C1C}">
                                 <a14:useLocalDpi xmlns:a14="http://schemas.microsoft.com/office/drawing/2010/main" val="0"/>
@@ -3612,7 +3776,51 @@
                 <w:sz w:val="24"/>
                 <w:szCs w:val="24"/>
               </w:rPr>
-              <w:t>Código Shutterstock (o URL o la ruta en AulaPlaneta)</w:t>
+              <w:t xml:space="preserve">Código </w:t>
+            </w:r>
+            <w:proofErr w:type="spellStart"/>
+            <w:r>
+              <w:rPr>
+                <w:rFonts w:ascii="Arial" w:hAnsi="Arial" w:cs="Arial"/>
+                <w:b/>
+                <w:color w:val="000000"/>
+                <w:sz w:val="24"/>
+                <w:szCs w:val="24"/>
+              </w:rPr>
+              <w:t>Shutterstock</w:t>
+            </w:r>
+            <w:proofErr w:type="spellEnd"/>
+            <w:r>
+              <w:rPr>
+                <w:rFonts w:ascii="Arial" w:hAnsi="Arial" w:cs="Arial"/>
+                <w:b/>
+                <w:color w:val="000000"/>
+                <w:sz w:val="24"/>
+                <w:szCs w:val="24"/>
+              </w:rPr>
+              <w:t xml:space="preserve"> (o URL o la ruta en </w:t>
+            </w:r>
+            <w:proofErr w:type="spellStart"/>
+            <w:r>
+              <w:rPr>
+                <w:rFonts w:ascii="Arial" w:hAnsi="Arial" w:cs="Arial"/>
+                <w:b/>
+                <w:color w:val="000000"/>
+                <w:sz w:val="24"/>
+                <w:szCs w:val="24"/>
+              </w:rPr>
+              <w:t>AulaPlaneta</w:t>
+            </w:r>
+            <w:proofErr w:type="spellEnd"/>
+            <w:r>
+              <w:rPr>
+                <w:rFonts w:ascii="Arial" w:hAnsi="Arial" w:cs="Arial"/>
+                <w:b/>
+                <w:color w:val="000000"/>
+                <w:sz w:val="24"/>
+                <w:szCs w:val="24"/>
+              </w:rPr>
+              <w:t>)</w:t>
             </w:r>
           </w:p>
         </w:tc>
@@ -3624,7 +3832,7 @@
             <w:pPr>
               <w:spacing w:line="360" w:lineRule="auto"/>
             </w:pPr>
-            <w:hyperlink r:id="rId13" w:history="1">
+            <w:hyperlink r:id="rId12" w:history="1">
               <w:r>
                 <w:rPr>
                   <w:rStyle w:val="Hipervnculo"/>
@@ -3640,7 +3848,7 @@
             <w:r>
               <w:rPr>
                 <w:noProof/>
-                <w:lang w:val="es-ES" w:eastAsia="es-ES"/>
+                <w:lang w:val="es-CO" w:eastAsia="es-CO"/>
               </w:rPr>
               <w:drawing>
                 <wp:inline distT="0" distB="0" distL="0" distR="0" wp14:anchorId="09DF280C" wp14:editId="05AFF75E">
@@ -3660,7 +3868,7 @@
                           </pic:cNvPicPr>
                         </pic:nvPicPr>
                         <pic:blipFill>
-                          <a:blip r:embed="rId14">
+                          <a:blip r:embed="rId13">
                             <a:extLst>
                               <a:ext uri="{28A0092B-C50C-407E-A947-70E740481C1C}">
                                 <a14:useLocalDpi xmlns:a14="http://schemas.microsoft.com/office/drawing/2010/main" val="0"/>
@@ -3771,6 +3979,15 @@
               </w:rPr>
               <w:t xml:space="preserve"> cómo se transforma la energía eléctrica en energía térmica en un secador de cabello</w:t>
             </w:r>
+            <w:r>
+              <w:rPr>
+                <w:rFonts w:ascii="Arial" w:hAnsi="Arial" w:cs="Arial"/>
+                <w:color w:val="000000"/>
+                <w:sz w:val="24"/>
+                <w:szCs w:val="24"/>
+              </w:rPr>
+              <w:t>.</w:t>
+            </w:r>
           </w:p>
         </w:tc>
       </w:tr>
@@ -4141,7 +4358,51 @@
                 <w:sz w:val="24"/>
                 <w:szCs w:val="24"/>
               </w:rPr>
-              <w:t>Código Shutterstock (o URL o la ruta en AulaPlaneta)</w:t>
+              <w:t xml:space="preserve">Código </w:t>
+            </w:r>
+            <w:proofErr w:type="spellStart"/>
+            <w:r>
+              <w:rPr>
+                <w:rFonts w:ascii="Arial" w:hAnsi="Arial" w:cs="Arial"/>
+                <w:b/>
+                <w:color w:val="000000"/>
+                <w:sz w:val="24"/>
+                <w:szCs w:val="24"/>
+              </w:rPr>
+              <w:t>Shutterstock</w:t>
+            </w:r>
+            <w:proofErr w:type="spellEnd"/>
+            <w:r>
+              <w:rPr>
+                <w:rFonts w:ascii="Arial" w:hAnsi="Arial" w:cs="Arial"/>
+                <w:b/>
+                <w:color w:val="000000"/>
+                <w:sz w:val="24"/>
+                <w:szCs w:val="24"/>
+              </w:rPr>
+              <w:t xml:space="preserve"> (o URL o la ruta en </w:t>
+            </w:r>
+            <w:proofErr w:type="spellStart"/>
+            <w:r>
+              <w:rPr>
+                <w:rFonts w:ascii="Arial" w:hAnsi="Arial" w:cs="Arial"/>
+                <w:b/>
+                <w:color w:val="000000"/>
+                <w:sz w:val="24"/>
+                <w:szCs w:val="24"/>
+              </w:rPr>
+              <w:t>AulaPlaneta</w:t>
+            </w:r>
+            <w:proofErr w:type="spellEnd"/>
+            <w:r>
+              <w:rPr>
+                <w:rFonts w:ascii="Arial" w:hAnsi="Arial" w:cs="Arial"/>
+                <w:b/>
+                <w:color w:val="000000"/>
+                <w:sz w:val="24"/>
+                <w:szCs w:val="24"/>
+              </w:rPr>
+              <w:t>)</w:t>
             </w:r>
           </w:p>
         </w:tc>
@@ -4171,7 +4432,7 @@
             <w:r>
               <w:rPr>
                 <w:noProof/>
-                <w:lang w:val="es-ES" w:eastAsia="es-ES"/>
+                <w:lang w:val="es-CO" w:eastAsia="es-CO"/>
               </w:rPr>
               <w:drawing>
                 <wp:inline distT="0" distB="0" distL="0" distR="0" wp14:anchorId="6F13494F" wp14:editId="5D981078">
@@ -4191,7 +4452,7 @@
                           </pic:cNvPicPr>
                         </pic:nvPicPr>
                         <pic:blipFill>
-                          <a:blip r:embed="rId15">
+                          <a:blip r:embed="rId14">
                             <a:extLst>
                               <a:ext uri="{28A0092B-C50C-407E-A947-70E740481C1C}">
                                 <a14:useLocalDpi xmlns:a14="http://schemas.microsoft.com/office/drawing/2010/main" val="0"/>
@@ -4514,21 +4775,14 @@
           <w:rFonts w:ascii="Arial" w:hAnsi="Arial" w:cs="Arial"/>
           <w:lang w:val="es-ES"/>
         </w:rPr>
-        <w:t>, como por ejemplo</w:t>
-      </w:r>
-      <w:r>
-        <w:rPr>
-          <w:rFonts w:ascii="Arial" w:hAnsi="Arial" w:cs="Arial"/>
-          <w:lang w:val="es-ES"/>
-        </w:rPr>
-        <w:t>,</w:t>
-      </w:r>
-      <w:r>
-        <w:rPr>
-          <w:rFonts w:ascii="Arial" w:hAnsi="Arial" w:cs="Arial"/>
-          <w:lang w:val="es-ES"/>
-        </w:rPr>
-        <w:t xml:space="preserve"> en las pilas de los celulares o </w:t>
+        <w:t>, como ocurre co</w:t>
+      </w:r>
+      <w:r>
+        <w:rPr>
+          <w:rFonts w:ascii="Arial" w:hAnsi="Arial" w:cs="Arial"/>
+          <w:lang w:val="es-ES"/>
+        </w:rPr>
+        <w:t xml:space="preserve">n las pilas de los celulares o </w:t>
       </w:r>
       <w:r>
         <w:rPr>
@@ -4570,7 +4824,21 @@
           <w:rFonts w:ascii="Arial" w:hAnsi="Arial" w:cs="Arial"/>
           <w:lang w:val="es-ES"/>
         </w:rPr>
-        <w:t xml:space="preserve">, o la </w:t>
+        <w:t>, o</w:t>
+      </w:r>
+      <w:r>
+        <w:rPr>
+          <w:rFonts w:ascii="Arial" w:hAnsi="Arial" w:cs="Arial"/>
+          <w:lang w:val="es-ES"/>
+        </w:rPr>
+        <w:t xml:space="preserve"> con</w:t>
+      </w:r>
+      <w:r>
+        <w:rPr>
+          <w:rFonts w:ascii="Arial" w:hAnsi="Arial" w:cs="Arial"/>
+          <w:lang w:val="es-ES"/>
+        </w:rPr>
+        <w:t xml:space="preserve"> la </w:t>
       </w:r>
       <w:r>
         <w:rPr>
@@ -4584,7 +4852,28 @@
           <w:rFonts w:ascii="Arial" w:hAnsi="Arial" w:cs="Arial"/>
           <w:lang w:val="es-ES"/>
         </w:rPr>
-        <w:t xml:space="preserve"> que se almacena en las sustancias que producen las </w:t>
+        <w:t xml:space="preserve"> </w:t>
+      </w:r>
+      <w:r>
+        <w:rPr>
+          <w:rFonts w:ascii="Arial" w:hAnsi="Arial" w:cs="Arial"/>
+          <w:lang w:val="es-ES"/>
+        </w:rPr>
+        <w:t>almacena</w:t>
+      </w:r>
+      <w:r>
+        <w:rPr>
+          <w:rFonts w:ascii="Arial" w:hAnsi="Arial" w:cs="Arial"/>
+          <w:lang w:val="es-ES"/>
+        </w:rPr>
+        <w:t>da</w:t>
+      </w:r>
+      <w:r>
+        <w:rPr>
+          <w:rFonts w:ascii="Arial" w:hAnsi="Arial" w:cs="Arial"/>
+          <w:lang w:val="es-ES"/>
+        </w:rPr>
+        <w:t xml:space="preserve"> en las sustancias que producen las </w:t>
       </w:r>
       <w:r>
         <w:rPr>
@@ -4806,7 +5095,51 @@
                 <w:sz w:val="24"/>
                 <w:szCs w:val="24"/>
               </w:rPr>
-              <w:t>Código Shutterstock (o URL o la ruta en AulaPlaneta)</w:t>
+              <w:t xml:space="preserve">Código </w:t>
+            </w:r>
+            <w:proofErr w:type="spellStart"/>
+            <w:r>
+              <w:rPr>
+                <w:rFonts w:ascii="Arial" w:hAnsi="Arial" w:cs="Arial"/>
+                <w:b/>
+                <w:color w:val="000000"/>
+                <w:sz w:val="24"/>
+                <w:szCs w:val="24"/>
+              </w:rPr>
+              <w:t>Shutterstock</w:t>
+            </w:r>
+            <w:proofErr w:type="spellEnd"/>
+            <w:r>
+              <w:rPr>
+                <w:rFonts w:ascii="Arial" w:hAnsi="Arial" w:cs="Arial"/>
+                <w:b/>
+                <w:color w:val="000000"/>
+                <w:sz w:val="24"/>
+                <w:szCs w:val="24"/>
+              </w:rPr>
+              <w:t xml:space="preserve"> (o URL o la ruta en </w:t>
+            </w:r>
+            <w:proofErr w:type="spellStart"/>
+            <w:r>
+              <w:rPr>
+                <w:rFonts w:ascii="Arial" w:hAnsi="Arial" w:cs="Arial"/>
+                <w:b/>
+                <w:color w:val="000000"/>
+                <w:sz w:val="24"/>
+                <w:szCs w:val="24"/>
+              </w:rPr>
+              <w:t>AulaPlaneta</w:t>
+            </w:r>
+            <w:proofErr w:type="spellEnd"/>
+            <w:r>
+              <w:rPr>
+                <w:rFonts w:ascii="Arial" w:hAnsi="Arial" w:cs="Arial"/>
+                <w:b/>
+                <w:color w:val="000000"/>
+                <w:sz w:val="24"/>
+                <w:szCs w:val="24"/>
+              </w:rPr>
+              <w:t>)</w:t>
             </w:r>
           </w:p>
         </w:tc>
@@ -4838,7 +5171,7 @@
             <w:r>
               <w:rPr>
                 <w:noProof/>
-                <w:lang w:val="es-ES" w:eastAsia="es-ES"/>
+                <w:lang w:val="es-CO" w:eastAsia="es-CO"/>
               </w:rPr>
               <w:drawing>
                 <wp:inline distT="0" distB="0" distL="0" distR="0" wp14:anchorId="56D7DF0C" wp14:editId="22B9BF91">
@@ -4858,7 +5191,7 @@
                           </pic:cNvPicPr>
                         </pic:nvPicPr>
                         <pic:blipFill>
-                          <a:blip r:embed="rId16">
+                          <a:blip r:embed="rId15">
                             <a:extLst>
                               <a:ext uri="{28A0092B-C50C-407E-A947-70E740481C1C}">
                                 <a14:useLocalDpi xmlns:a14="http://schemas.microsoft.com/office/drawing/2010/main" val="0"/>
@@ -5354,7 +5687,51 @@
                 <w:sz w:val="24"/>
                 <w:szCs w:val="24"/>
               </w:rPr>
-              <w:t>Código Shutterstock (o URL o la ruta en AulaPlaneta)</w:t>
+              <w:t xml:space="preserve">Código </w:t>
+            </w:r>
+            <w:proofErr w:type="spellStart"/>
+            <w:r>
+              <w:rPr>
+                <w:rFonts w:ascii="Arial" w:hAnsi="Arial" w:cs="Arial"/>
+                <w:b/>
+                <w:color w:val="000000"/>
+                <w:sz w:val="24"/>
+                <w:szCs w:val="24"/>
+              </w:rPr>
+              <w:t>Shutterstock</w:t>
+            </w:r>
+            <w:proofErr w:type="spellEnd"/>
+            <w:r>
+              <w:rPr>
+                <w:rFonts w:ascii="Arial" w:hAnsi="Arial" w:cs="Arial"/>
+                <w:b/>
+                <w:color w:val="000000"/>
+                <w:sz w:val="24"/>
+                <w:szCs w:val="24"/>
+              </w:rPr>
+              <w:t xml:space="preserve"> (o URL o la ruta en </w:t>
+            </w:r>
+            <w:proofErr w:type="spellStart"/>
+            <w:r>
+              <w:rPr>
+                <w:rFonts w:ascii="Arial" w:hAnsi="Arial" w:cs="Arial"/>
+                <w:b/>
+                <w:color w:val="000000"/>
+                <w:sz w:val="24"/>
+                <w:szCs w:val="24"/>
+              </w:rPr>
+              <w:t>AulaPlaneta</w:t>
+            </w:r>
+            <w:proofErr w:type="spellEnd"/>
+            <w:r>
+              <w:rPr>
+                <w:rFonts w:ascii="Arial" w:hAnsi="Arial" w:cs="Arial"/>
+                <w:b/>
+                <w:color w:val="000000"/>
+                <w:sz w:val="24"/>
+                <w:szCs w:val="24"/>
+              </w:rPr>
+              <w:t>)</w:t>
             </w:r>
           </w:p>
         </w:tc>
@@ -5409,7 +5786,7 @@
             <w:r>
               <w:rPr>
                 <w:noProof/>
-                <w:lang w:val="es-ES" w:eastAsia="es-ES"/>
+                <w:lang w:val="es-CO" w:eastAsia="es-CO"/>
               </w:rPr>
               <w:drawing>
                 <wp:inline distT="0" distB="0" distL="0" distR="0" wp14:anchorId="14554239" wp14:editId="3B543B7D">
@@ -5429,7 +5806,7 @@
                           </pic:cNvPicPr>
                         </pic:nvPicPr>
                         <pic:blipFill>
-                          <a:blip r:embed="rId17">
+                          <a:blip r:embed="rId16">
                             <a:extLst>
                               <a:ext uri="{28A0092B-C50C-407E-A947-70E740481C1C}">
                                 <a14:useLocalDpi xmlns:a14="http://schemas.microsoft.com/office/drawing/2010/main" val="0"/>
@@ -6553,7 +6930,51 @@
                 <w:sz w:val="24"/>
                 <w:szCs w:val="24"/>
               </w:rPr>
-              <w:t>Código Shutterstock (o URL o la ruta en AulaPlaneta)</w:t>
+              <w:t xml:space="preserve">Código </w:t>
+            </w:r>
+            <w:proofErr w:type="spellStart"/>
+            <w:r>
+              <w:rPr>
+                <w:rFonts w:ascii="Arial" w:hAnsi="Arial" w:cs="Arial"/>
+                <w:b/>
+                <w:color w:val="000000"/>
+                <w:sz w:val="24"/>
+                <w:szCs w:val="24"/>
+              </w:rPr>
+              <w:t>Shutterstock</w:t>
+            </w:r>
+            <w:proofErr w:type="spellEnd"/>
+            <w:r>
+              <w:rPr>
+                <w:rFonts w:ascii="Arial" w:hAnsi="Arial" w:cs="Arial"/>
+                <w:b/>
+                <w:color w:val="000000"/>
+                <w:sz w:val="24"/>
+                <w:szCs w:val="24"/>
+              </w:rPr>
+              <w:t xml:space="preserve"> (o URL o la ruta en </w:t>
+            </w:r>
+            <w:proofErr w:type="spellStart"/>
+            <w:r>
+              <w:rPr>
+                <w:rFonts w:ascii="Arial" w:hAnsi="Arial" w:cs="Arial"/>
+                <w:b/>
+                <w:color w:val="000000"/>
+                <w:sz w:val="24"/>
+                <w:szCs w:val="24"/>
+              </w:rPr>
+              <w:t>AulaPlaneta</w:t>
+            </w:r>
+            <w:proofErr w:type="spellEnd"/>
+            <w:r>
+              <w:rPr>
+                <w:rFonts w:ascii="Arial" w:hAnsi="Arial" w:cs="Arial"/>
+                <w:b/>
+                <w:color w:val="000000"/>
+                <w:sz w:val="24"/>
+                <w:szCs w:val="24"/>
+              </w:rPr>
+              <w:t>)</w:t>
             </w:r>
           </w:p>
         </w:tc>
@@ -6585,7 +7006,7 @@
             <w:r>
               <w:rPr>
                 <w:noProof/>
-                <w:lang w:val="es-ES" w:eastAsia="es-ES"/>
+                <w:lang w:val="es-CO" w:eastAsia="es-CO"/>
               </w:rPr>
               <w:drawing>
                 <wp:inline distT="0" distB="0" distL="0" distR="0" wp14:anchorId="011E8C47" wp14:editId="567DDF63">
@@ -6605,7 +7026,7 @@
                           </pic:cNvPicPr>
                         </pic:nvPicPr>
                         <pic:blipFill>
-                          <a:blip r:embed="rId18">
+                          <a:blip r:embed="rId17">
                             <a:extLst>
                               <a:ext uri="{28A0092B-C50C-407E-A947-70E740481C1C}">
                                 <a14:useLocalDpi xmlns:a14="http://schemas.microsoft.com/office/drawing/2010/main" val="0"/>
@@ -6666,13 +7087,23 @@
                 <w:szCs w:val="24"/>
               </w:rPr>
             </w:pPr>
-            <w:r>
-              <w:rPr>
-                <w:rFonts w:ascii="Arial" w:hAnsi="Arial" w:cs="Arial"/>
-                <w:sz w:val="24"/>
-                <w:szCs w:val="24"/>
-              </w:rPr>
-              <w:t xml:space="preserve">House Light </w:t>
+            <w:proofErr w:type="spellStart"/>
+            <w:r>
+              <w:rPr>
+                <w:rFonts w:ascii="Arial" w:hAnsi="Arial" w:cs="Arial"/>
+                <w:sz w:val="24"/>
+                <w:szCs w:val="24"/>
+              </w:rPr>
+              <w:t>House</w:t>
+            </w:r>
+            <w:proofErr w:type="spellEnd"/>
+            <w:r>
+              <w:rPr>
+                <w:rFonts w:ascii="Arial" w:hAnsi="Arial" w:cs="Arial"/>
+                <w:sz w:val="24"/>
+                <w:szCs w:val="24"/>
+              </w:rPr>
+              <w:t xml:space="preserve"> Light </w:t>
             </w:r>
             <w:r>
               <w:rPr>
@@ -6692,14 +7123,34 @@
                 <w:szCs w:val="24"/>
               </w:rPr>
             </w:pPr>
-            <w:r>
-              <w:rPr>
-                <w:rFonts w:ascii="Arial" w:hAnsi="Arial" w:cs="Arial"/>
-                <w:sz w:val="24"/>
-                <w:szCs w:val="24"/>
-              </w:rPr>
-              <w:t>Power lines</w:t>
-            </w:r>
+            <w:proofErr w:type="spellStart"/>
+            <w:r>
+              <w:rPr>
+                <w:rFonts w:ascii="Arial" w:hAnsi="Arial" w:cs="Arial"/>
+                <w:sz w:val="24"/>
+                <w:szCs w:val="24"/>
+              </w:rPr>
+              <w:t>Power</w:t>
+            </w:r>
+            <w:proofErr w:type="spellEnd"/>
+            <w:r>
+              <w:rPr>
+                <w:rFonts w:ascii="Arial" w:hAnsi="Arial" w:cs="Arial"/>
+                <w:sz w:val="24"/>
+                <w:szCs w:val="24"/>
+              </w:rPr>
+              <w:t xml:space="preserve"> </w:t>
+            </w:r>
+            <w:proofErr w:type="spellStart"/>
+            <w:r>
+              <w:rPr>
+                <w:rFonts w:ascii="Arial" w:hAnsi="Arial" w:cs="Arial"/>
+                <w:sz w:val="24"/>
+                <w:szCs w:val="24"/>
+              </w:rPr>
+              <w:t>lines</w:t>
+            </w:r>
+            <w:proofErr w:type="spellEnd"/>
             <w:r>
               <w:rPr>
                 <w:rFonts w:ascii="Arial" w:hAnsi="Arial" w:cs="Arial"/>
@@ -6718,13 +7169,23 @@
                 <w:szCs w:val="24"/>
               </w:rPr>
             </w:pPr>
-            <w:r>
-              <w:rPr>
-                <w:rFonts w:ascii="Arial" w:hAnsi="Arial" w:cs="Arial"/>
-                <w:sz w:val="24"/>
-                <w:szCs w:val="24"/>
-              </w:rPr>
-              <w:t xml:space="preserve">Dam: </w:t>
+            <w:proofErr w:type="spellStart"/>
+            <w:r>
+              <w:rPr>
+                <w:rFonts w:ascii="Arial" w:hAnsi="Arial" w:cs="Arial"/>
+                <w:sz w:val="24"/>
+                <w:szCs w:val="24"/>
+              </w:rPr>
+              <w:t>Dam</w:t>
+            </w:r>
+            <w:proofErr w:type="spellEnd"/>
+            <w:r>
+              <w:rPr>
+                <w:rFonts w:ascii="Arial" w:hAnsi="Arial" w:cs="Arial"/>
+                <w:sz w:val="24"/>
+                <w:szCs w:val="24"/>
+              </w:rPr>
+              <w:t xml:space="preserve">: </w:t>
             </w:r>
             <w:r>
               <w:rPr>
@@ -6752,13 +7213,23 @@
                 <w:szCs w:val="24"/>
               </w:rPr>
             </w:pPr>
-            <w:r>
-              <w:rPr>
-                <w:rFonts w:ascii="Arial" w:hAnsi="Arial" w:cs="Arial"/>
-                <w:sz w:val="24"/>
-                <w:szCs w:val="24"/>
-              </w:rPr>
-              <w:t>Reservoir: E</w:t>
+            <w:proofErr w:type="spellStart"/>
+            <w:r>
+              <w:rPr>
+                <w:rFonts w:ascii="Arial" w:hAnsi="Arial" w:cs="Arial"/>
+                <w:sz w:val="24"/>
+                <w:szCs w:val="24"/>
+              </w:rPr>
+              <w:t>Reservoir</w:t>
+            </w:r>
+            <w:proofErr w:type="spellEnd"/>
+            <w:r>
+              <w:rPr>
+                <w:rFonts w:ascii="Arial" w:hAnsi="Arial" w:cs="Arial"/>
+                <w:sz w:val="24"/>
+                <w:szCs w:val="24"/>
+              </w:rPr>
+              <w:t>: E</w:t>
             </w:r>
             <w:r>
               <w:rPr>
@@ -6779,6 +7250,7 @@
               </w:rPr>
             </w:pPr>
             <w:bookmarkStart w:id="9" w:name="OLE_LINK16"/>
+            <w:proofErr w:type="spellStart"/>
             <w:r>
               <w:rPr>
                 <w:rFonts w:ascii="Arial" w:hAnsi="Arial" w:cs="Arial"/>
@@ -6788,6 +7260,7 @@
               <w:t>Penstocks</w:t>
             </w:r>
             <w:bookmarkEnd w:id="9"/>
+            <w:proofErr w:type="spellEnd"/>
             <w:r>
               <w:rPr>
                 <w:rFonts w:ascii="Arial" w:hAnsi="Arial" w:cs="Arial"/>
@@ -6816,13 +7289,41 @@
             </w:pPr>
             <w:bookmarkStart w:id="10" w:name="OLE_LINK17"/>
             <w:bookmarkStart w:id="11" w:name="OLE_LINK18"/>
-            <w:r>
-              <w:rPr>
-                <w:rFonts w:ascii="Arial" w:hAnsi="Arial" w:cs="Arial"/>
-                <w:sz w:val="24"/>
-                <w:szCs w:val="24"/>
-              </w:rPr>
-              <w:t>Intake y control gate: C</w:t>
+            <w:proofErr w:type="spellStart"/>
+            <w:r>
+              <w:rPr>
+                <w:rFonts w:ascii="Arial" w:hAnsi="Arial" w:cs="Arial"/>
+                <w:sz w:val="24"/>
+                <w:szCs w:val="24"/>
+              </w:rPr>
+              <w:t>Intake</w:t>
+            </w:r>
+            <w:proofErr w:type="spellEnd"/>
+            <w:r>
+              <w:rPr>
+                <w:rFonts w:ascii="Arial" w:hAnsi="Arial" w:cs="Arial"/>
+                <w:sz w:val="24"/>
+                <w:szCs w:val="24"/>
+              </w:rPr>
+              <w:t xml:space="preserve"> y control </w:t>
+            </w:r>
+            <w:proofErr w:type="spellStart"/>
+            <w:r>
+              <w:rPr>
+                <w:rFonts w:ascii="Arial" w:hAnsi="Arial" w:cs="Arial"/>
+                <w:sz w:val="24"/>
+                <w:szCs w:val="24"/>
+              </w:rPr>
+              <w:t>gate</w:t>
+            </w:r>
+            <w:proofErr w:type="spellEnd"/>
+            <w:r>
+              <w:rPr>
+                <w:rFonts w:ascii="Arial" w:hAnsi="Arial" w:cs="Arial"/>
+                <w:sz w:val="24"/>
+                <w:szCs w:val="24"/>
+              </w:rPr>
+              <w:t>: C</w:t>
             </w:r>
             <w:r>
               <w:rPr>
@@ -6869,13 +7370,23 @@
                 <w:szCs w:val="24"/>
               </w:rPr>
             </w:pPr>
-            <w:r>
-              <w:rPr>
-                <w:rFonts w:ascii="Arial" w:hAnsi="Arial" w:cs="Arial"/>
-                <w:sz w:val="24"/>
-                <w:szCs w:val="24"/>
-              </w:rPr>
-              <w:t>Outflow: D</w:t>
+            <w:proofErr w:type="spellStart"/>
+            <w:r>
+              <w:rPr>
+                <w:rFonts w:ascii="Arial" w:hAnsi="Arial" w:cs="Arial"/>
+                <w:sz w:val="24"/>
+                <w:szCs w:val="24"/>
+              </w:rPr>
+              <w:t>Outflow</w:t>
+            </w:r>
+            <w:proofErr w:type="spellEnd"/>
+            <w:r>
+              <w:rPr>
+                <w:rFonts w:ascii="Arial" w:hAnsi="Arial" w:cs="Arial"/>
+                <w:sz w:val="24"/>
+                <w:szCs w:val="24"/>
+              </w:rPr>
+              <w:t>: D</w:t>
             </w:r>
             <w:r>
               <w:rPr>
@@ -6895,14 +7406,16 @@
                 <w:szCs w:val="24"/>
               </w:rPr>
             </w:pPr>
-            <w:r>
-              <w:rPr>
-                <w:rFonts w:ascii="Arial" w:hAnsi="Arial" w:cs="Arial"/>
-                <w:sz w:val="24"/>
-                <w:szCs w:val="24"/>
-              </w:rPr>
-              <w:t>Power house:</w:t>
-            </w:r>
+            <w:proofErr w:type="spellStart"/>
+            <w:r>
+              <w:rPr>
+                <w:rFonts w:ascii="Arial" w:hAnsi="Arial" w:cs="Arial"/>
+                <w:sz w:val="24"/>
+                <w:szCs w:val="24"/>
+              </w:rPr>
+              <w:t>Power</w:t>
+            </w:r>
+            <w:proofErr w:type="spellEnd"/>
             <w:r>
               <w:rPr>
                 <w:rFonts w:ascii="Arial" w:hAnsi="Arial" w:cs="Arial"/>
@@ -6911,6 +7424,32 @@
               </w:rPr>
               <w:t xml:space="preserve"> </w:t>
             </w:r>
+            <w:proofErr w:type="spellStart"/>
+            <w:r>
+              <w:rPr>
+                <w:rFonts w:ascii="Arial" w:hAnsi="Arial" w:cs="Arial"/>
+                <w:sz w:val="24"/>
+                <w:szCs w:val="24"/>
+              </w:rPr>
+              <w:t>house</w:t>
+            </w:r>
+            <w:proofErr w:type="spellEnd"/>
+            <w:r>
+              <w:rPr>
+                <w:rFonts w:ascii="Arial" w:hAnsi="Arial" w:cs="Arial"/>
+                <w:sz w:val="24"/>
+                <w:szCs w:val="24"/>
+              </w:rPr>
+              <w:t>:</w:t>
+            </w:r>
+            <w:r>
+              <w:rPr>
+                <w:rFonts w:ascii="Arial" w:hAnsi="Arial" w:cs="Arial"/>
+                <w:sz w:val="24"/>
+                <w:szCs w:val="24"/>
+              </w:rPr>
+              <w:t xml:space="preserve"> </w:t>
+            </w:r>
             <w:r>
               <w:rPr>
                 <w:rFonts w:ascii="Arial" w:hAnsi="Arial" w:cs="Arial"/>
@@ -6929,13 +7468,23 @@
                 <w:szCs w:val="24"/>
               </w:rPr>
             </w:pPr>
-            <w:r>
-              <w:rPr>
-                <w:rFonts w:ascii="Arial" w:hAnsi="Arial" w:cs="Arial"/>
-                <w:sz w:val="24"/>
-                <w:szCs w:val="24"/>
-              </w:rPr>
-              <w:t>Transformer: T</w:t>
+            <w:proofErr w:type="spellStart"/>
+            <w:r>
+              <w:rPr>
+                <w:rFonts w:ascii="Arial" w:hAnsi="Arial" w:cs="Arial"/>
+                <w:sz w:val="24"/>
+                <w:szCs w:val="24"/>
+              </w:rPr>
+              <w:t>Transformer</w:t>
+            </w:r>
+            <w:proofErr w:type="spellEnd"/>
+            <w:r>
+              <w:rPr>
+                <w:rFonts w:ascii="Arial" w:hAnsi="Arial" w:cs="Arial"/>
+                <w:sz w:val="24"/>
+                <w:szCs w:val="24"/>
+              </w:rPr>
+              <w:t>: T</w:t>
             </w:r>
             <w:r>
               <w:rPr>
@@ -6955,13 +7504,23 @@
                 <w:szCs w:val="24"/>
               </w:rPr>
             </w:pPr>
-            <w:r>
-              <w:rPr>
-                <w:rFonts w:ascii="Arial" w:hAnsi="Arial" w:cs="Arial"/>
-                <w:sz w:val="24"/>
-                <w:szCs w:val="24"/>
-              </w:rPr>
-              <w:t>Generator: G</w:t>
+            <w:proofErr w:type="spellStart"/>
+            <w:r>
+              <w:rPr>
+                <w:rFonts w:ascii="Arial" w:hAnsi="Arial" w:cs="Arial"/>
+                <w:sz w:val="24"/>
+                <w:szCs w:val="24"/>
+              </w:rPr>
+              <w:t>Generator</w:t>
+            </w:r>
+            <w:proofErr w:type="spellEnd"/>
+            <w:r>
+              <w:rPr>
+                <w:rFonts w:ascii="Arial" w:hAnsi="Arial" w:cs="Arial"/>
+                <w:sz w:val="24"/>
+                <w:szCs w:val="24"/>
+              </w:rPr>
+              <w:t>: G</w:t>
             </w:r>
             <w:r>
               <w:rPr>
@@ -7978,7 +8537,51 @@
                 <w:sz w:val="24"/>
                 <w:szCs w:val="24"/>
               </w:rPr>
-              <w:t>Código Shutterstock (o URL o la ruta en AulaPlaneta)</w:t>
+              <w:t xml:space="preserve">Código </w:t>
+            </w:r>
+            <w:proofErr w:type="spellStart"/>
+            <w:r>
+              <w:rPr>
+                <w:rFonts w:ascii="Arial" w:hAnsi="Arial" w:cs="Arial"/>
+                <w:b/>
+                <w:color w:val="000000"/>
+                <w:sz w:val="24"/>
+                <w:szCs w:val="24"/>
+              </w:rPr>
+              <w:t>Shutterstock</w:t>
+            </w:r>
+            <w:proofErr w:type="spellEnd"/>
+            <w:r>
+              <w:rPr>
+                <w:rFonts w:ascii="Arial" w:hAnsi="Arial" w:cs="Arial"/>
+                <w:b/>
+                <w:color w:val="000000"/>
+                <w:sz w:val="24"/>
+                <w:szCs w:val="24"/>
+              </w:rPr>
+              <w:t xml:space="preserve"> (o URL o la ruta en </w:t>
+            </w:r>
+            <w:proofErr w:type="spellStart"/>
+            <w:r>
+              <w:rPr>
+                <w:rFonts w:ascii="Arial" w:hAnsi="Arial" w:cs="Arial"/>
+                <w:b/>
+                <w:color w:val="000000"/>
+                <w:sz w:val="24"/>
+                <w:szCs w:val="24"/>
+              </w:rPr>
+              <w:t>AulaPlaneta</w:t>
+            </w:r>
+            <w:proofErr w:type="spellEnd"/>
+            <w:r>
+              <w:rPr>
+                <w:rFonts w:ascii="Arial" w:hAnsi="Arial" w:cs="Arial"/>
+                <w:b/>
+                <w:color w:val="000000"/>
+                <w:sz w:val="24"/>
+                <w:szCs w:val="24"/>
+              </w:rPr>
+              <w:t>)</w:t>
             </w:r>
           </w:p>
         </w:tc>
@@ -8020,7 +8623,7 @@
             <w:r>
               <w:rPr>
                 <w:noProof/>
-                <w:lang w:val="es-ES" w:eastAsia="es-ES"/>
+                <w:lang w:val="es-CO" w:eastAsia="es-CO"/>
               </w:rPr>
               <w:drawing>
                 <wp:inline distT="0" distB="0" distL="0" distR="0" wp14:anchorId="0B66B01C" wp14:editId="7A1A7255">
@@ -8040,7 +8643,7 @@
                           </pic:cNvPicPr>
                         </pic:nvPicPr>
                         <pic:blipFill>
-                          <a:blip r:embed="rId19">
+                          <a:blip r:embed="rId18">
                             <a:extLst>
                               <a:ext uri="{28A0092B-C50C-407E-A947-70E740481C1C}">
                                 <a14:useLocalDpi xmlns:a14="http://schemas.microsoft.com/office/drawing/2010/main" val="0"/>
@@ -8142,6 +8745,15 @@
               </w:rPr>
               <w:t>y la cinética</w:t>
             </w:r>
+            <w:r>
+              <w:rPr>
+                <w:rFonts w:ascii="Arial" w:hAnsi="Arial" w:cs="Arial"/>
+                <w:color w:val="000000"/>
+                <w:sz w:val="24"/>
+                <w:szCs w:val="24"/>
+              </w:rPr>
+              <w:t>.</w:t>
+            </w:r>
           </w:p>
         </w:tc>
       </w:tr>
@@ -9304,7 +9916,51 @@
                 <w:sz w:val="24"/>
                 <w:szCs w:val="24"/>
               </w:rPr>
-              <w:t>Código Shutterstock (o URL o la ruta en AulaPlaneta)</w:t>
+              <w:t xml:space="preserve">Código </w:t>
+            </w:r>
+            <w:proofErr w:type="spellStart"/>
+            <w:r>
+              <w:rPr>
+                <w:rFonts w:ascii="Arial" w:hAnsi="Arial" w:cs="Arial"/>
+                <w:b/>
+                <w:color w:val="000000"/>
+                <w:sz w:val="24"/>
+                <w:szCs w:val="24"/>
+              </w:rPr>
+              <w:t>Shutterstock</w:t>
+            </w:r>
+            <w:proofErr w:type="spellEnd"/>
+            <w:r>
+              <w:rPr>
+                <w:rFonts w:ascii="Arial" w:hAnsi="Arial" w:cs="Arial"/>
+                <w:b/>
+                <w:color w:val="000000"/>
+                <w:sz w:val="24"/>
+                <w:szCs w:val="24"/>
+              </w:rPr>
+              <w:t xml:space="preserve"> (o URL o la ruta en </w:t>
+            </w:r>
+            <w:proofErr w:type="spellStart"/>
+            <w:r>
+              <w:rPr>
+                <w:rFonts w:ascii="Arial" w:hAnsi="Arial" w:cs="Arial"/>
+                <w:b/>
+                <w:color w:val="000000"/>
+                <w:sz w:val="24"/>
+                <w:szCs w:val="24"/>
+              </w:rPr>
+              <w:t>AulaPlaneta</w:t>
+            </w:r>
+            <w:proofErr w:type="spellEnd"/>
+            <w:r>
+              <w:rPr>
+                <w:rFonts w:ascii="Arial" w:hAnsi="Arial" w:cs="Arial"/>
+                <w:b/>
+                <w:color w:val="000000"/>
+                <w:sz w:val="24"/>
+                <w:szCs w:val="24"/>
+              </w:rPr>
+              <w:t>)</w:t>
             </w:r>
           </w:p>
         </w:tc>
@@ -9422,7 +10078,7 @@
             <w:r>
               <w:rPr>
                 <w:noProof/>
-                <w:lang w:val="es-ES" w:eastAsia="es-ES"/>
+                <w:lang w:val="es-CO" w:eastAsia="es-CO"/>
               </w:rPr>
               <w:drawing>
                 <wp:inline distT="0" distB="0" distL="0" distR="0" wp14:anchorId="75B176C2" wp14:editId="27043BA7">
@@ -9442,7 +10098,7 @@
                           </pic:cNvPicPr>
                         </pic:nvPicPr>
                         <pic:blipFill>
-                          <a:blip r:embed="rId20">
+                          <a:blip r:embed="rId19">
                             <a:extLst>
                               <a:ext uri="{28A0092B-C50C-407E-A947-70E740481C1C}">
                                 <a14:useLocalDpi xmlns:a14="http://schemas.microsoft.com/office/drawing/2010/main" val="0"/>
@@ -9576,6 +10232,15 @@
               </w:rPr>
               <w:t>. Estas descargas se producen entre dos nubes o entre una nube y la tierra.</w:t>
             </w:r>
+            <w:r>
+              <w:rPr>
+                <w:rFonts w:ascii="Arial" w:hAnsi="Arial" w:cs="Arial"/>
+                <w:sz w:val="24"/>
+                <w:szCs w:val="24"/>
+                <w:lang w:val="es-ES"/>
+              </w:rPr>
+              <w:t xml:space="preserve"> Aquí la descarga se hace a través de un pararrayo.</w:t>
+            </w:r>
           </w:p>
         </w:tc>
       </w:tr>
@@ -9661,7 +10326,7 @@
         </w:rPr>
         <w:t>[</w:t>
       </w:r>
-      <w:hyperlink r:id="rId21" w:history="1">
+      <w:hyperlink r:id="rId20" w:history="1">
         <w:r>
           <w:rPr>
             <w:rStyle w:val="Hipervnculo"/>
@@ -10178,7 +10843,51 @@
                 <w:sz w:val="24"/>
                 <w:szCs w:val="24"/>
               </w:rPr>
-              <w:t>Código Shutterstock (o URL o la ruta en AulaPlaneta)</w:t>
+              <w:t xml:space="preserve">Código </w:t>
+            </w:r>
+            <w:proofErr w:type="spellStart"/>
+            <w:r>
+              <w:rPr>
+                <w:rFonts w:ascii="Arial" w:hAnsi="Arial" w:cs="Arial"/>
+                <w:b/>
+                <w:color w:val="000000"/>
+                <w:sz w:val="24"/>
+                <w:szCs w:val="24"/>
+              </w:rPr>
+              <w:t>Shutterstock</w:t>
+            </w:r>
+            <w:proofErr w:type="spellEnd"/>
+            <w:r>
+              <w:rPr>
+                <w:rFonts w:ascii="Arial" w:hAnsi="Arial" w:cs="Arial"/>
+                <w:b/>
+                <w:color w:val="000000"/>
+                <w:sz w:val="24"/>
+                <w:szCs w:val="24"/>
+              </w:rPr>
+              <w:t xml:space="preserve"> (o URL o la ruta en </w:t>
+            </w:r>
+            <w:proofErr w:type="spellStart"/>
+            <w:r>
+              <w:rPr>
+                <w:rFonts w:ascii="Arial" w:hAnsi="Arial" w:cs="Arial"/>
+                <w:b/>
+                <w:color w:val="000000"/>
+                <w:sz w:val="24"/>
+                <w:szCs w:val="24"/>
+              </w:rPr>
+              <w:t>AulaPlaneta</w:t>
+            </w:r>
+            <w:proofErr w:type="spellEnd"/>
+            <w:r>
+              <w:rPr>
+                <w:rFonts w:ascii="Arial" w:hAnsi="Arial" w:cs="Arial"/>
+                <w:b/>
+                <w:color w:val="000000"/>
+                <w:sz w:val="24"/>
+                <w:szCs w:val="24"/>
+              </w:rPr>
+              <w:t>)</w:t>
             </w:r>
           </w:p>
         </w:tc>
@@ -10193,7 +10902,7 @@
                 <w:lang w:val="es-ES"/>
               </w:rPr>
             </w:pPr>
-            <w:hyperlink r:id="rId22" w:history="1">
+            <w:hyperlink r:id="rId21" w:history="1">
               <w:r>
                 <w:rPr>
                   <w:lang w:val="es-ES"/>
@@ -10214,7 +10923,7 @@
             <w:r>
               <w:rPr>
                 <w:noProof/>
-                <w:lang w:val="es-ES" w:eastAsia="es-ES"/>
+                <w:lang w:val="es-CO" w:eastAsia="es-CO"/>
               </w:rPr>
               <w:drawing>
                 <wp:inline distT="0" distB="0" distL="0" distR="0" wp14:anchorId="0FED243D" wp14:editId="5C9FF0BD">
@@ -10234,7 +10943,7 @@
                           </pic:cNvPicPr>
                         </pic:nvPicPr>
                         <pic:blipFill>
-                          <a:blip r:embed="rId23">
+                          <a:blip r:embed="rId22">
                             <a:extLst>
                               <a:ext uri="{28A0092B-C50C-407E-A947-70E740481C1C}">
                                 <a14:useLocalDpi xmlns:a14="http://schemas.microsoft.com/office/drawing/2010/main" val="0"/>
@@ -10518,6 +11227,7 @@
               <w:shd w:val="clear" w:color="auto" w:fill="FFFFFF"/>
               <w:spacing w:line="360" w:lineRule="auto"/>
               <w:rPr>
+                <w:rStyle w:val="un"/>
                 <w:rFonts w:ascii="Arial" w:hAnsi="Arial" w:cs="Arial"/>
                 <w:sz w:val="24"/>
                 <w:szCs w:val="24"/>
@@ -10683,7 +11393,7 @@
                 <w:lang w:val="es-ES"/>
               </w:rPr>
               <w:lastRenderedPageBreak/>
-              <w:t>alrededor de una fruta madura.</w:t>
+              <w:t>a</w:t>
             </w:r>
             <w:r>
               <w:rPr>
@@ -10693,8 +11403,31 @@
                 <w:szCs w:val="24"/>
                 <w:lang w:val="es-ES"/>
               </w:rPr>
+              <w:t>lrededor de una fruta madura.</w:t>
+            </w:r>
+            <w:r>
+              <w:rPr>
+                <w:rStyle w:val="un"/>
+                <w:rFonts w:ascii="Arial" w:hAnsi="Arial" w:cs="Arial"/>
+                <w:sz w:val="24"/>
+                <w:szCs w:val="24"/>
+                <w:lang w:val="es-ES"/>
+              </w:rPr>
               <w:t xml:space="preserve"> </w:t>
             </w:r>
+          </w:p>
+          <w:p>
+            <w:pPr>
+              <w:pStyle w:val="u"/>
+              <w:shd w:val="clear" w:color="auto" w:fill="FFFFFF"/>
+              <w:spacing w:line="360" w:lineRule="auto"/>
+              <w:rPr>
+                <w:rFonts w:ascii="Arial" w:hAnsi="Arial" w:cs="Arial"/>
+                <w:sz w:val="24"/>
+                <w:szCs w:val="24"/>
+                <w:lang w:val="es-ES"/>
+              </w:rPr>
+            </w:pPr>
           </w:p>
         </w:tc>
       </w:tr>
@@ -10704,9 +11437,7 @@
         <w:shd w:val="clear" w:color="auto" w:fill="FFFFFF"/>
         <w:spacing w:before="100" w:beforeAutospacing="1" w:after="100" w:afterAutospacing="1" w:line="360" w:lineRule="auto"/>
         <w:rPr>
-          <w:rStyle w:val="un"/>
-          <w:rFonts w:ascii="Arial" w:hAnsi="Arial" w:cs="Arial"/>
-          <w:color w:val="FF0000"/>
+          <w:rFonts w:ascii="Arial" w:hAnsi="Arial" w:cs="Arial"/>
           <w:lang w:val="es-ES"/>
         </w:rPr>
       </w:pPr>
@@ -10741,7 +11472,15 @@
           <w:rFonts w:ascii="Arial" w:hAnsi="Arial" w:cs="Arial"/>
           <w:lang w:val="es-ES"/>
         </w:rPr>
-        <w:t>el cabello se separa y es atraído por el peine.</w:t>
+        <w:t>el cabello se s</w:t>
+      </w:r>
+      <w:r>
+        <w:rPr>
+          <w:rStyle w:val="un"/>
+          <w:rFonts w:ascii="Arial" w:hAnsi="Arial" w:cs="Arial"/>
+          <w:lang w:val="es-ES"/>
+        </w:rPr>
+        <w:t>epara y es atraído por el peine, esto se debe a la carga que adquiere al pasar</w:t>
       </w:r>
       <w:r>
         <w:rPr>
@@ -10752,6 +11491,13 @@
       </w:r>
       <w:r>
         <w:rPr>
+          <w:rFonts w:ascii="Arial" w:hAnsi="Arial" w:cs="Arial"/>
+          <w:lang w:val="es-ES"/>
+        </w:rPr>
+        <w:t xml:space="preserve">el peine. </w:t>
+      </w:r>
+      <w:r>
+        <w:rPr>
           <w:rStyle w:val="un"/>
           <w:rFonts w:ascii="Arial" w:hAnsi="Arial" w:cs="Arial"/>
           <w:lang w:val="es-ES"/>
@@ -10760,30 +11506,6 @@
       </w:r>
       <w:r>
         <w:rPr>
-          <w:rFonts w:ascii="Arial" w:hAnsi="Arial" w:cs="Arial"/>
-          <w:lang w:val="es-ES"/>
-        </w:rPr>
-        <w:t xml:space="preserve"> </w:t>
-      </w:r>
-      <w:r>
-        <w:rPr>
-          <w:rStyle w:val="un"/>
-          <w:rFonts w:ascii="Arial" w:hAnsi="Arial" w:cs="Arial"/>
-          <w:lang w:val="es-ES"/>
-        </w:rPr>
-        <w:t>Este fenómeno se debe a la aparición de cargas eléctricas</w:t>
-      </w:r>
-      <w:r>
-        <w:rPr>
-          <w:rStyle w:val="un"/>
-          <w:rFonts w:ascii="Arial" w:hAnsi="Arial" w:cs="Arial"/>
-          <w:lang w:val="es-ES"/>
-        </w:rPr>
-        <w:t>.</w:t>
-      </w:r>
-      <w:r>
-        <w:rPr>
-          <w:rStyle w:val="un"/>
           <w:rFonts w:ascii="Arial" w:hAnsi="Arial" w:cs="Arial"/>
           <w:lang w:val="es-ES"/>
         </w:rPr>
@@ -10806,7 +11528,15 @@
           <w:rFonts w:ascii="Arial" w:hAnsi="Arial" w:cs="Arial"/>
           <w:lang w:val="es-ES"/>
         </w:rPr>
-        <w:t xml:space="preserve">Un globo o un saco de lana son cuerpos neutros, pero adquieren carga positiva o negativa si se frotan. Cuando un objeto resulta cargado porque ha adquirido cargas positivas o negativas, estas no se han creado, simplemente se han movido de un cuerpo a otro. </w:t>
+        <w:t>U</w:t>
+      </w:r>
+      <w:r>
+        <w:rPr>
+          <w:rStyle w:val="un"/>
+          <w:rFonts w:ascii="Arial" w:hAnsi="Arial" w:cs="Arial"/>
+          <w:lang w:val="es-ES"/>
+        </w:rPr>
+        <w:t xml:space="preserve">n globo o un saco de lana son cuerpos neutros, pero adquieren carga positiva o negativa si se frotan. Cuando un objeto resulta cargado porque ha adquirido cargas positivas o negativas, estas no se han creado, simplemente se han movido de un cuerpo a otro. </w:t>
       </w:r>
     </w:p>
     <w:p>
@@ -10860,6 +11590,13 @@
           <w:lang w:val="es-ES"/>
         </w:rPr>
         <w:t>as de signo contrario se atraen.</w:t>
+      </w:r>
+      <w:r>
+        <w:rPr>
+          <w:rFonts w:ascii="Arial" w:hAnsi="Arial" w:cs="Arial"/>
+          <w:lang w:val="es-ES"/>
+        </w:rPr>
+        <w:t xml:space="preserve"> Por esta razón, en el ejemplo arriba citado, el peine atrae al cabello.</w:t>
       </w:r>
     </w:p>
     <w:p>
@@ -10948,29 +11685,62 @@
         </w:rPr>
         <w:t xml:space="preserve"> </w:t>
       </w:r>
+      <w:r>
+        <w:rPr>
+          <w:rFonts w:ascii="Arial" w:eastAsia="Times New Roman" w:hAnsi="Arial" w:cs="Arial"/>
+          <w:lang w:val="es-ES" w:eastAsia="es-CO"/>
+        </w:rPr>
+        <w:t>Por tanto, para adquirir carga eléctrica, los átomos tienen que ganar o perder electrones.</w:t>
+      </w:r>
+      <w:r>
+        <w:rPr>
+          <w:rFonts w:ascii="Arial" w:eastAsia="Times New Roman" w:hAnsi="Arial" w:cs="Arial"/>
+          <w:lang w:val="es-ES" w:eastAsia="es-CO"/>
+        </w:rPr>
+        <w:t xml:space="preserve"> </w:t>
+      </w:r>
     </w:p>
     <w:p>
       <w:pPr>
         <w:shd w:val="clear" w:color="auto" w:fill="FFFFFF"/>
         <w:spacing w:before="100" w:beforeAutospacing="1" w:after="100" w:afterAutospacing="1" w:line="360" w:lineRule="auto"/>
         <w:rPr>
-          <w:rFonts w:ascii="Arial" w:eastAsia="Times New Roman" w:hAnsi="Arial" w:cs="Arial"/>
-          <w:lang w:val="es-ES" w:eastAsia="es-CO"/>
+          <w:rStyle w:val="un"/>
+          <w:rFonts w:ascii="Arial" w:hAnsi="Arial" w:cs="Arial"/>
+          <w:lang w:val="es-ES"/>
         </w:rPr>
       </w:pPr>
       <w:r>
         <w:rPr>
-          <w:rFonts w:ascii="Arial" w:eastAsia="Times New Roman" w:hAnsi="Arial" w:cs="Arial"/>
-          <w:lang w:val="es-ES" w:eastAsia="es-CO"/>
-        </w:rPr>
-        <w:t>Por tanto, para adquirir carga eléctrica, los átomos tienen que ganar o perder electrones.</w:t>
-      </w:r>
-      <w:r>
-        <w:rPr>
-          <w:rFonts w:ascii="Arial" w:eastAsia="Times New Roman" w:hAnsi="Arial" w:cs="Arial"/>
-          <w:lang w:val="es-ES" w:eastAsia="es-CO"/>
-        </w:rPr>
-        <w:t xml:space="preserve"> </w:t>
+          <w:rStyle w:val="un"/>
+          <w:rFonts w:ascii="Arial" w:hAnsi="Arial" w:cs="Arial"/>
+          <w:lang w:val="es-ES"/>
+        </w:rPr>
+        <w:t xml:space="preserve">A diario puedes experimentar la transferencia de carga entre los objetos. Por ejemplo, cuando caminas y las suelas de tus zapatos rozan el tapete, estas adquieren cargas negativas </w:t>
+      </w:r>
+      <w:r>
+        <w:rPr>
+          <w:rStyle w:val="un"/>
+          <w:rFonts w:ascii="Arial" w:hAnsi="Arial" w:cs="Arial"/>
+          <w:lang w:val="es-ES"/>
+        </w:rPr>
+        <w:t xml:space="preserve">(electrones) </w:t>
+      </w:r>
+      <w:r>
+        <w:rPr>
+          <w:rStyle w:val="un"/>
+          <w:rFonts w:ascii="Arial" w:hAnsi="Arial" w:cs="Arial"/>
+          <w:lang w:val="es-ES"/>
+        </w:rPr>
+        <w:t>mientras el tapete, cargas positivas. De la misma manera como los cuerpos adquieren carga también</w:t>
+      </w:r>
+      <w:r>
+        <w:rPr>
+          <w:rStyle w:val="un"/>
+          <w:rFonts w:ascii="Arial" w:hAnsi="Arial" w:cs="Arial"/>
+          <w:lang w:val="es-ES"/>
+        </w:rPr>
+        <w:t xml:space="preserve"> la pierden, fácilmente.</w:t>
       </w:r>
     </w:p>
     <w:p>
@@ -10978,49 +11748,6 @@
         <w:shd w:val="clear" w:color="auto" w:fill="FFFFFF"/>
         <w:spacing w:before="100" w:beforeAutospacing="1" w:after="100" w:afterAutospacing="1" w:line="360" w:lineRule="auto"/>
         <w:rPr>
-          <w:rStyle w:val="un"/>
-          <w:rFonts w:ascii="Arial" w:hAnsi="Arial" w:cs="Arial"/>
-          <w:lang w:val="es-ES"/>
-        </w:rPr>
-      </w:pPr>
-      <w:r>
-        <w:rPr>
-          <w:rStyle w:val="un"/>
-          <w:rFonts w:ascii="Arial" w:hAnsi="Arial" w:cs="Arial"/>
-          <w:lang w:val="es-ES"/>
-        </w:rPr>
-        <w:t xml:space="preserve">A diario puedes experimentar la transferencia de carga entre los objetos. Por ejemplo, cuando caminas y las suelas de tus zapatos rozan el tapete, estas adquieren cargas negativas </w:t>
-      </w:r>
-      <w:r>
-        <w:rPr>
-          <w:rStyle w:val="un"/>
-          <w:rFonts w:ascii="Arial" w:hAnsi="Arial" w:cs="Arial"/>
-          <w:lang w:val="es-ES"/>
-        </w:rPr>
-        <w:t xml:space="preserve">(electrones) </w:t>
-      </w:r>
-      <w:r>
-        <w:rPr>
-          <w:rStyle w:val="un"/>
-          <w:rFonts w:ascii="Arial" w:hAnsi="Arial" w:cs="Arial"/>
-          <w:lang w:val="es-ES"/>
-        </w:rPr>
-        <w:t>mientras el tapete, cargas positivas. De la misma manera como los cuerpos adquieren carga también</w:t>
-      </w:r>
-      <w:r>
-        <w:rPr>
-          <w:rStyle w:val="un"/>
-          <w:rFonts w:ascii="Arial" w:hAnsi="Arial" w:cs="Arial"/>
-          <w:lang w:val="es-ES"/>
-        </w:rPr>
-        <w:t xml:space="preserve"> la pierden, fácilmente.</w:t>
-      </w:r>
-    </w:p>
-    <w:p>
-      <w:pPr>
-        <w:shd w:val="clear" w:color="auto" w:fill="FFFFFF"/>
-        <w:spacing w:before="100" w:beforeAutospacing="1" w:after="100" w:afterAutospacing="1" w:line="360" w:lineRule="auto"/>
-        <w:rPr>
           <w:rFonts w:ascii="Arial" w:eastAsia="Times New Roman" w:hAnsi="Arial" w:cs="Arial"/>
           <w:lang w:val="es-ES" w:eastAsia="es-CO"/>
         </w:rPr>
@@ -11033,7 +11760,7 @@
         <w:lastRenderedPageBreak/>
         <w:t>En el siguiente enlace puedes ampliar tus conocimientos relacionados con las cargas eléctricas [</w:t>
       </w:r>
-      <w:hyperlink r:id="rId24" w:history="1">
+      <w:hyperlink r:id="rId23" w:history="1">
         <w:r>
           <w:rPr>
             <w:rStyle w:val="Hipervnculo"/>
@@ -11436,7 +12163,47 @@
           <w:rFonts w:ascii="Arial" w:hAnsi="Arial" w:cs="Arial"/>
           <w:lang w:val="es-ES"/>
         </w:rPr>
-        <w:t xml:space="preserve"> es la transferencia de energía térmica de un cuerpo con mayor temperatura a otro </w:t>
+        <w:t xml:space="preserve"> es la </w:t>
+      </w:r>
+      <w:r>
+        <w:rPr>
+          <w:rStyle w:val="un"/>
+          <w:rFonts w:ascii="Arial" w:hAnsi="Arial" w:cs="Arial"/>
+          <w:lang w:val="es-ES"/>
+        </w:rPr>
+        <w:t xml:space="preserve">energía térmica </w:t>
+      </w:r>
+      <w:r>
+        <w:rPr>
+          <w:rStyle w:val="un"/>
+          <w:rFonts w:ascii="Arial" w:hAnsi="Arial" w:cs="Arial"/>
+          <w:lang w:val="es-ES"/>
+        </w:rPr>
+        <w:t xml:space="preserve">que puede pasar </w:t>
+      </w:r>
+      <w:r>
+        <w:rPr>
+          <w:rStyle w:val="un"/>
+          <w:rFonts w:ascii="Arial" w:hAnsi="Arial" w:cs="Arial"/>
+          <w:lang w:val="es-ES"/>
+        </w:rPr>
+        <w:t xml:space="preserve">de un cuerpo </w:t>
+      </w:r>
+      <w:r>
+        <w:rPr>
+          <w:rStyle w:val="un"/>
+          <w:rFonts w:ascii="Arial" w:hAnsi="Arial" w:cs="Arial"/>
+          <w:lang w:val="es-ES"/>
+        </w:rPr>
+        <w:t>a otro. Se transfiere del que tiene mayor temperatura al</w:t>
+      </w:r>
+      <w:r>
+        <w:rPr>
+          <w:rStyle w:val="un"/>
+          <w:rFonts w:ascii="Arial" w:hAnsi="Arial" w:cs="Arial"/>
+          <w:lang w:val="es-ES"/>
+        </w:rPr>
+        <w:t xml:space="preserve"> </w:t>
       </w:r>
       <w:r>
         <w:rPr>
@@ -11760,7 +12527,51 @@
                 <w:sz w:val="24"/>
                 <w:szCs w:val="24"/>
               </w:rPr>
-              <w:t>Código Shutterstock (o URL o la ruta en AulaPlaneta)</w:t>
+              <w:t xml:space="preserve">Código </w:t>
+            </w:r>
+            <w:proofErr w:type="spellStart"/>
+            <w:r>
+              <w:rPr>
+                <w:rFonts w:ascii="Arial" w:hAnsi="Arial" w:cs="Arial"/>
+                <w:b/>
+                <w:color w:val="000000"/>
+                <w:sz w:val="24"/>
+                <w:szCs w:val="24"/>
+              </w:rPr>
+              <w:t>Shutterstock</w:t>
+            </w:r>
+            <w:proofErr w:type="spellEnd"/>
+            <w:r>
+              <w:rPr>
+                <w:rFonts w:ascii="Arial" w:hAnsi="Arial" w:cs="Arial"/>
+                <w:b/>
+                <w:color w:val="000000"/>
+                <w:sz w:val="24"/>
+                <w:szCs w:val="24"/>
+              </w:rPr>
+              <w:t xml:space="preserve"> (o URL o la ruta en </w:t>
+            </w:r>
+            <w:proofErr w:type="spellStart"/>
+            <w:r>
+              <w:rPr>
+                <w:rFonts w:ascii="Arial" w:hAnsi="Arial" w:cs="Arial"/>
+                <w:b/>
+                <w:color w:val="000000"/>
+                <w:sz w:val="24"/>
+                <w:szCs w:val="24"/>
+              </w:rPr>
+              <w:t>AulaPlaneta</w:t>
+            </w:r>
+            <w:proofErr w:type="spellEnd"/>
+            <w:r>
+              <w:rPr>
+                <w:rFonts w:ascii="Arial" w:hAnsi="Arial" w:cs="Arial"/>
+                <w:b/>
+                <w:color w:val="000000"/>
+                <w:sz w:val="24"/>
+                <w:szCs w:val="24"/>
+              </w:rPr>
+              <w:t>)</w:t>
             </w:r>
           </w:p>
         </w:tc>
@@ -11804,7 +12615,7 @@
             <w:r>
               <w:rPr>
                 <w:noProof/>
-                <w:lang w:val="es-ES" w:eastAsia="es-ES"/>
+                <w:lang w:val="es-CO" w:eastAsia="es-CO"/>
               </w:rPr>
               <w:lastRenderedPageBreak/>
               <w:drawing>
@@ -11825,7 +12636,7 @@
                           </pic:cNvPicPr>
                         </pic:nvPicPr>
                         <pic:blipFill>
-                          <a:blip r:embed="rId25">
+                          <a:blip r:embed="rId24">
                             <a:extLst>
                               <a:ext uri="{28A0092B-C50C-407E-A947-70E740481C1C}">
                                 <a14:useLocalDpi xmlns:a14="http://schemas.microsoft.com/office/drawing/2010/main" val="0"/>
@@ -11905,6 +12716,7 @@
                 <w:lang w:val="es-ES"/>
               </w:rPr>
             </w:pPr>
+            <w:proofErr w:type="spellStart"/>
             <w:r>
               <w:rPr>
                 <w:rFonts w:ascii="Arial" w:hAnsi="Arial" w:cs="Arial"/>
@@ -11913,15 +12725,38 @@
                 <w:szCs w:val="24"/>
                 <w:lang w:val="es-ES"/>
               </w:rPr>
-              <w:t>Absolute zero</w:t>
-            </w:r>
-            <w:r>
-              <w:rPr>
-                <w:rFonts w:ascii="Arial" w:hAnsi="Arial" w:cs="Arial"/>
+              <w:t>Absolute</w:t>
+            </w:r>
+            <w:proofErr w:type="spellEnd"/>
+            <w:r>
+              <w:rPr>
+                <w:rFonts w:ascii="Arial" w:hAnsi="Arial" w:cs="Arial"/>
+                <w:color w:val="FF0000"/>
                 <w:sz w:val="24"/>
                 <w:szCs w:val="24"/>
                 <w:lang w:val="es-ES"/>
               </w:rPr>
+              <w:t xml:space="preserve"> </w:t>
+            </w:r>
+            <w:proofErr w:type="spellStart"/>
+            <w:r>
+              <w:rPr>
+                <w:rFonts w:ascii="Arial" w:hAnsi="Arial" w:cs="Arial"/>
+                <w:color w:val="FF0000"/>
+                <w:sz w:val="24"/>
+                <w:szCs w:val="24"/>
+                <w:lang w:val="es-ES"/>
+              </w:rPr>
+              <w:t>zero</w:t>
+            </w:r>
+            <w:proofErr w:type="spellEnd"/>
+            <w:r>
+              <w:rPr>
+                <w:rFonts w:ascii="Arial" w:hAnsi="Arial" w:cs="Arial"/>
+                <w:sz w:val="24"/>
+                <w:szCs w:val="24"/>
+                <w:lang w:val="es-ES"/>
+              </w:rPr>
               <w:t xml:space="preserve">: </w:t>
             </w:r>
             <w:r>
@@ -11962,22 +12797,78 @@
                 <w:lang w:val="es-ES"/>
               </w:rPr>
             </w:pPr>
+            <w:proofErr w:type="spellStart"/>
             <w:r>
               <w:rPr>
                 <w:rFonts w:ascii="Arial" w:hAnsi="Arial" w:cs="Arial"/>
                 <w:color w:val="FF0000"/>
                 <w:lang w:val="es-ES"/>
               </w:rPr>
-              <w:t>The freezing point of wa</w:t>
-            </w:r>
+              <w:t>The</w:t>
+            </w:r>
+            <w:proofErr w:type="spellEnd"/>
             <w:r>
               <w:rPr>
                 <w:rFonts w:ascii="Arial" w:hAnsi="Arial" w:cs="Arial"/>
                 <w:color w:val="FF0000"/>
                 <w:lang w:val="es-ES"/>
               </w:rPr>
+              <w:t xml:space="preserve"> </w:t>
+            </w:r>
+            <w:proofErr w:type="spellStart"/>
+            <w:r>
+              <w:rPr>
+                <w:rFonts w:ascii="Arial" w:hAnsi="Arial" w:cs="Arial"/>
+                <w:color w:val="FF0000"/>
+                <w:lang w:val="es-ES"/>
+              </w:rPr>
+              <w:t>freezing</w:t>
+            </w:r>
+            <w:proofErr w:type="spellEnd"/>
+            <w:r>
+              <w:rPr>
+                <w:rFonts w:ascii="Arial" w:hAnsi="Arial" w:cs="Arial"/>
+                <w:color w:val="FF0000"/>
+                <w:lang w:val="es-ES"/>
+              </w:rPr>
+              <w:t xml:space="preserve"> </w:t>
+            </w:r>
+            <w:proofErr w:type="spellStart"/>
+            <w:r>
+              <w:rPr>
+                <w:rFonts w:ascii="Arial" w:hAnsi="Arial" w:cs="Arial"/>
+                <w:color w:val="FF0000"/>
+                <w:lang w:val="es-ES"/>
+              </w:rPr>
+              <w:t>point</w:t>
+            </w:r>
+            <w:proofErr w:type="spellEnd"/>
+            <w:r>
+              <w:rPr>
+                <w:rFonts w:ascii="Arial" w:hAnsi="Arial" w:cs="Arial"/>
+                <w:color w:val="FF0000"/>
+                <w:lang w:val="es-ES"/>
+              </w:rPr>
+              <w:t xml:space="preserve"> of </w:t>
+            </w:r>
+            <w:proofErr w:type="spellStart"/>
+            <w:r>
+              <w:rPr>
+                <w:rFonts w:ascii="Arial" w:hAnsi="Arial" w:cs="Arial"/>
+                <w:color w:val="FF0000"/>
+                <w:lang w:val="es-ES"/>
+              </w:rPr>
+              <w:t>wa</w:t>
+            </w:r>
+            <w:r>
+              <w:rPr>
+                <w:rFonts w:ascii="Arial" w:hAnsi="Arial" w:cs="Arial"/>
+                <w:color w:val="FF0000"/>
+                <w:lang w:val="es-ES"/>
+              </w:rPr>
               <w:t>ter</w:t>
             </w:r>
+            <w:proofErr w:type="spellEnd"/>
             <w:r>
               <w:rPr>
                 <w:rFonts w:ascii="Arial" w:hAnsi="Arial" w:cs="Arial"/>
@@ -12059,8 +12950,39 @@
                 <w:szCs w:val="24"/>
                 <w:lang w:val="en-US"/>
               </w:rPr>
-              <w:t>unto de ebullición del agua</w:t>
-            </w:r>
+              <w:t xml:space="preserve">unto de </w:t>
+            </w:r>
+            <w:proofErr w:type="spellStart"/>
+            <w:r>
+              <w:rPr>
+                <w:rFonts w:ascii="Arial" w:hAnsi="Arial" w:cs="Arial"/>
+                <w:sz w:val="24"/>
+                <w:szCs w:val="24"/>
+                <w:lang w:val="en-US"/>
+              </w:rPr>
+              <w:t>ebullición</w:t>
+            </w:r>
+            <w:proofErr w:type="spellEnd"/>
+            <w:r>
+              <w:rPr>
+                <w:rFonts w:ascii="Arial" w:hAnsi="Arial" w:cs="Arial"/>
+                <w:sz w:val="24"/>
+                <w:szCs w:val="24"/>
+                <w:lang w:val="en-US"/>
+              </w:rPr>
+              <w:t xml:space="preserve"> del </w:t>
+            </w:r>
+            <w:proofErr w:type="spellStart"/>
+            <w:r>
+              <w:rPr>
+                <w:rFonts w:ascii="Arial" w:hAnsi="Arial" w:cs="Arial"/>
+                <w:sz w:val="24"/>
+                <w:szCs w:val="24"/>
+                <w:lang w:val="en-US"/>
+              </w:rPr>
+              <w:t>agua</w:t>
+            </w:r>
+            <w:proofErr w:type="spellEnd"/>
           </w:p>
         </w:tc>
       </w:tr>
@@ -12161,7 +13083,7 @@
                 <w:szCs w:val="24"/>
                 <w:lang w:val="es-ES"/>
               </w:rPr>
-              <w:t xml:space="preserve">del agua para relacionar cada uno de los sistemas utilizados para la medición de la temperatura. </w:t>
+              <w:t>d</w:t>
             </w:r>
             <w:r>
               <w:rPr>
@@ -12170,6 +13092,24 @@
                 <w:szCs w:val="24"/>
                 <w:lang w:val="es-ES"/>
               </w:rPr>
+              <w:t xml:space="preserve">el agua para relacionar </w:t>
+            </w:r>
+            <w:r>
+              <w:rPr>
+                <w:rFonts w:ascii="Arial" w:hAnsi="Arial" w:cs="Arial"/>
+                <w:sz w:val="24"/>
+                <w:szCs w:val="24"/>
+                <w:lang w:val="es-ES"/>
+              </w:rPr>
+              <w:t xml:space="preserve">los sistemas utilizados para la medición de la temperatura. </w:t>
+            </w:r>
+            <w:r>
+              <w:rPr>
+                <w:rFonts w:ascii="Arial" w:hAnsi="Arial" w:cs="Arial"/>
+                <w:sz w:val="24"/>
+                <w:szCs w:val="24"/>
+                <w:lang w:val="es-ES"/>
+              </w:rPr>
               <w:t>Estos</w:t>
             </w:r>
             <w:r>
@@ -12179,8 +13119,9 @@
                 <w:szCs w:val="24"/>
                 <w:lang w:val="es-ES"/>
               </w:rPr>
-              <w:t xml:space="preserve"> son: Celsius (Cº), Kelvin (K) y Fahrenheit (</w:t>
-            </w:r>
+              <w:t xml:space="preserve"> son: Celsius (</w:t>
+            </w:r>
+            <w:proofErr w:type="spellStart"/>
             <w:r>
               <w:rPr>
                 <w:rFonts w:ascii="Arial" w:hAnsi="Arial" w:cs="Arial"/>
@@ -12188,6 +13129,26 @@
                 <w:szCs w:val="24"/>
                 <w:lang w:val="es-ES"/>
               </w:rPr>
+              <w:t>Cº</w:t>
+            </w:r>
+            <w:proofErr w:type="spellEnd"/>
+            <w:r>
+              <w:rPr>
+                <w:rFonts w:ascii="Arial" w:hAnsi="Arial" w:cs="Arial"/>
+                <w:sz w:val="24"/>
+                <w:szCs w:val="24"/>
+                <w:lang w:val="es-ES"/>
+              </w:rPr>
+              <w:t>), Kelvin (K) y Fahrenheit (</w:t>
+            </w:r>
+            <w:proofErr w:type="spellStart"/>
+            <w:r>
+              <w:rPr>
+                <w:rFonts w:ascii="Arial" w:hAnsi="Arial" w:cs="Arial"/>
+                <w:sz w:val="24"/>
+                <w:szCs w:val="24"/>
+                <w:lang w:val="es-ES"/>
+              </w:rPr>
               <w:t>º</w:t>
             </w:r>
             <w:r>
@@ -12197,7 +13158,17 @@
                 <w:szCs w:val="24"/>
                 <w:lang w:val="es-ES"/>
               </w:rPr>
-              <w:t>F)</w:t>
+              <w:t>F</w:t>
+            </w:r>
+            <w:proofErr w:type="spellEnd"/>
+            <w:r>
+              <w:rPr>
+                <w:rFonts w:ascii="Arial" w:hAnsi="Arial" w:cs="Arial"/>
+                <w:sz w:val="24"/>
+                <w:szCs w:val="24"/>
+                <w:lang w:val="es-ES"/>
+              </w:rPr>
+              <w:t>)</w:t>
             </w:r>
             <w:r>
               <w:rPr>
@@ -12227,90 +13198,193 @@
         <w:shd w:val="clear" w:color="auto" w:fill="FFFFFF"/>
         <w:spacing w:line="360" w:lineRule="auto"/>
         <w:rPr>
+          <w:rFonts w:ascii="Arial" w:hAnsi="Arial" w:cs="Arial"/>
+          <w:lang w:val="es-ES"/>
+        </w:rPr>
+      </w:pPr>
+      <w:r>
+        <w:rPr>
           <w:rStyle w:val="un"/>
           <w:rFonts w:ascii="Arial" w:hAnsi="Arial" w:cs="Arial"/>
           <w:lang w:val="es-ES"/>
         </w:rPr>
+        <w:t>L</w:t>
+      </w:r>
+      <w:r>
+        <w:rPr>
+          <w:rStyle w:val="un"/>
+          <w:rFonts w:ascii="Arial" w:hAnsi="Arial" w:cs="Arial"/>
+          <w:lang w:val="es-ES"/>
+        </w:rPr>
+        <w:t xml:space="preserve">os grados centígrados </w:t>
+      </w:r>
+      <w:r>
+        <w:rPr>
+          <w:rStyle w:val="un"/>
+          <w:rFonts w:ascii="Arial" w:hAnsi="Arial" w:cs="Arial"/>
+          <w:lang w:val="es-ES"/>
+        </w:rPr>
+        <w:t xml:space="preserve">se utilizan </w:t>
+      </w:r>
+      <w:r>
+        <w:rPr>
+          <w:rStyle w:val="un"/>
+          <w:rFonts w:ascii="Arial" w:hAnsi="Arial" w:cs="Arial"/>
+          <w:lang w:val="es-ES"/>
+        </w:rPr>
+        <w:t>para medir la temperatura de sucesos cotidianos,</w:t>
+      </w:r>
+      <w:r>
+        <w:rPr>
+          <w:rStyle w:val="un"/>
+          <w:rFonts w:ascii="Arial" w:hAnsi="Arial" w:cs="Arial"/>
+          <w:lang w:val="es-ES"/>
+        </w:rPr>
+        <w:t xml:space="preserve"> por ejemplo,</w:t>
+      </w:r>
+      <w:r>
+        <w:rPr>
+          <w:rStyle w:val="un"/>
+          <w:rFonts w:ascii="Arial" w:hAnsi="Arial" w:cs="Arial"/>
+          <w:lang w:val="es-ES"/>
+        </w:rPr>
+        <w:t xml:space="preserve"> </w:t>
+      </w:r>
+      <w:r>
+        <w:rPr>
+          <w:rStyle w:val="un"/>
+          <w:rFonts w:ascii="Arial" w:hAnsi="Arial" w:cs="Arial"/>
+          <w:lang w:val="es-ES"/>
+        </w:rPr>
+        <w:t xml:space="preserve">la </w:t>
+      </w:r>
+      <w:r>
+        <w:rPr>
+          <w:rStyle w:val="un"/>
+          <w:rFonts w:ascii="Arial" w:hAnsi="Arial" w:cs="Arial"/>
+          <w:lang w:val="es-ES"/>
+        </w:rPr>
+        <w:t xml:space="preserve">temperatura ambiente, </w:t>
+      </w:r>
+      <w:r>
+        <w:rPr>
+          <w:rStyle w:val="un"/>
+          <w:rFonts w:ascii="Arial" w:hAnsi="Arial" w:cs="Arial"/>
+          <w:lang w:val="es-ES"/>
+        </w:rPr>
+        <w:t xml:space="preserve">la </w:t>
+      </w:r>
+      <w:r>
+        <w:rPr>
+          <w:rStyle w:val="un"/>
+          <w:rFonts w:ascii="Arial" w:hAnsi="Arial" w:cs="Arial"/>
+          <w:lang w:val="es-ES"/>
+        </w:rPr>
+        <w:t>del cuerpo humano, la de un horno doméstico.</w:t>
+      </w:r>
+      <w:r>
+        <w:rPr>
+          <w:rStyle w:val="un"/>
+          <w:rFonts w:ascii="Arial" w:hAnsi="Arial" w:cs="Arial"/>
+          <w:lang w:val="es-ES"/>
+        </w:rPr>
+        <w:t xml:space="preserve"> </w:t>
+      </w:r>
+      <w:r>
+        <w:rPr>
+          <w:rStyle w:val="un"/>
+          <w:rFonts w:ascii="Arial" w:hAnsi="Arial" w:cs="Arial"/>
+          <w:lang w:val="es-ES"/>
+        </w:rPr>
+        <w:t>La temperatura en Kelvin se utiliza para realizar trabajos científicos y tecnológicos.</w:t>
+      </w:r>
+    </w:p>
+    <w:p>
+      <w:pPr>
+        <w:pStyle w:val="Ttulo4"/>
+        <w:shd w:val="clear" w:color="auto" w:fill="FFFFFF"/>
+        <w:spacing w:line="360" w:lineRule="auto"/>
+        <w:rPr>
+          <w:rFonts w:ascii="Arial" w:hAnsi="Arial" w:cs="Arial"/>
+          <w:vanish/>
+          <w:lang w:val="es-ES"/>
+        </w:rPr>
       </w:pPr>
       <w:r>
         <w:rPr>
-          <w:rStyle w:val="un"/>
-          <w:rFonts w:ascii="Arial" w:hAnsi="Arial" w:cs="Arial"/>
-          <w:lang w:val="es-ES"/>
-        </w:rPr>
-        <w:t>L</w:t>
-      </w:r>
-      <w:r>
-        <w:rPr>
-          <w:rStyle w:val="un"/>
-          <w:rFonts w:ascii="Arial" w:hAnsi="Arial" w:cs="Arial"/>
-          <w:lang w:val="es-ES"/>
-        </w:rPr>
-        <w:t xml:space="preserve">os grados centígrados </w:t>
-      </w:r>
-      <w:r>
-        <w:rPr>
-          <w:rStyle w:val="un"/>
-          <w:rFonts w:ascii="Arial" w:hAnsi="Arial" w:cs="Arial"/>
-          <w:lang w:val="es-ES"/>
-        </w:rPr>
-        <w:t xml:space="preserve">se utilizan </w:t>
-      </w:r>
-      <w:r>
-        <w:rPr>
-          <w:rStyle w:val="un"/>
-          <w:rFonts w:ascii="Arial" w:hAnsi="Arial" w:cs="Arial"/>
-          <w:lang w:val="es-ES"/>
-        </w:rPr>
-        <w:t>para medir la temperatura de sucesos cotidianos,</w:t>
-      </w:r>
-      <w:r>
-        <w:rPr>
-          <w:rStyle w:val="un"/>
-          <w:rFonts w:ascii="Arial" w:hAnsi="Arial" w:cs="Arial"/>
-          <w:lang w:val="es-ES"/>
-        </w:rPr>
-        <w:t xml:space="preserve"> por ejemplo,</w:t>
-      </w:r>
-      <w:r>
-        <w:rPr>
-          <w:rStyle w:val="un"/>
-          <w:rFonts w:ascii="Arial" w:hAnsi="Arial" w:cs="Arial"/>
-          <w:lang w:val="es-ES"/>
+          <w:rFonts w:ascii="Arial" w:hAnsi="Arial" w:cs="Arial"/>
+          <w:vanish/>
+          <w:lang w:val="es-ES"/>
+        </w:rPr>
+        <w:t>Recursos de</w:t>
+      </w:r>
+      <w:r>
+        <w:rPr>
+          <w:rFonts w:ascii="Arial" w:hAnsi="Arial" w:cs="Arial"/>
+          <w:vanish/>
+          <w:lang w:val="es-ES"/>
+        </w:rPr>
+        <w:br/>
+        <w:t>ampliación</w:t>
+      </w:r>
+    </w:p>
+    <w:p>
+      <w:pPr>
+        <w:pStyle w:val="Ttulo3"/>
+        <w:shd w:val="clear" w:color="auto" w:fill="FFFFFF"/>
+        <w:spacing w:line="360" w:lineRule="auto"/>
+        <w:rPr>
+          <w:rFonts w:ascii="Arial" w:hAnsi="Arial" w:cs="Arial"/>
+          <w:color w:val="auto"/>
+          <w:lang w:val="es-ES"/>
+        </w:rPr>
+      </w:pPr>
+      <w:r>
+        <w:rPr>
+          <w:rFonts w:ascii="Arial" w:hAnsi="Arial" w:cs="Arial"/>
+          <w:b w:val="0"/>
+          <w:color w:val="auto"/>
+          <w:highlight w:val="yellow"/>
         </w:rPr>
         <w:t xml:space="preserve"> </w:t>
       </w:r>
       <w:r>
         <w:rPr>
-          <w:rStyle w:val="un"/>
-          <w:rFonts w:ascii="Arial" w:hAnsi="Arial" w:cs="Arial"/>
-          <w:lang w:val="es-ES"/>
-        </w:rPr>
-        <w:t xml:space="preserve">la </w:t>
-      </w:r>
-      <w:r>
-        <w:rPr>
-          <w:rStyle w:val="un"/>
-          <w:rFonts w:ascii="Arial" w:hAnsi="Arial" w:cs="Arial"/>
-          <w:lang w:val="es-ES"/>
-        </w:rPr>
-        <w:t xml:space="preserve">temperatura ambiente, </w:t>
-      </w:r>
-      <w:r>
-        <w:rPr>
-          <w:rStyle w:val="un"/>
-          <w:rFonts w:ascii="Arial" w:hAnsi="Arial" w:cs="Arial"/>
-          <w:lang w:val="es-ES"/>
-        </w:rPr>
-        <w:t xml:space="preserve">la </w:t>
-      </w:r>
-      <w:r>
-        <w:rPr>
-          <w:rStyle w:val="un"/>
-          <w:rFonts w:ascii="Arial" w:hAnsi="Arial" w:cs="Arial"/>
-          <w:lang w:val="es-ES"/>
-        </w:rPr>
-        <w:t>del cuerpo humano, la de un horno doméstico.</w:t>
+          <w:rFonts w:ascii="Arial" w:hAnsi="Arial" w:cs="Arial"/>
+          <w:b w:val="0"/>
+          <w:color w:val="auto"/>
+          <w:highlight w:val="yellow"/>
+        </w:rPr>
+        <w:t>[SECCIÓN 2]</w:t>
+      </w:r>
+      <w:r>
+        <w:rPr>
+          <w:rFonts w:ascii="Arial" w:hAnsi="Arial" w:cs="Arial"/>
+          <w:color w:val="auto"/>
+        </w:rPr>
+        <w:t xml:space="preserve"> 2.</w:t>
+      </w:r>
+      <w:r>
+        <w:rPr>
+          <w:rFonts w:ascii="Arial" w:hAnsi="Arial" w:cs="Arial"/>
+          <w:color w:val="auto"/>
+        </w:rPr>
+        <w:t>4</w:t>
+      </w:r>
+      <w:r>
+        <w:rPr>
+          <w:rFonts w:ascii="Arial" w:hAnsi="Arial" w:cs="Arial"/>
+          <w:color w:val="auto"/>
+        </w:rPr>
+        <w:t xml:space="preserve"> </w:t>
+      </w:r>
+      <w:r>
+        <w:rPr>
+          <w:rFonts w:ascii="Arial" w:hAnsi="Arial" w:cs="Arial"/>
+          <w:color w:val="auto"/>
+          <w:lang w:val="es-ES"/>
+        </w:rPr>
+        <w:t>La energía química</w:t>
       </w:r>
     </w:p>
     <w:p>
@@ -12329,114 +13403,54 @@
           <w:rFonts w:ascii="Arial" w:hAnsi="Arial" w:cs="Arial"/>
           <w:lang w:val="es-ES"/>
         </w:rPr>
-        <w:t>La temperatura en Kelvin se utiliza para realizar trabajos científicos y tecnológicos.</w:t>
-      </w:r>
-    </w:p>
-    <w:p>
-      <w:pPr>
-        <w:pStyle w:val="Ttulo4"/>
-        <w:shd w:val="clear" w:color="auto" w:fill="FFFFFF"/>
-        <w:spacing w:line="360" w:lineRule="auto"/>
-        <w:rPr>
-          <w:rFonts w:ascii="Arial" w:hAnsi="Arial" w:cs="Arial"/>
-          <w:vanish/>
-          <w:lang w:val="es-ES"/>
-        </w:rPr>
-      </w:pPr>
-      <w:r>
-        <w:rPr>
-          <w:rFonts w:ascii="Arial" w:hAnsi="Arial" w:cs="Arial"/>
-          <w:vanish/>
-          <w:lang w:val="es-ES"/>
-        </w:rPr>
-        <w:t>Recursos de</w:t>
-      </w:r>
-      <w:r>
-        <w:rPr>
-          <w:rFonts w:ascii="Arial" w:hAnsi="Arial" w:cs="Arial"/>
-          <w:vanish/>
-          <w:lang w:val="es-ES"/>
-        </w:rPr>
-        <w:br/>
-        <w:t>ampliación</w:t>
-      </w:r>
-    </w:p>
-    <w:p>
-      <w:pPr>
-        <w:pStyle w:val="Ttulo3"/>
-        <w:shd w:val="clear" w:color="auto" w:fill="FFFFFF"/>
-        <w:spacing w:line="360" w:lineRule="auto"/>
-        <w:rPr>
-          <w:rFonts w:ascii="Arial" w:hAnsi="Arial" w:cs="Arial"/>
-          <w:color w:val="auto"/>
-          <w:lang w:val="es-ES"/>
-        </w:rPr>
-      </w:pPr>
-      <w:r>
-        <w:rPr>
-          <w:rFonts w:ascii="Arial" w:hAnsi="Arial" w:cs="Arial"/>
-          <w:b w:val="0"/>
-          <w:color w:val="auto"/>
-          <w:highlight w:val="yellow"/>
+        <w:t>Esta</w:t>
+      </w:r>
+      <w:r>
+        <w:rPr>
+          <w:rStyle w:val="un"/>
+          <w:rFonts w:ascii="Arial" w:hAnsi="Arial" w:cs="Arial"/>
+          <w:lang w:val="es-ES"/>
         </w:rPr>
         <w:t xml:space="preserve"> </w:t>
       </w:r>
       <w:r>
         <w:rPr>
-          <w:rFonts w:ascii="Arial" w:hAnsi="Arial" w:cs="Arial"/>
-          <w:b w:val="0"/>
-          <w:color w:val="auto"/>
-          <w:highlight w:val="yellow"/>
-        </w:rPr>
-        <w:t>[SECCIÓN 2]</w:t>
-      </w:r>
-      <w:r>
-        <w:rPr>
-          <w:rFonts w:ascii="Arial" w:hAnsi="Arial" w:cs="Arial"/>
-          <w:color w:val="auto"/>
-        </w:rPr>
-        <w:t xml:space="preserve"> 2.</w:t>
-      </w:r>
-      <w:r>
-        <w:rPr>
-          <w:rFonts w:ascii="Arial" w:hAnsi="Arial" w:cs="Arial"/>
-          <w:color w:val="auto"/>
-        </w:rPr>
-        <w:t>4</w:t>
-      </w:r>
-      <w:r>
-        <w:rPr>
-          <w:rFonts w:ascii="Arial" w:hAnsi="Arial" w:cs="Arial"/>
-          <w:color w:val="auto"/>
+          <w:rStyle w:val="un"/>
+          <w:rFonts w:ascii="Arial" w:hAnsi="Arial" w:cs="Arial"/>
+          <w:lang w:val="es-ES"/>
+        </w:rPr>
+        <w:t xml:space="preserve">energía se manifiesta en las </w:t>
+      </w:r>
+      <w:r>
+        <w:rPr>
+          <w:rStyle w:val="Textoennegrita"/>
+          <w:rFonts w:ascii="Arial" w:hAnsi="Arial" w:cs="Arial"/>
+          <w:lang w:val="es-ES"/>
+        </w:rPr>
+        <w:t>reacciones químicas</w:t>
+      </w:r>
+      <w:r>
+        <w:rPr>
+          <w:rStyle w:val="un"/>
+          <w:rFonts w:ascii="Arial" w:hAnsi="Arial" w:cs="Arial"/>
+          <w:lang w:val="es-ES"/>
+        </w:rPr>
+        <w:t xml:space="preserve"> y muchas de ellas se producen en los procesos que mantienen la vida de los seres.</w:t>
+      </w:r>
+      <w:r>
+        <w:rPr>
+          <w:rFonts w:ascii="Arial" w:hAnsi="Arial" w:cs="Arial"/>
+          <w:lang w:val="es-ES"/>
         </w:rPr>
         <w:t xml:space="preserve"> </w:t>
       </w:r>
       <w:r>
         <w:rPr>
-          <w:rFonts w:ascii="Arial" w:hAnsi="Arial" w:cs="Arial"/>
-          <w:color w:val="auto"/>
-          <w:lang w:val="es-ES"/>
-        </w:rPr>
-        <w:t>La energía química</w:t>
-      </w:r>
-    </w:p>
-    <w:p>
-      <w:pPr>
-        <w:pStyle w:val="u"/>
-        <w:shd w:val="clear" w:color="auto" w:fill="FFFFFF"/>
-        <w:spacing w:line="360" w:lineRule="auto"/>
-        <w:rPr>
-          <w:rFonts w:ascii="Arial" w:hAnsi="Arial" w:cs="Arial"/>
-          <w:lang w:val="es-ES"/>
-        </w:rPr>
-      </w:pPr>
-      <w:r>
-        <w:rPr>
           <w:rStyle w:val="un"/>
           <w:rFonts w:ascii="Arial" w:hAnsi="Arial" w:cs="Arial"/>
           <w:lang w:val="es-ES"/>
         </w:rPr>
-        <w:t>Esta</w:t>
+        <w:t>Por ejemplo,</w:t>
       </w:r>
       <w:r>
         <w:rPr>
@@ -12444,98 +13458,51 @@
           <w:rFonts w:ascii="Arial" w:hAnsi="Arial" w:cs="Arial"/>
           <w:lang w:val="es-ES"/>
         </w:rPr>
+        <w:t xml:space="preserve"> mediante el proceso de respiración celular muchos seres vivos obtienen </w:t>
+      </w:r>
+      <w:r>
+        <w:rPr>
+          <w:rStyle w:val="un"/>
+          <w:rFonts w:ascii="Arial" w:hAnsi="Arial" w:cs="Arial"/>
+          <w:lang w:val="es-ES"/>
+        </w:rPr>
+        <w:t xml:space="preserve">la </w:t>
+      </w:r>
+      <w:r>
+        <w:rPr>
+          <w:rStyle w:val="un"/>
+          <w:rFonts w:ascii="Arial" w:hAnsi="Arial" w:cs="Arial"/>
+          <w:lang w:val="es-ES"/>
+        </w:rPr>
+        <w:t xml:space="preserve">energía </w:t>
+      </w:r>
+      <w:r>
+        <w:rPr>
+          <w:rStyle w:val="un"/>
+          <w:rFonts w:ascii="Arial" w:hAnsi="Arial" w:cs="Arial"/>
+          <w:lang w:val="es-ES"/>
+        </w:rPr>
+        <w:lastRenderedPageBreak/>
+        <w:t>química contenida en el alimento. En este caso el oxígeno se combina con la glucosa y de esta manera se libera la energía almacenada en sus enlaces</w:t>
+      </w:r>
+      <w:r>
+        <w:rPr>
+          <w:rStyle w:val="un"/>
+          <w:rFonts w:ascii="Arial" w:hAnsi="Arial" w:cs="Arial"/>
+          <w:lang w:val="es-ES"/>
+        </w:rPr>
+        <w:t>.</w:t>
+      </w:r>
+      <w:r>
+        <w:rPr>
+          <w:rStyle w:val="un"/>
+          <w:rFonts w:ascii="Arial" w:hAnsi="Arial" w:cs="Arial"/>
+          <w:lang w:val="es-ES"/>
+        </w:rPr>
         <w:t xml:space="preserve"> </w:t>
       </w:r>
       <w:r>
         <w:rPr>
-          <w:rStyle w:val="un"/>
-          <w:rFonts w:ascii="Arial" w:hAnsi="Arial" w:cs="Arial"/>
-          <w:lang w:val="es-ES"/>
-        </w:rPr>
-        <w:t xml:space="preserve">energía se manifiesta en las </w:t>
-      </w:r>
-      <w:r>
-        <w:rPr>
-          <w:rStyle w:val="Textoennegrita"/>
-          <w:rFonts w:ascii="Arial" w:hAnsi="Arial" w:cs="Arial"/>
-          <w:lang w:val="es-ES"/>
-        </w:rPr>
-        <w:t>reacciones químicas</w:t>
-      </w:r>
-      <w:r>
-        <w:rPr>
-          <w:rStyle w:val="un"/>
-          <w:rFonts w:ascii="Arial" w:hAnsi="Arial" w:cs="Arial"/>
-          <w:lang w:val="es-ES"/>
-        </w:rPr>
-        <w:t xml:space="preserve"> y muchas de ellas se producen en los procesos que mantienen la vida de los seres.</w:t>
-      </w:r>
-      <w:r>
-        <w:rPr>
-          <w:rFonts w:ascii="Arial" w:hAnsi="Arial" w:cs="Arial"/>
-          <w:lang w:val="es-ES"/>
-        </w:rPr>
-        <w:t xml:space="preserve"> </w:t>
-      </w:r>
-      <w:r>
-        <w:rPr>
-          <w:rStyle w:val="un"/>
-          <w:rFonts w:ascii="Arial" w:hAnsi="Arial" w:cs="Arial"/>
-          <w:lang w:val="es-ES"/>
-        </w:rPr>
-        <w:t>Por ejemplo,</w:t>
-      </w:r>
-      <w:r>
-        <w:rPr>
-          <w:rStyle w:val="un"/>
-          <w:rFonts w:ascii="Arial" w:hAnsi="Arial" w:cs="Arial"/>
-          <w:lang w:val="es-ES"/>
-        </w:rPr>
-        <w:t xml:space="preserve"> </w:t>
-      </w:r>
-      <w:r>
-        <w:rPr>
-          <w:rStyle w:val="un"/>
-          <w:rFonts w:ascii="Arial" w:hAnsi="Arial" w:cs="Arial"/>
-          <w:lang w:val="es-ES"/>
-        </w:rPr>
-        <w:lastRenderedPageBreak/>
-        <w:t xml:space="preserve">mediante el proceso de respiración celular muchos seres vivos obtienen </w:t>
-      </w:r>
-      <w:r>
-        <w:rPr>
-          <w:rStyle w:val="un"/>
-          <w:rFonts w:ascii="Arial" w:hAnsi="Arial" w:cs="Arial"/>
-          <w:lang w:val="es-ES"/>
-        </w:rPr>
-        <w:t xml:space="preserve">la </w:t>
-      </w:r>
-      <w:r>
-        <w:rPr>
-          <w:rStyle w:val="un"/>
-          <w:rFonts w:ascii="Arial" w:hAnsi="Arial" w:cs="Arial"/>
-          <w:lang w:val="es-ES"/>
-        </w:rPr>
-        <w:t>energía química contenida en el alimento. En este caso el oxígeno se combina con la glucosa y de esta manera se libera la energía almacenada en sus enlaces</w:t>
-      </w:r>
-      <w:r>
-        <w:rPr>
-          <w:rStyle w:val="un"/>
-          <w:rFonts w:ascii="Arial" w:hAnsi="Arial" w:cs="Arial"/>
-          <w:lang w:val="es-ES"/>
-        </w:rPr>
-        <w:t>.</w:t>
-      </w:r>
-      <w:r>
-        <w:rPr>
-          <w:rStyle w:val="un"/>
-          <w:rFonts w:ascii="Arial" w:hAnsi="Arial" w:cs="Arial"/>
-          <w:lang w:val="es-ES"/>
-        </w:rPr>
-        <w:t xml:space="preserve"> </w:t>
-      </w:r>
-      <w:r>
-        <w:rPr>
           <w:rFonts w:ascii="Arial" w:hAnsi="Arial" w:cs="Arial"/>
           <w:lang w:val="es-ES"/>
         </w:rPr>
@@ -12562,7 +13529,7 @@
         </w:rPr>
         <w:t xml:space="preserve">una explicación del proceso de transformación de energía solar en química </w:t>
       </w:r>
-      <w:hyperlink r:id="rId26" w:history="1">
+      <w:hyperlink r:id="rId25" w:history="1">
         <w:r>
           <w:rPr>
             <w:rStyle w:val="Hipervnculo"/>
@@ -12726,7 +13693,7 @@
         </w:rPr>
         <w:t xml:space="preserve">En el siguiente enlace encontrarás un experimento sencillo para hacer una curiosa pila con limones </w:t>
       </w:r>
-      <w:hyperlink r:id="rId27" w:tgtFrame="_blank" w:history="1">
+      <w:hyperlink r:id="rId26" w:tgtFrame="_blank" w:history="1">
         <w:r>
           <w:rPr>
             <w:rStyle w:val="Hipervnculo"/>
@@ -13197,6 +14164,28 @@
               </w:rPr>
               <w:t xml:space="preserve">Código </w:t>
             </w:r>
+            <w:proofErr w:type="spellStart"/>
+            <w:r>
+              <w:rPr>
+                <w:rFonts w:ascii="Arial" w:hAnsi="Arial" w:cs="Arial"/>
+                <w:b/>
+                <w:color w:val="000000"/>
+                <w:sz w:val="24"/>
+                <w:szCs w:val="24"/>
+              </w:rPr>
+              <w:t>Shutterstock</w:t>
+            </w:r>
+            <w:proofErr w:type="spellEnd"/>
+            <w:r>
+              <w:rPr>
+                <w:rFonts w:ascii="Arial" w:hAnsi="Arial" w:cs="Arial"/>
+                <w:b/>
+                <w:color w:val="000000"/>
+                <w:sz w:val="24"/>
+                <w:szCs w:val="24"/>
+              </w:rPr>
+              <w:t xml:space="preserve"> (o </w:t>
+            </w:r>
             <w:r>
               <w:rPr>
                 <w:rFonts w:ascii="Arial" w:hAnsi="Arial" w:cs="Arial"/>
@@ -13206,7 +14195,29 @@
                 <w:szCs w:val="24"/>
               </w:rPr>
               <w:lastRenderedPageBreak/>
-              <w:t>Shutterstock (o URL o la ruta en AulaPlaneta)</w:t>
+              <w:t xml:space="preserve">URL o la ruta en </w:t>
+            </w:r>
+            <w:proofErr w:type="spellStart"/>
+            <w:r>
+              <w:rPr>
+                <w:rFonts w:ascii="Arial" w:hAnsi="Arial" w:cs="Arial"/>
+                <w:b/>
+                <w:color w:val="000000"/>
+                <w:sz w:val="24"/>
+                <w:szCs w:val="24"/>
+              </w:rPr>
+              <w:t>AulaPlaneta</w:t>
+            </w:r>
+            <w:proofErr w:type="spellEnd"/>
+            <w:r>
+              <w:rPr>
+                <w:rFonts w:ascii="Arial" w:hAnsi="Arial" w:cs="Arial"/>
+                <w:b/>
+                <w:color w:val="000000"/>
+                <w:sz w:val="24"/>
+                <w:szCs w:val="24"/>
+              </w:rPr>
+              <w:t>)</w:t>
             </w:r>
           </w:p>
         </w:tc>
@@ -13261,7 +14272,7 @@
             <w:r>
               <w:rPr>
                 <w:noProof/>
-                <w:lang w:val="es-ES" w:eastAsia="es-ES"/>
+                <w:lang w:val="es-CO" w:eastAsia="es-CO"/>
               </w:rPr>
               <w:drawing>
                 <wp:inline distT="0" distB="0" distL="0" distR="0" wp14:anchorId="09822185" wp14:editId="7612E928">
@@ -13281,7 +14292,7 @@
                           </pic:cNvPicPr>
                         </pic:nvPicPr>
                         <pic:blipFill>
-                          <a:blip r:embed="rId28">
+                          <a:blip r:embed="rId27">
                             <a:extLst>
                               <a:ext uri="{28A0092B-C50C-407E-A947-70E740481C1C}">
                                 <a14:useLocalDpi xmlns:a14="http://schemas.microsoft.com/office/drawing/2010/main" val="0"/>
@@ -13696,7 +14707,51 @@
                 <w:sz w:val="24"/>
                 <w:szCs w:val="24"/>
               </w:rPr>
-              <w:t>Código Shutterstock (o URL o la ruta en AulaPlaneta)</w:t>
+              <w:t xml:space="preserve">Código </w:t>
+            </w:r>
+            <w:proofErr w:type="spellStart"/>
+            <w:r>
+              <w:rPr>
+                <w:rFonts w:ascii="Arial" w:hAnsi="Arial" w:cs="Arial"/>
+                <w:b/>
+                <w:color w:val="000000"/>
+                <w:sz w:val="24"/>
+                <w:szCs w:val="24"/>
+              </w:rPr>
+              <w:t>Shutterstock</w:t>
+            </w:r>
+            <w:proofErr w:type="spellEnd"/>
+            <w:r>
+              <w:rPr>
+                <w:rFonts w:ascii="Arial" w:hAnsi="Arial" w:cs="Arial"/>
+                <w:b/>
+                <w:color w:val="000000"/>
+                <w:sz w:val="24"/>
+                <w:szCs w:val="24"/>
+              </w:rPr>
+              <w:t xml:space="preserve"> (o URL o la ruta en </w:t>
+            </w:r>
+            <w:proofErr w:type="spellStart"/>
+            <w:r>
+              <w:rPr>
+                <w:rFonts w:ascii="Arial" w:hAnsi="Arial" w:cs="Arial"/>
+                <w:b/>
+                <w:color w:val="000000"/>
+                <w:sz w:val="24"/>
+                <w:szCs w:val="24"/>
+              </w:rPr>
+              <w:t>AulaPlaneta</w:t>
+            </w:r>
+            <w:proofErr w:type="spellEnd"/>
+            <w:r>
+              <w:rPr>
+                <w:rFonts w:ascii="Arial" w:hAnsi="Arial" w:cs="Arial"/>
+                <w:b/>
+                <w:color w:val="000000"/>
+                <w:sz w:val="24"/>
+                <w:szCs w:val="24"/>
+              </w:rPr>
+              <w:t>)</w:t>
             </w:r>
           </w:p>
         </w:tc>
@@ -13753,7 +14808,7 @@
             <w:r>
               <w:rPr>
                 <w:noProof/>
-                <w:lang w:val="es-ES" w:eastAsia="es-ES"/>
+                <w:lang w:val="es-CO" w:eastAsia="es-CO"/>
               </w:rPr>
               <w:drawing>
                 <wp:inline distT="0" distB="0" distL="0" distR="0" wp14:anchorId="0DD0A658" wp14:editId="6336B3D3">
@@ -13773,7 +14828,7 @@
                           </pic:cNvPicPr>
                         </pic:nvPicPr>
                         <pic:blipFill>
-                          <a:blip r:embed="rId29">
+                          <a:blip r:embed="rId28">
                             <a:extLst>
                               <a:ext uri="{28A0092B-C50C-407E-A947-70E740481C1C}">
                                 <a14:useLocalDpi xmlns:a14="http://schemas.microsoft.com/office/drawing/2010/main" val="0"/>
@@ -13894,10 +14949,8 @@
                 <w:szCs w:val="24"/>
                 <w:lang w:val="es-ES"/>
               </w:rPr>
-              <w:t>. Mediante este método se obtiene una gran cantidad de energía calór</w:t>
-            </w:r>
-            <w:bookmarkStart w:id="20" w:name="_GoBack"/>
-            <w:bookmarkEnd w:id="20"/>
+              <w:t xml:space="preserve">. Mediante este método se obtiene una gran cantidad de energía calórica que luego se </w:t>
+            </w:r>
             <w:r>
               <w:rPr>
                 <w:rFonts w:ascii="Arial" w:hAnsi="Arial" w:cs="Arial"/>
@@ -13905,7 +14958,7 @@
                 <w:szCs w:val="24"/>
                 <w:lang w:val="es-ES"/>
               </w:rPr>
-              <w:t xml:space="preserve">ica que luego se transforma en energía </w:t>
+              <w:t xml:space="preserve">puede </w:t>
             </w:r>
             <w:r>
               <w:rPr>
@@ -13914,8 +14967,35 @@
                 <w:szCs w:val="24"/>
                 <w:lang w:val="es-ES"/>
               </w:rPr>
+              <w:t>transforma</w:t>
+            </w:r>
+            <w:r>
+              <w:rPr>
+                <w:rFonts w:ascii="Arial" w:hAnsi="Arial" w:cs="Arial"/>
+                <w:sz w:val="24"/>
+                <w:szCs w:val="24"/>
+                <w:lang w:val="es-ES"/>
+              </w:rPr>
+              <w:t>r</w:t>
+            </w:r>
+            <w:r>
+              <w:rPr>
+                <w:rFonts w:ascii="Arial" w:hAnsi="Arial" w:cs="Arial"/>
+                <w:sz w:val="24"/>
+                <w:szCs w:val="24"/>
+                <w:lang w:val="es-ES"/>
+              </w:rPr>
+              <w:t xml:space="preserve"> en </w:t>
+            </w:r>
+            <w:r>
+              <w:rPr>
+                <w:rFonts w:ascii="Arial" w:hAnsi="Arial" w:cs="Arial"/>
+                <w:sz w:val="24"/>
+                <w:szCs w:val="24"/>
+                <w:lang w:val="es-ES"/>
+              </w:rPr>
               <w:lastRenderedPageBreak/>
-              <w:t>eléctrica.</w:t>
+              <w:t>energía eléctrica.</w:t>
             </w:r>
           </w:p>
         </w:tc>
@@ -13985,7 +15065,7 @@
         </w:rPr>
         <w:t xml:space="preserve"> [</w:t>
       </w:r>
-      <w:hyperlink r:id="rId30" w:history="1">
+      <w:hyperlink r:id="rId29" w:history="1">
         <w:r>
           <w:rPr>
             <w:rStyle w:val="Hipervnculo"/>
@@ -15533,7 +16613,7 @@
                 <w:rFonts w:ascii="Arial" w:hAnsi="Arial" w:cs="Arial"/>
                 <w:noProof/>
                 <w:color w:val="000000"/>
-                <w:lang w:val="es-ES" w:eastAsia="es-ES"/>
+                <w:lang w:val="es-CO" w:eastAsia="es-CO"/>
               </w:rPr>
               <w:drawing>
                 <wp:inline distT="0" distB="0" distL="0" distR="0" wp14:anchorId="1E4C4B93" wp14:editId="3214FBC3">
@@ -15553,7 +16633,7 @@
                           </pic:cNvPicPr>
                         </pic:nvPicPr>
                         <pic:blipFill>
-                          <a:blip r:embed="rId31">
+                          <a:blip r:embed="rId30">
                             <a:extLst>
                               <a:ext uri="{28A0092B-C50C-407E-A947-70E740481C1C}">
                                 <a14:useLocalDpi xmlns:a14="http://schemas.microsoft.com/office/drawing/2010/main" val="0"/>
@@ -16060,9 +17140,9 @@
                 <w:szCs w:val="24"/>
               </w:rPr>
             </w:pPr>
-            <w:bookmarkStart w:id="21" w:name="OLE_LINK28"/>
-            <w:bookmarkStart w:id="22" w:name="OLE_LINK29"/>
-            <w:bookmarkStart w:id="23" w:name="OLE_LINK30"/>
+            <w:bookmarkStart w:id="20" w:name="OLE_LINK28"/>
+            <w:bookmarkStart w:id="21" w:name="OLE_LINK29"/>
+            <w:bookmarkStart w:id="22" w:name="OLE_LINK30"/>
             <w:r>
               <w:rPr>
                 <w:rFonts w:ascii="Arial" w:hAnsi="Arial" w:cs="Arial"/>
@@ -16072,9 +17152,9 @@
               </w:rPr>
               <w:t>La energía eléctrica</w:t>
             </w:r>
+            <w:bookmarkEnd w:id="20"/>
             <w:bookmarkEnd w:id="21"/>
             <w:bookmarkEnd w:id="22"/>
-            <w:bookmarkEnd w:id="23"/>
           </w:p>
         </w:tc>
       </w:tr>
@@ -16218,21 +17298,28 @@
           <w:rFonts w:ascii="Arial" w:eastAsia="Times New Roman" w:hAnsi="Arial" w:cs="Arial"/>
           <w:lang w:val="es-ES" w:eastAsia="es-CO"/>
         </w:rPr>
-        <w:t xml:space="preserve"> son los recursos naturales de los cuales obtenemos ener</w:t>
+        <w:t xml:space="preserve"> son los recursos naturales </w:t>
       </w:r>
       <w:r>
         <w:rPr>
           <w:rFonts w:ascii="Arial" w:eastAsia="Times New Roman" w:hAnsi="Arial" w:cs="Arial"/>
           <w:lang w:val="es-ES" w:eastAsia="es-CO"/>
         </w:rPr>
-        <w:t>gía para producir electricidad y transformarla en otros</w:t>
+        <w:t xml:space="preserve">a partir </w:t>
       </w:r>
       <w:r>
         <w:rPr>
           <w:rFonts w:ascii="Arial" w:eastAsia="Times New Roman" w:hAnsi="Arial" w:cs="Arial"/>
           <w:lang w:val="es-ES" w:eastAsia="es-CO"/>
         </w:rPr>
-        <w:t xml:space="preserve"> tipos de energía como la luz o el calor.</w:t>
+        <w:t>de los cuales obtenemos ener</w:t>
+      </w:r>
+      <w:r>
+        <w:rPr>
+          <w:rFonts w:ascii="Arial" w:eastAsia="Times New Roman" w:hAnsi="Arial" w:cs="Arial"/>
+          <w:lang w:val="es-ES" w:eastAsia="es-CO"/>
+        </w:rPr>
+        <w:t>gía.</w:t>
       </w:r>
     </w:p>
     <w:p>
@@ -16376,7 +17463,6 @@
                 <w:sz w:val="24"/>
                 <w:szCs w:val="24"/>
               </w:rPr>
-              <w:lastRenderedPageBreak/>
               <w:t>Código</w:t>
             </w:r>
           </w:p>
@@ -16449,6 +17535,7 @@
                 <w:sz w:val="24"/>
                 <w:szCs w:val="24"/>
               </w:rPr>
+              <w:lastRenderedPageBreak/>
               <w:t>Descripción</w:t>
             </w:r>
           </w:p>
@@ -16502,7 +17589,51 @@
                 <w:sz w:val="24"/>
                 <w:szCs w:val="24"/>
               </w:rPr>
-              <w:t>Código Shutterstock (o URL o la ruta en AulaPlaneta)</w:t>
+              <w:t xml:space="preserve">Código </w:t>
+            </w:r>
+            <w:proofErr w:type="spellStart"/>
+            <w:r>
+              <w:rPr>
+                <w:rFonts w:ascii="Arial" w:hAnsi="Arial" w:cs="Arial"/>
+                <w:b/>
+                <w:color w:val="000000"/>
+                <w:sz w:val="24"/>
+                <w:szCs w:val="24"/>
+              </w:rPr>
+              <w:t>Shutterstock</w:t>
+            </w:r>
+            <w:proofErr w:type="spellEnd"/>
+            <w:r>
+              <w:rPr>
+                <w:rFonts w:ascii="Arial" w:hAnsi="Arial" w:cs="Arial"/>
+                <w:b/>
+                <w:color w:val="000000"/>
+                <w:sz w:val="24"/>
+                <w:szCs w:val="24"/>
+              </w:rPr>
+              <w:t xml:space="preserve"> (o URL o la ruta en </w:t>
+            </w:r>
+            <w:proofErr w:type="spellStart"/>
+            <w:r>
+              <w:rPr>
+                <w:rFonts w:ascii="Arial" w:hAnsi="Arial" w:cs="Arial"/>
+                <w:b/>
+                <w:color w:val="000000"/>
+                <w:sz w:val="24"/>
+                <w:szCs w:val="24"/>
+              </w:rPr>
+              <w:t>AulaPlaneta</w:t>
+            </w:r>
+            <w:proofErr w:type="spellEnd"/>
+            <w:r>
+              <w:rPr>
+                <w:rFonts w:ascii="Arial" w:hAnsi="Arial" w:cs="Arial"/>
+                <w:b/>
+                <w:color w:val="000000"/>
+                <w:sz w:val="24"/>
+                <w:szCs w:val="24"/>
+              </w:rPr>
+              <w:t>)</w:t>
             </w:r>
           </w:p>
         </w:tc>
@@ -16520,8 +17651,8 @@
                 <w:shd w:val="clear" w:color="auto" w:fill="FFFFFF"/>
               </w:rPr>
             </w:pPr>
-            <w:bookmarkStart w:id="24" w:name="OLE_LINK26"/>
-            <w:bookmarkStart w:id="25" w:name="OLE_LINK27"/>
+            <w:bookmarkStart w:id="23" w:name="OLE_LINK26"/>
+            <w:bookmarkStart w:id="24" w:name="OLE_LINK27"/>
             <w:r>
               <w:rPr>
                 <w:rFonts w:ascii="Arial" w:hAnsi="Arial" w:cs="Arial"/>
@@ -16531,8 +17662,8 @@
               </w:rPr>
               <w:t>123705166</w:t>
             </w:r>
+            <w:bookmarkEnd w:id="23"/>
             <w:bookmarkEnd w:id="24"/>
-            <w:bookmarkEnd w:id="25"/>
           </w:p>
           <w:p>
             <w:pPr>
@@ -16547,7 +17678,7 @@
             <w:r>
               <w:rPr>
                 <w:noProof/>
-                <w:lang w:val="es-ES" w:eastAsia="es-ES"/>
+                <w:lang w:val="es-CO" w:eastAsia="es-CO"/>
               </w:rPr>
               <w:drawing>
                 <wp:inline distT="0" distB="0" distL="0" distR="0" wp14:anchorId="742E6B9A" wp14:editId="3DFA9E99">
@@ -16567,7 +17698,7 @@
                           </pic:cNvPicPr>
                         </pic:nvPicPr>
                         <pic:blipFill>
-                          <a:blip r:embed="rId32">
+                          <a:blip r:embed="rId31">
                             <a:extLst>
                               <a:ext uri="{28A0092B-C50C-407E-A947-70E740481C1C}">
                                 <a14:useLocalDpi xmlns:a14="http://schemas.microsoft.com/office/drawing/2010/main" val="0"/>
@@ -16658,7 +17789,34 @@
                 <w:sz w:val="24"/>
                 <w:szCs w:val="24"/>
               </w:rPr>
-              <w:t>energía utilizadas por el ser humanos.</w:t>
+              <w:t>energ</w:t>
+            </w:r>
+            <w:r>
+              <w:rPr>
+                <w:rFonts w:ascii="Arial" w:hAnsi="Arial" w:cs="Arial"/>
+                <w:color w:val="000000"/>
+                <w:sz w:val="24"/>
+                <w:szCs w:val="24"/>
+              </w:rPr>
+              <w:t>ía utilizadas por el ser humano</w:t>
+            </w:r>
+            <w:r>
+              <w:rPr>
+                <w:rFonts w:ascii="Arial" w:hAnsi="Arial" w:cs="Arial"/>
+                <w:color w:val="000000"/>
+                <w:sz w:val="24"/>
+                <w:szCs w:val="24"/>
+              </w:rPr>
+              <w:t>.</w:t>
+            </w:r>
+            <w:r>
+              <w:rPr>
+                <w:rFonts w:ascii="Arial" w:hAnsi="Arial" w:cs="Arial"/>
+                <w:color w:val="000000"/>
+                <w:sz w:val="24"/>
+                <w:szCs w:val="24"/>
+              </w:rPr>
+              <w:t xml:space="preserve"> Obtenemos energía a partir del viento, de las caídas de agua, de las mareas, del calor del Sol, de los materiales radiactivos, de fuentes termales, o por combustión de petróleo o biomasas.</w:t>
             </w:r>
           </w:p>
         </w:tc>
@@ -17002,9 +18160,9 @@
                 <w:szCs w:val="24"/>
               </w:rPr>
             </w:pPr>
-            <w:bookmarkStart w:id="26" w:name="OLE_LINK31"/>
-            <w:bookmarkStart w:id="27" w:name="OLE_LINK32"/>
-            <w:bookmarkStart w:id="28" w:name="OLE_LINK33"/>
+            <w:bookmarkStart w:id="25" w:name="OLE_LINK31"/>
+            <w:bookmarkStart w:id="26" w:name="OLE_LINK32"/>
+            <w:bookmarkStart w:id="27" w:name="OLE_LINK33"/>
             <w:r>
               <w:rPr>
                 <w:rFonts w:ascii="Arial" w:hAnsi="Arial" w:cs="Arial"/>
@@ -17023,9 +18181,9 @@
               </w:rPr>
               <w:t>las fuentes de energía</w:t>
             </w:r>
+            <w:bookmarkEnd w:id="25"/>
             <w:bookmarkEnd w:id="26"/>
             <w:bookmarkEnd w:id="27"/>
-            <w:bookmarkEnd w:id="28"/>
           </w:p>
         </w:tc>
       </w:tr>
@@ -17138,6 +18296,7 @@
           <w:rFonts w:ascii="Arial" w:hAnsi="Arial" w:cs="Arial"/>
           <w:lang w:val="es-ES"/>
         </w:rPr>
+        <w:lastRenderedPageBreak/>
         <w:t>Las fuentes de energía renovables</w:t>
       </w:r>
       <w:r>
@@ -17207,7 +18366,6 @@
           <w:rFonts w:ascii="Arial" w:hAnsi="Arial" w:cs="Arial"/>
           <w:lang w:val="es-ES"/>
         </w:rPr>
-        <w:lastRenderedPageBreak/>
         <w:t>Algunas de l</w:t>
       </w:r>
       <w:r>
@@ -17427,7 +18585,51 @@
                 <w:sz w:val="24"/>
                 <w:szCs w:val="24"/>
               </w:rPr>
-              <w:t>Código Shutterstock (o URL o la ruta en AulaPlaneta)</w:t>
+              <w:t xml:space="preserve">Código </w:t>
+            </w:r>
+            <w:proofErr w:type="spellStart"/>
+            <w:r>
+              <w:rPr>
+                <w:rFonts w:ascii="Arial" w:hAnsi="Arial" w:cs="Arial"/>
+                <w:b/>
+                <w:color w:val="000000"/>
+                <w:sz w:val="24"/>
+                <w:szCs w:val="24"/>
+              </w:rPr>
+              <w:t>Shutterstock</w:t>
+            </w:r>
+            <w:proofErr w:type="spellEnd"/>
+            <w:r>
+              <w:rPr>
+                <w:rFonts w:ascii="Arial" w:hAnsi="Arial" w:cs="Arial"/>
+                <w:b/>
+                <w:color w:val="000000"/>
+                <w:sz w:val="24"/>
+                <w:szCs w:val="24"/>
+              </w:rPr>
+              <w:t xml:space="preserve"> (o URL o la ruta en </w:t>
+            </w:r>
+            <w:proofErr w:type="spellStart"/>
+            <w:r>
+              <w:rPr>
+                <w:rFonts w:ascii="Arial" w:hAnsi="Arial" w:cs="Arial"/>
+                <w:b/>
+                <w:color w:val="000000"/>
+                <w:sz w:val="24"/>
+                <w:szCs w:val="24"/>
+              </w:rPr>
+              <w:t>AulaPlaneta</w:t>
+            </w:r>
+            <w:proofErr w:type="spellEnd"/>
+            <w:r>
+              <w:rPr>
+                <w:rFonts w:ascii="Arial" w:hAnsi="Arial" w:cs="Arial"/>
+                <w:b/>
+                <w:color w:val="000000"/>
+                <w:sz w:val="24"/>
+                <w:szCs w:val="24"/>
+              </w:rPr>
+              <w:t>)</w:t>
             </w:r>
           </w:p>
         </w:tc>
@@ -17586,7 +18788,7 @@
                 <w:noProof/>
                 <w:color w:val="333333"/>
                 <w:shd w:val="clear" w:color="auto" w:fill="FFFFFF"/>
-                <w:lang w:val="es-ES" w:eastAsia="es-ES"/>
+                <w:lang w:val="es-CO" w:eastAsia="es-CO"/>
               </w:rPr>
               <w:drawing>
                 <wp:inline distT="0" distB="0" distL="0" distR="0" wp14:anchorId="4F6E7864" wp14:editId="60E37CB4">
@@ -17606,7 +18808,7 @@
                           </pic:cNvPicPr>
                         </pic:nvPicPr>
                         <pic:blipFill>
-                          <a:blip r:embed="rId33">
+                          <a:blip r:embed="rId32">
                             <a:extLst>
                               <a:ext uri="{28A0092B-C50C-407E-A947-70E740481C1C}">
                                 <a14:useLocalDpi xmlns:a14="http://schemas.microsoft.com/office/drawing/2010/main" val="0"/>
@@ -17716,7 +18918,25 @@
                 <w:szCs w:val="24"/>
                 <w:lang w:val="es-ES"/>
               </w:rPr>
-              <w:t xml:space="preserve"> la hidráulica, la solar, la eólica, la geotérmica, la de biomasa y la mareomotriz</w:t>
+              <w:t xml:space="preserve"> </w:t>
+            </w:r>
+            <w:r>
+              <w:rPr>
+                <w:rFonts w:ascii="Arial" w:hAnsi="Arial" w:cs="Arial"/>
+                <w:sz w:val="24"/>
+                <w:szCs w:val="24"/>
+                <w:lang w:val="es-ES"/>
+              </w:rPr>
+              <w:t xml:space="preserve">son </w:t>
+            </w:r>
+            <w:r>
+              <w:rPr>
+                <w:rFonts w:ascii="Arial" w:hAnsi="Arial" w:cs="Arial"/>
+                <w:sz w:val="24"/>
+                <w:szCs w:val="24"/>
+                <w:lang w:val="es-ES"/>
+              </w:rPr>
+              <w:t>la hidráulica, la solar, la eólica, la geotérmica, la de biomasa y la mareomotriz</w:t>
             </w:r>
             <w:r>
               <w:rPr>
@@ -17948,6 +19168,7 @@
           <w:rFonts w:ascii="Arial" w:hAnsi="Arial" w:cs="Arial"/>
           <w:lang w:val="es-ES"/>
         </w:rPr>
+        <w:lastRenderedPageBreak/>
         <w:t>La energía solar es utilizada por todos los seres vivo</w:t>
       </w:r>
       <w:r>
@@ -17955,14 +19176,21 @@
           <w:rFonts w:ascii="Arial" w:hAnsi="Arial" w:cs="Arial"/>
           <w:lang w:val="es-ES"/>
         </w:rPr>
-        <w:t>s en nuestro planeta, especialmente</w:t>
-      </w:r>
-      <w:r>
-        <w:rPr>
-          <w:rFonts w:ascii="Arial" w:hAnsi="Arial" w:cs="Arial"/>
-          <w:lang w:val="es-ES"/>
-        </w:rPr>
-        <w:t xml:space="preserve"> las plantas</w:t>
+        <w:t>s e</w:t>
+      </w:r>
+      <w:r>
+        <w:rPr>
+          <w:rFonts w:ascii="Arial" w:hAnsi="Arial" w:cs="Arial"/>
+          <w:lang w:val="es-ES"/>
+        </w:rPr>
+        <w:t xml:space="preserve">n nuestro planeta, </w:t>
+      </w:r>
+      <w:r>
+        <w:rPr>
+          <w:rFonts w:ascii="Arial" w:hAnsi="Arial" w:cs="Arial"/>
+          <w:lang w:val="es-ES"/>
+        </w:rPr>
+        <w:t>las plantas</w:t>
       </w:r>
       <w:r>
         <w:rPr>
@@ -17976,14 +19204,7 @@
           <w:rFonts w:ascii="Arial" w:hAnsi="Arial" w:cs="Arial"/>
           <w:lang w:val="es-ES"/>
         </w:rPr>
-        <w:t xml:space="preserve">, las cuales transforman la energía solar en energía química mediante </w:t>
-      </w:r>
-      <w:r>
-        <w:rPr>
-          <w:rFonts w:ascii="Arial" w:hAnsi="Arial" w:cs="Arial"/>
-          <w:lang w:val="es-ES"/>
-        </w:rPr>
-        <w:t>la</w:t>
+        <w:t xml:space="preserve"> la transforman en energía química durante el proceso de la </w:t>
       </w:r>
       <w:r>
         <w:rPr>
@@ -17991,7 +19212,7 @@
           <w:b/>
           <w:lang w:val="es-ES"/>
         </w:rPr>
-        <w:t xml:space="preserve"> fotosíntesis</w:t>
+        <w:t>fotosíntesis</w:t>
       </w:r>
       <w:r>
         <w:rPr>
@@ -18038,7 +19259,6 @@
                 <w:sz w:val="24"/>
                 <w:szCs w:val="24"/>
               </w:rPr>
-              <w:lastRenderedPageBreak/>
               <w:t>Imagen (fotografía, gráfica o ilustración)</w:t>
             </w:r>
           </w:p>
@@ -18184,7 +19404,51 @@
                 <w:sz w:val="24"/>
                 <w:szCs w:val="24"/>
               </w:rPr>
-              <w:t>Código Shutterstock (o URL o la ruta en AulaPlaneta)</w:t>
+              <w:t xml:space="preserve">Código </w:t>
+            </w:r>
+            <w:proofErr w:type="spellStart"/>
+            <w:r>
+              <w:rPr>
+                <w:rFonts w:ascii="Arial" w:hAnsi="Arial" w:cs="Arial"/>
+                <w:b/>
+                <w:color w:val="000000"/>
+                <w:sz w:val="24"/>
+                <w:szCs w:val="24"/>
+              </w:rPr>
+              <w:t>Shutterstock</w:t>
+            </w:r>
+            <w:proofErr w:type="spellEnd"/>
+            <w:r>
+              <w:rPr>
+                <w:rFonts w:ascii="Arial" w:hAnsi="Arial" w:cs="Arial"/>
+                <w:b/>
+                <w:color w:val="000000"/>
+                <w:sz w:val="24"/>
+                <w:szCs w:val="24"/>
+              </w:rPr>
+              <w:t xml:space="preserve"> (o URL o la ruta en </w:t>
+            </w:r>
+            <w:proofErr w:type="spellStart"/>
+            <w:r>
+              <w:rPr>
+                <w:rFonts w:ascii="Arial" w:hAnsi="Arial" w:cs="Arial"/>
+                <w:b/>
+                <w:color w:val="000000"/>
+                <w:sz w:val="24"/>
+                <w:szCs w:val="24"/>
+              </w:rPr>
+              <w:t>AulaPlaneta</w:t>
+            </w:r>
+            <w:proofErr w:type="spellEnd"/>
+            <w:r>
+              <w:rPr>
+                <w:rFonts w:ascii="Arial" w:hAnsi="Arial" w:cs="Arial"/>
+                <w:b/>
+                <w:color w:val="000000"/>
+                <w:sz w:val="24"/>
+                <w:szCs w:val="24"/>
+              </w:rPr>
+              <w:t>)</w:t>
             </w:r>
           </w:p>
         </w:tc>
@@ -18202,8 +19466,8 @@
                 <w:shd w:val="clear" w:color="auto" w:fill="FFFFFF"/>
               </w:rPr>
             </w:pPr>
-            <w:bookmarkStart w:id="29" w:name="OLE_LINK34"/>
-            <w:bookmarkStart w:id="30" w:name="OLE_LINK35"/>
+            <w:bookmarkStart w:id="28" w:name="OLE_LINK34"/>
+            <w:bookmarkStart w:id="29" w:name="OLE_LINK35"/>
             <w:r>
               <w:rPr>
                 <w:rFonts w:ascii="Arial" w:hAnsi="Arial" w:cs="Arial"/>
@@ -18213,8 +19477,8 @@
               </w:rPr>
               <w:t>157736174</w:t>
             </w:r>
+            <w:bookmarkEnd w:id="28"/>
             <w:bookmarkEnd w:id="29"/>
-            <w:bookmarkEnd w:id="30"/>
           </w:p>
           <w:p>
             <w:pPr>
@@ -18229,7 +19493,7 @@
             <w:r>
               <w:rPr>
                 <w:noProof/>
-                <w:lang w:val="es-ES" w:eastAsia="es-ES"/>
+                <w:lang w:val="es-CO" w:eastAsia="es-CO"/>
               </w:rPr>
               <w:drawing>
                 <wp:inline distT="0" distB="0" distL="0" distR="0" wp14:anchorId="72CFD58A" wp14:editId="4CB44ED7">
@@ -18249,7 +19513,7 @@
                           </pic:cNvPicPr>
                         </pic:nvPicPr>
                         <pic:blipFill>
-                          <a:blip r:embed="rId34">
+                          <a:blip r:embed="rId33">
                             <a:extLst>
                               <a:ext uri="{28A0092B-C50C-407E-A947-70E740481C1C}">
                                 <a14:useLocalDpi xmlns:a14="http://schemas.microsoft.com/office/drawing/2010/main" val="0"/>
@@ -18385,7 +19649,16 @@
                 <w:sz w:val="24"/>
                 <w:szCs w:val="24"/>
               </w:rPr>
-              <w:t xml:space="preserve"> que se genera en las hidroeléctricas.</w:t>
+              <w:t xml:space="preserve"> que s</w:t>
+            </w:r>
+            <w:r>
+              <w:rPr>
+                <w:rFonts w:ascii="Arial" w:hAnsi="Arial" w:cs="Arial"/>
+                <w:color w:val="000000"/>
+                <w:sz w:val="24"/>
+                <w:szCs w:val="24"/>
+              </w:rPr>
+              <w:t>e genera en las hidroeléctricas y que tiene mayor impacto ambiental.</w:t>
             </w:r>
           </w:p>
         </w:tc>
@@ -18431,21 +19704,56 @@
           <w:rFonts w:ascii="Arial" w:eastAsia="Times New Roman" w:hAnsi="Arial" w:cs="Arial"/>
           <w:lang w:val="es-ES" w:eastAsia="es-CO"/>
         </w:rPr>
-        <w:t>: la luz del Sol nos permite ver durante el día. Las plantas l</w:t>
+        <w:t xml:space="preserve">: la luz del Sol nos </w:t>
       </w:r>
       <w:r>
         <w:rPr>
           <w:rFonts w:ascii="Arial" w:eastAsia="Times New Roman" w:hAnsi="Arial" w:cs="Arial"/>
           <w:lang w:val="es-ES" w:eastAsia="es-CO"/>
         </w:rPr>
-        <w:t xml:space="preserve">a utilizan para producir su alimento </w:t>
+        <w:t>permite ver durante el día y activa ciertas reacciones químicas en nuestros cuerpos.</w:t>
       </w:r>
       <w:r>
         <w:rPr>
           <w:rFonts w:ascii="Arial" w:eastAsia="Times New Roman" w:hAnsi="Arial" w:cs="Arial"/>
           <w:lang w:val="es-ES" w:eastAsia="es-CO"/>
         </w:rPr>
-        <w:t xml:space="preserve">y los seres humanos la aprovechamos para producir electricidad mediante </w:t>
+        <w:t xml:space="preserve"> Las plantas l</w:t>
+      </w:r>
+      <w:r>
+        <w:rPr>
+          <w:rFonts w:ascii="Arial" w:eastAsia="Times New Roman" w:hAnsi="Arial" w:cs="Arial"/>
+          <w:lang w:val="es-ES" w:eastAsia="es-CO"/>
+        </w:rPr>
+        <w:t>a uti</w:t>
+      </w:r>
+      <w:r>
+        <w:rPr>
+          <w:rFonts w:ascii="Arial" w:eastAsia="Times New Roman" w:hAnsi="Arial" w:cs="Arial"/>
+          <w:lang w:val="es-ES" w:eastAsia="es-CO"/>
+        </w:rPr>
+        <w:t>lizan para producir su alimento. L</w:t>
+      </w:r>
+      <w:r>
+        <w:rPr>
+          <w:rFonts w:ascii="Arial" w:eastAsia="Times New Roman" w:hAnsi="Arial" w:cs="Arial"/>
+          <w:lang w:val="es-ES" w:eastAsia="es-CO"/>
+        </w:rPr>
+        <w:t>os seres humanos la aprovechamos</w:t>
+      </w:r>
+      <w:r>
+        <w:rPr>
+          <w:rFonts w:ascii="Arial" w:eastAsia="Times New Roman" w:hAnsi="Arial" w:cs="Arial"/>
+          <w:lang w:val="es-ES" w:eastAsia="es-CO"/>
+        </w:rPr>
+        <w:t xml:space="preserve"> también</w:t>
+      </w:r>
+      <w:r>
+        <w:rPr>
+          <w:rFonts w:ascii="Arial" w:eastAsia="Times New Roman" w:hAnsi="Arial" w:cs="Arial"/>
+          <w:lang w:val="es-ES" w:eastAsia="es-CO"/>
+        </w:rPr>
+        <w:t xml:space="preserve"> para producir electricidad mediante </w:t>
       </w:r>
       <w:r>
         <w:rPr>
@@ -18494,7 +19802,21 @@
           <w:rFonts w:ascii="Arial" w:eastAsia="Times New Roman" w:hAnsi="Arial" w:cs="Arial"/>
           <w:lang w:val="es-ES" w:eastAsia="es-CO"/>
         </w:rPr>
-        <w:t xml:space="preserve">: los rayos del Sol calientan la superficie terrestre y proporcionan el calor necesario para que se desarrolle la vida en la Tierra. Los humanos aprovechamos la energía térmica mediante </w:t>
+        <w:t>: los rayos del Sol calientan la superficie terrestre y proporcionan el calor necesario para que se desarrolle la vida en la Tierra. Los humanos aprovech</w:t>
+      </w:r>
+      <w:r>
+        <w:rPr>
+          <w:rFonts w:ascii="Arial" w:eastAsia="Times New Roman" w:hAnsi="Arial" w:cs="Arial"/>
+          <w:lang w:val="es-ES" w:eastAsia="es-CO"/>
+        </w:rPr>
+        <w:t>amos la energía térmica de</w:t>
+      </w:r>
+      <w:r>
+        <w:rPr>
+          <w:rFonts w:ascii="Arial" w:eastAsia="Times New Roman" w:hAnsi="Arial" w:cs="Arial"/>
+          <w:lang w:val="es-ES" w:eastAsia="es-CO"/>
+        </w:rPr>
+        <w:t xml:space="preserve"> </w:t>
       </w:r>
       <w:r>
         <w:rPr>
@@ -18503,14 +19825,15 @@
           <w:bCs/>
           <w:lang w:val="es-ES" w:eastAsia="es-CO"/>
         </w:rPr>
-        <w:t>hornos y cocinas solares</w:t>
+        <w:t xml:space="preserve">hornos </w:t>
       </w:r>
       <w:r>
         <w:rPr>
           <w:rFonts w:ascii="Arial" w:eastAsia="Times New Roman" w:hAnsi="Arial" w:cs="Arial"/>
+          <w:bCs/>
           <w:lang w:val="es-ES" w:eastAsia="es-CO"/>
         </w:rPr>
-        <w:t xml:space="preserve"> o en </w:t>
+        <w:t>y</w:t>
       </w:r>
       <w:r>
         <w:rPr>
@@ -18519,7 +19842,38 @@
           <w:bCs/>
           <w:lang w:val="es-ES" w:eastAsia="es-CO"/>
         </w:rPr>
-        <w:t>calentadores solares de agua</w:t>
+        <w:t xml:space="preserve"> cocinas solares</w:t>
+      </w:r>
+      <w:r>
+        <w:rPr>
+          <w:rFonts w:ascii="Arial" w:eastAsia="Times New Roman" w:hAnsi="Arial" w:cs="Arial"/>
+          <w:lang w:val="es-ES" w:eastAsia="es-CO"/>
+        </w:rPr>
+        <w:t xml:space="preserve"> y de los </w:t>
+      </w:r>
+      <w:r>
+        <w:rPr>
+          <w:rFonts w:ascii="Arial" w:eastAsia="Times New Roman" w:hAnsi="Arial" w:cs="Arial"/>
+          <w:lang w:val="es-ES" w:eastAsia="es-CO"/>
+        </w:rPr>
+        <w:t xml:space="preserve"> </w:t>
+      </w:r>
+      <w:r>
+        <w:rPr>
+          <w:rFonts w:ascii="Arial" w:eastAsia="Times New Roman" w:hAnsi="Arial" w:cs="Arial"/>
+          <w:b/>
+          <w:bCs/>
+          <w:lang w:val="es-ES" w:eastAsia="es-CO"/>
+        </w:rPr>
+        <w:t xml:space="preserve">calentadores solares </w:t>
+      </w:r>
+      <w:r>
+        <w:rPr>
+          <w:rFonts w:ascii="Arial" w:eastAsia="Times New Roman" w:hAnsi="Arial" w:cs="Arial"/>
+          <w:bCs/>
+          <w:lang w:val="es-ES" w:eastAsia="es-CO"/>
+        </w:rPr>
+        <w:t>de agua</w:t>
       </w:r>
       <w:r>
         <w:rPr>
@@ -18576,6 +19930,7 @@
                 <w:sz w:val="24"/>
                 <w:szCs w:val="24"/>
               </w:rPr>
+              <w:lastRenderedPageBreak/>
               <w:t>Recuerda</w:t>
             </w:r>
           </w:p>
@@ -18629,28 +19984,27 @@
                 <w:szCs w:val="24"/>
                 <w:lang w:val="es-ES" w:eastAsia="es-CO"/>
               </w:rPr>
-              <w:t xml:space="preserve">El Sol es la fuente de energía más importante para la Tierra, ya que sin su presencia no se darían otros tipos de energía y, por tanto, no existiría la vida en el planeta. La </w:t>
+              <w:t xml:space="preserve">El Sol es la fuente de energía más importante para la Tierra, ya que sin su presencia no se darían otros tipos de energía y, por tanto, no existiría la vida en el planeta. La energía que procede del Sol se denomina </w:t>
             </w:r>
             <w:r>
               <w:rPr>
                 <w:rFonts w:ascii="Arial" w:eastAsia="Times New Roman" w:hAnsi="Arial" w:cs="Arial"/>
+                <w:b/>
+                <w:bCs/>
                 <w:sz w:val="24"/>
                 <w:szCs w:val="24"/>
                 <w:lang w:val="es-ES" w:eastAsia="es-CO"/>
               </w:rPr>
-              <w:lastRenderedPageBreak/>
-              <w:t xml:space="preserve">energía que procede del Sol se denomina </w:t>
+              <w:t>energía solar</w:t>
             </w:r>
             <w:r>
               <w:rPr>
                 <w:rFonts w:ascii="Arial" w:eastAsia="Times New Roman" w:hAnsi="Arial" w:cs="Arial"/>
-                <w:b/>
-                <w:bCs/>
                 <w:sz w:val="24"/>
                 <w:szCs w:val="24"/>
                 <w:lang w:val="es-ES" w:eastAsia="es-CO"/>
               </w:rPr>
-              <w:t>energía solar</w:t>
+              <w:t xml:space="preserve"> y </w:t>
             </w:r>
             <w:r>
               <w:rPr>
@@ -18659,7 +20013,7 @@
                 <w:szCs w:val="24"/>
                 <w:lang w:val="es-ES" w:eastAsia="es-CO"/>
               </w:rPr>
-              <w:t xml:space="preserve"> y </w:t>
+              <w:t xml:space="preserve">le </w:t>
             </w:r>
             <w:r>
               <w:rPr>
@@ -18668,7 +20022,7 @@
                 <w:szCs w:val="24"/>
                 <w:lang w:val="es-ES" w:eastAsia="es-CO"/>
               </w:rPr>
-              <w:t xml:space="preserve">le </w:t>
+              <w:t>proporciona a la Tierra energía</w:t>
             </w:r>
             <w:r>
               <w:rPr>
@@ -18677,7 +20031,16 @@
                 <w:szCs w:val="24"/>
                 <w:lang w:val="es-ES" w:eastAsia="es-CO"/>
               </w:rPr>
-              <w:t xml:space="preserve">proporciona a la Tierra energía lumínica y </w:t>
+              <w:t>s</w:t>
+            </w:r>
+            <w:r>
+              <w:rPr>
+                <w:rFonts w:ascii="Arial" w:eastAsia="Times New Roman" w:hAnsi="Arial" w:cs="Arial"/>
+                <w:sz w:val="24"/>
+                <w:szCs w:val="24"/>
+                <w:lang w:val="es-ES" w:eastAsia="es-CO"/>
+              </w:rPr>
+              <w:t xml:space="preserve"> lumínica y </w:t>
             </w:r>
             <w:r>
               <w:rPr>
@@ -19546,7 +20909,7 @@
                 <w:rFonts w:ascii="Arial" w:hAnsi="Arial" w:cs="Arial"/>
                 <w:noProof/>
                 <w:color w:val="000000"/>
-                <w:lang w:val="es-ES" w:eastAsia="es-ES"/>
+                <w:lang w:val="es-CO" w:eastAsia="es-CO"/>
               </w:rPr>
               <w:drawing>
                 <wp:inline distT="0" distB="0" distL="0" distR="0" wp14:anchorId="3784AAE6" wp14:editId="3DE52B33">
@@ -19566,7 +20929,7 @@
                           </pic:cNvPicPr>
                         </pic:nvPicPr>
                         <pic:blipFill>
-                          <a:blip r:embed="rId35">
+                          <a:blip r:embed="rId34">
                             <a:extLst>
                               <a:ext uri="{28A0092B-C50C-407E-A947-70E740481C1C}">
                                 <a14:useLocalDpi xmlns:a14="http://schemas.microsoft.com/office/drawing/2010/main" val="0"/>
@@ -19879,6 +21242,7 @@
           <w:lang w:val="es-ES"/>
         </w:rPr>
       </w:pPr>
+      <w:proofErr w:type="gramStart"/>
       <w:r>
         <w:rPr>
           <w:rStyle w:val="un"/>
@@ -19893,7 +21257,16 @@
           <w:rFonts w:ascii="Arial" w:hAnsi="Arial" w:cs="Arial"/>
           <w:lang w:val="es-ES"/>
         </w:rPr>
-        <w:t>alentamiento desigual de l</w:t>
+        <w:t>alentamiento</w:t>
+      </w:r>
+      <w:proofErr w:type="gramEnd"/>
+      <w:r>
+        <w:rPr>
+          <w:rStyle w:val="un"/>
+          <w:rFonts w:ascii="Arial" w:hAnsi="Arial" w:cs="Arial"/>
+          <w:lang w:val="es-ES"/>
+        </w:rPr>
+        <w:t xml:space="preserve"> desigual de l</w:t>
       </w:r>
       <w:r>
         <w:rPr>
@@ -20247,7 +21620,51 @@
                 <w:sz w:val="24"/>
                 <w:szCs w:val="24"/>
               </w:rPr>
-              <w:t>Código Shutterstock (o URL o la ruta en AulaPlaneta)</w:t>
+              <w:t xml:space="preserve">Código </w:t>
+            </w:r>
+            <w:proofErr w:type="spellStart"/>
+            <w:r>
+              <w:rPr>
+                <w:rFonts w:ascii="Arial" w:hAnsi="Arial" w:cs="Arial"/>
+                <w:b/>
+                <w:color w:val="000000"/>
+                <w:sz w:val="24"/>
+                <w:szCs w:val="24"/>
+              </w:rPr>
+              <w:t>Shutterstock</w:t>
+            </w:r>
+            <w:proofErr w:type="spellEnd"/>
+            <w:r>
+              <w:rPr>
+                <w:rFonts w:ascii="Arial" w:hAnsi="Arial" w:cs="Arial"/>
+                <w:b/>
+                <w:color w:val="000000"/>
+                <w:sz w:val="24"/>
+                <w:szCs w:val="24"/>
+              </w:rPr>
+              <w:t xml:space="preserve"> (o URL o la ruta en </w:t>
+            </w:r>
+            <w:proofErr w:type="spellStart"/>
+            <w:r>
+              <w:rPr>
+                <w:rFonts w:ascii="Arial" w:hAnsi="Arial" w:cs="Arial"/>
+                <w:b/>
+                <w:color w:val="000000"/>
+                <w:sz w:val="24"/>
+                <w:szCs w:val="24"/>
+              </w:rPr>
+              <w:t>AulaPlaneta</w:t>
+            </w:r>
+            <w:proofErr w:type="spellEnd"/>
+            <w:r>
+              <w:rPr>
+                <w:rFonts w:ascii="Arial" w:hAnsi="Arial" w:cs="Arial"/>
+                <w:b/>
+                <w:color w:val="000000"/>
+                <w:sz w:val="24"/>
+                <w:szCs w:val="24"/>
+              </w:rPr>
+              <w:t>)</w:t>
             </w:r>
           </w:p>
         </w:tc>
@@ -20378,7 +21795,7 @@
             <w:r>
               <w:rPr>
                 <w:noProof/>
-                <w:lang w:val="es-ES" w:eastAsia="es-ES"/>
+                <w:lang w:val="es-CO" w:eastAsia="es-CO"/>
               </w:rPr>
               <w:lastRenderedPageBreak/>
               <w:drawing>
@@ -20399,7 +21816,7 @@
                           </pic:cNvPicPr>
                         </pic:nvPicPr>
                         <pic:blipFill>
-                          <a:blip r:embed="rId36">
+                          <a:blip r:embed="rId35">
                             <a:extLst>
                               <a:ext uri="{28A0092B-C50C-407E-A947-70E740481C1C}">
                                 <a14:useLocalDpi xmlns:a14="http://schemas.microsoft.com/office/drawing/2010/main" val="0"/>
@@ -21818,7 +23235,7 @@
         </w:rPr>
         <w:t xml:space="preserve"> </w:t>
       </w:r>
-      <w:hyperlink r:id="rId37" w:tooltip="Energía cinética" w:history="1">
+      <w:hyperlink r:id="rId36" w:tooltip="Energía cinética" w:history="1">
         <w:r>
           <w:rPr>
             <w:rStyle w:val="Hipervnculo"/>
@@ -21857,7 +23274,7 @@
         </w:rPr>
         <w:t> </w:t>
       </w:r>
-      <w:hyperlink r:id="rId38" w:tooltip="Energía potencial" w:history="1">
+      <w:hyperlink r:id="rId37" w:tooltip="Energía potencial" w:history="1">
         <w:r>
           <w:rPr>
             <w:rStyle w:val="Hipervnculo"/>
@@ -21935,7 +23352,7 @@
         </w:rPr>
         <w:t> </w:t>
       </w:r>
-      <w:hyperlink r:id="rId39" w:tooltip="Central hidroeléctrica" w:history="1">
+      <w:hyperlink r:id="rId38" w:tooltip="Central hidroeléctrica" w:history="1">
         <w:r>
           <w:rPr>
             <w:rStyle w:val="Hipervnculo"/>
@@ -22180,7 +23597,51 @@
                 <w:sz w:val="24"/>
                 <w:szCs w:val="24"/>
               </w:rPr>
-              <w:t>Código Shutterstock (o URL o la ruta en AulaPlaneta)</w:t>
+              <w:t xml:space="preserve">Código </w:t>
+            </w:r>
+            <w:proofErr w:type="spellStart"/>
+            <w:r>
+              <w:rPr>
+                <w:rFonts w:ascii="Arial" w:hAnsi="Arial" w:cs="Arial"/>
+                <w:b/>
+                <w:color w:val="000000"/>
+                <w:sz w:val="24"/>
+                <w:szCs w:val="24"/>
+              </w:rPr>
+              <w:t>Shutterstock</w:t>
+            </w:r>
+            <w:proofErr w:type="spellEnd"/>
+            <w:r>
+              <w:rPr>
+                <w:rFonts w:ascii="Arial" w:hAnsi="Arial" w:cs="Arial"/>
+                <w:b/>
+                <w:color w:val="000000"/>
+                <w:sz w:val="24"/>
+                <w:szCs w:val="24"/>
+              </w:rPr>
+              <w:t xml:space="preserve"> (o URL o la ruta en </w:t>
+            </w:r>
+            <w:proofErr w:type="spellStart"/>
+            <w:r>
+              <w:rPr>
+                <w:rFonts w:ascii="Arial" w:hAnsi="Arial" w:cs="Arial"/>
+                <w:b/>
+                <w:color w:val="000000"/>
+                <w:sz w:val="24"/>
+                <w:szCs w:val="24"/>
+              </w:rPr>
+              <w:t>AulaPlaneta</w:t>
+            </w:r>
+            <w:proofErr w:type="spellEnd"/>
+            <w:r>
+              <w:rPr>
+                <w:rFonts w:ascii="Arial" w:hAnsi="Arial" w:cs="Arial"/>
+                <w:b/>
+                <w:color w:val="000000"/>
+                <w:sz w:val="24"/>
+                <w:szCs w:val="24"/>
+              </w:rPr>
+              <w:t>)</w:t>
             </w:r>
           </w:p>
         </w:tc>
@@ -22198,8 +23659,8 @@
                 <w:szCs w:val="24"/>
               </w:rPr>
             </w:pPr>
-            <w:bookmarkStart w:id="31" w:name="OLE_LINK36"/>
-            <w:bookmarkStart w:id="32" w:name="OLE_LINK37"/>
+            <w:bookmarkStart w:id="30" w:name="OLE_LINK36"/>
+            <w:bookmarkStart w:id="31" w:name="OLE_LINK37"/>
             <w:r>
               <w:rPr>
                 <w:rFonts w:ascii="Arial" w:hAnsi="Arial" w:cs="Arial"/>
@@ -22209,8 +23670,8 @@
               </w:rPr>
               <w:t>52898251</w:t>
             </w:r>
+            <w:bookmarkEnd w:id="30"/>
             <w:bookmarkEnd w:id="31"/>
-            <w:bookmarkEnd w:id="32"/>
           </w:p>
           <w:p>
             <w:pPr>
@@ -22225,7 +23686,7 @@
             <w:r>
               <w:rPr>
                 <w:noProof/>
-                <w:lang w:val="es-ES" w:eastAsia="es-ES"/>
+                <w:lang w:val="es-CO" w:eastAsia="es-CO"/>
               </w:rPr>
               <w:drawing>
                 <wp:inline distT="0" distB="0" distL="0" distR="0" wp14:anchorId="7963A018" wp14:editId="33F807E5">
@@ -22245,7 +23706,7 @@
                           </pic:cNvPicPr>
                         </pic:nvPicPr>
                         <pic:blipFill>
-                          <a:blip r:embed="rId40">
+                          <a:blip r:embed="rId39">
                             <a:extLst>
                               <a:ext uri="{28A0092B-C50C-407E-A947-70E740481C1C}">
                                 <a14:useLocalDpi xmlns:a14="http://schemas.microsoft.com/office/drawing/2010/main" val="0"/>
@@ -22424,7 +23885,7 @@
         </w:rPr>
         <w:t>siguiente enlace encontrarás una explicación detallada del funcionamiento de una hidroeléctrica [</w:t>
       </w:r>
-      <w:hyperlink r:id="rId41" w:history="1">
+      <w:hyperlink r:id="rId40" w:history="1">
         <w:r>
           <w:rPr>
             <w:rStyle w:val="Hipervnculo"/>
@@ -22890,7 +24351,7 @@
               </w:rPr>
               <w:t>[</w:t>
             </w:r>
-            <w:hyperlink r:id="rId42" w:history="1">
+            <w:hyperlink r:id="rId41" w:history="1">
               <w:r>
                 <w:rPr>
                   <w:rStyle w:val="Hipervnculo"/>
@@ -23102,7 +24563,7 @@
         </w:rPr>
         <w:t> </w:t>
       </w:r>
-      <w:hyperlink r:id="rId43" w:tooltip="Calor" w:history="1">
+      <w:hyperlink r:id="rId42" w:tooltip="Calor" w:history="1">
         <w:r>
           <w:rPr>
             <w:rStyle w:val="Hipervnculo"/>
@@ -23125,16 +24586,24 @@
       </w:r>
       <w:r>
         <w:rPr>
+          <w:rStyle w:val="apple-converted-space"/>
           <w:rFonts w:ascii="Arial" w:hAnsi="Arial" w:cs="Arial"/>
           <w:shd w:val="clear" w:color="auto" w:fill="FFFFFF"/>
         </w:rPr>
-        <w:t>del interior</w:t>
+        <w:t>del</w:t>
       </w:r>
       <w:r>
         <w:rPr>
           <w:rFonts w:ascii="Arial" w:hAnsi="Arial" w:cs="Arial"/>
           <w:shd w:val="clear" w:color="auto" w:fill="FFFFFF"/>
         </w:rPr>
+        <w:t xml:space="preserve"> interior</w:t>
+      </w:r>
+      <w:r>
+        <w:rPr>
+          <w:rFonts w:ascii="Arial" w:hAnsi="Arial" w:cs="Arial"/>
+          <w:shd w:val="clear" w:color="auto" w:fill="FFFFFF"/>
+        </w:rPr>
         <w:t xml:space="preserve"> de la</w:t>
       </w:r>
       <w:r>
@@ -23145,7 +24614,7 @@
         </w:rPr>
         <w:t> </w:t>
       </w:r>
-      <w:hyperlink r:id="rId44" w:tooltip="Tierra" w:history="1">
+      <w:hyperlink r:id="rId43" w:tooltip="Tierra" w:history="1">
         <w:r>
           <w:rPr>
             <w:rStyle w:val="Hipervnculo"/>
@@ -23228,7 +24697,7 @@
       <w:r>
         <w:t> </w:t>
       </w:r>
-      <w:hyperlink r:id="rId45" w:tooltip="Capa freática" w:history="1">
+      <w:hyperlink r:id="rId44" w:tooltip="Capa freática" w:history="1">
         <w:r>
           <w:rPr>
             <w:rFonts w:ascii="Arial" w:hAnsi="Arial" w:cs="Arial"/>
@@ -23310,7 +24779,23 @@
           <w:color w:val="252525"/>
           <w:shd w:val="clear" w:color="auto" w:fill="FFFFFF"/>
         </w:rPr>
-        <w:t xml:space="preserve"> caliente.</w:t>
+        <w:t xml:space="preserve"> </w:t>
+      </w:r>
+      <w:r>
+        <w:rPr>
+          <w:rFonts w:ascii="Arial" w:hAnsi="Arial" w:cs="Arial"/>
+          <w:color w:val="252525"/>
+          <w:shd w:val="clear" w:color="auto" w:fill="FFFFFF"/>
+        </w:rPr>
+        <w:t xml:space="preserve">muy </w:t>
+      </w:r>
+      <w:r>
+        <w:rPr>
+          <w:rFonts w:ascii="Arial" w:hAnsi="Arial" w:cs="Arial"/>
+          <w:color w:val="252525"/>
+          <w:shd w:val="clear" w:color="auto" w:fill="FFFFFF"/>
+        </w:rPr>
+        <w:t>caliente.</w:t>
       </w:r>
     </w:p>
     <w:p>
@@ -23330,7 +24815,7 @@
           <w:color w:val="252525"/>
           <w:shd w:val="clear" w:color="auto" w:fill="FFFFFF"/>
         </w:rPr>
-        <w:t>El vapor del agua caliente</w:t>
+        <w:t>La presión generada por el vapor de agua que asciende</w:t>
       </w:r>
       <w:r>
         <w:rPr>
@@ -23338,7 +24823,7 @@
           <w:color w:val="252525"/>
           <w:shd w:val="clear" w:color="auto" w:fill="FFFFFF"/>
         </w:rPr>
-        <w:t>,</w:t>
+        <w:t xml:space="preserve"> </w:t>
       </w:r>
       <w:r>
         <w:rPr>
@@ -23346,7 +24831,7 @@
           <w:color w:val="252525"/>
           <w:shd w:val="clear" w:color="auto" w:fill="FFFFFF"/>
         </w:rPr>
-        <w:t xml:space="preserve"> al subir a la superficie</w:t>
+        <w:t>origina</w:t>
       </w:r>
       <w:r>
         <w:rPr>
@@ -23362,7 +24847,7 @@
           <w:color w:val="252525"/>
           <w:shd w:val="clear" w:color="auto" w:fill="FFFFFF"/>
         </w:rPr>
-        <w:t>terrestre</w:t>
+        <w:t xml:space="preserve">géiseres </w:t>
       </w:r>
       <w:r>
         <w:rPr>
@@ -23370,7 +24855,7 @@
           <w:color w:val="252525"/>
           <w:shd w:val="clear" w:color="auto" w:fill="FFFFFF"/>
         </w:rPr>
-        <w:t xml:space="preserve">, </w:t>
+        <w:t xml:space="preserve">y </w:t>
       </w:r>
       <w:r>
         <w:rPr>
@@ -23378,7 +24863,7 @@
           <w:color w:val="252525"/>
           <w:shd w:val="clear" w:color="auto" w:fill="FFFFFF"/>
         </w:rPr>
-        <w:t>origina</w:t>
+        <w:t>aguas termales</w:t>
       </w:r>
       <w:r>
         <w:rPr>
@@ -23386,7 +24871,7 @@
           <w:color w:val="252525"/>
           <w:shd w:val="clear" w:color="auto" w:fill="FFFFFF"/>
         </w:rPr>
-        <w:t xml:space="preserve"> los </w:t>
+        <w:t xml:space="preserve"> en la superficie. Si el </w:t>
       </w:r>
       <w:r>
         <w:rPr>
@@ -23394,7 +24879,7 @@
           <w:color w:val="252525"/>
           <w:shd w:val="clear" w:color="auto" w:fill="FFFFFF"/>
         </w:rPr>
-        <w:t xml:space="preserve">géiseres </w:t>
+        <w:t>reservorio</w:t>
       </w:r>
       <w:r>
         <w:rPr>
@@ -23402,7 +24887,7 @@
           <w:color w:val="252525"/>
           <w:shd w:val="clear" w:color="auto" w:fill="FFFFFF"/>
         </w:rPr>
-        <w:t xml:space="preserve">y </w:t>
+        <w:t xml:space="preserve"> tiene una alta temperatura</w:t>
       </w:r>
       <w:r>
         <w:rPr>
@@ -23410,47 +24895,7 @@
           <w:color w:val="252525"/>
           <w:shd w:val="clear" w:color="auto" w:fill="FFFFFF"/>
         </w:rPr>
-        <w:t xml:space="preserve">las </w:t>
-      </w:r>
-      <w:r>
-        <w:rPr>
-          <w:rFonts w:ascii="Arial" w:hAnsi="Arial" w:cs="Arial"/>
-          <w:color w:val="252525"/>
-          <w:shd w:val="clear" w:color="auto" w:fill="FFFFFF"/>
-        </w:rPr>
-        <w:t>aguas termales. Dependiendo de la temperatura del agua de</w:t>
-      </w:r>
-      <w:r>
-        <w:rPr>
-          <w:rFonts w:ascii="Arial" w:hAnsi="Arial" w:cs="Arial"/>
-          <w:color w:val="252525"/>
-          <w:shd w:val="clear" w:color="auto" w:fill="FFFFFF"/>
-        </w:rPr>
-        <w:t>l</w:t>
-      </w:r>
-      <w:r>
-        <w:rPr>
-          <w:rFonts w:ascii="Arial" w:hAnsi="Arial" w:cs="Arial"/>
-          <w:color w:val="252525"/>
-          <w:shd w:val="clear" w:color="auto" w:fill="FFFFFF"/>
-        </w:rPr>
-        <w:t xml:space="preserve"> </w:t>
-      </w:r>
-      <w:r>
-        <w:rPr>
-          <w:rFonts w:ascii="Arial" w:hAnsi="Arial" w:cs="Arial"/>
-          <w:color w:val="252525"/>
-          <w:shd w:val="clear" w:color="auto" w:fill="FFFFFF"/>
-        </w:rPr>
-        <w:t>reservorio</w:t>
-      </w:r>
-      <w:r>
-        <w:rPr>
-          <w:rFonts w:ascii="Arial" w:hAnsi="Arial" w:cs="Arial"/>
-          <w:color w:val="252525"/>
-          <w:shd w:val="clear" w:color="auto" w:fill="FFFFFF"/>
-        </w:rPr>
-        <w:t>, el vapor puede ser utilizado para la generación de corriente eléctrica.</w:t>
+        <w:t xml:space="preserve"> el vapor puede ser utilizado para la generación de corriente eléctrica.</w:t>
       </w:r>
     </w:p>
     <w:tbl>
@@ -24204,7 +25649,23 @@
           <w:rFonts w:ascii="Arial" w:hAnsi="Arial" w:cs="Arial"/>
           <w:lang w:val="es-ES"/>
         </w:rPr>
-        <w:t xml:space="preserve">, </w:t>
+        <w:t>,</w:t>
+      </w:r>
+      <w:r>
+        <w:rPr>
+          <w:rStyle w:val="un"/>
+          <w:rFonts w:ascii="Arial" w:hAnsi="Arial" w:cs="Arial"/>
+          <w:lang w:val="es-ES"/>
+        </w:rPr>
+        <w:t xml:space="preserve"> como la palma aceitera,</w:t>
+      </w:r>
+      <w:r>
+        <w:rPr>
+          <w:rStyle w:val="un"/>
+          <w:rFonts w:ascii="Arial" w:hAnsi="Arial" w:cs="Arial"/>
+          <w:lang w:val="es-ES"/>
+        </w:rPr>
+        <w:t xml:space="preserve"> </w:t>
       </w:r>
       <w:r>
         <w:rPr>
@@ -24558,7 +26019,51 @@
                 <w:sz w:val="24"/>
                 <w:szCs w:val="24"/>
               </w:rPr>
-              <w:t>Código Shutterstock (o URL o la ruta en AulaPlaneta)</w:t>
+              <w:t xml:space="preserve">Código </w:t>
+            </w:r>
+            <w:proofErr w:type="spellStart"/>
+            <w:r>
+              <w:rPr>
+                <w:rFonts w:ascii="Arial" w:hAnsi="Arial" w:cs="Arial"/>
+                <w:b/>
+                <w:color w:val="000000"/>
+                <w:sz w:val="24"/>
+                <w:szCs w:val="24"/>
+              </w:rPr>
+              <w:t>Shutterstock</w:t>
+            </w:r>
+            <w:proofErr w:type="spellEnd"/>
+            <w:r>
+              <w:rPr>
+                <w:rFonts w:ascii="Arial" w:hAnsi="Arial" w:cs="Arial"/>
+                <w:b/>
+                <w:color w:val="000000"/>
+                <w:sz w:val="24"/>
+                <w:szCs w:val="24"/>
+              </w:rPr>
+              <w:t xml:space="preserve"> (o URL o la ruta en </w:t>
+            </w:r>
+            <w:proofErr w:type="spellStart"/>
+            <w:r>
+              <w:rPr>
+                <w:rFonts w:ascii="Arial" w:hAnsi="Arial" w:cs="Arial"/>
+                <w:b/>
+                <w:color w:val="000000"/>
+                <w:sz w:val="24"/>
+                <w:szCs w:val="24"/>
+              </w:rPr>
+              <w:t>AulaPlaneta</w:t>
+            </w:r>
+            <w:proofErr w:type="spellEnd"/>
+            <w:r>
+              <w:rPr>
+                <w:rFonts w:ascii="Arial" w:hAnsi="Arial" w:cs="Arial"/>
+                <w:b/>
+                <w:color w:val="000000"/>
+                <w:sz w:val="24"/>
+                <w:szCs w:val="24"/>
+              </w:rPr>
+              <w:t>)</w:t>
             </w:r>
           </w:p>
         </w:tc>
@@ -24576,8 +26081,8 @@
                 <w:szCs w:val="24"/>
               </w:rPr>
             </w:pPr>
-            <w:bookmarkStart w:id="33" w:name="OLE_LINK38"/>
-            <w:bookmarkStart w:id="34" w:name="OLE_LINK39"/>
+            <w:bookmarkStart w:id="32" w:name="OLE_LINK38"/>
+            <w:bookmarkStart w:id="33" w:name="OLE_LINK39"/>
             <w:r>
               <w:rPr>
                 <w:rFonts w:ascii="Arial" w:hAnsi="Arial" w:cs="Arial"/>
@@ -24587,8 +26092,8 @@
               </w:rPr>
               <w:t>158202605</w:t>
             </w:r>
+            <w:bookmarkEnd w:id="32"/>
             <w:bookmarkEnd w:id="33"/>
-            <w:bookmarkEnd w:id="34"/>
           </w:p>
           <w:p>
             <w:pPr>
@@ -24603,7 +26108,7 @@
             <w:r>
               <w:rPr>
                 <w:noProof/>
-                <w:lang w:val="es-ES" w:eastAsia="es-ES"/>
+                <w:lang w:val="es-CO" w:eastAsia="es-CO"/>
               </w:rPr>
               <w:lastRenderedPageBreak/>
               <w:drawing>
@@ -24624,7 +26129,7 @@
                           </pic:cNvPicPr>
                         </pic:nvPicPr>
                         <pic:blipFill>
-                          <a:blip r:embed="rId46">
+                          <a:blip r:embed="rId45">
                             <a:extLst>
                               <a:ext uri="{28A0092B-C50C-407E-A947-70E740481C1C}">
                                 <a14:useLocalDpi xmlns:a14="http://schemas.microsoft.com/office/drawing/2010/main" val="0"/>
@@ -24795,13 +26300,13 @@
           <w:lang w:val="es-ES"/>
         </w:rPr>
       </w:pPr>
-      <w:bookmarkStart w:id="35" w:name="OLE_LINK40"/>
-      <w:bookmarkStart w:id="36" w:name="OLE_LINK41"/>
-      <w:bookmarkStart w:id="37" w:name="OLE_LINK42"/>
-      <w:bookmarkStart w:id="38" w:name="OLE_LINK43"/>
-      <w:bookmarkStart w:id="39" w:name="OLE_LINK44"/>
-      <w:bookmarkStart w:id="40" w:name="OLE_LINK45"/>
-      <w:bookmarkStart w:id="41" w:name="OLE_LINK46"/>
+      <w:bookmarkStart w:id="34" w:name="OLE_LINK40"/>
+      <w:bookmarkStart w:id="35" w:name="OLE_LINK41"/>
+      <w:bookmarkStart w:id="36" w:name="OLE_LINK42"/>
+      <w:bookmarkStart w:id="37" w:name="OLE_LINK43"/>
+      <w:bookmarkStart w:id="38" w:name="OLE_LINK44"/>
+      <w:bookmarkStart w:id="39" w:name="OLE_LINK45"/>
+      <w:bookmarkStart w:id="40" w:name="OLE_LINK46"/>
       <w:r>
         <w:rPr>
           <w:rFonts w:ascii="Arial" w:hAnsi="Arial" w:cs="Arial"/>
@@ -24811,10 +26316,10 @@
         </w:rPr>
         <w:t>[</w:t>
       </w:r>
+      <w:bookmarkEnd w:id="34"/>
       <w:bookmarkEnd w:id="35"/>
       <w:bookmarkEnd w:id="36"/>
       <w:bookmarkEnd w:id="37"/>
-      <w:bookmarkEnd w:id="38"/>
       <w:r>
         <w:rPr>
           <w:rFonts w:ascii="Arial" w:hAnsi="Arial" w:cs="Arial"/>
@@ -24831,9 +26336,9 @@
         </w:rPr>
         <w:t xml:space="preserve"> </w:t>
       </w:r>
+      <w:bookmarkEnd w:id="38"/>
       <w:bookmarkEnd w:id="39"/>
       <w:bookmarkEnd w:id="40"/>
-      <w:bookmarkEnd w:id="41"/>
       <w:r>
         <w:rPr>
           <w:rFonts w:ascii="Arial" w:hAnsi="Arial" w:cs="Arial"/>
@@ -25439,7 +26944,29 @@
                 <w:sz w:val="24"/>
                 <w:szCs w:val="24"/>
               </w:rPr>
-              <w:t xml:space="preserve">Código Shutterstock (o </w:t>
+              <w:t xml:space="preserve">Código </w:t>
+            </w:r>
+            <w:proofErr w:type="spellStart"/>
+            <w:r>
+              <w:rPr>
+                <w:rFonts w:ascii="Arial" w:hAnsi="Arial" w:cs="Arial"/>
+                <w:b/>
+                <w:color w:val="000000"/>
+                <w:sz w:val="24"/>
+                <w:szCs w:val="24"/>
+              </w:rPr>
+              <w:t>Shutterstock</w:t>
+            </w:r>
+            <w:proofErr w:type="spellEnd"/>
+            <w:r>
+              <w:rPr>
+                <w:rFonts w:ascii="Arial" w:hAnsi="Arial" w:cs="Arial"/>
+                <w:b/>
+                <w:color w:val="000000"/>
+                <w:sz w:val="24"/>
+                <w:szCs w:val="24"/>
+              </w:rPr>
+              <w:t xml:space="preserve"> (o </w:t>
             </w:r>
             <w:r>
               <w:rPr>
@@ -25450,7 +26977,29 @@
                 <w:szCs w:val="24"/>
               </w:rPr>
               <w:lastRenderedPageBreak/>
-              <w:t>URL o la ruta en AulaPlaneta)</w:t>
+              <w:t xml:space="preserve">URL o la ruta en </w:t>
+            </w:r>
+            <w:proofErr w:type="spellStart"/>
+            <w:r>
+              <w:rPr>
+                <w:rFonts w:ascii="Arial" w:hAnsi="Arial" w:cs="Arial"/>
+                <w:b/>
+                <w:color w:val="000000"/>
+                <w:sz w:val="24"/>
+                <w:szCs w:val="24"/>
+              </w:rPr>
+              <w:t>AulaPlaneta</w:t>
+            </w:r>
+            <w:proofErr w:type="spellEnd"/>
+            <w:r>
+              <w:rPr>
+                <w:rFonts w:ascii="Arial" w:hAnsi="Arial" w:cs="Arial"/>
+                <w:b/>
+                <w:color w:val="000000"/>
+                <w:sz w:val="24"/>
+                <w:szCs w:val="24"/>
+              </w:rPr>
+              <w:t>)</w:t>
             </w:r>
           </w:p>
         </w:tc>
@@ -25469,7 +27018,7 @@
                 <w:shd w:val="clear" w:color="auto" w:fill="FFFFFF"/>
               </w:rPr>
             </w:pPr>
-            <w:hyperlink r:id="rId47" w:history="1">
+            <w:hyperlink r:id="rId46" w:history="1">
               <w:r>
                 <w:rPr>
                   <w:rStyle w:val="Hipervnculo"/>
@@ -25518,7 +27067,7 @@
             <w:r>
               <w:rPr>
                 <w:noProof/>
-                <w:lang w:val="es-ES" w:eastAsia="es-ES"/>
+                <w:lang w:val="es-CO" w:eastAsia="es-CO"/>
               </w:rPr>
               <w:drawing>
                 <wp:inline distT="0" distB="0" distL="0" distR="0" wp14:anchorId="6AE2D413" wp14:editId="04A1D520">
@@ -25538,7 +27087,7 @@
                           </pic:cNvPicPr>
                         </pic:nvPicPr>
                         <pic:blipFill>
-                          <a:blip r:embed="rId48">
+                          <a:blip r:embed="rId47">
                             <a:extLst>
                               <a:ext uri="{28A0092B-C50C-407E-A947-70E740481C1C}">
                                 <a14:useLocalDpi xmlns:a14="http://schemas.microsoft.com/office/drawing/2010/main" val="0"/>
@@ -25601,6 +27150,7 @@
                 <w:lang w:val="es-ES"/>
               </w:rPr>
             </w:pPr>
+            <w:proofErr w:type="spellStart"/>
             <w:r>
               <w:rPr>
                 <w:rFonts w:ascii="Arial" w:hAnsi="Arial" w:cs="Arial"/>
@@ -25609,16 +27159,49 @@
                 <w:szCs w:val="24"/>
                 <w:lang w:val="es-ES"/>
               </w:rPr>
-              <w:t>Conventional non- assiciated gas</w:t>
-            </w:r>
-            <w:r>
-              <w:rPr>
-                <w:rFonts w:ascii="Arial" w:hAnsi="Arial" w:cs="Arial"/>
-                <w:color w:val="000000"/>
+              <w:t>Conventional</w:t>
+            </w:r>
+            <w:proofErr w:type="spellEnd"/>
+            <w:r>
+              <w:rPr>
+                <w:rFonts w:ascii="Arial" w:hAnsi="Arial" w:cs="Arial"/>
+                <w:color w:val="FF0000"/>
                 <w:sz w:val="24"/>
                 <w:szCs w:val="24"/>
                 <w:lang w:val="es-ES"/>
               </w:rPr>
+              <w:t xml:space="preserve"> non- </w:t>
+            </w:r>
+            <w:proofErr w:type="spellStart"/>
+            <w:r>
+              <w:rPr>
+                <w:rFonts w:ascii="Arial" w:hAnsi="Arial" w:cs="Arial"/>
+                <w:color w:val="FF0000"/>
+                <w:sz w:val="24"/>
+                <w:szCs w:val="24"/>
+                <w:lang w:val="es-ES"/>
+              </w:rPr>
+              <w:t>assiciated</w:t>
+            </w:r>
+            <w:proofErr w:type="spellEnd"/>
+            <w:r>
+              <w:rPr>
+                <w:rFonts w:ascii="Arial" w:hAnsi="Arial" w:cs="Arial"/>
+                <w:color w:val="FF0000"/>
+                <w:sz w:val="24"/>
+                <w:szCs w:val="24"/>
+                <w:lang w:val="es-ES"/>
+              </w:rPr>
+              <w:t xml:space="preserve"> gas</w:t>
+            </w:r>
+            <w:r>
+              <w:rPr>
+                <w:rFonts w:ascii="Arial" w:hAnsi="Arial" w:cs="Arial"/>
+                <w:color w:val="000000"/>
+                <w:sz w:val="24"/>
+                <w:szCs w:val="24"/>
+                <w:lang w:val="es-ES"/>
+              </w:rPr>
               <w:t>: Pozos de gas aislados</w:t>
             </w:r>
           </w:p>
@@ -25633,6 +27216,7 @@
                 <w:lang w:val="es-ES"/>
               </w:rPr>
             </w:pPr>
+            <w:proofErr w:type="spellStart"/>
             <w:r>
               <w:rPr>
                 <w:rFonts w:ascii="Arial" w:hAnsi="Arial" w:cs="Arial"/>
@@ -25641,16 +27225,27 @@
                 <w:szCs w:val="24"/>
                 <w:lang w:val="es-ES"/>
               </w:rPr>
-              <w:t>Land Surface</w:t>
-            </w:r>
-            <w:r>
-              <w:rPr>
-                <w:rFonts w:ascii="Arial" w:hAnsi="Arial" w:cs="Arial"/>
-                <w:color w:val="000000"/>
+              <w:t>Land</w:t>
+            </w:r>
+            <w:proofErr w:type="spellEnd"/>
+            <w:r>
+              <w:rPr>
+                <w:rFonts w:ascii="Arial" w:hAnsi="Arial" w:cs="Arial"/>
+                <w:color w:val="FF0000"/>
                 <w:sz w:val="24"/>
                 <w:szCs w:val="24"/>
                 <w:lang w:val="es-ES"/>
               </w:rPr>
+              <w:t xml:space="preserve"> Surface</w:t>
+            </w:r>
+            <w:r>
+              <w:rPr>
+                <w:rFonts w:ascii="Arial" w:hAnsi="Arial" w:cs="Arial"/>
+                <w:color w:val="000000"/>
+                <w:sz w:val="24"/>
+                <w:szCs w:val="24"/>
+                <w:lang w:val="es-ES"/>
+              </w:rPr>
               <w:t>: Superficie de la T</w:t>
             </w:r>
             <w:r>
@@ -25675,6 +27270,7 @@
                 <w:lang w:val="es-ES"/>
               </w:rPr>
             </w:pPr>
+            <w:proofErr w:type="spellStart"/>
             <w:r>
               <w:rPr>
                 <w:rFonts w:ascii="Arial" w:hAnsi="Arial" w:cs="Arial"/>
@@ -25683,16 +27279,39 @@
                 <w:szCs w:val="24"/>
                 <w:lang w:val="es-ES"/>
               </w:rPr>
-              <w:t>Coalbed methane</w:t>
-            </w:r>
-            <w:r>
-              <w:rPr>
-                <w:rFonts w:ascii="Arial" w:hAnsi="Arial" w:cs="Arial"/>
-                <w:color w:val="000000"/>
+              <w:t>Coalbed</w:t>
+            </w:r>
+            <w:proofErr w:type="spellEnd"/>
+            <w:r>
+              <w:rPr>
+                <w:rFonts w:ascii="Arial" w:hAnsi="Arial" w:cs="Arial"/>
+                <w:color w:val="FF0000"/>
                 <w:sz w:val="24"/>
                 <w:szCs w:val="24"/>
                 <w:lang w:val="es-ES"/>
               </w:rPr>
+              <w:t xml:space="preserve"> </w:t>
+            </w:r>
+            <w:proofErr w:type="spellStart"/>
+            <w:r>
+              <w:rPr>
+                <w:rFonts w:ascii="Arial" w:hAnsi="Arial" w:cs="Arial"/>
+                <w:color w:val="FF0000"/>
+                <w:sz w:val="24"/>
+                <w:szCs w:val="24"/>
+                <w:lang w:val="es-ES"/>
+              </w:rPr>
+              <w:t>methane</w:t>
+            </w:r>
+            <w:proofErr w:type="spellEnd"/>
+            <w:r>
+              <w:rPr>
+                <w:rFonts w:ascii="Arial" w:hAnsi="Arial" w:cs="Arial"/>
+                <w:color w:val="000000"/>
+                <w:sz w:val="24"/>
+                <w:szCs w:val="24"/>
+                <w:lang w:val="es-ES"/>
+              </w:rPr>
               <w:t>: Meta</w:t>
             </w:r>
             <w:r>
@@ -25727,6 +27346,7 @@
                 <w:lang w:val="es-ES"/>
               </w:rPr>
             </w:pPr>
+            <w:proofErr w:type="spellStart"/>
             <w:r>
               <w:rPr>
                 <w:rFonts w:ascii="Arial" w:hAnsi="Arial" w:cs="Arial"/>
@@ -25735,16 +27355,49 @@
                 <w:szCs w:val="24"/>
                 <w:lang w:val="es-ES"/>
               </w:rPr>
-              <w:t>Conventional assiciated gas</w:t>
-            </w:r>
-            <w:r>
-              <w:rPr>
-                <w:rFonts w:ascii="Arial" w:hAnsi="Arial" w:cs="Arial"/>
-                <w:color w:val="000000"/>
+              <w:t>Conventional</w:t>
+            </w:r>
+            <w:proofErr w:type="spellEnd"/>
+            <w:r>
+              <w:rPr>
+                <w:rFonts w:ascii="Arial" w:hAnsi="Arial" w:cs="Arial"/>
+                <w:color w:val="FF0000"/>
                 <w:sz w:val="24"/>
                 <w:szCs w:val="24"/>
                 <w:lang w:val="es-ES"/>
               </w:rPr>
+              <w:t xml:space="preserve"> </w:t>
+            </w:r>
+            <w:proofErr w:type="spellStart"/>
+            <w:r>
+              <w:rPr>
+                <w:rFonts w:ascii="Arial" w:hAnsi="Arial" w:cs="Arial"/>
+                <w:color w:val="FF0000"/>
+                <w:sz w:val="24"/>
+                <w:szCs w:val="24"/>
+                <w:lang w:val="es-ES"/>
+              </w:rPr>
+              <w:t>assiciated</w:t>
+            </w:r>
+            <w:proofErr w:type="spellEnd"/>
+            <w:r>
+              <w:rPr>
+                <w:rFonts w:ascii="Arial" w:hAnsi="Arial" w:cs="Arial"/>
+                <w:color w:val="FF0000"/>
+                <w:sz w:val="24"/>
+                <w:szCs w:val="24"/>
+                <w:lang w:val="es-ES"/>
+              </w:rPr>
+              <w:t xml:space="preserve"> gas</w:t>
+            </w:r>
+            <w:r>
+              <w:rPr>
+                <w:rFonts w:ascii="Arial" w:hAnsi="Arial" w:cs="Arial"/>
+                <w:color w:val="000000"/>
+                <w:sz w:val="24"/>
+                <w:szCs w:val="24"/>
+                <w:lang w:val="es-ES"/>
+              </w:rPr>
               <w:t>: Pozos de gas</w:t>
             </w:r>
           </w:p>
@@ -25759,6 +27412,7 @@
                 <w:lang w:val="es-ES"/>
               </w:rPr>
             </w:pPr>
+            <w:proofErr w:type="spellStart"/>
             <w:r>
               <w:rPr>
                 <w:rFonts w:ascii="Arial" w:hAnsi="Arial" w:cs="Arial"/>
@@ -25767,16 +27421,49 @@
                 <w:szCs w:val="24"/>
                 <w:lang w:val="es-ES"/>
               </w:rPr>
-              <w:t>Tight sand gas</w:t>
-            </w:r>
-            <w:r>
-              <w:rPr>
-                <w:rFonts w:ascii="Arial" w:hAnsi="Arial" w:cs="Arial"/>
-                <w:color w:val="000000"/>
+              <w:t>Tight</w:t>
+            </w:r>
+            <w:proofErr w:type="spellEnd"/>
+            <w:r>
+              <w:rPr>
+                <w:rFonts w:ascii="Arial" w:hAnsi="Arial" w:cs="Arial"/>
+                <w:color w:val="FF0000"/>
                 <w:sz w:val="24"/>
                 <w:szCs w:val="24"/>
                 <w:lang w:val="es-ES"/>
               </w:rPr>
+              <w:t xml:space="preserve"> </w:t>
+            </w:r>
+            <w:proofErr w:type="spellStart"/>
+            <w:r>
+              <w:rPr>
+                <w:rFonts w:ascii="Arial" w:hAnsi="Arial" w:cs="Arial"/>
+                <w:color w:val="FF0000"/>
+                <w:sz w:val="24"/>
+                <w:szCs w:val="24"/>
+                <w:lang w:val="es-ES"/>
+              </w:rPr>
+              <w:t>sand</w:t>
+            </w:r>
+            <w:proofErr w:type="spellEnd"/>
+            <w:r>
+              <w:rPr>
+                <w:rFonts w:ascii="Arial" w:hAnsi="Arial" w:cs="Arial"/>
+                <w:color w:val="FF0000"/>
+                <w:sz w:val="24"/>
+                <w:szCs w:val="24"/>
+                <w:lang w:val="es-ES"/>
+              </w:rPr>
+              <w:t xml:space="preserve"> gas</w:t>
+            </w:r>
+            <w:r>
+              <w:rPr>
+                <w:rFonts w:ascii="Arial" w:hAnsi="Arial" w:cs="Arial"/>
+                <w:color w:val="000000"/>
+                <w:sz w:val="24"/>
+                <w:szCs w:val="24"/>
+                <w:lang w:val="es-ES"/>
+              </w:rPr>
               <w:t>: G</w:t>
             </w:r>
             <w:r>
@@ -25829,8 +27516,20 @@
                 <w:szCs w:val="24"/>
                 <w:lang w:val="en-US"/>
               </w:rPr>
-              <w:t>as de lutita</w:t>
-            </w:r>
+              <w:t xml:space="preserve">as de </w:t>
+            </w:r>
+            <w:proofErr w:type="spellStart"/>
+            <w:r>
+              <w:rPr>
+                <w:rFonts w:ascii="Arial" w:hAnsi="Arial" w:cs="Arial"/>
+                <w:color w:val="000000"/>
+                <w:sz w:val="24"/>
+                <w:szCs w:val="24"/>
+                <w:lang w:val="en-US"/>
+              </w:rPr>
+              <w:t>lutita</w:t>
+            </w:r>
+            <w:proofErr w:type="spellEnd"/>
             <w:r>
               <w:rPr>
                 <w:rFonts w:ascii="Arial" w:hAnsi="Arial" w:cs="Arial"/>
@@ -25941,7 +27640,7 @@
                 <w:sz w:val="24"/>
                 <w:szCs w:val="24"/>
               </w:rPr>
-              <w:t xml:space="preserve"> y el gas natural </w:t>
+              <w:t xml:space="preserve"> y el gas </w:t>
             </w:r>
             <w:r>
               <w:rPr>
@@ -26022,7 +27721,43 @@
                 <w:sz w:val="24"/>
                 <w:szCs w:val="24"/>
               </w:rPr>
-              <w:t xml:space="preserve"> sometidos a una gran presión </w:t>
+              <w:t xml:space="preserve"> </w:t>
+            </w:r>
+            <w:r>
+              <w:rPr>
+                <w:rFonts w:ascii="Arial" w:hAnsi="Arial" w:cs="Arial"/>
+                <w:color w:val="000000"/>
+                <w:sz w:val="24"/>
+                <w:szCs w:val="24"/>
+              </w:rPr>
+              <w:t xml:space="preserve">y que por esto, permanecieron </w:t>
+            </w:r>
+            <w:r>
+              <w:rPr>
+                <w:rFonts w:ascii="Arial" w:hAnsi="Arial" w:cs="Arial"/>
+                <w:color w:val="000000"/>
+                <w:sz w:val="24"/>
+                <w:szCs w:val="24"/>
+              </w:rPr>
+              <w:t>sometidos a una gran presión</w:t>
+            </w:r>
+            <w:r>
+              <w:rPr>
+                <w:rFonts w:ascii="Arial" w:hAnsi="Arial" w:cs="Arial"/>
+                <w:color w:val="000000"/>
+                <w:sz w:val="24"/>
+                <w:szCs w:val="24"/>
+              </w:rPr>
+              <w:t>,</w:t>
+            </w:r>
+            <w:r>
+              <w:rPr>
+                <w:rFonts w:ascii="Arial" w:hAnsi="Arial" w:cs="Arial"/>
+                <w:color w:val="000000"/>
+                <w:sz w:val="24"/>
+                <w:szCs w:val="24"/>
+              </w:rPr>
+              <w:t xml:space="preserve"> </w:t>
             </w:r>
             <w:r>
               <w:rPr>
@@ -26072,7 +27807,7 @@
           <w:color w:val="222222"/>
           <w:lang w:val="es-CO" w:eastAsia="es-CO"/>
         </w:rPr>
-        <w:t>ambiental,</w:t>
+        <w:t>ambiental</w:t>
       </w:r>
       <w:r>
         <w:rPr>
@@ -26088,7 +27823,7 @@
           <w:color w:val="222222"/>
           <w:lang w:val="es-CO" w:eastAsia="es-CO"/>
         </w:rPr>
-        <w:t xml:space="preserve">debido a </w:t>
+        <w:t>debida</w:t>
       </w:r>
       <w:r>
         <w:rPr>
@@ -26096,7 +27831,7 @@
           <w:color w:val="222222"/>
           <w:lang w:val="es-CO" w:eastAsia="es-CO"/>
         </w:rPr>
-        <w:t>la acumulación de gas carbónico en la atm</w:t>
+        <w:t xml:space="preserve"> a </w:t>
       </w:r>
       <w:r>
         <w:rPr>
@@ -26104,7 +27839,31 @@
           <w:color w:val="222222"/>
           <w:lang w:val="es-CO" w:eastAsia="es-CO"/>
         </w:rPr>
-        <w:t>ósfera que incide en</w:t>
+        <w:t>la acumulación de gas carbónico en la atm</w:t>
+      </w:r>
+      <w:r>
+        <w:rPr>
+          <w:rFonts w:ascii="Arial" w:eastAsia="Times New Roman" w:hAnsi="Arial" w:cs="Arial"/>
+          <w:color w:val="222222"/>
+          <w:lang w:val="es-CO" w:eastAsia="es-CO"/>
+        </w:rPr>
+        <w:t>ósfera</w:t>
+      </w:r>
+      <w:r>
+        <w:rPr>
+          <w:rFonts w:ascii="Arial" w:eastAsia="Times New Roman" w:hAnsi="Arial" w:cs="Arial"/>
+          <w:color w:val="222222"/>
+          <w:lang w:val="es-CO" w:eastAsia="es-CO"/>
+        </w:rPr>
+        <w:t>, lo cual</w:t>
+      </w:r>
+      <w:r>
+        <w:rPr>
+          <w:rFonts w:ascii="Arial" w:eastAsia="Times New Roman" w:hAnsi="Arial" w:cs="Arial"/>
+          <w:color w:val="222222"/>
+          <w:lang w:val="es-CO" w:eastAsia="es-CO"/>
+        </w:rPr>
+        <w:t xml:space="preserve"> incide en</w:t>
       </w:r>
       <w:r>
         <w:rPr>
@@ -26162,6 +27921,7 @@
                 <w:sz w:val="24"/>
                 <w:szCs w:val="24"/>
               </w:rPr>
+              <w:lastRenderedPageBreak/>
               <w:t>Profundiza: recurso aprovechado</w:t>
             </w:r>
           </w:p>
@@ -26191,7 +27951,6 @@
                 <w:sz w:val="24"/>
                 <w:szCs w:val="24"/>
               </w:rPr>
-              <w:lastRenderedPageBreak/>
               <w:t>Código</w:t>
             </w:r>
           </w:p>
@@ -27055,7 +28814,51 @@
                 <w:sz w:val="24"/>
                 <w:szCs w:val="24"/>
               </w:rPr>
-              <w:t>Código Shutterstock (o URL o la ruta en AulaPlaneta)</w:t>
+              <w:t xml:space="preserve">Código </w:t>
+            </w:r>
+            <w:proofErr w:type="spellStart"/>
+            <w:r>
+              <w:rPr>
+                <w:rFonts w:ascii="Arial" w:hAnsi="Arial" w:cs="Arial"/>
+                <w:b/>
+                <w:color w:val="000000"/>
+                <w:sz w:val="24"/>
+                <w:szCs w:val="24"/>
+              </w:rPr>
+              <w:t>Shutterstock</w:t>
+            </w:r>
+            <w:proofErr w:type="spellEnd"/>
+            <w:r>
+              <w:rPr>
+                <w:rFonts w:ascii="Arial" w:hAnsi="Arial" w:cs="Arial"/>
+                <w:b/>
+                <w:color w:val="000000"/>
+                <w:sz w:val="24"/>
+                <w:szCs w:val="24"/>
+              </w:rPr>
+              <w:t xml:space="preserve"> (o URL o la ruta en </w:t>
+            </w:r>
+            <w:proofErr w:type="spellStart"/>
+            <w:r>
+              <w:rPr>
+                <w:rFonts w:ascii="Arial" w:hAnsi="Arial" w:cs="Arial"/>
+                <w:b/>
+                <w:color w:val="000000"/>
+                <w:sz w:val="24"/>
+                <w:szCs w:val="24"/>
+              </w:rPr>
+              <w:t>AulaPlaneta</w:t>
+            </w:r>
+            <w:proofErr w:type="spellEnd"/>
+            <w:r>
+              <w:rPr>
+                <w:rFonts w:ascii="Arial" w:hAnsi="Arial" w:cs="Arial"/>
+                <w:b/>
+                <w:color w:val="000000"/>
+                <w:sz w:val="24"/>
+                <w:szCs w:val="24"/>
+              </w:rPr>
+              <w:t>)</w:t>
             </w:r>
           </w:p>
         </w:tc>
@@ -27098,7 +28901,7 @@
             <w:r>
               <w:rPr>
                 <w:noProof/>
-                <w:lang w:val="es-ES" w:eastAsia="es-ES"/>
+                <w:lang w:val="es-CO" w:eastAsia="es-CO"/>
               </w:rPr>
               <w:drawing>
                 <wp:inline distT="0" distB="0" distL="0" distR="0" wp14:anchorId="383711AA" wp14:editId="57AE6992">
@@ -27118,7 +28921,7 @@
                           </pic:cNvPicPr>
                         </pic:nvPicPr>
                         <pic:blipFill>
-                          <a:blip r:embed="rId49">
+                          <a:blip r:embed="rId48">
                             <a:extLst>
                               <a:ext uri="{28A0092B-C50C-407E-A947-70E740481C1C}">
                                 <a14:useLocalDpi xmlns:a14="http://schemas.microsoft.com/office/drawing/2010/main" val="0"/>
@@ -27200,7 +29003,26 @@
                 <w:sz w:val="24"/>
                 <w:szCs w:val="24"/>
               </w:rPr>
+              <w:t xml:space="preserve">Los materiales radiactivos naturalmente producen calor. </w:t>
+            </w:r>
+            <w:r>
+              <w:rPr>
+                <w:rFonts w:ascii="Arial" w:hAnsi="Arial" w:cs="Arial"/>
+                <w:color w:val="000000"/>
+                <w:sz w:val="24"/>
+                <w:szCs w:val="24"/>
+              </w:rPr>
+              <w:lastRenderedPageBreak/>
               <w:t>Las plantas nucleares utilizan los procesos de fusión y fisión para la producción de energía eléctrica</w:t>
+            </w:r>
+            <w:r>
+              <w:rPr>
+                <w:rFonts w:ascii="Arial" w:hAnsi="Arial" w:cs="Arial"/>
+                <w:color w:val="000000"/>
+                <w:sz w:val="24"/>
+                <w:szCs w:val="24"/>
+              </w:rPr>
+              <w:t xml:space="preserve">. </w:t>
             </w:r>
           </w:p>
         </w:tc>
@@ -27223,7 +29045,23 @@
           <w:lang w:val="es-ES"/>
         </w:rPr>
         <w:lastRenderedPageBreak/>
-        <w:t xml:space="preserve">La generación de energía mediante combustibles nucleares no provoca contaminación directa, pero genera residuos radiactivos de alta peligrosidad que deben ser almacenados en lugares especialmente acondicionados y bajo estrictas </w:t>
+        <w:t>La generación de energía mediante combustibles nucleares no provoca contaminación directa, pero genera residuos radiactivos de alta peligrosidad</w:t>
+      </w:r>
+      <w:r>
+        <w:rPr>
+          <w:rStyle w:val="un"/>
+          <w:rFonts w:ascii="Arial" w:hAnsi="Arial" w:cs="Arial"/>
+          <w:lang w:val="es-ES"/>
+        </w:rPr>
+        <w:t>,</w:t>
+      </w:r>
+      <w:r>
+        <w:rPr>
+          <w:rStyle w:val="un"/>
+          <w:rFonts w:ascii="Arial" w:hAnsi="Arial" w:cs="Arial"/>
+          <w:lang w:val="es-ES"/>
+        </w:rPr>
+        <w:t xml:space="preserve"> que deben ser almacenados en lugares especialmente acondicionados y bajo estrictas </w:t>
       </w:r>
       <w:r>
         <w:rPr>
@@ -27536,6 +29374,7 @@
               </w:rPr>
               <w:t>Practica</w:t>
             </w:r>
+            <w:proofErr w:type="gramStart"/>
             <w:r>
               <w:rPr>
                 <w:rFonts w:ascii="Arial" w:hAnsi="Arial" w:cs="Arial"/>
@@ -27545,6 +29384,7 @@
               </w:rPr>
               <w:t>/¿</w:t>
             </w:r>
+            <w:proofErr w:type="gramEnd"/>
             <w:r>
               <w:rPr>
                 <w:rFonts w:ascii="Arial" w:hAnsi="Arial" w:cs="Arial"/>
@@ -28296,7 +30136,6 @@
         <w:rPr>
           <w:rFonts w:ascii="Arial" w:hAnsi="Arial" w:cs="Arial"/>
         </w:rPr>
-        <w:lastRenderedPageBreak/>
         <w:t>Actividades para consolidar lo que has aprendido en esta sección.</w:t>
       </w:r>
     </w:p>
@@ -29306,6 +31145,7 @@
                 <w:sz w:val="24"/>
                 <w:szCs w:val="24"/>
               </w:rPr>
+              <w:lastRenderedPageBreak/>
               <w:t>Descripción</w:t>
             </w:r>
           </w:p>
@@ -29375,7 +31215,6 @@
           <w:rFonts w:ascii="Times" w:hAnsi="Times"/>
           <w:highlight w:val="yellow"/>
         </w:rPr>
-        <w:lastRenderedPageBreak/>
         <w:t xml:space="preserve"> </w:t>
       </w:r>
       <w:r>
@@ -30222,7 +32061,7 @@
                 <w:rFonts w:ascii="Arial" w:hAnsi="Arial" w:cs="Arial"/>
                 <w:noProof/>
                 <w:color w:val="000000"/>
-                <w:lang w:val="es-ES" w:eastAsia="es-ES"/>
+                <w:lang w:val="es-CO" w:eastAsia="es-CO"/>
               </w:rPr>
               <w:drawing>
                 <wp:inline distT="0" distB="0" distL="0" distR="0" wp14:anchorId="39189CC2" wp14:editId="7B5918C3">
@@ -30242,7 +32081,7 @@
                           </pic:cNvPicPr>
                         </pic:nvPicPr>
                         <pic:blipFill>
-                          <a:blip r:embed="rId50">
+                          <a:blip r:embed="rId49">
                             <a:extLst>
                               <a:ext uri="{28A0092B-C50C-407E-A947-70E740481C1C}">
                                 <a14:useLocalDpi xmlns:a14="http://schemas.microsoft.com/office/drawing/2010/main" val="0"/>
@@ -31817,10 +33656,10 @@
                   <v:path o:extrusionok="f" gradientshapeok="t" o:connecttype="rect"/>
                   <o:lock v:ext="edit" aspectratio="t"/>
                 </v:shapetype>
-                <v:shape id="_x0000_i1025" type="#_x0000_t75" style="width:230.9pt;height:141.5pt" o:ole="">
-                  <v:imagedata r:id="rId51" o:title=""/>
+                <v:shape id="_x0000_i1025" type="#_x0000_t75" style="width:231pt;height:141.75pt" o:ole="">
+                  <v:imagedata r:id="rId50" o:title=""/>
                 </v:shape>
-                <o:OLEObject Type="Embed" ProgID="PBrush" ShapeID="_x0000_i1025" DrawAspect="Content" ObjectID="_1490080943" r:id="rId52"/>
+                <o:OLEObject Type="Embed" ProgID="PBrush" ShapeID="_x0000_i1025" DrawAspect="Content" ObjectID="_1490088864" r:id="rId51"/>
               </w:object>
             </w:r>
           </w:p>
@@ -32985,7 +34824,15 @@
               <w:rPr>
                 <w:rFonts w:ascii="Arial" w:hAnsi="Arial" w:cs="Arial"/>
               </w:rPr>
-              <w:t>http://www3.gobiernodecanarias.org/medusa/contenidosdigitales/programasflash/Agrega/Primaria/Conocimiento/La_energia/0_ID/index.html</w:t>
+              <w:t>http://www3.gobiernodecanarias.org/medusa/contenido</w:t>
+            </w:r>
+            <w:bookmarkStart w:id="41" w:name="_GoBack"/>
+            <w:bookmarkEnd w:id="41"/>
+            <w:r>
+              <w:rPr>
+                <w:rFonts w:ascii="Arial" w:hAnsi="Arial" w:cs="Arial"/>
+              </w:rPr>
+              <w:t>sdigitales/programasflash/Agrega/Primaria/Conocimiento/La_energia/0_ID/index.html</w:t>
             </w:r>
           </w:p>
         </w:tc>
@@ -33013,8 +34860,8 @@
       </w:pPr>
     </w:p>
     <w:sectPr>
-      <w:headerReference w:type="even" r:id="rId53"/>
-      <w:headerReference w:type="default" r:id="rId54"/>
+      <w:headerReference w:type="even" r:id="rId52"/>
+      <w:headerReference w:type="default" r:id="rId53"/>
       <w:pgSz w:w="12240" w:h="15840"/>
       <w:pgMar w:top="1417" w:right="1701" w:bottom="1417" w:left="1701" w:header="708" w:footer="708" w:gutter="0"/>
       <w:cols w:space="708"/>
@@ -33024,7 +34871,7 @@
 </file>
 
 <file path=word/endnotes.xml><?xml version="1.0" encoding="utf-8"?>
-<w:endnotes xmlns:wpc="http://schemas.microsoft.com/office/word/2010/wordprocessingCanvas" xmlns:mc="http://schemas.openxmlformats.org/markup-compatibility/2006" xmlns:o="urn:schemas-microsoft-com:office:office" xmlns:r="http://schemas.openxmlformats.org/officeDocument/2006/relationships" xmlns:m="http://schemas.openxmlformats.org/officeDocument/2006/math" xmlns:v="urn:schemas-microsoft-com:vml" xmlns:wp14="http://schemas.microsoft.com/office/word/2010/wordprocessingDrawing" xmlns:wp="http://schemas.openxmlformats.org/drawingml/2006/wordprocessingDrawing" xmlns:w10="urn:schemas-microsoft-com:office:word" xmlns:w="http://schemas.openxmlformats.org/wordprocessingml/2006/main" xmlns:w14="http://schemas.microsoft.com/office/word/2010/wordml" xmlns:wpg="http://schemas.microsoft.com/office/word/2010/wordprocessingGroup" xmlns:wpi="http://schemas.microsoft.com/office/word/2010/wordprocessingInk" xmlns:wne="http://schemas.microsoft.com/office/word/2006/wordml" xmlns:wps="http://schemas.microsoft.com/office/word/2010/wordprocessingShape" mc:Ignorable="w14 wp14">
+<w:endnotes xmlns:wpc="http://schemas.microsoft.com/office/word/2010/wordprocessingCanvas" xmlns:mc="http://schemas.openxmlformats.org/markup-compatibility/2006" xmlns:o="urn:schemas-microsoft-com:office:office" xmlns:r="http://schemas.openxmlformats.org/officeDocument/2006/relationships" xmlns:m="http://schemas.openxmlformats.org/officeDocument/2006/math" xmlns:v="urn:schemas-microsoft-com:vml" xmlns:wp14="http://schemas.microsoft.com/office/word/2010/wordprocessingDrawing" xmlns:wp="http://schemas.openxmlformats.org/drawingml/2006/wordprocessingDrawing" xmlns:w10="urn:schemas-microsoft-com:office:word" xmlns:w="http://schemas.openxmlformats.org/wordprocessingml/2006/main" xmlns:w14="http://schemas.microsoft.com/office/word/2010/wordml" xmlns:w15="http://schemas.microsoft.com/office/word/2012/wordml" xmlns:wpg="http://schemas.microsoft.com/office/word/2010/wordprocessingGroup" xmlns:wpi="http://schemas.microsoft.com/office/word/2010/wordprocessingInk" xmlns:wne="http://schemas.microsoft.com/office/word/2006/wordml" xmlns:wps="http://schemas.microsoft.com/office/word/2010/wordprocessingShape" mc:Ignorable="w14 w15 wp14">
   <w:endnote w:type="separator" w:id="-1">
     <w:p>
       <w:pPr>
@@ -33049,7 +34896,7 @@
 </file>
 
 <file path=word/footnotes.xml><?xml version="1.0" encoding="utf-8"?>
-<w:footnotes xmlns:wpc="http://schemas.microsoft.com/office/word/2010/wordprocessingCanvas" xmlns:mc="http://schemas.openxmlformats.org/markup-compatibility/2006" xmlns:o="urn:schemas-microsoft-com:office:office" xmlns:r="http://schemas.openxmlformats.org/officeDocument/2006/relationships" xmlns:m="http://schemas.openxmlformats.org/officeDocument/2006/math" xmlns:v="urn:schemas-microsoft-com:vml" xmlns:wp14="http://schemas.microsoft.com/office/word/2010/wordprocessingDrawing" xmlns:wp="http://schemas.openxmlformats.org/drawingml/2006/wordprocessingDrawing" xmlns:w10="urn:schemas-microsoft-com:office:word" xmlns:w="http://schemas.openxmlformats.org/wordprocessingml/2006/main" xmlns:w14="http://schemas.microsoft.com/office/word/2010/wordml" xmlns:wpg="http://schemas.microsoft.com/office/word/2010/wordprocessingGroup" xmlns:wpi="http://schemas.microsoft.com/office/word/2010/wordprocessingInk" xmlns:wne="http://schemas.microsoft.com/office/word/2006/wordml" xmlns:wps="http://schemas.microsoft.com/office/word/2010/wordprocessingShape" mc:Ignorable="w14 wp14">
+<w:footnotes xmlns:wpc="http://schemas.microsoft.com/office/word/2010/wordprocessingCanvas" xmlns:mc="http://schemas.openxmlformats.org/markup-compatibility/2006" xmlns:o="urn:schemas-microsoft-com:office:office" xmlns:r="http://schemas.openxmlformats.org/officeDocument/2006/relationships" xmlns:m="http://schemas.openxmlformats.org/officeDocument/2006/math" xmlns:v="urn:schemas-microsoft-com:vml" xmlns:wp14="http://schemas.microsoft.com/office/word/2010/wordprocessingDrawing" xmlns:wp="http://schemas.openxmlformats.org/drawingml/2006/wordprocessingDrawing" xmlns:w10="urn:schemas-microsoft-com:office:word" xmlns:w="http://schemas.openxmlformats.org/wordprocessingml/2006/main" xmlns:w14="http://schemas.microsoft.com/office/word/2010/wordml" xmlns:w15="http://schemas.microsoft.com/office/word/2012/wordml" xmlns:wpg="http://schemas.microsoft.com/office/word/2010/wordprocessingGroup" xmlns:wpi="http://schemas.microsoft.com/office/word/2010/wordprocessingInk" xmlns:wne="http://schemas.microsoft.com/office/word/2006/wordml" xmlns:wps="http://schemas.microsoft.com/office/word/2010/wordprocessingShape" mc:Ignorable="w14 w15 wp14">
   <w:footnote w:type="separator" w:id="-1">
     <w:p>
       <w:pPr>
@@ -33074,7 +34921,7 @@
 </file>
 
 <file path=word/header1.xml><?xml version="1.0" encoding="utf-8"?>
-<w:hdr xmlns:wpc="http://schemas.microsoft.com/office/word/2010/wordprocessingCanvas" xmlns:mc="http://schemas.openxmlformats.org/markup-compatibility/2006" xmlns:o="urn:schemas-microsoft-com:office:office" xmlns:r="http://schemas.openxmlformats.org/officeDocument/2006/relationships" xmlns:m="http://schemas.openxmlformats.org/officeDocument/2006/math" xmlns:v="urn:schemas-microsoft-com:vml" xmlns:wp14="http://schemas.microsoft.com/office/word/2010/wordprocessingDrawing" xmlns:wp="http://schemas.openxmlformats.org/drawingml/2006/wordprocessingDrawing" xmlns:w10="urn:schemas-microsoft-com:office:word" xmlns:w="http://schemas.openxmlformats.org/wordprocessingml/2006/main" xmlns:w14="http://schemas.microsoft.com/office/word/2010/wordml" xmlns:wpg="http://schemas.microsoft.com/office/word/2010/wordprocessingGroup" xmlns:wpi="http://schemas.microsoft.com/office/word/2010/wordprocessingInk" xmlns:wne="http://schemas.microsoft.com/office/word/2006/wordml" xmlns:wps="http://schemas.microsoft.com/office/word/2010/wordprocessingShape" mc:Ignorable="w14 wp14">
+<w:hdr xmlns:wpc="http://schemas.microsoft.com/office/word/2010/wordprocessingCanvas" xmlns:mc="http://schemas.openxmlformats.org/markup-compatibility/2006" xmlns:o="urn:schemas-microsoft-com:office:office" xmlns:r="http://schemas.openxmlformats.org/officeDocument/2006/relationships" xmlns:m="http://schemas.openxmlformats.org/officeDocument/2006/math" xmlns:v="urn:schemas-microsoft-com:vml" xmlns:wp14="http://schemas.microsoft.com/office/word/2010/wordprocessingDrawing" xmlns:wp="http://schemas.openxmlformats.org/drawingml/2006/wordprocessingDrawing" xmlns:w10="urn:schemas-microsoft-com:office:word" xmlns:w="http://schemas.openxmlformats.org/wordprocessingml/2006/main" xmlns:w14="http://schemas.microsoft.com/office/word/2010/wordml" xmlns:w15="http://schemas.microsoft.com/office/word/2012/wordml" xmlns:wpg="http://schemas.microsoft.com/office/word/2010/wordprocessingGroup" xmlns:wpi="http://schemas.microsoft.com/office/word/2010/wordprocessingInk" xmlns:wne="http://schemas.microsoft.com/office/word/2006/wordml" xmlns:wps="http://schemas.microsoft.com/office/word/2010/wordprocessingShape" mc:Ignorable="w14 w15 wp14">
   <w:p>
     <w:pPr>
       <w:pStyle w:val="Encabezado"/>
@@ -33112,7 +34959,7 @@
 </file>
 
 <file path=word/header2.xml><?xml version="1.0" encoding="utf-8"?>
-<w:hdr xmlns:wpc="http://schemas.microsoft.com/office/word/2010/wordprocessingCanvas" xmlns:mc="http://schemas.openxmlformats.org/markup-compatibility/2006" xmlns:o="urn:schemas-microsoft-com:office:office" xmlns:r="http://schemas.openxmlformats.org/officeDocument/2006/relationships" xmlns:m="http://schemas.openxmlformats.org/officeDocument/2006/math" xmlns:v="urn:schemas-microsoft-com:vml" xmlns:wp14="http://schemas.microsoft.com/office/word/2010/wordprocessingDrawing" xmlns:wp="http://schemas.openxmlformats.org/drawingml/2006/wordprocessingDrawing" xmlns:w10="urn:schemas-microsoft-com:office:word" xmlns:w="http://schemas.openxmlformats.org/wordprocessingml/2006/main" xmlns:w14="http://schemas.microsoft.com/office/word/2010/wordml" xmlns:wpg="http://schemas.microsoft.com/office/word/2010/wordprocessingGroup" xmlns:wpi="http://schemas.microsoft.com/office/word/2010/wordprocessingInk" xmlns:wne="http://schemas.microsoft.com/office/word/2006/wordml" xmlns:wps="http://schemas.microsoft.com/office/word/2010/wordprocessingShape" mc:Ignorable="w14 wp14">
+<w:hdr xmlns:wpc="http://schemas.microsoft.com/office/word/2010/wordprocessingCanvas" xmlns:mc="http://schemas.openxmlformats.org/markup-compatibility/2006" xmlns:o="urn:schemas-microsoft-com:office:office" xmlns:r="http://schemas.openxmlformats.org/officeDocument/2006/relationships" xmlns:m="http://schemas.openxmlformats.org/officeDocument/2006/math" xmlns:v="urn:schemas-microsoft-com:vml" xmlns:wp14="http://schemas.microsoft.com/office/word/2010/wordprocessingDrawing" xmlns:wp="http://schemas.openxmlformats.org/drawingml/2006/wordprocessingDrawing" xmlns:w10="urn:schemas-microsoft-com:office:word" xmlns:w="http://schemas.openxmlformats.org/wordprocessingml/2006/main" xmlns:w14="http://schemas.microsoft.com/office/word/2010/wordml" xmlns:w15="http://schemas.microsoft.com/office/word/2012/wordml" xmlns:wpg="http://schemas.microsoft.com/office/word/2010/wordprocessingGroup" xmlns:wpi="http://schemas.microsoft.com/office/word/2010/wordprocessingInk" xmlns:wne="http://schemas.microsoft.com/office/word/2006/wordml" xmlns:wps="http://schemas.microsoft.com/office/word/2010/wordprocessingShape" mc:Ignorable="w14 w15 wp14">
   <w:p>
     <w:pPr>
       <w:pStyle w:val="Encabezado"/>
@@ -33144,7 +34991,7 @@
         <w:rStyle w:val="Nmerodepgina"/>
         <w:noProof/>
       </w:rPr>
-      <w:t>37</w:t>
+      <w:t>40</w:t>
     </w:r>
     <w:r>
       <w:rPr>
@@ -33218,7 +35065,7 @@
 </file>
 
 <file path=word/numbering.xml><?xml version="1.0" encoding="utf-8"?>
-<w:numbering xmlns:wpc="http://schemas.microsoft.com/office/word/2010/wordprocessingCanvas" xmlns:mc="http://schemas.openxmlformats.org/markup-compatibility/2006" xmlns:o="urn:schemas-microsoft-com:office:office" xmlns:r="http://schemas.openxmlformats.org/officeDocument/2006/relationships" xmlns:m="http://schemas.openxmlformats.org/officeDocument/2006/math" xmlns:v="urn:schemas-microsoft-com:vml" xmlns:wp14="http://schemas.microsoft.com/office/word/2010/wordprocessingDrawing" xmlns:wp="http://schemas.openxmlformats.org/drawingml/2006/wordprocessingDrawing" xmlns:w10="urn:schemas-microsoft-com:office:word" xmlns:w="http://schemas.openxmlformats.org/wordprocessingml/2006/main" xmlns:w14="http://schemas.microsoft.com/office/word/2010/wordml" xmlns:wpg="http://schemas.microsoft.com/office/word/2010/wordprocessingGroup" xmlns:wpi="http://schemas.microsoft.com/office/word/2010/wordprocessingInk" xmlns:wne="http://schemas.microsoft.com/office/word/2006/wordml" xmlns:wps="http://schemas.microsoft.com/office/word/2010/wordprocessingShape" mc:Ignorable="w14 wp14">
+<w:numbering xmlns:wpc="http://schemas.microsoft.com/office/word/2010/wordprocessingCanvas" xmlns:mc="http://schemas.openxmlformats.org/markup-compatibility/2006" xmlns:o="urn:schemas-microsoft-com:office:office" xmlns:r="http://schemas.openxmlformats.org/officeDocument/2006/relationships" xmlns:m="http://schemas.openxmlformats.org/officeDocument/2006/math" xmlns:v="urn:schemas-microsoft-com:vml" xmlns:wp14="http://schemas.microsoft.com/office/word/2010/wordprocessingDrawing" xmlns:wp="http://schemas.openxmlformats.org/drawingml/2006/wordprocessingDrawing" xmlns:w10="urn:schemas-microsoft-com:office:word" xmlns:w="http://schemas.openxmlformats.org/wordprocessingml/2006/main" xmlns:w14="http://schemas.microsoft.com/office/word/2010/wordml" xmlns:w15="http://schemas.microsoft.com/office/word/2012/wordml" xmlns:wpg="http://schemas.microsoft.com/office/word/2010/wordprocessingGroup" xmlns:wpi="http://schemas.microsoft.com/office/word/2010/wordprocessingInk" xmlns:wne="http://schemas.microsoft.com/office/word/2006/wordml" xmlns:wps="http://schemas.microsoft.com/office/word/2010/wordprocessingShape" mc:Ignorable="w14 w15 wp14">
   <w:abstractNum w:abstractNumId="0">
     <w:nsid w:val="10BD64EF"/>
     <w:multiLevelType w:val="multilevel"/>
@@ -33811,7 +35658,7 @@
 </file>
 
 <file path=word/styles.xml><?xml version="1.0" encoding="utf-8"?>
-<w:styles xmlns:mc="http://schemas.openxmlformats.org/markup-compatibility/2006" xmlns:r="http://schemas.openxmlformats.org/officeDocument/2006/relationships" xmlns:w="http://schemas.openxmlformats.org/wordprocessingml/2006/main" xmlns:w14="http://schemas.microsoft.com/office/word/2010/wordml" mc:Ignorable="w14">
+<w:styles xmlns:mc="http://schemas.openxmlformats.org/markup-compatibility/2006" xmlns:r="http://schemas.openxmlformats.org/officeDocument/2006/relationships" xmlns:w="http://schemas.openxmlformats.org/wordprocessingml/2006/main" xmlns:w14="http://schemas.microsoft.com/office/word/2010/wordml" xmlns:w15="http://schemas.microsoft.com/office/word/2012/wordml" mc:Ignorable="w14 w15">
   <w:docDefaults>
     <w:rPrDefault>
       <w:rPr>
@@ -33827,811 +35674,362 @@
       </w:pPr>
     </w:pPrDefault>
   </w:docDefaults>
-  <w:latentStyles w:defLockedState="0" w:defUIPriority="0" w:defSemiHidden="1" w:defUnhideWhenUsed="1" w:defQFormat="0" w:count="267">
-    <w:lsdException w:name="Normal" w:semiHidden="0" w:unhideWhenUsed="0" w:qFormat="1"/>
-    <w:lsdException w:name="heading 1" w:semiHidden="0" w:uiPriority="9" w:unhideWhenUsed="0"/>
-    <w:lsdException w:name="heading 2" w:semiHidden="0" w:unhideWhenUsed="0"/>
-    <w:lsdException w:name="heading 3" w:semiHidden="0" w:unhideWhenUsed="0"/>
-    <w:lsdException w:name="heading 4" w:semiHidden="0" w:unhideWhenUsed="0"/>
-    <w:lsdException w:name="heading 5" w:semiHidden="0" w:unhideWhenUsed="0"/>
-    <w:lsdException w:name="heading 6" w:semiHidden="0" w:unhideWhenUsed="0"/>
-    <w:lsdException w:name="heading 7" w:semiHidden="0"/>
-    <w:lsdException w:name="heading 8" w:semiHidden="0"/>
-    <w:lsdException w:name="heading 9" w:semiHidden="0"/>
-    <w:lsdException w:name="index 2" w:semiHidden="0"/>
-    <w:lsdException w:name="index 3" w:semiHidden="0"/>
-    <w:lsdException w:name="index 4" w:semiHidden="0"/>
-    <w:lsdException w:name="index 5" w:semiHidden="0"/>
-    <w:lsdException w:name="index 6" w:semiHidden="0"/>
-    <w:lsdException w:name="annotation text" w:uiPriority="99"/>
-    <w:lsdException w:name="List Number 2" w:semiHidden="0"/>
-    <w:lsdException w:name="List Number 5" w:semiHidden="0"/>
-    <w:lsdException w:name="Title" w:semiHidden="0" w:unhideWhenUsed="0"/>
-    <w:lsdException w:name="Subtitle" w:semiHidden="0" w:unhideWhenUsed="0"/>
-    <w:lsdException w:name="Body Text Indent 3" w:semiHidden="0"/>
-    <w:lsdException w:name="Block Text" w:semiHidden="0"/>
-    <w:lsdException w:name="Hyperlink" w:semiHidden="0" w:uiPriority="99"/>
-    <w:lsdException w:name="FollowedHyperlink" w:semiHidden="0"/>
-    <w:lsdException w:name="Strong" w:semiHidden="0" w:uiPriority="22" w:unhideWhenUsed="0" w:qFormat="1"/>
-    <w:lsdException w:name="Emphasis" w:semiHidden="0" w:uiPriority="20" w:unhideWhenUsed="0"/>
-    <w:lsdException w:name="Normal (Web)" w:uiPriority="99"/>
-    <w:lsdException w:name="Table Grid" w:semiHidden="0" w:unhideWhenUsed="0"/>
-    <w:lsdException w:name="Placeholder Text" w:unhideWhenUsed="0"/>
-    <w:lsdException w:name="No Spacing" w:semiHidden="0" w:unhideWhenUsed="0"/>
-    <w:lsdException w:name="Light Shading" w:semiHidden="0" w:unhideWhenUsed="0"/>
-    <w:lsdException w:name="Light List" w:semiHidden="0" w:unhideWhenUsed="0"/>
-    <w:lsdException w:name="Light Grid" w:semiHidden="0" w:unhideWhenUsed="0"/>
-    <w:lsdException w:name="Medium Shading 1" w:semiHidden="0" w:unhideWhenUsed="0"/>
-    <w:lsdException w:name="Medium Shading 2" w:semiHidden="0" w:unhideWhenUsed="0"/>
-    <w:lsdException w:name="Medium List 1" w:semiHidden="0" w:unhideWhenUsed="0"/>
-    <w:lsdException w:name="Medium List 2" w:semiHidden="0" w:unhideWhenUsed="0"/>
-    <w:lsdException w:name="Medium Grid 1" w:semiHidden="0" w:unhideWhenUsed="0"/>
-    <w:lsdException w:name="Medium Grid 2" w:semiHidden="0" w:unhideWhenUsed="0"/>
-    <w:lsdException w:name="Medium Grid 3" w:semiHidden="0" w:unhideWhenUsed="0"/>
-    <w:lsdException w:name="Dark List" w:semiHidden="0" w:unhideWhenUsed="0"/>
-    <w:lsdException w:name="Colorful Shading" w:semiHidden="0" w:unhideWhenUsed="0"/>
-    <w:lsdException w:name="Colorful List" w:semiHidden="0" w:unhideWhenUsed="0"/>
-    <w:lsdException w:name="Colorful Grid" w:semiHidden="0" w:unhideWhenUsed="0"/>
-    <w:lsdException w:name="Light Shading Accent 1" w:semiHidden="0" w:unhideWhenUsed="0"/>
-    <w:lsdException w:name="Light List Accent 1" w:semiHidden="0" w:unhideWhenUsed="0"/>
-    <w:lsdException w:name="Light Grid Accent 1" w:semiHidden="0" w:unhideWhenUsed="0"/>
-    <w:lsdException w:name="Medium Shading 1 Accent 1" w:semiHidden="0" w:unhideWhenUsed="0"/>
-    <w:lsdException w:name="Medium Shading 2 Accent 1" w:semiHidden="0" w:unhideWhenUsed="0"/>
-    <w:lsdException w:name="Medium List 1 Accent 1" w:semiHidden="0" w:unhideWhenUsed="0"/>
-    <w:lsdException w:name="Revision" w:unhideWhenUsed="0"/>
-    <w:lsdException w:name="List Paragraph" w:semiHidden="0" w:uiPriority="34" w:unhideWhenUsed="0" w:qFormat="1"/>
-    <w:lsdException w:name="Quote" w:semiHidden="0" w:unhideWhenUsed="0"/>
-    <w:lsdException w:name="Intense Quote" w:semiHidden="0" w:unhideWhenUsed="0"/>
-    <w:lsdException w:name="Medium List 2 Accent 1" w:semiHidden="0" w:unhideWhenUsed="0"/>
-    <w:lsdException w:name="Medium Grid 1 Accent 1" w:semiHidden="0" w:unhideWhenUsed="0"/>
-    <w:lsdException w:name="Medium Grid 2 Accent 1" w:semiHidden="0" w:unhideWhenUsed="0"/>
-    <w:lsdException w:name="Medium Grid 3 Accent 1" w:semiHidden="0" w:unhideWhenUsed="0"/>
-    <w:lsdException w:name="Dark List Accent 1" w:semiHidden="0" w:unhideWhenUsed="0"/>
-    <w:lsdException w:name="Colorful Shading Accent 1" w:semiHidden="0" w:unhideWhenUsed="0"/>
-    <w:lsdException w:name="Colorful List Accent 1" w:semiHidden="0" w:unhideWhenUsed="0"/>
-    <w:lsdException w:name="Colorful Grid Accent 1" w:semiHidden="0" w:unhideWhenUsed="0"/>
-    <w:lsdException w:name="Light Shading Accent 2" w:semiHidden="0" w:unhideWhenUsed="0"/>
-    <w:lsdException w:name="Light List Accent 2" w:semiHidden="0" w:unhideWhenUsed="0"/>
-    <w:lsdException w:name="Light Grid Accent 2" w:semiHidden="0" w:unhideWhenUsed="0"/>
-    <w:lsdException w:name="Medium Shading 1 Accent 2" w:semiHidden="0" w:unhideWhenUsed="0"/>
-    <w:lsdException w:name="Medium Shading 2 Accent 2" w:semiHidden="0" w:unhideWhenUsed="0"/>
-    <w:lsdException w:name="Medium List 1 Accent 2" w:semiHidden="0" w:unhideWhenUsed="0"/>
-    <w:lsdException w:name="Medium List 2 Accent 2" w:semiHidden="0" w:unhideWhenUsed="0"/>
-    <w:lsdException w:name="Medium Grid 1 Accent 2" w:semiHidden="0" w:unhideWhenUsed="0"/>
-    <w:lsdException w:name="Medium Grid 2 Accent 2" w:semiHidden="0" w:unhideWhenUsed="0"/>
-    <w:lsdException w:name="Medium Grid 3 Accent 2" w:semiHidden="0" w:unhideWhenUsed="0"/>
-    <w:lsdException w:name="Dark List Accent 2" w:semiHidden="0" w:unhideWhenUsed="0"/>
-    <w:lsdException w:name="Colorful Shading Accent 2" w:semiHidden="0" w:unhideWhenUsed="0"/>
-    <w:lsdException w:name="Colorful List Accent 2" w:semiHidden="0" w:unhideWhenUsed="0"/>
-    <w:lsdException w:name="Colorful Grid Accent 2" w:semiHidden="0" w:unhideWhenUsed="0"/>
-    <w:lsdException w:name="Light Shading Accent 3" w:semiHidden="0" w:unhideWhenUsed="0"/>
-    <w:lsdException w:name="Light List Accent 3" w:semiHidden="0" w:unhideWhenUsed="0"/>
-    <w:lsdException w:name="Light Grid Accent 3" w:semiHidden="0" w:unhideWhenUsed="0"/>
-    <w:lsdException w:name="Medium Shading 1 Accent 3" w:semiHidden="0" w:unhideWhenUsed="0"/>
-    <w:lsdException w:name="Medium Shading 2 Accent 3" w:semiHidden="0" w:unhideWhenUsed="0"/>
-    <w:lsdException w:name="Medium List 1 Accent 3" w:semiHidden="0" w:unhideWhenUsed="0"/>
-    <w:lsdException w:name="Medium List 2 Accent 3" w:semiHidden="0" w:unhideWhenUsed="0"/>
-    <w:lsdException w:name="Medium Grid 1 Accent 3" w:semiHidden="0" w:unhideWhenUsed="0"/>
-    <w:lsdException w:name="Medium Grid 2 Accent 3" w:semiHidden="0" w:unhideWhenUsed="0"/>
-    <w:lsdException w:name="Medium Grid 3 Accent 3" w:semiHidden="0" w:unhideWhenUsed="0"/>
-    <w:lsdException w:name="Dark List Accent 3" w:semiHidden="0" w:unhideWhenUsed="0"/>
-    <w:lsdException w:name="Colorful Shading Accent 3" w:semiHidden="0" w:unhideWhenUsed="0"/>
-    <w:lsdException w:name="Colorful List Accent 3" w:semiHidden="0" w:unhideWhenUsed="0"/>
-    <w:lsdException w:name="Colorful Grid Accent 3" w:semiHidden="0" w:unhideWhenUsed="0"/>
-    <w:lsdException w:name="Light Shading Accent 4" w:semiHidden="0" w:unhideWhenUsed="0"/>
-    <w:lsdException w:name="Light List Accent 4" w:semiHidden="0" w:unhideWhenUsed="0"/>
-    <w:lsdException w:name="Light Grid Accent 4" w:semiHidden="0" w:unhideWhenUsed="0"/>
-    <w:lsdException w:name="Medium Shading 1 Accent 4" w:semiHidden="0" w:unhideWhenUsed="0"/>
-    <w:lsdException w:name="Medium Shading 2 Accent 4" w:semiHidden="0" w:unhideWhenUsed="0"/>
-    <w:lsdException w:name="Medium List 1 Accent 4" w:semiHidden="0" w:unhideWhenUsed="0"/>
-    <w:lsdException w:name="Medium List 2 Accent 4" w:semiHidden="0" w:unhideWhenUsed="0"/>
-    <w:lsdException w:name="Medium Grid 1 Accent 4" w:semiHidden="0" w:unhideWhenUsed="0"/>
-    <w:lsdException w:name="Medium Grid 2 Accent 4" w:semiHidden="0" w:unhideWhenUsed="0"/>
-    <w:lsdException w:name="Medium Grid 3 Accent 4" w:semiHidden="0" w:unhideWhenUsed="0"/>
-    <w:lsdException w:name="Dark List Accent 4" w:semiHidden="0" w:unhideWhenUsed="0"/>
-    <w:lsdException w:name="Colorful Shading Accent 4" w:semiHidden="0" w:unhideWhenUsed="0"/>
-    <w:lsdException w:name="Colorful List Accent 4" w:semiHidden="0" w:unhideWhenUsed="0"/>
-    <w:lsdException w:name="Colorful Grid Accent 4" w:semiHidden="0" w:unhideWhenUsed="0"/>
-    <w:lsdException w:name="Light Shading Accent 5" w:semiHidden="0" w:unhideWhenUsed="0"/>
-    <w:lsdException w:name="Light List Accent 5" w:semiHidden="0" w:unhideWhenUsed="0"/>
-    <w:lsdException w:name="Light Grid Accent 5" w:semiHidden="0" w:unhideWhenUsed="0"/>
-    <w:lsdException w:name="Medium Shading 1 Accent 5" w:semiHidden="0" w:unhideWhenUsed="0"/>
-    <w:lsdException w:name="Medium Shading 2 Accent 5" w:semiHidden="0" w:unhideWhenUsed="0"/>
-    <w:lsdException w:name="Medium List 1 Accent 5" w:semiHidden="0" w:unhideWhenUsed="0"/>
-    <w:lsdException w:name="Medium List 2 Accent 5" w:semiHidden="0" w:unhideWhenUsed="0"/>
-    <w:lsdException w:name="Medium Grid 1 Accent 5" w:semiHidden="0" w:unhideWhenUsed="0"/>
-    <w:lsdException w:name="Medium Grid 2 Accent 5" w:semiHidden="0" w:unhideWhenUsed="0"/>
-    <w:lsdException w:name="Medium Grid 3 Accent 5" w:semiHidden="0" w:unhideWhenUsed="0"/>
-    <w:lsdException w:name="Dark List Accent 5" w:semiHidden="0" w:unhideWhenUsed="0"/>
-    <w:lsdException w:name="Colorful Shading Accent 5" w:semiHidden="0" w:unhideWhenUsed="0"/>
-    <w:lsdException w:name="Colorful List Accent 5" w:semiHidden="0" w:unhideWhenUsed="0"/>
-    <w:lsdException w:name="Colorful Grid Accent 5" w:semiHidden="0" w:unhideWhenUsed="0"/>
-    <w:lsdException w:name="Light Shading Accent 6" w:semiHidden="0" w:unhideWhenUsed="0"/>
-    <w:lsdException w:name="Light List Accent 6" w:semiHidden="0" w:unhideWhenUsed="0"/>
-    <w:lsdException w:name="Light Grid Accent 6" w:semiHidden="0" w:unhideWhenUsed="0"/>
-    <w:lsdException w:name="Medium Shading 1 Accent 6" w:semiHidden="0" w:unhideWhenUsed="0"/>
-    <w:lsdException w:name="Medium Shading 2 Accent 6" w:semiHidden="0" w:unhideWhenUsed="0"/>
-    <w:lsdException w:name="Medium List 1 Accent 6" w:semiHidden="0" w:unhideWhenUsed="0"/>
-    <w:lsdException w:name="Medium List 2 Accent 6" w:semiHidden="0" w:unhideWhenUsed="0"/>
-    <w:lsdException w:name="Medium Grid 1 Accent 6" w:semiHidden="0" w:unhideWhenUsed="0"/>
-    <w:lsdException w:name="Medium Grid 2 Accent 6" w:semiHidden="0" w:unhideWhenUsed="0"/>
-    <w:lsdException w:name="Medium Grid 3 Accent 6" w:semiHidden="0" w:unhideWhenUsed="0"/>
-    <w:lsdException w:name="Dark List Accent 6" w:semiHidden="0" w:unhideWhenUsed="0"/>
-    <w:lsdException w:name="Colorful Shading Accent 6" w:semiHidden="0" w:unhideWhenUsed="0"/>
-    <w:lsdException w:name="Colorful List Accent 6" w:semiHidden="0" w:unhideWhenUsed="0"/>
-    <w:lsdException w:name="Colorful Grid Accent 6" w:semiHidden="0" w:unhideWhenUsed="0"/>
-    <w:lsdException w:name="Subtle Emphasis" w:semiHidden="0" w:unhideWhenUsed="0"/>
-    <w:lsdException w:name="Intense Emphasis" w:semiHidden="0" w:unhideWhenUsed="0"/>
-    <w:lsdException w:name="Subtle Reference" w:semiHidden="0" w:unhideWhenUsed="0"/>
-    <w:lsdException w:name="Intense Reference" w:semiHidden="0" w:unhideWhenUsed="0"/>
-    <w:lsdException w:name="Book Title" w:semiHidden="0" w:unhideWhenUsed="0"/>
-  </w:latentStyles>
-  <w:style w:type="paragraph" w:default="1" w:styleId="Normal">
-    <w:name w:val="Normal"/>
-    <w:qFormat/>
-    <w:rsid w:val="005508B0"/>
-  </w:style>
-  <w:style w:type="paragraph" w:styleId="Ttulo1">
-    <w:name w:val="heading 1"/>
-    <w:basedOn w:val="Normal"/>
-    <w:link w:val="Ttulo1Car"/>
-    <w:uiPriority w:val="9"/>
-    <w:rsid w:val="0099027B"/>
-    <w:pPr>
-      <w:spacing w:beforeLines="1" w:afterLines="1"/>
-      <w:outlineLvl w:val="0"/>
-    </w:pPr>
-    <w:rPr>
-      <w:rFonts w:ascii="Times" w:hAnsi="Times"/>
-      <w:b/>
-      <w:kern w:val="36"/>
-      <w:sz w:val="48"/>
-      <w:szCs w:val="20"/>
-      <w:lang w:eastAsia="es-ES_tradnl"/>
-    </w:rPr>
-  </w:style>
-  <w:style w:type="paragraph" w:styleId="Ttulo3">
-    <w:name w:val="heading 3"/>
-    <w:basedOn w:val="Normal"/>
-    <w:next w:val="Normal"/>
-    <w:link w:val="Ttulo3Car"/>
-    <w:rsid w:val="00B2419E"/>
-    <w:pPr>
-      <w:keepNext/>
-      <w:keepLines/>
-      <w:spacing w:before="200" w:after="0"/>
-      <w:outlineLvl w:val="2"/>
-    </w:pPr>
-    <w:rPr>
-      <w:rFonts w:asciiTheme="majorHAnsi" w:eastAsiaTheme="majorEastAsia" w:hAnsiTheme="majorHAnsi" w:cstheme="majorBidi"/>
-      <w:b/>
-      <w:bCs/>
-      <w:color w:val="4F81BD" w:themeColor="accent1"/>
-    </w:rPr>
-  </w:style>
-  <w:style w:type="paragraph" w:styleId="Ttulo4">
-    <w:name w:val="heading 4"/>
-    <w:basedOn w:val="Normal"/>
-    <w:next w:val="Normal"/>
-    <w:link w:val="Ttulo4Car"/>
-    <w:rsid w:val="00364477"/>
-    <w:pPr>
-      <w:keepNext/>
-      <w:keepLines/>
-      <w:spacing w:before="40" w:after="0"/>
-      <w:outlineLvl w:val="3"/>
-    </w:pPr>
-    <w:rPr>
-      <w:rFonts w:asciiTheme="majorHAnsi" w:eastAsiaTheme="majorEastAsia" w:hAnsiTheme="majorHAnsi" w:cstheme="majorBidi"/>
-      <w:i/>
-      <w:iCs/>
-      <w:color w:val="365F91" w:themeColor="accent1" w:themeShade="BF"/>
-    </w:rPr>
-  </w:style>
-  <w:style w:type="paragraph" w:styleId="Ttulo5">
-    <w:name w:val="heading 5"/>
-    <w:basedOn w:val="Normal"/>
-    <w:next w:val="Normal"/>
-    <w:link w:val="Ttulo5Car"/>
-    <w:rsid w:val="005D3558"/>
-    <w:pPr>
-      <w:keepNext/>
-      <w:keepLines/>
-      <w:spacing w:before="200" w:after="0"/>
-      <w:outlineLvl w:val="4"/>
-    </w:pPr>
-    <w:rPr>
-      <w:rFonts w:asciiTheme="majorHAnsi" w:eastAsiaTheme="majorEastAsia" w:hAnsiTheme="majorHAnsi" w:cstheme="majorBidi"/>
-      <w:color w:val="243F60" w:themeColor="accent1" w:themeShade="7F"/>
-    </w:rPr>
-  </w:style>
-  <w:style w:type="character" w:default="1" w:styleId="Fuentedeprrafopredeter">
-    <w:name w:val="Default Paragraph Font"/>
-    <w:uiPriority w:val="1"/>
-    <w:semiHidden/>
-    <w:unhideWhenUsed/>
-  </w:style>
-  <w:style w:type="table" w:default="1" w:styleId="Tablanormal">
-    <w:name w:val="Normal Table"/>
-    <w:uiPriority w:val="99"/>
-    <w:semiHidden/>
-    <w:unhideWhenUsed/>
-    <w:tblPr>
-      <w:tblInd w:w="0" w:type="dxa"/>
-      <w:tblCellMar>
-        <w:top w:w="0" w:type="dxa"/>
-        <w:left w:w="108" w:type="dxa"/>
-        <w:bottom w:w="0" w:type="dxa"/>
-        <w:right w:w="108" w:type="dxa"/>
-      </w:tblCellMar>
-    </w:tblPr>
-  </w:style>
-  <w:style w:type="numbering" w:default="1" w:styleId="Sinlista">
-    <w:name w:val="No List"/>
-    <w:uiPriority w:val="99"/>
-    <w:semiHidden/>
-    <w:unhideWhenUsed/>
-  </w:style>
-  <w:style w:type="paragraph" w:styleId="Encabezado">
-    <w:name w:val="header"/>
-    <w:basedOn w:val="Normal"/>
-    <w:link w:val="EncabezadoCar"/>
-    <w:uiPriority w:val="99"/>
-    <w:unhideWhenUsed/>
-    <w:rsid w:val="002973CB"/>
-    <w:pPr>
-      <w:tabs>
-        <w:tab w:val="center" w:pos="4252"/>
-        <w:tab w:val="right" w:pos="8504"/>
-      </w:tabs>
-      <w:spacing w:after="0"/>
-    </w:pPr>
-  </w:style>
-  <w:style w:type="character" w:customStyle="1" w:styleId="EncabezadoCar">
-    <w:name w:val="Encabezado Car"/>
-    <w:basedOn w:val="Fuentedeprrafopredeter"/>
-    <w:link w:val="Encabezado"/>
-    <w:uiPriority w:val="99"/>
-    <w:rsid w:val="002973CB"/>
-  </w:style>
-  <w:style w:type="paragraph" w:styleId="Piedepgina">
-    <w:name w:val="footer"/>
-    <w:basedOn w:val="Normal"/>
-    <w:link w:val="PiedepginaCar"/>
-    <w:uiPriority w:val="99"/>
-    <w:unhideWhenUsed/>
-    <w:rsid w:val="002973CB"/>
-    <w:pPr>
-      <w:tabs>
-        <w:tab w:val="center" w:pos="4252"/>
-        <w:tab w:val="right" w:pos="8504"/>
-      </w:tabs>
-      <w:spacing w:after="0"/>
-    </w:pPr>
-  </w:style>
-  <w:style w:type="character" w:customStyle="1" w:styleId="PiedepginaCar">
-    <w:name w:val="Pie de página Car"/>
-    <w:basedOn w:val="Fuentedeprrafopredeter"/>
-    <w:link w:val="Piedepgina"/>
-    <w:uiPriority w:val="99"/>
-    <w:rsid w:val="002973CB"/>
-  </w:style>
-  <w:style w:type="paragraph" w:styleId="Textocomentario">
-    <w:name w:val="annotation text"/>
-    <w:basedOn w:val="Normal"/>
-    <w:link w:val="TextocomentarioCar"/>
-    <w:uiPriority w:val="99"/>
-    <w:unhideWhenUsed/>
-    <w:rsid w:val="00C321B7"/>
-    <w:rPr>
-      <w:rFonts w:ascii="Calibri" w:eastAsia="Calibri" w:hAnsi="Calibri" w:cs="Times New Roman"/>
-      <w:sz w:val="20"/>
-      <w:szCs w:val="20"/>
-      <w:lang w:val="es-MX"/>
-    </w:rPr>
-  </w:style>
-  <w:style w:type="character" w:customStyle="1" w:styleId="TextocomentarioCar">
-    <w:name w:val="Texto comentario Car"/>
-    <w:basedOn w:val="Fuentedeprrafopredeter"/>
-    <w:link w:val="Textocomentario"/>
-    <w:uiPriority w:val="99"/>
-    <w:rsid w:val="00C321B7"/>
-    <w:rPr>
-      <w:rFonts w:ascii="Calibri" w:eastAsia="Calibri" w:hAnsi="Calibri" w:cs="Times New Roman"/>
-      <w:sz w:val="20"/>
-      <w:szCs w:val="20"/>
-      <w:lang w:val="es-MX"/>
-    </w:rPr>
-  </w:style>
-  <w:style w:type="character" w:customStyle="1" w:styleId="ilad">
-    <w:name w:val="il_ad"/>
-    <w:basedOn w:val="Fuentedeprrafopredeter"/>
-    <w:rsid w:val="00F66A8B"/>
-  </w:style>
-  <w:style w:type="paragraph" w:styleId="NormalWeb">
-    <w:name w:val="Normal (Web)"/>
-    <w:basedOn w:val="Normal"/>
-    <w:uiPriority w:val="99"/>
-    <w:rsid w:val="000040E5"/>
-    <w:pPr>
-      <w:spacing w:beforeLines="1" w:afterLines="1"/>
-    </w:pPr>
-    <w:rPr>
-      <w:rFonts w:ascii="Times" w:hAnsi="Times" w:cs="Times New Roman"/>
-      <w:sz w:val="20"/>
-      <w:szCs w:val="20"/>
-      <w:lang w:eastAsia="es-ES_tradnl"/>
-    </w:rPr>
-  </w:style>
-  <w:style w:type="character" w:styleId="Textoennegrita">
-    <w:name w:val="Strong"/>
-    <w:basedOn w:val="Fuentedeprrafopredeter"/>
-    <w:uiPriority w:val="22"/>
-    <w:qFormat/>
-    <w:rsid w:val="000040E5"/>
-    <w:rPr>
-      <w:b/>
-    </w:rPr>
-  </w:style>
-  <w:style w:type="character" w:styleId="nfasis">
-    <w:name w:val="Emphasis"/>
-    <w:basedOn w:val="Fuentedeprrafopredeter"/>
-    <w:uiPriority w:val="20"/>
-    <w:rsid w:val="000040E5"/>
-    <w:rPr>
-      <w:i/>
-    </w:rPr>
-  </w:style>
-  <w:style w:type="character" w:customStyle="1" w:styleId="contenido">
-    <w:name w:val="contenido"/>
-    <w:basedOn w:val="Fuentedeprrafopredeter"/>
-    <w:rsid w:val="00B95FDC"/>
-  </w:style>
-  <w:style w:type="character" w:styleId="Hipervnculo">
-    <w:name w:val="Hyperlink"/>
-    <w:basedOn w:val="Fuentedeprrafopredeter"/>
-    <w:uiPriority w:val="99"/>
-    <w:rsid w:val="00D16157"/>
-    <w:rPr>
-      <w:color w:val="0000FF"/>
-      <w:u w:val="single"/>
-    </w:rPr>
-  </w:style>
-  <w:style w:type="table" w:styleId="Tablaconcuadrcula">
-    <w:name w:val="Table Grid"/>
-    <w:basedOn w:val="Tablanormal"/>
-    <w:rsid w:val="00EF5161"/>
-    <w:pPr>
-      <w:spacing w:after="0"/>
-    </w:pPr>
-    <w:rPr>
-      <w:sz w:val="22"/>
-      <w:szCs w:val="22"/>
-      <w:lang w:val="es-MX"/>
-    </w:rPr>
-    <w:tblPr>
-      <w:tblBorders>
-        <w:top w:val="single" w:sz="4" w:space="0" w:color="000000" w:themeColor="text1"/>
-        <w:left w:val="single" w:sz="4" w:space="0" w:color="000000" w:themeColor="text1"/>
-        <w:bottom w:val="single" w:sz="4" w:space="0" w:color="000000" w:themeColor="text1"/>
-        <w:right w:val="single" w:sz="4" w:space="0" w:color="000000" w:themeColor="text1"/>
-        <w:insideH w:val="single" w:sz="4" w:space="0" w:color="000000" w:themeColor="text1"/>
-        <w:insideV w:val="single" w:sz="4" w:space="0" w:color="000000" w:themeColor="text1"/>
-      </w:tblBorders>
-    </w:tblPr>
-  </w:style>
-  <w:style w:type="paragraph" w:styleId="Prrafodelista">
-    <w:name w:val="List Paragraph"/>
-    <w:basedOn w:val="Normal"/>
-    <w:uiPriority w:val="34"/>
-    <w:qFormat/>
-    <w:rsid w:val="000C0B3F"/>
-    <w:pPr>
-      <w:ind w:left="720"/>
-      <w:contextualSpacing/>
-    </w:pPr>
-  </w:style>
-  <w:style w:type="character" w:customStyle="1" w:styleId="Ttulo1Car">
-    <w:name w:val="Título 1 Car"/>
-    <w:basedOn w:val="Fuentedeprrafopredeter"/>
-    <w:link w:val="Ttulo1"/>
-    <w:uiPriority w:val="9"/>
-    <w:rsid w:val="0099027B"/>
-    <w:rPr>
-      <w:rFonts w:ascii="Times" w:hAnsi="Times"/>
-      <w:b/>
-      <w:kern w:val="36"/>
-      <w:sz w:val="48"/>
-      <w:szCs w:val="20"/>
-      <w:lang w:eastAsia="es-ES_tradnl"/>
-    </w:rPr>
-  </w:style>
-  <w:style w:type="character" w:customStyle="1" w:styleId="contenidoprinciapl">
-    <w:name w:val="contenido_princiapl"/>
-    <w:basedOn w:val="Fuentedeprrafopredeter"/>
-    <w:rsid w:val="000573A2"/>
-  </w:style>
-  <w:style w:type="character" w:customStyle="1" w:styleId="st">
-    <w:name w:val="st"/>
-    <w:basedOn w:val="Fuentedeprrafopredeter"/>
-    <w:rsid w:val="000573A2"/>
-  </w:style>
-  <w:style w:type="character" w:customStyle="1" w:styleId="kno-fvld">
-    <w:name w:val="kno-fv _ld"/>
-    <w:basedOn w:val="Fuentedeprrafopredeter"/>
-    <w:rsid w:val="000573A2"/>
-  </w:style>
-  <w:style w:type="paragraph" w:styleId="Textodeglobo">
-    <w:name w:val="Balloon Text"/>
-    <w:basedOn w:val="Normal"/>
-    <w:link w:val="TextodegloboCar"/>
-    <w:rsid w:val="000573A2"/>
-    <w:pPr>
-      <w:spacing w:after="0"/>
-    </w:pPr>
-    <w:rPr>
-      <w:rFonts w:ascii="Lucida Grande" w:hAnsi="Lucida Grande" w:cs="Lucida Grande"/>
-      <w:sz w:val="18"/>
-      <w:szCs w:val="18"/>
-    </w:rPr>
-  </w:style>
-  <w:style w:type="character" w:customStyle="1" w:styleId="TextodegloboCar">
-    <w:name w:val="Texto de globo Car"/>
-    <w:basedOn w:val="Fuentedeprrafopredeter"/>
-    <w:link w:val="Textodeglobo"/>
-    <w:rsid w:val="000573A2"/>
-    <w:rPr>
-      <w:rFonts w:ascii="Lucida Grande" w:hAnsi="Lucida Grande" w:cs="Lucida Grande"/>
-      <w:sz w:val="18"/>
-      <w:szCs w:val="18"/>
-    </w:rPr>
-  </w:style>
-  <w:style w:type="character" w:styleId="Nmerodepgina">
-    <w:name w:val="page number"/>
-    <w:basedOn w:val="Fuentedeprrafopredeter"/>
-    <w:rsid w:val="00C7074A"/>
-  </w:style>
-  <w:style w:type="character" w:styleId="Refdecomentario">
-    <w:name w:val="annotation reference"/>
-    <w:basedOn w:val="Fuentedeprrafopredeter"/>
-    <w:rsid w:val="008D6275"/>
-    <w:rPr>
-      <w:sz w:val="18"/>
-      <w:szCs w:val="18"/>
-    </w:rPr>
-  </w:style>
-  <w:style w:type="paragraph" w:styleId="Asuntodelcomentario">
-    <w:name w:val="annotation subject"/>
-    <w:basedOn w:val="Textocomentario"/>
-    <w:next w:val="Textocomentario"/>
-    <w:link w:val="AsuntodelcomentarioCar"/>
-    <w:rsid w:val="008D6275"/>
-    <w:rPr>
-      <w:rFonts w:asciiTheme="minorHAnsi" w:eastAsiaTheme="minorHAnsi" w:hAnsiTheme="minorHAnsi" w:cstheme="minorBidi"/>
-      <w:b/>
-      <w:bCs/>
-      <w:lang w:val="es-ES_tradnl"/>
-    </w:rPr>
-  </w:style>
-  <w:style w:type="character" w:customStyle="1" w:styleId="AsuntodelcomentarioCar">
-    <w:name w:val="Asunto del comentario Car"/>
-    <w:basedOn w:val="TextocomentarioCar"/>
-    <w:link w:val="Asuntodelcomentario"/>
-    <w:rsid w:val="008D6275"/>
-    <w:rPr>
-      <w:rFonts w:ascii="Calibri" w:eastAsia="Calibri" w:hAnsi="Calibri" w:cs="Times New Roman"/>
-      <w:b/>
-      <w:bCs/>
-      <w:sz w:val="20"/>
-      <w:szCs w:val="20"/>
-      <w:lang w:val="es-MX"/>
-    </w:rPr>
-  </w:style>
-  <w:style w:type="character" w:customStyle="1" w:styleId="Ttulo3Car">
-    <w:name w:val="Título 3 Car"/>
-    <w:basedOn w:val="Fuentedeprrafopredeter"/>
-    <w:link w:val="Ttulo3"/>
-    <w:rsid w:val="00B2419E"/>
-    <w:rPr>
-      <w:rFonts w:asciiTheme="majorHAnsi" w:eastAsiaTheme="majorEastAsia" w:hAnsiTheme="majorHAnsi" w:cstheme="majorBidi"/>
-      <w:b/>
-      <w:bCs/>
-      <w:color w:val="4F81BD" w:themeColor="accent1"/>
-    </w:rPr>
-  </w:style>
-  <w:style w:type="character" w:customStyle="1" w:styleId="apple-converted-space">
-    <w:name w:val="apple-converted-space"/>
-    <w:basedOn w:val="Fuentedeprrafopredeter"/>
-    <w:rsid w:val="00525BD4"/>
-  </w:style>
-  <w:style w:type="character" w:customStyle="1" w:styleId="Ttulo5Car">
-    <w:name w:val="Título 5 Car"/>
-    <w:basedOn w:val="Fuentedeprrafopredeter"/>
-    <w:link w:val="Ttulo5"/>
-    <w:rsid w:val="005D3558"/>
-    <w:rPr>
-      <w:rFonts w:asciiTheme="majorHAnsi" w:eastAsiaTheme="majorEastAsia" w:hAnsiTheme="majorHAnsi" w:cstheme="majorBidi"/>
-      <w:color w:val="243F60" w:themeColor="accent1" w:themeShade="7F"/>
-    </w:rPr>
-  </w:style>
-  <w:style w:type="table" w:customStyle="1" w:styleId="Tablaconcuadrcula1">
-    <w:name w:val="Tabla con cuadrícula1"/>
-    <w:basedOn w:val="Tablanormal"/>
-    <w:next w:val="Tablaconcuadrcula"/>
-    <w:rsid w:val="00773587"/>
-    <w:pPr>
-      <w:spacing w:after="0"/>
-    </w:pPr>
-    <w:rPr>
-      <w:sz w:val="22"/>
-      <w:szCs w:val="22"/>
-      <w:lang w:val="es-MX"/>
-    </w:rPr>
-    <w:tblPr>
-      <w:tblBorders>
-        <w:top w:val="single" w:sz="4" w:space="0" w:color="000000" w:themeColor="text1"/>
-        <w:left w:val="single" w:sz="4" w:space="0" w:color="000000" w:themeColor="text1"/>
-        <w:bottom w:val="single" w:sz="4" w:space="0" w:color="000000" w:themeColor="text1"/>
-        <w:right w:val="single" w:sz="4" w:space="0" w:color="000000" w:themeColor="text1"/>
-        <w:insideH w:val="single" w:sz="4" w:space="0" w:color="000000" w:themeColor="text1"/>
-        <w:insideV w:val="single" w:sz="4" w:space="0" w:color="000000" w:themeColor="text1"/>
-      </w:tblBorders>
-    </w:tblPr>
-  </w:style>
-  <w:style w:type="table" w:customStyle="1" w:styleId="Tablaconcuadrcula2">
-    <w:name w:val="Tabla con cuadrícula2"/>
-    <w:basedOn w:val="Tablanormal"/>
-    <w:next w:val="Tablaconcuadrcula"/>
-    <w:rsid w:val="00FE063A"/>
-    <w:pPr>
-      <w:spacing w:after="0"/>
-    </w:pPr>
-    <w:rPr>
-      <w:sz w:val="22"/>
-      <w:szCs w:val="22"/>
-      <w:lang w:val="es-MX"/>
-    </w:rPr>
-    <w:tblPr>
-      <w:tblBorders>
-        <w:top w:val="single" w:sz="4" w:space="0" w:color="000000" w:themeColor="text1"/>
-        <w:left w:val="single" w:sz="4" w:space="0" w:color="000000" w:themeColor="text1"/>
-        <w:bottom w:val="single" w:sz="4" w:space="0" w:color="000000" w:themeColor="text1"/>
-        <w:right w:val="single" w:sz="4" w:space="0" w:color="000000" w:themeColor="text1"/>
-        <w:insideH w:val="single" w:sz="4" w:space="0" w:color="000000" w:themeColor="text1"/>
-        <w:insideV w:val="single" w:sz="4" w:space="0" w:color="000000" w:themeColor="text1"/>
-      </w:tblBorders>
-    </w:tblPr>
-  </w:style>
-  <w:style w:type="table" w:customStyle="1" w:styleId="Tablaconcuadrcula3">
-    <w:name w:val="Tabla con cuadrícula3"/>
-    <w:basedOn w:val="Tablanormal"/>
-    <w:next w:val="Tablaconcuadrcula"/>
-    <w:rsid w:val="004C19E7"/>
-    <w:pPr>
-      <w:spacing w:after="0"/>
-    </w:pPr>
-    <w:rPr>
-      <w:sz w:val="22"/>
-      <w:szCs w:val="22"/>
-      <w:lang w:val="es-MX"/>
-    </w:rPr>
-    <w:tblPr>
-      <w:tblBorders>
-        <w:top w:val="single" w:sz="4" w:space="0" w:color="000000" w:themeColor="text1"/>
-        <w:left w:val="single" w:sz="4" w:space="0" w:color="000000" w:themeColor="text1"/>
-        <w:bottom w:val="single" w:sz="4" w:space="0" w:color="000000" w:themeColor="text1"/>
-        <w:right w:val="single" w:sz="4" w:space="0" w:color="000000" w:themeColor="text1"/>
-        <w:insideH w:val="single" w:sz="4" w:space="0" w:color="000000" w:themeColor="text1"/>
-        <w:insideV w:val="single" w:sz="4" w:space="0" w:color="000000" w:themeColor="text1"/>
-      </w:tblBorders>
-    </w:tblPr>
-  </w:style>
-  <w:style w:type="paragraph" w:customStyle="1" w:styleId="u">
-    <w:name w:val="u"/>
-    <w:basedOn w:val="Normal"/>
-    <w:rsid w:val="00D76092"/>
-    <w:pPr>
-      <w:spacing w:before="100" w:beforeAutospacing="1" w:after="100" w:afterAutospacing="1"/>
-    </w:pPr>
-    <w:rPr>
-      <w:rFonts w:ascii="Times New Roman" w:eastAsia="Times New Roman" w:hAnsi="Times New Roman" w:cs="Times New Roman"/>
-      <w:lang w:val="es-CO" w:eastAsia="es-CO"/>
-    </w:rPr>
-  </w:style>
-  <w:style w:type="character" w:customStyle="1" w:styleId="un">
-    <w:name w:val="un"/>
-    <w:basedOn w:val="Fuentedeprrafopredeter"/>
-    <w:rsid w:val="00D76092"/>
-  </w:style>
-  <w:style w:type="character" w:styleId="Textodelmarcadordeposicin">
-    <w:name w:val="Placeholder Text"/>
-    <w:basedOn w:val="Fuentedeprrafopredeter"/>
-    <w:semiHidden/>
-    <w:rsid w:val="00B940D4"/>
-    <w:rPr>
-      <w:color w:val="808080"/>
-    </w:rPr>
-  </w:style>
-  <w:style w:type="character" w:customStyle="1" w:styleId="Ttulo4Car">
-    <w:name w:val="Título 4 Car"/>
-    <w:basedOn w:val="Fuentedeprrafopredeter"/>
-    <w:link w:val="Ttulo4"/>
-    <w:rsid w:val="00364477"/>
-    <w:rPr>
-      <w:rFonts w:asciiTheme="majorHAnsi" w:eastAsiaTheme="majorEastAsia" w:hAnsiTheme="majorHAnsi" w:cstheme="majorBidi"/>
-      <w:i/>
-      <w:iCs/>
-      <w:color w:val="365F91" w:themeColor="accent1" w:themeShade="BF"/>
-    </w:rPr>
-  </w:style>
-  <w:style w:type="character" w:styleId="Hipervnculovisitado">
-    <w:name w:val="FollowedHyperlink"/>
-    <w:basedOn w:val="Fuentedeprrafopredeter"/>
-    <w:unhideWhenUsed/>
-    <w:rsid w:val="00B357BB"/>
-    <w:rPr>
-      <w:color w:val="800080" w:themeColor="followedHyperlink"/>
-      <w:u w:val="single"/>
-    </w:rPr>
-  </w:style>
-</w:styles>
-</file>
-
-<file path=word/stylesWithEffects.xml><?xml version="1.0" encoding="utf-8"?>
-<w:styles xmlns:wpc="http://schemas.microsoft.com/office/word/2010/wordprocessingCanvas" xmlns:mc="http://schemas.openxmlformats.org/markup-compatibility/2006" xmlns:o="urn:schemas-microsoft-com:office:office" xmlns:r="http://schemas.openxmlformats.org/officeDocument/2006/relationships" xmlns:m="http://schemas.openxmlformats.org/officeDocument/2006/math" xmlns:v="urn:schemas-microsoft-com:vml" xmlns:wp14="http://schemas.microsoft.com/office/word/2010/wordprocessingDrawing" xmlns:wp="http://schemas.openxmlformats.org/drawingml/2006/wordprocessingDrawing" xmlns:w10="urn:schemas-microsoft-com:office:word" xmlns:w="http://schemas.openxmlformats.org/wordprocessingml/2006/main" xmlns:w14="http://schemas.microsoft.com/office/word/2010/wordml" xmlns:wpg="http://schemas.microsoft.com/office/word/2010/wordprocessingGroup" xmlns:wpi="http://schemas.microsoft.com/office/word/2010/wordprocessingInk" xmlns:wne="http://schemas.microsoft.com/office/word/2006/wordml" xmlns:wps="http://schemas.microsoft.com/office/word/2010/wordprocessingShape" mc:Ignorable="w14 wp14">
-  <w:docDefaults>
-    <w:rPrDefault>
-      <w:rPr>
-        <w:rFonts w:asciiTheme="minorHAnsi" w:eastAsiaTheme="minorHAnsi" w:hAnsiTheme="minorHAnsi" w:cstheme="minorBidi"/>
-        <w:sz w:val="24"/>
-        <w:szCs w:val="24"/>
-        <w:lang w:val="es-ES_tradnl" w:eastAsia="en-US" w:bidi="ar-SA"/>
-      </w:rPr>
-    </w:rPrDefault>
-    <w:pPrDefault>
-      <w:pPr>
-        <w:spacing w:after="200"/>
-      </w:pPr>
-    </w:pPrDefault>
-  </w:docDefaults>
-  <w:latentStyles w:defLockedState="0" w:defUIPriority="0" w:defSemiHidden="1" w:defUnhideWhenUsed="1" w:defQFormat="0" w:count="267">
-    <w:lsdException w:name="Normal" w:semiHidden="0" w:unhideWhenUsed="0" w:qFormat="1"/>
-    <w:lsdException w:name="heading 1" w:semiHidden="0" w:uiPriority="9" w:unhideWhenUsed="0"/>
-    <w:lsdException w:name="heading 2" w:semiHidden="0" w:unhideWhenUsed="0"/>
-    <w:lsdException w:name="heading 3" w:semiHidden="0" w:unhideWhenUsed="0"/>
-    <w:lsdException w:name="heading 4" w:semiHidden="0" w:unhideWhenUsed="0"/>
-    <w:lsdException w:name="heading 5" w:semiHidden="0" w:unhideWhenUsed="0"/>
-    <w:lsdException w:name="heading 6" w:semiHidden="0" w:unhideWhenUsed="0"/>
-    <w:lsdException w:name="heading 7" w:semiHidden="0"/>
-    <w:lsdException w:name="heading 8" w:semiHidden="0"/>
-    <w:lsdException w:name="heading 9" w:semiHidden="0"/>
-    <w:lsdException w:name="index 2" w:semiHidden="0"/>
-    <w:lsdException w:name="index 3" w:semiHidden="0"/>
-    <w:lsdException w:name="index 4" w:semiHidden="0"/>
-    <w:lsdException w:name="index 5" w:semiHidden="0"/>
-    <w:lsdException w:name="index 6" w:semiHidden="0"/>
-    <w:lsdException w:name="annotation text" w:uiPriority="99"/>
-    <w:lsdException w:name="List Number 2" w:semiHidden="0"/>
-    <w:lsdException w:name="List Number 5" w:semiHidden="0"/>
-    <w:lsdException w:name="Title" w:semiHidden="0" w:unhideWhenUsed="0"/>
-    <w:lsdException w:name="Subtitle" w:semiHidden="0" w:unhideWhenUsed="0"/>
-    <w:lsdException w:name="Body Text Indent 3" w:semiHidden="0"/>
-    <w:lsdException w:name="Block Text" w:semiHidden="0"/>
-    <w:lsdException w:name="Hyperlink" w:semiHidden="0" w:uiPriority="99"/>
-    <w:lsdException w:name="FollowedHyperlink" w:semiHidden="0"/>
-    <w:lsdException w:name="Strong" w:semiHidden="0" w:uiPriority="22" w:unhideWhenUsed="0" w:qFormat="1"/>
-    <w:lsdException w:name="Emphasis" w:semiHidden="0" w:uiPriority="20" w:unhideWhenUsed="0"/>
-    <w:lsdException w:name="Normal (Web)" w:uiPriority="99"/>
-    <w:lsdException w:name="Table Grid" w:semiHidden="0" w:unhideWhenUsed="0"/>
-    <w:lsdException w:name="Placeholder Text" w:unhideWhenUsed="0"/>
-    <w:lsdException w:name="No Spacing" w:semiHidden="0" w:unhideWhenUsed="0"/>
-    <w:lsdException w:name="Light Shading" w:semiHidden="0" w:unhideWhenUsed="0"/>
-    <w:lsdException w:name="Light List" w:semiHidden="0" w:unhideWhenUsed="0"/>
-    <w:lsdException w:name="Light Grid" w:semiHidden="0" w:unhideWhenUsed="0"/>
-    <w:lsdException w:name="Medium Shading 1" w:semiHidden="0" w:unhideWhenUsed="0"/>
-    <w:lsdException w:name="Medium Shading 2" w:semiHidden="0" w:unhideWhenUsed="0"/>
-    <w:lsdException w:name="Medium List 1" w:semiHidden="0" w:unhideWhenUsed="0"/>
-    <w:lsdException w:name="Medium List 2" w:semiHidden="0" w:unhideWhenUsed="0"/>
-    <w:lsdException w:name="Medium Grid 1" w:semiHidden="0" w:unhideWhenUsed="0"/>
-    <w:lsdException w:name="Medium Grid 2" w:semiHidden="0" w:unhideWhenUsed="0"/>
-    <w:lsdException w:name="Medium Grid 3" w:semiHidden="0" w:unhideWhenUsed="0"/>
-    <w:lsdException w:name="Dark List" w:semiHidden="0" w:unhideWhenUsed="0"/>
-    <w:lsdException w:name="Colorful Shading" w:semiHidden="0" w:unhideWhenUsed="0"/>
-    <w:lsdException w:name="Colorful List" w:semiHidden="0" w:unhideWhenUsed="0"/>
-    <w:lsdException w:name="Colorful Grid" w:semiHidden="0" w:unhideWhenUsed="0"/>
-    <w:lsdException w:name="Light Shading Accent 1" w:semiHidden="0" w:unhideWhenUsed="0"/>
-    <w:lsdException w:name="Light List Accent 1" w:semiHidden="0" w:unhideWhenUsed="0"/>
-    <w:lsdException w:name="Light Grid Accent 1" w:semiHidden="0" w:unhideWhenUsed="0"/>
-    <w:lsdException w:name="Medium Shading 1 Accent 1" w:semiHidden="0" w:unhideWhenUsed="0"/>
-    <w:lsdException w:name="Medium Shading 2 Accent 1" w:semiHidden="0" w:unhideWhenUsed="0"/>
-    <w:lsdException w:name="Medium List 1 Accent 1" w:semiHidden="0" w:unhideWhenUsed="0"/>
-    <w:lsdException w:name="Revision" w:unhideWhenUsed="0"/>
-    <w:lsdException w:name="List Paragraph" w:semiHidden="0" w:uiPriority="34" w:unhideWhenUsed="0" w:qFormat="1"/>
-    <w:lsdException w:name="Quote" w:semiHidden="0" w:unhideWhenUsed="0"/>
-    <w:lsdException w:name="Intense Quote" w:semiHidden="0" w:unhideWhenUsed="0"/>
-    <w:lsdException w:name="Medium List 2 Accent 1" w:semiHidden="0" w:unhideWhenUsed="0"/>
-    <w:lsdException w:name="Medium Grid 1 Accent 1" w:semiHidden="0" w:unhideWhenUsed="0"/>
-    <w:lsdException w:name="Medium Grid 2 Accent 1" w:semiHidden="0" w:unhideWhenUsed="0"/>
-    <w:lsdException w:name="Medium Grid 3 Accent 1" w:semiHidden="0" w:unhideWhenUsed="0"/>
-    <w:lsdException w:name="Dark List Accent 1" w:semiHidden="0" w:unhideWhenUsed="0"/>
-    <w:lsdException w:name="Colorful Shading Accent 1" w:semiHidden="0" w:unhideWhenUsed="0"/>
-    <w:lsdException w:name="Colorful List Accent 1" w:semiHidden="0" w:unhideWhenUsed="0"/>
-    <w:lsdException w:name="Colorful Grid Accent 1" w:semiHidden="0" w:unhideWhenUsed="0"/>
-    <w:lsdException w:name="Light Shading Accent 2" w:semiHidden="0" w:unhideWhenUsed="0"/>
-    <w:lsdException w:name="Light List Accent 2" w:semiHidden="0" w:unhideWhenUsed="0"/>
-    <w:lsdException w:name="Light Grid Accent 2" w:semiHidden="0" w:unhideWhenUsed="0"/>
-    <w:lsdException w:name="Medium Shading 1 Accent 2" w:semiHidden="0" w:unhideWhenUsed="0"/>
-    <w:lsdException w:name="Medium Shading 2 Accent 2" w:semiHidden="0" w:unhideWhenUsed="0"/>
-    <w:lsdException w:name="Medium List 1 Accent 2" w:semiHidden="0" w:unhideWhenUsed="0"/>
-    <w:lsdException w:name="Medium List 2 Accent 2" w:semiHidden="0" w:unhideWhenUsed="0"/>
-    <w:lsdException w:name="Medium Grid 1 Accent 2" w:semiHidden="0" w:unhideWhenUsed="0"/>
-    <w:lsdException w:name="Medium Grid 2 Accent 2" w:semiHidden="0" w:unhideWhenUsed="0"/>
-    <w:lsdException w:name="Medium Grid 3 Accent 2" w:semiHidden="0" w:unhideWhenUsed="0"/>
-    <w:lsdException w:name="Dark List Accent 2" w:semiHidden="0" w:unhideWhenUsed="0"/>
-    <w:lsdException w:name="Colorful Shading Accent 2" w:semiHidden="0" w:unhideWhenUsed="0"/>
-    <w:lsdException w:name="Colorful List Accent 2" w:semiHidden="0" w:unhideWhenUsed="0"/>
-    <w:lsdException w:name="Colorful Grid Accent 2" w:semiHidden="0" w:unhideWhenUsed="0"/>
-    <w:lsdException w:name="Light Shading Accent 3" w:semiHidden="0" w:unhideWhenUsed="0"/>
-    <w:lsdException w:name="Light List Accent 3" w:semiHidden="0" w:unhideWhenUsed="0"/>
-    <w:lsdException w:name="Light Grid Accent 3" w:semiHidden="0" w:unhideWhenUsed="0"/>
-    <w:lsdException w:name="Medium Shading 1 Accent 3" w:semiHidden="0" w:unhideWhenUsed="0"/>
-    <w:lsdException w:name="Medium Shading 2 Accent 3" w:semiHidden="0" w:unhideWhenUsed="0"/>
-    <w:lsdException w:name="Medium List 1 Accent 3" w:semiHidden="0" w:unhideWhenUsed="0"/>
-    <w:lsdException w:name="Medium List 2 Accent 3" w:semiHidden="0" w:unhideWhenUsed="0"/>
-    <w:lsdException w:name="Medium Grid 1 Accent 3" w:semiHidden="0" w:unhideWhenUsed="0"/>
-    <w:lsdException w:name="Medium Grid 2 Accent 3" w:semiHidden="0" w:unhideWhenUsed="0"/>
-    <w:lsdException w:name="Medium Grid 3 Accent 3" w:semiHidden="0" w:unhideWhenUsed="0"/>
-    <w:lsdException w:name="Dark List Accent 3" w:semiHidden="0" w:unhideWhenUsed="0"/>
-    <w:lsdException w:name="Colorful Shading Accent 3" w:semiHidden="0" w:unhideWhenUsed="0"/>
-    <w:lsdException w:name="Colorful List Accent 3" w:semiHidden="0" w:unhideWhenUsed="0"/>
-    <w:lsdException w:name="Colorful Grid Accent 3" w:semiHidden="0" w:unhideWhenUsed="0"/>
-    <w:lsdException w:name="Light Shading Accent 4" w:semiHidden="0" w:unhideWhenUsed="0"/>
-    <w:lsdException w:name="Light List Accent 4" w:semiHidden="0" w:unhideWhenUsed="0"/>
-    <w:lsdException w:name="Light Grid Accent 4" w:semiHidden="0" w:unhideWhenUsed="0"/>
-    <w:lsdException w:name="Medium Shading 1 Accent 4" w:semiHidden="0" w:unhideWhenUsed="0"/>
-    <w:lsdException w:name="Medium Shading 2 Accent 4" w:semiHidden="0" w:unhideWhenUsed="0"/>
-    <w:lsdException w:name="Medium List 1 Accent 4" w:semiHidden="0" w:unhideWhenUsed="0"/>
-    <w:lsdException w:name="Medium List 2 Accent 4" w:semiHidden="0" w:unhideWhenUsed="0"/>
-    <w:lsdException w:name="Medium Grid 1 Accent 4" w:semiHidden="0" w:unhideWhenUsed="0"/>
-    <w:lsdException w:name="Medium Grid 2 Accent 4" w:semiHidden="0" w:unhideWhenUsed="0"/>
-    <w:lsdException w:name="Medium Grid 3 Accent 4" w:semiHidden="0" w:unhideWhenUsed="0"/>
-    <w:lsdException w:name="Dark List Accent 4" w:semiHidden="0" w:unhideWhenUsed="0"/>
-    <w:lsdException w:name="Colorful Shading Accent 4" w:semiHidden="0" w:unhideWhenUsed="0"/>
-    <w:lsdException w:name="Colorful List Accent 4" w:semiHidden="0" w:unhideWhenUsed="0"/>
-    <w:lsdException w:name="Colorful Grid Accent 4" w:semiHidden="0" w:unhideWhenUsed="0"/>
-    <w:lsdException w:name="Light Shading Accent 5" w:semiHidden="0" w:unhideWhenUsed="0"/>
-    <w:lsdException w:name="Light List Accent 5" w:semiHidden="0" w:unhideWhenUsed="0"/>
-    <w:lsdException w:name="Light Grid Accent 5" w:semiHidden="0" w:unhideWhenUsed="0"/>
-    <w:lsdException w:name="Medium Shading 1 Accent 5" w:semiHidden="0" w:unhideWhenUsed="0"/>
-    <w:lsdException w:name="Medium Shading 2 Accent 5" w:semiHidden="0" w:unhideWhenUsed="0"/>
-    <w:lsdException w:name="Medium List 1 Accent 5" w:semiHidden="0" w:unhideWhenUsed="0"/>
-    <w:lsdException w:name="Medium List 2 Accent 5" w:semiHidden="0" w:unhideWhenUsed="0"/>
-    <w:lsdException w:name="Medium Grid 1 Accent 5" w:semiHidden="0" w:unhideWhenUsed="0"/>
-    <w:lsdException w:name="Medium Grid 2 Accent 5" w:semiHidden="0" w:unhideWhenUsed="0"/>
-    <w:lsdException w:name="Medium Grid 3 Accent 5" w:semiHidden="0" w:unhideWhenUsed="0"/>
-    <w:lsdException w:name="Dark List Accent 5" w:semiHidden="0" w:unhideWhenUsed="0"/>
-    <w:lsdException w:name="Colorful Shading Accent 5" w:semiHidden="0" w:unhideWhenUsed="0"/>
-    <w:lsdException w:name="Colorful List Accent 5" w:semiHidden="0" w:unhideWhenUsed="0"/>
-    <w:lsdException w:name="Colorful Grid Accent 5" w:semiHidden="0" w:unhideWhenUsed="0"/>
-    <w:lsdException w:name="Light Shading Accent 6" w:semiHidden="0" w:unhideWhenUsed="0"/>
-    <w:lsdException w:name="Light List Accent 6" w:semiHidden="0" w:unhideWhenUsed="0"/>
-    <w:lsdException w:name="Light Grid Accent 6" w:semiHidden="0" w:unhideWhenUsed="0"/>
-    <w:lsdException w:name="Medium Shading 1 Accent 6" w:semiHidden="0" w:unhideWhenUsed="0"/>
-    <w:lsdException w:name="Medium Shading 2 Accent 6" w:semiHidden="0" w:unhideWhenUsed="0"/>
-    <w:lsdException w:name="Medium List 1 Accent 6" w:semiHidden="0" w:unhideWhenUsed="0"/>
-    <w:lsdException w:name="Medium List 2 Accent 6" w:semiHidden="0" w:unhideWhenUsed="0"/>
-    <w:lsdException w:name="Medium Grid 1 Accent 6" w:semiHidden="0" w:unhideWhenUsed="0"/>
-    <w:lsdException w:name="Medium Grid 2 Accent 6" w:semiHidden="0" w:unhideWhenUsed="0"/>
-    <w:lsdException w:name="Medium Grid 3 Accent 6" w:semiHidden="0" w:unhideWhenUsed="0"/>
-    <w:lsdException w:name="Dark List Accent 6" w:semiHidden="0" w:unhideWhenUsed="0"/>
-    <w:lsdException w:name="Colorful Shading Accent 6" w:semiHidden="0" w:unhideWhenUsed="0"/>
-    <w:lsdException w:name="Colorful List Accent 6" w:semiHidden="0" w:unhideWhenUsed="0"/>
-    <w:lsdException w:name="Colorful Grid Accent 6" w:semiHidden="0" w:unhideWhenUsed="0"/>
-    <w:lsdException w:name="Subtle Emphasis" w:semiHidden="0" w:unhideWhenUsed="0"/>
-    <w:lsdException w:name="Intense Emphasis" w:semiHidden="0" w:unhideWhenUsed="0"/>
-    <w:lsdException w:name="Subtle Reference" w:semiHidden="0" w:unhideWhenUsed="0"/>
-    <w:lsdException w:name="Intense Reference" w:semiHidden="0" w:unhideWhenUsed="0"/>
-    <w:lsdException w:name="Book Title" w:semiHidden="0" w:unhideWhenUsed="0"/>
+  <w:latentStyles w:defLockedState="0" w:defUIPriority="0" w:defSemiHidden="0" w:defUnhideWhenUsed="0" w:defQFormat="0" w:count="371">
+    <w:lsdException w:name="Normal" w:qFormat="1"/>
+    <w:lsdException w:name="heading 1" w:uiPriority="9"/>
+    <w:lsdException w:name="heading 7" w:unhideWhenUsed="1"/>
+    <w:lsdException w:name="heading 8" w:unhideWhenUsed="1"/>
+    <w:lsdException w:name="heading 9" w:unhideWhenUsed="1"/>
+    <w:lsdException w:name="index 1" w:semiHidden="1" w:unhideWhenUsed="1"/>
+    <w:lsdException w:name="index 2" w:unhideWhenUsed="1"/>
+    <w:lsdException w:name="index 3" w:unhideWhenUsed="1"/>
+    <w:lsdException w:name="index 4" w:unhideWhenUsed="1"/>
+    <w:lsdException w:name="index 5" w:unhideWhenUsed="1"/>
+    <w:lsdException w:name="index 6" w:unhideWhenUsed="1"/>
+    <w:lsdException w:name="index 7" w:semiHidden="1" w:unhideWhenUsed="1"/>
+    <w:lsdException w:name="index 8" w:semiHidden="1" w:unhideWhenUsed="1"/>
+    <w:lsdException w:name="index 9" w:semiHidden="1" w:unhideWhenUsed="1"/>
+    <w:lsdException w:name="toc 1" w:semiHidden="1" w:unhideWhenUsed="1"/>
+    <w:lsdException w:name="toc 2" w:semiHidden="1" w:unhideWhenUsed="1"/>
+    <w:lsdException w:name="toc 3" w:semiHidden="1" w:unhideWhenUsed="1"/>
+    <w:lsdException w:name="toc 4" w:semiHidden="1" w:unhideWhenUsed="1"/>
+    <w:lsdException w:name="toc 5" w:semiHidden="1" w:unhideWhenUsed="1"/>
+    <w:lsdException w:name="toc 6" w:semiHidden="1" w:unhideWhenUsed="1"/>
+    <w:lsdException w:name="toc 7" w:semiHidden="1" w:unhideWhenUsed="1"/>
+    <w:lsdException w:name="toc 8" w:semiHidden="1" w:unhideWhenUsed="1"/>
+    <w:lsdException w:name="toc 9" w:semiHidden="1" w:unhideWhenUsed="1"/>
+    <w:lsdException w:name="Normal Indent" w:semiHidden="1" w:unhideWhenUsed="1"/>
+    <w:lsdException w:name="footnote text" w:semiHidden="1" w:unhideWhenUsed="1"/>
+    <w:lsdException w:name="annotation text" w:semiHidden="1" w:uiPriority="99" w:unhideWhenUsed="1"/>
+    <w:lsdException w:name="header" w:semiHidden="1" w:unhideWhenUsed="1"/>
+    <w:lsdException w:name="footer" w:semiHidden="1" w:unhideWhenUsed="1"/>
+    <w:lsdException w:name="index heading" w:semiHidden="1" w:unhideWhenUsed="1"/>
+    <w:lsdException w:name="caption" w:semiHidden="1" w:unhideWhenUsed="1"/>
+    <w:lsdException w:name="table of figures" w:semiHidden="1" w:unhideWhenUsed="1"/>
+    <w:lsdException w:name="envelope address" w:semiHidden="1" w:unhideWhenUsed="1"/>
+    <w:lsdException w:name="envelope return" w:semiHidden="1" w:unhideWhenUsed="1"/>
+    <w:lsdException w:name="footnote reference" w:semiHidden="1" w:unhideWhenUsed="1"/>
+    <w:lsdException w:name="annotation reference" w:semiHidden="1" w:unhideWhenUsed="1"/>
+    <w:lsdException w:name="line number" w:semiHidden="1" w:unhideWhenUsed="1"/>
+    <w:lsdException w:name="page number" w:semiHidden="1" w:unhideWhenUsed="1"/>
+    <w:lsdException w:name="endnote reference" w:semiHidden="1" w:unhideWhenUsed="1"/>
+    <w:lsdException w:name="endnote text" w:semiHidden="1" w:unhideWhenUsed="1"/>
+    <w:lsdException w:name="table of authorities" w:semiHidden="1" w:unhideWhenUsed="1"/>
+    <w:lsdException w:name="macro" w:semiHidden="1" w:unhideWhenUsed="1"/>
+    <w:lsdException w:name="toa heading" w:semiHidden="1" w:unhideWhenUsed="1"/>
+    <w:lsdException w:name="List" w:semiHidden="1" w:unhideWhenUsed="1"/>
+    <w:lsdException w:name="List Bullet" w:semiHidden="1" w:unhideWhenUsed="1"/>
+    <w:lsdException w:name="List Number" w:semiHidden="1" w:unhideWhenUsed="1"/>
+    <w:lsdException w:name="List 2" w:semiHidden="1" w:unhideWhenUsed="1"/>
+    <w:lsdException w:name="List 3" w:semiHidden="1" w:unhideWhenUsed="1"/>
+    <w:lsdException w:name="List 4" w:semiHidden="1" w:unhideWhenUsed="1"/>
+    <w:lsdException w:name="List 5" w:semiHidden="1" w:unhideWhenUsed="1"/>
+    <w:lsdException w:name="List Bullet 2" w:semiHidden="1" w:unhideWhenUsed="1"/>
+    <w:lsdException w:name="List Bullet 3" w:semiHidden="1" w:unhideWhenUsed="1"/>
+    <w:lsdException w:name="List Bullet 4" w:semiHidden="1" w:unhideWhenUsed="1"/>
+    <w:lsdException w:name="List Bullet 5" w:semiHidden="1" w:unhideWhenUsed="1"/>
+    <w:lsdException w:name="List Number 2" w:unhideWhenUsed="1"/>
+    <w:lsdException w:name="List Number 3" w:semiHidden="1" w:unhideWhenUsed="1"/>
+    <w:lsdException w:name="List Number 4" w:semiHidden="1" w:unhideWhenUsed="1"/>
+    <w:lsdException w:name="List Number 5" w:unhideWhenUsed="1"/>
+    <w:lsdException w:name="Closing" w:semiHidden="1" w:unhideWhenUsed="1"/>
+    <w:lsdException w:name="Signature" w:semiHidden="1" w:unhideWhenUsed="1"/>
+    <w:lsdException w:name="Default Paragraph Font" w:semiHidden="1" w:unhideWhenUsed="1"/>
+    <w:lsdException w:name="Body Text" w:semiHidden="1" w:unhideWhenUsed="1"/>
+    <w:lsdException w:name="Body Text Indent" w:semiHidden="1" w:unhideWhenUsed="1"/>
+    <w:lsdException w:name="List Continue" w:semiHidden="1" w:unhideWhenUsed="1"/>
+    <w:lsdException w:name="List Continue 2" w:semiHidden="1" w:unhideWhenUsed="1"/>
+    <w:lsdException w:name="List Continue 3" w:semiHidden="1" w:unhideWhenUsed="1"/>
+    <w:lsdException w:name="List Continue 4" w:semiHidden="1" w:unhideWhenUsed="1"/>
+    <w:lsdException w:name="List Continue 5" w:semiHidden="1" w:unhideWhenUsed="1"/>
+    <w:lsdException w:name="Message Header" w:semiHidden="1" w:unhideWhenUsed="1"/>
+    <w:lsdException w:name="Salutation" w:semiHidden="1" w:unhideWhenUsed="1"/>
+    <w:lsdException w:name="Date" w:semiHidden="1" w:unhideWhenUsed="1"/>
+    <w:lsdException w:name="Body Text First Indent" w:semiHidden="1" w:unhideWhenUsed="1"/>
+    <w:lsdException w:name="Body Text First Indent 2" w:semiHidden="1" w:unhideWhenUsed="1"/>
+    <w:lsdException w:name="Note Heading" w:semiHidden="1" w:unhideWhenUsed="1"/>
+    <w:lsdException w:name="Body Text 2" w:semiHidden="1" w:unhideWhenUsed="1"/>
+    <w:lsdException w:name="Body Text 3" w:semiHidden="1" w:unhideWhenUsed="1"/>
+    <w:lsdException w:name="Body Text Indent 2" w:semiHidden="1" w:unhideWhenUsed="1"/>
+    <w:lsdException w:name="Body Text Indent 3" w:unhideWhenUsed="1"/>
+    <w:lsdException w:name="Block Text" w:unhideWhenUsed="1"/>
+    <w:lsdException w:name="Hyperlink" w:uiPriority="99" w:unhideWhenUsed="1"/>
+    <w:lsdException w:name="FollowedHyperlink" w:unhideWhenUsed="1"/>
+    <w:lsdException w:name="Strong" w:uiPriority="22" w:qFormat="1"/>
+    <w:lsdException w:name="Emphasis" w:uiPriority="20"/>
+    <w:lsdException w:name="Document Map" w:semiHidden="1" w:unhideWhenUsed="1"/>
+    <w:lsdException w:name="Plain Text" w:semiHidden="1" w:unhideWhenUsed="1"/>
+    <w:lsdException w:name="E-mail Signature" w:semiHidden="1" w:unhideWhenUsed="1"/>
+    <w:lsdException w:name="HTML Top of Form" w:semiHidden="1" w:unhideWhenUsed="1"/>
+    <w:lsdException w:name="HTML Bottom of Form" w:semiHidden="1" w:unhideWhenUsed="1"/>
+    <w:lsdException w:name="Normal (Web)" w:semiHidden="1" w:uiPriority="99" w:unhideWhenUsed="1"/>
+    <w:lsdException w:name="HTML Acronym" w:semiHidden="1" w:unhideWhenUsed="1"/>
+    <w:lsdException w:name="HTML Address" w:semiHidden="1" w:unhideWhenUsed="1"/>
+    <w:lsdException w:name="HTML Cite" w:semiHidden="1" w:unhideWhenUsed="1"/>
+    <w:lsdException w:name="HTML Code" w:semiHidden="1" w:unhideWhenUsed="1"/>
+    <w:lsdException w:name="HTML Definition" w:semiHidden="1" w:unhideWhenUsed="1"/>
+    <w:lsdException w:name="HTML Keyboard" w:semiHidden="1" w:unhideWhenUsed="1"/>
+    <w:lsdException w:name="HTML Preformatted" w:semiHidden="1" w:unhideWhenUsed="1"/>
+    <w:lsdException w:name="HTML Sample" w:semiHidden="1" w:unhideWhenUsed="1"/>
+    <w:lsdException w:name="HTML Typewriter" w:semiHidden="1" w:unhideWhenUsed="1"/>
+    <w:lsdException w:name="HTML Variable" w:semiHidden="1" w:unhideWhenUsed="1"/>
+    <w:lsdException w:name="Normal Table" w:semiHidden="1" w:unhideWhenUsed="1"/>
+    <w:lsdException w:name="annotation subject" w:semiHidden="1" w:unhideWhenUsed="1"/>
+    <w:lsdException w:name="No List" w:semiHidden="1" w:unhideWhenUsed="1"/>
+    <w:lsdException w:name="Outline List 1" w:semiHidden="1" w:unhideWhenUsed="1"/>
+    <w:lsdException w:name="Outline List 2" w:semiHidden="1" w:unhideWhenUsed="1"/>
+    <w:lsdException w:name="Outline List 3" w:semiHidden="1" w:unhideWhenUsed="1"/>
+    <w:lsdException w:name="Table Simple 1" w:semiHidden="1" w:unhideWhenUsed="1"/>
+    <w:lsdException w:name="Table Simple 2" w:semiHidden="1" w:unhideWhenUsed="1"/>
+    <w:lsdException w:name="Table Simple 3" w:semiHidden="1" w:unhideWhenUsed="1"/>
+    <w:lsdException w:name="Table Classic 1" w:semiHidden="1" w:unhideWhenUsed="1"/>
+    <w:lsdException w:name="Table Classic 2" w:semiHidden="1" w:unhideWhenUsed="1"/>
+    <w:lsdException w:name="Table Classic 3" w:semiHidden="1" w:unhideWhenUsed="1"/>
+    <w:lsdException w:name="Table Classic 4" w:semiHidden="1" w:unhideWhenUsed="1"/>
+    <w:lsdException w:name="Table Colorful 1" w:semiHidden="1" w:unhideWhenUsed="1"/>
+    <w:lsdException w:name="Table Colorful 2" w:semiHidden="1" w:unhideWhenUsed="1"/>
+    <w:lsdException w:name="Table Colorful 3" w:semiHidden="1" w:unhideWhenUsed="1"/>
+    <w:lsdException w:name="Table Columns 1" w:semiHidden="1" w:unhideWhenUsed="1"/>
+    <w:lsdException w:name="Table Columns 2" w:semiHidden="1" w:unhideWhenUsed="1"/>
+    <w:lsdException w:name="Table Columns 3" w:semiHidden="1" w:unhideWhenUsed="1"/>
+    <w:lsdException w:name="Table Columns 4" w:semiHidden="1" w:unhideWhenUsed="1"/>
+    <w:lsdException w:name="Table Columns 5" w:semiHidden="1" w:unhideWhenUsed="1"/>
+    <w:lsdException w:name="Table Grid 1" w:semiHidden="1" w:unhideWhenUsed="1"/>
+    <w:lsdException w:name="Table Grid 2" w:semiHidden="1" w:unhideWhenUsed="1"/>
+    <w:lsdException w:name="Table Grid 3" w:semiHidden="1" w:unhideWhenUsed="1"/>
+    <w:lsdException w:name="Table Grid 4" w:semiHidden="1" w:unhideWhenUsed="1"/>
+    <w:lsdException w:name="Table Grid 5" w:semiHidden="1" w:unhideWhenUsed="1"/>
+    <w:lsdException w:name="Table Grid 6" w:semiHidden="1" w:unhideWhenUsed="1"/>
+    <w:lsdException w:name="Table Grid 7" w:semiHidden="1" w:unhideWhenUsed="1"/>
+    <w:lsdException w:name="Table Grid 8" w:semiHidden="1" w:unhideWhenUsed="1"/>
+    <w:lsdException w:name="Table List 1" w:semiHidden="1" w:unhideWhenUsed="1"/>
+    <w:lsdException w:name="Table List 2" w:semiHidden="1" w:unhideWhenUsed="1"/>
+    <w:lsdException w:name="Table List 3" w:semiHidden="1" w:unhideWhenUsed="1"/>
+    <w:lsdException w:name="Table List 4" w:semiHidden="1" w:unhideWhenUsed="1"/>
+    <w:lsdException w:name="Table List 5" w:semiHidden="1" w:unhideWhenUsed="1"/>
+    <w:lsdException w:name="Table List 6" w:semiHidden="1" w:unhideWhenUsed="1"/>
+    <w:lsdException w:name="Table List 7" w:semiHidden="1" w:unhideWhenUsed="1"/>
+    <w:lsdException w:name="Table List 8" w:semiHidden="1" w:unhideWhenUsed="1"/>
+    <w:lsdException w:name="Table 3D effects 1" w:semiHidden="1" w:unhideWhenUsed="1"/>
+    <w:lsdException w:name="Table 3D effects 2" w:semiHidden="1" w:unhideWhenUsed="1"/>
+    <w:lsdException w:name="Table 3D effects 3" w:semiHidden="1" w:unhideWhenUsed="1"/>
+    <w:lsdException w:name="Table Contemporary" w:semiHidden="1" w:unhideWhenUsed="1"/>
+    <w:lsdException w:name="Table Elegant" w:semiHidden="1" w:unhideWhenUsed="1"/>
+    <w:lsdException w:name="Table Professional" w:semiHidden="1" w:unhideWhenUsed="1"/>
+    <w:lsdException w:name="Table Subtle 1" w:semiHidden="1" w:unhideWhenUsed="1"/>
+    <w:lsdException w:name="Table Subtle 2" w:semiHidden="1" w:unhideWhenUsed="1"/>
+    <w:lsdException w:name="Table Web 1" w:semiHidden="1" w:unhideWhenUsed="1"/>
+    <w:lsdException w:name="Table Web 2" w:semiHidden="1" w:unhideWhenUsed="1"/>
+    <w:lsdException w:name="Table Web 3" w:semiHidden="1" w:unhideWhenUsed="1"/>
+    <w:lsdException w:name="Balloon Text" w:semiHidden="1" w:unhideWhenUsed="1"/>
+    <w:lsdException w:name="Table Theme" w:semiHidden="1" w:unhideWhenUsed="1"/>
+    <w:lsdException w:name="Placeholder Text" w:semiHidden="1"/>
+    <w:lsdException w:name="Light Shading"/>
+    <w:lsdException w:name="Light List"/>
+    <w:lsdException w:name="Light Grid"/>
+    <w:lsdException w:name="Medium Shading 1"/>
+    <w:lsdException w:name="Medium Shading 2"/>
+    <w:lsdException w:name="Medium List 1"/>
+    <w:lsdException w:name="Medium List 2"/>
+    <w:lsdException w:name="Medium Grid 1"/>
+    <w:lsdException w:name="Medium Grid 2"/>
+    <w:lsdException w:name="Medium Grid 3"/>
+    <w:lsdException w:name="Dark List"/>
+    <w:lsdException w:name="Colorful Shading"/>
+    <w:lsdException w:name="Colorful List"/>
+    <w:lsdException w:name="Colorful Grid"/>
+    <w:lsdException w:name="Light Shading Accent 1"/>
+    <w:lsdException w:name="Light List Accent 1"/>
+    <w:lsdException w:name="Light Grid Accent 1"/>
+    <w:lsdException w:name="Medium Shading 1 Accent 1"/>
+    <w:lsdException w:name="Medium Shading 2 Accent 1"/>
+    <w:lsdException w:name="Medium List 1 Accent 1"/>
+    <w:lsdException w:name="Revision" w:semiHidden="1"/>
+    <w:lsdException w:name="List Paragraph" w:uiPriority="34" w:qFormat="1"/>
+    <w:lsdException w:name="Medium List 2 Accent 1"/>
+    <w:lsdException w:name="Medium Grid 1 Accent 1"/>
+    <w:lsdException w:name="Medium Grid 2 Accent 1"/>
+    <w:lsdException w:name="Medium Grid 3 Accent 1"/>
+    <w:lsdException w:name="Dark List Accent 1"/>
+    <w:lsdException w:name="Colorful Shading Accent 1"/>
+    <w:lsdException w:name="Colorful List Accent 1"/>
+    <w:lsdException w:name="Colorful Grid Accent 1"/>
+    <w:lsdException w:name="Light Shading Accent 2"/>
+    <w:lsdException w:name="Light List Accent 2"/>
+    <w:lsdException w:name="Light Grid Accent 2"/>
+    <w:lsdException w:name="Medium Shading 1 Accent 2"/>
+    <w:lsdException w:name="Medium Shading 2 Accent 2"/>
+    <w:lsdException w:name="Medium List 1 Accent 2"/>
+    <w:lsdException w:name="Medium List 2 Accent 2"/>
+    <w:lsdException w:name="Medium Grid 1 Accent 2"/>
+    <w:lsdException w:name="Medium Grid 2 Accent 2"/>
+    <w:lsdException w:name="Medium Grid 3 Accent 2"/>
+    <w:lsdException w:name="Dark List Accent 2"/>
+    <w:lsdException w:name="Colorful Shading Accent 2"/>
+    <w:lsdException w:name="Colorful List Accent 2"/>
+    <w:lsdException w:name="Colorful Grid Accent 2"/>
+    <w:lsdException w:name="Light Shading Accent 3"/>
+    <w:lsdException w:name="Light List Accent 3"/>
+    <w:lsdException w:name="Light Grid Accent 3"/>
+    <w:lsdException w:name="Medium Shading 1 Accent 3"/>
+    <w:lsdException w:name="Medium Shading 2 Accent 3"/>
+    <w:lsdException w:name="Medium List 1 Accent 3"/>
+    <w:lsdException w:name="Medium List 2 Accent 3"/>
+    <w:lsdException w:name="Medium Grid 1 Accent 3"/>
+    <w:lsdException w:name="Medium Grid 2 Accent 3"/>
+    <w:lsdException w:name="Medium Grid 3 Accent 3"/>
+    <w:lsdException w:name="Dark List Accent 3"/>
+    <w:lsdException w:name="Colorful Shading Accent 3"/>
+    <w:lsdException w:name="Colorful List Accent 3"/>
+    <w:lsdException w:name="Colorful Grid Accent 3"/>
+    <w:lsdException w:name="Light Shading Accent 4"/>
+    <w:lsdException w:name="Light List Accent 4"/>
+    <w:lsdException w:name="Light Grid Accent 4"/>
+    <w:lsdException w:name="Medium Shading 1 Accent 4"/>
+    <w:lsdException w:name="Medium Shading 2 Accent 4"/>
+    <w:lsdException w:name="Medium List 1 Accent 4"/>
+    <w:lsdException w:name="Medium List 2 Accent 4"/>
+    <w:lsdException w:name="Medium Grid 1 Accent 4"/>
+    <w:lsdException w:name="Medium Grid 2 Accent 4"/>
+    <w:lsdException w:name="Medium Grid 3 Accent 4"/>
+    <w:lsdException w:name="Dark List Accent 4"/>
+    <w:lsdException w:name="Colorful Shading Accent 4"/>
+    <w:lsdException w:name="Colorful List Accent 4"/>
+    <w:lsdException w:name="Colorful Grid Accent 4"/>
+    <w:lsdException w:name="Light Shading Accent 5"/>
+    <w:lsdException w:name="Light List Accent 5"/>
+    <w:lsdException w:name="Light Grid Accent 5"/>
+    <w:lsdException w:name="Medium Shading 1 Accent 5"/>
+    <w:lsdException w:name="Medium Shading 2 Accent 5"/>
+    <w:lsdException w:name="Medium List 1 Accent 5"/>
+    <w:lsdException w:name="Medium List 2 Accent 5"/>
+    <w:lsdException w:name="Medium Grid 1 Accent 5"/>
+    <w:lsdException w:name="Medium Grid 2 Accent 5"/>
+    <w:lsdException w:name="Medium Grid 3 Accent 5"/>
+    <w:lsdException w:name="Dark List Accent 5"/>
+    <w:lsdException w:name="Colorful Shading Accent 5"/>
+    <w:lsdException w:name="Colorful List Accent 5"/>
+    <w:lsdException w:name="Colorful Grid Accent 5"/>
+    <w:lsdException w:name="Light Shading Accent 6"/>
+    <w:lsdException w:name="Light List Accent 6"/>
+    <w:lsdException w:name="Light Grid Accent 6"/>
+    <w:lsdException w:name="Medium Shading 1 Accent 6"/>
+    <w:lsdException w:name="Medium Shading 2 Accent 6"/>
+    <w:lsdException w:name="Medium List 1 Accent 6"/>
+    <w:lsdException w:name="Medium List 2 Accent 6"/>
+    <w:lsdException w:name="Medium Grid 1 Accent 6"/>
+    <w:lsdException w:name="Medium Grid 2 Accent 6"/>
+    <w:lsdException w:name="Medium Grid 3 Accent 6"/>
+    <w:lsdException w:name="Dark List Accent 6"/>
+    <w:lsdException w:name="Colorful Shading Accent 6"/>
+    <w:lsdException w:name="Colorful List Accent 6"/>
+    <w:lsdException w:name="Colorful Grid Accent 6"/>
+    <w:lsdException w:name="Bibliography" w:semiHidden="1" w:unhideWhenUsed="1"/>
+    <w:lsdException w:name="TOC Heading" w:semiHidden="1" w:unhideWhenUsed="1"/>
+    <w:lsdException w:name="Plain Table 1" w:uiPriority="41"/>
+    <w:lsdException w:name="Plain Table 2" w:uiPriority="42"/>
+    <w:lsdException w:name="Plain Table 3" w:uiPriority="43"/>
+    <w:lsdException w:name="Plain Table 4" w:uiPriority="44"/>
+    <w:lsdException w:name="Plain Table 5" w:uiPriority="45"/>
+    <w:lsdException w:name="Grid Table Light" w:uiPriority="40"/>
+    <w:lsdException w:name="Grid Table 1 Light" w:uiPriority="46"/>
+    <w:lsdException w:name="Grid Table 2" w:uiPriority="47"/>
+    <w:lsdException w:name="Grid Table 3" w:uiPriority="48"/>
+    <w:lsdException w:name="Grid Table 4" w:uiPriority="49"/>
+    <w:lsdException w:name="Grid Table 5 Dark" w:uiPriority="50"/>
+    <w:lsdException w:name="Grid Table 6 Colorful" w:uiPriority="51"/>
+    <w:lsdException w:name="Grid Table 7 Colorful" w:uiPriority="52"/>
+    <w:lsdException w:name="Grid Table 1 Light Accent 1" w:uiPriority="46"/>
+    <w:lsdException w:name="Grid Table 2 Accent 1" w:uiPriority="47"/>
+    <w:lsdException w:name="Grid Table 3 Accent 1" w:uiPriority="48"/>
+    <w:lsdException w:name="Grid Table 4 Accent 1" w:uiPriority="49"/>
+    <w:lsdException w:name="Grid Table 5 Dark Accent 1" w:uiPriority="50"/>
+    <w:lsdException w:name="Grid Table 6 Colorful Accent 1" w:uiPriority="51"/>
+    <w:lsdException w:name="Grid Table 7 Colorful Accent 1" w:uiPriority="52"/>
+    <w:lsdException w:name="Grid Table 1 Light Accent 2" w:uiPriority="46"/>
+    <w:lsdException w:name="Grid Table 2 Accent 2" w:uiPriority="47"/>
+    <w:lsdException w:name="Grid Table 3 Accent 2" w:uiPriority="48"/>
+    <w:lsdException w:name="Grid Table 4 Accent 2" w:uiPriority="49"/>
+    <w:lsdException w:name="Grid Table 5 Dark Accent 2" w:uiPriority="50"/>
+    <w:lsdException w:name="Grid Table 6 Colorful Accent 2" w:uiPriority="51"/>
+    <w:lsdException w:name="Grid Table 7 Colorful Accent 2" w:uiPriority="52"/>
+    <w:lsdException w:name="Grid Table 1 Light Accent 3" w:uiPriority="46"/>
+    <w:lsdException w:name="Grid Table 2 Accent 3" w:uiPriority="47"/>
+    <w:lsdException w:name="Grid Table 3 Accent 3" w:uiPriority="48"/>
+    <w:lsdException w:name="Grid Table 4 Accent 3" w:uiPriority="49"/>
+    <w:lsdException w:name="Grid Table 5 Dark Accent 3" w:uiPriority="50"/>
+    <w:lsdException w:name="Grid Table 6 Colorful Accent 3" w:uiPriority="51"/>
+    <w:lsdException w:name="Grid Table 7 Colorful Accent 3" w:uiPriority="52"/>
+    <w:lsdException w:name="Grid Table 1 Light Accent 4" w:uiPriority="46"/>
+    <w:lsdException w:name="Grid Table 2 Accent 4" w:uiPriority="47"/>
+    <w:lsdException w:name="Grid Table 3 Accent 4" w:uiPriority="48"/>
+    <w:lsdException w:name="Grid Table 4 Accent 4" w:uiPriority="49"/>
+    <w:lsdException w:name="Grid Table 5 Dark Accent 4" w:uiPriority="50"/>
+    <w:lsdException w:name="Grid Table 6 Colorful Accent 4" w:uiPriority="51"/>
+    <w:lsdException w:name="Grid Table 7 Colorful Accent 4" w:uiPriority="52"/>
+    <w:lsdException w:name="Grid Table 1 Light Accent 5" w:uiPriority="46"/>
+    <w:lsdException w:name="Grid Table 2 Accent 5" w:uiPriority="47"/>
+    <w:lsdException w:name="Grid Table 3 Accent 5" w:uiPriority="48"/>
+    <w:lsdException w:name="Grid Table 4 Accent 5" w:uiPriority="49"/>
+    <w:lsdException w:name="Grid Table 5 Dark Accent 5" w:uiPriority="50"/>
+    <w:lsdException w:name="Grid Table 6 Colorful Accent 5" w:uiPriority="51"/>
+    <w:lsdException w:name="Grid Table 7 Colorful Accent 5" w:uiPriority="52"/>
+    <w:lsdException w:name="Grid Table 1 Light Accent 6" w:uiPriority="46"/>
+    <w:lsdException w:name="Grid Table 2 Accent 6" w:uiPriority="47"/>
+    <w:lsdException w:name="Grid Table 3 Accent 6" w:uiPriority="48"/>
+    <w:lsdException w:name="Grid Table 4 Accent 6" w:uiPriority="49"/>
+    <w:lsdException w:name="Grid Table 5 Dark Accent 6" w:uiPriority="50"/>
+    <w:lsdException w:name="Grid Table 6 Colorful Accent 6" w:uiPriority="51"/>
+    <w:lsdException w:name="Grid Table 7 Colorful Accent 6" w:uiPriority="52"/>
+    <w:lsdException w:name="List Table 1 Light" w:uiPriority="46"/>
+    <w:lsdException w:name="List Table 2" w:uiPriority="47"/>
+    <w:lsdException w:name="List Table 3" w:uiPriority="48"/>
+    <w:lsdException w:name="List Table 4" w:uiPriority="49"/>
+    <w:lsdException w:name="List Table 5 Dark" w:uiPriority="50"/>
+    <w:lsdException w:name="List Table 6 Colorful" w:uiPriority="51"/>
+    <w:lsdException w:name="List Table 7 Colorful" w:uiPriority="52"/>
+    <w:lsdException w:name="List Table 1 Light Accent 1" w:uiPriority="46"/>
+    <w:lsdException w:name="List Table 2 Accent 1" w:uiPriority="47"/>
+    <w:lsdException w:name="List Table 3 Accent 1" w:uiPriority="48"/>
+    <w:lsdException w:name="List Table 4 Accent 1" w:uiPriority="49"/>
+    <w:lsdException w:name="List Table 5 Dark Accent 1" w:uiPriority="50"/>
+    <w:lsdException w:name="List Table 6 Colorful Accent 1" w:uiPriority="51"/>
+    <w:lsdException w:name="List Table 7 Colorful Accent 1" w:uiPriority="52"/>
+    <w:lsdException w:name="List Table 1 Light Accent 2" w:uiPriority="46"/>
+    <w:lsdException w:name="List Table 2 Accent 2" w:uiPriority="47"/>
+    <w:lsdException w:name="List Table 3 Accent 2" w:uiPriority="48"/>
+    <w:lsdException w:name="List Table 4 Accent 2" w:uiPriority="49"/>
+    <w:lsdException w:name="List Table 5 Dark Accent 2" w:uiPriority="50"/>
+    <w:lsdException w:name="List Table 6 Colorful Accent 2" w:uiPriority="51"/>
+    <w:lsdException w:name="List Table 7 Colorful Accent 2" w:uiPriority="52"/>
+    <w:lsdException w:name="List Table 1 Light Accent 3" w:uiPriority="46"/>
+    <w:lsdException w:name="List Table 2 Accent 3" w:uiPriority="47"/>
+    <w:lsdException w:name="List Table 3 Accent 3" w:uiPriority="48"/>
+    <w:lsdException w:name="List Table 4 Accent 3" w:uiPriority="49"/>
+    <w:lsdException w:name="List Table 5 Dark Accent 3" w:uiPriority="50"/>
+    <w:lsdException w:name="List Table 6 Colorful Accent 3" w:uiPriority="51"/>
+    <w:lsdException w:name="List Table 7 Colorful Accent 3" w:uiPriority="52"/>
+    <w:lsdException w:name="List Table 1 Light Accent 4" w:uiPriority="46"/>
+    <w:lsdException w:name="List Table 2 Accent 4" w:uiPriority="47"/>
+    <w:lsdException w:name="List Table 3 Accent 4" w:uiPriority="48"/>
+    <w:lsdException w:name="List Table 4 Accent 4" w:uiPriority="49"/>
+    <w:lsdException w:name="List Table 5 Dark Accent 4" w:uiPriority="50"/>
+    <w:lsdException w:name="List Table 6 Colorful Accent 4" w:uiPriority="51"/>
+    <w:lsdException w:name="List Table 7 Colorful Accent 4" w:uiPriority="52"/>
+    <w:lsdException w:name="List Table 1 Light Accent 5" w:uiPriority="46"/>
+    <w:lsdException w:name="List Table 2 Accent 5" w:uiPriority="47"/>
+    <w:lsdException w:name="List Table 3 Accent 5" w:uiPriority="48"/>
+    <w:lsdException w:name="List Table 4 Accent 5" w:uiPriority="49"/>
+    <w:lsdException w:name="List Table 5 Dark Accent 5" w:uiPriority="50"/>
+    <w:lsdException w:name="List Table 6 Colorful Accent 5" w:uiPriority="51"/>
+    <w:lsdException w:name="List Table 7 Colorful Accent 5" w:uiPriority="52"/>
+    <w:lsdException w:name="List Table 1 Light Accent 6" w:uiPriority="46"/>
+    <w:lsdException w:name="List Table 2 Accent 6" w:uiPriority="47"/>
+    <w:lsdException w:name="List Table 3 Accent 6" w:uiPriority="48"/>
+    <w:lsdException w:name="List Table 4 Accent 6" w:uiPriority="49"/>
+    <w:lsdException w:name="List Table 5 Dark Accent 6" w:uiPriority="50"/>
+    <w:lsdException w:name="List Table 6 Colorful Accent 6" w:uiPriority="51"/>
+    <w:lsdException w:name="List Table 7 Colorful Accent 6" w:uiPriority="52"/>
   </w:latentStyles>
   <w:style w:type="paragraph" w:default="1" w:styleId="Normal">
     <w:name w:val="Normal"/>
@@ -35467,7 +36865,7 @@
 </file>
 
 <file path=customXml/itemProps1.xml><?xml version="1.0" encoding="utf-8"?>
-<ds:datastoreItem xmlns:ds="http://schemas.openxmlformats.org/officeDocument/2006/customXml" ds:itemID="{9B8F5CAD-82C0-4C3B-B47A-49028ED7B0BB}">
+<ds:datastoreItem xmlns:ds="http://schemas.openxmlformats.org/officeDocument/2006/customXml" ds:itemID="{90E6A589-C517-4AA8-94D5-036A90783FB4}">
   <ds:schemaRefs>
     <ds:schemaRef ds:uri="http://schemas.openxmlformats.org/officeDocument/2006/bibliography"/>
   </ds:schemaRefs>

--- a/fuentes/contenidos/grado06/guion12/CN_06_12_CO.docx
+++ b/fuentes/contenidos/grado06/guion12/CN_06_12_CO.docx
@@ -647,51 +647,7 @@
                 <w:sz w:val="24"/>
                 <w:szCs w:val="24"/>
               </w:rPr>
-              <w:t xml:space="preserve">Código </w:t>
-            </w:r>
-            <w:proofErr w:type="spellStart"/>
-            <w:r>
-              <w:rPr>
-                <w:rFonts w:ascii="Arial" w:hAnsi="Arial" w:cs="Arial"/>
-                <w:b/>
-                <w:color w:val="000000"/>
-                <w:sz w:val="24"/>
-                <w:szCs w:val="24"/>
-              </w:rPr>
-              <w:t>Shutterstock</w:t>
-            </w:r>
-            <w:proofErr w:type="spellEnd"/>
-            <w:r>
-              <w:rPr>
-                <w:rFonts w:ascii="Arial" w:hAnsi="Arial" w:cs="Arial"/>
-                <w:b/>
-                <w:color w:val="000000"/>
-                <w:sz w:val="24"/>
-                <w:szCs w:val="24"/>
-              </w:rPr>
-              <w:t xml:space="preserve"> (o URL o la ruta en </w:t>
-            </w:r>
-            <w:proofErr w:type="spellStart"/>
-            <w:r>
-              <w:rPr>
-                <w:rFonts w:ascii="Arial" w:hAnsi="Arial" w:cs="Arial"/>
-                <w:b/>
-                <w:color w:val="000000"/>
-                <w:sz w:val="24"/>
-                <w:szCs w:val="24"/>
-              </w:rPr>
-              <w:t>AulaPlaneta</w:t>
-            </w:r>
-            <w:proofErr w:type="spellEnd"/>
-            <w:r>
-              <w:rPr>
-                <w:rFonts w:ascii="Arial" w:hAnsi="Arial" w:cs="Arial"/>
-                <w:b/>
-                <w:color w:val="000000"/>
-                <w:sz w:val="24"/>
-                <w:szCs w:val="24"/>
-              </w:rPr>
-              <w:t>)</w:t>
+              <w:t>Código Shutterstock (o URL o la ruta en AulaPlaneta)</w:t>
             </w:r>
           </w:p>
         </w:tc>
@@ -721,7 +677,7 @@
             <w:r>
               <w:rPr>
                 <w:noProof/>
-                <w:lang w:val="es-CO" w:eastAsia="es-CO"/>
+                <w:lang w:val="es-ES" w:eastAsia="es-ES"/>
               </w:rPr>
               <w:drawing>
                 <wp:inline distT="0" distB="0" distL="0" distR="0" wp14:anchorId="5104B4C6" wp14:editId="3FE52D87">
@@ -1183,51 +1139,7 @@
                 <w:sz w:val="24"/>
                 <w:szCs w:val="24"/>
               </w:rPr>
-              <w:t xml:space="preserve">Código </w:t>
-            </w:r>
-            <w:proofErr w:type="spellStart"/>
-            <w:r>
-              <w:rPr>
-                <w:rFonts w:ascii="Arial" w:hAnsi="Arial" w:cs="Arial"/>
-                <w:b/>
-                <w:color w:val="000000"/>
-                <w:sz w:val="24"/>
-                <w:szCs w:val="24"/>
-              </w:rPr>
-              <w:t>Shutterstock</w:t>
-            </w:r>
-            <w:proofErr w:type="spellEnd"/>
-            <w:r>
-              <w:rPr>
-                <w:rFonts w:ascii="Arial" w:hAnsi="Arial" w:cs="Arial"/>
-                <w:b/>
-                <w:color w:val="000000"/>
-                <w:sz w:val="24"/>
-                <w:szCs w:val="24"/>
-              </w:rPr>
-              <w:t xml:space="preserve"> (o URL o la ruta en </w:t>
-            </w:r>
-            <w:proofErr w:type="spellStart"/>
-            <w:r>
-              <w:rPr>
-                <w:rFonts w:ascii="Arial" w:hAnsi="Arial" w:cs="Arial"/>
-                <w:b/>
-                <w:color w:val="000000"/>
-                <w:sz w:val="24"/>
-                <w:szCs w:val="24"/>
-              </w:rPr>
-              <w:t>AulaPlaneta</w:t>
-            </w:r>
-            <w:proofErr w:type="spellEnd"/>
-            <w:r>
-              <w:rPr>
-                <w:rFonts w:ascii="Arial" w:hAnsi="Arial" w:cs="Arial"/>
-                <w:b/>
-                <w:color w:val="000000"/>
-                <w:sz w:val="24"/>
-                <w:szCs w:val="24"/>
-              </w:rPr>
-              <w:t>)</w:t>
+              <w:t>Código Shutterstock (o URL o la ruta en AulaPlaneta)</w:t>
             </w:r>
           </w:p>
         </w:tc>
@@ -1259,7 +1171,7 @@
             <w:r>
               <w:rPr>
                 <w:noProof/>
-                <w:lang w:val="es-CO" w:eastAsia="es-CO"/>
+                <w:lang w:val="es-ES" w:eastAsia="es-ES"/>
               </w:rPr>
               <w:drawing>
                 <wp:inline distT="0" distB="0" distL="0" distR="0" wp14:anchorId="77B0541A" wp14:editId="28C45EAF">
@@ -1668,51 +1580,7 @@
                 <w:sz w:val="24"/>
                 <w:szCs w:val="24"/>
               </w:rPr>
-              <w:t xml:space="preserve">Código </w:t>
-            </w:r>
-            <w:proofErr w:type="spellStart"/>
-            <w:r>
-              <w:rPr>
-                <w:rFonts w:ascii="Arial" w:hAnsi="Arial" w:cs="Arial"/>
-                <w:b/>
-                <w:color w:val="000000"/>
-                <w:sz w:val="24"/>
-                <w:szCs w:val="24"/>
-              </w:rPr>
-              <w:t>Shutterstock</w:t>
-            </w:r>
-            <w:proofErr w:type="spellEnd"/>
-            <w:r>
-              <w:rPr>
-                <w:rFonts w:ascii="Arial" w:hAnsi="Arial" w:cs="Arial"/>
-                <w:b/>
-                <w:color w:val="000000"/>
-                <w:sz w:val="24"/>
-                <w:szCs w:val="24"/>
-              </w:rPr>
-              <w:t xml:space="preserve"> (o URL o la ruta en </w:t>
-            </w:r>
-            <w:proofErr w:type="spellStart"/>
-            <w:r>
-              <w:rPr>
-                <w:rFonts w:ascii="Arial" w:hAnsi="Arial" w:cs="Arial"/>
-                <w:b/>
-                <w:color w:val="000000"/>
-                <w:sz w:val="24"/>
-                <w:szCs w:val="24"/>
-              </w:rPr>
-              <w:t>AulaPlaneta</w:t>
-            </w:r>
-            <w:proofErr w:type="spellEnd"/>
-            <w:r>
-              <w:rPr>
-                <w:rFonts w:ascii="Arial" w:hAnsi="Arial" w:cs="Arial"/>
-                <w:b/>
-                <w:color w:val="000000"/>
-                <w:sz w:val="24"/>
-                <w:szCs w:val="24"/>
-              </w:rPr>
-              <w:t>)</w:t>
+              <w:t>Código Shutterstock (o URL o la ruta en AulaPlaneta)</w:t>
             </w:r>
           </w:p>
         </w:tc>
@@ -1754,7 +1622,7 @@
             <w:r>
               <w:rPr>
                 <w:noProof/>
-                <w:lang w:val="es-CO" w:eastAsia="es-CO"/>
+                <w:lang w:val="es-ES" w:eastAsia="es-ES"/>
               </w:rPr>
               <w:drawing>
                 <wp:inline distT="0" distB="0" distL="0" distR="0" wp14:anchorId="4D1DE28D" wp14:editId="3C7088F4">
@@ -2846,19 +2714,8 @@
                 <w:sz w:val="24"/>
                 <w:szCs w:val="24"/>
               </w:rPr>
-              <w:t>energía</w:t>
-            </w:r>
-            <w:proofErr w:type="gramStart"/>
-            <w:r>
-              <w:rPr>
-                <w:rFonts w:ascii="Arial" w:hAnsi="Arial" w:cs="Arial"/>
-                <w:color w:val="000000"/>
-                <w:sz w:val="24"/>
-                <w:szCs w:val="24"/>
-              </w:rPr>
-              <w:t>/¿</w:t>
-            </w:r>
-            <w:proofErr w:type="gramEnd"/>
+              <w:t>energía/¿</w:t>
+            </w:r>
             <w:r>
               <w:rPr>
                 <w:rFonts w:ascii="Arial" w:hAnsi="Arial" w:cs="Arial"/>
@@ -2991,7 +2848,7 @@
                 <w:noProof/>
                 <w:sz w:val="18"/>
                 <w:szCs w:val="18"/>
-                <w:lang w:val="es-CO" w:eastAsia="es-CO"/>
+                <w:lang w:val="es-ES" w:eastAsia="es-ES"/>
               </w:rPr>
               <w:drawing>
                 <wp:inline distT="0" distB="0" distL="0" distR="0" wp14:anchorId="36822915" wp14:editId="3ADAE026">
@@ -3776,51 +3633,7 @@
                 <w:sz w:val="24"/>
                 <w:szCs w:val="24"/>
               </w:rPr>
-              <w:t xml:space="preserve">Código </w:t>
-            </w:r>
-            <w:proofErr w:type="spellStart"/>
-            <w:r>
-              <w:rPr>
-                <w:rFonts w:ascii="Arial" w:hAnsi="Arial" w:cs="Arial"/>
-                <w:b/>
-                <w:color w:val="000000"/>
-                <w:sz w:val="24"/>
-                <w:szCs w:val="24"/>
-              </w:rPr>
-              <w:t>Shutterstock</w:t>
-            </w:r>
-            <w:proofErr w:type="spellEnd"/>
-            <w:r>
-              <w:rPr>
-                <w:rFonts w:ascii="Arial" w:hAnsi="Arial" w:cs="Arial"/>
-                <w:b/>
-                <w:color w:val="000000"/>
-                <w:sz w:val="24"/>
-                <w:szCs w:val="24"/>
-              </w:rPr>
-              <w:t xml:space="preserve"> (o URL o la ruta en </w:t>
-            </w:r>
-            <w:proofErr w:type="spellStart"/>
-            <w:r>
-              <w:rPr>
-                <w:rFonts w:ascii="Arial" w:hAnsi="Arial" w:cs="Arial"/>
-                <w:b/>
-                <w:color w:val="000000"/>
-                <w:sz w:val="24"/>
-                <w:szCs w:val="24"/>
-              </w:rPr>
-              <w:t>AulaPlaneta</w:t>
-            </w:r>
-            <w:proofErr w:type="spellEnd"/>
-            <w:r>
-              <w:rPr>
-                <w:rFonts w:ascii="Arial" w:hAnsi="Arial" w:cs="Arial"/>
-                <w:b/>
-                <w:color w:val="000000"/>
-                <w:sz w:val="24"/>
-                <w:szCs w:val="24"/>
-              </w:rPr>
-              <w:t>)</w:t>
+              <w:t>Código Shutterstock (o URL o la ruta en AulaPlaneta)</w:t>
             </w:r>
           </w:p>
         </w:tc>
@@ -3848,7 +3661,7 @@
             <w:r>
               <w:rPr>
                 <w:noProof/>
-                <w:lang w:val="es-CO" w:eastAsia="es-CO"/>
+                <w:lang w:val="es-ES" w:eastAsia="es-ES"/>
               </w:rPr>
               <w:drawing>
                 <wp:inline distT="0" distB="0" distL="0" distR="0" wp14:anchorId="09DF280C" wp14:editId="05AFF75E">
@@ -4358,51 +4171,7 @@
                 <w:sz w:val="24"/>
                 <w:szCs w:val="24"/>
               </w:rPr>
-              <w:t xml:space="preserve">Código </w:t>
-            </w:r>
-            <w:proofErr w:type="spellStart"/>
-            <w:r>
-              <w:rPr>
-                <w:rFonts w:ascii="Arial" w:hAnsi="Arial" w:cs="Arial"/>
-                <w:b/>
-                <w:color w:val="000000"/>
-                <w:sz w:val="24"/>
-                <w:szCs w:val="24"/>
-              </w:rPr>
-              <w:t>Shutterstock</w:t>
-            </w:r>
-            <w:proofErr w:type="spellEnd"/>
-            <w:r>
-              <w:rPr>
-                <w:rFonts w:ascii="Arial" w:hAnsi="Arial" w:cs="Arial"/>
-                <w:b/>
-                <w:color w:val="000000"/>
-                <w:sz w:val="24"/>
-                <w:szCs w:val="24"/>
-              </w:rPr>
-              <w:t xml:space="preserve"> (o URL o la ruta en </w:t>
-            </w:r>
-            <w:proofErr w:type="spellStart"/>
-            <w:r>
-              <w:rPr>
-                <w:rFonts w:ascii="Arial" w:hAnsi="Arial" w:cs="Arial"/>
-                <w:b/>
-                <w:color w:val="000000"/>
-                <w:sz w:val="24"/>
-                <w:szCs w:val="24"/>
-              </w:rPr>
-              <w:t>AulaPlaneta</w:t>
-            </w:r>
-            <w:proofErr w:type="spellEnd"/>
-            <w:r>
-              <w:rPr>
-                <w:rFonts w:ascii="Arial" w:hAnsi="Arial" w:cs="Arial"/>
-                <w:b/>
-                <w:color w:val="000000"/>
-                <w:sz w:val="24"/>
-                <w:szCs w:val="24"/>
-              </w:rPr>
-              <w:t>)</w:t>
+              <w:t>Código Shutterstock (o URL o la ruta en AulaPlaneta)</w:t>
             </w:r>
           </w:p>
         </w:tc>
@@ -4432,7 +4201,7 @@
             <w:r>
               <w:rPr>
                 <w:noProof/>
-                <w:lang w:val="es-CO" w:eastAsia="es-CO"/>
+                <w:lang w:val="es-ES" w:eastAsia="es-ES"/>
               </w:rPr>
               <w:drawing>
                 <wp:inline distT="0" distB="0" distL="0" distR="0" wp14:anchorId="6F13494F" wp14:editId="5D981078">
@@ -5095,51 +4864,7 @@
                 <w:sz w:val="24"/>
                 <w:szCs w:val="24"/>
               </w:rPr>
-              <w:t xml:space="preserve">Código </w:t>
-            </w:r>
-            <w:proofErr w:type="spellStart"/>
-            <w:r>
-              <w:rPr>
-                <w:rFonts w:ascii="Arial" w:hAnsi="Arial" w:cs="Arial"/>
-                <w:b/>
-                <w:color w:val="000000"/>
-                <w:sz w:val="24"/>
-                <w:szCs w:val="24"/>
-              </w:rPr>
-              <w:t>Shutterstock</w:t>
-            </w:r>
-            <w:proofErr w:type="spellEnd"/>
-            <w:r>
-              <w:rPr>
-                <w:rFonts w:ascii="Arial" w:hAnsi="Arial" w:cs="Arial"/>
-                <w:b/>
-                <w:color w:val="000000"/>
-                <w:sz w:val="24"/>
-                <w:szCs w:val="24"/>
-              </w:rPr>
-              <w:t xml:space="preserve"> (o URL o la ruta en </w:t>
-            </w:r>
-            <w:proofErr w:type="spellStart"/>
-            <w:r>
-              <w:rPr>
-                <w:rFonts w:ascii="Arial" w:hAnsi="Arial" w:cs="Arial"/>
-                <w:b/>
-                <w:color w:val="000000"/>
-                <w:sz w:val="24"/>
-                <w:szCs w:val="24"/>
-              </w:rPr>
-              <w:t>AulaPlaneta</w:t>
-            </w:r>
-            <w:proofErr w:type="spellEnd"/>
-            <w:r>
-              <w:rPr>
-                <w:rFonts w:ascii="Arial" w:hAnsi="Arial" w:cs="Arial"/>
-                <w:b/>
-                <w:color w:val="000000"/>
-                <w:sz w:val="24"/>
-                <w:szCs w:val="24"/>
-              </w:rPr>
-              <w:t>)</w:t>
+              <w:t>Código Shutterstock (o URL o la ruta en AulaPlaneta)</w:t>
             </w:r>
           </w:p>
         </w:tc>
@@ -5171,7 +4896,7 @@
             <w:r>
               <w:rPr>
                 <w:noProof/>
-                <w:lang w:val="es-CO" w:eastAsia="es-CO"/>
+                <w:lang w:val="es-ES" w:eastAsia="es-ES"/>
               </w:rPr>
               <w:drawing>
                 <wp:inline distT="0" distB="0" distL="0" distR="0" wp14:anchorId="56D7DF0C" wp14:editId="22B9BF91">
@@ -5687,51 +5412,7 @@
                 <w:sz w:val="24"/>
                 <w:szCs w:val="24"/>
               </w:rPr>
-              <w:t xml:space="preserve">Código </w:t>
-            </w:r>
-            <w:proofErr w:type="spellStart"/>
-            <w:r>
-              <w:rPr>
-                <w:rFonts w:ascii="Arial" w:hAnsi="Arial" w:cs="Arial"/>
-                <w:b/>
-                <w:color w:val="000000"/>
-                <w:sz w:val="24"/>
-                <w:szCs w:val="24"/>
-              </w:rPr>
-              <w:t>Shutterstock</w:t>
-            </w:r>
-            <w:proofErr w:type="spellEnd"/>
-            <w:r>
-              <w:rPr>
-                <w:rFonts w:ascii="Arial" w:hAnsi="Arial" w:cs="Arial"/>
-                <w:b/>
-                <w:color w:val="000000"/>
-                <w:sz w:val="24"/>
-                <w:szCs w:val="24"/>
-              </w:rPr>
-              <w:t xml:space="preserve"> (o URL o la ruta en </w:t>
-            </w:r>
-            <w:proofErr w:type="spellStart"/>
-            <w:r>
-              <w:rPr>
-                <w:rFonts w:ascii="Arial" w:hAnsi="Arial" w:cs="Arial"/>
-                <w:b/>
-                <w:color w:val="000000"/>
-                <w:sz w:val="24"/>
-                <w:szCs w:val="24"/>
-              </w:rPr>
-              <w:t>AulaPlaneta</w:t>
-            </w:r>
-            <w:proofErr w:type="spellEnd"/>
-            <w:r>
-              <w:rPr>
-                <w:rFonts w:ascii="Arial" w:hAnsi="Arial" w:cs="Arial"/>
-                <w:b/>
-                <w:color w:val="000000"/>
-                <w:sz w:val="24"/>
-                <w:szCs w:val="24"/>
-              </w:rPr>
-              <w:t>)</w:t>
+              <w:t>Código Shutterstock (o URL o la ruta en AulaPlaneta)</w:t>
             </w:r>
           </w:p>
         </w:tc>
@@ -5786,7 +5467,7 @@
             <w:r>
               <w:rPr>
                 <w:noProof/>
-                <w:lang w:val="es-CO" w:eastAsia="es-CO"/>
+                <w:lang w:val="es-ES" w:eastAsia="es-ES"/>
               </w:rPr>
               <w:drawing>
                 <wp:inline distT="0" distB="0" distL="0" distR="0" wp14:anchorId="14554239" wp14:editId="3B543B7D">
@@ -6368,18 +6049,8 @@
               </w:rPr>
               <w:t>Características de la energía</w:t>
             </w:r>
-          </w:p>
-          <w:p>
-            <w:pPr>
-              <w:spacing w:line="360" w:lineRule="auto"/>
-              <w:rPr>
-                <w:rFonts w:ascii="Arial" w:hAnsi="Arial" w:cs="Arial"/>
-                <w:color w:val="000000"/>
-                <w:sz w:val="24"/>
-                <w:szCs w:val="24"/>
-                <w:lang w:val="es-ES_tradnl"/>
-              </w:rPr>
-            </w:pPr>
+            <w:bookmarkStart w:id="7" w:name="_GoBack"/>
+            <w:bookmarkEnd w:id="7"/>
           </w:p>
         </w:tc>
       </w:tr>
@@ -6563,6 +6234,7 @@
           <w:rFonts w:ascii="Arial" w:eastAsia="Times New Roman" w:hAnsi="Arial" w:cs="Arial"/>
           <w:lang w:val="es-CO" w:eastAsia="es-CO"/>
         </w:rPr>
+        <w:lastRenderedPageBreak/>
         <w:t>Conocer la energía y de dónde se obtiene es esencial para que sepamos hacer un buen uso de ella</w:t>
       </w:r>
       <w:r>
@@ -6930,51 +6602,7 @@
                 <w:sz w:val="24"/>
                 <w:szCs w:val="24"/>
               </w:rPr>
-              <w:t xml:space="preserve">Código </w:t>
-            </w:r>
-            <w:proofErr w:type="spellStart"/>
-            <w:r>
-              <w:rPr>
-                <w:rFonts w:ascii="Arial" w:hAnsi="Arial" w:cs="Arial"/>
-                <w:b/>
-                <w:color w:val="000000"/>
-                <w:sz w:val="24"/>
-                <w:szCs w:val="24"/>
-              </w:rPr>
-              <w:t>Shutterstock</w:t>
-            </w:r>
-            <w:proofErr w:type="spellEnd"/>
-            <w:r>
-              <w:rPr>
-                <w:rFonts w:ascii="Arial" w:hAnsi="Arial" w:cs="Arial"/>
-                <w:b/>
-                <w:color w:val="000000"/>
-                <w:sz w:val="24"/>
-                <w:szCs w:val="24"/>
-              </w:rPr>
-              <w:t xml:space="preserve"> (o URL o la ruta en </w:t>
-            </w:r>
-            <w:proofErr w:type="spellStart"/>
-            <w:r>
-              <w:rPr>
-                <w:rFonts w:ascii="Arial" w:hAnsi="Arial" w:cs="Arial"/>
-                <w:b/>
-                <w:color w:val="000000"/>
-                <w:sz w:val="24"/>
-                <w:szCs w:val="24"/>
-              </w:rPr>
-              <w:t>AulaPlaneta</w:t>
-            </w:r>
-            <w:proofErr w:type="spellEnd"/>
-            <w:r>
-              <w:rPr>
-                <w:rFonts w:ascii="Arial" w:hAnsi="Arial" w:cs="Arial"/>
-                <w:b/>
-                <w:color w:val="000000"/>
-                <w:sz w:val="24"/>
-                <w:szCs w:val="24"/>
-              </w:rPr>
-              <w:t>)</w:t>
+              <w:t>Código Shutterstock (o URL o la ruta en AulaPlaneta)</w:t>
             </w:r>
           </w:p>
         </w:tc>
@@ -6986,13 +6614,13 @@
             <w:pPr>
               <w:spacing w:line="360" w:lineRule="auto"/>
             </w:pPr>
-            <w:bookmarkStart w:id="7" w:name="OLE_LINK14"/>
-            <w:bookmarkStart w:id="8" w:name="OLE_LINK15"/>
+            <w:bookmarkStart w:id="8" w:name="OLE_LINK14"/>
+            <w:bookmarkStart w:id="9" w:name="OLE_LINK15"/>
             <w:r>
               <w:t>146523533</w:t>
             </w:r>
-            <w:bookmarkEnd w:id="7"/>
             <w:bookmarkEnd w:id="8"/>
+            <w:bookmarkEnd w:id="9"/>
           </w:p>
           <w:p>
             <w:pPr>
@@ -7006,7 +6634,7 @@
             <w:r>
               <w:rPr>
                 <w:noProof/>
-                <w:lang w:val="es-CO" w:eastAsia="es-CO"/>
+                <w:lang w:val="es-ES" w:eastAsia="es-ES"/>
               </w:rPr>
               <w:drawing>
                 <wp:inline distT="0" distB="0" distL="0" distR="0" wp14:anchorId="011E8C47" wp14:editId="567DDF63">
@@ -7087,23 +6715,13 @@
                 <w:szCs w:val="24"/>
               </w:rPr>
             </w:pPr>
-            <w:proofErr w:type="spellStart"/>
-            <w:r>
-              <w:rPr>
-                <w:rFonts w:ascii="Arial" w:hAnsi="Arial" w:cs="Arial"/>
-                <w:sz w:val="24"/>
-                <w:szCs w:val="24"/>
-              </w:rPr>
-              <w:t>House</w:t>
-            </w:r>
-            <w:proofErr w:type="spellEnd"/>
-            <w:r>
-              <w:rPr>
-                <w:rFonts w:ascii="Arial" w:hAnsi="Arial" w:cs="Arial"/>
-                <w:sz w:val="24"/>
-                <w:szCs w:val="24"/>
-              </w:rPr>
-              <w:t xml:space="preserve"> Light </w:t>
+            <w:r>
+              <w:rPr>
+                <w:rFonts w:ascii="Arial" w:hAnsi="Arial" w:cs="Arial"/>
+                <w:sz w:val="24"/>
+                <w:szCs w:val="24"/>
+              </w:rPr>
+              <w:t xml:space="preserve">House Light </w:t>
             </w:r>
             <w:r>
               <w:rPr>
@@ -7123,16 +6741,217 @@
                 <w:szCs w:val="24"/>
               </w:rPr>
             </w:pPr>
-            <w:proofErr w:type="spellStart"/>
-            <w:r>
-              <w:rPr>
-                <w:rFonts w:ascii="Arial" w:hAnsi="Arial" w:cs="Arial"/>
-                <w:sz w:val="24"/>
-                <w:szCs w:val="24"/>
-              </w:rPr>
-              <w:t>Power</w:t>
-            </w:r>
-            <w:proofErr w:type="spellEnd"/>
+            <w:r>
+              <w:rPr>
+                <w:rFonts w:ascii="Arial" w:hAnsi="Arial" w:cs="Arial"/>
+                <w:sz w:val="24"/>
+                <w:szCs w:val="24"/>
+              </w:rPr>
+              <w:t>Power lines</w:t>
+            </w:r>
+            <w:r>
+              <w:rPr>
+                <w:rFonts w:ascii="Arial" w:hAnsi="Arial" w:cs="Arial"/>
+                <w:sz w:val="24"/>
+                <w:szCs w:val="24"/>
+              </w:rPr>
+              <w:t>: Cables de electricidad</w:t>
+            </w:r>
+          </w:p>
+          <w:p>
+            <w:pPr>
+              <w:spacing w:line="360" w:lineRule="auto"/>
+              <w:rPr>
+                <w:rFonts w:ascii="Arial" w:hAnsi="Arial" w:cs="Arial"/>
+                <w:sz w:val="24"/>
+                <w:szCs w:val="24"/>
+              </w:rPr>
+            </w:pPr>
+            <w:r>
+              <w:rPr>
+                <w:rFonts w:ascii="Arial" w:hAnsi="Arial" w:cs="Arial"/>
+                <w:sz w:val="24"/>
+                <w:szCs w:val="24"/>
+              </w:rPr>
+              <w:t xml:space="preserve">Dam: </w:t>
+            </w:r>
+            <w:r>
+              <w:rPr>
+                <w:rFonts w:ascii="Arial" w:hAnsi="Arial" w:cs="Arial"/>
+                <w:sz w:val="24"/>
+                <w:szCs w:val="24"/>
+              </w:rPr>
+              <w:t>D</w:t>
+            </w:r>
+            <w:r>
+              <w:rPr>
+                <w:rFonts w:ascii="Arial" w:hAnsi="Arial" w:cs="Arial"/>
+                <w:sz w:val="24"/>
+                <w:szCs w:val="24"/>
+              </w:rPr>
+              <w:t>ique</w:t>
+            </w:r>
+          </w:p>
+          <w:p>
+            <w:pPr>
+              <w:spacing w:line="360" w:lineRule="auto"/>
+              <w:rPr>
+                <w:rFonts w:ascii="Arial" w:hAnsi="Arial" w:cs="Arial"/>
+                <w:sz w:val="24"/>
+                <w:szCs w:val="24"/>
+              </w:rPr>
+            </w:pPr>
+            <w:r>
+              <w:rPr>
+                <w:rFonts w:ascii="Arial" w:hAnsi="Arial" w:cs="Arial"/>
+                <w:sz w:val="24"/>
+                <w:szCs w:val="24"/>
+              </w:rPr>
+              <w:t>Reservoir: E</w:t>
+            </w:r>
+            <w:r>
+              <w:rPr>
+                <w:rFonts w:ascii="Arial" w:hAnsi="Arial" w:cs="Arial"/>
+                <w:sz w:val="24"/>
+                <w:szCs w:val="24"/>
+              </w:rPr>
+              <w:t>mbalse</w:t>
+            </w:r>
+          </w:p>
+          <w:p>
+            <w:pPr>
+              <w:spacing w:line="360" w:lineRule="auto"/>
+              <w:rPr>
+                <w:rFonts w:ascii="Arial" w:hAnsi="Arial" w:cs="Arial"/>
+                <w:sz w:val="24"/>
+                <w:szCs w:val="24"/>
+              </w:rPr>
+            </w:pPr>
+            <w:bookmarkStart w:id="10" w:name="OLE_LINK16"/>
+            <w:r>
+              <w:rPr>
+                <w:rFonts w:ascii="Arial" w:hAnsi="Arial" w:cs="Arial"/>
+                <w:sz w:val="24"/>
+                <w:szCs w:val="24"/>
+              </w:rPr>
+              <w:t>Penstocks</w:t>
+            </w:r>
+            <w:bookmarkEnd w:id="10"/>
+            <w:r>
+              <w:rPr>
+                <w:rFonts w:ascii="Arial" w:hAnsi="Arial" w:cs="Arial"/>
+                <w:sz w:val="24"/>
+                <w:szCs w:val="24"/>
+              </w:rPr>
+              <w:t>: C</w:t>
+            </w:r>
+            <w:r>
+              <w:rPr>
+                <w:rFonts w:ascii="Arial" w:hAnsi="Arial" w:cs="Arial"/>
+                <w:sz w:val="24"/>
+                <w:szCs w:val="24"/>
+              </w:rPr>
+              <w:t>onducto</w:t>
+            </w:r>
+          </w:p>
+          <w:p>
+            <w:pPr>
+              <w:spacing w:line="360" w:lineRule="auto"/>
+              <w:rPr>
+                <w:rFonts w:ascii="Arial" w:hAnsi="Arial" w:cs="Arial"/>
+                <w:sz w:val="24"/>
+                <w:szCs w:val="24"/>
+              </w:rPr>
+            </w:pPr>
+            <w:bookmarkStart w:id="11" w:name="OLE_LINK17"/>
+            <w:bookmarkStart w:id="12" w:name="OLE_LINK18"/>
+            <w:r>
+              <w:rPr>
+                <w:rFonts w:ascii="Arial" w:hAnsi="Arial" w:cs="Arial"/>
+                <w:sz w:val="24"/>
+                <w:szCs w:val="24"/>
+              </w:rPr>
+              <w:t>Intake y control gate: C</w:t>
+            </w:r>
+            <w:r>
+              <w:rPr>
+                <w:rFonts w:ascii="Arial" w:hAnsi="Arial" w:cs="Arial"/>
+                <w:sz w:val="24"/>
+                <w:szCs w:val="24"/>
+              </w:rPr>
+              <w:t xml:space="preserve">ompuerta </w:t>
+            </w:r>
+          </w:p>
+          <w:p>
+            <w:pPr>
+              <w:spacing w:line="360" w:lineRule="auto"/>
+              <w:rPr>
+                <w:rFonts w:ascii="Arial" w:hAnsi="Arial" w:cs="Arial"/>
+                <w:sz w:val="24"/>
+                <w:szCs w:val="24"/>
+              </w:rPr>
+            </w:pPr>
+            <w:r>
+              <w:rPr>
+                <w:rFonts w:ascii="Arial" w:hAnsi="Arial" w:cs="Arial"/>
+                <w:sz w:val="24"/>
+                <w:szCs w:val="24"/>
+              </w:rPr>
+              <w:t>Turbine: T</w:t>
+            </w:r>
+            <w:r>
+              <w:rPr>
+                <w:rFonts w:ascii="Arial" w:hAnsi="Arial" w:cs="Arial"/>
+                <w:sz w:val="24"/>
+                <w:szCs w:val="24"/>
+              </w:rPr>
+              <w:t>urbina</w:t>
+            </w:r>
+          </w:p>
+          <w:p>
+            <w:pPr>
+              <w:spacing w:line="360" w:lineRule="auto"/>
+              <w:rPr>
+                <w:rFonts w:ascii="Arial" w:hAnsi="Arial" w:cs="Arial"/>
+                <w:sz w:val="24"/>
+                <w:szCs w:val="24"/>
+              </w:rPr>
+            </w:pPr>
+            <w:r>
+              <w:rPr>
+                <w:rFonts w:ascii="Arial" w:hAnsi="Arial" w:cs="Arial"/>
+                <w:sz w:val="24"/>
+                <w:szCs w:val="24"/>
+              </w:rPr>
+              <w:lastRenderedPageBreak/>
+              <w:t>Outflow: D</w:t>
+            </w:r>
+            <w:r>
+              <w:rPr>
+                <w:rFonts w:ascii="Arial" w:hAnsi="Arial" w:cs="Arial"/>
+                <w:sz w:val="24"/>
+                <w:szCs w:val="24"/>
+              </w:rPr>
+              <w:t>esagüe</w:t>
+            </w:r>
+          </w:p>
+          <w:p>
+            <w:pPr>
+              <w:spacing w:line="360" w:lineRule="auto"/>
+              <w:rPr>
+                <w:rFonts w:ascii="Arial" w:hAnsi="Arial" w:cs="Arial"/>
+                <w:sz w:val="24"/>
+                <w:szCs w:val="24"/>
+              </w:rPr>
+            </w:pPr>
+            <w:r>
+              <w:rPr>
+                <w:rFonts w:ascii="Arial" w:hAnsi="Arial" w:cs="Arial"/>
+                <w:sz w:val="24"/>
+                <w:szCs w:val="24"/>
+              </w:rPr>
+              <w:t>Power house:</w:t>
+            </w:r>
             <w:r>
               <w:rPr>
                 <w:rFonts w:ascii="Arial" w:hAnsi="Arial" w:cs="Arial"/>
@@ -7141,315 +6960,6 @@
               </w:rPr>
               <w:t xml:space="preserve"> </w:t>
             </w:r>
-            <w:proofErr w:type="spellStart"/>
-            <w:r>
-              <w:rPr>
-                <w:rFonts w:ascii="Arial" w:hAnsi="Arial" w:cs="Arial"/>
-                <w:sz w:val="24"/>
-                <w:szCs w:val="24"/>
-              </w:rPr>
-              <w:t>lines</w:t>
-            </w:r>
-            <w:proofErr w:type="spellEnd"/>
-            <w:r>
-              <w:rPr>
-                <w:rFonts w:ascii="Arial" w:hAnsi="Arial" w:cs="Arial"/>
-                <w:sz w:val="24"/>
-                <w:szCs w:val="24"/>
-              </w:rPr>
-              <w:t>: Cables de electricidad</w:t>
-            </w:r>
-          </w:p>
-          <w:p>
-            <w:pPr>
-              <w:spacing w:line="360" w:lineRule="auto"/>
-              <w:rPr>
-                <w:rFonts w:ascii="Arial" w:hAnsi="Arial" w:cs="Arial"/>
-                <w:sz w:val="24"/>
-                <w:szCs w:val="24"/>
-              </w:rPr>
-            </w:pPr>
-            <w:proofErr w:type="spellStart"/>
-            <w:r>
-              <w:rPr>
-                <w:rFonts w:ascii="Arial" w:hAnsi="Arial" w:cs="Arial"/>
-                <w:sz w:val="24"/>
-                <w:szCs w:val="24"/>
-              </w:rPr>
-              <w:t>Dam</w:t>
-            </w:r>
-            <w:proofErr w:type="spellEnd"/>
-            <w:r>
-              <w:rPr>
-                <w:rFonts w:ascii="Arial" w:hAnsi="Arial" w:cs="Arial"/>
-                <w:sz w:val="24"/>
-                <w:szCs w:val="24"/>
-              </w:rPr>
-              <w:t xml:space="preserve">: </w:t>
-            </w:r>
-            <w:r>
-              <w:rPr>
-                <w:rFonts w:ascii="Arial" w:hAnsi="Arial" w:cs="Arial"/>
-                <w:sz w:val="24"/>
-                <w:szCs w:val="24"/>
-              </w:rPr>
-              <w:t>D</w:t>
-            </w:r>
-            <w:r>
-              <w:rPr>
-                <w:rFonts w:ascii="Arial" w:hAnsi="Arial" w:cs="Arial"/>
-                <w:sz w:val="24"/>
-                <w:szCs w:val="24"/>
-              </w:rPr>
-              <w:t>ique</w:t>
-            </w:r>
-          </w:p>
-          <w:p>
-            <w:pPr>
-              <w:spacing w:line="360" w:lineRule="auto"/>
-              <w:rPr>
-                <w:rFonts w:ascii="Arial" w:hAnsi="Arial" w:cs="Arial"/>
-                <w:sz w:val="24"/>
-                <w:szCs w:val="24"/>
-              </w:rPr>
-            </w:pPr>
-            <w:proofErr w:type="spellStart"/>
-            <w:r>
-              <w:rPr>
-                <w:rFonts w:ascii="Arial" w:hAnsi="Arial" w:cs="Arial"/>
-                <w:sz w:val="24"/>
-                <w:szCs w:val="24"/>
-              </w:rPr>
-              <w:t>Reservoir</w:t>
-            </w:r>
-            <w:proofErr w:type="spellEnd"/>
-            <w:r>
-              <w:rPr>
-                <w:rFonts w:ascii="Arial" w:hAnsi="Arial" w:cs="Arial"/>
-                <w:sz w:val="24"/>
-                <w:szCs w:val="24"/>
-              </w:rPr>
-              <w:t>: E</w:t>
-            </w:r>
-            <w:r>
-              <w:rPr>
-                <w:rFonts w:ascii="Arial" w:hAnsi="Arial" w:cs="Arial"/>
-                <w:sz w:val="24"/>
-                <w:szCs w:val="24"/>
-              </w:rPr>
-              <w:t>mbalse</w:t>
-            </w:r>
-          </w:p>
-          <w:p>
-            <w:pPr>
-              <w:spacing w:line="360" w:lineRule="auto"/>
-              <w:rPr>
-                <w:rFonts w:ascii="Arial" w:hAnsi="Arial" w:cs="Arial"/>
-                <w:sz w:val="24"/>
-                <w:szCs w:val="24"/>
-              </w:rPr>
-            </w:pPr>
-            <w:bookmarkStart w:id="9" w:name="OLE_LINK16"/>
-            <w:proofErr w:type="spellStart"/>
-            <w:r>
-              <w:rPr>
-                <w:rFonts w:ascii="Arial" w:hAnsi="Arial" w:cs="Arial"/>
-                <w:sz w:val="24"/>
-                <w:szCs w:val="24"/>
-              </w:rPr>
-              <w:t>Penstocks</w:t>
-            </w:r>
-            <w:bookmarkEnd w:id="9"/>
-            <w:proofErr w:type="spellEnd"/>
-            <w:r>
-              <w:rPr>
-                <w:rFonts w:ascii="Arial" w:hAnsi="Arial" w:cs="Arial"/>
-                <w:sz w:val="24"/>
-                <w:szCs w:val="24"/>
-              </w:rPr>
-              <w:t>: C</w:t>
-            </w:r>
-            <w:r>
-              <w:rPr>
-                <w:rFonts w:ascii="Arial" w:hAnsi="Arial" w:cs="Arial"/>
-                <w:sz w:val="24"/>
-                <w:szCs w:val="24"/>
-              </w:rPr>
-              <w:t>onducto</w:t>
-            </w:r>
-          </w:p>
-          <w:p>
-            <w:pPr>
-              <w:spacing w:line="360" w:lineRule="auto"/>
-              <w:rPr>
-                <w:rFonts w:ascii="Arial" w:hAnsi="Arial" w:cs="Arial"/>
-                <w:sz w:val="24"/>
-                <w:szCs w:val="24"/>
-              </w:rPr>
-            </w:pPr>
-            <w:bookmarkStart w:id="10" w:name="OLE_LINK17"/>
-            <w:bookmarkStart w:id="11" w:name="OLE_LINK18"/>
-            <w:proofErr w:type="spellStart"/>
-            <w:r>
-              <w:rPr>
-                <w:rFonts w:ascii="Arial" w:hAnsi="Arial" w:cs="Arial"/>
-                <w:sz w:val="24"/>
-                <w:szCs w:val="24"/>
-              </w:rPr>
-              <w:t>Intake</w:t>
-            </w:r>
-            <w:proofErr w:type="spellEnd"/>
-            <w:r>
-              <w:rPr>
-                <w:rFonts w:ascii="Arial" w:hAnsi="Arial" w:cs="Arial"/>
-                <w:sz w:val="24"/>
-                <w:szCs w:val="24"/>
-              </w:rPr>
-              <w:t xml:space="preserve"> y control </w:t>
-            </w:r>
-            <w:proofErr w:type="spellStart"/>
-            <w:r>
-              <w:rPr>
-                <w:rFonts w:ascii="Arial" w:hAnsi="Arial" w:cs="Arial"/>
-                <w:sz w:val="24"/>
-                <w:szCs w:val="24"/>
-              </w:rPr>
-              <w:t>gate</w:t>
-            </w:r>
-            <w:proofErr w:type="spellEnd"/>
-            <w:r>
-              <w:rPr>
-                <w:rFonts w:ascii="Arial" w:hAnsi="Arial" w:cs="Arial"/>
-                <w:sz w:val="24"/>
-                <w:szCs w:val="24"/>
-              </w:rPr>
-              <w:t>: C</w:t>
-            </w:r>
-            <w:r>
-              <w:rPr>
-                <w:rFonts w:ascii="Arial" w:hAnsi="Arial" w:cs="Arial"/>
-                <w:sz w:val="24"/>
-                <w:szCs w:val="24"/>
-              </w:rPr>
-              <w:t xml:space="preserve">ompuerta </w:t>
-            </w:r>
-          </w:p>
-          <w:p>
-            <w:pPr>
-              <w:spacing w:line="360" w:lineRule="auto"/>
-              <w:rPr>
-                <w:rFonts w:ascii="Arial" w:hAnsi="Arial" w:cs="Arial"/>
-                <w:sz w:val="24"/>
-                <w:szCs w:val="24"/>
-              </w:rPr>
-            </w:pPr>
-            <w:r>
-              <w:rPr>
-                <w:rFonts w:ascii="Arial" w:hAnsi="Arial" w:cs="Arial"/>
-                <w:sz w:val="24"/>
-                <w:szCs w:val="24"/>
-              </w:rPr>
-              <w:lastRenderedPageBreak/>
-              <w:t>Turbine: T</w:t>
-            </w:r>
-            <w:r>
-              <w:rPr>
-                <w:rFonts w:ascii="Arial" w:hAnsi="Arial" w:cs="Arial"/>
-                <w:sz w:val="24"/>
-                <w:szCs w:val="24"/>
-              </w:rPr>
-              <w:t>urbina</w:t>
-            </w:r>
-          </w:p>
-          <w:p>
-            <w:pPr>
-              <w:spacing w:line="360" w:lineRule="auto"/>
-              <w:rPr>
-                <w:rFonts w:ascii="Arial" w:hAnsi="Arial" w:cs="Arial"/>
-                <w:sz w:val="24"/>
-                <w:szCs w:val="24"/>
-              </w:rPr>
-            </w:pPr>
-            <w:proofErr w:type="spellStart"/>
-            <w:r>
-              <w:rPr>
-                <w:rFonts w:ascii="Arial" w:hAnsi="Arial" w:cs="Arial"/>
-                <w:sz w:val="24"/>
-                <w:szCs w:val="24"/>
-              </w:rPr>
-              <w:t>Outflow</w:t>
-            </w:r>
-            <w:proofErr w:type="spellEnd"/>
-            <w:r>
-              <w:rPr>
-                <w:rFonts w:ascii="Arial" w:hAnsi="Arial" w:cs="Arial"/>
-                <w:sz w:val="24"/>
-                <w:szCs w:val="24"/>
-              </w:rPr>
-              <w:t>: D</w:t>
-            </w:r>
-            <w:r>
-              <w:rPr>
-                <w:rFonts w:ascii="Arial" w:hAnsi="Arial" w:cs="Arial"/>
-                <w:sz w:val="24"/>
-                <w:szCs w:val="24"/>
-              </w:rPr>
-              <w:t>esagüe</w:t>
-            </w:r>
-          </w:p>
-          <w:p>
-            <w:pPr>
-              <w:spacing w:line="360" w:lineRule="auto"/>
-              <w:rPr>
-                <w:rFonts w:ascii="Arial" w:hAnsi="Arial" w:cs="Arial"/>
-                <w:sz w:val="24"/>
-                <w:szCs w:val="24"/>
-              </w:rPr>
-            </w:pPr>
-            <w:proofErr w:type="spellStart"/>
-            <w:r>
-              <w:rPr>
-                <w:rFonts w:ascii="Arial" w:hAnsi="Arial" w:cs="Arial"/>
-                <w:sz w:val="24"/>
-                <w:szCs w:val="24"/>
-              </w:rPr>
-              <w:t>Power</w:t>
-            </w:r>
-            <w:proofErr w:type="spellEnd"/>
-            <w:r>
-              <w:rPr>
-                <w:rFonts w:ascii="Arial" w:hAnsi="Arial" w:cs="Arial"/>
-                <w:sz w:val="24"/>
-                <w:szCs w:val="24"/>
-              </w:rPr>
-              <w:t xml:space="preserve"> </w:t>
-            </w:r>
-            <w:proofErr w:type="spellStart"/>
-            <w:r>
-              <w:rPr>
-                <w:rFonts w:ascii="Arial" w:hAnsi="Arial" w:cs="Arial"/>
-                <w:sz w:val="24"/>
-                <w:szCs w:val="24"/>
-              </w:rPr>
-              <w:t>house</w:t>
-            </w:r>
-            <w:proofErr w:type="spellEnd"/>
-            <w:r>
-              <w:rPr>
-                <w:rFonts w:ascii="Arial" w:hAnsi="Arial" w:cs="Arial"/>
-                <w:sz w:val="24"/>
-                <w:szCs w:val="24"/>
-              </w:rPr>
-              <w:t>:</w:t>
-            </w:r>
-            <w:r>
-              <w:rPr>
-                <w:rFonts w:ascii="Arial" w:hAnsi="Arial" w:cs="Arial"/>
-                <w:sz w:val="24"/>
-                <w:szCs w:val="24"/>
-              </w:rPr>
-              <w:t xml:space="preserve"> </w:t>
-            </w:r>
             <w:r>
               <w:rPr>
                 <w:rFonts w:ascii="Arial" w:hAnsi="Arial" w:cs="Arial"/>
@@ -7468,23 +6978,13 @@
                 <w:szCs w:val="24"/>
               </w:rPr>
             </w:pPr>
-            <w:proofErr w:type="spellStart"/>
-            <w:r>
-              <w:rPr>
-                <w:rFonts w:ascii="Arial" w:hAnsi="Arial" w:cs="Arial"/>
-                <w:sz w:val="24"/>
-                <w:szCs w:val="24"/>
-              </w:rPr>
-              <w:t>Transformer</w:t>
-            </w:r>
-            <w:proofErr w:type="spellEnd"/>
-            <w:r>
-              <w:rPr>
-                <w:rFonts w:ascii="Arial" w:hAnsi="Arial" w:cs="Arial"/>
-                <w:sz w:val="24"/>
-                <w:szCs w:val="24"/>
-              </w:rPr>
-              <w:t>: T</w:t>
+            <w:r>
+              <w:rPr>
+                <w:rFonts w:ascii="Arial" w:hAnsi="Arial" w:cs="Arial"/>
+                <w:sz w:val="24"/>
+                <w:szCs w:val="24"/>
+              </w:rPr>
+              <w:t>Transformer: T</w:t>
             </w:r>
             <w:r>
               <w:rPr>
@@ -7504,23 +7004,13 @@
                 <w:szCs w:val="24"/>
               </w:rPr>
             </w:pPr>
-            <w:proofErr w:type="spellStart"/>
-            <w:r>
-              <w:rPr>
-                <w:rFonts w:ascii="Arial" w:hAnsi="Arial" w:cs="Arial"/>
-                <w:sz w:val="24"/>
-                <w:szCs w:val="24"/>
-              </w:rPr>
-              <w:t>Generator</w:t>
-            </w:r>
-            <w:proofErr w:type="spellEnd"/>
-            <w:r>
-              <w:rPr>
-                <w:rFonts w:ascii="Arial" w:hAnsi="Arial" w:cs="Arial"/>
-                <w:sz w:val="24"/>
-                <w:szCs w:val="24"/>
-              </w:rPr>
-              <w:t>: G</w:t>
+            <w:r>
+              <w:rPr>
+                <w:rFonts w:ascii="Arial" w:hAnsi="Arial" w:cs="Arial"/>
+                <w:sz w:val="24"/>
+                <w:szCs w:val="24"/>
+              </w:rPr>
+              <w:t>Generator: G</w:t>
             </w:r>
             <w:r>
               <w:rPr>
@@ -7530,8 +7020,8 @@
               </w:rPr>
               <w:t>enerador</w:t>
             </w:r>
-            <w:bookmarkEnd w:id="10"/>
             <w:bookmarkEnd w:id="11"/>
+            <w:bookmarkEnd w:id="12"/>
           </w:p>
         </w:tc>
       </w:tr>
@@ -7733,8 +7223,8 @@
         </w:rPr>
         <w:t>La energía mecánica</w:t>
       </w:r>
-      <w:bookmarkStart w:id="12" w:name="modal_add_section-text"/>
-      <w:bookmarkEnd w:id="12"/>
+      <w:bookmarkStart w:id="13" w:name="modal_add_section-text"/>
+      <w:bookmarkEnd w:id="13"/>
     </w:p>
     <w:p>
       <w:pPr>
@@ -8537,51 +8027,7 @@
                 <w:sz w:val="24"/>
                 <w:szCs w:val="24"/>
               </w:rPr>
-              <w:t xml:space="preserve">Código </w:t>
-            </w:r>
-            <w:proofErr w:type="spellStart"/>
-            <w:r>
-              <w:rPr>
-                <w:rFonts w:ascii="Arial" w:hAnsi="Arial" w:cs="Arial"/>
-                <w:b/>
-                <w:color w:val="000000"/>
-                <w:sz w:val="24"/>
-                <w:szCs w:val="24"/>
-              </w:rPr>
-              <w:t>Shutterstock</w:t>
-            </w:r>
-            <w:proofErr w:type="spellEnd"/>
-            <w:r>
-              <w:rPr>
-                <w:rFonts w:ascii="Arial" w:hAnsi="Arial" w:cs="Arial"/>
-                <w:b/>
-                <w:color w:val="000000"/>
-                <w:sz w:val="24"/>
-                <w:szCs w:val="24"/>
-              </w:rPr>
-              <w:t xml:space="preserve"> (o URL o la ruta en </w:t>
-            </w:r>
-            <w:proofErr w:type="spellStart"/>
-            <w:r>
-              <w:rPr>
-                <w:rFonts w:ascii="Arial" w:hAnsi="Arial" w:cs="Arial"/>
-                <w:b/>
-                <w:color w:val="000000"/>
-                <w:sz w:val="24"/>
-                <w:szCs w:val="24"/>
-              </w:rPr>
-              <w:t>AulaPlaneta</w:t>
-            </w:r>
-            <w:proofErr w:type="spellEnd"/>
-            <w:r>
-              <w:rPr>
-                <w:rFonts w:ascii="Arial" w:hAnsi="Arial" w:cs="Arial"/>
-                <w:b/>
-                <w:color w:val="000000"/>
-                <w:sz w:val="24"/>
-                <w:szCs w:val="24"/>
-              </w:rPr>
-              <w:t>)</w:t>
+              <w:t>Código Shutterstock (o URL o la ruta en AulaPlaneta)</w:t>
             </w:r>
           </w:p>
         </w:tc>
@@ -8623,7 +8069,7 @@
             <w:r>
               <w:rPr>
                 <w:noProof/>
-                <w:lang w:val="es-CO" w:eastAsia="es-CO"/>
+                <w:lang w:val="es-ES" w:eastAsia="es-ES"/>
               </w:rPr>
               <w:drawing>
                 <wp:inline distT="0" distB="0" distL="0" distR="0" wp14:anchorId="0B66B01C" wp14:editId="7A1A7255">
@@ -9632,7 +9078,7 @@
           <w:lang w:val="es-ES"/>
         </w:rPr>
       </w:pPr>
-      <w:bookmarkStart w:id="13" w:name="modal_add_note"/>
+      <w:bookmarkStart w:id="14" w:name="modal_add_note"/>
       <w:r>
         <w:rPr>
           <w:rFonts w:ascii="Arial" w:hAnsi="Arial" w:cs="Arial"/>
@@ -9916,51 +9362,7 @@
                 <w:sz w:val="24"/>
                 <w:szCs w:val="24"/>
               </w:rPr>
-              <w:t xml:space="preserve">Código </w:t>
-            </w:r>
-            <w:proofErr w:type="spellStart"/>
-            <w:r>
-              <w:rPr>
-                <w:rFonts w:ascii="Arial" w:hAnsi="Arial" w:cs="Arial"/>
-                <w:b/>
-                <w:color w:val="000000"/>
-                <w:sz w:val="24"/>
-                <w:szCs w:val="24"/>
-              </w:rPr>
-              <w:t>Shutterstock</w:t>
-            </w:r>
-            <w:proofErr w:type="spellEnd"/>
-            <w:r>
-              <w:rPr>
-                <w:rFonts w:ascii="Arial" w:hAnsi="Arial" w:cs="Arial"/>
-                <w:b/>
-                <w:color w:val="000000"/>
-                <w:sz w:val="24"/>
-                <w:szCs w:val="24"/>
-              </w:rPr>
-              <w:t xml:space="preserve"> (o URL o la ruta en </w:t>
-            </w:r>
-            <w:proofErr w:type="spellStart"/>
-            <w:r>
-              <w:rPr>
-                <w:rFonts w:ascii="Arial" w:hAnsi="Arial" w:cs="Arial"/>
-                <w:b/>
-                <w:color w:val="000000"/>
-                <w:sz w:val="24"/>
-                <w:szCs w:val="24"/>
-              </w:rPr>
-              <w:t>AulaPlaneta</w:t>
-            </w:r>
-            <w:proofErr w:type="spellEnd"/>
-            <w:r>
-              <w:rPr>
-                <w:rFonts w:ascii="Arial" w:hAnsi="Arial" w:cs="Arial"/>
-                <w:b/>
-                <w:color w:val="000000"/>
-                <w:sz w:val="24"/>
-                <w:szCs w:val="24"/>
-              </w:rPr>
-              <w:t>)</w:t>
+              <w:t>Código Shutterstock (o URL o la ruta en AulaPlaneta)</w:t>
             </w:r>
           </w:p>
         </w:tc>
@@ -10078,7 +9480,7 @@
             <w:r>
               <w:rPr>
                 <w:noProof/>
-                <w:lang w:val="es-CO" w:eastAsia="es-CO"/>
+                <w:lang w:val="es-ES" w:eastAsia="es-ES"/>
               </w:rPr>
               <w:drawing>
                 <wp:inline distT="0" distB="0" distL="0" distR="0" wp14:anchorId="75B176C2" wp14:editId="27043BA7">
@@ -10843,51 +10245,7 @@
                 <w:sz w:val="24"/>
                 <w:szCs w:val="24"/>
               </w:rPr>
-              <w:t xml:space="preserve">Código </w:t>
-            </w:r>
-            <w:proofErr w:type="spellStart"/>
-            <w:r>
-              <w:rPr>
-                <w:rFonts w:ascii="Arial" w:hAnsi="Arial" w:cs="Arial"/>
-                <w:b/>
-                <w:color w:val="000000"/>
-                <w:sz w:val="24"/>
-                <w:szCs w:val="24"/>
-              </w:rPr>
-              <w:t>Shutterstock</w:t>
-            </w:r>
-            <w:proofErr w:type="spellEnd"/>
-            <w:r>
-              <w:rPr>
-                <w:rFonts w:ascii="Arial" w:hAnsi="Arial" w:cs="Arial"/>
-                <w:b/>
-                <w:color w:val="000000"/>
-                <w:sz w:val="24"/>
-                <w:szCs w:val="24"/>
-              </w:rPr>
-              <w:t xml:space="preserve"> (o URL o la ruta en </w:t>
-            </w:r>
-            <w:proofErr w:type="spellStart"/>
-            <w:r>
-              <w:rPr>
-                <w:rFonts w:ascii="Arial" w:hAnsi="Arial" w:cs="Arial"/>
-                <w:b/>
-                <w:color w:val="000000"/>
-                <w:sz w:val="24"/>
-                <w:szCs w:val="24"/>
-              </w:rPr>
-              <w:t>AulaPlaneta</w:t>
-            </w:r>
-            <w:proofErr w:type="spellEnd"/>
-            <w:r>
-              <w:rPr>
-                <w:rFonts w:ascii="Arial" w:hAnsi="Arial" w:cs="Arial"/>
-                <w:b/>
-                <w:color w:val="000000"/>
-                <w:sz w:val="24"/>
-                <w:szCs w:val="24"/>
-              </w:rPr>
-              <w:t>)</w:t>
+              <w:t>Código Shutterstock (o URL o la ruta en AulaPlaneta)</w:t>
             </w:r>
           </w:p>
         </w:tc>
@@ -10923,7 +10281,7 @@
             <w:r>
               <w:rPr>
                 <w:noProof/>
-                <w:lang w:val="es-CO" w:eastAsia="es-CO"/>
+                <w:lang w:val="es-ES" w:eastAsia="es-ES"/>
               </w:rPr>
               <w:drawing>
                 <wp:inline distT="0" distB="0" distL="0" distR="0" wp14:anchorId="0FED243D" wp14:editId="5C9FF0BD">
@@ -12527,51 +11885,7 @@
                 <w:sz w:val="24"/>
                 <w:szCs w:val="24"/>
               </w:rPr>
-              <w:t xml:space="preserve">Código </w:t>
-            </w:r>
-            <w:proofErr w:type="spellStart"/>
-            <w:r>
-              <w:rPr>
-                <w:rFonts w:ascii="Arial" w:hAnsi="Arial" w:cs="Arial"/>
-                <w:b/>
-                <w:color w:val="000000"/>
-                <w:sz w:val="24"/>
-                <w:szCs w:val="24"/>
-              </w:rPr>
-              <w:t>Shutterstock</w:t>
-            </w:r>
-            <w:proofErr w:type="spellEnd"/>
-            <w:r>
-              <w:rPr>
-                <w:rFonts w:ascii="Arial" w:hAnsi="Arial" w:cs="Arial"/>
-                <w:b/>
-                <w:color w:val="000000"/>
-                <w:sz w:val="24"/>
-                <w:szCs w:val="24"/>
-              </w:rPr>
-              <w:t xml:space="preserve"> (o URL o la ruta en </w:t>
-            </w:r>
-            <w:proofErr w:type="spellStart"/>
-            <w:r>
-              <w:rPr>
-                <w:rFonts w:ascii="Arial" w:hAnsi="Arial" w:cs="Arial"/>
-                <w:b/>
-                <w:color w:val="000000"/>
-                <w:sz w:val="24"/>
-                <w:szCs w:val="24"/>
-              </w:rPr>
-              <w:t>AulaPlaneta</w:t>
-            </w:r>
-            <w:proofErr w:type="spellEnd"/>
-            <w:r>
-              <w:rPr>
-                <w:rFonts w:ascii="Arial" w:hAnsi="Arial" w:cs="Arial"/>
-                <w:b/>
-                <w:color w:val="000000"/>
-                <w:sz w:val="24"/>
-                <w:szCs w:val="24"/>
-              </w:rPr>
-              <w:t>)</w:t>
+              <w:t>Código Shutterstock (o URL o la ruta en AulaPlaneta)</w:t>
             </w:r>
           </w:p>
         </w:tc>
@@ -12590,7 +11904,7 @@
                 <w:shd w:val="clear" w:color="auto" w:fill="FFFFFF"/>
               </w:rPr>
             </w:pPr>
-            <w:bookmarkStart w:id="14" w:name="OLE_LINK21"/>
+            <w:bookmarkStart w:id="15" w:name="OLE_LINK21"/>
             <w:r>
               <w:rPr>
                 <w:rFonts w:ascii="Arial" w:hAnsi="Arial" w:cs="Arial"/>
@@ -12601,7 +11915,7 @@
               </w:rPr>
               <w:t>111677186</w:t>
             </w:r>
-            <w:bookmarkEnd w:id="14"/>
+            <w:bookmarkEnd w:id="15"/>
           </w:p>
           <w:p>
             <w:pPr>
@@ -12615,7 +11929,7 @@
             <w:r>
               <w:rPr>
                 <w:noProof/>
-                <w:lang w:val="es-CO" w:eastAsia="es-CO"/>
+                <w:lang w:val="es-ES" w:eastAsia="es-ES"/>
               </w:rPr>
               <w:lastRenderedPageBreak/>
               <w:drawing>
@@ -12716,7 +12030,6 @@
                 <w:lang w:val="es-ES"/>
               </w:rPr>
             </w:pPr>
-            <w:proofErr w:type="spellStart"/>
             <w:r>
               <w:rPr>
                 <w:rFonts w:ascii="Arial" w:hAnsi="Arial" w:cs="Arial"/>
@@ -12725,31 +12038,26 @@
                 <w:szCs w:val="24"/>
                 <w:lang w:val="es-ES"/>
               </w:rPr>
-              <w:t>Absolute</w:t>
-            </w:r>
-            <w:proofErr w:type="spellEnd"/>
-            <w:r>
-              <w:rPr>
-                <w:rFonts w:ascii="Arial" w:hAnsi="Arial" w:cs="Arial"/>
-                <w:color w:val="FF0000"/>
+              <w:t>Absolute zero</w:t>
+            </w:r>
+            <w:r>
+              <w:rPr>
+                <w:rFonts w:ascii="Arial" w:hAnsi="Arial" w:cs="Arial"/>
                 <w:sz w:val="24"/>
                 <w:szCs w:val="24"/>
                 <w:lang w:val="es-ES"/>
               </w:rPr>
-              <w:t xml:space="preserve"> </w:t>
-            </w:r>
-            <w:proofErr w:type="spellStart"/>
-            <w:r>
-              <w:rPr>
-                <w:rFonts w:ascii="Arial" w:hAnsi="Arial" w:cs="Arial"/>
-                <w:color w:val="FF0000"/>
+              <w:t xml:space="preserve">: </w:t>
+            </w:r>
+            <w:r>
+              <w:rPr>
+                <w:rFonts w:ascii="Arial" w:hAnsi="Arial" w:cs="Arial"/>
                 <w:sz w:val="24"/>
                 <w:szCs w:val="24"/>
                 <w:lang w:val="es-ES"/>
               </w:rPr>
-              <w:t>zero</w:t>
-            </w:r>
-            <w:proofErr w:type="spellEnd"/>
+              <w:t>C</w:t>
+            </w:r>
             <w:r>
               <w:rPr>
                 <w:rFonts w:ascii="Arial" w:hAnsi="Arial" w:cs="Arial"/>
@@ -12757,7 +12065,7 @@
                 <w:szCs w:val="24"/>
                 <w:lang w:val="es-ES"/>
               </w:rPr>
-              <w:t xml:space="preserve">: </w:t>
+              <w:t xml:space="preserve">ero </w:t>
             </w:r>
             <w:r>
               <w:rPr>
@@ -12766,223 +12074,118 @@
                 <w:szCs w:val="24"/>
                 <w:lang w:val="es-ES"/>
               </w:rPr>
-              <w:t>C</w:t>
-            </w:r>
-            <w:r>
+              <w:t>absoluto</w:t>
+            </w:r>
+          </w:p>
+          <w:p>
+            <w:pPr>
+              <w:spacing w:line="360" w:lineRule="auto"/>
               <w:rPr>
                 <w:rFonts w:ascii="Arial" w:hAnsi="Arial" w:cs="Arial"/>
                 <w:sz w:val="24"/>
                 <w:szCs w:val="24"/>
                 <w:lang w:val="es-ES"/>
               </w:rPr>
-              <w:t xml:space="preserve">ero </w:t>
-            </w:r>
-            <w:r>
-              <w:rPr>
-                <w:rFonts w:ascii="Arial" w:hAnsi="Arial" w:cs="Arial"/>
-                <w:sz w:val="24"/>
-                <w:szCs w:val="24"/>
-                <w:lang w:val="es-ES"/>
-              </w:rPr>
-              <w:t>absoluto</w:t>
-            </w:r>
-          </w:p>
-          <w:p>
-            <w:pPr>
-              <w:spacing w:line="360" w:lineRule="auto"/>
-              <w:rPr>
-                <w:rFonts w:ascii="Arial" w:hAnsi="Arial" w:cs="Arial"/>
-                <w:sz w:val="24"/>
-                <w:szCs w:val="24"/>
-                <w:lang w:val="es-ES"/>
-              </w:rPr>
-            </w:pPr>
-            <w:proofErr w:type="spellStart"/>
+            </w:pPr>
             <w:r>
               <w:rPr>
                 <w:rFonts w:ascii="Arial" w:hAnsi="Arial" w:cs="Arial"/>
                 <w:color w:val="FF0000"/>
                 <w:lang w:val="es-ES"/>
               </w:rPr>
-              <w:t>The</w:t>
-            </w:r>
-            <w:proofErr w:type="spellEnd"/>
+              <w:t>The freezing point of wa</w:t>
+            </w:r>
             <w:r>
               <w:rPr>
                 <w:rFonts w:ascii="Arial" w:hAnsi="Arial" w:cs="Arial"/>
                 <w:color w:val="FF0000"/>
                 <w:lang w:val="es-ES"/>
               </w:rPr>
+              <w:t>ter</w:t>
+            </w:r>
+            <w:r>
+              <w:rPr>
+                <w:rFonts w:ascii="Arial" w:hAnsi="Arial" w:cs="Arial"/>
+                <w:lang w:val="es-ES"/>
+              </w:rPr>
+              <w:t xml:space="preserve">: </w:t>
+            </w:r>
+            <w:r>
+              <w:rPr>
+                <w:rFonts w:ascii="Arial" w:hAnsi="Arial" w:cs="Arial"/>
+                <w:lang w:val="es-ES"/>
+              </w:rPr>
+              <w:t xml:space="preserve">Punto </w:t>
+            </w:r>
+            <w:r>
+              <w:rPr>
+                <w:rFonts w:ascii="Arial" w:hAnsi="Arial" w:cs="Arial"/>
+                <w:lang w:val="es-ES"/>
+              </w:rPr>
+              <w:t>de fusión</w:t>
+            </w:r>
+            <w:r>
+              <w:rPr>
+                <w:rFonts w:ascii="Arial" w:hAnsi="Arial" w:cs="Arial"/>
+                <w:lang w:val="es-ES"/>
+              </w:rPr>
               <w:t xml:space="preserve"> </w:t>
             </w:r>
-            <w:proofErr w:type="spellStart"/>
+            <w:r>
+              <w:rPr>
+                <w:rFonts w:ascii="Arial" w:hAnsi="Arial" w:cs="Arial"/>
+                <w:lang w:val="es-ES"/>
+              </w:rPr>
+              <w:t>del agua</w:t>
+            </w:r>
+          </w:p>
+          <w:p>
+            <w:pPr>
+              <w:spacing w:line="360" w:lineRule="auto"/>
+              <w:rPr>
+                <w:rFonts w:ascii="Arial" w:hAnsi="Arial" w:cs="Arial"/>
+                <w:sz w:val="24"/>
+                <w:szCs w:val="24"/>
+                <w:lang w:val="en-US"/>
+              </w:rPr>
+            </w:pPr>
             <w:r>
               <w:rPr>
                 <w:rFonts w:ascii="Arial" w:hAnsi="Arial" w:cs="Arial"/>
                 <w:color w:val="FF0000"/>
-                <w:lang w:val="es-ES"/>
-              </w:rPr>
-              <w:t>freezing</w:t>
-            </w:r>
-            <w:proofErr w:type="spellEnd"/>
-            <w:r>
-              <w:rPr>
-                <w:rFonts w:ascii="Arial" w:hAnsi="Arial" w:cs="Arial"/>
-                <w:color w:val="FF0000"/>
-                <w:lang w:val="es-ES"/>
+                <w:sz w:val="24"/>
+                <w:szCs w:val="24"/>
+                <w:lang w:val="en-US"/>
+              </w:rPr>
+              <w:t>The boiling point of water:</w:t>
+            </w:r>
+            <w:r>
+              <w:rPr>
+                <w:rFonts w:ascii="Arial" w:hAnsi="Arial" w:cs="Arial"/>
+                <w:sz w:val="24"/>
+                <w:szCs w:val="24"/>
+                <w:lang w:val="en-US"/>
               </w:rPr>
               <w:t xml:space="preserve"> </w:t>
             </w:r>
-            <w:proofErr w:type="spellStart"/>
-            <w:r>
-              <w:rPr>
-                <w:rFonts w:ascii="Arial" w:hAnsi="Arial" w:cs="Arial"/>
-                <w:color w:val="FF0000"/>
-                <w:lang w:val="es-ES"/>
-              </w:rPr>
-              <w:t>point</w:t>
-            </w:r>
-            <w:proofErr w:type="spellEnd"/>
-            <w:r>
-              <w:rPr>
-                <w:rFonts w:ascii="Arial" w:hAnsi="Arial" w:cs="Arial"/>
-                <w:color w:val="FF0000"/>
-                <w:lang w:val="es-ES"/>
-              </w:rPr>
-              <w:t xml:space="preserve"> of </w:t>
-            </w:r>
-            <w:proofErr w:type="spellStart"/>
-            <w:r>
-              <w:rPr>
-                <w:rFonts w:ascii="Arial" w:hAnsi="Arial" w:cs="Arial"/>
-                <w:color w:val="FF0000"/>
-                <w:lang w:val="es-ES"/>
-              </w:rPr>
-              <w:t>wa</w:t>
-            </w:r>
-            <w:r>
-              <w:rPr>
-                <w:rFonts w:ascii="Arial" w:hAnsi="Arial" w:cs="Arial"/>
-                <w:color w:val="FF0000"/>
-                <w:lang w:val="es-ES"/>
-              </w:rPr>
-              <w:t>ter</w:t>
-            </w:r>
-            <w:proofErr w:type="spellEnd"/>
-            <w:r>
-              <w:rPr>
-                <w:rFonts w:ascii="Arial" w:hAnsi="Arial" w:cs="Arial"/>
-                <w:lang w:val="es-ES"/>
-              </w:rPr>
-              <w:t xml:space="preserve">: </w:t>
-            </w:r>
-            <w:r>
-              <w:rPr>
-                <w:rFonts w:ascii="Arial" w:hAnsi="Arial" w:cs="Arial"/>
-                <w:lang w:val="es-ES"/>
-              </w:rPr>
-              <w:t xml:space="preserve">Punto </w:t>
-            </w:r>
-            <w:r>
-              <w:rPr>
-                <w:rFonts w:ascii="Arial" w:hAnsi="Arial" w:cs="Arial"/>
-                <w:lang w:val="es-ES"/>
-              </w:rPr>
-              <w:t>de fusión</w:t>
-            </w:r>
-            <w:r>
-              <w:rPr>
-                <w:rFonts w:ascii="Arial" w:hAnsi="Arial" w:cs="Arial"/>
-                <w:lang w:val="es-ES"/>
-              </w:rPr>
-              <w:t xml:space="preserve"> </w:t>
-            </w:r>
-            <w:r>
-              <w:rPr>
-                <w:rFonts w:ascii="Arial" w:hAnsi="Arial" w:cs="Arial"/>
-                <w:lang w:val="es-ES"/>
-              </w:rPr>
-              <w:t>del agua</w:t>
-            </w:r>
-          </w:p>
-          <w:p>
-            <w:pPr>
-              <w:spacing w:line="360" w:lineRule="auto"/>
+            <w:r>
               <w:rPr>
                 <w:rFonts w:ascii="Arial" w:hAnsi="Arial" w:cs="Arial"/>
                 <w:sz w:val="24"/>
                 <w:szCs w:val="24"/>
                 <w:lang w:val="en-US"/>
               </w:rPr>
-            </w:pPr>
-            <w:r>
-              <w:rPr>
-                <w:rFonts w:ascii="Arial" w:hAnsi="Arial" w:cs="Arial"/>
-                <w:color w:val="FF0000"/>
+              <w:t>P</w:t>
+            </w:r>
+            <w:r>
+              <w:rPr>
+                <w:rFonts w:ascii="Arial" w:hAnsi="Arial" w:cs="Arial"/>
                 <w:sz w:val="24"/>
                 <w:szCs w:val="24"/>
                 <w:lang w:val="en-US"/>
               </w:rPr>
-              <w:t>The boiling point of water:</w:t>
-            </w:r>
-            <w:r>
-              <w:rPr>
-                <w:rFonts w:ascii="Arial" w:hAnsi="Arial" w:cs="Arial"/>
-                <w:sz w:val="24"/>
-                <w:szCs w:val="24"/>
-                <w:lang w:val="en-US"/>
-              </w:rPr>
-              <w:t xml:space="preserve"> </w:t>
-            </w:r>
-            <w:r>
-              <w:rPr>
-                <w:rFonts w:ascii="Arial" w:hAnsi="Arial" w:cs="Arial"/>
-                <w:sz w:val="24"/>
-                <w:szCs w:val="24"/>
-                <w:lang w:val="en-US"/>
-              </w:rPr>
-              <w:t>P</w:t>
-            </w:r>
-            <w:r>
-              <w:rPr>
-                <w:rFonts w:ascii="Arial" w:hAnsi="Arial" w:cs="Arial"/>
-                <w:sz w:val="24"/>
-                <w:szCs w:val="24"/>
-                <w:lang w:val="en-US"/>
-              </w:rPr>
-              <w:t xml:space="preserve">unto de </w:t>
-            </w:r>
-            <w:proofErr w:type="spellStart"/>
-            <w:r>
-              <w:rPr>
-                <w:rFonts w:ascii="Arial" w:hAnsi="Arial" w:cs="Arial"/>
-                <w:sz w:val="24"/>
-                <w:szCs w:val="24"/>
-                <w:lang w:val="en-US"/>
-              </w:rPr>
-              <w:t>ebullición</w:t>
-            </w:r>
-            <w:proofErr w:type="spellEnd"/>
-            <w:r>
-              <w:rPr>
-                <w:rFonts w:ascii="Arial" w:hAnsi="Arial" w:cs="Arial"/>
-                <w:sz w:val="24"/>
-                <w:szCs w:val="24"/>
-                <w:lang w:val="en-US"/>
-              </w:rPr>
-              <w:t xml:space="preserve"> del </w:t>
-            </w:r>
-            <w:proofErr w:type="spellStart"/>
-            <w:r>
-              <w:rPr>
-                <w:rFonts w:ascii="Arial" w:hAnsi="Arial" w:cs="Arial"/>
-                <w:sz w:val="24"/>
-                <w:szCs w:val="24"/>
-                <w:lang w:val="en-US"/>
-              </w:rPr>
-              <w:t>agua</w:t>
-            </w:r>
-            <w:proofErr w:type="spellEnd"/>
+              <w:t>unto de ebullición del agua</w:t>
+            </w:r>
           </w:p>
         </w:tc>
       </w:tr>
@@ -13119,9 +12322,8 @@
                 <w:szCs w:val="24"/>
                 <w:lang w:val="es-ES"/>
               </w:rPr>
-              <w:t xml:space="preserve"> son: Celsius (</w:t>
-            </w:r>
-            <w:proofErr w:type="spellStart"/>
+              <w:t xml:space="preserve"> son: Celsius (Cº), Kelvin (K) y Fahrenheit (</w:t>
+            </w:r>
             <w:r>
               <w:rPr>
                 <w:rFonts w:ascii="Arial" w:hAnsi="Arial" w:cs="Arial"/>
@@ -13129,9 +12331,8 @@
                 <w:szCs w:val="24"/>
                 <w:lang w:val="es-ES"/>
               </w:rPr>
-              <w:t>Cº</w:t>
-            </w:r>
-            <w:proofErr w:type="spellEnd"/>
+              <w:t>º</w:t>
+            </w:r>
             <w:r>
               <w:rPr>
                 <w:rFonts w:ascii="Arial" w:hAnsi="Arial" w:cs="Arial"/>
@@ -13139,36 +12340,7 @@
                 <w:szCs w:val="24"/>
                 <w:lang w:val="es-ES"/>
               </w:rPr>
-              <w:t>), Kelvin (K) y Fahrenheit (</w:t>
-            </w:r>
-            <w:proofErr w:type="spellStart"/>
-            <w:r>
-              <w:rPr>
-                <w:rFonts w:ascii="Arial" w:hAnsi="Arial" w:cs="Arial"/>
-                <w:sz w:val="24"/>
-                <w:szCs w:val="24"/>
-                <w:lang w:val="es-ES"/>
-              </w:rPr>
-              <w:t>º</w:t>
-            </w:r>
-            <w:r>
-              <w:rPr>
-                <w:rFonts w:ascii="Arial" w:hAnsi="Arial" w:cs="Arial"/>
-                <w:sz w:val="24"/>
-                <w:szCs w:val="24"/>
-                <w:lang w:val="es-ES"/>
-              </w:rPr>
-              <w:t>F</w:t>
-            </w:r>
-            <w:proofErr w:type="spellEnd"/>
-            <w:r>
-              <w:rPr>
-                <w:rFonts w:ascii="Arial" w:hAnsi="Arial" w:cs="Arial"/>
-                <w:sz w:val="24"/>
-                <w:szCs w:val="24"/>
-                <w:lang w:val="es-ES"/>
-              </w:rPr>
-              <w:t>)</w:t>
+              <w:t>F)</w:t>
             </w:r>
             <w:r>
               <w:rPr>
@@ -13770,9 +12942,9 @@
           <w:lang w:val="es-ES"/>
         </w:rPr>
       </w:pPr>
-      <w:bookmarkStart w:id="15" w:name="media-popup-all"/>
-      <w:bookmarkEnd w:id="13"/>
-      <w:bookmarkEnd w:id="15"/>
+      <w:bookmarkStart w:id="16" w:name="media-popup-all"/>
+      <w:bookmarkEnd w:id="14"/>
+      <w:bookmarkEnd w:id="16"/>
       <w:r>
         <w:rPr>
           <w:rFonts w:ascii="Arial" w:hAnsi="Arial" w:cs="Arial"/>
@@ -14162,29 +13334,7 @@
                 <w:sz w:val="24"/>
                 <w:szCs w:val="24"/>
               </w:rPr>
-              <w:t xml:space="preserve">Código </w:t>
-            </w:r>
-            <w:proofErr w:type="spellStart"/>
-            <w:r>
-              <w:rPr>
-                <w:rFonts w:ascii="Arial" w:hAnsi="Arial" w:cs="Arial"/>
-                <w:b/>
-                <w:color w:val="000000"/>
-                <w:sz w:val="24"/>
-                <w:szCs w:val="24"/>
-              </w:rPr>
-              <w:t>Shutterstock</w:t>
-            </w:r>
-            <w:proofErr w:type="spellEnd"/>
-            <w:r>
-              <w:rPr>
-                <w:rFonts w:ascii="Arial" w:hAnsi="Arial" w:cs="Arial"/>
-                <w:b/>
-                <w:color w:val="000000"/>
-                <w:sz w:val="24"/>
-                <w:szCs w:val="24"/>
-              </w:rPr>
-              <w:t xml:space="preserve"> (o </w:t>
+              <w:t xml:space="preserve">Código Shutterstock (o </w:t>
             </w:r>
             <w:r>
               <w:rPr>
@@ -14195,29 +13345,7 @@
                 <w:szCs w:val="24"/>
               </w:rPr>
               <w:lastRenderedPageBreak/>
-              <w:t xml:space="preserve">URL o la ruta en </w:t>
-            </w:r>
-            <w:proofErr w:type="spellStart"/>
-            <w:r>
-              <w:rPr>
-                <w:rFonts w:ascii="Arial" w:hAnsi="Arial" w:cs="Arial"/>
-                <w:b/>
-                <w:color w:val="000000"/>
-                <w:sz w:val="24"/>
-                <w:szCs w:val="24"/>
-              </w:rPr>
-              <w:t>AulaPlaneta</w:t>
-            </w:r>
-            <w:proofErr w:type="spellEnd"/>
-            <w:r>
-              <w:rPr>
-                <w:rFonts w:ascii="Arial" w:hAnsi="Arial" w:cs="Arial"/>
-                <w:b/>
-                <w:color w:val="000000"/>
-                <w:sz w:val="24"/>
-                <w:szCs w:val="24"/>
-              </w:rPr>
-              <w:t>)</w:t>
+              <w:t>URL o la ruta en AulaPlaneta)</w:t>
             </w:r>
           </w:p>
         </w:tc>
@@ -14236,8 +13364,8 @@
                 <w:shd w:val="clear" w:color="auto" w:fill="FFFFFF"/>
               </w:rPr>
             </w:pPr>
-            <w:bookmarkStart w:id="16" w:name="OLE_LINK22"/>
-            <w:bookmarkStart w:id="17" w:name="OLE_LINK23"/>
+            <w:bookmarkStart w:id="17" w:name="OLE_LINK22"/>
+            <w:bookmarkStart w:id="18" w:name="OLE_LINK23"/>
             <w:r>
               <w:rPr>
                 <w:rFonts w:ascii="Arial" w:hAnsi="Arial" w:cs="Arial"/>
@@ -14249,8 +13377,8 @@
               <w:lastRenderedPageBreak/>
               <w:t>147596591</w:t>
             </w:r>
-            <w:bookmarkEnd w:id="16"/>
             <w:bookmarkEnd w:id="17"/>
+            <w:bookmarkEnd w:id="18"/>
           </w:p>
           <w:p>
             <w:pPr>
@@ -14272,7 +13400,7 @@
             <w:r>
               <w:rPr>
                 <w:noProof/>
-                <w:lang w:val="es-CO" w:eastAsia="es-CO"/>
+                <w:lang w:val="es-ES" w:eastAsia="es-ES"/>
               </w:rPr>
               <w:drawing>
                 <wp:inline distT="0" distB="0" distL="0" distR="0" wp14:anchorId="09822185" wp14:editId="7612E928">
@@ -14707,51 +13835,7 @@
                 <w:sz w:val="24"/>
                 <w:szCs w:val="24"/>
               </w:rPr>
-              <w:t xml:space="preserve">Código </w:t>
-            </w:r>
-            <w:proofErr w:type="spellStart"/>
-            <w:r>
-              <w:rPr>
-                <w:rFonts w:ascii="Arial" w:hAnsi="Arial" w:cs="Arial"/>
-                <w:b/>
-                <w:color w:val="000000"/>
-                <w:sz w:val="24"/>
-                <w:szCs w:val="24"/>
-              </w:rPr>
-              <w:t>Shutterstock</w:t>
-            </w:r>
-            <w:proofErr w:type="spellEnd"/>
-            <w:r>
-              <w:rPr>
-                <w:rFonts w:ascii="Arial" w:hAnsi="Arial" w:cs="Arial"/>
-                <w:b/>
-                <w:color w:val="000000"/>
-                <w:sz w:val="24"/>
-                <w:szCs w:val="24"/>
-              </w:rPr>
-              <w:t xml:space="preserve"> (o URL o la ruta en </w:t>
-            </w:r>
-            <w:proofErr w:type="spellStart"/>
-            <w:r>
-              <w:rPr>
-                <w:rFonts w:ascii="Arial" w:hAnsi="Arial" w:cs="Arial"/>
-                <w:b/>
-                <w:color w:val="000000"/>
-                <w:sz w:val="24"/>
-                <w:szCs w:val="24"/>
-              </w:rPr>
-              <w:t>AulaPlaneta</w:t>
-            </w:r>
-            <w:proofErr w:type="spellEnd"/>
-            <w:r>
-              <w:rPr>
-                <w:rFonts w:ascii="Arial" w:hAnsi="Arial" w:cs="Arial"/>
-                <w:b/>
-                <w:color w:val="000000"/>
-                <w:sz w:val="24"/>
-                <w:szCs w:val="24"/>
-              </w:rPr>
-              <w:t>)</w:t>
+              <w:t>Código Shutterstock (o URL o la ruta en AulaPlaneta)</w:t>
             </w:r>
           </w:p>
         </w:tc>
@@ -14781,8 +13865,8 @@
               </w:rPr>
               <w:t> </w:t>
             </w:r>
-            <w:bookmarkStart w:id="18" w:name="OLE_LINK24"/>
-            <w:bookmarkStart w:id="19" w:name="OLE_LINK25"/>
+            <w:bookmarkStart w:id="19" w:name="OLE_LINK24"/>
+            <w:bookmarkStart w:id="20" w:name="OLE_LINK25"/>
             <w:r>
               <w:rPr>
                 <w:rFonts w:ascii="Arial" w:hAnsi="Arial" w:cs="Arial"/>
@@ -14793,8 +13877,8 @@
               </w:rPr>
               <w:t>224424208</w:t>
             </w:r>
-            <w:bookmarkEnd w:id="18"/>
             <w:bookmarkEnd w:id="19"/>
+            <w:bookmarkEnd w:id="20"/>
           </w:p>
           <w:p>
             <w:pPr>
@@ -14808,7 +13892,7 @@
             <w:r>
               <w:rPr>
                 <w:noProof/>
-                <w:lang w:val="es-CO" w:eastAsia="es-CO"/>
+                <w:lang w:val="es-ES" w:eastAsia="es-ES"/>
               </w:rPr>
               <w:drawing>
                 <wp:inline distT="0" distB="0" distL="0" distR="0" wp14:anchorId="0DD0A658" wp14:editId="6336B3D3">
@@ -16613,7 +15697,7 @@
                 <w:rFonts w:ascii="Arial" w:hAnsi="Arial" w:cs="Arial"/>
                 <w:noProof/>
                 <w:color w:val="000000"/>
-                <w:lang w:val="es-CO" w:eastAsia="es-CO"/>
+                <w:lang w:val="es-ES" w:eastAsia="es-ES"/>
               </w:rPr>
               <w:drawing>
                 <wp:inline distT="0" distB="0" distL="0" distR="0" wp14:anchorId="1E4C4B93" wp14:editId="3214FBC3">
@@ -17140,9 +16224,9 @@
                 <w:szCs w:val="24"/>
               </w:rPr>
             </w:pPr>
-            <w:bookmarkStart w:id="20" w:name="OLE_LINK28"/>
-            <w:bookmarkStart w:id="21" w:name="OLE_LINK29"/>
-            <w:bookmarkStart w:id="22" w:name="OLE_LINK30"/>
+            <w:bookmarkStart w:id="21" w:name="OLE_LINK28"/>
+            <w:bookmarkStart w:id="22" w:name="OLE_LINK29"/>
+            <w:bookmarkStart w:id="23" w:name="OLE_LINK30"/>
             <w:r>
               <w:rPr>
                 <w:rFonts w:ascii="Arial" w:hAnsi="Arial" w:cs="Arial"/>
@@ -17152,9 +16236,9 @@
               </w:rPr>
               <w:t>La energía eléctrica</w:t>
             </w:r>
-            <w:bookmarkEnd w:id="20"/>
             <w:bookmarkEnd w:id="21"/>
             <w:bookmarkEnd w:id="22"/>
+            <w:bookmarkEnd w:id="23"/>
           </w:p>
         </w:tc>
       </w:tr>
@@ -17589,51 +16673,7 @@
                 <w:sz w:val="24"/>
                 <w:szCs w:val="24"/>
               </w:rPr>
-              <w:t xml:space="preserve">Código </w:t>
-            </w:r>
-            <w:proofErr w:type="spellStart"/>
-            <w:r>
-              <w:rPr>
-                <w:rFonts w:ascii="Arial" w:hAnsi="Arial" w:cs="Arial"/>
-                <w:b/>
-                <w:color w:val="000000"/>
-                <w:sz w:val="24"/>
-                <w:szCs w:val="24"/>
-              </w:rPr>
-              <w:t>Shutterstock</w:t>
-            </w:r>
-            <w:proofErr w:type="spellEnd"/>
-            <w:r>
-              <w:rPr>
-                <w:rFonts w:ascii="Arial" w:hAnsi="Arial" w:cs="Arial"/>
-                <w:b/>
-                <w:color w:val="000000"/>
-                <w:sz w:val="24"/>
-                <w:szCs w:val="24"/>
-              </w:rPr>
-              <w:t xml:space="preserve"> (o URL o la ruta en </w:t>
-            </w:r>
-            <w:proofErr w:type="spellStart"/>
-            <w:r>
-              <w:rPr>
-                <w:rFonts w:ascii="Arial" w:hAnsi="Arial" w:cs="Arial"/>
-                <w:b/>
-                <w:color w:val="000000"/>
-                <w:sz w:val="24"/>
-                <w:szCs w:val="24"/>
-              </w:rPr>
-              <w:t>AulaPlaneta</w:t>
-            </w:r>
-            <w:proofErr w:type="spellEnd"/>
-            <w:r>
-              <w:rPr>
-                <w:rFonts w:ascii="Arial" w:hAnsi="Arial" w:cs="Arial"/>
-                <w:b/>
-                <w:color w:val="000000"/>
-                <w:sz w:val="24"/>
-                <w:szCs w:val="24"/>
-              </w:rPr>
-              <w:t>)</w:t>
+              <w:t>Código Shutterstock (o URL o la ruta en AulaPlaneta)</w:t>
             </w:r>
           </w:p>
         </w:tc>
@@ -17651,8 +16691,8 @@
                 <w:shd w:val="clear" w:color="auto" w:fill="FFFFFF"/>
               </w:rPr>
             </w:pPr>
-            <w:bookmarkStart w:id="23" w:name="OLE_LINK26"/>
-            <w:bookmarkStart w:id="24" w:name="OLE_LINK27"/>
+            <w:bookmarkStart w:id="24" w:name="OLE_LINK26"/>
+            <w:bookmarkStart w:id="25" w:name="OLE_LINK27"/>
             <w:r>
               <w:rPr>
                 <w:rFonts w:ascii="Arial" w:hAnsi="Arial" w:cs="Arial"/>
@@ -17662,8 +16702,8 @@
               </w:rPr>
               <w:t>123705166</w:t>
             </w:r>
-            <w:bookmarkEnd w:id="23"/>
             <w:bookmarkEnd w:id="24"/>
+            <w:bookmarkEnd w:id="25"/>
           </w:p>
           <w:p>
             <w:pPr>
@@ -17678,7 +16718,7 @@
             <w:r>
               <w:rPr>
                 <w:noProof/>
-                <w:lang w:val="es-CO" w:eastAsia="es-CO"/>
+                <w:lang w:val="es-ES" w:eastAsia="es-ES"/>
               </w:rPr>
               <w:drawing>
                 <wp:inline distT="0" distB="0" distL="0" distR="0" wp14:anchorId="742E6B9A" wp14:editId="3DFA9E99">
@@ -18160,9 +17200,9 @@
                 <w:szCs w:val="24"/>
               </w:rPr>
             </w:pPr>
-            <w:bookmarkStart w:id="25" w:name="OLE_LINK31"/>
-            <w:bookmarkStart w:id="26" w:name="OLE_LINK32"/>
-            <w:bookmarkStart w:id="27" w:name="OLE_LINK33"/>
+            <w:bookmarkStart w:id="26" w:name="OLE_LINK31"/>
+            <w:bookmarkStart w:id="27" w:name="OLE_LINK32"/>
+            <w:bookmarkStart w:id="28" w:name="OLE_LINK33"/>
             <w:r>
               <w:rPr>
                 <w:rFonts w:ascii="Arial" w:hAnsi="Arial" w:cs="Arial"/>
@@ -18181,9 +17221,9 @@
               </w:rPr>
               <w:t>las fuentes de energía</w:t>
             </w:r>
-            <w:bookmarkEnd w:id="25"/>
             <w:bookmarkEnd w:id="26"/>
             <w:bookmarkEnd w:id="27"/>
+            <w:bookmarkEnd w:id="28"/>
           </w:p>
         </w:tc>
       </w:tr>
@@ -18585,51 +17625,7 @@
                 <w:sz w:val="24"/>
                 <w:szCs w:val="24"/>
               </w:rPr>
-              <w:t xml:space="preserve">Código </w:t>
-            </w:r>
-            <w:proofErr w:type="spellStart"/>
-            <w:r>
-              <w:rPr>
-                <w:rFonts w:ascii="Arial" w:hAnsi="Arial" w:cs="Arial"/>
-                <w:b/>
-                <w:color w:val="000000"/>
-                <w:sz w:val="24"/>
-                <w:szCs w:val="24"/>
-              </w:rPr>
-              <w:t>Shutterstock</w:t>
-            </w:r>
-            <w:proofErr w:type="spellEnd"/>
-            <w:r>
-              <w:rPr>
-                <w:rFonts w:ascii="Arial" w:hAnsi="Arial" w:cs="Arial"/>
-                <w:b/>
-                <w:color w:val="000000"/>
-                <w:sz w:val="24"/>
-                <w:szCs w:val="24"/>
-              </w:rPr>
-              <w:t xml:space="preserve"> (o URL o la ruta en </w:t>
-            </w:r>
-            <w:proofErr w:type="spellStart"/>
-            <w:r>
-              <w:rPr>
-                <w:rFonts w:ascii="Arial" w:hAnsi="Arial" w:cs="Arial"/>
-                <w:b/>
-                <w:color w:val="000000"/>
-                <w:sz w:val="24"/>
-                <w:szCs w:val="24"/>
-              </w:rPr>
-              <w:t>AulaPlaneta</w:t>
-            </w:r>
-            <w:proofErr w:type="spellEnd"/>
-            <w:r>
-              <w:rPr>
-                <w:rFonts w:ascii="Arial" w:hAnsi="Arial" w:cs="Arial"/>
-                <w:b/>
-                <w:color w:val="000000"/>
-                <w:sz w:val="24"/>
-                <w:szCs w:val="24"/>
-              </w:rPr>
-              <w:t>)</w:t>
+              <w:t>Código Shutterstock (o URL o la ruta en AulaPlaneta)</w:t>
             </w:r>
           </w:p>
         </w:tc>
@@ -18788,7 +17784,7 @@
                 <w:noProof/>
                 <w:color w:val="333333"/>
                 <w:shd w:val="clear" w:color="auto" w:fill="FFFFFF"/>
-                <w:lang w:val="es-CO" w:eastAsia="es-CO"/>
+                <w:lang w:val="es-ES" w:eastAsia="es-ES"/>
               </w:rPr>
               <w:drawing>
                 <wp:inline distT="0" distB="0" distL="0" distR="0" wp14:anchorId="4F6E7864" wp14:editId="60E37CB4">
@@ -19404,51 +18400,7 @@
                 <w:sz w:val="24"/>
                 <w:szCs w:val="24"/>
               </w:rPr>
-              <w:t xml:space="preserve">Código </w:t>
-            </w:r>
-            <w:proofErr w:type="spellStart"/>
-            <w:r>
-              <w:rPr>
-                <w:rFonts w:ascii="Arial" w:hAnsi="Arial" w:cs="Arial"/>
-                <w:b/>
-                <w:color w:val="000000"/>
-                <w:sz w:val="24"/>
-                <w:szCs w:val="24"/>
-              </w:rPr>
-              <w:t>Shutterstock</w:t>
-            </w:r>
-            <w:proofErr w:type="spellEnd"/>
-            <w:r>
-              <w:rPr>
-                <w:rFonts w:ascii="Arial" w:hAnsi="Arial" w:cs="Arial"/>
-                <w:b/>
-                <w:color w:val="000000"/>
-                <w:sz w:val="24"/>
-                <w:szCs w:val="24"/>
-              </w:rPr>
-              <w:t xml:space="preserve"> (o URL o la ruta en </w:t>
-            </w:r>
-            <w:proofErr w:type="spellStart"/>
-            <w:r>
-              <w:rPr>
-                <w:rFonts w:ascii="Arial" w:hAnsi="Arial" w:cs="Arial"/>
-                <w:b/>
-                <w:color w:val="000000"/>
-                <w:sz w:val="24"/>
-                <w:szCs w:val="24"/>
-              </w:rPr>
-              <w:t>AulaPlaneta</w:t>
-            </w:r>
-            <w:proofErr w:type="spellEnd"/>
-            <w:r>
-              <w:rPr>
-                <w:rFonts w:ascii="Arial" w:hAnsi="Arial" w:cs="Arial"/>
-                <w:b/>
-                <w:color w:val="000000"/>
-                <w:sz w:val="24"/>
-                <w:szCs w:val="24"/>
-              </w:rPr>
-              <w:t>)</w:t>
+              <w:t>Código Shutterstock (o URL o la ruta en AulaPlaneta)</w:t>
             </w:r>
           </w:p>
         </w:tc>
@@ -19466,8 +18418,8 @@
                 <w:shd w:val="clear" w:color="auto" w:fill="FFFFFF"/>
               </w:rPr>
             </w:pPr>
-            <w:bookmarkStart w:id="28" w:name="OLE_LINK34"/>
-            <w:bookmarkStart w:id="29" w:name="OLE_LINK35"/>
+            <w:bookmarkStart w:id="29" w:name="OLE_LINK34"/>
+            <w:bookmarkStart w:id="30" w:name="OLE_LINK35"/>
             <w:r>
               <w:rPr>
                 <w:rFonts w:ascii="Arial" w:hAnsi="Arial" w:cs="Arial"/>
@@ -19477,8 +18429,8 @@
               </w:rPr>
               <w:t>157736174</w:t>
             </w:r>
-            <w:bookmarkEnd w:id="28"/>
             <w:bookmarkEnd w:id="29"/>
+            <w:bookmarkEnd w:id="30"/>
           </w:p>
           <w:p>
             <w:pPr>
@@ -19493,7 +18445,7 @@
             <w:r>
               <w:rPr>
                 <w:noProof/>
-                <w:lang w:val="es-CO" w:eastAsia="es-CO"/>
+                <w:lang w:val="es-ES" w:eastAsia="es-ES"/>
               </w:rPr>
               <w:drawing>
                 <wp:inline distT="0" distB="0" distL="0" distR="0" wp14:anchorId="72CFD58A" wp14:editId="4CB44ED7">
@@ -20909,7 +19861,7 @@
                 <w:rFonts w:ascii="Arial" w:hAnsi="Arial" w:cs="Arial"/>
                 <w:noProof/>
                 <w:color w:val="000000"/>
-                <w:lang w:val="es-CO" w:eastAsia="es-CO"/>
+                <w:lang w:val="es-ES" w:eastAsia="es-ES"/>
               </w:rPr>
               <w:drawing>
                 <wp:inline distT="0" distB="0" distL="0" distR="0" wp14:anchorId="3784AAE6" wp14:editId="3DE52B33">
@@ -21242,7 +20194,6 @@
           <w:lang w:val="es-ES"/>
         </w:rPr>
       </w:pPr>
-      <w:proofErr w:type="gramStart"/>
       <w:r>
         <w:rPr>
           <w:rStyle w:val="un"/>
@@ -21257,16 +20208,7 @@
           <w:rFonts w:ascii="Arial" w:hAnsi="Arial" w:cs="Arial"/>
           <w:lang w:val="es-ES"/>
         </w:rPr>
-        <w:t>alentamiento</w:t>
-      </w:r>
-      <w:proofErr w:type="gramEnd"/>
-      <w:r>
-        <w:rPr>
-          <w:rStyle w:val="un"/>
-          <w:rFonts w:ascii="Arial" w:hAnsi="Arial" w:cs="Arial"/>
-          <w:lang w:val="es-ES"/>
-        </w:rPr>
-        <w:t xml:space="preserve"> desigual de l</w:t>
+        <w:t>alentamiento desigual de l</w:t>
       </w:r>
       <w:r>
         <w:rPr>
@@ -21620,51 +20562,7 @@
                 <w:sz w:val="24"/>
                 <w:szCs w:val="24"/>
               </w:rPr>
-              <w:t xml:space="preserve">Código </w:t>
-            </w:r>
-            <w:proofErr w:type="spellStart"/>
-            <w:r>
-              <w:rPr>
-                <w:rFonts w:ascii="Arial" w:hAnsi="Arial" w:cs="Arial"/>
-                <w:b/>
-                <w:color w:val="000000"/>
-                <w:sz w:val="24"/>
-                <w:szCs w:val="24"/>
-              </w:rPr>
-              <w:t>Shutterstock</w:t>
-            </w:r>
-            <w:proofErr w:type="spellEnd"/>
-            <w:r>
-              <w:rPr>
-                <w:rFonts w:ascii="Arial" w:hAnsi="Arial" w:cs="Arial"/>
-                <w:b/>
-                <w:color w:val="000000"/>
-                <w:sz w:val="24"/>
-                <w:szCs w:val="24"/>
-              </w:rPr>
-              <w:t xml:space="preserve"> (o URL o la ruta en </w:t>
-            </w:r>
-            <w:proofErr w:type="spellStart"/>
-            <w:r>
-              <w:rPr>
-                <w:rFonts w:ascii="Arial" w:hAnsi="Arial" w:cs="Arial"/>
-                <w:b/>
-                <w:color w:val="000000"/>
-                <w:sz w:val="24"/>
-                <w:szCs w:val="24"/>
-              </w:rPr>
-              <w:t>AulaPlaneta</w:t>
-            </w:r>
-            <w:proofErr w:type="spellEnd"/>
-            <w:r>
-              <w:rPr>
-                <w:rFonts w:ascii="Arial" w:hAnsi="Arial" w:cs="Arial"/>
-                <w:b/>
-                <w:color w:val="000000"/>
-                <w:sz w:val="24"/>
-                <w:szCs w:val="24"/>
-              </w:rPr>
-              <w:t>)</w:t>
+              <w:t>Código Shutterstock (o URL o la ruta en AulaPlaneta)</w:t>
             </w:r>
           </w:p>
         </w:tc>
@@ -21795,7 +20693,7 @@
             <w:r>
               <w:rPr>
                 <w:noProof/>
-                <w:lang w:val="es-CO" w:eastAsia="es-CO"/>
+                <w:lang w:val="es-ES" w:eastAsia="es-ES"/>
               </w:rPr>
               <w:lastRenderedPageBreak/>
               <w:drawing>
@@ -23597,51 +22495,7 @@
                 <w:sz w:val="24"/>
                 <w:szCs w:val="24"/>
               </w:rPr>
-              <w:t xml:space="preserve">Código </w:t>
-            </w:r>
-            <w:proofErr w:type="spellStart"/>
-            <w:r>
-              <w:rPr>
-                <w:rFonts w:ascii="Arial" w:hAnsi="Arial" w:cs="Arial"/>
-                <w:b/>
-                <w:color w:val="000000"/>
-                <w:sz w:val="24"/>
-                <w:szCs w:val="24"/>
-              </w:rPr>
-              <w:t>Shutterstock</w:t>
-            </w:r>
-            <w:proofErr w:type="spellEnd"/>
-            <w:r>
-              <w:rPr>
-                <w:rFonts w:ascii="Arial" w:hAnsi="Arial" w:cs="Arial"/>
-                <w:b/>
-                <w:color w:val="000000"/>
-                <w:sz w:val="24"/>
-                <w:szCs w:val="24"/>
-              </w:rPr>
-              <w:t xml:space="preserve"> (o URL o la ruta en </w:t>
-            </w:r>
-            <w:proofErr w:type="spellStart"/>
-            <w:r>
-              <w:rPr>
-                <w:rFonts w:ascii="Arial" w:hAnsi="Arial" w:cs="Arial"/>
-                <w:b/>
-                <w:color w:val="000000"/>
-                <w:sz w:val="24"/>
-                <w:szCs w:val="24"/>
-              </w:rPr>
-              <w:t>AulaPlaneta</w:t>
-            </w:r>
-            <w:proofErr w:type="spellEnd"/>
-            <w:r>
-              <w:rPr>
-                <w:rFonts w:ascii="Arial" w:hAnsi="Arial" w:cs="Arial"/>
-                <w:b/>
-                <w:color w:val="000000"/>
-                <w:sz w:val="24"/>
-                <w:szCs w:val="24"/>
-              </w:rPr>
-              <w:t>)</w:t>
+              <w:t>Código Shutterstock (o URL o la ruta en AulaPlaneta)</w:t>
             </w:r>
           </w:p>
         </w:tc>
@@ -23659,8 +22513,8 @@
                 <w:szCs w:val="24"/>
               </w:rPr>
             </w:pPr>
-            <w:bookmarkStart w:id="30" w:name="OLE_LINK36"/>
-            <w:bookmarkStart w:id="31" w:name="OLE_LINK37"/>
+            <w:bookmarkStart w:id="31" w:name="OLE_LINK36"/>
+            <w:bookmarkStart w:id="32" w:name="OLE_LINK37"/>
             <w:r>
               <w:rPr>
                 <w:rFonts w:ascii="Arial" w:hAnsi="Arial" w:cs="Arial"/>
@@ -23670,8 +22524,8 @@
               </w:rPr>
               <w:t>52898251</w:t>
             </w:r>
-            <w:bookmarkEnd w:id="30"/>
             <w:bookmarkEnd w:id="31"/>
+            <w:bookmarkEnd w:id="32"/>
           </w:p>
           <w:p>
             <w:pPr>
@@ -23686,7 +22540,7 @@
             <w:r>
               <w:rPr>
                 <w:noProof/>
-                <w:lang w:val="es-CO" w:eastAsia="es-CO"/>
+                <w:lang w:val="es-ES" w:eastAsia="es-ES"/>
               </w:rPr>
               <w:drawing>
                 <wp:inline distT="0" distB="0" distL="0" distR="0" wp14:anchorId="7963A018" wp14:editId="33F807E5">
@@ -26019,51 +24873,7 @@
                 <w:sz w:val="24"/>
                 <w:szCs w:val="24"/>
               </w:rPr>
-              <w:t xml:space="preserve">Código </w:t>
-            </w:r>
-            <w:proofErr w:type="spellStart"/>
-            <w:r>
-              <w:rPr>
-                <w:rFonts w:ascii="Arial" w:hAnsi="Arial" w:cs="Arial"/>
-                <w:b/>
-                <w:color w:val="000000"/>
-                <w:sz w:val="24"/>
-                <w:szCs w:val="24"/>
-              </w:rPr>
-              <w:t>Shutterstock</w:t>
-            </w:r>
-            <w:proofErr w:type="spellEnd"/>
-            <w:r>
-              <w:rPr>
-                <w:rFonts w:ascii="Arial" w:hAnsi="Arial" w:cs="Arial"/>
-                <w:b/>
-                <w:color w:val="000000"/>
-                <w:sz w:val="24"/>
-                <w:szCs w:val="24"/>
-              </w:rPr>
-              <w:t xml:space="preserve"> (o URL o la ruta en </w:t>
-            </w:r>
-            <w:proofErr w:type="spellStart"/>
-            <w:r>
-              <w:rPr>
-                <w:rFonts w:ascii="Arial" w:hAnsi="Arial" w:cs="Arial"/>
-                <w:b/>
-                <w:color w:val="000000"/>
-                <w:sz w:val="24"/>
-                <w:szCs w:val="24"/>
-              </w:rPr>
-              <w:t>AulaPlaneta</w:t>
-            </w:r>
-            <w:proofErr w:type="spellEnd"/>
-            <w:r>
-              <w:rPr>
-                <w:rFonts w:ascii="Arial" w:hAnsi="Arial" w:cs="Arial"/>
-                <w:b/>
-                <w:color w:val="000000"/>
-                <w:sz w:val="24"/>
-                <w:szCs w:val="24"/>
-              </w:rPr>
-              <w:t>)</w:t>
+              <w:t>Código Shutterstock (o URL o la ruta en AulaPlaneta)</w:t>
             </w:r>
           </w:p>
         </w:tc>
@@ -26081,8 +24891,8 @@
                 <w:szCs w:val="24"/>
               </w:rPr>
             </w:pPr>
-            <w:bookmarkStart w:id="32" w:name="OLE_LINK38"/>
-            <w:bookmarkStart w:id="33" w:name="OLE_LINK39"/>
+            <w:bookmarkStart w:id="33" w:name="OLE_LINK38"/>
+            <w:bookmarkStart w:id="34" w:name="OLE_LINK39"/>
             <w:r>
               <w:rPr>
                 <w:rFonts w:ascii="Arial" w:hAnsi="Arial" w:cs="Arial"/>
@@ -26092,8 +24902,8 @@
               </w:rPr>
               <w:t>158202605</w:t>
             </w:r>
-            <w:bookmarkEnd w:id="32"/>
             <w:bookmarkEnd w:id="33"/>
+            <w:bookmarkEnd w:id="34"/>
           </w:p>
           <w:p>
             <w:pPr>
@@ -26108,7 +24918,7 @@
             <w:r>
               <w:rPr>
                 <w:noProof/>
-                <w:lang w:val="es-CO" w:eastAsia="es-CO"/>
+                <w:lang w:val="es-ES" w:eastAsia="es-ES"/>
               </w:rPr>
               <w:lastRenderedPageBreak/>
               <w:drawing>
@@ -26300,13 +25110,13 @@
           <w:lang w:val="es-ES"/>
         </w:rPr>
       </w:pPr>
-      <w:bookmarkStart w:id="34" w:name="OLE_LINK40"/>
-      <w:bookmarkStart w:id="35" w:name="OLE_LINK41"/>
-      <w:bookmarkStart w:id="36" w:name="OLE_LINK42"/>
-      <w:bookmarkStart w:id="37" w:name="OLE_LINK43"/>
-      <w:bookmarkStart w:id="38" w:name="OLE_LINK44"/>
-      <w:bookmarkStart w:id="39" w:name="OLE_LINK45"/>
-      <w:bookmarkStart w:id="40" w:name="OLE_LINK46"/>
+      <w:bookmarkStart w:id="35" w:name="OLE_LINK40"/>
+      <w:bookmarkStart w:id="36" w:name="OLE_LINK41"/>
+      <w:bookmarkStart w:id="37" w:name="OLE_LINK42"/>
+      <w:bookmarkStart w:id="38" w:name="OLE_LINK43"/>
+      <w:bookmarkStart w:id="39" w:name="OLE_LINK44"/>
+      <w:bookmarkStart w:id="40" w:name="OLE_LINK45"/>
+      <w:bookmarkStart w:id="41" w:name="OLE_LINK46"/>
       <w:r>
         <w:rPr>
           <w:rFonts w:ascii="Arial" w:hAnsi="Arial" w:cs="Arial"/>
@@ -26316,10 +25126,10 @@
         </w:rPr>
         <w:t>[</w:t>
       </w:r>
-      <w:bookmarkEnd w:id="34"/>
       <w:bookmarkEnd w:id="35"/>
       <w:bookmarkEnd w:id="36"/>
       <w:bookmarkEnd w:id="37"/>
+      <w:bookmarkEnd w:id="38"/>
       <w:r>
         <w:rPr>
           <w:rFonts w:ascii="Arial" w:hAnsi="Arial" w:cs="Arial"/>
@@ -26336,9 +25146,9 @@
         </w:rPr>
         <w:t xml:space="preserve"> </w:t>
       </w:r>
-      <w:bookmarkEnd w:id="38"/>
       <w:bookmarkEnd w:id="39"/>
       <w:bookmarkEnd w:id="40"/>
+      <w:bookmarkEnd w:id="41"/>
       <w:r>
         <w:rPr>
           <w:rFonts w:ascii="Arial" w:hAnsi="Arial" w:cs="Arial"/>
@@ -26944,29 +25754,7 @@
                 <w:sz w:val="24"/>
                 <w:szCs w:val="24"/>
               </w:rPr>
-              <w:t xml:space="preserve">Código </w:t>
-            </w:r>
-            <w:proofErr w:type="spellStart"/>
-            <w:r>
-              <w:rPr>
-                <w:rFonts w:ascii="Arial" w:hAnsi="Arial" w:cs="Arial"/>
-                <w:b/>
-                <w:color w:val="000000"/>
-                <w:sz w:val="24"/>
-                <w:szCs w:val="24"/>
-              </w:rPr>
-              <w:t>Shutterstock</w:t>
-            </w:r>
-            <w:proofErr w:type="spellEnd"/>
-            <w:r>
-              <w:rPr>
-                <w:rFonts w:ascii="Arial" w:hAnsi="Arial" w:cs="Arial"/>
-                <w:b/>
-                <w:color w:val="000000"/>
-                <w:sz w:val="24"/>
-                <w:szCs w:val="24"/>
-              </w:rPr>
-              <w:t xml:space="preserve"> (o </w:t>
+              <w:t xml:space="preserve">Código Shutterstock (o </w:t>
             </w:r>
             <w:r>
               <w:rPr>
@@ -26977,29 +25765,7 @@
                 <w:szCs w:val="24"/>
               </w:rPr>
               <w:lastRenderedPageBreak/>
-              <w:t xml:space="preserve">URL o la ruta en </w:t>
-            </w:r>
-            <w:proofErr w:type="spellStart"/>
-            <w:r>
-              <w:rPr>
-                <w:rFonts w:ascii="Arial" w:hAnsi="Arial" w:cs="Arial"/>
-                <w:b/>
-                <w:color w:val="000000"/>
-                <w:sz w:val="24"/>
-                <w:szCs w:val="24"/>
-              </w:rPr>
-              <w:t>AulaPlaneta</w:t>
-            </w:r>
-            <w:proofErr w:type="spellEnd"/>
-            <w:r>
-              <w:rPr>
-                <w:rFonts w:ascii="Arial" w:hAnsi="Arial" w:cs="Arial"/>
-                <w:b/>
-                <w:color w:val="000000"/>
-                <w:sz w:val="24"/>
-                <w:szCs w:val="24"/>
-              </w:rPr>
-              <w:t>)</w:t>
+              <w:t>URL o la ruta en AulaPlaneta)</w:t>
             </w:r>
           </w:p>
         </w:tc>
@@ -27067,7 +25833,7 @@
             <w:r>
               <w:rPr>
                 <w:noProof/>
-                <w:lang w:val="es-CO" w:eastAsia="es-CO"/>
+                <w:lang w:val="es-ES" w:eastAsia="es-ES"/>
               </w:rPr>
               <w:drawing>
                 <wp:inline distT="0" distB="0" distL="0" distR="0" wp14:anchorId="6AE2D413" wp14:editId="04A1D520">
@@ -27150,7 +25916,6 @@
                 <w:lang w:val="es-ES"/>
               </w:rPr>
             </w:pPr>
-            <w:proofErr w:type="spellStart"/>
             <w:r>
               <w:rPr>
                 <w:rFonts w:ascii="Arial" w:hAnsi="Arial" w:cs="Arial"/>
@@ -27159,9 +25924,30 @@
                 <w:szCs w:val="24"/>
                 <w:lang w:val="es-ES"/>
               </w:rPr>
-              <w:t>Conventional</w:t>
-            </w:r>
-            <w:proofErr w:type="spellEnd"/>
+              <w:t>Conventional non- assiciated gas</w:t>
+            </w:r>
+            <w:r>
+              <w:rPr>
+                <w:rFonts w:ascii="Arial" w:hAnsi="Arial" w:cs="Arial"/>
+                <w:color w:val="000000"/>
+                <w:sz w:val="24"/>
+                <w:szCs w:val="24"/>
+                <w:lang w:val="es-ES"/>
+              </w:rPr>
+              <w:t>: Pozos de gas aislados</w:t>
+            </w:r>
+          </w:p>
+          <w:p>
+            <w:pPr>
+              <w:spacing w:line="360" w:lineRule="auto"/>
+              <w:rPr>
+                <w:rFonts w:ascii="Arial" w:hAnsi="Arial" w:cs="Arial"/>
+                <w:color w:val="000000"/>
+                <w:sz w:val="24"/>
+                <w:szCs w:val="24"/>
+                <w:lang w:val="es-ES"/>
+              </w:rPr>
+            </w:pPr>
             <w:r>
               <w:rPr>
                 <w:rFonts w:ascii="Arial" w:hAnsi="Arial" w:cs="Arial"/>
@@ -27170,9 +25956,40 @@
                 <w:szCs w:val="24"/>
                 <w:lang w:val="es-ES"/>
               </w:rPr>
-              <w:t xml:space="preserve"> non- </w:t>
-            </w:r>
-            <w:proofErr w:type="spellStart"/>
+              <w:t>Land Surface</w:t>
+            </w:r>
+            <w:r>
+              <w:rPr>
+                <w:rFonts w:ascii="Arial" w:hAnsi="Arial" w:cs="Arial"/>
+                <w:color w:val="000000"/>
+                <w:sz w:val="24"/>
+                <w:szCs w:val="24"/>
+                <w:lang w:val="es-ES"/>
+              </w:rPr>
+              <w:t>: Superficie de la T</w:t>
+            </w:r>
+            <w:r>
+              <w:rPr>
+                <w:rFonts w:ascii="Arial" w:hAnsi="Arial" w:cs="Arial"/>
+                <w:color w:val="000000"/>
+                <w:sz w:val="24"/>
+                <w:szCs w:val="24"/>
+                <w:lang w:val="es-ES"/>
+              </w:rPr>
+              <w:t>ierra</w:t>
+            </w:r>
+          </w:p>
+          <w:p>
+            <w:pPr>
+              <w:spacing w:line="360" w:lineRule="auto"/>
+              <w:rPr>
+                <w:rFonts w:ascii="Arial" w:hAnsi="Arial" w:cs="Arial"/>
+                <w:color w:val="000000"/>
+                <w:sz w:val="24"/>
+                <w:szCs w:val="24"/>
+                <w:lang w:val="es-ES"/>
+              </w:rPr>
+            </w:pPr>
             <w:r>
               <w:rPr>
                 <w:rFonts w:ascii="Arial" w:hAnsi="Arial" w:cs="Arial"/>
@@ -27181,9 +25998,50 @@
                 <w:szCs w:val="24"/>
                 <w:lang w:val="es-ES"/>
               </w:rPr>
-              <w:t>assiciated</w:t>
-            </w:r>
-            <w:proofErr w:type="spellEnd"/>
+              <w:t>Coalbed methane</w:t>
+            </w:r>
+            <w:r>
+              <w:rPr>
+                <w:rFonts w:ascii="Arial" w:hAnsi="Arial" w:cs="Arial"/>
+                <w:color w:val="000000"/>
+                <w:sz w:val="24"/>
+                <w:szCs w:val="24"/>
+                <w:lang w:val="es-ES"/>
+              </w:rPr>
+              <w:t>: Meta</w:t>
+            </w:r>
+            <w:r>
+              <w:rPr>
+                <w:rFonts w:ascii="Arial" w:hAnsi="Arial" w:cs="Arial"/>
+                <w:color w:val="000000"/>
+                <w:sz w:val="24"/>
+                <w:szCs w:val="24"/>
+                <w:lang w:val="es-ES"/>
+              </w:rPr>
+              <w:t>n</w:t>
+            </w:r>
+            <w:r>
+              <w:rPr>
+                <w:rFonts w:ascii="Arial" w:hAnsi="Arial" w:cs="Arial"/>
+                <w:color w:val="000000"/>
+                <w:sz w:val="24"/>
+                <w:szCs w:val="24"/>
+                <w:lang w:val="es-ES"/>
+              </w:rPr>
+              <w:t>o en capas de carbón</w:t>
+            </w:r>
+          </w:p>
+          <w:p>
+            <w:pPr>
+              <w:spacing w:line="360" w:lineRule="auto"/>
+              <w:rPr>
+                <w:rFonts w:ascii="Arial" w:hAnsi="Arial" w:cs="Arial"/>
+                <w:color w:val="000000"/>
+                <w:sz w:val="24"/>
+                <w:szCs w:val="24"/>
+                <w:lang w:val="es-ES"/>
+              </w:rPr>
+            </w:pPr>
             <w:r>
               <w:rPr>
                 <w:rFonts w:ascii="Arial" w:hAnsi="Arial" w:cs="Arial"/>
@@ -27192,7 +26050,7 @@
                 <w:szCs w:val="24"/>
                 <w:lang w:val="es-ES"/>
               </w:rPr>
-              <w:t xml:space="preserve"> gas</w:t>
+              <w:t>Conventional assiciated gas</w:t>
             </w:r>
             <w:r>
               <w:rPr>
@@ -27202,7 +26060,7 @@
                 <w:szCs w:val="24"/>
                 <w:lang w:val="es-ES"/>
               </w:rPr>
-              <w:t>: Pozos de gas aislados</w:t>
+              <w:t>: Pozos de gas</w:t>
             </w:r>
           </w:p>
           <w:p>
@@ -27216,7 +26074,6 @@
                 <w:lang w:val="es-ES"/>
               </w:rPr>
             </w:pPr>
-            <w:proofErr w:type="spellStart"/>
             <w:r>
               <w:rPr>
                 <w:rFonts w:ascii="Arial" w:hAnsi="Arial" w:cs="Arial"/>
@@ -27225,244 +26082,57 @@
                 <w:szCs w:val="24"/>
                 <w:lang w:val="es-ES"/>
               </w:rPr>
-              <w:t>Land</w:t>
-            </w:r>
-            <w:proofErr w:type="spellEnd"/>
+              <w:t>Tight sand gas</w:t>
+            </w:r>
+            <w:r>
+              <w:rPr>
+                <w:rFonts w:ascii="Arial" w:hAnsi="Arial" w:cs="Arial"/>
+                <w:color w:val="000000"/>
+                <w:sz w:val="24"/>
+                <w:szCs w:val="24"/>
+                <w:lang w:val="es-ES"/>
+              </w:rPr>
+              <w:t>: G</w:t>
+            </w:r>
+            <w:r>
+              <w:rPr>
+                <w:rFonts w:ascii="Arial" w:hAnsi="Arial" w:cs="Arial"/>
+                <w:color w:val="000000"/>
+                <w:sz w:val="24"/>
+                <w:szCs w:val="24"/>
+                <w:lang w:val="es-ES"/>
+              </w:rPr>
+              <w:t>as atrapado en la arena</w:t>
+            </w:r>
+          </w:p>
+          <w:p>
+            <w:pPr>
+              <w:spacing w:line="360" w:lineRule="auto"/>
+              <w:rPr>
+                <w:rFonts w:ascii="Arial" w:hAnsi="Arial" w:cs="Arial"/>
+                <w:color w:val="000000"/>
+                <w:sz w:val="24"/>
+                <w:szCs w:val="24"/>
+                <w:lang w:val="en-US"/>
+              </w:rPr>
+            </w:pPr>
             <w:r>
               <w:rPr>
                 <w:rFonts w:ascii="Arial" w:hAnsi="Arial" w:cs="Arial"/>
                 <w:color w:val="FF0000"/>
                 <w:sz w:val="24"/>
                 <w:szCs w:val="24"/>
-                <w:lang w:val="es-ES"/>
-              </w:rPr>
-              <w:t xml:space="preserve"> Surface</w:t>
-            </w:r>
-            <w:r>
-              <w:rPr>
-                <w:rFonts w:ascii="Arial" w:hAnsi="Arial" w:cs="Arial"/>
-                <w:color w:val="000000"/>
-                <w:sz w:val="24"/>
-                <w:szCs w:val="24"/>
-                <w:lang w:val="es-ES"/>
-              </w:rPr>
-              <w:t>: Superficie de la T</w:t>
-            </w:r>
-            <w:r>
-              <w:rPr>
-                <w:rFonts w:ascii="Arial" w:hAnsi="Arial" w:cs="Arial"/>
-                <w:color w:val="000000"/>
-                <w:sz w:val="24"/>
-                <w:szCs w:val="24"/>
-                <w:lang w:val="es-ES"/>
-              </w:rPr>
-              <w:t>ierra</w:t>
-            </w:r>
-          </w:p>
-          <w:p>
-            <w:pPr>
-              <w:spacing w:line="360" w:lineRule="auto"/>
-              <w:rPr>
-                <w:rFonts w:ascii="Arial" w:hAnsi="Arial" w:cs="Arial"/>
-                <w:color w:val="000000"/>
-                <w:sz w:val="24"/>
-                <w:szCs w:val="24"/>
-                <w:lang w:val="es-ES"/>
-              </w:rPr>
-            </w:pPr>
-            <w:proofErr w:type="spellStart"/>
-            <w:r>
-              <w:rPr>
-                <w:rFonts w:ascii="Arial" w:hAnsi="Arial" w:cs="Arial"/>
-                <w:color w:val="FF0000"/>
-                <w:sz w:val="24"/>
-                <w:szCs w:val="24"/>
-                <w:lang w:val="es-ES"/>
-              </w:rPr>
-              <w:t>Coalbed</w:t>
-            </w:r>
-            <w:proofErr w:type="spellEnd"/>
-            <w:r>
-              <w:rPr>
-                <w:rFonts w:ascii="Arial" w:hAnsi="Arial" w:cs="Arial"/>
-                <w:color w:val="FF0000"/>
-                <w:sz w:val="24"/>
-                <w:szCs w:val="24"/>
-                <w:lang w:val="es-ES"/>
-              </w:rPr>
-              <w:t xml:space="preserve"> </w:t>
-            </w:r>
-            <w:proofErr w:type="spellStart"/>
-            <w:r>
-              <w:rPr>
-                <w:rFonts w:ascii="Arial" w:hAnsi="Arial" w:cs="Arial"/>
-                <w:color w:val="FF0000"/>
-                <w:sz w:val="24"/>
-                <w:szCs w:val="24"/>
-                <w:lang w:val="es-ES"/>
-              </w:rPr>
-              <w:t>methane</w:t>
-            </w:r>
-            <w:proofErr w:type="spellEnd"/>
-            <w:r>
-              <w:rPr>
-                <w:rFonts w:ascii="Arial" w:hAnsi="Arial" w:cs="Arial"/>
-                <w:color w:val="000000"/>
-                <w:sz w:val="24"/>
-                <w:szCs w:val="24"/>
-                <w:lang w:val="es-ES"/>
-              </w:rPr>
-              <w:t>: Meta</w:t>
-            </w:r>
-            <w:r>
-              <w:rPr>
-                <w:rFonts w:ascii="Arial" w:hAnsi="Arial" w:cs="Arial"/>
-                <w:color w:val="000000"/>
-                <w:sz w:val="24"/>
-                <w:szCs w:val="24"/>
-                <w:lang w:val="es-ES"/>
-              </w:rPr>
-              <w:t>n</w:t>
-            </w:r>
-            <w:r>
-              <w:rPr>
-                <w:rFonts w:ascii="Arial" w:hAnsi="Arial" w:cs="Arial"/>
-                <w:color w:val="000000"/>
-                <w:sz w:val="24"/>
-                <w:szCs w:val="24"/>
-                <w:lang w:val="es-ES"/>
-              </w:rPr>
-              <w:t>o en capas de carbón</w:t>
-            </w:r>
-          </w:p>
-          <w:p>
-            <w:pPr>
-              <w:spacing w:line="360" w:lineRule="auto"/>
-              <w:rPr>
-                <w:rFonts w:ascii="Arial" w:hAnsi="Arial" w:cs="Arial"/>
-                <w:color w:val="000000"/>
-                <w:sz w:val="24"/>
-                <w:szCs w:val="24"/>
-                <w:lang w:val="es-ES"/>
-              </w:rPr>
-            </w:pPr>
-            <w:proofErr w:type="spellStart"/>
-            <w:r>
-              <w:rPr>
-                <w:rFonts w:ascii="Arial" w:hAnsi="Arial" w:cs="Arial"/>
-                <w:color w:val="FF0000"/>
-                <w:sz w:val="24"/>
-                <w:szCs w:val="24"/>
-                <w:lang w:val="es-ES"/>
-              </w:rPr>
-              <w:t>Conventional</w:t>
-            </w:r>
-            <w:proofErr w:type="spellEnd"/>
-            <w:r>
-              <w:rPr>
-                <w:rFonts w:ascii="Arial" w:hAnsi="Arial" w:cs="Arial"/>
-                <w:color w:val="FF0000"/>
-                <w:sz w:val="24"/>
-                <w:szCs w:val="24"/>
-                <w:lang w:val="es-ES"/>
-              </w:rPr>
-              <w:t xml:space="preserve"> </w:t>
-            </w:r>
-            <w:proofErr w:type="spellStart"/>
-            <w:r>
-              <w:rPr>
-                <w:rFonts w:ascii="Arial" w:hAnsi="Arial" w:cs="Arial"/>
-                <w:color w:val="FF0000"/>
-                <w:sz w:val="24"/>
-                <w:szCs w:val="24"/>
-                <w:lang w:val="es-ES"/>
-              </w:rPr>
-              <w:t>assiciated</w:t>
-            </w:r>
-            <w:proofErr w:type="spellEnd"/>
-            <w:r>
-              <w:rPr>
-                <w:rFonts w:ascii="Arial" w:hAnsi="Arial" w:cs="Arial"/>
-                <w:color w:val="FF0000"/>
-                <w:sz w:val="24"/>
-                <w:szCs w:val="24"/>
-                <w:lang w:val="es-ES"/>
-              </w:rPr>
-              <w:t xml:space="preserve"> gas</w:t>
-            </w:r>
-            <w:r>
-              <w:rPr>
-                <w:rFonts w:ascii="Arial" w:hAnsi="Arial" w:cs="Arial"/>
-                <w:color w:val="000000"/>
-                <w:sz w:val="24"/>
-                <w:szCs w:val="24"/>
-                <w:lang w:val="es-ES"/>
-              </w:rPr>
-              <w:t>: Pozos de gas</w:t>
-            </w:r>
-          </w:p>
-          <w:p>
-            <w:pPr>
-              <w:spacing w:line="360" w:lineRule="auto"/>
-              <w:rPr>
-                <w:rFonts w:ascii="Arial" w:hAnsi="Arial" w:cs="Arial"/>
-                <w:color w:val="000000"/>
-                <w:sz w:val="24"/>
-                <w:szCs w:val="24"/>
-                <w:lang w:val="es-ES"/>
-              </w:rPr>
-            </w:pPr>
-            <w:proofErr w:type="spellStart"/>
-            <w:r>
-              <w:rPr>
-                <w:rFonts w:ascii="Arial" w:hAnsi="Arial" w:cs="Arial"/>
-                <w:color w:val="FF0000"/>
-                <w:sz w:val="24"/>
-                <w:szCs w:val="24"/>
-                <w:lang w:val="es-ES"/>
-              </w:rPr>
-              <w:t>Tight</w:t>
-            </w:r>
-            <w:proofErr w:type="spellEnd"/>
-            <w:r>
-              <w:rPr>
-                <w:rFonts w:ascii="Arial" w:hAnsi="Arial" w:cs="Arial"/>
-                <w:color w:val="FF0000"/>
-                <w:sz w:val="24"/>
-                <w:szCs w:val="24"/>
-                <w:lang w:val="es-ES"/>
-              </w:rPr>
-              <w:t xml:space="preserve"> </w:t>
-            </w:r>
-            <w:proofErr w:type="spellStart"/>
-            <w:r>
-              <w:rPr>
-                <w:rFonts w:ascii="Arial" w:hAnsi="Arial" w:cs="Arial"/>
-                <w:color w:val="FF0000"/>
-                <w:sz w:val="24"/>
-                <w:szCs w:val="24"/>
-                <w:lang w:val="es-ES"/>
-              </w:rPr>
-              <w:t>sand</w:t>
-            </w:r>
-            <w:proofErr w:type="spellEnd"/>
-            <w:r>
-              <w:rPr>
-                <w:rFonts w:ascii="Arial" w:hAnsi="Arial" w:cs="Arial"/>
-                <w:color w:val="FF0000"/>
-                <w:sz w:val="24"/>
-                <w:szCs w:val="24"/>
-                <w:lang w:val="es-ES"/>
-              </w:rPr>
-              <w:t xml:space="preserve"> gas</w:t>
-            </w:r>
-            <w:r>
-              <w:rPr>
-                <w:rFonts w:ascii="Arial" w:hAnsi="Arial" w:cs="Arial"/>
-                <w:color w:val="000000"/>
-                <w:sz w:val="24"/>
-                <w:szCs w:val="24"/>
-                <w:lang w:val="es-ES"/>
+                <w:lang w:val="en-US"/>
+              </w:rPr>
+              <w:t>Gas rich shale</w:t>
+            </w:r>
+            <w:r>
+              <w:rPr>
+                <w:rFonts w:ascii="Arial" w:hAnsi="Arial" w:cs="Arial"/>
+                <w:color w:val="000000"/>
+                <w:sz w:val="24"/>
+                <w:szCs w:val="24"/>
+                <w:lang w:val="en-US"/>
               </w:rPr>
               <w:t>: G</w:t>
             </w:r>
@@ -27472,64 +26142,10 @@
                 <w:color w:val="000000"/>
                 <w:sz w:val="24"/>
                 <w:szCs w:val="24"/>
-                <w:lang w:val="es-ES"/>
-              </w:rPr>
-              <w:t>as atrapado en la arena</w:t>
-            </w:r>
-          </w:p>
-          <w:p>
-            <w:pPr>
-              <w:spacing w:line="360" w:lineRule="auto"/>
-              <w:rPr>
-                <w:rFonts w:ascii="Arial" w:hAnsi="Arial" w:cs="Arial"/>
-                <w:color w:val="000000"/>
-                <w:sz w:val="24"/>
-                <w:szCs w:val="24"/>
                 <w:lang w:val="en-US"/>
               </w:rPr>
-            </w:pPr>
-            <w:r>
-              <w:rPr>
-                <w:rFonts w:ascii="Arial" w:hAnsi="Arial" w:cs="Arial"/>
-                <w:color w:val="FF0000"/>
-                <w:sz w:val="24"/>
-                <w:szCs w:val="24"/>
-                <w:lang w:val="en-US"/>
-              </w:rPr>
-              <w:t>Gas rich shale</w:t>
-            </w:r>
-            <w:r>
-              <w:rPr>
-                <w:rFonts w:ascii="Arial" w:hAnsi="Arial" w:cs="Arial"/>
-                <w:color w:val="000000"/>
-                <w:sz w:val="24"/>
-                <w:szCs w:val="24"/>
-                <w:lang w:val="en-US"/>
-              </w:rPr>
-              <w:t>: G</w:t>
-            </w:r>
-            <w:r>
-              <w:rPr>
-                <w:rFonts w:ascii="Arial" w:hAnsi="Arial" w:cs="Arial"/>
-                <w:color w:val="000000"/>
-                <w:sz w:val="24"/>
-                <w:szCs w:val="24"/>
-                <w:lang w:val="en-US"/>
-              </w:rPr>
-              <w:t xml:space="preserve">as de </w:t>
-            </w:r>
-            <w:proofErr w:type="spellStart"/>
-            <w:r>
-              <w:rPr>
-                <w:rFonts w:ascii="Arial" w:hAnsi="Arial" w:cs="Arial"/>
-                <w:color w:val="000000"/>
-                <w:sz w:val="24"/>
-                <w:szCs w:val="24"/>
-                <w:lang w:val="en-US"/>
-              </w:rPr>
-              <w:t>lutita</w:t>
-            </w:r>
-            <w:proofErr w:type="spellEnd"/>
+              <w:t>as de lutita</w:t>
+            </w:r>
             <w:r>
               <w:rPr>
                 <w:rFonts w:ascii="Arial" w:hAnsi="Arial" w:cs="Arial"/>
@@ -28814,51 +27430,7 @@
                 <w:sz w:val="24"/>
                 <w:szCs w:val="24"/>
               </w:rPr>
-              <w:t xml:space="preserve">Código </w:t>
-            </w:r>
-            <w:proofErr w:type="spellStart"/>
-            <w:r>
-              <w:rPr>
-                <w:rFonts w:ascii="Arial" w:hAnsi="Arial" w:cs="Arial"/>
-                <w:b/>
-                <w:color w:val="000000"/>
-                <w:sz w:val="24"/>
-                <w:szCs w:val="24"/>
-              </w:rPr>
-              <w:t>Shutterstock</w:t>
-            </w:r>
-            <w:proofErr w:type="spellEnd"/>
-            <w:r>
-              <w:rPr>
-                <w:rFonts w:ascii="Arial" w:hAnsi="Arial" w:cs="Arial"/>
-                <w:b/>
-                <w:color w:val="000000"/>
-                <w:sz w:val="24"/>
-                <w:szCs w:val="24"/>
-              </w:rPr>
-              <w:t xml:space="preserve"> (o URL o la ruta en </w:t>
-            </w:r>
-            <w:proofErr w:type="spellStart"/>
-            <w:r>
-              <w:rPr>
-                <w:rFonts w:ascii="Arial" w:hAnsi="Arial" w:cs="Arial"/>
-                <w:b/>
-                <w:color w:val="000000"/>
-                <w:sz w:val="24"/>
-                <w:szCs w:val="24"/>
-              </w:rPr>
-              <w:t>AulaPlaneta</w:t>
-            </w:r>
-            <w:proofErr w:type="spellEnd"/>
-            <w:r>
-              <w:rPr>
-                <w:rFonts w:ascii="Arial" w:hAnsi="Arial" w:cs="Arial"/>
-                <w:b/>
-                <w:color w:val="000000"/>
-                <w:sz w:val="24"/>
-                <w:szCs w:val="24"/>
-              </w:rPr>
-              <w:t>)</w:t>
+              <w:t>Código Shutterstock (o URL o la ruta en AulaPlaneta)</w:t>
             </w:r>
           </w:p>
         </w:tc>
@@ -28901,7 +27473,7 @@
             <w:r>
               <w:rPr>
                 <w:noProof/>
-                <w:lang w:val="es-CO" w:eastAsia="es-CO"/>
+                <w:lang w:val="es-ES" w:eastAsia="es-ES"/>
               </w:rPr>
               <w:drawing>
                 <wp:inline distT="0" distB="0" distL="0" distR="0" wp14:anchorId="383711AA" wp14:editId="57AE6992">
@@ -29374,7 +27946,6 @@
               </w:rPr>
               <w:t>Practica</w:t>
             </w:r>
-            <w:proofErr w:type="gramStart"/>
             <w:r>
               <w:rPr>
                 <w:rFonts w:ascii="Arial" w:hAnsi="Arial" w:cs="Arial"/>
@@ -29384,7 +27955,6 @@
               </w:rPr>
               <w:t>/¿</w:t>
             </w:r>
-            <w:proofErr w:type="gramEnd"/>
             <w:r>
               <w:rPr>
                 <w:rFonts w:ascii="Arial" w:hAnsi="Arial" w:cs="Arial"/>
@@ -32061,7 +30631,7 @@
                 <w:rFonts w:ascii="Arial" w:hAnsi="Arial" w:cs="Arial"/>
                 <w:noProof/>
                 <w:color w:val="000000"/>
-                <w:lang w:val="es-CO" w:eastAsia="es-CO"/>
+                <w:lang w:val="es-ES" w:eastAsia="es-ES"/>
               </w:rPr>
               <w:drawing>
                 <wp:inline distT="0" distB="0" distL="0" distR="0" wp14:anchorId="39189CC2" wp14:editId="7B5918C3">
@@ -33656,10 +32226,10 @@
                   <v:path o:extrusionok="f" gradientshapeok="t" o:connecttype="rect"/>
                   <o:lock v:ext="edit" aspectratio="t"/>
                 </v:shapetype>
-                <v:shape id="_x0000_i1025" type="#_x0000_t75" style="width:231pt;height:141.75pt" o:ole="">
+                <v:shape id="_x0000_i1025" type="#_x0000_t75" style="width:231.1pt;height:141.75pt" o:ole="">
                   <v:imagedata r:id="rId50" o:title=""/>
                 </v:shape>
-                <o:OLEObject Type="Embed" ProgID="PBrush" ShapeID="_x0000_i1025" DrawAspect="Content" ObjectID="_1490088864" r:id="rId51"/>
+                <o:OLEObject Type="Embed" ProgID="PBrush" ShapeID="_x0000_i1025" DrawAspect="Content" ObjectID="_1490194023" r:id="rId51"/>
               </w:object>
             </w:r>
           </w:p>
@@ -34824,15 +33394,7 @@
               <w:rPr>
                 <w:rFonts w:ascii="Arial" w:hAnsi="Arial" w:cs="Arial"/>
               </w:rPr>
-              <w:t>http://www3.gobiernodecanarias.org/medusa/contenido</w:t>
-            </w:r>
-            <w:bookmarkStart w:id="41" w:name="_GoBack"/>
-            <w:bookmarkEnd w:id="41"/>
-            <w:r>
-              <w:rPr>
-                <w:rFonts w:ascii="Arial" w:hAnsi="Arial" w:cs="Arial"/>
-              </w:rPr>
-              <w:t>sdigitales/programasflash/Agrega/Primaria/Conocimiento/La_energia/0_ID/index.html</w:t>
+              <w:t>http://www3.gobiernodecanarias.org/medusa/contenidosdigitales/programasflash/Agrega/Primaria/Conocimiento/La_energia/0_ID/index.html</w:t>
             </w:r>
           </w:p>
         </w:tc>
@@ -34991,7 +33553,7 @@
         <w:rStyle w:val="Nmerodepgina"/>
         <w:noProof/>
       </w:rPr>
-      <w:t>40</w:t>
+      <w:t>7</w:t>
     </w:r>
     <w:r>
       <w:rPr>
@@ -36865,7 +35427,7 @@
 </file>
 
 <file path=customXml/itemProps1.xml><?xml version="1.0" encoding="utf-8"?>
-<ds:datastoreItem xmlns:ds="http://schemas.openxmlformats.org/officeDocument/2006/customXml" ds:itemID="{90E6A589-C517-4AA8-94D5-036A90783FB4}">
+<ds:datastoreItem xmlns:ds="http://schemas.openxmlformats.org/officeDocument/2006/customXml" ds:itemID="{D2928695-2839-4E8C-A3C1-0151B0F5136F}">
   <ds:schemaRefs>
     <ds:schemaRef ds:uri="http://schemas.openxmlformats.org/officeDocument/2006/bibliography"/>
   </ds:schemaRefs>

--- a/fuentes/contenidos/grado06/guion12/CN_06_12_CO.docx
+++ b/fuentes/contenidos/grado06/guion12/CN_06_12_CO.docx
@@ -1,6 +1,6 @@
 
 <file path=word/document.xml><?xml version="1.0" encoding="utf-8"?>
-<w:document xmlns:wpc="http://schemas.microsoft.com/office/word/2010/wordprocessingCanvas" xmlns:mc="http://schemas.openxmlformats.org/markup-compatibility/2006" xmlns:o="urn:schemas-microsoft-com:office:office" xmlns:r="http://schemas.openxmlformats.org/officeDocument/2006/relationships" xmlns:m="http://schemas.openxmlformats.org/officeDocument/2006/math" xmlns:v="urn:schemas-microsoft-com:vml" xmlns:wp14="http://schemas.microsoft.com/office/word/2010/wordprocessingDrawing" xmlns:wp="http://schemas.openxmlformats.org/drawingml/2006/wordprocessingDrawing" xmlns:w10="urn:schemas-microsoft-com:office:word" xmlns:w="http://schemas.openxmlformats.org/wordprocessingml/2006/main" xmlns:w14="http://schemas.microsoft.com/office/word/2010/wordml" xmlns:w15="http://schemas.microsoft.com/office/word/2012/wordml" xmlns:wpg="http://schemas.microsoft.com/office/word/2010/wordprocessingGroup" xmlns:wpi="http://schemas.microsoft.com/office/word/2010/wordprocessingInk" xmlns:wne="http://schemas.microsoft.com/office/word/2006/wordml" xmlns:wps="http://schemas.microsoft.com/office/word/2010/wordprocessingShape" mc:Ignorable="w14 w15 wp14">
+<w:document xmlns:wpc="http://schemas.microsoft.com/office/word/2010/wordprocessingCanvas" xmlns:mc="http://schemas.openxmlformats.org/markup-compatibility/2006" xmlns:o="urn:schemas-microsoft-com:office:office" xmlns:r="http://schemas.openxmlformats.org/officeDocument/2006/relationships" xmlns:m="http://schemas.openxmlformats.org/officeDocument/2006/math" xmlns:v="urn:schemas-microsoft-com:vml" xmlns:wp14="http://schemas.microsoft.com/office/word/2010/wordprocessingDrawing" xmlns:wp="http://schemas.openxmlformats.org/drawingml/2006/wordprocessingDrawing" xmlns:w10="urn:schemas-microsoft-com:office:word" xmlns:w="http://schemas.openxmlformats.org/wordprocessingml/2006/main" xmlns:w14="http://schemas.microsoft.com/office/word/2010/wordml" xmlns:wpg="http://schemas.microsoft.com/office/word/2010/wordprocessingGroup" xmlns:wpi="http://schemas.microsoft.com/office/word/2010/wordprocessingInk" xmlns:wne="http://schemas.microsoft.com/office/word/2006/wordml" xmlns:wps="http://schemas.microsoft.com/office/word/2010/wordprocessingShape" mc:Ignorable="w14 wp14">
   <w:body>
     <w:p>
       <w:pPr>
@@ -647,7 +647,51 @@
                 <w:sz w:val="24"/>
                 <w:szCs w:val="24"/>
               </w:rPr>
-              <w:t>Código Shutterstock (o URL o la ruta en AulaPlaneta)</w:t>
+              <w:t xml:space="preserve">Código </w:t>
+            </w:r>
+            <w:proofErr w:type="spellStart"/>
+            <w:r>
+              <w:rPr>
+                <w:rFonts w:ascii="Arial" w:hAnsi="Arial" w:cs="Arial"/>
+                <w:b/>
+                <w:color w:val="000000"/>
+                <w:sz w:val="24"/>
+                <w:szCs w:val="24"/>
+              </w:rPr>
+              <w:t>Shutterstock</w:t>
+            </w:r>
+            <w:proofErr w:type="spellEnd"/>
+            <w:r>
+              <w:rPr>
+                <w:rFonts w:ascii="Arial" w:hAnsi="Arial" w:cs="Arial"/>
+                <w:b/>
+                <w:color w:val="000000"/>
+                <w:sz w:val="24"/>
+                <w:szCs w:val="24"/>
+              </w:rPr>
+              <w:t xml:space="preserve"> (o URL o la ruta en </w:t>
+            </w:r>
+            <w:proofErr w:type="spellStart"/>
+            <w:r>
+              <w:rPr>
+                <w:rFonts w:ascii="Arial" w:hAnsi="Arial" w:cs="Arial"/>
+                <w:b/>
+                <w:color w:val="000000"/>
+                <w:sz w:val="24"/>
+                <w:szCs w:val="24"/>
+              </w:rPr>
+              <w:t>AulaPlaneta</w:t>
+            </w:r>
+            <w:proofErr w:type="spellEnd"/>
+            <w:r>
+              <w:rPr>
+                <w:rFonts w:ascii="Arial" w:hAnsi="Arial" w:cs="Arial"/>
+                <w:b/>
+                <w:color w:val="000000"/>
+                <w:sz w:val="24"/>
+                <w:szCs w:val="24"/>
+              </w:rPr>
+              <w:t>)</w:t>
             </w:r>
           </w:p>
         </w:tc>
@@ -697,7 +741,7 @@
                           </pic:cNvPicPr>
                         </pic:nvPicPr>
                         <pic:blipFill>
-                          <a:blip r:embed="rId8">
+                          <a:blip r:embed="rId9">
                             <a:extLst>
                               <a:ext uri="{28A0092B-C50C-407E-A947-70E740481C1C}">
                                 <a14:useLocalDpi xmlns:a14="http://schemas.microsoft.com/office/drawing/2010/main" val="0"/>
@@ -851,10 +895,26 @@
                 <w:sz w:val="24"/>
                 <w:szCs w:val="24"/>
               </w:rPr>
-              <w:t>. Al consumir estos vegetales, obtenemos esta energía y  la aprovechamos para realizar las funciones que sostienen nuestra vida.</w:t>
-            </w:r>
-            <w:bookmarkStart w:id="1" w:name="_GoBack"/>
-            <w:bookmarkEnd w:id="1"/>
+              <w:t>. Al consumir estos vegetales,</w:t>
+            </w:r>
+            <w:r>
+              <w:rPr>
+                <w:rFonts w:ascii="Arial" w:hAnsi="Arial" w:cs="Arial"/>
+                <w:color w:val="000000"/>
+                <w:sz w:val="24"/>
+                <w:szCs w:val="24"/>
+              </w:rPr>
+              <w:t xml:space="preserve"> obtenemos esta energía y </w:t>
+            </w:r>
+            <w:r>
+              <w:rPr>
+                <w:rFonts w:ascii="Arial" w:hAnsi="Arial" w:cs="Arial"/>
+                <w:color w:val="000000"/>
+                <w:sz w:val="24"/>
+                <w:szCs w:val="24"/>
+              </w:rPr>
+              <w:t>la aprovechamos para realizar las funciones que sostienen nuestra vida.</w:t>
+            </w:r>
             <w:r>
               <w:rPr>
                 <w:rFonts w:ascii="Arial" w:hAnsi="Arial" w:cs="Arial"/>
@@ -1116,7 +1176,51 @@
                 <w:sz w:val="24"/>
                 <w:szCs w:val="24"/>
               </w:rPr>
-              <w:t>Código Shutterstock (o URL o la ruta en AulaPlaneta)</w:t>
+              <w:t xml:space="preserve">Código </w:t>
+            </w:r>
+            <w:proofErr w:type="spellStart"/>
+            <w:r>
+              <w:rPr>
+                <w:rFonts w:ascii="Arial" w:hAnsi="Arial" w:cs="Arial"/>
+                <w:b/>
+                <w:color w:val="000000"/>
+                <w:sz w:val="24"/>
+                <w:szCs w:val="24"/>
+              </w:rPr>
+              <w:t>Shutterstock</w:t>
+            </w:r>
+            <w:proofErr w:type="spellEnd"/>
+            <w:r>
+              <w:rPr>
+                <w:rFonts w:ascii="Arial" w:hAnsi="Arial" w:cs="Arial"/>
+                <w:b/>
+                <w:color w:val="000000"/>
+                <w:sz w:val="24"/>
+                <w:szCs w:val="24"/>
+              </w:rPr>
+              <w:t xml:space="preserve"> (o URL o la ruta en </w:t>
+            </w:r>
+            <w:proofErr w:type="spellStart"/>
+            <w:r>
+              <w:rPr>
+                <w:rFonts w:ascii="Arial" w:hAnsi="Arial" w:cs="Arial"/>
+                <w:b/>
+                <w:color w:val="000000"/>
+                <w:sz w:val="24"/>
+                <w:szCs w:val="24"/>
+              </w:rPr>
+              <w:t>AulaPlaneta</w:t>
+            </w:r>
+            <w:proofErr w:type="spellEnd"/>
+            <w:r>
+              <w:rPr>
+                <w:rFonts w:ascii="Arial" w:hAnsi="Arial" w:cs="Arial"/>
+                <w:b/>
+                <w:color w:val="000000"/>
+                <w:sz w:val="24"/>
+                <w:szCs w:val="24"/>
+              </w:rPr>
+              <w:t>)</w:t>
             </w:r>
           </w:p>
         </w:tc>
@@ -1128,13 +1232,13 @@
             <w:pPr>
               <w:spacing w:line="360" w:lineRule="auto"/>
             </w:pPr>
-            <w:bookmarkStart w:id="2" w:name="OLE_LINK2"/>
-            <w:bookmarkStart w:id="3" w:name="OLE_LINK3"/>
+            <w:bookmarkStart w:id="1" w:name="OLE_LINK2"/>
+            <w:bookmarkStart w:id="2" w:name="OLE_LINK3"/>
             <w:r>
               <w:t>194774006</w:t>
             </w:r>
+            <w:bookmarkEnd w:id="1"/>
             <w:bookmarkEnd w:id="2"/>
-            <w:bookmarkEnd w:id="3"/>
           </w:p>
           <w:p>
             <w:pPr>
@@ -1168,7 +1272,7 @@
                           </pic:cNvPicPr>
                         </pic:nvPicPr>
                         <pic:blipFill>
-                          <a:blip r:embed="rId9">
+                          <a:blip r:embed="rId10">
                             <a:extLst>
                               <a:ext uri="{28A0092B-C50C-407E-A947-70E740481C1C}">
                                 <a14:useLocalDpi xmlns:a14="http://schemas.microsoft.com/office/drawing/2010/main" val="0"/>
@@ -1557,7 +1661,51 @@
                 <w:sz w:val="24"/>
                 <w:szCs w:val="24"/>
               </w:rPr>
-              <w:t>Código Shutterstock (o URL o la ruta en AulaPlaneta)</w:t>
+              <w:t xml:space="preserve">Código </w:t>
+            </w:r>
+            <w:proofErr w:type="spellStart"/>
+            <w:r>
+              <w:rPr>
+                <w:rFonts w:ascii="Arial" w:hAnsi="Arial" w:cs="Arial"/>
+                <w:b/>
+                <w:color w:val="000000"/>
+                <w:sz w:val="24"/>
+                <w:szCs w:val="24"/>
+              </w:rPr>
+              <w:t>Shutterstock</w:t>
+            </w:r>
+            <w:proofErr w:type="spellEnd"/>
+            <w:r>
+              <w:rPr>
+                <w:rFonts w:ascii="Arial" w:hAnsi="Arial" w:cs="Arial"/>
+                <w:b/>
+                <w:color w:val="000000"/>
+                <w:sz w:val="24"/>
+                <w:szCs w:val="24"/>
+              </w:rPr>
+              <w:t xml:space="preserve"> (o URL o la ruta en </w:t>
+            </w:r>
+            <w:proofErr w:type="spellStart"/>
+            <w:r>
+              <w:rPr>
+                <w:rFonts w:ascii="Arial" w:hAnsi="Arial" w:cs="Arial"/>
+                <w:b/>
+                <w:color w:val="000000"/>
+                <w:sz w:val="24"/>
+                <w:szCs w:val="24"/>
+              </w:rPr>
+              <w:t>AulaPlaneta</w:t>
+            </w:r>
+            <w:proofErr w:type="spellEnd"/>
+            <w:r>
+              <w:rPr>
+                <w:rFonts w:ascii="Arial" w:hAnsi="Arial" w:cs="Arial"/>
+                <w:b/>
+                <w:color w:val="000000"/>
+                <w:sz w:val="24"/>
+                <w:szCs w:val="24"/>
+              </w:rPr>
+              <w:t>)</w:t>
             </w:r>
           </w:p>
         </w:tc>
@@ -1619,7 +1767,7 @@
                           </pic:cNvPicPr>
                         </pic:nvPicPr>
                         <pic:blipFill>
-                          <a:blip r:embed="rId10">
+                          <a:blip r:embed="rId11">
                             <a:extLst>
                               <a:ext uri="{28A0092B-C50C-407E-A947-70E740481C1C}">
                                 <a14:useLocalDpi xmlns:a14="http://schemas.microsoft.com/office/drawing/2010/main" val="0"/>
@@ -1978,7 +2126,14 @@
                 <w:rFonts w:ascii="Arial" w:eastAsia="Times New Roman" w:hAnsi="Arial" w:cs="Arial"/>
                 <w:lang w:val="es-CO" w:eastAsia="es-CO"/>
               </w:rPr>
-              <w:t xml:space="preserve">todos los seres vivos. La energía de la luz del Sol juega un papel importante en la producción del alimento en las plantas en el proceso conocido como fotosíntesis. La energía del Sol termina almacenada, como energía química, en los enlaces de los compuestos que se forman en este proceso.  </w:t>
+              <w:t>todos los seres vivos. La energía de la luz del Sol juega un papel importante en la producción del alimento en las plantas en el proceso conocido como fotosíntesis. La energía del Sol termina almacenada, como energía química, en los enlaces de los compuestos que se forman en este proceso.</w:t>
+            </w:r>
+            <w:r>
+              <w:rPr>
+                <w:rFonts w:ascii="Arial" w:eastAsia="Times New Roman" w:hAnsi="Arial" w:cs="Arial"/>
+                <w:lang w:val="es-CO" w:eastAsia="es-CO"/>
+              </w:rPr>
+              <w:t xml:space="preserve"> </w:t>
             </w:r>
             <w:r>
               <w:rPr>
@@ -2670,8 +2825,19 @@
                 <w:sz w:val="24"/>
                 <w:szCs w:val="24"/>
               </w:rPr>
-              <w:t>energía/¿</w:t>
-            </w:r>
+              <w:t>energía</w:t>
+            </w:r>
+            <w:proofErr w:type="gramStart"/>
+            <w:r>
+              <w:rPr>
+                <w:rFonts w:ascii="Arial" w:hAnsi="Arial" w:cs="Arial"/>
+                <w:color w:val="000000"/>
+                <w:sz w:val="24"/>
+                <w:szCs w:val="24"/>
+              </w:rPr>
+              <w:t>/¿</w:t>
+            </w:r>
+            <w:proofErr w:type="gramEnd"/>
             <w:r>
               <w:rPr>
                 <w:rFonts w:ascii="Arial" w:hAnsi="Arial" w:cs="Arial"/>
@@ -2824,7 +2990,7 @@
                           </pic:cNvPicPr>
                         </pic:nvPicPr>
                         <pic:blipFill>
-                          <a:blip r:embed="rId11">
+                          <a:blip r:embed="rId12">
                             <a:extLst>
                               <a:ext uri="{28A0092B-C50C-407E-A947-70E740481C1C}">
                                 <a14:useLocalDpi xmlns:a14="http://schemas.microsoft.com/office/drawing/2010/main" val="0"/>
@@ -3589,7 +3755,51 @@
                 <w:sz w:val="24"/>
                 <w:szCs w:val="24"/>
               </w:rPr>
-              <w:t>Código Shutterstock (o URL o la ruta en AulaPlaneta)</w:t>
+              <w:t xml:space="preserve">Código </w:t>
+            </w:r>
+            <w:proofErr w:type="spellStart"/>
+            <w:r>
+              <w:rPr>
+                <w:rFonts w:ascii="Arial" w:hAnsi="Arial" w:cs="Arial"/>
+                <w:b/>
+                <w:color w:val="000000"/>
+                <w:sz w:val="24"/>
+                <w:szCs w:val="24"/>
+              </w:rPr>
+              <w:t>Shutterstock</w:t>
+            </w:r>
+            <w:proofErr w:type="spellEnd"/>
+            <w:r>
+              <w:rPr>
+                <w:rFonts w:ascii="Arial" w:hAnsi="Arial" w:cs="Arial"/>
+                <w:b/>
+                <w:color w:val="000000"/>
+                <w:sz w:val="24"/>
+                <w:szCs w:val="24"/>
+              </w:rPr>
+              <w:t xml:space="preserve"> (o URL o la ruta en </w:t>
+            </w:r>
+            <w:proofErr w:type="spellStart"/>
+            <w:r>
+              <w:rPr>
+                <w:rFonts w:ascii="Arial" w:hAnsi="Arial" w:cs="Arial"/>
+                <w:b/>
+                <w:color w:val="000000"/>
+                <w:sz w:val="24"/>
+                <w:szCs w:val="24"/>
+              </w:rPr>
+              <w:t>AulaPlaneta</w:t>
+            </w:r>
+            <w:proofErr w:type="spellEnd"/>
+            <w:r>
+              <w:rPr>
+                <w:rFonts w:ascii="Arial" w:hAnsi="Arial" w:cs="Arial"/>
+                <w:b/>
+                <w:color w:val="000000"/>
+                <w:sz w:val="24"/>
+                <w:szCs w:val="24"/>
+              </w:rPr>
+              <w:t>)</w:t>
             </w:r>
           </w:p>
         </w:tc>
@@ -3601,7 +3811,7 @@
             <w:pPr>
               <w:spacing w:line="360" w:lineRule="auto"/>
             </w:pPr>
-            <w:hyperlink r:id="rId12" w:history="1">
+            <w:hyperlink r:id="rId13" w:history="1">
               <w:r>
                 <w:rPr>
                   <w:rStyle w:val="Hipervnculo"/>
@@ -3637,7 +3847,7 @@
                           </pic:cNvPicPr>
                         </pic:nvPicPr>
                         <pic:blipFill>
-                          <a:blip r:embed="rId13">
+                          <a:blip r:embed="rId14">
                             <a:extLst>
                               <a:ext uri="{28A0092B-C50C-407E-A947-70E740481C1C}">
                                 <a14:useLocalDpi xmlns:a14="http://schemas.microsoft.com/office/drawing/2010/main" val="0"/>
@@ -3903,6 +4113,13 @@
         </w:rPr>
         <w:t>.</w:t>
       </w:r>
+      <w:r>
+        <w:rPr>
+          <w:rFonts w:ascii="Arial" w:eastAsia="Times New Roman" w:hAnsi="Arial" w:cs="Arial"/>
+          <w:lang w:val="es-ES" w:eastAsia="es-CO"/>
+        </w:rPr>
+        <w:t xml:space="preserve"> </w:t>
+      </w:r>
     </w:p>
     <w:tbl>
       <w:tblPr>
@@ -4111,7 +4328,51 @@
                 <w:sz w:val="24"/>
                 <w:szCs w:val="24"/>
               </w:rPr>
-              <w:t>Código Shutterstock (o URL o la ruta en AulaPlaneta)</w:t>
+              <w:t xml:space="preserve">Código </w:t>
+            </w:r>
+            <w:proofErr w:type="spellStart"/>
+            <w:r>
+              <w:rPr>
+                <w:rFonts w:ascii="Arial" w:hAnsi="Arial" w:cs="Arial"/>
+                <w:b/>
+                <w:color w:val="000000"/>
+                <w:sz w:val="24"/>
+                <w:szCs w:val="24"/>
+              </w:rPr>
+              <w:t>Shutterstock</w:t>
+            </w:r>
+            <w:proofErr w:type="spellEnd"/>
+            <w:r>
+              <w:rPr>
+                <w:rFonts w:ascii="Arial" w:hAnsi="Arial" w:cs="Arial"/>
+                <w:b/>
+                <w:color w:val="000000"/>
+                <w:sz w:val="24"/>
+                <w:szCs w:val="24"/>
+              </w:rPr>
+              <w:t xml:space="preserve"> (o URL o la ruta en </w:t>
+            </w:r>
+            <w:proofErr w:type="spellStart"/>
+            <w:r>
+              <w:rPr>
+                <w:rFonts w:ascii="Arial" w:hAnsi="Arial" w:cs="Arial"/>
+                <w:b/>
+                <w:color w:val="000000"/>
+                <w:sz w:val="24"/>
+                <w:szCs w:val="24"/>
+              </w:rPr>
+              <w:t>AulaPlaneta</w:t>
+            </w:r>
+            <w:proofErr w:type="spellEnd"/>
+            <w:r>
+              <w:rPr>
+                <w:rFonts w:ascii="Arial" w:hAnsi="Arial" w:cs="Arial"/>
+                <w:b/>
+                <w:color w:val="000000"/>
+                <w:sz w:val="24"/>
+                <w:szCs w:val="24"/>
+              </w:rPr>
+              <w:t>)</w:t>
             </w:r>
           </w:p>
         </w:tc>
@@ -4123,11 +4384,11 @@
             <w:pPr>
               <w:spacing w:line="360" w:lineRule="auto"/>
             </w:pPr>
-            <w:bookmarkStart w:id="4" w:name="OLE_LINK10"/>
+            <w:bookmarkStart w:id="3" w:name="OLE_LINK10"/>
             <w:r>
               <w:t>128150357</w:t>
             </w:r>
-            <w:bookmarkEnd w:id="4"/>
+            <w:bookmarkEnd w:id="3"/>
           </w:p>
           <w:p>
             <w:pPr>
@@ -4161,7 +4422,7 @@
                           </pic:cNvPicPr>
                         </pic:nvPicPr>
                         <pic:blipFill>
-                          <a:blip r:embed="rId14">
+                          <a:blip r:embed="rId15">
                             <a:extLst>
                               <a:ext uri="{28A0092B-C50C-407E-A947-70E740481C1C}">
                                 <a14:useLocalDpi xmlns:a14="http://schemas.microsoft.com/office/drawing/2010/main" val="0"/>
@@ -4470,7 +4731,21 @@
           <w:rFonts w:ascii="Arial" w:hAnsi="Arial" w:cs="Arial"/>
           <w:lang w:val="es-ES"/>
         </w:rPr>
-        <w:t xml:space="preserve"> en un momento determinado, como por ejemplo</w:t>
+        <w:t xml:space="preserve"> </w:t>
+      </w:r>
+      <w:r>
+        <w:rPr>
+          <w:rFonts w:ascii="Arial" w:hAnsi="Arial" w:cs="Arial"/>
+          <w:lang w:val="es-ES"/>
+        </w:rPr>
+        <w:t>después</w:t>
+      </w:r>
+      <w:r>
+        <w:rPr>
+          <w:rFonts w:ascii="Arial" w:hAnsi="Arial" w:cs="Arial"/>
+          <w:lang w:val="es-ES"/>
+        </w:rPr>
+        <w:t>, como por ejemplo</w:t>
       </w:r>
       <w:r>
         <w:rPr>
@@ -4540,7 +4815,28 @@
           <w:rFonts w:ascii="Arial" w:hAnsi="Arial" w:cs="Arial"/>
           <w:lang w:val="es-ES"/>
         </w:rPr>
-        <w:t xml:space="preserve"> que se almacena en las plantas.</w:t>
+        <w:t xml:space="preserve"> que se almacena en las sustancias que producen las </w:t>
+      </w:r>
+      <w:r>
+        <w:rPr>
+          <w:rFonts w:ascii="Arial" w:hAnsi="Arial" w:cs="Arial"/>
+          <w:lang w:val="es-ES"/>
+        </w:rPr>
+        <w:t>plantas</w:t>
+      </w:r>
+      <w:r>
+        <w:rPr>
+          <w:rFonts w:ascii="Arial" w:hAnsi="Arial" w:cs="Arial"/>
+          <w:lang w:val="es-ES"/>
+        </w:rPr>
+        <w:t xml:space="preserve"> al realizar la fotosíntesis</w:t>
+      </w:r>
+      <w:r>
+        <w:rPr>
+          <w:rFonts w:ascii="Arial" w:hAnsi="Arial" w:cs="Arial"/>
+          <w:lang w:val="es-ES"/>
+        </w:rPr>
+        <w:t>.</w:t>
       </w:r>
     </w:p>
     <w:tbl>
@@ -4741,7 +5037,51 @@
                 <w:sz w:val="24"/>
                 <w:szCs w:val="24"/>
               </w:rPr>
-              <w:t>Código Shutterstock (o URL o la ruta en AulaPlaneta)</w:t>
+              <w:t xml:space="preserve">Código </w:t>
+            </w:r>
+            <w:proofErr w:type="spellStart"/>
+            <w:r>
+              <w:rPr>
+                <w:rFonts w:ascii="Arial" w:hAnsi="Arial" w:cs="Arial"/>
+                <w:b/>
+                <w:color w:val="000000"/>
+                <w:sz w:val="24"/>
+                <w:szCs w:val="24"/>
+              </w:rPr>
+              <w:t>Shutterstock</w:t>
+            </w:r>
+            <w:proofErr w:type="spellEnd"/>
+            <w:r>
+              <w:rPr>
+                <w:rFonts w:ascii="Arial" w:hAnsi="Arial" w:cs="Arial"/>
+                <w:b/>
+                <w:color w:val="000000"/>
+                <w:sz w:val="24"/>
+                <w:szCs w:val="24"/>
+              </w:rPr>
+              <w:t xml:space="preserve"> (o URL o la ruta en </w:t>
+            </w:r>
+            <w:proofErr w:type="spellStart"/>
+            <w:r>
+              <w:rPr>
+                <w:rFonts w:ascii="Arial" w:hAnsi="Arial" w:cs="Arial"/>
+                <w:b/>
+                <w:color w:val="000000"/>
+                <w:sz w:val="24"/>
+                <w:szCs w:val="24"/>
+              </w:rPr>
+              <w:t>AulaPlaneta</w:t>
+            </w:r>
+            <w:proofErr w:type="spellEnd"/>
+            <w:r>
+              <w:rPr>
+                <w:rFonts w:ascii="Arial" w:hAnsi="Arial" w:cs="Arial"/>
+                <w:b/>
+                <w:color w:val="000000"/>
+                <w:sz w:val="24"/>
+                <w:szCs w:val="24"/>
+              </w:rPr>
+              <w:t>)</w:t>
             </w:r>
           </w:p>
         </w:tc>
@@ -4753,13 +5093,13 @@
             <w:pPr>
               <w:spacing w:line="360" w:lineRule="auto"/>
             </w:pPr>
-            <w:bookmarkStart w:id="5" w:name="OLE_LINK11"/>
-            <w:bookmarkStart w:id="6" w:name="OLE_LINK12"/>
+            <w:bookmarkStart w:id="4" w:name="OLE_LINK11"/>
+            <w:bookmarkStart w:id="5" w:name="OLE_LINK12"/>
             <w:r>
               <w:t>56515648</w:t>
             </w:r>
+            <w:bookmarkEnd w:id="4"/>
             <w:bookmarkEnd w:id="5"/>
-            <w:bookmarkEnd w:id="6"/>
           </w:p>
           <w:p>
             <w:pPr>
@@ -4793,7 +5133,7 @@
                           </pic:cNvPicPr>
                         </pic:nvPicPr>
                         <pic:blipFill>
-                          <a:blip r:embed="rId15">
+                          <a:blip r:embed="rId16">
                             <a:extLst>
                               <a:ext uri="{28A0092B-C50C-407E-A947-70E740481C1C}">
                                 <a14:useLocalDpi xmlns:a14="http://schemas.microsoft.com/office/drawing/2010/main" val="0"/>
@@ -4902,7 +5242,16 @@
                 <w:sz w:val="24"/>
                 <w:szCs w:val="24"/>
               </w:rPr>
-              <w:t>es utilizada en el sistema eléctrico del vehículo</w:t>
+              <w:t>es utili</w:t>
+            </w:r>
+            <w:r>
+              <w:rPr>
+                <w:rFonts w:ascii="Arial" w:hAnsi="Arial" w:cs="Arial"/>
+                <w:color w:val="000000"/>
+                <w:sz w:val="24"/>
+                <w:szCs w:val="24"/>
+              </w:rPr>
+              <w:t>zada en el sistema eléctrico de los carros</w:t>
             </w:r>
             <w:r>
               <w:rPr>
@@ -4912,6 +5261,24 @@
                 <w:szCs w:val="24"/>
               </w:rPr>
               <w:t>. La cantidad de energía de una batería es limitada</w:t>
+            </w:r>
+            <w:r>
+              <w:rPr>
+                <w:rFonts w:ascii="Arial" w:hAnsi="Arial" w:cs="Arial"/>
+                <w:color w:val="000000"/>
+                <w:sz w:val="24"/>
+                <w:szCs w:val="24"/>
+              </w:rPr>
+              <w:t>, por lo que debe recargarse o reemplazarse.</w:t>
+            </w:r>
+            <w:r>
+              <w:rPr>
+                <w:rFonts w:ascii="Arial" w:hAnsi="Arial" w:cs="Arial"/>
+                <w:color w:val="000000"/>
+                <w:sz w:val="24"/>
+                <w:szCs w:val="24"/>
+              </w:rPr>
+              <w:t xml:space="preserve"> Se dice que las cosas tienen energía si permiten realizar trabajo después; en este caso, una batería cargada dispone de la energía para poner un carro en movimiento.</w:t>
             </w:r>
           </w:p>
         </w:tc>
@@ -5107,6 +5474,7 @@
                 <w:sz w:val="24"/>
                 <w:szCs w:val="24"/>
               </w:rPr>
+              <w:lastRenderedPageBreak/>
               <w:t>Imagen (fotografía, gráfica o ilustración)</w:t>
             </w:r>
           </w:p>
@@ -5263,16 +5631,49 @@
               </w:rPr>
               <w:t xml:space="preserve">Código </w:t>
             </w:r>
-            <w:r>
-              <w:rPr>
-                <w:rFonts w:ascii="Arial" w:hAnsi="Arial" w:cs="Arial"/>
-                <w:b/>
-                <w:color w:val="000000"/>
-                <w:sz w:val="24"/>
-                <w:szCs w:val="24"/>
-              </w:rPr>
-              <w:lastRenderedPageBreak/>
-              <w:t>Shutterstock (o URL o la ruta en AulaPlaneta)</w:t>
+            <w:proofErr w:type="spellStart"/>
+            <w:r>
+              <w:rPr>
+                <w:rFonts w:ascii="Arial" w:hAnsi="Arial" w:cs="Arial"/>
+                <w:b/>
+                <w:color w:val="000000"/>
+                <w:sz w:val="24"/>
+                <w:szCs w:val="24"/>
+              </w:rPr>
+              <w:t>Shutterstock</w:t>
+            </w:r>
+            <w:proofErr w:type="spellEnd"/>
+            <w:r>
+              <w:rPr>
+                <w:rFonts w:ascii="Arial" w:hAnsi="Arial" w:cs="Arial"/>
+                <w:b/>
+                <w:color w:val="000000"/>
+                <w:sz w:val="24"/>
+                <w:szCs w:val="24"/>
+              </w:rPr>
+              <w:t xml:space="preserve"> (o URL o la ruta en </w:t>
+            </w:r>
+            <w:proofErr w:type="spellStart"/>
+            <w:r>
+              <w:rPr>
+                <w:rFonts w:ascii="Arial" w:hAnsi="Arial" w:cs="Arial"/>
+                <w:b/>
+                <w:color w:val="000000"/>
+                <w:sz w:val="24"/>
+                <w:szCs w:val="24"/>
+              </w:rPr>
+              <w:t>AulaPlaneta</w:t>
+            </w:r>
+            <w:proofErr w:type="spellEnd"/>
+            <w:r>
+              <w:rPr>
+                <w:rFonts w:ascii="Arial" w:hAnsi="Arial" w:cs="Arial"/>
+                <w:b/>
+                <w:color w:val="000000"/>
+                <w:sz w:val="24"/>
+                <w:szCs w:val="24"/>
+              </w:rPr>
+              <w:t>)</w:t>
             </w:r>
           </w:p>
         </w:tc>
@@ -5300,10 +5701,9 @@
                 <w:szCs w:val="18"/>
                 <w:shd w:val="clear" w:color="auto" w:fill="FFFFFF"/>
               </w:rPr>
-              <w:lastRenderedPageBreak/>
               <w:t> </w:t>
             </w:r>
-            <w:bookmarkStart w:id="7" w:name="OLE_LINK13"/>
+            <w:bookmarkStart w:id="6" w:name="OLE_LINK13"/>
             <w:r>
               <w:rPr>
                 <w:rFonts w:ascii="Arial" w:hAnsi="Arial" w:cs="Arial"/>
@@ -5314,7 +5714,7 @@
               </w:rPr>
               <w:t>217318135</w:t>
             </w:r>
-            <w:bookmarkEnd w:id="7"/>
+            <w:bookmarkEnd w:id="6"/>
           </w:p>
           <w:p>
             <w:pPr>
@@ -5330,7 +5730,6 @@
                 <w:noProof/>
                 <w:lang w:val="es-CO" w:eastAsia="es-CO"/>
               </w:rPr>
-              <w:lastRenderedPageBreak/>
               <w:drawing>
                 <wp:inline distT="0" distB="0" distL="0" distR="0" wp14:anchorId="14554239" wp14:editId="3B543B7D">
                   <wp:extent cx="1609725" cy="1144693"/>
@@ -5349,7 +5748,7 @@
                           </pic:cNvPicPr>
                         </pic:nvPicPr>
                         <pic:blipFill>
-                          <a:blip r:embed="rId16">
+                          <a:blip r:embed="rId17">
                             <a:extLst>
                               <a:ext uri="{28A0092B-C50C-407E-A947-70E740481C1C}">
                                 <a14:useLocalDpi xmlns:a14="http://schemas.microsoft.com/office/drawing/2010/main" val="0"/>
@@ -5406,7 +5805,6 @@
                 <w:sz w:val="24"/>
                 <w:szCs w:val="24"/>
               </w:rPr>
-              <w:lastRenderedPageBreak/>
               <w:t>Pie de imagen</w:t>
             </w:r>
           </w:p>
@@ -6131,7 +6529,6 @@
           <w:rFonts w:ascii="Arial" w:eastAsia="Times New Roman" w:hAnsi="Arial" w:cs="Arial"/>
           <w:lang w:val="es-ES" w:eastAsia="es-CO"/>
         </w:rPr>
-        <w:lastRenderedPageBreak/>
         <w:t>La</w:t>
       </w:r>
       <w:r>
@@ -6475,7 +6872,51 @@
                 <w:sz w:val="24"/>
                 <w:szCs w:val="24"/>
               </w:rPr>
-              <w:t>Código Shutterstock (o URL o la ruta en AulaPlaneta)</w:t>
+              <w:t xml:space="preserve">Código </w:t>
+            </w:r>
+            <w:proofErr w:type="spellStart"/>
+            <w:r>
+              <w:rPr>
+                <w:rFonts w:ascii="Arial" w:hAnsi="Arial" w:cs="Arial"/>
+                <w:b/>
+                <w:color w:val="000000"/>
+                <w:sz w:val="24"/>
+                <w:szCs w:val="24"/>
+              </w:rPr>
+              <w:t>Shutterstock</w:t>
+            </w:r>
+            <w:proofErr w:type="spellEnd"/>
+            <w:r>
+              <w:rPr>
+                <w:rFonts w:ascii="Arial" w:hAnsi="Arial" w:cs="Arial"/>
+                <w:b/>
+                <w:color w:val="000000"/>
+                <w:sz w:val="24"/>
+                <w:szCs w:val="24"/>
+              </w:rPr>
+              <w:t xml:space="preserve"> (o URL o la ruta en </w:t>
+            </w:r>
+            <w:proofErr w:type="spellStart"/>
+            <w:r>
+              <w:rPr>
+                <w:rFonts w:ascii="Arial" w:hAnsi="Arial" w:cs="Arial"/>
+                <w:b/>
+                <w:color w:val="000000"/>
+                <w:sz w:val="24"/>
+                <w:szCs w:val="24"/>
+              </w:rPr>
+              <w:t>AulaPlaneta</w:t>
+            </w:r>
+            <w:proofErr w:type="spellEnd"/>
+            <w:r>
+              <w:rPr>
+                <w:rFonts w:ascii="Arial" w:hAnsi="Arial" w:cs="Arial"/>
+                <w:b/>
+                <w:color w:val="000000"/>
+                <w:sz w:val="24"/>
+                <w:szCs w:val="24"/>
+              </w:rPr>
+              <w:t>)</w:t>
             </w:r>
           </w:p>
         </w:tc>
@@ -6487,13 +6928,13 @@
             <w:pPr>
               <w:spacing w:line="360" w:lineRule="auto"/>
             </w:pPr>
-            <w:bookmarkStart w:id="8" w:name="OLE_LINK14"/>
-            <w:bookmarkStart w:id="9" w:name="OLE_LINK15"/>
+            <w:bookmarkStart w:id="7" w:name="OLE_LINK14"/>
+            <w:bookmarkStart w:id="8" w:name="OLE_LINK15"/>
             <w:r>
               <w:t>146523533</w:t>
             </w:r>
+            <w:bookmarkEnd w:id="7"/>
             <w:bookmarkEnd w:id="8"/>
-            <w:bookmarkEnd w:id="9"/>
           </w:p>
           <w:p>
             <w:pPr>
@@ -6527,7 +6968,7 @@
                           </pic:cNvPicPr>
                         </pic:nvPicPr>
                         <pic:blipFill>
-                          <a:blip r:embed="rId17">
+                          <a:blip r:embed="rId18">
                             <a:extLst>
                               <a:ext uri="{28A0092B-C50C-407E-A947-70E740481C1C}">
                                 <a14:useLocalDpi xmlns:a14="http://schemas.microsoft.com/office/drawing/2010/main" val="0"/>
@@ -6564,13 +7005,15 @@
               <w:spacing w:line="360" w:lineRule="auto"/>
               <w:rPr>
                 <w:rFonts w:ascii="Arial" w:hAnsi="Arial" w:cs="Arial"/>
-                <w:sz w:val="24"/>
-                <w:szCs w:val="24"/>
-              </w:rPr>
-            </w:pPr>
-            <w:r>
-              <w:rPr>
-                <w:rFonts w:ascii="Arial" w:hAnsi="Arial" w:cs="Arial"/>
+                <w:color w:val="FF0000"/>
+                <w:sz w:val="24"/>
+                <w:szCs w:val="24"/>
+              </w:rPr>
+            </w:pPr>
+            <w:r>
+              <w:rPr>
+                <w:rFonts w:ascii="Arial" w:hAnsi="Arial" w:cs="Arial"/>
+                <w:color w:val="FF0000"/>
                 <w:sz w:val="24"/>
                 <w:szCs w:val="24"/>
               </w:rPr>
@@ -6586,49 +7029,105 @@
                 <w:szCs w:val="24"/>
               </w:rPr>
             </w:pPr>
-            <w:r>
-              <w:rPr>
-                <w:rFonts w:ascii="Arial" w:hAnsi="Arial" w:cs="Arial"/>
-                <w:sz w:val="24"/>
-                <w:szCs w:val="24"/>
-              </w:rPr>
-              <w:t>House Light : Luz de la casa</w:t>
-            </w:r>
-          </w:p>
-          <w:p>
-            <w:pPr>
-              <w:spacing w:line="360" w:lineRule="auto"/>
-              <w:rPr>
-                <w:rFonts w:ascii="Arial" w:hAnsi="Arial" w:cs="Arial"/>
-                <w:sz w:val="24"/>
-                <w:szCs w:val="24"/>
-              </w:rPr>
-            </w:pPr>
-            <w:r>
-              <w:rPr>
-                <w:rFonts w:ascii="Arial" w:hAnsi="Arial" w:cs="Arial"/>
-                <w:sz w:val="24"/>
-                <w:szCs w:val="24"/>
-              </w:rPr>
-              <w:t>Power lines: Cables de electricidad</w:t>
-            </w:r>
-          </w:p>
-          <w:p>
-            <w:pPr>
-              <w:spacing w:line="360" w:lineRule="auto"/>
-              <w:rPr>
-                <w:rFonts w:ascii="Arial" w:hAnsi="Arial" w:cs="Arial"/>
-                <w:sz w:val="24"/>
-                <w:szCs w:val="24"/>
-              </w:rPr>
-            </w:pPr>
-            <w:r>
-              <w:rPr>
-                <w:rFonts w:ascii="Arial" w:hAnsi="Arial" w:cs="Arial"/>
-                <w:sz w:val="24"/>
-                <w:szCs w:val="24"/>
-              </w:rPr>
-              <w:t xml:space="preserve">Dam: </w:t>
+            <w:proofErr w:type="spellStart"/>
+            <w:r>
+              <w:rPr>
+                <w:rFonts w:ascii="Arial" w:hAnsi="Arial" w:cs="Arial"/>
+                <w:sz w:val="24"/>
+                <w:szCs w:val="24"/>
+              </w:rPr>
+              <w:t>House</w:t>
+            </w:r>
+            <w:proofErr w:type="spellEnd"/>
+            <w:r>
+              <w:rPr>
+                <w:rFonts w:ascii="Arial" w:hAnsi="Arial" w:cs="Arial"/>
+                <w:sz w:val="24"/>
+                <w:szCs w:val="24"/>
+              </w:rPr>
+              <w:t xml:space="preserve"> Light </w:t>
+            </w:r>
+            <w:r>
+              <w:rPr>
+                <w:rFonts w:ascii="Arial" w:hAnsi="Arial" w:cs="Arial"/>
+                <w:sz w:val="24"/>
+                <w:szCs w:val="24"/>
+              </w:rPr>
+              <w:t>: Luz de la casa</w:t>
+            </w:r>
+          </w:p>
+          <w:p>
+            <w:pPr>
+              <w:spacing w:line="360" w:lineRule="auto"/>
+              <w:rPr>
+                <w:rFonts w:ascii="Arial" w:hAnsi="Arial" w:cs="Arial"/>
+                <w:sz w:val="24"/>
+                <w:szCs w:val="24"/>
+              </w:rPr>
+            </w:pPr>
+            <w:proofErr w:type="spellStart"/>
+            <w:r>
+              <w:rPr>
+                <w:rFonts w:ascii="Arial" w:hAnsi="Arial" w:cs="Arial"/>
+                <w:sz w:val="24"/>
+                <w:szCs w:val="24"/>
+              </w:rPr>
+              <w:t>Power</w:t>
+            </w:r>
+            <w:proofErr w:type="spellEnd"/>
+            <w:r>
+              <w:rPr>
+                <w:rFonts w:ascii="Arial" w:hAnsi="Arial" w:cs="Arial"/>
+                <w:sz w:val="24"/>
+                <w:szCs w:val="24"/>
+              </w:rPr>
+              <w:t xml:space="preserve"> </w:t>
+            </w:r>
+            <w:proofErr w:type="spellStart"/>
+            <w:r>
+              <w:rPr>
+                <w:rFonts w:ascii="Arial" w:hAnsi="Arial" w:cs="Arial"/>
+                <w:sz w:val="24"/>
+                <w:szCs w:val="24"/>
+              </w:rPr>
+              <w:t>lines</w:t>
+            </w:r>
+            <w:proofErr w:type="spellEnd"/>
+            <w:r>
+              <w:rPr>
+                <w:rFonts w:ascii="Arial" w:hAnsi="Arial" w:cs="Arial"/>
+                <w:sz w:val="24"/>
+                <w:szCs w:val="24"/>
+              </w:rPr>
+              <w:t>: Cables de electricidad</w:t>
+            </w:r>
+          </w:p>
+          <w:p>
+            <w:pPr>
+              <w:spacing w:line="360" w:lineRule="auto"/>
+              <w:rPr>
+                <w:rFonts w:ascii="Arial" w:hAnsi="Arial" w:cs="Arial"/>
+                <w:sz w:val="24"/>
+                <w:szCs w:val="24"/>
+              </w:rPr>
+            </w:pPr>
+            <w:proofErr w:type="spellStart"/>
+            <w:r>
+              <w:rPr>
+                <w:rFonts w:ascii="Arial" w:hAnsi="Arial" w:cs="Arial"/>
+                <w:sz w:val="24"/>
+                <w:szCs w:val="24"/>
+              </w:rPr>
+              <w:t>Dam</w:t>
+            </w:r>
+            <w:proofErr w:type="spellEnd"/>
+            <w:r>
+              <w:rPr>
+                <w:rFonts w:ascii="Arial" w:hAnsi="Arial" w:cs="Arial"/>
+                <w:sz w:val="24"/>
+                <w:szCs w:val="24"/>
+              </w:rPr>
+              <w:t xml:space="preserve">: </w:t>
             </w:r>
             <w:r>
               <w:rPr>
@@ -6656,13 +7155,23 @@
                 <w:szCs w:val="24"/>
               </w:rPr>
             </w:pPr>
-            <w:r>
-              <w:rPr>
-                <w:rFonts w:ascii="Arial" w:hAnsi="Arial" w:cs="Arial"/>
-                <w:sz w:val="24"/>
-                <w:szCs w:val="24"/>
-              </w:rPr>
-              <w:t>Reservoir: E</w:t>
+            <w:proofErr w:type="spellStart"/>
+            <w:r>
+              <w:rPr>
+                <w:rFonts w:ascii="Arial" w:hAnsi="Arial" w:cs="Arial"/>
+                <w:sz w:val="24"/>
+                <w:szCs w:val="24"/>
+              </w:rPr>
+              <w:t>Reservoir</w:t>
+            </w:r>
+            <w:proofErr w:type="spellEnd"/>
+            <w:r>
+              <w:rPr>
+                <w:rFonts w:ascii="Arial" w:hAnsi="Arial" w:cs="Arial"/>
+                <w:sz w:val="24"/>
+                <w:szCs w:val="24"/>
+              </w:rPr>
+              <w:t>: E</w:t>
             </w:r>
             <w:r>
               <w:rPr>
@@ -6682,7 +7191,8 @@
                 <w:szCs w:val="24"/>
               </w:rPr>
             </w:pPr>
-            <w:bookmarkStart w:id="10" w:name="OLE_LINK16"/>
+            <w:bookmarkStart w:id="9" w:name="OLE_LINK16"/>
+            <w:proofErr w:type="spellStart"/>
             <w:r>
               <w:rPr>
                 <w:rFonts w:ascii="Arial" w:hAnsi="Arial" w:cs="Arial"/>
@@ -6691,223 +7201,284 @@
               </w:rPr>
               <w:t>Penstocks</w:t>
             </w:r>
+            <w:bookmarkEnd w:id="9"/>
+            <w:proofErr w:type="spellEnd"/>
+            <w:r>
+              <w:rPr>
+                <w:rFonts w:ascii="Arial" w:hAnsi="Arial" w:cs="Arial"/>
+                <w:sz w:val="24"/>
+                <w:szCs w:val="24"/>
+              </w:rPr>
+              <w:t>: C</w:t>
+            </w:r>
+            <w:r>
+              <w:rPr>
+                <w:rFonts w:ascii="Arial" w:hAnsi="Arial" w:cs="Arial"/>
+                <w:sz w:val="24"/>
+                <w:szCs w:val="24"/>
+              </w:rPr>
+              <w:t>onducto</w:t>
+            </w:r>
+          </w:p>
+          <w:p>
+            <w:pPr>
+              <w:spacing w:line="360" w:lineRule="auto"/>
+              <w:rPr>
+                <w:rFonts w:ascii="Arial" w:hAnsi="Arial" w:cs="Arial"/>
+                <w:sz w:val="24"/>
+                <w:szCs w:val="24"/>
+              </w:rPr>
+            </w:pPr>
+            <w:bookmarkStart w:id="10" w:name="OLE_LINK17"/>
+            <w:bookmarkStart w:id="11" w:name="OLE_LINK18"/>
+            <w:proofErr w:type="spellStart"/>
+            <w:r>
+              <w:rPr>
+                <w:rFonts w:ascii="Arial" w:hAnsi="Arial" w:cs="Arial"/>
+                <w:sz w:val="24"/>
+                <w:szCs w:val="24"/>
+              </w:rPr>
+              <w:t>Intake</w:t>
+            </w:r>
+            <w:proofErr w:type="spellEnd"/>
+            <w:r>
+              <w:rPr>
+                <w:rFonts w:ascii="Arial" w:hAnsi="Arial" w:cs="Arial"/>
+                <w:sz w:val="24"/>
+                <w:szCs w:val="24"/>
+              </w:rPr>
+              <w:t xml:space="preserve"> y control </w:t>
+            </w:r>
+            <w:proofErr w:type="spellStart"/>
+            <w:r>
+              <w:rPr>
+                <w:rFonts w:ascii="Arial" w:hAnsi="Arial" w:cs="Arial"/>
+                <w:sz w:val="24"/>
+                <w:szCs w:val="24"/>
+              </w:rPr>
+              <w:t>gate</w:t>
+            </w:r>
+            <w:proofErr w:type="spellEnd"/>
+            <w:r>
+              <w:rPr>
+                <w:rFonts w:ascii="Arial" w:hAnsi="Arial" w:cs="Arial"/>
+                <w:sz w:val="24"/>
+                <w:szCs w:val="24"/>
+              </w:rPr>
+              <w:t>: C</w:t>
+            </w:r>
+            <w:r>
+              <w:rPr>
+                <w:rFonts w:ascii="Arial" w:hAnsi="Arial" w:cs="Arial"/>
+                <w:sz w:val="24"/>
+                <w:szCs w:val="24"/>
+              </w:rPr>
+              <w:t xml:space="preserve">ompuerta </w:t>
+            </w:r>
+          </w:p>
+          <w:p>
+            <w:pPr>
+              <w:spacing w:line="360" w:lineRule="auto"/>
+              <w:rPr>
+                <w:rFonts w:ascii="Arial" w:hAnsi="Arial" w:cs="Arial"/>
+                <w:sz w:val="24"/>
+                <w:szCs w:val="24"/>
+                <w:lang w:val="en-US"/>
+              </w:rPr>
+            </w:pPr>
+            <w:r>
+              <w:rPr>
+                <w:rFonts w:ascii="Arial" w:hAnsi="Arial" w:cs="Arial"/>
+                <w:sz w:val="24"/>
+                <w:szCs w:val="24"/>
+                <w:lang w:val="en-US"/>
+              </w:rPr>
+              <w:lastRenderedPageBreak/>
+              <w:t xml:space="preserve">Turbine: </w:t>
+            </w:r>
+            <w:proofErr w:type="spellStart"/>
+            <w:r>
+              <w:rPr>
+                <w:rFonts w:ascii="Arial" w:hAnsi="Arial" w:cs="Arial"/>
+                <w:sz w:val="24"/>
+                <w:szCs w:val="24"/>
+                <w:lang w:val="en-US"/>
+              </w:rPr>
+              <w:t>T</w:t>
+            </w:r>
+            <w:r>
+              <w:rPr>
+                <w:rFonts w:ascii="Arial" w:hAnsi="Arial" w:cs="Arial"/>
+                <w:sz w:val="24"/>
+                <w:szCs w:val="24"/>
+                <w:lang w:val="en-US"/>
+              </w:rPr>
+              <w:t>urbina</w:t>
+            </w:r>
+            <w:proofErr w:type="spellEnd"/>
+          </w:p>
+          <w:p>
+            <w:pPr>
+              <w:spacing w:line="360" w:lineRule="auto"/>
+              <w:rPr>
+                <w:rFonts w:ascii="Arial" w:hAnsi="Arial" w:cs="Arial"/>
+                <w:sz w:val="24"/>
+                <w:szCs w:val="24"/>
+                <w:lang w:val="en-US"/>
+              </w:rPr>
+            </w:pPr>
+            <w:r>
+              <w:rPr>
+                <w:rFonts w:ascii="Arial" w:hAnsi="Arial" w:cs="Arial"/>
+                <w:sz w:val="24"/>
+                <w:szCs w:val="24"/>
+                <w:lang w:val="en-US"/>
+              </w:rPr>
+              <w:t xml:space="preserve">Outflow: </w:t>
+            </w:r>
+            <w:proofErr w:type="spellStart"/>
+            <w:r>
+              <w:rPr>
+                <w:rFonts w:ascii="Arial" w:hAnsi="Arial" w:cs="Arial"/>
+                <w:sz w:val="24"/>
+                <w:szCs w:val="24"/>
+                <w:lang w:val="en-US"/>
+              </w:rPr>
+              <w:t>D</w:t>
+            </w:r>
+            <w:r>
+              <w:rPr>
+                <w:rFonts w:ascii="Arial" w:hAnsi="Arial" w:cs="Arial"/>
+                <w:sz w:val="24"/>
+                <w:szCs w:val="24"/>
+                <w:lang w:val="en-US"/>
+              </w:rPr>
+              <w:t>esagüe</w:t>
+            </w:r>
+            <w:proofErr w:type="spellEnd"/>
+          </w:p>
+          <w:p>
+            <w:pPr>
+              <w:spacing w:line="360" w:lineRule="auto"/>
+              <w:rPr>
+                <w:rFonts w:ascii="Arial" w:hAnsi="Arial" w:cs="Arial"/>
+                <w:sz w:val="24"/>
+                <w:szCs w:val="24"/>
+                <w:lang w:val="en-US"/>
+              </w:rPr>
+            </w:pPr>
+            <w:r>
+              <w:rPr>
+                <w:rFonts w:ascii="Arial" w:hAnsi="Arial" w:cs="Arial"/>
+                <w:sz w:val="24"/>
+                <w:szCs w:val="24"/>
+                <w:lang w:val="en-US"/>
+              </w:rPr>
+              <w:t>Power house:</w:t>
+            </w:r>
+            <w:r>
+              <w:rPr>
+                <w:rFonts w:ascii="Arial" w:hAnsi="Arial" w:cs="Arial"/>
+                <w:sz w:val="24"/>
+                <w:szCs w:val="24"/>
+                <w:lang w:val="en-US"/>
+              </w:rPr>
+              <w:t xml:space="preserve"> </w:t>
+            </w:r>
+            <w:r>
+              <w:rPr>
+                <w:rFonts w:ascii="Arial" w:hAnsi="Arial" w:cs="Arial"/>
+                <w:sz w:val="24"/>
+                <w:szCs w:val="24"/>
+                <w:lang w:val="en-US"/>
+              </w:rPr>
+              <w:t xml:space="preserve">Central </w:t>
+            </w:r>
+            <w:proofErr w:type="spellStart"/>
+            <w:r>
+              <w:rPr>
+                <w:rFonts w:ascii="Arial" w:hAnsi="Arial" w:cs="Arial"/>
+                <w:sz w:val="24"/>
+                <w:szCs w:val="24"/>
+                <w:lang w:val="en-US"/>
+              </w:rPr>
+              <w:t>eléctrica</w:t>
+            </w:r>
+            <w:proofErr w:type="spellEnd"/>
+          </w:p>
+          <w:p>
+            <w:pPr>
+              <w:spacing w:line="360" w:lineRule="auto"/>
+              <w:rPr>
+                <w:rFonts w:ascii="Arial" w:hAnsi="Arial" w:cs="Arial"/>
+                <w:sz w:val="24"/>
+                <w:szCs w:val="24"/>
+              </w:rPr>
+            </w:pPr>
+            <w:proofErr w:type="spellStart"/>
+            <w:r>
+              <w:rPr>
+                <w:rFonts w:ascii="Arial" w:hAnsi="Arial" w:cs="Arial"/>
+                <w:sz w:val="24"/>
+                <w:szCs w:val="24"/>
+              </w:rPr>
+              <w:t>Transformer</w:t>
+            </w:r>
+            <w:proofErr w:type="spellEnd"/>
+            <w:r>
+              <w:rPr>
+                <w:rFonts w:ascii="Arial" w:hAnsi="Arial" w:cs="Arial"/>
+                <w:sz w:val="24"/>
+                <w:szCs w:val="24"/>
+              </w:rPr>
+              <w:t>: T</w:t>
+            </w:r>
+            <w:r>
+              <w:rPr>
+                <w:rFonts w:ascii="Arial" w:hAnsi="Arial" w:cs="Arial"/>
+                <w:sz w:val="24"/>
+                <w:szCs w:val="24"/>
+              </w:rPr>
+              <w:t>ransformador</w:t>
+            </w:r>
+          </w:p>
+          <w:p>
+            <w:pPr>
+              <w:spacing w:line="360" w:lineRule="auto"/>
+              <w:rPr>
+                <w:rFonts w:ascii="Arial" w:hAnsi="Arial" w:cs="Arial"/>
+                <w:sz w:val="24"/>
+                <w:szCs w:val="24"/>
+              </w:rPr>
+            </w:pPr>
+            <w:proofErr w:type="spellStart"/>
+            <w:r>
+              <w:rPr>
+                <w:rFonts w:ascii="Arial" w:hAnsi="Arial" w:cs="Arial"/>
+                <w:sz w:val="24"/>
+                <w:szCs w:val="24"/>
+              </w:rPr>
+              <w:t>Generator</w:t>
+            </w:r>
+            <w:proofErr w:type="spellEnd"/>
+            <w:r>
+              <w:rPr>
+                <w:rFonts w:ascii="Arial" w:hAnsi="Arial" w:cs="Arial"/>
+                <w:sz w:val="24"/>
+                <w:szCs w:val="24"/>
+              </w:rPr>
+              <w:t>: G</w:t>
+            </w:r>
+            <w:r>
+              <w:rPr>
+                <w:rFonts w:ascii="Arial" w:hAnsi="Arial" w:cs="Arial"/>
+                <w:sz w:val="24"/>
+                <w:szCs w:val="24"/>
+              </w:rPr>
+              <w:t>enerador</w:t>
+            </w:r>
             <w:bookmarkEnd w:id="10"/>
-            <w:r>
-              <w:rPr>
-                <w:rFonts w:ascii="Arial" w:hAnsi="Arial" w:cs="Arial"/>
-                <w:sz w:val="24"/>
-                <w:szCs w:val="24"/>
-              </w:rPr>
-              <w:t>: C</w:t>
-            </w:r>
-            <w:r>
-              <w:rPr>
-                <w:rFonts w:ascii="Arial" w:hAnsi="Arial" w:cs="Arial"/>
-                <w:sz w:val="24"/>
-                <w:szCs w:val="24"/>
-              </w:rPr>
-              <w:t>onducto</w:t>
-            </w:r>
-          </w:p>
-          <w:p>
-            <w:pPr>
-              <w:spacing w:line="360" w:lineRule="auto"/>
-              <w:rPr>
-                <w:rFonts w:ascii="Arial" w:hAnsi="Arial" w:cs="Arial"/>
-                <w:sz w:val="24"/>
-                <w:szCs w:val="24"/>
-              </w:rPr>
-            </w:pPr>
-            <w:bookmarkStart w:id="11" w:name="OLE_LINK17"/>
-            <w:bookmarkStart w:id="12" w:name="OLE_LINK18"/>
-            <w:r>
-              <w:rPr>
-                <w:rFonts w:ascii="Arial" w:hAnsi="Arial" w:cs="Arial"/>
-                <w:sz w:val="24"/>
-                <w:szCs w:val="24"/>
-              </w:rPr>
-              <w:t>Intake y control gate: C</w:t>
-            </w:r>
-            <w:r>
-              <w:rPr>
-                <w:rFonts w:ascii="Arial" w:hAnsi="Arial" w:cs="Arial"/>
-                <w:sz w:val="24"/>
-                <w:szCs w:val="24"/>
-              </w:rPr>
-              <w:t xml:space="preserve">ompuerta de admisión. </w:t>
-            </w:r>
-            <w:r>
-              <w:rPr>
-                <w:rFonts w:ascii="Arial" w:hAnsi="Arial" w:cs="Arial"/>
-                <w:highlight w:val="yellow"/>
-              </w:rPr>
-              <w:t>Solo dejar una de las palabra in</w:t>
-            </w:r>
-            <w:r>
-              <w:rPr>
-                <w:rFonts w:ascii="Arial" w:hAnsi="Arial" w:cs="Arial"/>
-                <w:highlight w:val="yellow"/>
-              </w:rPr>
-              <w:t>d</w:t>
-            </w:r>
-            <w:r>
-              <w:rPr>
-                <w:rFonts w:ascii="Arial" w:hAnsi="Arial" w:cs="Arial"/>
-                <w:highlight w:val="yellow"/>
-              </w:rPr>
-              <w:t>icadas</w:t>
-            </w:r>
-          </w:p>
-          <w:p>
-            <w:pPr>
-              <w:spacing w:line="360" w:lineRule="auto"/>
-              <w:rPr>
-                <w:rFonts w:ascii="Arial" w:hAnsi="Arial" w:cs="Arial"/>
-                <w:sz w:val="24"/>
-                <w:szCs w:val="24"/>
-                <w:lang w:val="en-US"/>
-              </w:rPr>
-            </w:pPr>
-            <w:r>
-              <w:rPr>
-                <w:rFonts w:ascii="Arial" w:hAnsi="Arial" w:cs="Arial"/>
-                <w:sz w:val="24"/>
-                <w:szCs w:val="24"/>
-                <w:lang w:val="en-US"/>
-              </w:rPr>
-              <w:t>Turbine: T</w:t>
-            </w:r>
-            <w:r>
-              <w:rPr>
-                <w:rFonts w:ascii="Arial" w:hAnsi="Arial" w:cs="Arial"/>
-                <w:sz w:val="24"/>
-                <w:szCs w:val="24"/>
-                <w:lang w:val="en-US"/>
-              </w:rPr>
-              <w:t>urbina</w:t>
-            </w:r>
-          </w:p>
-          <w:p>
-            <w:pPr>
-              <w:spacing w:line="360" w:lineRule="auto"/>
-              <w:rPr>
-                <w:rFonts w:ascii="Arial" w:hAnsi="Arial" w:cs="Arial"/>
-                <w:sz w:val="24"/>
-                <w:szCs w:val="24"/>
-                <w:lang w:val="en-US"/>
-              </w:rPr>
-            </w:pPr>
-            <w:r>
-              <w:rPr>
-                <w:rFonts w:ascii="Arial" w:hAnsi="Arial" w:cs="Arial"/>
-                <w:sz w:val="24"/>
-                <w:szCs w:val="24"/>
-                <w:lang w:val="en-US"/>
-              </w:rPr>
-              <w:t>Outflow: D</w:t>
-            </w:r>
-            <w:r>
-              <w:rPr>
-                <w:rFonts w:ascii="Arial" w:hAnsi="Arial" w:cs="Arial"/>
-                <w:sz w:val="24"/>
-                <w:szCs w:val="24"/>
-                <w:lang w:val="en-US"/>
-              </w:rPr>
-              <w:t>esagüe</w:t>
-            </w:r>
-          </w:p>
-          <w:p>
-            <w:pPr>
-              <w:spacing w:line="360" w:lineRule="auto"/>
-              <w:rPr>
-                <w:rFonts w:ascii="Arial" w:hAnsi="Arial" w:cs="Arial"/>
-                <w:sz w:val="24"/>
-                <w:szCs w:val="24"/>
-                <w:lang w:val="en-US"/>
-              </w:rPr>
-            </w:pPr>
-            <w:r>
-              <w:rPr>
-                <w:rFonts w:ascii="Arial" w:hAnsi="Arial" w:cs="Arial"/>
-                <w:sz w:val="24"/>
-                <w:szCs w:val="24"/>
-                <w:lang w:val="en-US"/>
-              </w:rPr>
-              <w:lastRenderedPageBreak/>
-              <w:t>Power house:</w:t>
-            </w:r>
-            <w:r>
-              <w:rPr>
-                <w:rFonts w:ascii="Arial" w:hAnsi="Arial" w:cs="Arial"/>
-                <w:sz w:val="24"/>
-                <w:szCs w:val="24"/>
-                <w:lang w:val="en-US"/>
-              </w:rPr>
-              <w:t xml:space="preserve"> </w:t>
-            </w:r>
-            <w:r>
-              <w:rPr>
-                <w:rFonts w:ascii="Arial" w:hAnsi="Arial" w:cs="Arial"/>
-                <w:sz w:val="24"/>
-                <w:szCs w:val="24"/>
-                <w:lang w:val="en-US"/>
-              </w:rPr>
-              <w:t>Central eléctrica</w:t>
-            </w:r>
-          </w:p>
-          <w:p>
-            <w:pPr>
-              <w:spacing w:line="360" w:lineRule="auto"/>
-              <w:rPr>
-                <w:rFonts w:ascii="Arial" w:hAnsi="Arial" w:cs="Arial"/>
-                <w:sz w:val="24"/>
-                <w:szCs w:val="24"/>
-              </w:rPr>
-            </w:pPr>
-            <w:r>
-              <w:rPr>
-                <w:rFonts w:ascii="Arial" w:hAnsi="Arial" w:cs="Arial"/>
-                <w:sz w:val="24"/>
-                <w:szCs w:val="24"/>
-              </w:rPr>
-              <w:t>Transformer: T</w:t>
-            </w:r>
-            <w:r>
-              <w:rPr>
-                <w:rFonts w:ascii="Arial" w:hAnsi="Arial" w:cs="Arial"/>
-                <w:sz w:val="24"/>
-                <w:szCs w:val="24"/>
-              </w:rPr>
-              <w:t>ransformador</w:t>
-            </w:r>
-          </w:p>
-          <w:p>
-            <w:pPr>
-              <w:spacing w:line="360" w:lineRule="auto"/>
-              <w:rPr>
-                <w:rFonts w:ascii="Arial" w:hAnsi="Arial" w:cs="Arial"/>
-                <w:sz w:val="24"/>
-                <w:szCs w:val="24"/>
-              </w:rPr>
-            </w:pPr>
-            <w:r>
-              <w:rPr>
-                <w:rFonts w:ascii="Arial" w:hAnsi="Arial" w:cs="Arial"/>
-                <w:sz w:val="24"/>
-                <w:szCs w:val="24"/>
-              </w:rPr>
-              <w:t>Generator: G</w:t>
-            </w:r>
-            <w:r>
-              <w:rPr>
-                <w:rFonts w:ascii="Arial" w:hAnsi="Arial" w:cs="Arial"/>
-                <w:sz w:val="24"/>
-                <w:szCs w:val="24"/>
-              </w:rPr>
-              <w:t>enerador</w:t>
-            </w:r>
             <w:bookmarkEnd w:id="11"/>
-            <w:bookmarkEnd w:id="12"/>
           </w:p>
         </w:tc>
       </w:tr>
@@ -7109,8 +7680,8 @@
         </w:rPr>
         <w:t>La energía mecánica</w:t>
       </w:r>
-      <w:bookmarkStart w:id="13" w:name="modal_add_section-text"/>
-      <w:bookmarkEnd w:id="13"/>
+      <w:bookmarkStart w:id="12" w:name="modal_add_section-text"/>
+      <w:bookmarkEnd w:id="12"/>
     </w:p>
     <w:p>
       <w:pPr>
@@ -7639,7 +8210,35 @@
           <w:lang w:val="es-CO" w:eastAsia="es-CO"/>
         </w:rPr>
         <w:lastRenderedPageBreak/>
-        <w:t>clavadista es mayor cuanto más distante se encuentre de la tierra. En cuanto se lanza y empieza a descender su energía potencial decrece.</w:t>
+        <w:t>clavadista es mayor cuanto más distante se encuentre de</w:t>
+      </w:r>
+      <w:r>
+        <w:rPr>
+          <w:rFonts w:ascii="Arial" w:eastAsia="Times New Roman" w:hAnsi="Arial" w:cs="Arial"/>
+          <w:lang w:val="es-CO" w:eastAsia="es-CO"/>
+        </w:rPr>
+        <w:t>l agua</w:t>
+      </w:r>
+      <w:r>
+        <w:rPr>
+          <w:rFonts w:ascii="Arial" w:eastAsia="Times New Roman" w:hAnsi="Arial" w:cs="Arial"/>
+          <w:lang w:val="es-CO" w:eastAsia="es-CO"/>
+        </w:rPr>
+        <w:t>. En cuanto se lanza y empieza a descender</w:t>
+      </w:r>
+      <w:r>
+        <w:rPr>
+          <w:rFonts w:ascii="Arial" w:eastAsia="Times New Roman" w:hAnsi="Arial" w:cs="Arial"/>
+          <w:lang w:val="es-CO" w:eastAsia="es-CO"/>
+        </w:rPr>
+        <w:t>,</w:t>
+      </w:r>
+      <w:r>
+        <w:rPr>
+          <w:rFonts w:ascii="Arial" w:eastAsia="Times New Roman" w:hAnsi="Arial" w:cs="Arial"/>
+          <w:lang w:val="es-CO" w:eastAsia="es-CO"/>
+        </w:rPr>
+        <w:t xml:space="preserve"> su energía potencial decrece.</w:t>
       </w:r>
       <w:r>
         <w:rPr>
@@ -7885,7 +8484,51 @@
                 <w:sz w:val="24"/>
                 <w:szCs w:val="24"/>
               </w:rPr>
-              <w:t>Código Shutterstock (o URL o la ruta en AulaPlaneta)</w:t>
+              <w:t xml:space="preserve">Código </w:t>
+            </w:r>
+            <w:proofErr w:type="spellStart"/>
+            <w:r>
+              <w:rPr>
+                <w:rFonts w:ascii="Arial" w:hAnsi="Arial" w:cs="Arial"/>
+                <w:b/>
+                <w:color w:val="000000"/>
+                <w:sz w:val="24"/>
+                <w:szCs w:val="24"/>
+              </w:rPr>
+              <w:t>Shutterstock</w:t>
+            </w:r>
+            <w:proofErr w:type="spellEnd"/>
+            <w:r>
+              <w:rPr>
+                <w:rFonts w:ascii="Arial" w:hAnsi="Arial" w:cs="Arial"/>
+                <w:b/>
+                <w:color w:val="000000"/>
+                <w:sz w:val="24"/>
+                <w:szCs w:val="24"/>
+              </w:rPr>
+              <w:t xml:space="preserve"> (o URL o la ruta en </w:t>
+            </w:r>
+            <w:proofErr w:type="spellStart"/>
+            <w:r>
+              <w:rPr>
+                <w:rFonts w:ascii="Arial" w:hAnsi="Arial" w:cs="Arial"/>
+                <w:b/>
+                <w:color w:val="000000"/>
+                <w:sz w:val="24"/>
+                <w:szCs w:val="24"/>
+              </w:rPr>
+              <w:t>AulaPlaneta</w:t>
+            </w:r>
+            <w:proofErr w:type="spellEnd"/>
+            <w:r>
+              <w:rPr>
+                <w:rFonts w:ascii="Arial" w:hAnsi="Arial" w:cs="Arial"/>
+                <w:b/>
+                <w:color w:val="000000"/>
+                <w:sz w:val="24"/>
+                <w:szCs w:val="24"/>
+              </w:rPr>
+              <w:t>)</w:t>
             </w:r>
           </w:p>
         </w:tc>
@@ -7947,7 +8590,7 @@
                           </pic:cNvPicPr>
                         </pic:nvPicPr>
                         <pic:blipFill>
-                          <a:blip r:embed="rId18">
+                          <a:blip r:embed="rId19">
                             <a:extLst>
                               <a:ext uri="{28A0092B-C50C-407E-A947-70E740481C1C}">
                                 <a14:useLocalDpi xmlns:a14="http://schemas.microsoft.com/office/drawing/2010/main" val="0"/>
@@ -8927,7 +9570,7 @@
           <w:lang w:val="es-ES"/>
         </w:rPr>
       </w:pPr>
-      <w:bookmarkStart w:id="14" w:name="modal_add_note"/>
+      <w:bookmarkStart w:id="13" w:name="modal_add_note"/>
       <w:r>
         <w:rPr>
           <w:rFonts w:ascii="Arial" w:hAnsi="Arial" w:cs="Arial"/>
@@ -8994,8 +9637,39 @@
           <w:rFonts w:ascii="Arial" w:eastAsia="Times New Roman" w:hAnsi="Arial" w:cs="Arial"/>
           <w:lang w:val="es-ES" w:eastAsia="es-CO"/>
         </w:rPr>
-        <w:t>Si miras a tu alrededor podrás darte cuenta de cómo depende tu vida de la energía eléctrica. Con ella funcionan los electrodomésticos y gran parte de la iluminación en las casas y edificios.</w:t>
-      </w:r>
+        <w:t xml:space="preserve">Si miras a tu alrededor podrás darte cuenta de cómo depende tu vida de la energía eléctrica. Con ella funcionan los electrodomésticos y gran parte de la iluminación en las casas y </w:t>
+      </w:r>
+      <w:r>
+        <w:rPr>
+          <w:rFonts w:ascii="Arial" w:eastAsia="Times New Roman" w:hAnsi="Arial" w:cs="Arial"/>
+          <w:lang w:val="es-ES" w:eastAsia="es-CO"/>
+        </w:rPr>
+        <w:t xml:space="preserve">los </w:t>
+      </w:r>
+      <w:r>
+        <w:rPr>
+          <w:rFonts w:ascii="Arial" w:eastAsia="Times New Roman" w:hAnsi="Arial" w:cs="Arial"/>
+          <w:lang w:val="es-ES" w:eastAsia="es-CO"/>
+        </w:rPr>
+        <w:t>edificios.</w:t>
+      </w:r>
+      <w:r>
+        <w:rPr>
+          <w:rFonts w:ascii="Arial" w:eastAsia="Times New Roman" w:hAnsi="Arial" w:cs="Arial"/>
+          <w:lang w:val="es-ES" w:eastAsia="es-CO"/>
+        </w:rPr>
+        <w:t xml:space="preserve"> </w:t>
+      </w:r>
+    </w:p>
+    <w:p>
+      <w:pPr>
+        <w:shd w:val="clear" w:color="auto" w:fill="FFFFFF"/>
+        <w:spacing w:before="100" w:beforeAutospacing="1" w:after="100" w:afterAutospacing="1" w:line="360" w:lineRule="auto"/>
+        <w:rPr>
+          <w:rFonts w:ascii="Arial" w:eastAsia="Times New Roman" w:hAnsi="Arial" w:cs="Arial"/>
+          <w:lang w:val="es-ES" w:eastAsia="es-CO"/>
+        </w:rPr>
+      </w:pPr>
     </w:p>
     <w:tbl>
       <w:tblPr>
@@ -9063,6 +9737,7 @@
                 <w:sz w:val="24"/>
                 <w:szCs w:val="24"/>
               </w:rPr>
+              <w:lastRenderedPageBreak/>
               <w:t>Código</w:t>
             </w:r>
           </w:p>
@@ -9126,7 +9801,6 @@
                 <w:sz w:val="24"/>
                 <w:szCs w:val="24"/>
               </w:rPr>
-              <w:lastRenderedPageBreak/>
               <w:t>Descripción</w:t>
             </w:r>
           </w:p>
@@ -9180,7 +9854,51 @@
                 <w:sz w:val="24"/>
                 <w:szCs w:val="24"/>
               </w:rPr>
-              <w:t>Código Shutterstock (o URL o la ruta en AulaPlaneta)</w:t>
+              <w:t xml:space="preserve">Código </w:t>
+            </w:r>
+            <w:proofErr w:type="spellStart"/>
+            <w:r>
+              <w:rPr>
+                <w:rFonts w:ascii="Arial" w:hAnsi="Arial" w:cs="Arial"/>
+                <w:b/>
+                <w:color w:val="000000"/>
+                <w:sz w:val="24"/>
+                <w:szCs w:val="24"/>
+              </w:rPr>
+              <w:t>Shutterstock</w:t>
+            </w:r>
+            <w:proofErr w:type="spellEnd"/>
+            <w:r>
+              <w:rPr>
+                <w:rFonts w:ascii="Arial" w:hAnsi="Arial" w:cs="Arial"/>
+                <w:b/>
+                <w:color w:val="000000"/>
+                <w:sz w:val="24"/>
+                <w:szCs w:val="24"/>
+              </w:rPr>
+              <w:t xml:space="preserve"> (o URL o la ruta en </w:t>
+            </w:r>
+            <w:proofErr w:type="spellStart"/>
+            <w:r>
+              <w:rPr>
+                <w:rFonts w:ascii="Arial" w:hAnsi="Arial" w:cs="Arial"/>
+                <w:b/>
+                <w:color w:val="000000"/>
+                <w:sz w:val="24"/>
+                <w:szCs w:val="24"/>
+              </w:rPr>
+              <w:t>AulaPlaneta</w:t>
+            </w:r>
+            <w:proofErr w:type="spellEnd"/>
+            <w:r>
+              <w:rPr>
+                <w:rFonts w:ascii="Arial" w:hAnsi="Arial" w:cs="Arial"/>
+                <w:b/>
+                <w:color w:val="000000"/>
+                <w:sz w:val="24"/>
+                <w:szCs w:val="24"/>
+              </w:rPr>
+              <w:t>)</w:t>
             </w:r>
           </w:p>
         </w:tc>
@@ -9318,7 +10036,7 @@
                           </pic:cNvPicPr>
                         </pic:nvPicPr>
                         <pic:blipFill>
-                          <a:blip r:embed="rId19">
+                          <a:blip r:embed="rId20">
                             <a:extLst>
                               <a:ext uri="{28A0092B-C50C-407E-A947-70E740481C1C}">
                                 <a14:useLocalDpi xmlns:a14="http://schemas.microsoft.com/office/drawing/2010/main" val="0"/>
@@ -9468,6 +10186,20 @@
       </w:pPr>
       <w:r>
         <w:rPr>
+          <w:rFonts w:ascii="Arial" w:eastAsia="Times New Roman" w:hAnsi="Arial" w:cs="Arial"/>
+          <w:lang w:val="es-ES" w:eastAsia="es-CO"/>
+        </w:rPr>
+        <w:t>Existen diversas formas de generar energía eléctrica, por ejemplo a partir del movimiento del agua (hidroeléctrica) o del calor del agua (geotérmica).</w:t>
+      </w:r>
+      <w:r>
+        <w:rPr>
+          <w:rFonts w:ascii="Arial" w:eastAsia="Times New Roman" w:hAnsi="Arial" w:cs="Arial"/>
+          <w:lang w:val="es-ES" w:eastAsia="es-CO"/>
+        </w:rPr>
+        <w:t xml:space="preserve"> </w:t>
+      </w:r>
+      <w:r>
+        <w:rPr>
           <w:rStyle w:val="un"/>
           <w:rFonts w:ascii="Arial" w:hAnsi="Arial" w:cs="Arial"/>
           <w:lang w:val="es-ES"/>
@@ -9530,7 +10262,7 @@
         </w:rPr>
         <w:t>[</w:t>
       </w:r>
-      <w:hyperlink r:id="rId20" w:history="1">
+      <w:hyperlink r:id="rId21" w:history="1">
         <w:r>
           <w:rPr>
             <w:rStyle w:val="Hipervnculo"/>
@@ -9565,81 +10297,33 @@
         <w:rPr>
           <w:rStyle w:val="un"/>
           <w:rFonts w:ascii="Arial" w:hAnsi="Arial" w:cs="Arial"/>
+          <w:b/>
           <w:lang w:val="es-ES"/>
         </w:rPr>
       </w:pPr>
       <w:r>
         <w:rPr>
+          <w:rFonts w:ascii="Arial" w:hAnsi="Arial" w:cs="Arial"/>
+          <w:i/>
+          <w:highlight w:val="yellow"/>
+        </w:rPr>
+        <w:t>[SECCIÓN 3]</w:t>
+      </w:r>
+      <w:r>
+        <w:rPr>
+          <w:rFonts w:ascii="Arial" w:hAnsi="Arial" w:cs="Arial"/>
+        </w:rPr>
+        <w:t xml:space="preserve"> </w:t>
+      </w:r>
+      <w:r>
+        <w:rPr>
           <w:rStyle w:val="un"/>
           <w:rFonts w:ascii="Arial" w:hAnsi="Arial" w:cs="Arial"/>
-          <w:lang w:val="es-ES"/>
-        </w:rPr>
-        <w:t xml:space="preserve">La </w:t>
-      </w:r>
-      <w:r>
-        <w:rPr>
-          <w:rStyle w:val="un"/>
-          <w:rFonts w:ascii="Arial" w:hAnsi="Arial" w:cs="Arial"/>
           <w:b/>
-          <w:lang w:val="es-ES"/>
-        </w:rPr>
-        <w:t>electricidad</w:t>
-      </w:r>
-      <w:r>
-        <w:rPr>
-          <w:rStyle w:val="un"/>
-          <w:rFonts w:ascii="Arial" w:hAnsi="Arial" w:cs="Arial"/>
-          <w:lang w:val="es-ES"/>
-        </w:rPr>
-        <w:t xml:space="preserve"> es una forma de energía que </w:t>
-      </w:r>
-      <w:r>
-        <w:rPr>
-          <w:rStyle w:val="un"/>
-          <w:rFonts w:ascii="Arial" w:hAnsi="Arial" w:cs="Arial"/>
-          <w:lang w:val="es-ES"/>
-        </w:rPr>
-        <w:t>se manifiesta en la naturaleza,</w:t>
-      </w:r>
-      <w:r>
-        <w:rPr>
-          <w:rStyle w:val="un"/>
-          <w:rFonts w:ascii="Arial" w:hAnsi="Arial" w:cs="Arial"/>
-          <w:lang w:val="es-ES"/>
-        </w:rPr>
-        <w:t xml:space="preserve"> </w:t>
-      </w:r>
-      <w:r>
-        <w:rPr>
-          <w:rStyle w:val="un"/>
-          <w:rFonts w:ascii="Arial" w:hAnsi="Arial" w:cs="Arial"/>
-          <w:lang w:val="es-ES"/>
-        </w:rPr>
-        <w:t xml:space="preserve">debido a </w:t>
-      </w:r>
-      <w:r>
-        <w:rPr>
-          <w:rStyle w:val="un"/>
-          <w:rFonts w:ascii="Arial" w:hAnsi="Arial" w:cs="Arial"/>
-          <w:lang w:val="es-ES"/>
-        </w:rPr>
-        <w:t xml:space="preserve">la estructura de la </w:t>
-      </w:r>
-      <w:r>
-        <w:rPr>
-          <w:rStyle w:val="un"/>
-          <w:rFonts w:ascii="Arial" w:hAnsi="Arial" w:cs="Arial"/>
-          <w:lang w:val="es-ES"/>
-        </w:rPr>
-        <w:t>materia</w:t>
-      </w:r>
-      <w:r>
-        <w:rPr>
-          <w:rStyle w:val="un"/>
-          <w:rFonts w:ascii="Arial" w:hAnsi="Arial" w:cs="Arial"/>
-          <w:lang w:val="es-ES"/>
-        </w:rPr>
-        <w:t>.</w:t>
+          <w:highlight w:val="yellow"/>
+          <w:lang w:val="es-ES"/>
+        </w:rPr>
+        <w:t>2.2.1 Qué es electricidad</w:t>
       </w:r>
     </w:p>
     <w:p>
@@ -9658,6 +10342,144 @@
           <w:rFonts w:ascii="Arial" w:hAnsi="Arial" w:cs="Arial"/>
           <w:lang w:val="es-ES"/>
         </w:rPr>
+        <w:t xml:space="preserve">Cuando enciendes la televisión, “la electricidad” que pasa a través del cable es en realidad un flujo de cargas negativas (electrones). El flujo de electrones se conoce como </w:t>
+      </w:r>
+      <w:r>
+        <w:rPr>
+          <w:rStyle w:val="un"/>
+          <w:rFonts w:ascii="Arial" w:hAnsi="Arial" w:cs="Arial"/>
+          <w:b/>
+          <w:lang w:val="es-ES"/>
+        </w:rPr>
+        <w:t>corriente</w:t>
+      </w:r>
+      <w:r>
+        <w:rPr>
+          <w:rStyle w:val="un"/>
+          <w:rFonts w:ascii="Arial" w:hAnsi="Arial" w:cs="Arial"/>
+          <w:lang w:val="es-ES"/>
+        </w:rPr>
+        <w:t xml:space="preserve"> </w:t>
+      </w:r>
+      <w:r>
+        <w:rPr>
+          <w:rStyle w:val="un"/>
+          <w:rFonts w:ascii="Arial" w:hAnsi="Arial" w:cs="Arial"/>
+          <w:b/>
+          <w:lang w:val="es-ES"/>
+        </w:rPr>
+        <w:t>eléctrica</w:t>
+      </w:r>
+      <w:r>
+        <w:rPr>
+          <w:rStyle w:val="un"/>
+          <w:rFonts w:ascii="Arial" w:hAnsi="Arial" w:cs="Arial"/>
+          <w:lang w:val="es-ES"/>
+        </w:rPr>
+        <w:t>.</w:t>
+      </w:r>
+    </w:p>
+    <w:p>
+      <w:pPr>
+        <w:shd w:val="clear" w:color="auto" w:fill="FFFFFF"/>
+        <w:spacing w:before="100" w:beforeAutospacing="1" w:after="100" w:afterAutospacing="1" w:line="360" w:lineRule="auto"/>
+        <w:rPr>
+          <w:rStyle w:val="un"/>
+          <w:rFonts w:ascii="Arial" w:hAnsi="Arial" w:cs="Arial"/>
+          <w:lang w:val="es-ES"/>
+        </w:rPr>
+      </w:pPr>
+      <w:r>
+        <w:rPr>
+          <w:rStyle w:val="un"/>
+          <w:rFonts w:ascii="Arial" w:hAnsi="Arial" w:cs="Arial"/>
+          <w:lang w:val="es-ES"/>
+        </w:rPr>
+        <w:t xml:space="preserve">La </w:t>
+      </w:r>
+      <w:r>
+        <w:rPr>
+          <w:rStyle w:val="un"/>
+          <w:rFonts w:ascii="Arial" w:hAnsi="Arial" w:cs="Arial"/>
+          <w:b/>
+          <w:lang w:val="es-ES"/>
+        </w:rPr>
+        <w:t>electricidad</w:t>
+      </w:r>
+      <w:r>
+        <w:rPr>
+          <w:rStyle w:val="un"/>
+          <w:rFonts w:ascii="Arial" w:hAnsi="Arial" w:cs="Arial"/>
+          <w:lang w:val="es-ES"/>
+        </w:rPr>
+        <w:t xml:space="preserve"> es una forma de energía que </w:t>
+      </w:r>
+      <w:r>
+        <w:rPr>
+          <w:rStyle w:val="un"/>
+          <w:rFonts w:ascii="Arial" w:hAnsi="Arial" w:cs="Arial"/>
+          <w:lang w:val="es-ES"/>
+        </w:rPr>
+        <w:t>se manifiesta en la naturaleza,</w:t>
+      </w:r>
+      <w:r>
+        <w:rPr>
+          <w:rStyle w:val="un"/>
+          <w:rFonts w:ascii="Arial" w:hAnsi="Arial" w:cs="Arial"/>
+          <w:lang w:val="es-ES"/>
+        </w:rPr>
+        <w:t xml:space="preserve"> </w:t>
+      </w:r>
+      <w:r>
+        <w:rPr>
+          <w:rStyle w:val="un"/>
+          <w:rFonts w:ascii="Arial" w:hAnsi="Arial" w:cs="Arial"/>
+          <w:lang w:val="es-ES"/>
+        </w:rPr>
+        <w:t xml:space="preserve">debido a </w:t>
+      </w:r>
+      <w:r>
+        <w:rPr>
+          <w:rStyle w:val="un"/>
+          <w:rFonts w:ascii="Arial" w:hAnsi="Arial" w:cs="Arial"/>
+          <w:lang w:val="es-ES"/>
+        </w:rPr>
+        <w:t xml:space="preserve">la estructura de la </w:t>
+      </w:r>
+      <w:r>
+        <w:rPr>
+          <w:rStyle w:val="un"/>
+          <w:rFonts w:ascii="Arial" w:hAnsi="Arial" w:cs="Arial"/>
+          <w:lang w:val="es-ES"/>
+        </w:rPr>
+        <w:t>materia</w:t>
+      </w:r>
+      <w:r>
+        <w:rPr>
+          <w:rStyle w:val="un"/>
+          <w:rFonts w:ascii="Arial" w:hAnsi="Arial" w:cs="Arial"/>
+          <w:lang w:val="es-ES"/>
+        </w:rPr>
+        <w:t>.</w:t>
+      </w:r>
+    </w:p>
+    <w:p>
+      <w:pPr>
+        <w:shd w:val="clear" w:color="auto" w:fill="FFFFFF"/>
+        <w:spacing w:before="100" w:beforeAutospacing="1" w:after="100" w:afterAutospacing="1" w:line="360" w:lineRule="auto"/>
+        <w:rPr>
+          <w:rStyle w:val="un"/>
+          <w:rFonts w:ascii="Arial" w:hAnsi="Arial" w:cs="Arial"/>
+          <w:lang w:val="es-ES"/>
+        </w:rPr>
+      </w:pPr>
+      <w:r>
+        <w:rPr>
+          <w:rStyle w:val="un"/>
+          <w:rFonts w:ascii="Arial" w:hAnsi="Arial" w:cs="Arial"/>
+          <w:lang w:val="es-ES"/>
+        </w:rPr>
+        <w:lastRenderedPageBreak/>
         <w:t>La materia</w:t>
       </w:r>
       <w:r>
@@ -9959,18 +10781,51 @@
                 <w:sz w:val="24"/>
                 <w:szCs w:val="24"/>
               </w:rPr>
-              <w:t xml:space="preserve">Código Shutterstock (o URL o la ruta en </w:t>
-            </w:r>
-            <w:r>
-              <w:rPr>
-                <w:rFonts w:ascii="Arial" w:hAnsi="Arial" w:cs="Arial"/>
-                <w:b/>
-                <w:color w:val="000000"/>
-                <w:sz w:val="24"/>
-                <w:szCs w:val="24"/>
-              </w:rPr>
-              <w:lastRenderedPageBreak/>
-              <w:t>AulaPlaneta)</w:t>
+              <w:t xml:space="preserve">Código </w:t>
+            </w:r>
+            <w:proofErr w:type="spellStart"/>
+            <w:r>
+              <w:rPr>
+                <w:rFonts w:ascii="Arial" w:hAnsi="Arial" w:cs="Arial"/>
+                <w:b/>
+                <w:color w:val="000000"/>
+                <w:sz w:val="24"/>
+                <w:szCs w:val="24"/>
+              </w:rPr>
+              <w:t>Shutterstock</w:t>
+            </w:r>
+            <w:proofErr w:type="spellEnd"/>
+            <w:r>
+              <w:rPr>
+                <w:rFonts w:ascii="Arial" w:hAnsi="Arial" w:cs="Arial"/>
+                <w:b/>
+                <w:color w:val="000000"/>
+                <w:sz w:val="24"/>
+                <w:szCs w:val="24"/>
+              </w:rPr>
+              <w:t xml:space="preserve"> (o URL o la ruta en </w:t>
+            </w:r>
+            <w:proofErr w:type="spellStart"/>
+            <w:r>
+              <w:rPr>
+                <w:rFonts w:ascii="Arial" w:hAnsi="Arial" w:cs="Arial"/>
+                <w:b/>
+                <w:color w:val="000000"/>
+                <w:sz w:val="24"/>
+                <w:szCs w:val="24"/>
+              </w:rPr>
+              <w:t>AulaPlaneta</w:t>
+            </w:r>
+            <w:proofErr w:type="spellEnd"/>
+            <w:r>
+              <w:rPr>
+                <w:rFonts w:ascii="Arial" w:hAnsi="Arial" w:cs="Arial"/>
+                <w:b/>
+                <w:color w:val="000000"/>
+                <w:sz w:val="24"/>
+                <w:szCs w:val="24"/>
+              </w:rPr>
+              <w:t>)</w:t>
             </w:r>
           </w:p>
         </w:tc>
@@ -9985,7 +10840,7 @@
                 <w:lang w:val="es-ES"/>
               </w:rPr>
             </w:pPr>
-            <w:hyperlink r:id="rId21" w:history="1">
+            <w:hyperlink r:id="rId22" w:history="1">
               <w:r>
                 <w:rPr>
                   <w:lang w:val="es-ES"/>
@@ -10008,7 +10863,6 @@
                 <w:noProof/>
                 <w:lang w:val="es-CO" w:eastAsia="es-CO"/>
               </w:rPr>
-              <w:lastRenderedPageBreak/>
               <w:drawing>
                 <wp:inline distT="0" distB="0" distL="0" distR="0" wp14:anchorId="0FED243D" wp14:editId="5C9FF0BD">
                   <wp:extent cx="2133600" cy="2015067"/>
@@ -10027,7 +10881,7 @@
                           </pic:cNvPicPr>
                         </pic:nvPicPr>
                         <pic:blipFill>
-                          <a:blip r:embed="rId22">
+                          <a:blip r:embed="rId23">
                             <a:extLst>
                               <a:ext uri="{28A0092B-C50C-407E-A947-70E740481C1C}">
                                 <a14:useLocalDpi xmlns:a14="http://schemas.microsoft.com/office/drawing/2010/main" val="0"/>
@@ -10087,7 +10941,6 @@
                 <w:sz w:val="24"/>
                 <w:szCs w:val="24"/>
               </w:rPr>
-              <w:lastRenderedPageBreak/>
               <w:t>Pie de imagen</w:t>
             </w:r>
           </w:p>
@@ -10466,7 +11319,28 @@
                 <w:szCs w:val="24"/>
                 <w:lang w:val="es-ES"/>
               </w:rPr>
-              <w:t xml:space="preserve"> Se podría decir que los electrones se mantienen volando alrededor del núcleo como una mosca alrededor de una fruta madura.  </w:t>
+              <w:t xml:space="preserve"> Se podría decir que los electrones se mantienen volando alrededor del núcleo como una mosca </w:t>
+            </w:r>
+            <w:r>
+              <w:rPr>
+                <w:rStyle w:val="un"/>
+                <w:rFonts w:ascii="Arial" w:hAnsi="Arial" w:cs="Arial"/>
+                <w:sz w:val="24"/>
+                <w:szCs w:val="24"/>
+                <w:lang w:val="es-ES"/>
+              </w:rPr>
+              <w:lastRenderedPageBreak/>
+              <w:t>alrededor de una fruta madura.</w:t>
+            </w:r>
+            <w:r>
+              <w:rPr>
+                <w:rStyle w:val="un"/>
+                <w:rFonts w:ascii="Arial" w:hAnsi="Arial" w:cs="Arial"/>
+                <w:sz w:val="24"/>
+                <w:szCs w:val="24"/>
+                <w:lang w:val="es-ES"/>
+              </w:rPr>
+              <w:t xml:space="preserve"> </w:t>
             </w:r>
           </w:p>
         </w:tc>
@@ -10489,6 +11363,7 @@
           <w:rFonts w:ascii="Arial" w:hAnsi="Arial" w:cs="Arial"/>
           <w:lang w:val="es-ES"/>
         </w:rPr>
+        <w:lastRenderedPageBreak/>
         <w:t>Si te peina</w:t>
       </w:r>
       <w:r>
@@ -10578,16 +11453,7 @@
           <w:rFonts w:ascii="Arial" w:hAnsi="Arial" w:cs="Arial"/>
           <w:lang w:val="es-ES"/>
         </w:rPr>
-        <w:t xml:space="preserve">Un globo o un saco de lana son cuerpos neutros, pero adquieren carga positiva o negativa si se frotan. Cuando un objeto resulta cargado porque ha adquirido </w:t>
-      </w:r>
-      <w:r>
-        <w:rPr>
-          <w:rStyle w:val="un"/>
-          <w:rFonts w:ascii="Arial" w:hAnsi="Arial" w:cs="Arial"/>
-          <w:lang w:val="es-ES"/>
-        </w:rPr>
-        <w:lastRenderedPageBreak/>
-        <w:t xml:space="preserve">cargas positivas o negativas, estas no se han creado, simplemente se han movido de un cuerpo a otro. </w:t>
+        <w:t xml:space="preserve">Un globo o un saco de lana son cuerpos neutros, pero adquieren carga positiva o negativa si se frotan. Cuando un objeto resulta cargado porque ha adquirido cargas positivas o negativas, estas no se han creado, simplemente se han movido de un cuerpo a otro. </w:t>
       </w:r>
     </w:p>
     <w:p>
@@ -10814,19 +11680,19 @@
         <w:shd w:val="clear" w:color="auto" w:fill="FFFFFF"/>
         <w:spacing w:before="100" w:beforeAutospacing="1" w:after="100" w:afterAutospacing="1" w:line="360" w:lineRule="auto"/>
         <w:rPr>
-          <w:rStyle w:val="un"/>
-          <w:rFonts w:ascii="Arial" w:hAnsi="Arial" w:cs="Arial"/>
-          <w:lang w:val="es-ES"/>
-        </w:rPr>
-      </w:pPr>
-      <w:r>
-        <w:rPr>
           <w:rFonts w:ascii="Arial" w:eastAsia="Times New Roman" w:hAnsi="Arial" w:cs="Arial"/>
           <w:lang w:val="es-ES" w:eastAsia="es-CO"/>
         </w:rPr>
+      </w:pPr>
+      <w:r>
+        <w:rPr>
+          <w:rFonts w:ascii="Arial" w:eastAsia="Times New Roman" w:hAnsi="Arial" w:cs="Arial"/>
+          <w:lang w:val="es-ES" w:eastAsia="es-CO"/>
+        </w:rPr>
+        <w:lastRenderedPageBreak/>
         <w:t>En el siguiente enlace puedes ampliar tus conocimientos relacionados con las cargas eléctricas [</w:t>
       </w:r>
-      <w:hyperlink r:id="rId23" w:history="1">
+      <w:hyperlink r:id="rId24" w:history="1">
         <w:r>
           <w:rPr>
             <w:rStyle w:val="Hipervnculo"/>
@@ -11065,13 +11931,31 @@
               <w:shd w:val="clear" w:color="auto" w:fill="FFFFFF"/>
               <w:spacing w:line="360" w:lineRule="auto"/>
               <w:rPr>
+                <w:rFonts w:ascii="Arial" w:hAnsi="Arial" w:cs="Arial"/>
+                <w:sz w:val="24"/>
+                <w:szCs w:val="24"/>
+                <w:lang w:val="es-ES"/>
+              </w:rPr>
+            </w:pPr>
+            <w:r>
+              <w:rPr>
                 <w:rStyle w:val="un"/>
                 <w:rFonts w:ascii="Arial" w:hAnsi="Arial" w:cs="Arial"/>
                 <w:sz w:val="24"/>
                 <w:szCs w:val="24"/>
                 <w:lang w:val="es-ES"/>
               </w:rPr>
-            </w:pPr>
+              <w:t>La energía térmica está asociada a los movimientos de las partículas que constituyen la materia.</w:t>
+            </w:r>
+            <w:r>
+              <w:rPr>
+                <w:rFonts w:ascii="Arial" w:hAnsi="Arial" w:cs="Arial"/>
+                <w:sz w:val="24"/>
+                <w:szCs w:val="24"/>
+                <w:lang w:val="es-ES"/>
+              </w:rPr>
+              <w:t xml:space="preserve"> </w:t>
+            </w:r>
             <w:r>
               <w:rPr>
                 <w:rStyle w:val="un"/>
@@ -11080,65 +11964,8 @@
                 <w:szCs w:val="24"/>
                 <w:lang w:val="es-ES"/>
               </w:rPr>
-              <w:t>La energía térmica está asociada a los movimientos de las partículas que constituyen la materia.</w:t>
-            </w:r>
-            <w:r>
-              <w:rPr>
-                <w:rFonts w:ascii="Arial" w:hAnsi="Arial" w:cs="Arial"/>
-                <w:sz w:val="24"/>
-                <w:szCs w:val="24"/>
-                <w:lang w:val="es-ES"/>
-              </w:rPr>
-              <w:t xml:space="preserve"> </w:t>
-            </w:r>
-            <w:r>
-              <w:rPr>
-                <w:rStyle w:val="un"/>
-                <w:rFonts w:ascii="Arial" w:hAnsi="Arial" w:cs="Arial"/>
-                <w:sz w:val="24"/>
-                <w:szCs w:val="24"/>
-                <w:lang w:val="es-ES"/>
-              </w:rPr>
-              <w:t xml:space="preserve">Un cuerpo tiene </w:t>
-            </w:r>
-            <w:r>
-              <w:rPr>
-                <w:rStyle w:val="un"/>
-                <w:rFonts w:ascii="Arial" w:hAnsi="Arial" w:cs="Arial"/>
-                <w:sz w:val="24"/>
-                <w:szCs w:val="24"/>
-                <w:lang w:val="es-ES"/>
-              </w:rPr>
-              <w:lastRenderedPageBreak/>
-              <w:t>más energía térmica cuanto mayor es su temperatura.</w:t>
-            </w:r>
-          </w:p>
-          <w:p>
-            <w:pPr>
-              <w:pStyle w:val="u"/>
-              <w:shd w:val="clear" w:color="auto" w:fill="FFFFFF"/>
-              <w:spacing w:line="360" w:lineRule="auto"/>
-              <w:rPr>
-                <w:rStyle w:val="un"/>
-                <w:rFonts w:ascii="Arial" w:hAnsi="Arial" w:cs="Arial"/>
-                <w:sz w:val="24"/>
-                <w:szCs w:val="24"/>
-                <w:lang w:val="es-ES"/>
-              </w:rPr>
-            </w:pPr>
-          </w:p>
-          <w:p>
-            <w:pPr>
-              <w:pStyle w:val="u"/>
-              <w:shd w:val="clear" w:color="auto" w:fill="FFFFFF"/>
-              <w:spacing w:line="360" w:lineRule="auto"/>
-              <w:rPr>
-                <w:rFonts w:ascii="Arial" w:hAnsi="Arial" w:cs="Arial"/>
-                <w:sz w:val="24"/>
-                <w:szCs w:val="24"/>
-                <w:lang w:val="es-ES"/>
-              </w:rPr>
-            </w:pPr>
+              <w:t>Un cuerpo tiene más energía térmica cuanto mayor es su temperatura.</w:t>
+            </w:r>
           </w:p>
         </w:tc>
       </w:tr>
@@ -11578,7 +12405,51 @@
                 <w:sz w:val="24"/>
                 <w:szCs w:val="24"/>
               </w:rPr>
-              <w:t>Código Shutterstock (o URL o la ruta en AulaPlaneta)</w:t>
+              <w:t xml:space="preserve">Código </w:t>
+            </w:r>
+            <w:proofErr w:type="spellStart"/>
+            <w:r>
+              <w:rPr>
+                <w:rFonts w:ascii="Arial" w:hAnsi="Arial" w:cs="Arial"/>
+                <w:b/>
+                <w:color w:val="000000"/>
+                <w:sz w:val="24"/>
+                <w:szCs w:val="24"/>
+              </w:rPr>
+              <w:t>Shutterstock</w:t>
+            </w:r>
+            <w:proofErr w:type="spellEnd"/>
+            <w:r>
+              <w:rPr>
+                <w:rFonts w:ascii="Arial" w:hAnsi="Arial" w:cs="Arial"/>
+                <w:b/>
+                <w:color w:val="000000"/>
+                <w:sz w:val="24"/>
+                <w:szCs w:val="24"/>
+              </w:rPr>
+              <w:t xml:space="preserve"> (o URL o la ruta en </w:t>
+            </w:r>
+            <w:proofErr w:type="spellStart"/>
+            <w:r>
+              <w:rPr>
+                <w:rFonts w:ascii="Arial" w:hAnsi="Arial" w:cs="Arial"/>
+                <w:b/>
+                <w:color w:val="000000"/>
+                <w:sz w:val="24"/>
+                <w:szCs w:val="24"/>
+              </w:rPr>
+              <w:t>AulaPlaneta</w:t>
+            </w:r>
+            <w:proofErr w:type="spellEnd"/>
+            <w:r>
+              <w:rPr>
+                <w:rFonts w:ascii="Arial" w:hAnsi="Arial" w:cs="Arial"/>
+                <w:b/>
+                <w:color w:val="000000"/>
+                <w:sz w:val="24"/>
+                <w:szCs w:val="24"/>
+              </w:rPr>
+              <w:t>)</w:t>
             </w:r>
           </w:p>
         </w:tc>
@@ -11597,7 +12468,7 @@
                 <w:shd w:val="clear" w:color="auto" w:fill="FFFFFF"/>
               </w:rPr>
             </w:pPr>
-            <w:bookmarkStart w:id="15" w:name="OLE_LINK21"/>
+            <w:bookmarkStart w:id="14" w:name="OLE_LINK21"/>
             <w:r>
               <w:rPr>
                 <w:rFonts w:ascii="Arial" w:hAnsi="Arial" w:cs="Arial"/>
@@ -11608,7 +12479,7 @@
               </w:rPr>
               <w:t>111677186</w:t>
             </w:r>
-            <w:bookmarkEnd w:id="15"/>
+            <w:bookmarkEnd w:id="14"/>
           </w:p>
           <w:p>
             <w:pPr>
@@ -11624,6 +12495,7 @@
                 <w:noProof/>
                 <w:lang w:val="es-CO" w:eastAsia="es-CO"/>
               </w:rPr>
+              <w:lastRenderedPageBreak/>
               <w:drawing>
                 <wp:inline distT="0" distB="0" distL="0" distR="0" wp14:anchorId="3B052EC6" wp14:editId="62CFB492">
                   <wp:extent cx="1781175" cy="2552293"/>
@@ -11642,7 +12514,7 @@
                           </pic:cNvPicPr>
                         </pic:nvPicPr>
                         <pic:blipFill>
-                          <a:blip r:embed="rId24">
+                          <a:blip r:embed="rId25">
                             <a:extLst>
                               <a:ext uri="{28A0092B-C50C-407E-A947-70E740481C1C}">
                                 <a14:useLocalDpi xmlns:a14="http://schemas.microsoft.com/office/drawing/2010/main" val="0"/>
@@ -11699,7 +12571,6 @@
                 <w:sz w:val="24"/>
                 <w:szCs w:val="24"/>
               </w:rPr>
-              <w:lastRenderedPageBreak/>
               <w:t>Traducir:</w:t>
             </w:r>
           </w:p>
@@ -11723,6 +12594,7 @@
                 <w:lang w:val="es-ES"/>
               </w:rPr>
             </w:pPr>
+            <w:proofErr w:type="spellStart"/>
             <w:r>
               <w:rPr>
                 <w:rFonts w:ascii="Arial" w:hAnsi="Arial" w:cs="Arial"/>
@@ -11731,15 +12603,38 @@
                 <w:szCs w:val="24"/>
                 <w:lang w:val="es-ES"/>
               </w:rPr>
-              <w:t>Absolute zero</w:t>
-            </w:r>
-            <w:r>
-              <w:rPr>
-                <w:rFonts w:ascii="Arial" w:hAnsi="Arial" w:cs="Arial"/>
+              <w:t>Absolute</w:t>
+            </w:r>
+            <w:proofErr w:type="spellEnd"/>
+            <w:r>
+              <w:rPr>
+                <w:rFonts w:ascii="Arial" w:hAnsi="Arial" w:cs="Arial"/>
+                <w:color w:val="FF0000"/>
                 <w:sz w:val="24"/>
                 <w:szCs w:val="24"/>
                 <w:lang w:val="es-ES"/>
               </w:rPr>
+              <w:t xml:space="preserve"> </w:t>
+            </w:r>
+            <w:proofErr w:type="spellStart"/>
+            <w:r>
+              <w:rPr>
+                <w:rFonts w:ascii="Arial" w:hAnsi="Arial" w:cs="Arial"/>
+                <w:color w:val="FF0000"/>
+                <w:sz w:val="24"/>
+                <w:szCs w:val="24"/>
+                <w:lang w:val="es-ES"/>
+              </w:rPr>
+              <w:t>zero</w:t>
+            </w:r>
+            <w:proofErr w:type="spellEnd"/>
+            <w:r>
+              <w:rPr>
+                <w:rFonts w:ascii="Arial" w:hAnsi="Arial" w:cs="Arial"/>
+                <w:sz w:val="24"/>
+                <w:szCs w:val="24"/>
+                <w:lang w:val="es-ES"/>
+              </w:rPr>
               <w:t xml:space="preserve">: </w:t>
             </w:r>
             <w:r>
@@ -11780,22 +12675,78 @@
                 <w:lang w:val="es-ES"/>
               </w:rPr>
             </w:pPr>
+            <w:proofErr w:type="spellStart"/>
             <w:r>
               <w:rPr>
                 <w:rFonts w:ascii="Arial" w:hAnsi="Arial" w:cs="Arial"/>
                 <w:color w:val="FF0000"/>
                 <w:lang w:val="es-ES"/>
               </w:rPr>
-              <w:t>The freezing point of wa</w:t>
-            </w:r>
+              <w:t>The</w:t>
+            </w:r>
+            <w:proofErr w:type="spellEnd"/>
             <w:r>
               <w:rPr>
                 <w:rFonts w:ascii="Arial" w:hAnsi="Arial" w:cs="Arial"/>
                 <w:color w:val="FF0000"/>
                 <w:lang w:val="es-ES"/>
               </w:rPr>
+              <w:t xml:space="preserve"> </w:t>
+            </w:r>
+            <w:proofErr w:type="spellStart"/>
+            <w:r>
+              <w:rPr>
+                <w:rFonts w:ascii="Arial" w:hAnsi="Arial" w:cs="Arial"/>
+                <w:color w:val="FF0000"/>
+                <w:lang w:val="es-ES"/>
+              </w:rPr>
+              <w:t>freezing</w:t>
+            </w:r>
+            <w:proofErr w:type="spellEnd"/>
+            <w:r>
+              <w:rPr>
+                <w:rFonts w:ascii="Arial" w:hAnsi="Arial" w:cs="Arial"/>
+                <w:color w:val="FF0000"/>
+                <w:lang w:val="es-ES"/>
+              </w:rPr>
+              <w:t xml:space="preserve"> </w:t>
+            </w:r>
+            <w:proofErr w:type="spellStart"/>
+            <w:r>
+              <w:rPr>
+                <w:rFonts w:ascii="Arial" w:hAnsi="Arial" w:cs="Arial"/>
+                <w:color w:val="FF0000"/>
+                <w:lang w:val="es-ES"/>
+              </w:rPr>
+              <w:t>point</w:t>
+            </w:r>
+            <w:proofErr w:type="spellEnd"/>
+            <w:r>
+              <w:rPr>
+                <w:rFonts w:ascii="Arial" w:hAnsi="Arial" w:cs="Arial"/>
+                <w:color w:val="FF0000"/>
+                <w:lang w:val="es-ES"/>
+              </w:rPr>
+              <w:t xml:space="preserve"> of </w:t>
+            </w:r>
+            <w:proofErr w:type="spellStart"/>
+            <w:r>
+              <w:rPr>
+                <w:rFonts w:ascii="Arial" w:hAnsi="Arial" w:cs="Arial"/>
+                <w:color w:val="FF0000"/>
+                <w:lang w:val="es-ES"/>
+              </w:rPr>
+              <w:t>wa</w:t>
+            </w:r>
+            <w:r>
+              <w:rPr>
+                <w:rFonts w:ascii="Arial" w:hAnsi="Arial" w:cs="Arial"/>
+                <w:color w:val="FF0000"/>
+                <w:lang w:val="es-ES"/>
+              </w:rPr>
               <w:t>ter</w:t>
             </w:r>
+            <w:proofErr w:type="spellEnd"/>
             <w:r>
               <w:rPr>
                 <w:rFonts w:ascii="Arial" w:hAnsi="Arial" w:cs="Arial"/>
@@ -11877,8 +12828,39 @@
                 <w:szCs w:val="24"/>
                 <w:lang w:val="en-US"/>
               </w:rPr>
-              <w:t>unto de ebullición del agua</w:t>
-            </w:r>
+              <w:t xml:space="preserve">unto de </w:t>
+            </w:r>
+            <w:proofErr w:type="spellStart"/>
+            <w:r>
+              <w:rPr>
+                <w:rFonts w:ascii="Arial" w:hAnsi="Arial" w:cs="Arial"/>
+                <w:sz w:val="24"/>
+                <w:szCs w:val="24"/>
+                <w:lang w:val="en-US"/>
+              </w:rPr>
+              <w:t>ebullición</w:t>
+            </w:r>
+            <w:proofErr w:type="spellEnd"/>
+            <w:r>
+              <w:rPr>
+                <w:rFonts w:ascii="Arial" w:hAnsi="Arial" w:cs="Arial"/>
+                <w:sz w:val="24"/>
+                <w:szCs w:val="24"/>
+                <w:lang w:val="en-US"/>
+              </w:rPr>
+              <w:t xml:space="preserve"> del </w:t>
+            </w:r>
+            <w:proofErr w:type="spellStart"/>
+            <w:r>
+              <w:rPr>
+                <w:rFonts w:ascii="Arial" w:hAnsi="Arial" w:cs="Arial"/>
+                <w:sz w:val="24"/>
+                <w:szCs w:val="24"/>
+                <w:lang w:val="en-US"/>
+              </w:rPr>
+              <w:t>agua</w:t>
+            </w:r>
+            <w:proofErr w:type="spellEnd"/>
           </w:p>
         </w:tc>
       </w:tr>
@@ -11997,7 +12979,27 @@
                 <w:szCs w:val="24"/>
                 <w:lang w:val="es-ES"/>
               </w:rPr>
-              <w:t xml:space="preserve"> son: Celsius (Cº), Kelvin (K) y Fahrenheit (F)</w:t>
+              <w:t xml:space="preserve"> son: Celsius (</w:t>
+            </w:r>
+            <w:proofErr w:type="spellStart"/>
+            <w:r>
+              <w:rPr>
+                <w:rFonts w:ascii="Arial" w:hAnsi="Arial" w:cs="Arial"/>
+                <w:sz w:val="24"/>
+                <w:szCs w:val="24"/>
+                <w:lang w:val="es-ES"/>
+              </w:rPr>
+              <w:t>Cº</w:t>
+            </w:r>
+            <w:proofErr w:type="spellEnd"/>
+            <w:r>
+              <w:rPr>
+                <w:rFonts w:ascii="Arial" w:hAnsi="Arial" w:cs="Arial"/>
+                <w:sz w:val="24"/>
+                <w:szCs w:val="24"/>
+                <w:lang w:val="es-ES"/>
+              </w:rPr>
+              <w:t>), Kelvin (K) y Fahrenheit (F)</w:t>
             </w:r>
             <w:r>
               <w:rPr>
@@ -12291,7 +13293,7 @@
           <w:rFonts w:ascii="Arial" w:hAnsi="Arial" w:cs="Arial"/>
           <w:lang w:val="es-ES"/>
         </w:rPr>
-        <w:t xml:space="preserve"> mediante el proceso de respiración celular muchos seres vivos obtienen </w:t>
+        <w:t xml:space="preserve"> </w:t>
       </w:r>
       <w:r>
         <w:rPr>
@@ -12299,6 +13301,15 @@
           <w:rFonts w:ascii="Arial" w:hAnsi="Arial" w:cs="Arial"/>
           <w:lang w:val="es-ES"/>
         </w:rPr>
+        <w:lastRenderedPageBreak/>
+        <w:t xml:space="preserve">mediante el proceso de respiración celular muchos seres vivos obtienen </w:t>
+      </w:r>
+      <w:r>
+        <w:rPr>
+          <w:rStyle w:val="un"/>
+          <w:rFonts w:ascii="Arial" w:hAnsi="Arial" w:cs="Arial"/>
+          <w:lang w:val="es-ES"/>
+        </w:rPr>
         <w:t xml:space="preserve">la </w:t>
       </w:r>
       <w:r>
@@ -12325,17 +13336,6 @@
         </w:rPr>
         <w:t xml:space="preserve"> </w:t>
       </w:r>
-    </w:p>
-    <w:p>
-      <w:pPr>
-        <w:pStyle w:val="u"/>
-        <w:shd w:val="clear" w:color="auto" w:fill="FFFFFF"/>
-        <w:spacing w:line="360" w:lineRule="auto"/>
-        <w:rPr>
-          <w:rFonts w:ascii="Arial" w:hAnsi="Arial" w:cs="Arial"/>
-          <w:lang w:val="es-ES"/>
-        </w:rPr>
-      </w:pPr>
       <w:r>
         <w:rPr>
           <w:rFonts w:ascii="Arial" w:hAnsi="Arial" w:cs="Arial"/>
@@ -12364,7 +13364,7 @@
         </w:rPr>
         <w:t xml:space="preserve">una explicación del proceso de transformación de energía solar en química </w:t>
       </w:r>
-      <w:hyperlink r:id="rId25" w:history="1">
+      <w:hyperlink r:id="rId26" w:history="1">
         <w:r>
           <w:rPr>
             <w:rStyle w:val="Hipervnculo"/>
@@ -12422,38 +13422,14 @@
           <w:rFonts w:ascii="Arial" w:hAnsi="Arial" w:cs="Arial"/>
           <w:lang w:val="es-ES"/>
         </w:rPr>
-        <w:t xml:space="preserve">La combustión del petróleo </w:t>
-      </w:r>
-      <w:r>
-        <w:rPr>
-          <w:rFonts w:ascii="Arial" w:hAnsi="Arial" w:cs="Arial"/>
-          <w:lang w:val="es-ES"/>
-        </w:rPr>
-        <w:lastRenderedPageBreak/>
-        <w:t>provee la mayor cantidad de energía utilizada para poner en movimiento todos los vehículos</w:t>
-      </w:r>
-      <w:r>
-        <w:rPr>
-          <w:rFonts w:ascii="Arial" w:hAnsi="Arial" w:cs="Arial"/>
-          <w:lang w:val="es-ES"/>
-        </w:rPr>
-        <w:t xml:space="preserve">. </w:t>
-      </w:r>
-      <w:r>
-        <w:rPr>
-          <w:rStyle w:val="un"/>
-          <w:rFonts w:ascii="Arial" w:hAnsi="Arial" w:cs="Arial"/>
-          <w:lang w:val="es-ES"/>
-        </w:rPr>
-        <w:t>Una pila o una batería se almacena energía química</w:t>
-      </w:r>
-      <w:r>
-        <w:rPr>
-          <w:rStyle w:val="un"/>
-          <w:rFonts w:ascii="Arial" w:hAnsi="Arial" w:cs="Arial"/>
-          <w:lang w:val="es-ES"/>
-        </w:rPr>
-        <w:t>.</w:t>
+        <w:t>La combustión permite aprovechar la energía contenida en la gasolina con la que funciona un carro.</w:t>
+      </w:r>
+      <w:r>
+        <w:rPr>
+          <w:rFonts w:ascii="Arial" w:hAnsi="Arial" w:cs="Arial"/>
+          <w:lang w:val="es-ES"/>
+        </w:rPr>
+        <w:t xml:space="preserve"> </w:t>
       </w:r>
     </w:p>
     <w:p>
@@ -12468,13 +13444,91 @@
       </w:pPr>
       <w:r>
         <w:rPr>
+          <w:rFonts w:ascii="Arial" w:hAnsi="Arial" w:cs="Arial"/>
+          <w:lang w:val="es-ES"/>
+        </w:rPr>
+        <w:t>En las</w:t>
+      </w:r>
+      <w:r>
+        <w:rPr>
           <w:rStyle w:val="un"/>
           <w:rFonts w:ascii="Arial" w:hAnsi="Arial" w:cs="Arial"/>
           <w:lang w:val="es-ES"/>
         </w:rPr>
+        <w:t xml:space="preserve"> pila</w:t>
+      </w:r>
+      <w:r>
+        <w:rPr>
+          <w:rStyle w:val="un"/>
+          <w:rFonts w:ascii="Arial" w:hAnsi="Arial" w:cs="Arial"/>
+          <w:lang w:val="es-ES"/>
+        </w:rPr>
+        <w:t>s y l</w:t>
+      </w:r>
+      <w:r>
+        <w:rPr>
+          <w:rStyle w:val="un"/>
+          <w:rFonts w:ascii="Arial" w:hAnsi="Arial" w:cs="Arial"/>
+          <w:lang w:val="es-ES"/>
+        </w:rPr>
+        <w:t>a</w:t>
+      </w:r>
+      <w:r>
+        <w:rPr>
+          <w:rStyle w:val="un"/>
+          <w:rFonts w:ascii="Arial" w:hAnsi="Arial" w:cs="Arial"/>
+          <w:lang w:val="es-ES"/>
+        </w:rPr>
+        <w:t>s</w:t>
+      </w:r>
+      <w:r>
+        <w:rPr>
+          <w:rStyle w:val="un"/>
+          <w:rFonts w:ascii="Arial" w:hAnsi="Arial" w:cs="Arial"/>
+          <w:lang w:val="es-ES"/>
+        </w:rPr>
+        <w:t xml:space="preserve"> batería</w:t>
+      </w:r>
+      <w:r>
+        <w:rPr>
+          <w:rStyle w:val="un"/>
+          <w:rFonts w:ascii="Arial" w:hAnsi="Arial" w:cs="Arial"/>
+          <w:lang w:val="es-ES"/>
+        </w:rPr>
+        <w:t>s</w:t>
+      </w:r>
+      <w:r>
+        <w:rPr>
+          <w:rStyle w:val="un"/>
+          <w:rFonts w:ascii="Arial" w:hAnsi="Arial" w:cs="Arial"/>
+          <w:lang w:val="es-ES"/>
+        </w:rPr>
+        <w:t xml:space="preserve"> se almacena energía química</w:t>
+      </w:r>
+      <w:r>
+        <w:rPr>
+          <w:rStyle w:val="un"/>
+          <w:rFonts w:ascii="Arial" w:hAnsi="Arial" w:cs="Arial"/>
+          <w:lang w:val="es-ES"/>
+        </w:rPr>
+        <w:t xml:space="preserve"> que se transforma en energía eléctrica para hacer funcionar distintos aparatos.</w:t>
+      </w:r>
+      <w:r>
+        <w:rPr>
+          <w:rFonts w:ascii="Arial" w:hAnsi="Arial" w:cs="Arial"/>
+          <w:lang w:val="es-ES"/>
+        </w:rPr>
+        <w:t xml:space="preserve"> </w:t>
+      </w:r>
+      <w:r>
+        <w:rPr>
+          <w:rStyle w:val="un"/>
+          <w:rFonts w:ascii="Arial" w:hAnsi="Arial" w:cs="Arial"/>
+          <w:lang w:val="es-ES"/>
+        </w:rPr>
         <w:t xml:space="preserve">En el siguiente enlace encontrarás un experimento sencillo para hacer una curiosa pila con limones </w:t>
       </w:r>
-      <w:hyperlink r:id="rId26" w:tgtFrame="_blank" w:history="1">
+      <w:hyperlink r:id="rId27" w:tgtFrame="_blank" w:history="1">
         <w:r>
           <w:rPr>
             <w:rStyle w:val="Hipervnculo"/>
@@ -12551,9 +13605,9 @@
           <w:lang w:val="es-ES"/>
         </w:rPr>
       </w:pPr>
-      <w:bookmarkStart w:id="16" w:name="media-popup-all"/>
-      <w:bookmarkEnd w:id="14"/>
-      <w:bookmarkEnd w:id="16"/>
+      <w:bookmarkStart w:id="15" w:name="media-popup-all"/>
+      <w:bookmarkEnd w:id="13"/>
+      <w:bookmarkEnd w:id="15"/>
       <w:r>
         <w:rPr>
           <w:rFonts w:ascii="Arial" w:hAnsi="Arial" w:cs="Arial"/>
@@ -12943,7 +13997,52 @@
                 <w:sz w:val="24"/>
                 <w:szCs w:val="24"/>
               </w:rPr>
-              <w:t>Código Shutterstock (o URL o la ruta en AulaPlaneta)</w:t>
+              <w:t xml:space="preserve">Código </w:t>
+            </w:r>
+            <w:proofErr w:type="spellStart"/>
+            <w:r>
+              <w:rPr>
+                <w:rFonts w:ascii="Arial" w:hAnsi="Arial" w:cs="Arial"/>
+                <w:b/>
+                <w:color w:val="000000"/>
+                <w:sz w:val="24"/>
+                <w:szCs w:val="24"/>
+              </w:rPr>
+              <w:lastRenderedPageBreak/>
+              <w:t>Shutterstock</w:t>
+            </w:r>
+            <w:proofErr w:type="spellEnd"/>
+            <w:r>
+              <w:rPr>
+                <w:rFonts w:ascii="Arial" w:hAnsi="Arial" w:cs="Arial"/>
+                <w:b/>
+                <w:color w:val="000000"/>
+                <w:sz w:val="24"/>
+                <w:szCs w:val="24"/>
+              </w:rPr>
+              <w:t xml:space="preserve"> (o URL o la ruta en </w:t>
+            </w:r>
+            <w:proofErr w:type="spellStart"/>
+            <w:r>
+              <w:rPr>
+                <w:rFonts w:ascii="Arial" w:hAnsi="Arial" w:cs="Arial"/>
+                <w:b/>
+                <w:color w:val="000000"/>
+                <w:sz w:val="24"/>
+                <w:szCs w:val="24"/>
+              </w:rPr>
+              <w:t>AulaPlaneta</w:t>
+            </w:r>
+            <w:proofErr w:type="spellEnd"/>
+            <w:r>
+              <w:rPr>
+                <w:rFonts w:ascii="Arial" w:hAnsi="Arial" w:cs="Arial"/>
+                <w:b/>
+                <w:color w:val="000000"/>
+                <w:sz w:val="24"/>
+                <w:szCs w:val="24"/>
+              </w:rPr>
+              <w:t>)</w:t>
             </w:r>
           </w:p>
         </w:tc>
@@ -12962,8 +14061,8 @@
                 <w:shd w:val="clear" w:color="auto" w:fill="FFFFFF"/>
               </w:rPr>
             </w:pPr>
-            <w:bookmarkStart w:id="17" w:name="OLE_LINK22"/>
-            <w:bookmarkStart w:id="18" w:name="OLE_LINK23"/>
+            <w:bookmarkStart w:id="16" w:name="OLE_LINK22"/>
+            <w:bookmarkStart w:id="17" w:name="OLE_LINK23"/>
             <w:r>
               <w:rPr>
                 <w:rFonts w:ascii="Arial" w:hAnsi="Arial" w:cs="Arial"/>
@@ -12972,10 +14071,11 @@
                 <w:szCs w:val="24"/>
                 <w:shd w:val="clear" w:color="auto" w:fill="FFFFFF"/>
               </w:rPr>
+              <w:lastRenderedPageBreak/>
               <w:t>147596591</w:t>
             </w:r>
+            <w:bookmarkEnd w:id="16"/>
             <w:bookmarkEnd w:id="17"/>
-            <w:bookmarkEnd w:id="18"/>
           </w:p>
           <w:p>
             <w:pPr>
@@ -12991,6 +14091,7 @@
                 <w:noProof/>
                 <w:lang w:val="es-ES" w:eastAsia="es-ES"/>
               </w:rPr>
+              <w:lastRenderedPageBreak/>
               <w:t xml:space="preserve"> </w:t>
             </w:r>
             <w:r>
@@ -13016,7 +14117,7 @@
                           </pic:cNvPicPr>
                         </pic:nvPicPr>
                         <pic:blipFill>
-                          <a:blip r:embed="rId27">
+                          <a:blip r:embed="rId28">
                             <a:extLst>
                               <a:ext uri="{28A0092B-C50C-407E-A947-70E740481C1C}">
                                 <a14:useLocalDpi xmlns:a14="http://schemas.microsoft.com/office/drawing/2010/main" val="0"/>
@@ -13076,6 +14177,7 @@
                 <w:sz w:val="24"/>
                 <w:szCs w:val="24"/>
               </w:rPr>
+              <w:lastRenderedPageBreak/>
               <w:t>Pie de imagen</w:t>
             </w:r>
           </w:p>
@@ -13120,6 +14222,15 @@
                 <w:lang w:val="es-ES"/>
               </w:rPr>
               <w:t>Este proceso se denomina fisión nuclear</w:t>
+            </w:r>
+            <w:r>
+              <w:rPr>
+                <w:rFonts w:ascii="Arial" w:hAnsi="Arial" w:cs="Arial"/>
+                <w:sz w:val="24"/>
+                <w:szCs w:val="24"/>
+                <w:lang w:val="es-ES"/>
+              </w:rPr>
+              <w:t>.</w:t>
             </w:r>
           </w:p>
         </w:tc>
@@ -13140,7 +14251,6 @@
           <w:rFonts w:ascii="Arial" w:hAnsi="Arial" w:cs="Arial"/>
           <w:highlight w:val="yellow"/>
         </w:rPr>
-        <w:lastRenderedPageBreak/>
         <w:t>[SECCIÓN 3]</w:t>
       </w:r>
       <w:r>
@@ -13422,7 +14532,51 @@
                 <w:sz w:val="24"/>
                 <w:szCs w:val="24"/>
               </w:rPr>
-              <w:t>Código Shutterstock (o URL o la ruta en AulaPlaneta)</w:t>
+              <w:t xml:space="preserve">Código </w:t>
+            </w:r>
+            <w:proofErr w:type="spellStart"/>
+            <w:r>
+              <w:rPr>
+                <w:rFonts w:ascii="Arial" w:hAnsi="Arial" w:cs="Arial"/>
+                <w:b/>
+                <w:color w:val="000000"/>
+                <w:sz w:val="24"/>
+                <w:szCs w:val="24"/>
+              </w:rPr>
+              <w:t>Shutterstock</w:t>
+            </w:r>
+            <w:proofErr w:type="spellEnd"/>
+            <w:r>
+              <w:rPr>
+                <w:rFonts w:ascii="Arial" w:hAnsi="Arial" w:cs="Arial"/>
+                <w:b/>
+                <w:color w:val="000000"/>
+                <w:sz w:val="24"/>
+                <w:szCs w:val="24"/>
+              </w:rPr>
+              <w:t xml:space="preserve"> (o URL o la ruta en </w:t>
+            </w:r>
+            <w:proofErr w:type="spellStart"/>
+            <w:r>
+              <w:rPr>
+                <w:rFonts w:ascii="Arial" w:hAnsi="Arial" w:cs="Arial"/>
+                <w:b/>
+                <w:color w:val="000000"/>
+                <w:sz w:val="24"/>
+                <w:szCs w:val="24"/>
+              </w:rPr>
+              <w:t>AulaPlaneta</w:t>
+            </w:r>
+            <w:proofErr w:type="spellEnd"/>
+            <w:r>
+              <w:rPr>
+                <w:rFonts w:ascii="Arial" w:hAnsi="Arial" w:cs="Arial"/>
+                <w:b/>
+                <w:color w:val="000000"/>
+                <w:sz w:val="24"/>
+                <w:szCs w:val="24"/>
+              </w:rPr>
+              <w:t>)</w:t>
             </w:r>
           </w:p>
         </w:tc>
@@ -13452,8 +14606,8 @@
               </w:rPr>
               <w:t> </w:t>
             </w:r>
-            <w:bookmarkStart w:id="19" w:name="OLE_LINK24"/>
-            <w:bookmarkStart w:id="20" w:name="OLE_LINK25"/>
+            <w:bookmarkStart w:id="18" w:name="OLE_LINK24"/>
+            <w:bookmarkStart w:id="19" w:name="OLE_LINK25"/>
             <w:r>
               <w:rPr>
                 <w:rFonts w:ascii="Arial" w:hAnsi="Arial" w:cs="Arial"/>
@@ -13464,8 +14618,8 @@
               </w:rPr>
               <w:t>224424208</w:t>
             </w:r>
+            <w:bookmarkEnd w:id="18"/>
             <w:bookmarkEnd w:id="19"/>
-            <w:bookmarkEnd w:id="20"/>
           </w:p>
           <w:p>
             <w:pPr>
@@ -13499,7 +14653,7 @@
                           </pic:cNvPicPr>
                         </pic:nvPicPr>
                         <pic:blipFill>
-                          <a:blip r:embed="rId28">
+                          <a:blip r:embed="rId29">
                             <a:extLst>
                               <a:ext uri="{28A0092B-C50C-407E-A947-70E740481C1C}">
                                 <a14:useLocalDpi xmlns:a14="http://schemas.microsoft.com/office/drawing/2010/main" val="0"/>
@@ -13620,7 +14774,17 @@
                 <w:szCs w:val="24"/>
                 <w:lang w:val="es-ES"/>
               </w:rPr>
-              <w:t>. Mediante este método se obtiene una gran cantidad de energía calórica que luego se transforma en energía eléctrica.</w:t>
+              <w:t xml:space="preserve">. Mediante este método se obtiene una gran cantidad de energía calórica que luego se transforma en energía </w:t>
+            </w:r>
+            <w:r>
+              <w:rPr>
+                <w:rFonts w:ascii="Arial" w:hAnsi="Arial" w:cs="Arial"/>
+                <w:sz w:val="24"/>
+                <w:szCs w:val="24"/>
+                <w:lang w:val="es-ES"/>
+              </w:rPr>
+              <w:lastRenderedPageBreak/>
+              <w:t>eléctrica.</w:t>
             </w:r>
           </w:p>
         </w:tc>
@@ -13641,6 +14805,7 @@
           <w:rStyle w:val="un"/>
           <w:rFonts w:ascii="Arial" w:hAnsi="Arial" w:cs="Arial"/>
         </w:rPr>
+        <w:lastRenderedPageBreak/>
         <w:t xml:space="preserve">En el siguiente </w:t>
       </w:r>
       <w:r>
@@ -13689,7 +14854,7 @@
         </w:rPr>
         <w:t xml:space="preserve"> [</w:t>
       </w:r>
-      <w:hyperlink r:id="rId29" w:history="1">
+      <w:hyperlink r:id="rId30" w:history="1">
         <w:r>
           <w:rPr>
             <w:rStyle w:val="Hipervnculo"/>
@@ -13891,18 +15056,7 @@
                 <w:szCs w:val="24"/>
                 <w:lang w:val="es-ES"/>
               </w:rPr>
-              <w:t xml:space="preserve"> es el proceso mediante el cual el núcleo de un átomo grande se desintegra dividiéndose en dos más </w:t>
-            </w:r>
-            <w:r>
-              <w:rPr>
-                <w:rStyle w:val="un"/>
-                <w:rFonts w:ascii="Arial" w:hAnsi="Arial" w:cs="Arial"/>
-                <w:sz w:val="24"/>
-                <w:szCs w:val="24"/>
-                <w:lang w:val="es-ES"/>
-              </w:rPr>
-              <w:lastRenderedPageBreak/>
-              <w:t>pequeños y liberando una gran cantidad de energía.</w:t>
+              <w:t xml:space="preserve"> es el proceso mediante el cual el núcleo de un átomo grande se desintegra dividiéndose en dos más pequeños y liberando una gran cantidad de energía.</w:t>
             </w:r>
             <w:r>
               <w:rPr>
@@ -14807,18 +15961,7 @@
                 <w:sz w:val="24"/>
                 <w:szCs w:val="24"/>
               </w:rPr>
-              <w:t xml:space="preserve">Cambio (descripción o </w:t>
-            </w:r>
-            <w:r>
-              <w:rPr>
-                <w:rFonts w:ascii="Arial" w:hAnsi="Arial" w:cs="Arial"/>
-                <w:b/>
-                <w:color w:val="000000"/>
-                <w:sz w:val="24"/>
-                <w:szCs w:val="24"/>
-              </w:rPr>
-              <w:lastRenderedPageBreak/>
-              <w:t>capturas de pantallas)</w:t>
+              <w:t>Cambio (descripción o capturas de pantallas)</w:t>
             </w:r>
           </w:p>
         </w:tc>
@@ -14843,7 +15986,6 @@
                 <w:sz w:val="24"/>
                 <w:szCs w:val="24"/>
               </w:rPr>
-              <w:lastRenderedPageBreak/>
               <w:t>No hay cambios</w:t>
             </w:r>
           </w:p>
@@ -14873,7 +16015,6 @@
                 <w:sz w:val="24"/>
                 <w:szCs w:val="24"/>
               </w:rPr>
-              <w:lastRenderedPageBreak/>
               <w:t>Título</w:t>
             </w:r>
           </w:p>
@@ -15281,7 +16422,7 @@
                           </pic:cNvPicPr>
                         </pic:nvPicPr>
                         <pic:blipFill>
-                          <a:blip r:embed="rId30">
+                          <a:blip r:embed="rId31">
                             <a:extLst>
                               <a:ext uri="{28A0092B-C50C-407E-A947-70E740481C1C}">
                                 <a14:useLocalDpi xmlns:a14="http://schemas.microsoft.com/office/drawing/2010/main" val="0"/>
@@ -15367,6 +16508,7 @@
                 <w:sz w:val="24"/>
                 <w:szCs w:val="24"/>
               </w:rPr>
+              <w:lastRenderedPageBreak/>
               <w:t>Título</w:t>
             </w:r>
           </w:p>
@@ -15608,7 +16750,6 @@
                 <w:sz w:val="24"/>
                 <w:szCs w:val="24"/>
               </w:rPr>
-              <w:lastRenderedPageBreak/>
               <w:t>Ubicación en Aula Planeta</w:t>
             </w:r>
           </w:p>
@@ -15788,9 +16929,9 @@
                 <w:szCs w:val="24"/>
               </w:rPr>
             </w:pPr>
-            <w:bookmarkStart w:id="21" w:name="OLE_LINK28"/>
-            <w:bookmarkStart w:id="22" w:name="OLE_LINK29"/>
-            <w:bookmarkStart w:id="23" w:name="OLE_LINK30"/>
+            <w:bookmarkStart w:id="20" w:name="OLE_LINK28"/>
+            <w:bookmarkStart w:id="21" w:name="OLE_LINK29"/>
+            <w:bookmarkStart w:id="22" w:name="OLE_LINK30"/>
             <w:r>
               <w:rPr>
                 <w:rFonts w:ascii="Arial" w:hAnsi="Arial" w:cs="Arial"/>
@@ -15800,9 +16941,9 @@
               </w:rPr>
               <w:t>La energía eléctrica</w:t>
             </w:r>
+            <w:bookmarkEnd w:id="20"/>
             <w:bookmarkEnd w:id="21"/>
             <w:bookmarkEnd w:id="22"/>
-            <w:bookmarkEnd w:id="23"/>
           </w:p>
         </w:tc>
       </w:tr>
@@ -15960,7 +17101,7 @@
           <w:rFonts w:ascii="Arial" w:eastAsia="Times New Roman" w:hAnsi="Arial" w:cs="Arial"/>
           <w:lang w:val="es-ES" w:eastAsia="es-CO"/>
         </w:rPr>
-        <w:t xml:space="preserve"> tipos de energía.</w:t>
+        <w:t xml:space="preserve"> tipos de energía como la luz o el calor.</w:t>
       </w:r>
     </w:p>
     <w:p>
@@ -16104,6 +17245,7 @@
                 <w:sz w:val="24"/>
                 <w:szCs w:val="24"/>
               </w:rPr>
+              <w:lastRenderedPageBreak/>
               <w:t>Código</w:t>
             </w:r>
           </w:p>
@@ -16229,7 +17371,51 @@
                 <w:sz w:val="24"/>
                 <w:szCs w:val="24"/>
               </w:rPr>
-              <w:t>Código Shutterstock (o URL o la ruta en AulaPlaneta)</w:t>
+              <w:t xml:space="preserve">Código </w:t>
+            </w:r>
+            <w:proofErr w:type="spellStart"/>
+            <w:r>
+              <w:rPr>
+                <w:rFonts w:ascii="Arial" w:hAnsi="Arial" w:cs="Arial"/>
+                <w:b/>
+                <w:color w:val="000000"/>
+                <w:sz w:val="24"/>
+                <w:szCs w:val="24"/>
+              </w:rPr>
+              <w:t>Shutterstock</w:t>
+            </w:r>
+            <w:proofErr w:type="spellEnd"/>
+            <w:r>
+              <w:rPr>
+                <w:rFonts w:ascii="Arial" w:hAnsi="Arial" w:cs="Arial"/>
+                <w:b/>
+                <w:color w:val="000000"/>
+                <w:sz w:val="24"/>
+                <w:szCs w:val="24"/>
+              </w:rPr>
+              <w:t xml:space="preserve"> (o URL o la ruta en </w:t>
+            </w:r>
+            <w:proofErr w:type="spellStart"/>
+            <w:r>
+              <w:rPr>
+                <w:rFonts w:ascii="Arial" w:hAnsi="Arial" w:cs="Arial"/>
+                <w:b/>
+                <w:color w:val="000000"/>
+                <w:sz w:val="24"/>
+                <w:szCs w:val="24"/>
+              </w:rPr>
+              <w:t>AulaPlaneta</w:t>
+            </w:r>
+            <w:proofErr w:type="spellEnd"/>
+            <w:r>
+              <w:rPr>
+                <w:rFonts w:ascii="Arial" w:hAnsi="Arial" w:cs="Arial"/>
+                <w:b/>
+                <w:color w:val="000000"/>
+                <w:sz w:val="24"/>
+                <w:szCs w:val="24"/>
+              </w:rPr>
+              <w:t>)</w:t>
             </w:r>
           </w:p>
         </w:tc>
@@ -16247,8 +17433,8 @@
                 <w:shd w:val="clear" w:color="auto" w:fill="FFFFFF"/>
               </w:rPr>
             </w:pPr>
-            <w:bookmarkStart w:id="24" w:name="OLE_LINK26"/>
-            <w:bookmarkStart w:id="25" w:name="OLE_LINK27"/>
+            <w:bookmarkStart w:id="23" w:name="OLE_LINK26"/>
+            <w:bookmarkStart w:id="24" w:name="OLE_LINK27"/>
             <w:r>
               <w:rPr>
                 <w:rFonts w:ascii="Arial" w:hAnsi="Arial" w:cs="Arial"/>
@@ -16258,8 +17444,8 @@
               </w:rPr>
               <w:t>123705166</w:t>
             </w:r>
+            <w:bookmarkEnd w:id="23"/>
             <w:bookmarkEnd w:id="24"/>
-            <w:bookmarkEnd w:id="25"/>
           </w:p>
           <w:p>
             <w:pPr>
@@ -16294,7 +17480,7 @@
                           </pic:cNvPicPr>
                         </pic:nvPicPr>
                         <pic:blipFill>
-                          <a:blip r:embed="rId31">
+                          <a:blip r:embed="rId32">
                             <a:extLst>
                               <a:ext uri="{28A0092B-C50C-407E-A947-70E740481C1C}">
                                 <a14:useLocalDpi xmlns:a14="http://schemas.microsoft.com/office/drawing/2010/main" val="0"/>
@@ -16351,7 +17537,6 @@
                 <w:sz w:val="24"/>
                 <w:szCs w:val="24"/>
               </w:rPr>
-              <w:lastRenderedPageBreak/>
               <w:t>Pie de imagen</w:t>
             </w:r>
           </w:p>
@@ -16730,9 +17915,9 @@
                 <w:szCs w:val="24"/>
               </w:rPr>
             </w:pPr>
-            <w:bookmarkStart w:id="26" w:name="OLE_LINK31"/>
-            <w:bookmarkStart w:id="27" w:name="OLE_LINK32"/>
-            <w:bookmarkStart w:id="28" w:name="OLE_LINK33"/>
+            <w:bookmarkStart w:id="25" w:name="OLE_LINK31"/>
+            <w:bookmarkStart w:id="26" w:name="OLE_LINK32"/>
+            <w:bookmarkStart w:id="27" w:name="OLE_LINK33"/>
             <w:r>
               <w:rPr>
                 <w:rFonts w:ascii="Arial" w:hAnsi="Arial" w:cs="Arial"/>
@@ -16751,9 +17936,9 @@
               </w:rPr>
               <w:t>las fuentes de energía</w:t>
             </w:r>
+            <w:bookmarkEnd w:id="25"/>
             <w:bookmarkEnd w:id="26"/>
             <w:bookmarkEnd w:id="27"/>
-            <w:bookmarkEnd w:id="28"/>
           </w:p>
         </w:tc>
       </w:tr>
@@ -16935,6 +18120,7 @@
           <w:rFonts w:ascii="Arial" w:hAnsi="Arial" w:cs="Arial"/>
           <w:lang w:val="es-ES"/>
         </w:rPr>
+        <w:lastRenderedPageBreak/>
         <w:t>Algunas de l</w:t>
       </w:r>
       <w:r>
@@ -17156,16 +18342,49 @@
               </w:rPr>
               <w:t xml:space="preserve">Código </w:t>
             </w:r>
-            <w:r>
-              <w:rPr>
-                <w:rFonts w:ascii="Arial" w:hAnsi="Arial" w:cs="Arial"/>
-                <w:b/>
-                <w:color w:val="000000"/>
-                <w:sz w:val="24"/>
-                <w:szCs w:val="24"/>
-              </w:rPr>
-              <w:lastRenderedPageBreak/>
-              <w:t>Shutterstock (o URL o la ruta en AulaPlaneta)</w:t>
+            <w:proofErr w:type="spellStart"/>
+            <w:r>
+              <w:rPr>
+                <w:rFonts w:ascii="Arial" w:hAnsi="Arial" w:cs="Arial"/>
+                <w:b/>
+                <w:color w:val="000000"/>
+                <w:sz w:val="24"/>
+                <w:szCs w:val="24"/>
+              </w:rPr>
+              <w:t>Shutterstock</w:t>
+            </w:r>
+            <w:proofErr w:type="spellEnd"/>
+            <w:r>
+              <w:rPr>
+                <w:rFonts w:ascii="Arial" w:hAnsi="Arial" w:cs="Arial"/>
+                <w:b/>
+                <w:color w:val="000000"/>
+                <w:sz w:val="24"/>
+                <w:szCs w:val="24"/>
+              </w:rPr>
+              <w:t xml:space="preserve"> (o URL o la ruta en </w:t>
+            </w:r>
+            <w:proofErr w:type="spellStart"/>
+            <w:r>
+              <w:rPr>
+                <w:rFonts w:ascii="Arial" w:hAnsi="Arial" w:cs="Arial"/>
+                <w:b/>
+                <w:color w:val="000000"/>
+                <w:sz w:val="24"/>
+                <w:szCs w:val="24"/>
+              </w:rPr>
+              <w:t>AulaPlaneta</w:t>
+            </w:r>
+            <w:proofErr w:type="spellEnd"/>
+            <w:r>
+              <w:rPr>
+                <w:rFonts w:ascii="Arial" w:hAnsi="Arial" w:cs="Arial"/>
+                <w:b/>
+                <w:color w:val="000000"/>
+                <w:sz w:val="24"/>
+                <w:szCs w:val="24"/>
+              </w:rPr>
+              <w:t>)</w:t>
             </w:r>
           </w:p>
         </w:tc>
@@ -17192,7 +18411,6 @@
                 <w:szCs w:val="24"/>
                 <w:shd w:val="clear" w:color="auto" w:fill="FFFFFF"/>
               </w:rPr>
-              <w:lastRenderedPageBreak/>
               <w:t>5</w:t>
             </w:r>
             <w:r>
@@ -17273,7 +18491,6 @@
                 <w:szCs w:val="24"/>
                 <w:shd w:val="clear" w:color="auto" w:fill="FFFFFF"/>
               </w:rPr>
-              <w:lastRenderedPageBreak/>
               <w:t>fuentes de energía/</w:t>
             </w:r>
             <w:r>
@@ -17346,7 +18563,7 @@
                           </pic:cNvPicPr>
                         </pic:nvPicPr>
                         <pic:blipFill>
-                          <a:blip r:embed="rId32">
+                          <a:blip r:embed="rId33">
                             <a:extLst>
                               <a:ext uri="{28A0092B-C50C-407E-A947-70E740481C1C}">
                                 <a14:useLocalDpi xmlns:a14="http://schemas.microsoft.com/office/drawing/2010/main" val="0"/>
@@ -17411,7 +18628,6 @@
                 <w:sz w:val="24"/>
                 <w:szCs w:val="24"/>
               </w:rPr>
-              <w:lastRenderedPageBreak/>
               <w:t>Pie de imagen</w:t>
             </w:r>
           </w:p>
@@ -17779,6 +18995,7 @@
                 <w:sz w:val="24"/>
                 <w:szCs w:val="24"/>
               </w:rPr>
+              <w:lastRenderedPageBreak/>
               <w:t>Imagen (fotografía, gráfica o ilustración)</w:t>
             </w:r>
           </w:p>
@@ -17924,7 +19141,51 @@
                 <w:sz w:val="24"/>
                 <w:szCs w:val="24"/>
               </w:rPr>
-              <w:t>Código Shutterstock (o URL o la ruta en AulaPlaneta)</w:t>
+              <w:t xml:space="preserve">Código </w:t>
+            </w:r>
+            <w:proofErr w:type="spellStart"/>
+            <w:r>
+              <w:rPr>
+                <w:rFonts w:ascii="Arial" w:hAnsi="Arial" w:cs="Arial"/>
+                <w:b/>
+                <w:color w:val="000000"/>
+                <w:sz w:val="24"/>
+                <w:szCs w:val="24"/>
+              </w:rPr>
+              <w:t>Shutterstock</w:t>
+            </w:r>
+            <w:proofErr w:type="spellEnd"/>
+            <w:r>
+              <w:rPr>
+                <w:rFonts w:ascii="Arial" w:hAnsi="Arial" w:cs="Arial"/>
+                <w:b/>
+                <w:color w:val="000000"/>
+                <w:sz w:val="24"/>
+                <w:szCs w:val="24"/>
+              </w:rPr>
+              <w:t xml:space="preserve"> (o URL o la ruta en </w:t>
+            </w:r>
+            <w:proofErr w:type="spellStart"/>
+            <w:r>
+              <w:rPr>
+                <w:rFonts w:ascii="Arial" w:hAnsi="Arial" w:cs="Arial"/>
+                <w:b/>
+                <w:color w:val="000000"/>
+                <w:sz w:val="24"/>
+                <w:szCs w:val="24"/>
+              </w:rPr>
+              <w:t>AulaPlaneta</w:t>
+            </w:r>
+            <w:proofErr w:type="spellEnd"/>
+            <w:r>
+              <w:rPr>
+                <w:rFonts w:ascii="Arial" w:hAnsi="Arial" w:cs="Arial"/>
+                <w:b/>
+                <w:color w:val="000000"/>
+                <w:sz w:val="24"/>
+                <w:szCs w:val="24"/>
+              </w:rPr>
+              <w:t>)</w:t>
             </w:r>
           </w:p>
         </w:tc>
@@ -17942,8 +19203,8 @@
                 <w:shd w:val="clear" w:color="auto" w:fill="FFFFFF"/>
               </w:rPr>
             </w:pPr>
-            <w:bookmarkStart w:id="29" w:name="OLE_LINK34"/>
-            <w:bookmarkStart w:id="30" w:name="OLE_LINK35"/>
+            <w:bookmarkStart w:id="28" w:name="OLE_LINK34"/>
+            <w:bookmarkStart w:id="29" w:name="OLE_LINK35"/>
             <w:r>
               <w:rPr>
                 <w:rFonts w:ascii="Arial" w:hAnsi="Arial" w:cs="Arial"/>
@@ -17953,8 +19214,8 @@
               </w:rPr>
               <w:t>157736174</w:t>
             </w:r>
+            <w:bookmarkEnd w:id="28"/>
             <w:bookmarkEnd w:id="29"/>
-            <w:bookmarkEnd w:id="30"/>
           </w:p>
           <w:p>
             <w:pPr>
@@ -17971,7 +19232,6 @@
                 <w:noProof/>
                 <w:lang w:val="es-CO" w:eastAsia="es-CO"/>
               </w:rPr>
-              <w:lastRenderedPageBreak/>
               <w:drawing>
                 <wp:inline distT="0" distB="0" distL="0" distR="0" wp14:anchorId="72CFD58A" wp14:editId="4CB44ED7">
                   <wp:extent cx="1562100" cy="1631527"/>
@@ -17990,7 +19250,7 @@
                           </pic:cNvPicPr>
                         </pic:nvPicPr>
                         <pic:blipFill>
-                          <a:blip r:embed="rId33">
+                          <a:blip r:embed="rId34">
                             <a:extLst>
                               <a:ext uri="{28A0092B-C50C-407E-A947-70E740481C1C}">
                                 <a14:useLocalDpi xmlns:a14="http://schemas.microsoft.com/office/drawing/2010/main" val="0"/>
@@ -18047,7 +19307,6 @@
                 <w:sz w:val="24"/>
                 <w:szCs w:val="24"/>
               </w:rPr>
-              <w:lastRenderedPageBreak/>
               <w:t>Pie de imagen</w:t>
             </w:r>
           </w:p>
@@ -18082,7 +19341,16 @@
                 <w:sz w:val="24"/>
                 <w:szCs w:val="24"/>
               </w:rPr>
-              <w:t xml:space="preserve">, por ejemplo, calentar el ambiente y el agua para las duchas, y así </w:t>
+              <w:t xml:space="preserve"> </w:t>
+            </w:r>
+            <w:r>
+              <w:rPr>
+                <w:rFonts w:ascii="Arial" w:hAnsi="Arial" w:cs="Arial"/>
+                <w:color w:val="000000"/>
+                <w:sz w:val="24"/>
+                <w:szCs w:val="24"/>
+              </w:rPr>
+              <w:t xml:space="preserve">calentar el ambiente y el agua para las duchas, y así </w:t>
             </w:r>
             <w:r>
               <w:rPr>
@@ -18118,7 +19386,7 @@
                 <w:sz w:val="24"/>
                 <w:szCs w:val="24"/>
               </w:rPr>
-              <w:t xml:space="preserve"> que llega a través de la red eléctrica.</w:t>
+              <w:t xml:space="preserve"> que se genera en las hidroeléctricas.</w:t>
             </w:r>
           </w:p>
         </w:tc>
@@ -18362,7 +19630,17 @@
                 <w:szCs w:val="24"/>
                 <w:lang w:val="es-ES" w:eastAsia="es-CO"/>
               </w:rPr>
-              <w:t xml:space="preserve">El Sol es la fuente de energía más importante para la Tierra, ya que sin su presencia no se darían otros tipos de energía y, por tanto, no existiría la vida en el planeta. La energía que procede del Sol se denomina </w:t>
+              <w:t xml:space="preserve">El Sol es la fuente de energía más importante para la Tierra, ya que sin su presencia no se darían otros tipos de energía y, por tanto, no existiría la vida en el planeta. La </w:t>
+            </w:r>
+            <w:r>
+              <w:rPr>
+                <w:rFonts w:ascii="Arial" w:eastAsia="Times New Roman" w:hAnsi="Arial" w:cs="Arial"/>
+                <w:sz w:val="24"/>
+                <w:szCs w:val="24"/>
+                <w:lang w:val="es-ES" w:eastAsia="es-CO"/>
+              </w:rPr>
+              <w:lastRenderedPageBreak/>
+              <w:t xml:space="preserve">energía que procede del Sol se denomina </w:t>
             </w:r>
             <w:r>
               <w:rPr>
@@ -19245,6 +20523,7 @@
                 <w:sz w:val="24"/>
                 <w:szCs w:val="24"/>
               </w:rPr>
+              <w:lastRenderedPageBreak/>
               <w:t>Cambio (descripción o capturas de pantallas)</w:t>
             </w:r>
           </w:p>
@@ -19288,7 +20567,7 @@
                           </pic:cNvPicPr>
                         </pic:nvPicPr>
                         <pic:blipFill>
-                          <a:blip r:embed="rId34">
+                          <a:blip r:embed="rId35">
                             <a:extLst>
                               <a:ext uri="{28A0092B-C50C-407E-A947-70E740481C1C}">
                                 <a14:useLocalDpi xmlns:a14="http://schemas.microsoft.com/office/drawing/2010/main" val="0"/>
@@ -19363,7 +20642,6 @@
                 <w:sz w:val="24"/>
                 <w:szCs w:val="24"/>
               </w:rPr>
-              <w:lastRenderedPageBreak/>
               <w:t>Título</w:t>
             </w:r>
           </w:p>
@@ -19602,6 +20880,7 @@
           <w:lang w:val="es-ES"/>
         </w:rPr>
       </w:pPr>
+      <w:proofErr w:type="gramStart"/>
       <w:r>
         <w:rPr>
           <w:rStyle w:val="un"/>
@@ -19616,7 +20895,16 @@
           <w:rFonts w:ascii="Arial" w:hAnsi="Arial" w:cs="Arial"/>
           <w:lang w:val="es-ES"/>
         </w:rPr>
-        <w:t>alentamiento desigual de l</w:t>
+        <w:t>alentamiento</w:t>
+      </w:r>
+      <w:proofErr w:type="gramEnd"/>
+      <w:r>
+        <w:rPr>
+          <w:rStyle w:val="un"/>
+          <w:rFonts w:ascii="Arial" w:hAnsi="Arial" w:cs="Arial"/>
+          <w:lang w:val="es-ES"/>
+        </w:rPr>
+        <w:t xml:space="preserve"> desigual de l</w:t>
       </w:r>
       <w:r>
         <w:rPr>
@@ -19970,7 +21258,51 @@
                 <w:sz w:val="24"/>
                 <w:szCs w:val="24"/>
               </w:rPr>
-              <w:t>Código Shutterstock (o URL o la ruta en AulaPlaneta)</w:t>
+              <w:t xml:space="preserve">Código </w:t>
+            </w:r>
+            <w:proofErr w:type="spellStart"/>
+            <w:r>
+              <w:rPr>
+                <w:rFonts w:ascii="Arial" w:hAnsi="Arial" w:cs="Arial"/>
+                <w:b/>
+                <w:color w:val="000000"/>
+                <w:sz w:val="24"/>
+                <w:szCs w:val="24"/>
+              </w:rPr>
+              <w:t>Shutterstock</w:t>
+            </w:r>
+            <w:proofErr w:type="spellEnd"/>
+            <w:r>
+              <w:rPr>
+                <w:rFonts w:ascii="Arial" w:hAnsi="Arial" w:cs="Arial"/>
+                <w:b/>
+                <w:color w:val="000000"/>
+                <w:sz w:val="24"/>
+                <w:szCs w:val="24"/>
+              </w:rPr>
+              <w:t xml:space="preserve"> (o URL o la ruta en </w:t>
+            </w:r>
+            <w:proofErr w:type="spellStart"/>
+            <w:r>
+              <w:rPr>
+                <w:rFonts w:ascii="Arial" w:hAnsi="Arial" w:cs="Arial"/>
+                <w:b/>
+                <w:color w:val="000000"/>
+                <w:sz w:val="24"/>
+                <w:szCs w:val="24"/>
+              </w:rPr>
+              <w:t>AulaPlaneta</w:t>
+            </w:r>
+            <w:proofErr w:type="spellEnd"/>
+            <w:r>
+              <w:rPr>
+                <w:rFonts w:ascii="Arial" w:hAnsi="Arial" w:cs="Arial"/>
+                <w:b/>
+                <w:color w:val="000000"/>
+                <w:sz w:val="24"/>
+                <w:szCs w:val="24"/>
+              </w:rPr>
+              <w:t>)</w:t>
             </w:r>
           </w:p>
         </w:tc>
@@ -20103,6 +21435,7 @@
                 <w:noProof/>
                 <w:lang w:val="es-CO" w:eastAsia="es-CO"/>
               </w:rPr>
+              <w:lastRenderedPageBreak/>
               <w:drawing>
                 <wp:inline distT="0" distB="0" distL="0" distR="0" wp14:anchorId="24B251CF" wp14:editId="62DC3EF7">
                   <wp:extent cx="1214651" cy="1588060"/>
@@ -20121,7 +21454,7 @@
                           </pic:cNvPicPr>
                         </pic:nvPicPr>
                         <pic:blipFill>
-                          <a:blip r:embed="rId35">
+                          <a:blip r:embed="rId36">
                             <a:extLst>
                               <a:ext uri="{28A0092B-C50C-407E-A947-70E740481C1C}">
                                 <a14:useLocalDpi xmlns:a14="http://schemas.microsoft.com/office/drawing/2010/main" val="0"/>
@@ -20178,6 +21511,7 @@
                 <w:sz w:val="24"/>
                 <w:szCs w:val="24"/>
               </w:rPr>
+              <w:lastRenderedPageBreak/>
               <w:t>Pie de imagen</w:t>
             </w:r>
           </w:p>
@@ -20244,7 +21578,7 @@
                 <w:szCs w:val="24"/>
                 <w:lang w:val="es-ES" w:eastAsia="es-CO"/>
               </w:rPr>
-              <w:t xml:space="preserve"> o </w:t>
+              <w:t xml:space="preserve"> o</w:t>
             </w:r>
             <w:r>
               <w:rPr>
@@ -20322,15 +21656,7 @@
           <w:rFonts w:ascii="Arial" w:eastAsia="Times New Roman" w:hAnsi="Arial" w:cs="Arial"/>
           <w:lang w:val="es-ES" w:eastAsia="es-CO"/>
         </w:rPr>
-        <w:t xml:space="preserve">. Además, los </w:t>
-      </w:r>
-      <w:r>
-        <w:rPr>
-          <w:rFonts w:ascii="Arial" w:eastAsia="Times New Roman" w:hAnsi="Arial" w:cs="Arial"/>
-          <w:lang w:val="es-ES" w:eastAsia="es-CO"/>
-        </w:rPr>
-        <w:lastRenderedPageBreak/>
-        <w:t>aerogeneradores provocan un gran impacto visual y</w:t>
+        <w:t>. Además, los aerogeneradores provocan un gran impacto visual y</w:t>
       </w:r>
       <w:r>
         <w:rPr>
@@ -20925,6 +22251,7 @@
                 <w:sz w:val="24"/>
                 <w:szCs w:val="24"/>
               </w:rPr>
+              <w:lastRenderedPageBreak/>
               <w:t>Código</w:t>
             </w:r>
           </w:p>
@@ -21402,7 +22729,6 @@
           <w:color w:val="auto"/>
           <w:highlight w:val="yellow"/>
         </w:rPr>
-        <w:lastRenderedPageBreak/>
         <w:t>[SECCIÓN 3]</w:t>
       </w:r>
       <w:r>
@@ -21547,7 +22873,7 @@
         </w:rPr>
         <w:t xml:space="preserve"> </w:t>
       </w:r>
-      <w:hyperlink r:id="rId36" w:tooltip="Energía cinética" w:history="1">
+      <w:hyperlink r:id="rId37" w:tooltip="Energía cinética" w:history="1">
         <w:r>
           <w:rPr>
             <w:rStyle w:val="Hipervnculo"/>
@@ -21586,7 +22912,7 @@
         </w:rPr>
         <w:t> </w:t>
       </w:r>
-      <w:hyperlink r:id="rId37" w:tooltip="Energía potencial" w:history="1">
+      <w:hyperlink r:id="rId38" w:tooltip="Energía potencial" w:history="1">
         <w:r>
           <w:rPr>
             <w:rStyle w:val="Hipervnculo"/>
@@ -21664,7 +22990,7 @@
         </w:rPr>
         <w:t> </w:t>
       </w:r>
-      <w:hyperlink r:id="rId38" w:tooltip="Central hidroeléctrica" w:history="1">
+      <w:hyperlink r:id="rId39" w:tooltip="Central hidroeléctrica" w:history="1">
         <w:r>
           <w:rPr>
             <w:rStyle w:val="Hipervnculo"/>
@@ -21909,7 +23235,51 @@
                 <w:sz w:val="24"/>
                 <w:szCs w:val="24"/>
               </w:rPr>
-              <w:t>Código Shutterstock (o URL o la ruta en AulaPlaneta)</w:t>
+              <w:t xml:space="preserve">Código </w:t>
+            </w:r>
+            <w:proofErr w:type="spellStart"/>
+            <w:r>
+              <w:rPr>
+                <w:rFonts w:ascii="Arial" w:hAnsi="Arial" w:cs="Arial"/>
+                <w:b/>
+                <w:color w:val="000000"/>
+                <w:sz w:val="24"/>
+                <w:szCs w:val="24"/>
+              </w:rPr>
+              <w:t>Shutterstock</w:t>
+            </w:r>
+            <w:proofErr w:type="spellEnd"/>
+            <w:r>
+              <w:rPr>
+                <w:rFonts w:ascii="Arial" w:hAnsi="Arial" w:cs="Arial"/>
+                <w:b/>
+                <w:color w:val="000000"/>
+                <w:sz w:val="24"/>
+                <w:szCs w:val="24"/>
+              </w:rPr>
+              <w:t xml:space="preserve"> (o URL o la ruta en </w:t>
+            </w:r>
+            <w:proofErr w:type="spellStart"/>
+            <w:r>
+              <w:rPr>
+                <w:rFonts w:ascii="Arial" w:hAnsi="Arial" w:cs="Arial"/>
+                <w:b/>
+                <w:color w:val="000000"/>
+                <w:sz w:val="24"/>
+                <w:szCs w:val="24"/>
+              </w:rPr>
+              <w:t>AulaPlaneta</w:t>
+            </w:r>
+            <w:proofErr w:type="spellEnd"/>
+            <w:r>
+              <w:rPr>
+                <w:rFonts w:ascii="Arial" w:hAnsi="Arial" w:cs="Arial"/>
+                <w:b/>
+                <w:color w:val="000000"/>
+                <w:sz w:val="24"/>
+                <w:szCs w:val="24"/>
+              </w:rPr>
+              <w:t>)</w:t>
             </w:r>
           </w:p>
         </w:tc>
@@ -21927,8 +23297,8 @@
                 <w:szCs w:val="24"/>
               </w:rPr>
             </w:pPr>
-            <w:bookmarkStart w:id="31" w:name="OLE_LINK36"/>
-            <w:bookmarkStart w:id="32" w:name="OLE_LINK37"/>
+            <w:bookmarkStart w:id="30" w:name="OLE_LINK36"/>
+            <w:bookmarkStart w:id="31" w:name="OLE_LINK37"/>
             <w:r>
               <w:rPr>
                 <w:rFonts w:ascii="Arial" w:hAnsi="Arial" w:cs="Arial"/>
@@ -21938,8 +23308,8 @@
               </w:rPr>
               <w:t>52898251</w:t>
             </w:r>
+            <w:bookmarkEnd w:id="30"/>
             <w:bookmarkEnd w:id="31"/>
-            <w:bookmarkEnd w:id="32"/>
           </w:p>
           <w:p>
             <w:pPr>
@@ -21974,7 +23344,7 @@
                           </pic:cNvPicPr>
                         </pic:nvPicPr>
                         <pic:blipFill>
-                          <a:blip r:embed="rId39">
+                          <a:blip r:embed="rId40">
                             <a:extLst>
                               <a:ext uri="{28A0092B-C50C-407E-A947-70E740481C1C}">
                                 <a14:useLocalDpi xmlns:a14="http://schemas.microsoft.com/office/drawing/2010/main" val="0"/>
@@ -22083,7 +23453,17 @@
                 <w:sz w:val="24"/>
                 <w:szCs w:val="24"/>
               </w:rPr>
-              <w:t xml:space="preserve"> es utilizada para el funcionamiento de los equipos eléctricos </w:t>
+              <w:t xml:space="preserve"> es utilizada para el </w:t>
+            </w:r>
+            <w:r>
+              <w:rPr>
+                <w:rFonts w:ascii="Arial" w:hAnsi="Arial" w:cs="Arial"/>
+                <w:color w:val="000000"/>
+                <w:sz w:val="24"/>
+                <w:szCs w:val="24"/>
+              </w:rPr>
+              <w:lastRenderedPageBreak/>
+              <w:t xml:space="preserve">funcionamiento de los equipos eléctricos </w:t>
             </w:r>
             <w:r>
               <w:rPr>
@@ -22132,6 +23512,7 @@
           <w:rFonts w:ascii="Arial" w:hAnsi="Arial" w:cs="Arial"/>
           <w:lang w:val="es-ES"/>
         </w:rPr>
+        <w:lastRenderedPageBreak/>
         <w:t xml:space="preserve">En el </w:t>
       </w:r>
       <w:r>
@@ -22142,7 +23523,7 @@
         </w:rPr>
         <w:t>siguiente enlace encontrarás una explicación detallada del funcionamiento de una hidroeléctrica [</w:t>
       </w:r>
-      <w:hyperlink r:id="rId40" w:history="1">
+      <w:hyperlink r:id="rId41" w:history="1">
         <w:r>
           <w:rPr>
             <w:rStyle w:val="Hipervnculo"/>
@@ -22381,7 +23762,7 @@
                 <w:szCs w:val="24"/>
                 <w:lang w:val="es-ES"/>
               </w:rPr>
-              <w:t xml:space="preserve"> una fuente de </w:t>
+              <w:t xml:space="preserve"> una fuente de energía renovable</w:t>
             </w:r>
             <w:r>
               <w:rPr>
@@ -22390,8 +23771,7 @@
                 <w:szCs w:val="24"/>
                 <w:lang w:val="es-ES"/>
               </w:rPr>
-              <w:lastRenderedPageBreak/>
-              <w:t>energía renovable</w:t>
+              <w:t xml:space="preserve">; </w:t>
             </w:r>
             <w:r>
               <w:rPr>
@@ -22400,7 +23780,7 @@
                 <w:szCs w:val="24"/>
                 <w:lang w:val="es-ES"/>
               </w:rPr>
-              <w:t xml:space="preserve">; </w:t>
+              <w:t>sin embargo</w:t>
             </w:r>
             <w:r>
               <w:rPr>
@@ -22409,7 +23789,7 @@
                 <w:szCs w:val="24"/>
                 <w:lang w:val="es-ES"/>
               </w:rPr>
-              <w:t>sin embargo</w:t>
+              <w:t>,</w:t>
             </w:r>
             <w:r>
               <w:rPr>
@@ -22418,6 +23798,159 @@
                 <w:szCs w:val="24"/>
                 <w:lang w:val="es-ES"/>
               </w:rPr>
+              <w:t xml:space="preserve"> </w:t>
+            </w:r>
+            <w:r>
+              <w:rPr>
+                <w:rFonts w:ascii="Arial" w:hAnsi="Arial" w:cs="Arial"/>
+                <w:sz w:val="24"/>
+                <w:szCs w:val="24"/>
+                <w:lang w:val="es-ES"/>
+              </w:rPr>
+              <w:t>l</w:t>
+            </w:r>
+            <w:r>
+              <w:rPr>
+                <w:rFonts w:ascii="Arial" w:hAnsi="Arial" w:cs="Arial"/>
+                <w:sz w:val="24"/>
+                <w:szCs w:val="24"/>
+                <w:lang w:val="es-ES"/>
+              </w:rPr>
+              <w:t xml:space="preserve">a construcción de las hidroeléctricas trae como </w:t>
+            </w:r>
+            <w:r>
+              <w:rPr>
+                <w:rFonts w:ascii="Arial" w:hAnsi="Arial" w:cs="Arial"/>
+                <w:sz w:val="24"/>
+                <w:szCs w:val="24"/>
+                <w:lang w:val="es-ES"/>
+              </w:rPr>
+              <w:t xml:space="preserve">consecuencia </w:t>
+            </w:r>
+            <w:r>
+              <w:rPr>
+                <w:rFonts w:ascii="Arial" w:hAnsi="Arial" w:cs="Arial"/>
+                <w:sz w:val="24"/>
+                <w:szCs w:val="24"/>
+                <w:lang w:val="es-ES"/>
+              </w:rPr>
+              <w:t>el deterioro de</w:t>
+            </w:r>
+            <w:r>
+              <w:rPr>
+                <w:rFonts w:ascii="Arial" w:hAnsi="Arial" w:cs="Arial"/>
+                <w:sz w:val="24"/>
+                <w:szCs w:val="24"/>
+                <w:lang w:val="es-ES"/>
+              </w:rPr>
+              <w:t xml:space="preserve"> </w:t>
+            </w:r>
+            <w:r>
+              <w:rPr>
+                <w:rFonts w:ascii="Arial" w:hAnsi="Arial" w:cs="Arial"/>
+                <w:sz w:val="24"/>
+                <w:szCs w:val="24"/>
+                <w:lang w:val="es-ES"/>
+              </w:rPr>
+              <w:t>l</w:t>
+            </w:r>
+            <w:r>
+              <w:rPr>
+                <w:rFonts w:ascii="Arial" w:hAnsi="Arial" w:cs="Arial"/>
+                <w:sz w:val="24"/>
+                <w:szCs w:val="24"/>
+                <w:lang w:val="es-ES"/>
+              </w:rPr>
+              <w:t>os</w:t>
+            </w:r>
+            <w:r>
+              <w:rPr>
+                <w:rFonts w:ascii="Arial" w:hAnsi="Arial" w:cs="Arial"/>
+                <w:sz w:val="24"/>
+                <w:szCs w:val="24"/>
+                <w:lang w:val="es-ES"/>
+              </w:rPr>
+              <w:t xml:space="preserve"> ecosistema</w:t>
+            </w:r>
+            <w:r>
+              <w:rPr>
+                <w:rFonts w:ascii="Arial" w:hAnsi="Arial" w:cs="Arial"/>
+                <w:sz w:val="24"/>
+                <w:szCs w:val="24"/>
+                <w:lang w:val="es-ES"/>
+              </w:rPr>
+              <w:t>s</w:t>
+            </w:r>
+            <w:r>
+              <w:rPr>
+                <w:rFonts w:ascii="Arial" w:hAnsi="Arial" w:cs="Arial"/>
+                <w:sz w:val="24"/>
+                <w:szCs w:val="24"/>
+                <w:lang w:val="es-ES"/>
+              </w:rPr>
+              <w:t xml:space="preserve"> por la desviación de los cauc</w:t>
+            </w:r>
+            <w:r>
+              <w:rPr>
+                <w:rFonts w:ascii="Arial" w:hAnsi="Arial" w:cs="Arial"/>
+                <w:sz w:val="24"/>
+                <w:szCs w:val="24"/>
+                <w:lang w:val="es-ES"/>
+              </w:rPr>
+              <w:t>es de los ríos,</w:t>
+            </w:r>
+            <w:r>
+              <w:rPr>
+                <w:rFonts w:ascii="Arial" w:hAnsi="Arial" w:cs="Arial"/>
+                <w:sz w:val="24"/>
+                <w:szCs w:val="24"/>
+                <w:lang w:val="es-ES"/>
+              </w:rPr>
+              <w:t xml:space="preserve"> </w:t>
+            </w:r>
+            <w:r>
+              <w:rPr>
+                <w:rFonts w:ascii="Arial" w:hAnsi="Arial" w:cs="Arial"/>
+                <w:sz w:val="24"/>
+                <w:szCs w:val="24"/>
+                <w:lang w:val="es-ES"/>
+              </w:rPr>
+              <w:t xml:space="preserve">la </w:t>
+            </w:r>
+            <w:r>
+              <w:rPr>
+                <w:rFonts w:ascii="Arial" w:hAnsi="Arial" w:cs="Arial"/>
+                <w:sz w:val="24"/>
+                <w:szCs w:val="24"/>
+                <w:lang w:val="es-ES"/>
+              </w:rPr>
+              <w:t>erosión de los suelos,</w:t>
+            </w:r>
+            <w:r>
+              <w:rPr>
+                <w:rFonts w:ascii="Arial" w:hAnsi="Arial" w:cs="Arial"/>
+                <w:sz w:val="24"/>
+                <w:szCs w:val="24"/>
+                <w:lang w:val="es-ES"/>
+              </w:rPr>
+              <w:t xml:space="preserve"> la alteración de los ritmos de </w:t>
+            </w:r>
+            <w:r>
+              <w:rPr>
+                <w:rFonts w:ascii="Arial" w:hAnsi="Arial" w:cs="Arial"/>
+                <w:sz w:val="24"/>
+                <w:szCs w:val="24"/>
+                <w:lang w:val="es-ES"/>
+              </w:rPr>
+              <w:t>vida acuática y terrestre</w:t>
+            </w:r>
+            <w:r>
+              <w:rPr>
+                <w:rFonts w:ascii="Arial" w:hAnsi="Arial" w:cs="Arial"/>
+                <w:sz w:val="24"/>
+                <w:szCs w:val="24"/>
+                <w:lang w:val="es-ES"/>
+              </w:rPr>
               <w:t>,</w:t>
             </w:r>
             <w:r>
@@ -22427,7 +23960,7 @@
                 <w:szCs w:val="24"/>
                 <w:lang w:val="es-ES"/>
               </w:rPr>
-              <w:t xml:space="preserve"> </w:t>
+              <w:t xml:space="preserve"> y </w:t>
             </w:r>
             <w:r>
               <w:rPr>
@@ -22436,7 +23969,7 @@
                 <w:szCs w:val="24"/>
                 <w:lang w:val="es-ES"/>
               </w:rPr>
-              <w:t>l</w:t>
+              <w:t xml:space="preserve">el </w:t>
             </w:r>
             <w:r>
               <w:rPr>
@@ -22445,7 +23978,7 @@
                 <w:szCs w:val="24"/>
                 <w:lang w:val="es-ES"/>
               </w:rPr>
-              <w:t xml:space="preserve">a construcción de las hidroeléctricas trae como </w:t>
+              <w:t xml:space="preserve">desplazamiento de poblaciones y comunidades. </w:t>
             </w:r>
             <w:r>
               <w:rPr>
@@ -22454,171 +23987,9 @@
                 <w:szCs w:val="24"/>
                 <w:lang w:val="es-ES"/>
               </w:rPr>
-              <w:t xml:space="preserve">consecuencia </w:t>
-            </w:r>
-            <w:r>
-              <w:rPr>
-                <w:rFonts w:ascii="Arial" w:hAnsi="Arial" w:cs="Arial"/>
-                <w:sz w:val="24"/>
-                <w:szCs w:val="24"/>
-                <w:lang w:val="es-ES"/>
-              </w:rPr>
-              <w:t>el deterioro de</w:t>
-            </w:r>
-            <w:r>
-              <w:rPr>
-                <w:rFonts w:ascii="Arial" w:hAnsi="Arial" w:cs="Arial"/>
-                <w:sz w:val="24"/>
-                <w:szCs w:val="24"/>
-                <w:lang w:val="es-ES"/>
-              </w:rPr>
-              <w:t xml:space="preserve"> </w:t>
-            </w:r>
-            <w:r>
-              <w:rPr>
-                <w:rFonts w:ascii="Arial" w:hAnsi="Arial" w:cs="Arial"/>
-                <w:sz w:val="24"/>
-                <w:szCs w:val="24"/>
-                <w:lang w:val="es-ES"/>
-              </w:rPr>
-              <w:t>l</w:t>
-            </w:r>
-            <w:r>
-              <w:rPr>
-                <w:rFonts w:ascii="Arial" w:hAnsi="Arial" w:cs="Arial"/>
-                <w:sz w:val="24"/>
-                <w:szCs w:val="24"/>
-                <w:lang w:val="es-ES"/>
-              </w:rPr>
-              <w:t>os</w:t>
-            </w:r>
-            <w:r>
-              <w:rPr>
-                <w:rFonts w:ascii="Arial" w:hAnsi="Arial" w:cs="Arial"/>
-                <w:sz w:val="24"/>
-                <w:szCs w:val="24"/>
-                <w:lang w:val="es-ES"/>
-              </w:rPr>
-              <w:t xml:space="preserve"> ecosistema</w:t>
-            </w:r>
-            <w:r>
-              <w:rPr>
-                <w:rFonts w:ascii="Arial" w:hAnsi="Arial" w:cs="Arial"/>
-                <w:sz w:val="24"/>
-                <w:szCs w:val="24"/>
-                <w:lang w:val="es-ES"/>
-              </w:rPr>
-              <w:t>s</w:t>
-            </w:r>
-            <w:r>
-              <w:rPr>
-                <w:rFonts w:ascii="Arial" w:hAnsi="Arial" w:cs="Arial"/>
-                <w:sz w:val="24"/>
-                <w:szCs w:val="24"/>
-                <w:lang w:val="es-ES"/>
-              </w:rPr>
-              <w:t xml:space="preserve"> por la desviación de los cauc</w:t>
-            </w:r>
-            <w:r>
-              <w:rPr>
-                <w:rFonts w:ascii="Arial" w:hAnsi="Arial" w:cs="Arial"/>
-                <w:sz w:val="24"/>
-                <w:szCs w:val="24"/>
-                <w:lang w:val="es-ES"/>
-              </w:rPr>
-              <w:t>es de los ríos,</w:t>
-            </w:r>
-            <w:r>
-              <w:rPr>
-                <w:rFonts w:ascii="Arial" w:hAnsi="Arial" w:cs="Arial"/>
-                <w:sz w:val="24"/>
-                <w:szCs w:val="24"/>
-                <w:lang w:val="es-ES"/>
-              </w:rPr>
-              <w:t xml:space="preserve"> </w:t>
-            </w:r>
-            <w:r>
-              <w:rPr>
-                <w:rFonts w:ascii="Arial" w:hAnsi="Arial" w:cs="Arial"/>
-                <w:sz w:val="24"/>
-                <w:szCs w:val="24"/>
-                <w:lang w:val="es-ES"/>
-              </w:rPr>
-              <w:t xml:space="preserve">la </w:t>
-            </w:r>
-            <w:r>
-              <w:rPr>
-                <w:rFonts w:ascii="Arial" w:hAnsi="Arial" w:cs="Arial"/>
-                <w:sz w:val="24"/>
-                <w:szCs w:val="24"/>
-                <w:lang w:val="es-ES"/>
-              </w:rPr>
-              <w:t>erosión de los suelos,</w:t>
-            </w:r>
-            <w:r>
-              <w:rPr>
-                <w:rFonts w:ascii="Arial" w:hAnsi="Arial" w:cs="Arial"/>
-                <w:sz w:val="24"/>
-                <w:szCs w:val="24"/>
-                <w:lang w:val="es-ES"/>
-              </w:rPr>
-              <w:t xml:space="preserve"> la alteración de los ritmos de </w:t>
-            </w:r>
-            <w:r>
-              <w:rPr>
-                <w:rFonts w:ascii="Arial" w:hAnsi="Arial" w:cs="Arial"/>
-                <w:sz w:val="24"/>
-                <w:szCs w:val="24"/>
-                <w:lang w:val="es-ES"/>
-              </w:rPr>
-              <w:t>vida acuática y terrestre</w:t>
-            </w:r>
-            <w:r>
-              <w:rPr>
-                <w:rFonts w:ascii="Arial" w:hAnsi="Arial" w:cs="Arial"/>
-                <w:sz w:val="24"/>
-                <w:szCs w:val="24"/>
-                <w:lang w:val="es-ES"/>
-              </w:rPr>
-              <w:t>,</w:t>
-            </w:r>
-            <w:r>
-              <w:rPr>
-                <w:rFonts w:ascii="Arial" w:hAnsi="Arial" w:cs="Arial"/>
-                <w:sz w:val="24"/>
-                <w:szCs w:val="24"/>
-                <w:lang w:val="es-ES"/>
-              </w:rPr>
-              <w:t xml:space="preserve"> y </w:t>
-            </w:r>
-            <w:r>
-              <w:rPr>
-                <w:rFonts w:ascii="Arial" w:hAnsi="Arial" w:cs="Arial"/>
-                <w:sz w:val="24"/>
-                <w:szCs w:val="24"/>
-                <w:lang w:val="es-ES"/>
-              </w:rPr>
-              <w:t xml:space="preserve">el </w:t>
-            </w:r>
-            <w:r>
-              <w:rPr>
-                <w:rFonts w:ascii="Arial" w:hAnsi="Arial" w:cs="Arial"/>
-                <w:sz w:val="24"/>
-                <w:szCs w:val="24"/>
-                <w:lang w:val="es-ES"/>
-              </w:rPr>
-              <w:t xml:space="preserve">desplazamiento de poblaciones y comunidades. </w:t>
-            </w:r>
-            <w:r>
-              <w:rPr>
-                <w:rFonts w:ascii="Arial" w:hAnsi="Arial" w:cs="Arial"/>
-                <w:sz w:val="24"/>
-                <w:szCs w:val="24"/>
-                <w:lang w:val="es-ES"/>
-              </w:rPr>
               <w:t>[</w:t>
             </w:r>
-            <w:hyperlink r:id="rId41" w:history="1">
+            <w:hyperlink r:id="rId42" w:history="1">
               <w:r>
                 <w:rPr>
                   <w:rStyle w:val="Hipervnculo"/>
@@ -22830,7 +24201,7 @@
         </w:rPr>
         <w:t> </w:t>
       </w:r>
-      <w:hyperlink r:id="rId42" w:tooltip="Calor" w:history="1">
+      <w:hyperlink r:id="rId43" w:tooltip="Calor" w:history="1">
         <w:r>
           <w:rPr>
             <w:rStyle w:val="Hipervnculo"/>
@@ -22856,32 +24227,24 @@
           <w:rFonts w:ascii="Arial" w:hAnsi="Arial" w:cs="Arial"/>
           <w:shd w:val="clear" w:color="auto" w:fill="FFFFFF"/>
         </w:rPr>
-        <w:t xml:space="preserve">del </w:t>
-      </w:r>
-      <w:r>
-        <w:rPr>
-          <w:rFonts w:ascii="Arial" w:hAnsi="Arial" w:cs="Arial"/>
-          <w:b/>
+        <w:t>del interior</w:t>
+      </w:r>
+      <w:r>
+        <w:rPr>
+          <w:rFonts w:ascii="Arial" w:hAnsi="Arial" w:cs="Arial"/>
           <w:shd w:val="clear" w:color="auto" w:fill="FFFFFF"/>
         </w:rPr>
-        <w:t>interior</w:t>
-      </w:r>
-      <w:r>
-        <w:rPr>
+        <w:t xml:space="preserve"> de la</w:t>
+      </w:r>
+      <w:r>
+        <w:rPr>
+          <w:rStyle w:val="apple-converted-space"/>
           <w:rFonts w:ascii="Arial" w:hAnsi="Arial" w:cs="Arial"/>
           <w:shd w:val="clear" w:color="auto" w:fill="FFFFFF"/>
         </w:rPr>
-        <w:t xml:space="preserve"> de la</w:t>
-      </w:r>
-      <w:r>
-        <w:rPr>
-          <w:rStyle w:val="apple-converted-space"/>
-          <w:rFonts w:ascii="Arial" w:hAnsi="Arial" w:cs="Arial"/>
-          <w:shd w:val="clear" w:color="auto" w:fill="FFFFFF"/>
-        </w:rPr>
         <w:t> </w:t>
       </w:r>
-      <w:hyperlink r:id="rId43" w:tooltip="Tierra" w:history="1">
+      <w:hyperlink r:id="rId44" w:tooltip="Tierra" w:history="1">
         <w:r>
           <w:rPr>
             <w:rStyle w:val="Hipervnculo"/>
@@ -22964,7 +24327,7 @@
       <w:r>
         <w:t> </w:t>
       </w:r>
-      <w:hyperlink r:id="rId44" w:tooltip="Capa freática" w:history="1">
+      <w:hyperlink r:id="rId45" w:tooltip="Capa freática" w:history="1">
         <w:r>
           <w:rPr>
             <w:rFonts w:ascii="Arial" w:hAnsi="Arial" w:cs="Arial"/>
@@ -23226,6 +24589,7 @@
                 <w:sz w:val="24"/>
                 <w:szCs w:val="24"/>
               </w:rPr>
+              <w:lastRenderedPageBreak/>
               <w:t>Profundiza: recurso aprovechado</w:t>
             </w:r>
           </w:p>
@@ -23621,17 +24985,7 @@
                 <w:sz w:val="24"/>
                 <w:szCs w:val="24"/>
               </w:rPr>
-              <w:t xml:space="preserve">Animación que muestra el proceso de obtención de </w:t>
-            </w:r>
-            <w:r>
-              <w:rPr>
-                <w:rFonts w:ascii="Arial" w:hAnsi="Arial" w:cs="Arial"/>
-                <w:color w:val="000000"/>
-                <w:sz w:val="24"/>
-                <w:szCs w:val="24"/>
-              </w:rPr>
-              <w:lastRenderedPageBreak/>
-              <w:t>electricidad en una central geotérmica</w:t>
+              <w:t>Animación que muestra el proceso de obtención de electricidad en una central geotérmica</w:t>
             </w:r>
           </w:p>
         </w:tc>
@@ -24303,7 +25657,51 @@
                 <w:sz w:val="24"/>
                 <w:szCs w:val="24"/>
               </w:rPr>
-              <w:t>Código Shutterstock (o URL o la ruta en AulaPlaneta)</w:t>
+              <w:t xml:space="preserve">Código </w:t>
+            </w:r>
+            <w:proofErr w:type="spellStart"/>
+            <w:r>
+              <w:rPr>
+                <w:rFonts w:ascii="Arial" w:hAnsi="Arial" w:cs="Arial"/>
+                <w:b/>
+                <w:color w:val="000000"/>
+                <w:sz w:val="24"/>
+                <w:szCs w:val="24"/>
+              </w:rPr>
+              <w:t>Shutterstock</w:t>
+            </w:r>
+            <w:proofErr w:type="spellEnd"/>
+            <w:r>
+              <w:rPr>
+                <w:rFonts w:ascii="Arial" w:hAnsi="Arial" w:cs="Arial"/>
+                <w:b/>
+                <w:color w:val="000000"/>
+                <w:sz w:val="24"/>
+                <w:szCs w:val="24"/>
+              </w:rPr>
+              <w:t xml:space="preserve"> (o URL o la ruta en </w:t>
+            </w:r>
+            <w:proofErr w:type="spellStart"/>
+            <w:r>
+              <w:rPr>
+                <w:rFonts w:ascii="Arial" w:hAnsi="Arial" w:cs="Arial"/>
+                <w:b/>
+                <w:color w:val="000000"/>
+                <w:sz w:val="24"/>
+                <w:szCs w:val="24"/>
+              </w:rPr>
+              <w:t>AulaPlaneta</w:t>
+            </w:r>
+            <w:proofErr w:type="spellEnd"/>
+            <w:r>
+              <w:rPr>
+                <w:rFonts w:ascii="Arial" w:hAnsi="Arial" w:cs="Arial"/>
+                <w:b/>
+                <w:color w:val="000000"/>
+                <w:sz w:val="24"/>
+                <w:szCs w:val="24"/>
+              </w:rPr>
+              <w:t>)</w:t>
             </w:r>
           </w:p>
         </w:tc>
@@ -24321,8 +25719,8 @@
                 <w:szCs w:val="24"/>
               </w:rPr>
             </w:pPr>
-            <w:bookmarkStart w:id="33" w:name="OLE_LINK38"/>
-            <w:bookmarkStart w:id="34" w:name="OLE_LINK39"/>
+            <w:bookmarkStart w:id="32" w:name="OLE_LINK38"/>
+            <w:bookmarkStart w:id="33" w:name="OLE_LINK39"/>
             <w:r>
               <w:rPr>
                 <w:rFonts w:ascii="Arial" w:hAnsi="Arial" w:cs="Arial"/>
@@ -24332,8 +25730,8 @@
               </w:rPr>
               <w:t>158202605</w:t>
             </w:r>
+            <w:bookmarkEnd w:id="32"/>
             <w:bookmarkEnd w:id="33"/>
-            <w:bookmarkEnd w:id="34"/>
           </w:p>
           <w:p>
             <w:pPr>
@@ -24350,6 +25748,7 @@
                 <w:noProof/>
                 <w:lang w:val="es-CO" w:eastAsia="es-CO"/>
               </w:rPr>
+              <w:lastRenderedPageBreak/>
               <w:drawing>
                 <wp:inline distT="0" distB="0" distL="0" distR="0" wp14:anchorId="746F51B9" wp14:editId="20BF1729">
                   <wp:extent cx="2709233" cy="1914525"/>
@@ -24368,7 +25767,7 @@
                           </pic:cNvPicPr>
                         </pic:nvPicPr>
                         <pic:blipFill>
-                          <a:blip r:embed="rId45">
+                          <a:blip r:embed="rId46">
                             <a:extLst>
                               <a:ext uri="{28A0092B-C50C-407E-A947-70E740481C1C}">
                                 <a14:useLocalDpi xmlns:a14="http://schemas.microsoft.com/office/drawing/2010/main" val="0"/>
@@ -24425,6 +25824,7 @@
                 <w:sz w:val="24"/>
                 <w:szCs w:val="24"/>
               </w:rPr>
+              <w:lastRenderedPageBreak/>
               <w:t>Pie de imagen</w:t>
             </w:r>
           </w:p>
@@ -24459,7 +25859,25 @@
                 <w:sz w:val="24"/>
                 <w:szCs w:val="24"/>
               </w:rPr>
-              <w:t xml:space="preserve">, producto desecho en los aserraderos, se convierte en biomasa fuente </w:t>
+              <w:t>, producto desecho en los aserraderos, se convierte en biomasa</w:t>
+            </w:r>
+            <w:r>
+              <w:rPr>
+                <w:rFonts w:ascii="Arial" w:hAnsi="Arial" w:cs="Arial"/>
+                <w:color w:val="000000"/>
+                <w:sz w:val="24"/>
+                <w:szCs w:val="24"/>
+              </w:rPr>
+              <w:t>,</w:t>
+            </w:r>
+            <w:r>
+              <w:rPr>
+                <w:rFonts w:ascii="Arial" w:hAnsi="Arial" w:cs="Arial"/>
+                <w:color w:val="000000"/>
+                <w:sz w:val="24"/>
+                <w:szCs w:val="24"/>
+              </w:rPr>
+              <w:t xml:space="preserve"> fuente </w:t>
             </w:r>
             <w:r>
               <w:rPr>
@@ -24520,13 +25938,13 @@
           <w:lang w:val="es-ES"/>
         </w:rPr>
       </w:pPr>
-      <w:bookmarkStart w:id="35" w:name="OLE_LINK40"/>
-      <w:bookmarkStart w:id="36" w:name="OLE_LINK41"/>
-      <w:bookmarkStart w:id="37" w:name="OLE_LINK42"/>
-      <w:bookmarkStart w:id="38" w:name="OLE_LINK43"/>
-      <w:bookmarkStart w:id="39" w:name="OLE_LINK44"/>
-      <w:bookmarkStart w:id="40" w:name="OLE_LINK45"/>
-      <w:bookmarkStart w:id="41" w:name="OLE_LINK46"/>
+      <w:bookmarkStart w:id="34" w:name="OLE_LINK40"/>
+      <w:bookmarkStart w:id="35" w:name="OLE_LINK41"/>
+      <w:bookmarkStart w:id="36" w:name="OLE_LINK42"/>
+      <w:bookmarkStart w:id="37" w:name="OLE_LINK43"/>
+      <w:bookmarkStart w:id="38" w:name="OLE_LINK44"/>
+      <w:bookmarkStart w:id="39" w:name="OLE_LINK45"/>
+      <w:bookmarkStart w:id="40" w:name="OLE_LINK46"/>
       <w:r>
         <w:rPr>
           <w:rFonts w:ascii="Arial" w:hAnsi="Arial" w:cs="Arial"/>
@@ -24536,10 +25954,10 @@
         </w:rPr>
         <w:t>[</w:t>
       </w:r>
+      <w:bookmarkEnd w:id="34"/>
       <w:bookmarkEnd w:id="35"/>
       <w:bookmarkEnd w:id="36"/>
       <w:bookmarkEnd w:id="37"/>
-      <w:bookmarkEnd w:id="38"/>
       <w:r>
         <w:rPr>
           <w:rFonts w:ascii="Arial" w:hAnsi="Arial" w:cs="Arial"/>
@@ -24556,9 +25974,9 @@
         </w:rPr>
         <w:t xml:space="preserve"> </w:t>
       </w:r>
+      <w:bookmarkEnd w:id="38"/>
       <w:bookmarkEnd w:id="39"/>
       <w:bookmarkEnd w:id="40"/>
-      <w:bookmarkEnd w:id="41"/>
       <w:r>
         <w:rPr>
           <w:rFonts w:ascii="Arial" w:hAnsi="Arial" w:cs="Arial"/>
@@ -24613,7 +26031,6 @@
           <w:bCs/>
           <w:lang w:val="es-ES"/>
         </w:rPr>
-        <w:lastRenderedPageBreak/>
         <w:t xml:space="preserve">Las fuentes de energía </w:t>
       </w:r>
       <w:r>
@@ -24649,10 +26066,23 @@
       <w:r>
         <w:rPr>
           <w:rFonts w:ascii="Arial" w:hAnsi="Arial" w:cs="Arial"/>
-          <w:b/>
-          <w:lang w:val="es-ES"/>
-        </w:rPr>
-        <w:t>no se pueden</w:t>
+          <w:lang w:val="es-ES"/>
+        </w:rPr>
+        <w:t>no se pueden renovar</w:t>
+      </w:r>
+      <w:r>
+        <w:rPr>
+          <w:rFonts w:ascii="Arial" w:hAnsi="Arial" w:cs="Arial"/>
+          <w:lang w:val="es-ES"/>
+        </w:rPr>
+        <w:t xml:space="preserve"> a corto plazo, por lo que </w:t>
+      </w:r>
+      <w:r>
+        <w:rPr>
+          <w:rFonts w:ascii="Arial" w:hAnsi="Arial" w:cs="Arial"/>
+          <w:lang w:val="es-ES"/>
+        </w:rPr>
+        <w:t>su</w:t>
       </w:r>
       <w:r>
         <w:rPr>
@@ -24664,35 +26094,6 @@
       <w:r>
         <w:rPr>
           <w:rFonts w:ascii="Arial" w:hAnsi="Arial" w:cs="Arial"/>
-          <w:b/>
-          <w:lang w:val="es-ES"/>
-        </w:rPr>
-        <w:t>renovar</w:t>
-      </w:r>
-      <w:r>
-        <w:rPr>
-          <w:rFonts w:ascii="Arial" w:hAnsi="Arial" w:cs="Arial"/>
-          <w:lang w:val="es-ES"/>
-        </w:rPr>
-        <w:t xml:space="preserve"> a corto plazo, por lo que </w:t>
-      </w:r>
-      <w:r>
-        <w:rPr>
-          <w:rFonts w:ascii="Arial" w:hAnsi="Arial" w:cs="Arial"/>
-          <w:lang w:val="es-ES"/>
-        </w:rPr>
-        <w:t>su</w:t>
-      </w:r>
-      <w:r>
-        <w:rPr>
-          <w:rFonts w:ascii="Arial" w:hAnsi="Arial" w:cs="Arial"/>
-          <w:lang w:val="es-ES"/>
-        </w:rPr>
-        <w:t xml:space="preserve"> </w:t>
-      </w:r>
-      <w:r>
-        <w:rPr>
-          <w:rFonts w:ascii="Arial" w:hAnsi="Arial" w:cs="Arial"/>
           <w:lang w:val="es-ES"/>
         </w:rPr>
         <w:t xml:space="preserve">consumo puede llegar a </w:t>
@@ -24700,7 +26101,6 @@
       <w:r>
         <w:rPr>
           <w:rFonts w:ascii="Arial" w:hAnsi="Arial" w:cs="Arial"/>
-          <w:b/>
           <w:lang w:val="es-ES"/>
         </w:rPr>
         <w:t>agotar</w:t>
@@ -24846,7 +26246,34 @@
           <w:color w:val="222222"/>
           <w:lang w:val="es-CO" w:eastAsia="es-CO"/>
         </w:rPr>
-        <w:t>Los c</w:t>
+        <w:t xml:space="preserve">Los </w:t>
+      </w:r>
+      <w:r>
+        <w:rPr>
+          <w:rFonts w:ascii="Arial" w:eastAsia="Times New Roman" w:hAnsi="Arial" w:cs="Arial"/>
+          <w:b/>
+          <w:color w:val="222222"/>
+          <w:lang w:val="es-CO" w:eastAsia="es-CO"/>
+        </w:rPr>
+        <w:t xml:space="preserve">combustibles </w:t>
+      </w:r>
+      <w:r>
+        <w:rPr>
+          <w:rFonts w:ascii="Arial" w:eastAsia="Times New Roman" w:hAnsi="Arial" w:cs="Arial"/>
+          <w:b/>
+          <w:color w:val="222222"/>
+          <w:lang w:val="es-CO" w:eastAsia="es-CO"/>
+        </w:rPr>
+        <w:t>fósil</w:t>
+      </w:r>
+      <w:r>
+        <w:rPr>
+          <w:rFonts w:ascii="Arial" w:eastAsia="Times New Roman" w:hAnsi="Arial" w:cs="Arial"/>
+          <w:b/>
+          <w:color w:val="222222"/>
+          <w:lang w:val="es-CO" w:eastAsia="es-CO"/>
+        </w:rPr>
+        <w:t>es</w:t>
       </w:r>
       <w:r>
         <w:rPr>
@@ -24854,7 +26281,7 @@
           <w:color w:val="222222"/>
           <w:lang w:val="es-CO" w:eastAsia="es-CO"/>
         </w:rPr>
-        <w:t>ombustible</w:t>
+        <w:t xml:space="preserve"> </w:t>
       </w:r>
       <w:r>
         <w:rPr>
@@ -24862,7 +26289,7 @@
           <w:color w:val="222222"/>
           <w:lang w:val="es-CO" w:eastAsia="es-CO"/>
         </w:rPr>
-        <w:t>s</w:t>
+        <w:t xml:space="preserve">son los </w:t>
       </w:r>
       <w:r>
         <w:rPr>
@@ -24870,7 +26297,7 @@
           <w:color w:val="222222"/>
           <w:lang w:val="es-CO" w:eastAsia="es-CO"/>
         </w:rPr>
-        <w:t xml:space="preserve"> </w:t>
+        <w:t xml:space="preserve">que </w:t>
       </w:r>
       <w:r>
         <w:rPr>
@@ -24878,7 +26305,7 @@
           <w:color w:val="222222"/>
           <w:lang w:val="es-CO" w:eastAsia="es-CO"/>
         </w:rPr>
-        <w:t>fósil</w:t>
+        <w:t xml:space="preserve">se </w:t>
       </w:r>
       <w:r>
         <w:rPr>
@@ -24886,7 +26313,7 @@
           <w:color w:val="222222"/>
           <w:lang w:val="es-CO" w:eastAsia="es-CO"/>
         </w:rPr>
-        <w:t>es</w:t>
+        <w:t xml:space="preserve">originan </w:t>
       </w:r>
       <w:r>
         <w:rPr>
@@ -24894,7 +26321,7 @@
           <w:color w:val="222222"/>
           <w:lang w:val="es-CO" w:eastAsia="es-CO"/>
         </w:rPr>
-        <w:t xml:space="preserve"> </w:t>
+        <w:t>por la</w:t>
       </w:r>
       <w:r>
         <w:rPr>
@@ -24902,7 +26329,7 @@
           <w:color w:val="222222"/>
           <w:lang w:val="es-CO" w:eastAsia="es-CO"/>
         </w:rPr>
-        <w:t xml:space="preserve">son los </w:t>
+        <w:t xml:space="preserve"> descomposición natural de la materia orgánica </w:t>
       </w:r>
       <w:r>
         <w:rPr>
@@ -24910,7 +26337,7 @@
           <w:color w:val="222222"/>
           <w:lang w:val="es-CO" w:eastAsia="es-CO"/>
         </w:rPr>
-        <w:t xml:space="preserve">que </w:t>
+        <w:t xml:space="preserve">a lo largo de millones de años, </w:t>
       </w:r>
       <w:r>
         <w:rPr>
@@ -24918,7 +26345,7 @@
           <w:color w:val="222222"/>
           <w:lang w:val="es-CO" w:eastAsia="es-CO"/>
         </w:rPr>
-        <w:t xml:space="preserve">se </w:t>
+        <w:t xml:space="preserve">estos </w:t>
       </w:r>
       <w:r>
         <w:rPr>
@@ -24926,7 +26353,7 @@
           <w:color w:val="222222"/>
           <w:lang w:val="es-CO" w:eastAsia="es-CO"/>
         </w:rPr>
-        <w:t xml:space="preserve">originan </w:t>
+        <w:t>son</w:t>
       </w:r>
       <w:r>
         <w:rPr>
@@ -24934,7 +26361,7 @@
           <w:color w:val="222222"/>
           <w:lang w:val="es-CO" w:eastAsia="es-CO"/>
         </w:rPr>
-        <w:t>por la</w:t>
+        <w:t>:</w:t>
       </w:r>
       <w:r>
         <w:rPr>
@@ -24942,7 +26369,7 @@
           <w:color w:val="222222"/>
           <w:lang w:val="es-CO" w:eastAsia="es-CO"/>
         </w:rPr>
-        <w:t xml:space="preserve"> descomposición natural de la materia orgánica </w:t>
+        <w:t xml:space="preserve"> e</w:t>
       </w:r>
       <w:r>
         <w:rPr>
@@ -24950,7 +26377,7 @@
           <w:color w:val="222222"/>
           <w:lang w:val="es-CO" w:eastAsia="es-CO"/>
         </w:rPr>
-        <w:t xml:space="preserve">a lo largo de millones de años, </w:t>
+        <w:t xml:space="preserve">l petróleo, el carbón mineral y </w:t>
       </w:r>
       <w:r>
         <w:rPr>
@@ -24958,48 +26385,10 @@
           <w:color w:val="222222"/>
           <w:lang w:val="es-CO" w:eastAsia="es-CO"/>
         </w:rPr>
-        <w:t xml:space="preserve">estos </w:t>
-      </w:r>
-      <w:r>
-        <w:rPr>
-          <w:rFonts w:ascii="Arial" w:eastAsia="Times New Roman" w:hAnsi="Arial" w:cs="Arial"/>
-          <w:color w:val="222222"/>
-          <w:lang w:val="es-CO" w:eastAsia="es-CO"/>
-        </w:rPr>
-        <w:t>son</w:t>
-      </w:r>
-      <w:r>
-        <w:rPr>
-          <w:rFonts w:ascii="Arial" w:eastAsia="Times New Roman" w:hAnsi="Arial" w:cs="Arial"/>
-          <w:color w:val="222222"/>
-          <w:lang w:val="es-CO" w:eastAsia="es-CO"/>
-        </w:rPr>
-        <w:t>:</w:t>
-      </w:r>
-      <w:r>
-        <w:rPr>
-          <w:rFonts w:ascii="Arial" w:eastAsia="Times New Roman" w:hAnsi="Arial" w:cs="Arial"/>
-          <w:color w:val="222222"/>
-          <w:lang w:val="es-CO" w:eastAsia="es-CO"/>
-        </w:rPr>
-        <w:t xml:space="preserve"> e</w:t>
-      </w:r>
-      <w:r>
-        <w:rPr>
-          <w:rFonts w:ascii="Arial" w:eastAsia="Times New Roman" w:hAnsi="Arial" w:cs="Arial"/>
-          <w:color w:val="222222"/>
-          <w:lang w:val="es-CO" w:eastAsia="es-CO"/>
-        </w:rPr>
-        <w:t xml:space="preserve">l petróleo, el carbón mineral y </w:t>
-      </w:r>
-      <w:r>
-        <w:rPr>
-          <w:rFonts w:ascii="Arial" w:eastAsia="Times New Roman" w:hAnsi="Arial" w:cs="Arial"/>
-          <w:color w:val="222222"/>
-          <w:lang w:val="es-CO" w:eastAsia="es-CO"/>
-        </w:rPr>
         <w:t>el gas natural.</w:t>
       </w:r>
+      <w:bookmarkStart w:id="41" w:name="_GoBack"/>
+      <w:bookmarkEnd w:id="41"/>
     </w:p>
     <w:p>
       <w:pPr>
@@ -25195,7 +26584,62 @@
                 <w:sz w:val="24"/>
                 <w:szCs w:val="24"/>
               </w:rPr>
-              <w:t>Código Shutterstock (o URL o la ruta en AulaPlaneta)</w:t>
+              <w:t xml:space="preserve">Código </w:t>
+            </w:r>
+            <w:proofErr w:type="spellStart"/>
+            <w:r>
+              <w:rPr>
+                <w:rFonts w:ascii="Arial" w:hAnsi="Arial" w:cs="Arial"/>
+                <w:b/>
+                <w:color w:val="000000"/>
+                <w:sz w:val="24"/>
+                <w:szCs w:val="24"/>
+              </w:rPr>
+              <w:t>Shutterstock</w:t>
+            </w:r>
+            <w:proofErr w:type="spellEnd"/>
+            <w:r>
+              <w:rPr>
+                <w:rFonts w:ascii="Arial" w:hAnsi="Arial" w:cs="Arial"/>
+                <w:b/>
+                <w:color w:val="000000"/>
+                <w:sz w:val="24"/>
+                <w:szCs w:val="24"/>
+              </w:rPr>
+              <w:t xml:space="preserve"> (o </w:t>
+            </w:r>
+            <w:r>
+              <w:rPr>
+                <w:rFonts w:ascii="Arial" w:hAnsi="Arial" w:cs="Arial"/>
+                <w:b/>
+                <w:color w:val="000000"/>
+                <w:sz w:val="24"/>
+                <w:szCs w:val="24"/>
+              </w:rPr>
+              <w:lastRenderedPageBreak/>
+              <w:t xml:space="preserve">URL o la ruta en </w:t>
+            </w:r>
+            <w:proofErr w:type="spellStart"/>
+            <w:r>
+              <w:rPr>
+                <w:rFonts w:ascii="Arial" w:hAnsi="Arial" w:cs="Arial"/>
+                <w:b/>
+                <w:color w:val="000000"/>
+                <w:sz w:val="24"/>
+                <w:szCs w:val="24"/>
+              </w:rPr>
+              <w:t>AulaPlaneta</w:t>
+            </w:r>
+            <w:proofErr w:type="spellEnd"/>
+            <w:r>
+              <w:rPr>
+                <w:rFonts w:ascii="Arial" w:hAnsi="Arial" w:cs="Arial"/>
+                <w:b/>
+                <w:color w:val="000000"/>
+                <w:sz w:val="24"/>
+                <w:szCs w:val="24"/>
+              </w:rPr>
+              <w:t>)</w:t>
             </w:r>
           </w:p>
         </w:tc>
@@ -25214,7 +26658,7 @@
                 <w:shd w:val="clear" w:color="auto" w:fill="FFFFFF"/>
               </w:rPr>
             </w:pPr>
-            <w:hyperlink r:id="rId46" w:history="1">
+            <w:hyperlink r:id="rId47" w:history="1">
               <w:r>
                 <w:rPr>
                   <w:rStyle w:val="Hipervnculo"/>
@@ -25283,7 +26727,7 @@
                           </pic:cNvPicPr>
                         </pic:nvPicPr>
                         <pic:blipFill>
-                          <a:blip r:embed="rId47">
+                          <a:blip r:embed="rId48">
                             <a:extLst>
                               <a:ext uri="{28A0092B-C50C-407E-A947-70E740481C1C}">
                                 <a14:useLocalDpi xmlns:a14="http://schemas.microsoft.com/office/drawing/2010/main" val="0"/>
@@ -25346,6 +26790,7 @@
                 <w:lang w:val="es-ES"/>
               </w:rPr>
             </w:pPr>
+            <w:proofErr w:type="spellStart"/>
             <w:r>
               <w:rPr>
                 <w:rFonts w:ascii="Arial" w:hAnsi="Arial" w:cs="Arial"/>
@@ -25354,16 +26799,49 @@
                 <w:szCs w:val="24"/>
                 <w:lang w:val="es-ES"/>
               </w:rPr>
-              <w:t>Conventional non- assiciated gas</w:t>
-            </w:r>
-            <w:r>
-              <w:rPr>
-                <w:rFonts w:ascii="Arial" w:hAnsi="Arial" w:cs="Arial"/>
-                <w:color w:val="000000"/>
+              <w:t>Conventional</w:t>
+            </w:r>
+            <w:proofErr w:type="spellEnd"/>
+            <w:r>
+              <w:rPr>
+                <w:rFonts w:ascii="Arial" w:hAnsi="Arial" w:cs="Arial"/>
+                <w:color w:val="FF0000"/>
                 <w:sz w:val="24"/>
                 <w:szCs w:val="24"/>
                 <w:lang w:val="es-ES"/>
               </w:rPr>
+              <w:t xml:space="preserve"> non- </w:t>
+            </w:r>
+            <w:proofErr w:type="spellStart"/>
+            <w:r>
+              <w:rPr>
+                <w:rFonts w:ascii="Arial" w:hAnsi="Arial" w:cs="Arial"/>
+                <w:color w:val="FF0000"/>
+                <w:sz w:val="24"/>
+                <w:szCs w:val="24"/>
+                <w:lang w:val="es-ES"/>
+              </w:rPr>
+              <w:t>assiciated</w:t>
+            </w:r>
+            <w:proofErr w:type="spellEnd"/>
+            <w:r>
+              <w:rPr>
+                <w:rFonts w:ascii="Arial" w:hAnsi="Arial" w:cs="Arial"/>
+                <w:color w:val="FF0000"/>
+                <w:sz w:val="24"/>
+                <w:szCs w:val="24"/>
+                <w:lang w:val="es-ES"/>
+              </w:rPr>
+              <w:t xml:space="preserve"> gas</w:t>
+            </w:r>
+            <w:r>
+              <w:rPr>
+                <w:rFonts w:ascii="Arial" w:hAnsi="Arial" w:cs="Arial"/>
+                <w:color w:val="000000"/>
+                <w:sz w:val="24"/>
+                <w:szCs w:val="24"/>
+                <w:lang w:val="es-ES"/>
+              </w:rPr>
               <w:t>: Pozos de gas aislados</w:t>
             </w:r>
           </w:p>
@@ -25378,6 +26856,7 @@
                 <w:lang w:val="es-ES"/>
               </w:rPr>
             </w:pPr>
+            <w:proofErr w:type="spellStart"/>
             <w:r>
               <w:rPr>
                 <w:rFonts w:ascii="Arial" w:hAnsi="Arial" w:cs="Arial"/>
@@ -25386,16 +26865,27 @@
                 <w:szCs w:val="24"/>
                 <w:lang w:val="es-ES"/>
               </w:rPr>
-              <w:t>Land Surface</w:t>
-            </w:r>
-            <w:r>
-              <w:rPr>
-                <w:rFonts w:ascii="Arial" w:hAnsi="Arial" w:cs="Arial"/>
-                <w:color w:val="000000"/>
+              <w:t>Land</w:t>
+            </w:r>
+            <w:proofErr w:type="spellEnd"/>
+            <w:r>
+              <w:rPr>
+                <w:rFonts w:ascii="Arial" w:hAnsi="Arial" w:cs="Arial"/>
+                <w:color w:val="FF0000"/>
                 <w:sz w:val="24"/>
                 <w:szCs w:val="24"/>
                 <w:lang w:val="es-ES"/>
               </w:rPr>
+              <w:t xml:space="preserve"> Surface</w:t>
+            </w:r>
+            <w:r>
+              <w:rPr>
+                <w:rFonts w:ascii="Arial" w:hAnsi="Arial" w:cs="Arial"/>
+                <w:color w:val="000000"/>
+                <w:sz w:val="24"/>
+                <w:szCs w:val="24"/>
+                <w:lang w:val="es-ES"/>
+              </w:rPr>
               <w:t>: Superficie de la T</w:t>
             </w:r>
             <w:r>
@@ -25420,6 +26910,7 @@
                 <w:lang w:val="es-ES"/>
               </w:rPr>
             </w:pPr>
+            <w:proofErr w:type="spellStart"/>
             <w:r>
               <w:rPr>
                 <w:rFonts w:ascii="Arial" w:hAnsi="Arial" w:cs="Arial"/>
@@ -25428,17 +26919,39 @@
                 <w:szCs w:val="24"/>
                 <w:lang w:val="es-ES"/>
               </w:rPr>
-              <w:lastRenderedPageBreak/>
-              <w:t>Coalbed methane</w:t>
-            </w:r>
-            <w:r>
-              <w:rPr>
-                <w:rFonts w:ascii="Arial" w:hAnsi="Arial" w:cs="Arial"/>
-                <w:color w:val="000000"/>
+              <w:t>Coalbed</w:t>
+            </w:r>
+            <w:proofErr w:type="spellEnd"/>
+            <w:r>
+              <w:rPr>
+                <w:rFonts w:ascii="Arial" w:hAnsi="Arial" w:cs="Arial"/>
+                <w:color w:val="FF0000"/>
                 <w:sz w:val="24"/>
                 <w:szCs w:val="24"/>
                 <w:lang w:val="es-ES"/>
               </w:rPr>
+              <w:t xml:space="preserve"> </w:t>
+            </w:r>
+            <w:proofErr w:type="spellStart"/>
+            <w:r>
+              <w:rPr>
+                <w:rFonts w:ascii="Arial" w:hAnsi="Arial" w:cs="Arial"/>
+                <w:color w:val="FF0000"/>
+                <w:sz w:val="24"/>
+                <w:szCs w:val="24"/>
+                <w:lang w:val="es-ES"/>
+              </w:rPr>
+              <w:t>methane</w:t>
+            </w:r>
+            <w:proofErr w:type="spellEnd"/>
+            <w:r>
+              <w:rPr>
+                <w:rFonts w:ascii="Arial" w:hAnsi="Arial" w:cs="Arial"/>
+                <w:color w:val="000000"/>
+                <w:sz w:val="24"/>
+                <w:szCs w:val="24"/>
+                <w:lang w:val="es-ES"/>
+              </w:rPr>
               <w:t>: Meta</w:t>
             </w:r>
             <w:r>
@@ -25473,6 +26986,7 @@
                 <w:lang w:val="es-ES"/>
               </w:rPr>
             </w:pPr>
+            <w:proofErr w:type="spellStart"/>
             <w:r>
               <w:rPr>
                 <w:rFonts w:ascii="Arial" w:hAnsi="Arial" w:cs="Arial"/>
@@ -25481,16 +26995,49 @@
                 <w:szCs w:val="24"/>
                 <w:lang w:val="es-ES"/>
               </w:rPr>
-              <w:t>Conventional assiciated gas</w:t>
-            </w:r>
-            <w:r>
-              <w:rPr>
-                <w:rFonts w:ascii="Arial" w:hAnsi="Arial" w:cs="Arial"/>
-                <w:color w:val="000000"/>
+              <w:t>Conventional</w:t>
+            </w:r>
+            <w:proofErr w:type="spellEnd"/>
+            <w:r>
+              <w:rPr>
+                <w:rFonts w:ascii="Arial" w:hAnsi="Arial" w:cs="Arial"/>
+                <w:color w:val="FF0000"/>
                 <w:sz w:val="24"/>
                 <w:szCs w:val="24"/>
                 <w:lang w:val="es-ES"/>
               </w:rPr>
+              <w:t xml:space="preserve"> </w:t>
+            </w:r>
+            <w:proofErr w:type="spellStart"/>
+            <w:r>
+              <w:rPr>
+                <w:rFonts w:ascii="Arial" w:hAnsi="Arial" w:cs="Arial"/>
+                <w:color w:val="FF0000"/>
+                <w:sz w:val="24"/>
+                <w:szCs w:val="24"/>
+                <w:lang w:val="es-ES"/>
+              </w:rPr>
+              <w:t>assiciated</w:t>
+            </w:r>
+            <w:proofErr w:type="spellEnd"/>
+            <w:r>
+              <w:rPr>
+                <w:rFonts w:ascii="Arial" w:hAnsi="Arial" w:cs="Arial"/>
+                <w:color w:val="FF0000"/>
+                <w:sz w:val="24"/>
+                <w:szCs w:val="24"/>
+                <w:lang w:val="es-ES"/>
+              </w:rPr>
+              <w:t xml:space="preserve"> gas</w:t>
+            </w:r>
+            <w:r>
+              <w:rPr>
+                <w:rFonts w:ascii="Arial" w:hAnsi="Arial" w:cs="Arial"/>
+                <w:color w:val="000000"/>
+                <w:sz w:val="24"/>
+                <w:szCs w:val="24"/>
+                <w:lang w:val="es-ES"/>
+              </w:rPr>
               <w:t>: Pozos de gas</w:t>
             </w:r>
           </w:p>
@@ -25505,6 +27052,7 @@
                 <w:lang w:val="es-ES"/>
               </w:rPr>
             </w:pPr>
+            <w:proofErr w:type="spellStart"/>
             <w:r>
               <w:rPr>
                 <w:rFonts w:ascii="Arial" w:hAnsi="Arial" w:cs="Arial"/>
@@ -25513,16 +27061,49 @@
                 <w:szCs w:val="24"/>
                 <w:lang w:val="es-ES"/>
               </w:rPr>
-              <w:t>Tight sand gas</w:t>
-            </w:r>
-            <w:r>
-              <w:rPr>
-                <w:rFonts w:ascii="Arial" w:hAnsi="Arial" w:cs="Arial"/>
-                <w:color w:val="000000"/>
+              <w:t>Tight</w:t>
+            </w:r>
+            <w:proofErr w:type="spellEnd"/>
+            <w:r>
+              <w:rPr>
+                <w:rFonts w:ascii="Arial" w:hAnsi="Arial" w:cs="Arial"/>
+                <w:color w:val="FF0000"/>
                 <w:sz w:val="24"/>
                 <w:szCs w:val="24"/>
                 <w:lang w:val="es-ES"/>
               </w:rPr>
+              <w:t xml:space="preserve"> </w:t>
+            </w:r>
+            <w:proofErr w:type="spellStart"/>
+            <w:r>
+              <w:rPr>
+                <w:rFonts w:ascii="Arial" w:hAnsi="Arial" w:cs="Arial"/>
+                <w:color w:val="FF0000"/>
+                <w:sz w:val="24"/>
+                <w:szCs w:val="24"/>
+                <w:lang w:val="es-ES"/>
+              </w:rPr>
+              <w:t>sand</w:t>
+            </w:r>
+            <w:proofErr w:type="spellEnd"/>
+            <w:r>
+              <w:rPr>
+                <w:rFonts w:ascii="Arial" w:hAnsi="Arial" w:cs="Arial"/>
+                <w:color w:val="FF0000"/>
+                <w:sz w:val="24"/>
+                <w:szCs w:val="24"/>
+                <w:lang w:val="es-ES"/>
+              </w:rPr>
+              <w:t xml:space="preserve"> gas</w:t>
+            </w:r>
+            <w:r>
+              <w:rPr>
+                <w:rFonts w:ascii="Arial" w:hAnsi="Arial" w:cs="Arial"/>
+                <w:color w:val="000000"/>
+                <w:sz w:val="24"/>
+                <w:szCs w:val="24"/>
+                <w:lang w:val="es-ES"/>
+              </w:rPr>
               <w:t>: G</w:t>
             </w:r>
             <w:r>
@@ -25544,7 +27125,7 @@
                 <w:color w:val="000000"/>
                 <w:sz w:val="24"/>
                 <w:szCs w:val="24"/>
-                <w:lang w:val="es-ES"/>
+                <w:lang w:val="en-US"/>
               </w:rPr>
             </w:pPr>
             <w:r>
@@ -25553,7 +27134,7 @@
                 <w:color w:val="FF0000"/>
                 <w:sz w:val="24"/>
                 <w:szCs w:val="24"/>
-                <w:lang w:val="es-ES"/>
+                <w:lang w:val="en-US"/>
               </w:rPr>
               <w:t>Gas rich shale</w:t>
             </w:r>
@@ -25563,7 +27144,7 @@
                 <w:color w:val="000000"/>
                 <w:sz w:val="24"/>
                 <w:szCs w:val="24"/>
-                <w:lang w:val="es-ES"/>
+                <w:lang w:val="en-US"/>
               </w:rPr>
               <w:t>: G</w:t>
             </w:r>
@@ -25573,17 +27154,29 @@
                 <w:color w:val="000000"/>
                 <w:sz w:val="24"/>
                 <w:szCs w:val="24"/>
-                <w:lang w:val="es-ES"/>
-              </w:rPr>
-              <w:t>as de lutita</w:t>
-            </w:r>
-            <w:r>
-              <w:rPr>
-                <w:rFonts w:ascii="Arial" w:hAnsi="Arial" w:cs="Arial"/>
-                <w:color w:val="000000"/>
-                <w:sz w:val="24"/>
-                <w:szCs w:val="24"/>
-                <w:lang w:val="es-ES"/>
+                <w:lang w:val="en-US"/>
+              </w:rPr>
+              <w:t xml:space="preserve">as de </w:t>
+            </w:r>
+            <w:proofErr w:type="spellStart"/>
+            <w:r>
+              <w:rPr>
+                <w:rFonts w:ascii="Arial" w:hAnsi="Arial" w:cs="Arial"/>
+                <w:color w:val="000000"/>
+                <w:sz w:val="24"/>
+                <w:szCs w:val="24"/>
+                <w:lang w:val="en-US"/>
+              </w:rPr>
+              <w:t>lutita</w:t>
+            </w:r>
+            <w:proofErr w:type="spellEnd"/>
+            <w:r>
+              <w:rPr>
+                <w:rFonts w:ascii="Arial" w:hAnsi="Arial" w:cs="Arial"/>
+                <w:color w:val="000000"/>
+                <w:sz w:val="24"/>
+                <w:szCs w:val="24"/>
+                <w:lang w:val="en-US"/>
               </w:rPr>
               <w:t xml:space="preserve"> (</w:t>
             </w:r>
@@ -25594,7 +27187,7 @@
                 <w:color w:val="000000"/>
                 <w:sz w:val="24"/>
                 <w:szCs w:val="24"/>
-                <w:lang w:val="es-ES"/>
+                <w:lang w:val="en-US"/>
               </w:rPr>
               <w:t>shale</w:t>
             </w:r>
@@ -25604,7 +27197,7 @@
                 <w:color w:val="000000"/>
                 <w:sz w:val="24"/>
                 <w:szCs w:val="24"/>
-                <w:lang w:val="es-ES"/>
+                <w:lang w:val="en-US"/>
               </w:rPr>
               <w:t>)</w:t>
             </w:r>
@@ -25669,7 +27262,16 @@
                 <w:sz w:val="24"/>
                 <w:szCs w:val="24"/>
               </w:rPr>
-              <w:t>, al carbón</w:t>
+              <w:t>, e</w:t>
+            </w:r>
+            <w:r>
+              <w:rPr>
+                <w:rFonts w:ascii="Arial" w:hAnsi="Arial" w:cs="Arial"/>
+                <w:color w:val="000000"/>
+                <w:sz w:val="24"/>
+                <w:szCs w:val="24"/>
+              </w:rPr>
+              <w:t>l carbón</w:t>
             </w:r>
             <w:r>
               <w:rPr>
@@ -25750,7 +27352,25 @@
                 <w:sz w:val="24"/>
                 <w:szCs w:val="24"/>
               </w:rPr>
-              <w:t xml:space="preserve">, sometidos a una gran presión y por miles y miles de años. Estas sustancias guardan una gran cantidad de energía, por lo que son los combustibles más usados en nuestro planeta. </w:t>
+              <w:t>,</w:t>
+            </w:r>
+            <w:r>
+              <w:rPr>
+                <w:rFonts w:ascii="Arial" w:hAnsi="Arial" w:cs="Arial"/>
+                <w:color w:val="000000"/>
+                <w:sz w:val="24"/>
+                <w:szCs w:val="24"/>
+              </w:rPr>
+              <w:t xml:space="preserve"> sometidos a una gran presión </w:t>
+            </w:r>
+            <w:r>
+              <w:rPr>
+                <w:rFonts w:ascii="Arial" w:hAnsi="Arial" w:cs="Arial"/>
+                <w:color w:val="000000"/>
+                <w:sz w:val="24"/>
+                <w:szCs w:val="24"/>
+              </w:rPr>
+              <w:t xml:space="preserve">por miles y miles de años. Estas sustancias guardan una gran cantidad de energía, por lo que son los combustibles más usados en nuestro planeta. </w:t>
             </w:r>
           </w:p>
         </w:tc>
@@ -25910,6 +27530,7 @@
                 <w:sz w:val="24"/>
                 <w:szCs w:val="24"/>
               </w:rPr>
+              <w:lastRenderedPageBreak/>
               <w:t>Código</w:t>
             </w:r>
           </w:p>
@@ -26367,7 +27988,6 @@
           <w:color w:val="auto"/>
           <w:highlight w:val="yellow"/>
         </w:rPr>
-        <w:lastRenderedPageBreak/>
         <w:t>[SECCIÓN 3]</w:t>
       </w:r>
       <w:r>
@@ -26774,7 +28394,51 @@
                 <w:sz w:val="24"/>
                 <w:szCs w:val="24"/>
               </w:rPr>
-              <w:t>Código Shutterstock (o URL o la ruta en AulaPlaneta)</w:t>
+              <w:t xml:space="preserve">Código </w:t>
+            </w:r>
+            <w:proofErr w:type="spellStart"/>
+            <w:r>
+              <w:rPr>
+                <w:rFonts w:ascii="Arial" w:hAnsi="Arial" w:cs="Arial"/>
+                <w:b/>
+                <w:color w:val="000000"/>
+                <w:sz w:val="24"/>
+                <w:szCs w:val="24"/>
+              </w:rPr>
+              <w:t>Shutterstock</w:t>
+            </w:r>
+            <w:proofErr w:type="spellEnd"/>
+            <w:r>
+              <w:rPr>
+                <w:rFonts w:ascii="Arial" w:hAnsi="Arial" w:cs="Arial"/>
+                <w:b/>
+                <w:color w:val="000000"/>
+                <w:sz w:val="24"/>
+                <w:szCs w:val="24"/>
+              </w:rPr>
+              <w:t xml:space="preserve"> (o URL o la ruta en </w:t>
+            </w:r>
+            <w:proofErr w:type="spellStart"/>
+            <w:r>
+              <w:rPr>
+                <w:rFonts w:ascii="Arial" w:hAnsi="Arial" w:cs="Arial"/>
+                <w:b/>
+                <w:color w:val="000000"/>
+                <w:sz w:val="24"/>
+                <w:szCs w:val="24"/>
+              </w:rPr>
+              <w:t>AulaPlaneta</w:t>
+            </w:r>
+            <w:proofErr w:type="spellEnd"/>
+            <w:r>
+              <w:rPr>
+                <w:rFonts w:ascii="Arial" w:hAnsi="Arial" w:cs="Arial"/>
+                <w:b/>
+                <w:color w:val="000000"/>
+                <w:sz w:val="24"/>
+                <w:szCs w:val="24"/>
+              </w:rPr>
+              <w:t>)</w:t>
             </w:r>
           </w:p>
         </w:tc>
@@ -26837,7 +28501,7 @@
                           </pic:cNvPicPr>
                         </pic:nvPicPr>
                         <pic:blipFill>
-                          <a:blip r:embed="rId48">
+                          <a:blip r:embed="rId49">
                             <a:extLst>
                               <a:ext uri="{28A0092B-C50C-407E-A947-70E740481C1C}">
                                 <a14:useLocalDpi xmlns:a14="http://schemas.microsoft.com/office/drawing/2010/main" val="0"/>
@@ -26941,6 +28605,7 @@
           <w:rFonts w:ascii="Arial" w:hAnsi="Arial" w:cs="Arial"/>
           <w:lang w:val="es-ES"/>
         </w:rPr>
+        <w:lastRenderedPageBreak/>
         <w:t xml:space="preserve">La generación de energía mediante combustibles nucleares no provoca contaminación directa, pero genera residuos radiactivos de alta peligrosidad que deben ser almacenados en lugares especialmente acondicionados y bajo estrictas </w:t>
       </w:r>
       <w:r>
@@ -27254,6 +28919,7 @@
               </w:rPr>
               <w:t>Practica</w:t>
             </w:r>
+            <w:proofErr w:type="gramStart"/>
             <w:r>
               <w:rPr>
                 <w:rFonts w:ascii="Arial" w:hAnsi="Arial" w:cs="Arial"/>
@@ -27263,6 +28929,7 @@
               </w:rPr>
               <w:t>/¿</w:t>
             </w:r>
+            <w:proofErr w:type="gramEnd"/>
             <w:r>
               <w:rPr>
                 <w:rFonts w:ascii="Arial" w:hAnsi="Arial" w:cs="Arial"/>
@@ -27305,9 +28972,42 @@
                 <w:sz w:val="18"/>
                 <w:szCs w:val="18"/>
               </w:rPr>
-              <w:t xml:space="preserve">Cambio (descripción o </w:t>
-            </w:r>
-            <w:r>
+              <w:t>Cambio (descripción o capturas de pantallas)</w:t>
+            </w:r>
+          </w:p>
+        </w:tc>
+        <w:tc>
+          <w:tcPr>
+            <w:tcW w:w="6536" w:type="dxa"/>
+          </w:tcPr>
+          <w:p>
+            <w:pPr>
+              <w:spacing w:line="360" w:lineRule="auto"/>
+              <w:rPr>
+                <w:rFonts w:ascii="Arial" w:hAnsi="Arial" w:cs="Arial"/>
+                <w:sz w:val="24"/>
+                <w:szCs w:val="24"/>
+              </w:rPr>
+            </w:pPr>
+            <w:r>
+              <w:rPr>
+                <w:rFonts w:ascii="Arial" w:hAnsi="Arial" w:cs="Arial"/>
+                <w:sz w:val="24"/>
+                <w:szCs w:val="24"/>
+              </w:rPr>
+              <w:t>No hay cambio</w:t>
+            </w:r>
+          </w:p>
+        </w:tc>
+      </w:tr>
+      <w:tr>
+        <w:tc>
+          <w:tcPr>
+            <w:tcW w:w="2518" w:type="dxa"/>
+          </w:tcPr>
+          <w:p>
+            <w:pPr>
+              <w:spacing w:line="360" w:lineRule="auto"/>
               <w:rPr>
                 <w:rFonts w:ascii="Times New Roman" w:hAnsi="Times New Roman" w:cs="Times New Roman"/>
                 <w:b/>
@@ -27315,44 +29015,8 @@
                 <w:sz w:val="18"/>
                 <w:szCs w:val="18"/>
               </w:rPr>
-              <w:lastRenderedPageBreak/>
-              <w:t>capturas de pantallas)</w:t>
-            </w:r>
-          </w:p>
-        </w:tc>
-        <w:tc>
-          <w:tcPr>
-            <w:tcW w:w="6536" w:type="dxa"/>
-          </w:tcPr>
-          <w:p>
-            <w:pPr>
-              <w:spacing w:line="360" w:lineRule="auto"/>
-              <w:rPr>
-                <w:rFonts w:ascii="Arial" w:hAnsi="Arial" w:cs="Arial"/>
-                <w:sz w:val="24"/>
-                <w:szCs w:val="24"/>
-              </w:rPr>
-            </w:pPr>
-            <w:r>
-              <w:rPr>
-                <w:rFonts w:ascii="Arial" w:hAnsi="Arial" w:cs="Arial"/>
-                <w:sz w:val="24"/>
-                <w:szCs w:val="24"/>
-              </w:rPr>
-              <w:lastRenderedPageBreak/>
-              <w:t>No hay cambio</w:t>
-            </w:r>
-          </w:p>
-        </w:tc>
-      </w:tr>
-      <w:tr>
-        <w:tc>
-          <w:tcPr>
-            <w:tcW w:w="2518" w:type="dxa"/>
-          </w:tcPr>
-          <w:p>
-            <w:pPr>
-              <w:spacing w:line="360" w:lineRule="auto"/>
+            </w:pPr>
+            <w:r>
               <w:rPr>
                 <w:rFonts w:ascii="Times New Roman" w:hAnsi="Times New Roman" w:cs="Times New Roman"/>
                 <w:b/>
@@ -27360,16 +29024,6 @@
                 <w:sz w:val="18"/>
                 <w:szCs w:val="18"/>
               </w:rPr>
-            </w:pPr>
-            <w:r>
-              <w:rPr>
-                <w:rFonts w:ascii="Times New Roman" w:hAnsi="Times New Roman" w:cs="Times New Roman"/>
-                <w:b/>
-                <w:color w:val="000000"/>
-                <w:sz w:val="18"/>
-                <w:szCs w:val="18"/>
-              </w:rPr>
-              <w:lastRenderedPageBreak/>
               <w:t>Título</w:t>
             </w:r>
           </w:p>
@@ -28027,6 +29681,7 @@
         <w:rPr>
           <w:rFonts w:ascii="Arial" w:hAnsi="Arial" w:cs="Arial"/>
         </w:rPr>
+        <w:lastRenderedPageBreak/>
         <w:t>Actividades para consolidar lo que has aprendido en esta sección.</w:t>
       </w:r>
     </w:p>
@@ -28432,18 +30087,7 @@
                 <w:sz w:val="24"/>
                 <w:szCs w:val="24"/>
               </w:rPr>
-              <w:t xml:space="preserve">Cambio (descripción o </w:t>
-            </w:r>
-            <w:r>
-              <w:rPr>
-                <w:rFonts w:ascii="Arial" w:hAnsi="Arial" w:cs="Arial"/>
-                <w:b/>
-                <w:color w:val="000000"/>
-                <w:sz w:val="24"/>
-                <w:szCs w:val="24"/>
-              </w:rPr>
-              <w:lastRenderedPageBreak/>
-              <w:t>capturas de pantallas)</w:t>
+              <w:t>Cambio (descripción o capturas de pantallas)</w:t>
             </w:r>
           </w:p>
         </w:tc>
@@ -28468,7 +30112,6 @@
                 <w:sz w:val="24"/>
                 <w:szCs w:val="24"/>
               </w:rPr>
-              <w:lastRenderedPageBreak/>
               <w:t>No hay cambio</w:t>
             </w:r>
           </w:p>
@@ -28498,7 +30141,6 @@
                 <w:sz w:val="24"/>
                 <w:szCs w:val="24"/>
               </w:rPr>
-              <w:lastRenderedPageBreak/>
               <w:t>Título</w:t>
             </w:r>
           </w:p>
@@ -29118,6 +30760,7 @@
           <w:rFonts w:ascii="Times" w:hAnsi="Times"/>
           <w:highlight w:val="yellow"/>
         </w:rPr>
+        <w:lastRenderedPageBreak/>
         <w:t xml:space="preserve"> </w:t>
       </w:r>
       <w:r>
@@ -29445,7 +31088,6 @@
                 <w:sz w:val="24"/>
                 <w:szCs w:val="24"/>
               </w:rPr>
-              <w:lastRenderedPageBreak/>
               <w:t>tipos de energía</w:t>
             </w:r>
           </w:p>
@@ -29474,7 +31116,6 @@
                 <w:sz w:val="24"/>
                 <w:szCs w:val="24"/>
               </w:rPr>
-              <w:lastRenderedPageBreak/>
               <w:t>Cambio (descripción o capturas de pantallas)</w:t>
             </w:r>
           </w:p>
@@ -29942,6 +31583,7 @@
                 <w:sz w:val="24"/>
                 <w:szCs w:val="24"/>
               </w:rPr>
+              <w:lastRenderedPageBreak/>
               <w:t>Cambio (descripción o capturas de pantallas)</w:t>
             </w:r>
           </w:p>
@@ -29985,7 +31627,7 @@
                           </pic:cNvPicPr>
                         </pic:nvPicPr>
                         <pic:blipFill>
-                          <a:blip r:embed="rId49">
+                          <a:blip r:embed="rId50">
                             <a:extLst>
                               <a:ext uri="{28A0092B-C50C-407E-A947-70E740481C1C}">
                                 <a14:useLocalDpi xmlns:a14="http://schemas.microsoft.com/office/drawing/2010/main" val="0"/>
@@ -30212,7 +31854,6 @@
                 <w:sz w:val="24"/>
                 <w:szCs w:val="24"/>
               </w:rPr>
-              <w:lastRenderedPageBreak/>
               <w:t>Comparación de la</w:t>
             </w:r>
             <w:r>
@@ -30708,6 +32349,7 @@
                 <w:sz w:val="24"/>
                 <w:szCs w:val="24"/>
               </w:rPr>
+              <w:lastRenderedPageBreak/>
               <w:t xml:space="preserve"> Practica: recurso aprovechado</w:t>
             </w:r>
             <w:r>
@@ -31209,7 +32851,6 @@
                 <w:sz w:val="24"/>
                 <w:szCs w:val="24"/>
               </w:rPr>
-              <w:lastRenderedPageBreak/>
               <w:t>Comparación de las f</w:t>
             </w:r>
             <w:r>
@@ -31562,9 +33203,9 @@
                   <o:lock v:ext="edit" aspectratio="t"/>
                 </v:shapetype>
                 <v:shape id="_x0000_i1025" type="#_x0000_t75" style="width:231pt;height:141pt" o:ole="">
-                  <v:imagedata r:id="rId50" o:title=""/>
+                  <v:imagedata r:id="rId51" o:title=""/>
                 </v:shape>
-                <o:OLEObject Type="Embed" ProgID="PBrush" ShapeID="_x0000_i1025" DrawAspect="Content" ObjectID="_1490020225" r:id="rId51"/>
+                <o:OLEObject Type="Embed" ProgID="PBrush" ShapeID="_x0000_i1025" DrawAspect="Content" ObjectID="_1490069839" r:id="rId52"/>
               </w:object>
             </w:r>
           </w:p>
@@ -31669,6 +33310,7 @@
                 <w:sz w:val="24"/>
                 <w:szCs w:val="24"/>
               </w:rPr>
+              <w:lastRenderedPageBreak/>
               <w:tab/>
             </w:r>
           </w:p>
@@ -31698,6 +33340,7 @@
                 <w:sz w:val="24"/>
                 <w:szCs w:val="24"/>
               </w:rPr>
+              <w:lastRenderedPageBreak/>
               <w:t>Descripción</w:t>
             </w:r>
           </w:p>
@@ -32143,7 +33786,6 @@
                 <w:sz w:val="24"/>
                 <w:szCs w:val="24"/>
               </w:rPr>
-              <w:lastRenderedPageBreak/>
               <w:t>Evaluación: recurso nuevo</w:t>
             </w:r>
           </w:p>
@@ -32617,7 +34259,17 @@
                 <w:sz w:val="24"/>
                 <w:szCs w:val="24"/>
               </w:rPr>
-              <w:t>Alumbrado interior de edificaciones residenciales</w:t>
+              <w:t xml:space="preserve">Alumbrado interior de edificaciones </w:t>
+            </w:r>
+            <w:r>
+              <w:rPr>
+                <w:rFonts w:ascii="Arial" w:hAnsi="Arial" w:cs="Arial"/>
+                <w:i/>
+                <w:sz w:val="24"/>
+                <w:szCs w:val="24"/>
+              </w:rPr>
+              <w:lastRenderedPageBreak/>
+              <w:t>residenciales</w:t>
             </w:r>
           </w:p>
         </w:tc>
@@ -32640,6 +34292,7 @@
               <w:rPr>
                 <w:rFonts w:ascii="Arial" w:hAnsi="Arial" w:cs="Arial"/>
               </w:rPr>
+              <w:lastRenderedPageBreak/>
               <w:t>http://www.upme.gov.co/Docs/Alumbrado_Residencial.pdf</w:t>
             </w:r>
           </w:p>
@@ -32669,6 +34322,7 @@
                 <w:sz w:val="24"/>
                 <w:szCs w:val="24"/>
               </w:rPr>
+              <w:lastRenderedPageBreak/>
               <w:t>Web 03</w:t>
             </w:r>
           </w:p>
@@ -32744,8 +34398,8 @@
       </w:pPr>
     </w:p>
     <w:sectPr>
-      <w:headerReference w:type="even" r:id="rId52"/>
-      <w:headerReference w:type="default" r:id="rId53"/>
+      <w:headerReference w:type="even" r:id="rId53"/>
+      <w:headerReference w:type="default" r:id="rId54"/>
       <w:pgSz w:w="12240" w:h="15840"/>
       <w:pgMar w:top="1417" w:right="1701" w:bottom="1417" w:left="1701" w:header="708" w:footer="708" w:gutter="0"/>
       <w:cols w:space="708"/>
@@ -32755,7 +34409,7 @@
 </file>
 
 <file path=word/endnotes.xml><?xml version="1.0" encoding="utf-8"?>
-<w:endnotes xmlns:wpc="http://schemas.microsoft.com/office/word/2010/wordprocessingCanvas" xmlns:mc="http://schemas.openxmlformats.org/markup-compatibility/2006" xmlns:o="urn:schemas-microsoft-com:office:office" xmlns:r="http://schemas.openxmlformats.org/officeDocument/2006/relationships" xmlns:m="http://schemas.openxmlformats.org/officeDocument/2006/math" xmlns:v="urn:schemas-microsoft-com:vml" xmlns:wp14="http://schemas.microsoft.com/office/word/2010/wordprocessingDrawing" xmlns:wp="http://schemas.openxmlformats.org/drawingml/2006/wordprocessingDrawing" xmlns:w10="urn:schemas-microsoft-com:office:word" xmlns:w="http://schemas.openxmlformats.org/wordprocessingml/2006/main" xmlns:w14="http://schemas.microsoft.com/office/word/2010/wordml" xmlns:w15="http://schemas.microsoft.com/office/word/2012/wordml" xmlns:wpg="http://schemas.microsoft.com/office/word/2010/wordprocessingGroup" xmlns:wpi="http://schemas.microsoft.com/office/word/2010/wordprocessingInk" xmlns:wne="http://schemas.microsoft.com/office/word/2006/wordml" xmlns:wps="http://schemas.microsoft.com/office/word/2010/wordprocessingShape" mc:Ignorable="w14 w15 wp14">
+<w:endnotes xmlns:wpc="http://schemas.microsoft.com/office/word/2010/wordprocessingCanvas" xmlns:mc="http://schemas.openxmlformats.org/markup-compatibility/2006" xmlns:o="urn:schemas-microsoft-com:office:office" xmlns:r="http://schemas.openxmlformats.org/officeDocument/2006/relationships" xmlns:m="http://schemas.openxmlformats.org/officeDocument/2006/math" xmlns:v="urn:schemas-microsoft-com:vml" xmlns:wp14="http://schemas.microsoft.com/office/word/2010/wordprocessingDrawing" xmlns:wp="http://schemas.openxmlformats.org/drawingml/2006/wordprocessingDrawing" xmlns:w10="urn:schemas-microsoft-com:office:word" xmlns:w="http://schemas.openxmlformats.org/wordprocessingml/2006/main" xmlns:w14="http://schemas.microsoft.com/office/word/2010/wordml" xmlns:wpg="http://schemas.microsoft.com/office/word/2010/wordprocessingGroup" xmlns:wpi="http://schemas.microsoft.com/office/word/2010/wordprocessingInk" xmlns:wne="http://schemas.microsoft.com/office/word/2006/wordml" xmlns:wps="http://schemas.microsoft.com/office/word/2010/wordprocessingShape" mc:Ignorable="w14 wp14">
   <w:endnote w:type="separator" w:id="-1">
     <w:p>
       <w:pPr>
@@ -32780,7 +34434,7 @@
 </file>
 
 <file path=word/footnotes.xml><?xml version="1.0" encoding="utf-8"?>
-<w:footnotes xmlns:wpc="http://schemas.microsoft.com/office/word/2010/wordprocessingCanvas" xmlns:mc="http://schemas.openxmlformats.org/markup-compatibility/2006" xmlns:o="urn:schemas-microsoft-com:office:office" xmlns:r="http://schemas.openxmlformats.org/officeDocument/2006/relationships" xmlns:m="http://schemas.openxmlformats.org/officeDocument/2006/math" xmlns:v="urn:schemas-microsoft-com:vml" xmlns:wp14="http://schemas.microsoft.com/office/word/2010/wordprocessingDrawing" xmlns:wp="http://schemas.openxmlformats.org/drawingml/2006/wordprocessingDrawing" xmlns:w10="urn:schemas-microsoft-com:office:word" xmlns:w="http://schemas.openxmlformats.org/wordprocessingml/2006/main" xmlns:w14="http://schemas.microsoft.com/office/word/2010/wordml" xmlns:w15="http://schemas.microsoft.com/office/word/2012/wordml" xmlns:wpg="http://schemas.microsoft.com/office/word/2010/wordprocessingGroup" xmlns:wpi="http://schemas.microsoft.com/office/word/2010/wordprocessingInk" xmlns:wne="http://schemas.microsoft.com/office/word/2006/wordml" xmlns:wps="http://schemas.microsoft.com/office/word/2010/wordprocessingShape" mc:Ignorable="w14 w15 wp14">
+<w:footnotes xmlns:wpc="http://schemas.microsoft.com/office/word/2010/wordprocessingCanvas" xmlns:mc="http://schemas.openxmlformats.org/markup-compatibility/2006" xmlns:o="urn:schemas-microsoft-com:office:office" xmlns:r="http://schemas.openxmlformats.org/officeDocument/2006/relationships" xmlns:m="http://schemas.openxmlformats.org/officeDocument/2006/math" xmlns:v="urn:schemas-microsoft-com:vml" xmlns:wp14="http://schemas.microsoft.com/office/word/2010/wordprocessingDrawing" xmlns:wp="http://schemas.openxmlformats.org/drawingml/2006/wordprocessingDrawing" xmlns:w10="urn:schemas-microsoft-com:office:word" xmlns:w="http://schemas.openxmlformats.org/wordprocessingml/2006/main" xmlns:w14="http://schemas.microsoft.com/office/word/2010/wordml" xmlns:wpg="http://schemas.microsoft.com/office/word/2010/wordprocessingGroup" xmlns:wpi="http://schemas.microsoft.com/office/word/2010/wordprocessingInk" xmlns:wne="http://schemas.microsoft.com/office/word/2006/wordml" xmlns:wps="http://schemas.microsoft.com/office/word/2010/wordprocessingShape" mc:Ignorable="w14 wp14">
   <w:footnote w:type="separator" w:id="-1">
     <w:p>
       <w:pPr>
@@ -32805,7 +34459,7 @@
 </file>
 
 <file path=word/header1.xml><?xml version="1.0" encoding="utf-8"?>
-<w:hdr xmlns:wpc="http://schemas.microsoft.com/office/word/2010/wordprocessingCanvas" xmlns:mc="http://schemas.openxmlformats.org/markup-compatibility/2006" xmlns:o="urn:schemas-microsoft-com:office:office" xmlns:r="http://schemas.openxmlformats.org/officeDocument/2006/relationships" xmlns:m="http://schemas.openxmlformats.org/officeDocument/2006/math" xmlns:v="urn:schemas-microsoft-com:vml" xmlns:wp14="http://schemas.microsoft.com/office/word/2010/wordprocessingDrawing" xmlns:wp="http://schemas.openxmlformats.org/drawingml/2006/wordprocessingDrawing" xmlns:w10="urn:schemas-microsoft-com:office:word" xmlns:w="http://schemas.openxmlformats.org/wordprocessingml/2006/main" xmlns:w14="http://schemas.microsoft.com/office/word/2010/wordml" xmlns:w15="http://schemas.microsoft.com/office/word/2012/wordml" xmlns:wpg="http://schemas.microsoft.com/office/word/2010/wordprocessingGroup" xmlns:wpi="http://schemas.microsoft.com/office/word/2010/wordprocessingInk" xmlns:wne="http://schemas.microsoft.com/office/word/2006/wordml" xmlns:wps="http://schemas.microsoft.com/office/word/2010/wordprocessingShape" mc:Ignorable="w14 w15 wp14">
+<w:hdr xmlns:wpc="http://schemas.microsoft.com/office/word/2010/wordprocessingCanvas" xmlns:mc="http://schemas.openxmlformats.org/markup-compatibility/2006" xmlns:o="urn:schemas-microsoft-com:office:office" xmlns:r="http://schemas.openxmlformats.org/officeDocument/2006/relationships" xmlns:m="http://schemas.openxmlformats.org/officeDocument/2006/math" xmlns:v="urn:schemas-microsoft-com:vml" xmlns:wp14="http://schemas.microsoft.com/office/word/2010/wordprocessingDrawing" xmlns:wp="http://schemas.openxmlformats.org/drawingml/2006/wordprocessingDrawing" xmlns:w10="urn:schemas-microsoft-com:office:word" xmlns:w="http://schemas.openxmlformats.org/wordprocessingml/2006/main" xmlns:w14="http://schemas.microsoft.com/office/word/2010/wordml" xmlns:wpg="http://schemas.microsoft.com/office/word/2010/wordprocessingGroup" xmlns:wpi="http://schemas.microsoft.com/office/word/2010/wordprocessingInk" xmlns:wne="http://schemas.microsoft.com/office/word/2006/wordml" xmlns:wps="http://schemas.microsoft.com/office/word/2010/wordprocessingShape" mc:Ignorable="w14 wp14">
   <w:p>
     <w:pPr>
       <w:pStyle w:val="Encabezado"/>
@@ -32843,7 +34497,7 @@
 </file>
 
 <file path=word/header2.xml><?xml version="1.0" encoding="utf-8"?>
-<w:hdr xmlns:wpc="http://schemas.microsoft.com/office/word/2010/wordprocessingCanvas" xmlns:mc="http://schemas.openxmlformats.org/markup-compatibility/2006" xmlns:o="urn:schemas-microsoft-com:office:office" xmlns:r="http://schemas.openxmlformats.org/officeDocument/2006/relationships" xmlns:m="http://schemas.openxmlformats.org/officeDocument/2006/math" xmlns:v="urn:schemas-microsoft-com:vml" xmlns:wp14="http://schemas.microsoft.com/office/word/2010/wordprocessingDrawing" xmlns:wp="http://schemas.openxmlformats.org/drawingml/2006/wordprocessingDrawing" xmlns:w10="urn:schemas-microsoft-com:office:word" xmlns:w="http://schemas.openxmlformats.org/wordprocessingml/2006/main" xmlns:w14="http://schemas.microsoft.com/office/word/2010/wordml" xmlns:w15="http://schemas.microsoft.com/office/word/2012/wordml" xmlns:wpg="http://schemas.microsoft.com/office/word/2010/wordprocessingGroup" xmlns:wpi="http://schemas.microsoft.com/office/word/2010/wordprocessingInk" xmlns:wne="http://schemas.microsoft.com/office/word/2006/wordml" xmlns:wps="http://schemas.microsoft.com/office/word/2010/wordprocessingShape" mc:Ignorable="w14 w15 wp14">
+<w:hdr xmlns:wpc="http://schemas.microsoft.com/office/word/2010/wordprocessingCanvas" xmlns:mc="http://schemas.openxmlformats.org/markup-compatibility/2006" xmlns:o="urn:schemas-microsoft-com:office:office" xmlns:r="http://schemas.openxmlformats.org/officeDocument/2006/relationships" xmlns:m="http://schemas.openxmlformats.org/officeDocument/2006/math" xmlns:v="urn:schemas-microsoft-com:vml" xmlns:wp14="http://schemas.microsoft.com/office/word/2010/wordprocessingDrawing" xmlns:wp="http://schemas.openxmlformats.org/drawingml/2006/wordprocessingDrawing" xmlns:w10="urn:schemas-microsoft-com:office:word" xmlns:w="http://schemas.openxmlformats.org/wordprocessingml/2006/main" xmlns:w14="http://schemas.microsoft.com/office/word/2010/wordml" xmlns:wpg="http://schemas.microsoft.com/office/word/2010/wordprocessingGroup" xmlns:wpi="http://schemas.microsoft.com/office/word/2010/wordprocessingInk" xmlns:wne="http://schemas.microsoft.com/office/word/2006/wordml" xmlns:wps="http://schemas.microsoft.com/office/word/2010/wordprocessingShape" mc:Ignorable="w14 wp14">
   <w:p>
     <w:pPr>
       <w:pStyle w:val="Encabezado"/>
@@ -32875,7 +34529,7 @@
         <w:rStyle w:val="Nmerodepgina"/>
         <w:noProof/>
       </w:rPr>
-      <w:t>1</w:t>
+      <w:t>39</w:t>
     </w:r>
     <w:r>
       <w:rPr>
@@ -32949,7 +34603,7 @@
 </file>
 
 <file path=word/numbering.xml><?xml version="1.0" encoding="utf-8"?>
-<w:numbering xmlns:wpc="http://schemas.microsoft.com/office/word/2010/wordprocessingCanvas" xmlns:mc="http://schemas.openxmlformats.org/markup-compatibility/2006" xmlns:o="urn:schemas-microsoft-com:office:office" xmlns:r="http://schemas.openxmlformats.org/officeDocument/2006/relationships" xmlns:m="http://schemas.openxmlformats.org/officeDocument/2006/math" xmlns:v="urn:schemas-microsoft-com:vml" xmlns:wp14="http://schemas.microsoft.com/office/word/2010/wordprocessingDrawing" xmlns:wp="http://schemas.openxmlformats.org/drawingml/2006/wordprocessingDrawing" xmlns:w10="urn:schemas-microsoft-com:office:word" xmlns:w="http://schemas.openxmlformats.org/wordprocessingml/2006/main" xmlns:w14="http://schemas.microsoft.com/office/word/2010/wordml" xmlns:w15="http://schemas.microsoft.com/office/word/2012/wordml" xmlns:wpg="http://schemas.microsoft.com/office/word/2010/wordprocessingGroup" xmlns:wpi="http://schemas.microsoft.com/office/word/2010/wordprocessingInk" xmlns:wne="http://schemas.microsoft.com/office/word/2006/wordml" xmlns:wps="http://schemas.microsoft.com/office/word/2010/wordprocessingShape" mc:Ignorable="w14 w15 wp14">
+<w:numbering xmlns:wpc="http://schemas.microsoft.com/office/word/2010/wordprocessingCanvas" xmlns:mc="http://schemas.openxmlformats.org/markup-compatibility/2006" xmlns:o="urn:schemas-microsoft-com:office:office" xmlns:r="http://schemas.openxmlformats.org/officeDocument/2006/relationships" xmlns:m="http://schemas.openxmlformats.org/officeDocument/2006/math" xmlns:v="urn:schemas-microsoft-com:vml" xmlns:wp14="http://schemas.microsoft.com/office/word/2010/wordprocessingDrawing" xmlns:wp="http://schemas.openxmlformats.org/drawingml/2006/wordprocessingDrawing" xmlns:w10="urn:schemas-microsoft-com:office:word" xmlns:w="http://schemas.openxmlformats.org/wordprocessingml/2006/main" xmlns:w14="http://schemas.microsoft.com/office/word/2010/wordml" xmlns:wpg="http://schemas.microsoft.com/office/word/2010/wordprocessingGroup" xmlns:wpi="http://schemas.microsoft.com/office/word/2010/wordprocessingInk" xmlns:wne="http://schemas.microsoft.com/office/word/2006/wordml" xmlns:wps="http://schemas.microsoft.com/office/word/2010/wordprocessingShape" mc:Ignorable="w14 wp14">
   <w:abstractNum w:abstractNumId="0">
     <w:nsid w:val="10BD64EF"/>
     <w:multiLevelType w:val="multilevel"/>
@@ -33542,7 +35196,7 @@
 </file>
 
 <file path=word/styles.xml><?xml version="1.0" encoding="utf-8"?>
-<w:styles xmlns:mc="http://schemas.openxmlformats.org/markup-compatibility/2006" xmlns:r="http://schemas.openxmlformats.org/officeDocument/2006/relationships" xmlns:w="http://schemas.openxmlformats.org/wordprocessingml/2006/main" xmlns:w14="http://schemas.microsoft.com/office/word/2010/wordml" xmlns:w15="http://schemas.microsoft.com/office/word/2012/wordml" mc:Ignorable="w14 w15">
+<w:styles xmlns:mc="http://schemas.openxmlformats.org/markup-compatibility/2006" xmlns:r="http://schemas.openxmlformats.org/officeDocument/2006/relationships" xmlns:w="http://schemas.openxmlformats.org/wordprocessingml/2006/main" xmlns:w14="http://schemas.microsoft.com/office/word/2010/wordml" mc:Ignorable="w14">
   <w:docDefaults>
     <w:rPrDefault>
       <w:rPr>
@@ -33558,362 +35212,811 @@
       </w:pPr>
     </w:pPrDefault>
   </w:docDefaults>
-  <w:latentStyles w:defLockedState="0" w:defUIPriority="0" w:defSemiHidden="0" w:defUnhideWhenUsed="0" w:defQFormat="0" w:count="371">
-    <w:lsdException w:name="Normal" w:qFormat="1"/>
-    <w:lsdException w:name="heading 1" w:uiPriority="9"/>
-    <w:lsdException w:name="heading 7" w:unhideWhenUsed="1"/>
-    <w:lsdException w:name="heading 8" w:unhideWhenUsed="1"/>
-    <w:lsdException w:name="heading 9" w:unhideWhenUsed="1"/>
-    <w:lsdException w:name="index 1" w:semiHidden="1" w:unhideWhenUsed="1"/>
-    <w:lsdException w:name="index 2" w:unhideWhenUsed="1"/>
-    <w:lsdException w:name="index 3" w:unhideWhenUsed="1"/>
-    <w:lsdException w:name="index 4" w:unhideWhenUsed="1"/>
-    <w:lsdException w:name="index 5" w:unhideWhenUsed="1"/>
-    <w:lsdException w:name="index 6" w:unhideWhenUsed="1"/>
-    <w:lsdException w:name="index 7" w:semiHidden="1" w:unhideWhenUsed="1"/>
-    <w:lsdException w:name="index 8" w:semiHidden="1" w:unhideWhenUsed="1"/>
-    <w:lsdException w:name="index 9" w:semiHidden="1" w:unhideWhenUsed="1"/>
-    <w:lsdException w:name="toc 1" w:semiHidden="1" w:unhideWhenUsed="1"/>
-    <w:lsdException w:name="toc 2" w:semiHidden="1" w:unhideWhenUsed="1"/>
-    <w:lsdException w:name="toc 3" w:semiHidden="1" w:unhideWhenUsed="1"/>
-    <w:lsdException w:name="toc 4" w:semiHidden="1" w:unhideWhenUsed="1"/>
-    <w:lsdException w:name="toc 5" w:semiHidden="1" w:unhideWhenUsed="1"/>
-    <w:lsdException w:name="toc 6" w:semiHidden="1" w:unhideWhenUsed="1"/>
-    <w:lsdException w:name="toc 7" w:semiHidden="1" w:unhideWhenUsed="1"/>
-    <w:lsdException w:name="toc 8" w:semiHidden="1" w:unhideWhenUsed="1"/>
-    <w:lsdException w:name="toc 9" w:semiHidden="1" w:unhideWhenUsed="1"/>
-    <w:lsdException w:name="Normal Indent" w:semiHidden="1" w:unhideWhenUsed="1"/>
-    <w:lsdException w:name="footnote text" w:semiHidden="1" w:unhideWhenUsed="1"/>
-    <w:lsdException w:name="annotation text" w:semiHidden="1" w:uiPriority="99" w:unhideWhenUsed="1"/>
-    <w:lsdException w:name="header" w:semiHidden="1" w:unhideWhenUsed="1"/>
-    <w:lsdException w:name="footer" w:semiHidden="1" w:unhideWhenUsed="1"/>
-    <w:lsdException w:name="index heading" w:semiHidden="1" w:unhideWhenUsed="1"/>
-    <w:lsdException w:name="caption" w:semiHidden="1" w:unhideWhenUsed="1"/>
-    <w:lsdException w:name="table of figures" w:semiHidden="1" w:unhideWhenUsed="1"/>
-    <w:lsdException w:name="envelope address" w:semiHidden="1" w:unhideWhenUsed="1"/>
-    <w:lsdException w:name="envelope return" w:semiHidden="1" w:unhideWhenUsed="1"/>
-    <w:lsdException w:name="footnote reference" w:semiHidden="1" w:unhideWhenUsed="1"/>
-    <w:lsdException w:name="annotation reference" w:semiHidden="1" w:unhideWhenUsed="1"/>
-    <w:lsdException w:name="line number" w:semiHidden="1" w:unhideWhenUsed="1"/>
-    <w:lsdException w:name="page number" w:semiHidden="1" w:unhideWhenUsed="1"/>
-    <w:lsdException w:name="endnote reference" w:semiHidden="1" w:unhideWhenUsed="1"/>
-    <w:lsdException w:name="endnote text" w:semiHidden="1" w:unhideWhenUsed="1"/>
-    <w:lsdException w:name="table of authorities" w:semiHidden="1" w:unhideWhenUsed="1"/>
-    <w:lsdException w:name="macro" w:semiHidden="1" w:unhideWhenUsed="1"/>
-    <w:lsdException w:name="toa heading" w:semiHidden="1" w:unhideWhenUsed="1"/>
-    <w:lsdException w:name="List" w:semiHidden="1" w:unhideWhenUsed="1"/>
-    <w:lsdException w:name="List Bullet" w:semiHidden="1" w:unhideWhenUsed="1"/>
-    <w:lsdException w:name="List Number" w:semiHidden="1" w:unhideWhenUsed="1"/>
-    <w:lsdException w:name="List 2" w:semiHidden="1" w:unhideWhenUsed="1"/>
-    <w:lsdException w:name="List 3" w:semiHidden="1" w:unhideWhenUsed="1"/>
-    <w:lsdException w:name="List 4" w:semiHidden="1" w:unhideWhenUsed="1"/>
-    <w:lsdException w:name="List 5" w:semiHidden="1" w:unhideWhenUsed="1"/>
-    <w:lsdException w:name="List Bullet 2" w:semiHidden="1" w:unhideWhenUsed="1"/>
-    <w:lsdException w:name="List Bullet 3" w:semiHidden="1" w:unhideWhenUsed="1"/>
-    <w:lsdException w:name="List Bullet 4" w:semiHidden="1" w:unhideWhenUsed="1"/>
-    <w:lsdException w:name="List Bullet 5" w:semiHidden="1" w:unhideWhenUsed="1"/>
-    <w:lsdException w:name="List Number 2" w:unhideWhenUsed="1"/>
-    <w:lsdException w:name="List Number 3" w:semiHidden="1" w:unhideWhenUsed="1"/>
-    <w:lsdException w:name="List Number 4" w:semiHidden="1" w:unhideWhenUsed="1"/>
-    <w:lsdException w:name="List Number 5" w:unhideWhenUsed="1"/>
-    <w:lsdException w:name="Closing" w:semiHidden="1" w:unhideWhenUsed="1"/>
-    <w:lsdException w:name="Signature" w:semiHidden="1" w:unhideWhenUsed="1"/>
-    <w:lsdException w:name="Default Paragraph Font" w:semiHidden="1" w:unhideWhenUsed="1"/>
-    <w:lsdException w:name="Body Text" w:semiHidden="1" w:unhideWhenUsed="1"/>
-    <w:lsdException w:name="Body Text Indent" w:semiHidden="1" w:unhideWhenUsed="1"/>
-    <w:lsdException w:name="List Continue" w:semiHidden="1" w:unhideWhenUsed="1"/>
-    <w:lsdException w:name="List Continue 2" w:semiHidden="1" w:unhideWhenUsed="1"/>
-    <w:lsdException w:name="List Continue 3" w:semiHidden="1" w:unhideWhenUsed="1"/>
-    <w:lsdException w:name="List Continue 4" w:semiHidden="1" w:unhideWhenUsed="1"/>
-    <w:lsdException w:name="List Continue 5" w:semiHidden="1" w:unhideWhenUsed="1"/>
-    <w:lsdException w:name="Message Header" w:semiHidden="1" w:unhideWhenUsed="1"/>
-    <w:lsdException w:name="Salutation" w:semiHidden="1" w:unhideWhenUsed="1"/>
-    <w:lsdException w:name="Date" w:semiHidden="1" w:unhideWhenUsed="1"/>
-    <w:lsdException w:name="Body Text First Indent" w:semiHidden="1" w:unhideWhenUsed="1"/>
-    <w:lsdException w:name="Body Text First Indent 2" w:semiHidden="1" w:unhideWhenUsed="1"/>
-    <w:lsdException w:name="Note Heading" w:semiHidden="1" w:unhideWhenUsed="1"/>
-    <w:lsdException w:name="Body Text 2" w:semiHidden="1" w:unhideWhenUsed="1"/>
-    <w:lsdException w:name="Body Text 3" w:semiHidden="1" w:unhideWhenUsed="1"/>
-    <w:lsdException w:name="Body Text Indent 2" w:semiHidden="1" w:unhideWhenUsed="1"/>
-    <w:lsdException w:name="Body Text Indent 3" w:unhideWhenUsed="1"/>
-    <w:lsdException w:name="Block Text" w:unhideWhenUsed="1"/>
-    <w:lsdException w:name="Hyperlink" w:uiPriority="99" w:unhideWhenUsed="1"/>
-    <w:lsdException w:name="FollowedHyperlink" w:unhideWhenUsed="1"/>
-    <w:lsdException w:name="Strong" w:uiPriority="22" w:qFormat="1"/>
-    <w:lsdException w:name="Emphasis" w:uiPriority="20"/>
-    <w:lsdException w:name="Document Map" w:semiHidden="1" w:unhideWhenUsed="1"/>
-    <w:lsdException w:name="Plain Text" w:semiHidden="1" w:unhideWhenUsed="1"/>
-    <w:lsdException w:name="E-mail Signature" w:semiHidden="1" w:unhideWhenUsed="1"/>
-    <w:lsdException w:name="HTML Top of Form" w:semiHidden="1" w:unhideWhenUsed="1"/>
-    <w:lsdException w:name="HTML Bottom of Form" w:semiHidden="1" w:unhideWhenUsed="1"/>
-    <w:lsdException w:name="Normal (Web)" w:semiHidden="1" w:uiPriority="99" w:unhideWhenUsed="1"/>
-    <w:lsdException w:name="HTML Acronym" w:semiHidden="1" w:unhideWhenUsed="1"/>
-    <w:lsdException w:name="HTML Address" w:semiHidden="1" w:unhideWhenUsed="1"/>
-    <w:lsdException w:name="HTML Cite" w:semiHidden="1" w:unhideWhenUsed="1"/>
-    <w:lsdException w:name="HTML Code" w:semiHidden="1" w:unhideWhenUsed="1"/>
-    <w:lsdException w:name="HTML Definition" w:semiHidden="1" w:unhideWhenUsed="1"/>
-    <w:lsdException w:name="HTML Keyboard" w:semiHidden="1" w:unhideWhenUsed="1"/>
-    <w:lsdException w:name="HTML Preformatted" w:semiHidden="1" w:unhideWhenUsed="1"/>
-    <w:lsdException w:name="HTML Sample" w:semiHidden="1" w:unhideWhenUsed="1"/>
-    <w:lsdException w:name="HTML Typewriter" w:semiHidden="1" w:unhideWhenUsed="1"/>
-    <w:lsdException w:name="HTML Variable" w:semiHidden="1" w:unhideWhenUsed="1"/>
-    <w:lsdException w:name="Normal Table" w:semiHidden="1" w:unhideWhenUsed="1"/>
-    <w:lsdException w:name="annotation subject" w:semiHidden="1" w:unhideWhenUsed="1"/>
-    <w:lsdException w:name="No List" w:semiHidden="1" w:unhideWhenUsed="1"/>
-    <w:lsdException w:name="Outline List 1" w:semiHidden="1" w:unhideWhenUsed="1"/>
-    <w:lsdException w:name="Outline List 2" w:semiHidden="1" w:unhideWhenUsed="1"/>
-    <w:lsdException w:name="Outline List 3" w:semiHidden="1" w:unhideWhenUsed="1"/>
-    <w:lsdException w:name="Table Simple 1" w:semiHidden="1" w:unhideWhenUsed="1"/>
-    <w:lsdException w:name="Table Simple 2" w:semiHidden="1" w:unhideWhenUsed="1"/>
-    <w:lsdException w:name="Table Simple 3" w:semiHidden="1" w:unhideWhenUsed="1"/>
-    <w:lsdException w:name="Table Classic 1" w:semiHidden="1" w:unhideWhenUsed="1"/>
-    <w:lsdException w:name="Table Classic 2" w:semiHidden="1" w:unhideWhenUsed="1"/>
-    <w:lsdException w:name="Table Classic 3" w:semiHidden="1" w:unhideWhenUsed="1"/>
-    <w:lsdException w:name="Table Classic 4" w:semiHidden="1" w:unhideWhenUsed="1"/>
-    <w:lsdException w:name="Table Colorful 1" w:semiHidden="1" w:unhideWhenUsed="1"/>
-    <w:lsdException w:name="Table Colorful 2" w:semiHidden="1" w:unhideWhenUsed="1"/>
-    <w:lsdException w:name="Table Colorful 3" w:semiHidden="1" w:unhideWhenUsed="1"/>
-    <w:lsdException w:name="Table Columns 1" w:semiHidden="1" w:unhideWhenUsed="1"/>
-    <w:lsdException w:name="Table Columns 2" w:semiHidden="1" w:unhideWhenUsed="1"/>
-    <w:lsdException w:name="Table Columns 3" w:semiHidden="1" w:unhideWhenUsed="1"/>
-    <w:lsdException w:name="Table Columns 4" w:semiHidden="1" w:unhideWhenUsed="1"/>
-    <w:lsdException w:name="Table Columns 5" w:semiHidden="1" w:unhideWhenUsed="1"/>
-    <w:lsdException w:name="Table Grid 1" w:semiHidden="1" w:unhideWhenUsed="1"/>
-    <w:lsdException w:name="Table Grid 2" w:semiHidden="1" w:unhideWhenUsed="1"/>
-    <w:lsdException w:name="Table Grid 3" w:semiHidden="1" w:unhideWhenUsed="1"/>
-    <w:lsdException w:name="Table Grid 4" w:semiHidden="1" w:unhideWhenUsed="1"/>
-    <w:lsdException w:name="Table Grid 5" w:semiHidden="1" w:unhideWhenUsed="1"/>
-    <w:lsdException w:name="Table Grid 6" w:semiHidden="1" w:unhideWhenUsed="1"/>
-    <w:lsdException w:name="Table Grid 7" w:semiHidden="1" w:unhideWhenUsed="1"/>
-    <w:lsdException w:name="Table Grid 8" w:semiHidden="1" w:unhideWhenUsed="1"/>
-    <w:lsdException w:name="Table List 1" w:semiHidden="1" w:unhideWhenUsed="1"/>
-    <w:lsdException w:name="Table List 2" w:semiHidden="1" w:unhideWhenUsed="1"/>
-    <w:lsdException w:name="Table List 3" w:semiHidden="1" w:unhideWhenUsed="1"/>
-    <w:lsdException w:name="Table List 4" w:semiHidden="1" w:unhideWhenUsed="1"/>
-    <w:lsdException w:name="Table List 5" w:semiHidden="1" w:unhideWhenUsed="1"/>
-    <w:lsdException w:name="Table List 6" w:semiHidden="1" w:unhideWhenUsed="1"/>
-    <w:lsdException w:name="Table List 7" w:semiHidden="1" w:unhideWhenUsed="1"/>
-    <w:lsdException w:name="Table List 8" w:semiHidden="1" w:unhideWhenUsed="1"/>
-    <w:lsdException w:name="Table 3D effects 1" w:semiHidden="1" w:unhideWhenUsed="1"/>
-    <w:lsdException w:name="Table 3D effects 2" w:semiHidden="1" w:unhideWhenUsed="1"/>
-    <w:lsdException w:name="Table 3D effects 3" w:semiHidden="1" w:unhideWhenUsed="1"/>
-    <w:lsdException w:name="Table Contemporary" w:semiHidden="1" w:unhideWhenUsed="1"/>
-    <w:lsdException w:name="Table Elegant" w:semiHidden="1" w:unhideWhenUsed="1"/>
-    <w:lsdException w:name="Table Professional" w:semiHidden="1" w:unhideWhenUsed="1"/>
-    <w:lsdException w:name="Table Subtle 1" w:semiHidden="1" w:unhideWhenUsed="1"/>
-    <w:lsdException w:name="Table Subtle 2" w:semiHidden="1" w:unhideWhenUsed="1"/>
-    <w:lsdException w:name="Table Web 1" w:semiHidden="1" w:unhideWhenUsed="1"/>
-    <w:lsdException w:name="Table Web 2" w:semiHidden="1" w:unhideWhenUsed="1"/>
-    <w:lsdException w:name="Table Web 3" w:semiHidden="1" w:unhideWhenUsed="1"/>
-    <w:lsdException w:name="Balloon Text" w:semiHidden="1" w:unhideWhenUsed="1"/>
-    <w:lsdException w:name="Table Theme" w:semiHidden="1" w:unhideWhenUsed="1"/>
-    <w:lsdException w:name="Placeholder Text" w:semiHidden="1"/>
-    <w:lsdException w:name="Light Shading"/>
-    <w:lsdException w:name="Light List"/>
-    <w:lsdException w:name="Light Grid"/>
-    <w:lsdException w:name="Medium Shading 1"/>
-    <w:lsdException w:name="Medium Shading 2"/>
-    <w:lsdException w:name="Medium List 1"/>
-    <w:lsdException w:name="Medium List 2"/>
-    <w:lsdException w:name="Medium Grid 1"/>
-    <w:lsdException w:name="Medium Grid 2"/>
-    <w:lsdException w:name="Medium Grid 3"/>
-    <w:lsdException w:name="Dark List"/>
-    <w:lsdException w:name="Colorful Shading"/>
-    <w:lsdException w:name="Colorful List"/>
-    <w:lsdException w:name="Colorful Grid"/>
-    <w:lsdException w:name="Light Shading Accent 1"/>
-    <w:lsdException w:name="Light List Accent 1"/>
-    <w:lsdException w:name="Light Grid Accent 1"/>
-    <w:lsdException w:name="Medium Shading 1 Accent 1"/>
-    <w:lsdException w:name="Medium Shading 2 Accent 1"/>
-    <w:lsdException w:name="Medium List 1 Accent 1"/>
-    <w:lsdException w:name="Revision" w:semiHidden="1"/>
-    <w:lsdException w:name="List Paragraph" w:uiPriority="34" w:qFormat="1"/>
-    <w:lsdException w:name="Medium List 2 Accent 1"/>
-    <w:lsdException w:name="Medium Grid 1 Accent 1"/>
-    <w:lsdException w:name="Medium Grid 2 Accent 1"/>
-    <w:lsdException w:name="Medium Grid 3 Accent 1"/>
-    <w:lsdException w:name="Dark List Accent 1"/>
-    <w:lsdException w:name="Colorful Shading Accent 1"/>
-    <w:lsdException w:name="Colorful List Accent 1"/>
-    <w:lsdException w:name="Colorful Grid Accent 1"/>
-    <w:lsdException w:name="Light Shading Accent 2"/>
-    <w:lsdException w:name="Light List Accent 2"/>
-    <w:lsdException w:name="Light Grid Accent 2"/>
-    <w:lsdException w:name="Medium Shading 1 Accent 2"/>
-    <w:lsdException w:name="Medium Shading 2 Accent 2"/>
-    <w:lsdException w:name="Medium List 1 Accent 2"/>
-    <w:lsdException w:name="Medium List 2 Accent 2"/>
-    <w:lsdException w:name="Medium Grid 1 Accent 2"/>
-    <w:lsdException w:name="Medium Grid 2 Accent 2"/>
-    <w:lsdException w:name="Medium Grid 3 Accent 2"/>
-    <w:lsdException w:name="Dark List Accent 2"/>
-    <w:lsdException w:name="Colorful Shading Accent 2"/>
-    <w:lsdException w:name="Colorful List Accent 2"/>
-    <w:lsdException w:name="Colorful Grid Accent 2"/>
-    <w:lsdException w:name="Light Shading Accent 3"/>
-    <w:lsdException w:name="Light List Accent 3"/>
-    <w:lsdException w:name="Light Grid Accent 3"/>
-    <w:lsdException w:name="Medium Shading 1 Accent 3"/>
-    <w:lsdException w:name="Medium Shading 2 Accent 3"/>
-    <w:lsdException w:name="Medium List 1 Accent 3"/>
-    <w:lsdException w:name="Medium List 2 Accent 3"/>
-    <w:lsdException w:name="Medium Grid 1 Accent 3"/>
-    <w:lsdException w:name="Medium Grid 2 Accent 3"/>
-    <w:lsdException w:name="Medium Grid 3 Accent 3"/>
-    <w:lsdException w:name="Dark List Accent 3"/>
-    <w:lsdException w:name="Colorful Shading Accent 3"/>
-    <w:lsdException w:name="Colorful List Accent 3"/>
-    <w:lsdException w:name="Colorful Grid Accent 3"/>
-    <w:lsdException w:name="Light Shading Accent 4"/>
-    <w:lsdException w:name="Light List Accent 4"/>
-    <w:lsdException w:name="Light Grid Accent 4"/>
-    <w:lsdException w:name="Medium Shading 1 Accent 4"/>
-    <w:lsdException w:name="Medium Shading 2 Accent 4"/>
-    <w:lsdException w:name="Medium List 1 Accent 4"/>
-    <w:lsdException w:name="Medium List 2 Accent 4"/>
-    <w:lsdException w:name="Medium Grid 1 Accent 4"/>
-    <w:lsdException w:name="Medium Grid 2 Accent 4"/>
-    <w:lsdException w:name="Medium Grid 3 Accent 4"/>
-    <w:lsdException w:name="Dark List Accent 4"/>
-    <w:lsdException w:name="Colorful Shading Accent 4"/>
-    <w:lsdException w:name="Colorful List Accent 4"/>
-    <w:lsdException w:name="Colorful Grid Accent 4"/>
-    <w:lsdException w:name="Light Shading Accent 5"/>
-    <w:lsdException w:name="Light List Accent 5"/>
-    <w:lsdException w:name="Light Grid Accent 5"/>
-    <w:lsdException w:name="Medium Shading 1 Accent 5"/>
-    <w:lsdException w:name="Medium Shading 2 Accent 5"/>
-    <w:lsdException w:name="Medium List 1 Accent 5"/>
-    <w:lsdException w:name="Medium List 2 Accent 5"/>
-    <w:lsdException w:name="Medium Grid 1 Accent 5"/>
-    <w:lsdException w:name="Medium Grid 2 Accent 5"/>
-    <w:lsdException w:name="Medium Grid 3 Accent 5"/>
-    <w:lsdException w:name="Dark List Accent 5"/>
-    <w:lsdException w:name="Colorful Shading Accent 5"/>
-    <w:lsdException w:name="Colorful List Accent 5"/>
-    <w:lsdException w:name="Colorful Grid Accent 5"/>
-    <w:lsdException w:name="Light Shading Accent 6"/>
-    <w:lsdException w:name="Light List Accent 6"/>
-    <w:lsdException w:name="Light Grid Accent 6"/>
-    <w:lsdException w:name="Medium Shading 1 Accent 6"/>
-    <w:lsdException w:name="Medium Shading 2 Accent 6"/>
-    <w:lsdException w:name="Medium List 1 Accent 6"/>
-    <w:lsdException w:name="Medium List 2 Accent 6"/>
-    <w:lsdException w:name="Medium Grid 1 Accent 6"/>
-    <w:lsdException w:name="Medium Grid 2 Accent 6"/>
-    <w:lsdException w:name="Medium Grid 3 Accent 6"/>
-    <w:lsdException w:name="Dark List Accent 6"/>
-    <w:lsdException w:name="Colorful Shading Accent 6"/>
-    <w:lsdException w:name="Colorful List Accent 6"/>
-    <w:lsdException w:name="Colorful Grid Accent 6"/>
-    <w:lsdException w:name="Bibliography" w:semiHidden="1" w:unhideWhenUsed="1"/>
-    <w:lsdException w:name="TOC Heading" w:semiHidden="1" w:unhideWhenUsed="1"/>
-    <w:lsdException w:name="Plain Table 1" w:uiPriority="41"/>
-    <w:lsdException w:name="Plain Table 2" w:uiPriority="42"/>
-    <w:lsdException w:name="Plain Table 3" w:uiPriority="43"/>
-    <w:lsdException w:name="Plain Table 4" w:uiPriority="44"/>
-    <w:lsdException w:name="Plain Table 5" w:uiPriority="45"/>
-    <w:lsdException w:name="Grid Table Light" w:uiPriority="40"/>
-    <w:lsdException w:name="Grid Table 1 Light" w:uiPriority="46"/>
-    <w:lsdException w:name="Grid Table 2" w:uiPriority="47"/>
-    <w:lsdException w:name="Grid Table 3" w:uiPriority="48"/>
-    <w:lsdException w:name="Grid Table 4" w:uiPriority="49"/>
-    <w:lsdException w:name="Grid Table 5 Dark" w:uiPriority="50"/>
-    <w:lsdException w:name="Grid Table 6 Colorful" w:uiPriority="51"/>
-    <w:lsdException w:name="Grid Table 7 Colorful" w:uiPriority="52"/>
-    <w:lsdException w:name="Grid Table 1 Light Accent 1" w:uiPriority="46"/>
-    <w:lsdException w:name="Grid Table 2 Accent 1" w:uiPriority="47"/>
-    <w:lsdException w:name="Grid Table 3 Accent 1" w:uiPriority="48"/>
-    <w:lsdException w:name="Grid Table 4 Accent 1" w:uiPriority="49"/>
-    <w:lsdException w:name="Grid Table 5 Dark Accent 1" w:uiPriority="50"/>
-    <w:lsdException w:name="Grid Table 6 Colorful Accent 1" w:uiPriority="51"/>
-    <w:lsdException w:name="Grid Table 7 Colorful Accent 1" w:uiPriority="52"/>
-    <w:lsdException w:name="Grid Table 1 Light Accent 2" w:uiPriority="46"/>
-    <w:lsdException w:name="Grid Table 2 Accent 2" w:uiPriority="47"/>
-    <w:lsdException w:name="Grid Table 3 Accent 2" w:uiPriority="48"/>
-    <w:lsdException w:name="Grid Table 4 Accent 2" w:uiPriority="49"/>
-    <w:lsdException w:name="Grid Table 5 Dark Accent 2" w:uiPriority="50"/>
-    <w:lsdException w:name="Grid Table 6 Colorful Accent 2" w:uiPriority="51"/>
-    <w:lsdException w:name="Grid Table 7 Colorful Accent 2" w:uiPriority="52"/>
-    <w:lsdException w:name="Grid Table 1 Light Accent 3" w:uiPriority="46"/>
-    <w:lsdException w:name="Grid Table 2 Accent 3" w:uiPriority="47"/>
-    <w:lsdException w:name="Grid Table 3 Accent 3" w:uiPriority="48"/>
-    <w:lsdException w:name="Grid Table 4 Accent 3" w:uiPriority="49"/>
-    <w:lsdException w:name="Grid Table 5 Dark Accent 3" w:uiPriority="50"/>
-    <w:lsdException w:name="Grid Table 6 Colorful Accent 3" w:uiPriority="51"/>
-    <w:lsdException w:name="Grid Table 7 Colorful Accent 3" w:uiPriority="52"/>
-    <w:lsdException w:name="Grid Table 1 Light Accent 4" w:uiPriority="46"/>
-    <w:lsdException w:name="Grid Table 2 Accent 4" w:uiPriority="47"/>
-    <w:lsdException w:name="Grid Table 3 Accent 4" w:uiPriority="48"/>
-    <w:lsdException w:name="Grid Table 4 Accent 4" w:uiPriority="49"/>
-    <w:lsdException w:name="Grid Table 5 Dark Accent 4" w:uiPriority="50"/>
-    <w:lsdException w:name="Grid Table 6 Colorful Accent 4" w:uiPriority="51"/>
-    <w:lsdException w:name="Grid Table 7 Colorful Accent 4" w:uiPriority="52"/>
-    <w:lsdException w:name="Grid Table 1 Light Accent 5" w:uiPriority="46"/>
-    <w:lsdException w:name="Grid Table 2 Accent 5" w:uiPriority="47"/>
-    <w:lsdException w:name="Grid Table 3 Accent 5" w:uiPriority="48"/>
-    <w:lsdException w:name="Grid Table 4 Accent 5" w:uiPriority="49"/>
-    <w:lsdException w:name="Grid Table 5 Dark Accent 5" w:uiPriority="50"/>
-    <w:lsdException w:name="Grid Table 6 Colorful Accent 5" w:uiPriority="51"/>
-    <w:lsdException w:name="Grid Table 7 Colorful Accent 5" w:uiPriority="52"/>
-    <w:lsdException w:name="Grid Table 1 Light Accent 6" w:uiPriority="46"/>
-    <w:lsdException w:name="Grid Table 2 Accent 6" w:uiPriority="47"/>
-    <w:lsdException w:name="Grid Table 3 Accent 6" w:uiPriority="48"/>
-    <w:lsdException w:name="Grid Table 4 Accent 6" w:uiPriority="49"/>
-    <w:lsdException w:name="Grid Table 5 Dark Accent 6" w:uiPriority="50"/>
-    <w:lsdException w:name="Grid Table 6 Colorful Accent 6" w:uiPriority="51"/>
-    <w:lsdException w:name="Grid Table 7 Colorful Accent 6" w:uiPriority="52"/>
-    <w:lsdException w:name="List Table 1 Light" w:uiPriority="46"/>
-    <w:lsdException w:name="List Table 2" w:uiPriority="47"/>
-    <w:lsdException w:name="List Table 3" w:uiPriority="48"/>
-    <w:lsdException w:name="List Table 4" w:uiPriority="49"/>
-    <w:lsdException w:name="List Table 5 Dark" w:uiPriority="50"/>
-    <w:lsdException w:name="List Table 6 Colorful" w:uiPriority="51"/>
-    <w:lsdException w:name="List Table 7 Colorful" w:uiPriority="52"/>
-    <w:lsdException w:name="List Table 1 Light Accent 1" w:uiPriority="46"/>
-    <w:lsdException w:name="List Table 2 Accent 1" w:uiPriority="47"/>
-    <w:lsdException w:name="List Table 3 Accent 1" w:uiPriority="48"/>
-    <w:lsdException w:name="List Table 4 Accent 1" w:uiPriority="49"/>
-    <w:lsdException w:name="List Table 5 Dark Accent 1" w:uiPriority="50"/>
-    <w:lsdException w:name="List Table 6 Colorful Accent 1" w:uiPriority="51"/>
-    <w:lsdException w:name="List Table 7 Colorful Accent 1" w:uiPriority="52"/>
-    <w:lsdException w:name="List Table 1 Light Accent 2" w:uiPriority="46"/>
-    <w:lsdException w:name="List Table 2 Accent 2" w:uiPriority="47"/>
-    <w:lsdException w:name="List Table 3 Accent 2" w:uiPriority="48"/>
-    <w:lsdException w:name="List Table 4 Accent 2" w:uiPriority="49"/>
-    <w:lsdException w:name="List Table 5 Dark Accent 2" w:uiPriority="50"/>
-    <w:lsdException w:name="List Table 6 Colorful Accent 2" w:uiPriority="51"/>
-    <w:lsdException w:name="List Table 7 Colorful Accent 2" w:uiPriority="52"/>
-    <w:lsdException w:name="List Table 1 Light Accent 3" w:uiPriority="46"/>
-    <w:lsdException w:name="List Table 2 Accent 3" w:uiPriority="47"/>
-    <w:lsdException w:name="List Table 3 Accent 3" w:uiPriority="48"/>
-    <w:lsdException w:name="List Table 4 Accent 3" w:uiPriority="49"/>
-    <w:lsdException w:name="List Table 5 Dark Accent 3" w:uiPriority="50"/>
-    <w:lsdException w:name="List Table 6 Colorful Accent 3" w:uiPriority="51"/>
-    <w:lsdException w:name="List Table 7 Colorful Accent 3" w:uiPriority="52"/>
-    <w:lsdException w:name="List Table 1 Light Accent 4" w:uiPriority="46"/>
-    <w:lsdException w:name="List Table 2 Accent 4" w:uiPriority="47"/>
-    <w:lsdException w:name="List Table 3 Accent 4" w:uiPriority="48"/>
-    <w:lsdException w:name="List Table 4 Accent 4" w:uiPriority="49"/>
-    <w:lsdException w:name="List Table 5 Dark Accent 4" w:uiPriority="50"/>
-    <w:lsdException w:name="List Table 6 Colorful Accent 4" w:uiPriority="51"/>
-    <w:lsdException w:name="List Table 7 Colorful Accent 4" w:uiPriority="52"/>
-    <w:lsdException w:name="List Table 1 Light Accent 5" w:uiPriority="46"/>
-    <w:lsdException w:name="List Table 2 Accent 5" w:uiPriority="47"/>
-    <w:lsdException w:name="List Table 3 Accent 5" w:uiPriority="48"/>
-    <w:lsdException w:name="List Table 4 Accent 5" w:uiPriority="49"/>
-    <w:lsdException w:name="List Table 5 Dark Accent 5" w:uiPriority="50"/>
-    <w:lsdException w:name="List Table 6 Colorful Accent 5" w:uiPriority="51"/>
-    <w:lsdException w:name="List Table 7 Colorful Accent 5" w:uiPriority="52"/>
-    <w:lsdException w:name="List Table 1 Light Accent 6" w:uiPriority="46"/>
-    <w:lsdException w:name="List Table 2 Accent 6" w:uiPriority="47"/>
-    <w:lsdException w:name="List Table 3 Accent 6" w:uiPriority="48"/>
-    <w:lsdException w:name="List Table 4 Accent 6" w:uiPriority="49"/>
-    <w:lsdException w:name="List Table 5 Dark Accent 6" w:uiPriority="50"/>
-    <w:lsdException w:name="List Table 6 Colorful Accent 6" w:uiPriority="51"/>
-    <w:lsdException w:name="List Table 7 Colorful Accent 6" w:uiPriority="52"/>
+  <w:latentStyles w:defLockedState="0" w:defUIPriority="0" w:defSemiHidden="1" w:defUnhideWhenUsed="1" w:defQFormat="0" w:count="267">
+    <w:lsdException w:name="Normal" w:semiHidden="0" w:unhideWhenUsed="0" w:qFormat="1"/>
+    <w:lsdException w:name="heading 1" w:semiHidden="0" w:uiPriority="9" w:unhideWhenUsed="0"/>
+    <w:lsdException w:name="heading 2" w:semiHidden="0" w:unhideWhenUsed="0"/>
+    <w:lsdException w:name="heading 3" w:semiHidden="0" w:unhideWhenUsed="0"/>
+    <w:lsdException w:name="heading 4" w:semiHidden="0" w:unhideWhenUsed="0"/>
+    <w:lsdException w:name="heading 5" w:semiHidden="0" w:unhideWhenUsed="0"/>
+    <w:lsdException w:name="heading 6" w:semiHidden="0" w:unhideWhenUsed="0"/>
+    <w:lsdException w:name="heading 7" w:semiHidden="0"/>
+    <w:lsdException w:name="heading 8" w:semiHidden="0"/>
+    <w:lsdException w:name="heading 9" w:semiHidden="0"/>
+    <w:lsdException w:name="index 2" w:semiHidden="0"/>
+    <w:lsdException w:name="index 3" w:semiHidden="0"/>
+    <w:lsdException w:name="index 4" w:semiHidden="0"/>
+    <w:lsdException w:name="index 5" w:semiHidden="0"/>
+    <w:lsdException w:name="index 6" w:semiHidden="0"/>
+    <w:lsdException w:name="annotation text" w:uiPriority="99"/>
+    <w:lsdException w:name="List Number 2" w:semiHidden="0"/>
+    <w:lsdException w:name="List Number 5" w:semiHidden="0"/>
+    <w:lsdException w:name="Title" w:semiHidden="0" w:unhideWhenUsed="0"/>
+    <w:lsdException w:name="Subtitle" w:semiHidden="0" w:unhideWhenUsed="0"/>
+    <w:lsdException w:name="Body Text Indent 3" w:semiHidden="0"/>
+    <w:lsdException w:name="Block Text" w:semiHidden="0"/>
+    <w:lsdException w:name="Hyperlink" w:semiHidden="0" w:uiPriority="99"/>
+    <w:lsdException w:name="FollowedHyperlink" w:semiHidden="0"/>
+    <w:lsdException w:name="Strong" w:semiHidden="0" w:uiPriority="22" w:unhideWhenUsed="0" w:qFormat="1"/>
+    <w:lsdException w:name="Emphasis" w:semiHidden="0" w:uiPriority="20" w:unhideWhenUsed="0"/>
+    <w:lsdException w:name="Normal (Web)" w:uiPriority="99"/>
+    <w:lsdException w:name="Table Grid" w:semiHidden="0" w:unhideWhenUsed="0"/>
+    <w:lsdException w:name="Placeholder Text" w:unhideWhenUsed="0"/>
+    <w:lsdException w:name="No Spacing" w:semiHidden="0" w:unhideWhenUsed="0"/>
+    <w:lsdException w:name="Light Shading" w:semiHidden="0" w:unhideWhenUsed="0"/>
+    <w:lsdException w:name="Light List" w:semiHidden="0" w:unhideWhenUsed="0"/>
+    <w:lsdException w:name="Light Grid" w:semiHidden="0" w:unhideWhenUsed="0"/>
+    <w:lsdException w:name="Medium Shading 1" w:semiHidden="0" w:unhideWhenUsed="0"/>
+    <w:lsdException w:name="Medium Shading 2" w:semiHidden="0" w:unhideWhenUsed="0"/>
+    <w:lsdException w:name="Medium List 1" w:semiHidden="0" w:unhideWhenUsed="0"/>
+    <w:lsdException w:name="Medium List 2" w:semiHidden="0" w:unhideWhenUsed="0"/>
+    <w:lsdException w:name="Medium Grid 1" w:semiHidden="0" w:unhideWhenUsed="0"/>
+    <w:lsdException w:name="Medium Grid 2" w:semiHidden="0" w:unhideWhenUsed="0"/>
+    <w:lsdException w:name="Medium Grid 3" w:semiHidden="0" w:unhideWhenUsed="0"/>
+    <w:lsdException w:name="Dark List" w:semiHidden="0" w:unhideWhenUsed="0"/>
+    <w:lsdException w:name="Colorful Shading" w:semiHidden="0" w:unhideWhenUsed="0"/>
+    <w:lsdException w:name="Colorful List" w:semiHidden="0" w:unhideWhenUsed="0"/>
+    <w:lsdException w:name="Colorful Grid" w:semiHidden="0" w:unhideWhenUsed="0"/>
+    <w:lsdException w:name="Light Shading Accent 1" w:semiHidden="0" w:unhideWhenUsed="0"/>
+    <w:lsdException w:name="Light List Accent 1" w:semiHidden="0" w:unhideWhenUsed="0"/>
+    <w:lsdException w:name="Light Grid Accent 1" w:semiHidden="0" w:unhideWhenUsed="0"/>
+    <w:lsdException w:name="Medium Shading 1 Accent 1" w:semiHidden="0" w:unhideWhenUsed="0"/>
+    <w:lsdException w:name="Medium Shading 2 Accent 1" w:semiHidden="0" w:unhideWhenUsed="0"/>
+    <w:lsdException w:name="Medium List 1 Accent 1" w:semiHidden="0" w:unhideWhenUsed="0"/>
+    <w:lsdException w:name="Revision" w:unhideWhenUsed="0"/>
+    <w:lsdException w:name="List Paragraph" w:semiHidden="0" w:uiPriority="34" w:unhideWhenUsed="0" w:qFormat="1"/>
+    <w:lsdException w:name="Quote" w:semiHidden="0" w:unhideWhenUsed="0"/>
+    <w:lsdException w:name="Intense Quote" w:semiHidden="0" w:unhideWhenUsed="0"/>
+    <w:lsdException w:name="Medium List 2 Accent 1" w:semiHidden="0" w:unhideWhenUsed="0"/>
+    <w:lsdException w:name="Medium Grid 1 Accent 1" w:semiHidden="0" w:unhideWhenUsed="0"/>
+    <w:lsdException w:name="Medium Grid 2 Accent 1" w:semiHidden="0" w:unhideWhenUsed="0"/>
+    <w:lsdException w:name="Medium Grid 3 Accent 1" w:semiHidden="0" w:unhideWhenUsed="0"/>
+    <w:lsdException w:name="Dark List Accent 1" w:semiHidden="0" w:unhideWhenUsed="0"/>
+    <w:lsdException w:name="Colorful Shading Accent 1" w:semiHidden="0" w:unhideWhenUsed="0"/>
+    <w:lsdException w:name="Colorful List Accent 1" w:semiHidden="0" w:unhideWhenUsed="0"/>
+    <w:lsdException w:name="Colorful Grid Accent 1" w:semiHidden="0" w:unhideWhenUsed="0"/>
+    <w:lsdException w:name="Light Shading Accent 2" w:semiHidden="0" w:unhideWhenUsed="0"/>
+    <w:lsdException w:name="Light List Accent 2" w:semiHidden="0" w:unhideWhenUsed="0"/>
+    <w:lsdException w:name="Light Grid Accent 2" w:semiHidden="0" w:unhideWhenUsed="0"/>
+    <w:lsdException w:name="Medium Shading 1 Accent 2" w:semiHidden="0" w:unhideWhenUsed="0"/>
+    <w:lsdException w:name="Medium Shading 2 Accent 2" w:semiHidden="0" w:unhideWhenUsed="0"/>
+    <w:lsdException w:name="Medium List 1 Accent 2" w:semiHidden="0" w:unhideWhenUsed="0"/>
+    <w:lsdException w:name="Medium List 2 Accent 2" w:semiHidden="0" w:unhideWhenUsed="0"/>
+    <w:lsdException w:name="Medium Grid 1 Accent 2" w:semiHidden="0" w:unhideWhenUsed="0"/>
+    <w:lsdException w:name="Medium Grid 2 Accent 2" w:semiHidden="0" w:unhideWhenUsed="0"/>
+    <w:lsdException w:name="Medium Grid 3 Accent 2" w:semiHidden="0" w:unhideWhenUsed="0"/>
+    <w:lsdException w:name="Dark List Accent 2" w:semiHidden="0" w:unhideWhenUsed="0"/>
+    <w:lsdException w:name="Colorful Shading Accent 2" w:semiHidden="0" w:unhideWhenUsed="0"/>
+    <w:lsdException w:name="Colorful List Accent 2" w:semiHidden="0" w:unhideWhenUsed="0"/>
+    <w:lsdException w:name="Colorful Grid Accent 2" w:semiHidden="0" w:unhideWhenUsed="0"/>
+    <w:lsdException w:name="Light Shading Accent 3" w:semiHidden="0" w:unhideWhenUsed="0"/>
+    <w:lsdException w:name="Light List Accent 3" w:semiHidden="0" w:unhideWhenUsed="0"/>
+    <w:lsdException w:name="Light Grid Accent 3" w:semiHidden="0" w:unhideWhenUsed="0"/>
+    <w:lsdException w:name="Medium Shading 1 Accent 3" w:semiHidden="0" w:unhideWhenUsed="0"/>
+    <w:lsdException w:name="Medium Shading 2 Accent 3" w:semiHidden="0" w:unhideWhenUsed="0"/>
+    <w:lsdException w:name="Medium List 1 Accent 3" w:semiHidden="0" w:unhideWhenUsed="0"/>
+    <w:lsdException w:name="Medium List 2 Accent 3" w:semiHidden="0" w:unhideWhenUsed="0"/>
+    <w:lsdException w:name="Medium Grid 1 Accent 3" w:semiHidden="0" w:unhideWhenUsed="0"/>
+    <w:lsdException w:name="Medium Grid 2 Accent 3" w:semiHidden="0" w:unhideWhenUsed="0"/>
+    <w:lsdException w:name="Medium Grid 3 Accent 3" w:semiHidden="0" w:unhideWhenUsed="0"/>
+    <w:lsdException w:name="Dark List Accent 3" w:semiHidden="0" w:unhideWhenUsed="0"/>
+    <w:lsdException w:name="Colorful Shading Accent 3" w:semiHidden="0" w:unhideWhenUsed="0"/>
+    <w:lsdException w:name="Colorful List Accent 3" w:semiHidden="0" w:unhideWhenUsed="0"/>
+    <w:lsdException w:name="Colorful Grid Accent 3" w:semiHidden="0" w:unhideWhenUsed="0"/>
+    <w:lsdException w:name="Light Shading Accent 4" w:semiHidden="0" w:unhideWhenUsed="0"/>
+    <w:lsdException w:name="Light List Accent 4" w:semiHidden="0" w:unhideWhenUsed="0"/>
+    <w:lsdException w:name="Light Grid Accent 4" w:semiHidden="0" w:unhideWhenUsed="0"/>
+    <w:lsdException w:name="Medium Shading 1 Accent 4" w:semiHidden="0" w:unhideWhenUsed="0"/>
+    <w:lsdException w:name="Medium Shading 2 Accent 4" w:semiHidden="0" w:unhideWhenUsed="0"/>
+    <w:lsdException w:name="Medium List 1 Accent 4" w:semiHidden="0" w:unhideWhenUsed="0"/>
+    <w:lsdException w:name="Medium List 2 Accent 4" w:semiHidden="0" w:unhideWhenUsed="0"/>
+    <w:lsdException w:name="Medium Grid 1 Accent 4" w:semiHidden="0" w:unhideWhenUsed="0"/>
+    <w:lsdException w:name="Medium Grid 2 Accent 4" w:semiHidden="0" w:unhideWhenUsed="0"/>
+    <w:lsdException w:name="Medium Grid 3 Accent 4" w:semiHidden="0" w:unhideWhenUsed="0"/>
+    <w:lsdException w:name="Dark List Accent 4" w:semiHidden="0" w:unhideWhenUsed="0"/>
+    <w:lsdException w:name="Colorful Shading Accent 4" w:semiHidden="0" w:unhideWhenUsed="0"/>
+    <w:lsdException w:name="Colorful List Accent 4" w:semiHidden="0" w:unhideWhenUsed="0"/>
+    <w:lsdException w:name="Colorful Grid Accent 4" w:semiHidden="0" w:unhideWhenUsed="0"/>
+    <w:lsdException w:name="Light Shading Accent 5" w:semiHidden="0" w:unhideWhenUsed="0"/>
+    <w:lsdException w:name="Light List Accent 5" w:semiHidden="0" w:unhideWhenUsed="0"/>
+    <w:lsdException w:name="Light Grid Accent 5" w:semiHidden="0" w:unhideWhenUsed="0"/>
+    <w:lsdException w:name="Medium Shading 1 Accent 5" w:semiHidden="0" w:unhideWhenUsed="0"/>
+    <w:lsdException w:name="Medium Shading 2 Accent 5" w:semiHidden="0" w:unhideWhenUsed="0"/>
+    <w:lsdException w:name="Medium List 1 Accent 5" w:semiHidden="0" w:unhideWhenUsed="0"/>
+    <w:lsdException w:name="Medium List 2 Accent 5" w:semiHidden="0" w:unhideWhenUsed="0"/>
+    <w:lsdException w:name="Medium Grid 1 Accent 5" w:semiHidden="0" w:unhideWhenUsed="0"/>
+    <w:lsdException w:name="Medium Grid 2 Accent 5" w:semiHidden="0" w:unhideWhenUsed="0"/>
+    <w:lsdException w:name="Medium Grid 3 Accent 5" w:semiHidden="0" w:unhideWhenUsed="0"/>
+    <w:lsdException w:name="Dark List Accent 5" w:semiHidden="0" w:unhideWhenUsed="0"/>
+    <w:lsdException w:name="Colorful Shading Accent 5" w:semiHidden="0" w:unhideWhenUsed="0"/>
+    <w:lsdException w:name="Colorful List Accent 5" w:semiHidden="0" w:unhideWhenUsed="0"/>
+    <w:lsdException w:name="Colorful Grid Accent 5" w:semiHidden="0" w:unhideWhenUsed="0"/>
+    <w:lsdException w:name="Light Shading Accent 6" w:semiHidden="0" w:unhideWhenUsed="0"/>
+    <w:lsdException w:name="Light List Accent 6" w:semiHidden="0" w:unhideWhenUsed="0"/>
+    <w:lsdException w:name="Light Grid Accent 6" w:semiHidden="0" w:unhideWhenUsed="0"/>
+    <w:lsdException w:name="Medium Shading 1 Accent 6" w:semiHidden="0" w:unhideWhenUsed="0"/>
+    <w:lsdException w:name="Medium Shading 2 Accent 6" w:semiHidden="0" w:unhideWhenUsed="0"/>
+    <w:lsdException w:name="Medium List 1 Accent 6" w:semiHidden="0" w:unhideWhenUsed="0"/>
+    <w:lsdException w:name="Medium List 2 Accent 6" w:semiHidden="0" w:unhideWhenUsed="0"/>
+    <w:lsdException w:name="Medium Grid 1 Accent 6" w:semiHidden="0" w:unhideWhenUsed="0"/>
+    <w:lsdException w:name="Medium Grid 2 Accent 6" w:semiHidden="0" w:unhideWhenUsed="0"/>
+    <w:lsdException w:name="Medium Grid 3 Accent 6" w:semiHidden="0" w:unhideWhenUsed="0"/>
+    <w:lsdException w:name="Dark List Accent 6" w:semiHidden="0" w:unhideWhenUsed="0"/>
+    <w:lsdException w:name="Colorful Shading Accent 6" w:semiHidden="0" w:unhideWhenUsed="0"/>
+    <w:lsdException w:name="Colorful List Accent 6" w:semiHidden="0" w:unhideWhenUsed="0"/>
+    <w:lsdException w:name="Colorful Grid Accent 6" w:semiHidden="0" w:unhideWhenUsed="0"/>
+    <w:lsdException w:name="Subtle Emphasis" w:semiHidden="0" w:unhideWhenUsed="0"/>
+    <w:lsdException w:name="Intense Emphasis" w:semiHidden="0" w:unhideWhenUsed="0"/>
+    <w:lsdException w:name="Subtle Reference" w:semiHidden="0" w:unhideWhenUsed="0"/>
+    <w:lsdException w:name="Intense Reference" w:semiHidden="0" w:unhideWhenUsed="0"/>
+    <w:lsdException w:name="Book Title" w:semiHidden="0" w:unhideWhenUsed="0"/>
+  </w:latentStyles>
+  <w:style w:type="paragraph" w:default="1" w:styleId="Normal">
+    <w:name w:val="Normal"/>
+    <w:qFormat/>
+    <w:rsid w:val="005508B0"/>
+  </w:style>
+  <w:style w:type="paragraph" w:styleId="Ttulo1">
+    <w:name w:val="heading 1"/>
+    <w:basedOn w:val="Normal"/>
+    <w:link w:val="Ttulo1Car"/>
+    <w:uiPriority w:val="9"/>
+    <w:rsid w:val="0099027B"/>
+    <w:pPr>
+      <w:spacing w:beforeLines="1" w:afterLines="1"/>
+      <w:outlineLvl w:val="0"/>
+    </w:pPr>
+    <w:rPr>
+      <w:rFonts w:ascii="Times" w:hAnsi="Times"/>
+      <w:b/>
+      <w:kern w:val="36"/>
+      <w:sz w:val="48"/>
+      <w:szCs w:val="20"/>
+      <w:lang w:eastAsia="es-ES_tradnl"/>
+    </w:rPr>
+  </w:style>
+  <w:style w:type="paragraph" w:styleId="Ttulo3">
+    <w:name w:val="heading 3"/>
+    <w:basedOn w:val="Normal"/>
+    <w:next w:val="Normal"/>
+    <w:link w:val="Ttulo3Car"/>
+    <w:rsid w:val="00B2419E"/>
+    <w:pPr>
+      <w:keepNext/>
+      <w:keepLines/>
+      <w:spacing w:before="200" w:after="0"/>
+      <w:outlineLvl w:val="2"/>
+    </w:pPr>
+    <w:rPr>
+      <w:rFonts w:asciiTheme="majorHAnsi" w:eastAsiaTheme="majorEastAsia" w:hAnsiTheme="majorHAnsi" w:cstheme="majorBidi"/>
+      <w:b/>
+      <w:bCs/>
+      <w:color w:val="4F81BD" w:themeColor="accent1"/>
+    </w:rPr>
+  </w:style>
+  <w:style w:type="paragraph" w:styleId="Ttulo4">
+    <w:name w:val="heading 4"/>
+    <w:basedOn w:val="Normal"/>
+    <w:next w:val="Normal"/>
+    <w:link w:val="Ttulo4Car"/>
+    <w:rsid w:val="00364477"/>
+    <w:pPr>
+      <w:keepNext/>
+      <w:keepLines/>
+      <w:spacing w:before="40" w:after="0"/>
+      <w:outlineLvl w:val="3"/>
+    </w:pPr>
+    <w:rPr>
+      <w:rFonts w:asciiTheme="majorHAnsi" w:eastAsiaTheme="majorEastAsia" w:hAnsiTheme="majorHAnsi" w:cstheme="majorBidi"/>
+      <w:i/>
+      <w:iCs/>
+      <w:color w:val="365F91" w:themeColor="accent1" w:themeShade="BF"/>
+    </w:rPr>
+  </w:style>
+  <w:style w:type="paragraph" w:styleId="Ttulo5">
+    <w:name w:val="heading 5"/>
+    <w:basedOn w:val="Normal"/>
+    <w:next w:val="Normal"/>
+    <w:link w:val="Ttulo5Car"/>
+    <w:rsid w:val="005D3558"/>
+    <w:pPr>
+      <w:keepNext/>
+      <w:keepLines/>
+      <w:spacing w:before="200" w:after="0"/>
+      <w:outlineLvl w:val="4"/>
+    </w:pPr>
+    <w:rPr>
+      <w:rFonts w:asciiTheme="majorHAnsi" w:eastAsiaTheme="majorEastAsia" w:hAnsiTheme="majorHAnsi" w:cstheme="majorBidi"/>
+      <w:color w:val="243F60" w:themeColor="accent1" w:themeShade="7F"/>
+    </w:rPr>
+  </w:style>
+  <w:style w:type="character" w:default="1" w:styleId="Fuentedeprrafopredeter">
+    <w:name w:val="Default Paragraph Font"/>
+    <w:uiPriority w:val="1"/>
+    <w:semiHidden/>
+    <w:unhideWhenUsed/>
+  </w:style>
+  <w:style w:type="table" w:default="1" w:styleId="Tablanormal">
+    <w:name w:val="Normal Table"/>
+    <w:uiPriority w:val="99"/>
+    <w:semiHidden/>
+    <w:unhideWhenUsed/>
+    <w:tblPr>
+      <w:tblInd w:w="0" w:type="dxa"/>
+      <w:tblCellMar>
+        <w:top w:w="0" w:type="dxa"/>
+        <w:left w:w="108" w:type="dxa"/>
+        <w:bottom w:w="0" w:type="dxa"/>
+        <w:right w:w="108" w:type="dxa"/>
+      </w:tblCellMar>
+    </w:tblPr>
+  </w:style>
+  <w:style w:type="numbering" w:default="1" w:styleId="Sinlista">
+    <w:name w:val="No List"/>
+    <w:uiPriority w:val="99"/>
+    <w:semiHidden/>
+    <w:unhideWhenUsed/>
+  </w:style>
+  <w:style w:type="paragraph" w:styleId="Encabezado">
+    <w:name w:val="header"/>
+    <w:basedOn w:val="Normal"/>
+    <w:link w:val="EncabezadoCar"/>
+    <w:uiPriority w:val="99"/>
+    <w:unhideWhenUsed/>
+    <w:rsid w:val="002973CB"/>
+    <w:pPr>
+      <w:tabs>
+        <w:tab w:val="center" w:pos="4252"/>
+        <w:tab w:val="right" w:pos="8504"/>
+      </w:tabs>
+      <w:spacing w:after="0"/>
+    </w:pPr>
+  </w:style>
+  <w:style w:type="character" w:customStyle="1" w:styleId="EncabezadoCar">
+    <w:name w:val="Encabezado Car"/>
+    <w:basedOn w:val="Fuentedeprrafopredeter"/>
+    <w:link w:val="Encabezado"/>
+    <w:uiPriority w:val="99"/>
+    <w:rsid w:val="002973CB"/>
+  </w:style>
+  <w:style w:type="paragraph" w:styleId="Piedepgina">
+    <w:name w:val="footer"/>
+    <w:basedOn w:val="Normal"/>
+    <w:link w:val="PiedepginaCar"/>
+    <w:uiPriority w:val="99"/>
+    <w:unhideWhenUsed/>
+    <w:rsid w:val="002973CB"/>
+    <w:pPr>
+      <w:tabs>
+        <w:tab w:val="center" w:pos="4252"/>
+        <w:tab w:val="right" w:pos="8504"/>
+      </w:tabs>
+      <w:spacing w:after="0"/>
+    </w:pPr>
+  </w:style>
+  <w:style w:type="character" w:customStyle="1" w:styleId="PiedepginaCar">
+    <w:name w:val="Pie de página Car"/>
+    <w:basedOn w:val="Fuentedeprrafopredeter"/>
+    <w:link w:val="Piedepgina"/>
+    <w:uiPriority w:val="99"/>
+    <w:rsid w:val="002973CB"/>
+  </w:style>
+  <w:style w:type="paragraph" w:styleId="Textocomentario">
+    <w:name w:val="annotation text"/>
+    <w:basedOn w:val="Normal"/>
+    <w:link w:val="TextocomentarioCar"/>
+    <w:uiPriority w:val="99"/>
+    <w:unhideWhenUsed/>
+    <w:rsid w:val="00C321B7"/>
+    <w:rPr>
+      <w:rFonts w:ascii="Calibri" w:eastAsia="Calibri" w:hAnsi="Calibri" w:cs="Times New Roman"/>
+      <w:sz w:val="20"/>
+      <w:szCs w:val="20"/>
+      <w:lang w:val="es-MX"/>
+    </w:rPr>
+  </w:style>
+  <w:style w:type="character" w:customStyle="1" w:styleId="TextocomentarioCar">
+    <w:name w:val="Texto comentario Car"/>
+    <w:basedOn w:val="Fuentedeprrafopredeter"/>
+    <w:link w:val="Textocomentario"/>
+    <w:uiPriority w:val="99"/>
+    <w:rsid w:val="00C321B7"/>
+    <w:rPr>
+      <w:rFonts w:ascii="Calibri" w:eastAsia="Calibri" w:hAnsi="Calibri" w:cs="Times New Roman"/>
+      <w:sz w:val="20"/>
+      <w:szCs w:val="20"/>
+      <w:lang w:val="es-MX"/>
+    </w:rPr>
+  </w:style>
+  <w:style w:type="character" w:customStyle="1" w:styleId="ilad">
+    <w:name w:val="il_ad"/>
+    <w:basedOn w:val="Fuentedeprrafopredeter"/>
+    <w:rsid w:val="00F66A8B"/>
+  </w:style>
+  <w:style w:type="paragraph" w:styleId="NormalWeb">
+    <w:name w:val="Normal (Web)"/>
+    <w:basedOn w:val="Normal"/>
+    <w:uiPriority w:val="99"/>
+    <w:rsid w:val="000040E5"/>
+    <w:pPr>
+      <w:spacing w:beforeLines="1" w:afterLines="1"/>
+    </w:pPr>
+    <w:rPr>
+      <w:rFonts w:ascii="Times" w:hAnsi="Times" w:cs="Times New Roman"/>
+      <w:sz w:val="20"/>
+      <w:szCs w:val="20"/>
+      <w:lang w:eastAsia="es-ES_tradnl"/>
+    </w:rPr>
+  </w:style>
+  <w:style w:type="character" w:styleId="Textoennegrita">
+    <w:name w:val="Strong"/>
+    <w:basedOn w:val="Fuentedeprrafopredeter"/>
+    <w:uiPriority w:val="22"/>
+    <w:qFormat/>
+    <w:rsid w:val="000040E5"/>
+    <w:rPr>
+      <w:b/>
+    </w:rPr>
+  </w:style>
+  <w:style w:type="character" w:styleId="nfasis">
+    <w:name w:val="Emphasis"/>
+    <w:basedOn w:val="Fuentedeprrafopredeter"/>
+    <w:uiPriority w:val="20"/>
+    <w:rsid w:val="000040E5"/>
+    <w:rPr>
+      <w:i/>
+    </w:rPr>
+  </w:style>
+  <w:style w:type="character" w:customStyle="1" w:styleId="contenido">
+    <w:name w:val="contenido"/>
+    <w:basedOn w:val="Fuentedeprrafopredeter"/>
+    <w:rsid w:val="00B95FDC"/>
+  </w:style>
+  <w:style w:type="character" w:styleId="Hipervnculo">
+    <w:name w:val="Hyperlink"/>
+    <w:basedOn w:val="Fuentedeprrafopredeter"/>
+    <w:uiPriority w:val="99"/>
+    <w:rsid w:val="00D16157"/>
+    <w:rPr>
+      <w:color w:val="0000FF"/>
+      <w:u w:val="single"/>
+    </w:rPr>
+  </w:style>
+  <w:style w:type="table" w:styleId="Tablaconcuadrcula">
+    <w:name w:val="Table Grid"/>
+    <w:basedOn w:val="Tablanormal"/>
+    <w:rsid w:val="00EF5161"/>
+    <w:pPr>
+      <w:spacing w:after="0"/>
+    </w:pPr>
+    <w:rPr>
+      <w:sz w:val="22"/>
+      <w:szCs w:val="22"/>
+      <w:lang w:val="es-MX"/>
+    </w:rPr>
+    <w:tblPr>
+      <w:tblBorders>
+        <w:top w:val="single" w:sz="4" w:space="0" w:color="000000" w:themeColor="text1"/>
+        <w:left w:val="single" w:sz="4" w:space="0" w:color="000000" w:themeColor="text1"/>
+        <w:bottom w:val="single" w:sz="4" w:space="0" w:color="000000" w:themeColor="text1"/>
+        <w:right w:val="single" w:sz="4" w:space="0" w:color="000000" w:themeColor="text1"/>
+        <w:insideH w:val="single" w:sz="4" w:space="0" w:color="000000" w:themeColor="text1"/>
+        <w:insideV w:val="single" w:sz="4" w:space="0" w:color="000000" w:themeColor="text1"/>
+      </w:tblBorders>
+    </w:tblPr>
+  </w:style>
+  <w:style w:type="paragraph" w:styleId="Prrafodelista">
+    <w:name w:val="List Paragraph"/>
+    <w:basedOn w:val="Normal"/>
+    <w:uiPriority w:val="34"/>
+    <w:qFormat/>
+    <w:rsid w:val="000C0B3F"/>
+    <w:pPr>
+      <w:ind w:left="720"/>
+      <w:contextualSpacing/>
+    </w:pPr>
+  </w:style>
+  <w:style w:type="character" w:customStyle="1" w:styleId="Ttulo1Car">
+    <w:name w:val="Título 1 Car"/>
+    <w:basedOn w:val="Fuentedeprrafopredeter"/>
+    <w:link w:val="Ttulo1"/>
+    <w:uiPriority w:val="9"/>
+    <w:rsid w:val="0099027B"/>
+    <w:rPr>
+      <w:rFonts w:ascii="Times" w:hAnsi="Times"/>
+      <w:b/>
+      <w:kern w:val="36"/>
+      <w:sz w:val="48"/>
+      <w:szCs w:val="20"/>
+      <w:lang w:eastAsia="es-ES_tradnl"/>
+    </w:rPr>
+  </w:style>
+  <w:style w:type="character" w:customStyle="1" w:styleId="contenidoprinciapl">
+    <w:name w:val="contenido_princiapl"/>
+    <w:basedOn w:val="Fuentedeprrafopredeter"/>
+    <w:rsid w:val="000573A2"/>
+  </w:style>
+  <w:style w:type="character" w:customStyle="1" w:styleId="st">
+    <w:name w:val="st"/>
+    <w:basedOn w:val="Fuentedeprrafopredeter"/>
+    <w:rsid w:val="000573A2"/>
+  </w:style>
+  <w:style w:type="character" w:customStyle="1" w:styleId="kno-fvld">
+    <w:name w:val="kno-fv _ld"/>
+    <w:basedOn w:val="Fuentedeprrafopredeter"/>
+    <w:rsid w:val="000573A2"/>
+  </w:style>
+  <w:style w:type="paragraph" w:styleId="Textodeglobo">
+    <w:name w:val="Balloon Text"/>
+    <w:basedOn w:val="Normal"/>
+    <w:link w:val="TextodegloboCar"/>
+    <w:rsid w:val="000573A2"/>
+    <w:pPr>
+      <w:spacing w:after="0"/>
+    </w:pPr>
+    <w:rPr>
+      <w:rFonts w:ascii="Lucida Grande" w:hAnsi="Lucida Grande" w:cs="Lucida Grande"/>
+      <w:sz w:val="18"/>
+      <w:szCs w:val="18"/>
+    </w:rPr>
+  </w:style>
+  <w:style w:type="character" w:customStyle="1" w:styleId="TextodegloboCar">
+    <w:name w:val="Texto de globo Car"/>
+    <w:basedOn w:val="Fuentedeprrafopredeter"/>
+    <w:link w:val="Textodeglobo"/>
+    <w:rsid w:val="000573A2"/>
+    <w:rPr>
+      <w:rFonts w:ascii="Lucida Grande" w:hAnsi="Lucida Grande" w:cs="Lucida Grande"/>
+      <w:sz w:val="18"/>
+      <w:szCs w:val="18"/>
+    </w:rPr>
+  </w:style>
+  <w:style w:type="character" w:styleId="Nmerodepgina">
+    <w:name w:val="page number"/>
+    <w:basedOn w:val="Fuentedeprrafopredeter"/>
+    <w:rsid w:val="00C7074A"/>
+  </w:style>
+  <w:style w:type="character" w:styleId="Refdecomentario">
+    <w:name w:val="annotation reference"/>
+    <w:basedOn w:val="Fuentedeprrafopredeter"/>
+    <w:rsid w:val="008D6275"/>
+    <w:rPr>
+      <w:sz w:val="18"/>
+      <w:szCs w:val="18"/>
+    </w:rPr>
+  </w:style>
+  <w:style w:type="paragraph" w:styleId="Asuntodelcomentario">
+    <w:name w:val="annotation subject"/>
+    <w:basedOn w:val="Textocomentario"/>
+    <w:next w:val="Textocomentario"/>
+    <w:link w:val="AsuntodelcomentarioCar"/>
+    <w:rsid w:val="008D6275"/>
+    <w:rPr>
+      <w:rFonts w:asciiTheme="minorHAnsi" w:eastAsiaTheme="minorHAnsi" w:hAnsiTheme="minorHAnsi" w:cstheme="minorBidi"/>
+      <w:b/>
+      <w:bCs/>
+      <w:lang w:val="es-ES_tradnl"/>
+    </w:rPr>
+  </w:style>
+  <w:style w:type="character" w:customStyle="1" w:styleId="AsuntodelcomentarioCar">
+    <w:name w:val="Asunto del comentario Car"/>
+    <w:basedOn w:val="TextocomentarioCar"/>
+    <w:link w:val="Asuntodelcomentario"/>
+    <w:rsid w:val="008D6275"/>
+    <w:rPr>
+      <w:rFonts w:ascii="Calibri" w:eastAsia="Calibri" w:hAnsi="Calibri" w:cs="Times New Roman"/>
+      <w:b/>
+      <w:bCs/>
+      <w:sz w:val="20"/>
+      <w:szCs w:val="20"/>
+      <w:lang w:val="es-MX"/>
+    </w:rPr>
+  </w:style>
+  <w:style w:type="character" w:customStyle="1" w:styleId="Ttulo3Car">
+    <w:name w:val="Título 3 Car"/>
+    <w:basedOn w:val="Fuentedeprrafopredeter"/>
+    <w:link w:val="Ttulo3"/>
+    <w:rsid w:val="00B2419E"/>
+    <w:rPr>
+      <w:rFonts w:asciiTheme="majorHAnsi" w:eastAsiaTheme="majorEastAsia" w:hAnsiTheme="majorHAnsi" w:cstheme="majorBidi"/>
+      <w:b/>
+      <w:bCs/>
+      <w:color w:val="4F81BD" w:themeColor="accent1"/>
+    </w:rPr>
+  </w:style>
+  <w:style w:type="character" w:customStyle="1" w:styleId="apple-converted-space">
+    <w:name w:val="apple-converted-space"/>
+    <w:basedOn w:val="Fuentedeprrafopredeter"/>
+    <w:rsid w:val="00525BD4"/>
+  </w:style>
+  <w:style w:type="character" w:customStyle="1" w:styleId="Ttulo5Car">
+    <w:name w:val="Título 5 Car"/>
+    <w:basedOn w:val="Fuentedeprrafopredeter"/>
+    <w:link w:val="Ttulo5"/>
+    <w:rsid w:val="005D3558"/>
+    <w:rPr>
+      <w:rFonts w:asciiTheme="majorHAnsi" w:eastAsiaTheme="majorEastAsia" w:hAnsiTheme="majorHAnsi" w:cstheme="majorBidi"/>
+      <w:color w:val="243F60" w:themeColor="accent1" w:themeShade="7F"/>
+    </w:rPr>
+  </w:style>
+  <w:style w:type="table" w:customStyle="1" w:styleId="Tablaconcuadrcula1">
+    <w:name w:val="Tabla con cuadrícula1"/>
+    <w:basedOn w:val="Tablanormal"/>
+    <w:next w:val="Tablaconcuadrcula"/>
+    <w:rsid w:val="00773587"/>
+    <w:pPr>
+      <w:spacing w:after="0"/>
+    </w:pPr>
+    <w:rPr>
+      <w:sz w:val="22"/>
+      <w:szCs w:val="22"/>
+      <w:lang w:val="es-MX"/>
+    </w:rPr>
+    <w:tblPr>
+      <w:tblBorders>
+        <w:top w:val="single" w:sz="4" w:space="0" w:color="000000" w:themeColor="text1"/>
+        <w:left w:val="single" w:sz="4" w:space="0" w:color="000000" w:themeColor="text1"/>
+        <w:bottom w:val="single" w:sz="4" w:space="0" w:color="000000" w:themeColor="text1"/>
+        <w:right w:val="single" w:sz="4" w:space="0" w:color="000000" w:themeColor="text1"/>
+        <w:insideH w:val="single" w:sz="4" w:space="0" w:color="000000" w:themeColor="text1"/>
+        <w:insideV w:val="single" w:sz="4" w:space="0" w:color="000000" w:themeColor="text1"/>
+      </w:tblBorders>
+    </w:tblPr>
+  </w:style>
+  <w:style w:type="table" w:customStyle="1" w:styleId="Tablaconcuadrcula2">
+    <w:name w:val="Tabla con cuadrícula2"/>
+    <w:basedOn w:val="Tablanormal"/>
+    <w:next w:val="Tablaconcuadrcula"/>
+    <w:rsid w:val="00FE063A"/>
+    <w:pPr>
+      <w:spacing w:after="0"/>
+    </w:pPr>
+    <w:rPr>
+      <w:sz w:val="22"/>
+      <w:szCs w:val="22"/>
+      <w:lang w:val="es-MX"/>
+    </w:rPr>
+    <w:tblPr>
+      <w:tblBorders>
+        <w:top w:val="single" w:sz="4" w:space="0" w:color="000000" w:themeColor="text1"/>
+        <w:left w:val="single" w:sz="4" w:space="0" w:color="000000" w:themeColor="text1"/>
+        <w:bottom w:val="single" w:sz="4" w:space="0" w:color="000000" w:themeColor="text1"/>
+        <w:right w:val="single" w:sz="4" w:space="0" w:color="000000" w:themeColor="text1"/>
+        <w:insideH w:val="single" w:sz="4" w:space="0" w:color="000000" w:themeColor="text1"/>
+        <w:insideV w:val="single" w:sz="4" w:space="0" w:color="000000" w:themeColor="text1"/>
+      </w:tblBorders>
+    </w:tblPr>
+  </w:style>
+  <w:style w:type="table" w:customStyle="1" w:styleId="Tablaconcuadrcula3">
+    <w:name w:val="Tabla con cuadrícula3"/>
+    <w:basedOn w:val="Tablanormal"/>
+    <w:next w:val="Tablaconcuadrcula"/>
+    <w:rsid w:val="004C19E7"/>
+    <w:pPr>
+      <w:spacing w:after="0"/>
+    </w:pPr>
+    <w:rPr>
+      <w:sz w:val="22"/>
+      <w:szCs w:val="22"/>
+      <w:lang w:val="es-MX"/>
+    </w:rPr>
+    <w:tblPr>
+      <w:tblBorders>
+        <w:top w:val="single" w:sz="4" w:space="0" w:color="000000" w:themeColor="text1"/>
+        <w:left w:val="single" w:sz="4" w:space="0" w:color="000000" w:themeColor="text1"/>
+        <w:bottom w:val="single" w:sz="4" w:space="0" w:color="000000" w:themeColor="text1"/>
+        <w:right w:val="single" w:sz="4" w:space="0" w:color="000000" w:themeColor="text1"/>
+        <w:insideH w:val="single" w:sz="4" w:space="0" w:color="000000" w:themeColor="text1"/>
+        <w:insideV w:val="single" w:sz="4" w:space="0" w:color="000000" w:themeColor="text1"/>
+      </w:tblBorders>
+    </w:tblPr>
+  </w:style>
+  <w:style w:type="paragraph" w:customStyle="1" w:styleId="u">
+    <w:name w:val="u"/>
+    <w:basedOn w:val="Normal"/>
+    <w:rsid w:val="00D76092"/>
+    <w:pPr>
+      <w:spacing w:before="100" w:beforeAutospacing="1" w:after="100" w:afterAutospacing="1"/>
+    </w:pPr>
+    <w:rPr>
+      <w:rFonts w:ascii="Times New Roman" w:eastAsia="Times New Roman" w:hAnsi="Times New Roman" w:cs="Times New Roman"/>
+      <w:lang w:val="es-CO" w:eastAsia="es-CO"/>
+    </w:rPr>
+  </w:style>
+  <w:style w:type="character" w:customStyle="1" w:styleId="un">
+    <w:name w:val="un"/>
+    <w:basedOn w:val="Fuentedeprrafopredeter"/>
+    <w:rsid w:val="00D76092"/>
+  </w:style>
+  <w:style w:type="character" w:styleId="Textodelmarcadordeposicin">
+    <w:name w:val="Placeholder Text"/>
+    <w:basedOn w:val="Fuentedeprrafopredeter"/>
+    <w:semiHidden/>
+    <w:rsid w:val="00B940D4"/>
+    <w:rPr>
+      <w:color w:val="808080"/>
+    </w:rPr>
+  </w:style>
+  <w:style w:type="character" w:customStyle="1" w:styleId="Ttulo4Car">
+    <w:name w:val="Título 4 Car"/>
+    <w:basedOn w:val="Fuentedeprrafopredeter"/>
+    <w:link w:val="Ttulo4"/>
+    <w:rsid w:val="00364477"/>
+    <w:rPr>
+      <w:rFonts w:asciiTheme="majorHAnsi" w:eastAsiaTheme="majorEastAsia" w:hAnsiTheme="majorHAnsi" w:cstheme="majorBidi"/>
+      <w:i/>
+      <w:iCs/>
+      <w:color w:val="365F91" w:themeColor="accent1" w:themeShade="BF"/>
+    </w:rPr>
+  </w:style>
+  <w:style w:type="character" w:styleId="Hipervnculovisitado">
+    <w:name w:val="FollowedHyperlink"/>
+    <w:basedOn w:val="Fuentedeprrafopredeter"/>
+    <w:unhideWhenUsed/>
+    <w:rsid w:val="00B357BB"/>
+    <w:rPr>
+      <w:color w:val="800080" w:themeColor="followedHyperlink"/>
+      <w:u w:val="single"/>
+    </w:rPr>
+  </w:style>
+</w:styles>
+</file>
+
+<file path=word/stylesWithEffects.xml><?xml version="1.0" encoding="utf-8"?>
+<w:styles xmlns:wpc="http://schemas.microsoft.com/office/word/2010/wordprocessingCanvas" xmlns:mc="http://schemas.openxmlformats.org/markup-compatibility/2006" xmlns:o="urn:schemas-microsoft-com:office:office" xmlns:r="http://schemas.openxmlformats.org/officeDocument/2006/relationships" xmlns:m="http://schemas.openxmlformats.org/officeDocument/2006/math" xmlns:v="urn:schemas-microsoft-com:vml" xmlns:wp14="http://schemas.microsoft.com/office/word/2010/wordprocessingDrawing" xmlns:wp="http://schemas.openxmlformats.org/drawingml/2006/wordprocessingDrawing" xmlns:w10="urn:schemas-microsoft-com:office:word" xmlns:w="http://schemas.openxmlformats.org/wordprocessingml/2006/main" xmlns:w14="http://schemas.microsoft.com/office/word/2010/wordml" xmlns:wpg="http://schemas.microsoft.com/office/word/2010/wordprocessingGroup" xmlns:wpi="http://schemas.microsoft.com/office/word/2010/wordprocessingInk" xmlns:wne="http://schemas.microsoft.com/office/word/2006/wordml" xmlns:wps="http://schemas.microsoft.com/office/word/2010/wordprocessingShape" mc:Ignorable="w14 wp14">
+  <w:docDefaults>
+    <w:rPrDefault>
+      <w:rPr>
+        <w:rFonts w:asciiTheme="minorHAnsi" w:eastAsiaTheme="minorHAnsi" w:hAnsiTheme="minorHAnsi" w:cstheme="minorBidi"/>
+        <w:sz w:val="24"/>
+        <w:szCs w:val="24"/>
+        <w:lang w:val="es-ES_tradnl" w:eastAsia="en-US" w:bidi="ar-SA"/>
+      </w:rPr>
+    </w:rPrDefault>
+    <w:pPrDefault>
+      <w:pPr>
+        <w:spacing w:after="200"/>
+      </w:pPr>
+    </w:pPrDefault>
+  </w:docDefaults>
+  <w:latentStyles w:defLockedState="0" w:defUIPriority="0" w:defSemiHidden="1" w:defUnhideWhenUsed="1" w:defQFormat="0" w:count="267">
+    <w:lsdException w:name="Normal" w:semiHidden="0" w:unhideWhenUsed="0" w:qFormat="1"/>
+    <w:lsdException w:name="heading 1" w:semiHidden="0" w:uiPriority="9" w:unhideWhenUsed="0"/>
+    <w:lsdException w:name="heading 2" w:semiHidden="0" w:unhideWhenUsed="0"/>
+    <w:lsdException w:name="heading 3" w:semiHidden="0" w:unhideWhenUsed="0"/>
+    <w:lsdException w:name="heading 4" w:semiHidden="0" w:unhideWhenUsed="0"/>
+    <w:lsdException w:name="heading 5" w:semiHidden="0" w:unhideWhenUsed="0"/>
+    <w:lsdException w:name="heading 6" w:semiHidden="0" w:unhideWhenUsed="0"/>
+    <w:lsdException w:name="heading 7" w:semiHidden="0"/>
+    <w:lsdException w:name="heading 8" w:semiHidden="0"/>
+    <w:lsdException w:name="heading 9" w:semiHidden="0"/>
+    <w:lsdException w:name="index 2" w:semiHidden="0"/>
+    <w:lsdException w:name="index 3" w:semiHidden="0"/>
+    <w:lsdException w:name="index 4" w:semiHidden="0"/>
+    <w:lsdException w:name="index 5" w:semiHidden="0"/>
+    <w:lsdException w:name="index 6" w:semiHidden="0"/>
+    <w:lsdException w:name="annotation text" w:uiPriority="99"/>
+    <w:lsdException w:name="List Number 2" w:semiHidden="0"/>
+    <w:lsdException w:name="List Number 5" w:semiHidden="0"/>
+    <w:lsdException w:name="Title" w:semiHidden="0" w:unhideWhenUsed="0"/>
+    <w:lsdException w:name="Subtitle" w:semiHidden="0" w:unhideWhenUsed="0"/>
+    <w:lsdException w:name="Body Text Indent 3" w:semiHidden="0"/>
+    <w:lsdException w:name="Block Text" w:semiHidden="0"/>
+    <w:lsdException w:name="Hyperlink" w:semiHidden="0" w:uiPriority="99"/>
+    <w:lsdException w:name="FollowedHyperlink" w:semiHidden="0"/>
+    <w:lsdException w:name="Strong" w:semiHidden="0" w:uiPriority="22" w:unhideWhenUsed="0" w:qFormat="1"/>
+    <w:lsdException w:name="Emphasis" w:semiHidden="0" w:uiPriority="20" w:unhideWhenUsed="0"/>
+    <w:lsdException w:name="Normal (Web)" w:uiPriority="99"/>
+    <w:lsdException w:name="Table Grid" w:semiHidden="0" w:unhideWhenUsed="0"/>
+    <w:lsdException w:name="Placeholder Text" w:unhideWhenUsed="0"/>
+    <w:lsdException w:name="No Spacing" w:semiHidden="0" w:unhideWhenUsed="0"/>
+    <w:lsdException w:name="Light Shading" w:semiHidden="0" w:unhideWhenUsed="0"/>
+    <w:lsdException w:name="Light List" w:semiHidden="0" w:unhideWhenUsed="0"/>
+    <w:lsdException w:name="Light Grid" w:semiHidden="0" w:unhideWhenUsed="0"/>
+    <w:lsdException w:name="Medium Shading 1" w:semiHidden="0" w:unhideWhenUsed="0"/>
+    <w:lsdException w:name="Medium Shading 2" w:semiHidden="0" w:unhideWhenUsed="0"/>
+    <w:lsdException w:name="Medium List 1" w:semiHidden="0" w:unhideWhenUsed="0"/>
+    <w:lsdException w:name="Medium List 2" w:semiHidden="0" w:unhideWhenUsed="0"/>
+    <w:lsdException w:name="Medium Grid 1" w:semiHidden="0" w:unhideWhenUsed="0"/>
+    <w:lsdException w:name="Medium Grid 2" w:semiHidden="0" w:unhideWhenUsed="0"/>
+    <w:lsdException w:name="Medium Grid 3" w:semiHidden="0" w:unhideWhenUsed="0"/>
+    <w:lsdException w:name="Dark List" w:semiHidden="0" w:unhideWhenUsed="0"/>
+    <w:lsdException w:name="Colorful Shading" w:semiHidden="0" w:unhideWhenUsed="0"/>
+    <w:lsdException w:name="Colorful List" w:semiHidden="0" w:unhideWhenUsed="0"/>
+    <w:lsdException w:name="Colorful Grid" w:semiHidden="0" w:unhideWhenUsed="0"/>
+    <w:lsdException w:name="Light Shading Accent 1" w:semiHidden="0" w:unhideWhenUsed="0"/>
+    <w:lsdException w:name="Light List Accent 1" w:semiHidden="0" w:unhideWhenUsed="0"/>
+    <w:lsdException w:name="Light Grid Accent 1" w:semiHidden="0" w:unhideWhenUsed="0"/>
+    <w:lsdException w:name="Medium Shading 1 Accent 1" w:semiHidden="0" w:unhideWhenUsed="0"/>
+    <w:lsdException w:name="Medium Shading 2 Accent 1" w:semiHidden="0" w:unhideWhenUsed="0"/>
+    <w:lsdException w:name="Medium List 1 Accent 1" w:semiHidden="0" w:unhideWhenUsed="0"/>
+    <w:lsdException w:name="Revision" w:unhideWhenUsed="0"/>
+    <w:lsdException w:name="List Paragraph" w:semiHidden="0" w:uiPriority="34" w:unhideWhenUsed="0" w:qFormat="1"/>
+    <w:lsdException w:name="Quote" w:semiHidden="0" w:unhideWhenUsed="0"/>
+    <w:lsdException w:name="Intense Quote" w:semiHidden="0" w:unhideWhenUsed="0"/>
+    <w:lsdException w:name="Medium List 2 Accent 1" w:semiHidden="0" w:unhideWhenUsed="0"/>
+    <w:lsdException w:name="Medium Grid 1 Accent 1" w:semiHidden="0" w:unhideWhenUsed="0"/>
+    <w:lsdException w:name="Medium Grid 2 Accent 1" w:semiHidden="0" w:unhideWhenUsed="0"/>
+    <w:lsdException w:name="Medium Grid 3 Accent 1" w:semiHidden="0" w:unhideWhenUsed="0"/>
+    <w:lsdException w:name="Dark List Accent 1" w:semiHidden="0" w:unhideWhenUsed="0"/>
+    <w:lsdException w:name="Colorful Shading Accent 1" w:semiHidden="0" w:unhideWhenUsed="0"/>
+    <w:lsdException w:name="Colorful List Accent 1" w:semiHidden="0" w:unhideWhenUsed="0"/>
+    <w:lsdException w:name="Colorful Grid Accent 1" w:semiHidden="0" w:unhideWhenUsed="0"/>
+    <w:lsdException w:name="Light Shading Accent 2" w:semiHidden="0" w:unhideWhenUsed="0"/>
+    <w:lsdException w:name="Light List Accent 2" w:semiHidden="0" w:unhideWhenUsed="0"/>
+    <w:lsdException w:name="Light Grid Accent 2" w:semiHidden="0" w:unhideWhenUsed="0"/>
+    <w:lsdException w:name="Medium Shading 1 Accent 2" w:semiHidden="0" w:unhideWhenUsed="0"/>
+    <w:lsdException w:name="Medium Shading 2 Accent 2" w:semiHidden="0" w:unhideWhenUsed="0"/>
+    <w:lsdException w:name="Medium List 1 Accent 2" w:semiHidden="0" w:unhideWhenUsed="0"/>
+    <w:lsdException w:name="Medium List 2 Accent 2" w:semiHidden="0" w:unhideWhenUsed="0"/>
+    <w:lsdException w:name="Medium Grid 1 Accent 2" w:semiHidden="0" w:unhideWhenUsed="0"/>
+    <w:lsdException w:name="Medium Grid 2 Accent 2" w:semiHidden="0" w:unhideWhenUsed="0"/>
+    <w:lsdException w:name="Medium Grid 3 Accent 2" w:semiHidden="0" w:unhideWhenUsed="0"/>
+    <w:lsdException w:name="Dark List Accent 2" w:semiHidden="0" w:unhideWhenUsed="0"/>
+    <w:lsdException w:name="Colorful Shading Accent 2" w:semiHidden="0" w:unhideWhenUsed="0"/>
+    <w:lsdException w:name="Colorful List Accent 2" w:semiHidden="0" w:unhideWhenUsed="0"/>
+    <w:lsdException w:name="Colorful Grid Accent 2" w:semiHidden="0" w:unhideWhenUsed="0"/>
+    <w:lsdException w:name="Light Shading Accent 3" w:semiHidden="0" w:unhideWhenUsed="0"/>
+    <w:lsdException w:name="Light List Accent 3" w:semiHidden="0" w:unhideWhenUsed="0"/>
+    <w:lsdException w:name="Light Grid Accent 3" w:semiHidden="0" w:unhideWhenUsed="0"/>
+    <w:lsdException w:name="Medium Shading 1 Accent 3" w:semiHidden="0" w:unhideWhenUsed="0"/>
+    <w:lsdException w:name="Medium Shading 2 Accent 3" w:semiHidden="0" w:unhideWhenUsed="0"/>
+    <w:lsdException w:name="Medium List 1 Accent 3" w:semiHidden="0" w:unhideWhenUsed="0"/>
+    <w:lsdException w:name="Medium List 2 Accent 3" w:semiHidden="0" w:unhideWhenUsed="0"/>
+    <w:lsdException w:name="Medium Grid 1 Accent 3" w:semiHidden="0" w:unhideWhenUsed="0"/>
+    <w:lsdException w:name="Medium Grid 2 Accent 3" w:semiHidden="0" w:unhideWhenUsed="0"/>
+    <w:lsdException w:name="Medium Grid 3 Accent 3" w:semiHidden="0" w:unhideWhenUsed="0"/>
+    <w:lsdException w:name="Dark List Accent 3" w:semiHidden="0" w:unhideWhenUsed="0"/>
+    <w:lsdException w:name="Colorful Shading Accent 3" w:semiHidden="0" w:unhideWhenUsed="0"/>
+    <w:lsdException w:name="Colorful List Accent 3" w:semiHidden="0" w:unhideWhenUsed="0"/>
+    <w:lsdException w:name="Colorful Grid Accent 3" w:semiHidden="0" w:unhideWhenUsed="0"/>
+    <w:lsdException w:name="Light Shading Accent 4" w:semiHidden="0" w:unhideWhenUsed="0"/>
+    <w:lsdException w:name="Light List Accent 4" w:semiHidden="0" w:unhideWhenUsed="0"/>
+    <w:lsdException w:name="Light Grid Accent 4" w:semiHidden="0" w:unhideWhenUsed="0"/>
+    <w:lsdException w:name="Medium Shading 1 Accent 4" w:semiHidden="0" w:unhideWhenUsed="0"/>
+    <w:lsdException w:name="Medium Shading 2 Accent 4" w:semiHidden="0" w:unhideWhenUsed="0"/>
+    <w:lsdException w:name="Medium List 1 Accent 4" w:semiHidden="0" w:unhideWhenUsed="0"/>
+    <w:lsdException w:name="Medium List 2 Accent 4" w:semiHidden="0" w:unhideWhenUsed="0"/>
+    <w:lsdException w:name="Medium Grid 1 Accent 4" w:semiHidden="0" w:unhideWhenUsed="0"/>
+    <w:lsdException w:name="Medium Grid 2 Accent 4" w:semiHidden="0" w:unhideWhenUsed="0"/>
+    <w:lsdException w:name="Medium Grid 3 Accent 4" w:semiHidden="0" w:unhideWhenUsed="0"/>
+    <w:lsdException w:name="Dark List Accent 4" w:semiHidden="0" w:unhideWhenUsed="0"/>
+    <w:lsdException w:name="Colorful Shading Accent 4" w:semiHidden="0" w:unhideWhenUsed="0"/>
+    <w:lsdException w:name="Colorful List Accent 4" w:semiHidden="0" w:unhideWhenUsed="0"/>
+    <w:lsdException w:name="Colorful Grid Accent 4" w:semiHidden="0" w:unhideWhenUsed="0"/>
+    <w:lsdException w:name="Light Shading Accent 5" w:semiHidden="0" w:unhideWhenUsed="0"/>
+    <w:lsdException w:name="Light List Accent 5" w:semiHidden="0" w:unhideWhenUsed="0"/>
+    <w:lsdException w:name="Light Grid Accent 5" w:semiHidden="0" w:unhideWhenUsed="0"/>
+    <w:lsdException w:name="Medium Shading 1 Accent 5" w:semiHidden="0" w:unhideWhenUsed="0"/>
+    <w:lsdException w:name="Medium Shading 2 Accent 5" w:semiHidden="0" w:unhideWhenUsed="0"/>
+    <w:lsdException w:name="Medium List 1 Accent 5" w:semiHidden="0" w:unhideWhenUsed="0"/>
+    <w:lsdException w:name="Medium List 2 Accent 5" w:semiHidden="0" w:unhideWhenUsed="0"/>
+    <w:lsdException w:name="Medium Grid 1 Accent 5" w:semiHidden="0" w:unhideWhenUsed="0"/>
+    <w:lsdException w:name="Medium Grid 2 Accent 5" w:semiHidden="0" w:unhideWhenUsed="0"/>
+    <w:lsdException w:name="Medium Grid 3 Accent 5" w:semiHidden="0" w:unhideWhenUsed="0"/>
+    <w:lsdException w:name="Dark List Accent 5" w:semiHidden="0" w:unhideWhenUsed="0"/>
+    <w:lsdException w:name="Colorful Shading Accent 5" w:semiHidden="0" w:unhideWhenUsed="0"/>
+    <w:lsdException w:name="Colorful List Accent 5" w:semiHidden="0" w:unhideWhenUsed="0"/>
+    <w:lsdException w:name="Colorful Grid Accent 5" w:semiHidden="0" w:unhideWhenUsed="0"/>
+    <w:lsdException w:name="Light Shading Accent 6" w:semiHidden="0" w:unhideWhenUsed="0"/>
+    <w:lsdException w:name="Light List Accent 6" w:semiHidden="0" w:unhideWhenUsed="0"/>
+    <w:lsdException w:name="Light Grid Accent 6" w:semiHidden="0" w:unhideWhenUsed="0"/>
+    <w:lsdException w:name="Medium Shading 1 Accent 6" w:semiHidden="0" w:unhideWhenUsed="0"/>
+    <w:lsdException w:name="Medium Shading 2 Accent 6" w:semiHidden="0" w:unhideWhenUsed="0"/>
+    <w:lsdException w:name="Medium List 1 Accent 6" w:semiHidden="0" w:unhideWhenUsed="0"/>
+    <w:lsdException w:name="Medium List 2 Accent 6" w:semiHidden="0" w:unhideWhenUsed="0"/>
+    <w:lsdException w:name="Medium Grid 1 Accent 6" w:semiHidden="0" w:unhideWhenUsed="0"/>
+    <w:lsdException w:name="Medium Grid 2 Accent 6" w:semiHidden="0" w:unhideWhenUsed="0"/>
+    <w:lsdException w:name="Medium Grid 3 Accent 6" w:semiHidden="0" w:unhideWhenUsed="0"/>
+    <w:lsdException w:name="Dark List Accent 6" w:semiHidden="0" w:unhideWhenUsed="0"/>
+    <w:lsdException w:name="Colorful Shading Accent 6" w:semiHidden="0" w:unhideWhenUsed="0"/>
+    <w:lsdException w:name="Colorful List Accent 6" w:semiHidden="0" w:unhideWhenUsed="0"/>
+    <w:lsdException w:name="Colorful Grid Accent 6" w:semiHidden="0" w:unhideWhenUsed="0"/>
+    <w:lsdException w:name="Subtle Emphasis" w:semiHidden="0" w:unhideWhenUsed="0"/>
+    <w:lsdException w:name="Intense Emphasis" w:semiHidden="0" w:unhideWhenUsed="0"/>
+    <w:lsdException w:name="Subtle Reference" w:semiHidden="0" w:unhideWhenUsed="0"/>
+    <w:lsdException w:name="Intense Reference" w:semiHidden="0" w:unhideWhenUsed="0"/>
+    <w:lsdException w:name="Book Title" w:semiHidden="0" w:unhideWhenUsed="0"/>
   </w:latentStyles>
   <w:style w:type="paragraph" w:default="1" w:styleId="Normal">
     <w:name w:val="Normal"/>
@@ -34749,7 +36852,7 @@
 </file>
 
 <file path=customXml/itemProps1.xml><?xml version="1.0" encoding="utf-8"?>
-<ds:datastoreItem xmlns:ds="http://schemas.openxmlformats.org/officeDocument/2006/customXml" ds:itemID="{D19DB717-7D58-462A-B4F8-F8FAE4BA01C6}">
+<ds:datastoreItem xmlns:ds="http://schemas.openxmlformats.org/officeDocument/2006/customXml" ds:itemID="{1DB1EFC9-3BB6-44DB-9814-8E139F13722F}">
   <ds:schemaRefs>
     <ds:schemaRef ds:uri="http://schemas.openxmlformats.org/officeDocument/2006/bibliography"/>
   </ds:schemaRefs>

--- a/fuentes/contenidos/grado06/guion12/CN_06_12_CO.docx
+++ b/fuentes/contenidos/grado06/guion12/CN_06_12_CO.docx
@@ -1,6 +1,6 @@
 
 <file path=word/document.xml><?xml version="1.0" encoding="utf-8"?>
-<w:document xmlns:wpc="http://schemas.microsoft.com/office/word/2010/wordprocessingCanvas" xmlns:mc="http://schemas.openxmlformats.org/markup-compatibility/2006" xmlns:o="urn:schemas-microsoft-com:office:office" xmlns:r="http://schemas.openxmlformats.org/officeDocument/2006/relationships" xmlns:m="http://schemas.openxmlformats.org/officeDocument/2006/math" xmlns:v="urn:schemas-microsoft-com:vml" xmlns:wp14="http://schemas.microsoft.com/office/word/2010/wordprocessingDrawing" xmlns:wp="http://schemas.openxmlformats.org/drawingml/2006/wordprocessingDrawing" xmlns:w10="urn:schemas-microsoft-com:office:word" xmlns:w="http://schemas.openxmlformats.org/wordprocessingml/2006/main" xmlns:w14="http://schemas.microsoft.com/office/word/2010/wordml" xmlns:wpg="http://schemas.microsoft.com/office/word/2010/wordprocessingGroup" xmlns:wpi="http://schemas.microsoft.com/office/word/2010/wordprocessingInk" xmlns:wne="http://schemas.microsoft.com/office/word/2006/wordml" xmlns:wps="http://schemas.microsoft.com/office/word/2010/wordprocessingShape" mc:Ignorable="w14 wp14">
+<w:document xmlns:wpc="http://schemas.microsoft.com/office/word/2010/wordprocessingCanvas" xmlns:mc="http://schemas.openxmlformats.org/markup-compatibility/2006" xmlns:o="urn:schemas-microsoft-com:office:office" xmlns:r="http://schemas.openxmlformats.org/officeDocument/2006/relationships" xmlns:m="http://schemas.openxmlformats.org/officeDocument/2006/math" xmlns:v="urn:schemas-microsoft-com:vml" xmlns:wp14="http://schemas.microsoft.com/office/word/2010/wordprocessingDrawing" xmlns:wp="http://schemas.openxmlformats.org/drawingml/2006/wordprocessingDrawing" xmlns:w10="urn:schemas-microsoft-com:office:word" xmlns:w="http://schemas.openxmlformats.org/wordprocessingml/2006/main" xmlns:w14="http://schemas.microsoft.com/office/word/2010/wordml" xmlns:w15="http://schemas.microsoft.com/office/word/2012/wordml" xmlns:wpg="http://schemas.microsoft.com/office/word/2010/wordprocessingGroup" xmlns:wpi="http://schemas.microsoft.com/office/word/2010/wordprocessingInk" xmlns:wne="http://schemas.microsoft.com/office/word/2006/wordml" xmlns:wps="http://schemas.microsoft.com/office/word/2010/wordprocessingShape" mc:Ignorable="w14 w15 wp14">
   <w:body>
     <w:p>
       <w:pPr>
@@ -647,51 +647,7 @@
                 <w:sz w:val="24"/>
                 <w:szCs w:val="24"/>
               </w:rPr>
-              <w:t xml:space="preserve">Código </w:t>
-            </w:r>
-            <w:proofErr w:type="spellStart"/>
-            <w:r>
-              <w:rPr>
-                <w:rFonts w:ascii="Arial" w:hAnsi="Arial" w:cs="Arial"/>
-                <w:b/>
-                <w:color w:val="000000"/>
-                <w:sz w:val="24"/>
-                <w:szCs w:val="24"/>
-              </w:rPr>
-              <w:t>Shutterstock</w:t>
-            </w:r>
-            <w:proofErr w:type="spellEnd"/>
-            <w:r>
-              <w:rPr>
-                <w:rFonts w:ascii="Arial" w:hAnsi="Arial" w:cs="Arial"/>
-                <w:b/>
-                <w:color w:val="000000"/>
-                <w:sz w:val="24"/>
-                <w:szCs w:val="24"/>
-              </w:rPr>
-              <w:t xml:space="preserve"> (o URL o la ruta en </w:t>
-            </w:r>
-            <w:proofErr w:type="spellStart"/>
-            <w:r>
-              <w:rPr>
-                <w:rFonts w:ascii="Arial" w:hAnsi="Arial" w:cs="Arial"/>
-                <w:b/>
-                <w:color w:val="000000"/>
-                <w:sz w:val="24"/>
-                <w:szCs w:val="24"/>
-              </w:rPr>
-              <w:t>AulaPlaneta</w:t>
-            </w:r>
-            <w:proofErr w:type="spellEnd"/>
-            <w:r>
-              <w:rPr>
-                <w:rFonts w:ascii="Arial" w:hAnsi="Arial" w:cs="Arial"/>
-                <w:b/>
-                <w:color w:val="000000"/>
-                <w:sz w:val="24"/>
-                <w:szCs w:val="24"/>
-              </w:rPr>
-              <w:t>)</w:t>
+              <w:t>Código Shutterstock (o URL o la ruta en AulaPlaneta)</w:t>
             </w:r>
           </w:p>
         </w:tc>
@@ -741,7 +697,7 @@
                           </pic:cNvPicPr>
                         </pic:nvPicPr>
                         <pic:blipFill>
-                          <a:blip r:embed="rId9">
+                          <a:blip r:embed="rId8">
                             <a:extLst>
                               <a:ext uri="{28A0092B-C50C-407E-A947-70E740481C1C}">
                                 <a14:useLocalDpi xmlns:a14="http://schemas.microsoft.com/office/drawing/2010/main" val="0"/>
@@ -895,26 +851,10 @@
                 <w:sz w:val="24"/>
                 <w:szCs w:val="24"/>
               </w:rPr>
-              <w:t>. Al consumir estos vegetales,</w:t>
-            </w:r>
-            <w:r>
-              <w:rPr>
-                <w:rFonts w:ascii="Arial" w:hAnsi="Arial" w:cs="Arial"/>
-                <w:color w:val="000000"/>
-                <w:sz w:val="24"/>
-                <w:szCs w:val="24"/>
-              </w:rPr>
-              <w:t xml:space="preserve"> obtenemos esta energía y </w:t>
-            </w:r>
-            <w:r>
-              <w:rPr>
-                <w:rFonts w:ascii="Arial" w:hAnsi="Arial" w:cs="Arial"/>
-                <w:color w:val="000000"/>
-                <w:sz w:val="24"/>
-                <w:szCs w:val="24"/>
-              </w:rPr>
-              <w:t>la aprovechamos para realizar las funciones que sostienen nuestra vida.</w:t>
-            </w:r>
+              <w:t>. Al consumir estos vegetales, obtenemos esta energía y  la aprovechamos para realizar las funciones que sostienen nuestra vida.</w:t>
+            </w:r>
+            <w:bookmarkStart w:id="1" w:name="_GoBack"/>
+            <w:bookmarkEnd w:id="1"/>
             <w:r>
               <w:rPr>
                 <w:rFonts w:ascii="Arial" w:hAnsi="Arial" w:cs="Arial"/>
@@ -1176,51 +1116,7 @@
                 <w:sz w:val="24"/>
                 <w:szCs w:val="24"/>
               </w:rPr>
-              <w:t xml:space="preserve">Código </w:t>
-            </w:r>
-            <w:proofErr w:type="spellStart"/>
-            <w:r>
-              <w:rPr>
-                <w:rFonts w:ascii="Arial" w:hAnsi="Arial" w:cs="Arial"/>
-                <w:b/>
-                <w:color w:val="000000"/>
-                <w:sz w:val="24"/>
-                <w:szCs w:val="24"/>
-              </w:rPr>
-              <w:t>Shutterstock</w:t>
-            </w:r>
-            <w:proofErr w:type="spellEnd"/>
-            <w:r>
-              <w:rPr>
-                <w:rFonts w:ascii="Arial" w:hAnsi="Arial" w:cs="Arial"/>
-                <w:b/>
-                <w:color w:val="000000"/>
-                <w:sz w:val="24"/>
-                <w:szCs w:val="24"/>
-              </w:rPr>
-              <w:t xml:space="preserve"> (o URL o la ruta en </w:t>
-            </w:r>
-            <w:proofErr w:type="spellStart"/>
-            <w:r>
-              <w:rPr>
-                <w:rFonts w:ascii="Arial" w:hAnsi="Arial" w:cs="Arial"/>
-                <w:b/>
-                <w:color w:val="000000"/>
-                <w:sz w:val="24"/>
-                <w:szCs w:val="24"/>
-              </w:rPr>
-              <w:t>AulaPlaneta</w:t>
-            </w:r>
-            <w:proofErr w:type="spellEnd"/>
-            <w:r>
-              <w:rPr>
-                <w:rFonts w:ascii="Arial" w:hAnsi="Arial" w:cs="Arial"/>
-                <w:b/>
-                <w:color w:val="000000"/>
-                <w:sz w:val="24"/>
-                <w:szCs w:val="24"/>
-              </w:rPr>
-              <w:t>)</w:t>
+              <w:t>Código Shutterstock (o URL o la ruta en AulaPlaneta)</w:t>
             </w:r>
           </w:p>
         </w:tc>
@@ -1232,13 +1128,13 @@
             <w:pPr>
               <w:spacing w:line="360" w:lineRule="auto"/>
             </w:pPr>
-            <w:bookmarkStart w:id="1" w:name="OLE_LINK2"/>
-            <w:bookmarkStart w:id="2" w:name="OLE_LINK3"/>
+            <w:bookmarkStart w:id="2" w:name="OLE_LINK2"/>
+            <w:bookmarkStart w:id="3" w:name="OLE_LINK3"/>
             <w:r>
               <w:t>194774006</w:t>
             </w:r>
-            <w:bookmarkEnd w:id="1"/>
             <w:bookmarkEnd w:id="2"/>
+            <w:bookmarkEnd w:id="3"/>
           </w:p>
           <w:p>
             <w:pPr>
@@ -1272,7 +1168,7 @@
                           </pic:cNvPicPr>
                         </pic:nvPicPr>
                         <pic:blipFill>
-                          <a:blip r:embed="rId10">
+                          <a:blip r:embed="rId9">
                             <a:extLst>
                               <a:ext uri="{28A0092B-C50C-407E-A947-70E740481C1C}">
                                 <a14:useLocalDpi xmlns:a14="http://schemas.microsoft.com/office/drawing/2010/main" val="0"/>
@@ -1661,51 +1557,7 @@
                 <w:sz w:val="24"/>
                 <w:szCs w:val="24"/>
               </w:rPr>
-              <w:t xml:space="preserve">Código </w:t>
-            </w:r>
-            <w:proofErr w:type="spellStart"/>
-            <w:r>
-              <w:rPr>
-                <w:rFonts w:ascii="Arial" w:hAnsi="Arial" w:cs="Arial"/>
-                <w:b/>
-                <w:color w:val="000000"/>
-                <w:sz w:val="24"/>
-                <w:szCs w:val="24"/>
-              </w:rPr>
-              <w:t>Shutterstock</w:t>
-            </w:r>
-            <w:proofErr w:type="spellEnd"/>
-            <w:r>
-              <w:rPr>
-                <w:rFonts w:ascii="Arial" w:hAnsi="Arial" w:cs="Arial"/>
-                <w:b/>
-                <w:color w:val="000000"/>
-                <w:sz w:val="24"/>
-                <w:szCs w:val="24"/>
-              </w:rPr>
-              <w:t xml:space="preserve"> (o URL o la ruta en </w:t>
-            </w:r>
-            <w:proofErr w:type="spellStart"/>
-            <w:r>
-              <w:rPr>
-                <w:rFonts w:ascii="Arial" w:hAnsi="Arial" w:cs="Arial"/>
-                <w:b/>
-                <w:color w:val="000000"/>
-                <w:sz w:val="24"/>
-                <w:szCs w:val="24"/>
-              </w:rPr>
-              <w:t>AulaPlaneta</w:t>
-            </w:r>
-            <w:proofErr w:type="spellEnd"/>
-            <w:r>
-              <w:rPr>
-                <w:rFonts w:ascii="Arial" w:hAnsi="Arial" w:cs="Arial"/>
-                <w:b/>
-                <w:color w:val="000000"/>
-                <w:sz w:val="24"/>
-                <w:szCs w:val="24"/>
-              </w:rPr>
-              <w:t>)</w:t>
+              <w:t>Código Shutterstock (o URL o la ruta en AulaPlaneta)</w:t>
             </w:r>
           </w:p>
         </w:tc>
@@ -1767,7 +1619,7 @@
                           </pic:cNvPicPr>
                         </pic:nvPicPr>
                         <pic:blipFill>
-                          <a:blip r:embed="rId11">
+                          <a:blip r:embed="rId10">
                             <a:extLst>
                               <a:ext uri="{28A0092B-C50C-407E-A947-70E740481C1C}">
                                 <a14:useLocalDpi xmlns:a14="http://schemas.microsoft.com/office/drawing/2010/main" val="0"/>
@@ -2126,14 +1978,7 @@
                 <w:rFonts w:ascii="Arial" w:eastAsia="Times New Roman" w:hAnsi="Arial" w:cs="Arial"/>
                 <w:lang w:val="es-CO" w:eastAsia="es-CO"/>
               </w:rPr>
-              <w:t>todos los seres vivos. La energía de la luz del Sol juega un papel importante en la producción del alimento en las plantas en el proceso conocido como fotosíntesis. La energía del Sol termina almacenada, como energía química, en los enlaces de los compuestos que se forman en este proceso.</w:t>
-            </w:r>
-            <w:r>
-              <w:rPr>
-                <w:rFonts w:ascii="Arial" w:eastAsia="Times New Roman" w:hAnsi="Arial" w:cs="Arial"/>
-                <w:lang w:val="es-CO" w:eastAsia="es-CO"/>
-              </w:rPr>
-              <w:t xml:space="preserve"> </w:t>
+              <w:t xml:space="preserve">todos los seres vivos. La energía de la luz del Sol juega un papel importante en la producción del alimento en las plantas en el proceso conocido como fotosíntesis. La energía del Sol termina almacenada, como energía química, en los enlaces de los compuestos que se forman en este proceso.  </w:t>
             </w:r>
             <w:r>
               <w:rPr>
@@ -2825,19 +2670,8 @@
                 <w:sz w:val="24"/>
                 <w:szCs w:val="24"/>
               </w:rPr>
-              <w:t>energía</w:t>
-            </w:r>
-            <w:proofErr w:type="gramStart"/>
-            <w:r>
-              <w:rPr>
-                <w:rFonts w:ascii="Arial" w:hAnsi="Arial" w:cs="Arial"/>
-                <w:color w:val="000000"/>
-                <w:sz w:val="24"/>
-                <w:szCs w:val="24"/>
-              </w:rPr>
-              <w:t>/¿</w:t>
-            </w:r>
-            <w:proofErr w:type="gramEnd"/>
+              <w:t>energía/¿</w:t>
+            </w:r>
             <w:r>
               <w:rPr>
                 <w:rFonts w:ascii="Arial" w:hAnsi="Arial" w:cs="Arial"/>
@@ -2990,7 +2824,7 @@
                           </pic:cNvPicPr>
                         </pic:nvPicPr>
                         <pic:blipFill>
-                          <a:blip r:embed="rId12">
+                          <a:blip r:embed="rId11">
                             <a:extLst>
                               <a:ext uri="{28A0092B-C50C-407E-A947-70E740481C1C}">
                                 <a14:useLocalDpi xmlns:a14="http://schemas.microsoft.com/office/drawing/2010/main" val="0"/>
@@ -3755,51 +3589,7 @@
                 <w:sz w:val="24"/>
                 <w:szCs w:val="24"/>
               </w:rPr>
-              <w:t xml:space="preserve">Código </w:t>
-            </w:r>
-            <w:proofErr w:type="spellStart"/>
-            <w:r>
-              <w:rPr>
-                <w:rFonts w:ascii="Arial" w:hAnsi="Arial" w:cs="Arial"/>
-                <w:b/>
-                <w:color w:val="000000"/>
-                <w:sz w:val="24"/>
-                <w:szCs w:val="24"/>
-              </w:rPr>
-              <w:t>Shutterstock</w:t>
-            </w:r>
-            <w:proofErr w:type="spellEnd"/>
-            <w:r>
-              <w:rPr>
-                <w:rFonts w:ascii="Arial" w:hAnsi="Arial" w:cs="Arial"/>
-                <w:b/>
-                <w:color w:val="000000"/>
-                <w:sz w:val="24"/>
-                <w:szCs w:val="24"/>
-              </w:rPr>
-              <w:t xml:space="preserve"> (o URL o la ruta en </w:t>
-            </w:r>
-            <w:proofErr w:type="spellStart"/>
-            <w:r>
-              <w:rPr>
-                <w:rFonts w:ascii="Arial" w:hAnsi="Arial" w:cs="Arial"/>
-                <w:b/>
-                <w:color w:val="000000"/>
-                <w:sz w:val="24"/>
-                <w:szCs w:val="24"/>
-              </w:rPr>
-              <w:t>AulaPlaneta</w:t>
-            </w:r>
-            <w:proofErr w:type="spellEnd"/>
-            <w:r>
-              <w:rPr>
-                <w:rFonts w:ascii="Arial" w:hAnsi="Arial" w:cs="Arial"/>
-                <w:b/>
-                <w:color w:val="000000"/>
-                <w:sz w:val="24"/>
-                <w:szCs w:val="24"/>
-              </w:rPr>
-              <w:t>)</w:t>
+              <w:t>Código Shutterstock (o URL o la ruta en AulaPlaneta)</w:t>
             </w:r>
           </w:p>
         </w:tc>
@@ -3811,7 +3601,7 @@
             <w:pPr>
               <w:spacing w:line="360" w:lineRule="auto"/>
             </w:pPr>
-            <w:hyperlink r:id="rId13" w:history="1">
+            <w:hyperlink r:id="rId12" w:history="1">
               <w:r>
                 <w:rPr>
                   <w:rStyle w:val="Hipervnculo"/>
@@ -3847,7 +3637,7 @@
                           </pic:cNvPicPr>
                         </pic:nvPicPr>
                         <pic:blipFill>
-                          <a:blip r:embed="rId14">
+                          <a:blip r:embed="rId13">
                             <a:extLst>
                               <a:ext uri="{28A0092B-C50C-407E-A947-70E740481C1C}">
                                 <a14:useLocalDpi xmlns:a14="http://schemas.microsoft.com/office/drawing/2010/main" val="0"/>
@@ -4113,13 +3903,6 @@
         </w:rPr>
         <w:t>.</w:t>
       </w:r>
-      <w:r>
-        <w:rPr>
-          <w:rFonts w:ascii="Arial" w:eastAsia="Times New Roman" w:hAnsi="Arial" w:cs="Arial"/>
-          <w:lang w:val="es-ES" w:eastAsia="es-CO"/>
-        </w:rPr>
-        <w:t xml:space="preserve"> </w:t>
-      </w:r>
     </w:p>
     <w:tbl>
       <w:tblPr>
@@ -4328,51 +4111,7 @@
                 <w:sz w:val="24"/>
                 <w:szCs w:val="24"/>
               </w:rPr>
-              <w:t xml:space="preserve">Código </w:t>
-            </w:r>
-            <w:proofErr w:type="spellStart"/>
-            <w:r>
-              <w:rPr>
-                <w:rFonts w:ascii="Arial" w:hAnsi="Arial" w:cs="Arial"/>
-                <w:b/>
-                <w:color w:val="000000"/>
-                <w:sz w:val="24"/>
-                <w:szCs w:val="24"/>
-              </w:rPr>
-              <w:t>Shutterstock</w:t>
-            </w:r>
-            <w:proofErr w:type="spellEnd"/>
-            <w:r>
-              <w:rPr>
-                <w:rFonts w:ascii="Arial" w:hAnsi="Arial" w:cs="Arial"/>
-                <w:b/>
-                <w:color w:val="000000"/>
-                <w:sz w:val="24"/>
-                <w:szCs w:val="24"/>
-              </w:rPr>
-              <w:t xml:space="preserve"> (o URL o la ruta en </w:t>
-            </w:r>
-            <w:proofErr w:type="spellStart"/>
-            <w:r>
-              <w:rPr>
-                <w:rFonts w:ascii="Arial" w:hAnsi="Arial" w:cs="Arial"/>
-                <w:b/>
-                <w:color w:val="000000"/>
-                <w:sz w:val="24"/>
-                <w:szCs w:val="24"/>
-              </w:rPr>
-              <w:t>AulaPlaneta</w:t>
-            </w:r>
-            <w:proofErr w:type="spellEnd"/>
-            <w:r>
-              <w:rPr>
-                <w:rFonts w:ascii="Arial" w:hAnsi="Arial" w:cs="Arial"/>
-                <w:b/>
-                <w:color w:val="000000"/>
-                <w:sz w:val="24"/>
-                <w:szCs w:val="24"/>
-              </w:rPr>
-              <w:t>)</w:t>
+              <w:t>Código Shutterstock (o URL o la ruta en AulaPlaneta)</w:t>
             </w:r>
           </w:p>
         </w:tc>
@@ -4384,11 +4123,11 @@
             <w:pPr>
               <w:spacing w:line="360" w:lineRule="auto"/>
             </w:pPr>
-            <w:bookmarkStart w:id="3" w:name="OLE_LINK10"/>
+            <w:bookmarkStart w:id="4" w:name="OLE_LINK10"/>
             <w:r>
               <w:t>128150357</w:t>
             </w:r>
-            <w:bookmarkEnd w:id="3"/>
+            <w:bookmarkEnd w:id="4"/>
           </w:p>
           <w:p>
             <w:pPr>
@@ -4422,7 +4161,7 @@
                           </pic:cNvPicPr>
                         </pic:nvPicPr>
                         <pic:blipFill>
-                          <a:blip r:embed="rId15">
+                          <a:blip r:embed="rId14">
                             <a:extLst>
                               <a:ext uri="{28A0092B-C50C-407E-A947-70E740481C1C}">
                                 <a14:useLocalDpi xmlns:a14="http://schemas.microsoft.com/office/drawing/2010/main" val="0"/>
@@ -4731,21 +4470,7 @@
           <w:rFonts w:ascii="Arial" w:hAnsi="Arial" w:cs="Arial"/>
           <w:lang w:val="es-ES"/>
         </w:rPr>
-        <w:t xml:space="preserve"> </w:t>
-      </w:r>
-      <w:r>
-        <w:rPr>
-          <w:rFonts w:ascii="Arial" w:hAnsi="Arial" w:cs="Arial"/>
-          <w:lang w:val="es-ES"/>
-        </w:rPr>
-        <w:t>después</w:t>
-      </w:r>
-      <w:r>
-        <w:rPr>
-          <w:rFonts w:ascii="Arial" w:hAnsi="Arial" w:cs="Arial"/>
-          <w:lang w:val="es-ES"/>
-        </w:rPr>
-        <w:t>, como por ejemplo</w:t>
+        <w:t xml:space="preserve"> en un momento determinado, como por ejemplo</w:t>
       </w:r>
       <w:r>
         <w:rPr>
@@ -4815,28 +4540,7 @@
           <w:rFonts w:ascii="Arial" w:hAnsi="Arial" w:cs="Arial"/>
           <w:lang w:val="es-ES"/>
         </w:rPr>
-        <w:t xml:space="preserve"> que se almacena en las sustancias que producen las </w:t>
-      </w:r>
-      <w:r>
-        <w:rPr>
-          <w:rFonts w:ascii="Arial" w:hAnsi="Arial" w:cs="Arial"/>
-          <w:lang w:val="es-ES"/>
-        </w:rPr>
-        <w:t>plantas</w:t>
-      </w:r>
-      <w:r>
-        <w:rPr>
-          <w:rFonts w:ascii="Arial" w:hAnsi="Arial" w:cs="Arial"/>
-          <w:lang w:val="es-ES"/>
-        </w:rPr>
-        <w:t xml:space="preserve"> al realizar la fotosíntesis</w:t>
-      </w:r>
-      <w:r>
-        <w:rPr>
-          <w:rFonts w:ascii="Arial" w:hAnsi="Arial" w:cs="Arial"/>
-          <w:lang w:val="es-ES"/>
-        </w:rPr>
-        <w:t>.</w:t>
+        <w:t xml:space="preserve"> que se almacena en las plantas.</w:t>
       </w:r>
     </w:p>
     <w:tbl>
@@ -5037,51 +4741,7 @@
                 <w:sz w:val="24"/>
                 <w:szCs w:val="24"/>
               </w:rPr>
-              <w:t xml:space="preserve">Código </w:t>
-            </w:r>
-            <w:proofErr w:type="spellStart"/>
-            <w:r>
-              <w:rPr>
-                <w:rFonts w:ascii="Arial" w:hAnsi="Arial" w:cs="Arial"/>
-                <w:b/>
-                <w:color w:val="000000"/>
-                <w:sz w:val="24"/>
-                <w:szCs w:val="24"/>
-              </w:rPr>
-              <w:t>Shutterstock</w:t>
-            </w:r>
-            <w:proofErr w:type="spellEnd"/>
-            <w:r>
-              <w:rPr>
-                <w:rFonts w:ascii="Arial" w:hAnsi="Arial" w:cs="Arial"/>
-                <w:b/>
-                <w:color w:val="000000"/>
-                <w:sz w:val="24"/>
-                <w:szCs w:val="24"/>
-              </w:rPr>
-              <w:t xml:space="preserve"> (o URL o la ruta en </w:t>
-            </w:r>
-            <w:proofErr w:type="spellStart"/>
-            <w:r>
-              <w:rPr>
-                <w:rFonts w:ascii="Arial" w:hAnsi="Arial" w:cs="Arial"/>
-                <w:b/>
-                <w:color w:val="000000"/>
-                <w:sz w:val="24"/>
-                <w:szCs w:val="24"/>
-              </w:rPr>
-              <w:t>AulaPlaneta</w:t>
-            </w:r>
-            <w:proofErr w:type="spellEnd"/>
-            <w:r>
-              <w:rPr>
-                <w:rFonts w:ascii="Arial" w:hAnsi="Arial" w:cs="Arial"/>
-                <w:b/>
-                <w:color w:val="000000"/>
-                <w:sz w:val="24"/>
-                <w:szCs w:val="24"/>
-              </w:rPr>
-              <w:t>)</w:t>
+              <w:t>Código Shutterstock (o URL o la ruta en AulaPlaneta)</w:t>
             </w:r>
           </w:p>
         </w:tc>
@@ -5093,13 +4753,13 @@
             <w:pPr>
               <w:spacing w:line="360" w:lineRule="auto"/>
             </w:pPr>
-            <w:bookmarkStart w:id="4" w:name="OLE_LINK11"/>
-            <w:bookmarkStart w:id="5" w:name="OLE_LINK12"/>
+            <w:bookmarkStart w:id="5" w:name="OLE_LINK11"/>
+            <w:bookmarkStart w:id="6" w:name="OLE_LINK12"/>
             <w:r>
               <w:t>56515648</w:t>
             </w:r>
-            <w:bookmarkEnd w:id="4"/>
             <w:bookmarkEnd w:id="5"/>
+            <w:bookmarkEnd w:id="6"/>
           </w:p>
           <w:p>
             <w:pPr>
@@ -5133,7 +4793,7 @@
                           </pic:cNvPicPr>
                         </pic:nvPicPr>
                         <pic:blipFill>
-                          <a:blip r:embed="rId16">
+                          <a:blip r:embed="rId15">
                             <a:extLst>
                               <a:ext uri="{28A0092B-C50C-407E-A947-70E740481C1C}">
                                 <a14:useLocalDpi xmlns:a14="http://schemas.microsoft.com/office/drawing/2010/main" val="0"/>
@@ -5242,16 +4902,7 @@
                 <w:sz w:val="24"/>
                 <w:szCs w:val="24"/>
               </w:rPr>
-              <w:t>es utili</w:t>
-            </w:r>
-            <w:r>
-              <w:rPr>
-                <w:rFonts w:ascii="Arial" w:hAnsi="Arial" w:cs="Arial"/>
-                <w:color w:val="000000"/>
-                <w:sz w:val="24"/>
-                <w:szCs w:val="24"/>
-              </w:rPr>
-              <w:t>zada en el sistema eléctrico de los carros</w:t>
+              <w:t>es utilizada en el sistema eléctrico del vehículo</w:t>
             </w:r>
             <w:r>
               <w:rPr>
@@ -5261,24 +4912,6 @@
                 <w:szCs w:val="24"/>
               </w:rPr>
               <w:t>. La cantidad de energía de una batería es limitada</w:t>
-            </w:r>
-            <w:r>
-              <w:rPr>
-                <w:rFonts w:ascii="Arial" w:hAnsi="Arial" w:cs="Arial"/>
-                <w:color w:val="000000"/>
-                <w:sz w:val="24"/>
-                <w:szCs w:val="24"/>
-              </w:rPr>
-              <w:t>, por lo que debe recargarse o reemplazarse.</w:t>
-            </w:r>
-            <w:r>
-              <w:rPr>
-                <w:rFonts w:ascii="Arial" w:hAnsi="Arial" w:cs="Arial"/>
-                <w:color w:val="000000"/>
-                <w:sz w:val="24"/>
-                <w:szCs w:val="24"/>
-              </w:rPr>
-              <w:t xml:space="preserve"> Se dice que las cosas tienen energía si permiten realizar trabajo después; en este caso, una batería cargada dispone de la energía para poner un carro en movimiento.</w:t>
             </w:r>
           </w:p>
         </w:tc>
@@ -5474,7 +5107,6 @@
                 <w:sz w:val="24"/>
                 <w:szCs w:val="24"/>
               </w:rPr>
-              <w:lastRenderedPageBreak/>
               <w:t>Imagen (fotografía, gráfica o ilustración)</w:t>
             </w:r>
           </w:p>
@@ -5631,49 +5263,16 @@
               </w:rPr>
               <w:t xml:space="preserve">Código </w:t>
             </w:r>
-            <w:proofErr w:type="spellStart"/>
-            <w:r>
-              <w:rPr>
-                <w:rFonts w:ascii="Arial" w:hAnsi="Arial" w:cs="Arial"/>
-                <w:b/>
-                <w:color w:val="000000"/>
-                <w:sz w:val="24"/>
-                <w:szCs w:val="24"/>
-              </w:rPr>
-              <w:t>Shutterstock</w:t>
-            </w:r>
-            <w:proofErr w:type="spellEnd"/>
-            <w:r>
-              <w:rPr>
-                <w:rFonts w:ascii="Arial" w:hAnsi="Arial" w:cs="Arial"/>
-                <w:b/>
-                <w:color w:val="000000"/>
-                <w:sz w:val="24"/>
-                <w:szCs w:val="24"/>
-              </w:rPr>
-              <w:t xml:space="preserve"> (o URL o la ruta en </w:t>
-            </w:r>
-            <w:proofErr w:type="spellStart"/>
-            <w:r>
-              <w:rPr>
-                <w:rFonts w:ascii="Arial" w:hAnsi="Arial" w:cs="Arial"/>
-                <w:b/>
-                <w:color w:val="000000"/>
-                <w:sz w:val="24"/>
-                <w:szCs w:val="24"/>
-              </w:rPr>
-              <w:t>AulaPlaneta</w:t>
-            </w:r>
-            <w:proofErr w:type="spellEnd"/>
-            <w:r>
-              <w:rPr>
-                <w:rFonts w:ascii="Arial" w:hAnsi="Arial" w:cs="Arial"/>
-                <w:b/>
-                <w:color w:val="000000"/>
-                <w:sz w:val="24"/>
-                <w:szCs w:val="24"/>
-              </w:rPr>
-              <w:t>)</w:t>
+            <w:r>
+              <w:rPr>
+                <w:rFonts w:ascii="Arial" w:hAnsi="Arial" w:cs="Arial"/>
+                <w:b/>
+                <w:color w:val="000000"/>
+                <w:sz w:val="24"/>
+                <w:szCs w:val="24"/>
+              </w:rPr>
+              <w:lastRenderedPageBreak/>
+              <w:t>Shutterstock (o URL o la ruta en AulaPlaneta)</w:t>
             </w:r>
           </w:p>
         </w:tc>
@@ -5701,9 +5300,10 @@
                 <w:szCs w:val="18"/>
                 <w:shd w:val="clear" w:color="auto" w:fill="FFFFFF"/>
               </w:rPr>
+              <w:lastRenderedPageBreak/>
               <w:t> </w:t>
             </w:r>
-            <w:bookmarkStart w:id="6" w:name="OLE_LINK13"/>
+            <w:bookmarkStart w:id="7" w:name="OLE_LINK13"/>
             <w:r>
               <w:rPr>
                 <w:rFonts w:ascii="Arial" w:hAnsi="Arial" w:cs="Arial"/>
@@ -5714,7 +5314,7 @@
               </w:rPr>
               <w:t>217318135</w:t>
             </w:r>
-            <w:bookmarkEnd w:id="6"/>
+            <w:bookmarkEnd w:id="7"/>
           </w:p>
           <w:p>
             <w:pPr>
@@ -5730,6 +5330,7 @@
                 <w:noProof/>
                 <w:lang w:val="es-CO" w:eastAsia="es-CO"/>
               </w:rPr>
+              <w:lastRenderedPageBreak/>
               <w:drawing>
                 <wp:inline distT="0" distB="0" distL="0" distR="0" wp14:anchorId="14554239" wp14:editId="3B543B7D">
                   <wp:extent cx="1609725" cy="1144693"/>
@@ -5748,7 +5349,7 @@
                           </pic:cNvPicPr>
                         </pic:nvPicPr>
                         <pic:blipFill>
-                          <a:blip r:embed="rId17">
+                          <a:blip r:embed="rId16">
                             <a:extLst>
                               <a:ext uri="{28A0092B-C50C-407E-A947-70E740481C1C}">
                                 <a14:useLocalDpi xmlns:a14="http://schemas.microsoft.com/office/drawing/2010/main" val="0"/>
@@ -5805,6 +5406,7 @@
                 <w:sz w:val="24"/>
                 <w:szCs w:val="24"/>
               </w:rPr>
+              <w:lastRenderedPageBreak/>
               <w:t>Pie de imagen</w:t>
             </w:r>
           </w:p>
@@ -6529,6 +6131,7 @@
           <w:rFonts w:ascii="Arial" w:eastAsia="Times New Roman" w:hAnsi="Arial" w:cs="Arial"/>
           <w:lang w:val="es-ES" w:eastAsia="es-CO"/>
         </w:rPr>
+        <w:lastRenderedPageBreak/>
         <w:t>La</w:t>
       </w:r>
       <w:r>
@@ -6872,51 +6475,7 @@
                 <w:sz w:val="24"/>
                 <w:szCs w:val="24"/>
               </w:rPr>
-              <w:t xml:space="preserve">Código </w:t>
-            </w:r>
-            <w:proofErr w:type="spellStart"/>
-            <w:r>
-              <w:rPr>
-                <w:rFonts w:ascii="Arial" w:hAnsi="Arial" w:cs="Arial"/>
-                <w:b/>
-                <w:color w:val="000000"/>
-                <w:sz w:val="24"/>
-                <w:szCs w:val="24"/>
-              </w:rPr>
-              <w:t>Shutterstock</w:t>
-            </w:r>
-            <w:proofErr w:type="spellEnd"/>
-            <w:r>
-              <w:rPr>
-                <w:rFonts w:ascii="Arial" w:hAnsi="Arial" w:cs="Arial"/>
-                <w:b/>
-                <w:color w:val="000000"/>
-                <w:sz w:val="24"/>
-                <w:szCs w:val="24"/>
-              </w:rPr>
-              <w:t xml:space="preserve"> (o URL o la ruta en </w:t>
-            </w:r>
-            <w:proofErr w:type="spellStart"/>
-            <w:r>
-              <w:rPr>
-                <w:rFonts w:ascii="Arial" w:hAnsi="Arial" w:cs="Arial"/>
-                <w:b/>
-                <w:color w:val="000000"/>
-                <w:sz w:val="24"/>
-                <w:szCs w:val="24"/>
-              </w:rPr>
-              <w:t>AulaPlaneta</w:t>
-            </w:r>
-            <w:proofErr w:type="spellEnd"/>
-            <w:r>
-              <w:rPr>
-                <w:rFonts w:ascii="Arial" w:hAnsi="Arial" w:cs="Arial"/>
-                <w:b/>
-                <w:color w:val="000000"/>
-                <w:sz w:val="24"/>
-                <w:szCs w:val="24"/>
-              </w:rPr>
-              <w:t>)</w:t>
+              <w:t>Código Shutterstock (o URL o la ruta en AulaPlaneta)</w:t>
             </w:r>
           </w:p>
         </w:tc>
@@ -6928,13 +6487,13 @@
             <w:pPr>
               <w:spacing w:line="360" w:lineRule="auto"/>
             </w:pPr>
-            <w:bookmarkStart w:id="7" w:name="OLE_LINK14"/>
-            <w:bookmarkStart w:id="8" w:name="OLE_LINK15"/>
+            <w:bookmarkStart w:id="8" w:name="OLE_LINK14"/>
+            <w:bookmarkStart w:id="9" w:name="OLE_LINK15"/>
             <w:r>
               <w:t>146523533</w:t>
             </w:r>
-            <w:bookmarkEnd w:id="7"/>
             <w:bookmarkEnd w:id="8"/>
+            <w:bookmarkEnd w:id="9"/>
           </w:p>
           <w:p>
             <w:pPr>
@@ -6968,7 +6527,7 @@
                           </pic:cNvPicPr>
                         </pic:nvPicPr>
                         <pic:blipFill>
-                          <a:blip r:embed="rId18">
+                          <a:blip r:embed="rId17">
                             <a:extLst>
                               <a:ext uri="{28A0092B-C50C-407E-A947-70E740481C1C}">
                                 <a14:useLocalDpi xmlns:a14="http://schemas.microsoft.com/office/drawing/2010/main" val="0"/>
@@ -7005,15 +6564,13 @@
               <w:spacing w:line="360" w:lineRule="auto"/>
               <w:rPr>
                 <w:rFonts w:ascii="Arial" w:hAnsi="Arial" w:cs="Arial"/>
-                <w:color w:val="FF0000"/>
-                <w:sz w:val="24"/>
-                <w:szCs w:val="24"/>
-              </w:rPr>
-            </w:pPr>
-            <w:r>
-              <w:rPr>
-                <w:rFonts w:ascii="Arial" w:hAnsi="Arial" w:cs="Arial"/>
-                <w:color w:val="FF0000"/>
+                <w:sz w:val="24"/>
+                <w:szCs w:val="24"/>
+              </w:rPr>
+            </w:pPr>
+            <w:r>
+              <w:rPr>
+                <w:rFonts w:ascii="Arial" w:hAnsi="Arial" w:cs="Arial"/>
                 <w:sz w:val="24"/>
                 <w:szCs w:val="24"/>
               </w:rPr>
@@ -7029,409 +6586,291 @@
                 <w:szCs w:val="24"/>
               </w:rPr>
             </w:pPr>
-            <w:proofErr w:type="spellStart"/>
-            <w:r>
-              <w:rPr>
-                <w:rFonts w:ascii="Arial" w:hAnsi="Arial" w:cs="Arial"/>
-                <w:sz w:val="24"/>
-                <w:szCs w:val="24"/>
-              </w:rPr>
-              <w:t>House</w:t>
-            </w:r>
-            <w:proofErr w:type="spellEnd"/>
-            <w:r>
-              <w:rPr>
-                <w:rFonts w:ascii="Arial" w:hAnsi="Arial" w:cs="Arial"/>
-                <w:sz w:val="24"/>
-                <w:szCs w:val="24"/>
-              </w:rPr>
-              <w:t xml:space="preserve"> Light </w:t>
-            </w:r>
-            <w:r>
-              <w:rPr>
-                <w:rFonts w:ascii="Arial" w:hAnsi="Arial" w:cs="Arial"/>
-                <w:sz w:val="24"/>
-                <w:szCs w:val="24"/>
-              </w:rPr>
-              <w:t>: Luz de la casa</w:t>
-            </w:r>
-          </w:p>
-          <w:p>
-            <w:pPr>
-              <w:spacing w:line="360" w:lineRule="auto"/>
-              <w:rPr>
-                <w:rFonts w:ascii="Arial" w:hAnsi="Arial" w:cs="Arial"/>
-                <w:sz w:val="24"/>
-                <w:szCs w:val="24"/>
-              </w:rPr>
-            </w:pPr>
-            <w:proofErr w:type="spellStart"/>
-            <w:r>
-              <w:rPr>
-                <w:rFonts w:ascii="Arial" w:hAnsi="Arial" w:cs="Arial"/>
-                <w:sz w:val="24"/>
-                <w:szCs w:val="24"/>
-              </w:rPr>
-              <w:t>Power</w:t>
-            </w:r>
-            <w:proofErr w:type="spellEnd"/>
-            <w:r>
-              <w:rPr>
-                <w:rFonts w:ascii="Arial" w:hAnsi="Arial" w:cs="Arial"/>
-                <w:sz w:val="24"/>
-                <w:szCs w:val="24"/>
+            <w:r>
+              <w:rPr>
+                <w:rFonts w:ascii="Arial" w:hAnsi="Arial" w:cs="Arial"/>
+                <w:sz w:val="24"/>
+                <w:szCs w:val="24"/>
+              </w:rPr>
+              <w:t>House Light : Luz de la casa</w:t>
+            </w:r>
+          </w:p>
+          <w:p>
+            <w:pPr>
+              <w:spacing w:line="360" w:lineRule="auto"/>
+              <w:rPr>
+                <w:rFonts w:ascii="Arial" w:hAnsi="Arial" w:cs="Arial"/>
+                <w:sz w:val="24"/>
+                <w:szCs w:val="24"/>
+              </w:rPr>
+            </w:pPr>
+            <w:r>
+              <w:rPr>
+                <w:rFonts w:ascii="Arial" w:hAnsi="Arial" w:cs="Arial"/>
+                <w:sz w:val="24"/>
+                <w:szCs w:val="24"/>
+              </w:rPr>
+              <w:t>Power lines: Cables de electricidad</w:t>
+            </w:r>
+          </w:p>
+          <w:p>
+            <w:pPr>
+              <w:spacing w:line="360" w:lineRule="auto"/>
+              <w:rPr>
+                <w:rFonts w:ascii="Arial" w:hAnsi="Arial" w:cs="Arial"/>
+                <w:sz w:val="24"/>
+                <w:szCs w:val="24"/>
+              </w:rPr>
+            </w:pPr>
+            <w:r>
+              <w:rPr>
+                <w:rFonts w:ascii="Arial" w:hAnsi="Arial" w:cs="Arial"/>
+                <w:sz w:val="24"/>
+                <w:szCs w:val="24"/>
+              </w:rPr>
+              <w:t xml:space="preserve">Dam: </w:t>
+            </w:r>
+            <w:r>
+              <w:rPr>
+                <w:rFonts w:ascii="Arial" w:hAnsi="Arial" w:cs="Arial"/>
+                <w:sz w:val="24"/>
+                <w:szCs w:val="24"/>
+              </w:rPr>
+              <w:t>D</w:t>
+            </w:r>
+            <w:r>
+              <w:rPr>
+                <w:rFonts w:ascii="Arial" w:hAnsi="Arial" w:cs="Arial"/>
+                <w:sz w:val="24"/>
+                <w:szCs w:val="24"/>
+              </w:rPr>
+              <w:t>ique</w:t>
+            </w:r>
+          </w:p>
+          <w:p>
+            <w:pPr>
+              <w:spacing w:line="360" w:lineRule="auto"/>
+              <w:rPr>
+                <w:rFonts w:ascii="Arial" w:hAnsi="Arial" w:cs="Arial"/>
+                <w:sz w:val="24"/>
+                <w:szCs w:val="24"/>
+              </w:rPr>
+            </w:pPr>
+            <w:r>
+              <w:rPr>
+                <w:rFonts w:ascii="Arial" w:hAnsi="Arial" w:cs="Arial"/>
+                <w:sz w:val="24"/>
+                <w:szCs w:val="24"/>
+              </w:rPr>
+              <w:t>Reservoir: E</w:t>
+            </w:r>
+            <w:r>
+              <w:rPr>
+                <w:rFonts w:ascii="Arial" w:hAnsi="Arial" w:cs="Arial"/>
+                <w:sz w:val="24"/>
+                <w:szCs w:val="24"/>
+              </w:rPr>
+              <w:t>mbalse</w:t>
+            </w:r>
+          </w:p>
+          <w:p>
+            <w:pPr>
+              <w:spacing w:line="360" w:lineRule="auto"/>
+              <w:rPr>
+                <w:rFonts w:ascii="Arial" w:hAnsi="Arial" w:cs="Arial"/>
+                <w:sz w:val="24"/>
+                <w:szCs w:val="24"/>
+              </w:rPr>
+            </w:pPr>
+            <w:bookmarkStart w:id="10" w:name="OLE_LINK16"/>
+            <w:r>
+              <w:rPr>
+                <w:rFonts w:ascii="Arial" w:hAnsi="Arial" w:cs="Arial"/>
+                <w:sz w:val="24"/>
+                <w:szCs w:val="24"/>
+              </w:rPr>
+              <w:t>Penstocks</w:t>
+            </w:r>
+            <w:bookmarkEnd w:id="10"/>
+            <w:r>
+              <w:rPr>
+                <w:rFonts w:ascii="Arial" w:hAnsi="Arial" w:cs="Arial"/>
+                <w:sz w:val="24"/>
+                <w:szCs w:val="24"/>
+              </w:rPr>
+              <w:t>: C</w:t>
+            </w:r>
+            <w:r>
+              <w:rPr>
+                <w:rFonts w:ascii="Arial" w:hAnsi="Arial" w:cs="Arial"/>
+                <w:sz w:val="24"/>
+                <w:szCs w:val="24"/>
+              </w:rPr>
+              <w:t>onducto</w:t>
+            </w:r>
+          </w:p>
+          <w:p>
+            <w:pPr>
+              <w:spacing w:line="360" w:lineRule="auto"/>
+              <w:rPr>
+                <w:rFonts w:ascii="Arial" w:hAnsi="Arial" w:cs="Arial"/>
+                <w:sz w:val="24"/>
+                <w:szCs w:val="24"/>
+              </w:rPr>
+            </w:pPr>
+            <w:bookmarkStart w:id="11" w:name="OLE_LINK17"/>
+            <w:bookmarkStart w:id="12" w:name="OLE_LINK18"/>
+            <w:r>
+              <w:rPr>
+                <w:rFonts w:ascii="Arial" w:hAnsi="Arial" w:cs="Arial"/>
+                <w:sz w:val="24"/>
+                <w:szCs w:val="24"/>
+              </w:rPr>
+              <w:t>Intake y control gate: C</w:t>
+            </w:r>
+            <w:r>
+              <w:rPr>
+                <w:rFonts w:ascii="Arial" w:hAnsi="Arial" w:cs="Arial"/>
+                <w:sz w:val="24"/>
+                <w:szCs w:val="24"/>
+              </w:rPr>
+              <w:t xml:space="preserve">ompuerta de admisión. </w:t>
+            </w:r>
+            <w:r>
+              <w:rPr>
+                <w:rFonts w:ascii="Arial" w:hAnsi="Arial" w:cs="Arial"/>
+                <w:highlight w:val="yellow"/>
+              </w:rPr>
+              <w:t>Solo dejar una de las palabra in</w:t>
+            </w:r>
+            <w:r>
+              <w:rPr>
+                <w:rFonts w:ascii="Arial" w:hAnsi="Arial" w:cs="Arial"/>
+                <w:highlight w:val="yellow"/>
+              </w:rPr>
+              <w:t>d</w:t>
+            </w:r>
+            <w:r>
+              <w:rPr>
+                <w:rFonts w:ascii="Arial" w:hAnsi="Arial" w:cs="Arial"/>
+                <w:highlight w:val="yellow"/>
+              </w:rPr>
+              <w:t>icadas</w:t>
+            </w:r>
+          </w:p>
+          <w:p>
+            <w:pPr>
+              <w:spacing w:line="360" w:lineRule="auto"/>
+              <w:rPr>
+                <w:rFonts w:ascii="Arial" w:hAnsi="Arial" w:cs="Arial"/>
+                <w:sz w:val="24"/>
+                <w:szCs w:val="24"/>
+                <w:lang w:val="en-US"/>
+              </w:rPr>
+            </w:pPr>
+            <w:r>
+              <w:rPr>
+                <w:rFonts w:ascii="Arial" w:hAnsi="Arial" w:cs="Arial"/>
+                <w:sz w:val="24"/>
+                <w:szCs w:val="24"/>
+                <w:lang w:val="en-US"/>
+              </w:rPr>
+              <w:t>Turbine: T</w:t>
+            </w:r>
+            <w:r>
+              <w:rPr>
+                <w:rFonts w:ascii="Arial" w:hAnsi="Arial" w:cs="Arial"/>
+                <w:sz w:val="24"/>
+                <w:szCs w:val="24"/>
+                <w:lang w:val="en-US"/>
+              </w:rPr>
+              <w:t>urbina</w:t>
+            </w:r>
+          </w:p>
+          <w:p>
+            <w:pPr>
+              <w:spacing w:line="360" w:lineRule="auto"/>
+              <w:rPr>
+                <w:rFonts w:ascii="Arial" w:hAnsi="Arial" w:cs="Arial"/>
+                <w:sz w:val="24"/>
+                <w:szCs w:val="24"/>
+                <w:lang w:val="en-US"/>
+              </w:rPr>
+            </w:pPr>
+            <w:r>
+              <w:rPr>
+                <w:rFonts w:ascii="Arial" w:hAnsi="Arial" w:cs="Arial"/>
+                <w:sz w:val="24"/>
+                <w:szCs w:val="24"/>
+                <w:lang w:val="en-US"/>
+              </w:rPr>
+              <w:t>Outflow: D</w:t>
+            </w:r>
+            <w:r>
+              <w:rPr>
+                <w:rFonts w:ascii="Arial" w:hAnsi="Arial" w:cs="Arial"/>
+                <w:sz w:val="24"/>
+                <w:szCs w:val="24"/>
+                <w:lang w:val="en-US"/>
+              </w:rPr>
+              <w:t>esagüe</w:t>
+            </w:r>
+          </w:p>
+          <w:p>
+            <w:pPr>
+              <w:spacing w:line="360" w:lineRule="auto"/>
+              <w:rPr>
+                <w:rFonts w:ascii="Arial" w:hAnsi="Arial" w:cs="Arial"/>
+                <w:sz w:val="24"/>
+                <w:szCs w:val="24"/>
+                <w:lang w:val="en-US"/>
+              </w:rPr>
+            </w:pPr>
+            <w:r>
+              <w:rPr>
+                <w:rFonts w:ascii="Arial" w:hAnsi="Arial" w:cs="Arial"/>
+                <w:sz w:val="24"/>
+                <w:szCs w:val="24"/>
+                <w:lang w:val="en-US"/>
+              </w:rPr>
+              <w:lastRenderedPageBreak/>
+              <w:t>Power house:</w:t>
+            </w:r>
+            <w:r>
+              <w:rPr>
+                <w:rFonts w:ascii="Arial" w:hAnsi="Arial" w:cs="Arial"/>
+                <w:sz w:val="24"/>
+                <w:szCs w:val="24"/>
+                <w:lang w:val="en-US"/>
               </w:rPr>
               <w:t xml:space="preserve"> </w:t>
             </w:r>
-            <w:proofErr w:type="spellStart"/>
-            <w:r>
-              <w:rPr>
-                <w:rFonts w:ascii="Arial" w:hAnsi="Arial" w:cs="Arial"/>
-                <w:sz w:val="24"/>
-                <w:szCs w:val="24"/>
-              </w:rPr>
-              <w:t>lines</w:t>
-            </w:r>
-            <w:proofErr w:type="spellEnd"/>
-            <w:r>
-              <w:rPr>
-                <w:rFonts w:ascii="Arial" w:hAnsi="Arial" w:cs="Arial"/>
-                <w:sz w:val="24"/>
-                <w:szCs w:val="24"/>
-              </w:rPr>
-              <w:t>: Cables de electricidad</w:t>
-            </w:r>
-          </w:p>
-          <w:p>
-            <w:pPr>
-              <w:spacing w:line="360" w:lineRule="auto"/>
-              <w:rPr>
-                <w:rFonts w:ascii="Arial" w:hAnsi="Arial" w:cs="Arial"/>
-                <w:sz w:val="24"/>
-                <w:szCs w:val="24"/>
-              </w:rPr>
-            </w:pPr>
-            <w:proofErr w:type="spellStart"/>
-            <w:r>
-              <w:rPr>
-                <w:rFonts w:ascii="Arial" w:hAnsi="Arial" w:cs="Arial"/>
-                <w:sz w:val="24"/>
-                <w:szCs w:val="24"/>
-              </w:rPr>
-              <w:t>Dam</w:t>
-            </w:r>
-            <w:proofErr w:type="spellEnd"/>
-            <w:r>
-              <w:rPr>
-                <w:rFonts w:ascii="Arial" w:hAnsi="Arial" w:cs="Arial"/>
-                <w:sz w:val="24"/>
-                <w:szCs w:val="24"/>
-              </w:rPr>
-              <w:t xml:space="preserve">: </w:t>
-            </w:r>
-            <w:r>
-              <w:rPr>
-                <w:rFonts w:ascii="Arial" w:hAnsi="Arial" w:cs="Arial"/>
-                <w:sz w:val="24"/>
-                <w:szCs w:val="24"/>
-              </w:rPr>
-              <w:t>D</w:t>
-            </w:r>
-            <w:r>
-              <w:rPr>
-                <w:rFonts w:ascii="Arial" w:hAnsi="Arial" w:cs="Arial"/>
-                <w:sz w:val="24"/>
-                <w:szCs w:val="24"/>
-              </w:rPr>
-              <w:t>ique</w:t>
-            </w:r>
-          </w:p>
-          <w:p>
-            <w:pPr>
-              <w:spacing w:line="360" w:lineRule="auto"/>
-              <w:rPr>
-                <w:rFonts w:ascii="Arial" w:hAnsi="Arial" w:cs="Arial"/>
-                <w:sz w:val="24"/>
-                <w:szCs w:val="24"/>
-              </w:rPr>
-            </w:pPr>
-            <w:proofErr w:type="spellStart"/>
-            <w:r>
-              <w:rPr>
-                <w:rFonts w:ascii="Arial" w:hAnsi="Arial" w:cs="Arial"/>
-                <w:sz w:val="24"/>
-                <w:szCs w:val="24"/>
-              </w:rPr>
-              <w:t>Reservoir</w:t>
-            </w:r>
-            <w:proofErr w:type="spellEnd"/>
-            <w:r>
-              <w:rPr>
-                <w:rFonts w:ascii="Arial" w:hAnsi="Arial" w:cs="Arial"/>
-                <w:sz w:val="24"/>
-                <w:szCs w:val="24"/>
-              </w:rPr>
-              <w:t>: E</w:t>
-            </w:r>
-            <w:r>
-              <w:rPr>
-                <w:rFonts w:ascii="Arial" w:hAnsi="Arial" w:cs="Arial"/>
-                <w:sz w:val="24"/>
-                <w:szCs w:val="24"/>
-              </w:rPr>
-              <w:t>mbalse</w:t>
-            </w:r>
-          </w:p>
-          <w:p>
-            <w:pPr>
-              <w:spacing w:line="360" w:lineRule="auto"/>
-              <w:rPr>
-                <w:rFonts w:ascii="Arial" w:hAnsi="Arial" w:cs="Arial"/>
-                <w:sz w:val="24"/>
-                <w:szCs w:val="24"/>
-              </w:rPr>
-            </w:pPr>
-            <w:bookmarkStart w:id="9" w:name="OLE_LINK16"/>
-            <w:proofErr w:type="spellStart"/>
-            <w:r>
-              <w:rPr>
-                <w:rFonts w:ascii="Arial" w:hAnsi="Arial" w:cs="Arial"/>
-                <w:sz w:val="24"/>
-                <w:szCs w:val="24"/>
-              </w:rPr>
-              <w:t>Penstocks</w:t>
-            </w:r>
-            <w:bookmarkEnd w:id="9"/>
-            <w:proofErr w:type="spellEnd"/>
-            <w:r>
-              <w:rPr>
-                <w:rFonts w:ascii="Arial" w:hAnsi="Arial" w:cs="Arial"/>
-                <w:sz w:val="24"/>
-                <w:szCs w:val="24"/>
-              </w:rPr>
-              <w:t>: C</w:t>
-            </w:r>
-            <w:r>
-              <w:rPr>
-                <w:rFonts w:ascii="Arial" w:hAnsi="Arial" w:cs="Arial"/>
-                <w:sz w:val="24"/>
-                <w:szCs w:val="24"/>
-              </w:rPr>
-              <w:t>onducto</w:t>
-            </w:r>
-          </w:p>
-          <w:p>
-            <w:pPr>
-              <w:spacing w:line="360" w:lineRule="auto"/>
-              <w:rPr>
-                <w:rFonts w:ascii="Arial" w:hAnsi="Arial" w:cs="Arial"/>
-                <w:sz w:val="24"/>
-                <w:szCs w:val="24"/>
-              </w:rPr>
-            </w:pPr>
-            <w:bookmarkStart w:id="10" w:name="OLE_LINK17"/>
-            <w:bookmarkStart w:id="11" w:name="OLE_LINK18"/>
-            <w:proofErr w:type="spellStart"/>
-            <w:r>
-              <w:rPr>
-                <w:rFonts w:ascii="Arial" w:hAnsi="Arial" w:cs="Arial"/>
-                <w:sz w:val="24"/>
-                <w:szCs w:val="24"/>
-              </w:rPr>
-              <w:t>Intake</w:t>
-            </w:r>
-            <w:proofErr w:type="spellEnd"/>
-            <w:r>
-              <w:rPr>
-                <w:rFonts w:ascii="Arial" w:hAnsi="Arial" w:cs="Arial"/>
-                <w:sz w:val="24"/>
-                <w:szCs w:val="24"/>
-              </w:rPr>
-              <w:t xml:space="preserve"> y control </w:t>
-            </w:r>
-            <w:proofErr w:type="spellStart"/>
-            <w:r>
-              <w:rPr>
-                <w:rFonts w:ascii="Arial" w:hAnsi="Arial" w:cs="Arial"/>
-                <w:sz w:val="24"/>
-                <w:szCs w:val="24"/>
-              </w:rPr>
-              <w:t>gate</w:t>
-            </w:r>
-            <w:proofErr w:type="spellEnd"/>
-            <w:r>
-              <w:rPr>
-                <w:rFonts w:ascii="Arial" w:hAnsi="Arial" w:cs="Arial"/>
-                <w:sz w:val="24"/>
-                <w:szCs w:val="24"/>
-              </w:rPr>
-              <w:t>: C</w:t>
-            </w:r>
-            <w:r>
-              <w:rPr>
-                <w:rFonts w:ascii="Arial" w:hAnsi="Arial" w:cs="Arial"/>
-                <w:sz w:val="24"/>
-                <w:szCs w:val="24"/>
-              </w:rPr>
-              <w:t xml:space="preserve">ompuerta </w:t>
-            </w:r>
-          </w:p>
-          <w:p>
-            <w:pPr>
-              <w:spacing w:line="360" w:lineRule="auto"/>
+            <w:r>
               <w:rPr>
                 <w:rFonts w:ascii="Arial" w:hAnsi="Arial" w:cs="Arial"/>
                 <w:sz w:val="24"/>
                 <w:szCs w:val="24"/>
                 <w:lang w:val="en-US"/>
               </w:rPr>
-            </w:pPr>
-            <w:r>
-              <w:rPr>
-                <w:rFonts w:ascii="Arial" w:hAnsi="Arial" w:cs="Arial"/>
-                <w:sz w:val="24"/>
-                <w:szCs w:val="24"/>
-                <w:lang w:val="en-US"/>
-              </w:rPr>
-              <w:lastRenderedPageBreak/>
-              <w:t xml:space="preserve">Turbine: </w:t>
-            </w:r>
-            <w:proofErr w:type="spellStart"/>
-            <w:r>
-              <w:rPr>
-                <w:rFonts w:ascii="Arial" w:hAnsi="Arial" w:cs="Arial"/>
-                <w:sz w:val="24"/>
-                <w:szCs w:val="24"/>
-                <w:lang w:val="en-US"/>
-              </w:rPr>
-              <w:t>T</w:t>
-            </w:r>
-            <w:r>
-              <w:rPr>
-                <w:rFonts w:ascii="Arial" w:hAnsi="Arial" w:cs="Arial"/>
-                <w:sz w:val="24"/>
-                <w:szCs w:val="24"/>
-                <w:lang w:val="en-US"/>
-              </w:rPr>
-              <w:t>urbina</w:t>
-            </w:r>
-            <w:proofErr w:type="spellEnd"/>
-          </w:p>
-          <w:p>
-            <w:pPr>
-              <w:spacing w:line="360" w:lineRule="auto"/>
-              <w:rPr>
-                <w:rFonts w:ascii="Arial" w:hAnsi="Arial" w:cs="Arial"/>
-                <w:sz w:val="24"/>
-                <w:szCs w:val="24"/>
-                <w:lang w:val="en-US"/>
-              </w:rPr>
-            </w:pPr>
-            <w:r>
-              <w:rPr>
-                <w:rFonts w:ascii="Arial" w:hAnsi="Arial" w:cs="Arial"/>
-                <w:sz w:val="24"/>
-                <w:szCs w:val="24"/>
-                <w:lang w:val="en-US"/>
-              </w:rPr>
-              <w:t xml:space="preserve">Outflow: </w:t>
-            </w:r>
-            <w:proofErr w:type="spellStart"/>
-            <w:r>
-              <w:rPr>
-                <w:rFonts w:ascii="Arial" w:hAnsi="Arial" w:cs="Arial"/>
-                <w:sz w:val="24"/>
-                <w:szCs w:val="24"/>
-                <w:lang w:val="en-US"/>
-              </w:rPr>
-              <w:t>D</w:t>
-            </w:r>
-            <w:r>
-              <w:rPr>
-                <w:rFonts w:ascii="Arial" w:hAnsi="Arial" w:cs="Arial"/>
-                <w:sz w:val="24"/>
-                <w:szCs w:val="24"/>
-                <w:lang w:val="en-US"/>
-              </w:rPr>
-              <w:t>esagüe</w:t>
-            </w:r>
-            <w:proofErr w:type="spellEnd"/>
-          </w:p>
-          <w:p>
-            <w:pPr>
-              <w:spacing w:line="360" w:lineRule="auto"/>
-              <w:rPr>
-                <w:rFonts w:ascii="Arial" w:hAnsi="Arial" w:cs="Arial"/>
-                <w:sz w:val="24"/>
-                <w:szCs w:val="24"/>
-                <w:lang w:val="en-US"/>
-              </w:rPr>
-            </w:pPr>
-            <w:r>
-              <w:rPr>
-                <w:rFonts w:ascii="Arial" w:hAnsi="Arial" w:cs="Arial"/>
-                <w:sz w:val="24"/>
-                <w:szCs w:val="24"/>
-                <w:lang w:val="en-US"/>
-              </w:rPr>
-              <w:t>Power house:</w:t>
-            </w:r>
-            <w:r>
-              <w:rPr>
-                <w:rFonts w:ascii="Arial" w:hAnsi="Arial" w:cs="Arial"/>
-                <w:sz w:val="24"/>
-                <w:szCs w:val="24"/>
-                <w:lang w:val="en-US"/>
-              </w:rPr>
-              <w:t xml:space="preserve"> </w:t>
-            </w:r>
-            <w:r>
-              <w:rPr>
-                <w:rFonts w:ascii="Arial" w:hAnsi="Arial" w:cs="Arial"/>
-                <w:sz w:val="24"/>
-                <w:szCs w:val="24"/>
-                <w:lang w:val="en-US"/>
-              </w:rPr>
-              <w:t xml:space="preserve">Central </w:t>
-            </w:r>
-            <w:proofErr w:type="spellStart"/>
-            <w:r>
-              <w:rPr>
-                <w:rFonts w:ascii="Arial" w:hAnsi="Arial" w:cs="Arial"/>
-                <w:sz w:val="24"/>
-                <w:szCs w:val="24"/>
-                <w:lang w:val="en-US"/>
-              </w:rPr>
-              <w:t>eléctrica</w:t>
-            </w:r>
-            <w:proofErr w:type="spellEnd"/>
-          </w:p>
-          <w:p>
-            <w:pPr>
-              <w:spacing w:line="360" w:lineRule="auto"/>
-              <w:rPr>
-                <w:rFonts w:ascii="Arial" w:hAnsi="Arial" w:cs="Arial"/>
-                <w:sz w:val="24"/>
-                <w:szCs w:val="24"/>
-              </w:rPr>
-            </w:pPr>
-            <w:proofErr w:type="spellStart"/>
-            <w:r>
-              <w:rPr>
-                <w:rFonts w:ascii="Arial" w:hAnsi="Arial" w:cs="Arial"/>
-                <w:sz w:val="24"/>
-                <w:szCs w:val="24"/>
-              </w:rPr>
-              <w:t>Transformer</w:t>
-            </w:r>
-            <w:proofErr w:type="spellEnd"/>
-            <w:r>
-              <w:rPr>
-                <w:rFonts w:ascii="Arial" w:hAnsi="Arial" w:cs="Arial"/>
-                <w:sz w:val="24"/>
-                <w:szCs w:val="24"/>
-              </w:rPr>
-              <w:t>: T</w:t>
+              <w:t>Central eléctrica</w:t>
+            </w:r>
+          </w:p>
+          <w:p>
+            <w:pPr>
+              <w:spacing w:line="360" w:lineRule="auto"/>
+              <w:rPr>
+                <w:rFonts w:ascii="Arial" w:hAnsi="Arial" w:cs="Arial"/>
+                <w:sz w:val="24"/>
+                <w:szCs w:val="24"/>
+              </w:rPr>
+            </w:pPr>
+            <w:r>
+              <w:rPr>
+                <w:rFonts w:ascii="Arial" w:hAnsi="Arial" w:cs="Arial"/>
+                <w:sz w:val="24"/>
+                <w:szCs w:val="24"/>
+              </w:rPr>
+              <w:t>Transformer: T</w:t>
             </w:r>
             <w:r>
               <w:rPr>
@@ -7451,23 +6890,13 @@
                 <w:szCs w:val="24"/>
               </w:rPr>
             </w:pPr>
-            <w:proofErr w:type="spellStart"/>
-            <w:r>
-              <w:rPr>
-                <w:rFonts w:ascii="Arial" w:hAnsi="Arial" w:cs="Arial"/>
-                <w:sz w:val="24"/>
-                <w:szCs w:val="24"/>
-              </w:rPr>
-              <w:t>Generator</w:t>
-            </w:r>
-            <w:proofErr w:type="spellEnd"/>
-            <w:r>
-              <w:rPr>
-                <w:rFonts w:ascii="Arial" w:hAnsi="Arial" w:cs="Arial"/>
-                <w:sz w:val="24"/>
-                <w:szCs w:val="24"/>
-              </w:rPr>
-              <w:t>: G</w:t>
+            <w:r>
+              <w:rPr>
+                <w:rFonts w:ascii="Arial" w:hAnsi="Arial" w:cs="Arial"/>
+                <w:sz w:val="24"/>
+                <w:szCs w:val="24"/>
+              </w:rPr>
+              <w:t>Generator: G</w:t>
             </w:r>
             <w:r>
               <w:rPr>
@@ -7477,8 +6906,8 @@
               </w:rPr>
               <w:t>enerador</w:t>
             </w:r>
-            <w:bookmarkEnd w:id="10"/>
             <w:bookmarkEnd w:id="11"/>
+            <w:bookmarkEnd w:id="12"/>
           </w:p>
         </w:tc>
       </w:tr>
@@ -7680,8 +7109,8 @@
         </w:rPr>
         <w:t>La energía mecánica</w:t>
       </w:r>
-      <w:bookmarkStart w:id="12" w:name="modal_add_section-text"/>
-      <w:bookmarkEnd w:id="12"/>
+      <w:bookmarkStart w:id="13" w:name="modal_add_section-text"/>
+      <w:bookmarkEnd w:id="13"/>
     </w:p>
     <w:p>
       <w:pPr>
@@ -8210,35 +7639,7 @@
           <w:lang w:val="es-CO" w:eastAsia="es-CO"/>
         </w:rPr>
         <w:lastRenderedPageBreak/>
-        <w:t>clavadista es mayor cuanto más distante se encuentre de</w:t>
-      </w:r>
-      <w:r>
-        <w:rPr>
-          <w:rFonts w:ascii="Arial" w:eastAsia="Times New Roman" w:hAnsi="Arial" w:cs="Arial"/>
-          <w:lang w:val="es-CO" w:eastAsia="es-CO"/>
-        </w:rPr>
-        <w:t>l agua</w:t>
-      </w:r>
-      <w:r>
-        <w:rPr>
-          <w:rFonts w:ascii="Arial" w:eastAsia="Times New Roman" w:hAnsi="Arial" w:cs="Arial"/>
-          <w:lang w:val="es-CO" w:eastAsia="es-CO"/>
-        </w:rPr>
-        <w:t>. En cuanto se lanza y empieza a descender</w:t>
-      </w:r>
-      <w:r>
-        <w:rPr>
-          <w:rFonts w:ascii="Arial" w:eastAsia="Times New Roman" w:hAnsi="Arial" w:cs="Arial"/>
-          <w:lang w:val="es-CO" w:eastAsia="es-CO"/>
-        </w:rPr>
-        <w:t>,</w:t>
-      </w:r>
-      <w:r>
-        <w:rPr>
-          <w:rFonts w:ascii="Arial" w:eastAsia="Times New Roman" w:hAnsi="Arial" w:cs="Arial"/>
-          <w:lang w:val="es-CO" w:eastAsia="es-CO"/>
-        </w:rPr>
-        <w:t xml:space="preserve"> su energía potencial decrece.</w:t>
+        <w:t>clavadista es mayor cuanto más distante se encuentre de la tierra. En cuanto se lanza y empieza a descender su energía potencial decrece.</w:t>
       </w:r>
       <w:r>
         <w:rPr>
@@ -8484,51 +7885,7 @@
                 <w:sz w:val="24"/>
                 <w:szCs w:val="24"/>
               </w:rPr>
-              <w:t xml:space="preserve">Código </w:t>
-            </w:r>
-            <w:proofErr w:type="spellStart"/>
-            <w:r>
-              <w:rPr>
-                <w:rFonts w:ascii="Arial" w:hAnsi="Arial" w:cs="Arial"/>
-                <w:b/>
-                <w:color w:val="000000"/>
-                <w:sz w:val="24"/>
-                <w:szCs w:val="24"/>
-              </w:rPr>
-              <w:t>Shutterstock</w:t>
-            </w:r>
-            <w:proofErr w:type="spellEnd"/>
-            <w:r>
-              <w:rPr>
-                <w:rFonts w:ascii="Arial" w:hAnsi="Arial" w:cs="Arial"/>
-                <w:b/>
-                <w:color w:val="000000"/>
-                <w:sz w:val="24"/>
-                <w:szCs w:val="24"/>
-              </w:rPr>
-              <w:t xml:space="preserve"> (o URL o la ruta en </w:t>
-            </w:r>
-            <w:proofErr w:type="spellStart"/>
-            <w:r>
-              <w:rPr>
-                <w:rFonts w:ascii="Arial" w:hAnsi="Arial" w:cs="Arial"/>
-                <w:b/>
-                <w:color w:val="000000"/>
-                <w:sz w:val="24"/>
-                <w:szCs w:val="24"/>
-              </w:rPr>
-              <w:t>AulaPlaneta</w:t>
-            </w:r>
-            <w:proofErr w:type="spellEnd"/>
-            <w:r>
-              <w:rPr>
-                <w:rFonts w:ascii="Arial" w:hAnsi="Arial" w:cs="Arial"/>
-                <w:b/>
-                <w:color w:val="000000"/>
-                <w:sz w:val="24"/>
-                <w:szCs w:val="24"/>
-              </w:rPr>
-              <w:t>)</w:t>
+              <w:t>Código Shutterstock (o URL o la ruta en AulaPlaneta)</w:t>
             </w:r>
           </w:p>
         </w:tc>
@@ -8590,7 +7947,7 @@
                           </pic:cNvPicPr>
                         </pic:nvPicPr>
                         <pic:blipFill>
-                          <a:blip r:embed="rId19">
+                          <a:blip r:embed="rId18">
                             <a:extLst>
                               <a:ext uri="{28A0092B-C50C-407E-A947-70E740481C1C}">
                                 <a14:useLocalDpi xmlns:a14="http://schemas.microsoft.com/office/drawing/2010/main" val="0"/>
@@ -9570,7 +8927,7 @@
           <w:lang w:val="es-ES"/>
         </w:rPr>
       </w:pPr>
-      <w:bookmarkStart w:id="13" w:name="modal_add_note"/>
+      <w:bookmarkStart w:id="14" w:name="modal_add_note"/>
       <w:r>
         <w:rPr>
           <w:rFonts w:ascii="Arial" w:hAnsi="Arial" w:cs="Arial"/>
@@ -9637,39 +8994,8 @@
           <w:rFonts w:ascii="Arial" w:eastAsia="Times New Roman" w:hAnsi="Arial" w:cs="Arial"/>
           <w:lang w:val="es-ES" w:eastAsia="es-CO"/>
         </w:rPr>
-        <w:t xml:space="preserve">Si miras a tu alrededor podrás darte cuenta de cómo depende tu vida de la energía eléctrica. Con ella funcionan los electrodomésticos y gran parte de la iluminación en las casas y </w:t>
-      </w:r>
-      <w:r>
-        <w:rPr>
-          <w:rFonts w:ascii="Arial" w:eastAsia="Times New Roman" w:hAnsi="Arial" w:cs="Arial"/>
-          <w:lang w:val="es-ES" w:eastAsia="es-CO"/>
-        </w:rPr>
-        <w:t xml:space="preserve">los </w:t>
-      </w:r>
-      <w:r>
-        <w:rPr>
-          <w:rFonts w:ascii="Arial" w:eastAsia="Times New Roman" w:hAnsi="Arial" w:cs="Arial"/>
-          <w:lang w:val="es-ES" w:eastAsia="es-CO"/>
-        </w:rPr>
-        <w:t>edificios.</w:t>
-      </w:r>
-      <w:r>
-        <w:rPr>
-          <w:rFonts w:ascii="Arial" w:eastAsia="Times New Roman" w:hAnsi="Arial" w:cs="Arial"/>
-          <w:lang w:val="es-ES" w:eastAsia="es-CO"/>
-        </w:rPr>
-        <w:t xml:space="preserve"> </w:t>
-      </w:r>
-    </w:p>
-    <w:p>
-      <w:pPr>
-        <w:shd w:val="clear" w:color="auto" w:fill="FFFFFF"/>
-        <w:spacing w:before="100" w:beforeAutospacing="1" w:after="100" w:afterAutospacing="1" w:line="360" w:lineRule="auto"/>
-        <w:rPr>
-          <w:rFonts w:ascii="Arial" w:eastAsia="Times New Roman" w:hAnsi="Arial" w:cs="Arial"/>
-          <w:lang w:val="es-ES" w:eastAsia="es-CO"/>
-        </w:rPr>
-      </w:pPr>
+        <w:t>Si miras a tu alrededor podrás darte cuenta de cómo depende tu vida de la energía eléctrica. Con ella funcionan los electrodomésticos y gran parte de la iluminación en las casas y edificios.</w:t>
+      </w:r>
     </w:p>
     <w:tbl>
       <w:tblPr>
@@ -9737,7 +9063,6 @@
                 <w:sz w:val="24"/>
                 <w:szCs w:val="24"/>
               </w:rPr>
-              <w:lastRenderedPageBreak/>
               <w:t>Código</w:t>
             </w:r>
           </w:p>
@@ -9801,6 +9126,7 @@
                 <w:sz w:val="24"/>
                 <w:szCs w:val="24"/>
               </w:rPr>
+              <w:lastRenderedPageBreak/>
               <w:t>Descripción</w:t>
             </w:r>
           </w:p>
@@ -9854,51 +9180,7 @@
                 <w:sz w:val="24"/>
                 <w:szCs w:val="24"/>
               </w:rPr>
-              <w:t xml:space="preserve">Código </w:t>
-            </w:r>
-            <w:proofErr w:type="spellStart"/>
-            <w:r>
-              <w:rPr>
-                <w:rFonts w:ascii="Arial" w:hAnsi="Arial" w:cs="Arial"/>
-                <w:b/>
-                <w:color w:val="000000"/>
-                <w:sz w:val="24"/>
-                <w:szCs w:val="24"/>
-              </w:rPr>
-              <w:t>Shutterstock</w:t>
-            </w:r>
-            <w:proofErr w:type="spellEnd"/>
-            <w:r>
-              <w:rPr>
-                <w:rFonts w:ascii="Arial" w:hAnsi="Arial" w:cs="Arial"/>
-                <w:b/>
-                <w:color w:val="000000"/>
-                <w:sz w:val="24"/>
-                <w:szCs w:val="24"/>
-              </w:rPr>
-              <w:t xml:space="preserve"> (o URL o la ruta en </w:t>
-            </w:r>
-            <w:proofErr w:type="spellStart"/>
-            <w:r>
-              <w:rPr>
-                <w:rFonts w:ascii="Arial" w:hAnsi="Arial" w:cs="Arial"/>
-                <w:b/>
-                <w:color w:val="000000"/>
-                <w:sz w:val="24"/>
-                <w:szCs w:val="24"/>
-              </w:rPr>
-              <w:t>AulaPlaneta</w:t>
-            </w:r>
-            <w:proofErr w:type="spellEnd"/>
-            <w:r>
-              <w:rPr>
-                <w:rFonts w:ascii="Arial" w:hAnsi="Arial" w:cs="Arial"/>
-                <w:b/>
-                <w:color w:val="000000"/>
-                <w:sz w:val="24"/>
-                <w:szCs w:val="24"/>
-              </w:rPr>
-              <w:t>)</w:t>
+              <w:t>Código Shutterstock (o URL o la ruta en AulaPlaneta)</w:t>
             </w:r>
           </w:p>
         </w:tc>
@@ -10036,7 +9318,7 @@
                           </pic:cNvPicPr>
                         </pic:nvPicPr>
                         <pic:blipFill>
-                          <a:blip r:embed="rId20">
+                          <a:blip r:embed="rId19">
                             <a:extLst>
                               <a:ext uri="{28A0092B-C50C-407E-A947-70E740481C1C}">
                                 <a14:useLocalDpi xmlns:a14="http://schemas.microsoft.com/office/drawing/2010/main" val="0"/>
@@ -10186,15 +9468,33 @@
       </w:pPr>
       <w:r>
         <w:rPr>
-          <w:rFonts w:ascii="Arial" w:eastAsia="Times New Roman" w:hAnsi="Arial" w:cs="Arial"/>
-          <w:lang w:val="es-ES" w:eastAsia="es-CO"/>
-        </w:rPr>
-        <w:t>Existen diversas formas de generar energía eléctrica, por ejemplo a partir del movimiento del agua (hidroeléctrica) o del calor del agua (geotérmica).</w:t>
-      </w:r>
-      <w:r>
-        <w:rPr>
-          <w:rFonts w:ascii="Arial" w:eastAsia="Times New Roman" w:hAnsi="Arial" w:cs="Arial"/>
-          <w:lang w:val="es-ES" w:eastAsia="es-CO"/>
+          <w:rStyle w:val="un"/>
+          <w:rFonts w:ascii="Arial" w:hAnsi="Arial" w:cs="Arial"/>
+          <w:lang w:val="es-ES"/>
+        </w:rPr>
+        <w:t xml:space="preserve">En el </w:t>
+      </w:r>
+      <w:r>
+        <w:rPr>
+          <w:rStyle w:val="un"/>
+          <w:rFonts w:ascii="Arial" w:hAnsi="Arial" w:cs="Arial"/>
+          <w:lang w:val="es-ES"/>
+        </w:rPr>
+        <w:t>siguiente enlace encontrarás una explicación detallada del funcionamiento de una termoeléctrica que transforma la energía potencial</w:t>
+      </w:r>
+      <w:r>
+        <w:rPr>
+          <w:rStyle w:val="un"/>
+          <w:rFonts w:ascii="Arial" w:hAnsi="Arial" w:cs="Arial"/>
+          <w:lang w:val="es-ES"/>
+        </w:rPr>
+        <w:t xml:space="preserve"> y cinética del agua</w:t>
+      </w:r>
+      <w:r>
+        <w:rPr>
+          <w:rStyle w:val="un"/>
+          <w:rFonts w:ascii="Arial" w:hAnsi="Arial" w:cs="Arial"/>
+          <w:lang w:val="es-ES"/>
         </w:rPr>
         <w:t xml:space="preserve"> </w:t>
       </w:r>
@@ -10204,7 +9504,7 @@
           <w:rFonts w:ascii="Arial" w:hAnsi="Arial" w:cs="Arial"/>
           <w:lang w:val="es-ES"/>
         </w:rPr>
-        <w:t xml:space="preserve">En el </w:t>
+        <w:t xml:space="preserve">en energía </w:t>
       </w:r>
       <w:r>
         <w:rPr>
@@ -10212,7 +9512,7 @@
           <w:rFonts w:ascii="Arial" w:hAnsi="Arial" w:cs="Arial"/>
           <w:lang w:val="es-ES"/>
         </w:rPr>
-        <w:t>siguiente enlace encontrarás una explicación detallada del funcionamiento de una termoeléctrica que transforma la energía potencial</w:t>
+        <w:t>eléctrica</w:t>
       </w:r>
       <w:r>
         <w:rPr>
@@ -10220,7 +9520,7 @@
           <w:rFonts w:ascii="Arial" w:hAnsi="Arial" w:cs="Arial"/>
           <w:lang w:val="es-ES"/>
         </w:rPr>
-        <w:t xml:space="preserve"> y cinética del agua</w:t>
+        <w:t xml:space="preserve">. </w:t>
       </w:r>
       <w:r>
         <w:rPr>
@@ -10228,41 +9528,9 @@
           <w:rFonts w:ascii="Arial" w:hAnsi="Arial" w:cs="Arial"/>
           <w:lang w:val="es-ES"/>
         </w:rPr>
-        <w:t xml:space="preserve"> </w:t>
-      </w:r>
-      <w:r>
-        <w:rPr>
-          <w:rStyle w:val="un"/>
-          <w:rFonts w:ascii="Arial" w:hAnsi="Arial" w:cs="Arial"/>
-          <w:lang w:val="es-ES"/>
-        </w:rPr>
-        <w:t xml:space="preserve">en energía </w:t>
-      </w:r>
-      <w:r>
-        <w:rPr>
-          <w:rStyle w:val="un"/>
-          <w:rFonts w:ascii="Arial" w:hAnsi="Arial" w:cs="Arial"/>
-          <w:lang w:val="es-ES"/>
-        </w:rPr>
-        <w:t>eléctrica</w:t>
-      </w:r>
-      <w:r>
-        <w:rPr>
-          <w:rStyle w:val="un"/>
-          <w:rFonts w:ascii="Arial" w:hAnsi="Arial" w:cs="Arial"/>
-          <w:lang w:val="es-ES"/>
-        </w:rPr>
-        <w:t xml:space="preserve">. </w:t>
-      </w:r>
-      <w:r>
-        <w:rPr>
-          <w:rStyle w:val="un"/>
-          <w:rFonts w:ascii="Arial" w:hAnsi="Arial" w:cs="Arial"/>
-          <w:lang w:val="es-ES"/>
-        </w:rPr>
         <w:t>[</w:t>
       </w:r>
-      <w:hyperlink r:id="rId21" w:history="1">
+      <w:hyperlink r:id="rId20" w:history="1">
         <w:r>
           <w:rPr>
             <w:rStyle w:val="Hipervnculo"/>
@@ -10297,21 +9565,47 @@
         <w:rPr>
           <w:rStyle w:val="un"/>
           <w:rFonts w:ascii="Arial" w:hAnsi="Arial" w:cs="Arial"/>
+          <w:lang w:val="es-ES"/>
+        </w:rPr>
+      </w:pPr>
+      <w:r>
+        <w:rPr>
+          <w:rStyle w:val="un"/>
+          <w:rFonts w:ascii="Arial" w:hAnsi="Arial" w:cs="Arial"/>
+          <w:lang w:val="es-ES"/>
+        </w:rPr>
+        <w:t xml:space="preserve">La </w:t>
+      </w:r>
+      <w:r>
+        <w:rPr>
+          <w:rStyle w:val="un"/>
+          <w:rFonts w:ascii="Arial" w:hAnsi="Arial" w:cs="Arial"/>
           <w:b/>
           <w:lang w:val="es-ES"/>
         </w:rPr>
-      </w:pPr>
-      <w:r>
-        <w:rPr>
-          <w:rFonts w:ascii="Arial" w:hAnsi="Arial" w:cs="Arial"/>
-          <w:i/>
-          <w:highlight w:val="yellow"/>
-        </w:rPr>
-        <w:t>[SECCIÓN 3]</w:t>
-      </w:r>
-      <w:r>
-        <w:rPr>
-          <w:rFonts w:ascii="Arial" w:hAnsi="Arial" w:cs="Arial"/>
+        <w:t>electricidad</w:t>
+      </w:r>
+      <w:r>
+        <w:rPr>
+          <w:rStyle w:val="un"/>
+          <w:rFonts w:ascii="Arial" w:hAnsi="Arial" w:cs="Arial"/>
+          <w:lang w:val="es-ES"/>
+        </w:rPr>
+        <w:t xml:space="preserve"> es una forma de energía que </w:t>
+      </w:r>
+      <w:r>
+        <w:rPr>
+          <w:rStyle w:val="un"/>
+          <w:rFonts w:ascii="Arial" w:hAnsi="Arial" w:cs="Arial"/>
+          <w:lang w:val="es-ES"/>
+        </w:rPr>
+        <w:t>se manifiesta en la naturaleza,</w:t>
+      </w:r>
+      <w:r>
+        <w:rPr>
+          <w:rStyle w:val="un"/>
+          <w:rFonts w:ascii="Arial" w:hAnsi="Arial" w:cs="Arial"/>
+          <w:lang w:val="es-ES"/>
         </w:rPr>
         <w:t xml:space="preserve"> </w:t>
       </w:r>
@@ -10319,11 +9613,33 @@
         <w:rPr>
           <w:rStyle w:val="un"/>
           <w:rFonts w:ascii="Arial" w:hAnsi="Arial" w:cs="Arial"/>
-          <w:b/>
-          <w:highlight w:val="yellow"/>
-          <w:lang w:val="es-ES"/>
-        </w:rPr>
-        <w:t>2.2.1 Qué es electricidad</w:t>
+          <w:lang w:val="es-ES"/>
+        </w:rPr>
+        <w:t xml:space="preserve">debido a </w:t>
+      </w:r>
+      <w:r>
+        <w:rPr>
+          <w:rStyle w:val="un"/>
+          <w:rFonts w:ascii="Arial" w:hAnsi="Arial" w:cs="Arial"/>
+          <w:lang w:val="es-ES"/>
+        </w:rPr>
+        <w:t xml:space="preserve">la estructura de la </w:t>
+      </w:r>
+      <w:r>
+        <w:rPr>
+          <w:rStyle w:val="un"/>
+          <w:rFonts w:ascii="Arial" w:hAnsi="Arial" w:cs="Arial"/>
+          <w:lang w:val="es-ES"/>
+        </w:rPr>
+        <w:t>materia</w:t>
+      </w:r>
+      <w:r>
+        <w:rPr>
+          <w:rStyle w:val="un"/>
+          <w:rFonts w:ascii="Arial" w:hAnsi="Arial" w:cs="Arial"/>
+          <w:lang w:val="es-ES"/>
+        </w:rPr>
+        <w:t>.</w:t>
       </w:r>
     </w:p>
     <w:p>
@@ -10342,144 +9658,6 @@
           <w:rFonts w:ascii="Arial" w:hAnsi="Arial" w:cs="Arial"/>
           <w:lang w:val="es-ES"/>
         </w:rPr>
-        <w:t xml:space="preserve">Cuando enciendes la televisión, “la electricidad” que pasa a través del cable es en realidad un flujo de cargas negativas (electrones). El flujo de electrones se conoce como </w:t>
-      </w:r>
-      <w:r>
-        <w:rPr>
-          <w:rStyle w:val="un"/>
-          <w:rFonts w:ascii="Arial" w:hAnsi="Arial" w:cs="Arial"/>
-          <w:b/>
-          <w:lang w:val="es-ES"/>
-        </w:rPr>
-        <w:t>corriente</w:t>
-      </w:r>
-      <w:r>
-        <w:rPr>
-          <w:rStyle w:val="un"/>
-          <w:rFonts w:ascii="Arial" w:hAnsi="Arial" w:cs="Arial"/>
-          <w:lang w:val="es-ES"/>
-        </w:rPr>
-        <w:t xml:space="preserve"> </w:t>
-      </w:r>
-      <w:r>
-        <w:rPr>
-          <w:rStyle w:val="un"/>
-          <w:rFonts w:ascii="Arial" w:hAnsi="Arial" w:cs="Arial"/>
-          <w:b/>
-          <w:lang w:val="es-ES"/>
-        </w:rPr>
-        <w:t>eléctrica</w:t>
-      </w:r>
-      <w:r>
-        <w:rPr>
-          <w:rStyle w:val="un"/>
-          <w:rFonts w:ascii="Arial" w:hAnsi="Arial" w:cs="Arial"/>
-          <w:lang w:val="es-ES"/>
-        </w:rPr>
-        <w:t>.</w:t>
-      </w:r>
-    </w:p>
-    <w:p>
-      <w:pPr>
-        <w:shd w:val="clear" w:color="auto" w:fill="FFFFFF"/>
-        <w:spacing w:before="100" w:beforeAutospacing="1" w:after="100" w:afterAutospacing="1" w:line="360" w:lineRule="auto"/>
-        <w:rPr>
-          <w:rStyle w:val="un"/>
-          <w:rFonts w:ascii="Arial" w:hAnsi="Arial" w:cs="Arial"/>
-          <w:lang w:val="es-ES"/>
-        </w:rPr>
-      </w:pPr>
-      <w:r>
-        <w:rPr>
-          <w:rStyle w:val="un"/>
-          <w:rFonts w:ascii="Arial" w:hAnsi="Arial" w:cs="Arial"/>
-          <w:lang w:val="es-ES"/>
-        </w:rPr>
-        <w:t xml:space="preserve">La </w:t>
-      </w:r>
-      <w:r>
-        <w:rPr>
-          <w:rStyle w:val="un"/>
-          <w:rFonts w:ascii="Arial" w:hAnsi="Arial" w:cs="Arial"/>
-          <w:b/>
-          <w:lang w:val="es-ES"/>
-        </w:rPr>
-        <w:t>electricidad</w:t>
-      </w:r>
-      <w:r>
-        <w:rPr>
-          <w:rStyle w:val="un"/>
-          <w:rFonts w:ascii="Arial" w:hAnsi="Arial" w:cs="Arial"/>
-          <w:lang w:val="es-ES"/>
-        </w:rPr>
-        <w:t xml:space="preserve"> es una forma de energía que </w:t>
-      </w:r>
-      <w:r>
-        <w:rPr>
-          <w:rStyle w:val="un"/>
-          <w:rFonts w:ascii="Arial" w:hAnsi="Arial" w:cs="Arial"/>
-          <w:lang w:val="es-ES"/>
-        </w:rPr>
-        <w:t>se manifiesta en la naturaleza,</w:t>
-      </w:r>
-      <w:r>
-        <w:rPr>
-          <w:rStyle w:val="un"/>
-          <w:rFonts w:ascii="Arial" w:hAnsi="Arial" w:cs="Arial"/>
-          <w:lang w:val="es-ES"/>
-        </w:rPr>
-        <w:t xml:space="preserve"> </w:t>
-      </w:r>
-      <w:r>
-        <w:rPr>
-          <w:rStyle w:val="un"/>
-          <w:rFonts w:ascii="Arial" w:hAnsi="Arial" w:cs="Arial"/>
-          <w:lang w:val="es-ES"/>
-        </w:rPr>
-        <w:t xml:space="preserve">debido a </w:t>
-      </w:r>
-      <w:r>
-        <w:rPr>
-          <w:rStyle w:val="un"/>
-          <w:rFonts w:ascii="Arial" w:hAnsi="Arial" w:cs="Arial"/>
-          <w:lang w:val="es-ES"/>
-        </w:rPr>
-        <w:t xml:space="preserve">la estructura de la </w:t>
-      </w:r>
-      <w:r>
-        <w:rPr>
-          <w:rStyle w:val="un"/>
-          <w:rFonts w:ascii="Arial" w:hAnsi="Arial" w:cs="Arial"/>
-          <w:lang w:val="es-ES"/>
-        </w:rPr>
-        <w:t>materia</w:t>
-      </w:r>
-      <w:r>
-        <w:rPr>
-          <w:rStyle w:val="un"/>
-          <w:rFonts w:ascii="Arial" w:hAnsi="Arial" w:cs="Arial"/>
-          <w:lang w:val="es-ES"/>
-        </w:rPr>
-        <w:t>.</w:t>
-      </w:r>
-    </w:p>
-    <w:p>
-      <w:pPr>
-        <w:shd w:val="clear" w:color="auto" w:fill="FFFFFF"/>
-        <w:spacing w:before="100" w:beforeAutospacing="1" w:after="100" w:afterAutospacing="1" w:line="360" w:lineRule="auto"/>
-        <w:rPr>
-          <w:rStyle w:val="un"/>
-          <w:rFonts w:ascii="Arial" w:hAnsi="Arial" w:cs="Arial"/>
-          <w:lang w:val="es-ES"/>
-        </w:rPr>
-      </w:pPr>
-      <w:r>
-        <w:rPr>
-          <w:rStyle w:val="un"/>
-          <w:rFonts w:ascii="Arial" w:hAnsi="Arial" w:cs="Arial"/>
-          <w:lang w:val="es-ES"/>
-        </w:rPr>
-        <w:lastRenderedPageBreak/>
         <w:t>La materia</w:t>
       </w:r>
       <w:r>
@@ -10781,51 +9959,18 @@
                 <w:sz w:val="24"/>
                 <w:szCs w:val="24"/>
               </w:rPr>
-              <w:t xml:space="preserve">Código </w:t>
-            </w:r>
-            <w:proofErr w:type="spellStart"/>
-            <w:r>
-              <w:rPr>
-                <w:rFonts w:ascii="Arial" w:hAnsi="Arial" w:cs="Arial"/>
-                <w:b/>
-                <w:color w:val="000000"/>
-                <w:sz w:val="24"/>
-                <w:szCs w:val="24"/>
-              </w:rPr>
-              <w:t>Shutterstock</w:t>
-            </w:r>
-            <w:proofErr w:type="spellEnd"/>
-            <w:r>
-              <w:rPr>
-                <w:rFonts w:ascii="Arial" w:hAnsi="Arial" w:cs="Arial"/>
-                <w:b/>
-                <w:color w:val="000000"/>
-                <w:sz w:val="24"/>
-                <w:szCs w:val="24"/>
-              </w:rPr>
-              <w:t xml:space="preserve"> (o URL o la ruta en </w:t>
-            </w:r>
-            <w:proofErr w:type="spellStart"/>
-            <w:r>
-              <w:rPr>
-                <w:rFonts w:ascii="Arial" w:hAnsi="Arial" w:cs="Arial"/>
-                <w:b/>
-                <w:color w:val="000000"/>
-                <w:sz w:val="24"/>
-                <w:szCs w:val="24"/>
-              </w:rPr>
-              <w:t>AulaPlaneta</w:t>
-            </w:r>
-            <w:proofErr w:type="spellEnd"/>
-            <w:r>
-              <w:rPr>
-                <w:rFonts w:ascii="Arial" w:hAnsi="Arial" w:cs="Arial"/>
-                <w:b/>
-                <w:color w:val="000000"/>
-                <w:sz w:val="24"/>
-                <w:szCs w:val="24"/>
-              </w:rPr>
-              <w:t>)</w:t>
+              <w:t xml:space="preserve">Código Shutterstock (o URL o la ruta en </w:t>
+            </w:r>
+            <w:r>
+              <w:rPr>
+                <w:rFonts w:ascii="Arial" w:hAnsi="Arial" w:cs="Arial"/>
+                <w:b/>
+                <w:color w:val="000000"/>
+                <w:sz w:val="24"/>
+                <w:szCs w:val="24"/>
+              </w:rPr>
+              <w:lastRenderedPageBreak/>
+              <w:t>AulaPlaneta)</w:t>
             </w:r>
           </w:p>
         </w:tc>
@@ -10840,7 +9985,7 @@
                 <w:lang w:val="es-ES"/>
               </w:rPr>
             </w:pPr>
-            <w:hyperlink r:id="rId22" w:history="1">
+            <w:hyperlink r:id="rId21" w:history="1">
               <w:r>
                 <w:rPr>
                   <w:lang w:val="es-ES"/>
@@ -10863,6 +10008,7 @@
                 <w:noProof/>
                 <w:lang w:val="es-CO" w:eastAsia="es-CO"/>
               </w:rPr>
+              <w:lastRenderedPageBreak/>
               <w:drawing>
                 <wp:inline distT="0" distB="0" distL="0" distR="0" wp14:anchorId="0FED243D" wp14:editId="5C9FF0BD">
                   <wp:extent cx="2133600" cy="2015067"/>
@@ -10881,7 +10027,7 @@
                           </pic:cNvPicPr>
                         </pic:nvPicPr>
                         <pic:blipFill>
-                          <a:blip r:embed="rId23">
+                          <a:blip r:embed="rId22">
                             <a:extLst>
                               <a:ext uri="{28A0092B-C50C-407E-A947-70E740481C1C}">
                                 <a14:useLocalDpi xmlns:a14="http://schemas.microsoft.com/office/drawing/2010/main" val="0"/>
@@ -10941,6 +10087,7 @@
                 <w:sz w:val="24"/>
                 <w:szCs w:val="24"/>
               </w:rPr>
+              <w:lastRenderedPageBreak/>
               <w:t>Pie de imagen</w:t>
             </w:r>
           </w:p>
@@ -11319,28 +10466,7 @@
                 <w:szCs w:val="24"/>
                 <w:lang w:val="es-ES"/>
               </w:rPr>
-              <w:t xml:space="preserve"> Se podría decir que los electrones se mantienen volando alrededor del núcleo como una mosca </w:t>
-            </w:r>
-            <w:r>
-              <w:rPr>
-                <w:rStyle w:val="un"/>
-                <w:rFonts w:ascii="Arial" w:hAnsi="Arial" w:cs="Arial"/>
-                <w:sz w:val="24"/>
-                <w:szCs w:val="24"/>
-                <w:lang w:val="es-ES"/>
-              </w:rPr>
-              <w:lastRenderedPageBreak/>
-              <w:t>alrededor de una fruta madura.</w:t>
-            </w:r>
-            <w:r>
-              <w:rPr>
-                <w:rStyle w:val="un"/>
-                <w:rFonts w:ascii="Arial" w:hAnsi="Arial" w:cs="Arial"/>
-                <w:sz w:val="24"/>
-                <w:szCs w:val="24"/>
-                <w:lang w:val="es-ES"/>
-              </w:rPr>
-              <w:t xml:space="preserve"> </w:t>
+              <w:t xml:space="preserve"> Se podría decir que los electrones se mantienen volando alrededor del núcleo como una mosca alrededor de una fruta madura.  </w:t>
             </w:r>
           </w:p>
         </w:tc>
@@ -11363,7 +10489,6 @@
           <w:rFonts w:ascii="Arial" w:hAnsi="Arial" w:cs="Arial"/>
           <w:lang w:val="es-ES"/>
         </w:rPr>
-        <w:lastRenderedPageBreak/>
         <w:t>Si te peina</w:t>
       </w:r>
       <w:r>
@@ -11453,7 +10578,16 @@
           <w:rFonts w:ascii="Arial" w:hAnsi="Arial" w:cs="Arial"/>
           <w:lang w:val="es-ES"/>
         </w:rPr>
-        <w:t xml:space="preserve">Un globo o un saco de lana son cuerpos neutros, pero adquieren carga positiva o negativa si se frotan. Cuando un objeto resulta cargado porque ha adquirido cargas positivas o negativas, estas no se han creado, simplemente se han movido de un cuerpo a otro. </w:t>
+        <w:t xml:space="preserve">Un globo o un saco de lana son cuerpos neutros, pero adquieren carga positiva o negativa si se frotan. Cuando un objeto resulta cargado porque ha adquirido </w:t>
+      </w:r>
+      <w:r>
+        <w:rPr>
+          <w:rStyle w:val="un"/>
+          <w:rFonts w:ascii="Arial" w:hAnsi="Arial" w:cs="Arial"/>
+          <w:lang w:val="es-ES"/>
+        </w:rPr>
+        <w:lastRenderedPageBreak/>
+        <w:t xml:space="preserve">cargas positivas o negativas, estas no se han creado, simplemente se han movido de un cuerpo a otro. </w:t>
       </w:r>
     </w:p>
     <w:p>
@@ -11680,19 +10814,19 @@
         <w:shd w:val="clear" w:color="auto" w:fill="FFFFFF"/>
         <w:spacing w:before="100" w:beforeAutospacing="1" w:after="100" w:afterAutospacing="1" w:line="360" w:lineRule="auto"/>
         <w:rPr>
+          <w:rStyle w:val="un"/>
+          <w:rFonts w:ascii="Arial" w:hAnsi="Arial" w:cs="Arial"/>
+          <w:lang w:val="es-ES"/>
+        </w:rPr>
+      </w:pPr>
+      <w:r>
+        <w:rPr>
           <w:rFonts w:ascii="Arial" w:eastAsia="Times New Roman" w:hAnsi="Arial" w:cs="Arial"/>
           <w:lang w:val="es-ES" w:eastAsia="es-CO"/>
         </w:rPr>
-      </w:pPr>
-      <w:r>
-        <w:rPr>
-          <w:rFonts w:ascii="Arial" w:eastAsia="Times New Roman" w:hAnsi="Arial" w:cs="Arial"/>
-          <w:lang w:val="es-ES" w:eastAsia="es-CO"/>
-        </w:rPr>
-        <w:lastRenderedPageBreak/>
         <w:t>En el siguiente enlace puedes ampliar tus conocimientos relacionados con las cargas eléctricas [</w:t>
       </w:r>
-      <w:hyperlink r:id="rId24" w:history="1">
+      <w:hyperlink r:id="rId23" w:history="1">
         <w:r>
           <w:rPr>
             <w:rStyle w:val="Hipervnculo"/>
@@ -11931,6 +11065,7 @@
               <w:shd w:val="clear" w:color="auto" w:fill="FFFFFF"/>
               <w:spacing w:line="360" w:lineRule="auto"/>
               <w:rPr>
+                <w:rStyle w:val="un"/>
                 <w:rFonts w:ascii="Arial" w:hAnsi="Arial" w:cs="Arial"/>
                 <w:sz w:val="24"/>
                 <w:szCs w:val="24"/>
@@ -11964,8 +11099,46 @@
                 <w:szCs w:val="24"/>
                 <w:lang w:val="es-ES"/>
               </w:rPr>
-              <w:t>Un cuerpo tiene más energía térmica cuanto mayor es su temperatura.</w:t>
-            </w:r>
+              <w:t xml:space="preserve">Un cuerpo tiene </w:t>
+            </w:r>
+            <w:r>
+              <w:rPr>
+                <w:rStyle w:val="un"/>
+                <w:rFonts w:ascii="Arial" w:hAnsi="Arial" w:cs="Arial"/>
+                <w:sz w:val="24"/>
+                <w:szCs w:val="24"/>
+                <w:lang w:val="es-ES"/>
+              </w:rPr>
+              <w:lastRenderedPageBreak/>
+              <w:t>más energía térmica cuanto mayor es su temperatura.</w:t>
+            </w:r>
+          </w:p>
+          <w:p>
+            <w:pPr>
+              <w:pStyle w:val="u"/>
+              <w:shd w:val="clear" w:color="auto" w:fill="FFFFFF"/>
+              <w:spacing w:line="360" w:lineRule="auto"/>
+              <w:rPr>
+                <w:rStyle w:val="un"/>
+                <w:rFonts w:ascii="Arial" w:hAnsi="Arial" w:cs="Arial"/>
+                <w:sz w:val="24"/>
+                <w:szCs w:val="24"/>
+                <w:lang w:val="es-ES"/>
+              </w:rPr>
+            </w:pPr>
+          </w:p>
+          <w:p>
+            <w:pPr>
+              <w:pStyle w:val="u"/>
+              <w:shd w:val="clear" w:color="auto" w:fill="FFFFFF"/>
+              <w:spacing w:line="360" w:lineRule="auto"/>
+              <w:rPr>
+                <w:rFonts w:ascii="Arial" w:hAnsi="Arial" w:cs="Arial"/>
+                <w:sz w:val="24"/>
+                <w:szCs w:val="24"/>
+                <w:lang w:val="es-ES"/>
+              </w:rPr>
+            </w:pPr>
           </w:p>
         </w:tc>
       </w:tr>
@@ -12405,51 +11578,7 @@
                 <w:sz w:val="24"/>
                 <w:szCs w:val="24"/>
               </w:rPr>
-              <w:t xml:space="preserve">Código </w:t>
-            </w:r>
-            <w:proofErr w:type="spellStart"/>
-            <w:r>
-              <w:rPr>
-                <w:rFonts w:ascii="Arial" w:hAnsi="Arial" w:cs="Arial"/>
-                <w:b/>
-                <w:color w:val="000000"/>
-                <w:sz w:val="24"/>
-                <w:szCs w:val="24"/>
-              </w:rPr>
-              <w:t>Shutterstock</w:t>
-            </w:r>
-            <w:proofErr w:type="spellEnd"/>
-            <w:r>
-              <w:rPr>
-                <w:rFonts w:ascii="Arial" w:hAnsi="Arial" w:cs="Arial"/>
-                <w:b/>
-                <w:color w:val="000000"/>
-                <w:sz w:val="24"/>
-                <w:szCs w:val="24"/>
-              </w:rPr>
-              <w:t xml:space="preserve"> (o URL o la ruta en </w:t>
-            </w:r>
-            <w:proofErr w:type="spellStart"/>
-            <w:r>
-              <w:rPr>
-                <w:rFonts w:ascii="Arial" w:hAnsi="Arial" w:cs="Arial"/>
-                <w:b/>
-                <w:color w:val="000000"/>
-                <w:sz w:val="24"/>
-                <w:szCs w:val="24"/>
-              </w:rPr>
-              <w:t>AulaPlaneta</w:t>
-            </w:r>
-            <w:proofErr w:type="spellEnd"/>
-            <w:r>
-              <w:rPr>
-                <w:rFonts w:ascii="Arial" w:hAnsi="Arial" w:cs="Arial"/>
-                <w:b/>
-                <w:color w:val="000000"/>
-                <w:sz w:val="24"/>
-                <w:szCs w:val="24"/>
-              </w:rPr>
-              <w:t>)</w:t>
+              <w:t>Código Shutterstock (o URL o la ruta en AulaPlaneta)</w:t>
             </w:r>
           </w:p>
         </w:tc>
@@ -12468,7 +11597,7 @@
                 <w:shd w:val="clear" w:color="auto" w:fill="FFFFFF"/>
               </w:rPr>
             </w:pPr>
-            <w:bookmarkStart w:id="14" w:name="OLE_LINK21"/>
+            <w:bookmarkStart w:id="15" w:name="OLE_LINK21"/>
             <w:r>
               <w:rPr>
                 <w:rFonts w:ascii="Arial" w:hAnsi="Arial" w:cs="Arial"/>
@@ -12479,7 +11608,7 @@
               </w:rPr>
               <w:t>111677186</w:t>
             </w:r>
-            <w:bookmarkEnd w:id="14"/>
+            <w:bookmarkEnd w:id="15"/>
           </w:p>
           <w:p>
             <w:pPr>
@@ -12495,7 +11624,6 @@
                 <w:noProof/>
                 <w:lang w:val="es-CO" w:eastAsia="es-CO"/>
               </w:rPr>
-              <w:lastRenderedPageBreak/>
               <w:drawing>
                 <wp:inline distT="0" distB="0" distL="0" distR="0" wp14:anchorId="3B052EC6" wp14:editId="62CFB492">
                   <wp:extent cx="1781175" cy="2552293"/>
@@ -12514,7 +11642,7 @@
                           </pic:cNvPicPr>
                         </pic:nvPicPr>
                         <pic:blipFill>
-                          <a:blip r:embed="rId25">
+                          <a:blip r:embed="rId24">
                             <a:extLst>
                               <a:ext uri="{28A0092B-C50C-407E-A947-70E740481C1C}">
                                 <a14:useLocalDpi xmlns:a14="http://schemas.microsoft.com/office/drawing/2010/main" val="0"/>
@@ -12571,6 +11699,7 @@
                 <w:sz w:val="24"/>
                 <w:szCs w:val="24"/>
               </w:rPr>
+              <w:lastRenderedPageBreak/>
               <w:t>Traducir:</w:t>
             </w:r>
           </w:p>
@@ -12594,7 +11723,6 @@
                 <w:lang w:val="es-ES"/>
               </w:rPr>
             </w:pPr>
-            <w:proofErr w:type="spellStart"/>
             <w:r>
               <w:rPr>
                 <w:rFonts w:ascii="Arial" w:hAnsi="Arial" w:cs="Arial"/>
@@ -12603,31 +11731,26 @@
                 <w:szCs w:val="24"/>
                 <w:lang w:val="es-ES"/>
               </w:rPr>
-              <w:t>Absolute</w:t>
-            </w:r>
-            <w:proofErr w:type="spellEnd"/>
-            <w:r>
-              <w:rPr>
-                <w:rFonts w:ascii="Arial" w:hAnsi="Arial" w:cs="Arial"/>
-                <w:color w:val="FF0000"/>
+              <w:t>Absolute zero</w:t>
+            </w:r>
+            <w:r>
+              <w:rPr>
+                <w:rFonts w:ascii="Arial" w:hAnsi="Arial" w:cs="Arial"/>
                 <w:sz w:val="24"/>
                 <w:szCs w:val="24"/>
                 <w:lang w:val="es-ES"/>
               </w:rPr>
-              <w:t xml:space="preserve"> </w:t>
-            </w:r>
-            <w:proofErr w:type="spellStart"/>
-            <w:r>
-              <w:rPr>
-                <w:rFonts w:ascii="Arial" w:hAnsi="Arial" w:cs="Arial"/>
-                <w:color w:val="FF0000"/>
+              <w:t xml:space="preserve">: </w:t>
+            </w:r>
+            <w:r>
+              <w:rPr>
+                <w:rFonts w:ascii="Arial" w:hAnsi="Arial" w:cs="Arial"/>
                 <w:sz w:val="24"/>
                 <w:szCs w:val="24"/>
                 <w:lang w:val="es-ES"/>
               </w:rPr>
-              <w:t>zero</w:t>
-            </w:r>
-            <w:proofErr w:type="spellEnd"/>
+              <w:t>C</w:t>
+            </w:r>
             <w:r>
               <w:rPr>
                 <w:rFonts w:ascii="Arial" w:hAnsi="Arial" w:cs="Arial"/>
@@ -12635,7 +11758,7 @@
                 <w:szCs w:val="24"/>
                 <w:lang w:val="es-ES"/>
               </w:rPr>
-              <w:t xml:space="preserve">: </w:t>
+              <w:t xml:space="preserve">ero </w:t>
             </w:r>
             <w:r>
               <w:rPr>
@@ -12644,223 +11767,118 @@
                 <w:szCs w:val="24"/>
                 <w:lang w:val="es-ES"/>
               </w:rPr>
-              <w:t>C</w:t>
-            </w:r>
-            <w:r>
+              <w:t>absoluto</w:t>
+            </w:r>
+          </w:p>
+          <w:p>
+            <w:pPr>
+              <w:spacing w:line="360" w:lineRule="auto"/>
               <w:rPr>
                 <w:rFonts w:ascii="Arial" w:hAnsi="Arial" w:cs="Arial"/>
                 <w:sz w:val="24"/>
                 <w:szCs w:val="24"/>
                 <w:lang w:val="es-ES"/>
               </w:rPr>
-              <w:t xml:space="preserve">ero </w:t>
-            </w:r>
-            <w:r>
-              <w:rPr>
-                <w:rFonts w:ascii="Arial" w:hAnsi="Arial" w:cs="Arial"/>
-                <w:sz w:val="24"/>
-                <w:szCs w:val="24"/>
-                <w:lang w:val="es-ES"/>
-              </w:rPr>
-              <w:t>absoluto</w:t>
-            </w:r>
-          </w:p>
-          <w:p>
-            <w:pPr>
-              <w:spacing w:line="360" w:lineRule="auto"/>
-              <w:rPr>
-                <w:rFonts w:ascii="Arial" w:hAnsi="Arial" w:cs="Arial"/>
-                <w:sz w:val="24"/>
-                <w:szCs w:val="24"/>
-                <w:lang w:val="es-ES"/>
-              </w:rPr>
-            </w:pPr>
-            <w:proofErr w:type="spellStart"/>
+            </w:pPr>
             <w:r>
               <w:rPr>
                 <w:rFonts w:ascii="Arial" w:hAnsi="Arial" w:cs="Arial"/>
                 <w:color w:val="FF0000"/>
                 <w:lang w:val="es-ES"/>
               </w:rPr>
-              <w:t>The</w:t>
-            </w:r>
-            <w:proofErr w:type="spellEnd"/>
+              <w:t>The freezing point of wa</w:t>
+            </w:r>
             <w:r>
               <w:rPr>
                 <w:rFonts w:ascii="Arial" w:hAnsi="Arial" w:cs="Arial"/>
                 <w:color w:val="FF0000"/>
                 <w:lang w:val="es-ES"/>
               </w:rPr>
+              <w:t>ter</w:t>
+            </w:r>
+            <w:r>
+              <w:rPr>
+                <w:rFonts w:ascii="Arial" w:hAnsi="Arial" w:cs="Arial"/>
+                <w:lang w:val="es-ES"/>
+              </w:rPr>
+              <w:t xml:space="preserve">: </w:t>
+            </w:r>
+            <w:r>
+              <w:rPr>
+                <w:rFonts w:ascii="Arial" w:hAnsi="Arial" w:cs="Arial"/>
+                <w:lang w:val="es-ES"/>
+              </w:rPr>
+              <w:t xml:space="preserve">Punto </w:t>
+            </w:r>
+            <w:r>
+              <w:rPr>
+                <w:rFonts w:ascii="Arial" w:hAnsi="Arial" w:cs="Arial"/>
+                <w:lang w:val="es-ES"/>
+              </w:rPr>
+              <w:t>de fusión</w:t>
+            </w:r>
+            <w:r>
+              <w:rPr>
+                <w:rFonts w:ascii="Arial" w:hAnsi="Arial" w:cs="Arial"/>
+                <w:lang w:val="es-ES"/>
+              </w:rPr>
               <w:t xml:space="preserve"> </w:t>
             </w:r>
-            <w:proofErr w:type="spellStart"/>
+            <w:r>
+              <w:rPr>
+                <w:rFonts w:ascii="Arial" w:hAnsi="Arial" w:cs="Arial"/>
+                <w:lang w:val="es-ES"/>
+              </w:rPr>
+              <w:t>del agua</w:t>
+            </w:r>
+          </w:p>
+          <w:p>
+            <w:pPr>
+              <w:spacing w:line="360" w:lineRule="auto"/>
+              <w:rPr>
+                <w:rFonts w:ascii="Arial" w:hAnsi="Arial" w:cs="Arial"/>
+                <w:sz w:val="24"/>
+                <w:szCs w:val="24"/>
+                <w:lang w:val="en-US"/>
+              </w:rPr>
+            </w:pPr>
             <w:r>
               <w:rPr>
                 <w:rFonts w:ascii="Arial" w:hAnsi="Arial" w:cs="Arial"/>
                 <w:color w:val="FF0000"/>
-                <w:lang w:val="es-ES"/>
-              </w:rPr>
-              <w:t>freezing</w:t>
-            </w:r>
-            <w:proofErr w:type="spellEnd"/>
-            <w:r>
-              <w:rPr>
-                <w:rFonts w:ascii="Arial" w:hAnsi="Arial" w:cs="Arial"/>
-                <w:color w:val="FF0000"/>
-                <w:lang w:val="es-ES"/>
+                <w:sz w:val="24"/>
+                <w:szCs w:val="24"/>
+                <w:lang w:val="en-US"/>
+              </w:rPr>
+              <w:t>The boiling point of water:</w:t>
+            </w:r>
+            <w:r>
+              <w:rPr>
+                <w:rFonts w:ascii="Arial" w:hAnsi="Arial" w:cs="Arial"/>
+                <w:sz w:val="24"/>
+                <w:szCs w:val="24"/>
+                <w:lang w:val="en-US"/>
               </w:rPr>
               <w:t xml:space="preserve"> </w:t>
             </w:r>
-            <w:proofErr w:type="spellStart"/>
-            <w:r>
-              <w:rPr>
-                <w:rFonts w:ascii="Arial" w:hAnsi="Arial" w:cs="Arial"/>
-                <w:color w:val="FF0000"/>
-                <w:lang w:val="es-ES"/>
-              </w:rPr>
-              <w:t>point</w:t>
-            </w:r>
-            <w:proofErr w:type="spellEnd"/>
-            <w:r>
-              <w:rPr>
-                <w:rFonts w:ascii="Arial" w:hAnsi="Arial" w:cs="Arial"/>
-                <w:color w:val="FF0000"/>
-                <w:lang w:val="es-ES"/>
-              </w:rPr>
-              <w:t xml:space="preserve"> of </w:t>
-            </w:r>
-            <w:proofErr w:type="spellStart"/>
-            <w:r>
-              <w:rPr>
-                <w:rFonts w:ascii="Arial" w:hAnsi="Arial" w:cs="Arial"/>
-                <w:color w:val="FF0000"/>
-                <w:lang w:val="es-ES"/>
-              </w:rPr>
-              <w:t>wa</w:t>
-            </w:r>
-            <w:r>
-              <w:rPr>
-                <w:rFonts w:ascii="Arial" w:hAnsi="Arial" w:cs="Arial"/>
-                <w:color w:val="FF0000"/>
-                <w:lang w:val="es-ES"/>
-              </w:rPr>
-              <w:t>ter</w:t>
-            </w:r>
-            <w:proofErr w:type="spellEnd"/>
-            <w:r>
-              <w:rPr>
-                <w:rFonts w:ascii="Arial" w:hAnsi="Arial" w:cs="Arial"/>
-                <w:lang w:val="es-ES"/>
-              </w:rPr>
-              <w:t xml:space="preserve">: </w:t>
-            </w:r>
-            <w:r>
-              <w:rPr>
-                <w:rFonts w:ascii="Arial" w:hAnsi="Arial" w:cs="Arial"/>
-                <w:lang w:val="es-ES"/>
-              </w:rPr>
-              <w:t xml:space="preserve">Punto </w:t>
-            </w:r>
-            <w:r>
-              <w:rPr>
-                <w:rFonts w:ascii="Arial" w:hAnsi="Arial" w:cs="Arial"/>
-                <w:lang w:val="es-ES"/>
-              </w:rPr>
-              <w:t>de fusión</w:t>
-            </w:r>
-            <w:r>
-              <w:rPr>
-                <w:rFonts w:ascii="Arial" w:hAnsi="Arial" w:cs="Arial"/>
-                <w:lang w:val="es-ES"/>
-              </w:rPr>
-              <w:t xml:space="preserve"> </w:t>
-            </w:r>
-            <w:r>
-              <w:rPr>
-                <w:rFonts w:ascii="Arial" w:hAnsi="Arial" w:cs="Arial"/>
-                <w:lang w:val="es-ES"/>
-              </w:rPr>
-              <w:t>del agua</w:t>
-            </w:r>
-          </w:p>
-          <w:p>
-            <w:pPr>
-              <w:spacing w:line="360" w:lineRule="auto"/>
+            <w:r>
               <w:rPr>
                 <w:rFonts w:ascii="Arial" w:hAnsi="Arial" w:cs="Arial"/>
                 <w:sz w:val="24"/>
                 <w:szCs w:val="24"/>
                 <w:lang w:val="en-US"/>
               </w:rPr>
-            </w:pPr>
-            <w:r>
-              <w:rPr>
-                <w:rFonts w:ascii="Arial" w:hAnsi="Arial" w:cs="Arial"/>
-                <w:color w:val="FF0000"/>
+              <w:t>P</w:t>
+            </w:r>
+            <w:r>
+              <w:rPr>
+                <w:rFonts w:ascii="Arial" w:hAnsi="Arial" w:cs="Arial"/>
                 <w:sz w:val="24"/>
                 <w:szCs w:val="24"/>
                 <w:lang w:val="en-US"/>
               </w:rPr>
-              <w:t>The boiling point of water:</w:t>
-            </w:r>
-            <w:r>
-              <w:rPr>
-                <w:rFonts w:ascii="Arial" w:hAnsi="Arial" w:cs="Arial"/>
-                <w:sz w:val="24"/>
-                <w:szCs w:val="24"/>
-                <w:lang w:val="en-US"/>
-              </w:rPr>
-              <w:t xml:space="preserve"> </w:t>
-            </w:r>
-            <w:r>
-              <w:rPr>
-                <w:rFonts w:ascii="Arial" w:hAnsi="Arial" w:cs="Arial"/>
-                <w:sz w:val="24"/>
-                <w:szCs w:val="24"/>
-                <w:lang w:val="en-US"/>
-              </w:rPr>
-              <w:t>P</w:t>
-            </w:r>
-            <w:r>
-              <w:rPr>
-                <w:rFonts w:ascii="Arial" w:hAnsi="Arial" w:cs="Arial"/>
-                <w:sz w:val="24"/>
-                <w:szCs w:val="24"/>
-                <w:lang w:val="en-US"/>
-              </w:rPr>
-              <w:t xml:space="preserve">unto de </w:t>
-            </w:r>
-            <w:proofErr w:type="spellStart"/>
-            <w:r>
-              <w:rPr>
-                <w:rFonts w:ascii="Arial" w:hAnsi="Arial" w:cs="Arial"/>
-                <w:sz w:val="24"/>
-                <w:szCs w:val="24"/>
-                <w:lang w:val="en-US"/>
-              </w:rPr>
-              <w:t>ebullición</w:t>
-            </w:r>
-            <w:proofErr w:type="spellEnd"/>
-            <w:r>
-              <w:rPr>
-                <w:rFonts w:ascii="Arial" w:hAnsi="Arial" w:cs="Arial"/>
-                <w:sz w:val="24"/>
-                <w:szCs w:val="24"/>
-                <w:lang w:val="en-US"/>
-              </w:rPr>
-              <w:t xml:space="preserve"> del </w:t>
-            </w:r>
-            <w:proofErr w:type="spellStart"/>
-            <w:r>
-              <w:rPr>
-                <w:rFonts w:ascii="Arial" w:hAnsi="Arial" w:cs="Arial"/>
-                <w:sz w:val="24"/>
-                <w:szCs w:val="24"/>
-                <w:lang w:val="en-US"/>
-              </w:rPr>
-              <w:t>agua</w:t>
-            </w:r>
-            <w:proofErr w:type="spellEnd"/>
+              <w:t>unto de ebullición del agua</w:t>
+            </w:r>
           </w:p>
         </w:tc>
       </w:tr>
@@ -12979,27 +11997,7 @@
                 <w:szCs w:val="24"/>
                 <w:lang w:val="es-ES"/>
               </w:rPr>
-              <w:t xml:space="preserve"> son: Celsius (</w:t>
-            </w:r>
-            <w:proofErr w:type="spellStart"/>
-            <w:r>
-              <w:rPr>
-                <w:rFonts w:ascii="Arial" w:hAnsi="Arial" w:cs="Arial"/>
-                <w:sz w:val="24"/>
-                <w:szCs w:val="24"/>
-                <w:lang w:val="es-ES"/>
-              </w:rPr>
-              <w:t>Cº</w:t>
-            </w:r>
-            <w:proofErr w:type="spellEnd"/>
-            <w:r>
-              <w:rPr>
-                <w:rFonts w:ascii="Arial" w:hAnsi="Arial" w:cs="Arial"/>
-                <w:sz w:val="24"/>
-                <w:szCs w:val="24"/>
-                <w:lang w:val="es-ES"/>
-              </w:rPr>
-              <w:t>), Kelvin (K) y Fahrenheit (F)</w:t>
+              <w:t xml:space="preserve"> son: Celsius (Cº), Kelvin (K) y Fahrenheit (F)</w:t>
             </w:r>
             <w:r>
               <w:rPr>
@@ -13293,49 +12291,51 @@
           <w:rFonts w:ascii="Arial" w:hAnsi="Arial" w:cs="Arial"/>
           <w:lang w:val="es-ES"/>
         </w:rPr>
+        <w:t xml:space="preserve"> mediante el proceso de respiración celular muchos seres vivos obtienen </w:t>
+      </w:r>
+      <w:r>
+        <w:rPr>
+          <w:rStyle w:val="un"/>
+          <w:rFonts w:ascii="Arial" w:hAnsi="Arial" w:cs="Arial"/>
+          <w:lang w:val="es-ES"/>
+        </w:rPr>
+        <w:t xml:space="preserve">la </w:t>
+      </w:r>
+      <w:r>
+        <w:rPr>
+          <w:rStyle w:val="un"/>
+          <w:rFonts w:ascii="Arial" w:hAnsi="Arial" w:cs="Arial"/>
+          <w:lang w:val="es-ES"/>
+        </w:rPr>
+        <w:t>energía química contenida en el alimento. En este caso el oxígeno se combina con la glucosa y de esta manera se libera la energía almacenada en sus enlaces</w:t>
+      </w:r>
+      <w:r>
+        <w:rPr>
+          <w:rStyle w:val="un"/>
+          <w:rFonts w:ascii="Arial" w:hAnsi="Arial" w:cs="Arial"/>
+          <w:lang w:val="es-ES"/>
+        </w:rPr>
+        <w:t>.</w:t>
+      </w:r>
+      <w:r>
+        <w:rPr>
+          <w:rStyle w:val="un"/>
+          <w:rFonts w:ascii="Arial" w:hAnsi="Arial" w:cs="Arial"/>
+          <w:lang w:val="es-ES"/>
+        </w:rPr>
         <w:t xml:space="preserve"> </w:t>
       </w:r>
-      <w:r>
-        <w:rPr>
-          <w:rStyle w:val="un"/>
-          <w:rFonts w:ascii="Arial" w:hAnsi="Arial" w:cs="Arial"/>
-          <w:lang w:val="es-ES"/>
-        </w:rPr>
-        <w:lastRenderedPageBreak/>
-        <w:t xml:space="preserve">mediante el proceso de respiración celular muchos seres vivos obtienen </w:t>
-      </w:r>
-      <w:r>
-        <w:rPr>
-          <w:rStyle w:val="un"/>
-          <w:rFonts w:ascii="Arial" w:hAnsi="Arial" w:cs="Arial"/>
-          <w:lang w:val="es-ES"/>
-        </w:rPr>
-        <w:t xml:space="preserve">la </w:t>
-      </w:r>
-      <w:r>
-        <w:rPr>
-          <w:rStyle w:val="un"/>
-          <w:rFonts w:ascii="Arial" w:hAnsi="Arial" w:cs="Arial"/>
-          <w:lang w:val="es-ES"/>
-        </w:rPr>
-        <w:t>energía química contenida en el alimento. En este caso el oxígeno se combina con la glucosa y de esta manera se libera la energía almacenada en sus enlaces</w:t>
-      </w:r>
-      <w:r>
-        <w:rPr>
-          <w:rStyle w:val="un"/>
-          <w:rFonts w:ascii="Arial" w:hAnsi="Arial" w:cs="Arial"/>
-          <w:lang w:val="es-ES"/>
-        </w:rPr>
-        <w:t>.</w:t>
-      </w:r>
-      <w:r>
-        <w:rPr>
-          <w:rStyle w:val="un"/>
-          <w:rFonts w:ascii="Arial" w:hAnsi="Arial" w:cs="Arial"/>
-          <w:lang w:val="es-ES"/>
-        </w:rPr>
-        <w:t xml:space="preserve"> </w:t>
-      </w:r>
+    </w:p>
+    <w:p>
+      <w:pPr>
+        <w:pStyle w:val="u"/>
+        <w:shd w:val="clear" w:color="auto" w:fill="FFFFFF"/>
+        <w:spacing w:line="360" w:lineRule="auto"/>
+        <w:rPr>
+          <w:rFonts w:ascii="Arial" w:hAnsi="Arial" w:cs="Arial"/>
+          <w:lang w:val="es-ES"/>
+        </w:rPr>
+      </w:pPr>
       <w:r>
         <w:rPr>
           <w:rFonts w:ascii="Arial" w:hAnsi="Arial" w:cs="Arial"/>
@@ -13364,7 +12364,7 @@
         </w:rPr>
         <w:t xml:space="preserve">una explicación del proceso de transformación de energía solar en química </w:t>
       </w:r>
-      <w:hyperlink r:id="rId26" w:history="1">
+      <w:hyperlink r:id="rId25" w:history="1">
         <w:r>
           <w:rPr>
             <w:rStyle w:val="Hipervnculo"/>
@@ -13422,14 +12422,38 @@
           <w:rFonts w:ascii="Arial" w:hAnsi="Arial" w:cs="Arial"/>
           <w:lang w:val="es-ES"/>
         </w:rPr>
-        <w:t>La combustión permite aprovechar la energía contenida en la gasolina con la que funciona un carro.</w:t>
-      </w:r>
-      <w:r>
-        <w:rPr>
-          <w:rFonts w:ascii="Arial" w:hAnsi="Arial" w:cs="Arial"/>
-          <w:lang w:val="es-ES"/>
-        </w:rPr>
-        <w:t xml:space="preserve"> </w:t>
+        <w:t xml:space="preserve">La combustión del petróleo </w:t>
+      </w:r>
+      <w:r>
+        <w:rPr>
+          <w:rFonts w:ascii="Arial" w:hAnsi="Arial" w:cs="Arial"/>
+          <w:lang w:val="es-ES"/>
+        </w:rPr>
+        <w:lastRenderedPageBreak/>
+        <w:t>provee la mayor cantidad de energía utilizada para poner en movimiento todos los vehículos</w:t>
+      </w:r>
+      <w:r>
+        <w:rPr>
+          <w:rFonts w:ascii="Arial" w:hAnsi="Arial" w:cs="Arial"/>
+          <w:lang w:val="es-ES"/>
+        </w:rPr>
+        <w:t xml:space="preserve">. </w:t>
+      </w:r>
+      <w:r>
+        <w:rPr>
+          <w:rStyle w:val="un"/>
+          <w:rFonts w:ascii="Arial" w:hAnsi="Arial" w:cs="Arial"/>
+          <w:lang w:val="es-ES"/>
+        </w:rPr>
+        <w:t>Una pila o una batería se almacena energía química</w:t>
+      </w:r>
+      <w:r>
+        <w:rPr>
+          <w:rStyle w:val="un"/>
+          <w:rFonts w:ascii="Arial" w:hAnsi="Arial" w:cs="Arial"/>
+          <w:lang w:val="es-ES"/>
+        </w:rPr>
+        <w:t>.</w:t>
       </w:r>
     </w:p>
     <w:p>
@@ -13444,91 +12468,13 @@
       </w:pPr>
       <w:r>
         <w:rPr>
-          <w:rFonts w:ascii="Arial" w:hAnsi="Arial" w:cs="Arial"/>
-          <w:lang w:val="es-ES"/>
-        </w:rPr>
-        <w:t>En las</w:t>
-      </w:r>
-      <w:r>
-        <w:rPr>
           <w:rStyle w:val="un"/>
           <w:rFonts w:ascii="Arial" w:hAnsi="Arial" w:cs="Arial"/>
           <w:lang w:val="es-ES"/>
         </w:rPr>
-        <w:t xml:space="preserve"> pila</w:t>
-      </w:r>
-      <w:r>
-        <w:rPr>
-          <w:rStyle w:val="un"/>
-          <w:rFonts w:ascii="Arial" w:hAnsi="Arial" w:cs="Arial"/>
-          <w:lang w:val="es-ES"/>
-        </w:rPr>
-        <w:t>s y l</w:t>
-      </w:r>
-      <w:r>
-        <w:rPr>
-          <w:rStyle w:val="un"/>
-          <w:rFonts w:ascii="Arial" w:hAnsi="Arial" w:cs="Arial"/>
-          <w:lang w:val="es-ES"/>
-        </w:rPr>
-        <w:t>a</w:t>
-      </w:r>
-      <w:r>
-        <w:rPr>
-          <w:rStyle w:val="un"/>
-          <w:rFonts w:ascii="Arial" w:hAnsi="Arial" w:cs="Arial"/>
-          <w:lang w:val="es-ES"/>
-        </w:rPr>
-        <w:t>s</w:t>
-      </w:r>
-      <w:r>
-        <w:rPr>
-          <w:rStyle w:val="un"/>
-          <w:rFonts w:ascii="Arial" w:hAnsi="Arial" w:cs="Arial"/>
-          <w:lang w:val="es-ES"/>
-        </w:rPr>
-        <w:t xml:space="preserve"> batería</w:t>
-      </w:r>
-      <w:r>
-        <w:rPr>
-          <w:rStyle w:val="un"/>
-          <w:rFonts w:ascii="Arial" w:hAnsi="Arial" w:cs="Arial"/>
-          <w:lang w:val="es-ES"/>
-        </w:rPr>
-        <w:t>s</w:t>
-      </w:r>
-      <w:r>
-        <w:rPr>
-          <w:rStyle w:val="un"/>
-          <w:rFonts w:ascii="Arial" w:hAnsi="Arial" w:cs="Arial"/>
-          <w:lang w:val="es-ES"/>
-        </w:rPr>
-        <w:t xml:space="preserve"> se almacena energía química</w:t>
-      </w:r>
-      <w:r>
-        <w:rPr>
-          <w:rStyle w:val="un"/>
-          <w:rFonts w:ascii="Arial" w:hAnsi="Arial" w:cs="Arial"/>
-          <w:lang w:val="es-ES"/>
-        </w:rPr>
-        <w:t xml:space="preserve"> que se transforma en energía eléctrica para hacer funcionar distintos aparatos.</w:t>
-      </w:r>
-      <w:r>
-        <w:rPr>
-          <w:rFonts w:ascii="Arial" w:hAnsi="Arial" w:cs="Arial"/>
-          <w:lang w:val="es-ES"/>
-        </w:rPr>
-        <w:t xml:space="preserve"> </w:t>
-      </w:r>
-      <w:r>
-        <w:rPr>
-          <w:rStyle w:val="un"/>
-          <w:rFonts w:ascii="Arial" w:hAnsi="Arial" w:cs="Arial"/>
-          <w:lang w:val="es-ES"/>
-        </w:rPr>
         <w:t xml:space="preserve">En el siguiente enlace encontrarás un experimento sencillo para hacer una curiosa pila con limones </w:t>
       </w:r>
-      <w:hyperlink r:id="rId27" w:tgtFrame="_blank" w:history="1">
+      <w:hyperlink r:id="rId26" w:tgtFrame="_blank" w:history="1">
         <w:r>
           <w:rPr>
             <w:rStyle w:val="Hipervnculo"/>
@@ -13605,9 +12551,9 @@
           <w:lang w:val="es-ES"/>
         </w:rPr>
       </w:pPr>
-      <w:bookmarkStart w:id="15" w:name="media-popup-all"/>
-      <w:bookmarkEnd w:id="13"/>
-      <w:bookmarkEnd w:id="15"/>
+      <w:bookmarkStart w:id="16" w:name="media-popup-all"/>
+      <w:bookmarkEnd w:id="14"/>
+      <w:bookmarkEnd w:id="16"/>
       <w:r>
         <w:rPr>
           <w:rFonts w:ascii="Arial" w:hAnsi="Arial" w:cs="Arial"/>
@@ -13997,52 +12943,7 @@
                 <w:sz w:val="24"/>
                 <w:szCs w:val="24"/>
               </w:rPr>
-              <w:t xml:space="preserve">Código </w:t>
-            </w:r>
-            <w:proofErr w:type="spellStart"/>
-            <w:r>
-              <w:rPr>
-                <w:rFonts w:ascii="Arial" w:hAnsi="Arial" w:cs="Arial"/>
-                <w:b/>
-                <w:color w:val="000000"/>
-                <w:sz w:val="24"/>
-                <w:szCs w:val="24"/>
-              </w:rPr>
-              <w:lastRenderedPageBreak/>
-              <w:t>Shutterstock</w:t>
-            </w:r>
-            <w:proofErr w:type="spellEnd"/>
-            <w:r>
-              <w:rPr>
-                <w:rFonts w:ascii="Arial" w:hAnsi="Arial" w:cs="Arial"/>
-                <w:b/>
-                <w:color w:val="000000"/>
-                <w:sz w:val="24"/>
-                <w:szCs w:val="24"/>
-              </w:rPr>
-              <w:t xml:space="preserve"> (o URL o la ruta en </w:t>
-            </w:r>
-            <w:proofErr w:type="spellStart"/>
-            <w:r>
-              <w:rPr>
-                <w:rFonts w:ascii="Arial" w:hAnsi="Arial" w:cs="Arial"/>
-                <w:b/>
-                <w:color w:val="000000"/>
-                <w:sz w:val="24"/>
-                <w:szCs w:val="24"/>
-              </w:rPr>
-              <w:t>AulaPlaneta</w:t>
-            </w:r>
-            <w:proofErr w:type="spellEnd"/>
-            <w:r>
-              <w:rPr>
-                <w:rFonts w:ascii="Arial" w:hAnsi="Arial" w:cs="Arial"/>
-                <w:b/>
-                <w:color w:val="000000"/>
-                <w:sz w:val="24"/>
-                <w:szCs w:val="24"/>
-              </w:rPr>
-              <w:t>)</w:t>
+              <w:t>Código Shutterstock (o URL o la ruta en AulaPlaneta)</w:t>
             </w:r>
           </w:p>
         </w:tc>
@@ -14061,8 +12962,8 @@
                 <w:shd w:val="clear" w:color="auto" w:fill="FFFFFF"/>
               </w:rPr>
             </w:pPr>
-            <w:bookmarkStart w:id="16" w:name="OLE_LINK22"/>
-            <w:bookmarkStart w:id="17" w:name="OLE_LINK23"/>
+            <w:bookmarkStart w:id="17" w:name="OLE_LINK22"/>
+            <w:bookmarkStart w:id="18" w:name="OLE_LINK23"/>
             <w:r>
               <w:rPr>
                 <w:rFonts w:ascii="Arial" w:hAnsi="Arial" w:cs="Arial"/>
@@ -14071,11 +12972,10 @@
                 <w:szCs w:val="24"/>
                 <w:shd w:val="clear" w:color="auto" w:fill="FFFFFF"/>
               </w:rPr>
-              <w:lastRenderedPageBreak/>
               <w:t>147596591</w:t>
             </w:r>
-            <w:bookmarkEnd w:id="16"/>
             <w:bookmarkEnd w:id="17"/>
+            <w:bookmarkEnd w:id="18"/>
           </w:p>
           <w:p>
             <w:pPr>
@@ -14091,7 +12991,6 @@
                 <w:noProof/>
                 <w:lang w:val="es-ES" w:eastAsia="es-ES"/>
               </w:rPr>
-              <w:lastRenderedPageBreak/>
               <w:t xml:space="preserve"> </w:t>
             </w:r>
             <w:r>
@@ -14117,7 +13016,7 @@
                           </pic:cNvPicPr>
                         </pic:nvPicPr>
                         <pic:blipFill>
-                          <a:blip r:embed="rId28">
+                          <a:blip r:embed="rId27">
                             <a:extLst>
                               <a:ext uri="{28A0092B-C50C-407E-A947-70E740481C1C}">
                                 <a14:useLocalDpi xmlns:a14="http://schemas.microsoft.com/office/drawing/2010/main" val="0"/>
@@ -14177,7 +13076,6 @@
                 <w:sz w:val="24"/>
                 <w:szCs w:val="24"/>
               </w:rPr>
-              <w:lastRenderedPageBreak/>
               <w:t>Pie de imagen</w:t>
             </w:r>
           </w:p>
@@ -14222,15 +13120,6 @@
                 <w:lang w:val="es-ES"/>
               </w:rPr>
               <w:t>Este proceso se denomina fisión nuclear</w:t>
-            </w:r>
-            <w:r>
-              <w:rPr>
-                <w:rFonts w:ascii="Arial" w:hAnsi="Arial" w:cs="Arial"/>
-                <w:sz w:val="24"/>
-                <w:szCs w:val="24"/>
-                <w:lang w:val="es-ES"/>
-              </w:rPr>
-              <w:t>.</w:t>
             </w:r>
           </w:p>
         </w:tc>
@@ -14251,6 +13140,7 @@
           <w:rFonts w:ascii="Arial" w:hAnsi="Arial" w:cs="Arial"/>
           <w:highlight w:val="yellow"/>
         </w:rPr>
+        <w:lastRenderedPageBreak/>
         <w:t>[SECCIÓN 3]</w:t>
       </w:r>
       <w:r>
@@ -14532,51 +13422,7 @@
                 <w:sz w:val="24"/>
                 <w:szCs w:val="24"/>
               </w:rPr>
-              <w:t xml:space="preserve">Código </w:t>
-            </w:r>
-            <w:proofErr w:type="spellStart"/>
-            <w:r>
-              <w:rPr>
-                <w:rFonts w:ascii="Arial" w:hAnsi="Arial" w:cs="Arial"/>
-                <w:b/>
-                <w:color w:val="000000"/>
-                <w:sz w:val="24"/>
-                <w:szCs w:val="24"/>
-              </w:rPr>
-              <w:t>Shutterstock</w:t>
-            </w:r>
-            <w:proofErr w:type="spellEnd"/>
-            <w:r>
-              <w:rPr>
-                <w:rFonts w:ascii="Arial" w:hAnsi="Arial" w:cs="Arial"/>
-                <w:b/>
-                <w:color w:val="000000"/>
-                <w:sz w:val="24"/>
-                <w:szCs w:val="24"/>
-              </w:rPr>
-              <w:t xml:space="preserve"> (o URL o la ruta en </w:t>
-            </w:r>
-            <w:proofErr w:type="spellStart"/>
-            <w:r>
-              <w:rPr>
-                <w:rFonts w:ascii="Arial" w:hAnsi="Arial" w:cs="Arial"/>
-                <w:b/>
-                <w:color w:val="000000"/>
-                <w:sz w:val="24"/>
-                <w:szCs w:val="24"/>
-              </w:rPr>
-              <w:t>AulaPlaneta</w:t>
-            </w:r>
-            <w:proofErr w:type="spellEnd"/>
-            <w:r>
-              <w:rPr>
-                <w:rFonts w:ascii="Arial" w:hAnsi="Arial" w:cs="Arial"/>
-                <w:b/>
-                <w:color w:val="000000"/>
-                <w:sz w:val="24"/>
-                <w:szCs w:val="24"/>
-              </w:rPr>
-              <w:t>)</w:t>
+              <w:t>Código Shutterstock (o URL o la ruta en AulaPlaneta)</w:t>
             </w:r>
           </w:p>
         </w:tc>
@@ -14606,8 +13452,8 @@
               </w:rPr>
               <w:t> </w:t>
             </w:r>
-            <w:bookmarkStart w:id="18" w:name="OLE_LINK24"/>
-            <w:bookmarkStart w:id="19" w:name="OLE_LINK25"/>
+            <w:bookmarkStart w:id="19" w:name="OLE_LINK24"/>
+            <w:bookmarkStart w:id="20" w:name="OLE_LINK25"/>
             <w:r>
               <w:rPr>
                 <w:rFonts w:ascii="Arial" w:hAnsi="Arial" w:cs="Arial"/>
@@ -14618,8 +13464,8 @@
               </w:rPr>
               <w:t>224424208</w:t>
             </w:r>
-            <w:bookmarkEnd w:id="18"/>
             <w:bookmarkEnd w:id="19"/>
+            <w:bookmarkEnd w:id="20"/>
           </w:p>
           <w:p>
             <w:pPr>
@@ -14653,7 +13499,7 @@
                           </pic:cNvPicPr>
                         </pic:nvPicPr>
                         <pic:blipFill>
-                          <a:blip r:embed="rId29">
+                          <a:blip r:embed="rId28">
                             <a:extLst>
                               <a:ext uri="{28A0092B-C50C-407E-A947-70E740481C1C}">
                                 <a14:useLocalDpi xmlns:a14="http://schemas.microsoft.com/office/drawing/2010/main" val="0"/>
@@ -14774,17 +13620,7 @@
                 <w:szCs w:val="24"/>
                 <w:lang w:val="es-ES"/>
               </w:rPr>
-              <w:t xml:space="preserve">. Mediante este método se obtiene una gran cantidad de energía calórica que luego se transforma en energía </w:t>
-            </w:r>
-            <w:r>
-              <w:rPr>
-                <w:rFonts w:ascii="Arial" w:hAnsi="Arial" w:cs="Arial"/>
-                <w:sz w:val="24"/>
-                <w:szCs w:val="24"/>
-                <w:lang w:val="es-ES"/>
-              </w:rPr>
-              <w:lastRenderedPageBreak/>
-              <w:t>eléctrica.</w:t>
+              <w:t>. Mediante este método se obtiene una gran cantidad de energía calórica que luego se transforma en energía eléctrica.</w:t>
             </w:r>
           </w:p>
         </w:tc>
@@ -14805,7 +13641,6 @@
           <w:rStyle w:val="un"/>
           <w:rFonts w:ascii="Arial" w:hAnsi="Arial" w:cs="Arial"/>
         </w:rPr>
-        <w:lastRenderedPageBreak/>
         <w:t xml:space="preserve">En el siguiente </w:t>
       </w:r>
       <w:r>
@@ -14854,7 +13689,7 @@
         </w:rPr>
         <w:t xml:space="preserve"> [</w:t>
       </w:r>
-      <w:hyperlink r:id="rId30" w:history="1">
+      <w:hyperlink r:id="rId29" w:history="1">
         <w:r>
           <w:rPr>
             <w:rStyle w:val="Hipervnculo"/>
@@ -15056,7 +13891,18 @@
                 <w:szCs w:val="24"/>
                 <w:lang w:val="es-ES"/>
               </w:rPr>
-              <w:t xml:space="preserve"> es el proceso mediante el cual el núcleo de un átomo grande se desintegra dividiéndose en dos más pequeños y liberando una gran cantidad de energía.</w:t>
+              <w:t xml:space="preserve"> es el proceso mediante el cual el núcleo de un átomo grande se desintegra dividiéndose en dos más </w:t>
+            </w:r>
+            <w:r>
+              <w:rPr>
+                <w:rStyle w:val="un"/>
+                <w:rFonts w:ascii="Arial" w:hAnsi="Arial" w:cs="Arial"/>
+                <w:sz w:val="24"/>
+                <w:szCs w:val="24"/>
+                <w:lang w:val="es-ES"/>
+              </w:rPr>
+              <w:lastRenderedPageBreak/>
+              <w:t>pequeños y liberando una gran cantidad de energía.</w:t>
             </w:r>
             <w:r>
               <w:rPr>
@@ -15961,7 +14807,18 @@
                 <w:sz w:val="24"/>
                 <w:szCs w:val="24"/>
               </w:rPr>
-              <w:t>Cambio (descripción o capturas de pantallas)</w:t>
+              <w:t xml:space="preserve">Cambio (descripción o </w:t>
+            </w:r>
+            <w:r>
+              <w:rPr>
+                <w:rFonts w:ascii="Arial" w:hAnsi="Arial" w:cs="Arial"/>
+                <w:b/>
+                <w:color w:val="000000"/>
+                <w:sz w:val="24"/>
+                <w:szCs w:val="24"/>
+              </w:rPr>
+              <w:lastRenderedPageBreak/>
+              <w:t>capturas de pantallas)</w:t>
             </w:r>
           </w:p>
         </w:tc>
@@ -15986,6 +14843,7 @@
                 <w:sz w:val="24"/>
                 <w:szCs w:val="24"/>
               </w:rPr>
+              <w:lastRenderedPageBreak/>
               <w:t>No hay cambios</w:t>
             </w:r>
           </w:p>
@@ -16015,6 +14873,7 @@
                 <w:sz w:val="24"/>
                 <w:szCs w:val="24"/>
               </w:rPr>
+              <w:lastRenderedPageBreak/>
               <w:t>Título</w:t>
             </w:r>
           </w:p>
@@ -16422,7 +15281,7 @@
                           </pic:cNvPicPr>
                         </pic:nvPicPr>
                         <pic:blipFill>
-                          <a:blip r:embed="rId31">
+                          <a:blip r:embed="rId30">
                             <a:extLst>
                               <a:ext uri="{28A0092B-C50C-407E-A947-70E740481C1C}">
                                 <a14:useLocalDpi xmlns:a14="http://schemas.microsoft.com/office/drawing/2010/main" val="0"/>
@@ -16508,7 +15367,6 @@
                 <w:sz w:val="24"/>
                 <w:szCs w:val="24"/>
               </w:rPr>
-              <w:lastRenderedPageBreak/>
               <w:t>Título</w:t>
             </w:r>
           </w:p>
@@ -16750,6 +15608,7 @@
                 <w:sz w:val="24"/>
                 <w:szCs w:val="24"/>
               </w:rPr>
+              <w:lastRenderedPageBreak/>
               <w:t>Ubicación en Aula Planeta</w:t>
             </w:r>
           </w:p>
@@ -16929,9 +15788,9 @@
                 <w:szCs w:val="24"/>
               </w:rPr>
             </w:pPr>
-            <w:bookmarkStart w:id="20" w:name="OLE_LINK28"/>
-            <w:bookmarkStart w:id="21" w:name="OLE_LINK29"/>
-            <w:bookmarkStart w:id="22" w:name="OLE_LINK30"/>
+            <w:bookmarkStart w:id="21" w:name="OLE_LINK28"/>
+            <w:bookmarkStart w:id="22" w:name="OLE_LINK29"/>
+            <w:bookmarkStart w:id="23" w:name="OLE_LINK30"/>
             <w:r>
               <w:rPr>
                 <w:rFonts w:ascii="Arial" w:hAnsi="Arial" w:cs="Arial"/>
@@ -16941,9 +15800,9 @@
               </w:rPr>
               <w:t>La energía eléctrica</w:t>
             </w:r>
-            <w:bookmarkEnd w:id="20"/>
             <w:bookmarkEnd w:id="21"/>
             <w:bookmarkEnd w:id="22"/>
+            <w:bookmarkEnd w:id="23"/>
           </w:p>
         </w:tc>
       </w:tr>
@@ -17101,7 +15960,7 @@
           <w:rFonts w:ascii="Arial" w:eastAsia="Times New Roman" w:hAnsi="Arial" w:cs="Arial"/>
           <w:lang w:val="es-ES" w:eastAsia="es-CO"/>
         </w:rPr>
-        <w:t xml:space="preserve"> tipos de energía como la luz o el calor.</w:t>
+        <w:t xml:space="preserve"> tipos de energía.</w:t>
       </w:r>
     </w:p>
     <w:p>
@@ -17245,7 +16104,6 @@
                 <w:sz w:val="24"/>
                 <w:szCs w:val="24"/>
               </w:rPr>
-              <w:lastRenderedPageBreak/>
               <w:t>Código</w:t>
             </w:r>
           </w:p>
@@ -17371,51 +16229,7 @@
                 <w:sz w:val="24"/>
                 <w:szCs w:val="24"/>
               </w:rPr>
-              <w:t xml:space="preserve">Código </w:t>
-            </w:r>
-            <w:proofErr w:type="spellStart"/>
-            <w:r>
-              <w:rPr>
-                <w:rFonts w:ascii="Arial" w:hAnsi="Arial" w:cs="Arial"/>
-                <w:b/>
-                <w:color w:val="000000"/>
-                <w:sz w:val="24"/>
-                <w:szCs w:val="24"/>
-              </w:rPr>
-              <w:t>Shutterstock</w:t>
-            </w:r>
-            <w:proofErr w:type="spellEnd"/>
-            <w:r>
-              <w:rPr>
-                <w:rFonts w:ascii="Arial" w:hAnsi="Arial" w:cs="Arial"/>
-                <w:b/>
-                <w:color w:val="000000"/>
-                <w:sz w:val="24"/>
-                <w:szCs w:val="24"/>
-              </w:rPr>
-              <w:t xml:space="preserve"> (o URL o la ruta en </w:t>
-            </w:r>
-            <w:proofErr w:type="spellStart"/>
-            <w:r>
-              <w:rPr>
-                <w:rFonts w:ascii="Arial" w:hAnsi="Arial" w:cs="Arial"/>
-                <w:b/>
-                <w:color w:val="000000"/>
-                <w:sz w:val="24"/>
-                <w:szCs w:val="24"/>
-              </w:rPr>
-              <w:t>AulaPlaneta</w:t>
-            </w:r>
-            <w:proofErr w:type="spellEnd"/>
-            <w:r>
-              <w:rPr>
-                <w:rFonts w:ascii="Arial" w:hAnsi="Arial" w:cs="Arial"/>
-                <w:b/>
-                <w:color w:val="000000"/>
-                <w:sz w:val="24"/>
-                <w:szCs w:val="24"/>
-              </w:rPr>
-              <w:t>)</w:t>
+              <w:t>Código Shutterstock (o URL o la ruta en AulaPlaneta)</w:t>
             </w:r>
           </w:p>
         </w:tc>
@@ -17433,8 +16247,8 @@
                 <w:shd w:val="clear" w:color="auto" w:fill="FFFFFF"/>
               </w:rPr>
             </w:pPr>
-            <w:bookmarkStart w:id="23" w:name="OLE_LINK26"/>
-            <w:bookmarkStart w:id="24" w:name="OLE_LINK27"/>
+            <w:bookmarkStart w:id="24" w:name="OLE_LINK26"/>
+            <w:bookmarkStart w:id="25" w:name="OLE_LINK27"/>
             <w:r>
               <w:rPr>
                 <w:rFonts w:ascii="Arial" w:hAnsi="Arial" w:cs="Arial"/>
@@ -17444,8 +16258,8 @@
               </w:rPr>
               <w:t>123705166</w:t>
             </w:r>
-            <w:bookmarkEnd w:id="23"/>
             <w:bookmarkEnd w:id="24"/>
+            <w:bookmarkEnd w:id="25"/>
           </w:p>
           <w:p>
             <w:pPr>
@@ -17480,7 +16294,7 @@
                           </pic:cNvPicPr>
                         </pic:nvPicPr>
                         <pic:blipFill>
-                          <a:blip r:embed="rId32">
+                          <a:blip r:embed="rId31">
                             <a:extLst>
                               <a:ext uri="{28A0092B-C50C-407E-A947-70E740481C1C}">
                                 <a14:useLocalDpi xmlns:a14="http://schemas.microsoft.com/office/drawing/2010/main" val="0"/>
@@ -17537,6 +16351,7 @@
                 <w:sz w:val="24"/>
                 <w:szCs w:val="24"/>
               </w:rPr>
+              <w:lastRenderedPageBreak/>
               <w:t>Pie de imagen</w:t>
             </w:r>
           </w:p>
@@ -17915,9 +16730,9 @@
                 <w:szCs w:val="24"/>
               </w:rPr>
             </w:pPr>
-            <w:bookmarkStart w:id="25" w:name="OLE_LINK31"/>
-            <w:bookmarkStart w:id="26" w:name="OLE_LINK32"/>
-            <w:bookmarkStart w:id="27" w:name="OLE_LINK33"/>
+            <w:bookmarkStart w:id="26" w:name="OLE_LINK31"/>
+            <w:bookmarkStart w:id="27" w:name="OLE_LINK32"/>
+            <w:bookmarkStart w:id="28" w:name="OLE_LINK33"/>
             <w:r>
               <w:rPr>
                 <w:rFonts w:ascii="Arial" w:hAnsi="Arial" w:cs="Arial"/>
@@ -17936,9 +16751,9 @@
               </w:rPr>
               <w:t>las fuentes de energía</w:t>
             </w:r>
-            <w:bookmarkEnd w:id="25"/>
             <w:bookmarkEnd w:id="26"/>
             <w:bookmarkEnd w:id="27"/>
+            <w:bookmarkEnd w:id="28"/>
           </w:p>
         </w:tc>
       </w:tr>
@@ -18120,7 +16935,6 @@
           <w:rFonts w:ascii="Arial" w:hAnsi="Arial" w:cs="Arial"/>
           <w:lang w:val="es-ES"/>
         </w:rPr>
-        <w:lastRenderedPageBreak/>
         <w:t>Algunas de l</w:t>
       </w:r>
       <w:r>
@@ -18342,49 +17156,16 @@
               </w:rPr>
               <w:t xml:space="preserve">Código </w:t>
             </w:r>
-            <w:proofErr w:type="spellStart"/>
-            <w:r>
-              <w:rPr>
-                <w:rFonts w:ascii="Arial" w:hAnsi="Arial" w:cs="Arial"/>
-                <w:b/>
-                <w:color w:val="000000"/>
-                <w:sz w:val="24"/>
-                <w:szCs w:val="24"/>
-              </w:rPr>
-              <w:t>Shutterstock</w:t>
-            </w:r>
-            <w:proofErr w:type="spellEnd"/>
-            <w:r>
-              <w:rPr>
-                <w:rFonts w:ascii="Arial" w:hAnsi="Arial" w:cs="Arial"/>
-                <w:b/>
-                <w:color w:val="000000"/>
-                <w:sz w:val="24"/>
-                <w:szCs w:val="24"/>
-              </w:rPr>
-              <w:t xml:space="preserve"> (o URL o la ruta en </w:t>
-            </w:r>
-            <w:proofErr w:type="spellStart"/>
-            <w:r>
-              <w:rPr>
-                <w:rFonts w:ascii="Arial" w:hAnsi="Arial" w:cs="Arial"/>
-                <w:b/>
-                <w:color w:val="000000"/>
-                <w:sz w:val="24"/>
-                <w:szCs w:val="24"/>
-              </w:rPr>
-              <w:t>AulaPlaneta</w:t>
-            </w:r>
-            <w:proofErr w:type="spellEnd"/>
-            <w:r>
-              <w:rPr>
-                <w:rFonts w:ascii="Arial" w:hAnsi="Arial" w:cs="Arial"/>
-                <w:b/>
-                <w:color w:val="000000"/>
-                <w:sz w:val="24"/>
-                <w:szCs w:val="24"/>
-              </w:rPr>
-              <w:t>)</w:t>
+            <w:r>
+              <w:rPr>
+                <w:rFonts w:ascii="Arial" w:hAnsi="Arial" w:cs="Arial"/>
+                <w:b/>
+                <w:color w:val="000000"/>
+                <w:sz w:val="24"/>
+                <w:szCs w:val="24"/>
+              </w:rPr>
+              <w:lastRenderedPageBreak/>
+              <w:t>Shutterstock (o URL o la ruta en AulaPlaneta)</w:t>
             </w:r>
           </w:p>
         </w:tc>
@@ -18411,6 +17192,7 @@
                 <w:szCs w:val="24"/>
                 <w:shd w:val="clear" w:color="auto" w:fill="FFFFFF"/>
               </w:rPr>
+              <w:lastRenderedPageBreak/>
               <w:t>5</w:t>
             </w:r>
             <w:r>
@@ -18491,6 +17273,7 @@
                 <w:szCs w:val="24"/>
                 <w:shd w:val="clear" w:color="auto" w:fill="FFFFFF"/>
               </w:rPr>
+              <w:lastRenderedPageBreak/>
               <w:t>fuentes de energía/</w:t>
             </w:r>
             <w:r>
@@ -18563,7 +17346,7 @@
                           </pic:cNvPicPr>
                         </pic:nvPicPr>
                         <pic:blipFill>
-                          <a:blip r:embed="rId33">
+                          <a:blip r:embed="rId32">
                             <a:extLst>
                               <a:ext uri="{28A0092B-C50C-407E-A947-70E740481C1C}">
                                 <a14:useLocalDpi xmlns:a14="http://schemas.microsoft.com/office/drawing/2010/main" val="0"/>
@@ -18628,6 +17411,7 @@
                 <w:sz w:val="24"/>
                 <w:szCs w:val="24"/>
               </w:rPr>
+              <w:lastRenderedPageBreak/>
               <w:t>Pie de imagen</w:t>
             </w:r>
           </w:p>
@@ -18995,7 +17779,6 @@
                 <w:sz w:val="24"/>
                 <w:szCs w:val="24"/>
               </w:rPr>
-              <w:lastRenderedPageBreak/>
               <w:t>Imagen (fotografía, gráfica o ilustración)</w:t>
             </w:r>
           </w:p>
@@ -19141,51 +17924,7 @@
                 <w:sz w:val="24"/>
                 <w:szCs w:val="24"/>
               </w:rPr>
-              <w:t xml:space="preserve">Código </w:t>
-            </w:r>
-            <w:proofErr w:type="spellStart"/>
-            <w:r>
-              <w:rPr>
-                <w:rFonts w:ascii="Arial" w:hAnsi="Arial" w:cs="Arial"/>
-                <w:b/>
-                <w:color w:val="000000"/>
-                <w:sz w:val="24"/>
-                <w:szCs w:val="24"/>
-              </w:rPr>
-              <w:t>Shutterstock</w:t>
-            </w:r>
-            <w:proofErr w:type="spellEnd"/>
-            <w:r>
-              <w:rPr>
-                <w:rFonts w:ascii="Arial" w:hAnsi="Arial" w:cs="Arial"/>
-                <w:b/>
-                <w:color w:val="000000"/>
-                <w:sz w:val="24"/>
-                <w:szCs w:val="24"/>
-              </w:rPr>
-              <w:t xml:space="preserve"> (o URL o la ruta en </w:t>
-            </w:r>
-            <w:proofErr w:type="spellStart"/>
-            <w:r>
-              <w:rPr>
-                <w:rFonts w:ascii="Arial" w:hAnsi="Arial" w:cs="Arial"/>
-                <w:b/>
-                <w:color w:val="000000"/>
-                <w:sz w:val="24"/>
-                <w:szCs w:val="24"/>
-              </w:rPr>
-              <w:t>AulaPlaneta</w:t>
-            </w:r>
-            <w:proofErr w:type="spellEnd"/>
-            <w:r>
-              <w:rPr>
-                <w:rFonts w:ascii="Arial" w:hAnsi="Arial" w:cs="Arial"/>
-                <w:b/>
-                <w:color w:val="000000"/>
-                <w:sz w:val="24"/>
-                <w:szCs w:val="24"/>
-              </w:rPr>
-              <w:t>)</w:t>
+              <w:t>Código Shutterstock (o URL o la ruta en AulaPlaneta)</w:t>
             </w:r>
           </w:p>
         </w:tc>
@@ -19203,8 +17942,8 @@
                 <w:shd w:val="clear" w:color="auto" w:fill="FFFFFF"/>
               </w:rPr>
             </w:pPr>
-            <w:bookmarkStart w:id="28" w:name="OLE_LINK34"/>
-            <w:bookmarkStart w:id="29" w:name="OLE_LINK35"/>
+            <w:bookmarkStart w:id="29" w:name="OLE_LINK34"/>
+            <w:bookmarkStart w:id="30" w:name="OLE_LINK35"/>
             <w:r>
               <w:rPr>
                 <w:rFonts w:ascii="Arial" w:hAnsi="Arial" w:cs="Arial"/>
@@ -19214,8 +17953,8 @@
               </w:rPr>
               <w:t>157736174</w:t>
             </w:r>
-            <w:bookmarkEnd w:id="28"/>
             <w:bookmarkEnd w:id="29"/>
+            <w:bookmarkEnd w:id="30"/>
           </w:p>
           <w:p>
             <w:pPr>
@@ -19232,6 +17971,7 @@
                 <w:noProof/>
                 <w:lang w:val="es-CO" w:eastAsia="es-CO"/>
               </w:rPr>
+              <w:lastRenderedPageBreak/>
               <w:drawing>
                 <wp:inline distT="0" distB="0" distL="0" distR="0" wp14:anchorId="72CFD58A" wp14:editId="4CB44ED7">
                   <wp:extent cx="1562100" cy="1631527"/>
@@ -19250,7 +17990,7 @@
                           </pic:cNvPicPr>
                         </pic:nvPicPr>
                         <pic:blipFill>
-                          <a:blip r:embed="rId34">
+                          <a:blip r:embed="rId33">
                             <a:extLst>
                               <a:ext uri="{28A0092B-C50C-407E-A947-70E740481C1C}">
                                 <a14:useLocalDpi xmlns:a14="http://schemas.microsoft.com/office/drawing/2010/main" val="0"/>
@@ -19307,6 +18047,7 @@
                 <w:sz w:val="24"/>
                 <w:szCs w:val="24"/>
               </w:rPr>
+              <w:lastRenderedPageBreak/>
               <w:t>Pie de imagen</w:t>
             </w:r>
           </w:p>
@@ -19341,16 +18082,7 @@
                 <w:sz w:val="24"/>
                 <w:szCs w:val="24"/>
               </w:rPr>
-              <w:t xml:space="preserve"> </w:t>
-            </w:r>
-            <w:r>
-              <w:rPr>
-                <w:rFonts w:ascii="Arial" w:hAnsi="Arial" w:cs="Arial"/>
-                <w:color w:val="000000"/>
-                <w:sz w:val="24"/>
-                <w:szCs w:val="24"/>
-              </w:rPr>
-              <w:t xml:space="preserve">calentar el ambiente y el agua para las duchas, y así </w:t>
+              <w:t xml:space="preserve">, por ejemplo, calentar el ambiente y el agua para las duchas, y así </w:t>
             </w:r>
             <w:r>
               <w:rPr>
@@ -19386,7 +18118,7 @@
                 <w:sz w:val="24"/>
                 <w:szCs w:val="24"/>
               </w:rPr>
-              <w:t xml:space="preserve"> que se genera en las hidroeléctricas.</w:t>
+              <w:t xml:space="preserve"> que llega a través de la red eléctrica.</w:t>
             </w:r>
           </w:p>
         </w:tc>
@@ -19630,17 +18362,7 @@
                 <w:szCs w:val="24"/>
                 <w:lang w:val="es-ES" w:eastAsia="es-CO"/>
               </w:rPr>
-              <w:t xml:space="preserve">El Sol es la fuente de energía más importante para la Tierra, ya que sin su presencia no se darían otros tipos de energía y, por tanto, no existiría la vida en el planeta. La </w:t>
-            </w:r>
-            <w:r>
-              <w:rPr>
-                <w:rFonts w:ascii="Arial" w:eastAsia="Times New Roman" w:hAnsi="Arial" w:cs="Arial"/>
-                <w:sz w:val="24"/>
-                <w:szCs w:val="24"/>
-                <w:lang w:val="es-ES" w:eastAsia="es-CO"/>
-              </w:rPr>
-              <w:lastRenderedPageBreak/>
-              <w:t xml:space="preserve">energía que procede del Sol se denomina </w:t>
+              <w:t xml:space="preserve">El Sol es la fuente de energía más importante para la Tierra, ya que sin su presencia no se darían otros tipos de energía y, por tanto, no existiría la vida en el planeta. La energía que procede del Sol se denomina </w:t>
             </w:r>
             <w:r>
               <w:rPr>
@@ -20523,7 +19245,6 @@
                 <w:sz w:val="24"/>
                 <w:szCs w:val="24"/>
               </w:rPr>
-              <w:lastRenderedPageBreak/>
               <w:t>Cambio (descripción o capturas de pantallas)</w:t>
             </w:r>
           </w:p>
@@ -20567,7 +19288,7 @@
                           </pic:cNvPicPr>
                         </pic:nvPicPr>
                         <pic:blipFill>
-                          <a:blip r:embed="rId35">
+                          <a:blip r:embed="rId34">
                             <a:extLst>
                               <a:ext uri="{28A0092B-C50C-407E-A947-70E740481C1C}">
                                 <a14:useLocalDpi xmlns:a14="http://schemas.microsoft.com/office/drawing/2010/main" val="0"/>
@@ -20642,6 +19363,7 @@
                 <w:sz w:val="24"/>
                 <w:szCs w:val="24"/>
               </w:rPr>
+              <w:lastRenderedPageBreak/>
               <w:t>Título</w:t>
             </w:r>
           </w:p>
@@ -20880,7 +19602,6 @@
           <w:lang w:val="es-ES"/>
         </w:rPr>
       </w:pPr>
-      <w:proofErr w:type="gramStart"/>
       <w:r>
         <w:rPr>
           <w:rStyle w:val="un"/>
@@ -20895,16 +19616,7 @@
           <w:rFonts w:ascii="Arial" w:hAnsi="Arial" w:cs="Arial"/>
           <w:lang w:val="es-ES"/>
         </w:rPr>
-        <w:t>alentamiento</w:t>
-      </w:r>
-      <w:proofErr w:type="gramEnd"/>
-      <w:r>
-        <w:rPr>
-          <w:rStyle w:val="un"/>
-          <w:rFonts w:ascii="Arial" w:hAnsi="Arial" w:cs="Arial"/>
-          <w:lang w:val="es-ES"/>
-        </w:rPr>
-        <w:t xml:space="preserve"> desigual de l</w:t>
+        <w:t>alentamiento desigual de l</w:t>
       </w:r>
       <w:r>
         <w:rPr>
@@ -21258,51 +19970,7 @@
                 <w:sz w:val="24"/>
                 <w:szCs w:val="24"/>
               </w:rPr>
-              <w:t xml:space="preserve">Código </w:t>
-            </w:r>
-            <w:proofErr w:type="spellStart"/>
-            <w:r>
-              <w:rPr>
-                <w:rFonts w:ascii="Arial" w:hAnsi="Arial" w:cs="Arial"/>
-                <w:b/>
-                <w:color w:val="000000"/>
-                <w:sz w:val="24"/>
-                <w:szCs w:val="24"/>
-              </w:rPr>
-              <w:t>Shutterstock</w:t>
-            </w:r>
-            <w:proofErr w:type="spellEnd"/>
-            <w:r>
-              <w:rPr>
-                <w:rFonts w:ascii="Arial" w:hAnsi="Arial" w:cs="Arial"/>
-                <w:b/>
-                <w:color w:val="000000"/>
-                <w:sz w:val="24"/>
-                <w:szCs w:val="24"/>
-              </w:rPr>
-              <w:t xml:space="preserve"> (o URL o la ruta en </w:t>
-            </w:r>
-            <w:proofErr w:type="spellStart"/>
-            <w:r>
-              <w:rPr>
-                <w:rFonts w:ascii="Arial" w:hAnsi="Arial" w:cs="Arial"/>
-                <w:b/>
-                <w:color w:val="000000"/>
-                <w:sz w:val="24"/>
-                <w:szCs w:val="24"/>
-              </w:rPr>
-              <w:t>AulaPlaneta</w:t>
-            </w:r>
-            <w:proofErr w:type="spellEnd"/>
-            <w:r>
-              <w:rPr>
-                <w:rFonts w:ascii="Arial" w:hAnsi="Arial" w:cs="Arial"/>
-                <w:b/>
-                <w:color w:val="000000"/>
-                <w:sz w:val="24"/>
-                <w:szCs w:val="24"/>
-              </w:rPr>
-              <w:t>)</w:t>
+              <w:t>Código Shutterstock (o URL o la ruta en AulaPlaneta)</w:t>
             </w:r>
           </w:p>
         </w:tc>
@@ -21435,7 +20103,6 @@
                 <w:noProof/>
                 <w:lang w:val="es-CO" w:eastAsia="es-CO"/>
               </w:rPr>
-              <w:lastRenderedPageBreak/>
               <w:drawing>
                 <wp:inline distT="0" distB="0" distL="0" distR="0" wp14:anchorId="24B251CF" wp14:editId="62DC3EF7">
                   <wp:extent cx="1214651" cy="1588060"/>
@@ -21454,7 +20121,7 @@
                           </pic:cNvPicPr>
                         </pic:nvPicPr>
                         <pic:blipFill>
-                          <a:blip r:embed="rId36">
+                          <a:blip r:embed="rId35">
                             <a:extLst>
                               <a:ext uri="{28A0092B-C50C-407E-A947-70E740481C1C}">
                                 <a14:useLocalDpi xmlns:a14="http://schemas.microsoft.com/office/drawing/2010/main" val="0"/>
@@ -21511,7 +20178,6 @@
                 <w:sz w:val="24"/>
                 <w:szCs w:val="24"/>
               </w:rPr>
-              <w:lastRenderedPageBreak/>
               <w:t>Pie de imagen</w:t>
             </w:r>
           </w:p>
@@ -21578,7 +20244,7 @@
                 <w:szCs w:val="24"/>
                 <w:lang w:val="es-ES" w:eastAsia="es-CO"/>
               </w:rPr>
-              <w:t xml:space="preserve"> o</w:t>
+              <w:t xml:space="preserve"> o </w:t>
             </w:r>
             <w:r>
               <w:rPr>
@@ -21656,7 +20322,15 @@
           <w:rFonts w:ascii="Arial" w:eastAsia="Times New Roman" w:hAnsi="Arial" w:cs="Arial"/>
           <w:lang w:val="es-ES" w:eastAsia="es-CO"/>
         </w:rPr>
-        <w:t>. Además, los aerogeneradores provocan un gran impacto visual y</w:t>
+        <w:t xml:space="preserve">. Además, los </w:t>
+      </w:r>
+      <w:r>
+        <w:rPr>
+          <w:rFonts w:ascii="Arial" w:eastAsia="Times New Roman" w:hAnsi="Arial" w:cs="Arial"/>
+          <w:lang w:val="es-ES" w:eastAsia="es-CO"/>
+        </w:rPr>
+        <w:lastRenderedPageBreak/>
+        <w:t>aerogeneradores provocan un gran impacto visual y</w:t>
       </w:r>
       <w:r>
         <w:rPr>
@@ -22251,7 +20925,6 @@
                 <w:sz w:val="24"/>
                 <w:szCs w:val="24"/>
               </w:rPr>
-              <w:lastRenderedPageBreak/>
               <w:t>Código</w:t>
             </w:r>
           </w:p>
@@ -22729,6 +21402,7 @@
           <w:color w:val="auto"/>
           <w:highlight w:val="yellow"/>
         </w:rPr>
+        <w:lastRenderedPageBreak/>
         <w:t>[SECCIÓN 3]</w:t>
       </w:r>
       <w:r>
@@ -22873,7 +21547,7 @@
         </w:rPr>
         <w:t xml:space="preserve"> </w:t>
       </w:r>
-      <w:hyperlink r:id="rId37" w:tooltip="Energía cinética" w:history="1">
+      <w:hyperlink r:id="rId36" w:tooltip="Energía cinética" w:history="1">
         <w:r>
           <w:rPr>
             <w:rStyle w:val="Hipervnculo"/>
@@ -22912,7 +21586,7 @@
         </w:rPr>
         <w:t> </w:t>
       </w:r>
-      <w:hyperlink r:id="rId38" w:tooltip="Energía potencial" w:history="1">
+      <w:hyperlink r:id="rId37" w:tooltip="Energía potencial" w:history="1">
         <w:r>
           <w:rPr>
             <w:rStyle w:val="Hipervnculo"/>
@@ -22990,7 +21664,7 @@
         </w:rPr>
         <w:t> </w:t>
       </w:r>
-      <w:hyperlink r:id="rId39" w:tooltip="Central hidroeléctrica" w:history="1">
+      <w:hyperlink r:id="rId38" w:tooltip="Central hidroeléctrica" w:history="1">
         <w:r>
           <w:rPr>
             <w:rStyle w:val="Hipervnculo"/>
@@ -23235,51 +21909,7 @@
                 <w:sz w:val="24"/>
                 <w:szCs w:val="24"/>
               </w:rPr>
-              <w:t xml:space="preserve">Código </w:t>
-            </w:r>
-            <w:proofErr w:type="spellStart"/>
-            <w:r>
-              <w:rPr>
-                <w:rFonts w:ascii="Arial" w:hAnsi="Arial" w:cs="Arial"/>
-                <w:b/>
-                <w:color w:val="000000"/>
-                <w:sz w:val="24"/>
-                <w:szCs w:val="24"/>
-              </w:rPr>
-              <w:t>Shutterstock</w:t>
-            </w:r>
-            <w:proofErr w:type="spellEnd"/>
-            <w:r>
-              <w:rPr>
-                <w:rFonts w:ascii="Arial" w:hAnsi="Arial" w:cs="Arial"/>
-                <w:b/>
-                <w:color w:val="000000"/>
-                <w:sz w:val="24"/>
-                <w:szCs w:val="24"/>
-              </w:rPr>
-              <w:t xml:space="preserve"> (o URL o la ruta en </w:t>
-            </w:r>
-            <w:proofErr w:type="spellStart"/>
-            <w:r>
-              <w:rPr>
-                <w:rFonts w:ascii="Arial" w:hAnsi="Arial" w:cs="Arial"/>
-                <w:b/>
-                <w:color w:val="000000"/>
-                <w:sz w:val="24"/>
-                <w:szCs w:val="24"/>
-              </w:rPr>
-              <w:t>AulaPlaneta</w:t>
-            </w:r>
-            <w:proofErr w:type="spellEnd"/>
-            <w:r>
-              <w:rPr>
-                <w:rFonts w:ascii="Arial" w:hAnsi="Arial" w:cs="Arial"/>
-                <w:b/>
-                <w:color w:val="000000"/>
-                <w:sz w:val="24"/>
-                <w:szCs w:val="24"/>
-              </w:rPr>
-              <w:t>)</w:t>
+              <w:t>Código Shutterstock (o URL o la ruta en AulaPlaneta)</w:t>
             </w:r>
           </w:p>
         </w:tc>
@@ -23297,8 +21927,8 @@
                 <w:szCs w:val="24"/>
               </w:rPr>
             </w:pPr>
-            <w:bookmarkStart w:id="30" w:name="OLE_LINK36"/>
-            <w:bookmarkStart w:id="31" w:name="OLE_LINK37"/>
+            <w:bookmarkStart w:id="31" w:name="OLE_LINK36"/>
+            <w:bookmarkStart w:id="32" w:name="OLE_LINK37"/>
             <w:r>
               <w:rPr>
                 <w:rFonts w:ascii="Arial" w:hAnsi="Arial" w:cs="Arial"/>
@@ -23308,8 +21938,8 @@
               </w:rPr>
               <w:t>52898251</w:t>
             </w:r>
-            <w:bookmarkEnd w:id="30"/>
             <w:bookmarkEnd w:id="31"/>
+            <w:bookmarkEnd w:id="32"/>
           </w:p>
           <w:p>
             <w:pPr>
@@ -23344,7 +21974,7 @@
                           </pic:cNvPicPr>
                         </pic:nvPicPr>
                         <pic:blipFill>
-                          <a:blip r:embed="rId40">
+                          <a:blip r:embed="rId39">
                             <a:extLst>
                               <a:ext uri="{28A0092B-C50C-407E-A947-70E740481C1C}">
                                 <a14:useLocalDpi xmlns:a14="http://schemas.microsoft.com/office/drawing/2010/main" val="0"/>
@@ -23453,17 +22083,7 @@
                 <w:sz w:val="24"/>
                 <w:szCs w:val="24"/>
               </w:rPr>
-              <w:t xml:space="preserve"> es utilizada para el </w:t>
-            </w:r>
-            <w:r>
-              <w:rPr>
-                <w:rFonts w:ascii="Arial" w:hAnsi="Arial" w:cs="Arial"/>
-                <w:color w:val="000000"/>
-                <w:sz w:val="24"/>
-                <w:szCs w:val="24"/>
-              </w:rPr>
-              <w:lastRenderedPageBreak/>
-              <w:t xml:space="preserve">funcionamiento de los equipos eléctricos </w:t>
+              <w:t xml:space="preserve"> es utilizada para el funcionamiento de los equipos eléctricos </w:t>
             </w:r>
             <w:r>
               <w:rPr>
@@ -23512,7 +22132,6 @@
           <w:rFonts w:ascii="Arial" w:hAnsi="Arial" w:cs="Arial"/>
           <w:lang w:val="es-ES"/>
         </w:rPr>
-        <w:lastRenderedPageBreak/>
         <w:t xml:space="preserve">En el </w:t>
       </w:r>
       <w:r>
@@ -23523,7 +22142,7 @@
         </w:rPr>
         <w:t>siguiente enlace encontrarás una explicación detallada del funcionamiento de una hidroeléctrica [</w:t>
       </w:r>
-      <w:hyperlink r:id="rId41" w:history="1">
+      <w:hyperlink r:id="rId40" w:history="1">
         <w:r>
           <w:rPr>
             <w:rStyle w:val="Hipervnculo"/>
@@ -23762,7 +22381,7 @@
                 <w:szCs w:val="24"/>
                 <w:lang w:val="es-ES"/>
               </w:rPr>
-              <w:t xml:space="preserve"> una fuente de energía renovable</w:t>
+              <w:t xml:space="preserve"> una fuente de </w:t>
             </w:r>
             <w:r>
               <w:rPr>
@@ -23771,6 +22390,16 @@
                 <w:szCs w:val="24"/>
                 <w:lang w:val="es-ES"/>
               </w:rPr>
+              <w:lastRenderedPageBreak/>
+              <w:t>energía renovable</w:t>
+            </w:r>
+            <w:r>
+              <w:rPr>
+                <w:rFonts w:ascii="Arial" w:hAnsi="Arial" w:cs="Arial"/>
+                <w:sz w:val="24"/>
+                <w:szCs w:val="24"/>
+                <w:lang w:val="es-ES"/>
+              </w:rPr>
               <w:t xml:space="preserve">; </w:t>
             </w:r>
             <w:r>
@@ -23989,7 +22618,7 @@
               </w:rPr>
               <w:t>[</w:t>
             </w:r>
-            <w:hyperlink r:id="rId42" w:history="1">
+            <w:hyperlink r:id="rId41" w:history="1">
               <w:r>
                 <w:rPr>
                   <w:rStyle w:val="Hipervnculo"/>
@@ -24201,7 +22830,7 @@
         </w:rPr>
         <w:t> </w:t>
       </w:r>
-      <w:hyperlink r:id="rId43" w:tooltip="Calor" w:history="1">
+      <w:hyperlink r:id="rId42" w:tooltip="Calor" w:history="1">
         <w:r>
           <w:rPr>
             <w:rStyle w:val="Hipervnculo"/>
@@ -24227,13 +22856,21 @@
           <w:rFonts w:ascii="Arial" w:hAnsi="Arial" w:cs="Arial"/>
           <w:shd w:val="clear" w:color="auto" w:fill="FFFFFF"/>
         </w:rPr>
-        <w:t>del interior</w:t>
-      </w:r>
-      <w:r>
-        <w:rPr>
-          <w:rFonts w:ascii="Arial" w:hAnsi="Arial" w:cs="Arial"/>
+        <w:t xml:space="preserve">del </w:t>
+      </w:r>
+      <w:r>
+        <w:rPr>
+          <w:rFonts w:ascii="Arial" w:hAnsi="Arial" w:cs="Arial"/>
+          <w:b/>
           <w:shd w:val="clear" w:color="auto" w:fill="FFFFFF"/>
         </w:rPr>
+        <w:t>interior</w:t>
+      </w:r>
+      <w:r>
+        <w:rPr>
+          <w:rFonts w:ascii="Arial" w:hAnsi="Arial" w:cs="Arial"/>
+          <w:shd w:val="clear" w:color="auto" w:fill="FFFFFF"/>
+        </w:rPr>
         <w:t xml:space="preserve"> de la</w:t>
       </w:r>
       <w:r>
@@ -24244,7 +22881,7 @@
         </w:rPr>
         <w:t> </w:t>
       </w:r>
-      <w:hyperlink r:id="rId44" w:tooltip="Tierra" w:history="1">
+      <w:hyperlink r:id="rId43" w:tooltip="Tierra" w:history="1">
         <w:r>
           <w:rPr>
             <w:rStyle w:val="Hipervnculo"/>
@@ -24327,7 +22964,7 @@
       <w:r>
         <w:t> </w:t>
       </w:r>
-      <w:hyperlink r:id="rId45" w:tooltip="Capa freática" w:history="1">
+      <w:hyperlink r:id="rId44" w:tooltip="Capa freática" w:history="1">
         <w:r>
           <w:rPr>
             <w:rFonts w:ascii="Arial" w:hAnsi="Arial" w:cs="Arial"/>
@@ -24589,7 +23226,6 @@
                 <w:sz w:val="24"/>
                 <w:szCs w:val="24"/>
               </w:rPr>
-              <w:lastRenderedPageBreak/>
               <w:t>Profundiza: recurso aprovechado</w:t>
             </w:r>
           </w:p>
@@ -24985,7 +23621,17 @@
                 <w:sz w:val="24"/>
                 <w:szCs w:val="24"/>
               </w:rPr>
-              <w:t>Animación que muestra el proceso de obtención de electricidad en una central geotérmica</w:t>
+              <w:t xml:space="preserve">Animación que muestra el proceso de obtención de </w:t>
+            </w:r>
+            <w:r>
+              <w:rPr>
+                <w:rFonts w:ascii="Arial" w:hAnsi="Arial" w:cs="Arial"/>
+                <w:color w:val="000000"/>
+                <w:sz w:val="24"/>
+                <w:szCs w:val="24"/>
+              </w:rPr>
+              <w:lastRenderedPageBreak/>
+              <w:t>electricidad en una central geotérmica</w:t>
             </w:r>
           </w:p>
         </w:tc>
@@ -25657,51 +24303,7 @@
                 <w:sz w:val="24"/>
                 <w:szCs w:val="24"/>
               </w:rPr>
-              <w:t xml:space="preserve">Código </w:t>
-            </w:r>
-            <w:proofErr w:type="spellStart"/>
-            <w:r>
-              <w:rPr>
-                <w:rFonts w:ascii="Arial" w:hAnsi="Arial" w:cs="Arial"/>
-                <w:b/>
-                <w:color w:val="000000"/>
-                <w:sz w:val="24"/>
-                <w:szCs w:val="24"/>
-              </w:rPr>
-              <w:t>Shutterstock</w:t>
-            </w:r>
-            <w:proofErr w:type="spellEnd"/>
-            <w:r>
-              <w:rPr>
-                <w:rFonts w:ascii="Arial" w:hAnsi="Arial" w:cs="Arial"/>
-                <w:b/>
-                <w:color w:val="000000"/>
-                <w:sz w:val="24"/>
-                <w:szCs w:val="24"/>
-              </w:rPr>
-              <w:t xml:space="preserve"> (o URL o la ruta en </w:t>
-            </w:r>
-            <w:proofErr w:type="spellStart"/>
-            <w:r>
-              <w:rPr>
-                <w:rFonts w:ascii="Arial" w:hAnsi="Arial" w:cs="Arial"/>
-                <w:b/>
-                <w:color w:val="000000"/>
-                <w:sz w:val="24"/>
-                <w:szCs w:val="24"/>
-              </w:rPr>
-              <w:t>AulaPlaneta</w:t>
-            </w:r>
-            <w:proofErr w:type="spellEnd"/>
-            <w:r>
-              <w:rPr>
-                <w:rFonts w:ascii="Arial" w:hAnsi="Arial" w:cs="Arial"/>
-                <w:b/>
-                <w:color w:val="000000"/>
-                <w:sz w:val="24"/>
-                <w:szCs w:val="24"/>
-              </w:rPr>
-              <w:t>)</w:t>
+              <w:t>Código Shutterstock (o URL o la ruta en AulaPlaneta)</w:t>
             </w:r>
           </w:p>
         </w:tc>
@@ -25719,8 +24321,8 @@
                 <w:szCs w:val="24"/>
               </w:rPr>
             </w:pPr>
-            <w:bookmarkStart w:id="32" w:name="OLE_LINK38"/>
-            <w:bookmarkStart w:id="33" w:name="OLE_LINK39"/>
+            <w:bookmarkStart w:id="33" w:name="OLE_LINK38"/>
+            <w:bookmarkStart w:id="34" w:name="OLE_LINK39"/>
             <w:r>
               <w:rPr>
                 <w:rFonts w:ascii="Arial" w:hAnsi="Arial" w:cs="Arial"/>
@@ -25730,8 +24332,8 @@
               </w:rPr>
               <w:t>158202605</w:t>
             </w:r>
-            <w:bookmarkEnd w:id="32"/>
             <w:bookmarkEnd w:id="33"/>
+            <w:bookmarkEnd w:id="34"/>
           </w:p>
           <w:p>
             <w:pPr>
@@ -25748,7 +24350,6 @@
                 <w:noProof/>
                 <w:lang w:val="es-CO" w:eastAsia="es-CO"/>
               </w:rPr>
-              <w:lastRenderedPageBreak/>
               <w:drawing>
                 <wp:inline distT="0" distB="0" distL="0" distR="0" wp14:anchorId="746F51B9" wp14:editId="20BF1729">
                   <wp:extent cx="2709233" cy="1914525"/>
@@ -25767,7 +24368,7 @@
                           </pic:cNvPicPr>
                         </pic:nvPicPr>
                         <pic:blipFill>
-                          <a:blip r:embed="rId46">
+                          <a:blip r:embed="rId45">
                             <a:extLst>
                               <a:ext uri="{28A0092B-C50C-407E-A947-70E740481C1C}">
                                 <a14:useLocalDpi xmlns:a14="http://schemas.microsoft.com/office/drawing/2010/main" val="0"/>
@@ -25824,7 +24425,6 @@
                 <w:sz w:val="24"/>
                 <w:szCs w:val="24"/>
               </w:rPr>
-              <w:lastRenderedPageBreak/>
               <w:t>Pie de imagen</w:t>
             </w:r>
           </w:p>
@@ -25859,25 +24459,7 @@
                 <w:sz w:val="24"/>
                 <w:szCs w:val="24"/>
               </w:rPr>
-              <w:t>, producto desecho en los aserraderos, se convierte en biomasa</w:t>
-            </w:r>
-            <w:r>
-              <w:rPr>
-                <w:rFonts w:ascii="Arial" w:hAnsi="Arial" w:cs="Arial"/>
-                <w:color w:val="000000"/>
-                <w:sz w:val="24"/>
-                <w:szCs w:val="24"/>
-              </w:rPr>
-              <w:t>,</w:t>
-            </w:r>
-            <w:r>
-              <w:rPr>
-                <w:rFonts w:ascii="Arial" w:hAnsi="Arial" w:cs="Arial"/>
-                <w:color w:val="000000"/>
-                <w:sz w:val="24"/>
-                <w:szCs w:val="24"/>
-              </w:rPr>
-              <w:t xml:space="preserve"> fuente </w:t>
+              <w:t xml:space="preserve">, producto desecho en los aserraderos, se convierte en biomasa fuente </w:t>
             </w:r>
             <w:r>
               <w:rPr>
@@ -25938,13 +24520,13 @@
           <w:lang w:val="es-ES"/>
         </w:rPr>
       </w:pPr>
-      <w:bookmarkStart w:id="34" w:name="OLE_LINK40"/>
-      <w:bookmarkStart w:id="35" w:name="OLE_LINK41"/>
-      <w:bookmarkStart w:id="36" w:name="OLE_LINK42"/>
-      <w:bookmarkStart w:id="37" w:name="OLE_LINK43"/>
-      <w:bookmarkStart w:id="38" w:name="OLE_LINK44"/>
-      <w:bookmarkStart w:id="39" w:name="OLE_LINK45"/>
-      <w:bookmarkStart w:id="40" w:name="OLE_LINK46"/>
+      <w:bookmarkStart w:id="35" w:name="OLE_LINK40"/>
+      <w:bookmarkStart w:id="36" w:name="OLE_LINK41"/>
+      <w:bookmarkStart w:id="37" w:name="OLE_LINK42"/>
+      <w:bookmarkStart w:id="38" w:name="OLE_LINK43"/>
+      <w:bookmarkStart w:id="39" w:name="OLE_LINK44"/>
+      <w:bookmarkStart w:id="40" w:name="OLE_LINK45"/>
+      <w:bookmarkStart w:id="41" w:name="OLE_LINK46"/>
       <w:r>
         <w:rPr>
           <w:rFonts w:ascii="Arial" w:hAnsi="Arial" w:cs="Arial"/>
@@ -25954,10 +24536,10 @@
         </w:rPr>
         <w:t>[</w:t>
       </w:r>
-      <w:bookmarkEnd w:id="34"/>
       <w:bookmarkEnd w:id="35"/>
       <w:bookmarkEnd w:id="36"/>
       <w:bookmarkEnd w:id="37"/>
+      <w:bookmarkEnd w:id="38"/>
       <w:r>
         <w:rPr>
           <w:rFonts w:ascii="Arial" w:hAnsi="Arial" w:cs="Arial"/>
@@ -25974,9 +24556,9 @@
         </w:rPr>
         <w:t xml:space="preserve"> </w:t>
       </w:r>
-      <w:bookmarkEnd w:id="38"/>
       <w:bookmarkEnd w:id="39"/>
       <w:bookmarkEnd w:id="40"/>
+      <w:bookmarkEnd w:id="41"/>
       <w:r>
         <w:rPr>
           <w:rFonts w:ascii="Arial" w:hAnsi="Arial" w:cs="Arial"/>
@@ -26031,6 +24613,7 @@
           <w:bCs/>
           <w:lang w:val="es-ES"/>
         </w:rPr>
+        <w:lastRenderedPageBreak/>
         <w:t xml:space="preserve">Las fuentes de energía </w:t>
       </w:r>
       <w:r>
@@ -26066,9 +24649,25 @@
       <w:r>
         <w:rPr>
           <w:rFonts w:ascii="Arial" w:hAnsi="Arial" w:cs="Arial"/>
-          <w:lang w:val="es-ES"/>
-        </w:rPr>
-        <w:t>no se pueden renovar</w:t>
+          <w:b/>
+          <w:lang w:val="es-ES"/>
+        </w:rPr>
+        <w:t>no se pueden</w:t>
+      </w:r>
+      <w:r>
+        <w:rPr>
+          <w:rFonts w:ascii="Arial" w:hAnsi="Arial" w:cs="Arial"/>
+          <w:lang w:val="es-ES"/>
+        </w:rPr>
+        <w:t xml:space="preserve"> </w:t>
+      </w:r>
+      <w:r>
+        <w:rPr>
+          <w:rFonts w:ascii="Arial" w:hAnsi="Arial" w:cs="Arial"/>
+          <w:b/>
+          <w:lang w:val="es-ES"/>
+        </w:rPr>
+        <w:t>renovar</w:t>
       </w:r>
       <w:r>
         <w:rPr>
@@ -26101,6 +24700,7 @@
       <w:r>
         <w:rPr>
           <w:rFonts w:ascii="Arial" w:hAnsi="Arial" w:cs="Arial"/>
+          <w:b/>
           <w:lang w:val="es-ES"/>
         </w:rPr>
         <w:t>agotar</w:t>
@@ -26246,34 +24846,7 @@
           <w:color w:val="222222"/>
           <w:lang w:val="es-CO" w:eastAsia="es-CO"/>
         </w:rPr>
-        <w:t xml:space="preserve">Los </w:t>
-      </w:r>
-      <w:r>
-        <w:rPr>
-          <w:rFonts w:ascii="Arial" w:eastAsia="Times New Roman" w:hAnsi="Arial" w:cs="Arial"/>
-          <w:b/>
-          <w:color w:val="222222"/>
-          <w:lang w:val="es-CO" w:eastAsia="es-CO"/>
-        </w:rPr>
-        <w:t xml:space="preserve">combustibles </w:t>
-      </w:r>
-      <w:r>
-        <w:rPr>
-          <w:rFonts w:ascii="Arial" w:eastAsia="Times New Roman" w:hAnsi="Arial" w:cs="Arial"/>
-          <w:b/>
-          <w:color w:val="222222"/>
-          <w:lang w:val="es-CO" w:eastAsia="es-CO"/>
-        </w:rPr>
-        <w:t>fósil</w:t>
-      </w:r>
-      <w:r>
-        <w:rPr>
-          <w:rFonts w:ascii="Arial" w:eastAsia="Times New Roman" w:hAnsi="Arial" w:cs="Arial"/>
-          <w:b/>
-          <w:color w:val="222222"/>
-          <w:lang w:val="es-CO" w:eastAsia="es-CO"/>
-        </w:rPr>
-        <w:t>es</w:t>
+        <w:t>Los c</w:t>
       </w:r>
       <w:r>
         <w:rPr>
@@ -26281,7 +24854,7 @@
           <w:color w:val="222222"/>
           <w:lang w:val="es-CO" w:eastAsia="es-CO"/>
         </w:rPr>
-        <w:t xml:space="preserve"> </w:t>
+        <w:t>ombustible</w:t>
       </w:r>
       <w:r>
         <w:rPr>
@@ -26289,7 +24862,7 @@
           <w:color w:val="222222"/>
           <w:lang w:val="es-CO" w:eastAsia="es-CO"/>
         </w:rPr>
-        <w:t xml:space="preserve">son los </w:t>
+        <w:t>s</w:t>
       </w:r>
       <w:r>
         <w:rPr>
@@ -26297,7 +24870,7 @@
           <w:color w:val="222222"/>
           <w:lang w:val="es-CO" w:eastAsia="es-CO"/>
         </w:rPr>
-        <w:t xml:space="preserve">que </w:t>
+        <w:t xml:space="preserve"> </w:t>
       </w:r>
       <w:r>
         <w:rPr>
@@ -26305,7 +24878,7 @@
           <w:color w:val="222222"/>
           <w:lang w:val="es-CO" w:eastAsia="es-CO"/>
         </w:rPr>
-        <w:t xml:space="preserve">se </w:t>
+        <w:t>fósil</w:t>
       </w:r>
       <w:r>
         <w:rPr>
@@ -26313,7 +24886,7 @@
           <w:color w:val="222222"/>
           <w:lang w:val="es-CO" w:eastAsia="es-CO"/>
         </w:rPr>
-        <w:t xml:space="preserve">originan </w:t>
+        <w:t>es</w:t>
       </w:r>
       <w:r>
         <w:rPr>
@@ -26321,7 +24894,7 @@
           <w:color w:val="222222"/>
           <w:lang w:val="es-CO" w:eastAsia="es-CO"/>
         </w:rPr>
-        <w:t>por la</w:t>
+        <w